--- a/Muehlbauer_CV_Long.docx
+++ b/Muehlbauer_CV_Long.docx
@@ -2744,7 +2744,6 @@
         <w:rPr>
           <w:rFonts w:ascii="Verdana" w:hAnsi="Verdana" w:cs="Verdana"/>
           <w:bCs/>
-          <w:i/>
           <w:sz w:val="20"/>
           <w:szCs w:val="20"/>
         </w:rPr>
@@ -2846,7 +2845,7 @@
           <w:sz w:val="20"/>
           <w:szCs w:val="20"/>
         </w:rPr>
-        <w:t xml:space="preserve"> &amp; Smock, L.A. (In Press) Macroinvertebrate drift, adult insect emergence and oviposition. Chapter 21 in: </w:t>
+        <w:t xml:space="preserve"> &amp; Smock, L.A. (2017) Macroinvertebrate drift, adult insect emergence and oviposition. In: </w:t>
       </w:r>
       <w:r>
         <w:rPr>
@@ -2944,8 +2943,59 @@
           <w:sz w:val="20"/>
           <w:szCs w:val="20"/>
         </w:rPr>
-        <w:t xml:space="preserve"> edition.</w:t>
-      </w:r>
+        <w:t xml:space="preserve"> edition, Vol. 1, </w:t>
+      </w:r>
+      <w:r>
+        <w:rPr>
+          <w:rFonts w:ascii="Verdana" w:hAnsi="Verdana" w:cs="Verdana"/>
+          <w:bCs/>
+          <w:i/>
+          <w:sz w:val="20"/>
+          <w:szCs w:val="20"/>
+        </w:rPr>
+        <w:t>Ecosystem Structure</w:t>
+      </w:r>
+      <w:r>
+        <w:rPr>
+          <w:rFonts w:ascii="Verdana" w:hAnsi="Verdana" w:cs="Verdana"/>
+          <w:bCs/>
+          <w:sz w:val="20"/>
+          <w:szCs w:val="20"/>
+        </w:rPr>
+        <w:t xml:space="preserve">, pp 435–456. Academic Press, Boston, MA. DOI: </w:t>
+      </w:r>
+      <w:hyperlink r:id="rId15" w:history="1">
+        <w:r>
+          <w:rPr>
+            <w:rStyle w:val="Hyperlink"/>
+            <w:rFonts w:ascii="Verdana" w:hAnsi="Verdana" w:cs="Verdana"/>
+            <w:bCs/>
+            <w:sz w:val="20"/>
+            <w:szCs w:val="20"/>
+          </w:rPr>
+          <w:t>10.10</w:t>
+        </w:r>
+        <w:r>
+          <w:rPr>
+            <w:rStyle w:val="Hyperlink"/>
+            <w:rFonts w:ascii="Verdana" w:hAnsi="Verdana" w:cs="Verdana"/>
+            <w:bCs/>
+            <w:sz w:val="20"/>
+            <w:szCs w:val="20"/>
+          </w:rPr>
+          <w:t>1</w:t>
+        </w:r>
+        <w:r>
+          <w:rPr>
+            <w:rStyle w:val="Hyperlink"/>
+            <w:rFonts w:ascii="Verdana" w:hAnsi="Verdana" w:cs="Verdana"/>
+            <w:bCs/>
+            <w:sz w:val="20"/>
+            <w:szCs w:val="20"/>
+          </w:rPr>
+          <w:t>6/B978-0-12-416558-8.00021-4</w:t>
+        </w:r>
+      </w:hyperlink>
     </w:p>
     <w:p>
       <w:pPr>
@@ -3024,7 +3074,7 @@
           <w:sz w:val="20"/>
           <w:szCs w:val="20"/>
         </w:rPr>
-        <w:t xml:space="preserve"> (In Press) Incorporating temporal heterogeneity in environmental conditions into a somatic growth model. </w:t>
+        <w:t xml:space="preserve"> (2017) Incorporating temporal heterogeneity in environmental conditions into a somatic growth model. </w:t>
       </w:r>
       <w:r>
         <w:rPr>
@@ -3043,9 +3093,27 @@
           <w:sz w:val="20"/>
           <w:szCs w:val="20"/>
         </w:rPr>
-        <w:t xml:space="preserve"> DOI: </w:t>
-      </w:r>
-      <w:hyperlink r:id="rId15" w:history="1">
+        <w:t xml:space="preserve"> </w:t>
+      </w:r>
+      <w:r>
+        <w:rPr>
+          <w:rFonts w:ascii="Verdana" w:hAnsi="Verdana" w:cs="Verdana"/>
+          <w:bCs/>
+          <w:sz w:val="20"/>
+          <w:szCs w:val="20"/>
+        </w:rPr>
+        <w:t xml:space="preserve">74: 316–326. </w:t>
+      </w:r>
+      <w:r>
+        <w:rPr>
+          <w:rFonts w:ascii="Verdana" w:hAnsi="Verdana" w:cs="Verdana"/>
+          <w:bCs/>
+          <w:sz w:val="20"/>
+          <w:szCs w:val="20"/>
+        </w:rPr>
+        <w:t xml:space="preserve">DOI: </w:t>
+      </w:r>
+      <w:hyperlink r:id="rId16" w:history="1">
         <w:r>
           <w:rPr>
             <w:rStyle w:val="Hyperlink"/>
@@ -3250,7 +3318,7 @@
         </w:rPr>
         <w:t xml:space="preserve">DOI: </w:t>
       </w:r>
-      <w:hyperlink r:id="rId16" w:history="1">
+      <w:hyperlink r:id="rId17" w:history="1">
         <w:r>
           <w:rPr>
             <w:rStyle w:val="Hyperlink"/>
@@ -3359,7 +3427,7 @@
         </w:rPr>
         <w:t xml:space="preserve">: 1987–1990. DOI: </w:t>
       </w:r>
-      <w:hyperlink r:id="rId17" w:history="1">
+      <w:hyperlink r:id="rId18" w:history="1">
         <w:r>
           <w:rPr>
             <w:rStyle w:val="Hyperlink"/>
@@ -3471,7 +3539,7 @@
         </w:rPr>
         <w:t xml:space="preserve">575. DOI: </w:t>
       </w:r>
-      <w:hyperlink r:id="rId18" w:history="1">
+      <w:hyperlink r:id="rId19" w:history="1">
         <w:r>
           <w:rPr>
             <w:rStyle w:val="Hyperlink"/>
@@ -3515,7 +3583,7 @@
         </w:rPr>
         <w:t xml:space="preserve"> </w:t>
       </w:r>
-      <w:hyperlink r:id="rId19" w:history="1">
+      <w:hyperlink r:id="rId20" w:history="1">
         <w:proofErr w:type="spellStart"/>
         <w:r>
           <w:rPr>
@@ -3555,7 +3623,7 @@
         </w:rPr>
         <w:t xml:space="preserve"> and featured in Press Releases by </w:t>
       </w:r>
-      <w:hyperlink r:id="rId20" w:history="1">
+      <w:hyperlink r:id="rId21" w:history="1">
         <w:r>
           <w:rPr>
             <w:rStyle w:val="Hyperlink"/>
@@ -3581,7 +3649,7 @@
         </w:rPr>
         <w:t xml:space="preserve">, </w:t>
       </w:r>
-      <w:hyperlink r:id="rId21" w:history="1">
+      <w:hyperlink r:id="rId22" w:history="1">
         <w:r>
           <w:rPr>
             <w:rStyle w:val="Hyperlink"/>
@@ -3607,7 +3675,7 @@
         </w:rPr>
         <w:t xml:space="preserve">, </w:t>
       </w:r>
-      <w:hyperlink r:id="rId22" w:history="1">
+      <w:hyperlink r:id="rId23" w:history="1">
         <w:r>
           <w:rPr>
             <w:rStyle w:val="Hyperlink"/>
@@ -3729,7 +3797,7 @@
         </w:rPr>
         <w:t xml:space="preserve">2504. DOI: </w:t>
       </w:r>
-      <w:hyperlink r:id="rId23" w:history="1">
+      <w:hyperlink r:id="rId24" w:history="1">
         <w:r>
           <w:rPr>
             <w:rStyle w:val="Hyperlink"/>
@@ -3825,7 +3893,7 @@
         </w:rPr>
         <w:t xml:space="preserve">. DOI: </w:t>
       </w:r>
-      <w:hyperlink r:id="rId24" w:history="1">
+      <w:hyperlink r:id="rId25" w:history="1">
         <w:r>
           <w:rPr>
             <w:rStyle w:val="Hyperlink"/>
@@ -4051,7 +4119,7 @@
         </w:rPr>
         <w:t xml:space="preserve"> DOI: </w:t>
       </w:r>
-      <w:hyperlink r:id="rId25" w:history="1">
+      <w:hyperlink r:id="rId26" w:history="1">
         <w:r>
           <w:rPr>
             <w:rStyle w:val="Hyperlink"/>
@@ -4069,94 +4137,93 @@
         <w:spacing w:before="60"/>
         <w:ind w:left="540" w:hanging="540"/>
         <w:rPr>
+          <w:rFonts w:ascii="Verdana" w:hAnsi="Verdana"/>
+          <w:b/>
+          <w:caps/>
+          <w:sz w:val="20"/>
+        </w:rPr>
+      </w:pPr>
+      <w:r>
+        <w:rPr>
+          <w:rFonts w:ascii="Verdana" w:hAnsi="Verdana" w:cs="Verdana"/>
+          <w:bCs/>
+          <w:sz w:val="20"/>
+          <w:szCs w:val="20"/>
+        </w:rPr>
+        <w:t>10</w:t>
+      </w:r>
+      <w:r>
+        <w:rPr>
+          <w:rFonts w:ascii="Verdana" w:hAnsi="Verdana" w:cs="Verdana"/>
+          <w:bCs/>
+          <w:sz w:val="20"/>
+          <w:szCs w:val="20"/>
+        </w:rPr>
+        <w:t xml:space="preserve">) </w:t>
+      </w:r>
+      <w:r>
+        <w:rPr>
+          <w:rFonts w:ascii="Verdana" w:hAnsi="Verdana" w:cs="Verdana"/>
+          <w:bCs/>
+          <w:sz w:val="20"/>
+          <w:szCs w:val="20"/>
+        </w:rPr>
+        <w:t>*</w:t>
+      </w:r>
+      <w:r>
+        <w:rPr>
+          <w:rFonts w:ascii="Verdana" w:hAnsi="Verdana" w:cs="Verdana"/>
+          <w:bCs/>
+          <w:sz w:val="20"/>
+          <w:szCs w:val="20"/>
+        </w:rPr>
+        <w:t xml:space="preserve">Copp, A., Kennedy, T.A. &amp; </w:t>
+      </w:r>
+      <w:r>
+        <w:rPr>
+          <w:rFonts w:ascii="Verdana" w:hAnsi="Verdana" w:cs="Verdana"/>
+          <w:bCs/>
+          <w:sz w:val="20"/>
+          <w:szCs w:val="20"/>
+          <w:u w:val="single"/>
+        </w:rPr>
+        <w:t>Muehlbauer, J.D.</w:t>
+      </w:r>
+      <w:r>
+        <w:rPr>
+          <w:rFonts w:ascii="Verdana" w:hAnsi="Verdana" w:cs="Verdana"/>
+          <w:bCs/>
+          <w:sz w:val="20"/>
+          <w:szCs w:val="20"/>
+        </w:rPr>
+        <w:t xml:space="preserve"> (</w:t>
+      </w:r>
+      <w:r>
+        <w:rPr>
+          <w:rFonts w:ascii="Verdana" w:hAnsi="Verdana" w:cs="Verdana"/>
+          <w:bCs/>
+          <w:sz w:val="20"/>
+          <w:szCs w:val="20"/>
+        </w:rPr>
+        <w:t>2014</w:t>
+      </w:r>
+      <w:r>
+        <w:rPr>
+          <w:rFonts w:ascii="Verdana" w:hAnsi="Verdana" w:cs="Verdana"/>
+          <w:bCs/>
+          <w:sz w:val="20"/>
+          <w:szCs w:val="20"/>
+        </w:rPr>
+        <w:t xml:space="preserve">) Barcodes are a useful tool for labeling and tracking ecological samples. </w:t>
+      </w:r>
+      <w:r>
+        <w:rPr>
           <w:rFonts w:ascii="Verdana" w:hAnsi="Verdana" w:cs="Verdana"/>
           <w:bCs/>
           <w:i/>
           <w:sz w:val="20"/>
           <w:szCs w:val="20"/>
         </w:rPr>
-      </w:pPr>
-      <w:r>
-        <w:rPr>
-          <w:rFonts w:ascii="Verdana" w:hAnsi="Verdana" w:cs="Verdana"/>
-          <w:bCs/>
-          <w:sz w:val="20"/>
-          <w:szCs w:val="20"/>
-        </w:rPr>
-        <w:t>10</w:t>
-      </w:r>
-      <w:r>
-        <w:rPr>
-          <w:rFonts w:ascii="Verdana" w:hAnsi="Verdana" w:cs="Verdana"/>
-          <w:bCs/>
-          <w:sz w:val="20"/>
-          <w:szCs w:val="20"/>
-        </w:rPr>
-        <w:t xml:space="preserve">) </w:t>
-      </w:r>
-      <w:r>
-        <w:rPr>
-          <w:rFonts w:ascii="Verdana" w:hAnsi="Verdana" w:cs="Verdana"/>
-          <w:bCs/>
-          <w:sz w:val="20"/>
-          <w:szCs w:val="20"/>
-        </w:rPr>
-        <w:t>*</w:t>
-      </w:r>
-      <w:r>
-        <w:rPr>
-          <w:rFonts w:ascii="Verdana" w:hAnsi="Verdana" w:cs="Verdana"/>
-          <w:bCs/>
-          <w:sz w:val="20"/>
-          <w:szCs w:val="20"/>
-        </w:rPr>
-        <w:t xml:space="preserve">Copp, A., Kennedy, T.A. &amp; </w:t>
-      </w:r>
-      <w:r>
-        <w:rPr>
-          <w:rFonts w:ascii="Verdana" w:hAnsi="Verdana" w:cs="Verdana"/>
-          <w:bCs/>
-          <w:sz w:val="20"/>
-          <w:szCs w:val="20"/>
-          <w:u w:val="single"/>
-        </w:rPr>
-        <w:t>Muehlbauer, J.D.</w:t>
-      </w:r>
-      <w:r>
-        <w:rPr>
-          <w:rFonts w:ascii="Verdana" w:hAnsi="Verdana" w:cs="Verdana"/>
-          <w:bCs/>
-          <w:sz w:val="20"/>
-          <w:szCs w:val="20"/>
-        </w:rPr>
-        <w:t xml:space="preserve"> (</w:t>
-      </w:r>
-      <w:r>
-        <w:rPr>
-          <w:rFonts w:ascii="Verdana" w:hAnsi="Verdana" w:cs="Verdana"/>
-          <w:bCs/>
-          <w:sz w:val="20"/>
-          <w:szCs w:val="20"/>
-        </w:rPr>
-        <w:t>2014</w:t>
-      </w:r>
-      <w:r>
-        <w:rPr>
-          <w:rFonts w:ascii="Verdana" w:hAnsi="Verdana" w:cs="Verdana"/>
-          <w:bCs/>
-          <w:sz w:val="20"/>
-          <w:szCs w:val="20"/>
-        </w:rPr>
-        <w:t xml:space="preserve">) Barcodes are a useful tool for labeling and tracking ecological samples. </w:t>
-      </w:r>
-      <w:r>
-        <w:rPr>
-          <w:rFonts w:ascii="Verdana" w:hAnsi="Verdana" w:cs="Verdana"/>
-          <w:bCs/>
-          <w:i/>
-          <w:sz w:val="20"/>
-          <w:szCs w:val="20"/>
-        </w:rPr>
         <w:t>Bulletin of the Ecological Society of America</w:t>
       </w:r>
       <w:r>
@@ -4186,7 +4253,7 @@
         </w:rPr>
         <w:t xml:space="preserve">293–300. DOI: </w:t>
       </w:r>
-      <w:hyperlink r:id="rId26" w:history="1">
+      <w:hyperlink r:id="rId27" w:history="1">
         <w:r>
           <w:rPr>
             <w:rStyle w:val="Hyperlink"/>
@@ -4197,6 +4264,25 @@
           <w:t>10.1890/0012-9623-95.3.293</w:t>
         </w:r>
       </w:hyperlink>
+      <w:r>
+        <w:br w:type="page"/>
+      </w:r>
+    </w:p>
+    <w:p>
+      <w:pPr>
+        <w:pStyle w:val="Heading1"/>
+        <w:spacing w:after="60"/>
+      </w:pPr>
+      <w:r>
+        <w:lastRenderedPageBreak/>
+        <w:t>Scientific</w:t>
+      </w:r>
+      <w:r>
+        <w:t xml:space="preserve"> Publications</w:t>
+      </w:r>
+      <w:r>
+        <w:t xml:space="preserve"> (CONTINUED)</w:t>
+      </w:r>
     </w:p>
     <w:p>
       <w:pPr>
@@ -4216,15 +4302,7 @@
           <w:sz w:val="20"/>
           <w:szCs w:val="20"/>
         </w:rPr>
-        <w:t>9</w:t>
-      </w:r>
-      <w:r>
-        <w:rPr>
-          <w:rFonts w:ascii="Verdana" w:hAnsi="Verdana"/>
-          <w:sz w:val="20"/>
-          <w:szCs w:val="20"/>
-        </w:rPr>
-        <w:t xml:space="preserve">) </w:t>
+        <w:t xml:space="preserve">9) </w:t>
       </w:r>
       <w:r>
         <w:rPr>
@@ -4299,15 +4377,7 @@
           <w:sz w:val="20"/>
           <w:szCs w:val="20"/>
         </w:rPr>
-        <w:t>2014</w:t>
-      </w:r>
-      <w:r>
-        <w:rPr>
-          <w:rFonts w:ascii="Verdana" w:hAnsi="Verdana"/>
-          <w:sz w:val="20"/>
-          <w:szCs w:val="20"/>
-        </w:rPr>
-        <w:t>)</w:t>
+        <w:t>2014)</w:t>
       </w:r>
       <w:r>
         <w:rPr>
@@ -4341,15 +4411,7 @@
           <w:sz w:val="20"/>
           <w:szCs w:val="20"/>
         </w:rPr>
-        <w:t xml:space="preserve">potential </w:t>
-      </w:r>
-      <w:r>
-        <w:rPr>
-          <w:rFonts w:ascii="Verdana" w:hAnsi="Verdana"/>
-          <w:sz w:val="20"/>
-          <w:szCs w:val="20"/>
-        </w:rPr>
-        <w:t>“</w:t>
+        <w:t>potential “</w:t>
       </w:r>
       <w:r>
         <w:rPr>
@@ -4398,33 +4460,9 @@
           <w:sz w:val="20"/>
           <w:szCs w:val="20"/>
         </w:rPr>
-        <w:t xml:space="preserve"> 95:</w:t>
-      </w:r>
-      <w:r>
-        <w:rPr>
-          <w:rFonts w:ascii="Verdana" w:hAnsi="Verdana"/>
-          <w:sz w:val="20"/>
-          <w:szCs w:val="20"/>
-        </w:rPr>
-        <w:t xml:space="preserve"> </w:t>
-      </w:r>
-      <w:r>
-        <w:rPr>
-          <w:rFonts w:ascii="Verdana" w:hAnsi="Verdana"/>
-          <w:sz w:val="20"/>
-          <w:szCs w:val="20"/>
-        </w:rPr>
-        <w:t>44-55.</w:t>
-      </w:r>
-      <w:r>
-        <w:rPr>
-          <w:rFonts w:ascii="Verdana" w:hAnsi="Verdana"/>
-          <w:sz w:val="20"/>
-          <w:szCs w:val="20"/>
-        </w:rPr>
-        <w:t xml:space="preserve"> DOI: </w:t>
-      </w:r>
-      <w:hyperlink r:id="rId27" w:history="1">
+        <w:t xml:space="preserve"> 95: 44-55. DOI: </w:t>
+      </w:r>
+      <w:hyperlink r:id="rId28" w:history="1">
         <w:r>
           <w:rPr>
             <w:rFonts w:ascii="Verdana" w:hAnsi="Verdana"/>
@@ -4456,7 +4494,7 @@
         </w:rPr>
         <w:t xml:space="preserve"> </w:t>
       </w:r>
-      <w:hyperlink r:id="rId28" w:history="1">
+      <w:hyperlink r:id="rId29" w:history="1">
         <w:r>
           <w:rPr>
             <w:rStyle w:val="Hyperlink"/>
@@ -4479,7 +4517,7 @@
         </w:rPr>
         <w:t xml:space="preserve">, and </w:t>
       </w:r>
-      <w:hyperlink r:id="rId29" w:history="1">
+      <w:hyperlink r:id="rId30" w:history="1">
         <w:r>
           <w:rPr>
             <w:rStyle w:val="Hyperlink"/>
@@ -4495,22 +4533,6 @@
     </w:p>
     <w:p>
       <w:pPr>
-        <w:pStyle w:val="Heading1"/>
-        <w:spacing w:after="60"/>
-      </w:pPr>
-      <w:r>
-        <w:lastRenderedPageBreak/>
-        <w:t>Scientific</w:t>
-      </w:r>
-      <w:r>
-        <w:t xml:space="preserve"> Publications</w:t>
-      </w:r>
-      <w:r>
-        <w:t xml:space="preserve"> (CONTINUED)</w:t>
-      </w:r>
-    </w:p>
-    <w:p>
-      <w:pPr>
         <w:spacing w:before="60"/>
         <w:ind w:left="540" w:hanging="540"/>
         <w:rPr>
@@ -4609,7 +4631,7 @@
         </w:rPr>
         <w:t xml:space="preserve">e85575. DOI: </w:t>
       </w:r>
-      <w:hyperlink r:id="rId30" w:history="1">
+      <w:hyperlink r:id="rId31" w:history="1">
         <w:r>
           <w:rPr>
             <w:rStyle w:val="Hyperlink"/>
@@ -4848,7 +4870,7 @@
         </w:rPr>
         <w:t xml:space="preserve"> DOI: </w:t>
       </w:r>
-      <w:hyperlink r:id="rId31" w:history="1">
+      <w:hyperlink r:id="rId32" w:history="1">
         <w:r>
           <w:rPr>
             <w:rStyle w:val="Hyperlink"/>
@@ -4937,7 +4959,7 @@
         </w:rPr>
         <w:t xml:space="preserve"> </w:t>
       </w:r>
-      <w:hyperlink r:id="rId32" w:history="1">
+      <w:hyperlink r:id="rId33" w:history="1">
         <w:r>
           <w:rPr>
             <w:rStyle w:val="Hyperlink"/>
@@ -5090,7 +5112,7 @@
         </w:rPr>
         <w:t xml:space="preserve"> </w:t>
       </w:r>
-      <w:hyperlink r:id="rId33" w:history="1">
+      <w:hyperlink r:id="rId34" w:history="1">
         <w:r>
           <w:rPr>
             <w:rStyle w:val="Hyperlink"/>
@@ -5186,7 +5208,7 @@
         </w:rPr>
         <w:t xml:space="preserve"> </w:t>
       </w:r>
-      <w:hyperlink r:id="rId34" w:history="1">
+      <w:hyperlink r:id="rId35" w:history="1">
         <w:r>
           <w:rPr>
             <w:rStyle w:val="Hyperlink"/>
@@ -5365,7 +5387,7 @@
         </w:rPr>
         <w:t xml:space="preserve"> </w:t>
       </w:r>
-      <w:hyperlink r:id="rId35" w:history="1">
+      <w:hyperlink r:id="rId36" w:history="1">
         <w:r>
           <w:rPr>
             <w:rStyle w:val="Hyperlink"/>
@@ -5554,7 +5576,7 @@
         </w:rPr>
         <w:t xml:space="preserve"> </w:t>
       </w:r>
-      <w:hyperlink r:id="rId36" w:history="1">
+      <w:hyperlink r:id="rId37" w:history="1">
         <w:r>
           <w:rPr>
             <w:rStyle w:val="Hyperlink"/>
@@ -5818,7 +5840,7 @@
         </w:rPr>
         <w:t xml:space="preserve"> </w:t>
       </w:r>
-      <w:hyperlink r:id="rId37" w:history="1">
+      <w:hyperlink r:id="rId38" w:history="1">
         <w:r>
           <w:rPr>
             <w:rStyle w:val="Hyperlink"/>
@@ -6208,6 +6230,56 @@
       <w:pPr>
         <w:spacing w:before="60"/>
         <w:ind w:left="540" w:hanging="540"/>
+      </w:pPr>
+      <w:r>
+        <w:rPr>
+          <w:rFonts w:ascii="Verdana" w:hAnsi="Verdana" w:cs="Verdana"/>
+          <w:bCs/>
+          <w:sz w:val="20"/>
+          <w:szCs w:val="20"/>
+        </w:rPr>
+        <w:t xml:space="preserve">24) </w:t>
+      </w:r>
+      <w:r>
+        <w:rPr>
+          <w:rFonts w:ascii="Verdana" w:hAnsi="Verdana" w:cs="Verdana"/>
+          <w:bCs/>
+          <w:sz w:val="20"/>
+          <w:szCs w:val="20"/>
+          <w:u w:val="single"/>
+        </w:rPr>
+        <w:t>Muehlbauer, J.D.</w:t>
+      </w:r>
+      <w:r>
+        <w:rPr>
+          <w:rFonts w:ascii="Verdana" w:hAnsi="Verdana" w:cs="Verdana"/>
+          <w:bCs/>
+          <w:sz w:val="20"/>
+          <w:szCs w:val="20"/>
+        </w:rPr>
+        <w:t xml:space="preserve">, Yackulic, C.B., Kennedy, T.A. &amp; Wright, S.A. (In Prep) </w:t>
+      </w:r>
+      <w:proofErr w:type="spellStart"/>
+      <w:r>
+        <w:rPr>
+          <w:rFonts w:ascii="Verdana" w:hAnsi="Verdana" w:cs="Verdana"/>
+          <w:bCs/>
+          <w:sz w:val="20"/>
+          <w:szCs w:val="20"/>
+        </w:rPr>
+        <w:t>Lagrangian</w:t>
+      </w:r>
+      <w:proofErr w:type="spellEnd"/>
+      <w:r>
+        <w:rPr>
+          <w:rFonts w:ascii="Verdana" w:hAnsi="Verdana" w:cs="Verdana"/>
+          <w:bCs/>
+          <w:sz w:val="20"/>
+          <w:szCs w:val="20"/>
+        </w:rPr>
+        <w:t xml:space="preserve"> sampling reveals strong linkage between invertebrate drift and shear stress in a large river dam tailwater. </w:t>
+      </w:r>
+      <w:r>
         <w:rPr>
           <w:rFonts w:ascii="Verdana" w:hAnsi="Verdana" w:cs="Verdana"/>
           <w:bCs/>
@@ -6215,64 +6287,23 @@
           <w:sz w:val="20"/>
           <w:szCs w:val="20"/>
         </w:rPr>
-      </w:pPr>
-      <w:r>
-        <w:rPr>
-          <w:rFonts w:ascii="Verdana" w:hAnsi="Verdana" w:cs="Verdana"/>
-          <w:bCs/>
-          <w:sz w:val="20"/>
-          <w:szCs w:val="20"/>
-        </w:rPr>
-        <w:t xml:space="preserve">24) </w:t>
-      </w:r>
-      <w:r>
-        <w:rPr>
-          <w:rFonts w:ascii="Verdana" w:hAnsi="Verdana" w:cs="Verdana"/>
-          <w:bCs/>
-          <w:sz w:val="20"/>
-          <w:szCs w:val="20"/>
-          <w:u w:val="single"/>
-        </w:rPr>
-        <w:t>Muehlbauer, J.D.</w:t>
-      </w:r>
-      <w:r>
-        <w:rPr>
-          <w:rFonts w:ascii="Verdana" w:hAnsi="Verdana" w:cs="Verdana"/>
-          <w:bCs/>
-          <w:sz w:val="20"/>
-          <w:szCs w:val="20"/>
-        </w:rPr>
-        <w:t xml:space="preserve">, Yackulic, C.B., Kennedy, T.A. &amp; Wright, S.A. (In Prep) </w:t>
-      </w:r>
-      <w:proofErr w:type="spellStart"/>
-      <w:r>
-        <w:rPr>
-          <w:rFonts w:ascii="Verdana" w:hAnsi="Verdana" w:cs="Verdana"/>
-          <w:bCs/>
-          <w:sz w:val="20"/>
-          <w:szCs w:val="20"/>
-        </w:rPr>
-        <w:t>Lagrangian</w:t>
-      </w:r>
-      <w:proofErr w:type="spellEnd"/>
-      <w:r>
-        <w:rPr>
-          <w:rFonts w:ascii="Verdana" w:hAnsi="Verdana" w:cs="Verdana"/>
-          <w:bCs/>
-          <w:sz w:val="20"/>
-          <w:szCs w:val="20"/>
-        </w:rPr>
-        <w:t xml:space="preserve"> sampling reveals strong linkage between invertebrate drift and shear stress in a large river dam tailwater. </w:t>
-      </w:r>
-      <w:r>
-        <w:rPr>
-          <w:rFonts w:ascii="Verdana" w:hAnsi="Verdana" w:cs="Verdana"/>
-          <w:bCs/>
-          <w:i/>
-          <w:sz w:val="20"/>
-          <w:szCs w:val="20"/>
-        </w:rPr>
         <w:t>For Freshwater Biology. (~50%, analyzing data)</w:t>
+      </w:r>
+      <w:r>
+        <w:br w:type="page"/>
+      </w:r>
+    </w:p>
+    <w:p>
+      <w:pPr>
+        <w:pStyle w:val="Heading1"/>
+        <w:spacing w:after="60"/>
+      </w:pPr>
+      <w:r>
+        <w:lastRenderedPageBreak/>
+        <w:t>Manuscripts In Prep</w:t>
+      </w:r>
+      <w:r>
+        <w:t xml:space="preserve"> (CONTINUED)</w:t>
       </w:r>
     </w:p>
     <w:p>
@@ -6337,9 +6368,878 @@
     </w:p>
     <w:p>
       <w:pPr>
+        <w:spacing w:before="60"/>
+        <w:ind w:left="540" w:hanging="540"/>
+        <w:rPr>
+          <w:rFonts w:ascii="Verdana" w:hAnsi="Verdana" w:cs="Verdana"/>
+          <w:bCs/>
+          <w:i/>
+          <w:sz w:val="20"/>
+          <w:szCs w:val="20"/>
+          <w:u w:val="single"/>
+        </w:rPr>
+      </w:pPr>
+      <w:r>
+        <w:rPr>
+          <w:rFonts w:ascii="Verdana" w:hAnsi="Verdana" w:cs="Verdana"/>
+          <w:bCs/>
+          <w:sz w:val="20"/>
+          <w:szCs w:val="20"/>
+        </w:rPr>
+        <w:t xml:space="preserve">27-28) </w:t>
+      </w:r>
+      <w:r>
+        <w:rPr>
+          <w:rFonts w:ascii="Verdana" w:hAnsi="Verdana" w:cs="Verdana"/>
+          <w:bCs/>
+          <w:sz w:val="20"/>
+          <w:szCs w:val="20"/>
+          <w:u w:val="single"/>
+        </w:rPr>
+        <w:t>Muehlbauer, J.D.</w:t>
+      </w:r>
+      <w:r>
+        <w:rPr>
+          <w:rFonts w:ascii="Verdana" w:hAnsi="Verdana" w:cs="Verdana"/>
+          <w:bCs/>
+          <w:sz w:val="20"/>
+          <w:szCs w:val="20"/>
+        </w:rPr>
+        <w:t>, Kennedy, T.A. &amp; Yackulic, C.B. (In Prep)</w:t>
+      </w:r>
+      <w:r>
+        <w:rPr>
+          <w:rFonts w:ascii="Verdana" w:hAnsi="Verdana" w:cs="Verdana"/>
+          <w:bCs/>
+          <w:sz w:val="20"/>
+          <w:szCs w:val="20"/>
+        </w:rPr>
+        <w:t xml:space="preserve"> Food web ecology of the Little Colorado River and implications for spawning populations of endangered humpback chub </w:t>
+      </w:r>
+      <w:r>
+        <w:rPr>
+          <w:rFonts w:ascii="Verdana" w:hAnsi="Verdana" w:cs="Verdana"/>
+          <w:bCs/>
+          <w:i/>
+          <w:sz w:val="20"/>
+          <w:szCs w:val="20"/>
+        </w:rPr>
+        <w:t>(~10%, work ongoing</w:t>
+      </w:r>
+      <w:r>
+        <w:rPr>
+          <w:rFonts w:ascii="Verdana" w:hAnsi="Verdana" w:cs="Verdana"/>
+          <w:bCs/>
+          <w:i/>
+          <w:sz w:val="20"/>
+          <w:szCs w:val="20"/>
+        </w:rPr>
+        <w:t>. 2+ publications</w:t>
+      </w:r>
+      <w:r>
+        <w:rPr>
+          <w:rFonts w:ascii="Verdana" w:hAnsi="Verdana" w:cs="Verdana"/>
+          <w:bCs/>
+          <w:i/>
+          <w:sz w:val="20"/>
+          <w:szCs w:val="20"/>
+        </w:rPr>
+        <w:t>)</w:t>
+      </w:r>
+    </w:p>
+    <w:p>
+      <w:pPr>
+        <w:spacing w:before="200" w:after="20"/>
+        <w:ind w:left="540" w:hanging="540"/>
+        <w:rPr>
+          <w:rFonts w:ascii="Verdana" w:hAnsi="Verdana"/>
+          <w:b/>
+          <w:sz w:val="20"/>
+          <w:szCs w:val="20"/>
+        </w:rPr>
+      </w:pPr>
+      <w:r>
+        <w:rPr>
+          <w:rFonts w:ascii="Verdana" w:hAnsi="Verdana"/>
+          <w:b/>
+          <w:sz w:val="20"/>
+          <w:szCs w:val="20"/>
+        </w:rPr>
+        <w:t>THESES</w:t>
+      </w:r>
+    </w:p>
+    <w:p>
+      <w:pPr>
+        <w:ind w:left="540" w:hanging="540"/>
+        <w:rPr>
+          <w:rFonts w:ascii="Verdana" w:hAnsi="Verdana" w:cs="Verdana"/>
+          <w:bCs/>
+          <w:sz w:val="20"/>
+          <w:szCs w:val="20"/>
+        </w:rPr>
+      </w:pPr>
+      <w:r>
+        <w:rPr>
+          <w:rFonts w:ascii="Verdana" w:hAnsi="Verdana" w:cs="Verdana"/>
+          <w:bCs/>
+          <w:sz w:val="20"/>
+          <w:szCs w:val="20"/>
+        </w:rPr>
+        <w:t xml:space="preserve">2) </w:t>
+      </w:r>
+      <w:r>
+        <w:rPr>
+          <w:rFonts w:ascii="Verdana" w:hAnsi="Verdana" w:cs="Verdana"/>
+          <w:bCs/>
+          <w:sz w:val="20"/>
+          <w:szCs w:val="20"/>
+          <w:u w:val="single"/>
+        </w:rPr>
+        <w:t>Muehlbauer, J.D.</w:t>
+      </w:r>
+      <w:r>
+        <w:rPr>
+          <w:rFonts w:ascii="Verdana" w:hAnsi="Verdana" w:cs="Verdana"/>
+          <w:bCs/>
+          <w:sz w:val="20"/>
+          <w:szCs w:val="20"/>
+        </w:rPr>
+        <w:t xml:space="preserve"> (2013) </w:t>
+      </w:r>
+      <w:r>
+        <w:rPr>
+          <w:rFonts w:ascii="Verdana" w:hAnsi="Verdana"/>
+          <w:sz w:val="20"/>
+          <w:szCs w:val="20"/>
+        </w:rPr>
+        <w:t>“Stream signatures” and aquatic-terrestrial interactions in arthropod food webs</w:t>
+      </w:r>
+      <w:r>
+        <w:rPr>
+          <w:rFonts w:ascii="Verdana" w:hAnsi="Verdana"/>
+          <w:sz w:val="20"/>
+          <w:szCs w:val="20"/>
+        </w:rPr>
+        <w:t xml:space="preserve">. Ph.D. Thesis, University of North Carolina at Chapel Hill. </w:t>
+      </w:r>
+      <w:proofErr w:type="gramStart"/>
+      <w:r>
+        <w:rPr>
+          <w:rFonts w:ascii="Verdana" w:hAnsi="Verdana"/>
+          <w:sz w:val="20"/>
+          <w:szCs w:val="20"/>
+        </w:rPr>
+        <w:t>279</w:t>
+      </w:r>
+      <w:proofErr w:type="gramEnd"/>
+      <w:r>
+        <w:rPr>
+          <w:rFonts w:ascii="Verdana" w:hAnsi="Verdana"/>
+          <w:sz w:val="20"/>
+          <w:szCs w:val="20"/>
+        </w:rPr>
+        <w:t xml:space="preserve"> pp.</w:t>
+      </w:r>
+    </w:p>
+    <w:p>
+      <w:pPr>
+        <w:ind w:left="540" w:hanging="540"/>
+        <w:rPr>
+          <w:rFonts w:ascii="Verdana" w:hAnsi="Verdana" w:cs="Verdana"/>
+          <w:bCs/>
+          <w:sz w:val="20"/>
+          <w:szCs w:val="20"/>
+        </w:rPr>
+      </w:pPr>
+      <w:r>
+        <w:rPr>
+          <w:rFonts w:ascii="Verdana" w:hAnsi="Verdana" w:cs="Verdana"/>
+          <w:bCs/>
+          <w:sz w:val="20"/>
+          <w:szCs w:val="20"/>
+        </w:rPr>
+        <w:t xml:space="preserve">1) </w:t>
+      </w:r>
+      <w:r>
+        <w:rPr>
+          <w:rFonts w:ascii="Verdana" w:hAnsi="Verdana" w:cs="Verdana"/>
+          <w:bCs/>
+          <w:sz w:val="20"/>
+          <w:szCs w:val="20"/>
+          <w:u w:val="single"/>
+        </w:rPr>
+        <w:t>Muehlbauer, J.D.</w:t>
+      </w:r>
+      <w:r>
+        <w:rPr>
+          <w:rFonts w:ascii="Verdana" w:hAnsi="Verdana" w:cs="Verdana"/>
+          <w:bCs/>
+          <w:sz w:val="20"/>
+          <w:szCs w:val="20"/>
+        </w:rPr>
+        <w:t xml:space="preserve"> (2010) </w:t>
+      </w:r>
+      <w:r>
+        <w:rPr>
+          <w:rFonts w:ascii="Verdana" w:hAnsi="Verdana" w:cs="Verdana"/>
+          <w:bCs/>
+          <w:sz w:val="20"/>
+          <w:szCs w:val="20"/>
+        </w:rPr>
+        <w:t>Ecological heterogeneity in streams: geomorphic and hydrologic influences</w:t>
+      </w:r>
+      <w:r>
+        <w:rPr>
+          <w:rFonts w:ascii="Verdana" w:hAnsi="Verdana" w:cs="Verdana"/>
+          <w:bCs/>
+          <w:sz w:val="20"/>
+          <w:szCs w:val="20"/>
+        </w:rPr>
+        <w:t xml:space="preserve"> macroinvertebrate community structure. MS Thesis, University</w:t>
+      </w:r>
+      <w:r>
+        <w:rPr>
+          <w:rFonts w:ascii="Verdana" w:hAnsi="Verdana" w:cs="Verdana"/>
+          <w:bCs/>
+          <w:sz w:val="20"/>
+          <w:szCs w:val="20"/>
+        </w:rPr>
+        <w:t xml:space="preserve"> of North Carolina at Chapel </w:t>
+      </w:r>
+      <w:r>
+        <w:rPr>
+          <w:rFonts w:ascii="Verdana" w:hAnsi="Verdana" w:cs="Verdana"/>
+          <w:bCs/>
+          <w:sz w:val="20"/>
+          <w:szCs w:val="20"/>
+        </w:rPr>
+        <w:t>Hill.</w:t>
+      </w:r>
+      <w:r>
+        <w:rPr>
+          <w:rFonts w:ascii="Verdana" w:hAnsi="Verdana" w:cs="Verdana"/>
+          <w:bCs/>
+          <w:sz w:val="20"/>
+          <w:szCs w:val="20"/>
+        </w:rPr>
+        <w:t xml:space="preserve"> </w:t>
+      </w:r>
+      <w:proofErr w:type="gramStart"/>
+      <w:r>
+        <w:rPr>
+          <w:rFonts w:ascii="Verdana" w:hAnsi="Verdana" w:cs="Verdana"/>
+          <w:bCs/>
+          <w:sz w:val="20"/>
+          <w:szCs w:val="20"/>
+        </w:rPr>
+        <w:t>138</w:t>
+      </w:r>
+      <w:proofErr w:type="gramEnd"/>
+      <w:r>
+        <w:rPr>
+          <w:rFonts w:ascii="Verdana" w:hAnsi="Verdana" w:cs="Verdana"/>
+          <w:bCs/>
+          <w:sz w:val="20"/>
+          <w:szCs w:val="20"/>
+        </w:rPr>
+        <w:t xml:space="preserve"> pp.</w:t>
+      </w:r>
+    </w:p>
+    <w:p>
+      <w:pPr>
         <w:pStyle w:val="Heading1"/>
         <w:spacing w:after="60"/>
       </w:pPr>
+      <w:r>
+        <w:t xml:space="preserve">Outreach </w:t>
+      </w:r>
+      <w:r>
+        <w:t xml:space="preserve">&amp; Creative Writing </w:t>
+      </w:r>
+      <w:r>
+        <w:t>Publications</w:t>
+      </w:r>
+    </w:p>
+    <w:p>
+      <w:pPr>
+        <w:spacing w:before="60"/>
+        <w:ind w:left="540" w:hanging="540"/>
+        <w:rPr>
+          <w:rFonts w:ascii="Verdana" w:hAnsi="Verdana" w:cs="Verdana"/>
+          <w:bCs/>
+          <w:sz w:val="20"/>
+          <w:szCs w:val="20"/>
+        </w:rPr>
+      </w:pPr>
+      <w:r>
+        <w:rPr>
+          <w:rFonts w:ascii="Verdana" w:hAnsi="Verdana" w:cs="Verdana"/>
+          <w:bCs/>
+          <w:sz w:val="20"/>
+          <w:szCs w:val="20"/>
+        </w:rPr>
+        <w:t xml:space="preserve">4) </w:t>
+      </w:r>
+      <w:r>
+        <w:rPr>
+          <w:rFonts w:ascii="Verdana" w:hAnsi="Verdana" w:cs="Verdana"/>
+          <w:bCs/>
+          <w:sz w:val="20"/>
+          <w:szCs w:val="20"/>
+        </w:rPr>
+        <w:t>*</w:t>
+      </w:r>
+      <w:r>
+        <w:rPr>
+          <w:rFonts w:ascii="Verdana" w:hAnsi="Verdana" w:cs="Verdana"/>
+          <w:bCs/>
+          <w:sz w:val="20"/>
+          <w:szCs w:val="20"/>
+        </w:rPr>
+        <w:t xml:space="preserve">Kortenhoeven, E.W., </w:t>
+      </w:r>
+      <w:r>
+        <w:rPr>
+          <w:rFonts w:ascii="Verdana" w:hAnsi="Verdana" w:cs="Verdana"/>
+          <w:bCs/>
+          <w:sz w:val="20"/>
+          <w:szCs w:val="20"/>
+          <w:u w:val="single"/>
+        </w:rPr>
+        <w:t>Muehlbauer, J.D.</w:t>
+      </w:r>
+      <w:r>
+        <w:rPr>
+          <w:rFonts w:ascii="Verdana" w:hAnsi="Verdana" w:cs="Verdana"/>
+          <w:bCs/>
+          <w:sz w:val="20"/>
+          <w:szCs w:val="20"/>
+        </w:rPr>
+        <w:t xml:space="preserve"> &amp; Kennedy, T.A. (2016) Hydropower waves, insect eggs and citizen science: </w:t>
+      </w:r>
+      <w:proofErr w:type="gramStart"/>
+      <w:r>
+        <w:rPr>
+          <w:rFonts w:ascii="Verdana" w:hAnsi="Verdana" w:cs="Verdana"/>
+          <w:bCs/>
+          <w:sz w:val="20"/>
+          <w:szCs w:val="20"/>
+        </w:rPr>
+        <w:t>what’s</w:t>
+      </w:r>
+      <w:proofErr w:type="gramEnd"/>
+      <w:r>
+        <w:rPr>
+          <w:rFonts w:ascii="Verdana" w:hAnsi="Verdana" w:cs="Verdana"/>
+          <w:bCs/>
+          <w:sz w:val="20"/>
+          <w:szCs w:val="20"/>
+        </w:rPr>
+        <w:t xml:space="preserve"> up with the aquatic food base in Grand Canyon? </w:t>
+      </w:r>
+      <w:proofErr w:type="gramStart"/>
+      <w:r>
+        <w:rPr>
+          <w:rFonts w:ascii="Verdana" w:hAnsi="Verdana" w:cs="Verdana"/>
+          <w:bCs/>
+          <w:i/>
+          <w:sz w:val="20"/>
+          <w:szCs w:val="20"/>
+        </w:rPr>
+        <w:t>Boatman’s</w:t>
+      </w:r>
+      <w:proofErr w:type="gramEnd"/>
+      <w:r>
+        <w:rPr>
+          <w:rFonts w:ascii="Verdana" w:hAnsi="Verdana" w:cs="Verdana"/>
+          <w:bCs/>
+          <w:i/>
+          <w:sz w:val="20"/>
+          <w:szCs w:val="20"/>
+        </w:rPr>
+        <w:t xml:space="preserve"> Quarterly Review</w:t>
+      </w:r>
+      <w:r>
+        <w:rPr>
+          <w:rFonts w:ascii="Verdana" w:hAnsi="Verdana" w:cs="Verdana"/>
+          <w:bCs/>
+          <w:sz w:val="20"/>
+          <w:szCs w:val="20"/>
+        </w:rPr>
+        <w:t>, Fall 2016: 5 pp.</w:t>
+      </w:r>
+    </w:p>
+    <w:p>
+      <w:pPr>
+        <w:spacing w:before="60"/>
+        <w:ind w:left="540" w:hanging="540"/>
+        <w:rPr>
+          <w:rFonts w:ascii="Verdana" w:hAnsi="Verdana" w:cs="Verdana"/>
+          <w:bCs/>
+          <w:sz w:val="20"/>
+          <w:szCs w:val="20"/>
+        </w:rPr>
+      </w:pPr>
+      <w:r>
+        <w:rPr>
+          <w:rFonts w:ascii="Verdana" w:hAnsi="Verdana" w:cs="Verdana"/>
+          <w:bCs/>
+          <w:sz w:val="20"/>
+          <w:szCs w:val="20"/>
+        </w:rPr>
+        <w:t>3</w:t>
+      </w:r>
+      <w:r>
+        <w:rPr>
+          <w:rFonts w:ascii="Verdana" w:hAnsi="Verdana" w:cs="Verdana"/>
+          <w:bCs/>
+          <w:sz w:val="20"/>
+          <w:szCs w:val="20"/>
+        </w:rPr>
+        <w:t xml:space="preserve">) </w:t>
+      </w:r>
+      <w:r>
+        <w:rPr>
+          <w:rFonts w:ascii="Verdana" w:hAnsi="Verdana" w:cs="Verdana"/>
+          <w:bCs/>
+          <w:sz w:val="20"/>
+          <w:szCs w:val="20"/>
+          <w:u w:val="single"/>
+        </w:rPr>
+        <w:t>Muehlbauer, J.D.</w:t>
+      </w:r>
+      <w:r>
+        <w:rPr>
+          <w:rFonts w:ascii="Verdana" w:hAnsi="Verdana" w:cs="Verdana"/>
+          <w:bCs/>
+          <w:sz w:val="20"/>
+          <w:szCs w:val="20"/>
+        </w:rPr>
+        <w:t xml:space="preserve"> (200</w:t>
+      </w:r>
+      <w:r>
+        <w:rPr>
+          <w:rFonts w:ascii="Verdana" w:hAnsi="Verdana" w:cs="Verdana"/>
+          <w:bCs/>
+          <w:sz w:val="20"/>
+          <w:szCs w:val="20"/>
+        </w:rPr>
+        <w:t xml:space="preserve">7) </w:t>
+      </w:r>
+      <w:proofErr w:type="gramStart"/>
+      <w:r>
+        <w:rPr>
+          <w:rFonts w:ascii="Verdana" w:hAnsi="Verdana" w:cs="Verdana"/>
+          <w:bCs/>
+          <w:sz w:val="20"/>
+          <w:szCs w:val="20"/>
+        </w:rPr>
+        <w:t>Getting</w:t>
+      </w:r>
+      <w:proofErr w:type="gramEnd"/>
+      <w:r>
+        <w:rPr>
+          <w:rFonts w:ascii="Verdana" w:hAnsi="Verdana" w:cs="Verdana"/>
+          <w:bCs/>
+          <w:sz w:val="20"/>
+          <w:szCs w:val="20"/>
+        </w:rPr>
+        <w:t xml:space="preserve"> all wet at the ERI: a</w:t>
+      </w:r>
+      <w:r>
+        <w:rPr>
+          <w:rFonts w:ascii="Verdana" w:hAnsi="Verdana" w:cs="Verdana"/>
+          <w:bCs/>
+          <w:sz w:val="20"/>
+          <w:szCs w:val="20"/>
+        </w:rPr>
+        <w:t xml:space="preserve"> st</w:t>
+      </w:r>
+      <w:r>
+        <w:rPr>
+          <w:rFonts w:ascii="Verdana" w:hAnsi="Verdana" w:cs="Verdana"/>
+          <w:bCs/>
+          <w:sz w:val="20"/>
+          <w:szCs w:val="20"/>
+        </w:rPr>
+        <w:t>udy of h</w:t>
+      </w:r>
+      <w:r>
+        <w:rPr>
+          <w:rFonts w:ascii="Verdana" w:hAnsi="Verdana" w:cs="Verdana"/>
+          <w:bCs/>
+          <w:sz w:val="20"/>
+          <w:szCs w:val="20"/>
+        </w:rPr>
+        <w:t>ow riparian restoration</w:t>
+      </w:r>
+      <w:r>
+        <w:rPr>
+          <w:rFonts w:ascii="Verdana" w:hAnsi="Verdana" w:cs="Verdana"/>
+          <w:bCs/>
+          <w:sz w:val="20"/>
+          <w:szCs w:val="20"/>
+        </w:rPr>
+        <w:t xml:space="preserve"> </w:t>
+      </w:r>
+      <w:r>
+        <w:rPr>
+          <w:rFonts w:ascii="Verdana" w:hAnsi="Verdana" w:cs="Verdana"/>
+          <w:bCs/>
+          <w:sz w:val="20"/>
+          <w:szCs w:val="20"/>
+        </w:rPr>
+        <w:t>influenced the aquatic ecosystem in Fossil Creek, Arizona</w:t>
+      </w:r>
+      <w:r>
+        <w:rPr>
+          <w:rFonts w:ascii="Verdana" w:hAnsi="Verdana" w:cs="Verdana"/>
+          <w:bCs/>
+          <w:sz w:val="20"/>
+          <w:szCs w:val="20"/>
+        </w:rPr>
+        <w:t xml:space="preserve">. </w:t>
+      </w:r>
+      <w:r>
+        <w:rPr>
+          <w:rFonts w:ascii="Verdana" w:hAnsi="Verdana" w:cs="Verdana"/>
+          <w:bCs/>
+          <w:i/>
+          <w:sz w:val="20"/>
+          <w:szCs w:val="20"/>
+        </w:rPr>
+        <w:t>Ecological Restoration</w:t>
+      </w:r>
+      <w:r>
+        <w:rPr>
+          <w:rFonts w:ascii="Verdana" w:hAnsi="Verdana" w:cs="Verdana"/>
+          <w:bCs/>
+          <w:i/>
+          <w:sz w:val="20"/>
+          <w:szCs w:val="20"/>
+        </w:rPr>
+        <w:t xml:space="preserve"> </w:t>
+      </w:r>
+      <w:r>
+        <w:rPr>
+          <w:rFonts w:ascii="Verdana" w:hAnsi="Verdana" w:cs="Verdana"/>
+          <w:bCs/>
+          <w:i/>
+          <w:sz w:val="20"/>
+          <w:szCs w:val="20"/>
+        </w:rPr>
+        <w:t>In</w:t>
+      </w:r>
+      <w:r>
+        <w:rPr>
+          <w:rFonts w:ascii="Verdana" w:hAnsi="Verdana" w:cs="Verdana"/>
+          <w:bCs/>
+          <w:i/>
+          <w:sz w:val="20"/>
+          <w:szCs w:val="20"/>
+        </w:rPr>
+        <w:t>stitute Newsletter</w:t>
+      </w:r>
+      <w:r>
+        <w:rPr>
+          <w:rFonts w:ascii="Verdana" w:hAnsi="Verdana" w:cs="Verdana"/>
+          <w:bCs/>
+          <w:sz w:val="20"/>
+          <w:szCs w:val="20"/>
+        </w:rPr>
+        <w:t xml:space="preserve">, </w:t>
+      </w:r>
+      <w:proofErr w:type="gramStart"/>
+      <w:r>
+        <w:rPr>
+          <w:rFonts w:ascii="Verdana" w:hAnsi="Verdana" w:cs="Verdana"/>
+          <w:bCs/>
+          <w:sz w:val="20"/>
+          <w:szCs w:val="20"/>
+        </w:rPr>
+        <w:t>Spring</w:t>
+      </w:r>
+      <w:proofErr w:type="gramEnd"/>
+      <w:r>
+        <w:rPr>
+          <w:rFonts w:ascii="Verdana" w:hAnsi="Verdana" w:cs="Verdana"/>
+          <w:bCs/>
+          <w:sz w:val="20"/>
+          <w:szCs w:val="20"/>
+        </w:rPr>
+        <w:t xml:space="preserve"> 2007:</w:t>
+      </w:r>
+      <w:r>
+        <w:rPr>
+          <w:rFonts w:ascii="Verdana" w:hAnsi="Verdana" w:cs="Verdana"/>
+          <w:bCs/>
+          <w:sz w:val="20"/>
+          <w:szCs w:val="20"/>
+        </w:rPr>
+        <w:t xml:space="preserve"> </w:t>
+      </w:r>
+      <w:r>
+        <w:rPr>
+          <w:rFonts w:ascii="Verdana" w:hAnsi="Verdana" w:cs="Verdana"/>
+          <w:bCs/>
+          <w:sz w:val="20"/>
+          <w:szCs w:val="20"/>
+        </w:rPr>
+        <w:t>3 pp.</w:t>
+      </w:r>
+    </w:p>
+    <w:p>
+      <w:pPr>
+        <w:spacing w:before="60"/>
+        <w:ind w:left="540" w:hanging="540"/>
+        <w:rPr>
+          <w:rFonts w:ascii="Verdana" w:hAnsi="Verdana"/>
+          <w:sz w:val="20"/>
+          <w:szCs w:val="20"/>
+        </w:rPr>
+      </w:pPr>
+      <w:r>
+        <w:rPr>
+          <w:rFonts w:ascii="Verdana" w:hAnsi="Verdana" w:cs="Verdana"/>
+          <w:bCs/>
+          <w:sz w:val="20"/>
+          <w:szCs w:val="20"/>
+        </w:rPr>
+        <w:t>2</w:t>
+      </w:r>
+      <w:r>
+        <w:rPr>
+          <w:rFonts w:ascii="Verdana" w:hAnsi="Verdana" w:cs="Verdana"/>
+          <w:bCs/>
+          <w:sz w:val="20"/>
+          <w:szCs w:val="20"/>
+        </w:rPr>
+        <w:t xml:space="preserve">) </w:t>
+      </w:r>
+      <w:r>
+        <w:rPr>
+          <w:rFonts w:ascii="Verdana" w:hAnsi="Verdana" w:cs="Verdana"/>
+          <w:bCs/>
+          <w:sz w:val="20"/>
+          <w:szCs w:val="20"/>
+          <w:u w:val="single"/>
+        </w:rPr>
+        <w:t>Muehlbauer, J.D.</w:t>
+      </w:r>
+      <w:r>
+        <w:rPr>
+          <w:rFonts w:ascii="Verdana" w:hAnsi="Verdana" w:cs="Verdana"/>
+          <w:bCs/>
+          <w:sz w:val="20"/>
+          <w:szCs w:val="20"/>
+        </w:rPr>
+        <w:t xml:space="preserve"> (2004) </w:t>
+      </w:r>
+      <w:r>
+        <w:rPr>
+          <w:rFonts w:ascii="Verdana" w:hAnsi="Verdana"/>
+          <w:sz w:val="20"/>
+          <w:szCs w:val="20"/>
+        </w:rPr>
+        <w:t xml:space="preserve">Bridges, beer cans, and bulldozers: in search of answers along Abbey’s Road. </w:t>
+      </w:r>
+      <w:r>
+        <w:rPr>
+          <w:rFonts w:ascii="Verdana" w:hAnsi="Verdana"/>
+          <w:i/>
+          <w:sz w:val="20"/>
+          <w:szCs w:val="20"/>
+        </w:rPr>
+        <w:t xml:space="preserve">A Celebration of Ideas, </w:t>
+      </w:r>
+      <w:r>
+        <w:rPr>
+          <w:rFonts w:ascii="Verdana" w:hAnsi="Verdana"/>
+          <w:sz w:val="20"/>
+          <w:szCs w:val="20"/>
+        </w:rPr>
+        <w:t>NAU Honors Publication Fall 2004:</w:t>
+      </w:r>
+      <w:r>
+        <w:rPr>
+          <w:rFonts w:ascii="Verdana" w:hAnsi="Verdana"/>
+          <w:sz w:val="20"/>
+          <w:szCs w:val="20"/>
+        </w:rPr>
+        <w:t xml:space="preserve"> </w:t>
+      </w:r>
+      <w:r>
+        <w:rPr>
+          <w:rFonts w:ascii="Verdana" w:hAnsi="Verdana"/>
+          <w:sz w:val="20"/>
+          <w:szCs w:val="20"/>
+        </w:rPr>
+        <w:t>14 pp.</w:t>
+      </w:r>
+    </w:p>
+    <w:p>
+      <w:pPr>
+        <w:spacing w:before="60"/>
+        <w:ind w:left="540" w:hanging="540"/>
+        <w:rPr>
+          <w:rFonts w:ascii="Verdana" w:hAnsi="Verdana"/>
+          <w:i/>
+          <w:sz w:val="20"/>
+          <w:szCs w:val="20"/>
+        </w:rPr>
+      </w:pPr>
+      <w:r>
+        <w:rPr>
+          <w:rFonts w:ascii="Verdana" w:hAnsi="Verdana"/>
+          <w:sz w:val="20"/>
+          <w:szCs w:val="20"/>
+        </w:rPr>
+        <w:t xml:space="preserve">1) </w:t>
+      </w:r>
+      <w:r>
+        <w:rPr>
+          <w:rFonts w:ascii="Verdana" w:hAnsi="Verdana"/>
+          <w:sz w:val="20"/>
+          <w:szCs w:val="20"/>
+          <w:u w:val="single"/>
+        </w:rPr>
+        <w:t>Muehlbauer, J.D.</w:t>
+      </w:r>
+      <w:r>
+        <w:rPr>
+          <w:rFonts w:ascii="Verdana" w:hAnsi="Verdana"/>
+          <w:sz w:val="20"/>
+          <w:szCs w:val="20"/>
+        </w:rPr>
+        <w:t xml:space="preserve"> (2004) </w:t>
+      </w:r>
+      <w:proofErr w:type="spellStart"/>
+      <w:r>
+        <w:rPr>
+          <w:rFonts w:ascii="Verdana" w:hAnsi="Verdana"/>
+          <w:sz w:val="20"/>
+          <w:szCs w:val="20"/>
+        </w:rPr>
+        <w:t>Superhumans</w:t>
+      </w:r>
+      <w:proofErr w:type="spellEnd"/>
+      <w:r>
+        <w:rPr>
+          <w:rFonts w:ascii="Verdana" w:hAnsi="Verdana"/>
+          <w:sz w:val="20"/>
+          <w:szCs w:val="20"/>
+        </w:rPr>
+        <w:t xml:space="preserve">: </w:t>
+      </w:r>
+      <w:proofErr w:type="spellStart"/>
+      <w:r>
+        <w:rPr>
+          <w:rFonts w:ascii="Verdana" w:hAnsi="Verdana"/>
+          <w:sz w:val="20"/>
+          <w:szCs w:val="20"/>
+        </w:rPr>
+        <w:t>Raskolnikov</w:t>
+      </w:r>
+      <w:proofErr w:type="spellEnd"/>
+      <w:r>
+        <w:rPr>
+          <w:rFonts w:ascii="Verdana" w:hAnsi="Verdana"/>
+          <w:sz w:val="20"/>
+          <w:szCs w:val="20"/>
+        </w:rPr>
+        <w:t xml:space="preserve">, Meursault, Napoleon, and </w:t>
+      </w:r>
+      <w:r>
+        <w:rPr>
+          <w:rFonts w:ascii="Verdana" w:hAnsi="Verdana"/>
+          <w:sz w:val="20"/>
+          <w:szCs w:val="20"/>
+        </w:rPr>
+        <w:t>b</w:t>
+      </w:r>
+      <w:r>
+        <w:rPr>
+          <w:rFonts w:ascii="Verdana" w:hAnsi="Verdana"/>
+          <w:sz w:val="20"/>
+          <w:szCs w:val="20"/>
+        </w:rPr>
+        <w:t xml:space="preserve">eyond. </w:t>
+      </w:r>
+      <w:r>
+        <w:rPr>
+          <w:rFonts w:ascii="Verdana" w:hAnsi="Verdana"/>
+          <w:i/>
+          <w:sz w:val="20"/>
+          <w:szCs w:val="20"/>
+        </w:rPr>
+        <w:t>A</w:t>
+      </w:r>
+      <w:r>
+        <w:rPr>
+          <w:rFonts w:ascii="Verdana" w:hAnsi="Verdana"/>
+          <w:i/>
+          <w:sz w:val="20"/>
+          <w:szCs w:val="20"/>
+        </w:rPr>
+        <w:t xml:space="preserve"> </w:t>
+      </w:r>
+      <w:r>
+        <w:rPr>
+          <w:rFonts w:ascii="Verdana" w:hAnsi="Verdana"/>
+          <w:i/>
+          <w:sz w:val="20"/>
+          <w:szCs w:val="20"/>
+        </w:rPr>
+        <w:t xml:space="preserve">Celebration of Ideas, </w:t>
+      </w:r>
+      <w:r>
+        <w:rPr>
+          <w:rFonts w:ascii="Verdana" w:hAnsi="Verdana"/>
+          <w:sz w:val="20"/>
+          <w:szCs w:val="20"/>
+        </w:rPr>
+        <w:t xml:space="preserve">NAU </w:t>
+      </w:r>
+      <w:r>
+        <w:rPr>
+          <w:rFonts w:ascii="Verdana" w:hAnsi="Verdana"/>
+          <w:sz w:val="20"/>
+          <w:szCs w:val="20"/>
+        </w:rPr>
+        <w:t>Honors Publication Spring 2004:</w:t>
+      </w:r>
+      <w:r>
+        <w:rPr>
+          <w:rFonts w:ascii="Verdana" w:hAnsi="Verdana"/>
+          <w:sz w:val="20"/>
+          <w:szCs w:val="20"/>
+        </w:rPr>
+        <w:t xml:space="preserve"> </w:t>
+      </w:r>
+      <w:r>
+        <w:rPr>
+          <w:rFonts w:ascii="Verdana" w:hAnsi="Verdana"/>
+          <w:sz w:val="20"/>
+          <w:szCs w:val="20"/>
+        </w:rPr>
+        <w:t>10</w:t>
+      </w:r>
+      <w:r>
+        <w:rPr>
+          <w:rFonts w:ascii="Verdana" w:hAnsi="Verdana"/>
+          <w:sz w:val="20"/>
+          <w:szCs w:val="20"/>
+        </w:rPr>
+        <w:t>–</w:t>
+      </w:r>
+      <w:r>
+        <w:rPr>
+          <w:rFonts w:ascii="Verdana" w:hAnsi="Verdana"/>
+          <w:sz w:val="20"/>
+          <w:szCs w:val="20"/>
+        </w:rPr>
+        <w:t>12.</w:t>
+      </w:r>
     </w:p>
     <w:p>
       <w:pPr>
@@ -6347,11 +7247,7 @@
         <w:spacing w:after="60"/>
       </w:pPr>
       <w:r>
-        <w:lastRenderedPageBreak/>
-        <w:t>Manuscripts In Prep</w:t>
-      </w:r>
-      <w:r>
-        <w:t xml:space="preserve"> (CONTINUED)</w:t>
+        <w:t>Data Publications</w:t>
       </w:r>
     </w:p>
     <w:p>
@@ -6361,890 +7257,6 @@
         <w:rPr>
           <w:rFonts w:ascii="Verdana" w:hAnsi="Verdana" w:cs="Verdana"/>
           <w:bCs/>
-          <w:i/>
-          <w:sz w:val="20"/>
-          <w:szCs w:val="20"/>
-          <w:u w:val="single"/>
-        </w:rPr>
-      </w:pPr>
-      <w:r>
-        <w:rPr>
-          <w:rFonts w:ascii="Verdana" w:hAnsi="Verdana" w:cs="Verdana"/>
-          <w:bCs/>
-          <w:sz w:val="20"/>
-          <w:szCs w:val="20"/>
-        </w:rPr>
-        <w:t xml:space="preserve">27-28) </w:t>
-      </w:r>
-      <w:r>
-        <w:rPr>
-          <w:rFonts w:ascii="Verdana" w:hAnsi="Verdana" w:cs="Verdana"/>
-          <w:bCs/>
-          <w:sz w:val="20"/>
-          <w:szCs w:val="20"/>
-          <w:u w:val="single"/>
-        </w:rPr>
-        <w:t>Muehlbauer, J.D.</w:t>
-      </w:r>
-      <w:r>
-        <w:rPr>
-          <w:rFonts w:ascii="Verdana" w:hAnsi="Verdana" w:cs="Verdana"/>
-          <w:bCs/>
-          <w:sz w:val="20"/>
-          <w:szCs w:val="20"/>
-        </w:rPr>
-        <w:t>, Kennedy, T.A. &amp; Yackulic, C.B. (In Prep)</w:t>
-      </w:r>
-      <w:r>
-        <w:rPr>
-          <w:rFonts w:ascii="Verdana" w:hAnsi="Verdana" w:cs="Verdana"/>
-          <w:bCs/>
-          <w:sz w:val="20"/>
-          <w:szCs w:val="20"/>
-        </w:rPr>
-        <w:t xml:space="preserve"> Food web ecology of the Little Colorado River and implications for spawning populations of endangered humpback chub </w:t>
-      </w:r>
-      <w:r>
-        <w:rPr>
-          <w:rFonts w:ascii="Verdana" w:hAnsi="Verdana" w:cs="Verdana"/>
-          <w:bCs/>
-          <w:i/>
-          <w:sz w:val="20"/>
-          <w:szCs w:val="20"/>
-        </w:rPr>
-        <w:t>(~10%, work ongoing</w:t>
-      </w:r>
-      <w:r>
-        <w:rPr>
-          <w:rFonts w:ascii="Verdana" w:hAnsi="Verdana" w:cs="Verdana"/>
-          <w:bCs/>
-          <w:i/>
-          <w:sz w:val="20"/>
-          <w:szCs w:val="20"/>
-        </w:rPr>
-        <w:t>. 2+ publications</w:t>
-      </w:r>
-      <w:r>
-        <w:rPr>
-          <w:rFonts w:ascii="Verdana" w:hAnsi="Verdana" w:cs="Verdana"/>
-          <w:bCs/>
-          <w:i/>
-          <w:sz w:val="20"/>
-          <w:szCs w:val="20"/>
-        </w:rPr>
-        <w:t>)</w:t>
-      </w:r>
-    </w:p>
-    <w:p>
-      <w:pPr>
-        <w:spacing w:before="200" w:after="20"/>
-        <w:ind w:left="540" w:hanging="540"/>
-        <w:rPr>
-          <w:rFonts w:ascii="Verdana" w:hAnsi="Verdana"/>
-          <w:b/>
-          <w:sz w:val="20"/>
-          <w:szCs w:val="20"/>
-        </w:rPr>
-      </w:pPr>
-      <w:r>
-        <w:rPr>
-          <w:rFonts w:ascii="Verdana" w:hAnsi="Verdana"/>
-          <w:b/>
-          <w:sz w:val="20"/>
-          <w:szCs w:val="20"/>
-        </w:rPr>
-        <w:t>THESES</w:t>
-      </w:r>
-    </w:p>
-    <w:p>
-      <w:pPr>
-        <w:ind w:left="540" w:hanging="540"/>
-        <w:rPr>
-          <w:rFonts w:ascii="Verdana" w:hAnsi="Verdana" w:cs="Verdana"/>
-          <w:bCs/>
-          <w:sz w:val="20"/>
-          <w:szCs w:val="20"/>
-        </w:rPr>
-      </w:pPr>
-      <w:r>
-        <w:rPr>
-          <w:rFonts w:ascii="Verdana" w:hAnsi="Verdana" w:cs="Verdana"/>
-          <w:bCs/>
-          <w:sz w:val="20"/>
-          <w:szCs w:val="20"/>
-        </w:rPr>
-        <w:t xml:space="preserve">2) </w:t>
-      </w:r>
-      <w:r>
-        <w:rPr>
-          <w:rFonts w:ascii="Verdana" w:hAnsi="Verdana" w:cs="Verdana"/>
-          <w:bCs/>
-          <w:sz w:val="20"/>
-          <w:szCs w:val="20"/>
-          <w:u w:val="single"/>
-        </w:rPr>
-        <w:t>Muehlbauer, J.D.</w:t>
-      </w:r>
-      <w:r>
-        <w:rPr>
-          <w:rFonts w:ascii="Verdana" w:hAnsi="Verdana" w:cs="Verdana"/>
-          <w:bCs/>
-          <w:sz w:val="20"/>
-          <w:szCs w:val="20"/>
-        </w:rPr>
-        <w:t xml:space="preserve"> (2013) </w:t>
-      </w:r>
-      <w:r>
-        <w:rPr>
-          <w:rFonts w:ascii="Verdana" w:hAnsi="Verdana"/>
-          <w:sz w:val="20"/>
-          <w:szCs w:val="20"/>
-        </w:rPr>
-        <w:t>“Stream signatures” and aquatic-terrestrial interactions in arthropod food webs</w:t>
-      </w:r>
-      <w:r>
-        <w:rPr>
-          <w:rFonts w:ascii="Verdana" w:hAnsi="Verdana"/>
-          <w:sz w:val="20"/>
-          <w:szCs w:val="20"/>
-        </w:rPr>
-        <w:t xml:space="preserve">. Ph.D. Thesis, University of North Carolina at Chapel Hill. </w:t>
-      </w:r>
-      <w:proofErr w:type="gramStart"/>
-      <w:r>
-        <w:rPr>
-          <w:rFonts w:ascii="Verdana" w:hAnsi="Verdana"/>
-          <w:sz w:val="20"/>
-          <w:szCs w:val="20"/>
-        </w:rPr>
-        <w:t>279</w:t>
-      </w:r>
-      <w:proofErr w:type="gramEnd"/>
-      <w:r>
-        <w:rPr>
-          <w:rFonts w:ascii="Verdana" w:hAnsi="Verdana"/>
-          <w:sz w:val="20"/>
-          <w:szCs w:val="20"/>
-        </w:rPr>
-        <w:t xml:space="preserve"> pp.</w:t>
-      </w:r>
-    </w:p>
-    <w:p>
-      <w:pPr>
-        <w:ind w:left="540" w:hanging="540"/>
-        <w:rPr>
-          <w:rFonts w:ascii="Verdana" w:hAnsi="Verdana" w:cs="Verdana"/>
-          <w:bCs/>
-          <w:sz w:val="20"/>
-          <w:szCs w:val="20"/>
-        </w:rPr>
-      </w:pPr>
-      <w:r>
-        <w:rPr>
-          <w:rFonts w:ascii="Verdana" w:hAnsi="Verdana" w:cs="Verdana"/>
-          <w:bCs/>
-          <w:sz w:val="20"/>
-          <w:szCs w:val="20"/>
-        </w:rPr>
-        <w:t xml:space="preserve">1) </w:t>
-      </w:r>
-      <w:r>
-        <w:rPr>
-          <w:rFonts w:ascii="Verdana" w:hAnsi="Verdana" w:cs="Verdana"/>
-          <w:bCs/>
-          <w:sz w:val="20"/>
-          <w:szCs w:val="20"/>
-          <w:u w:val="single"/>
-        </w:rPr>
-        <w:t>Muehlbauer, J.D.</w:t>
-      </w:r>
-      <w:r>
-        <w:rPr>
-          <w:rFonts w:ascii="Verdana" w:hAnsi="Verdana" w:cs="Verdana"/>
-          <w:bCs/>
-          <w:sz w:val="20"/>
-          <w:szCs w:val="20"/>
-        </w:rPr>
-        <w:t xml:space="preserve"> (2010) </w:t>
-      </w:r>
-      <w:r>
-        <w:rPr>
-          <w:rFonts w:ascii="Verdana" w:hAnsi="Verdana" w:cs="Verdana"/>
-          <w:bCs/>
-          <w:sz w:val="20"/>
-          <w:szCs w:val="20"/>
-        </w:rPr>
-        <w:t>Ecological heterogeneity in streams: geomorphic and hydrologic influences</w:t>
-      </w:r>
-      <w:r>
-        <w:rPr>
-          <w:rFonts w:ascii="Verdana" w:hAnsi="Verdana" w:cs="Verdana"/>
-          <w:bCs/>
-          <w:sz w:val="20"/>
-          <w:szCs w:val="20"/>
-        </w:rPr>
-        <w:t xml:space="preserve"> macroinvertebrate community structure. MS Thesis, University</w:t>
-      </w:r>
-      <w:r>
-        <w:rPr>
-          <w:rFonts w:ascii="Verdana" w:hAnsi="Verdana" w:cs="Verdana"/>
-          <w:bCs/>
-          <w:sz w:val="20"/>
-          <w:szCs w:val="20"/>
-        </w:rPr>
-        <w:t xml:space="preserve"> of North Carolina at Chapel </w:t>
-      </w:r>
-      <w:r>
-        <w:rPr>
-          <w:rFonts w:ascii="Verdana" w:hAnsi="Verdana" w:cs="Verdana"/>
-          <w:bCs/>
-          <w:sz w:val="20"/>
-          <w:szCs w:val="20"/>
-        </w:rPr>
-        <w:t>Hill.</w:t>
-      </w:r>
-      <w:r>
-        <w:rPr>
-          <w:rFonts w:ascii="Verdana" w:hAnsi="Verdana" w:cs="Verdana"/>
-          <w:bCs/>
-          <w:sz w:val="20"/>
-          <w:szCs w:val="20"/>
-        </w:rPr>
-        <w:t xml:space="preserve"> </w:t>
-      </w:r>
-      <w:proofErr w:type="gramStart"/>
-      <w:r>
-        <w:rPr>
-          <w:rFonts w:ascii="Verdana" w:hAnsi="Verdana" w:cs="Verdana"/>
-          <w:bCs/>
-          <w:sz w:val="20"/>
-          <w:szCs w:val="20"/>
-        </w:rPr>
-        <w:t>138</w:t>
-      </w:r>
-      <w:proofErr w:type="gramEnd"/>
-      <w:r>
-        <w:rPr>
-          <w:rFonts w:ascii="Verdana" w:hAnsi="Verdana" w:cs="Verdana"/>
-          <w:bCs/>
-          <w:sz w:val="20"/>
-          <w:szCs w:val="20"/>
-        </w:rPr>
-        <w:t xml:space="preserve"> pp.</w:t>
-      </w:r>
-    </w:p>
-    <w:p>
-      <w:pPr>
-        <w:pStyle w:val="Heading1"/>
-        <w:spacing w:after="60"/>
-      </w:pPr>
-      <w:r>
-        <w:t xml:space="preserve">Outreach </w:t>
-      </w:r>
-      <w:r>
-        <w:t xml:space="preserve">&amp; Creative Writing </w:t>
-      </w:r>
-      <w:r>
-        <w:t>Publications</w:t>
-      </w:r>
-    </w:p>
-    <w:p>
-      <w:pPr>
-        <w:spacing w:before="60"/>
-        <w:ind w:left="540" w:hanging="540"/>
-        <w:rPr>
-          <w:rFonts w:ascii="Verdana" w:hAnsi="Verdana" w:cs="Verdana"/>
-          <w:bCs/>
-          <w:sz w:val="20"/>
-          <w:szCs w:val="20"/>
-        </w:rPr>
-      </w:pPr>
-      <w:r>
-        <w:rPr>
-          <w:rFonts w:ascii="Verdana" w:hAnsi="Verdana" w:cs="Verdana"/>
-          <w:bCs/>
-          <w:sz w:val="20"/>
-          <w:szCs w:val="20"/>
-        </w:rPr>
-        <w:t xml:space="preserve">4) </w:t>
-      </w:r>
-      <w:r>
-        <w:rPr>
-          <w:rFonts w:ascii="Verdana" w:hAnsi="Verdana" w:cs="Verdana"/>
-          <w:bCs/>
-          <w:sz w:val="20"/>
-          <w:szCs w:val="20"/>
-        </w:rPr>
-        <w:t>*</w:t>
-      </w:r>
-      <w:r>
-        <w:rPr>
-          <w:rFonts w:ascii="Verdana" w:hAnsi="Verdana" w:cs="Verdana"/>
-          <w:bCs/>
-          <w:sz w:val="20"/>
-          <w:szCs w:val="20"/>
-        </w:rPr>
-        <w:t xml:space="preserve">Kortenhoeven, E.W., </w:t>
-      </w:r>
-      <w:r>
-        <w:rPr>
-          <w:rFonts w:ascii="Verdana" w:hAnsi="Verdana" w:cs="Verdana"/>
-          <w:bCs/>
-          <w:sz w:val="20"/>
-          <w:szCs w:val="20"/>
-          <w:u w:val="single"/>
-        </w:rPr>
-        <w:t>Muehlbauer, J.D.</w:t>
-      </w:r>
-      <w:r>
-        <w:rPr>
-          <w:rFonts w:ascii="Verdana" w:hAnsi="Verdana" w:cs="Verdana"/>
-          <w:bCs/>
-          <w:sz w:val="20"/>
-          <w:szCs w:val="20"/>
-        </w:rPr>
-        <w:t xml:space="preserve"> &amp; Kennedy, T.A. (2016) Hydropower waves, insect eggs and citizen science: </w:t>
-      </w:r>
-      <w:proofErr w:type="gramStart"/>
-      <w:r>
-        <w:rPr>
-          <w:rFonts w:ascii="Verdana" w:hAnsi="Verdana" w:cs="Verdana"/>
-          <w:bCs/>
-          <w:sz w:val="20"/>
-          <w:szCs w:val="20"/>
-        </w:rPr>
-        <w:t>what’s</w:t>
-      </w:r>
-      <w:proofErr w:type="gramEnd"/>
-      <w:r>
-        <w:rPr>
-          <w:rFonts w:ascii="Verdana" w:hAnsi="Verdana" w:cs="Verdana"/>
-          <w:bCs/>
-          <w:sz w:val="20"/>
-          <w:szCs w:val="20"/>
-        </w:rPr>
-        <w:t xml:space="preserve"> up with the aquatic food base in Grand Canyon? </w:t>
-      </w:r>
-      <w:proofErr w:type="gramStart"/>
-      <w:r>
-        <w:rPr>
-          <w:rFonts w:ascii="Verdana" w:hAnsi="Verdana" w:cs="Verdana"/>
-          <w:bCs/>
-          <w:i/>
-          <w:sz w:val="20"/>
-          <w:szCs w:val="20"/>
-        </w:rPr>
-        <w:t>Boatman’s</w:t>
-      </w:r>
-      <w:proofErr w:type="gramEnd"/>
-      <w:r>
-        <w:rPr>
-          <w:rFonts w:ascii="Verdana" w:hAnsi="Verdana" w:cs="Verdana"/>
-          <w:bCs/>
-          <w:i/>
-          <w:sz w:val="20"/>
-          <w:szCs w:val="20"/>
-        </w:rPr>
-        <w:t xml:space="preserve"> Quarterly Review</w:t>
-      </w:r>
-      <w:r>
-        <w:rPr>
-          <w:rFonts w:ascii="Verdana" w:hAnsi="Verdana" w:cs="Verdana"/>
-          <w:bCs/>
-          <w:sz w:val="20"/>
-          <w:szCs w:val="20"/>
-        </w:rPr>
-        <w:t>, Fall 2016: 5 pp.</w:t>
-      </w:r>
-    </w:p>
-    <w:p>
-      <w:pPr>
-        <w:spacing w:before="60"/>
-        <w:ind w:left="540" w:hanging="540"/>
-        <w:rPr>
-          <w:rFonts w:ascii="Verdana" w:hAnsi="Verdana" w:cs="Verdana"/>
-          <w:bCs/>
-          <w:sz w:val="20"/>
-          <w:szCs w:val="20"/>
-        </w:rPr>
-      </w:pPr>
-      <w:r>
-        <w:rPr>
-          <w:rFonts w:ascii="Verdana" w:hAnsi="Verdana" w:cs="Verdana"/>
-          <w:bCs/>
-          <w:sz w:val="20"/>
-          <w:szCs w:val="20"/>
-        </w:rPr>
-        <w:t>3</w:t>
-      </w:r>
-      <w:r>
-        <w:rPr>
-          <w:rFonts w:ascii="Verdana" w:hAnsi="Verdana" w:cs="Verdana"/>
-          <w:bCs/>
-          <w:sz w:val="20"/>
-          <w:szCs w:val="20"/>
-        </w:rPr>
-        <w:t xml:space="preserve">) </w:t>
-      </w:r>
-      <w:r>
-        <w:rPr>
-          <w:rFonts w:ascii="Verdana" w:hAnsi="Verdana" w:cs="Verdana"/>
-          <w:bCs/>
-          <w:sz w:val="20"/>
-          <w:szCs w:val="20"/>
-          <w:u w:val="single"/>
-        </w:rPr>
-        <w:t>Muehlbauer, J.D.</w:t>
-      </w:r>
-      <w:r>
-        <w:rPr>
-          <w:rFonts w:ascii="Verdana" w:hAnsi="Verdana" w:cs="Verdana"/>
-          <w:bCs/>
-          <w:sz w:val="20"/>
-          <w:szCs w:val="20"/>
-        </w:rPr>
-        <w:t xml:space="preserve"> (200</w:t>
-      </w:r>
-      <w:r>
-        <w:rPr>
-          <w:rFonts w:ascii="Verdana" w:hAnsi="Verdana" w:cs="Verdana"/>
-          <w:bCs/>
-          <w:sz w:val="20"/>
-          <w:szCs w:val="20"/>
-        </w:rPr>
-        <w:t xml:space="preserve">7) </w:t>
-      </w:r>
-      <w:proofErr w:type="gramStart"/>
-      <w:r>
-        <w:rPr>
-          <w:rFonts w:ascii="Verdana" w:hAnsi="Verdana" w:cs="Verdana"/>
-          <w:bCs/>
-          <w:sz w:val="20"/>
-          <w:szCs w:val="20"/>
-        </w:rPr>
-        <w:t>Getting</w:t>
-      </w:r>
-      <w:proofErr w:type="gramEnd"/>
-      <w:r>
-        <w:rPr>
-          <w:rFonts w:ascii="Verdana" w:hAnsi="Verdana" w:cs="Verdana"/>
-          <w:bCs/>
-          <w:sz w:val="20"/>
-          <w:szCs w:val="20"/>
-        </w:rPr>
-        <w:t xml:space="preserve"> all wet at the ERI: a</w:t>
-      </w:r>
-      <w:r>
-        <w:rPr>
-          <w:rFonts w:ascii="Verdana" w:hAnsi="Verdana" w:cs="Verdana"/>
-          <w:bCs/>
-          <w:sz w:val="20"/>
-          <w:szCs w:val="20"/>
-        </w:rPr>
-        <w:t xml:space="preserve"> st</w:t>
-      </w:r>
-      <w:r>
-        <w:rPr>
-          <w:rFonts w:ascii="Verdana" w:hAnsi="Verdana" w:cs="Verdana"/>
-          <w:bCs/>
-          <w:sz w:val="20"/>
-          <w:szCs w:val="20"/>
-        </w:rPr>
-        <w:t>udy of h</w:t>
-      </w:r>
-      <w:r>
-        <w:rPr>
-          <w:rFonts w:ascii="Verdana" w:hAnsi="Verdana" w:cs="Verdana"/>
-          <w:bCs/>
-          <w:sz w:val="20"/>
-          <w:szCs w:val="20"/>
-        </w:rPr>
-        <w:t>ow riparian restoration</w:t>
-      </w:r>
-      <w:r>
-        <w:rPr>
-          <w:rFonts w:ascii="Verdana" w:hAnsi="Verdana" w:cs="Verdana"/>
-          <w:bCs/>
-          <w:sz w:val="20"/>
-          <w:szCs w:val="20"/>
-        </w:rPr>
-        <w:t xml:space="preserve"> </w:t>
-      </w:r>
-      <w:r>
-        <w:rPr>
-          <w:rFonts w:ascii="Verdana" w:hAnsi="Verdana" w:cs="Verdana"/>
-          <w:bCs/>
-          <w:sz w:val="20"/>
-          <w:szCs w:val="20"/>
-        </w:rPr>
-        <w:t>influenced the aquatic ecosystem in Fossil Creek, Arizona</w:t>
-      </w:r>
-      <w:r>
-        <w:rPr>
-          <w:rFonts w:ascii="Verdana" w:hAnsi="Verdana" w:cs="Verdana"/>
-          <w:bCs/>
-          <w:sz w:val="20"/>
-          <w:szCs w:val="20"/>
-        </w:rPr>
-        <w:t xml:space="preserve">. </w:t>
-      </w:r>
-      <w:r>
-        <w:rPr>
-          <w:rFonts w:ascii="Verdana" w:hAnsi="Verdana" w:cs="Verdana"/>
-          <w:bCs/>
-          <w:i/>
-          <w:sz w:val="20"/>
-          <w:szCs w:val="20"/>
-        </w:rPr>
-        <w:t>Ecological Restoration</w:t>
-      </w:r>
-      <w:r>
-        <w:rPr>
-          <w:rFonts w:ascii="Verdana" w:hAnsi="Verdana" w:cs="Verdana"/>
-          <w:bCs/>
-          <w:i/>
-          <w:sz w:val="20"/>
-          <w:szCs w:val="20"/>
-        </w:rPr>
-        <w:t xml:space="preserve"> </w:t>
-      </w:r>
-      <w:r>
-        <w:rPr>
-          <w:rFonts w:ascii="Verdana" w:hAnsi="Verdana" w:cs="Verdana"/>
-          <w:bCs/>
-          <w:i/>
-          <w:sz w:val="20"/>
-          <w:szCs w:val="20"/>
-        </w:rPr>
-        <w:t>In</w:t>
-      </w:r>
-      <w:r>
-        <w:rPr>
-          <w:rFonts w:ascii="Verdana" w:hAnsi="Verdana" w:cs="Verdana"/>
-          <w:bCs/>
-          <w:i/>
-          <w:sz w:val="20"/>
-          <w:szCs w:val="20"/>
-        </w:rPr>
-        <w:t>stitute Newsletter</w:t>
-      </w:r>
-      <w:r>
-        <w:rPr>
-          <w:rFonts w:ascii="Verdana" w:hAnsi="Verdana" w:cs="Verdana"/>
-          <w:bCs/>
-          <w:sz w:val="20"/>
-          <w:szCs w:val="20"/>
-        </w:rPr>
-        <w:t xml:space="preserve">, </w:t>
-      </w:r>
-      <w:proofErr w:type="gramStart"/>
-      <w:r>
-        <w:rPr>
-          <w:rFonts w:ascii="Verdana" w:hAnsi="Verdana" w:cs="Verdana"/>
-          <w:bCs/>
-          <w:sz w:val="20"/>
-          <w:szCs w:val="20"/>
-        </w:rPr>
-        <w:t>Spring</w:t>
-      </w:r>
-      <w:proofErr w:type="gramEnd"/>
-      <w:r>
-        <w:rPr>
-          <w:rFonts w:ascii="Verdana" w:hAnsi="Verdana" w:cs="Verdana"/>
-          <w:bCs/>
-          <w:sz w:val="20"/>
-          <w:szCs w:val="20"/>
-        </w:rPr>
-        <w:t xml:space="preserve"> 2007:</w:t>
-      </w:r>
-      <w:r>
-        <w:rPr>
-          <w:rFonts w:ascii="Verdana" w:hAnsi="Verdana" w:cs="Verdana"/>
-          <w:bCs/>
-          <w:sz w:val="20"/>
-          <w:szCs w:val="20"/>
-        </w:rPr>
-        <w:t xml:space="preserve"> </w:t>
-      </w:r>
-      <w:r>
-        <w:rPr>
-          <w:rFonts w:ascii="Verdana" w:hAnsi="Verdana" w:cs="Verdana"/>
-          <w:bCs/>
-          <w:sz w:val="20"/>
-          <w:szCs w:val="20"/>
-        </w:rPr>
-        <w:t>3 pp.</w:t>
-      </w:r>
-    </w:p>
-    <w:p>
-      <w:pPr>
-        <w:spacing w:before="60"/>
-        <w:ind w:left="540" w:hanging="540"/>
-        <w:rPr>
-          <w:rFonts w:ascii="Verdana" w:hAnsi="Verdana"/>
-          <w:sz w:val="20"/>
-          <w:szCs w:val="20"/>
-        </w:rPr>
-      </w:pPr>
-      <w:r>
-        <w:rPr>
-          <w:rFonts w:ascii="Verdana" w:hAnsi="Verdana" w:cs="Verdana"/>
-          <w:bCs/>
-          <w:sz w:val="20"/>
-          <w:szCs w:val="20"/>
-        </w:rPr>
-        <w:t>2</w:t>
-      </w:r>
-      <w:r>
-        <w:rPr>
-          <w:rFonts w:ascii="Verdana" w:hAnsi="Verdana" w:cs="Verdana"/>
-          <w:bCs/>
-          <w:sz w:val="20"/>
-          <w:szCs w:val="20"/>
-        </w:rPr>
-        <w:t xml:space="preserve">) </w:t>
-      </w:r>
-      <w:r>
-        <w:rPr>
-          <w:rFonts w:ascii="Verdana" w:hAnsi="Verdana" w:cs="Verdana"/>
-          <w:bCs/>
-          <w:sz w:val="20"/>
-          <w:szCs w:val="20"/>
-          <w:u w:val="single"/>
-        </w:rPr>
-        <w:t>Muehlbauer, J.D.</w:t>
-      </w:r>
-      <w:r>
-        <w:rPr>
-          <w:rFonts w:ascii="Verdana" w:hAnsi="Verdana" w:cs="Verdana"/>
-          <w:bCs/>
-          <w:sz w:val="20"/>
-          <w:szCs w:val="20"/>
-        </w:rPr>
-        <w:t xml:space="preserve"> (2004) </w:t>
-      </w:r>
-      <w:r>
-        <w:rPr>
-          <w:rFonts w:ascii="Verdana" w:hAnsi="Verdana"/>
-          <w:sz w:val="20"/>
-          <w:szCs w:val="20"/>
-        </w:rPr>
-        <w:t xml:space="preserve">Bridges, beer cans, and bulldozers: in search of answers along Abbey’s Road. </w:t>
-      </w:r>
-      <w:r>
-        <w:rPr>
-          <w:rFonts w:ascii="Verdana" w:hAnsi="Verdana"/>
-          <w:i/>
-          <w:sz w:val="20"/>
-          <w:szCs w:val="20"/>
-        </w:rPr>
-        <w:t xml:space="preserve">A Celebration of Ideas, </w:t>
-      </w:r>
-      <w:r>
-        <w:rPr>
-          <w:rFonts w:ascii="Verdana" w:hAnsi="Verdana"/>
-          <w:sz w:val="20"/>
-          <w:szCs w:val="20"/>
-        </w:rPr>
-        <w:t>NAU Honors Publication Fall 2004:</w:t>
-      </w:r>
-      <w:r>
-        <w:rPr>
-          <w:rFonts w:ascii="Verdana" w:hAnsi="Verdana"/>
-          <w:sz w:val="20"/>
-          <w:szCs w:val="20"/>
-        </w:rPr>
-        <w:t xml:space="preserve"> </w:t>
-      </w:r>
-      <w:r>
-        <w:rPr>
-          <w:rFonts w:ascii="Verdana" w:hAnsi="Verdana"/>
-          <w:sz w:val="20"/>
-          <w:szCs w:val="20"/>
-        </w:rPr>
-        <w:t>14 pp.</w:t>
-      </w:r>
-    </w:p>
-    <w:p>
-      <w:pPr>
-        <w:spacing w:before="60"/>
-        <w:ind w:left="540" w:hanging="540"/>
-        <w:rPr>
-          <w:rFonts w:ascii="Verdana" w:hAnsi="Verdana"/>
-          <w:i/>
-          <w:sz w:val="20"/>
-          <w:szCs w:val="20"/>
-        </w:rPr>
-      </w:pPr>
-      <w:r>
-        <w:rPr>
-          <w:rFonts w:ascii="Verdana" w:hAnsi="Verdana"/>
-          <w:sz w:val="20"/>
-          <w:szCs w:val="20"/>
-        </w:rPr>
-        <w:t xml:space="preserve">1) </w:t>
-      </w:r>
-      <w:r>
-        <w:rPr>
-          <w:rFonts w:ascii="Verdana" w:hAnsi="Verdana"/>
-          <w:sz w:val="20"/>
-          <w:szCs w:val="20"/>
-          <w:u w:val="single"/>
-        </w:rPr>
-        <w:t>Muehlbauer, J.D.</w:t>
-      </w:r>
-      <w:r>
-        <w:rPr>
-          <w:rFonts w:ascii="Verdana" w:hAnsi="Verdana"/>
-          <w:sz w:val="20"/>
-          <w:szCs w:val="20"/>
-        </w:rPr>
-        <w:t xml:space="preserve"> (2004) </w:t>
-      </w:r>
-      <w:proofErr w:type="spellStart"/>
-      <w:r>
-        <w:rPr>
-          <w:rFonts w:ascii="Verdana" w:hAnsi="Verdana"/>
-          <w:sz w:val="20"/>
-          <w:szCs w:val="20"/>
-        </w:rPr>
-        <w:t>Superhumans</w:t>
-      </w:r>
-      <w:proofErr w:type="spellEnd"/>
-      <w:r>
-        <w:rPr>
-          <w:rFonts w:ascii="Verdana" w:hAnsi="Verdana"/>
-          <w:sz w:val="20"/>
-          <w:szCs w:val="20"/>
-        </w:rPr>
-        <w:t xml:space="preserve">: </w:t>
-      </w:r>
-      <w:proofErr w:type="spellStart"/>
-      <w:r>
-        <w:rPr>
-          <w:rFonts w:ascii="Verdana" w:hAnsi="Verdana"/>
-          <w:sz w:val="20"/>
-          <w:szCs w:val="20"/>
-        </w:rPr>
-        <w:t>Raskolnikov</w:t>
-      </w:r>
-      <w:proofErr w:type="spellEnd"/>
-      <w:r>
-        <w:rPr>
-          <w:rFonts w:ascii="Verdana" w:hAnsi="Verdana"/>
-          <w:sz w:val="20"/>
-          <w:szCs w:val="20"/>
-        </w:rPr>
-        <w:t xml:space="preserve">, Meursault, Napoleon, and </w:t>
-      </w:r>
-      <w:r>
-        <w:rPr>
-          <w:rFonts w:ascii="Verdana" w:hAnsi="Verdana"/>
-          <w:sz w:val="20"/>
-          <w:szCs w:val="20"/>
-        </w:rPr>
-        <w:t>b</w:t>
-      </w:r>
-      <w:r>
-        <w:rPr>
-          <w:rFonts w:ascii="Verdana" w:hAnsi="Verdana"/>
-          <w:sz w:val="20"/>
-          <w:szCs w:val="20"/>
-        </w:rPr>
-        <w:t xml:space="preserve">eyond. </w:t>
-      </w:r>
-      <w:r>
-        <w:rPr>
-          <w:rFonts w:ascii="Verdana" w:hAnsi="Verdana"/>
-          <w:i/>
-          <w:sz w:val="20"/>
-          <w:szCs w:val="20"/>
-        </w:rPr>
-        <w:t>A</w:t>
-      </w:r>
-      <w:r>
-        <w:rPr>
-          <w:rFonts w:ascii="Verdana" w:hAnsi="Verdana"/>
-          <w:i/>
-          <w:sz w:val="20"/>
-          <w:szCs w:val="20"/>
-        </w:rPr>
-        <w:t xml:space="preserve"> </w:t>
-      </w:r>
-      <w:r>
-        <w:rPr>
-          <w:rFonts w:ascii="Verdana" w:hAnsi="Verdana"/>
-          <w:i/>
-          <w:sz w:val="20"/>
-          <w:szCs w:val="20"/>
-        </w:rPr>
-        <w:t xml:space="preserve">Celebration of Ideas, </w:t>
-      </w:r>
-      <w:r>
-        <w:rPr>
-          <w:rFonts w:ascii="Verdana" w:hAnsi="Verdana"/>
-          <w:sz w:val="20"/>
-          <w:szCs w:val="20"/>
-        </w:rPr>
-        <w:t xml:space="preserve">NAU </w:t>
-      </w:r>
-      <w:r>
-        <w:rPr>
-          <w:rFonts w:ascii="Verdana" w:hAnsi="Verdana"/>
-          <w:sz w:val="20"/>
-          <w:szCs w:val="20"/>
-        </w:rPr>
-        <w:t>Honors Publication Spring 2004:</w:t>
-      </w:r>
-      <w:r>
-        <w:rPr>
-          <w:rFonts w:ascii="Verdana" w:hAnsi="Verdana"/>
-          <w:sz w:val="20"/>
-          <w:szCs w:val="20"/>
-        </w:rPr>
-        <w:t xml:space="preserve"> </w:t>
-      </w:r>
-      <w:r>
-        <w:rPr>
-          <w:rFonts w:ascii="Verdana" w:hAnsi="Verdana"/>
-          <w:sz w:val="20"/>
-          <w:szCs w:val="20"/>
-        </w:rPr>
-        <w:t>10</w:t>
-      </w:r>
-      <w:r>
-        <w:rPr>
-          <w:rFonts w:ascii="Verdana" w:hAnsi="Verdana"/>
-          <w:sz w:val="20"/>
-          <w:szCs w:val="20"/>
-        </w:rPr>
-        <w:t>–</w:t>
-      </w:r>
-      <w:r>
-        <w:rPr>
-          <w:rFonts w:ascii="Verdana" w:hAnsi="Verdana"/>
-          <w:sz w:val="20"/>
-          <w:szCs w:val="20"/>
-        </w:rPr>
-        <w:t>12.</w:t>
-      </w:r>
-    </w:p>
-    <w:p>
-      <w:pPr>
-        <w:pStyle w:val="Heading1"/>
-        <w:spacing w:after="60"/>
-      </w:pPr>
-      <w:r>
-        <w:t>Data Publications</w:t>
-      </w:r>
-    </w:p>
-    <w:p>
-      <w:pPr>
-        <w:spacing w:before="60"/>
-        <w:ind w:left="540" w:hanging="540"/>
-        <w:rPr>
-          <w:rFonts w:ascii="Verdana" w:hAnsi="Verdana" w:cs="Verdana"/>
-          <w:bCs/>
           <w:sz w:val="20"/>
           <w:szCs w:val="20"/>
         </w:rPr>
@@ -7326,7 +7338,7 @@
         </w:rPr>
         <w:t xml:space="preserve">. DOI: </w:t>
       </w:r>
-      <w:hyperlink r:id="rId38" w:history="1">
+      <w:hyperlink r:id="rId39" w:history="1">
         <w:r>
           <w:rPr>
             <w:rStyle w:val="Hyperlink"/>
@@ -7398,7 +7410,7 @@
         </w:rPr>
         <w:t xml:space="preserve">. DOI: </w:t>
       </w:r>
-      <w:hyperlink r:id="rId39" w:history="1">
+      <w:hyperlink r:id="rId40" w:history="1">
         <w:r>
           <w:rPr>
             <w:rStyle w:val="Hyperlink"/>
@@ -7466,7 +7478,7 @@
         </w:rPr>
         <w:t xml:space="preserve"> wide is a stream? Spatial extent of the potential "stream signature" in terrestrial food webs using meta-analysis—Data. Ecological Archives </w:t>
       </w:r>
-      <w:hyperlink r:id="rId40" w:history="1">
+      <w:hyperlink r:id="rId41" w:history="1">
         <w:r>
           <w:rPr>
             <w:rFonts w:ascii="Verdana" w:hAnsi="Verdana"/>
@@ -7510,23 +7522,15 @@
           <w:sz w:val="20"/>
           <w:szCs w:val="20"/>
         </w:rPr>
-        <w:t>57</w:t>
-      </w:r>
-      <w:r>
-        <w:rPr>
-          <w:rFonts w:ascii="Verdana" w:hAnsi="Verdana"/>
-          <w:sz w:val="20"/>
-          <w:szCs w:val="20"/>
-        </w:rPr>
-        <w:t>) Larsen</w:t>
-      </w:r>
-      <w:r>
-        <w:rPr>
-          <w:rFonts w:ascii="Verdana" w:hAnsi="Verdana"/>
-          <w:sz w:val="20"/>
-          <w:szCs w:val="20"/>
-        </w:rPr>
-        <w:t xml:space="preserve">, S. </w:t>
+        <w:t>62</w:t>
+      </w:r>
+      <w:r>
+        <w:rPr>
+          <w:rFonts w:ascii="Verdana" w:hAnsi="Verdana"/>
+          <w:sz w:val="20"/>
+          <w:szCs w:val="20"/>
+        </w:rPr>
+        <w:t xml:space="preserve">) </w:t>
       </w:r>
       <w:r>
         <w:rPr>
@@ -7543,15 +7547,7 @@
           <w:sz w:val="20"/>
           <w:szCs w:val="20"/>
         </w:rPr>
-        <w:t xml:space="preserve"> &amp;</w:t>
-      </w:r>
-      <w:r>
-        <w:rPr>
-          <w:rFonts w:ascii="Verdana" w:hAnsi="Verdana"/>
-          <w:sz w:val="20"/>
-          <w:szCs w:val="20"/>
-        </w:rPr>
-        <w:t xml:space="preserve"> Marti, E. (2017) Subsidies and global change. Mediterranean Ecology Symposium.</w:t>
+        <w:t xml:space="preserve"> &amp; Quigley, T.J. (2017) Can we relate terrestrial-aquatic linkages to hydropower flows downstream of a large dam? (Invited talk). SFS.</w:t>
       </w:r>
     </w:p>
     <w:p>
@@ -7570,15 +7566,25 @@
           <w:sz w:val="20"/>
           <w:szCs w:val="20"/>
         </w:rPr>
-        <w:t>56</w:t>
-      </w:r>
-      <w:r>
-        <w:rPr>
-          <w:rFonts w:ascii="Verdana" w:hAnsi="Verdana"/>
-          <w:sz w:val="20"/>
-          <w:szCs w:val="20"/>
-        </w:rPr>
-        <w:t xml:space="preserve">) </w:t>
+        <w:t xml:space="preserve">61) </w:t>
+      </w:r>
+      <w:proofErr w:type="spellStart"/>
+      <w:r>
+        <w:rPr>
+          <w:rFonts w:ascii="Verdana" w:hAnsi="Verdana"/>
+          <w:sz w:val="20"/>
+          <w:szCs w:val="20"/>
+        </w:rPr>
+        <w:t>Deemer</w:t>
+      </w:r>
+      <w:proofErr w:type="spellEnd"/>
+      <w:r>
+        <w:rPr>
+          <w:rFonts w:ascii="Verdana" w:hAnsi="Verdana"/>
+          <w:sz w:val="20"/>
+          <w:szCs w:val="20"/>
+        </w:rPr>
+        <w:t xml:space="preserve">, B.R., Yackulic, C.B., Hall, R.O., Kennedy, T.A.  </w:t>
       </w:r>
       <w:r>
         <w:rPr>
@@ -7595,7 +7601,7 @@
           <w:sz w:val="20"/>
           <w:szCs w:val="20"/>
         </w:rPr>
-        <w:t xml:space="preserve"> (2017) Brown trout in Glen Canyon: insights from an expert elicitation survey. Glen Canyon Dam Adaptive Management Program Annual Reporting Meeting.</w:t>
+        <w:t xml:space="preserve"> (2017) Phosphorous releases from a large dam are a lever on primary production and higher trophic levels up to 120 kilometers downstream. SFS.</w:t>
       </w:r>
     </w:p>
     <w:p>
@@ -7614,15 +7620,7 @@
           <w:sz w:val="20"/>
           <w:szCs w:val="20"/>
         </w:rPr>
-        <w:t>55</w:t>
-      </w:r>
-      <w:r>
-        <w:rPr>
-          <w:rFonts w:ascii="Verdana" w:hAnsi="Verdana"/>
-          <w:sz w:val="20"/>
-          <w:szCs w:val="20"/>
-        </w:rPr>
-        <w:t xml:space="preserve">) </w:t>
+        <w:t xml:space="preserve">60) Metcalfe, A.N., Kennedy, T.A., </w:t>
       </w:r>
       <w:r>
         <w:rPr>
@@ -7639,25 +7637,25 @@
           <w:sz w:val="20"/>
           <w:szCs w:val="20"/>
         </w:rPr>
-        <w:t xml:space="preserve"> (2017) </w:t>
-      </w:r>
-      <w:proofErr w:type="gramStart"/>
-      <w:r>
-        <w:rPr>
-          <w:rFonts w:ascii="Verdana" w:hAnsi="Verdana"/>
-          <w:sz w:val="20"/>
-          <w:szCs w:val="20"/>
-        </w:rPr>
-        <w:t>Fluvial</w:t>
-      </w:r>
-      <w:proofErr w:type="gramEnd"/>
-      <w:r>
-        <w:rPr>
-          <w:rFonts w:ascii="Verdana" w:hAnsi="Verdana"/>
-          <w:sz w:val="20"/>
-          <w:szCs w:val="20"/>
-        </w:rPr>
-        <w:t xml:space="preserve"> aquatic ecology of the Colorado River. Glen Canyon Dam Adaptive Management Program Annual Reporting Meeting.</w:t>
+        <w:t xml:space="preserve"> &amp; Marks, J.C. (2017) The Colorado River Basin: aquatic insect diversity and distribution in a fragmented </w:t>
+      </w:r>
+      <w:proofErr w:type="spellStart"/>
+      <w:r>
+        <w:rPr>
+          <w:rFonts w:ascii="Verdana" w:hAnsi="Verdana"/>
+          <w:sz w:val="20"/>
+          <w:szCs w:val="20"/>
+        </w:rPr>
+        <w:t>riverscape</w:t>
+      </w:r>
+      <w:proofErr w:type="spellEnd"/>
+      <w:r>
+        <w:rPr>
+          <w:rFonts w:ascii="Verdana" w:hAnsi="Verdana"/>
+          <w:sz w:val="20"/>
+          <w:szCs w:val="20"/>
+        </w:rPr>
+        <w:t>. SFS</w:t>
       </w:r>
     </w:p>
     <w:p>
@@ -7676,7 +7674,32 @@
           <w:sz w:val="20"/>
           <w:szCs w:val="20"/>
         </w:rPr>
-        <w:t xml:space="preserve">54) Kennedy, T.A., </w:t>
+        <w:t>59</w:t>
+      </w:r>
+      <w:r>
+        <w:rPr>
+          <w:rFonts w:ascii="Verdana" w:hAnsi="Verdana"/>
+          <w:sz w:val="20"/>
+          <w:szCs w:val="20"/>
+        </w:rPr>
+        <w:t xml:space="preserve">) Abernethy, E.F., Kennedy, T.A., </w:t>
+      </w:r>
+      <w:r>
+        <w:rPr>
+          <w:rFonts w:ascii="Verdana" w:hAnsi="Verdana"/>
+          <w:sz w:val="20"/>
+          <w:szCs w:val="20"/>
+          <w:u w:val="single"/>
+        </w:rPr>
+        <w:t>Muehlbauer, J.D.</w:t>
+      </w:r>
+      <w:r>
+        <w:rPr>
+          <w:rFonts w:ascii="Verdana" w:hAnsi="Verdana"/>
+          <w:sz w:val="20"/>
+          <w:szCs w:val="20"/>
+        </w:rPr>
+        <w:t xml:space="preserve">, Van </w:t>
       </w:r>
       <w:proofErr w:type="spellStart"/>
       <w:r>
@@ -7685,7 +7708,7 @@
           <w:sz w:val="20"/>
           <w:szCs w:val="20"/>
         </w:rPr>
-        <w:t>Dodrill</w:t>
+        <w:t>Driesche</w:t>
       </w:r>
       <w:proofErr w:type="spellEnd"/>
       <w:r>
@@ -7694,32 +7717,31 @@
           <w:sz w:val="20"/>
           <w:szCs w:val="20"/>
         </w:rPr>
-        <w:t xml:space="preserve">, M.J., Yackulic, C.B. &amp; </w:t>
-      </w:r>
-      <w:r>
-        <w:rPr>
-          <w:rFonts w:ascii="Verdana" w:hAnsi="Verdana"/>
-          <w:sz w:val="20"/>
-          <w:szCs w:val="20"/>
-          <w:u w:val="single"/>
-        </w:rPr>
-        <w:t>Muehlbauer, J.D.</w:t>
-      </w:r>
-      <w:r>
-        <w:rPr>
-          <w:rFonts w:ascii="Verdana" w:hAnsi="Verdana"/>
-          <w:sz w:val="20"/>
-          <w:szCs w:val="20"/>
-        </w:rPr>
-        <w:t xml:space="preserve"> (2017) Floods, flows, and the aquatic foodbase. </w:t>
-      </w:r>
-      <w:r>
-        <w:rPr>
-          <w:rFonts w:ascii="Verdana" w:hAnsi="Verdana"/>
-          <w:sz w:val="20"/>
-          <w:szCs w:val="20"/>
-        </w:rPr>
-        <w:t>Glen Canyon Dam Adaptive Management Program Annual Reporting Meeting.</w:t>
+        <w:t>, R.</w:t>
+      </w:r>
+      <w:r>
+        <w:rPr>
+          <w:rFonts w:ascii="Verdana" w:hAnsi="Verdana"/>
+          <w:sz w:val="20"/>
+          <w:szCs w:val="20"/>
+        </w:rPr>
+        <w:t>P.</w:t>
+      </w:r>
+      <w:r>
+        <w:rPr>
+          <w:rFonts w:ascii="Verdana" w:hAnsi="Verdana"/>
+          <w:sz w:val="20"/>
+          <w:szCs w:val="20"/>
+        </w:rPr>
+        <w:t xml:space="preserve"> &amp; Lytle, D.A.</w:t>
+      </w:r>
+      <w:r>
+        <w:rPr>
+          <w:rFonts w:ascii="Verdana" w:hAnsi="Verdana"/>
+          <w:sz w:val="20"/>
+          <w:szCs w:val="20"/>
+        </w:rPr>
+        <w:t xml:space="preserve"> (2017) Aquatic invertebrate community structure downstream of hydropeaking dams in the Colorado River Basin (Poster). SFS.</w:t>
       </w:r>
     </w:p>
     <w:p>
@@ -7728,17 +7750,26 @@
         <w:ind w:left="540" w:hanging="540"/>
         <w:rPr>
           <w:rFonts w:ascii="Verdana" w:hAnsi="Verdana"/>
-          <w:sz w:val="20"/>
-          <w:szCs w:val="20"/>
-        </w:rPr>
-      </w:pPr>
-      <w:r>
-        <w:rPr>
-          <w:rFonts w:ascii="Verdana" w:hAnsi="Verdana"/>
-          <w:sz w:val="20"/>
-          <w:szCs w:val="20"/>
-        </w:rPr>
-        <w:t xml:space="preserve">53) </w:t>
+          <w:b/>
+          <w:caps/>
+          <w:sz w:val="20"/>
+        </w:rPr>
+      </w:pPr>
+      <w:r>
+        <w:rPr>
+          <w:rFonts w:ascii="Verdana" w:hAnsi="Verdana"/>
+          <w:sz w:val="20"/>
+          <w:szCs w:val="20"/>
+        </w:rPr>
+        <w:t>58</w:t>
+      </w:r>
+      <w:r>
+        <w:rPr>
+          <w:rFonts w:ascii="Verdana" w:hAnsi="Verdana"/>
+          <w:sz w:val="20"/>
+          <w:szCs w:val="20"/>
+        </w:rPr>
+        <w:t xml:space="preserve">) </w:t>
       </w:r>
       <w:proofErr w:type="spellStart"/>
       <w:r>
@@ -7756,7 +7787,7 @@
           <w:sz w:val="20"/>
           <w:szCs w:val="20"/>
         </w:rPr>
-        <w:t xml:space="preserve">, M.E., Ingram, A.E., </w:t>
+        <w:t xml:space="preserve">, M.E. </w:t>
       </w:r>
       <w:r>
         <w:rPr>
@@ -7773,15 +7804,20 @@
           <w:sz w:val="20"/>
           <w:szCs w:val="20"/>
         </w:rPr>
-        <w:t xml:space="preserve"> &amp; Kennedy, T.A. (2017) Aquatic invertebrate response to brown trout removal in Bright Angel Creek: study design and preliminary results (Poster). </w:t>
-      </w:r>
-      <w:r>
-        <w:rPr>
-          <w:rFonts w:ascii="Verdana" w:hAnsi="Verdana"/>
-          <w:sz w:val="20"/>
-          <w:szCs w:val="20"/>
-        </w:rPr>
-        <w:t>Glen Canyon Dam Adaptive Management Program Annual Reporting Meeting.</w:t>
+        <w:t>, Kennedy, T.A. &amp; Healy, B.D. (2017) Aquatic invertebrate response to trout removal in Bright Angel Creek, Grand Canyon, AZ (Poster). SFS.</w:t>
+      </w:r>
+      <w:r>
+        <w:br w:type="page"/>
+      </w:r>
+    </w:p>
+    <w:p>
+      <w:pPr>
+        <w:pStyle w:val="Heading1"/>
+        <w:spacing w:after="60"/>
+      </w:pPr>
+      <w:r>
+        <w:lastRenderedPageBreak/>
+        <w:t>Conference Presentations (CONTINUED)</w:t>
       </w:r>
     </w:p>
     <w:p>
@@ -7800,6 +7836,262 @@
           <w:sz w:val="20"/>
           <w:szCs w:val="20"/>
         </w:rPr>
+        <w:t>57</w:t>
+      </w:r>
+      <w:r>
+        <w:rPr>
+          <w:rFonts w:ascii="Verdana" w:hAnsi="Verdana"/>
+          <w:sz w:val="20"/>
+          <w:szCs w:val="20"/>
+        </w:rPr>
+        <w:t>) Larsen</w:t>
+      </w:r>
+      <w:r>
+        <w:rPr>
+          <w:rFonts w:ascii="Verdana" w:hAnsi="Verdana"/>
+          <w:sz w:val="20"/>
+          <w:szCs w:val="20"/>
+        </w:rPr>
+        <w:t xml:space="preserve">, S. </w:t>
+      </w:r>
+      <w:r>
+        <w:rPr>
+          <w:rFonts w:ascii="Verdana" w:hAnsi="Verdana"/>
+          <w:sz w:val="20"/>
+          <w:szCs w:val="20"/>
+          <w:u w:val="single"/>
+        </w:rPr>
+        <w:t>Muehlbauer, J.D.</w:t>
+      </w:r>
+      <w:r>
+        <w:rPr>
+          <w:rFonts w:ascii="Verdana" w:hAnsi="Verdana"/>
+          <w:sz w:val="20"/>
+          <w:szCs w:val="20"/>
+        </w:rPr>
+        <w:t xml:space="preserve"> &amp;</w:t>
+      </w:r>
+      <w:r>
+        <w:rPr>
+          <w:rFonts w:ascii="Verdana" w:hAnsi="Verdana"/>
+          <w:sz w:val="20"/>
+          <w:szCs w:val="20"/>
+        </w:rPr>
+        <w:t xml:space="preserve"> Marti, E. (2017) Subsidies and global change. Mediterranean Ecology Symposium.</w:t>
+      </w:r>
+    </w:p>
+    <w:p>
+      <w:pPr>
+        <w:spacing w:before="60"/>
+        <w:ind w:left="540" w:hanging="540"/>
+        <w:rPr>
+          <w:rFonts w:ascii="Verdana" w:hAnsi="Verdana"/>
+          <w:sz w:val="20"/>
+          <w:szCs w:val="20"/>
+        </w:rPr>
+      </w:pPr>
+      <w:r>
+        <w:rPr>
+          <w:rFonts w:ascii="Verdana" w:hAnsi="Verdana"/>
+          <w:sz w:val="20"/>
+          <w:szCs w:val="20"/>
+        </w:rPr>
+        <w:t>56</w:t>
+      </w:r>
+      <w:r>
+        <w:rPr>
+          <w:rFonts w:ascii="Verdana" w:hAnsi="Verdana"/>
+          <w:sz w:val="20"/>
+          <w:szCs w:val="20"/>
+        </w:rPr>
+        <w:t xml:space="preserve">) </w:t>
+      </w:r>
+      <w:r>
+        <w:rPr>
+          <w:rFonts w:ascii="Verdana" w:hAnsi="Verdana"/>
+          <w:sz w:val="20"/>
+          <w:szCs w:val="20"/>
+          <w:u w:val="single"/>
+        </w:rPr>
+        <w:t>Muehlbauer, J.D.</w:t>
+      </w:r>
+      <w:r>
+        <w:rPr>
+          <w:rFonts w:ascii="Verdana" w:hAnsi="Verdana"/>
+          <w:sz w:val="20"/>
+          <w:szCs w:val="20"/>
+        </w:rPr>
+        <w:t xml:space="preserve"> (2017) Brown trout in Glen Canyon: insights from an expert elicitation survey. Glen Canyon Dam Adaptive Management Program Annual Reporting Meeting.</w:t>
+      </w:r>
+    </w:p>
+    <w:p>
+      <w:pPr>
+        <w:spacing w:before="60"/>
+        <w:ind w:left="540" w:hanging="540"/>
+        <w:rPr>
+          <w:rFonts w:ascii="Verdana" w:hAnsi="Verdana"/>
+          <w:sz w:val="20"/>
+          <w:szCs w:val="20"/>
+        </w:rPr>
+      </w:pPr>
+      <w:r>
+        <w:rPr>
+          <w:rFonts w:ascii="Verdana" w:hAnsi="Verdana"/>
+          <w:sz w:val="20"/>
+          <w:szCs w:val="20"/>
+        </w:rPr>
+        <w:t>55</w:t>
+      </w:r>
+      <w:r>
+        <w:rPr>
+          <w:rFonts w:ascii="Verdana" w:hAnsi="Verdana"/>
+          <w:sz w:val="20"/>
+          <w:szCs w:val="20"/>
+        </w:rPr>
+        <w:t xml:space="preserve">) </w:t>
+      </w:r>
+      <w:r>
+        <w:rPr>
+          <w:rFonts w:ascii="Verdana" w:hAnsi="Verdana"/>
+          <w:sz w:val="20"/>
+          <w:szCs w:val="20"/>
+          <w:u w:val="single"/>
+        </w:rPr>
+        <w:t>Muehlbauer, J.D.</w:t>
+      </w:r>
+      <w:r>
+        <w:rPr>
+          <w:rFonts w:ascii="Verdana" w:hAnsi="Verdana"/>
+          <w:sz w:val="20"/>
+          <w:szCs w:val="20"/>
+        </w:rPr>
+        <w:t xml:space="preserve"> (2017) </w:t>
+      </w:r>
+      <w:proofErr w:type="gramStart"/>
+      <w:r>
+        <w:rPr>
+          <w:rFonts w:ascii="Verdana" w:hAnsi="Verdana"/>
+          <w:sz w:val="20"/>
+          <w:szCs w:val="20"/>
+        </w:rPr>
+        <w:t>Fluvial</w:t>
+      </w:r>
+      <w:proofErr w:type="gramEnd"/>
+      <w:r>
+        <w:rPr>
+          <w:rFonts w:ascii="Verdana" w:hAnsi="Verdana"/>
+          <w:sz w:val="20"/>
+          <w:szCs w:val="20"/>
+        </w:rPr>
+        <w:t xml:space="preserve"> aquatic ecology of the Colorado River. Glen Canyon Dam Adaptive Management Program Annual Reporting Meeting.</w:t>
+      </w:r>
+    </w:p>
+    <w:p>
+      <w:pPr>
+        <w:spacing w:before="60"/>
+        <w:ind w:left="540" w:hanging="540"/>
+        <w:rPr>
+          <w:rFonts w:ascii="Verdana" w:hAnsi="Verdana"/>
+          <w:sz w:val="20"/>
+          <w:szCs w:val="20"/>
+        </w:rPr>
+      </w:pPr>
+      <w:r>
+        <w:rPr>
+          <w:rFonts w:ascii="Verdana" w:hAnsi="Verdana"/>
+          <w:sz w:val="20"/>
+          <w:szCs w:val="20"/>
+        </w:rPr>
+        <w:t xml:space="preserve">54) Kennedy, T.A., Dodrill, M.J., Yackulic, C.B. &amp; </w:t>
+      </w:r>
+      <w:r>
+        <w:rPr>
+          <w:rFonts w:ascii="Verdana" w:hAnsi="Verdana"/>
+          <w:sz w:val="20"/>
+          <w:szCs w:val="20"/>
+          <w:u w:val="single"/>
+        </w:rPr>
+        <w:t>Muehlbauer, J.D.</w:t>
+      </w:r>
+      <w:r>
+        <w:rPr>
+          <w:rFonts w:ascii="Verdana" w:hAnsi="Verdana"/>
+          <w:sz w:val="20"/>
+          <w:szCs w:val="20"/>
+        </w:rPr>
+        <w:t xml:space="preserve"> (2017) Floods, flows, and the aquatic foodbase. Glen Canyon Dam Adaptive Management Program Annual Reporting Meeting.</w:t>
+      </w:r>
+    </w:p>
+    <w:p>
+      <w:pPr>
+        <w:spacing w:before="60"/>
+        <w:ind w:left="540" w:hanging="540"/>
+        <w:rPr>
+          <w:rFonts w:ascii="Verdana" w:hAnsi="Verdana"/>
+          <w:sz w:val="20"/>
+          <w:szCs w:val="20"/>
+        </w:rPr>
+      </w:pPr>
+      <w:r>
+        <w:rPr>
+          <w:rFonts w:ascii="Verdana" w:hAnsi="Verdana"/>
+          <w:sz w:val="20"/>
+          <w:szCs w:val="20"/>
+        </w:rPr>
+        <w:t xml:space="preserve">53) </w:t>
+      </w:r>
+      <w:proofErr w:type="spellStart"/>
+      <w:r>
+        <w:rPr>
+          <w:rFonts w:ascii="Verdana" w:hAnsi="Verdana"/>
+          <w:sz w:val="20"/>
+          <w:szCs w:val="20"/>
+        </w:rPr>
+        <w:t>Daubert</w:t>
+      </w:r>
+      <w:proofErr w:type="spellEnd"/>
+      <w:r>
+        <w:rPr>
+          <w:rFonts w:ascii="Verdana" w:hAnsi="Verdana"/>
+          <w:sz w:val="20"/>
+          <w:szCs w:val="20"/>
+        </w:rPr>
+        <w:t xml:space="preserve">, M.E., Ingram, A.E., </w:t>
+      </w:r>
+      <w:r>
+        <w:rPr>
+          <w:rFonts w:ascii="Verdana" w:hAnsi="Verdana"/>
+          <w:sz w:val="20"/>
+          <w:szCs w:val="20"/>
+          <w:u w:val="single"/>
+        </w:rPr>
+        <w:t>Muehlbauer, J.D.</w:t>
+      </w:r>
+      <w:r>
+        <w:rPr>
+          <w:rFonts w:ascii="Verdana" w:hAnsi="Verdana"/>
+          <w:sz w:val="20"/>
+          <w:szCs w:val="20"/>
+        </w:rPr>
+        <w:t xml:space="preserve"> &amp; Kennedy, T.A. (2017) Aquatic invertebrate response to brown trout removal in Bright Angel Creek: study design and preliminary results (Poster). Glen Canyon Dam Adaptive Management Program Annual Reporting Meeting.</w:t>
+      </w:r>
+    </w:p>
+    <w:p>
+      <w:pPr>
+        <w:spacing w:before="60"/>
+        <w:ind w:left="540" w:hanging="540"/>
+        <w:rPr>
+          <w:rFonts w:ascii="Verdana" w:hAnsi="Verdana"/>
+          <w:sz w:val="20"/>
+          <w:szCs w:val="20"/>
+        </w:rPr>
+      </w:pPr>
+      <w:r>
+        <w:rPr>
+          <w:rFonts w:ascii="Verdana" w:hAnsi="Verdana"/>
+          <w:sz w:val="20"/>
+          <w:szCs w:val="20"/>
+        </w:rPr>
         <w:t xml:space="preserve">52) </w:t>
       </w:r>
       <w:proofErr w:type="spellStart"/>
@@ -7835,15 +8127,720 @@
           <w:sz w:val="20"/>
           <w:szCs w:val="20"/>
         </w:rPr>
-        <w:t xml:space="preserve"> &amp; Yackulic, C.B. (2017) Terrestrial-aquatic linkage sin the Grand Canyon (Poster). </w:t>
-      </w:r>
-      <w:r>
-        <w:rPr>
-          <w:rFonts w:ascii="Verdana" w:hAnsi="Verdana"/>
-          <w:sz w:val="20"/>
-          <w:szCs w:val="20"/>
-        </w:rPr>
-        <w:t>Glen Canyon Dam Adaptive Management Program Annual Reporting Meeting.</w:t>
+        <w:t xml:space="preserve"> &amp; Yackulic, C.B. (2017) Terrestrial-aquatic linkage sin the Grand Canyon (Poster). Glen Canyon Dam Adaptive Management Program Annual Reporting Meeting.</w:t>
+      </w:r>
+    </w:p>
+    <w:p>
+      <w:pPr>
+        <w:spacing w:before="60"/>
+        <w:ind w:left="540" w:hanging="540"/>
+        <w:rPr>
+          <w:rFonts w:ascii="Verdana" w:hAnsi="Verdana"/>
+          <w:sz w:val="20"/>
+          <w:szCs w:val="20"/>
+        </w:rPr>
+      </w:pPr>
+      <w:r>
+        <w:rPr>
+          <w:rFonts w:ascii="Verdana" w:hAnsi="Verdana"/>
+          <w:sz w:val="20"/>
+          <w:szCs w:val="20"/>
+        </w:rPr>
+        <w:t xml:space="preserve">51) </w:t>
+      </w:r>
+      <w:proofErr w:type="spellStart"/>
+      <w:r>
+        <w:rPr>
+          <w:rFonts w:ascii="Verdana" w:hAnsi="Verdana"/>
+          <w:sz w:val="20"/>
+          <w:szCs w:val="20"/>
+        </w:rPr>
+        <w:t>Deemer</w:t>
+      </w:r>
+      <w:proofErr w:type="spellEnd"/>
+      <w:r>
+        <w:rPr>
+          <w:rFonts w:ascii="Verdana" w:hAnsi="Verdana"/>
+          <w:sz w:val="20"/>
+          <w:szCs w:val="20"/>
+        </w:rPr>
+        <w:t xml:space="preserve">, B.R., Yackulic, C.B., Hall, R.O., Kennedy, T.A. &amp; </w:t>
+      </w:r>
+      <w:r>
+        <w:rPr>
+          <w:rFonts w:ascii="Verdana" w:hAnsi="Verdana"/>
+          <w:sz w:val="20"/>
+          <w:szCs w:val="20"/>
+          <w:u w:val="single"/>
+        </w:rPr>
+        <w:t>Muehlbauer, J.D.</w:t>
+      </w:r>
+      <w:r>
+        <w:rPr>
+          <w:rFonts w:ascii="Verdana" w:hAnsi="Verdana"/>
+          <w:sz w:val="20"/>
+          <w:szCs w:val="20"/>
+        </w:rPr>
+        <w:t xml:space="preserve"> (2017) Lake Powell nutrient dynamics are a lever on food webs near the LCR (Poster). Glen Canyon Dam Adaptive Management Program Annual Reporting Meeting.</w:t>
+      </w:r>
+    </w:p>
+    <w:p>
+      <w:pPr>
+        <w:spacing w:before="60"/>
+        <w:ind w:left="540" w:hanging="540"/>
+        <w:rPr>
+          <w:rFonts w:ascii="Verdana" w:hAnsi="Verdana"/>
+          <w:sz w:val="20"/>
+          <w:szCs w:val="20"/>
+        </w:rPr>
+      </w:pPr>
+      <w:r>
+        <w:rPr>
+          <w:rFonts w:ascii="Verdana" w:hAnsi="Verdana"/>
+          <w:sz w:val="20"/>
+          <w:szCs w:val="20"/>
+        </w:rPr>
+        <w:t xml:space="preserve">50) </w:t>
+      </w:r>
+      <w:r>
+        <w:rPr>
+          <w:rFonts w:ascii="Verdana" w:hAnsi="Verdana"/>
+          <w:sz w:val="20"/>
+          <w:szCs w:val="20"/>
+          <w:u w:val="single"/>
+        </w:rPr>
+        <w:t>Muehlbauer, J.D.</w:t>
+      </w:r>
+      <w:r>
+        <w:rPr>
+          <w:rFonts w:ascii="Verdana" w:hAnsi="Verdana"/>
+          <w:sz w:val="20"/>
+          <w:szCs w:val="20"/>
+        </w:rPr>
+        <w:t xml:space="preserve"> &amp; Bair, L. (2016) Brown trout </w:t>
+      </w:r>
+      <w:proofErr w:type="gramStart"/>
+      <w:r>
+        <w:rPr>
+          <w:rFonts w:ascii="Verdana" w:hAnsi="Verdana"/>
+          <w:sz w:val="20"/>
+          <w:szCs w:val="20"/>
+        </w:rPr>
+        <w:t>expert elicitation survey results</w:t>
+      </w:r>
+      <w:proofErr w:type="gramEnd"/>
+      <w:r>
+        <w:rPr>
+          <w:rFonts w:ascii="Verdana" w:hAnsi="Verdana"/>
+          <w:sz w:val="20"/>
+          <w:szCs w:val="20"/>
+        </w:rPr>
+        <w:t>. Grand Canyon Fish Cooperators Meeting.</w:t>
+      </w:r>
+    </w:p>
+    <w:p>
+      <w:pPr>
+        <w:spacing w:before="60"/>
+        <w:ind w:left="540" w:hanging="540"/>
+        <w:rPr>
+          <w:rFonts w:ascii="Verdana" w:hAnsi="Verdana"/>
+          <w:sz w:val="20"/>
+          <w:szCs w:val="20"/>
+        </w:rPr>
+      </w:pPr>
+      <w:r>
+        <w:rPr>
+          <w:rFonts w:ascii="Verdana" w:hAnsi="Verdana"/>
+          <w:sz w:val="20"/>
+          <w:szCs w:val="20"/>
+        </w:rPr>
+        <w:t xml:space="preserve">49) </w:t>
+      </w:r>
+      <w:r>
+        <w:rPr>
+          <w:rFonts w:ascii="Verdana" w:hAnsi="Verdana"/>
+          <w:sz w:val="20"/>
+          <w:szCs w:val="20"/>
+          <w:u w:val="single"/>
+        </w:rPr>
+        <w:t>Muehlbauer, J.D.</w:t>
+      </w:r>
+      <w:r>
+        <w:rPr>
+          <w:rFonts w:ascii="Verdana" w:hAnsi="Verdana"/>
+          <w:sz w:val="20"/>
+          <w:szCs w:val="20"/>
+        </w:rPr>
+        <w:t>, Kortenhoeven, E.K., Kennedy, T.A. &amp; Yackulic, C.B. (2016) Little Colorado River foodbase research: 3 years on. Grand Canyon Fish Cooperators Meeting.</w:t>
+      </w:r>
+    </w:p>
+    <w:p>
+      <w:pPr>
+        <w:spacing w:before="60"/>
+        <w:ind w:left="540" w:hanging="540"/>
+        <w:rPr>
+          <w:rFonts w:ascii="Verdana" w:hAnsi="Verdana"/>
+          <w:sz w:val="20"/>
+          <w:szCs w:val="20"/>
+        </w:rPr>
+      </w:pPr>
+      <w:r>
+        <w:rPr>
+          <w:rFonts w:ascii="Verdana" w:hAnsi="Verdana" w:cs="Arial"/>
+          <w:color w:val="222222"/>
+          <w:sz w:val="20"/>
+          <w:szCs w:val="20"/>
+          <w:shd w:val="clear" w:color="auto" w:fill="FFFFFF"/>
+        </w:rPr>
+        <w:t>48)</w:t>
+      </w:r>
+      <w:r>
+        <w:rPr>
+          <w:rFonts w:ascii="Verdana" w:hAnsi="Verdana" w:cs="Arial"/>
+          <w:color w:val="222222"/>
+          <w:sz w:val="20"/>
+          <w:szCs w:val="20"/>
+          <w:shd w:val="clear" w:color="auto" w:fill="FFFFFF"/>
+        </w:rPr>
+        <w:t xml:space="preserve"> </w:t>
+      </w:r>
+      <w:r>
+        <w:rPr>
+          <w:rFonts w:ascii="Verdana" w:hAnsi="Verdana" w:cs="Arial"/>
+          <w:color w:val="222222"/>
+          <w:sz w:val="20"/>
+          <w:szCs w:val="20"/>
+          <w:u w:val="single"/>
+          <w:shd w:val="clear" w:color="auto" w:fill="FFFFFF"/>
+        </w:rPr>
+        <w:t>Muehlbauer, J.D. </w:t>
+      </w:r>
+      <w:r>
+        <w:rPr>
+          <w:rFonts w:ascii="Verdana" w:hAnsi="Verdana"/>
+          <w:color w:val="222222"/>
+          <w:sz w:val="20"/>
+          <w:szCs w:val="20"/>
+          <w:shd w:val="clear" w:color="auto" w:fill="FFFFFF"/>
+        </w:rPr>
+        <w:t>(2016) Aquatic foodbase of the Little Colorado River. Glen Canyon Dam Adaptive Management Working Group Meeting.</w:t>
+      </w:r>
+    </w:p>
+    <w:p>
+      <w:pPr>
+        <w:spacing w:before="60"/>
+        <w:ind w:left="540" w:hanging="540"/>
+        <w:rPr>
+          <w:rFonts w:ascii="Verdana" w:hAnsi="Verdana"/>
+          <w:sz w:val="20"/>
+          <w:szCs w:val="20"/>
+        </w:rPr>
+      </w:pPr>
+      <w:r>
+        <w:rPr>
+          <w:rFonts w:ascii="Verdana" w:hAnsi="Verdana"/>
+          <w:sz w:val="20"/>
+          <w:szCs w:val="20"/>
+        </w:rPr>
+        <w:t xml:space="preserve">47) </w:t>
+      </w:r>
+      <w:r>
+        <w:rPr>
+          <w:rFonts w:ascii="Verdana" w:hAnsi="Verdana"/>
+          <w:sz w:val="20"/>
+          <w:szCs w:val="20"/>
+          <w:u w:val="single"/>
+        </w:rPr>
+        <w:t>Muehlbauer, J.D.</w:t>
+      </w:r>
+      <w:r>
+        <w:rPr>
+          <w:rFonts w:ascii="Verdana" w:hAnsi="Verdana"/>
+          <w:sz w:val="20"/>
+          <w:szCs w:val="20"/>
+        </w:rPr>
+        <w:t xml:space="preserve"> &amp;</w:t>
+      </w:r>
+      <w:r>
+        <w:rPr>
+          <w:rFonts w:ascii="Verdana" w:hAnsi="Verdana"/>
+          <w:sz w:val="20"/>
+          <w:szCs w:val="20"/>
+        </w:rPr>
+        <w:t xml:space="preserve"> Kennedy, </w:t>
+      </w:r>
+      <w:proofErr w:type="gramStart"/>
+      <w:r>
+        <w:rPr>
+          <w:rFonts w:ascii="Verdana" w:hAnsi="Verdana"/>
+          <w:sz w:val="20"/>
+          <w:szCs w:val="20"/>
+        </w:rPr>
+        <w:t>T.A</w:t>
+      </w:r>
+      <w:proofErr w:type="gramEnd"/>
+      <w:r>
+        <w:rPr>
+          <w:rFonts w:ascii="Verdana" w:hAnsi="Verdana"/>
+          <w:sz w:val="20"/>
+          <w:szCs w:val="20"/>
+        </w:rPr>
+        <w:t>. (2016) Dammed and adrift: patterns of invertebrate drift throughout Colorado River Basin tailwaters. SFS.</w:t>
+      </w:r>
+    </w:p>
+    <w:p>
+      <w:pPr>
+        <w:spacing w:before="60"/>
+        <w:ind w:left="540" w:hanging="540"/>
+        <w:rPr>
+          <w:rFonts w:ascii="Verdana" w:hAnsi="Verdana"/>
+          <w:sz w:val="20"/>
+          <w:szCs w:val="20"/>
+        </w:rPr>
+      </w:pPr>
+      <w:r>
+        <w:rPr>
+          <w:rFonts w:ascii="Verdana" w:hAnsi="Verdana"/>
+          <w:sz w:val="20"/>
+          <w:szCs w:val="20"/>
+        </w:rPr>
+        <w:t xml:space="preserve">46) Kennedy, T.A., </w:t>
+      </w:r>
+      <w:r>
+        <w:rPr>
+          <w:rFonts w:ascii="Verdana" w:hAnsi="Verdana"/>
+          <w:sz w:val="20"/>
+          <w:szCs w:val="20"/>
+          <w:u w:val="single"/>
+        </w:rPr>
+        <w:t>Muehlbauer, J.D.</w:t>
+      </w:r>
+      <w:r>
+        <w:rPr>
+          <w:rFonts w:ascii="Verdana" w:hAnsi="Verdana"/>
+          <w:sz w:val="20"/>
+          <w:szCs w:val="20"/>
+        </w:rPr>
+        <w:t>, Yackulic, C.B., Lytle, D.A., Miller, S.W., Dibble, K.L., Kortenhoeven, E.W.</w:t>
+      </w:r>
+      <w:r>
+        <w:rPr>
+          <w:rFonts w:ascii="Verdana" w:hAnsi="Verdana"/>
+          <w:sz w:val="20"/>
+          <w:szCs w:val="20"/>
+        </w:rPr>
+        <w:t xml:space="preserve"> &amp;</w:t>
+      </w:r>
+      <w:r>
+        <w:rPr>
+          <w:rFonts w:ascii="Verdana" w:hAnsi="Verdana"/>
+          <w:sz w:val="20"/>
+          <w:szCs w:val="20"/>
+        </w:rPr>
+        <w:t xml:space="preserve"> Metcalfe, A.N. (2016) Flow management for hydropower extirpates aquatic insects, the foundation of river food webs. SFS.</w:t>
+      </w:r>
+    </w:p>
+    <w:p>
+      <w:pPr>
+        <w:spacing w:before="60"/>
+        <w:ind w:left="540" w:hanging="540"/>
+        <w:rPr>
+          <w:rFonts w:ascii="Verdana" w:hAnsi="Verdana"/>
+          <w:sz w:val="20"/>
+          <w:szCs w:val="20"/>
+          <w:u w:val="single"/>
+        </w:rPr>
+      </w:pPr>
+      <w:r>
+        <w:rPr>
+          <w:rFonts w:ascii="Verdana" w:hAnsi="Verdana"/>
+          <w:sz w:val="20"/>
+          <w:szCs w:val="20"/>
+        </w:rPr>
+        <w:t xml:space="preserve">45) Abernethy, E.F., Kennedy, T.A., </w:t>
+      </w:r>
+      <w:r>
+        <w:rPr>
+          <w:rFonts w:ascii="Verdana" w:hAnsi="Verdana"/>
+          <w:sz w:val="20"/>
+          <w:szCs w:val="20"/>
+          <w:u w:val="single"/>
+        </w:rPr>
+        <w:t>Muehlbauer, J.D.</w:t>
+      </w:r>
+      <w:r>
+        <w:rPr>
+          <w:rFonts w:ascii="Verdana" w:hAnsi="Verdana"/>
+          <w:sz w:val="20"/>
+          <w:szCs w:val="20"/>
+        </w:rPr>
+        <w:t xml:space="preserve">, Van </w:t>
+      </w:r>
+      <w:proofErr w:type="spellStart"/>
+      <w:r>
+        <w:rPr>
+          <w:rFonts w:ascii="Verdana" w:hAnsi="Verdana"/>
+          <w:sz w:val="20"/>
+          <w:szCs w:val="20"/>
+        </w:rPr>
+        <w:t>Driesche</w:t>
+      </w:r>
+      <w:proofErr w:type="spellEnd"/>
+      <w:r>
+        <w:rPr>
+          <w:rFonts w:ascii="Verdana" w:hAnsi="Verdana"/>
+          <w:sz w:val="20"/>
+          <w:szCs w:val="20"/>
+        </w:rPr>
+        <w:t>, R.</w:t>
+      </w:r>
+      <w:r>
+        <w:rPr>
+          <w:rFonts w:ascii="Verdana" w:hAnsi="Verdana"/>
+          <w:sz w:val="20"/>
+          <w:szCs w:val="20"/>
+        </w:rPr>
+        <w:t>P.</w:t>
+      </w:r>
+      <w:r>
+        <w:rPr>
+          <w:rFonts w:ascii="Verdana" w:hAnsi="Verdana"/>
+          <w:sz w:val="20"/>
+          <w:szCs w:val="20"/>
+        </w:rPr>
+        <w:t xml:space="preserve"> &amp; Lytle, D.A.</w:t>
+      </w:r>
+      <w:r>
+        <w:rPr>
+          <w:rFonts w:ascii="Verdana" w:hAnsi="Verdana"/>
+          <w:sz w:val="20"/>
+          <w:szCs w:val="20"/>
+        </w:rPr>
+        <w:t xml:space="preserve"> (2016) Benthic aquatic invertebrate community composition and species abundance downstream of Fontenelle Dam. SFS.</w:t>
+      </w:r>
+    </w:p>
+    <w:p>
+      <w:pPr>
+        <w:spacing w:before="60"/>
+        <w:ind w:left="540" w:hanging="540"/>
+        <w:rPr>
+          <w:rFonts w:ascii="Verdana" w:hAnsi="Verdana"/>
+          <w:sz w:val="20"/>
+          <w:szCs w:val="20"/>
+        </w:rPr>
+      </w:pPr>
+      <w:r>
+        <w:rPr>
+          <w:rFonts w:ascii="Verdana" w:hAnsi="Verdana"/>
+          <w:sz w:val="20"/>
+          <w:szCs w:val="20"/>
+        </w:rPr>
+        <w:t xml:space="preserve">44) Evans, M.J., Kennedy, T.A. &amp; </w:t>
+      </w:r>
+      <w:r>
+        <w:rPr>
+          <w:rFonts w:ascii="Verdana" w:hAnsi="Verdana"/>
+          <w:sz w:val="20"/>
+          <w:szCs w:val="20"/>
+          <w:u w:val="single"/>
+        </w:rPr>
+        <w:t>Muehlbauer, J.D.</w:t>
+      </w:r>
+      <w:r>
+        <w:rPr>
+          <w:rFonts w:ascii="Verdana" w:hAnsi="Verdana"/>
+          <w:sz w:val="20"/>
+          <w:szCs w:val="20"/>
+        </w:rPr>
+        <w:t xml:space="preserve"> (2016) Variability in blackfly, midge, and caddisfly resource utilization downstream of a large dam. SFS.</w:t>
+      </w:r>
+    </w:p>
+    <w:p>
+      <w:pPr>
+        <w:spacing w:before="60"/>
+        <w:ind w:left="540" w:hanging="540"/>
+        <w:rPr>
+          <w:rFonts w:ascii="Verdana" w:hAnsi="Verdana"/>
+          <w:sz w:val="20"/>
+          <w:szCs w:val="20"/>
+        </w:rPr>
+      </w:pPr>
+      <w:r>
+        <w:rPr>
+          <w:rFonts w:ascii="Verdana" w:hAnsi="Verdana"/>
+          <w:sz w:val="20"/>
+          <w:szCs w:val="20"/>
+        </w:rPr>
+        <w:t xml:space="preserve">43) </w:t>
+      </w:r>
+      <w:r>
+        <w:rPr>
+          <w:rFonts w:ascii="Verdana" w:hAnsi="Verdana"/>
+          <w:sz w:val="20"/>
+          <w:szCs w:val="20"/>
+          <w:u w:val="single"/>
+        </w:rPr>
+        <w:t>Muehlbauer, J.D.</w:t>
+      </w:r>
+      <w:r>
+        <w:rPr>
+          <w:rFonts w:ascii="Verdana" w:hAnsi="Verdana"/>
+          <w:sz w:val="20"/>
+          <w:szCs w:val="20"/>
+        </w:rPr>
+        <w:t xml:space="preserve">, Kennedy, </w:t>
+      </w:r>
+      <w:r>
+        <w:rPr>
+          <w:rFonts w:ascii="Verdana" w:hAnsi="Verdana"/>
+          <w:sz w:val="20"/>
+          <w:szCs w:val="20"/>
+        </w:rPr>
+        <w:t>T.A. &amp;</w:t>
+      </w:r>
+      <w:r>
+        <w:rPr>
+          <w:rFonts w:ascii="Verdana" w:hAnsi="Verdana"/>
+          <w:sz w:val="20"/>
+          <w:szCs w:val="20"/>
+        </w:rPr>
+        <w:t xml:space="preserve"> Kortenhoeven, E.W (201</w:t>
+      </w:r>
+      <w:r>
+        <w:rPr>
+          <w:rFonts w:ascii="Verdana" w:hAnsi="Verdana"/>
+          <w:sz w:val="20"/>
+          <w:szCs w:val="20"/>
+        </w:rPr>
+        <w:t>6</w:t>
+      </w:r>
+      <w:r>
+        <w:rPr>
+          <w:rFonts w:ascii="Verdana" w:hAnsi="Verdana"/>
+          <w:sz w:val="20"/>
+          <w:szCs w:val="20"/>
+        </w:rPr>
+        <w:t xml:space="preserve">) </w:t>
+      </w:r>
+      <w:r>
+        <w:rPr>
+          <w:rFonts w:ascii="Verdana" w:hAnsi="Verdana"/>
+          <w:sz w:val="20"/>
+          <w:szCs w:val="20"/>
+        </w:rPr>
+        <w:t>Food availability in the Little Colorado River over space and time</w:t>
+      </w:r>
+      <w:r>
+        <w:rPr>
+          <w:rFonts w:ascii="Verdana" w:hAnsi="Verdana"/>
+          <w:sz w:val="20"/>
+          <w:szCs w:val="20"/>
+        </w:rPr>
+        <w:t>. Glen Canyon Dam Adaptive Management Program Annual Reporting Meeting.</w:t>
+      </w:r>
+    </w:p>
+    <w:p>
+      <w:pPr>
+        <w:spacing w:before="60"/>
+        <w:ind w:left="540" w:hanging="540"/>
+        <w:rPr>
+          <w:rFonts w:ascii="Verdana" w:hAnsi="Verdana"/>
+          <w:sz w:val="20"/>
+          <w:szCs w:val="20"/>
+        </w:rPr>
+      </w:pPr>
+      <w:r>
+        <w:rPr>
+          <w:rFonts w:ascii="Verdana" w:hAnsi="Verdana"/>
+          <w:sz w:val="20"/>
+          <w:szCs w:val="20"/>
+        </w:rPr>
+        <w:t xml:space="preserve">42) </w:t>
+      </w:r>
+      <w:r>
+        <w:rPr>
+          <w:rFonts w:ascii="Verdana" w:hAnsi="Verdana"/>
+          <w:sz w:val="20"/>
+          <w:szCs w:val="20"/>
+        </w:rPr>
+        <w:t xml:space="preserve">Kennedy, T.A., </w:t>
+      </w:r>
+      <w:r>
+        <w:rPr>
+          <w:rFonts w:ascii="Verdana" w:hAnsi="Verdana"/>
+          <w:sz w:val="20"/>
+          <w:szCs w:val="20"/>
+          <w:u w:val="single"/>
+        </w:rPr>
+        <w:t>Muehlbauer, J.D.</w:t>
+      </w:r>
+      <w:r>
+        <w:rPr>
+          <w:rFonts w:ascii="Verdana" w:hAnsi="Verdana"/>
+          <w:sz w:val="20"/>
+          <w:szCs w:val="20"/>
+        </w:rPr>
+        <w:t xml:space="preserve">, </w:t>
+      </w:r>
+      <w:r>
+        <w:rPr>
+          <w:rFonts w:ascii="Verdana" w:hAnsi="Verdana"/>
+          <w:sz w:val="20"/>
+          <w:szCs w:val="20"/>
+        </w:rPr>
+        <w:t>Yackulic, C.B., Lytle, D.A. &amp; Miller, S.W. (2016</w:t>
+      </w:r>
+      <w:r>
+        <w:rPr>
+          <w:rFonts w:ascii="Verdana" w:hAnsi="Verdana"/>
+          <w:sz w:val="20"/>
+          <w:szCs w:val="20"/>
+        </w:rPr>
+        <w:t xml:space="preserve">) </w:t>
+      </w:r>
+      <w:r>
+        <w:rPr>
+          <w:rFonts w:ascii="Verdana" w:hAnsi="Verdana"/>
+          <w:sz w:val="20"/>
+          <w:szCs w:val="20"/>
+        </w:rPr>
+        <w:t>A life history bottleneck for aquatic insects arising from hydropeaking</w:t>
+      </w:r>
+      <w:r>
+        <w:rPr>
+          <w:rFonts w:ascii="Verdana" w:hAnsi="Verdana"/>
+          <w:sz w:val="20"/>
+          <w:szCs w:val="20"/>
+        </w:rPr>
+        <w:t>. Glen Canyon Dam Adaptive Management Program Annual Reporting Meeting.</w:t>
+      </w:r>
+    </w:p>
+    <w:p>
+      <w:pPr>
+        <w:spacing w:before="60"/>
+        <w:ind w:left="540" w:hanging="540"/>
+        <w:rPr>
+          <w:rFonts w:ascii="Verdana" w:hAnsi="Verdana"/>
+          <w:sz w:val="20"/>
+          <w:szCs w:val="20"/>
+        </w:rPr>
+      </w:pPr>
+      <w:r>
+        <w:rPr>
+          <w:rFonts w:ascii="Verdana" w:hAnsi="Verdana"/>
+          <w:sz w:val="20"/>
+          <w:szCs w:val="20"/>
+        </w:rPr>
+        <w:t xml:space="preserve">41) </w:t>
+      </w:r>
+      <w:r>
+        <w:rPr>
+          <w:rFonts w:ascii="Verdana" w:hAnsi="Verdana"/>
+          <w:sz w:val="20"/>
+          <w:szCs w:val="20"/>
+          <w:u w:val="single"/>
+        </w:rPr>
+        <w:t>Muehlbauer, J.D.</w:t>
+      </w:r>
+      <w:r>
+        <w:rPr>
+          <w:rFonts w:ascii="Verdana" w:hAnsi="Verdana"/>
+          <w:sz w:val="20"/>
+          <w:szCs w:val="20"/>
+        </w:rPr>
+        <w:t>, Kennedy, T.A. &amp; Kortenhoeven, E.K. (2015) Little Colorado River foodbase update. Grand Canyon Fish Cooperators Meeting.</w:t>
+      </w:r>
+    </w:p>
+    <w:p>
+      <w:pPr>
+        <w:spacing w:before="60"/>
+        <w:ind w:left="540" w:hanging="540"/>
+        <w:rPr>
+          <w:rFonts w:ascii="Verdana" w:hAnsi="Verdana"/>
+          <w:sz w:val="20"/>
+          <w:szCs w:val="20"/>
+        </w:rPr>
+      </w:pPr>
+      <w:r>
+        <w:rPr>
+          <w:rFonts w:ascii="Verdana" w:hAnsi="Verdana"/>
+          <w:sz w:val="20"/>
+          <w:szCs w:val="20"/>
+        </w:rPr>
+        <w:t xml:space="preserve">40) Kennedy, T.A., </w:t>
+      </w:r>
+      <w:r>
+        <w:rPr>
+          <w:rFonts w:ascii="Verdana" w:hAnsi="Verdana"/>
+          <w:sz w:val="20"/>
+          <w:szCs w:val="20"/>
+          <w:u w:val="single"/>
+        </w:rPr>
+        <w:t>Muehlbauer, J.D.</w:t>
+      </w:r>
+      <w:r>
+        <w:rPr>
+          <w:rFonts w:ascii="Verdana" w:hAnsi="Verdana"/>
+          <w:sz w:val="20"/>
+          <w:szCs w:val="20"/>
+        </w:rPr>
+        <w:t>, Lytle, D.A. &amp; Yackulic, C.B. (2015) Mainstem foodbase update. Grand Canyon Fish Cooperators Meeting.</w:t>
+      </w:r>
+    </w:p>
+    <w:p>
+      <w:pPr>
+        <w:spacing w:before="60"/>
+        <w:ind w:left="540" w:hanging="540"/>
+        <w:rPr>
+          <w:rFonts w:ascii="Verdana" w:hAnsi="Verdana"/>
+          <w:sz w:val="20"/>
+          <w:szCs w:val="20"/>
+        </w:rPr>
+      </w:pPr>
+      <w:r>
+        <w:rPr>
+          <w:rFonts w:ascii="Verdana" w:hAnsi="Verdana"/>
+          <w:sz w:val="20"/>
+          <w:szCs w:val="20"/>
+        </w:rPr>
+        <w:t xml:space="preserve">39) </w:t>
+      </w:r>
+      <w:r>
+        <w:rPr>
+          <w:rFonts w:ascii="Verdana" w:hAnsi="Verdana"/>
+          <w:sz w:val="20"/>
+          <w:szCs w:val="20"/>
+          <w:u w:val="single"/>
+        </w:rPr>
+        <w:t>Muehlbauer, J.D.</w:t>
+      </w:r>
+      <w:r>
+        <w:rPr>
+          <w:rFonts w:ascii="Verdana" w:hAnsi="Verdana"/>
+          <w:sz w:val="20"/>
+          <w:szCs w:val="20"/>
+        </w:rPr>
+        <w:t xml:space="preserve">, Kennedy, T.A., Kortenhoeven, E.W. &amp; Smith, J.T. (2015) Longitudinal and temporal patterns of food availability for endangered humpback chub, </w:t>
+      </w:r>
+      <w:r>
+        <w:rPr>
+          <w:rFonts w:ascii="Verdana" w:hAnsi="Verdana"/>
+          <w:i/>
+          <w:sz w:val="20"/>
+          <w:szCs w:val="20"/>
+        </w:rPr>
+        <w:t>Gila cypha</w:t>
+      </w:r>
+      <w:r>
+        <w:rPr>
+          <w:rFonts w:ascii="Verdana" w:hAnsi="Verdana"/>
+          <w:sz w:val="20"/>
+          <w:szCs w:val="20"/>
+        </w:rPr>
+        <w:t>, in the Little Colorado River, Arizona. Desert Fishes Council.</w:t>
+      </w:r>
+      <w:r>
+        <w:br w:type="page"/>
       </w:r>
     </w:p>
     <w:p>
@@ -7872,25 +8869,7 @@
           <w:sz w:val="20"/>
           <w:szCs w:val="20"/>
         </w:rPr>
-        <w:t xml:space="preserve">51) </w:t>
-      </w:r>
-      <w:proofErr w:type="spellStart"/>
-      <w:r>
-        <w:rPr>
-          <w:rFonts w:ascii="Verdana" w:hAnsi="Verdana"/>
-          <w:sz w:val="20"/>
-          <w:szCs w:val="20"/>
-        </w:rPr>
-        <w:t>Deemer</w:t>
-      </w:r>
-      <w:proofErr w:type="spellEnd"/>
-      <w:r>
-        <w:rPr>
-          <w:rFonts w:ascii="Verdana" w:hAnsi="Verdana"/>
-          <w:sz w:val="20"/>
-          <w:szCs w:val="20"/>
-        </w:rPr>
-        <w:t xml:space="preserve">, B.R., Yackulic, C.B., Hall, R.O., Kennedy, T.A. &amp; </w:t>
+        <w:t xml:space="preserve">38) Kortenhoeven, E.W., </w:t>
       </w:r>
       <w:r>
         <w:rPr>
@@ -7907,15 +8886,7 @@
           <w:sz w:val="20"/>
           <w:szCs w:val="20"/>
         </w:rPr>
-        <w:t xml:space="preserve"> (2017) Lake Powell nutrient dynamics are a lever on food webs near the LCR (Poster). </w:t>
-      </w:r>
-      <w:r>
-        <w:rPr>
-          <w:rFonts w:ascii="Verdana" w:hAnsi="Verdana"/>
-          <w:sz w:val="20"/>
-          <w:szCs w:val="20"/>
-        </w:rPr>
-        <w:t>Glen Canyon Dam Adaptive Management Program Annual Reporting Meeting.</w:t>
+        <w:t>, Kennedy, T.A. &amp; Metcalfe, A.N. (2015) Spatial and temporal patterns of emergent aquatic insects of the San Juan River in Utah, USA from Bluff to Clay Hills. Desert Fishes Council.</w:t>
       </w:r>
     </w:p>
     <w:p>
@@ -7934,7 +8905,23 @@
           <w:sz w:val="20"/>
           <w:szCs w:val="20"/>
         </w:rPr>
-        <w:t xml:space="preserve">50) </w:t>
+        <w:t>3</w:t>
+      </w:r>
+      <w:r>
+        <w:rPr>
+          <w:rFonts w:ascii="Verdana" w:hAnsi="Verdana"/>
+          <w:sz w:val="20"/>
+          <w:szCs w:val="20"/>
+        </w:rPr>
+        <w:t>7</w:t>
+      </w:r>
+      <w:r>
+        <w:rPr>
+          <w:rFonts w:ascii="Verdana" w:hAnsi="Verdana"/>
+          <w:sz w:val="20"/>
+          <w:szCs w:val="20"/>
+        </w:rPr>
+        <w:t xml:space="preserve">) </w:t>
       </w:r>
       <w:r>
         <w:rPr>
@@ -7951,7 +8938,7 @@
           <w:sz w:val="20"/>
           <w:szCs w:val="20"/>
         </w:rPr>
-        <w:t xml:space="preserve"> &amp; Bair, L. (2016) Brown trout </w:t>
+        <w:t xml:space="preserve">, Kennedy, T.A., Kortenhoeven, E.W. &amp; Smith, J.T. (2015) </w:t>
       </w:r>
       <w:proofErr w:type="gramStart"/>
       <w:r>
@@ -7960,7 +8947,7 @@
           <w:sz w:val="20"/>
           <w:szCs w:val="20"/>
         </w:rPr>
-        <w:t>expert elicitation survey results</w:t>
+        <w:t>There’s</w:t>
       </w:r>
       <w:proofErr w:type="gramEnd"/>
       <w:r>
@@ -7969,7 +8956,7 @@
           <w:sz w:val="20"/>
           <w:szCs w:val="20"/>
         </w:rPr>
-        <w:t>. Grand Canyon Fish Cooperators Meeting.</w:t>
+        <w:t xml:space="preserve"> more than one way to shade a river: contrasting influence of canyon orientation and water clarity on aquatic invertebrate densities. ESA.</w:t>
       </w:r>
     </w:p>
     <w:p>
@@ -7988,7 +8975,31 @@
           <w:sz w:val="20"/>
           <w:szCs w:val="20"/>
         </w:rPr>
-        <w:t xml:space="preserve">49) </w:t>
+        <w:t>34</w:t>
+      </w:r>
+      <w:r>
+        <w:rPr>
+          <w:rFonts w:ascii="Verdana" w:hAnsi="Verdana"/>
+          <w:sz w:val="20"/>
+          <w:szCs w:val="20"/>
+        </w:rPr>
+        <w:t>–3</w:t>
+      </w:r>
+      <w:r>
+        <w:rPr>
+          <w:rFonts w:ascii="Verdana" w:hAnsi="Verdana"/>
+          <w:sz w:val="20"/>
+          <w:szCs w:val="20"/>
+        </w:rPr>
+        <w:t>6</w:t>
+      </w:r>
+      <w:r>
+        <w:rPr>
+          <w:rFonts w:ascii="Verdana" w:hAnsi="Verdana"/>
+          <w:sz w:val="20"/>
+          <w:szCs w:val="20"/>
+        </w:rPr>
+        <w:t xml:space="preserve">) Kennedy, T.A., </w:t>
       </w:r>
       <w:r>
         <w:rPr>
@@ -8005,7 +9016,55 @@
           <w:sz w:val="20"/>
           <w:szCs w:val="20"/>
         </w:rPr>
-        <w:t>, Kortenhoeven, E.K., Kennedy, T.A. &amp; Yackulic, C.B. (2016) Little Colorado River foodbase research: 3 years on. Grand Canyon Fish Cooperators Meeting.</w:t>
+        <w:t>, Lytle, D.A., Yackulic, C.B., Kortenhoeven, E.W. &amp; Metcalfe, A.N. (2015) Little bugs, big data, and Grand Canyon: light trapping by river rafters yields insights into Colorado Rive</w:t>
+      </w:r>
+      <w:r>
+        <w:rPr>
+          <w:rFonts w:ascii="Verdana" w:hAnsi="Verdana"/>
+          <w:sz w:val="20"/>
+          <w:szCs w:val="20"/>
+        </w:rPr>
+        <w:t>r aquatic insect dynamics. I</w:t>
+      </w:r>
+      <w:r>
+        <w:rPr>
+          <w:rFonts w:ascii="Verdana" w:hAnsi="Verdana"/>
+          <w:sz w:val="20"/>
+          <w:szCs w:val="20"/>
+        </w:rPr>
+        <w:t>n</w:t>
+      </w:r>
+      <w:r>
+        <w:rPr>
+          <w:rFonts w:ascii="Verdana" w:hAnsi="Verdana"/>
+          <w:sz w:val="20"/>
+          <w:szCs w:val="20"/>
+        </w:rPr>
+        <w:t>ternational Society for River Science</w:t>
+      </w:r>
+      <w:r>
+        <w:rPr>
+          <w:rFonts w:ascii="Verdana" w:hAnsi="Verdana"/>
+          <w:sz w:val="20"/>
+          <w:szCs w:val="20"/>
+        </w:rPr>
+        <w:t>; Biennial Conference of Science &amp; Management on the Colorado Plateau</w:t>
+      </w:r>
+      <w:r>
+        <w:rPr>
+          <w:rFonts w:ascii="Verdana" w:hAnsi="Verdana"/>
+          <w:sz w:val="20"/>
+          <w:szCs w:val="20"/>
+        </w:rPr>
+        <w:t>; Desert Fishes Council</w:t>
+      </w:r>
+      <w:r>
+        <w:rPr>
+          <w:rFonts w:ascii="Verdana" w:hAnsi="Verdana"/>
+          <w:sz w:val="20"/>
+          <w:szCs w:val="20"/>
+        </w:rPr>
+        <w:t>.</w:t>
       </w:r>
     </w:p>
     <w:p>
@@ -8020,44 +9079,44 @@
       </w:pPr>
       <w:r>
         <w:rPr>
-          <w:rFonts w:ascii="Verdana" w:hAnsi="Verdana" w:cs="Arial"/>
-          <w:color w:val="222222"/>
-          <w:sz w:val="20"/>
-          <w:szCs w:val="20"/>
-          <w:shd w:val="clear" w:color="auto" w:fill="FFFFFF"/>
-        </w:rPr>
-        <w:t>48)</w:t>
-      </w:r>
-      <w:r>
-        <w:rPr>
-          <w:rFonts w:ascii="Verdana" w:hAnsi="Verdana" w:cs="Arial"/>
-          <w:color w:val="222222"/>
-          <w:sz w:val="20"/>
-          <w:szCs w:val="20"/>
-          <w:shd w:val="clear" w:color="auto" w:fill="FFFFFF"/>
-        </w:rPr>
-        <w:t xml:space="preserve"> </w:t>
-      </w:r>
-      <w:r>
-        <w:rPr>
-          <w:rFonts w:ascii="Verdana" w:hAnsi="Verdana" w:cs="Arial"/>
-          <w:color w:val="222222"/>
+          <w:rFonts w:ascii="Verdana" w:hAnsi="Verdana"/>
+          <w:sz w:val="20"/>
+          <w:szCs w:val="20"/>
+        </w:rPr>
+        <w:t>33) Kennedy, T.A.</w:t>
+      </w:r>
+      <w:r>
+        <w:rPr>
+          <w:rFonts w:ascii="Verdana" w:hAnsi="Verdana"/>
+          <w:sz w:val="20"/>
+          <w:szCs w:val="20"/>
+        </w:rPr>
+        <w:t xml:space="preserve">, </w:t>
+      </w:r>
+      <w:r>
+        <w:rPr>
+          <w:rFonts w:ascii="Verdana" w:hAnsi="Verdana"/>
           <w:sz w:val="20"/>
           <w:szCs w:val="20"/>
           <w:u w:val="single"/>
-          <w:shd w:val="clear" w:color="auto" w:fill="FFFFFF"/>
-        </w:rPr>
-        <w:t>Muehlbauer, J.D. </w:t>
-      </w:r>
-      <w:r>
-        <w:rPr>
-          <w:rFonts w:ascii="Verdana" w:hAnsi="Verdana"/>
-          <w:color w:val="222222"/>
-          <w:sz w:val="20"/>
-          <w:szCs w:val="20"/>
-          <w:shd w:val="clear" w:color="auto" w:fill="FFFFFF"/>
-        </w:rPr>
-        <w:t>(2016) Aquatic foodbase of the Little Colorado River. Glen Canyon Dam Adaptive Management Working Group Meeting.</w:t>
+        </w:rPr>
+        <w:t>Muehlbauer, J.D.</w:t>
+      </w:r>
+      <w:r>
+        <w:rPr>
+          <w:rFonts w:ascii="Verdana" w:hAnsi="Verdana"/>
+          <w:sz w:val="20"/>
+          <w:szCs w:val="20"/>
+        </w:rPr>
+        <w:t>, Dodrill, M.J., Copp, A.C. &amp; Yard, M.D.</w:t>
+      </w:r>
+      <w:r>
+        <w:rPr>
+          <w:rFonts w:ascii="Verdana" w:hAnsi="Verdana"/>
+          <w:sz w:val="20"/>
+          <w:szCs w:val="20"/>
+        </w:rPr>
+        <w:t xml:space="preserve"> (2015) Big flood, small flood, spring flood, fall flood: how controlled flood timing affects food web response in the Glen Canyon Dam tailwater. SFS.</w:t>
       </w:r>
     </w:p>
     <w:p>
@@ -8076,7 +9135,51 @@
           <w:sz w:val="20"/>
           <w:szCs w:val="20"/>
         </w:rPr>
-        <w:t xml:space="preserve">47) </w:t>
+        <w:t xml:space="preserve">32) </w:t>
+      </w:r>
+      <w:proofErr w:type="spellStart"/>
+      <w:r>
+        <w:rPr>
+          <w:rFonts w:ascii="Verdana" w:hAnsi="Verdana"/>
+          <w:sz w:val="20"/>
+          <w:szCs w:val="20"/>
+        </w:rPr>
+        <w:t>Schroer</w:t>
+      </w:r>
+      <w:proofErr w:type="spellEnd"/>
+      <w:r>
+        <w:rPr>
+          <w:rFonts w:ascii="Verdana" w:hAnsi="Verdana"/>
+          <w:sz w:val="20"/>
+          <w:szCs w:val="20"/>
+        </w:rPr>
+        <w:t>, M.</w:t>
+      </w:r>
+      <w:r>
+        <w:rPr>
+          <w:rFonts w:ascii="Verdana" w:hAnsi="Verdana"/>
+          <w:sz w:val="20"/>
+          <w:szCs w:val="20"/>
+        </w:rPr>
+        <w:t xml:space="preserve">, Miller, S., </w:t>
+      </w:r>
+      <w:proofErr w:type="spellStart"/>
+      <w:r>
+        <w:rPr>
+          <w:rFonts w:ascii="Verdana" w:hAnsi="Verdana"/>
+          <w:sz w:val="20"/>
+          <w:szCs w:val="20"/>
+        </w:rPr>
+        <w:t>Courtwright</w:t>
+      </w:r>
+      <w:proofErr w:type="spellEnd"/>
+      <w:r>
+        <w:rPr>
+          <w:rFonts w:ascii="Verdana" w:hAnsi="Verdana"/>
+          <w:sz w:val="20"/>
+          <w:szCs w:val="20"/>
+        </w:rPr>
+        <w:t xml:space="preserve">, J., </w:t>
       </w:r>
       <w:r>
         <w:rPr>
@@ -8085,41 +9188,15 @@
           <w:szCs w:val="20"/>
           <w:u w:val="single"/>
         </w:rPr>
-        <w:t>Muehlbauer, J.D.</w:t>
-      </w:r>
-      <w:r>
-        <w:rPr>
-          <w:rFonts w:ascii="Verdana" w:hAnsi="Verdana"/>
-          <w:sz w:val="20"/>
-          <w:szCs w:val="20"/>
-        </w:rPr>
-        <w:t xml:space="preserve"> &amp;</w:t>
-      </w:r>
-      <w:r>
-        <w:rPr>
-          <w:rFonts w:ascii="Verdana" w:hAnsi="Verdana"/>
-          <w:sz w:val="20"/>
-          <w:szCs w:val="20"/>
-        </w:rPr>
-        <w:t xml:space="preserve"> Kennedy, </w:t>
-      </w:r>
-      <w:proofErr w:type="gramStart"/>
-      <w:r>
-        <w:rPr>
-          <w:rFonts w:ascii="Verdana" w:hAnsi="Verdana"/>
-          <w:sz w:val="20"/>
-          <w:szCs w:val="20"/>
-        </w:rPr>
-        <w:t>T.A</w:t>
-      </w:r>
-      <w:proofErr w:type="gramEnd"/>
-      <w:r>
-        <w:rPr>
-          <w:rFonts w:ascii="Verdana" w:hAnsi="Verdana"/>
-          <w:sz w:val="20"/>
-          <w:szCs w:val="20"/>
-        </w:rPr>
-        <w:t>. (2016) Dammed and adrift: patterns of invertebrate drift throughout Colorado River Basin tailwaters. SFS.</w:t>
+        <w:t>Muehlbauer, J.</w:t>
+      </w:r>
+      <w:r>
+        <w:rPr>
+          <w:rFonts w:ascii="Verdana" w:hAnsi="Verdana"/>
+          <w:sz w:val="20"/>
+          <w:szCs w:val="20"/>
+        </w:rPr>
+        <w:t xml:space="preserve"> &amp; Kennedy, T. (2015) Oviposition habitat selectivity of tailwater macroinvertebrates: a methodological approach from the Colorado River Basin (Poster). SFS.</w:t>
       </w:r>
     </w:p>
     <w:p>
@@ -8138,7 +9215,7 @@
           <w:sz w:val="20"/>
           <w:szCs w:val="20"/>
         </w:rPr>
-        <w:t xml:space="preserve">46) Kennedy, T.A., </w:t>
+        <w:t xml:space="preserve">31) </w:t>
       </w:r>
       <w:r>
         <w:rPr>
@@ -8155,23 +9232,23 @@
           <w:sz w:val="20"/>
           <w:szCs w:val="20"/>
         </w:rPr>
-        <w:t>, Yackulic, C.B., Lytle, D.A., Miller, S.W., Dibble, K.L., Kortenhoeven, E.W.</w:t>
-      </w:r>
-      <w:r>
-        <w:rPr>
-          <w:rFonts w:ascii="Verdana" w:hAnsi="Verdana"/>
-          <w:sz w:val="20"/>
-          <w:szCs w:val="20"/>
-        </w:rPr>
-        <w:t xml:space="preserve"> &amp;</w:t>
-      </w:r>
-      <w:r>
-        <w:rPr>
-          <w:rFonts w:ascii="Verdana" w:hAnsi="Verdana"/>
-          <w:sz w:val="20"/>
-          <w:szCs w:val="20"/>
-        </w:rPr>
-        <w:t xml:space="preserve"> Metcalfe, A.N. (2016) Flow management for hydropower extirpates aquatic insects, the foundation of river food webs. SFS.</w:t>
+        <w:t>, Kennedy, T.A., Korten</w:t>
+      </w:r>
+      <w:r>
+        <w:rPr>
+          <w:rFonts w:ascii="Verdana" w:hAnsi="Verdana"/>
+          <w:sz w:val="20"/>
+          <w:szCs w:val="20"/>
+        </w:rPr>
+        <w:t>hoeven, E.W. &amp; Smith, J.T. (2015</w:t>
+      </w:r>
+      <w:r>
+        <w:rPr>
+          <w:rFonts w:ascii="Verdana" w:hAnsi="Verdana"/>
+          <w:sz w:val="20"/>
+          <w:szCs w:val="20"/>
+        </w:rPr>
+        <w:t>) Aquatic insect densities throughout the LCR: preliminary results (Poster). Glen Canyon Dam Adaptive Management Program Annual Reporting Meeting.</w:t>
       </w:r>
     </w:p>
     <w:p>
@@ -8182,24 +9259,39 @@
           <w:rFonts w:ascii="Verdana" w:hAnsi="Verdana"/>
           <w:sz w:val="20"/>
           <w:szCs w:val="20"/>
+        </w:rPr>
+      </w:pPr>
+      <w:r>
+        <w:rPr>
+          <w:rFonts w:ascii="Verdana" w:hAnsi="Verdana"/>
+          <w:sz w:val="20"/>
+          <w:szCs w:val="20"/>
+        </w:rPr>
+        <w:t>30) Kennedy, T.A., Dodrill, M.J.</w:t>
+      </w:r>
+      <w:r>
+        <w:rPr>
+          <w:rFonts w:ascii="Verdana" w:hAnsi="Verdana"/>
+          <w:sz w:val="20"/>
+          <w:szCs w:val="20"/>
+        </w:rPr>
+        <w:t>, Copp, A.J.</w:t>
+      </w:r>
+      <w:r>
+        <w:rPr>
+          <w:rFonts w:ascii="Verdana" w:hAnsi="Verdana"/>
+          <w:sz w:val="20"/>
+          <w:szCs w:val="20"/>
+        </w:rPr>
+        <w:t xml:space="preserve"> &amp; </w:t>
+      </w:r>
+      <w:r>
+        <w:rPr>
+          <w:rFonts w:ascii="Verdana" w:hAnsi="Verdana"/>
+          <w:sz w:val="20"/>
+          <w:szCs w:val="20"/>
           <w:u w:val="single"/>
         </w:rPr>
-      </w:pPr>
-      <w:r>
-        <w:rPr>
-          <w:rFonts w:ascii="Verdana" w:hAnsi="Verdana"/>
-          <w:sz w:val="20"/>
-          <w:szCs w:val="20"/>
-        </w:rPr>
-        <w:t xml:space="preserve">45) Abernethy, E.F., Kennedy, T.A., </w:t>
-      </w:r>
-      <w:r>
-        <w:rPr>
-          <w:rFonts w:ascii="Verdana" w:hAnsi="Verdana"/>
-          <w:sz w:val="20"/>
-          <w:szCs w:val="20"/>
-          <w:u w:val="single"/>
-        </w:rPr>
         <w:t>Muehlbauer, J.D.</w:t>
       </w:r>
       <w:r>
@@ -8208,49 +9300,15 @@
           <w:sz w:val="20"/>
           <w:szCs w:val="20"/>
         </w:rPr>
-        <w:t xml:space="preserve">, Van </w:t>
-      </w:r>
-      <w:proofErr w:type="spellStart"/>
-      <w:r>
-        <w:rPr>
-          <w:rFonts w:ascii="Verdana" w:hAnsi="Verdana"/>
-          <w:sz w:val="20"/>
-          <w:szCs w:val="20"/>
-        </w:rPr>
-        <w:t>Driesche</w:t>
-      </w:r>
-      <w:proofErr w:type="spellEnd"/>
-      <w:r>
-        <w:rPr>
-          <w:rFonts w:ascii="Verdana" w:hAnsi="Verdana"/>
-          <w:sz w:val="20"/>
-          <w:szCs w:val="20"/>
-        </w:rPr>
-        <w:t>, R.</w:t>
-      </w:r>
-      <w:r>
-        <w:rPr>
-          <w:rFonts w:ascii="Verdana" w:hAnsi="Verdana"/>
-          <w:sz w:val="20"/>
-          <w:szCs w:val="20"/>
-        </w:rPr>
-        <w:t>P.</w:t>
-      </w:r>
-      <w:r>
-        <w:rPr>
-          <w:rFonts w:ascii="Verdana" w:hAnsi="Verdana"/>
-          <w:sz w:val="20"/>
-          <w:szCs w:val="20"/>
-        </w:rPr>
-        <w:t xml:space="preserve"> &amp; Lytle, D.A.</w:t>
-      </w:r>
-      <w:r>
-        <w:rPr>
-          <w:rFonts w:ascii="Verdana" w:hAnsi="Verdana"/>
-          <w:sz w:val="20"/>
-          <w:szCs w:val="20"/>
-        </w:rPr>
-        <w:t xml:space="preserve"> (2016) Benthic aquatic invertebrate community composition and species abundance downstream of Fontenelle Dam. SFS.</w:t>
+        <w:t xml:space="preserve"> (2014) I</w:t>
+      </w:r>
+      <w:r>
+        <w:rPr>
+          <w:rFonts w:ascii="Verdana" w:hAnsi="Verdana"/>
+          <w:sz w:val="20"/>
+          <w:szCs w:val="20"/>
+        </w:rPr>
+        <w:t>nvertebrate drift in Glen Canyon, 2007-2013. Glen Canyon Dam Adaptive Management Program Annual Reporting Meeting.</w:t>
       </w:r>
     </w:p>
     <w:p>
@@ -8269,7 +9327,23 @@
           <w:sz w:val="20"/>
           <w:szCs w:val="20"/>
         </w:rPr>
-        <w:t xml:space="preserve">44) Evans, M.J., Kennedy, T.A. &amp; </w:t>
+        <w:t>2</w:t>
+      </w:r>
+      <w:r>
+        <w:rPr>
+          <w:rFonts w:ascii="Verdana" w:hAnsi="Verdana"/>
+          <w:sz w:val="20"/>
+          <w:szCs w:val="20"/>
+        </w:rPr>
+        <w:t>9</w:t>
+      </w:r>
+      <w:r>
+        <w:rPr>
+          <w:rFonts w:ascii="Verdana" w:hAnsi="Verdana"/>
+          <w:sz w:val="20"/>
+          <w:szCs w:val="20"/>
+        </w:rPr>
+        <w:t xml:space="preserve">) </w:t>
       </w:r>
       <w:r>
         <w:rPr>
@@ -8286,7 +9360,31 @@
           <w:sz w:val="20"/>
           <w:szCs w:val="20"/>
         </w:rPr>
-        <w:t xml:space="preserve"> (2016) Variability in blackfly, midge, and caddisfly resource utilization downstream of a large dam. SFS.</w:t>
+        <w:t>, Kennedy, T.A.</w:t>
+      </w:r>
+      <w:r>
+        <w:rPr>
+          <w:rFonts w:ascii="Verdana" w:hAnsi="Verdana"/>
+          <w:sz w:val="20"/>
+          <w:szCs w:val="20"/>
+        </w:rPr>
+        <w:t xml:space="preserve">, </w:t>
+      </w:r>
+      <w:r>
+        <w:rPr>
+          <w:rFonts w:ascii="Verdana" w:hAnsi="Verdana"/>
+          <w:sz w:val="20"/>
+          <w:szCs w:val="20"/>
+        </w:rPr>
+        <w:t>*</w:t>
+      </w:r>
+      <w:r>
+        <w:rPr>
+          <w:rFonts w:ascii="Verdana" w:hAnsi="Verdana"/>
+          <w:sz w:val="20"/>
+          <w:szCs w:val="20"/>
+        </w:rPr>
+        <w:t>Smith, J.T., Sankey, J.B. &amp; Kortenhoeven, E.W. (2014) Advances in emergent insect sampling: new sticky trap designs and automated sample processing. Joint Aquatic Sciences Meeting.</w:t>
       </w:r>
     </w:p>
     <w:p>
@@ -8305,7 +9403,23 @@
           <w:sz w:val="20"/>
           <w:szCs w:val="20"/>
         </w:rPr>
-        <w:t xml:space="preserve">43) </w:t>
+        <w:t>2</w:t>
+      </w:r>
+      <w:r>
+        <w:rPr>
+          <w:rFonts w:ascii="Verdana" w:hAnsi="Verdana"/>
+          <w:sz w:val="20"/>
+          <w:szCs w:val="20"/>
+        </w:rPr>
+        <w:t>8</w:t>
+      </w:r>
+      <w:r>
+        <w:rPr>
+          <w:rFonts w:ascii="Verdana" w:hAnsi="Verdana"/>
+          <w:sz w:val="20"/>
+          <w:szCs w:val="20"/>
+        </w:rPr>
+        <w:t xml:space="preserve">) Kennedy, T.A., </w:t>
       </w:r>
       <w:r>
         <w:rPr>
@@ -8322,55 +9436,7 @@
           <w:sz w:val="20"/>
           <w:szCs w:val="20"/>
         </w:rPr>
-        <w:t xml:space="preserve">, Kennedy, </w:t>
-      </w:r>
-      <w:r>
-        <w:rPr>
-          <w:rFonts w:ascii="Verdana" w:hAnsi="Verdana"/>
-          <w:sz w:val="20"/>
-          <w:szCs w:val="20"/>
-        </w:rPr>
-        <w:t>T.A. &amp;</w:t>
-      </w:r>
-      <w:r>
-        <w:rPr>
-          <w:rFonts w:ascii="Verdana" w:hAnsi="Verdana"/>
-          <w:sz w:val="20"/>
-          <w:szCs w:val="20"/>
-        </w:rPr>
-        <w:t xml:space="preserve"> Kortenhoeven, E.W (201</w:t>
-      </w:r>
-      <w:r>
-        <w:rPr>
-          <w:rFonts w:ascii="Verdana" w:hAnsi="Verdana"/>
-          <w:sz w:val="20"/>
-          <w:szCs w:val="20"/>
-        </w:rPr>
-        <w:t>6</w:t>
-      </w:r>
-      <w:r>
-        <w:rPr>
-          <w:rFonts w:ascii="Verdana" w:hAnsi="Verdana"/>
-          <w:sz w:val="20"/>
-          <w:szCs w:val="20"/>
-        </w:rPr>
-        <w:t xml:space="preserve">) </w:t>
-      </w:r>
-      <w:r>
-        <w:rPr>
-          <w:rFonts w:ascii="Verdana" w:hAnsi="Verdana"/>
-          <w:sz w:val="20"/>
-          <w:szCs w:val="20"/>
-        </w:rPr>
-        <w:t>Food availability in the Little Colorado River over space and time</w:t>
-      </w:r>
-      <w:r>
-        <w:rPr>
-          <w:rFonts w:ascii="Verdana" w:hAnsi="Verdana"/>
-          <w:sz w:val="20"/>
-          <w:szCs w:val="20"/>
-        </w:rPr>
-        <w:t>. Glen Canyon Dam Adaptive Management Program Annual Reporting Meeting.</w:t>
+        <w:t>, Yackulic, C.B., Kortenhoeven, E.W. &amp; Metcalfe, A.N. (2014) Flow management is a primary control on insect emergence in the Colorado River in Grand Canyon. Joint Aquatic Sciences Meeting.</w:t>
       </w:r>
     </w:p>
     <w:p>
@@ -8389,15 +9455,23 @@
           <w:sz w:val="20"/>
           <w:szCs w:val="20"/>
         </w:rPr>
-        <w:t xml:space="preserve">42) </w:t>
-      </w:r>
-      <w:r>
-        <w:rPr>
-          <w:rFonts w:ascii="Verdana" w:hAnsi="Verdana"/>
-          <w:sz w:val="20"/>
-          <w:szCs w:val="20"/>
-        </w:rPr>
-        <w:t xml:space="preserve">Kennedy, T.A., </w:t>
+        <w:t>2</w:t>
+      </w:r>
+      <w:r>
+        <w:rPr>
+          <w:rFonts w:ascii="Verdana" w:hAnsi="Verdana"/>
+          <w:sz w:val="20"/>
+          <w:szCs w:val="20"/>
+        </w:rPr>
+        <w:t>7</w:t>
+      </w:r>
+      <w:r>
+        <w:rPr>
+          <w:rFonts w:ascii="Verdana" w:hAnsi="Verdana"/>
+          <w:sz w:val="20"/>
+          <w:szCs w:val="20"/>
+        </w:rPr>
+        <w:t xml:space="preserve">) *Smith, J.T., </w:t>
       </w:r>
       <w:r>
         <w:rPr>
@@ -8414,39 +9488,7 @@
           <w:sz w:val="20"/>
           <w:szCs w:val="20"/>
         </w:rPr>
-        <w:t xml:space="preserve">, </w:t>
-      </w:r>
-      <w:r>
-        <w:rPr>
-          <w:rFonts w:ascii="Verdana" w:hAnsi="Verdana"/>
-          <w:sz w:val="20"/>
-          <w:szCs w:val="20"/>
-        </w:rPr>
-        <w:t>Yackulic, C.B., Lytle, D.A. &amp; Miller, S.W. (2016</w:t>
-      </w:r>
-      <w:r>
-        <w:rPr>
-          <w:rFonts w:ascii="Verdana" w:hAnsi="Verdana"/>
-          <w:sz w:val="20"/>
-          <w:szCs w:val="20"/>
-        </w:rPr>
-        <w:t xml:space="preserve">) </w:t>
-      </w:r>
-      <w:r>
-        <w:rPr>
-          <w:rFonts w:ascii="Verdana" w:hAnsi="Verdana"/>
-          <w:sz w:val="20"/>
-          <w:szCs w:val="20"/>
-        </w:rPr>
-        <w:t>A life history bottleneck for aquatic insects arising from hydropeaking</w:t>
-      </w:r>
-      <w:r>
-        <w:rPr>
-          <w:rFonts w:ascii="Verdana" w:hAnsi="Verdana"/>
-          <w:sz w:val="20"/>
-          <w:szCs w:val="20"/>
-        </w:rPr>
-        <w:t>. Glen Canyon Dam Adaptive Management Program Annual Reporting Meeting.</w:t>
+        <w:t xml:space="preserve"> &amp; Kennedy, T.A. (2014) Determining the effects of insect pheromone release on sticky trap catch rates (Poster). Joint Aquatic Sciences Meeting.</w:t>
       </w:r>
     </w:p>
     <w:p>
@@ -8465,24 +9507,41 @@
           <w:sz w:val="20"/>
           <w:szCs w:val="20"/>
         </w:rPr>
-        <w:t xml:space="preserve">41) </w:t>
-      </w:r>
-      <w:r>
-        <w:rPr>
-          <w:rFonts w:ascii="Verdana" w:hAnsi="Verdana"/>
-          <w:sz w:val="20"/>
-          <w:szCs w:val="20"/>
-          <w:u w:val="single"/>
-        </w:rPr>
-        <w:t>Muehlbauer, J.D.</w:t>
-      </w:r>
-      <w:r>
-        <w:rPr>
-          <w:rFonts w:ascii="Verdana" w:hAnsi="Verdana"/>
-          <w:sz w:val="20"/>
-          <w:szCs w:val="20"/>
-        </w:rPr>
-        <w:t>, Kennedy, T.A. &amp; Kortenhoeven, E.K. (2015) Little Colorado River foodbase update. Grand Canyon Fish Cooperators Meeting.</w:t>
+        <w:t>2</w:t>
+      </w:r>
+      <w:r>
+        <w:rPr>
+          <w:rFonts w:ascii="Verdana" w:hAnsi="Verdana"/>
+          <w:sz w:val="20"/>
+          <w:szCs w:val="20"/>
+        </w:rPr>
+        <w:t>6</w:t>
+      </w:r>
+      <w:r>
+        <w:rPr>
+          <w:rFonts w:ascii="Verdana" w:hAnsi="Verdana"/>
+          <w:sz w:val="20"/>
+          <w:szCs w:val="20"/>
+        </w:rPr>
+        <w:t xml:space="preserve">) Copp, A.J., Kennedy, T.A. &amp; Muehlbauer, J.D. (2014) </w:t>
+      </w:r>
+      <w:proofErr w:type="gramStart"/>
+      <w:r>
+        <w:rPr>
+          <w:rFonts w:ascii="Verdana" w:hAnsi="Verdana"/>
+          <w:sz w:val="20"/>
+          <w:szCs w:val="20"/>
+        </w:rPr>
+        <w:t>Don’t</w:t>
+      </w:r>
+      <w:proofErr w:type="gramEnd"/>
+      <w:r>
+        <w:rPr>
+          <w:rFonts w:ascii="Verdana" w:hAnsi="Verdana"/>
+          <w:sz w:val="20"/>
+          <w:szCs w:val="20"/>
+        </w:rPr>
+        <w:t xml:space="preserve"> get clogged up: using net filtration efficiencies to inform deployment length in drift studies (Poster). Joint Aquatic Sciences Meeting.</w:t>
       </w:r>
     </w:p>
     <w:p>
@@ -8501,7 +9560,7 @@
           <w:sz w:val="20"/>
           <w:szCs w:val="20"/>
         </w:rPr>
-        <w:t xml:space="preserve">40) Kennedy, T.A., </w:t>
+        <w:t xml:space="preserve">25) Kennedy, T.A., </w:t>
       </w:r>
       <w:r>
         <w:rPr>
@@ -8518,7 +9577,7 @@
           <w:sz w:val="20"/>
           <w:szCs w:val="20"/>
         </w:rPr>
-        <w:t>, Lytle, D.A. &amp; Yackulic, C.B. (2015) Mainstem foodbase update. Grand Canyon Fish Cooperators Meeting.</w:t>
+        <w:t>, Dibble, K.L. &amp; Yackulic, C.B. (2014) Dude, where’s my foodbase? (Poster) Glen Canyon Dam Adaptive Management Program Federal Meeting.</w:t>
       </w:r>
     </w:p>
     <w:p>
@@ -8537,7 +9596,7 @@
           <w:sz w:val="20"/>
           <w:szCs w:val="20"/>
         </w:rPr>
-        <w:t xml:space="preserve">39) </w:t>
+        <w:t xml:space="preserve">24) Kennedy, T.A., </w:t>
       </w:r>
       <w:r>
         <w:rPr>
@@ -8554,24 +9613,7 @@
           <w:sz w:val="20"/>
           <w:szCs w:val="20"/>
         </w:rPr>
-        <w:t xml:space="preserve">, Kennedy, T.A., Kortenhoeven, E.W. &amp; Smith, J.T. (2015) Longitudinal and temporal patterns of food availability for endangered humpback chub, </w:t>
-      </w:r>
-      <w:r>
-        <w:rPr>
-          <w:rFonts w:ascii="Verdana" w:hAnsi="Verdana"/>
-          <w:i/>
-          <w:sz w:val="20"/>
-          <w:szCs w:val="20"/>
-        </w:rPr>
-        <w:t>Gila cypha</w:t>
-      </w:r>
-      <w:r>
-        <w:rPr>
-          <w:rFonts w:ascii="Verdana" w:hAnsi="Verdana"/>
-          <w:sz w:val="20"/>
-          <w:szCs w:val="20"/>
-        </w:rPr>
-        <w:t>, in the Little Colorado River, Arizona. Desert Fishes Council.</w:t>
+        <w:t xml:space="preserve"> &amp; Yackulic, C.B. (2014) Foodweb update. Glen Canyon Dam Adaptive Management Program Annual Reporting Meeting.</w:t>
       </w:r>
     </w:p>
     <w:p>
@@ -8590,7 +9632,7 @@
           <w:sz w:val="20"/>
           <w:szCs w:val="20"/>
         </w:rPr>
-        <w:t xml:space="preserve">38) Kortenhoeven, E.W., </w:t>
+        <w:t xml:space="preserve">23) </w:t>
       </w:r>
       <w:r>
         <w:rPr>
@@ -8607,7 +9649,7 @@
           <w:sz w:val="20"/>
           <w:szCs w:val="20"/>
         </w:rPr>
-        <w:t>, Kennedy, T.A. &amp; Metcalfe, A.N. (2015) Spatial and temporal patterns of emergent aquatic insects of the San Juan River in Utah, USA from Bluff to Clay Hills. Desert Fishes Council.</w:t>
+        <w:t>, Kennedy, T.A. &amp; Yackulic, C.B. (2014) Shear stress and benthic densities control spatial variation in invertebrate drift concentrations throughout Glen Canyon. Grand Canyon Biological Cooperators Meeting.</w:t>
       </w:r>
     </w:p>
     <w:p>
@@ -8626,15 +9668,15 @@
           <w:sz w:val="20"/>
           <w:szCs w:val="20"/>
         </w:rPr>
-        <w:t>3</w:t>
-      </w:r>
-      <w:r>
-        <w:rPr>
-          <w:rFonts w:ascii="Verdana" w:hAnsi="Verdana"/>
-          <w:sz w:val="20"/>
-          <w:szCs w:val="20"/>
-        </w:rPr>
-        <w:t>7</w:t>
+        <w:t>2</w:t>
+      </w:r>
+      <w:r>
+        <w:rPr>
+          <w:rFonts w:ascii="Verdana" w:hAnsi="Verdana"/>
+          <w:sz w:val="20"/>
+          <w:szCs w:val="20"/>
+        </w:rPr>
+        <w:t>2</w:t>
       </w:r>
       <w:r>
         <w:rPr>
@@ -8659,68 +9701,45 @@
           <w:sz w:val="20"/>
           <w:szCs w:val="20"/>
         </w:rPr>
-        <w:t xml:space="preserve">, Kennedy, T.A., Kortenhoeven, E.W. &amp; Smith, J.T. (2015) </w:t>
-      </w:r>
-      <w:proofErr w:type="gramStart"/>
-      <w:r>
-        <w:rPr>
-          <w:rFonts w:ascii="Verdana" w:hAnsi="Verdana"/>
-          <w:sz w:val="20"/>
-          <w:szCs w:val="20"/>
-        </w:rPr>
-        <w:t>There’s</w:t>
-      </w:r>
-      <w:proofErr w:type="gramEnd"/>
-      <w:r>
-        <w:rPr>
-          <w:rFonts w:ascii="Verdana" w:hAnsi="Verdana"/>
-          <w:sz w:val="20"/>
-          <w:szCs w:val="20"/>
-        </w:rPr>
-        <w:t xml:space="preserve"> more than one way to shade a river: contrasting influence of canyon orientation and water clarity on aquatic invertebrate densities. ESA.</w:t>
+        <w:t>, Kennedy, T.A. &amp; Yackulic, C.B. (2013</w:t>
+      </w:r>
+      <w:r>
+        <w:rPr>
+          <w:rFonts w:ascii="Verdana" w:hAnsi="Verdana"/>
+          <w:sz w:val="20"/>
+          <w:szCs w:val="20"/>
+        </w:rPr>
+        <w:t>) Shear stress drives local variation in invertebrate drift in a large river. AGU</w:t>
+      </w:r>
+      <w:r>
+        <w:rPr>
+          <w:rFonts w:ascii="Verdana" w:hAnsi="Verdana"/>
+          <w:sz w:val="20"/>
+          <w:szCs w:val="20"/>
+        </w:rPr>
+        <w:t>.</w:t>
       </w:r>
     </w:p>
     <w:p>
       <w:pPr>
         <w:spacing w:before="60"/>
         <w:ind w:left="540" w:hanging="540"/>
-        <w:rPr>
-          <w:rFonts w:ascii="Verdana" w:hAnsi="Verdana"/>
-          <w:sz w:val="20"/>
-          <w:szCs w:val="20"/>
-        </w:rPr>
-      </w:pPr>
-      <w:r>
-        <w:rPr>
-          <w:rFonts w:ascii="Verdana" w:hAnsi="Verdana"/>
-          <w:sz w:val="20"/>
-          <w:szCs w:val="20"/>
-        </w:rPr>
-        <w:t>34</w:t>
-      </w:r>
-      <w:r>
-        <w:rPr>
-          <w:rFonts w:ascii="Verdana" w:hAnsi="Verdana"/>
-          <w:sz w:val="20"/>
-          <w:szCs w:val="20"/>
-        </w:rPr>
-        <w:t>–3</w:t>
-      </w:r>
-      <w:r>
-        <w:rPr>
-          <w:rFonts w:ascii="Verdana" w:hAnsi="Verdana"/>
-          <w:sz w:val="20"/>
-          <w:szCs w:val="20"/>
-        </w:rPr>
-        <w:t>6</w:t>
-      </w:r>
-      <w:r>
-        <w:rPr>
-          <w:rFonts w:ascii="Verdana" w:hAnsi="Verdana"/>
-          <w:sz w:val="20"/>
-          <w:szCs w:val="20"/>
-        </w:rPr>
-        <w:t xml:space="preserve">) Kennedy, T.A., </w:t>
+      </w:pPr>
+      <w:r>
+        <w:rPr>
+          <w:rFonts w:ascii="Verdana" w:hAnsi="Verdana"/>
+          <w:sz w:val="20"/>
+          <w:szCs w:val="20"/>
+        </w:rPr>
+        <w:t>21</w:t>
+      </w:r>
+      <w:r>
+        <w:rPr>
+          <w:rFonts w:ascii="Verdana" w:hAnsi="Verdana"/>
+          <w:sz w:val="20"/>
+          <w:szCs w:val="20"/>
+        </w:rPr>
+        <w:t xml:space="preserve">) Kennedy, T.A., Yackulic, C.B., </w:t>
       </w:r>
       <w:r>
         <w:rPr>
@@ -8737,137 +9756,11 @@
           <w:sz w:val="20"/>
           <w:szCs w:val="20"/>
         </w:rPr>
-        <w:t>, Lytle, D.A., Yackulic, C.B., Kortenhoeven, E.W. &amp; Metcalfe, A.N. (2015) Little bugs, big data, and Grand Canyon: light trapping by river rafters yields insights into Colorado Rive</w:t>
-      </w:r>
-      <w:r>
-        <w:rPr>
-          <w:rFonts w:ascii="Verdana" w:hAnsi="Verdana"/>
-          <w:sz w:val="20"/>
-          <w:szCs w:val="20"/>
-        </w:rPr>
-        <w:t>r aquatic insect dynamics. I</w:t>
-      </w:r>
-      <w:r>
-        <w:rPr>
-          <w:rFonts w:ascii="Verdana" w:hAnsi="Verdana"/>
-          <w:sz w:val="20"/>
-          <w:szCs w:val="20"/>
-        </w:rPr>
-        <w:t>n</w:t>
-      </w:r>
-      <w:r>
-        <w:rPr>
-          <w:rFonts w:ascii="Verdana" w:hAnsi="Verdana"/>
-          <w:sz w:val="20"/>
-          <w:szCs w:val="20"/>
-        </w:rPr>
-        <w:t>ternational Society for River Science</w:t>
-      </w:r>
-      <w:r>
-        <w:rPr>
-          <w:rFonts w:ascii="Verdana" w:hAnsi="Verdana"/>
-          <w:sz w:val="20"/>
-          <w:szCs w:val="20"/>
-        </w:rPr>
-        <w:t>; Biennial Conference of Science &amp; Management on the Colorado Plateau</w:t>
-      </w:r>
-      <w:r>
-        <w:rPr>
-          <w:rFonts w:ascii="Verdana" w:hAnsi="Verdana"/>
-          <w:sz w:val="20"/>
-          <w:szCs w:val="20"/>
-        </w:rPr>
-        <w:t>; Desert Fishes Council</w:t>
-      </w:r>
-      <w:r>
-        <w:rPr>
-          <w:rFonts w:ascii="Verdana" w:hAnsi="Verdana"/>
-          <w:sz w:val="20"/>
-          <w:szCs w:val="20"/>
-        </w:rPr>
-        <w:t>.</w:t>
-      </w:r>
-    </w:p>
-    <w:p>
-      <w:pPr>
-        <w:spacing w:before="60"/>
-        <w:ind w:left="540" w:hanging="540"/>
-        <w:rPr>
-          <w:rFonts w:ascii="Verdana" w:hAnsi="Verdana"/>
-          <w:sz w:val="20"/>
-          <w:szCs w:val="20"/>
-        </w:rPr>
-      </w:pPr>
-      <w:r>
-        <w:rPr>
-          <w:rFonts w:ascii="Verdana" w:hAnsi="Verdana"/>
-          <w:sz w:val="20"/>
-          <w:szCs w:val="20"/>
-        </w:rPr>
-        <w:t>33) Kennedy, T.A.</w:t>
-      </w:r>
-      <w:r>
-        <w:rPr>
-          <w:rFonts w:ascii="Verdana" w:hAnsi="Verdana"/>
-          <w:sz w:val="20"/>
-          <w:szCs w:val="20"/>
-        </w:rPr>
-        <w:t xml:space="preserve">, </w:t>
-      </w:r>
-      <w:r>
-        <w:rPr>
-          <w:rFonts w:ascii="Verdana" w:hAnsi="Verdana"/>
-          <w:sz w:val="20"/>
-          <w:szCs w:val="20"/>
-          <w:u w:val="single"/>
-        </w:rPr>
-        <w:t>Muehlbauer, J.D.</w:t>
-      </w:r>
-      <w:r>
-        <w:rPr>
-          <w:rFonts w:ascii="Verdana" w:hAnsi="Verdana"/>
-          <w:sz w:val="20"/>
-          <w:szCs w:val="20"/>
-        </w:rPr>
-        <w:t xml:space="preserve">, </w:t>
-      </w:r>
-      <w:proofErr w:type="spellStart"/>
-      <w:r>
-        <w:rPr>
-          <w:rFonts w:ascii="Verdana" w:hAnsi="Verdana"/>
-          <w:sz w:val="20"/>
-          <w:szCs w:val="20"/>
-        </w:rPr>
-        <w:t>Dodrill</w:t>
-      </w:r>
-      <w:proofErr w:type="spellEnd"/>
-      <w:r>
-        <w:rPr>
-          <w:rFonts w:ascii="Verdana" w:hAnsi="Verdana"/>
-          <w:sz w:val="20"/>
-          <w:szCs w:val="20"/>
-        </w:rPr>
-        <w:t>, M.J., Copp, A.C. &amp; Yard, M.D.</w:t>
-      </w:r>
-      <w:r>
-        <w:rPr>
-          <w:rFonts w:ascii="Verdana" w:hAnsi="Verdana"/>
-          <w:sz w:val="20"/>
-          <w:szCs w:val="20"/>
-        </w:rPr>
-        <w:t xml:space="preserve"> (2015) Big flood, small flood, spring flood, fall flood: how controlled flood timing affects food web response in the Glen Canyon Dam tailwater. SFS.</w:t>
-      </w:r>
-    </w:p>
-    <w:p>
-      <w:pPr>
-        <w:spacing w:before="60"/>
-        <w:ind w:left="540" w:hanging="540"/>
-        <w:rPr>
-          <w:rFonts w:ascii="Verdana" w:hAnsi="Verdana"/>
-          <w:sz w:val="20"/>
-          <w:szCs w:val="20"/>
-        </w:rPr>
-      </w:pPr>
+        <w:t>, Kortenhoeven, E. &amp; Copp, A.J. (2013) High resolution sampling of insect emergence by citizen scientists leads to fundamental insights about the life history of aquatic insects in the Colorado River, Grand Canyon. Biennial Conference of Science &amp; Management on the Colorado Plateau.</w:t>
+      </w:r>
+      <w:r>
+        <w:br w:type="page"/>
+      </w:r>
     </w:p>
     <w:p>
       <w:pPr>
@@ -8877,669 +9770,6 @@
       <w:r>
         <w:lastRenderedPageBreak/>
         <w:t>Conference Presentations (CONTINUED)</w:t>
-      </w:r>
-    </w:p>
-    <w:p>
-      <w:pPr>
-        <w:spacing w:before="60"/>
-        <w:ind w:left="540" w:hanging="540"/>
-        <w:rPr>
-          <w:rFonts w:ascii="Verdana" w:hAnsi="Verdana"/>
-          <w:sz w:val="20"/>
-          <w:szCs w:val="20"/>
-        </w:rPr>
-      </w:pPr>
-      <w:r>
-        <w:rPr>
-          <w:rFonts w:ascii="Verdana" w:hAnsi="Verdana"/>
-          <w:sz w:val="20"/>
-          <w:szCs w:val="20"/>
-        </w:rPr>
-        <w:t xml:space="preserve">32) </w:t>
-      </w:r>
-      <w:proofErr w:type="spellStart"/>
-      <w:r>
-        <w:rPr>
-          <w:rFonts w:ascii="Verdana" w:hAnsi="Verdana"/>
-          <w:sz w:val="20"/>
-          <w:szCs w:val="20"/>
-        </w:rPr>
-        <w:t>Schroer</w:t>
-      </w:r>
-      <w:proofErr w:type="spellEnd"/>
-      <w:r>
-        <w:rPr>
-          <w:rFonts w:ascii="Verdana" w:hAnsi="Verdana"/>
-          <w:sz w:val="20"/>
-          <w:szCs w:val="20"/>
-        </w:rPr>
-        <w:t>, M.</w:t>
-      </w:r>
-      <w:r>
-        <w:rPr>
-          <w:rFonts w:ascii="Verdana" w:hAnsi="Verdana"/>
-          <w:sz w:val="20"/>
-          <w:szCs w:val="20"/>
-        </w:rPr>
-        <w:t xml:space="preserve">, Miller, S., </w:t>
-      </w:r>
-      <w:proofErr w:type="spellStart"/>
-      <w:r>
-        <w:rPr>
-          <w:rFonts w:ascii="Verdana" w:hAnsi="Verdana"/>
-          <w:sz w:val="20"/>
-          <w:szCs w:val="20"/>
-        </w:rPr>
-        <w:t>Courtwright</w:t>
-      </w:r>
-      <w:proofErr w:type="spellEnd"/>
-      <w:r>
-        <w:rPr>
-          <w:rFonts w:ascii="Verdana" w:hAnsi="Verdana"/>
-          <w:sz w:val="20"/>
-          <w:szCs w:val="20"/>
-        </w:rPr>
-        <w:t xml:space="preserve">, J., </w:t>
-      </w:r>
-      <w:r>
-        <w:rPr>
-          <w:rFonts w:ascii="Verdana" w:hAnsi="Verdana"/>
-          <w:sz w:val="20"/>
-          <w:szCs w:val="20"/>
-          <w:u w:val="single"/>
-        </w:rPr>
-        <w:t>Muehlbauer, J.</w:t>
-      </w:r>
-      <w:r>
-        <w:rPr>
-          <w:rFonts w:ascii="Verdana" w:hAnsi="Verdana"/>
-          <w:sz w:val="20"/>
-          <w:szCs w:val="20"/>
-        </w:rPr>
-        <w:t xml:space="preserve"> &amp; Kennedy, T. (2015) Oviposition habitat selectivity of tailwater macroinvertebrates: a methodological approach from the Colorado River Basin (Poster). SFS.</w:t>
-      </w:r>
-    </w:p>
-    <w:p>
-      <w:pPr>
-        <w:spacing w:before="60"/>
-        <w:ind w:left="540" w:hanging="540"/>
-        <w:rPr>
-          <w:rFonts w:ascii="Verdana" w:hAnsi="Verdana"/>
-          <w:sz w:val="20"/>
-          <w:szCs w:val="20"/>
-        </w:rPr>
-      </w:pPr>
-      <w:r>
-        <w:rPr>
-          <w:rFonts w:ascii="Verdana" w:hAnsi="Verdana"/>
-          <w:sz w:val="20"/>
-          <w:szCs w:val="20"/>
-        </w:rPr>
-        <w:t xml:space="preserve">31) </w:t>
-      </w:r>
-      <w:r>
-        <w:rPr>
-          <w:rFonts w:ascii="Verdana" w:hAnsi="Verdana"/>
-          <w:sz w:val="20"/>
-          <w:szCs w:val="20"/>
-          <w:u w:val="single"/>
-        </w:rPr>
-        <w:t>Muehlbauer, J.D.</w:t>
-      </w:r>
-      <w:r>
-        <w:rPr>
-          <w:rFonts w:ascii="Verdana" w:hAnsi="Verdana"/>
-          <w:sz w:val="20"/>
-          <w:szCs w:val="20"/>
-        </w:rPr>
-        <w:t>, Kennedy, T.A., Korten</w:t>
-      </w:r>
-      <w:r>
-        <w:rPr>
-          <w:rFonts w:ascii="Verdana" w:hAnsi="Verdana"/>
-          <w:sz w:val="20"/>
-          <w:szCs w:val="20"/>
-        </w:rPr>
-        <w:t>hoeven, E.W. &amp; Smith, J.T. (2015</w:t>
-      </w:r>
-      <w:r>
-        <w:rPr>
-          <w:rFonts w:ascii="Verdana" w:hAnsi="Verdana"/>
-          <w:sz w:val="20"/>
-          <w:szCs w:val="20"/>
-        </w:rPr>
-        <w:t>) Aquatic insect densities throughout the LCR: preliminary results (Poster). Glen Canyon Dam Adaptive Management Program Annual Reporting Meeting.</w:t>
-      </w:r>
-    </w:p>
-    <w:p>
-      <w:pPr>
-        <w:spacing w:before="60"/>
-        <w:ind w:left="540" w:hanging="540"/>
-        <w:rPr>
-          <w:rFonts w:ascii="Verdana" w:hAnsi="Verdana"/>
-          <w:sz w:val="20"/>
-          <w:szCs w:val="20"/>
-        </w:rPr>
-      </w:pPr>
-      <w:r>
-        <w:rPr>
-          <w:rFonts w:ascii="Verdana" w:hAnsi="Verdana"/>
-          <w:sz w:val="20"/>
-          <w:szCs w:val="20"/>
-        </w:rPr>
-        <w:t xml:space="preserve">30) Kennedy, T.A., </w:t>
-      </w:r>
-      <w:proofErr w:type="spellStart"/>
-      <w:r>
-        <w:rPr>
-          <w:rFonts w:ascii="Verdana" w:hAnsi="Verdana"/>
-          <w:sz w:val="20"/>
-          <w:szCs w:val="20"/>
-        </w:rPr>
-        <w:t>Dodrill</w:t>
-      </w:r>
-      <w:proofErr w:type="spellEnd"/>
-      <w:r>
-        <w:rPr>
-          <w:rFonts w:ascii="Verdana" w:hAnsi="Verdana"/>
-          <w:sz w:val="20"/>
-          <w:szCs w:val="20"/>
-        </w:rPr>
-        <w:t>, M.J.</w:t>
-      </w:r>
-      <w:r>
-        <w:rPr>
-          <w:rFonts w:ascii="Verdana" w:hAnsi="Verdana"/>
-          <w:sz w:val="20"/>
-          <w:szCs w:val="20"/>
-        </w:rPr>
-        <w:t>, Copp, A.J.</w:t>
-      </w:r>
-      <w:r>
-        <w:rPr>
-          <w:rFonts w:ascii="Verdana" w:hAnsi="Verdana"/>
-          <w:sz w:val="20"/>
-          <w:szCs w:val="20"/>
-        </w:rPr>
-        <w:t xml:space="preserve"> &amp; </w:t>
-      </w:r>
-      <w:r>
-        <w:rPr>
-          <w:rFonts w:ascii="Verdana" w:hAnsi="Verdana"/>
-          <w:sz w:val="20"/>
-          <w:szCs w:val="20"/>
-          <w:u w:val="single"/>
-        </w:rPr>
-        <w:t>Muehlbauer, J.D.</w:t>
-      </w:r>
-      <w:r>
-        <w:rPr>
-          <w:rFonts w:ascii="Verdana" w:hAnsi="Verdana"/>
-          <w:sz w:val="20"/>
-          <w:szCs w:val="20"/>
-        </w:rPr>
-        <w:t xml:space="preserve"> (2014) I</w:t>
-      </w:r>
-      <w:r>
-        <w:rPr>
-          <w:rFonts w:ascii="Verdana" w:hAnsi="Verdana"/>
-          <w:sz w:val="20"/>
-          <w:szCs w:val="20"/>
-        </w:rPr>
-        <w:t>nvertebrate drift in Glen Canyon, 2007-2013. Glen Canyon Dam Adaptive Management Program Annual Reporting Meeting.</w:t>
-      </w:r>
-    </w:p>
-    <w:p>
-      <w:pPr>
-        <w:spacing w:before="60"/>
-        <w:ind w:left="540" w:hanging="540"/>
-        <w:rPr>
-          <w:rFonts w:ascii="Verdana" w:hAnsi="Verdana"/>
-          <w:sz w:val="20"/>
-          <w:szCs w:val="20"/>
-        </w:rPr>
-      </w:pPr>
-      <w:r>
-        <w:rPr>
-          <w:rFonts w:ascii="Verdana" w:hAnsi="Verdana"/>
-          <w:sz w:val="20"/>
-          <w:szCs w:val="20"/>
-        </w:rPr>
-        <w:t>2</w:t>
-      </w:r>
-      <w:r>
-        <w:rPr>
-          <w:rFonts w:ascii="Verdana" w:hAnsi="Verdana"/>
-          <w:sz w:val="20"/>
-          <w:szCs w:val="20"/>
-        </w:rPr>
-        <w:t>9</w:t>
-      </w:r>
-      <w:r>
-        <w:rPr>
-          <w:rFonts w:ascii="Verdana" w:hAnsi="Verdana"/>
-          <w:sz w:val="20"/>
-          <w:szCs w:val="20"/>
-        </w:rPr>
-        <w:t xml:space="preserve">) </w:t>
-      </w:r>
-      <w:r>
-        <w:rPr>
-          <w:rFonts w:ascii="Verdana" w:hAnsi="Verdana"/>
-          <w:sz w:val="20"/>
-          <w:szCs w:val="20"/>
-          <w:u w:val="single"/>
-        </w:rPr>
-        <w:t>Muehlbauer, J.D.</w:t>
-      </w:r>
-      <w:r>
-        <w:rPr>
-          <w:rFonts w:ascii="Verdana" w:hAnsi="Verdana"/>
-          <w:sz w:val="20"/>
-          <w:szCs w:val="20"/>
-        </w:rPr>
-        <w:t>, Kennedy, T.A.</w:t>
-      </w:r>
-      <w:r>
-        <w:rPr>
-          <w:rFonts w:ascii="Verdana" w:hAnsi="Verdana"/>
-          <w:sz w:val="20"/>
-          <w:szCs w:val="20"/>
-        </w:rPr>
-        <w:t xml:space="preserve">, </w:t>
-      </w:r>
-      <w:r>
-        <w:rPr>
-          <w:rFonts w:ascii="Verdana" w:hAnsi="Verdana"/>
-          <w:sz w:val="20"/>
-          <w:szCs w:val="20"/>
-        </w:rPr>
-        <w:t>*</w:t>
-      </w:r>
-      <w:r>
-        <w:rPr>
-          <w:rFonts w:ascii="Verdana" w:hAnsi="Verdana"/>
-          <w:sz w:val="20"/>
-          <w:szCs w:val="20"/>
-        </w:rPr>
-        <w:t>Smith, J.T., Sankey, J.B. &amp; Kortenhoeven, E.W. (2014) Advances in emergent insect sampling: new sticky trap designs and automated sample processing. Joint Aquatic Sciences Meeting.</w:t>
-      </w:r>
-    </w:p>
-    <w:p>
-      <w:pPr>
-        <w:spacing w:before="60"/>
-        <w:ind w:left="540" w:hanging="540"/>
-        <w:rPr>
-          <w:rFonts w:ascii="Verdana" w:hAnsi="Verdana"/>
-          <w:sz w:val="20"/>
-          <w:szCs w:val="20"/>
-        </w:rPr>
-      </w:pPr>
-      <w:r>
-        <w:rPr>
-          <w:rFonts w:ascii="Verdana" w:hAnsi="Verdana"/>
-          <w:sz w:val="20"/>
-          <w:szCs w:val="20"/>
-        </w:rPr>
-        <w:t>2</w:t>
-      </w:r>
-      <w:r>
-        <w:rPr>
-          <w:rFonts w:ascii="Verdana" w:hAnsi="Verdana"/>
-          <w:sz w:val="20"/>
-          <w:szCs w:val="20"/>
-        </w:rPr>
-        <w:t>8</w:t>
-      </w:r>
-      <w:r>
-        <w:rPr>
-          <w:rFonts w:ascii="Verdana" w:hAnsi="Verdana"/>
-          <w:sz w:val="20"/>
-          <w:szCs w:val="20"/>
-        </w:rPr>
-        <w:t xml:space="preserve">) Kennedy, T.A., </w:t>
-      </w:r>
-      <w:r>
-        <w:rPr>
-          <w:rFonts w:ascii="Verdana" w:hAnsi="Verdana"/>
-          <w:sz w:val="20"/>
-          <w:szCs w:val="20"/>
-          <w:u w:val="single"/>
-        </w:rPr>
-        <w:t>Muehlbauer, J.D.</w:t>
-      </w:r>
-      <w:r>
-        <w:rPr>
-          <w:rFonts w:ascii="Verdana" w:hAnsi="Verdana"/>
-          <w:sz w:val="20"/>
-          <w:szCs w:val="20"/>
-        </w:rPr>
-        <w:t>, Yackulic, C.B., Kortenhoeven, E.W. &amp; Metcalfe, A.N. (2014) Flow management is a primary control on insect emergence in the Colorado River in Grand Canyon. Joint Aquatic Sciences Meeting.</w:t>
-      </w:r>
-    </w:p>
-    <w:p>
-      <w:pPr>
-        <w:spacing w:before="60"/>
-        <w:ind w:left="540" w:hanging="540"/>
-        <w:rPr>
-          <w:rFonts w:ascii="Verdana" w:hAnsi="Verdana"/>
-          <w:sz w:val="20"/>
-          <w:szCs w:val="20"/>
-        </w:rPr>
-      </w:pPr>
-      <w:r>
-        <w:rPr>
-          <w:rFonts w:ascii="Verdana" w:hAnsi="Verdana"/>
-          <w:sz w:val="20"/>
-          <w:szCs w:val="20"/>
-        </w:rPr>
-        <w:t>2</w:t>
-      </w:r>
-      <w:r>
-        <w:rPr>
-          <w:rFonts w:ascii="Verdana" w:hAnsi="Verdana"/>
-          <w:sz w:val="20"/>
-          <w:szCs w:val="20"/>
-        </w:rPr>
-        <w:t>7</w:t>
-      </w:r>
-      <w:r>
-        <w:rPr>
-          <w:rFonts w:ascii="Verdana" w:hAnsi="Verdana"/>
-          <w:sz w:val="20"/>
-          <w:szCs w:val="20"/>
-        </w:rPr>
-        <w:t xml:space="preserve">) *Smith, J.T., </w:t>
-      </w:r>
-      <w:r>
-        <w:rPr>
-          <w:rFonts w:ascii="Verdana" w:hAnsi="Verdana"/>
-          <w:sz w:val="20"/>
-          <w:szCs w:val="20"/>
-          <w:u w:val="single"/>
-        </w:rPr>
-        <w:t>Muehlbauer, J.D.</w:t>
-      </w:r>
-      <w:r>
-        <w:rPr>
-          <w:rFonts w:ascii="Verdana" w:hAnsi="Verdana"/>
-          <w:sz w:val="20"/>
-          <w:szCs w:val="20"/>
-        </w:rPr>
-        <w:t xml:space="preserve"> &amp; Kennedy, T.A. (2014) Determining the effects of insect pheromone release on sticky trap catch rates (Poster). Joint Aquatic Sciences Meeting.</w:t>
-      </w:r>
-    </w:p>
-    <w:p>
-      <w:pPr>
-        <w:spacing w:before="60"/>
-        <w:ind w:left="540" w:hanging="540"/>
-        <w:rPr>
-          <w:rFonts w:ascii="Verdana" w:hAnsi="Verdana"/>
-          <w:sz w:val="20"/>
-          <w:szCs w:val="20"/>
-        </w:rPr>
-      </w:pPr>
-      <w:r>
-        <w:rPr>
-          <w:rFonts w:ascii="Verdana" w:hAnsi="Verdana"/>
-          <w:sz w:val="20"/>
-          <w:szCs w:val="20"/>
-        </w:rPr>
-        <w:t>2</w:t>
-      </w:r>
-      <w:r>
-        <w:rPr>
-          <w:rFonts w:ascii="Verdana" w:hAnsi="Verdana"/>
-          <w:sz w:val="20"/>
-          <w:szCs w:val="20"/>
-        </w:rPr>
-        <w:t>6</w:t>
-      </w:r>
-      <w:r>
-        <w:rPr>
-          <w:rFonts w:ascii="Verdana" w:hAnsi="Verdana"/>
-          <w:sz w:val="20"/>
-          <w:szCs w:val="20"/>
-        </w:rPr>
-        <w:t xml:space="preserve">) Copp, A.J., Kennedy, T.A. &amp; Muehlbauer, J.D. (2014) </w:t>
-      </w:r>
-      <w:proofErr w:type="gramStart"/>
-      <w:r>
-        <w:rPr>
-          <w:rFonts w:ascii="Verdana" w:hAnsi="Verdana"/>
-          <w:sz w:val="20"/>
-          <w:szCs w:val="20"/>
-        </w:rPr>
-        <w:t>Don’t</w:t>
-      </w:r>
-      <w:proofErr w:type="gramEnd"/>
-      <w:r>
-        <w:rPr>
-          <w:rFonts w:ascii="Verdana" w:hAnsi="Verdana"/>
-          <w:sz w:val="20"/>
-          <w:szCs w:val="20"/>
-        </w:rPr>
-        <w:t xml:space="preserve"> get clogged up: using net filtration efficiencies to inform deployment length in drift studies (Poster). Joint Aquatic Sciences Meeting.</w:t>
-      </w:r>
-    </w:p>
-    <w:p>
-      <w:pPr>
-        <w:spacing w:before="60"/>
-        <w:ind w:left="540" w:hanging="540"/>
-        <w:rPr>
-          <w:rFonts w:ascii="Verdana" w:hAnsi="Verdana"/>
-          <w:sz w:val="20"/>
-          <w:szCs w:val="20"/>
-        </w:rPr>
-      </w:pPr>
-      <w:r>
-        <w:rPr>
-          <w:rFonts w:ascii="Verdana" w:hAnsi="Verdana"/>
-          <w:sz w:val="20"/>
-          <w:szCs w:val="20"/>
-        </w:rPr>
-        <w:t xml:space="preserve">25) Kennedy, T.A., </w:t>
-      </w:r>
-      <w:r>
-        <w:rPr>
-          <w:rFonts w:ascii="Verdana" w:hAnsi="Verdana"/>
-          <w:sz w:val="20"/>
-          <w:szCs w:val="20"/>
-          <w:u w:val="single"/>
-        </w:rPr>
-        <w:t>Muehlbauer, J.D.</w:t>
-      </w:r>
-      <w:r>
-        <w:rPr>
-          <w:rFonts w:ascii="Verdana" w:hAnsi="Verdana"/>
-          <w:sz w:val="20"/>
-          <w:szCs w:val="20"/>
-        </w:rPr>
-        <w:t>, Dibble, K.L. &amp; Yackulic, C.B. (2014) Dude, where’s my foodbase? (Poster) Glen Canyon Dam Adaptive Management Program Federal Meeting.</w:t>
-      </w:r>
-    </w:p>
-    <w:p>
-      <w:pPr>
-        <w:spacing w:before="60"/>
-        <w:ind w:left="540" w:hanging="540"/>
-        <w:rPr>
-          <w:rFonts w:ascii="Verdana" w:hAnsi="Verdana"/>
-          <w:sz w:val="20"/>
-          <w:szCs w:val="20"/>
-        </w:rPr>
-      </w:pPr>
-      <w:r>
-        <w:rPr>
-          <w:rFonts w:ascii="Verdana" w:hAnsi="Verdana"/>
-          <w:sz w:val="20"/>
-          <w:szCs w:val="20"/>
-        </w:rPr>
-        <w:t xml:space="preserve">24) Kennedy, T.A., </w:t>
-      </w:r>
-      <w:r>
-        <w:rPr>
-          <w:rFonts w:ascii="Verdana" w:hAnsi="Verdana"/>
-          <w:sz w:val="20"/>
-          <w:szCs w:val="20"/>
-          <w:u w:val="single"/>
-        </w:rPr>
-        <w:t>Muehlbauer, J.D.</w:t>
-      </w:r>
-      <w:r>
-        <w:rPr>
-          <w:rFonts w:ascii="Verdana" w:hAnsi="Verdana"/>
-          <w:sz w:val="20"/>
-          <w:szCs w:val="20"/>
-        </w:rPr>
-        <w:t xml:space="preserve"> &amp; Yackulic, C.B. (2014) Foodweb update. Glen Canyon Dam Adaptive Management Program Annual Reporting Meeting.</w:t>
-      </w:r>
-    </w:p>
-    <w:p>
-      <w:pPr>
-        <w:spacing w:before="60"/>
-        <w:ind w:left="540" w:hanging="540"/>
-        <w:rPr>
-          <w:rFonts w:ascii="Verdana" w:hAnsi="Verdana"/>
-          <w:sz w:val="20"/>
-          <w:szCs w:val="20"/>
-        </w:rPr>
-      </w:pPr>
-      <w:r>
-        <w:rPr>
-          <w:rFonts w:ascii="Verdana" w:hAnsi="Verdana"/>
-          <w:sz w:val="20"/>
-          <w:szCs w:val="20"/>
-        </w:rPr>
-        <w:t xml:space="preserve">23) </w:t>
-      </w:r>
-      <w:r>
-        <w:rPr>
-          <w:rFonts w:ascii="Verdana" w:hAnsi="Verdana"/>
-          <w:sz w:val="20"/>
-          <w:szCs w:val="20"/>
-          <w:u w:val="single"/>
-        </w:rPr>
-        <w:t>Muehlbauer, J.D.</w:t>
-      </w:r>
-      <w:r>
-        <w:rPr>
-          <w:rFonts w:ascii="Verdana" w:hAnsi="Verdana"/>
-          <w:sz w:val="20"/>
-          <w:szCs w:val="20"/>
-        </w:rPr>
-        <w:t>, Kennedy, T.A. &amp; Yackulic, C.B. (2014) Shear stress and benthic densities control spatial variation in invertebrate drift concentrations throughout Glen Canyon. Grand Canyon Biological Cooperators Meeting.</w:t>
-      </w:r>
-    </w:p>
-    <w:p>
-      <w:pPr>
-        <w:spacing w:before="60"/>
-        <w:ind w:left="540" w:hanging="540"/>
-        <w:rPr>
-          <w:rFonts w:ascii="Verdana" w:hAnsi="Verdana"/>
-          <w:sz w:val="20"/>
-          <w:szCs w:val="20"/>
-        </w:rPr>
-      </w:pPr>
-      <w:r>
-        <w:rPr>
-          <w:rFonts w:ascii="Verdana" w:hAnsi="Verdana"/>
-          <w:sz w:val="20"/>
-          <w:szCs w:val="20"/>
-        </w:rPr>
-        <w:t>2</w:t>
-      </w:r>
-      <w:r>
-        <w:rPr>
-          <w:rFonts w:ascii="Verdana" w:hAnsi="Verdana"/>
-          <w:sz w:val="20"/>
-          <w:szCs w:val="20"/>
-        </w:rPr>
-        <w:t>2</w:t>
-      </w:r>
-      <w:r>
-        <w:rPr>
-          <w:rFonts w:ascii="Verdana" w:hAnsi="Verdana"/>
-          <w:sz w:val="20"/>
-          <w:szCs w:val="20"/>
-        </w:rPr>
-        <w:t xml:space="preserve">) </w:t>
-      </w:r>
-      <w:r>
-        <w:rPr>
-          <w:rFonts w:ascii="Verdana" w:hAnsi="Verdana"/>
-          <w:sz w:val="20"/>
-          <w:szCs w:val="20"/>
-          <w:u w:val="single"/>
-        </w:rPr>
-        <w:t>Muehlbauer, J.D.</w:t>
-      </w:r>
-      <w:r>
-        <w:rPr>
-          <w:rFonts w:ascii="Verdana" w:hAnsi="Verdana"/>
-          <w:sz w:val="20"/>
-          <w:szCs w:val="20"/>
-        </w:rPr>
-        <w:t>, Kennedy, T.A. &amp; Yackulic, C.B. (2013</w:t>
-      </w:r>
-      <w:r>
-        <w:rPr>
-          <w:rFonts w:ascii="Verdana" w:hAnsi="Verdana"/>
-          <w:sz w:val="20"/>
-          <w:szCs w:val="20"/>
-        </w:rPr>
-        <w:t>) Shear stress drives local variation in invertebrate drift in a large river. AGU</w:t>
-      </w:r>
-      <w:r>
-        <w:rPr>
-          <w:rFonts w:ascii="Verdana" w:hAnsi="Verdana"/>
-          <w:sz w:val="20"/>
-          <w:szCs w:val="20"/>
-        </w:rPr>
-        <w:t>.</w:t>
-      </w:r>
-    </w:p>
-    <w:p>
-      <w:pPr>
-        <w:spacing w:before="60"/>
-        <w:ind w:left="540" w:hanging="540"/>
-        <w:rPr>
-          <w:rFonts w:ascii="Verdana" w:hAnsi="Verdana"/>
-          <w:sz w:val="20"/>
-          <w:szCs w:val="20"/>
-        </w:rPr>
-      </w:pPr>
-      <w:r>
-        <w:rPr>
-          <w:rFonts w:ascii="Verdana" w:hAnsi="Verdana"/>
-          <w:sz w:val="20"/>
-          <w:szCs w:val="20"/>
-        </w:rPr>
-        <w:t>21</w:t>
-      </w:r>
-      <w:r>
-        <w:rPr>
-          <w:rFonts w:ascii="Verdana" w:hAnsi="Verdana"/>
-          <w:sz w:val="20"/>
-          <w:szCs w:val="20"/>
-        </w:rPr>
-        <w:t xml:space="preserve">) Kennedy, T.A., Yackulic, C.B., </w:t>
-      </w:r>
-      <w:r>
-        <w:rPr>
-          <w:rFonts w:ascii="Verdana" w:hAnsi="Verdana"/>
-          <w:sz w:val="20"/>
-          <w:szCs w:val="20"/>
-          <w:u w:val="single"/>
-        </w:rPr>
-        <w:t>Muehlbauer, J.D.</w:t>
-      </w:r>
-      <w:r>
-        <w:rPr>
-          <w:rFonts w:ascii="Verdana" w:hAnsi="Verdana"/>
-          <w:sz w:val="20"/>
-          <w:szCs w:val="20"/>
-        </w:rPr>
-        <w:t>, Kortenhoeven, E. &amp; Copp, A.J. (2013) High resolution sampling of insect emergence by citizen scientists leads to fundamental insights about the life history of aquatic insects in the Colorado River, Grand Canyon. Biennial Conference of Science &amp; Management on the Colorado Plateau.</w:t>
       </w:r>
     </w:p>
     <w:p>
@@ -10010,22 +10240,6 @@
     </w:p>
     <w:p>
       <w:pPr>
-        <w:pStyle w:val="Heading1"/>
-        <w:spacing w:after="60"/>
-      </w:pPr>
-    </w:p>
-    <w:p>
-      <w:pPr>
-        <w:pStyle w:val="Heading1"/>
-        <w:spacing w:after="60"/>
-      </w:pPr>
-      <w:r>
-        <w:lastRenderedPageBreak/>
-        <w:t>Conference Presentations (CONTINUED)</w:t>
-      </w:r>
-    </w:p>
-    <w:p>
-      <w:pPr>
         <w:pStyle w:val="HTMLPreformatted"/>
         <w:spacing w:before="60"/>
         <w:ind w:left="540" w:hanging="540"/>
@@ -11263,11 +11477,10 @@
         <w:spacing w:before="60"/>
         <w:ind w:left="540" w:hanging="540"/>
         <w:rPr>
-          <w:rFonts w:ascii="Verdana" w:hAnsi="Verdana" w:cs="Verdana"/>
-          <w:bCs/>
-          <w:iCs/>
-          <w:sz w:val="20"/>
-          <w:szCs w:val="20"/>
+          <w:rFonts w:ascii="Verdana" w:hAnsi="Verdana"/>
+          <w:b/>
+          <w:caps/>
+          <w:sz w:val="20"/>
         </w:rPr>
       </w:pPr>
       <w:r>
@@ -11338,6 +11551,9 @@
           <w:szCs w:val="20"/>
         </w:rPr>
         <w:t>. NAU Spring Honors Symposium.</w:t>
+      </w:r>
+      <w:r>
+        <w:br w:type="page"/>
       </w:r>
     </w:p>
     <w:p>
@@ -11346,6 +11562,7 @@
         <w:spacing w:after="60"/>
       </w:pPr>
       <w:r>
+        <w:lastRenderedPageBreak/>
         <w:t>I</w:t>
       </w:r>
       <w:r>
@@ -11687,22 +11904,6 @@
     </w:p>
     <w:p>
       <w:pPr>
-        <w:pStyle w:val="Heading1"/>
-        <w:spacing w:after="60"/>
-      </w:pPr>
-      <w:r>
-        <w:lastRenderedPageBreak/>
-        <w:t xml:space="preserve">Grants </w:t>
-      </w:r>
-      <w:r>
-        <w:t>&amp; Recognitions</w:t>
-      </w:r>
-      <w:r>
-        <w:t xml:space="preserve"> (CONTINUED)</w:t>
-      </w:r>
-    </w:p>
-    <w:p>
-      <w:pPr>
         <w:tabs>
           <w:tab w:val="left" w:pos="900"/>
         </w:tabs>
@@ -11721,16 +11922,7 @@
           <w:sz w:val="20"/>
           <w:szCs w:val="20"/>
         </w:rPr>
-        <w:t>Federal Agencies</w:t>
-      </w:r>
-      <w:r>
-        <w:rPr>
-          <w:rFonts w:ascii="Verdana" w:hAnsi="Verdana" w:cs="Verdana"/>
-          <w:i/>
-          <w:sz w:val="20"/>
-          <w:szCs w:val="20"/>
-        </w:rPr>
-        <w:t xml:space="preserve"> (Continued)</w:t>
+        <w:t>Federal Agencies (Continued)</w:t>
       </w:r>
     </w:p>
     <w:p>
@@ -11805,7 +11997,23 @@
           <w:sz w:val="20"/>
           <w:szCs w:val="20"/>
         </w:rPr>
-        <w:t>USGS Pathways Program support for undergraduate intern, 2014–2015 (</w:t>
+        <w:t>USGS Pathways Program support for</w:t>
+      </w:r>
+      <w:r>
+        <w:rPr>
+          <w:rFonts w:ascii="Verdana" w:hAnsi="Verdana" w:cs="Verdana"/>
+          <w:sz w:val="20"/>
+          <w:szCs w:val="20"/>
+        </w:rPr>
+        <w:t xml:space="preserve"> undergraduate interns, 2014–2017</w:t>
+      </w:r>
+      <w:r>
+        <w:rPr>
+          <w:rFonts w:ascii="Verdana" w:hAnsi="Verdana" w:cs="Verdana"/>
+          <w:sz w:val="20"/>
+          <w:szCs w:val="20"/>
+        </w:rPr>
+        <w:t xml:space="preserve"> (</w:t>
       </w:r>
       <w:r>
         <w:rPr>
@@ -11814,7 +12022,7 @@
           <w:sz w:val="20"/>
           <w:szCs w:val="20"/>
         </w:rPr>
-        <w:t>$33</w:t>
+        <w:t>$42,0</w:t>
       </w:r>
       <w:r>
         <w:rPr>
@@ -11823,15 +12031,6 @@
           <w:sz w:val="20"/>
           <w:szCs w:val="20"/>
         </w:rPr>
-        <w:t>,5</w:t>
-      </w:r>
-      <w:r>
-        <w:rPr>
-          <w:rFonts w:ascii="Verdana" w:hAnsi="Verdana" w:cs="Verdana"/>
-          <w:i/>
-          <w:sz w:val="20"/>
-          <w:szCs w:val="20"/>
-        </w:rPr>
         <w:t>00</w:t>
       </w:r>
       <w:r>
@@ -11841,6 +12040,31 @@
           <w:szCs w:val="20"/>
         </w:rPr>
         <w:t>)</w:t>
+      </w:r>
+    </w:p>
+    <w:p>
+      <w:pPr>
+        <w:numPr>
+          <w:ilvl w:val="0"/>
+          <w:numId w:val="16"/>
+        </w:numPr>
+        <w:tabs>
+          <w:tab w:val="left" w:pos="540"/>
+        </w:tabs>
+        <w:ind w:left="720" w:hanging="450"/>
+        <w:rPr>
+          <w:rFonts w:ascii="Verdana" w:hAnsi="Verdana" w:cs="Verdana"/>
+          <w:sz w:val="20"/>
+          <w:szCs w:val="20"/>
+        </w:rPr>
+      </w:pPr>
+      <w:r>
+        <w:rPr>
+          <w:rFonts w:ascii="Verdana" w:hAnsi="Verdana" w:cs="Verdana"/>
+          <w:sz w:val="20"/>
+          <w:szCs w:val="20"/>
+        </w:rPr>
+        <w:t>NSF-USGS Graduate Research Improvement Program support, 2017</w:t>
       </w:r>
     </w:p>
     <w:p>
@@ -13203,6 +13427,7 @@
     </w:p>
     <w:p>
       <w:pPr>
+        <w:widowControl/>
         <w:numPr>
           <w:ilvl w:val="0"/>
           <w:numId w:val="15"/>
@@ -13211,36 +13436,24 @@
           <w:tab w:val="left" w:pos="0"/>
           <w:tab w:val="left" w:pos="540"/>
         </w:tabs>
+        <w:autoSpaceDE/>
+        <w:autoSpaceDN/>
+        <w:adjustRightInd/>
         <w:ind w:left="540" w:hanging="270"/>
         <w:rPr>
-          <w:rFonts w:ascii="Verdana" w:hAnsi="Verdana" w:cs="Verdana"/>
-          <w:sz w:val="20"/>
-          <w:szCs w:val="20"/>
-        </w:rPr>
-      </w:pPr>
-      <w:r>
-        <w:rPr>
-          <w:rFonts w:ascii="Verdana" w:hAnsi="Verdana" w:cs="Verdana"/>
-          <w:sz w:val="20"/>
-          <w:szCs w:val="20"/>
-        </w:rPr>
-        <w:t>Raymond Scoutmaster Scholarship</w:t>
-      </w:r>
-      <w:r>
-        <w:rPr>
-          <w:rFonts w:ascii="Verdana" w:hAnsi="Verdana" w:cs="Verdana"/>
-          <w:sz w:val="20"/>
-          <w:szCs w:val="20"/>
-        </w:rPr>
-        <w:t xml:space="preserve">, </w:t>
-      </w:r>
-      <w:r>
-        <w:rPr>
-          <w:rFonts w:ascii="Verdana" w:hAnsi="Verdana" w:cs="Verdana"/>
-          <w:sz w:val="20"/>
-          <w:szCs w:val="20"/>
-        </w:rPr>
-        <w:t>2006 (</w:t>
+          <w:rFonts w:ascii="Verdana" w:hAnsi="Verdana"/>
+          <w:b/>
+          <w:caps/>
+          <w:sz w:val="20"/>
+        </w:rPr>
+      </w:pPr>
+      <w:r>
+        <w:rPr>
+          <w:rFonts w:ascii="Verdana" w:hAnsi="Verdana" w:cs="Verdana"/>
+          <w:sz w:val="20"/>
+          <w:szCs w:val="20"/>
+        </w:rPr>
+        <w:t>Raymond Scoutmaster Scholarship, 2006 (</w:t>
       </w:r>
       <w:r>
         <w:rPr>
@@ -13258,6 +13471,9 @@
           <w:szCs w:val="20"/>
         </w:rPr>
         <w:t>)</w:t>
+      </w:r>
+      <w:r>
+        <w:br w:type="page"/>
       </w:r>
     </w:p>
     <w:p>
@@ -13266,6 +13482,7 @@
         <w:spacing w:after="60"/>
       </w:pPr>
       <w:r>
+        <w:lastRenderedPageBreak/>
         <w:t>Teaching</w:t>
       </w:r>
       <w:r>
@@ -13984,7 +14201,6 @@
         <w:spacing w:after="60"/>
       </w:pPr>
       <w:r>
-        <w:lastRenderedPageBreak/>
         <w:t xml:space="preserve">Students </w:t>
       </w:r>
       <w:r>
@@ -14983,6 +15199,52 @@
           <w:szCs w:val="20"/>
         </w:rPr>
         <w:t>2012</w:t>
+      </w:r>
+    </w:p>
+    <w:p>
+      <w:pPr>
+        <w:spacing w:before="60"/>
+        <w:ind w:left="270" w:hanging="270"/>
+        <w:rPr>
+          <w:rFonts w:ascii="Verdana" w:hAnsi="Verdana" w:cs="Verdana"/>
+          <w:sz w:val="20"/>
+          <w:szCs w:val="20"/>
+        </w:rPr>
+      </w:pPr>
+      <w:r>
+        <w:rPr>
+          <w:rFonts w:ascii="Verdana" w:hAnsi="Verdana" w:cs="Verdana"/>
+          <w:i/>
+          <w:sz w:val="20"/>
+          <w:szCs w:val="20"/>
+        </w:rPr>
+        <w:t xml:space="preserve">Ad-hoc Associate Editor. </w:t>
+      </w:r>
+      <w:r>
+        <w:rPr>
+          <w:rFonts w:ascii="Verdana" w:hAnsi="Verdana" w:cs="Verdana"/>
+          <w:sz w:val="20"/>
+          <w:szCs w:val="20"/>
+        </w:rPr>
+        <w:t>Ecological Applications, 2017</w:t>
+      </w:r>
+      <w:bookmarkStart w:id="0" w:name="_GoBack"/>
+      <w:bookmarkEnd w:id="0"/>
+      <w:r>
+        <w:br w:type="page"/>
+      </w:r>
+    </w:p>
+    <w:p>
+      <w:pPr>
+        <w:pStyle w:val="Heading1"/>
+        <w:spacing w:after="60"/>
+      </w:pPr>
+      <w:r>
+        <w:lastRenderedPageBreak/>
+        <w:t>Professional Service</w:t>
+      </w:r>
+      <w:r>
+        <w:t xml:space="preserve"> (continued)</w:t>
       </w:r>
     </w:p>
     <w:p>
@@ -15866,19 +16128,6 @@
     </w:p>
     <w:p>
       <w:pPr>
-        <w:pStyle w:val="Heading1"/>
-        <w:spacing w:after="60"/>
-      </w:pPr>
-      <w:r>
-        <w:lastRenderedPageBreak/>
-        <w:t>Synergistic Activities</w:t>
-      </w:r>
-      <w:r>
-        <w:t xml:space="preserve"> (CONTINUED)</w:t>
-      </w:r>
-    </w:p>
-    <w:p>
-      <w:pPr>
         <w:spacing w:before="60"/>
         <w:ind w:left="270" w:hanging="270"/>
         <w:rPr>
@@ -15887,8 +16136,6 @@
           <w:szCs w:val="20"/>
         </w:rPr>
       </w:pPr>
-      <w:bookmarkStart w:id="0" w:name="_GoBack"/>
-      <w:bookmarkEnd w:id="0"/>
       <w:r>
         <w:rPr>
           <w:rFonts w:ascii="Verdana" w:hAnsi="Verdana" w:cs="Verdana"/>
@@ -20731,7 +20978,7 @@
 </file>
 
 <file path=customXml/itemProps1.xml><?xml version="1.0" encoding="utf-8"?>
-<ds:datastoreItem xmlns:ds="http://schemas.openxmlformats.org/officeDocument/2006/customXml" ds:itemID="{7C69F2D8-8471-4E56-975C-C1D7E1356BE1}">
+<ds:datastoreItem xmlns:ds="http://schemas.openxmlformats.org/officeDocument/2006/customXml" ds:itemID="{E16ED669-C7B6-465A-8AE7-8F9AA05755DF}">
   <ds:schemaRefs>
     <ds:schemaRef ds:uri="http://schemas.openxmlformats.org/officeDocument/2006/bibliography"/>
   </ds:schemaRefs>

--- a/Muehlbauer_CV_Long.docx
+++ b/Muehlbauer_CV_Long.docx
@@ -258,15 +258,7 @@
           <w:sz w:val="20"/>
           <w:szCs w:val="20"/>
         </w:rPr>
-        <w:t xml:space="preserve">. </w:t>
-      </w:r>
-      <w:r>
-        <w:rPr>
-          <w:rFonts w:ascii="Verdana" w:hAnsi="Verdana"/>
-          <w:sz w:val="20"/>
-          <w:szCs w:val="20"/>
-        </w:rPr>
-        <w:t>Stream</w:t>
+        <w:t>. Stream</w:t>
       </w:r>
       <w:r>
         <w:rPr>
@@ -298,7 +290,23 @@
           <w:sz w:val="20"/>
           <w:szCs w:val="20"/>
         </w:rPr>
-        <w:t>large river ecosystems, aquatic macroinvertebrates,</w:t>
+        <w:t>large river ecosystems, aquatic and riparian macroinvertebrates,</w:t>
+      </w:r>
+      <w:r>
+        <w:rPr>
+          <w:rFonts w:ascii="Verdana" w:hAnsi="Verdana"/>
+          <w:sz w:val="20"/>
+          <w:szCs w:val="20"/>
+        </w:rPr>
+        <w:t xml:space="preserve"> food webs</w:t>
+      </w:r>
+      <w:r>
+        <w:rPr>
+          <w:rFonts w:ascii="Verdana" w:hAnsi="Verdana"/>
+          <w:sz w:val="20"/>
+          <w:szCs w:val="20"/>
+        </w:rPr>
+        <w:t>,</w:t>
       </w:r>
       <w:r>
         <w:rPr>
@@ -314,79 +322,7 @@
           <w:sz w:val="20"/>
           <w:szCs w:val="20"/>
         </w:rPr>
-        <w:t>food webs</w:t>
-      </w:r>
-      <w:r>
-        <w:rPr>
-          <w:rFonts w:ascii="Verdana" w:hAnsi="Verdana"/>
-          <w:sz w:val="20"/>
-          <w:szCs w:val="20"/>
-        </w:rPr>
-        <w:t>,</w:t>
-      </w:r>
-      <w:r>
-        <w:rPr>
-          <w:rFonts w:ascii="Verdana" w:hAnsi="Verdana"/>
-          <w:sz w:val="20"/>
-          <w:szCs w:val="20"/>
-        </w:rPr>
-        <w:t xml:space="preserve"> </w:t>
-      </w:r>
-      <w:r>
-        <w:rPr>
-          <w:rFonts w:ascii="Verdana" w:hAnsi="Verdana"/>
-          <w:sz w:val="20"/>
-          <w:szCs w:val="20"/>
-        </w:rPr>
-        <w:t xml:space="preserve">multivariate statistics and ordination, </w:t>
-      </w:r>
-      <w:r>
-        <w:rPr>
-          <w:rFonts w:ascii="Verdana" w:hAnsi="Verdana"/>
-          <w:sz w:val="20"/>
-          <w:szCs w:val="20"/>
-        </w:rPr>
-        <w:t>s</w:t>
-      </w:r>
-      <w:r>
-        <w:rPr>
-          <w:rFonts w:ascii="Verdana" w:hAnsi="Verdana"/>
-          <w:sz w:val="20"/>
-          <w:szCs w:val="20"/>
-        </w:rPr>
-        <w:t xml:space="preserve">table isotope analysis, </w:t>
-      </w:r>
-      <w:r>
-        <w:rPr>
-          <w:rFonts w:ascii="Verdana" w:hAnsi="Verdana"/>
-          <w:sz w:val="20"/>
-          <w:szCs w:val="20"/>
-        </w:rPr>
-        <w:t xml:space="preserve">aquatic </w:t>
-      </w:r>
-      <w:r>
-        <w:rPr>
-          <w:rFonts w:ascii="Verdana" w:hAnsi="Verdana"/>
-          <w:sz w:val="20"/>
-          <w:szCs w:val="20"/>
-        </w:rPr>
-        <w:t>biogeo</w:t>
-      </w:r>
-      <w:r>
-        <w:rPr>
-          <w:rFonts w:ascii="Verdana" w:hAnsi="Verdana"/>
-          <w:sz w:val="20"/>
-          <w:szCs w:val="20"/>
-        </w:rPr>
-        <w:t>chemistry</w:t>
-      </w:r>
-      <w:r>
-        <w:rPr>
-          <w:rFonts w:ascii="Verdana" w:hAnsi="Verdana"/>
-          <w:sz w:val="20"/>
-          <w:szCs w:val="20"/>
-        </w:rPr>
-        <w:t>, leaf decomposition.</w:t>
+        <w:t>multivariate statistics and ordination, stable isotope analysis, aquatic biogeochemistry, leaf decomposition.</w:t>
       </w:r>
     </w:p>
     <w:p>
@@ -406,16 +342,7 @@
           <w:sz w:val="20"/>
           <w:szCs w:val="20"/>
         </w:rPr>
-        <w:t xml:space="preserve">Hydrology &amp; </w:t>
-      </w:r>
-      <w:r>
-        <w:rPr>
-          <w:rFonts w:ascii="Verdana" w:hAnsi="Verdana"/>
-          <w:i/>
-          <w:sz w:val="20"/>
-          <w:szCs w:val="20"/>
-        </w:rPr>
-        <w:t>Geomorphology</w:t>
+        <w:t>Hydrology &amp; Geomorphology</w:t>
       </w:r>
       <w:r>
         <w:rPr>
@@ -439,15 +366,7 @@
           <w:sz w:val="20"/>
           <w:szCs w:val="20"/>
         </w:rPr>
-        <w:t xml:space="preserve">t motion analysis), </w:t>
-      </w:r>
-      <w:r>
-        <w:rPr>
-          <w:rFonts w:ascii="Verdana" w:hAnsi="Verdana"/>
-          <w:sz w:val="20"/>
-          <w:szCs w:val="20"/>
-        </w:rPr>
-        <w:t>modeling (HEC-RAS).</w:t>
+        <w:t>t motion analysis), modeling (HEC-RAS).</w:t>
       </w:r>
     </w:p>
     <w:p>
@@ -467,25 +386,7 @@
           <w:sz w:val="20"/>
           <w:szCs w:val="20"/>
         </w:rPr>
-        <w:t>R</w:t>
-      </w:r>
-      <w:r>
-        <w:rPr>
-          <w:rFonts w:ascii="Verdana" w:hAnsi="Verdana"/>
-          <w:i/>
-          <w:sz w:val="20"/>
-          <w:szCs w:val="20"/>
-        </w:rPr>
-        <w:t>estoration</w:t>
-      </w:r>
-      <w:r>
-        <w:rPr>
-          <w:rFonts w:ascii="Verdana" w:hAnsi="Verdana"/>
-          <w:i/>
-          <w:sz w:val="20"/>
-          <w:szCs w:val="20"/>
-        </w:rPr>
-        <w:t xml:space="preserve"> &amp; Urbanization</w:t>
+        <w:t>Restoration &amp; Urbanization</w:t>
       </w:r>
       <w:r>
         <w:rPr>
@@ -541,23 +442,7 @@
           <w:sz w:val="20"/>
           <w:szCs w:val="20"/>
         </w:rPr>
-        <w:t>oration on aquatic eco</w:t>
-      </w:r>
-      <w:r>
-        <w:rPr>
-          <w:rFonts w:ascii="Verdana" w:hAnsi="Verdana"/>
-          <w:sz w:val="20"/>
-          <w:szCs w:val="20"/>
-        </w:rPr>
-        <w:t>systems</w:t>
-      </w:r>
-      <w:r>
-        <w:rPr>
-          <w:rFonts w:ascii="Verdana" w:hAnsi="Verdana"/>
-          <w:sz w:val="20"/>
-          <w:szCs w:val="20"/>
-        </w:rPr>
-        <w:t>.</w:t>
+        <w:t>oration on aquatic ecosystems.</w:t>
       </w:r>
     </w:p>
     <w:p>
@@ -585,143 +470,7 @@
           <w:sz w:val="20"/>
           <w:szCs w:val="20"/>
         </w:rPr>
-        <w:t xml:space="preserve">. </w:t>
-      </w:r>
-      <w:r>
-        <w:rPr>
-          <w:rFonts w:ascii="Verdana" w:hAnsi="Verdana"/>
-          <w:sz w:val="20"/>
-          <w:szCs w:val="20"/>
-        </w:rPr>
-        <w:t xml:space="preserve">Design and implementation of </w:t>
-      </w:r>
-      <w:r>
-        <w:rPr>
-          <w:rFonts w:ascii="Verdana" w:hAnsi="Verdana"/>
-          <w:sz w:val="20"/>
-          <w:szCs w:val="20"/>
-        </w:rPr>
-        <w:t xml:space="preserve">multi-year, </w:t>
-      </w:r>
-      <w:r>
-        <w:rPr>
-          <w:rFonts w:ascii="Verdana" w:hAnsi="Verdana"/>
-          <w:sz w:val="20"/>
-          <w:szCs w:val="20"/>
-        </w:rPr>
-        <w:t>inte</w:t>
-      </w:r>
-      <w:r>
-        <w:rPr>
-          <w:rFonts w:ascii="Verdana" w:hAnsi="Verdana"/>
-          <w:sz w:val="20"/>
-          <w:szCs w:val="20"/>
-        </w:rPr>
-        <w:t>rnational and domestic research</w:t>
-      </w:r>
-      <w:r>
-        <w:rPr>
-          <w:rFonts w:ascii="Verdana" w:hAnsi="Verdana"/>
-          <w:sz w:val="20"/>
-          <w:szCs w:val="20"/>
-        </w:rPr>
-        <w:t xml:space="preserve"> </w:t>
-      </w:r>
-      <w:r>
-        <w:rPr>
-          <w:rFonts w:ascii="Verdana" w:hAnsi="Verdana"/>
-          <w:sz w:val="20"/>
-          <w:szCs w:val="20"/>
-        </w:rPr>
-        <w:t xml:space="preserve">in </w:t>
-      </w:r>
-      <w:r>
-        <w:rPr>
-          <w:rFonts w:ascii="Verdana" w:hAnsi="Verdana"/>
-          <w:sz w:val="20"/>
-          <w:szCs w:val="20"/>
-        </w:rPr>
-        <w:t xml:space="preserve">both </w:t>
-      </w:r>
-      <w:r>
-        <w:rPr>
-          <w:rFonts w:ascii="Verdana" w:hAnsi="Verdana"/>
-          <w:sz w:val="20"/>
-          <w:szCs w:val="20"/>
-        </w:rPr>
-        <w:t>remote and densely-populated regions</w:t>
-      </w:r>
-      <w:r>
-        <w:rPr>
-          <w:rFonts w:ascii="Verdana" w:hAnsi="Verdana"/>
-          <w:sz w:val="20"/>
-          <w:szCs w:val="20"/>
-        </w:rPr>
-        <w:t xml:space="preserve">, </w:t>
-      </w:r>
-      <w:r>
-        <w:rPr>
-          <w:rFonts w:ascii="Verdana" w:hAnsi="Verdana"/>
-          <w:sz w:val="20"/>
-          <w:szCs w:val="20"/>
-        </w:rPr>
-        <w:t xml:space="preserve">small and large-group </w:t>
-      </w:r>
-      <w:r>
-        <w:rPr>
-          <w:rFonts w:ascii="Verdana" w:hAnsi="Verdana"/>
-          <w:sz w:val="20"/>
-          <w:szCs w:val="20"/>
-        </w:rPr>
-        <w:t xml:space="preserve">mentoring and leadership of </w:t>
-      </w:r>
-      <w:r>
-        <w:rPr>
-          <w:rFonts w:ascii="Verdana" w:hAnsi="Verdana"/>
-          <w:sz w:val="20"/>
-          <w:szCs w:val="20"/>
-        </w:rPr>
-        <w:t>undergraduate</w:t>
-      </w:r>
-      <w:r>
-        <w:rPr>
-          <w:rFonts w:ascii="Verdana" w:hAnsi="Verdana"/>
-          <w:sz w:val="20"/>
-          <w:szCs w:val="20"/>
-        </w:rPr>
-        <w:t>s</w:t>
-      </w:r>
-      <w:r>
-        <w:rPr>
-          <w:rFonts w:ascii="Verdana" w:hAnsi="Verdana"/>
-          <w:sz w:val="20"/>
-          <w:szCs w:val="20"/>
-        </w:rPr>
-        <w:t xml:space="preserve">, </w:t>
-      </w:r>
-      <w:r>
-        <w:rPr>
-          <w:rFonts w:ascii="Verdana" w:hAnsi="Verdana"/>
-          <w:sz w:val="20"/>
-          <w:szCs w:val="20"/>
-        </w:rPr>
-        <w:t xml:space="preserve">oversight of simultaneous projects, </w:t>
-      </w:r>
-      <w:r>
-        <w:rPr>
-          <w:rFonts w:ascii="Verdana" w:hAnsi="Verdana"/>
-          <w:sz w:val="20"/>
-          <w:szCs w:val="20"/>
-        </w:rPr>
-        <w:t>lab management</w:t>
-      </w:r>
-      <w:r>
-        <w:rPr>
-          <w:rFonts w:ascii="Verdana" w:hAnsi="Verdana"/>
-          <w:sz w:val="20"/>
-          <w:szCs w:val="20"/>
-        </w:rPr>
-        <w:t>.</w:t>
+        <w:t>. Design and implementation of multi-year, international and domestic research in both remote and densely-populated regions, small and large-group mentoring and leadership, oversight of simultaneous projects, lab management.</w:t>
       </w:r>
     </w:p>
     <w:p>
@@ -741,32 +490,15 @@
           <w:sz w:val="20"/>
           <w:szCs w:val="20"/>
         </w:rPr>
-        <w:t xml:space="preserve">Large River </w:t>
-      </w:r>
-      <w:r>
-        <w:rPr>
-          <w:rFonts w:ascii="Verdana" w:hAnsi="Verdana"/>
-          <w:i/>
-          <w:sz w:val="20"/>
-          <w:szCs w:val="20"/>
-        </w:rPr>
-        <w:t xml:space="preserve">Fieldwork. </w:t>
-      </w:r>
-      <w:r>
-        <w:rPr>
-          <w:rFonts w:ascii="Verdana" w:hAnsi="Verdana"/>
-          <w:sz w:val="20"/>
-          <w:szCs w:val="20"/>
-        </w:rPr>
-        <w:t>Initiated, organized</w:t>
-      </w:r>
-      <w:r>
-        <w:rPr>
-          <w:rFonts w:ascii="Verdana" w:hAnsi="Verdana"/>
-          <w:sz w:val="20"/>
-          <w:szCs w:val="20"/>
-        </w:rPr>
-        <w:t xml:space="preserve">, </w:t>
+        <w:t xml:space="preserve">Large River Fieldwork. </w:t>
+      </w:r>
+      <w:r>
+        <w:rPr>
+          <w:rFonts w:ascii="Verdana" w:hAnsi="Verdana"/>
+          <w:sz w:val="20"/>
+          <w:szCs w:val="20"/>
+        </w:rPr>
+        <w:t xml:space="preserve">Initiated, organized, </w:t>
       </w:r>
       <w:proofErr w:type="gramStart"/>
       <w:r>
@@ -784,47 +516,7 @@
           <w:sz w:val="20"/>
           <w:szCs w:val="20"/>
         </w:rPr>
-        <w:t xml:space="preserve"> </w:t>
-      </w:r>
-      <w:r>
-        <w:rPr>
-          <w:rFonts w:ascii="Verdana" w:hAnsi="Verdana"/>
-          <w:sz w:val="20"/>
-          <w:szCs w:val="20"/>
-        </w:rPr>
-        <w:t xml:space="preserve">multi-year </w:t>
-      </w:r>
-      <w:r>
-        <w:rPr>
-          <w:rFonts w:ascii="Verdana" w:hAnsi="Verdana"/>
-          <w:sz w:val="20"/>
-          <w:szCs w:val="20"/>
-        </w:rPr>
-        <w:t>studies</w:t>
-      </w:r>
-      <w:r>
-        <w:rPr>
-          <w:rFonts w:ascii="Verdana" w:hAnsi="Verdana"/>
-          <w:sz w:val="20"/>
-          <w:szCs w:val="20"/>
-        </w:rPr>
-        <w:t xml:space="preserve"> in large river </w:t>
-      </w:r>
-      <w:r>
-        <w:rPr>
-          <w:rFonts w:ascii="Verdana" w:hAnsi="Verdana"/>
-          <w:sz w:val="20"/>
-          <w:szCs w:val="20"/>
-        </w:rPr>
-        <w:t>ecosystems</w:t>
-      </w:r>
-      <w:r>
-        <w:rPr>
-          <w:rFonts w:ascii="Verdana" w:hAnsi="Verdana"/>
-          <w:sz w:val="20"/>
-          <w:szCs w:val="20"/>
-        </w:rPr>
-        <w:t>:</w:t>
+        <w:t xml:space="preserve"> multi-year studies in large river ecosystems:</w:t>
       </w:r>
     </w:p>
     <w:p>
@@ -1207,31 +899,15 @@
     </w:p>
     <w:p>
       <w:pPr>
-        <w:numPr>
-          <w:ilvl w:val="0"/>
-          <w:numId w:val="20"/>
-        </w:numPr>
-        <w:ind w:left="540" w:hanging="270"/>
-        <w:rPr>
-          <w:rFonts w:ascii="Verdana" w:hAnsi="Verdana"/>
-          <w:sz w:val="20"/>
-          <w:szCs w:val="20"/>
-        </w:rPr>
-      </w:pPr>
-      <w:r>
-        <w:rPr>
-          <w:rFonts w:ascii="Verdana" w:hAnsi="Verdana"/>
-          <w:sz w:val="20"/>
-          <w:szCs w:val="20"/>
-        </w:rPr>
-        <w:t>Fossil Creek, AZ (karst spring, dam removal), 2003–2007</w:t>
-      </w:r>
-    </w:p>
-    <w:p>
-      <w:pPr>
         <w:pStyle w:val="Heading1"/>
         <w:spacing w:after="60"/>
       </w:pPr>
+      <w:r>
+        <w:rPr>
+          <w:szCs w:val="20"/>
+        </w:rPr>
+        <w:t>Fossil Creek, AZ (karst spring, dam removal), 2003–2007</w:t>
+      </w:r>
       <w:r>
         <w:t>Education</w:t>
       </w:r>
@@ -1661,52 +1337,16 @@
           <w:sz w:val="20"/>
           <w:szCs w:val="20"/>
         </w:rPr>
-        <w:t xml:space="preserve">US Geological Survey Grand Canyon Monitoring and Research Center. </w:t>
-      </w:r>
-      <w:r>
-        <w:rPr>
-          <w:rFonts w:ascii="Verdana" w:hAnsi="Verdana" w:cs="Verdana"/>
-          <w:bCs/>
-          <w:sz w:val="20"/>
-          <w:szCs w:val="20"/>
-        </w:rPr>
-        <w:t>Flagstaff, AZ. Supervi</w:t>
-      </w:r>
-      <w:r>
-        <w:rPr>
-          <w:rFonts w:ascii="Verdana" w:hAnsi="Verdana" w:cs="Verdana"/>
-          <w:bCs/>
-          <w:sz w:val="20"/>
-          <w:szCs w:val="20"/>
-        </w:rPr>
-        <w:t>sor</w:t>
-      </w:r>
-      <w:r>
-        <w:rPr>
-          <w:rFonts w:ascii="Verdana" w:hAnsi="Verdana" w:cs="Verdana"/>
-          <w:bCs/>
-          <w:sz w:val="20"/>
-          <w:szCs w:val="20"/>
-        </w:rPr>
-        <w:t>s</w:t>
-      </w:r>
-      <w:r>
-        <w:rPr>
-          <w:rFonts w:ascii="Verdana" w:hAnsi="Verdana" w:cs="Verdana"/>
-          <w:bCs/>
-          <w:sz w:val="20"/>
-          <w:szCs w:val="20"/>
-        </w:rPr>
-        <w:t>: Dr. Theodore A. Kennedy</w:t>
-      </w:r>
-      <w:r>
-        <w:rPr>
-          <w:rFonts w:ascii="Verdana" w:hAnsi="Verdana" w:cs="Verdana"/>
-          <w:bCs/>
-          <w:sz w:val="20"/>
-          <w:szCs w:val="20"/>
-        </w:rPr>
-        <w:t xml:space="preserve"> and Dr. Charles B. Yackulic</w:t>
+        <w:t xml:space="preserve">US Geological Survey, Grand Canyon Monitoring and Research Center and Southwest Biological Science Center. </w:t>
+      </w:r>
+      <w:r>
+        <w:rPr>
+          <w:rFonts w:ascii="Verdana" w:hAnsi="Verdana" w:cs="Verdana"/>
+          <w:bCs/>
+          <w:sz w:val="20"/>
+          <w:szCs w:val="20"/>
+        </w:rPr>
+        <w:t>Flagstaff, AZ. Supervisor: Dr. Theodore A. Kennedy</w:t>
       </w:r>
     </w:p>
     <w:p>
@@ -1731,7 +1371,133 @@
           <w:sz w:val="20"/>
           <w:szCs w:val="20"/>
         </w:rPr>
-        <w:t>Postdoctoral Fellow, Research Ecologist, 2013–Pres.</w:t>
+        <w:t>Research Biologist, 2013–Pres.</w:t>
+      </w:r>
+    </w:p>
+    <w:p>
+      <w:pPr>
+        <w:pStyle w:val="ListParagraph"/>
+        <w:numPr>
+          <w:ilvl w:val="0"/>
+          <w:numId w:val="22"/>
+        </w:numPr>
+        <w:ind w:left="540" w:hanging="270"/>
+        <w:rPr>
+          <w:rFonts w:ascii="Verdana" w:hAnsi="Verdana" w:cs="Verdana"/>
+          <w:bCs/>
+          <w:sz w:val="20"/>
+          <w:szCs w:val="20"/>
+        </w:rPr>
+      </w:pPr>
+      <w:r>
+        <w:rPr>
+          <w:rFonts w:ascii="Verdana" w:hAnsi="Verdana" w:cs="Verdana"/>
+          <w:bCs/>
+          <w:sz w:val="20"/>
+          <w:szCs w:val="20"/>
+        </w:rPr>
+        <w:t>Postdoctoral Fellow, Research Ecologist, 2013–2017.</w:t>
+      </w:r>
+    </w:p>
+    <w:p>
+      <w:pPr>
+        <w:spacing w:before="60"/>
+        <w:ind w:left="270" w:hanging="270"/>
+        <w:rPr>
+          <w:rFonts w:ascii="Verdana" w:hAnsi="Verdana" w:cs="Verdana"/>
+          <w:bCs/>
+          <w:sz w:val="20"/>
+          <w:szCs w:val="20"/>
+        </w:rPr>
+      </w:pPr>
+      <w:r>
+        <w:rPr>
+          <w:rFonts w:ascii="Verdana" w:hAnsi="Verdana" w:cs="Verdana"/>
+          <w:bCs/>
+          <w:i/>
+          <w:sz w:val="20"/>
+          <w:szCs w:val="20"/>
+        </w:rPr>
+        <w:t xml:space="preserve">US Geological Survey Grand Canyon Monitoring and Research Center. </w:t>
+      </w:r>
+      <w:r>
+        <w:rPr>
+          <w:rFonts w:ascii="Verdana" w:hAnsi="Verdana" w:cs="Verdana"/>
+          <w:bCs/>
+          <w:sz w:val="20"/>
+          <w:szCs w:val="20"/>
+        </w:rPr>
+        <w:t>Flagstaff, AZ. Supervi</w:t>
+      </w:r>
+      <w:r>
+        <w:rPr>
+          <w:rFonts w:ascii="Verdana" w:hAnsi="Verdana" w:cs="Verdana"/>
+          <w:bCs/>
+          <w:sz w:val="20"/>
+          <w:szCs w:val="20"/>
+        </w:rPr>
+        <w:t>sor</w:t>
+      </w:r>
+      <w:r>
+        <w:rPr>
+          <w:rFonts w:ascii="Verdana" w:hAnsi="Verdana" w:cs="Verdana"/>
+          <w:bCs/>
+          <w:sz w:val="20"/>
+          <w:szCs w:val="20"/>
+        </w:rPr>
+        <w:t>s</w:t>
+      </w:r>
+      <w:r>
+        <w:rPr>
+          <w:rFonts w:ascii="Verdana" w:hAnsi="Verdana" w:cs="Verdana"/>
+          <w:bCs/>
+          <w:sz w:val="20"/>
+          <w:szCs w:val="20"/>
+        </w:rPr>
+        <w:t>: Dr. Theodore A. Kennedy</w:t>
+      </w:r>
+      <w:r>
+        <w:rPr>
+          <w:rFonts w:ascii="Verdana" w:hAnsi="Verdana" w:cs="Verdana"/>
+          <w:bCs/>
+          <w:sz w:val="20"/>
+          <w:szCs w:val="20"/>
+        </w:rPr>
+        <w:t xml:space="preserve"> and Dr. Charles B. Yackulic</w:t>
+      </w:r>
+    </w:p>
+    <w:p>
+      <w:pPr>
+        <w:pStyle w:val="ListParagraph"/>
+        <w:numPr>
+          <w:ilvl w:val="0"/>
+          <w:numId w:val="22"/>
+        </w:numPr>
+        <w:ind w:left="540" w:hanging="270"/>
+        <w:rPr>
+          <w:rFonts w:ascii="Verdana" w:hAnsi="Verdana" w:cs="Verdana"/>
+          <w:bCs/>
+          <w:sz w:val="20"/>
+          <w:szCs w:val="20"/>
+        </w:rPr>
+      </w:pPr>
+      <w:r>
+        <w:rPr>
+          <w:rFonts w:ascii="Verdana" w:hAnsi="Verdana" w:cs="Verdana"/>
+          <w:bCs/>
+          <w:sz w:val="20"/>
+          <w:szCs w:val="20"/>
+        </w:rPr>
+        <w:t>Postdoctoral Fellow, 2013–2017</w:t>
+      </w:r>
+      <w:r>
+        <w:rPr>
+          <w:rFonts w:ascii="Verdana" w:hAnsi="Verdana" w:cs="Verdana"/>
+          <w:bCs/>
+          <w:sz w:val="20"/>
+          <w:szCs w:val="20"/>
+        </w:rPr>
+        <w:t>.</w:t>
       </w:r>
     </w:p>
     <w:p>
@@ -1958,6 +1724,19 @@
           <w:szCs w:val="20"/>
         </w:rPr>
         <w:t>.</w:t>
+      </w:r>
+    </w:p>
+    <w:p>
+      <w:pPr>
+        <w:pStyle w:val="Heading1"/>
+        <w:spacing w:after="60"/>
+      </w:pPr>
+      <w:r>
+        <w:lastRenderedPageBreak/>
+        <w:t>Research &amp; Employment</w:t>
+      </w:r>
+      <w:r>
+        <w:t xml:space="preserve"> (CONTINUED)</w:t>
       </w:r>
     </w:p>
     <w:p>
@@ -2147,34 +1926,6 @@
         <w:rPr>
           <w:rFonts w:ascii="Verdana" w:hAnsi="Verdana" w:cs="Verdana"/>
           <w:bCs/>
-          <w:sz w:val="20"/>
-          <w:szCs w:val="20"/>
-        </w:rPr>
-      </w:pPr>
-    </w:p>
-    <w:p>
-      <w:pPr>
-        <w:pStyle w:val="Heading1"/>
-        <w:spacing w:after="60"/>
-      </w:pPr>
-      <w:r>
-        <w:lastRenderedPageBreak/>
-        <w:t>Research &amp; Employment</w:t>
-      </w:r>
-      <w:r>
-        <w:t xml:space="preserve"> (CONTINUED)</w:t>
-      </w:r>
-    </w:p>
-    <w:p>
-      <w:pPr>
-        <w:widowControl/>
-        <w:autoSpaceDE/>
-        <w:autoSpaceDN/>
-        <w:adjustRightInd/>
-        <w:spacing w:before="60" w:after="60"/>
-        <w:rPr>
-          <w:rFonts w:ascii="Verdana" w:hAnsi="Verdana" w:cs="Verdana"/>
-          <w:bCs/>
           <w:i/>
           <w:sz w:val="20"/>
           <w:szCs w:val="20"/>
@@ -2727,15 +2478,6 @@
         </w:rPr>
         <w:t>Asterisks (*) indicate mentored student or technician</w:t>
       </w:r>
-      <w:r>
-        <w:rPr>
-          <w:rFonts w:ascii="Verdana" w:hAnsi="Verdana"/>
-          <w:i/>
-          <w:sz w:val="20"/>
-          <w:szCs w:val="20"/>
-        </w:rPr>
-        <w:t xml:space="preserve"> lead author</w:t>
-      </w:r>
     </w:p>
     <w:p>
       <w:pPr>
@@ -2774,7 +2516,25 @@
           <w:sz w:val="20"/>
           <w:szCs w:val="20"/>
         </w:rPr>
-        <w:t xml:space="preserve">, Kennedy, T.A., Copp, A.J. &amp; Sabol, T.A. (In Press) Deleterious effects of net clogging on the quantification of stream drift. </w:t>
+        <w:t xml:space="preserve">, Kennedy, T.A., </w:t>
+      </w:r>
+      <w:r>
+        <w:rPr>
+          <w:rFonts w:ascii="Verdana" w:hAnsi="Verdana" w:cs="Verdana"/>
+          <w:bCs/>
+          <w:sz w:val="20"/>
+          <w:szCs w:val="20"/>
+        </w:rPr>
+        <w:t>*</w:t>
+      </w:r>
+      <w:r>
+        <w:rPr>
+          <w:rFonts w:ascii="Verdana" w:hAnsi="Verdana" w:cs="Verdana"/>
+          <w:bCs/>
+          <w:sz w:val="20"/>
+          <w:szCs w:val="20"/>
+        </w:rPr>
+        <w:t xml:space="preserve">Copp, A.J. &amp; Sabol, T.A. (In Press) Deleterious effects of net clogging on the quantification of stream drift. </w:t>
       </w:r>
       <w:r>
         <w:rPr>
@@ -2973,27 +2733,7 @@
             <w:sz w:val="20"/>
             <w:szCs w:val="20"/>
           </w:rPr>
-          <w:t>10.10</w:t>
-        </w:r>
-        <w:r>
-          <w:rPr>
-            <w:rStyle w:val="Hyperlink"/>
-            <w:rFonts w:ascii="Verdana" w:hAnsi="Verdana" w:cs="Verdana"/>
-            <w:bCs/>
-            <w:sz w:val="20"/>
-            <w:szCs w:val="20"/>
-          </w:rPr>
-          <w:t>1</w:t>
-        </w:r>
-        <w:r>
-          <w:rPr>
-            <w:rStyle w:val="Hyperlink"/>
-            <w:rFonts w:ascii="Verdana" w:hAnsi="Verdana" w:cs="Verdana"/>
-            <w:bCs/>
-            <w:sz w:val="20"/>
-            <w:szCs w:val="20"/>
-          </w:rPr>
-          <w:t>6/B978-0-12-416558-8.00021-4</w:t>
+          <w:t>10.1016/B978-0-12-416558-8.00021-4</w:t>
         </w:r>
       </w:hyperlink>
     </w:p>
@@ -3479,7 +3219,43 @@
           <w:sz w:val="20"/>
           <w:szCs w:val="20"/>
         </w:rPr>
-        <w:t xml:space="preserve">, Yackulic, C.B., Lytle, D.A., Miller, S.W., Dibble, K.L., Kortenhoeven, E.W., Metcalfe, A.N. &amp; Baxter, C.V. (2016) Flow management for hydropower extirpates aquatic insects, undermining river food webs. </w:t>
+        <w:t xml:space="preserve">, Yackulic, C.B., Lytle, D.A., Miller, S.W., Dibble, K.L., </w:t>
+      </w:r>
+      <w:r>
+        <w:rPr>
+          <w:rFonts w:ascii="Verdana" w:hAnsi="Verdana" w:cs="Verdana"/>
+          <w:bCs/>
+          <w:sz w:val="20"/>
+          <w:szCs w:val="20"/>
+        </w:rPr>
+        <w:t>*</w:t>
+      </w:r>
+      <w:r>
+        <w:rPr>
+          <w:rFonts w:ascii="Verdana" w:hAnsi="Verdana" w:cs="Verdana"/>
+          <w:bCs/>
+          <w:sz w:val="20"/>
+          <w:szCs w:val="20"/>
+        </w:rPr>
+        <w:t xml:space="preserve">Kortenhoeven, E.W., </w:t>
+      </w:r>
+      <w:r>
+        <w:rPr>
+          <w:rFonts w:ascii="Verdana" w:hAnsi="Verdana" w:cs="Verdana"/>
+          <w:bCs/>
+          <w:sz w:val="20"/>
+          <w:szCs w:val="20"/>
+        </w:rPr>
+        <w:t>*</w:t>
+      </w:r>
+      <w:r>
+        <w:rPr>
+          <w:rFonts w:ascii="Verdana" w:hAnsi="Verdana" w:cs="Verdana"/>
+          <w:bCs/>
+          <w:sz w:val="20"/>
+          <w:szCs w:val="20"/>
+        </w:rPr>
+        <w:t xml:space="preserve">Metcalfe, A.N. &amp; Baxter, C.V. (2016) Flow management for hydropower extirpates aquatic insects, undermining river food webs. </w:t>
       </w:r>
       <w:proofErr w:type="spellStart"/>
       <w:r>
@@ -7268,7 +7044,114 @@
           <w:sz w:val="20"/>
           <w:szCs w:val="20"/>
         </w:rPr>
-        <w:t xml:space="preserve">3) Metcalfe, A.N., Kennedy, T.A. &amp; </w:t>
+        <w:t xml:space="preserve">4) </w:t>
+      </w:r>
+      <w:r>
+        <w:rPr>
+          <w:rFonts w:ascii="Verdana" w:hAnsi="Verdana" w:cs="Verdana"/>
+          <w:bCs/>
+          <w:sz w:val="20"/>
+          <w:szCs w:val="20"/>
+          <w:u w:val="single"/>
+        </w:rPr>
+        <w:t>Muehlbauer, J.D.</w:t>
+      </w:r>
+      <w:r>
+        <w:rPr>
+          <w:rFonts w:ascii="Verdana" w:hAnsi="Verdana" w:cs="Verdana"/>
+          <w:bCs/>
+          <w:sz w:val="20"/>
+          <w:szCs w:val="20"/>
+        </w:rPr>
+        <w:t xml:space="preserve">, Kennedy, T.A., </w:t>
+      </w:r>
+      <w:r>
+        <w:rPr>
+          <w:rFonts w:ascii="Verdana" w:hAnsi="Verdana" w:cs="Verdana"/>
+          <w:bCs/>
+          <w:sz w:val="20"/>
+          <w:szCs w:val="20"/>
+        </w:rPr>
+        <w:t>*</w:t>
+      </w:r>
+      <w:r>
+        <w:rPr>
+          <w:rFonts w:ascii="Verdana" w:hAnsi="Verdana" w:cs="Verdana"/>
+          <w:bCs/>
+          <w:sz w:val="20"/>
+          <w:szCs w:val="20"/>
+        </w:rPr>
+        <w:t xml:space="preserve">Copp, A.J. &amp; Sabol, T.A. (2017) Stream drift sampling in Arizona, 2014—Data. </w:t>
+      </w:r>
+      <w:r>
+        <w:rPr>
+          <w:rFonts w:ascii="Verdana" w:hAnsi="Verdana" w:cs="Verdana"/>
+          <w:bCs/>
+          <w:i/>
+          <w:sz w:val="20"/>
+          <w:szCs w:val="20"/>
+        </w:rPr>
+        <w:t>US Geological Survey Data Release</w:t>
+      </w:r>
+      <w:r>
+        <w:rPr>
+          <w:rFonts w:ascii="Verdana" w:hAnsi="Verdana" w:cs="Verdana"/>
+          <w:bCs/>
+          <w:sz w:val="20"/>
+          <w:szCs w:val="20"/>
+        </w:rPr>
+        <w:t xml:space="preserve">. DOI: </w:t>
+      </w:r>
+      <w:hyperlink r:id="rId39" w:history="1">
+        <w:r>
+          <w:rPr>
+            <w:rStyle w:val="Hyperlink"/>
+            <w:rFonts w:ascii="Verdana" w:hAnsi="Verdana" w:cs="Verdana"/>
+            <w:bCs/>
+            <w:sz w:val="20"/>
+            <w:szCs w:val="20"/>
+          </w:rPr>
+          <w:t>10.5066/F71J97WD</w:t>
+        </w:r>
+      </w:hyperlink>
+    </w:p>
+    <w:p>
+      <w:pPr>
+        <w:spacing w:before="60"/>
+        <w:ind w:left="540" w:hanging="540"/>
+        <w:rPr>
+          <w:rFonts w:ascii="Verdana" w:hAnsi="Verdana" w:cs="Verdana"/>
+          <w:bCs/>
+          <w:sz w:val="20"/>
+          <w:szCs w:val="20"/>
+        </w:rPr>
+      </w:pPr>
+      <w:r>
+        <w:rPr>
+          <w:rFonts w:ascii="Verdana" w:hAnsi="Verdana" w:cs="Verdana"/>
+          <w:bCs/>
+          <w:sz w:val="20"/>
+          <w:szCs w:val="20"/>
+        </w:rPr>
+        <w:t xml:space="preserve">3) </w:t>
+      </w:r>
+      <w:r>
+        <w:rPr>
+          <w:rFonts w:ascii="Verdana" w:hAnsi="Verdana" w:cs="Verdana"/>
+          <w:bCs/>
+          <w:sz w:val="20"/>
+          <w:szCs w:val="20"/>
+        </w:rPr>
+        <w:t>*</w:t>
+      </w:r>
+      <w:r>
+        <w:rPr>
+          <w:rFonts w:ascii="Verdana" w:hAnsi="Verdana" w:cs="Verdana"/>
+          <w:bCs/>
+          <w:sz w:val="20"/>
+          <w:szCs w:val="20"/>
+        </w:rPr>
+        <w:t xml:space="preserve">Metcalfe, A.N., Kennedy, T.A. &amp; </w:t>
       </w:r>
       <w:r>
         <w:rPr>
@@ -7338,7 +7221,7 @@
         </w:rPr>
         <w:t xml:space="preserve">. DOI: </w:t>
       </w:r>
-      <w:hyperlink r:id="rId39" w:history="1">
+      <w:hyperlink r:id="rId40" w:history="1">
         <w:r>
           <w:rPr>
             <w:rStyle w:val="Hyperlink"/>
@@ -7410,7 +7293,7 @@
         </w:rPr>
         <w:t xml:space="preserve">. DOI: </w:t>
       </w:r>
-      <w:hyperlink r:id="rId40" w:history="1">
+      <w:hyperlink r:id="rId41" w:history="1">
         <w:r>
           <w:rPr>
             <w:rStyle w:val="Hyperlink"/>
@@ -7478,7 +7361,7 @@
         </w:rPr>
         <w:t xml:space="preserve"> wide is a stream? Spatial extent of the potential "stream signature" in terrestrial food webs using meta-analysis—Data. Ecological Archives </w:t>
       </w:r>
-      <w:hyperlink r:id="rId41" w:history="1">
+      <w:hyperlink r:id="rId42" w:history="1">
         <w:r>
           <w:rPr>
             <w:rFonts w:ascii="Verdana" w:hAnsi="Verdana"/>
@@ -7547,7 +7430,7 @@
           <w:sz w:val="20"/>
           <w:szCs w:val="20"/>
         </w:rPr>
-        <w:t xml:space="preserve"> &amp; Quigley, T.J. (2017) Can we relate terrestrial-aquatic linkages to hydropower flows downstream of a large dam? (Invited talk). SFS.</w:t>
+        <w:t>, Quigley, T.J. &amp; Kennedy, T.A. (2017) Can we relate terrestrial-aquatic linkages to hydropower flows downstream of a large dam? (Invited talk). SFS.</w:t>
       </w:r>
     </w:p>
     <w:p>
@@ -7674,15 +7557,7 @@
           <w:sz w:val="20"/>
           <w:szCs w:val="20"/>
         </w:rPr>
-        <w:t>59</w:t>
-      </w:r>
-      <w:r>
-        <w:rPr>
-          <w:rFonts w:ascii="Verdana" w:hAnsi="Verdana"/>
-          <w:sz w:val="20"/>
-          <w:szCs w:val="20"/>
-        </w:rPr>
-        <w:t xml:space="preserve">) Abernethy, E.F., Kennedy, T.A., </w:t>
+        <w:t xml:space="preserve">59) Abernethy, E.F., Kennedy, T.A., </w:t>
       </w:r>
       <w:r>
         <w:rPr>
@@ -7742,6 +7617,16 @@
           <w:szCs w:val="20"/>
         </w:rPr>
         <w:t xml:space="preserve"> (2017) Aquatic invertebrate community structure downstream of hydropeaking dams in the Colorado River Basin (Poster). SFS.</w:t>
+      </w:r>
+    </w:p>
+    <w:p>
+      <w:pPr>
+        <w:pStyle w:val="Heading1"/>
+        <w:spacing w:after="60"/>
+      </w:pPr>
+      <w:r>
+        <w:lastRenderedPageBreak/>
+        <w:t>Conference Presentations (CONTINUED)</w:t>
       </w:r>
     </w:p>
     <w:p>
@@ -7761,7 +7646,77 @@
           <w:sz w:val="20"/>
           <w:szCs w:val="20"/>
         </w:rPr>
-        <w:t>58</w:t>
+        <w:t xml:space="preserve">58) </w:t>
+      </w:r>
+      <w:proofErr w:type="spellStart"/>
+      <w:r>
+        <w:rPr>
+          <w:rFonts w:ascii="Verdana" w:hAnsi="Verdana"/>
+          <w:sz w:val="20"/>
+          <w:szCs w:val="20"/>
+        </w:rPr>
+        <w:t>Daubert</w:t>
+      </w:r>
+      <w:proofErr w:type="spellEnd"/>
+      <w:r>
+        <w:rPr>
+          <w:rFonts w:ascii="Verdana" w:hAnsi="Verdana"/>
+          <w:sz w:val="20"/>
+          <w:szCs w:val="20"/>
+        </w:rPr>
+        <w:t>, M.E.</w:t>
+      </w:r>
+      <w:r>
+        <w:rPr>
+          <w:rFonts w:ascii="Verdana" w:hAnsi="Verdana"/>
+          <w:sz w:val="20"/>
+          <w:szCs w:val="20"/>
+        </w:rPr>
+        <w:t>,</w:t>
+      </w:r>
+      <w:r>
+        <w:rPr>
+          <w:rFonts w:ascii="Verdana" w:hAnsi="Verdana"/>
+          <w:sz w:val="20"/>
+          <w:szCs w:val="20"/>
+        </w:rPr>
+        <w:t xml:space="preserve"> </w:t>
+      </w:r>
+      <w:r>
+        <w:rPr>
+          <w:rFonts w:ascii="Verdana" w:hAnsi="Verdana"/>
+          <w:sz w:val="20"/>
+          <w:szCs w:val="20"/>
+          <w:u w:val="single"/>
+        </w:rPr>
+        <w:t>Muehlbauer, J.D.</w:t>
+      </w:r>
+      <w:r>
+        <w:rPr>
+          <w:rFonts w:ascii="Verdana" w:hAnsi="Verdana"/>
+          <w:sz w:val="20"/>
+          <w:szCs w:val="20"/>
+        </w:rPr>
+        <w:t>, Kennedy, T.A. &amp; Healy, B.D. (2017) Aquatic invertebrate response to trout removal in Bright Angel Creek, Grand Canyon, AZ (Poster). SFS.</w:t>
+      </w:r>
+    </w:p>
+    <w:p>
+      <w:pPr>
+        <w:spacing w:before="60"/>
+        <w:ind w:left="540" w:hanging="540"/>
+        <w:rPr>
+          <w:rFonts w:ascii="Verdana" w:hAnsi="Verdana"/>
+          <w:sz w:val="20"/>
+          <w:szCs w:val="20"/>
+        </w:rPr>
+      </w:pPr>
+      <w:r>
+        <w:rPr>
+          <w:rFonts w:ascii="Verdana" w:hAnsi="Verdana"/>
+          <w:sz w:val="20"/>
+          <w:szCs w:val="20"/>
+        </w:rPr>
+        <w:t>57</w:t>
       </w:r>
       <w:r>
         <w:rPr>
@@ -7778,6 +7733,218 @@
           <w:sz w:val="20"/>
           <w:szCs w:val="20"/>
         </w:rPr>
+        <w:t>Lupoli</w:t>
+      </w:r>
+      <w:proofErr w:type="spellEnd"/>
+      <w:r>
+        <w:rPr>
+          <w:rFonts w:ascii="Verdana" w:hAnsi="Verdana"/>
+          <w:sz w:val="20"/>
+          <w:szCs w:val="20"/>
+        </w:rPr>
+        <w:t xml:space="preserve">, C.A., Sabo, J.L., Kennedy, T.A., </w:t>
+      </w:r>
+      <w:r>
+        <w:rPr>
+          <w:rFonts w:ascii="Verdana" w:hAnsi="Verdana"/>
+          <w:sz w:val="20"/>
+          <w:szCs w:val="20"/>
+          <w:u w:val="single"/>
+        </w:rPr>
+        <w:t>Muehlbauer, J.D.</w:t>
+      </w:r>
+      <w:r>
+        <w:rPr>
+          <w:rFonts w:ascii="Verdana" w:hAnsi="Verdana"/>
+          <w:sz w:val="20"/>
+          <w:szCs w:val="20"/>
+        </w:rPr>
+        <w:t xml:space="preserve"> &amp; Yackulic, C.B</w:t>
+      </w:r>
+      <w:r>
+        <w:rPr>
+          <w:rFonts w:ascii="Verdana" w:hAnsi="Verdana"/>
+          <w:sz w:val="20"/>
+          <w:szCs w:val="20"/>
+        </w:rPr>
+        <w:t xml:space="preserve">. (2017) </w:t>
+      </w:r>
+      <w:r>
+        <w:rPr>
+          <w:rFonts w:ascii="Verdana" w:hAnsi="Verdana"/>
+          <w:sz w:val="20"/>
+          <w:szCs w:val="20"/>
+        </w:rPr>
+        <w:t>Terrestrial-aquatic linkages in the Grand Canyon (Poster). SFS.</w:t>
+      </w:r>
+    </w:p>
+    <w:p>
+      <w:pPr>
+        <w:spacing w:before="60"/>
+        <w:ind w:left="540" w:hanging="540"/>
+        <w:rPr>
+          <w:rFonts w:ascii="Verdana" w:hAnsi="Verdana"/>
+          <w:sz w:val="20"/>
+          <w:szCs w:val="20"/>
+        </w:rPr>
+      </w:pPr>
+      <w:r>
+        <w:rPr>
+          <w:rFonts w:ascii="Verdana" w:hAnsi="Verdana"/>
+          <w:sz w:val="20"/>
+          <w:szCs w:val="20"/>
+        </w:rPr>
+        <w:t>56</w:t>
+      </w:r>
+      <w:r>
+        <w:rPr>
+          <w:rFonts w:ascii="Verdana" w:hAnsi="Verdana"/>
+          <w:sz w:val="20"/>
+          <w:szCs w:val="20"/>
+        </w:rPr>
+        <w:t xml:space="preserve">) </w:t>
+      </w:r>
+      <w:r>
+        <w:rPr>
+          <w:rFonts w:ascii="Verdana" w:hAnsi="Verdana"/>
+          <w:sz w:val="20"/>
+          <w:szCs w:val="20"/>
+          <w:u w:val="single"/>
+        </w:rPr>
+        <w:t>Muehlbauer, J.D.</w:t>
+      </w:r>
+      <w:r>
+        <w:rPr>
+          <w:rFonts w:ascii="Verdana" w:hAnsi="Verdana"/>
+          <w:sz w:val="20"/>
+          <w:szCs w:val="20"/>
+        </w:rPr>
+        <w:t xml:space="preserve"> (2017) Brown trout in Glen Canyon: insights from an expert elicitation survey. Glen Canyon Dam Adaptive Management Program Annual Reporting Meeting.</w:t>
+      </w:r>
+    </w:p>
+    <w:p>
+      <w:pPr>
+        <w:spacing w:before="60"/>
+        <w:ind w:left="540" w:hanging="540"/>
+        <w:rPr>
+          <w:rFonts w:ascii="Verdana" w:hAnsi="Verdana"/>
+          <w:sz w:val="20"/>
+          <w:szCs w:val="20"/>
+        </w:rPr>
+      </w:pPr>
+      <w:r>
+        <w:rPr>
+          <w:rFonts w:ascii="Verdana" w:hAnsi="Verdana"/>
+          <w:sz w:val="20"/>
+          <w:szCs w:val="20"/>
+        </w:rPr>
+        <w:t>55</w:t>
+      </w:r>
+      <w:r>
+        <w:rPr>
+          <w:rFonts w:ascii="Verdana" w:hAnsi="Verdana"/>
+          <w:sz w:val="20"/>
+          <w:szCs w:val="20"/>
+        </w:rPr>
+        <w:t xml:space="preserve">) </w:t>
+      </w:r>
+      <w:r>
+        <w:rPr>
+          <w:rFonts w:ascii="Verdana" w:hAnsi="Verdana"/>
+          <w:sz w:val="20"/>
+          <w:szCs w:val="20"/>
+          <w:u w:val="single"/>
+        </w:rPr>
+        <w:t>Muehlbauer, J.D.</w:t>
+      </w:r>
+      <w:r>
+        <w:rPr>
+          <w:rFonts w:ascii="Verdana" w:hAnsi="Verdana"/>
+          <w:sz w:val="20"/>
+          <w:szCs w:val="20"/>
+        </w:rPr>
+        <w:t xml:space="preserve"> (2017) </w:t>
+      </w:r>
+      <w:proofErr w:type="gramStart"/>
+      <w:r>
+        <w:rPr>
+          <w:rFonts w:ascii="Verdana" w:hAnsi="Verdana"/>
+          <w:sz w:val="20"/>
+          <w:szCs w:val="20"/>
+        </w:rPr>
+        <w:t>Fluvial</w:t>
+      </w:r>
+      <w:proofErr w:type="gramEnd"/>
+      <w:r>
+        <w:rPr>
+          <w:rFonts w:ascii="Verdana" w:hAnsi="Verdana"/>
+          <w:sz w:val="20"/>
+          <w:szCs w:val="20"/>
+        </w:rPr>
+        <w:t xml:space="preserve"> aquatic ecology of the Colorado River. Glen Canyon Dam Adaptive Management Program Annual Reporting Meeting.</w:t>
+      </w:r>
+    </w:p>
+    <w:p>
+      <w:pPr>
+        <w:spacing w:before="60"/>
+        <w:ind w:left="540" w:hanging="540"/>
+        <w:rPr>
+          <w:rFonts w:ascii="Verdana" w:hAnsi="Verdana"/>
+          <w:sz w:val="20"/>
+          <w:szCs w:val="20"/>
+        </w:rPr>
+      </w:pPr>
+      <w:r>
+        <w:rPr>
+          <w:rFonts w:ascii="Verdana" w:hAnsi="Verdana"/>
+          <w:sz w:val="20"/>
+          <w:szCs w:val="20"/>
+        </w:rPr>
+        <w:t xml:space="preserve">54) Kennedy, T.A., Dodrill, M.J., Yackulic, C.B. &amp; </w:t>
+      </w:r>
+      <w:r>
+        <w:rPr>
+          <w:rFonts w:ascii="Verdana" w:hAnsi="Verdana"/>
+          <w:sz w:val="20"/>
+          <w:szCs w:val="20"/>
+          <w:u w:val="single"/>
+        </w:rPr>
+        <w:t>Muehlbauer, J.D.</w:t>
+      </w:r>
+      <w:r>
+        <w:rPr>
+          <w:rFonts w:ascii="Verdana" w:hAnsi="Verdana"/>
+          <w:sz w:val="20"/>
+          <w:szCs w:val="20"/>
+        </w:rPr>
+        <w:t xml:space="preserve"> (2017) Floods, flows, and the aquatic foodbase. Glen Canyon Dam Adaptive Management Program Annual Reporting Meeting.</w:t>
+      </w:r>
+    </w:p>
+    <w:p>
+      <w:pPr>
+        <w:spacing w:before="60"/>
+        <w:ind w:left="540" w:hanging="540"/>
+        <w:rPr>
+          <w:rFonts w:ascii="Verdana" w:hAnsi="Verdana"/>
+          <w:sz w:val="20"/>
+          <w:szCs w:val="20"/>
+        </w:rPr>
+      </w:pPr>
+      <w:r>
+        <w:rPr>
+          <w:rFonts w:ascii="Verdana" w:hAnsi="Verdana"/>
+          <w:sz w:val="20"/>
+          <w:szCs w:val="20"/>
+        </w:rPr>
+        <w:t xml:space="preserve">53) </w:t>
+      </w:r>
+      <w:proofErr w:type="spellStart"/>
+      <w:r>
+        <w:rPr>
+          <w:rFonts w:ascii="Verdana" w:hAnsi="Verdana"/>
+          <w:sz w:val="20"/>
+          <w:szCs w:val="20"/>
+        </w:rPr>
         <w:t>Daubert</w:t>
       </w:r>
       <w:proofErr w:type="spellEnd"/>
@@ -7787,7 +7954,7 @@
           <w:sz w:val="20"/>
           <w:szCs w:val="20"/>
         </w:rPr>
-        <w:t xml:space="preserve">, M.E. </w:t>
+        <w:t xml:space="preserve">, M.E., Ingram, A.E., </w:t>
       </w:r>
       <w:r>
         <w:rPr>
@@ -7804,10 +7971,718 @@
           <w:sz w:val="20"/>
           <w:szCs w:val="20"/>
         </w:rPr>
-        <w:t>, Kennedy, T.A. &amp; Healy, B.D. (2017) Aquatic invertebrate response to trout removal in Bright Angel Creek, Grand Canyon, AZ (Poster). SFS.</w:t>
-      </w:r>
-      <w:r>
-        <w:br w:type="page"/>
+        <w:t xml:space="preserve"> &amp; Kennedy, T.A. (2017) Aquatic invertebrate response to brown trout removal in Bright Angel Creek: study design and preliminary results (Poster). Glen Canyon Dam Adaptive Management Program Annual Reporting Meeting.</w:t>
+      </w:r>
+    </w:p>
+    <w:p>
+      <w:pPr>
+        <w:spacing w:before="60"/>
+        <w:ind w:left="540" w:hanging="540"/>
+        <w:rPr>
+          <w:rFonts w:ascii="Verdana" w:hAnsi="Verdana"/>
+          <w:sz w:val="20"/>
+          <w:szCs w:val="20"/>
+        </w:rPr>
+      </w:pPr>
+      <w:r>
+        <w:rPr>
+          <w:rFonts w:ascii="Verdana" w:hAnsi="Verdana"/>
+          <w:sz w:val="20"/>
+          <w:szCs w:val="20"/>
+        </w:rPr>
+        <w:t xml:space="preserve">52) </w:t>
+      </w:r>
+      <w:proofErr w:type="spellStart"/>
+      <w:r>
+        <w:rPr>
+          <w:rFonts w:ascii="Verdana" w:hAnsi="Verdana"/>
+          <w:sz w:val="20"/>
+          <w:szCs w:val="20"/>
+        </w:rPr>
+        <w:t>Lupoli</w:t>
+      </w:r>
+      <w:proofErr w:type="spellEnd"/>
+      <w:r>
+        <w:rPr>
+          <w:rFonts w:ascii="Verdana" w:hAnsi="Verdana"/>
+          <w:sz w:val="20"/>
+          <w:szCs w:val="20"/>
+        </w:rPr>
+        <w:t xml:space="preserve">, C.A., Kennedy, T.A., </w:t>
+      </w:r>
+      <w:r>
+        <w:rPr>
+          <w:rFonts w:ascii="Verdana" w:hAnsi="Verdana"/>
+          <w:sz w:val="20"/>
+          <w:szCs w:val="20"/>
+          <w:u w:val="single"/>
+        </w:rPr>
+        <w:t>Muehlbauer, J.D.</w:t>
+      </w:r>
+      <w:r>
+        <w:rPr>
+          <w:rFonts w:ascii="Verdana" w:hAnsi="Verdana"/>
+          <w:sz w:val="20"/>
+          <w:szCs w:val="20"/>
+        </w:rPr>
+        <w:t xml:space="preserve"> &amp; Yackulic, C.B. (2017) Terrestrial-aquatic linkage sin the Grand Canyon (Poster). Glen Canyon Dam Adaptive Management Program Annual Reporting Meeting.</w:t>
+      </w:r>
+    </w:p>
+    <w:p>
+      <w:pPr>
+        <w:spacing w:before="60"/>
+        <w:ind w:left="540" w:hanging="540"/>
+        <w:rPr>
+          <w:rFonts w:ascii="Verdana" w:hAnsi="Verdana"/>
+          <w:sz w:val="20"/>
+          <w:szCs w:val="20"/>
+        </w:rPr>
+      </w:pPr>
+      <w:r>
+        <w:rPr>
+          <w:rFonts w:ascii="Verdana" w:hAnsi="Verdana"/>
+          <w:sz w:val="20"/>
+          <w:szCs w:val="20"/>
+        </w:rPr>
+        <w:t xml:space="preserve">51) </w:t>
+      </w:r>
+      <w:proofErr w:type="spellStart"/>
+      <w:r>
+        <w:rPr>
+          <w:rFonts w:ascii="Verdana" w:hAnsi="Verdana"/>
+          <w:sz w:val="20"/>
+          <w:szCs w:val="20"/>
+        </w:rPr>
+        <w:t>Deemer</w:t>
+      </w:r>
+      <w:proofErr w:type="spellEnd"/>
+      <w:r>
+        <w:rPr>
+          <w:rFonts w:ascii="Verdana" w:hAnsi="Verdana"/>
+          <w:sz w:val="20"/>
+          <w:szCs w:val="20"/>
+        </w:rPr>
+        <w:t xml:space="preserve">, B.R., Yackulic, C.B., Hall, R.O., Kennedy, T.A. &amp; </w:t>
+      </w:r>
+      <w:r>
+        <w:rPr>
+          <w:rFonts w:ascii="Verdana" w:hAnsi="Verdana"/>
+          <w:sz w:val="20"/>
+          <w:szCs w:val="20"/>
+          <w:u w:val="single"/>
+        </w:rPr>
+        <w:t>Muehlbauer, J.D.</w:t>
+      </w:r>
+      <w:r>
+        <w:rPr>
+          <w:rFonts w:ascii="Verdana" w:hAnsi="Verdana"/>
+          <w:sz w:val="20"/>
+          <w:szCs w:val="20"/>
+        </w:rPr>
+        <w:t xml:space="preserve"> (2017) Lake Powell nutrient dynamics are a lever on food webs near the LCR (Poster). Glen Canyon Dam Adaptive Management Program Annual Reporting Meeting.</w:t>
+      </w:r>
+    </w:p>
+    <w:p>
+      <w:pPr>
+        <w:spacing w:before="60"/>
+        <w:ind w:left="540" w:hanging="540"/>
+        <w:rPr>
+          <w:rFonts w:ascii="Verdana" w:hAnsi="Verdana"/>
+          <w:sz w:val="20"/>
+          <w:szCs w:val="20"/>
+        </w:rPr>
+      </w:pPr>
+      <w:r>
+        <w:rPr>
+          <w:rFonts w:ascii="Verdana" w:hAnsi="Verdana"/>
+          <w:sz w:val="20"/>
+          <w:szCs w:val="20"/>
+        </w:rPr>
+        <w:t xml:space="preserve">50) </w:t>
+      </w:r>
+      <w:r>
+        <w:rPr>
+          <w:rFonts w:ascii="Verdana" w:hAnsi="Verdana"/>
+          <w:sz w:val="20"/>
+          <w:szCs w:val="20"/>
+          <w:u w:val="single"/>
+        </w:rPr>
+        <w:t>Muehlbauer, J.D.</w:t>
+      </w:r>
+      <w:r>
+        <w:rPr>
+          <w:rFonts w:ascii="Verdana" w:hAnsi="Verdana"/>
+          <w:sz w:val="20"/>
+          <w:szCs w:val="20"/>
+        </w:rPr>
+        <w:t xml:space="preserve"> &amp; Bair, L. (2016) Brown trout </w:t>
+      </w:r>
+      <w:proofErr w:type="gramStart"/>
+      <w:r>
+        <w:rPr>
+          <w:rFonts w:ascii="Verdana" w:hAnsi="Verdana"/>
+          <w:sz w:val="20"/>
+          <w:szCs w:val="20"/>
+        </w:rPr>
+        <w:t>expert elicitation survey results</w:t>
+      </w:r>
+      <w:proofErr w:type="gramEnd"/>
+      <w:r>
+        <w:rPr>
+          <w:rFonts w:ascii="Verdana" w:hAnsi="Verdana"/>
+          <w:sz w:val="20"/>
+          <w:szCs w:val="20"/>
+        </w:rPr>
+        <w:t>. Grand Canyon Fish Cooperators Meeting.</w:t>
+      </w:r>
+    </w:p>
+    <w:p>
+      <w:pPr>
+        <w:spacing w:before="60"/>
+        <w:ind w:left="540" w:hanging="540"/>
+        <w:rPr>
+          <w:rFonts w:ascii="Verdana" w:hAnsi="Verdana"/>
+          <w:sz w:val="20"/>
+          <w:szCs w:val="20"/>
+        </w:rPr>
+      </w:pPr>
+      <w:r>
+        <w:rPr>
+          <w:rFonts w:ascii="Verdana" w:hAnsi="Verdana"/>
+          <w:sz w:val="20"/>
+          <w:szCs w:val="20"/>
+        </w:rPr>
+        <w:t xml:space="preserve">49) </w:t>
+      </w:r>
+      <w:r>
+        <w:rPr>
+          <w:rFonts w:ascii="Verdana" w:hAnsi="Verdana"/>
+          <w:sz w:val="20"/>
+          <w:szCs w:val="20"/>
+          <w:u w:val="single"/>
+        </w:rPr>
+        <w:t>Muehlbauer, J.D.</w:t>
+      </w:r>
+      <w:r>
+        <w:rPr>
+          <w:rFonts w:ascii="Verdana" w:hAnsi="Verdana"/>
+          <w:sz w:val="20"/>
+          <w:szCs w:val="20"/>
+        </w:rPr>
+        <w:t>, Kortenhoeven, E.K., Kennedy, T.A. &amp; Yackulic, C.B. (2016) Little Colorado River foodbase research: 3 years on. Grand Canyon Fish Cooperators Meeting.</w:t>
+      </w:r>
+    </w:p>
+    <w:p>
+      <w:pPr>
+        <w:spacing w:before="60"/>
+        <w:ind w:left="540" w:hanging="540"/>
+        <w:rPr>
+          <w:rFonts w:ascii="Verdana" w:hAnsi="Verdana"/>
+          <w:sz w:val="20"/>
+          <w:szCs w:val="20"/>
+        </w:rPr>
+      </w:pPr>
+      <w:r>
+        <w:rPr>
+          <w:rFonts w:ascii="Verdana" w:hAnsi="Verdana" w:cs="Arial"/>
+          <w:color w:val="222222"/>
+          <w:sz w:val="20"/>
+          <w:szCs w:val="20"/>
+          <w:shd w:val="clear" w:color="auto" w:fill="FFFFFF"/>
+        </w:rPr>
+        <w:t>48)</w:t>
+      </w:r>
+      <w:r>
+        <w:rPr>
+          <w:rFonts w:ascii="Verdana" w:hAnsi="Verdana" w:cs="Arial"/>
+          <w:color w:val="222222"/>
+          <w:sz w:val="20"/>
+          <w:szCs w:val="20"/>
+          <w:shd w:val="clear" w:color="auto" w:fill="FFFFFF"/>
+        </w:rPr>
+        <w:t xml:space="preserve"> </w:t>
+      </w:r>
+      <w:r>
+        <w:rPr>
+          <w:rFonts w:ascii="Verdana" w:hAnsi="Verdana" w:cs="Arial"/>
+          <w:color w:val="222222"/>
+          <w:sz w:val="20"/>
+          <w:szCs w:val="20"/>
+          <w:u w:val="single"/>
+          <w:shd w:val="clear" w:color="auto" w:fill="FFFFFF"/>
+        </w:rPr>
+        <w:t>Muehlbauer, J.D. </w:t>
+      </w:r>
+      <w:r>
+        <w:rPr>
+          <w:rFonts w:ascii="Verdana" w:hAnsi="Verdana"/>
+          <w:color w:val="222222"/>
+          <w:sz w:val="20"/>
+          <w:szCs w:val="20"/>
+          <w:shd w:val="clear" w:color="auto" w:fill="FFFFFF"/>
+        </w:rPr>
+        <w:t>(2016) Aquatic foodbase of the Little Colorado River. Glen Canyon Dam Adaptive Management Working Group Meeting.</w:t>
+      </w:r>
+    </w:p>
+    <w:p>
+      <w:pPr>
+        <w:spacing w:before="60"/>
+        <w:ind w:left="540" w:hanging="540"/>
+        <w:rPr>
+          <w:rFonts w:ascii="Verdana" w:hAnsi="Verdana"/>
+          <w:sz w:val="20"/>
+          <w:szCs w:val="20"/>
+        </w:rPr>
+      </w:pPr>
+      <w:r>
+        <w:rPr>
+          <w:rFonts w:ascii="Verdana" w:hAnsi="Verdana"/>
+          <w:sz w:val="20"/>
+          <w:szCs w:val="20"/>
+        </w:rPr>
+        <w:t xml:space="preserve">47) </w:t>
+      </w:r>
+      <w:r>
+        <w:rPr>
+          <w:rFonts w:ascii="Verdana" w:hAnsi="Verdana"/>
+          <w:sz w:val="20"/>
+          <w:szCs w:val="20"/>
+          <w:u w:val="single"/>
+        </w:rPr>
+        <w:t>Muehlbauer, J.D.</w:t>
+      </w:r>
+      <w:r>
+        <w:rPr>
+          <w:rFonts w:ascii="Verdana" w:hAnsi="Verdana"/>
+          <w:sz w:val="20"/>
+          <w:szCs w:val="20"/>
+        </w:rPr>
+        <w:t xml:space="preserve"> &amp;</w:t>
+      </w:r>
+      <w:r>
+        <w:rPr>
+          <w:rFonts w:ascii="Verdana" w:hAnsi="Verdana"/>
+          <w:sz w:val="20"/>
+          <w:szCs w:val="20"/>
+        </w:rPr>
+        <w:t xml:space="preserve"> Kennedy, </w:t>
+      </w:r>
+      <w:proofErr w:type="gramStart"/>
+      <w:r>
+        <w:rPr>
+          <w:rFonts w:ascii="Verdana" w:hAnsi="Verdana"/>
+          <w:sz w:val="20"/>
+          <w:szCs w:val="20"/>
+        </w:rPr>
+        <w:t>T.A</w:t>
+      </w:r>
+      <w:proofErr w:type="gramEnd"/>
+      <w:r>
+        <w:rPr>
+          <w:rFonts w:ascii="Verdana" w:hAnsi="Verdana"/>
+          <w:sz w:val="20"/>
+          <w:szCs w:val="20"/>
+        </w:rPr>
+        <w:t>. (2016) Dammed and adrift: patterns of invertebrate drift throughout Colorado River Basin tailwaters. SFS.</w:t>
+      </w:r>
+    </w:p>
+    <w:p>
+      <w:pPr>
+        <w:spacing w:before="60"/>
+        <w:ind w:left="540" w:hanging="540"/>
+        <w:rPr>
+          <w:rFonts w:ascii="Verdana" w:hAnsi="Verdana"/>
+          <w:sz w:val="20"/>
+          <w:szCs w:val="20"/>
+        </w:rPr>
+      </w:pPr>
+      <w:r>
+        <w:rPr>
+          <w:rFonts w:ascii="Verdana" w:hAnsi="Verdana"/>
+          <w:sz w:val="20"/>
+          <w:szCs w:val="20"/>
+        </w:rPr>
+        <w:t xml:space="preserve">46) Kennedy, T.A., </w:t>
+      </w:r>
+      <w:r>
+        <w:rPr>
+          <w:rFonts w:ascii="Verdana" w:hAnsi="Verdana"/>
+          <w:sz w:val="20"/>
+          <w:szCs w:val="20"/>
+          <w:u w:val="single"/>
+        </w:rPr>
+        <w:t>Muehlbauer, J.D.</w:t>
+      </w:r>
+      <w:r>
+        <w:rPr>
+          <w:rFonts w:ascii="Verdana" w:hAnsi="Verdana"/>
+          <w:sz w:val="20"/>
+          <w:szCs w:val="20"/>
+        </w:rPr>
+        <w:t>, Yackulic, C.B., Lytle, D.A., Miller, S.W., Dibble, K.L., Kortenhoeven, E.W.</w:t>
+      </w:r>
+      <w:r>
+        <w:rPr>
+          <w:rFonts w:ascii="Verdana" w:hAnsi="Verdana"/>
+          <w:sz w:val="20"/>
+          <w:szCs w:val="20"/>
+        </w:rPr>
+        <w:t xml:space="preserve"> &amp;</w:t>
+      </w:r>
+      <w:r>
+        <w:rPr>
+          <w:rFonts w:ascii="Verdana" w:hAnsi="Verdana"/>
+          <w:sz w:val="20"/>
+          <w:szCs w:val="20"/>
+        </w:rPr>
+        <w:t xml:space="preserve"> Metcalfe, A.N. (2016) Flow management for hydropower extirpates aquatic insects, the foundation of river food webs. SFS.</w:t>
+      </w:r>
+    </w:p>
+    <w:p>
+      <w:pPr>
+        <w:spacing w:before="60"/>
+        <w:ind w:left="540" w:hanging="540"/>
+        <w:rPr>
+          <w:rFonts w:ascii="Verdana" w:hAnsi="Verdana"/>
+          <w:sz w:val="20"/>
+          <w:szCs w:val="20"/>
+          <w:u w:val="single"/>
+        </w:rPr>
+      </w:pPr>
+      <w:r>
+        <w:rPr>
+          <w:rFonts w:ascii="Verdana" w:hAnsi="Verdana"/>
+          <w:sz w:val="20"/>
+          <w:szCs w:val="20"/>
+        </w:rPr>
+        <w:t xml:space="preserve">45) Abernethy, E.F., Kennedy, T.A., </w:t>
+      </w:r>
+      <w:r>
+        <w:rPr>
+          <w:rFonts w:ascii="Verdana" w:hAnsi="Verdana"/>
+          <w:sz w:val="20"/>
+          <w:szCs w:val="20"/>
+          <w:u w:val="single"/>
+        </w:rPr>
+        <w:t>Muehlbauer, J.D.</w:t>
+      </w:r>
+      <w:r>
+        <w:rPr>
+          <w:rFonts w:ascii="Verdana" w:hAnsi="Verdana"/>
+          <w:sz w:val="20"/>
+          <w:szCs w:val="20"/>
+        </w:rPr>
+        <w:t xml:space="preserve">, Van </w:t>
+      </w:r>
+      <w:proofErr w:type="spellStart"/>
+      <w:r>
+        <w:rPr>
+          <w:rFonts w:ascii="Verdana" w:hAnsi="Verdana"/>
+          <w:sz w:val="20"/>
+          <w:szCs w:val="20"/>
+        </w:rPr>
+        <w:t>Driesche</w:t>
+      </w:r>
+      <w:proofErr w:type="spellEnd"/>
+      <w:r>
+        <w:rPr>
+          <w:rFonts w:ascii="Verdana" w:hAnsi="Verdana"/>
+          <w:sz w:val="20"/>
+          <w:szCs w:val="20"/>
+        </w:rPr>
+        <w:t>, R.</w:t>
+      </w:r>
+      <w:r>
+        <w:rPr>
+          <w:rFonts w:ascii="Verdana" w:hAnsi="Verdana"/>
+          <w:sz w:val="20"/>
+          <w:szCs w:val="20"/>
+        </w:rPr>
+        <w:t>P.</w:t>
+      </w:r>
+      <w:r>
+        <w:rPr>
+          <w:rFonts w:ascii="Verdana" w:hAnsi="Verdana"/>
+          <w:sz w:val="20"/>
+          <w:szCs w:val="20"/>
+        </w:rPr>
+        <w:t xml:space="preserve"> &amp; Lytle, D.A.</w:t>
+      </w:r>
+      <w:r>
+        <w:rPr>
+          <w:rFonts w:ascii="Verdana" w:hAnsi="Verdana"/>
+          <w:sz w:val="20"/>
+          <w:szCs w:val="20"/>
+        </w:rPr>
+        <w:t xml:space="preserve"> (2016) Benthic aquatic invertebrate community composition and species abundance downstream of Fontenelle Dam. SFS.</w:t>
+      </w:r>
+    </w:p>
+    <w:p>
+      <w:pPr>
+        <w:spacing w:before="60"/>
+        <w:ind w:left="540" w:hanging="540"/>
+        <w:rPr>
+          <w:rFonts w:ascii="Verdana" w:hAnsi="Verdana"/>
+          <w:sz w:val="20"/>
+          <w:szCs w:val="20"/>
+        </w:rPr>
+      </w:pPr>
+      <w:r>
+        <w:rPr>
+          <w:rFonts w:ascii="Verdana" w:hAnsi="Verdana"/>
+          <w:sz w:val="20"/>
+          <w:szCs w:val="20"/>
+        </w:rPr>
+        <w:t xml:space="preserve">44) Evans, M.J., Kennedy, T.A. &amp; </w:t>
+      </w:r>
+      <w:r>
+        <w:rPr>
+          <w:rFonts w:ascii="Verdana" w:hAnsi="Verdana"/>
+          <w:sz w:val="20"/>
+          <w:szCs w:val="20"/>
+          <w:u w:val="single"/>
+        </w:rPr>
+        <w:t>Muehlbauer, J.D.</w:t>
+      </w:r>
+      <w:r>
+        <w:rPr>
+          <w:rFonts w:ascii="Verdana" w:hAnsi="Verdana"/>
+          <w:sz w:val="20"/>
+          <w:szCs w:val="20"/>
+        </w:rPr>
+        <w:t xml:space="preserve"> (2016) Variability in blackfly, midge, and caddisfly resource utilization downstream of a large dam. SFS.</w:t>
+      </w:r>
+    </w:p>
+    <w:p>
+      <w:pPr>
+        <w:spacing w:before="60"/>
+        <w:ind w:left="540" w:hanging="540"/>
+        <w:rPr>
+          <w:rFonts w:ascii="Verdana" w:hAnsi="Verdana"/>
+          <w:sz w:val="20"/>
+          <w:szCs w:val="20"/>
+        </w:rPr>
+      </w:pPr>
+      <w:r>
+        <w:rPr>
+          <w:rFonts w:ascii="Verdana" w:hAnsi="Verdana"/>
+          <w:sz w:val="20"/>
+          <w:szCs w:val="20"/>
+        </w:rPr>
+        <w:t xml:space="preserve">43) </w:t>
+      </w:r>
+      <w:r>
+        <w:rPr>
+          <w:rFonts w:ascii="Verdana" w:hAnsi="Verdana"/>
+          <w:sz w:val="20"/>
+          <w:szCs w:val="20"/>
+          <w:u w:val="single"/>
+        </w:rPr>
+        <w:t>Muehlbauer, J.D.</w:t>
+      </w:r>
+      <w:r>
+        <w:rPr>
+          <w:rFonts w:ascii="Verdana" w:hAnsi="Verdana"/>
+          <w:sz w:val="20"/>
+          <w:szCs w:val="20"/>
+        </w:rPr>
+        <w:t xml:space="preserve">, Kennedy, </w:t>
+      </w:r>
+      <w:r>
+        <w:rPr>
+          <w:rFonts w:ascii="Verdana" w:hAnsi="Verdana"/>
+          <w:sz w:val="20"/>
+          <w:szCs w:val="20"/>
+        </w:rPr>
+        <w:t>T.A. &amp;</w:t>
+      </w:r>
+      <w:r>
+        <w:rPr>
+          <w:rFonts w:ascii="Verdana" w:hAnsi="Verdana"/>
+          <w:sz w:val="20"/>
+          <w:szCs w:val="20"/>
+        </w:rPr>
+        <w:t xml:space="preserve"> Kortenhoeven, E.W (201</w:t>
+      </w:r>
+      <w:r>
+        <w:rPr>
+          <w:rFonts w:ascii="Verdana" w:hAnsi="Verdana"/>
+          <w:sz w:val="20"/>
+          <w:szCs w:val="20"/>
+        </w:rPr>
+        <w:t>6</w:t>
+      </w:r>
+      <w:r>
+        <w:rPr>
+          <w:rFonts w:ascii="Verdana" w:hAnsi="Verdana"/>
+          <w:sz w:val="20"/>
+          <w:szCs w:val="20"/>
+        </w:rPr>
+        <w:t xml:space="preserve">) </w:t>
+      </w:r>
+      <w:r>
+        <w:rPr>
+          <w:rFonts w:ascii="Verdana" w:hAnsi="Verdana"/>
+          <w:sz w:val="20"/>
+          <w:szCs w:val="20"/>
+        </w:rPr>
+        <w:t>Food availability in the Little Colorado River over space and time</w:t>
+      </w:r>
+      <w:r>
+        <w:rPr>
+          <w:rFonts w:ascii="Verdana" w:hAnsi="Verdana"/>
+          <w:sz w:val="20"/>
+          <w:szCs w:val="20"/>
+        </w:rPr>
+        <w:t>. Glen Canyon Dam Adaptive Management Program Annual Reporting Meeting.</w:t>
+      </w:r>
+    </w:p>
+    <w:p>
+      <w:pPr>
+        <w:spacing w:before="60"/>
+        <w:ind w:left="540" w:hanging="540"/>
+        <w:rPr>
+          <w:rFonts w:ascii="Verdana" w:hAnsi="Verdana"/>
+          <w:sz w:val="20"/>
+          <w:szCs w:val="20"/>
+        </w:rPr>
+      </w:pPr>
+      <w:r>
+        <w:rPr>
+          <w:rFonts w:ascii="Verdana" w:hAnsi="Verdana"/>
+          <w:sz w:val="20"/>
+          <w:szCs w:val="20"/>
+        </w:rPr>
+        <w:t xml:space="preserve">42) </w:t>
+      </w:r>
+      <w:r>
+        <w:rPr>
+          <w:rFonts w:ascii="Verdana" w:hAnsi="Verdana"/>
+          <w:sz w:val="20"/>
+          <w:szCs w:val="20"/>
+        </w:rPr>
+        <w:t xml:space="preserve">Kennedy, T.A., </w:t>
+      </w:r>
+      <w:r>
+        <w:rPr>
+          <w:rFonts w:ascii="Verdana" w:hAnsi="Verdana"/>
+          <w:sz w:val="20"/>
+          <w:szCs w:val="20"/>
+          <w:u w:val="single"/>
+        </w:rPr>
+        <w:t>Muehlbauer, J.D.</w:t>
+      </w:r>
+      <w:r>
+        <w:rPr>
+          <w:rFonts w:ascii="Verdana" w:hAnsi="Verdana"/>
+          <w:sz w:val="20"/>
+          <w:szCs w:val="20"/>
+        </w:rPr>
+        <w:t xml:space="preserve">, </w:t>
+      </w:r>
+      <w:r>
+        <w:rPr>
+          <w:rFonts w:ascii="Verdana" w:hAnsi="Verdana"/>
+          <w:sz w:val="20"/>
+          <w:szCs w:val="20"/>
+        </w:rPr>
+        <w:t>Yackulic, C.B., Lytle, D.A. &amp; Miller, S.W. (2016</w:t>
+      </w:r>
+      <w:r>
+        <w:rPr>
+          <w:rFonts w:ascii="Verdana" w:hAnsi="Verdana"/>
+          <w:sz w:val="20"/>
+          <w:szCs w:val="20"/>
+        </w:rPr>
+        <w:t xml:space="preserve">) </w:t>
+      </w:r>
+      <w:r>
+        <w:rPr>
+          <w:rFonts w:ascii="Verdana" w:hAnsi="Verdana"/>
+          <w:sz w:val="20"/>
+          <w:szCs w:val="20"/>
+        </w:rPr>
+        <w:t>A life history bottleneck for aquatic insects arising from hydropeaking</w:t>
+      </w:r>
+      <w:r>
+        <w:rPr>
+          <w:rFonts w:ascii="Verdana" w:hAnsi="Verdana"/>
+          <w:sz w:val="20"/>
+          <w:szCs w:val="20"/>
+        </w:rPr>
+        <w:t>. Glen Canyon Dam Adaptive Management Program Annual Reporting Meeting.</w:t>
+      </w:r>
+    </w:p>
+    <w:p>
+      <w:pPr>
+        <w:spacing w:before="60"/>
+        <w:ind w:left="540" w:hanging="540"/>
+        <w:rPr>
+          <w:rFonts w:ascii="Verdana" w:hAnsi="Verdana"/>
+          <w:sz w:val="20"/>
+          <w:szCs w:val="20"/>
+        </w:rPr>
+      </w:pPr>
+      <w:r>
+        <w:rPr>
+          <w:rFonts w:ascii="Verdana" w:hAnsi="Verdana"/>
+          <w:sz w:val="20"/>
+          <w:szCs w:val="20"/>
+        </w:rPr>
+        <w:t xml:space="preserve">41) </w:t>
+      </w:r>
+      <w:r>
+        <w:rPr>
+          <w:rFonts w:ascii="Verdana" w:hAnsi="Verdana"/>
+          <w:sz w:val="20"/>
+          <w:szCs w:val="20"/>
+          <w:u w:val="single"/>
+        </w:rPr>
+        <w:t>Muehlbauer, J.D.</w:t>
+      </w:r>
+      <w:r>
+        <w:rPr>
+          <w:rFonts w:ascii="Verdana" w:hAnsi="Verdana"/>
+          <w:sz w:val="20"/>
+          <w:szCs w:val="20"/>
+        </w:rPr>
+        <w:t>, Kennedy, T.A. &amp; Kortenhoeven, E.K. (2015) Little Colorado River foodbase update. Grand Canyon Fish Cooperators Meeting.</w:t>
+      </w:r>
+    </w:p>
+    <w:p>
+      <w:pPr>
+        <w:spacing w:before="60"/>
+        <w:ind w:left="540" w:hanging="540"/>
+        <w:rPr>
+          <w:rFonts w:ascii="Verdana" w:hAnsi="Verdana"/>
+          <w:sz w:val="20"/>
+          <w:szCs w:val="20"/>
+        </w:rPr>
+      </w:pPr>
+      <w:r>
+        <w:rPr>
+          <w:rFonts w:ascii="Verdana" w:hAnsi="Verdana"/>
+          <w:sz w:val="20"/>
+          <w:szCs w:val="20"/>
+        </w:rPr>
+        <w:t xml:space="preserve">40) Kennedy, T.A., </w:t>
+      </w:r>
+      <w:r>
+        <w:rPr>
+          <w:rFonts w:ascii="Verdana" w:hAnsi="Verdana"/>
+          <w:sz w:val="20"/>
+          <w:szCs w:val="20"/>
+          <w:u w:val="single"/>
+        </w:rPr>
+        <w:t>Muehlbauer, J.D.</w:t>
+      </w:r>
+      <w:r>
+        <w:rPr>
+          <w:rFonts w:ascii="Verdana" w:hAnsi="Verdana"/>
+          <w:sz w:val="20"/>
+          <w:szCs w:val="20"/>
+        </w:rPr>
+        <w:t>, Lytle, D.A. &amp; Yackulic, C.B. (2015) Mainstem foodbase update. Grand Canyon Fish Cooperators Meeting.</w:t>
       </w:r>
     </w:p>
     <w:p>
@@ -7836,23 +8711,7 @@
           <w:sz w:val="20"/>
           <w:szCs w:val="20"/>
         </w:rPr>
-        <w:t>57</w:t>
-      </w:r>
-      <w:r>
-        <w:rPr>
-          <w:rFonts w:ascii="Verdana" w:hAnsi="Verdana"/>
-          <w:sz w:val="20"/>
-          <w:szCs w:val="20"/>
-        </w:rPr>
-        <w:t>) Larsen</w:t>
-      </w:r>
-      <w:r>
-        <w:rPr>
-          <w:rFonts w:ascii="Verdana" w:hAnsi="Verdana"/>
-          <w:sz w:val="20"/>
-          <w:szCs w:val="20"/>
-        </w:rPr>
-        <w:t xml:space="preserve">, S. </w:t>
+        <w:t xml:space="preserve">39) </w:t>
       </w:r>
       <w:r>
         <w:rPr>
@@ -7869,15 +8728,24 @@
           <w:sz w:val="20"/>
           <w:szCs w:val="20"/>
         </w:rPr>
-        <w:t xml:space="preserve"> &amp;</w:t>
-      </w:r>
-      <w:r>
-        <w:rPr>
-          <w:rFonts w:ascii="Verdana" w:hAnsi="Verdana"/>
-          <w:sz w:val="20"/>
-          <w:szCs w:val="20"/>
-        </w:rPr>
-        <w:t xml:space="preserve"> Marti, E. (2017) Subsidies and global change. Mediterranean Ecology Symposium.</w:t>
+        <w:t xml:space="preserve">, Kennedy, T.A., Kortenhoeven, E.W. &amp; Smith, J.T. (2015) Longitudinal and temporal patterns of food availability for endangered humpback chub, </w:t>
+      </w:r>
+      <w:r>
+        <w:rPr>
+          <w:rFonts w:ascii="Verdana" w:hAnsi="Verdana"/>
+          <w:i/>
+          <w:sz w:val="20"/>
+          <w:szCs w:val="20"/>
+        </w:rPr>
+        <w:t>Gila cypha</w:t>
+      </w:r>
+      <w:r>
+        <w:rPr>
+          <w:rFonts w:ascii="Verdana" w:hAnsi="Verdana"/>
+          <w:sz w:val="20"/>
+          <w:szCs w:val="20"/>
+        </w:rPr>
+        <w:t>, in the Little Colorado River, Arizona. Desert Fishes Council.</w:t>
       </w:r>
     </w:p>
     <w:p>
@@ -7896,15 +8764,7 @@
           <w:sz w:val="20"/>
           <w:szCs w:val="20"/>
         </w:rPr>
-        <w:t>56</w:t>
-      </w:r>
-      <w:r>
-        <w:rPr>
-          <w:rFonts w:ascii="Verdana" w:hAnsi="Verdana"/>
-          <w:sz w:val="20"/>
-          <w:szCs w:val="20"/>
-        </w:rPr>
-        <w:t xml:space="preserve">) </w:t>
+        <w:t xml:space="preserve">38) Kortenhoeven, E.W., </w:t>
       </w:r>
       <w:r>
         <w:rPr>
@@ -7921,7 +8781,7 @@
           <w:sz w:val="20"/>
           <w:szCs w:val="20"/>
         </w:rPr>
-        <w:t xml:space="preserve"> (2017) Brown trout in Glen Canyon: insights from an expert elicitation survey. Glen Canyon Dam Adaptive Management Program Annual Reporting Meeting.</w:t>
+        <w:t>, Kennedy, T.A. &amp; Metcalfe, A.N. (2015) Spatial and temporal patterns of emergent aquatic insects of the San Juan River in Utah, USA from Bluff to Clay Hills. Desert Fishes Council.</w:t>
       </w:r>
     </w:p>
     <w:p>
@@ -7940,7 +8800,15 @@
           <w:sz w:val="20"/>
           <w:szCs w:val="20"/>
         </w:rPr>
-        <w:t>55</w:t>
+        <w:t>3</w:t>
+      </w:r>
+      <w:r>
+        <w:rPr>
+          <w:rFonts w:ascii="Verdana" w:hAnsi="Verdana"/>
+          <w:sz w:val="20"/>
+          <w:szCs w:val="20"/>
+        </w:rPr>
+        <w:t>7</w:t>
       </w:r>
       <w:r>
         <w:rPr>
@@ -7965,7 +8833,7 @@
           <w:sz w:val="20"/>
           <w:szCs w:val="20"/>
         </w:rPr>
-        <w:t xml:space="preserve"> (2017) </w:t>
+        <w:t xml:space="preserve">, Kennedy, T.A., Kortenhoeven, E.W. &amp; Smith, J.T. (2015) </w:t>
       </w:r>
       <w:proofErr w:type="gramStart"/>
       <w:r>
@@ -7974,7 +8842,7 @@
           <w:sz w:val="20"/>
           <w:szCs w:val="20"/>
         </w:rPr>
-        <w:t>Fluvial</w:t>
+        <w:t>There’s</w:t>
       </w:r>
       <w:proofErr w:type="gramEnd"/>
       <w:r>
@@ -7983,7 +8851,7 @@
           <w:sz w:val="20"/>
           <w:szCs w:val="20"/>
         </w:rPr>
-        <w:t xml:space="preserve"> aquatic ecology of the Colorado River. Glen Canyon Dam Adaptive Management Program Annual Reporting Meeting.</w:t>
+        <w:t xml:space="preserve"> more than one way to shade a river: contrasting influence of canyon orientation and water clarity on aquatic invertebrate densities. ESA.</w:t>
       </w:r>
     </w:p>
     <w:p>
@@ -8002,7 +8870,31 @@
           <w:sz w:val="20"/>
           <w:szCs w:val="20"/>
         </w:rPr>
-        <w:t xml:space="preserve">54) Kennedy, T.A., Dodrill, M.J., Yackulic, C.B. &amp; </w:t>
+        <w:t>34</w:t>
+      </w:r>
+      <w:r>
+        <w:rPr>
+          <w:rFonts w:ascii="Verdana" w:hAnsi="Verdana"/>
+          <w:sz w:val="20"/>
+          <w:szCs w:val="20"/>
+        </w:rPr>
+        <w:t>–3</w:t>
+      </w:r>
+      <w:r>
+        <w:rPr>
+          <w:rFonts w:ascii="Verdana" w:hAnsi="Verdana"/>
+          <w:sz w:val="20"/>
+          <w:szCs w:val="20"/>
+        </w:rPr>
+        <w:t>6</w:t>
+      </w:r>
+      <w:r>
+        <w:rPr>
+          <w:rFonts w:ascii="Verdana" w:hAnsi="Verdana"/>
+          <w:sz w:val="20"/>
+          <w:szCs w:val="20"/>
+        </w:rPr>
+        <w:t xml:space="preserve">) Kennedy, T.A., </w:t>
       </w:r>
       <w:r>
         <w:rPr>
@@ -8019,7 +8911,55 @@
           <w:sz w:val="20"/>
           <w:szCs w:val="20"/>
         </w:rPr>
-        <w:t xml:space="preserve"> (2017) Floods, flows, and the aquatic foodbase. Glen Canyon Dam Adaptive Management Program Annual Reporting Meeting.</w:t>
+        <w:t>, Lytle, D.A., Yackulic, C.B., Kortenhoeven, E.W. &amp; Metcalfe, A.N. (2015) Little bugs, big data, and Grand Canyon: light trapping by river rafters yields insights into Colorado Rive</w:t>
+      </w:r>
+      <w:r>
+        <w:rPr>
+          <w:rFonts w:ascii="Verdana" w:hAnsi="Verdana"/>
+          <w:sz w:val="20"/>
+          <w:szCs w:val="20"/>
+        </w:rPr>
+        <w:t>r aquatic insect dynamics. I</w:t>
+      </w:r>
+      <w:r>
+        <w:rPr>
+          <w:rFonts w:ascii="Verdana" w:hAnsi="Verdana"/>
+          <w:sz w:val="20"/>
+          <w:szCs w:val="20"/>
+        </w:rPr>
+        <w:t>n</w:t>
+      </w:r>
+      <w:r>
+        <w:rPr>
+          <w:rFonts w:ascii="Verdana" w:hAnsi="Verdana"/>
+          <w:sz w:val="20"/>
+          <w:szCs w:val="20"/>
+        </w:rPr>
+        <w:t>ternational Society for River Science</w:t>
+      </w:r>
+      <w:r>
+        <w:rPr>
+          <w:rFonts w:ascii="Verdana" w:hAnsi="Verdana"/>
+          <w:sz w:val="20"/>
+          <w:szCs w:val="20"/>
+        </w:rPr>
+        <w:t>; Biennial Conference of Science &amp; Management on the Colorado Plateau</w:t>
+      </w:r>
+      <w:r>
+        <w:rPr>
+          <w:rFonts w:ascii="Verdana" w:hAnsi="Verdana"/>
+          <w:sz w:val="20"/>
+          <w:szCs w:val="20"/>
+        </w:rPr>
+        <w:t>; Desert Fishes Council</w:t>
+      </w:r>
+      <w:r>
+        <w:rPr>
+          <w:rFonts w:ascii="Verdana" w:hAnsi="Verdana"/>
+          <w:sz w:val="20"/>
+          <w:szCs w:val="20"/>
+        </w:rPr>
+        <w:t>.</w:t>
       </w:r>
     </w:p>
     <w:p>
@@ -8038,25 +8978,15 @@
           <w:sz w:val="20"/>
           <w:szCs w:val="20"/>
         </w:rPr>
-        <w:t xml:space="preserve">53) </w:t>
-      </w:r>
-      <w:proofErr w:type="spellStart"/>
-      <w:r>
-        <w:rPr>
-          <w:rFonts w:ascii="Verdana" w:hAnsi="Verdana"/>
-          <w:sz w:val="20"/>
-          <w:szCs w:val="20"/>
-        </w:rPr>
-        <w:t>Daubert</w:t>
-      </w:r>
-      <w:proofErr w:type="spellEnd"/>
-      <w:r>
-        <w:rPr>
-          <w:rFonts w:ascii="Verdana" w:hAnsi="Verdana"/>
-          <w:sz w:val="20"/>
-          <w:szCs w:val="20"/>
-        </w:rPr>
-        <w:t xml:space="preserve">, M.E., Ingram, A.E., </w:t>
+        <w:t>33) Kennedy, T.A.</w:t>
+      </w:r>
+      <w:r>
+        <w:rPr>
+          <w:rFonts w:ascii="Verdana" w:hAnsi="Verdana"/>
+          <w:sz w:val="20"/>
+          <w:szCs w:val="20"/>
+        </w:rPr>
+        <w:t xml:space="preserve">, </w:t>
       </w:r>
       <w:r>
         <w:rPr>
@@ -8073,7 +9003,15 @@
           <w:sz w:val="20"/>
           <w:szCs w:val="20"/>
         </w:rPr>
-        <w:t xml:space="preserve"> &amp; Kennedy, T.A. (2017) Aquatic invertebrate response to brown trout removal in Bright Angel Creek: study design and preliminary results (Poster). Glen Canyon Dam Adaptive Management Program Annual Reporting Meeting.</w:t>
+        <w:t>, Dodrill, M.J., Copp, A.C. &amp; Yard, M.D.</w:t>
+      </w:r>
+      <w:r>
+        <w:rPr>
+          <w:rFonts w:ascii="Verdana" w:hAnsi="Verdana"/>
+          <w:sz w:val="20"/>
+          <w:szCs w:val="20"/>
+        </w:rPr>
+        <w:t xml:space="preserve"> (2015) Big flood, small flood, spring flood, fall flood: how controlled flood timing affects food web response in the Glen Canyon Dam tailwater. SFS.</w:t>
       </w:r>
     </w:p>
     <w:p>
@@ -8092,7 +9030,7 @@
           <w:sz w:val="20"/>
           <w:szCs w:val="20"/>
         </w:rPr>
-        <w:t xml:space="preserve">52) </w:t>
+        <w:t xml:space="preserve">32) </w:t>
       </w:r>
       <w:proofErr w:type="spellStart"/>
       <w:r>
@@ -8101,7 +9039,7 @@
           <w:sz w:val="20"/>
           <w:szCs w:val="20"/>
         </w:rPr>
-        <w:t>Lupoli</w:t>
+        <w:t>Schroer</w:t>
       </w:r>
       <w:proofErr w:type="spellEnd"/>
       <w:r>
@@ -8110,7 +9048,33 @@
           <w:sz w:val="20"/>
           <w:szCs w:val="20"/>
         </w:rPr>
-        <w:t xml:space="preserve">, C.A., Kennedy, T.A., </w:t>
+        <w:t>, M.</w:t>
+      </w:r>
+      <w:r>
+        <w:rPr>
+          <w:rFonts w:ascii="Verdana" w:hAnsi="Verdana"/>
+          <w:sz w:val="20"/>
+          <w:szCs w:val="20"/>
+        </w:rPr>
+        <w:t xml:space="preserve">, Miller, S., </w:t>
+      </w:r>
+      <w:proofErr w:type="spellStart"/>
+      <w:r>
+        <w:rPr>
+          <w:rFonts w:ascii="Verdana" w:hAnsi="Verdana"/>
+          <w:sz w:val="20"/>
+          <w:szCs w:val="20"/>
+        </w:rPr>
+        <w:t>Courtwright</w:t>
+      </w:r>
+      <w:proofErr w:type="spellEnd"/>
+      <w:r>
+        <w:rPr>
+          <w:rFonts w:ascii="Verdana" w:hAnsi="Verdana"/>
+          <w:sz w:val="20"/>
+          <w:szCs w:val="20"/>
+        </w:rPr>
+        <w:t xml:space="preserve">, J., </w:t>
       </w:r>
       <w:r>
         <w:rPr>
@@ -8119,15 +9083,15 @@
           <w:szCs w:val="20"/>
           <w:u w:val="single"/>
         </w:rPr>
-        <w:t>Muehlbauer, J.D.</w:t>
-      </w:r>
-      <w:r>
-        <w:rPr>
-          <w:rFonts w:ascii="Verdana" w:hAnsi="Verdana"/>
-          <w:sz w:val="20"/>
-          <w:szCs w:val="20"/>
-        </w:rPr>
-        <w:t xml:space="preserve"> &amp; Yackulic, C.B. (2017) Terrestrial-aquatic linkage sin the Grand Canyon (Poster). Glen Canyon Dam Adaptive Management Program Annual Reporting Meeting.</w:t>
+        <w:t>Muehlbauer, J.</w:t>
+      </w:r>
+      <w:r>
+        <w:rPr>
+          <w:rFonts w:ascii="Verdana" w:hAnsi="Verdana"/>
+          <w:sz w:val="20"/>
+          <w:szCs w:val="20"/>
+        </w:rPr>
+        <w:t xml:space="preserve"> &amp; Kennedy, T. (2015) Oviposition habitat selectivity of tailwater macroinvertebrates: a methodological approach from the Colorado River Basin (Poster). SFS.</w:t>
       </w:r>
     </w:p>
     <w:p>
@@ -8146,25 +9110,7 @@
           <w:sz w:val="20"/>
           <w:szCs w:val="20"/>
         </w:rPr>
-        <w:t xml:space="preserve">51) </w:t>
-      </w:r>
-      <w:proofErr w:type="spellStart"/>
-      <w:r>
-        <w:rPr>
-          <w:rFonts w:ascii="Verdana" w:hAnsi="Verdana"/>
-          <w:sz w:val="20"/>
-          <w:szCs w:val="20"/>
-        </w:rPr>
-        <w:t>Deemer</w:t>
-      </w:r>
-      <w:proofErr w:type="spellEnd"/>
-      <w:r>
-        <w:rPr>
-          <w:rFonts w:ascii="Verdana" w:hAnsi="Verdana"/>
-          <w:sz w:val="20"/>
-          <w:szCs w:val="20"/>
-        </w:rPr>
-        <w:t xml:space="preserve">, B.R., Yackulic, C.B., Hall, R.O., Kennedy, T.A. &amp; </w:t>
+        <w:t xml:space="preserve">31) </w:t>
       </w:r>
       <w:r>
         <w:rPr>
@@ -8181,7 +9127,23 @@
           <w:sz w:val="20"/>
           <w:szCs w:val="20"/>
         </w:rPr>
-        <w:t xml:space="preserve"> (2017) Lake Powell nutrient dynamics are a lever on food webs near the LCR (Poster). Glen Canyon Dam Adaptive Management Program Annual Reporting Meeting.</w:t>
+        <w:t>, Kennedy, T.A., Korten</w:t>
+      </w:r>
+      <w:r>
+        <w:rPr>
+          <w:rFonts w:ascii="Verdana" w:hAnsi="Verdana"/>
+          <w:sz w:val="20"/>
+          <w:szCs w:val="20"/>
+        </w:rPr>
+        <w:t>hoeven, E.W. &amp; Smith, J.T. (2015</w:t>
+      </w:r>
+      <w:r>
+        <w:rPr>
+          <w:rFonts w:ascii="Verdana" w:hAnsi="Verdana"/>
+          <w:sz w:val="20"/>
+          <w:szCs w:val="20"/>
+        </w:rPr>
+        <w:t>) Aquatic insect densities throughout the LCR: preliminary results (Poster). Glen Canyon Dam Adaptive Management Program Annual Reporting Meeting.</w:t>
       </w:r>
     </w:p>
     <w:p>
@@ -8200,7 +9162,23 @@
           <w:sz w:val="20"/>
           <w:szCs w:val="20"/>
         </w:rPr>
-        <w:t xml:space="preserve">50) </w:t>
+        <w:t>30) Kennedy, T.A., Dodrill, M.J.</w:t>
+      </w:r>
+      <w:r>
+        <w:rPr>
+          <w:rFonts w:ascii="Verdana" w:hAnsi="Verdana"/>
+          <w:sz w:val="20"/>
+          <w:szCs w:val="20"/>
+        </w:rPr>
+        <w:t>, Copp, A.J.</w:t>
+      </w:r>
+      <w:r>
+        <w:rPr>
+          <w:rFonts w:ascii="Verdana" w:hAnsi="Verdana"/>
+          <w:sz w:val="20"/>
+          <w:szCs w:val="20"/>
+        </w:rPr>
+        <w:t xml:space="preserve"> &amp; </w:t>
       </w:r>
       <w:r>
         <w:rPr>
@@ -8217,25 +9195,15 @@
           <w:sz w:val="20"/>
           <w:szCs w:val="20"/>
         </w:rPr>
-        <w:t xml:space="preserve"> &amp; Bair, L. (2016) Brown trout </w:t>
-      </w:r>
-      <w:proofErr w:type="gramStart"/>
-      <w:r>
-        <w:rPr>
-          <w:rFonts w:ascii="Verdana" w:hAnsi="Verdana"/>
-          <w:sz w:val="20"/>
-          <w:szCs w:val="20"/>
-        </w:rPr>
-        <w:t>expert elicitation survey results</w:t>
-      </w:r>
-      <w:proofErr w:type="gramEnd"/>
-      <w:r>
-        <w:rPr>
-          <w:rFonts w:ascii="Verdana" w:hAnsi="Verdana"/>
-          <w:sz w:val="20"/>
-          <w:szCs w:val="20"/>
-        </w:rPr>
-        <w:t>. Grand Canyon Fish Cooperators Meeting.</w:t>
+        <w:t xml:space="preserve"> (2014) I</w:t>
+      </w:r>
+      <w:r>
+        <w:rPr>
+          <w:rFonts w:ascii="Verdana" w:hAnsi="Verdana"/>
+          <w:sz w:val="20"/>
+          <w:szCs w:val="20"/>
+        </w:rPr>
+        <w:t>nvertebrate drift in Glen Canyon, 2007-2013. Glen Canyon Dam Adaptive Management Program Annual Reporting Meeting.</w:t>
       </w:r>
     </w:p>
     <w:p>
@@ -8254,7 +9222,23 @@
           <w:sz w:val="20"/>
           <w:szCs w:val="20"/>
         </w:rPr>
-        <w:t xml:space="preserve">49) </w:t>
+        <w:t>2</w:t>
+      </w:r>
+      <w:r>
+        <w:rPr>
+          <w:rFonts w:ascii="Verdana" w:hAnsi="Verdana"/>
+          <w:sz w:val="20"/>
+          <w:szCs w:val="20"/>
+        </w:rPr>
+        <w:t>9</w:t>
+      </w:r>
+      <w:r>
+        <w:rPr>
+          <w:rFonts w:ascii="Verdana" w:hAnsi="Verdana"/>
+          <w:sz w:val="20"/>
+          <w:szCs w:val="20"/>
+        </w:rPr>
+        <w:t xml:space="preserve">) </w:t>
       </w:r>
       <w:r>
         <w:rPr>
@@ -8271,7 +9255,31 @@
           <w:sz w:val="20"/>
           <w:szCs w:val="20"/>
         </w:rPr>
-        <w:t>, Kortenhoeven, E.K., Kennedy, T.A. &amp; Yackulic, C.B. (2016) Little Colorado River foodbase research: 3 years on. Grand Canyon Fish Cooperators Meeting.</w:t>
+        <w:t>, Kennedy, T.A.</w:t>
+      </w:r>
+      <w:r>
+        <w:rPr>
+          <w:rFonts w:ascii="Verdana" w:hAnsi="Verdana"/>
+          <w:sz w:val="20"/>
+          <w:szCs w:val="20"/>
+        </w:rPr>
+        <w:t xml:space="preserve">, </w:t>
+      </w:r>
+      <w:r>
+        <w:rPr>
+          <w:rFonts w:ascii="Verdana" w:hAnsi="Verdana"/>
+          <w:sz w:val="20"/>
+          <w:szCs w:val="20"/>
+        </w:rPr>
+        <w:t>*</w:t>
+      </w:r>
+      <w:r>
+        <w:rPr>
+          <w:rFonts w:ascii="Verdana" w:hAnsi="Verdana"/>
+          <w:sz w:val="20"/>
+          <w:szCs w:val="20"/>
+        </w:rPr>
+        <w:t>Smith, J.T., Sankey, J.B. &amp; Kortenhoeven, E.W. (2014) Advances in emergent insect sampling: new sticky trap designs and automated sample processing. Joint Aquatic Sciences Meeting.</w:t>
       </w:r>
     </w:p>
     <w:p>
@@ -8286,44 +9294,44 @@
       </w:pPr>
       <w:r>
         <w:rPr>
-          <w:rFonts w:ascii="Verdana" w:hAnsi="Verdana" w:cs="Arial"/>
-          <w:color w:val="222222"/>
-          <w:sz w:val="20"/>
-          <w:szCs w:val="20"/>
-          <w:shd w:val="clear" w:color="auto" w:fill="FFFFFF"/>
-        </w:rPr>
-        <w:t>48)</w:t>
-      </w:r>
-      <w:r>
-        <w:rPr>
-          <w:rFonts w:ascii="Verdana" w:hAnsi="Verdana" w:cs="Arial"/>
-          <w:color w:val="222222"/>
-          <w:sz w:val="20"/>
-          <w:szCs w:val="20"/>
-          <w:shd w:val="clear" w:color="auto" w:fill="FFFFFF"/>
-        </w:rPr>
-        <w:t xml:space="preserve"> </w:t>
-      </w:r>
-      <w:r>
-        <w:rPr>
-          <w:rFonts w:ascii="Verdana" w:hAnsi="Verdana" w:cs="Arial"/>
-          <w:color w:val="222222"/>
+          <w:rFonts w:ascii="Verdana" w:hAnsi="Verdana"/>
+          <w:sz w:val="20"/>
+          <w:szCs w:val="20"/>
+        </w:rPr>
+        <w:t>2</w:t>
+      </w:r>
+      <w:r>
+        <w:rPr>
+          <w:rFonts w:ascii="Verdana" w:hAnsi="Verdana"/>
+          <w:sz w:val="20"/>
+          <w:szCs w:val="20"/>
+        </w:rPr>
+        <w:t>8</w:t>
+      </w:r>
+      <w:r>
+        <w:rPr>
+          <w:rFonts w:ascii="Verdana" w:hAnsi="Verdana"/>
+          <w:sz w:val="20"/>
+          <w:szCs w:val="20"/>
+        </w:rPr>
+        <w:t xml:space="preserve">) Kennedy, T.A., </w:t>
+      </w:r>
+      <w:r>
+        <w:rPr>
+          <w:rFonts w:ascii="Verdana" w:hAnsi="Verdana"/>
           <w:sz w:val="20"/>
           <w:szCs w:val="20"/>
           <w:u w:val="single"/>
-          <w:shd w:val="clear" w:color="auto" w:fill="FFFFFF"/>
-        </w:rPr>
-        <w:t>Muehlbauer, J.D. </w:t>
-      </w:r>
-      <w:r>
-        <w:rPr>
-          <w:rFonts w:ascii="Verdana" w:hAnsi="Verdana"/>
-          <w:color w:val="222222"/>
-          <w:sz w:val="20"/>
-          <w:szCs w:val="20"/>
-          <w:shd w:val="clear" w:color="auto" w:fill="FFFFFF"/>
-        </w:rPr>
-        <w:t>(2016) Aquatic foodbase of the Little Colorado River. Glen Canyon Dam Adaptive Management Working Group Meeting.</w:t>
+        </w:rPr>
+        <w:t>Muehlbauer, J.D.</w:t>
+      </w:r>
+      <w:r>
+        <w:rPr>
+          <w:rFonts w:ascii="Verdana" w:hAnsi="Verdana"/>
+          <w:sz w:val="20"/>
+          <w:szCs w:val="20"/>
+        </w:rPr>
+        <w:t>, Yackulic, C.B., Kortenhoeven, E.W. &amp; Metcalfe, A.N. (2014) Flow management is a primary control on insect emergence in the Colorado River in Grand Canyon. Joint Aquatic Sciences Meeting.</w:t>
       </w:r>
     </w:p>
     <w:p>
@@ -8342,7 +9350,23 @@
           <w:sz w:val="20"/>
           <w:szCs w:val="20"/>
         </w:rPr>
-        <w:t xml:space="preserve">47) </w:t>
+        <w:t>2</w:t>
+      </w:r>
+      <w:r>
+        <w:rPr>
+          <w:rFonts w:ascii="Verdana" w:hAnsi="Verdana"/>
+          <w:sz w:val="20"/>
+          <w:szCs w:val="20"/>
+        </w:rPr>
+        <w:t>7</w:t>
+      </w:r>
+      <w:r>
+        <w:rPr>
+          <w:rFonts w:ascii="Verdana" w:hAnsi="Verdana"/>
+          <w:sz w:val="20"/>
+          <w:szCs w:val="20"/>
+        </w:rPr>
+        <w:t xml:space="preserve">) *Smith, J.T., </w:t>
       </w:r>
       <w:r>
         <w:rPr>
@@ -8359,33 +9383,7 @@
           <w:sz w:val="20"/>
           <w:szCs w:val="20"/>
         </w:rPr>
-        <w:t xml:space="preserve"> &amp;</w:t>
-      </w:r>
-      <w:r>
-        <w:rPr>
-          <w:rFonts w:ascii="Verdana" w:hAnsi="Verdana"/>
-          <w:sz w:val="20"/>
-          <w:szCs w:val="20"/>
-        </w:rPr>
-        <w:t xml:space="preserve"> Kennedy, </w:t>
-      </w:r>
-      <w:proofErr w:type="gramStart"/>
-      <w:r>
-        <w:rPr>
-          <w:rFonts w:ascii="Verdana" w:hAnsi="Verdana"/>
-          <w:sz w:val="20"/>
-          <w:szCs w:val="20"/>
-        </w:rPr>
-        <w:t>T.A</w:t>
-      </w:r>
-      <w:proofErr w:type="gramEnd"/>
-      <w:r>
-        <w:rPr>
-          <w:rFonts w:ascii="Verdana" w:hAnsi="Verdana"/>
-          <w:sz w:val="20"/>
-          <w:szCs w:val="20"/>
-        </w:rPr>
-        <w:t>. (2016) Dammed and adrift: patterns of invertebrate drift throughout Colorado River Basin tailwaters. SFS.</w:t>
+        <w:t xml:space="preserve"> &amp; Kennedy, T.A. (2014) Determining the effects of insect pheromone release on sticky trap catch rates (Poster). Joint Aquatic Sciences Meeting.</w:t>
       </w:r>
     </w:p>
     <w:p>
@@ -8404,40 +9402,41 @@
           <w:sz w:val="20"/>
           <w:szCs w:val="20"/>
         </w:rPr>
-        <w:t xml:space="preserve">46) Kennedy, T.A., </w:t>
-      </w:r>
-      <w:r>
-        <w:rPr>
-          <w:rFonts w:ascii="Verdana" w:hAnsi="Verdana"/>
-          <w:sz w:val="20"/>
-          <w:szCs w:val="20"/>
-          <w:u w:val="single"/>
-        </w:rPr>
-        <w:t>Muehlbauer, J.D.</w:t>
-      </w:r>
-      <w:r>
-        <w:rPr>
-          <w:rFonts w:ascii="Verdana" w:hAnsi="Verdana"/>
-          <w:sz w:val="20"/>
-          <w:szCs w:val="20"/>
-        </w:rPr>
-        <w:t>, Yackulic, C.B., Lytle, D.A., Miller, S.W., Dibble, K.L., Kortenhoeven, E.W.</w:t>
-      </w:r>
-      <w:r>
-        <w:rPr>
-          <w:rFonts w:ascii="Verdana" w:hAnsi="Verdana"/>
-          <w:sz w:val="20"/>
-          <w:szCs w:val="20"/>
-        </w:rPr>
-        <w:t xml:space="preserve"> &amp;</w:t>
-      </w:r>
-      <w:r>
-        <w:rPr>
-          <w:rFonts w:ascii="Verdana" w:hAnsi="Verdana"/>
-          <w:sz w:val="20"/>
-          <w:szCs w:val="20"/>
-        </w:rPr>
-        <w:t xml:space="preserve"> Metcalfe, A.N. (2016) Flow management for hydropower extirpates aquatic insects, the foundation of river food webs. SFS.</w:t>
+        <w:t>2</w:t>
+      </w:r>
+      <w:r>
+        <w:rPr>
+          <w:rFonts w:ascii="Verdana" w:hAnsi="Verdana"/>
+          <w:sz w:val="20"/>
+          <w:szCs w:val="20"/>
+        </w:rPr>
+        <w:t>6</w:t>
+      </w:r>
+      <w:r>
+        <w:rPr>
+          <w:rFonts w:ascii="Verdana" w:hAnsi="Verdana"/>
+          <w:sz w:val="20"/>
+          <w:szCs w:val="20"/>
+        </w:rPr>
+        <w:t xml:space="preserve">) Copp, A.J., Kennedy, T.A. &amp; Muehlbauer, J.D. (2014) </w:t>
+      </w:r>
+      <w:proofErr w:type="gramStart"/>
+      <w:r>
+        <w:rPr>
+          <w:rFonts w:ascii="Verdana" w:hAnsi="Verdana"/>
+          <w:sz w:val="20"/>
+          <w:szCs w:val="20"/>
+        </w:rPr>
+        <w:t>Don’t</w:t>
+      </w:r>
+      <w:proofErr w:type="gramEnd"/>
+      <w:r>
+        <w:rPr>
+          <w:rFonts w:ascii="Verdana" w:hAnsi="Verdana"/>
+          <w:sz w:val="20"/>
+          <w:szCs w:val="20"/>
+        </w:rPr>
+        <w:t xml:space="preserve"> get clogged up: using net filtration efficiencies to inform deployment length in drift studies (Poster). Joint Aquatic Sciences Meeting.</w:t>
       </w:r>
     </w:p>
     <w:p>
@@ -8448,24 +9447,23 @@
           <w:rFonts w:ascii="Verdana" w:hAnsi="Verdana"/>
           <w:sz w:val="20"/>
           <w:szCs w:val="20"/>
+        </w:rPr>
+      </w:pPr>
+      <w:r>
+        <w:rPr>
+          <w:rFonts w:ascii="Verdana" w:hAnsi="Verdana"/>
+          <w:sz w:val="20"/>
+          <w:szCs w:val="20"/>
+        </w:rPr>
+        <w:t xml:space="preserve">25) Kennedy, T.A., </w:t>
+      </w:r>
+      <w:r>
+        <w:rPr>
+          <w:rFonts w:ascii="Verdana" w:hAnsi="Verdana"/>
+          <w:sz w:val="20"/>
+          <w:szCs w:val="20"/>
           <w:u w:val="single"/>
         </w:rPr>
-      </w:pPr>
-      <w:r>
-        <w:rPr>
-          <w:rFonts w:ascii="Verdana" w:hAnsi="Verdana"/>
-          <w:sz w:val="20"/>
-          <w:szCs w:val="20"/>
-        </w:rPr>
-        <w:t xml:space="preserve">45) Abernethy, E.F., Kennedy, T.A., </w:t>
-      </w:r>
-      <w:r>
-        <w:rPr>
-          <w:rFonts w:ascii="Verdana" w:hAnsi="Verdana"/>
-          <w:sz w:val="20"/>
-          <w:szCs w:val="20"/>
-          <w:u w:val="single"/>
-        </w:rPr>
         <w:t>Muehlbauer, J.D.</w:t>
       </w:r>
       <w:r>
@@ -8474,49 +9472,7 @@
           <w:sz w:val="20"/>
           <w:szCs w:val="20"/>
         </w:rPr>
-        <w:t xml:space="preserve">, Van </w:t>
-      </w:r>
-      <w:proofErr w:type="spellStart"/>
-      <w:r>
-        <w:rPr>
-          <w:rFonts w:ascii="Verdana" w:hAnsi="Verdana"/>
-          <w:sz w:val="20"/>
-          <w:szCs w:val="20"/>
-        </w:rPr>
-        <w:t>Driesche</w:t>
-      </w:r>
-      <w:proofErr w:type="spellEnd"/>
-      <w:r>
-        <w:rPr>
-          <w:rFonts w:ascii="Verdana" w:hAnsi="Verdana"/>
-          <w:sz w:val="20"/>
-          <w:szCs w:val="20"/>
-        </w:rPr>
-        <w:t>, R.</w:t>
-      </w:r>
-      <w:r>
-        <w:rPr>
-          <w:rFonts w:ascii="Verdana" w:hAnsi="Verdana"/>
-          <w:sz w:val="20"/>
-          <w:szCs w:val="20"/>
-        </w:rPr>
-        <w:t>P.</w:t>
-      </w:r>
-      <w:r>
-        <w:rPr>
-          <w:rFonts w:ascii="Verdana" w:hAnsi="Verdana"/>
-          <w:sz w:val="20"/>
-          <w:szCs w:val="20"/>
-        </w:rPr>
-        <w:t xml:space="preserve"> &amp; Lytle, D.A.</w:t>
-      </w:r>
-      <w:r>
-        <w:rPr>
-          <w:rFonts w:ascii="Verdana" w:hAnsi="Verdana"/>
-          <w:sz w:val="20"/>
-          <w:szCs w:val="20"/>
-        </w:rPr>
-        <w:t xml:space="preserve"> (2016) Benthic aquatic invertebrate community composition and species abundance downstream of Fontenelle Dam. SFS.</w:t>
+        <w:t>, Dibble, K.L. &amp; Yackulic, C.B. (2014) Dude, where’s my foodbase? (Poster) Glen Canyon Dam Adaptive Management Program Federal Meeting.</w:t>
       </w:r>
     </w:p>
     <w:p>
@@ -8535,7 +9491,7 @@
           <w:sz w:val="20"/>
           <w:szCs w:val="20"/>
         </w:rPr>
-        <w:t xml:space="preserve">44) Evans, M.J., Kennedy, T.A. &amp; </w:t>
+        <w:t xml:space="preserve">24) Kennedy, T.A., </w:t>
       </w:r>
       <w:r>
         <w:rPr>
@@ -8552,7 +9508,7 @@
           <w:sz w:val="20"/>
           <w:szCs w:val="20"/>
         </w:rPr>
-        <w:t xml:space="preserve"> (2016) Variability in blackfly, midge, and caddisfly resource utilization downstream of a large dam. SFS.</w:t>
+        <w:t xml:space="preserve"> &amp; Yackulic, C.B. (2014) Foodweb update. Glen Canyon Dam Adaptive Management Program Annual Reporting Meeting.</w:t>
       </w:r>
     </w:p>
     <w:p>
@@ -8571,7 +9527,7 @@
           <w:sz w:val="20"/>
           <w:szCs w:val="20"/>
         </w:rPr>
-        <w:t xml:space="preserve">43) </w:t>
+        <w:t xml:space="preserve">23) </w:t>
       </w:r>
       <w:r>
         <w:rPr>
@@ -8588,55 +9544,7 @@
           <w:sz w:val="20"/>
           <w:szCs w:val="20"/>
         </w:rPr>
-        <w:t xml:space="preserve">, Kennedy, </w:t>
-      </w:r>
-      <w:r>
-        <w:rPr>
-          <w:rFonts w:ascii="Verdana" w:hAnsi="Verdana"/>
-          <w:sz w:val="20"/>
-          <w:szCs w:val="20"/>
-        </w:rPr>
-        <w:t>T.A. &amp;</w:t>
-      </w:r>
-      <w:r>
-        <w:rPr>
-          <w:rFonts w:ascii="Verdana" w:hAnsi="Verdana"/>
-          <w:sz w:val="20"/>
-          <w:szCs w:val="20"/>
-        </w:rPr>
-        <w:t xml:space="preserve"> Kortenhoeven, E.W (201</w:t>
-      </w:r>
-      <w:r>
-        <w:rPr>
-          <w:rFonts w:ascii="Verdana" w:hAnsi="Verdana"/>
-          <w:sz w:val="20"/>
-          <w:szCs w:val="20"/>
-        </w:rPr>
-        <w:t>6</w:t>
-      </w:r>
-      <w:r>
-        <w:rPr>
-          <w:rFonts w:ascii="Verdana" w:hAnsi="Verdana"/>
-          <w:sz w:val="20"/>
-          <w:szCs w:val="20"/>
-        </w:rPr>
-        <w:t xml:space="preserve">) </w:t>
-      </w:r>
-      <w:r>
-        <w:rPr>
-          <w:rFonts w:ascii="Verdana" w:hAnsi="Verdana"/>
-          <w:sz w:val="20"/>
-          <w:szCs w:val="20"/>
-        </w:rPr>
-        <w:t>Food availability in the Little Colorado River over space and time</w:t>
-      </w:r>
-      <w:r>
-        <w:rPr>
-          <w:rFonts w:ascii="Verdana" w:hAnsi="Verdana"/>
-          <w:sz w:val="20"/>
-          <w:szCs w:val="20"/>
-        </w:rPr>
-        <w:t>. Glen Canyon Dam Adaptive Management Program Annual Reporting Meeting.</w:t>
+        <w:t>, Kennedy, T.A. &amp; Yackulic, C.B. (2014) Shear stress and benthic densities control spatial variation in invertebrate drift concentrations throughout Glen Canyon. Grand Canyon Biological Cooperators Meeting.</w:t>
       </w:r>
     </w:p>
     <w:p>
@@ -8655,15 +9563,23 @@
           <w:sz w:val="20"/>
           <w:szCs w:val="20"/>
         </w:rPr>
-        <w:t xml:space="preserve">42) </w:t>
-      </w:r>
-      <w:r>
-        <w:rPr>
-          <w:rFonts w:ascii="Verdana" w:hAnsi="Verdana"/>
-          <w:sz w:val="20"/>
-          <w:szCs w:val="20"/>
-        </w:rPr>
-        <w:t xml:space="preserve">Kennedy, T.A., </w:t>
+        <w:t>2</w:t>
+      </w:r>
+      <w:r>
+        <w:rPr>
+          <w:rFonts w:ascii="Verdana" w:hAnsi="Verdana"/>
+          <w:sz w:val="20"/>
+          <w:szCs w:val="20"/>
+        </w:rPr>
+        <w:t>2</w:t>
+      </w:r>
+      <w:r>
+        <w:rPr>
+          <w:rFonts w:ascii="Verdana" w:hAnsi="Verdana"/>
+          <w:sz w:val="20"/>
+          <w:szCs w:val="20"/>
+        </w:rPr>
+        <w:t xml:space="preserve">) </w:t>
       </w:r>
       <w:r>
         <w:rPr>
@@ -8680,58 +9596,50 @@
           <w:sz w:val="20"/>
           <w:szCs w:val="20"/>
         </w:rPr>
-        <w:t xml:space="preserve">, </w:t>
-      </w:r>
-      <w:r>
-        <w:rPr>
-          <w:rFonts w:ascii="Verdana" w:hAnsi="Verdana"/>
-          <w:sz w:val="20"/>
-          <w:szCs w:val="20"/>
-        </w:rPr>
-        <w:t>Yackulic, C.B., Lytle, D.A. &amp; Miller, S.W. (2016</w:t>
-      </w:r>
-      <w:r>
-        <w:rPr>
-          <w:rFonts w:ascii="Verdana" w:hAnsi="Verdana"/>
-          <w:sz w:val="20"/>
-          <w:szCs w:val="20"/>
-        </w:rPr>
-        <w:t xml:space="preserve">) </w:t>
-      </w:r>
-      <w:r>
-        <w:rPr>
-          <w:rFonts w:ascii="Verdana" w:hAnsi="Verdana"/>
-          <w:sz w:val="20"/>
-          <w:szCs w:val="20"/>
-        </w:rPr>
-        <w:t>A life history bottleneck for aquatic insects arising from hydropeaking</w:t>
-      </w:r>
-      <w:r>
-        <w:rPr>
-          <w:rFonts w:ascii="Verdana" w:hAnsi="Verdana"/>
-          <w:sz w:val="20"/>
-          <w:szCs w:val="20"/>
-        </w:rPr>
-        <w:t>. Glen Canyon Dam Adaptive Management Program Annual Reporting Meeting.</w:t>
+        <w:t>, Kennedy, T.A. &amp; Yackulic, C.B. (2013</w:t>
+      </w:r>
+      <w:r>
+        <w:rPr>
+          <w:rFonts w:ascii="Verdana" w:hAnsi="Verdana"/>
+          <w:sz w:val="20"/>
+          <w:szCs w:val="20"/>
+        </w:rPr>
+        <w:t>) Shear stress drives local variation in invertebrate drift in a large river. AGU</w:t>
+      </w:r>
+      <w:r>
+        <w:rPr>
+          <w:rFonts w:ascii="Verdana" w:hAnsi="Verdana"/>
+          <w:sz w:val="20"/>
+          <w:szCs w:val="20"/>
+        </w:rPr>
+        <w:t>.</w:t>
+      </w:r>
+      <w:r>
+        <w:br w:type="page"/>
+      </w:r>
+    </w:p>
+    <w:p>
+      <w:pPr>
+        <w:pStyle w:val="Heading1"/>
+        <w:spacing w:after="60"/>
+      </w:pPr>
+      <w:r>
+        <w:lastRenderedPageBreak/>
+        <w:t>Conference Presentations (CONTINUED)</w:t>
       </w:r>
     </w:p>
     <w:p>
       <w:pPr>
         <w:spacing w:before="60"/>
         <w:ind w:left="540" w:hanging="540"/>
-        <w:rPr>
-          <w:rFonts w:ascii="Verdana" w:hAnsi="Verdana"/>
-          <w:sz w:val="20"/>
-          <w:szCs w:val="20"/>
-        </w:rPr>
-      </w:pPr>
-      <w:r>
-        <w:rPr>
-          <w:rFonts w:ascii="Verdana" w:hAnsi="Verdana"/>
-          <w:sz w:val="20"/>
-          <w:szCs w:val="20"/>
-        </w:rPr>
-        <w:t xml:space="preserve">41) </w:t>
+      </w:pPr>
+      <w:r>
+        <w:rPr>
+          <w:rFonts w:ascii="Verdana" w:hAnsi="Verdana"/>
+          <w:sz w:val="20"/>
+          <w:szCs w:val="20"/>
+        </w:rPr>
+        <w:t xml:space="preserve">21) Kennedy, T.A., Yackulic, C.B., </w:t>
       </w:r>
       <w:r>
         <w:rPr>
@@ -8748,1028 +9656,7 @@
           <w:sz w:val="20"/>
           <w:szCs w:val="20"/>
         </w:rPr>
-        <w:t>, Kennedy, T.A. &amp; Kortenhoeven, E.K. (2015) Little Colorado River foodbase update. Grand Canyon Fish Cooperators Meeting.</w:t>
-      </w:r>
-    </w:p>
-    <w:p>
-      <w:pPr>
-        <w:spacing w:before="60"/>
-        <w:ind w:left="540" w:hanging="540"/>
-        <w:rPr>
-          <w:rFonts w:ascii="Verdana" w:hAnsi="Verdana"/>
-          <w:sz w:val="20"/>
-          <w:szCs w:val="20"/>
-        </w:rPr>
-      </w:pPr>
-      <w:r>
-        <w:rPr>
-          <w:rFonts w:ascii="Verdana" w:hAnsi="Verdana"/>
-          <w:sz w:val="20"/>
-          <w:szCs w:val="20"/>
-        </w:rPr>
-        <w:t xml:space="preserve">40) Kennedy, T.A., </w:t>
-      </w:r>
-      <w:r>
-        <w:rPr>
-          <w:rFonts w:ascii="Verdana" w:hAnsi="Verdana"/>
-          <w:sz w:val="20"/>
-          <w:szCs w:val="20"/>
-          <w:u w:val="single"/>
-        </w:rPr>
-        <w:t>Muehlbauer, J.D.</w:t>
-      </w:r>
-      <w:r>
-        <w:rPr>
-          <w:rFonts w:ascii="Verdana" w:hAnsi="Verdana"/>
-          <w:sz w:val="20"/>
-          <w:szCs w:val="20"/>
-        </w:rPr>
-        <w:t>, Lytle, D.A. &amp; Yackulic, C.B. (2015) Mainstem foodbase update. Grand Canyon Fish Cooperators Meeting.</w:t>
-      </w:r>
-    </w:p>
-    <w:p>
-      <w:pPr>
-        <w:spacing w:before="60"/>
-        <w:ind w:left="540" w:hanging="540"/>
-        <w:rPr>
-          <w:rFonts w:ascii="Verdana" w:hAnsi="Verdana"/>
-          <w:sz w:val="20"/>
-          <w:szCs w:val="20"/>
-        </w:rPr>
-      </w:pPr>
-      <w:r>
-        <w:rPr>
-          <w:rFonts w:ascii="Verdana" w:hAnsi="Verdana"/>
-          <w:sz w:val="20"/>
-          <w:szCs w:val="20"/>
-        </w:rPr>
-        <w:t xml:space="preserve">39) </w:t>
-      </w:r>
-      <w:r>
-        <w:rPr>
-          <w:rFonts w:ascii="Verdana" w:hAnsi="Verdana"/>
-          <w:sz w:val="20"/>
-          <w:szCs w:val="20"/>
-          <w:u w:val="single"/>
-        </w:rPr>
-        <w:t>Muehlbauer, J.D.</w:t>
-      </w:r>
-      <w:r>
-        <w:rPr>
-          <w:rFonts w:ascii="Verdana" w:hAnsi="Verdana"/>
-          <w:sz w:val="20"/>
-          <w:szCs w:val="20"/>
-        </w:rPr>
-        <w:t xml:space="preserve">, Kennedy, T.A., Kortenhoeven, E.W. &amp; Smith, J.T. (2015) Longitudinal and temporal patterns of food availability for endangered humpback chub, </w:t>
-      </w:r>
-      <w:r>
-        <w:rPr>
-          <w:rFonts w:ascii="Verdana" w:hAnsi="Verdana"/>
-          <w:i/>
-          <w:sz w:val="20"/>
-          <w:szCs w:val="20"/>
-        </w:rPr>
-        <w:t>Gila cypha</w:t>
-      </w:r>
-      <w:r>
-        <w:rPr>
-          <w:rFonts w:ascii="Verdana" w:hAnsi="Verdana"/>
-          <w:sz w:val="20"/>
-          <w:szCs w:val="20"/>
-        </w:rPr>
-        <w:t>, in the Little Colorado River, Arizona. Desert Fishes Council.</w:t>
-      </w:r>
-      <w:r>
-        <w:br w:type="page"/>
-      </w:r>
-    </w:p>
-    <w:p>
-      <w:pPr>
-        <w:pStyle w:val="Heading1"/>
-        <w:spacing w:after="60"/>
-      </w:pPr>
-      <w:r>
-        <w:lastRenderedPageBreak/>
-        <w:t>Conference Presentations (CONTINUED)</w:t>
-      </w:r>
-    </w:p>
-    <w:p>
-      <w:pPr>
-        <w:spacing w:before="60"/>
-        <w:ind w:left="540" w:hanging="540"/>
-        <w:rPr>
-          <w:rFonts w:ascii="Verdana" w:hAnsi="Verdana"/>
-          <w:sz w:val="20"/>
-          <w:szCs w:val="20"/>
-        </w:rPr>
-      </w:pPr>
-      <w:r>
-        <w:rPr>
-          <w:rFonts w:ascii="Verdana" w:hAnsi="Verdana"/>
-          <w:sz w:val="20"/>
-          <w:szCs w:val="20"/>
-        </w:rPr>
-        <w:t xml:space="preserve">38) Kortenhoeven, E.W., </w:t>
-      </w:r>
-      <w:r>
-        <w:rPr>
-          <w:rFonts w:ascii="Verdana" w:hAnsi="Verdana"/>
-          <w:sz w:val="20"/>
-          <w:szCs w:val="20"/>
-          <w:u w:val="single"/>
-        </w:rPr>
-        <w:t>Muehlbauer, J.D.</w:t>
-      </w:r>
-      <w:r>
-        <w:rPr>
-          <w:rFonts w:ascii="Verdana" w:hAnsi="Verdana"/>
-          <w:sz w:val="20"/>
-          <w:szCs w:val="20"/>
-        </w:rPr>
-        <w:t>, Kennedy, T.A. &amp; Metcalfe, A.N. (2015) Spatial and temporal patterns of emergent aquatic insects of the San Juan River in Utah, USA from Bluff to Clay Hills. Desert Fishes Council.</w:t>
-      </w:r>
-    </w:p>
-    <w:p>
-      <w:pPr>
-        <w:spacing w:before="60"/>
-        <w:ind w:left="540" w:hanging="540"/>
-        <w:rPr>
-          <w:rFonts w:ascii="Verdana" w:hAnsi="Verdana"/>
-          <w:sz w:val="20"/>
-          <w:szCs w:val="20"/>
-        </w:rPr>
-      </w:pPr>
-      <w:r>
-        <w:rPr>
-          <w:rFonts w:ascii="Verdana" w:hAnsi="Verdana"/>
-          <w:sz w:val="20"/>
-          <w:szCs w:val="20"/>
-        </w:rPr>
-        <w:t>3</w:t>
-      </w:r>
-      <w:r>
-        <w:rPr>
-          <w:rFonts w:ascii="Verdana" w:hAnsi="Verdana"/>
-          <w:sz w:val="20"/>
-          <w:szCs w:val="20"/>
-        </w:rPr>
-        <w:t>7</w:t>
-      </w:r>
-      <w:r>
-        <w:rPr>
-          <w:rFonts w:ascii="Verdana" w:hAnsi="Verdana"/>
-          <w:sz w:val="20"/>
-          <w:szCs w:val="20"/>
-        </w:rPr>
-        <w:t xml:space="preserve">) </w:t>
-      </w:r>
-      <w:r>
-        <w:rPr>
-          <w:rFonts w:ascii="Verdana" w:hAnsi="Verdana"/>
-          <w:sz w:val="20"/>
-          <w:szCs w:val="20"/>
-          <w:u w:val="single"/>
-        </w:rPr>
-        <w:t>Muehlbauer, J.D.</w:t>
-      </w:r>
-      <w:r>
-        <w:rPr>
-          <w:rFonts w:ascii="Verdana" w:hAnsi="Verdana"/>
-          <w:sz w:val="20"/>
-          <w:szCs w:val="20"/>
-        </w:rPr>
-        <w:t xml:space="preserve">, Kennedy, T.A., Kortenhoeven, E.W. &amp; Smith, J.T. (2015) </w:t>
-      </w:r>
-      <w:proofErr w:type="gramStart"/>
-      <w:r>
-        <w:rPr>
-          <w:rFonts w:ascii="Verdana" w:hAnsi="Verdana"/>
-          <w:sz w:val="20"/>
-          <w:szCs w:val="20"/>
-        </w:rPr>
-        <w:t>There’s</w:t>
-      </w:r>
-      <w:proofErr w:type="gramEnd"/>
-      <w:r>
-        <w:rPr>
-          <w:rFonts w:ascii="Verdana" w:hAnsi="Verdana"/>
-          <w:sz w:val="20"/>
-          <w:szCs w:val="20"/>
-        </w:rPr>
-        <w:t xml:space="preserve"> more than one way to shade a river: contrasting influence of canyon orientation and water clarity on aquatic invertebrate densities. ESA.</w:t>
-      </w:r>
-    </w:p>
-    <w:p>
-      <w:pPr>
-        <w:spacing w:before="60"/>
-        <w:ind w:left="540" w:hanging="540"/>
-        <w:rPr>
-          <w:rFonts w:ascii="Verdana" w:hAnsi="Verdana"/>
-          <w:sz w:val="20"/>
-          <w:szCs w:val="20"/>
-        </w:rPr>
-      </w:pPr>
-      <w:r>
-        <w:rPr>
-          <w:rFonts w:ascii="Verdana" w:hAnsi="Verdana"/>
-          <w:sz w:val="20"/>
-          <w:szCs w:val="20"/>
-        </w:rPr>
-        <w:t>34</w:t>
-      </w:r>
-      <w:r>
-        <w:rPr>
-          <w:rFonts w:ascii="Verdana" w:hAnsi="Verdana"/>
-          <w:sz w:val="20"/>
-          <w:szCs w:val="20"/>
-        </w:rPr>
-        <w:t>–3</w:t>
-      </w:r>
-      <w:r>
-        <w:rPr>
-          <w:rFonts w:ascii="Verdana" w:hAnsi="Verdana"/>
-          <w:sz w:val="20"/>
-          <w:szCs w:val="20"/>
-        </w:rPr>
-        <w:t>6</w:t>
-      </w:r>
-      <w:r>
-        <w:rPr>
-          <w:rFonts w:ascii="Verdana" w:hAnsi="Verdana"/>
-          <w:sz w:val="20"/>
-          <w:szCs w:val="20"/>
-        </w:rPr>
-        <w:t xml:space="preserve">) Kennedy, T.A., </w:t>
-      </w:r>
-      <w:r>
-        <w:rPr>
-          <w:rFonts w:ascii="Verdana" w:hAnsi="Verdana"/>
-          <w:sz w:val="20"/>
-          <w:szCs w:val="20"/>
-          <w:u w:val="single"/>
-        </w:rPr>
-        <w:t>Muehlbauer, J.D.</w:t>
-      </w:r>
-      <w:r>
-        <w:rPr>
-          <w:rFonts w:ascii="Verdana" w:hAnsi="Verdana"/>
-          <w:sz w:val="20"/>
-          <w:szCs w:val="20"/>
-        </w:rPr>
-        <w:t>, Lytle, D.A., Yackulic, C.B., Kortenhoeven, E.W. &amp; Metcalfe, A.N. (2015) Little bugs, big data, and Grand Canyon: light trapping by river rafters yields insights into Colorado Rive</w:t>
-      </w:r>
-      <w:r>
-        <w:rPr>
-          <w:rFonts w:ascii="Verdana" w:hAnsi="Verdana"/>
-          <w:sz w:val="20"/>
-          <w:szCs w:val="20"/>
-        </w:rPr>
-        <w:t>r aquatic insect dynamics. I</w:t>
-      </w:r>
-      <w:r>
-        <w:rPr>
-          <w:rFonts w:ascii="Verdana" w:hAnsi="Verdana"/>
-          <w:sz w:val="20"/>
-          <w:szCs w:val="20"/>
-        </w:rPr>
-        <w:t>n</w:t>
-      </w:r>
-      <w:r>
-        <w:rPr>
-          <w:rFonts w:ascii="Verdana" w:hAnsi="Verdana"/>
-          <w:sz w:val="20"/>
-          <w:szCs w:val="20"/>
-        </w:rPr>
-        <w:t>ternational Society for River Science</w:t>
-      </w:r>
-      <w:r>
-        <w:rPr>
-          <w:rFonts w:ascii="Verdana" w:hAnsi="Verdana"/>
-          <w:sz w:val="20"/>
-          <w:szCs w:val="20"/>
-        </w:rPr>
-        <w:t>; Biennial Conference of Science &amp; Management on the Colorado Plateau</w:t>
-      </w:r>
-      <w:r>
-        <w:rPr>
-          <w:rFonts w:ascii="Verdana" w:hAnsi="Verdana"/>
-          <w:sz w:val="20"/>
-          <w:szCs w:val="20"/>
-        </w:rPr>
-        <w:t>; Desert Fishes Council</w:t>
-      </w:r>
-      <w:r>
-        <w:rPr>
-          <w:rFonts w:ascii="Verdana" w:hAnsi="Verdana"/>
-          <w:sz w:val="20"/>
-          <w:szCs w:val="20"/>
-        </w:rPr>
-        <w:t>.</w:t>
-      </w:r>
-    </w:p>
-    <w:p>
-      <w:pPr>
-        <w:spacing w:before="60"/>
-        <w:ind w:left="540" w:hanging="540"/>
-        <w:rPr>
-          <w:rFonts w:ascii="Verdana" w:hAnsi="Verdana"/>
-          <w:sz w:val="20"/>
-          <w:szCs w:val="20"/>
-        </w:rPr>
-      </w:pPr>
-      <w:r>
-        <w:rPr>
-          <w:rFonts w:ascii="Verdana" w:hAnsi="Verdana"/>
-          <w:sz w:val="20"/>
-          <w:szCs w:val="20"/>
-        </w:rPr>
-        <w:t>33) Kennedy, T.A.</w:t>
-      </w:r>
-      <w:r>
-        <w:rPr>
-          <w:rFonts w:ascii="Verdana" w:hAnsi="Verdana"/>
-          <w:sz w:val="20"/>
-          <w:szCs w:val="20"/>
-        </w:rPr>
-        <w:t xml:space="preserve">, </w:t>
-      </w:r>
-      <w:r>
-        <w:rPr>
-          <w:rFonts w:ascii="Verdana" w:hAnsi="Verdana"/>
-          <w:sz w:val="20"/>
-          <w:szCs w:val="20"/>
-          <w:u w:val="single"/>
-        </w:rPr>
-        <w:t>Muehlbauer, J.D.</w:t>
-      </w:r>
-      <w:r>
-        <w:rPr>
-          <w:rFonts w:ascii="Verdana" w:hAnsi="Verdana"/>
-          <w:sz w:val="20"/>
-          <w:szCs w:val="20"/>
-        </w:rPr>
-        <w:t>, Dodrill, M.J., Copp, A.C. &amp; Yard, M.D.</w:t>
-      </w:r>
-      <w:r>
-        <w:rPr>
-          <w:rFonts w:ascii="Verdana" w:hAnsi="Verdana"/>
-          <w:sz w:val="20"/>
-          <w:szCs w:val="20"/>
-        </w:rPr>
-        <w:t xml:space="preserve"> (2015) Big flood, small flood, spring flood, fall flood: how controlled flood timing affects food web response in the Glen Canyon Dam tailwater. SFS.</w:t>
-      </w:r>
-    </w:p>
-    <w:p>
-      <w:pPr>
-        <w:spacing w:before="60"/>
-        <w:ind w:left="540" w:hanging="540"/>
-        <w:rPr>
-          <w:rFonts w:ascii="Verdana" w:hAnsi="Verdana"/>
-          <w:sz w:val="20"/>
-          <w:szCs w:val="20"/>
-        </w:rPr>
-      </w:pPr>
-      <w:r>
-        <w:rPr>
-          <w:rFonts w:ascii="Verdana" w:hAnsi="Verdana"/>
-          <w:sz w:val="20"/>
-          <w:szCs w:val="20"/>
-        </w:rPr>
-        <w:t xml:space="preserve">32) </w:t>
-      </w:r>
-      <w:proofErr w:type="spellStart"/>
-      <w:r>
-        <w:rPr>
-          <w:rFonts w:ascii="Verdana" w:hAnsi="Verdana"/>
-          <w:sz w:val="20"/>
-          <w:szCs w:val="20"/>
-        </w:rPr>
-        <w:t>Schroer</w:t>
-      </w:r>
-      <w:proofErr w:type="spellEnd"/>
-      <w:r>
-        <w:rPr>
-          <w:rFonts w:ascii="Verdana" w:hAnsi="Verdana"/>
-          <w:sz w:val="20"/>
-          <w:szCs w:val="20"/>
-        </w:rPr>
-        <w:t>, M.</w:t>
-      </w:r>
-      <w:r>
-        <w:rPr>
-          <w:rFonts w:ascii="Verdana" w:hAnsi="Verdana"/>
-          <w:sz w:val="20"/>
-          <w:szCs w:val="20"/>
-        </w:rPr>
-        <w:t xml:space="preserve">, Miller, S., </w:t>
-      </w:r>
-      <w:proofErr w:type="spellStart"/>
-      <w:r>
-        <w:rPr>
-          <w:rFonts w:ascii="Verdana" w:hAnsi="Verdana"/>
-          <w:sz w:val="20"/>
-          <w:szCs w:val="20"/>
-        </w:rPr>
-        <w:t>Courtwright</w:t>
-      </w:r>
-      <w:proofErr w:type="spellEnd"/>
-      <w:r>
-        <w:rPr>
-          <w:rFonts w:ascii="Verdana" w:hAnsi="Verdana"/>
-          <w:sz w:val="20"/>
-          <w:szCs w:val="20"/>
-        </w:rPr>
-        <w:t xml:space="preserve">, J., </w:t>
-      </w:r>
-      <w:r>
-        <w:rPr>
-          <w:rFonts w:ascii="Verdana" w:hAnsi="Verdana"/>
-          <w:sz w:val="20"/>
-          <w:szCs w:val="20"/>
-          <w:u w:val="single"/>
-        </w:rPr>
-        <w:t>Muehlbauer, J.</w:t>
-      </w:r>
-      <w:r>
-        <w:rPr>
-          <w:rFonts w:ascii="Verdana" w:hAnsi="Verdana"/>
-          <w:sz w:val="20"/>
-          <w:szCs w:val="20"/>
-        </w:rPr>
-        <w:t xml:space="preserve"> &amp; Kennedy, T. (2015) Oviposition habitat selectivity of tailwater macroinvertebrates: a methodological approach from the Colorado River Basin (Poster). SFS.</w:t>
-      </w:r>
-    </w:p>
-    <w:p>
-      <w:pPr>
-        <w:spacing w:before="60"/>
-        <w:ind w:left="540" w:hanging="540"/>
-        <w:rPr>
-          <w:rFonts w:ascii="Verdana" w:hAnsi="Verdana"/>
-          <w:sz w:val="20"/>
-          <w:szCs w:val="20"/>
-        </w:rPr>
-      </w:pPr>
-      <w:r>
-        <w:rPr>
-          <w:rFonts w:ascii="Verdana" w:hAnsi="Verdana"/>
-          <w:sz w:val="20"/>
-          <w:szCs w:val="20"/>
-        </w:rPr>
-        <w:t xml:space="preserve">31) </w:t>
-      </w:r>
-      <w:r>
-        <w:rPr>
-          <w:rFonts w:ascii="Verdana" w:hAnsi="Verdana"/>
-          <w:sz w:val="20"/>
-          <w:szCs w:val="20"/>
-          <w:u w:val="single"/>
-        </w:rPr>
-        <w:t>Muehlbauer, J.D.</w:t>
-      </w:r>
-      <w:r>
-        <w:rPr>
-          <w:rFonts w:ascii="Verdana" w:hAnsi="Verdana"/>
-          <w:sz w:val="20"/>
-          <w:szCs w:val="20"/>
-        </w:rPr>
-        <w:t>, Kennedy, T.A., Korten</w:t>
-      </w:r>
-      <w:r>
-        <w:rPr>
-          <w:rFonts w:ascii="Verdana" w:hAnsi="Verdana"/>
-          <w:sz w:val="20"/>
-          <w:szCs w:val="20"/>
-        </w:rPr>
-        <w:t>hoeven, E.W. &amp; Smith, J.T. (2015</w:t>
-      </w:r>
-      <w:r>
-        <w:rPr>
-          <w:rFonts w:ascii="Verdana" w:hAnsi="Verdana"/>
-          <w:sz w:val="20"/>
-          <w:szCs w:val="20"/>
-        </w:rPr>
-        <w:t>) Aquatic insect densities throughout the LCR: preliminary results (Poster). Glen Canyon Dam Adaptive Management Program Annual Reporting Meeting.</w:t>
-      </w:r>
-    </w:p>
-    <w:p>
-      <w:pPr>
-        <w:spacing w:before="60"/>
-        <w:ind w:left="540" w:hanging="540"/>
-        <w:rPr>
-          <w:rFonts w:ascii="Verdana" w:hAnsi="Verdana"/>
-          <w:sz w:val="20"/>
-          <w:szCs w:val="20"/>
-        </w:rPr>
-      </w:pPr>
-      <w:r>
-        <w:rPr>
-          <w:rFonts w:ascii="Verdana" w:hAnsi="Verdana"/>
-          <w:sz w:val="20"/>
-          <w:szCs w:val="20"/>
-        </w:rPr>
-        <w:t>30) Kennedy, T.A., Dodrill, M.J.</w:t>
-      </w:r>
-      <w:r>
-        <w:rPr>
-          <w:rFonts w:ascii="Verdana" w:hAnsi="Verdana"/>
-          <w:sz w:val="20"/>
-          <w:szCs w:val="20"/>
-        </w:rPr>
-        <w:t>, Copp, A.J.</w:t>
-      </w:r>
-      <w:r>
-        <w:rPr>
-          <w:rFonts w:ascii="Verdana" w:hAnsi="Verdana"/>
-          <w:sz w:val="20"/>
-          <w:szCs w:val="20"/>
-        </w:rPr>
-        <w:t xml:space="preserve"> &amp; </w:t>
-      </w:r>
-      <w:r>
-        <w:rPr>
-          <w:rFonts w:ascii="Verdana" w:hAnsi="Verdana"/>
-          <w:sz w:val="20"/>
-          <w:szCs w:val="20"/>
-          <w:u w:val="single"/>
-        </w:rPr>
-        <w:t>Muehlbauer, J.D.</w:t>
-      </w:r>
-      <w:r>
-        <w:rPr>
-          <w:rFonts w:ascii="Verdana" w:hAnsi="Verdana"/>
-          <w:sz w:val="20"/>
-          <w:szCs w:val="20"/>
-        </w:rPr>
-        <w:t xml:space="preserve"> (2014) I</w:t>
-      </w:r>
-      <w:r>
-        <w:rPr>
-          <w:rFonts w:ascii="Verdana" w:hAnsi="Verdana"/>
-          <w:sz w:val="20"/>
-          <w:szCs w:val="20"/>
-        </w:rPr>
-        <w:t>nvertebrate drift in Glen Canyon, 2007-2013. Glen Canyon Dam Adaptive Management Program Annual Reporting Meeting.</w:t>
-      </w:r>
-    </w:p>
-    <w:p>
-      <w:pPr>
-        <w:spacing w:before="60"/>
-        <w:ind w:left="540" w:hanging="540"/>
-        <w:rPr>
-          <w:rFonts w:ascii="Verdana" w:hAnsi="Verdana"/>
-          <w:sz w:val="20"/>
-          <w:szCs w:val="20"/>
-        </w:rPr>
-      </w:pPr>
-      <w:r>
-        <w:rPr>
-          <w:rFonts w:ascii="Verdana" w:hAnsi="Verdana"/>
-          <w:sz w:val="20"/>
-          <w:szCs w:val="20"/>
-        </w:rPr>
-        <w:t>2</w:t>
-      </w:r>
-      <w:r>
-        <w:rPr>
-          <w:rFonts w:ascii="Verdana" w:hAnsi="Verdana"/>
-          <w:sz w:val="20"/>
-          <w:szCs w:val="20"/>
-        </w:rPr>
-        <w:t>9</w:t>
-      </w:r>
-      <w:r>
-        <w:rPr>
-          <w:rFonts w:ascii="Verdana" w:hAnsi="Verdana"/>
-          <w:sz w:val="20"/>
-          <w:szCs w:val="20"/>
-        </w:rPr>
-        <w:t xml:space="preserve">) </w:t>
-      </w:r>
-      <w:r>
-        <w:rPr>
-          <w:rFonts w:ascii="Verdana" w:hAnsi="Verdana"/>
-          <w:sz w:val="20"/>
-          <w:szCs w:val="20"/>
-          <w:u w:val="single"/>
-        </w:rPr>
-        <w:t>Muehlbauer, J.D.</w:t>
-      </w:r>
-      <w:r>
-        <w:rPr>
-          <w:rFonts w:ascii="Verdana" w:hAnsi="Verdana"/>
-          <w:sz w:val="20"/>
-          <w:szCs w:val="20"/>
-        </w:rPr>
-        <w:t>, Kennedy, T.A.</w:t>
-      </w:r>
-      <w:r>
-        <w:rPr>
-          <w:rFonts w:ascii="Verdana" w:hAnsi="Verdana"/>
-          <w:sz w:val="20"/>
-          <w:szCs w:val="20"/>
-        </w:rPr>
-        <w:t xml:space="preserve">, </w:t>
-      </w:r>
-      <w:r>
-        <w:rPr>
-          <w:rFonts w:ascii="Verdana" w:hAnsi="Verdana"/>
-          <w:sz w:val="20"/>
-          <w:szCs w:val="20"/>
-        </w:rPr>
-        <w:t>*</w:t>
-      </w:r>
-      <w:r>
-        <w:rPr>
-          <w:rFonts w:ascii="Verdana" w:hAnsi="Verdana"/>
-          <w:sz w:val="20"/>
-          <w:szCs w:val="20"/>
-        </w:rPr>
-        <w:t>Smith, J.T., Sankey, J.B. &amp; Kortenhoeven, E.W. (2014) Advances in emergent insect sampling: new sticky trap designs and automated sample processing. Joint Aquatic Sciences Meeting.</w:t>
-      </w:r>
-    </w:p>
-    <w:p>
-      <w:pPr>
-        <w:spacing w:before="60"/>
-        <w:ind w:left="540" w:hanging="540"/>
-        <w:rPr>
-          <w:rFonts w:ascii="Verdana" w:hAnsi="Verdana"/>
-          <w:sz w:val="20"/>
-          <w:szCs w:val="20"/>
-        </w:rPr>
-      </w:pPr>
-      <w:r>
-        <w:rPr>
-          <w:rFonts w:ascii="Verdana" w:hAnsi="Verdana"/>
-          <w:sz w:val="20"/>
-          <w:szCs w:val="20"/>
-        </w:rPr>
-        <w:t>2</w:t>
-      </w:r>
-      <w:r>
-        <w:rPr>
-          <w:rFonts w:ascii="Verdana" w:hAnsi="Verdana"/>
-          <w:sz w:val="20"/>
-          <w:szCs w:val="20"/>
-        </w:rPr>
-        <w:t>8</w:t>
-      </w:r>
-      <w:r>
-        <w:rPr>
-          <w:rFonts w:ascii="Verdana" w:hAnsi="Verdana"/>
-          <w:sz w:val="20"/>
-          <w:szCs w:val="20"/>
-        </w:rPr>
-        <w:t xml:space="preserve">) Kennedy, T.A., </w:t>
-      </w:r>
-      <w:r>
-        <w:rPr>
-          <w:rFonts w:ascii="Verdana" w:hAnsi="Verdana"/>
-          <w:sz w:val="20"/>
-          <w:szCs w:val="20"/>
-          <w:u w:val="single"/>
-        </w:rPr>
-        <w:t>Muehlbauer, J.D.</w:t>
-      </w:r>
-      <w:r>
-        <w:rPr>
-          <w:rFonts w:ascii="Verdana" w:hAnsi="Verdana"/>
-          <w:sz w:val="20"/>
-          <w:szCs w:val="20"/>
-        </w:rPr>
-        <w:t>, Yackulic, C.B., Kortenhoeven, E.W. &amp; Metcalfe, A.N. (2014) Flow management is a primary control on insect emergence in the Colorado River in Grand Canyon. Joint Aquatic Sciences Meeting.</w:t>
-      </w:r>
-    </w:p>
-    <w:p>
-      <w:pPr>
-        <w:spacing w:before="60"/>
-        <w:ind w:left="540" w:hanging="540"/>
-        <w:rPr>
-          <w:rFonts w:ascii="Verdana" w:hAnsi="Verdana"/>
-          <w:sz w:val="20"/>
-          <w:szCs w:val="20"/>
-        </w:rPr>
-      </w:pPr>
-      <w:r>
-        <w:rPr>
-          <w:rFonts w:ascii="Verdana" w:hAnsi="Verdana"/>
-          <w:sz w:val="20"/>
-          <w:szCs w:val="20"/>
-        </w:rPr>
-        <w:t>2</w:t>
-      </w:r>
-      <w:r>
-        <w:rPr>
-          <w:rFonts w:ascii="Verdana" w:hAnsi="Verdana"/>
-          <w:sz w:val="20"/>
-          <w:szCs w:val="20"/>
-        </w:rPr>
-        <w:t>7</w:t>
-      </w:r>
-      <w:r>
-        <w:rPr>
-          <w:rFonts w:ascii="Verdana" w:hAnsi="Verdana"/>
-          <w:sz w:val="20"/>
-          <w:szCs w:val="20"/>
-        </w:rPr>
-        <w:t xml:space="preserve">) *Smith, J.T., </w:t>
-      </w:r>
-      <w:r>
-        <w:rPr>
-          <w:rFonts w:ascii="Verdana" w:hAnsi="Verdana"/>
-          <w:sz w:val="20"/>
-          <w:szCs w:val="20"/>
-          <w:u w:val="single"/>
-        </w:rPr>
-        <w:t>Muehlbauer, J.D.</w:t>
-      </w:r>
-      <w:r>
-        <w:rPr>
-          <w:rFonts w:ascii="Verdana" w:hAnsi="Verdana"/>
-          <w:sz w:val="20"/>
-          <w:szCs w:val="20"/>
-        </w:rPr>
-        <w:t xml:space="preserve"> &amp; Kennedy, T.A. (2014) Determining the effects of insect pheromone release on sticky trap catch rates (Poster). Joint Aquatic Sciences Meeting.</w:t>
-      </w:r>
-    </w:p>
-    <w:p>
-      <w:pPr>
-        <w:spacing w:before="60"/>
-        <w:ind w:left="540" w:hanging="540"/>
-        <w:rPr>
-          <w:rFonts w:ascii="Verdana" w:hAnsi="Verdana"/>
-          <w:sz w:val="20"/>
-          <w:szCs w:val="20"/>
-        </w:rPr>
-      </w:pPr>
-      <w:r>
-        <w:rPr>
-          <w:rFonts w:ascii="Verdana" w:hAnsi="Verdana"/>
-          <w:sz w:val="20"/>
-          <w:szCs w:val="20"/>
-        </w:rPr>
-        <w:t>2</w:t>
-      </w:r>
-      <w:r>
-        <w:rPr>
-          <w:rFonts w:ascii="Verdana" w:hAnsi="Verdana"/>
-          <w:sz w:val="20"/>
-          <w:szCs w:val="20"/>
-        </w:rPr>
-        <w:t>6</w:t>
-      </w:r>
-      <w:r>
-        <w:rPr>
-          <w:rFonts w:ascii="Verdana" w:hAnsi="Verdana"/>
-          <w:sz w:val="20"/>
-          <w:szCs w:val="20"/>
-        </w:rPr>
-        <w:t xml:space="preserve">) Copp, A.J., Kennedy, T.A. &amp; Muehlbauer, J.D. (2014) </w:t>
-      </w:r>
-      <w:proofErr w:type="gramStart"/>
-      <w:r>
-        <w:rPr>
-          <w:rFonts w:ascii="Verdana" w:hAnsi="Verdana"/>
-          <w:sz w:val="20"/>
-          <w:szCs w:val="20"/>
-        </w:rPr>
-        <w:t>Don’t</w:t>
-      </w:r>
-      <w:proofErr w:type="gramEnd"/>
-      <w:r>
-        <w:rPr>
-          <w:rFonts w:ascii="Verdana" w:hAnsi="Verdana"/>
-          <w:sz w:val="20"/>
-          <w:szCs w:val="20"/>
-        </w:rPr>
-        <w:t xml:space="preserve"> get clogged up: using net filtration efficiencies to inform deployment length in drift studies (Poster). Joint Aquatic Sciences Meeting.</w:t>
-      </w:r>
-    </w:p>
-    <w:p>
-      <w:pPr>
-        <w:spacing w:before="60"/>
-        <w:ind w:left="540" w:hanging="540"/>
-        <w:rPr>
-          <w:rFonts w:ascii="Verdana" w:hAnsi="Verdana"/>
-          <w:sz w:val="20"/>
-          <w:szCs w:val="20"/>
-        </w:rPr>
-      </w:pPr>
-      <w:r>
-        <w:rPr>
-          <w:rFonts w:ascii="Verdana" w:hAnsi="Verdana"/>
-          <w:sz w:val="20"/>
-          <w:szCs w:val="20"/>
-        </w:rPr>
-        <w:t xml:space="preserve">25) Kennedy, T.A., </w:t>
-      </w:r>
-      <w:r>
-        <w:rPr>
-          <w:rFonts w:ascii="Verdana" w:hAnsi="Verdana"/>
-          <w:sz w:val="20"/>
-          <w:szCs w:val="20"/>
-          <w:u w:val="single"/>
-        </w:rPr>
-        <w:t>Muehlbauer, J.D.</w:t>
-      </w:r>
-      <w:r>
-        <w:rPr>
-          <w:rFonts w:ascii="Verdana" w:hAnsi="Verdana"/>
-          <w:sz w:val="20"/>
-          <w:szCs w:val="20"/>
-        </w:rPr>
-        <w:t>, Dibble, K.L. &amp; Yackulic, C.B. (2014) Dude, where’s my foodbase? (Poster) Glen Canyon Dam Adaptive Management Program Federal Meeting.</w:t>
-      </w:r>
-    </w:p>
-    <w:p>
-      <w:pPr>
-        <w:spacing w:before="60"/>
-        <w:ind w:left="540" w:hanging="540"/>
-        <w:rPr>
-          <w:rFonts w:ascii="Verdana" w:hAnsi="Verdana"/>
-          <w:sz w:val="20"/>
-          <w:szCs w:val="20"/>
-        </w:rPr>
-      </w:pPr>
-      <w:r>
-        <w:rPr>
-          <w:rFonts w:ascii="Verdana" w:hAnsi="Verdana"/>
-          <w:sz w:val="20"/>
-          <w:szCs w:val="20"/>
-        </w:rPr>
-        <w:t xml:space="preserve">24) Kennedy, T.A., </w:t>
-      </w:r>
-      <w:r>
-        <w:rPr>
-          <w:rFonts w:ascii="Verdana" w:hAnsi="Verdana"/>
-          <w:sz w:val="20"/>
-          <w:szCs w:val="20"/>
-          <w:u w:val="single"/>
-        </w:rPr>
-        <w:t>Muehlbauer, J.D.</w:t>
-      </w:r>
-      <w:r>
-        <w:rPr>
-          <w:rFonts w:ascii="Verdana" w:hAnsi="Verdana"/>
-          <w:sz w:val="20"/>
-          <w:szCs w:val="20"/>
-        </w:rPr>
-        <w:t xml:space="preserve"> &amp; Yackulic, C.B. (2014) Foodweb update. Glen Canyon Dam Adaptive Management Program Annual Reporting Meeting.</w:t>
-      </w:r>
-    </w:p>
-    <w:p>
-      <w:pPr>
-        <w:spacing w:before="60"/>
-        <w:ind w:left="540" w:hanging="540"/>
-        <w:rPr>
-          <w:rFonts w:ascii="Verdana" w:hAnsi="Verdana"/>
-          <w:sz w:val="20"/>
-          <w:szCs w:val="20"/>
-        </w:rPr>
-      </w:pPr>
-      <w:r>
-        <w:rPr>
-          <w:rFonts w:ascii="Verdana" w:hAnsi="Verdana"/>
-          <w:sz w:val="20"/>
-          <w:szCs w:val="20"/>
-        </w:rPr>
-        <w:t xml:space="preserve">23) </w:t>
-      </w:r>
-      <w:r>
-        <w:rPr>
-          <w:rFonts w:ascii="Verdana" w:hAnsi="Verdana"/>
-          <w:sz w:val="20"/>
-          <w:szCs w:val="20"/>
-          <w:u w:val="single"/>
-        </w:rPr>
-        <w:t>Muehlbauer, J.D.</w:t>
-      </w:r>
-      <w:r>
-        <w:rPr>
-          <w:rFonts w:ascii="Verdana" w:hAnsi="Verdana"/>
-          <w:sz w:val="20"/>
-          <w:szCs w:val="20"/>
-        </w:rPr>
-        <w:t>, Kennedy, T.A. &amp; Yackulic, C.B. (2014) Shear stress and benthic densities control spatial variation in invertebrate drift concentrations throughout Glen Canyon. Grand Canyon Biological Cooperators Meeting.</w:t>
-      </w:r>
-    </w:p>
-    <w:p>
-      <w:pPr>
-        <w:spacing w:before="60"/>
-        <w:ind w:left="540" w:hanging="540"/>
-        <w:rPr>
-          <w:rFonts w:ascii="Verdana" w:hAnsi="Verdana"/>
-          <w:sz w:val="20"/>
-          <w:szCs w:val="20"/>
-        </w:rPr>
-      </w:pPr>
-      <w:r>
-        <w:rPr>
-          <w:rFonts w:ascii="Verdana" w:hAnsi="Verdana"/>
-          <w:sz w:val="20"/>
-          <w:szCs w:val="20"/>
-        </w:rPr>
-        <w:t>2</w:t>
-      </w:r>
-      <w:r>
-        <w:rPr>
-          <w:rFonts w:ascii="Verdana" w:hAnsi="Verdana"/>
-          <w:sz w:val="20"/>
-          <w:szCs w:val="20"/>
-        </w:rPr>
-        <w:t>2</w:t>
-      </w:r>
-      <w:r>
-        <w:rPr>
-          <w:rFonts w:ascii="Verdana" w:hAnsi="Verdana"/>
-          <w:sz w:val="20"/>
-          <w:szCs w:val="20"/>
-        </w:rPr>
-        <w:t xml:space="preserve">) </w:t>
-      </w:r>
-      <w:r>
-        <w:rPr>
-          <w:rFonts w:ascii="Verdana" w:hAnsi="Verdana"/>
-          <w:sz w:val="20"/>
-          <w:szCs w:val="20"/>
-          <w:u w:val="single"/>
-        </w:rPr>
-        <w:t>Muehlbauer, J.D.</w:t>
-      </w:r>
-      <w:r>
-        <w:rPr>
-          <w:rFonts w:ascii="Verdana" w:hAnsi="Verdana"/>
-          <w:sz w:val="20"/>
-          <w:szCs w:val="20"/>
-        </w:rPr>
-        <w:t>, Kennedy, T.A. &amp; Yackulic, C.B. (2013</w:t>
-      </w:r>
-      <w:r>
-        <w:rPr>
-          <w:rFonts w:ascii="Verdana" w:hAnsi="Verdana"/>
-          <w:sz w:val="20"/>
-          <w:szCs w:val="20"/>
-        </w:rPr>
-        <w:t>) Shear stress drives local variation in invertebrate drift in a large river. AGU</w:t>
-      </w:r>
-      <w:r>
-        <w:rPr>
-          <w:rFonts w:ascii="Verdana" w:hAnsi="Verdana"/>
-          <w:sz w:val="20"/>
-          <w:szCs w:val="20"/>
-        </w:rPr>
-        <w:t>.</w:t>
-      </w:r>
-    </w:p>
-    <w:p>
-      <w:pPr>
-        <w:spacing w:before="60"/>
-        <w:ind w:left="540" w:hanging="540"/>
-      </w:pPr>
-      <w:r>
-        <w:rPr>
-          <w:rFonts w:ascii="Verdana" w:hAnsi="Verdana"/>
-          <w:sz w:val="20"/>
-          <w:szCs w:val="20"/>
-        </w:rPr>
-        <w:t>21</w:t>
-      </w:r>
-      <w:r>
-        <w:rPr>
-          <w:rFonts w:ascii="Verdana" w:hAnsi="Verdana"/>
-          <w:sz w:val="20"/>
-          <w:szCs w:val="20"/>
-        </w:rPr>
-        <w:t xml:space="preserve">) Kennedy, T.A., Yackulic, C.B., </w:t>
-      </w:r>
-      <w:r>
-        <w:rPr>
-          <w:rFonts w:ascii="Verdana" w:hAnsi="Verdana"/>
-          <w:sz w:val="20"/>
-          <w:szCs w:val="20"/>
-          <w:u w:val="single"/>
-        </w:rPr>
-        <w:t>Muehlbauer, J.D.</w:t>
-      </w:r>
-      <w:r>
-        <w:rPr>
-          <w:rFonts w:ascii="Verdana" w:hAnsi="Verdana"/>
-          <w:sz w:val="20"/>
-          <w:szCs w:val="20"/>
-        </w:rPr>
         <w:t>, Kortenhoeven, E. &amp; Copp, A.J. (2013) High resolution sampling of insect emergence by citizen scientists leads to fundamental insights about the life history of aquatic insects in the Colorado River, Grand Canyon. Biennial Conference of Science &amp; Management on the Colorado Plateau.</w:t>
-      </w:r>
-      <w:r>
-        <w:br w:type="page"/>
-      </w:r>
-    </w:p>
-    <w:p>
-      <w:pPr>
-        <w:pStyle w:val="Heading1"/>
-        <w:spacing w:after="60"/>
-      </w:pPr>
-      <w:r>
-        <w:lastRenderedPageBreak/>
-        <w:t>Conference Presentations (CONTINUED)</w:t>
       </w:r>
     </w:p>
     <w:p>
@@ -11904,29 +11791,6 @@
     </w:p>
     <w:p>
       <w:pPr>
-        <w:tabs>
-          <w:tab w:val="left" w:pos="900"/>
-        </w:tabs>
-        <w:spacing w:before="60"/>
-        <w:rPr>
-          <w:rFonts w:ascii="Verdana" w:hAnsi="Verdana" w:cs="Verdana"/>
-          <w:i/>
-          <w:sz w:val="20"/>
-          <w:szCs w:val="20"/>
-        </w:rPr>
-      </w:pPr>
-      <w:r>
-        <w:rPr>
-          <w:rFonts w:ascii="Verdana" w:hAnsi="Verdana" w:cs="Verdana"/>
-          <w:i/>
-          <w:sz w:val="20"/>
-          <w:szCs w:val="20"/>
-        </w:rPr>
-        <w:t>Federal Agencies (Continued)</w:t>
-      </w:r>
-    </w:p>
-    <w:p>
-      <w:pPr>
         <w:numPr>
           <w:ilvl w:val="0"/>
           <w:numId w:val="16"/>
@@ -11947,7 +11811,15 @@
           <w:sz w:val="20"/>
           <w:szCs w:val="20"/>
         </w:rPr>
-        <w:t>Western Area Power Authority</w:t>
+        <w:t xml:space="preserve">Western Area Power </w:t>
+      </w:r>
+      <w:r>
+        <w:rPr>
+          <w:rFonts w:ascii="Verdana" w:hAnsi="Verdana" w:cs="Verdana"/>
+          <w:sz w:val="20"/>
+          <w:szCs w:val="20"/>
+        </w:rPr>
+        <w:t>Administration</w:t>
       </w:r>
       <w:r>
         <w:rPr>
@@ -14683,7 +14555,49 @@
           <w:sz w:val="20"/>
           <w:szCs w:val="20"/>
         </w:rPr>
-        <w:t>Current masters student in international water development, Villanova University</w:t>
+        <w:t>Completed</w:t>
+      </w:r>
+      <w:r>
+        <w:rPr>
+          <w:rFonts w:ascii="Verdana" w:hAnsi="Verdana" w:cs="Verdana"/>
+          <w:sz w:val="20"/>
+          <w:szCs w:val="20"/>
+        </w:rPr>
+        <w:t xml:space="preserve"> </w:t>
+      </w:r>
+      <w:proofErr w:type="spellStart"/>
+      <w:r>
+        <w:rPr>
+          <w:rFonts w:ascii="Verdana" w:hAnsi="Verdana" w:cs="Verdana"/>
+          <w:sz w:val="20"/>
+          <w:szCs w:val="20"/>
+        </w:rPr>
+        <w:t>masters</w:t>
+      </w:r>
+      <w:proofErr w:type="spellEnd"/>
+      <w:r>
+        <w:rPr>
+          <w:rFonts w:ascii="Verdana" w:hAnsi="Verdana" w:cs="Verdana"/>
+          <w:sz w:val="20"/>
+          <w:szCs w:val="20"/>
+        </w:rPr>
+        <w:t xml:space="preserve"> </w:t>
+      </w:r>
+      <w:r>
+        <w:rPr>
+          <w:rFonts w:ascii="Verdana" w:hAnsi="Verdana" w:cs="Verdana"/>
+          <w:sz w:val="20"/>
+          <w:szCs w:val="20"/>
+        </w:rPr>
+        <w:t>degree</w:t>
+      </w:r>
+      <w:r>
+        <w:rPr>
+          <w:rFonts w:ascii="Verdana" w:hAnsi="Verdana" w:cs="Verdana"/>
+          <w:sz w:val="20"/>
+          <w:szCs w:val="20"/>
+        </w:rPr>
+        <w:t xml:space="preserve"> in international water development, Villanova University</w:t>
       </w:r>
     </w:p>
     <w:p>
@@ -14829,231 +14743,7 @@
           <w:sz w:val="20"/>
           <w:szCs w:val="20"/>
         </w:rPr>
-        <w:t>. Society for Freshwater Science, 2014</w:t>
-      </w:r>
-      <w:r>
-        <w:rPr>
-          <w:rFonts w:ascii="Verdana" w:hAnsi="Verdana" w:cs="Verdana"/>
-          <w:sz w:val="20"/>
-          <w:szCs w:val="20"/>
-        </w:rPr>
-        <w:t>–</w:t>
-      </w:r>
-      <w:r>
-        <w:rPr>
-          <w:rFonts w:ascii="Verdana" w:hAnsi="Verdana" w:cs="Verdana"/>
-          <w:sz w:val="20"/>
-          <w:szCs w:val="20"/>
-        </w:rPr>
-        <w:t>Pres.</w:t>
-      </w:r>
-    </w:p>
-    <w:p>
-      <w:pPr>
-        <w:spacing w:before="60"/>
-        <w:rPr>
-          <w:rFonts w:ascii="Verdana" w:hAnsi="Verdana" w:cs="Verdana"/>
-          <w:sz w:val="20"/>
-          <w:szCs w:val="20"/>
-        </w:rPr>
-      </w:pPr>
-      <w:r>
-        <w:rPr>
-          <w:rFonts w:ascii="Verdana" w:hAnsi="Verdana" w:cs="Verdana"/>
-          <w:i/>
-          <w:sz w:val="20"/>
-          <w:szCs w:val="20"/>
-        </w:rPr>
-        <w:t>Author English Help Volunteer</w:t>
-      </w:r>
-      <w:r>
-        <w:rPr>
-          <w:rFonts w:ascii="Verdana" w:hAnsi="Verdana" w:cs="Verdana"/>
-          <w:sz w:val="20"/>
-          <w:szCs w:val="20"/>
-        </w:rPr>
-        <w:t>.</w:t>
-      </w:r>
-      <w:r>
-        <w:rPr>
-          <w:rFonts w:ascii="Verdana" w:hAnsi="Verdana" w:cs="Verdana"/>
-          <w:sz w:val="20"/>
-          <w:szCs w:val="20"/>
-        </w:rPr>
-        <w:t xml:space="preserve"> Ecological Society of America, 2006–</w:t>
-      </w:r>
-      <w:r>
-        <w:rPr>
-          <w:rFonts w:ascii="Verdana" w:hAnsi="Verdana" w:cs="Verdana"/>
-          <w:sz w:val="20"/>
-          <w:szCs w:val="20"/>
-        </w:rPr>
-        <w:t>Pres.</w:t>
-      </w:r>
-    </w:p>
-    <w:p>
-      <w:pPr>
-        <w:spacing w:before="60"/>
-        <w:ind w:left="270" w:hanging="270"/>
-        <w:rPr>
-          <w:rFonts w:ascii="Verdana" w:hAnsi="Verdana" w:cs="Verdana"/>
-          <w:sz w:val="20"/>
-          <w:szCs w:val="20"/>
-          <w:u w:val="single"/>
-        </w:rPr>
-      </w:pPr>
-      <w:r>
-        <w:rPr>
-          <w:rFonts w:ascii="Verdana" w:hAnsi="Verdana" w:cs="Verdana"/>
-          <w:i/>
-          <w:sz w:val="20"/>
-          <w:szCs w:val="20"/>
-        </w:rPr>
-        <w:t>Graduate Student President</w:t>
-      </w:r>
-      <w:r>
-        <w:rPr>
-          <w:rFonts w:ascii="Verdana" w:hAnsi="Verdana" w:cs="Verdana"/>
-          <w:sz w:val="20"/>
-          <w:szCs w:val="20"/>
-        </w:rPr>
-        <w:t xml:space="preserve">. </w:t>
-      </w:r>
-      <w:r>
-        <w:rPr>
-          <w:rFonts w:ascii="Verdana" w:hAnsi="Verdana" w:cs="Verdana"/>
-          <w:sz w:val="20"/>
-          <w:szCs w:val="20"/>
-        </w:rPr>
-        <w:t>UNC Curriculum</w:t>
-      </w:r>
-      <w:r>
-        <w:rPr>
-          <w:rFonts w:ascii="Verdana" w:hAnsi="Verdana" w:cs="Verdana"/>
-          <w:sz w:val="20"/>
-          <w:szCs w:val="20"/>
-        </w:rPr>
-        <w:t xml:space="preserve"> for the Environment</w:t>
-      </w:r>
-      <w:r>
-        <w:rPr>
-          <w:rFonts w:ascii="Verdana" w:hAnsi="Verdana" w:cs="Verdana"/>
-          <w:sz w:val="20"/>
-          <w:szCs w:val="20"/>
-        </w:rPr>
-        <w:t xml:space="preserve"> &amp; Ecology</w:t>
-      </w:r>
-      <w:r>
-        <w:rPr>
-          <w:rFonts w:ascii="Verdana" w:hAnsi="Verdana" w:cs="Verdana"/>
-          <w:sz w:val="20"/>
-          <w:szCs w:val="20"/>
-        </w:rPr>
-        <w:t>, 2012</w:t>
-      </w:r>
-      <w:r>
-        <w:rPr>
-          <w:rFonts w:ascii="Verdana" w:hAnsi="Verdana" w:cs="Verdana"/>
-          <w:sz w:val="20"/>
-          <w:szCs w:val="20"/>
-        </w:rPr>
-        <w:t>–</w:t>
-      </w:r>
-      <w:r>
-        <w:rPr>
-          <w:rFonts w:ascii="Verdana" w:hAnsi="Verdana" w:cs="Verdana"/>
-          <w:sz w:val="20"/>
-          <w:szCs w:val="20"/>
-        </w:rPr>
-        <w:t>2013</w:t>
-      </w:r>
-    </w:p>
-    <w:p>
-      <w:pPr>
-        <w:spacing w:before="60"/>
-        <w:ind w:left="270" w:hanging="270"/>
-        <w:rPr>
-          <w:rFonts w:ascii="Verdana" w:hAnsi="Verdana" w:cs="Verdana"/>
-          <w:sz w:val="20"/>
-          <w:szCs w:val="20"/>
-        </w:rPr>
-      </w:pPr>
-      <w:r>
-        <w:rPr>
-          <w:rFonts w:ascii="Verdana" w:hAnsi="Verdana" w:cs="Verdana"/>
-          <w:i/>
-          <w:sz w:val="20"/>
-          <w:szCs w:val="20"/>
-        </w:rPr>
-        <w:t>Undergraduate Awards Committee</w:t>
-      </w:r>
-      <w:r>
-        <w:rPr>
-          <w:rFonts w:ascii="Verdana" w:hAnsi="Verdana" w:cs="Verdana"/>
-          <w:sz w:val="20"/>
-          <w:szCs w:val="20"/>
-        </w:rPr>
-        <w:t>. Society for Freshwater Science, 2012</w:t>
-      </w:r>
-      <w:r>
-        <w:rPr>
-          <w:rFonts w:ascii="Verdana" w:hAnsi="Verdana" w:cs="Verdana"/>
-          <w:sz w:val="20"/>
-          <w:szCs w:val="20"/>
-        </w:rPr>
-        <w:t>–</w:t>
-      </w:r>
-      <w:r>
-        <w:rPr>
-          <w:rFonts w:ascii="Verdana" w:hAnsi="Verdana" w:cs="Verdana"/>
-          <w:sz w:val="20"/>
-          <w:szCs w:val="20"/>
-        </w:rPr>
-        <w:t>2013</w:t>
-      </w:r>
-    </w:p>
-    <w:p>
-      <w:pPr>
-        <w:spacing w:before="60"/>
-        <w:ind w:left="270" w:hanging="270"/>
-        <w:rPr>
-          <w:rFonts w:ascii="Verdana" w:hAnsi="Verdana" w:cs="Verdana"/>
-          <w:sz w:val="20"/>
-          <w:szCs w:val="20"/>
-        </w:rPr>
-      </w:pPr>
-      <w:r>
-        <w:rPr>
-          <w:rFonts w:ascii="Verdana" w:hAnsi="Verdana" w:cs="Verdana"/>
-          <w:i/>
-          <w:sz w:val="20"/>
-          <w:szCs w:val="20"/>
-        </w:rPr>
-        <w:t>Seminar Committee</w:t>
-      </w:r>
-      <w:r>
-        <w:rPr>
-          <w:rFonts w:ascii="Verdana" w:hAnsi="Verdana" w:cs="Verdana"/>
-          <w:sz w:val="20"/>
-          <w:szCs w:val="20"/>
-        </w:rPr>
-        <w:t>.</w:t>
-      </w:r>
-      <w:r>
-        <w:rPr>
-          <w:rFonts w:ascii="Verdana" w:hAnsi="Verdana" w:cs="Verdana"/>
-          <w:sz w:val="20"/>
-          <w:szCs w:val="20"/>
-        </w:rPr>
-        <w:t xml:space="preserve"> UNC C</w:t>
-      </w:r>
-      <w:r>
-        <w:rPr>
-          <w:rFonts w:ascii="Verdana" w:hAnsi="Verdana" w:cs="Verdana"/>
-          <w:sz w:val="20"/>
-          <w:szCs w:val="20"/>
-        </w:rPr>
-        <w:t>urriculum for the Environment &amp; Ecology</w:t>
+        <w:t>. Society for Freshwater Science</w:t>
       </w:r>
     </w:p>
     <w:p>
@@ -15075,7 +14765,15 @@
           <w:sz w:val="20"/>
           <w:szCs w:val="20"/>
         </w:rPr>
-        <w:t>Chair 2011</w:t>
+        <w:t>Chair 201</w:t>
+      </w:r>
+      <w:r>
+        <w:rPr>
+          <w:rFonts w:ascii="Verdana" w:hAnsi="Verdana" w:cs="Verdana"/>
+          <w:sz w:val="20"/>
+          <w:szCs w:val="20"/>
+        </w:rPr>
+        <w:t>7</w:t>
       </w:r>
       <w:r>
         <w:rPr>
@@ -15091,47 +14789,39 @@
           <w:sz w:val="20"/>
           <w:szCs w:val="20"/>
         </w:rPr>
-        <w:t>2012</w:t>
-      </w:r>
-      <w:r>
-        <w:rPr>
-          <w:rFonts w:ascii="Verdana" w:hAnsi="Verdana" w:cs="Verdana"/>
-          <w:sz w:val="20"/>
-          <w:szCs w:val="20"/>
-        </w:rPr>
-        <w:t>; Member 2008</w:t>
-      </w:r>
-      <w:r>
-        <w:rPr>
-          <w:rFonts w:ascii="Verdana" w:hAnsi="Verdana" w:cs="Verdana"/>
-          <w:sz w:val="20"/>
-          <w:szCs w:val="20"/>
-        </w:rPr>
-        <w:t>–</w:t>
-      </w:r>
-      <w:r>
-        <w:rPr>
-          <w:rFonts w:ascii="Verdana" w:hAnsi="Verdana" w:cs="Verdana"/>
-          <w:sz w:val="20"/>
-          <w:szCs w:val="20"/>
-        </w:rPr>
-        <w:t>2009, 2010</w:t>
-      </w:r>
-      <w:r>
-        <w:rPr>
-          <w:rFonts w:ascii="Verdana" w:hAnsi="Verdana" w:cs="Verdana"/>
-          <w:sz w:val="20"/>
-          <w:szCs w:val="20"/>
-        </w:rPr>
-        <w:t>–</w:t>
-      </w:r>
-      <w:r>
-        <w:rPr>
-          <w:rFonts w:ascii="Verdana" w:hAnsi="Verdana" w:cs="Verdana"/>
-          <w:sz w:val="20"/>
-          <w:szCs w:val="20"/>
-        </w:rPr>
-        <w:t>2011</w:t>
+        <w:t>Pres.</w:t>
+      </w:r>
+      <w:r>
+        <w:rPr>
+          <w:rFonts w:ascii="Verdana" w:hAnsi="Verdana" w:cs="Verdana"/>
+          <w:sz w:val="20"/>
+          <w:szCs w:val="20"/>
+        </w:rPr>
+        <w:t xml:space="preserve">; Member </w:t>
+      </w:r>
+      <w:r>
+        <w:rPr>
+          <w:rFonts w:ascii="Verdana" w:hAnsi="Verdana" w:cs="Verdana"/>
+          <w:sz w:val="20"/>
+          <w:szCs w:val="20"/>
+        </w:rPr>
+        <w:t>2014</w:t>
+      </w:r>
+      <w:r>
+        <w:rPr>
+          <w:rFonts w:ascii="Verdana" w:hAnsi="Verdana" w:cs="Verdana"/>
+          <w:sz w:val="20"/>
+          <w:szCs w:val="20"/>
+        </w:rPr>
+        <w:t>–20</w:t>
+      </w:r>
+      <w:r>
+        <w:rPr>
+          <w:rFonts w:ascii="Verdana" w:hAnsi="Verdana" w:cs="Verdana"/>
+          <w:sz w:val="20"/>
+          <w:szCs w:val="20"/>
+        </w:rPr>
+        <w:t>16</w:t>
       </w:r>
     </w:p>
     <w:p>
@@ -15150,55 +14840,61 @@
           <w:sz w:val="20"/>
           <w:szCs w:val="20"/>
         </w:rPr>
-        <w:t>Faculty Search Committee</w:t>
-      </w:r>
-      <w:r>
-        <w:rPr>
-          <w:rFonts w:ascii="Verdana" w:hAnsi="Verdana" w:cs="Verdana"/>
-          <w:sz w:val="20"/>
-          <w:szCs w:val="20"/>
-        </w:rPr>
-        <w:t>.</w:t>
-      </w:r>
-      <w:r>
-        <w:rPr>
-          <w:rFonts w:ascii="Verdana" w:hAnsi="Verdana" w:cs="Verdana"/>
-          <w:sz w:val="20"/>
-          <w:szCs w:val="20"/>
-        </w:rPr>
-        <w:t xml:space="preserve"> </w:t>
-      </w:r>
-      <w:r>
-        <w:rPr>
-          <w:rFonts w:ascii="Verdana" w:hAnsi="Verdana" w:cs="Verdana"/>
-          <w:sz w:val="20"/>
-          <w:szCs w:val="20"/>
-        </w:rPr>
-        <w:t>UNC Curriculum for the Environment &amp; Ecology</w:t>
-      </w:r>
-      <w:r>
-        <w:rPr>
-          <w:rFonts w:ascii="Verdana" w:hAnsi="Verdana" w:cs="Verdana"/>
-          <w:sz w:val="20"/>
-          <w:szCs w:val="20"/>
-        </w:rPr>
-        <w:t>, 2011</w:t>
-      </w:r>
-      <w:r>
-        <w:rPr>
-          <w:rFonts w:ascii="Verdana" w:hAnsi="Verdana" w:cs="Verdana"/>
-          <w:sz w:val="20"/>
-          <w:szCs w:val="20"/>
-        </w:rPr>
-        <w:t>–</w:t>
-      </w:r>
-      <w:r>
-        <w:rPr>
-          <w:rFonts w:ascii="Verdana" w:hAnsi="Verdana" w:cs="Verdana"/>
-          <w:sz w:val="20"/>
-          <w:szCs w:val="20"/>
-        </w:rPr>
-        <w:t>2012</w:t>
+        <w:t>Author English Help Volunteer</w:t>
+      </w:r>
+    </w:p>
+    <w:p>
+      <w:pPr>
+        <w:numPr>
+          <w:ilvl w:val="0"/>
+          <w:numId w:val="10"/>
+        </w:numPr>
+        <w:ind w:left="540" w:hanging="270"/>
+        <w:rPr>
+          <w:rFonts w:ascii="Verdana" w:hAnsi="Verdana" w:cs="Verdana"/>
+          <w:sz w:val="20"/>
+          <w:szCs w:val="20"/>
+        </w:rPr>
+      </w:pPr>
+      <w:r>
+        <w:rPr>
+          <w:rFonts w:ascii="Verdana" w:hAnsi="Verdana" w:cs="Verdana"/>
+          <w:sz w:val="20"/>
+          <w:szCs w:val="20"/>
+        </w:rPr>
+        <w:t>Ecological Society of America</w:t>
+      </w:r>
+      <w:r>
+        <w:rPr>
+          <w:rFonts w:ascii="Verdana" w:hAnsi="Verdana" w:cs="Verdana"/>
+          <w:sz w:val="20"/>
+          <w:szCs w:val="20"/>
+        </w:rPr>
+        <w:t xml:space="preserve">, </w:t>
+      </w:r>
+      <w:r>
+        <w:rPr>
+          <w:rFonts w:ascii="Verdana" w:hAnsi="Verdana" w:cs="Verdana"/>
+          <w:sz w:val="20"/>
+          <w:szCs w:val="20"/>
+        </w:rPr>
+        <w:t>2006–Pres.</w:t>
+      </w:r>
+      <w:r>
+        <w:rPr>
+          <w:rFonts w:ascii="Verdana" w:hAnsi="Verdana" w:cs="Verdana"/>
+          <w:sz w:val="20"/>
+          <w:szCs w:val="20"/>
+        </w:rPr>
+        <w:t>; Society for Freshwater Science, 2017</w:t>
+      </w:r>
+      <w:r>
+        <w:rPr>
+          <w:rFonts w:ascii="Verdana" w:hAnsi="Verdana" w:cs="Verdana"/>
+          <w:sz w:val="20"/>
+          <w:szCs w:val="20"/>
+        </w:rPr>
+        <w:t>–Pres.</w:t>
       </w:r>
     </w:p>
     <w:p>
@@ -15209,6 +14905,7 @@
           <w:rFonts w:ascii="Verdana" w:hAnsi="Verdana" w:cs="Verdana"/>
           <w:sz w:val="20"/>
           <w:szCs w:val="20"/>
+          <w:u w:val="single"/>
         </w:rPr>
       </w:pPr>
       <w:r>
@@ -15218,6 +14915,315 @@
           <w:sz w:val="20"/>
           <w:szCs w:val="20"/>
         </w:rPr>
+        <w:t>Graduate Student President</w:t>
+      </w:r>
+      <w:r>
+        <w:rPr>
+          <w:rFonts w:ascii="Verdana" w:hAnsi="Verdana" w:cs="Verdana"/>
+          <w:sz w:val="20"/>
+          <w:szCs w:val="20"/>
+        </w:rPr>
+        <w:t xml:space="preserve">. </w:t>
+      </w:r>
+      <w:r>
+        <w:rPr>
+          <w:rFonts w:ascii="Verdana" w:hAnsi="Verdana" w:cs="Verdana"/>
+          <w:sz w:val="20"/>
+          <w:szCs w:val="20"/>
+        </w:rPr>
+        <w:t>UNC Curriculum</w:t>
+      </w:r>
+      <w:r>
+        <w:rPr>
+          <w:rFonts w:ascii="Verdana" w:hAnsi="Verdana" w:cs="Verdana"/>
+          <w:sz w:val="20"/>
+          <w:szCs w:val="20"/>
+        </w:rPr>
+        <w:t xml:space="preserve"> for the Environment</w:t>
+      </w:r>
+      <w:r>
+        <w:rPr>
+          <w:rFonts w:ascii="Verdana" w:hAnsi="Verdana" w:cs="Verdana"/>
+          <w:sz w:val="20"/>
+          <w:szCs w:val="20"/>
+        </w:rPr>
+        <w:t xml:space="preserve"> &amp; Ecology</w:t>
+      </w:r>
+      <w:r>
+        <w:rPr>
+          <w:rFonts w:ascii="Verdana" w:hAnsi="Verdana" w:cs="Verdana"/>
+          <w:sz w:val="20"/>
+          <w:szCs w:val="20"/>
+        </w:rPr>
+        <w:t>, 2012</w:t>
+      </w:r>
+      <w:r>
+        <w:rPr>
+          <w:rFonts w:ascii="Verdana" w:hAnsi="Verdana" w:cs="Verdana"/>
+          <w:sz w:val="20"/>
+          <w:szCs w:val="20"/>
+        </w:rPr>
+        <w:t>–</w:t>
+      </w:r>
+      <w:r>
+        <w:rPr>
+          <w:rFonts w:ascii="Verdana" w:hAnsi="Verdana" w:cs="Verdana"/>
+          <w:sz w:val="20"/>
+          <w:szCs w:val="20"/>
+        </w:rPr>
+        <w:t>2013</w:t>
+      </w:r>
+    </w:p>
+    <w:p>
+      <w:pPr>
+        <w:spacing w:before="60"/>
+        <w:ind w:left="270" w:hanging="270"/>
+        <w:rPr>
+          <w:rFonts w:ascii="Verdana" w:hAnsi="Verdana" w:cs="Verdana"/>
+          <w:sz w:val="20"/>
+          <w:szCs w:val="20"/>
+        </w:rPr>
+      </w:pPr>
+      <w:r>
+        <w:rPr>
+          <w:rFonts w:ascii="Verdana" w:hAnsi="Verdana" w:cs="Verdana"/>
+          <w:i/>
+          <w:sz w:val="20"/>
+          <w:szCs w:val="20"/>
+        </w:rPr>
+        <w:t>Undergraduate Awards Committee</w:t>
+      </w:r>
+      <w:r>
+        <w:rPr>
+          <w:rFonts w:ascii="Verdana" w:hAnsi="Verdana" w:cs="Verdana"/>
+          <w:sz w:val="20"/>
+          <w:szCs w:val="20"/>
+        </w:rPr>
+        <w:t>. Society for Freshwater Science, 2012</w:t>
+      </w:r>
+      <w:r>
+        <w:rPr>
+          <w:rFonts w:ascii="Verdana" w:hAnsi="Verdana" w:cs="Verdana"/>
+          <w:sz w:val="20"/>
+          <w:szCs w:val="20"/>
+        </w:rPr>
+        <w:t>–</w:t>
+      </w:r>
+      <w:r>
+        <w:rPr>
+          <w:rFonts w:ascii="Verdana" w:hAnsi="Verdana" w:cs="Verdana"/>
+          <w:sz w:val="20"/>
+          <w:szCs w:val="20"/>
+        </w:rPr>
+        <w:t>2013</w:t>
+      </w:r>
+    </w:p>
+    <w:p>
+      <w:pPr>
+        <w:spacing w:before="60"/>
+        <w:ind w:left="270" w:hanging="270"/>
+        <w:rPr>
+          <w:rFonts w:ascii="Verdana" w:hAnsi="Verdana" w:cs="Verdana"/>
+          <w:sz w:val="20"/>
+          <w:szCs w:val="20"/>
+        </w:rPr>
+      </w:pPr>
+      <w:r>
+        <w:rPr>
+          <w:rFonts w:ascii="Verdana" w:hAnsi="Verdana" w:cs="Verdana"/>
+          <w:i/>
+          <w:sz w:val="20"/>
+          <w:szCs w:val="20"/>
+        </w:rPr>
+        <w:t>Seminar Committee</w:t>
+      </w:r>
+      <w:r>
+        <w:rPr>
+          <w:rFonts w:ascii="Verdana" w:hAnsi="Verdana" w:cs="Verdana"/>
+          <w:sz w:val="20"/>
+          <w:szCs w:val="20"/>
+        </w:rPr>
+        <w:t>.</w:t>
+      </w:r>
+      <w:r>
+        <w:rPr>
+          <w:rFonts w:ascii="Verdana" w:hAnsi="Verdana" w:cs="Verdana"/>
+          <w:sz w:val="20"/>
+          <w:szCs w:val="20"/>
+        </w:rPr>
+        <w:t xml:space="preserve"> UNC C</w:t>
+      </w:r>
+      <w:r>
+        <w:rPr>
+          <w:rFonts w:ascii="Verdana" w:hAnsi="Verdana" w:cs="Verdana"/>
+          <w:sz w:val="20"/>
+          <w:szCs w:val="20"/>
+        </w:rPr>
+        <w:t>urriculum for the Environment &amp; Ecology</w:t>
+      </w:r>
+    </w:p>
+    <w:p>
+      <w:pPr>
+        <w:numPr>
+          <w:ilvl w:val="0"/>
+          <w:numId w:val="10"/>
+        </w:numPr>
+        <w:ind w:left="540" w:hanging="270"/>
+        <w:rPr>
+          <w:rFonts w:ascii="Verdana" w:hAnsi="Verdana" w:cs="Verdana"/>
+          <w:sz w:val="20"/>
+          <w:szCs w:val="20"/>
+        </w:rPr>
+      </w:pPr>
+      <w:r>
+        <w:rPr>
+          <w:rFonts w:ascii="Verdana" w:hAnsi="Verdana" w:cs="Verdana"/>
+          <w:sz w:val="20"/>
+          <w:szCs w:val="20"/>
+        </w:rPr>
+        <w:t>Chair 2011</w:t>
+      </w:r>
+      <w:r>
+        <w:rPr>
+          <w:rFonts w:ascii="Verdana" w:hAnsi="Verdana" w:cs="Verdana"/>
+          <w:sz w:val="20"/>
+          <w:szCs w:val="20"/>
+        </w:rPr>
+        <w:t>–</w:t>
+      </w:r>
+      <w:r>
+        <w:rPr>
+          <w:rFonts w:ascii="Verdana" w:hAnsi="Verdana" w:cs="Verdana"/>
+          <w:sz w:val="20"/>
+          <w:szCs w:val="20"/>
+        </w:rPr>
+        <w:t>2012</w:t>
+      </w:r>
+      <w:r>
+        <w:rPr>
+          <w:rFonts w:ascii="Verdana" w:hAnsi="Verdana" w:cs="Verdana"/>
+          <w:sz w:val="20"/>
+          <w:szCs w:val="20"/>
+        </w:rPr>
+        <w:t>; Member 2008</w:t>
+      </w:r>
+      <w:r>
+        <w:rPr>
+          <w:rFonts w:ascii="Verdana" w:hAnsi="Verdana" w:cs="Verdana"/>
+          <w:sz w:val="20"/>
+          <w:szCs w:val="20"/>
+        </w:rPr>
+        <w:t>–</w:t>
+      </w:r>
+      <w:r>
+        <w:rPr>
+          <w:rFonts w:ascii="Verdana" w:hAnsi="Verdana" w:cs="Verdana"/>
+          <w:sz w:val="20"/>
+          <w:szCs w:val="20"/>
+        </w:rPr>
+        <w:t>2009, 2010</w:t>
+      </w:r>
+      <w:r>
+        <w:rPr>
+          <w:rFonts w:ascii="Verdana" w:hAnsi="Verdana" w:cs="Verdana"/>
+          <w:sz w:val="20"/>
+          <w:szCs w:val="20"/>
+        </w:rPr>
+        <w:t>–</w:t>
+      </w:r>
+      <w:r>
+        <w:rPr>
+          <w:rFonts w:ascii="Verdana" w:hAnsi="Verdana" w:cs="Verdana"/>
+          <w:sz w:val="20"/>
+          <w:szCs w:val="20"/>
+        </w:rPr>
+        <w:t>2011</w:t>
+      </w:r>
+    </w:p>
+    <w:p>
+      <w:pPr>
+        <w:spacing w:before="60"/>
+        <w:rPr>
+          <w:rFonts w:ascii="Verdana" w:hAnsi="Verdana" w:cs="Verdana"/>
+          <w:sz w:val="20"/>
+          <w:szCs w:val="20"/>
+        </w:rPr>
+      </w:pPr>
+      <w:r>
+        <w:rPr>
+          <w:rFonts w:ascii="Verdana" w:hAnsi="Verdana" w:cs="Verdana"/>
+          <w:i/>
+          <w:sz w:val="20"/>
+          <w:szCs w:val="20"/>
+        </w:rPr>
+        <w:t>Faculty Search Committee</w:t>
+      </w:r>
+      <w:r>
+        <w:rPr>
+          <w:rFonts w:ascii="Verdana" w:hAnsi="Verdana" w:cs="Verdana"/>
+          <w:sz w:val="20"/>
+          <w:szCs w:val="20"/>
+        </w:rPr>
+        <w:t>.</w:t>
+      </w:r>
+      <w:r>
+        <w:rPr>
+          <w:rFonts w:ascii="Verdana" w:hAnsi="Verdana" w:cs="Verdana"/>
+          <w:sz w:val="20"/>
+          <w:szCs w:val="20"/>
+        </w:rPr>
+        <w:t xml:space="preserve"> </w:t>
+      </w:r>
+      <w:r>
+        <w:rPr>
+          <w:rFonts w:ascii="Verdana" w:hAnsi="Verdana" w:cs="Verdana"/>
+          <w:sz w:val="20"/>
+          <w:szCs w:val="20"/>
+        </w:rPr>
+        <w:t>UNC Curriculum for the Environment &amp; Ecology</w:t>
+      </w:r>
+      <w:r>
+        <w:rPr>
+          <w:rFonts w:ascii="Verdana" w:hAnsi="Verdana" w:cs="Verdana"/>
+          <w:sz w:val="20"/>
+          <w:szCs w:val="20"/>
+        </w:rPr>
+        <w:t>, 2011</w:t>
+      </w:r>
+      <w:r>
+        <w:rPr>
+          <w:rFonts w:ascii="Verdana" w:hAnsi="Verdana" w:cs="Verdana"/>
+          <w:sz w:val="20"/>
+          <w:szCs w:val="20"/>
+        </w:rPr>
+        <w:t>–</w:t>
+      </w:r>
+      <w:r>
+        <w:rPr>
+          <w:rFonts w:ascii="Verdana" w:hAnsi="Verdana" w:cs="Verdana"/>
+          <w:sz w:val="20"/>
+          <w:szCs w:val="20"/>
+        </w:rPr>
+        <w:t>2012</w:t>
+      </w:r>
+    </w:p>
+    <w:p>
+      <w:pPr>
+        <w:spacing w:before="60"/>
+        <w:ind w:left="270" w:hanging="270"/>
+        <w:rPr>
+          <w:rFonts w:ascii="Verdana" w:hAnsi="Verdana" w:cs="Verdana"/>
+          <w:sz w:val="20"/>
+          <w:szCs w:val="20"/>
+        </w:rPr>
+      </w:pPr>
+      <w:r>
+        <w:rPr>
+          <w:rFonts w:ascii="Verdana" w:hAnsi="Verdana" w:cs="Verdana"/>
+          <w:i/>
+          <w:sz w:val="20"/>
+          <w:szCs w:val="20"/>
+        </w:rPr>
         <w:t xml:space="preserve">Ad-hoc Associate Editor. </w:t>
       </w:r>
       <w:r>
@@ -15228,8 +15234,6 @@
         </w:rPr>
         <w:t>Ecological Applications, 2017</w:t>
       </w:r>
-      <w:bookmarkStart w:id="0" w:name="_GoBack"/>
-      <w:bookmarkEnd w:id="0"/>
       <w:r>
         <w:br w:type="page"/>
       </w:r>
@@ -15522,6 +15526,24 @@
         <w:t>PeerJ</w:t>
       </w:r>
       <w:proofErr w:type="spellEnd"/>
+      <w:r>
+        <w:rPr>
+          <w:rFonts w:ascii="Verdana" w:hAnsi="Verdana" w:cs="Verdana"/>
+          <w:sz w:val="20"/>
+          <w:szCs w:val="20"/>
+        </w:rPr>
+        <w:t xml:space="preserve">, </w:t>
+      </w:r>
+      <w:proofErr w:type="spellStart"/>
+      <w:r>
+        <w:rPr>
+          <w:rFonts w:ascii="Verdana" w:hAnsi="Verdana" w:cs="Verdana"/>
+          <w:sz w:val="20"/>
+          <w:szCs w:val="20"/>
+        </w:rPr>
+        <w:t>Oecologia</w:t>
+      </w:r>
+      <w:proofErr w:type="spellEnd"/>
     </w:p>
     <w:p>
       <w:pPr>
@@ -16456,55 +16478,47 @@
           <w:sz w:val="20"/>
           <w:szCs w:val="20"/>
         </w:rPr>
-        <w:t>A</w:t>
-      </w:r>
-      <w:r>
-        <w:rPr>
-          <w:rFonts w:ascii="Verdana" w:hAnsi="Verdana" w:cs="Verdana"/>
-          <w:sz w:val="20"/>
-          <w:szCs w:val="20"/>
-        </w:rPr>
-        <w:t>merican Geophysical Union (AG</w:t>
-      </w:r>
-      <w:r>
-        <w:rPr>
-          <w:rFonts w:ascii="Verdana" w:hAnsi="Verdana" w:cs="Verdana"/>
-          <w:sz w:val="20"/>
-          <w:szCs w:val="20"/>
-        </w:rPr>
-        <w:t xml:space="preserve">U), </w:t>
-      </w:r>
-      <w:r>
-        <w:rPr>
-          <w:rFonts w:ascii="Verdana" w:hAnsi="Verdana" w:cs="Verdana"/>
-          <w:sz w:val="20"/>
-          <w:szCs w:val="20"/>
-        </w:rPr>
-        <w:t>2007</w:t>
-      </w:r>
-      <w:r>
-        <w:rPr>
-          <w:rFonts w:ascii="Verdana" w:hAnsi="Verdana" w:cs="Verdana"/>
-          <w:sz w:val="20"/>
-          <w:szCs w:val="20"/>
-        </w:rPr>
-        <w:t>–</w:t>
-      </w:r>
-      <w:r>
-        <w:rPr>
-          <w:rFonts w:ascii="Verdana" w:hAnsi="Verdana" w:cs="Verdana"/>
-          <w:sz w:val="20"/>
-          <w:szCs w:val="20"/>
-        </w:rPr>
-        <w:t>Pres</w:t>
-      </w:r>
-      <w:r>
-        <w:rPr>
-          <w:rFonts w:ascii="Verdana" w:hAnsi="Verdana" w:cs="Verdana"/>
-          <w:sz w:val="20"/>
-          <w:szCs w:val="20"/>
-        </w:rPr>
-        <w:t>.</w:t>
+        <w:t>S</w:t>
+      </w:r>
+      <w:r>
+        <w:rPr>
+          <w:rFonts w:ascii="Verdana" w:hAnsi="Verdana" w:cs="Verdana"/>
+          <w:sz w:val="20"/>
+          <w:szCs w:val="20"/>
+        </w:rPr>
+        <w:t xml:space="preserve">ociety for </w:t>
+      </w:r>
+      <w:r>
+        <w:rPr>
+          <w:rFonts w:ascii="Verdana" w:hAnsi="Verdana" w:cs="Verdana"/>
+          <w:sz w:val="20"/>
+          <w:szCs w:val="20"/>
+        </w:rPr>
+        <w:t>F</w:t>
+      </w:r>
+      <w:r>
+        <w:rPr>
+          <w:rFonts w:ascii="Verdana" w:hAnsi="Verdana" w:cs="Verdana"/>
+          <w:sz w:val="20"/>
+          <w:szCs w:val="20"/>
+        </w:rPr>
+        <w:t xml:space="preserve">reshwater </w:t>
+      </w:r>
+      <w:r>
+        <w:rPr>
+          <w:rFonts w:ascii="Verdana" w:hAnsi="Verdana" w:cs="Verdana"/>
+          <w:sz w:val="20"/>
+          <w:szCs w:val="20"/>
+        </w:rPr>
+        <w:t>S</w:t>
+      </w:r>
+      <w:r>
+        <w:rPr>
+          <w:rFonts w:ascii="Verdana" w:hAnsi="Verdana" w:cs="Verdana"/>
+          <w:sz w:val="20"/>
+          <w:szCs w:val="20"/>
+        </w:rPr>
+        <w:t>cience (SFS), 2008–Pres.</w:t>
       </w:r>
     </w:p>
     <w:p>
@@ -16526,71 +16540,7 @@
           <w:sz w:val="20"/>
           <w:szCs w:val="20"/>
         </w:rPr>
-        <w:t>S</w:t>
-      </w:r>
-      <w:r>
-        <w:rPr>
-          <w:rFonts w:ascii="Verdana" w:hAnsi="Verdana" w:cs="Verdana"/>
-          <w:sz w:val="20"/>
-          <w:szCs w:val="20"/>
-        </w:rPr>
-        <w:t xml:space="preserve">ociety for </w:t>
-      </w:r>
-      <w:r>
-        <w:rPr>
-          <w:rFonts w:ascii="Verdana" w:hAnsi="Verdana" w:cs="Verdana"/>
-          <w:sz w:val="20"/>
-          <w:szCs w:val="20"/>
-        </w:rPr>
-        <w:t>F</w:t>
-      </w:r>
-      <w:r>
-        <w:rPr>
-          <w:rFonts w:ascii="Verdana" w:hAnsi="Verdana" w:cs="Verdana"/>
-          <w:sz w:val="20"/>
-          <w:szCs w:val="20"/>
-        </w:rPr>
-        <w:t xml:space="preserve">reshwater </w:t>
-      </w:r>
-      <w:r>
-        <w:rPr>
-          <w:rFonts w:ascii="Verdana" w:hAnsi="Verdana" w:cs="Verdana"/>
-          <w:sz w:val="20"/>
-          <w:szCs w:val="20"/>
-        </w:rPr>
-        <w:t>S</w:t>
-      </w:r>
-      <w:r>
-        <w:rPr>
-          <w:rFonts w:ascii="Verdana" w:hAnsi="Verdana" w:cs="Verdana"/>
-          <w:sz w:val="20"/>
-          <w:szCs w:val="20"/>
-        </w:rPr>
-        <w:t>cience (SFS)</w:t>
-      </w:r>
-      <w:r>
-        <w:rPr>
-          <w:rFonts w:ascii="Verdana" w:hAnsi="Verdana" w:cs="Verdana"/>
-          <w:sz w:val="20"/>
-          <w:szCs w:val="20"/>
-        </w:rPr>
-        <w:t>,</w:t>
-      </w:r>
-      <w:r>
-        <w:rPr>
-          <w:rFonts w:ascii="Verdana" w:hAnsi="Verdana" w:cs="Verdana"/>
-          <w:sz w:val="20"/>
-          <w:szCs w:val="20"/>
-        </w:rPr>
-        <w:t xml:space="preserve"> 2008</w:t>
-      </w:r>
-      <w:r>
-        <w:rPr>
-          <w:rFonts w:ascii="Verdana" w:hAnsi="Verdana" w:cs="Verdana"/>
-          <w:sz w:val="20"/>
-          <w:szCs w:val="20"/>
-        </w:rPr>
-        <w:t>–Pres.</w:t>
+        <w:t>Honor Society of Phi Kappa Phi, 2005–Pres.</w:t>
       </w:r>
     </w:p>
     <w:p>
@@ -16620,95 +16570,39 @@
           <w:sz w:val="20"/>
           <w:szCs w:val="20"/>
         </w:rPr>
-        <w:t xml:space="preserve">ssociation for the </w:t>
-      </w:r>
-      <w:r>
-        <w:rPr>
-          <w:rFonts w:ascii="Verdana" w:hAnsi="Verdana" w:cs="Verdana"/>
-          <w:sz w:val="20"/>
-          <w:szCs w:val="20"/>
-        </w:rPr>
-        <w:t>S</w:t>
-      </w:r>
-      <w:r>
-        <w:rPr>
-          <w:rFonts w:ascii="Verdana" w:hAnsi="Verdana" w:cs="Verdana"/>
-          <w:sz w:val="20"/>
-          <w:szCs w:val="20"/>
-        </w:rPr>
-        <w:t>cience</w:t>
-      </w:r>
-      <w:r>
-        <w:rPr>
-          <w:rFonts w:ascii="Verdana" w:hAnsi="Verdana" w:cs="Verdana"/>
-          <w:sz w:val="20"/>
-          <w:szCs w:val="20"/>
-        </w:rPr>
-        <w:t>s</w:t>
-      </w:r>
-      <w:r>
-        <w:rPr>
-          <w:rFonts w:ascii="Verdana" w:hAnsi="Verdana" w:cs="Verdana"/>
-          <w:sz w:val="20"/>
-          <w:szCs w:val="20"/>
-        </w:rPr>
-        <w:t xml:space="preserve"> of </w:t>
-      </w:r>
-      <w:r>
-        <w:rPr>
-          <w:rFonts w:ascii="Verdana" w:hAnsi="Verdana" w:cs="Verdana"/>
-          <w:sz w:val="20"/>
-          <w:szCs w:val="20"/>
-        </w:rPr>
-        <w:t>L</w:t>
-      </w:r>
-      <w:r>
-        <w:rPr>
-          <w:rFonts w:ascii="Verdana" w:hAnsi="Verdana" w:cs="Verdana"/>
-          <w:sz w:val="20"/>
-          <w:szCs w:val="20"/>
-        </w:rPr>
-        <w:t xml:space="preserve">imnology and </w:t>
-      </w:r>
-      <w:r>
-        <w:rPr>
-          <w:rFonts w:ascii="Verdana" w:hAnsi="Verdana" w:cs="Verdana"/>
-          <w:sz w:val="20"/>
-          <w:szCs w:val="20"/>
-        </w:rPr>
-        <w:t>O</w:t>
-      </w:r>
-      <w:r>
-        <w:rPr>
-          <w:rFonts w:ascii="Verdana" w:hAnsi="Verdana" w:cs="Verdana"/>
-          <w:sz w:val="20"/>
-          <w:szCs w:val="20"/>
-        </w:rPr>
-        <w:t>ceanography (ASLO),</w:t>
-      </w:r>
-      <w:r>
-        <w:rPr>
-          <w:rFonts w:ascii="Verdana" w:hAnsi="Verdana" w:cs="Verdana"/>
-          <w:sz w:val="20"/>
-          <w:szCs w:val="20"/>
-        </w:rPr>
-        <w:t xml:space="preserve"> </w:t>
-      </w:r>
-      <w:r>
-        <w:rPr>
-          <w:rFonts w:ascii="Verdana" w:hAnsi="Verdana" w:cs="Verdana"/>
-          <w:sz w:val="20"/>
-          <w:szCs w:val="20"/>
-        </w:rPr>
-        <w:t>2009</w:t>
-      </w:r>
-      <w:r>
-        <w:rPr>
-          <w:rFonts w:ascii="Verdana" w:hAnsi="Verdana" w:cs="Verdana"/>
-          <w:sz w:val="20"/>
-          <w:szCs w:val="20"/>
-        </w:rPr>
-        <w:t>–Pres.</w:t>
+        <w:t>merican Geophysical Union (AG</w:t>
+      </w:r>
+      <w:r>
+        <w:rPr>
+          <w:rFonts w:ascii="Verdana" w:hAnsi="Verdana" w:cs="Verdana"/>
+          <w:sz w:val="20"/>
+          <w:szCs w:val="20"/>
+        </w:rPr>
+        <w:t xml:space="preserve">U), </w:t>
+      </w:r>
+      <w:r>
+        <w:rPr>
+          <w:rFonts w:ascii="Verdana" w:hAnsi="Verdana" w:cs="Verdana"/>
+          <w:sz w:val="20"/>
+          <w:szCs w:val="20"/>
+        </w:rPr>
+        <w:t>2007</w:t>
+      </w:r>
+      <w:r>
+        <w:rPr>
+          <w:rFonts w:ascii="Verdana" w:hAnsi="Verdana" w:cs="Verdana"/>
+          <w:sz w:val="20"/>
+          <w:szCs w:val="20"/>
+        </w:rPr>
+        <w:t>–</w:t>
+      </w:r>
+      <w:r>
+        <w:rPr>
+          <w:rFonts w:ascii="Verdana" w:hAnsi="Verdana" w:cs="Verdana"/>
+          <w:sz w:val="20"/>
+          <w:szCs w:val="20"/>
+        </w:rPr>
+        <w:t>2016</w:t>
       </w:r>
     </w:p>
     <w:p>
@@ -16730,31 +16624,111 @@
           <w:sz w:val="20"/>
           <w:szCs w:val="20"/>
         </w:rPr>
-        <w:t>Sigma Xi</w:t>
-      </w:r>
-      <w:r>
-        <w:rPr>
-          <w:rFonts w:ascii="Verdana" w:hAnsi="Verdana" w:cs="Verdana"/>
-          <w:sz w:val="20"/>
-          <w:szCs w:val="20"/>
-        </w:rPr>
-        <w:t>,</w:t>
-      </w:r>
-      <w:r>
-        <w:rPr>
-          <w:rFonts w:ascii="Verdana" w:hAnsi="Verdana" w:cs="Verdana"/>
-          <w:sz w:val="20"/>
-          <w:szCs w:val="20"/>
-        </w:rPr>
-        <w:t xml:space="preserve"> 2010</w:t>
-      </w:r>
-      <w:r>
-        <w:rPr>
-          <w:rFonts w:ascii="Verdana" w:hAnsi="Verdana" w:cs="Verdana"/>
-          <w:sz w:val="20"/>
-          <w:szCs w:val="20"/>
-        </w:rPr>
-        <w:t>–Pres.</w:t>
+        <w:t>A</w:t>
+      </w:r>
+      <w:r>
+        <w:rPr>
+          <w:rFonts w:ascii="Verdana" w:hAnsi="Verdana" w:cs="Verdana"/>
+          <w:sz w:val="20"/>
+          <w:szCs w:val="20"/>
+        </w:rPr>
+        <w:t xml:space="preserve">ssociation for the </w:t>
+      </w:r>
+      <w:r>
+        <w:rPr>
+          <w:rFonts w:ascii="Verdana" w:hAnsi="Verdana" w:cs="Verdana"/>
+          <w:sz w:val="20"/>
+          <w:szCs w:val="20"/>
+        </w:rPr>
+        <w:t>S</w:t>
+      </w:r>
+      <w:r>
+        <w:rPr>
+          <w:rFonts w:ascii="Verdana" w:hAnsi="Verdana" w:cs="Verdana"/>
+          <w:sz w:val="20"/>
+          <w:szCs w:val="20"/>
+        </w:rPr>
+        <w:t>cience</w:t>
+      </w:r>
+      <w:r>
+        <w:rPr>
+          <w:rFonts w:ascii="Verdana" w:hAnsi="Verdana" w:cs="Verdana"/>
+          <w:sz w:val="20"/>
+          <w:szCs w:val="20"/>
+        </w:rPr>
+        <w:t>s</w:t>
+      </w:r>
+      <w:r>
+        <w:rPr>
+          <w:rFonts w:ascii="Verdana" w:hAnsi="Verdana" w:cs="Verdana"/>
+          <w:sz w:val="20"/>
+          <w:szCs w:val="20"/>
+        </w:rPr>
+        <w:t xml:space="preserve"> of </w:t>
+      </w:r>
+      <w:r>
+        <w:rPr>
+          <w:rFonts w:ascii="Verdana" w:hAnsi="Verdana" w:cs="Verdana"/>
+          <w:sz w:val="20"/>
+          <w:szCs w:val="20"/>
+        </w:rPr>
+        <w:t>L</w:t>
+      </w:r>
+      <w:r>
+        <w:rPr>
+          <w:rFonts w:ascii="Verdana" w:hAnsi="Verdana" w:cs="Verdana"/>
+          <w:sz w:val="20"/>
+          <w:szCs w:val="20"/>
+        </w:rPr>
+        <w:t xml:space="preserve">imnology and </w:t>
+      </w:r>
+      <w:r>
+        <w:rPr>
+          <w:rFonts w:ascii="Verdana" w:hAnsi="Verdana" w:cs="Verdana"/>
+          <w:sz w:val="20"/>
+          <w:szCs w:val="20"/>
+        </w:rPr>
+        <w:t>O</w:t>
+      </w:r>
+      <w:r>
+        <w:rPr>
+          <w:rFonts w:ascii="Verdana" w:hAnsi="Verdana" w:cs="Verdana"/>
+          <w:sz w:val="20"/>
+          <w:szCs w:val="20"/>
+        </w:rPr>
+        <w:t>ceanography (ASLO),</w:t>
+      </w:r>
+      <w:r>
+        <w:rPr>
+          <w:rFonts w:ascii="Verdana" w:hAnsi="Verdana" w:cs="Verdana"/>
+          <w:sz w:val="20"/>
+          <w:szCs w:val="20"/>
+        </w:rPr>
+        <w:t xml:space="preserve"> </w:t>
+      </w:r>
+      <w:r>
+        <w:rPr>
+          <w:rFonts w:ascii="Verdana" w:hAnsi="Verdana" w:cs="Verdana"/>
+          <w:sz w:val="20"/>
+          <w:szCs w:val="20"/>
+        </w:rPr>
+        <w:t>2009</w:t>
+      </w:r>
+      <w:r>
+        <w:rPr>
+          <w:rFonts w:ascii="Verdana" w:hAnsi="Verdana" w:cs="Verdana"/>
+          <w:sz w:val="20"/>
+          <w:szCs w:val="20"/>
+        </w:rPr>
+        <w:t>–</w:t>
+      </w:r>
+      <w:r>
+        <w:rPr>
+          <w:rFonts w:ascii="Verdana" w:hAnsi="Verdana" w:cs="Verdana"/>
+          <w:sz w:val="20"/>
+          <w:szCs w:val="20"/>
+        </w:rPr>
+        <w:t>2016</w:t>
       </w:r>
     </w:p>
     <w:p>
@@ -16776,24 +16750,42 @@
           <w:sz w:val="20"/>
           <w:szCs w:val="20"/>
         </w:rPr>
-        <w:t>Honor Society of Phi Kappa Phi,</w:t>
-      </w:r>
-      <w:r>
-        <w:rPr>
-          <w:rFonts w:ascii="Verdana" w:hAnsi="Verdana" w:cs="Verdana"/>
-          <w:sz w:val="20"/>
-          <w:szCs w:val="20"/>
-        </w:rPr>
-        <w:t xml:space="preserve"> 2005</w:t>
-      </w:r>
-      <w:r>
-        <w:rPr>
-          <w:rFonts w:ascii="Verdana" w:hAnsi="Verdana" w:cs="Verdana"/>
-          <w:sz w:val="20"/>
-          <w:szCs w:val="20"/>
-        </w:rPr>
-        <w:t>–Pres.</w:t>
-      </w:r>
+        <w:t>Sigma Xi</w:t>
+      </w:r>
+      <w:r>
+        <w:rPr>
+          <w:rFonts w:ascii="Verdana" w:hAnsi="Verdana" w:cs="Verdana"/>
+          <w:sz w:val="20"/>
+          <w:szCs w:val="20"/>
+        </w:rPr>
+        <w:t>,</w:t>
+      </w:r>
+      <w:r>
+        <w:rPr>
+          <w:rFonts w:ascii="Verdana" w:hAnsi="Verdana" w:cs="Verdana"/>
+          <w:sz w:val="20"/>
+          <w:szCs w:val="20"/>
+        </w:rPr>
+        <w:t xml:space="preserve"> 2010</w:t>
+      </w:r>
+      <w:r>
+        <w:rPr>
+          <w:rFonts w:ascii="Verdana" w:hAnsi="Verdana" w:cs="Verdana"/>
+          <w:sz w:val="20"/>
+          <w:szCs w:val="20"/>
+        </w:rPr>
+        <w:t>–</w:t>
+      </w:r>
+      <w:r>
+        <w:rPr>
+          <w:rFonts w:ascii="Verdana" w:hAnsi="Verdana" w:cs="Verdana"/>
+          <w:sz w:val="20"/>
+          <w:szCs w:val="20"/>
+        </w:rPr>
+        <w:t>2016</w:t>
+      </w:r>
+      <w:bookmarkStart w:id="0" w:name="_GoBack"/>
+      <w:bookmarkEnd w:id="0"/>
     </w:p>
     <w:p>
       <w:pPr>
@@ -16962,7 +16954,7 @@
         <w:sz w:val="20"/>
         <w:szCs w:val="20"/>
       </w:rPr>
-      <w:t>10</w:t>
+      <w:t>9</w:t>
     </w:r>
     <w:r>
       <w:rPr>
@@ -19199,6 +19191,119 @@
     </w:lvl>
   </w:abstractNum>
   <w:abstractNum w:abstractNumId="16" w15:restartNumberingAfterBreak="0">
+    <w:nsid w:val="54311E8F"/>
+    <w:multiLevelType w:val="hybridMultilevel"/>
+    <w:tmpl w:val="FAFC32B4"/>
+    <w:lvl w:ilvl="0" w:tplc="04090001">
+      <w:start w:val="1"/>
+      <w:numFmt w:val="bullet"/>
+      <w:lvlText w:val=""/>
+      <w:lvlJc w:val="left"/>
+      <w:pPr>
+        <w:ind w:left="720" w:hanging="360"/>
+      </w:pPr>
+      <w:rPr>
+        <w:rFonts w:ascii="Symbol" w:hAnsi="Symbol" w:hint="default"/>
+      </w:rPr>
+    </w:lvl>
+    <w:lvl w:ilvl="1" w:tplc="04090003" w:tentative="1">
+      <w:start w:val="1"/>
+      <w:numFmt w:val="bullet"/>
+      <w:lvlText w:val="o"/>
+      <w:lvlJc w:val="left"/>
+      <w:pPr>
+        <w:ind w:left="1440" w:hanging="360"/>
+      </w:pPr>
+      <w:rPr>
+        <w:rFonts w:ascii="Courier New" w:hAnsi="Courier New" w:cs="Courier New" w:hint="default"/>
+      </w:rPr>
+    </w:lvl>
+    <w:lvl w:ilvl="2" w:tplc="04090005" w:tentative="1">
+      <w:start w:val="1"/>
+      <w:numFmt w:val="bullet"/>
+      <w:lvlText w:val=""/>
+      <w:lvlJc w:val="left"/>
+      <w:pPr>
+        <w:ind w:left="2160" w:hanging="360"/>
+      </w:pPr>
+      <w:rPr>
+        <w:rFonts w:ascii="Wingdings" w:hAnsi="Wingdings" w:hint="default"/>
+      </w:rPr>
+    </w:lvl>
+    <w:lvl w:ilvl="3" w:tplc="04090001" w:tentative="1">
+      <w:start w:val="1"/>
+      <w:numFmt w:val="bullet"/>
+      <w:lvlText w:val=""/>
+      <w:lvlJc w:val="left"/>
+      <w:pPr>
+        <w:ind w:left="2880" w:hanging="360"/>
+      </w:pPr>
+      <w:rPr>
+        <w:rFonts w:ascii="Symbol" w:hAnsi="Symbol" w:hint="default"/>
+      </w:rPr>
+    </w:lvl>
+    <w:lvl w:ilvl="4" w:tplc="04090003" w:tentative="1">
+      <w:start w:val="1"/>
+      <w:numFmt w:val="bullet"/>
+      <w:lvlText w:val="o"/>
+      <w:lvlJc w:val="left"/>
+      <w:pPr>
+        <w:ind w:left="3600" w:hanging="360"/>
+      </w:pPr>
+      <w:rPr>
+        <w:rFonts w:ascii="Courier New" w:hAnsi="Courier New" w:cs="Courier New" w:hint="default"/>
+      </w:rPr>
+    </w:lvl>
+    <w:lvl w:ilvl="5" w:tplc="04090005" w:tentative="1">
+      <w:start w:val="1"/>
+      <w:numFmt w:val="bullet"/>
+      <w:lvlText w:val=""/>
+      <w:lvlJc w:val="left"/>
+      <w:pPr>
+        <w:ind w:left="4320" w:hanging="360"/>
+      </w:pPr>
+      <w:rPr>
+        <w:rFonts w:ascii="Wingdings" w:hAnsi="Wingdings" w:hint="default"/>
+      </w:rPr>
+    </w:lvl>
+    <w:lvl w:ilvl="6" w:tplc="04090001" w:tentative="1">
+      <w:start w:val="1"/>
+      <w:numFmt w:val="bullet"/>
+      <w:lvlText w:val=""/>
+      <w:lvlJc w:val="left"/>
+      <w:pPr>
+        <w:ind w:left="5040" w:hanging="360"/>
+      </w:pPr>
+      <w:rPr>
+        <w:rFonts w:ascii="Symbol" w:hAnsi="Symbol" w:hint="default"/>
+      </w:rPr>
+    </w:lvl>
+    <w:lvl w:ilvl="7" w:tplc="04090003" w:tentative="1">
+      <w:start w:val="1"/>
+      <w:numFmt w:val="bullet"/>
+      <w:lvlText w:val="o"/>
+      <w:lvlJc w:val="left"/>
+      <w:pPr>
+        <w:ind w:left="5760" w:hanging="360"/>
+      </w:pPr>
+      <w:rPr>
+        <w:rFonts w:ascii="Courier New" w:hAnsi="Courier New" w:cs="Courier New" w:hint="default"/>
+      </w:rPr>
+    </w:lvl>
+    <w:lvl w:ilvl="8" w:tplc="04090005" w:tentative="1">
+      <w:start w:val="1"/>
+      <w:numFmt w:val="bullet"/>
+      <w:lvlText w:val=""/>
+      <w:lvlJc w:val="left"/>
+      <w:pPr>
+        <w:ind w:left="6480" w:hanging="360"/>
+      </w:pPr>
+      <w:rPr>
+        <w:rFonts w:ascii="Wingdings" w:hAnsi="Wingdings" w:hint="default"/>
+      </w:rPr>
+    </w:lvl>
+  </w:abstractNum>
+  <w:abstractNum w:abstractNumId="17" w15:restartNumberingAfterBreak="0">
     <w:nsid w:val="58243167"/>
     <w:multiLevelType w:val="hybridMultilevel"/>
     <w:tmpl w:val="F80A3E1E"/>
@@ -19313,7 +19418,7 @@
       </w:rPr>
     </w:lvl>
   </w:abstractNum>
-  <w:abstractNum w:abstractNumId="17" w15:restartNumberingAfterBreak="0">
+  <w:abstractNum w:abstractNumId="18" w15:restartNumberingAfterBreak="0">
     <w:nsid w:val="594A3C7F"/>
     <w:multiLevelType w:val="hybridMultilevel"/>
     <w:tmpl w:val="75F25CD4"/>
@@ -19428,7 +19533,7 @@
       </w:rPr>
     </w:lvl>
   </w:abstractNum>
-  <w:abstractNum w:abstractNumId="18" w15:restartNumberingAfterBreak="0">
+  <w:abstractNum w:abstractNumId="19" w15:restartNumberingAfterBreak="0">
     <w:nsid w:val="59BD63E1"/>
     <w:multiLevelType w:val="hybridMultilevel"/>
     <w:tmpl w:val="221CE816"/>
@@ -19543,7 +19648,120 @@
       </w:rPr>
     </w:lvl>
   </w:abstractNum>
-  <w:abstractNum w:abstractNumId="19" w15:restartNumberingAfterBreak="0">
+  <w:abstractNum w:abstractNumId="20" w15:restartNumberingAfterBreak="0">
+    <w:nsid w:val="5CC12326"/>
+    <w:multiLevelType w:val="hybridMultilevel"/>
+    <w:tmpl w:val="2E8C0798"/>
+    <w:lvl w:ilvl="0" w:tplc="04090001">
+      <w:start w:val="1"/>
+      <w:numFmt w:val="bullet"/>
+      <w:lvlText w:val=""/>
+      <w:lvlJc w:val="left"/>
+      <w:pPr>
+        <w:ind w:left="720" w:hanging="360"/>
+      </w:pPr>
+      <w:rPr>
+        <w:rFonts w:ascii="Symbol" w:hAnsi="Symbol" w:hint="default"/>
+      </w:rPr>
+    </w:lvl>
+    <w:lvl w:ilvl="1" w:tplc="04090003" w:tentative="1">
+      <w:start w:val="1"/>
+      <w:numFmt w:val="bullet"/>
+      <w:lvlText w:val="o"/>
+      <w:lvlJc w:val="left"/>
+      <w:pPr>
+        <w:ind w:left="1440" w:hanging="360"/>
+      </w:pPr>
+      <w:rPr>
+        <w:rFonts w:ascii="Courier New" w:hAnsi="Courier New" w:cs="Courier New" w:hint="default"/>
+      </w:rPr>
+    </w:lvl>
+    <w:lvl w:ilvl="2" w:tplc="04090005" w:tentative="1">
+      <w:start w:val="1"/>
+      <w:numFmt w:val="bullet"/>
+      <w:lvlText w:val=""/>
+      <w:lvlJc w:val="left"/>
+      <w:pPr>
+        <w:ind w:left="2160" w:hanging="360"/>
+      </w:pPr>
+      <w:rPr>
+        <w:rFonts w:ascii="Wingdings" w:hAnsi="Wingdings" w:hint="default"/>
+      </w:rPr>
+    </w:lvl>
+    <w:lvl w:ilvl="3" w:tplc="04090001" w:tentative="1">
+      <w:start w:val="1"/>
+      <w:numFmt w:val="bullet"/>
+      <w:lvlText w:val=""/>
+      <w:lvlJc w:val="left"/>
+      <w:pPr>
+        <w:ind w:left="2880" w:hanging="360"/>
+      </w:pPr>
+      <w:rPr>
+        <w:rFonts w:ascii="Symbol" w:hAnsi="Symbol" w:hint="default"/>
+      </w:rPr>
+    </w:lvl>
+    <w:lvl w:ilvl="4" w:tplc="04090003" w:tentative="1">
+      <w:start w:val="1"/>
+      <w:numFmt w:val="bullet"/>
+      <w:lvlText w:val="o"/>
+      <w:lvlJc w:val="left"/>
+      <w:pPr>
+        <w:ind w:left="3600" w:hanging="360"/>
+      </w:pPr>
+      <w:rPr>
+        <w:rFonts w:ascii="Courier New" w:hAnsi="Courier New" w:cs="Courier New" w:hint="default"/>
+      </w:rPr>
+    </w:lvl>
+    <w:lvl w:ilvl="5" w:tplc="04090005" w:tentative="1">
+      <w:start w:val="1"/>
+      <w:numFmt w:val="bullet"/>
+      <w:lvlText w:val=""/>
+      <w:lvlJc w:val="left"/>
+      <w:pPr>
+        <w:ind w:left="4320" w:hanging="360"/>
+      </w:pPr>
+      <w:rPr>
+        <w:rFonts w:ascii="Wingdings" w:hAnsi="Wingdings" w:hint="default"/>
+      </w:rPr>
+    </w:lvl>
+    <w:lvl w:ilvl="6" w:tplc="04090001" w:tentative="1">
+      <w:start w:val="1"/>
+      <w:numFmt w:val="bullet"/>
+      <w:lvlText w:val=""/>
+      <w:lvlJc w:val="left"/>
+      <w:pPr>
+        <w:ind w:left="5040" w:hanging="360"/>
+      </w:pPr>
+      <w:rPr>
+        <w:rFonts w:ascii="Symbol" w:hAnsi="Symbol" w:hint="default"/>
+      </w:rPr>
+    </w:lvl>
+    <w:lvl w:ilvl="7" w:tplc="04090003" w:tentative="1">
+      <w:start w:val="1"/>
+      <w:numFmt w:val="bullet"/>
+      <w:lvlText w:val="o"/>
+      <w:lvlJc w:val="left"/>
+      <w:pPr>
+        <w:ind w:left="5760" w:hanging="360"/>
+      </w:pPr>
+      <w:rPr>
+        <w:rFonts w:ascii="Courier New" w:hAnsi="Courier New" w:cs="Courier New" w:hint="default"/>
+      </w:rPr>
+    </w:lvl>
+    <w:lvl w:ilvl="8" w:tplc="04090005" w:tentative="1">
+      <w:start w:val="1"/>
+      <w:numFmt w:val="bullet"/>
+      <w:lvlText w:val=""/>
+      <w:lvlJc w:val="left"/>
+      <w:pPr>
+        <w:ind w:left="6480" w:hanging="360"/>
+      </w:pPr>
+      <w:rPr>
+        <w:rFonts w:ascii="Wingdings" w:hAnsi="Wingdings" w:hint="default"/>
+      </w:rPr>
+    </w:lvl>
+  </w:abstractNum>
+  <w:abstractNum w:abstractNumId="21" w15:restartNumberingAfterBreak="0">
     <w:nsid w:val="685601A6"/>
     <w:multiLevelType w:val="hybridMultilevel"/>
     <w:tmpl w:val="C0E6EA4C"/>
@@ -19658,7 +19876,7 @@
       </w:rPr>
     </w:lvl>
   </w:abstractNum>
-  <w:abstractNum w:abstractNumId="20" w15:restartNumberingAfterBreak="0">
+  <w:abstractNum w:abstractNumId="22" w15:restartNumberingAfterBreak="0">
     <w:nsid w:val="760164A1"/>
     <w:multiLevelType w:val="hybridMultilevel"/>
     <w:tmpl w:val="14D6C16C"/>
@@ -19773,7 +19991,7 @@
       </w:rPr>
     </w:lvl>
   </w:abstractNum>
-  <w:abstractNum w:abstractNumId="21" w15:restartNumberingAfterBreak="0">
+  <w:abstractNum w:abstractNumId="23" w15:restartNumberingAfterBreak="0">
     <w:nsid w:val="7D7413A9"/>
     <w:multiLevelType w:val="hybridMultilevel"/>
     <w:tmpl w:val="C7524EFA"/>
@@ -19907,7 +20125,7 @@
     <w:abstractNumId w:val="8"/>
   </w:num>
   <w:num w:numId="7">
-    <w:abstractNumId w:val="16"/>
+    <w:abstractNumId w:val="17"/>
   </w:num>
   <w:num w:numId="8">
     <w:abstractNumId w:val="7"/>
@@ -19928,10 +20146,10 @@
     <w:abstractNumId w:val="6"/>
   </w:num>
   <w:num w:numId="14">
-    <w:abstractNumId w:val="19"/>
+    <w:abstractNumId w:val="21"/>
   </w:num>
   <w:num w:numId="15">
-    <w:abstractNumId w:val="18"/>
+    <w:abstractNumId w:val="19"/>
   </w:num>
   <w:num w:numId="16">
     <w:abstractNumId w:val="2"/>
@@ -19940,22 +20158,28 @@
     <w:abstractNumId w:val="5"/>
   </w:num>
   <w:num w:numId="18">
-    <w:abstractNumId w:val="21"/>
+    <w:abstractNumId w:val="23"/>
   </w:num>
   <w:num w:numId="19">
-    <w:abstractNumId w:val="20"/>
+    <w:abstractNumId w:val="22"/>
   </w:num>
   <w:num w:numId="20">
     <w:abstractNumId w:val="10"/>
   </w:num>
   <w:num w:numId="21">
-    <w:abstractNumId w:val="17"/>
+    <w:abstractNumId w:val="18"/>
   </w:num>
   <w:num w:numId="22">
     <w:abstractNumId w:val="0"/>
   </w:num>
   <w:num w:numId="23">
     <w:abstractNumId w:val="1"/>
+  </w:num>
+  <w:num w:numId="24">
+    <w:abstractNumId w:val="16"/>
+  </w:num>
+  <w:num w:numId="25">
+    <w:abstractNumId w:val="20"/>
   </w:num>
   <w:numIdMacAtCleanup w:val="22"/>
 </w:numbering>
@@ -20978,7 +21202,7 @@
 </file>
 
 <file path=customXml/itemProps1.xml><?xml version="1.0" encoding="utf-8"?>
-<ds:datastoreItem xmlns:ds="http://schemas.openxmlformats.org/officeDocument/2006/customXml" ds:itemID="{E16ED669-C7B6-465A-8AE7-8F9AA05755DF}">
+<ds:datastoreItem xmlns:ds="http://schemas.openxmlformats.org/officeDocument/2006/customXml" ds:itemID="{78E4B4D8-230B-4A14-94C2-55119ECEB717}">
   <ds:schemaRefs>
     <ds:schemaRef ds:uri="http://schemas.openxmlformats.org/officeDocument/2006/bibliography"/>
   </ds:schemaRefs>

--- a/Muehlbauer_CV_Long.docx
+++ b/Muehlbauer_CV_Long.docx
@@ -899,15 +899,31 @@
     </w:p>
     <w:p>
       <w:pPr>
+        <w:numPr>
+          <w:ilvl w:val="0"/>
+          <w:numId w:val="20"/>
+        </w:numPr>
+        <w:ind w:left="540" w:hanging="270"/>
+        <w:rPr>
+          <w:rFonts w:ascii="Verdana" w:hAnsi="Verdana"/>
+          <w:sz w:val="20"/>
+          <w:szCs w:val="20"/>
+        </w:rPr>
+      </w:pPr>
+      <w:r>
+        <w:rPr>
+          <w:rFonts w:ascii="Verdana" w:hAnsi="Verdana"/>
+          <w:sz w:val="20"/>
+          <w:szCs w:val="20"/>
+        </w:rPr>
+        <w:t>Fossil Creek, AZ (karst spring, dam removal), 2003–2007</w:t>
+      </w:r>
+    </w:p>
+    <w:p>
+      <w:pPr>
         <w:pStyle w:val="Heading1"/>
         <w:spacing w:after="60"/>
       </w:pPr>
-      <w:r>
-        <w:rPr>
-          <w:szCs w:val="20"/>
-        </w:rPr>
-        <w:t>Fossil Creek, AZ (karst spring, dam removal), 2003–2007</w:t>
-      </w:r>
       <w:r>
         <w:t>Education</w:t>
       </w:r>
@@ -1115,7 +1131,18 @@
           <w:sz w:val="20"/>
           <w:szCs w:val="20"/>
         </w:rPr>
-        <w:t>Thesis: Ecological heterogeneity in streams: geomorphic and hydrologic influences</w:t>
+        <w:t>Thesis</w:t>
+      </w:r>
+      <w:bookmarkStart w:id="0" w:name="_GoBack"/>
+      <w:bookmarkEnd w:id="0"/>
+      <w:r>
+        <w:rPr>
+          <w:rFonts w:ascii="Verdana" w:hAnsi="Verdana" w:cs="Verdana"/>
+          <w:bCs/>
+          <w:sz w:val="20"/>
+          <w:szCs w:val="20"/>
+        </w:rPr>
+        <w:t>: Ecological heterogeneity in streams: geomorphic and hydrologic influences</w:t>
       </w:r>
       <w:r>
         <w:rPr>
@@ -2534,7 +2561,25 @@
           <w:sz w:val="20"/>
           <w:szCs w:val="20"/>
         </w:rPr>
-        <w:t xml:space="preserve">Copp, A.J. &amp; Sabol, T.A. (In Press) Deleterious effects of net clogging on the quantification of stream drift. </w:t>
+        <w:t>Copp, A.J. &amp; Sabol, T.A. (</w:t>
+      </w:r>
+      <w:r>
+        <w:rPr>
+          <w:rFonts w:ascii="Verdana" w:hAnsi="Verdana" w:cs="Verdana"/>
+          <w:bCs/>
+          <w:sz w:val="20"/>
+          <w:szCs w:val="20"/>
+        </w:rPr>
+        <w:t>2017</w:t>
+      </w:r>
+      <w:r>
+        <w:rPr>
+          <w:rFonts w:ascii="Verdana" w:hAnsi="Verdana" w:cs="Verdana"/>
+          <w:bCs/>
+          <w:sz w:val="20"/>
+          <w:szCs w:val="20"/>
+        </w:rPr>
+        <w:t xml:space="preserve">) Deleterious effects of net clogging on the quantification of stream drift. </w:t>
       </w:r>
       <w:r>
         <w:rPr>
@@ -2553,7 +2598,25 @@
           <w:sz w:val="20"/>
           <w:szCs w:val="20"/>
         </w:rPr>
-        <w:t xml:space="preserve"> DOI: </w:t>
+        <w:t xml:space="preserve"> </w:t>
+      </w:r>
+      <w:r>
+        <w:rPr>
+          <w:rFonts w:ascii="Verdana" w:hAnsi="Verdana" w:cs="Verdana"/>
+          <w:bCs/>
+          <w:sz w:val="20"/>
+          <w:szCs w:val="20"/>
+        </w:rPr>
+        <w:t xml:space="preserve">74:1041–1048. </w:t>
+      </w:r>
+      <w:r>
+        <w:rPr>
+          <w:rFonts w:ascii="Verdana" w:hAnsi="Verdana" w:cs="Verdana"/>
+          <w:bCs/>
+          <w:sz w:val="20"/>
+          <w:szCs w:val="20"/>
+        </w:rPr>
+        <w:t xml:space="preserve">DOI: </w:t>
       </w:r>
       <w:hyperlink r:id="rId14" w:history="1">
         <w:r>
@@ -5656,7 +5719,112 @@
           <w:sz w:val="20"/>
           <w:szCs w:val="20"/>
         </w:rPr>
-        <w:t>20</w:t>
+        <w:t xml:space="preserve">20) </w:t>
+      </w:r>
+      <w:r>
+        <w:rPr>
+          <w:rFonts w:ascii="Verdana" w:hAnsi="Verdana" w:cs="Verdana"/>
+          <w:bCs/>
+          <w:sz w:val="20"/>
+          <w:szCs w:val="20"/>
+          <w:u w:val="single"/>
+        </w:rPr>
+        <w:t>Muehlbauer, J.D.</w:t>
+      </w:r>
+      <w:r>
+        <w:rPr>
+          <w:rFonts w:ascii="Verdana" w:hAnsi="Verdana" w:cs="Verdana"/>
+          <w:bCs/>
+          <w:sz w:val="20"/>
+          <w:szCs w:val="20"/>
+        </w:rPr>
+        <w:t xml:space="preserve"> (In Review) Variables affecting resource subsidies from streams and rivers to land and their susceptibility to global change stressors. </w:t>
+      </w:r>
+      <w:r>
+        <w:rPr>
+          <w:rFonts w:ascii="Verdana" w:hAnsi="Verdana" w:cs="Verdana"/>
+          <w:bCs/>
+          <w:i/>
+          <w:sz w:val="20"/>
+          <w:szCs w:val="20"/>
+        </w:rPr>
+        <w:t xml:space="preserve">Contaminants and Ecological Subsidies: The Land-Water Interface </w:t>
+      </w:r>
+      <w:r>
+        <w:rPr>
+          <w:rFonts w:ascii="Verdana" w:hAnsi="Verdana" w:cs="Verdana"/>
+          <w:bCs/>
+          <w:sz w:val="20"/>
+          <w:szCs w:val="20"/>
+        </w:rPr>
+        <w:t>(Eds. J.</w:t>
+      </w:r>
+      <w:r>
+        <w:rPr>
+          <w:rFonts w:ascii="Verdana" w:hAnsi="Verdana" w:cs="Verdana"/>
+          <w:bCs/>
+          <w:sz w:val="20"/>
+          <w:szCs w:val="20"/>
+        </w:rPr>
+        <w:t>M.</w:t>
+      </w:r>
+      <w:r>
+        <w:rPr>
+          <w:rFonts w:ascii="Verdana" w:hAnsi="Verdana" w:cs="Verdana"/>
+          <w:bCs/>
+          <w:sz w:val="20"/>
+          <w:szCs w:val="20"/>
+        </w:rPr>
+        <w:t xml:space="preserve"> Kraus, D.M. Walters &amp; M.</w:t>
+      </w:r>
+      <w:r>
+        <w:rPr>
+          <w:rFonts w:ascii="Verdana" w:hAnsi="Verdana" w:cs="Verdana"/>
+          <w:bCs/>
+          <w:sz w:val="20"/>
+          <w:szCs w:val="20"/>
+        </w:rPr>
+        <w:t>A.</w:t>
+      </w:r>
+      <w:r>
+        <w:rPr>
+          <w:rFonts w:ascii="Verdana" w:hAnsi="Verdana" w:cs="Verdana"/>
+          <w:bCs/>
+          <w:sz w:val="20"/>
+          <w:szCs w:val="20"/>
+        </w:rPr>
+        <w:t xml:space="preserve"> Mills). Springer.</w:t>
+      </w:r>
+    </w:p>
+    <w:p>
+      <w:pPr>
+        <w:spacing w:before="60"/>
+        <w:ind w:left="540" w:hanging="540"/>
+        <w:rPr>
+          <w:rFonts w:ascii="Verdana" w:hAnsi="Verdana" w:cs="Verdana"/>
+          <w:bCs/>
+          <w:i/>
+          <w:sz w:val="20"/>
+          <w:szCs w:val="20"/>
+        </w:rPr>
+      </w:pPr>
+      <w:r>
+        <w:rPr>
+          <w:rFonts w:ascii="Verdana" w:hAnsi="Verdana" w:cs="Verdana"/>
+          <w:bCs/>
+          <w:sz w:val="20"/>
+          <w:szCs w:val="20"/>
+        </w:rPr>
+        <w:t>2</w:t>
+      </w:r>
+      <w:r>
+        <w:rPr>
+          <w:rFonts w:ascii="Verdana" w:hAnsi="Verdana" w:cs="Verdana"/>
+          <w:bCs/>
+          <w:sz w:val="20"/>
+          <w:szCs w:val="20"/>
+        </w:rPr>
+        <w:t>1</w:t>
       </w:r>
       <w:r>
         <w:rPr>
@@ -5790,7 +5958,25 @@
           <w:sz w:val="20"/>
           <w:szCs w:val="20"/>
         </w:rPr>
-        <w:t xml:space="preserve">21) </w:t>
+        <w:t>2</w:t>
+      </w:r>
+      <w:r>
+        <w:rPr>
+          <w:rFonts w:ascii="Verdana" w:hAnsi="Verdana" w:cs="Verdana"/>
+          <w:bCs/>
+          <w:sz w:val="20"/>
+          <w:szCs w:val="20"/>
+        </w:rPr>
+        <w:t>2</w:t>
+      </w:r>
+      <w:r>
+        <w:rPr>
+          <w:rFonts w:ascii="Verdana" w:hAnsi="Verdana" w:cs="Verdana"/>
+          <w:bCs/>
+          <w:sz w:val="20"/>
+          <w:szCs w:val="20"/>
+        </w:rPr>
+        <w:t xml:space="preserve">) </w:t>
       </w:r>
       <w:r>
         <w:rPr>
@@ -5884,6 +6070,56 @@
       <w:pPr>
         <w:spacing w:before="60"/>
         <w:ind w:left="540" w:hanging="540"/>
+      </w:pPr>
+      <w:r>
+        <w:rPr>
+          <w:rFonts w:ascii="Verdana" w:hAnsi="Verdana" w:cs="Verdana"/>
+          <w:bCs/>
+          <w:sz w:val="20"/>
+          <w:szCs w:val="20"/>
+        </w:rPr>
+        <w:t xml:space="preserve">23) </w:t>
+      </w:r>
+      <w:r>
+        <w:rPr>
+          <w:rFonts w:ascii="Verdana" w:hAnsi="Verdana" w:cs="Verdana"/>
+          <w:bCs/>
+          <w:sz w:val="20"/>
+          <w:szCs w:val="20"/>
+          <w:u w:val="single"/>
+        </w:rPr>
+        <w:t>Muehlbauer, J.D.</w:t>
+      </w:r>
+      <w:r>
+        <w:rPr>
+          <w:rFonts w:ascii="Verdana" w:hAnsi="Verdana" w:cs="Verdana"/>
+          <w:bCs/>
+          <w:sz w:val="20"/>
+          <w:szCs w:val="20"/>
+        </w:rPr>
+        <w:t xml:space="preserve"> &amp; Doyle, M.W. (In Prep) Does monitoring length affect restoration </w:t>
+      </w:r>
+      <w:proofErr w:type="gramStart"/>
+      <w:r>
+        <w:rPr>
+          <w:rFonts w:ascii="Verdana" w:hAnsi="Verdana" w:cs="Verdana"/>
+          <w:bCs/>
+          <w:sz w:val="20"/>
+          <w:szCs w:val="20"/>
+        </w:rPr>
+        <w:t>success?</w:t>
+      </w:r>
+      <w:proofErr w:type="gramEnd"/>
+      <w:r>
+        <w:rPr>
+          <w:rFonts w:ascii="Verdana" w:hAnsi="Verdana" w:cs="Verdana"/>
+          <w:bCs/>
+          <w:sz w:val="20"/>
+          <w:szCs w:val="20"/>
+        </w:rPr>
+        <w:t xml:space="preserve"> A 5-year stream/wetland study. </w:t>
+      </w:r>
+      <w:r>
         <w:rPr>
           <w:rFonts w:ascii="Verdana" w:hAnsi="Verdana" w:cs="Verdana"/>
           <w:bCs/>
@@ -5891,50 +6127,79 @@
           <w:sz w:val="20"/>
           <w:szCs w:val="20"/>
         </w:rPr>
-      </w:pPr>
-      <w:r>
-        <w:rPr>
-          <w:rFonts w:ascii="Verdana" w:hAnsi="Verdana" w:cs="Verdana"/>
-          <w:bCs/>
-          <w:sz w:val="20"/>
-          <w:szCs w:val="20"/>
-        </w:rPr>
-        <w:t xml:space="preserve">22) </w:t>
-      </w:r>
-      <w:r>
-        <w:rPr>
-          <w:rFonts w:ascii="Verdana" w:hAnsi="Verdana" w:cs="Verdana"/>
-          <w:bCs/>
-          <w:sz w:val="20"/>
-          <w:szCs w:val="20"/>
-          <w:u w:val="single"/>
-        </w:rPr>
-        <w:t>Muehlbauer, J.D.</w:t>
-      </w:r>
-      <w:r>
-        <w:rPr>
-          <w:rFonts w:ascii="Verdana" w:hAnsi="Verdana" w:cs="Verdana"/>
-          <w:bCs/>
-          <w:sz w:val="20"/>
-          <w:szCs w:val="20"/>
-        </w:rPr>
-        <w:t xml:space="preserve"> (In Prep) A critical examination of the variables affecting stream subsidy dynamics. </w:t>
-      </w:r>
-      <w:r>
-        <w:rPr>
-          <w:rFonts w:ascii="Verdana" w:hAnsi="Verdana" w:cs="Verdana"/>
-          <w:bCs/>
-          <w:i/>
-          <w:sz w:val="20"/>
-          <w:szCs w:val="20"/>
-        </w:rPr>
-        <w:t>For Aquatic Sciences. (~90%, revising draft)</w:t>
+        <w:t>For Restoration Ecology. (~80%, writing)</w:t>
+      </w:r>
+      <w:r>
+        <w:br w:type="page"/>
+      </w:r>
+    </w:p>
+    <w:p>
+      <w:pPr>
+        <w:pStyle w:val="Heading1"/>
+        <w:spacing w:after="60"/>
+      </w:pPr>
+      <w:r>
+        <w:lastRenderedPageBreak/>
+        <w:t>Manuscripts In Prep</w:t>
+      </w:r>
+      <w:r>
+        <w:t xml:space="preserve"> (Continued)</w:t>
       </w:r>
     </w:p>
     <w:p>
       <w:pPr>
         <w:spacing w:before="60"/>
         <w:ind w:left="540" w:hanging="540"/>
+      </w:pPr>
+      <w:r>
+        <w:rPr>
+          <w:rFonts w:ascii="Verdana" w:hAnsi="Verdana" w:cs="Verdana"/>
+          <w:bCs/>
+          <w:sz w:val="20"/>
+          <w:szCs w:val="20"/>
+        </w:rPr>
+        <w:t xml:space="preserve">24) </w:t>
+      </w:r>
+      <w:r>
+        <w:rPr>
+          <w:rFonts w:ascii="Verdana" w:hAnsi="Verdana" w:cs="Verdana"/>
+          <w:bCs/>
+          <w:sz w:val="20"/>
+          <w:szCs w:val="20"/>
+          <w:u w:val="single"/>
+        </w:rPr>
+        <w:t>Muehlbauer, J.D.</w:t>
+      </w:r>
+      <w:r>
+        <w:rPr>
+          <w:rFonts w:ascii="Verdana" w:hAnsi="Verdana" w:cs="Verdana"/>
+          <w:bCs/>
+          <w:sz w:val="20"/>
+          <w:szCs w:val="20"/>
+        </w:rPr>
+        <w:t xml:space="preserve">, Yackulic, C.B., Kennedy, T.A. &amp; Wright, S.A. (In Prep) </w:t>
+      </w:r>
+      <w:proofErr w:type="spellStart"/>
+      <w:r>
+        <w:rPr>
+          <w:rFonts w:ascii="Verdana" w:hAnsi="Verdana" w:cs="Verdana"/>
+          <w:bCs/>
+          <w:sz w:val="20"/>
+          <w:szCs w:val="20"/>
+        </w:rPr>
+        <w:t>Lagrangian</w:t>
+      </w:r>
+      <w:proofErr w:type="spellEnd"/>
+      <w:r>
+        <w:rPr>
+          <w:rFonts w:ascii="Verdana" w:hAnsi="Verdana" w:cs="Verdana"/>
+          <w:bCs/>
+          <w:sz w:val="20"/>
+          <w:szCs w:val="20"/>
+        </w:rPr>
+        <w:t xml:space="preserve"> sampling reveals strong linkage between invertebrate drift and shear stress in a large river dam tailwater. </w:t>
+      </w:r>
+      <w:r>
         <w:rPr>
           <w:rFonts w:ascii="Verdana" w:hAnsi="Verdana" w:cs="Verdana"/>
           <w:bCs/>
@@ -5942,144 +6207,7 @@
           <w:sz w:val="20"/>
           <w:szCs w:val="20"/>
         </w:rPr>
-      </w:pPr>
-      <w:r>
-        <w:rPr>
-          <w:rFonts w:ascii="Verdana" w:hAnsi="Verdana" w:cs="Verdana"/>
-          <w:bCs/>
-          <w:sz w:val="20"/>
-          <w:szCs w:val="20"/>
-        </w:rPr>
-        <w:t xml:space="preserve">23) </w:t>
-      </w:r>
-      <w:r>
-        <w:rPr>
-          <w:rFonts w:ascii="Verdana" w:hAnsi="Verdana" w:cs="Verdana"/>
-          <w:bCs/>
-          <w:sz w:val="20"/>
-          <w:szCs w:val="20"/>
-          <w:u w:val="single"/>
-        </w:rPr>
-        <w:t>Muehlbauer, J.D.</w:t>
-      </w:r>
-      <w:r>
-        <w:rPr>
-          <w:rFonts w:ascii="Verdana" w:hAnsi="Verdana" w:cs="Verdana"/>
-          <w:bCs/>
-          <w:sz w:val="20"/>
-          <w:szCs w:val="20"/>
-        </w:rPr>
-        <w:t xml:space="preserve"> &amp; Doyle, M.W. (In Prep) Does monitoring length affect restoration </w:t>
-      </w:r>
-      <w:proofErr w:type="gramStart"/>
-      <w:r>
-        <w:rPr>
-          <w:rFonts w:ascii="Verdana" w:hAnsi="Verdana" w:cs="Verdana"/>
-          <w:bCs/>
-          <w:sz w:val="20"/>
-          <w:szCs w:val="20"/>
-        </w:rPr>
-        <w:t>success?</w:t>
-      </w:r>
-      <w:proofErr w:type="gramEnd"/>
-      <w:r>
-        <w:rPr>
-          <w:rFonts w:ascii="Verdana" w:hAnsi="Verdana" w:cs="Verdana"/>
-          <w:bCs/>
-          <w:sz w:val="20"/>
-          <w:szCs w:val="20"/>
-        </w:rPr>
-        <w:t xml:space="preserve"> A 5-year stream/wetland study. </w:t>
-      </w:r>
-      <w:r>
-        <w:rPr>
-          <w:rFonts w:ascii="Verdana" w:hAnsi="Verdana" w:cs="Verdana"/>
-          <w:bCs/>
-          <w:i/>
-          <w:sz w:val="20"/>
-          <w:szCs w:val="20"/>
-        </w:rPr>
-        <w:t>For Restoration Ecology. (~80%, writing)</w:t>
-      </w:r>
-    </w:p>
-    <w:p>
-      <w:pPr>
-        <w:spacing w:before="60"/>
-        <w:ind w:left="540" w:hanging="540"/>
-      </w:pPr>
-      <w:r>
-        <w:rPr>
-          <w:rFonts w:ascii="Verdana" w:hAnsi="Verdana" w:cs="Verdana"/>
-          <w:bCs/>
-          <w:sz w:val="20"/>
-          <w:szCs w:val="20"/>
-        </w:rPr>
-        <w:t xml:space="preserve">24) </w:t>
-      </w:r>
-      <w:r>
-        <w:rPr>
-          <w:rFonts w:ascii="Verdana" w:hAnsi="Verdana" w:cs="Verdana"/>
-          <w:bCs/>
-          <w:sz w:val="20"/>
-          <w:szCs w:val="20"/>
-          <w:u w:val="single"/>
-        </w:rPr>
-        <w:t>Muehlbauer, J.D.</w:t>
-      </w:r>
-      <w:r>
-        <w:rPr>
-          <w:rFonts w:ascii="Verdana" w:hAnsi="Verdana" w:cs="Verdana"/>
-          <w:bCs/>
-          <w:sz w:val="20"/>
-          <w:szCs w:val="20"/>
-        </w:rPr>
-        <w:t xml:space="preserve">, Yackulic, C.B., Kennedy, T.A. &amp; Wright, S.A. (In Prep) </w:t>
-      </w:r>
-      <w:proofErr w:type="spellStart"/>
-      <w:r>
-        <w:rPr>
-          <w:rFonts w:ascii="Verdana" w:hAnsi="Verdana" w:cs="Verdana"/>
-          <w:bCs/>
-          <w:sz w:val="20"/>
-          <w:szCs w:val="20"/>
-        </w:rPr>
-        <w:t>Lagrangian</w:t>
-      </w:r>
-      <w:proofErr w:type="spellEnd"/>
-      <w:r>
-        <w:rPr>
-          <w:rFonts w:ascii="Verdana" w:hAnsi="Verdana" w:cs="Verdana"/>
-          <w:bCs/>
-          <w:sz w:val="20"/>
-          <w:szCs w:val="20"/>
-        </w:rPr>
-        <w:t xml:space="preserve"> sampling reveals strong linkage between invertebrate drift and shear stress in a large river dam tailwater. </w:t>
-      </w:r>
-      <w:r>
-        <w:rPr>
-          <w:rFonts w:ascii="Verdana" w:hAnsi="Verdana" w:cs="Verdana"/>
-          <w:bCs/>
-          <w:i/>
-          <w:sz w:val="20"/>
-          <w:szCs w:val="20"/>
-        </w:rPr>
         <w:t>For Freshwater Biology. (~50%, analyzing data)</w:t>
-      </w:r>
-      <w:r>
-        <w:br w:type="page"/>
-      </w:r>
-    </w:p>
-    <w:p>
-      <w:pPr>
-        <w:pStyle w:val="Heading1"/>
-        <w:spacing w:after="60"/>
-      </w:pPr>
-      <w:r>
-        <w:lastRenderedPageBreak/>
-        <w:t>Manuscripts In Prep</w:t>
-      </w:r>
-      <w:r>
-        <w:t xml:space="preserve"> (CONTINUED)</w:t>
       </w:r>
     </w:p>
     <w:p>
@@ -7405,7 +7533,15 @@
           <w:sz w:val="20"/>
           <w:szCs w:val="20"/>
         </w:rPr>
-        <w:t>62</w:t>
+        <w:t>6</w:t>
+      </w:r>
+      <w:r>
+        <w:rPr>
+          <w:rFonts w:ascii="Verdana" w:hAnsi="Verdana"/>
+          <w:sz w:val="20"/>
+          <w:szCs w:val="20"/>
+        </w:rPr>
+        <w:t>5</w:t>
       </w:r>
       <w:r>
         <w:rPr>
@@ -7420,6 +7556,14 @@
           <w:rFonts w:ascii="Verdana" w:hAnsi="Verdana"/>
           <w:sz w:val="20"/>
           <w:szCs w:val="20"/>
+        </w:rPr>
+        <w:t xml:space="preserve">Metcalfe, A.N., Kennedy, T.A. &amp; </w:t>
+      </w:r>
+      <w:r>
+        <w:rPr>
+          <w:rFonts w:ascii="Verdana" w:hAnsi="Verdana"/>
+          <w:sz w:val="20"/>
+          <w:szCs w:val="20"/>
           <w:u w:val="single"/>
         </w:rPr>
         <w:t>Muehlbauer, J.D.</w:t>
@@ -7430,44 +7574,21 @@
           <w:sz w:val="20"/>
           <w:szCs w:val="20"/>
         </w:rPr>
-        <w:t>, Quigley, T.J. &amp; Kennedy, T.A. (2017) Can we relate terrestrial-aquatic linkages to hydropower flows downstream of a large dam? (Invited talk). SFS.</w:t>
+        <w:t xml:space="preserve"> (2018) Shedding light on aquatic insects of the Colorado River Basin with citizen science. Upper Colorado River Endangered Fish Recovery Plan Meeting.</w:t>
       </w:r>
     </w:p>
     <w:p>
       <w:pPr>
         <w:spacing w:before="60"/>
         <w:ind w:left="540" w:hanging="540"/>
-        <w:rPr>
-          <w:rFonts w:ascii="Verdana" w:hAnsi="Verdana"/>
-          <w:sz w:val="20"/>
-          <w:szCs w:val="20"/>
-        </w:rPr>
-      </w:pPr>
-      <w:r>
-        <w:rPr>
-          <w:rFonts w:ascii="Verdana" w:hAnsi="Verdana"/>
-          <w:sz w:val="20"/>
-          <w:szCs w:val="20"/>
-        </w:rPr>
-        <w:t xml:space="preserve">61) </w:t>
-      </w:r>
-      <w:proofErr w:type="spellStart"/>
-      <w:r>
-        <w:rPr>
-          <w:rFonts w:ascii="Verdana" w:hAnsi="Verdana"/>
-          <w:sz w:val="20"/>
-          <w:szCs w:val="20"/>
-        </w:rPr>
-        <w:t>Deemer</w:t>
-      </w:r>
-      <w:proofErr w:type="spellEnd"/>
-      <w:r>
-        <w:rPr>
-          <w:rFonts w:ascii="Verdana" w:hAnsi="Verdana"/>
-          <w:sz w:val="20"/>
-          <w:szCs w:val="20"/>
-        </w:rPr>
-        <w:t xml:space="preserve">, B.R., Yackulic, C.B., Hall, R.O., Kennedy, T.A.  </w:t>
+      </w:pPr>
+      <w:r>
+        <w:rPr>
+          <w:rFonts w:ascii="Verdana" w:hAnsi="Verdana"/>
+          <w:sz w:val="20"/>
+          <w:szCs w:val="20"/>
+        </w:rPr>
+        <w:t xml:space="preserve">64) </w:t>
       </w:r>
       <w:r>
         <w:rPr>
@@ -7484,7 +7605,15 @@
           <w:sz w:val="20"/>
           <w:szCs w:val="20"/>
         </w:rPr>
-        <w:t xml:space="preserve"> (2017) Phosphorous releases from a large dam are a lever on primary production and higher trophic levels up to 120 kilometers downstream. SFS.</w:t>
+        <w:t xml:space="preserve"> (2018) Aquatic invertebrate drift patterns downstream of Colorado River Basin dams. </w:t>
+      </w:r>
+      <w:r>
+        <w:rPr>
+          <w:rFonts w:ascii="Verdana" w:hAnsi="Verdana"/>
+          <w:sz w:val="20"/>
+          <w:szCs w:val="20"/>
+        </w:rPr>
+        <w:t>Colorado River Aquatic Biologists Meeting.</w:t>
       </w:r>
     </w:p>
     <w:p>
@@ -7503,7 +7632,25 @@
           <w:sz w:val="20"/>
           <w:szCs w:val="20"/>
         </w:rPr>
-        <w:t xml:space="preserve">60) Metcalfe, A.N., Kennedy, T.A., </w:t>
+        <w:t xml:space="preserve">63) </w:t>
+      </w:r>
+      <w:proofErr w:type="spellStart"/>
+      <w:r>
+        <w:rPr>
+          <w:rFonts w:ascii="Verdana" w:hAnsi="Verdana"/>
+          <w:sz w:val="20"/>
+          <w:szCs w:val="20"/>
+        </w:rPr>
+        <w:t>Lupoli</w:t>
+      </w:r>
+      <w:proofErr w:type="spellEnd"/>
+      <w:r>
+        <w:rPr>
+          <w:rFonts w:ascii="Verdana" w:hAnsi="Verdana"/>
+          <w:sz w:val="20"/>
+          <w:szCs w:val="20"/>
+        </w:rPr>
+        <w:t xml:space="preserve">, C.A., Sabo, J.L., Kennedy, T.A., </w:t>
       </w:r>
       <w:r>
         <w:rPr>
@@ -7520,7 +7667,7 @@
           <w:sz w:val="20"/>
           <w:szCs w:val="20"/>
         </w:rPr>
-        <w:t xml:space="preserve"> &amp; Marks, J.C. (2017) The Colorado River Basin: aquatic insect diversity and distribution in a fragmented </w:t>
+        <w:t xml:space="preserve"> &amp; </w:t>
       </w:r>
       <w:proofErr w:type="spellStart"/>
       <w:r>
@@ -7529,7 +7676,7 @@
           <w:sz w:val="20"/>
           <w:szCs w:val="20"/>
         </w:rPr>
-        <w:t>riverscape</w:t>
+        <w:t>Yackuic</w:t>
       </w:r>
       <w:proofErr w:type="spellEnd"/>
       <w:r>
@@ -7538,7 +7685,17 @@
           <w:sz w:val="20"/>
           <w:szCs w:val="20"/>
         </w:rPr>
-        <w:t>. SFS</w:t>
+        <w:t>, C.B. (2017) Hydropower and the aquatic-terrestrial dynamic along the Colorado River. Biennial Conference of Science &amp; Management on the Colorado Plateau.</w:t>
+      </w:r>
+    </w:p>
+    <w:p>
+      <w:pPr>
+        <w:pStyle w:val="Heading1"/>
+        <w:spacing w:after="60"/>
+      </w:pPr>
+      <w:r>
+        <w:lastRenderedPageBreak/>
+        <w:t>Conference Presentations (CONTINUED)</w:t>
       </w:r>
     </w:p>
     <w:p>
@@ -7557,6 +7714,166 @@
           <w:sz w:val="20"/>
           <w:szCs w:val="20"/>
         </w:rPr>
+        <w:t>62</w:t>
+      </w:r>
+      <w:r>
+        <w:rPr>
+          <w:rFonts w:ascii="Verdana" w:hAnsi="Verdana"/>
+          <w:sz w:val="20"/>
+          <w:szCs w:val="20"/>
+        </w:rPr>
+        <w:t xml:space="preserve">) </w:t>
+      </w:r>
+      <w:r>
+        <w:rPr>
+          <w:rFonts w:ascii="Verdana" w:hAnsi="Verdana"/>
+          <w:sz w:val="20"/>
+          <w:szCs w:val="20"/>
+          <w:u w:val="single"/>
+        </w:rPr>
+        <w:t>Muehlbauer, J.D.</w:t>
+      </w:r>
+      <w:r>
+        <w:rPr>
+          <w:rFonts w:ascii="Verdana" w:hAnsi="Verdana"/>
+          <w:sz w:val="20"/>
+          <w:szCs w:val="20"/>
+        </w:rPr>
+        <w:t>, Quigley, T.J. &amp; Kennedy, T.A. (2017) Can we relate terrestrial-aquatic linkages to hydropower flows downstream of a large dam? (Invited talk). SFS.</w:t>
+      </w:r>
+    </w:p>
+    <w:p>
+      <w:pPr>
+        <w:spacing w:before="60"/>
+        <w:ind w:left="540" w:hanging="540"/>
+        <w:rPr>
+          <w:rFonts w:ascii="Verdana" w:hAnsi="Verdana"/>
+          <w:sz w:val="20"/>
+          <w:szCs w:val="20"/>
+        </w:rPr>
+      </w:pPr>
+      <w:r>
+        <w:rPr>
+          <w:rFonts w:ascii="Verdana" w:hAnsi="Verdana"/>
+          <w:sz w:val="20"/>
+          <w:szCs w:val="20"/>
+        </w:rPr>
+        <w:t xml:space="preserve">61) </w:t>
+      </w:r>
+      <w:proofErr w:type="spellStart"/>
+      <w:r>
+        <w:rPr>
+          <w:rFonts w:ascii="Verdana" w:hAnsi="Verdana"/>
+          <w:sz w:val="20"/>
+          <w:szCs w:val="20"/>
+        </w:rPr>
+        <w:t>Deemer</w:t>
+      </w:r>
+      <w:proofErr w:type="spellEnd"/>
+      <w:r>
+        <w:rPr>
+          <w:rFonts w:ascii="Verdana" w:hAnsi="Verdana"/>
+          <w:sz w:val="20"/>
+          <w:szCs w:val="20"/>
+        </w:rPr>
+        <w:t xml:space="preserve">, B.R., Yackulic, C.B., Hall, R.O., Kennedy, T.A.  </w:t>
+      </w:r>
+      <w:r>
+        <w:rPr>
+          <w:rFonts w:ascii="Verdana" w:hAnsi="Verdana"/>
+          <w:sz w:val="20"/>
+          <w:szCs w:val="20"/>
+          <w:u w:val="single"/>
+        </w:rPr>
+        <w:t>Muehlbauer, J.D.</w:t>
+      </w:r>
+      <w:r>
+        <w:rPr>
+          <w:rFonts w:ascii="Verdana" w:hAnsi="Verdana"/>
+          <w:sz w:val="20"/>
+          <w:szCs w:val="20"/>
+        </w:rPr>
+        <w:t xml:space="preserve"> (2017) Phosphorous releases from a large dam are a lever on primary production and higher trophic levels up to 120 kilometers downstream. SFS.</w:t>
+      </w:r>
+    </w:p>
+    <w:p>
+      <w:pPr>
+        <w:spacing w:before="60"/>
+        <w:ind w:left="540" w:hanging="540"/>
+        <w:rPr>
+          <w:rFonts w:ascii="Verdana" w:hAnsi="Verdana"/>
+          <w:sz w:val="20"/>
+          <w:szCs w:val="20"/>
+        </w:rPr>
+      </w:pPr>
+      <w:r>
+        <w:rPr>
+          <w:rFonts w:ascii="Verdana" w:hAnsi="Verdana"/>
+          <w:sz w:val="20"/>
+          <w:szCs w:val="20"/>
+        </w:rPr>
+        <w:t xml:space="preserve">60) Metcalfe, A.N., Kennedy, T.A., </w:t>
+      </w:r>
+      <w:r>
+        <w:rPr>
+          <w:rFonts w:ascii="Verdana" w:hAnsi="Verdana"/>
+          <w:sz w:val="20"/>
+          <w:szCs w:val="20"/>
+          <w:u w:val="single"/>
+        </w:rPr>
+        <w:t>Muehlbauer, J.D.</w:t>
+      </w:r>
+      <w:r>
+        <w:rPr>
+          <w:rFonts w:ascii="Verdana" w:hAnsi="Verdana"/>
+          <w:sz w:val="20"/>
+          <w:szCs w:val="20"/>
+        </w:rPr>
+        <w:t xml:space="preserve"> &amp; Marks, J.C. (2017) The Colorado River Basin: aquatic insect diversity and distribution in a fragmented </w:t>
+      </w:r>
+      <w:proofErr w:type="spellStart"/>
+      <w:r>
+        <w:rPr>
+          <w:rFonts w:ascii="Verdana" w:hAnsi="Verdana"/>
+          <w:sz w:val="20"/>
+          <w:szCs w:val="20"/>
+        </w:rPr>
+        <w:t>riverscape</w:t>
+      </w:r>
+      <w:proofErr w:type="spellEnd"/>
+      <w:r>
+        <w:rPr>
+          <w:rFonts w:ascii="Verdana" w:hAnsi="Verdana"/>
+          <w:sz w:val="20"/>
+          <w:szCs w:val="20"/>
+        </w:rPr>
+        <w:t>. SFS</w:t>
+      </w:r>
+      <w:r>
+        <w:rPr>
+          <w:rFonts w:ascii="Verdana" w:hAnsi="Verdana"/>
+          <w:sz w:val="20"/>
+          <w:szCs w:val="20"/>
+        </w:rPr>
+        <w:t>.</w:t>
+      </w:r>
+    </w:p>
+    <w:p>
+      <w:pPr>
+        <w:spacing w:before="60"/>
+        <w:ind w:left="540" w:hanging="540"/>
+        <w:rPr>
+          <w:rFonts w:ascii="Verdana" w:hAnsi="Verdana"/>
+          <w:sz w:val="20"/>
+          <w:szCs w:val="20"/>
+        </w:rPr>
+      </w:pPr>
+      <w:r>
+        <w:rPr>
+          <w:rFonts w:ascii="Verdana" w:hAnsi="Verdana"/>
+          <w:sz w:val="20"/>
+          <w:szCs w:val="20"/>
+        </w:rPr>
         <w:t xml:space="preserve">59) Abernethy, E.F., Kennedy, T.A., </w:t>
       </w:r>
       <w:r>
@@ -7617,6 +7934,864 @@
           <w:szCs w:val="20"/>
         </w:rPr>
         <w:t xml:space="preserve"> (2017) Aquatic invertebrate community structure downstream of hydropeaking dams in the Colorado River Basin (Poster). SFS.</w:t>
+      </w:r>
+    </w:p>
+    <w:p>
+      <w:pPr>
+        <w:spacing w:before="60"/>
+        <w:ind w:left="540" w:hanging="540"/>
+        <w:rPr>
+          <w:rFonts w:ascii="Verdana" w:hAnsi="Verdana"/>
+          <w:b/>
+          <w:caps/>
+          <w:sz w:val="20"/>
+        </w:rPr>
+      </w:pPr>
+      <w:r>
+        <w:rPr>
+          <w:rFonts w:ascii="Verdana" w:hAnsi="Verdana"/>
+          <w:sz w:val="20"/>
+          <w:szCs w:val="20"/>
+        </w:rPr>
+        <w:t xml:space="preserve">58) </w:t>
+      </w:r>
+      <w:proofErr w:type="spellStart"/>
+      <w:r>
+        <w:rPr>
+          <w:rFonts w:ascii="Verdana" w:hAnsi="Verdana"/>
+          <w:sz w:val="20"/>
+          <w:szCs w:val="20"/>
+        </w:rPr>
+        <w:t>Daubert</w:t>
+      </w:r>
+      <w:proofErr w:type="spellEnd"/>
+      <w:r>
+        <w:rPr>
+          <w:rFonts w:ascii="Verdana" w:hAnsi="Verdana"/>
+          <w:sz w:val="20"/>
+          <w:szCs w:val="20"/>
+        </w:rPr>
+        <w:t>, M.E.</w:t>
+      </w:r>
+      <w:r>
+        <w:rPr>
+          <w:rFonts w:ascii="Verdana" w:hAnsi="Verdana"/>
+          <w:sz w:val="20"/>
+          <w:szCs w:val="20"/>
+        </w:rPr>
+        <w:t>,</w:t>
+      </w:r>
+      <w:r>
+        <w:rPr>
+          <w:rFonts w:ascii="Verdana" w:hAnsi="Verdana"/>
+          <w:sz w:val="20"/>
+          <w:szCs w:val="20"/>
+        </w:rPr>
+        <w:t xml:space="preserve"> </w:t>
+      </w:r>
+      <w:r>
+        <w:rPr>
+          <w:rFonts w:ascii="Verdana" w:hAnsi="Verdana"/>
+          <w:sz w:val="20"/>
+          <w:szCs w:val="20"/>
+          <w:u w:val="single"/>
+        </w:rPr>
+        <w:t>Muehlbauer, J.D.</w:t>
+      </w:r>
+      <w:r>
+        <w:rPr>
+          <w:rFonts w:ascii="Verdana" w:hAnsi="Verdana"/>
+          <w:sz w:val="20"/>
+          <w:szCs w:val="20"/>
+        </w:rPr>
+        <w:t>, Kennedy, T.A. &amp; Healy, B.D. (2017) Aquatic invertebrate response to trout removal in Bright Angel Creek, Grand Canyon, AZ (Poster). SFS.</w:t>
+      </w:r>
+    </w:p>
+    <w:p>
+      <w:pPr>
+        <w:spacing w:before="60"/>
+        <w:ind w:left="540" w:hanging="540"/>
+        <w:rPr>
+          <w:rFonts w:ascii="Verdana" w:hAnsi="Verdana"/>
+          <w:sz w:val="20"/>
+          <w:szCs w:val="20"/>
+        </w:rPr>
+      </w:pPr>
+      <w:r>
+        <w:rPr>
+          <w:rFonts w:ascii="Verdana" w:hAnsi="Verdana"/>
+          <w:sz w:val="20"/>
+          <w:szCs w:val="20"/>
+        </w:rPr>
+        <w:t>57</w:t>
+      </w:r>
+      <w:r>
+        <w:rPr>
+          <w:rFonts w:ascii="Verdana" w:hAnsi="Verdana"/>
+          <w:sz w:val="20"/>
+          <w:szCs w:val="20"/>
+        </w:rPr>
+        <w:t xml:space="preserve">) </w:t>
+      </w:r>
+      <w:proofErr w:type="spellStart"/>
+      <w:r>
+        <w:rPr>
+          <w:rFonts w:ascii="Verdana" w:hAnsi="Verdana"/>
+          <w:sz w:val="20"/>
+          <w:szCs w:val="20"/>
+        </w:rPr>
+        <w:t>Lupoli</w:t>
+      </w:r>
+      <w:proofErr w:type="spellEnd"/>
+      <w:r>
+        <w:rPr>
+          <w:rFonts w:ascii="Verdana" w:hAnsi="Verdana"/>
+          <w:sz w:val="20"/>
+          <w:szCs w:val="20"/>
+        </w:rPr>
+        <w:t xml:space="preserve">, C.A., Sabo, J.L., Kennedy, T.A., </w:t>
+      </w:r>
+      <w:r>
+        <w:rPr>
+          <w:rFonts w:ascii="Verdana" w:hAnsi="Verdana"/>
+          <w:sz w:val="20"/>
+          <w:szCs w:val="20"/>
+          <w:u w:val="single"/>
+        </w:rPr>
+        <w:t>Muehlbauer, J.D.</w:t>
+      </w:r>
+      <w:r>
+        <w:rPr>
+          <w:rFonts w:ascii="Verdana" w:hAnsi="Verdana"/>
+          <w:sz w:val="20"/>
+          <w:szCs w:val="20"/>
+        </w:rPr>
+        <w:t xml:space="preserve"> &amp; Yackulic, C.B</w:t>
+      </w:r>
+      <w:r>
+        <w:rPr>
+          <w:rFonts w:ascii="Verdana" w:hAnsi="Verdana"/>
+          <w:sz w:val="20"/>
+          <w:szCs w:val="20"/>
+        </w:rPr>
+        <w:t xml:space="preserve">. (2017) </w:t>
+      </w:r>
+      <w:r>
+        <w:rPr>
+          <w:rFonts w:ascii="Verdana" w:hAnsi="Verdana"/>
+          <w:sz w:val="20"/>
+          <w:szCs w:val="20"/>
+        </w:rPr>
+        <w:t>Terrestrial-aquatic linkages in the Grand Canyon (Poster). SFS.</w:t>
+      </w:r>
+    </w:p>
+    <w:p>
+      <w:pPr>
+        <w:spacing w:before="60"/>
+        <w:ind w:left="540" w:hanging="540"/>
+        <w:rPr>
+          <w:rFonts w:ascii="Verdana" w:hAnsi="Verdana"/>
+          <w:sz w:val="20"/>
+          <w:szCs w:val="20"/>
+        </w:rPr>
+      </w:pPr>
+      <w:r>
+        <w:rPr>
+          <w:rFonts w:ascii="Verdana" w:hAnsi="Verdana"/>
+          <w:sz w:val="20"/>
+          <w:szCs w:val="20"/>
+        </w:rPr>
+        <w:t>56</w:t>
+      </w:r>
+      <w:r>
+        <w:rPr>
+          <w:rFonts w:ascii="Verdana" w:hAnsi="Verdana"/>
+          <w:sz w:val="20"/>
+          <w:szCs w:val="20"/>
+        </w:rPr>
+        <w:t xml:space="preserve">) </w:t>
+      </w:r>
+      <w:r>
+        <w:rPr>
+          <w:rFonts w:ascii="Verdana" w:hAnsi="Verdana"/>
+          <w:sz w:val="20"/>
+          <w:szCs w:val="20"/>
+          <w:u w:val="single"/>
+        </w:rPr>
+        <w:t>Muehlbauer, J.D.</w:t>
+      </w:r>
+      <w:r>
+        <w:rPr>
+          <w:rFonts w:ascii="Verdana" w:hAnsi="Verdana"/>
+          <w:sz w:val="20"/>
+          <w:szCs w:val="20"/>
+        </w:rPr>
+        <w:t xml:space="preserve"> (2017) Brown trout in Glen Canyon: insights from an expert elicitation survey. Glen Canyon Dam Adaptive Management Program Annual Reporting Meeting.</w:t>
+      </w:r>
+    </w:p>
+    <w:p>
+      <w:pPr>
+        <w:spacing w:before="60"/>
+        <w:ind w:left="540" w:hanging="540"/>
+        <w:rPr>
+          <w:rFonts w:ascii="Verdana" w:hAnsi="Verdana"/>
+          <w:sz w:val="20"/>
+          <w:szCs w:val="20"/>
+        </w:rPr>
+      </w:pPr>
+      <w:r>
+        <w:rPr>
+          <w:rFonts w:ascii="Verdana" w:hAnsi="Verdana"/>
+          <w:sz w:val="20"/>
+          <w:szCs w:val="20"/>
+        </w:rPr>
+        <w:t>55</w:t>
+      </w:r>
+      <w:r>
+        <w:rPr>
+          <w:rFonts w:ascii="Verdana" w:hAnsi="Verdana"/>
+          <w:sz w:val="20"/>
+          <w:szCs w:val="20"/>
+        </w:rPr>
+        <w:t xml:space="preserve">) </w:t>
+      </w:r>
+      <w:r>
+        <w:rPr>
+          <w:rFonts w:ascii="Verdana" w:hAnsi="Verdana"/>
+          <w:sz w:val="20"/>
+          <w:szCs w:val="20"/>
+          <w:u w:val="single"/>
+        </w:rPr>
+        <w:t>Muehlbauer, J.D.</w:t>
+      </w:r>
+      <w:r>
+        <w:rPr>
+          <w:rFonts w:ascii="Verdana" w:hAnsi="Verdana"/>
+          <w:sz w:val="20"/>
+          <w:szCs w:val="20"/>
+        </w:rPr>
+        <w:t xml:space="preserve"> (2017) </w:t>
+      </w:r>
+      <w:proofErr w:type="gramStart"/>
+      <w:r>
+        <w:rPr>
+          <w:rFonts w:ascii="Verdana" w:hAnsi="Verdana"/>
+          <w:sz w:val="20"/>
+          <w:szCs w:val="20"/>
+        </w:rPr>
+        <w:t>Fluvial</w:t>
+      </w:r>
+      <w:proofErr w:type="gramEnd"/>
+      <w:r>
+        <w:rPr>
+          <w:rFonts w:ascii="Verdana" w:hAnsi="Verdana"/>
+          <w:sz w:val="20"/>
+          <w:szCs w:val="20"/>
+        </w:rPr>
+        <w:t xml:space="preserve"> aquatic ecology of the Colorado River. Glen Canyon Dam Adaptive Management Program Annual Reporting Meeting.</w:t>
+      </w:r>
+    </w:p>
+    <w:p>
+      <w:pPr>
+        <w:spacing w:before="60"/>
+        <w:ind w:left="540" w:hanging="540"/>
+        <w:rPr>
+          <w:rFonts w:ascii="Verdana" w:hAnsi="Verdana"/>
+          <w:sz w:val="20"/>
+          <w:szCs w:val="20"/>
+        </w:rPr>
+      </w:pPr>
+      <w:r>
+        <w:rPr>
+          <w:rFonts w:ascii="Verdana" w:hAnsi="Verdana"/>
+          <w:sz w:val="20"/>
+          <w:szCs w:val="20"/>
+        </w:rPr>
+        <w:t xml:space="preserve">54) Kennedy, T.A., </w:t>
+      </w:r>
+      <w:proofErr w:type="spellStart"/>
+      <w:r>
+        <w:rPr>
+          <w:rFonts w:ascii="Verdana" w:hAnsi="Verdana"/>
+          <w:sz w:val="20"/>
+          <w:szCs w:val="20"/>
+        </w:rPr>
+        <w:t>Dodrill</w:t>
+      </w:r>
+      <w:proofErr w:type="spellEnd"/>
+      <w:r>
+        <w:rPr>
+          <w:rFonts w:ascii="Verdana" w:hAnsi="Verdana"/>
+          <w:sz w:val="20"/>
+          <w:szCs w:val="20"/>
+        </w:rPr>
+        <w:t xml:space="preserve">, M.J., Yackulic, C.B. &amp; </w:t>
+      </w:r>
+      <w:r>
+        <w:rPr>
+          <w:rFonts w:ascii="Verdana" w:hAnsi="Verdana"/>
+          <w:sz w:val="20"/>
+          <w:szCs w:val="20"/>
+          <w:u w:val="single"/>
+        </w:rPr>
+        <w:t>Muehlbauer, J.D.</w:t>
+      </w:r>
+      <w:r>
+        <w:rPr>
+          <w:rFonts w:ascii="Verdana" w:hAnsi="Verdana"/>
+          <w:sz w:val="20"/>
+          <w:szCs w:val="20"/>
+        </w:rPr>
+        <w:t xml:space="preserve"> (2017) Floods, flows, and the aquatic foodbase. Glen Canyon Dam Adaptive Management Program Annual Reporting Meeting.</w:t>
+      </w:r>
+    </w:p>
+    <w:p>
+      <w:pPr>
+        <w:spacing w:before="60"/>
+        <w:ind w:left="540" w:hanging="540"/>
+        <w:rPr>
+          <w:rFonts w:ascii="Verdana" w:hAnsi="Verdana"/>
+          <w:sz w:val="20"/>
+          <w:szCs w:val="20"/>
+        </w:rPr>
+      </w:pPr>
+      <w:r>
+        <w:rPr>
+          <w:rFonts w:ascii="Verdana" w:hAnsi="Verdana"/>
+          <w:sz w:val="20"/>
+          <w:szCs w:val="20"/>
+        </w:rPr>
+        <w:t xml:space="preserve">53) </w:t>
+      </w:r>
+      <w:proofErr w:type="spellStart"/>
+      <w:r>
+        <w:rPr>
+          <w:rFonts w:ascii="Verdana" w:hAnsi="Verdana"/>
+          <w:sz w:val="20"/>
+          <w:szCs w:val="20"/>
+        </w:rPr>
+        <w:t>Daubert</w:t>
+      </w:r>
+      <w:proofErr w:type="spellEnd"/>
+      <w:r>
+        <w:rPr>
+          <w:rFonts w:ascii="Verdana" w:hAnsi="Verdana"/>
+          <w:sz w:val="20"/>
+          <w:szCs w:val="20"/>
+        </w:rPr>
+        <w:t xml:space="preserve">, M.E., Ingram, A.E., </w:t>
+      </w:r>
+      <w:r>
+        <w:rPr>
+          <w:rFonts w:ascii="Verdana" w:hAnsi="Verdana"/>
+          <w:sz w:val="20"/>
+          <w:szCs w:val="20"/>
+          <w:u w:val="single"/>
+        </w:rPr>
+        <w:t>Muehlbauer, J.D.</w:t>
+      </w:r>
+      <w:r>
+        <w:rPr>
+          <w:rFonts w:ascii="Verdana" w:hAnsi="Verdana"/>
+          <w:sz w:val="20"/>
+          <w:szCs w:val="20"/>
+        </w:rPr>
+        <w:t xml:space="preserve"> &amp; Kennedy, T.A. (2017) Aquatic invertebrate response to brown trout removal in Bright Angel Creek: study design and preliminary results (Poster). Glen Canyon Dam Adaptive Management Program Annual Reporting Meeting.</w:t>
+      </w:r>
+    </w:p>
+    <w:p>
+      <w:pPr>
+        <w:spacing w:before="60"/>
+        <w:ind w:left="540" w:hanging="540"/>
+        <w:rPr>
+          <w:rFonts w:ascii="Verdana" w:hAnsi="Verdana"/>
+          <w:sz w:val="20"/>
+          <w:szCs w:val="20"/>
+        </w:rPr>
+      </w:pPr>
+      <w:r>
+        <w:rPr>
+          <w:rFonts w:ascii="Verdana" w:hAnsi="Verdana"/>
+          <w:sz w:val="20"/>
+          <w:szCs w:val="20"/>
+        </w:rPr>
+        <w:t xml:space="preserve">52) </w:t>
+      </w:r>
+      <w:proofErr w:type="spellStart"/>
+      <w:r>
+        <w:rPr>
+          <w:rFonts w:ascii="Verdana" w:hAnsi="Verdana"/>
+          <w:sz w:val="20"/>
+          <w:szCs w:val="20"/>
+        </w:rPr>
+        <w:t>Lupoli</w:t>
+      </w:r>
+      <w:proofErr w:type="spellEnd"/>
+      <w:r>
+        <w:rPr>
+          <w:rFonts w:ascii="Verdana" w:hAnsi="Verdana"/>
+          <w:sz w:val="20"/>
+          <w:szCs w:val="20"/>
+        </w:rPr>
+        <w:t xml:space="preserve">, C.A., Kennedy, T.A., </w:t>
+      </w:r>
+      <w:r>
+        <w:rPr>
+          <w:rFonts w:ascii="Verdana" w:hAnsi="Verdana"/>
+          <w:sz w:val="20"/>
+          <w:szCs w:val="20"/>
+          <w:u w:val="single"/>
+        </w:rPr>
+        <w:t>Muehlbauer, J.D.</w:t>
+      </w:r>
+      <w:r>
+        <w:rPr>
+          <w:rFonts w:ascii="Verdana" w:hAnsi="Verdana"/>
+          <w:sz w:val="20"/>
+          <w:szCs w:val="20"/>
+        </w:rPr>
+        <w:t xml:space="preserve"> &amp; Yackulic, C.B. (2017) Terrestrial-aquatic linkages</w:t>
+      </w:r>
+      <w:r>
+        <w:rPr>
+          <w:rFonts w:ascii="Verdana" w:hAnsi="Verdana"/>
+          <w:sz w:val="20"/>
+          <w:szCs w:val="20"/>
+        </w:rPr>
+        <w:t xml:space="preserve"> </w:t>
+      </w:r>
+      <w:r>
+        <w:rPr>
+          <w:rFonts w:ascii="Verdana" w:hAnsi="Verdana"/>
+          <w:sz w:val="20"/>
+          <w:szCs w:val="20"/>
+        </w:rPr>
+        <w:t>in the Grand Canyon (Poster). Glen Canyon Dam Adaptive Management Program Annual Reporting Meeting.</w:t>
+      </w:r>
+    </w:p>
+    <w:p>
+      <w:pPr>
+        <w:spacing w:before="60"/>
+        <w:ind w:left="540" w:hanging="540"/>
+        <w:rPr>
+          <w:rFonts w:ascii="Verdana" w:hAnsi="Verdana"/>
+          <w:sz w:val="20"/>
+          <w:szCs w:val="20"/>
+        </w:rPr>
+      </w:pPr>
+      <w:r>
+        <w:rPr>
+          <w:rFonts w:ascii="Verdana" w:hAnsi="Verdana"/>
+          <w:sz w:val="20"/>
+          <w:szCs w:val="20"/>
+        </w:rPr>
+        <w:t xml:space="preserve">51) </w:t>
+      </w:r>
+      <w:proofErr w:type="spellStart"/>
+      <w:r>
+        <w:rPr>
+          <w:rFonts w:ascii="Verdana" w:hAnsi="Verdana"/>
+          <w:sz w:val="20"/>
+          <w:szCs w:val="20"/>
+        </w:rPr>
+        <w:t>Deemer</w:t>
+      </w:r>
+      <w:proofErr w:type="spellEnd"/>
+      <w:r>
+        <w:rPr>
+          <w:rFonts w:ascii="Verdana" w:hAnsi="Verdana"/>
+          <w:sz w:val="20"/>
+          <w:szCs w:val="20"/>
+        </w:rPr>
+        <w:t xml:space="preserve">, B.R., Yackulic, C.B., Hall, R.O., Kennedy, T.A. &amp; </w:t>
+      </w:r>
+      <w:r>
+        <w:rPr>
+          <w:rFonts w:ascii="Verdana" w:hAnsi="Verdana"/>
+          <w:sz w:val="20"/>
+          <w:szCs w:val="20"/>
+          <w:u w:val="single"/>
+        </w:rPr>
+        <w:t>Muehlbauer, J.D.</w:t>
+      </w:r>
+      <w:r>
+        <w:rPr>
+          <w:rFonts w:ascii="Verdana" w:hAnsi="Verdana"/>
+          <w:sz w:val="20"/>
+          <w:szCs w:val="20"/>
+        </w:rPr>
+        <w:t xml:space="preserve"> (2017) Lake Powell nutrient dynamics are a lever on food webs near the LCR (Poster). Glen Canyon Dam Adaptive Management Program Annual Reporting Meeting.</w:t>
+      </w:r>
+    </w:p>
+    <w:p>
+      <w:pPr>
+        <w:spacing w:before="60"/>
+        <w:ind w:left="540" w:hanging="540"/>
+        <w:rPr>
+          <w:rFonts w:ascii="Verdana" w:hAnsi="Verdana"/>
+          <w:sz w:val="20"/>
+          <w:szCs w:val="20"/>
+        </w:rPr>
+      </w:pPr>
+      <w:r>
+        <w:rPr>
+          <w:rFonts w:ascii="Verdana" w:hAnsi="Verdana"/>
+          <w:sz w:val="20"/>
+          <w:szCs w:val="20"/>
+        </w:rPr>
+        <w:t xml:space="preserve">50) </w:t>
+      </w:r>
+      <w:r>
+        <w:rPr>
+          <w:rFonts w:ascii="Verdana" w:hAnsi="Verdana"/>
+          <w:sz w:val="20"/>
+          <w:szCs w:val="20"/>
+          <w:u w:val="single"/>
+        </w:rPr>
+        <w:t>Muehlbauer, J.D.</w:t>
+      </w:r>
+      <w:r>
+        <w:rPr>
+          <w:rFonts w:ascii="Verdana" w:hAnsi="Verdana"/>
+          <w:sz w:val="20"/>
+          <w:szCs w:val="20"/>
+        </w:rPr>
+        <w:t xml:space="preserve"> &amp; Bair, L. (2016) Brown trout </w:t>
+      </w:r>
+      <w:proofErr w:type="gramStart"/>
+      <w:r>
+        <w:rPr>
+          <w:rFonts w:ascii="Verdana" w:hAnsi="Verdana"/>
+          <w:sz w:val="20"/>
+          <w:szCs w:val="20"/>
+        </w:rPr>
+        <w:t>expert elicitation survey results</w:t>
+      </w:r>
+      <w:proofErr w:type="gramEnd"/>
+      <w:r>
+        <w:rPr>
+          <w:rFonts w:ascii="Verdana" w:hAnsi="Verdana"/>
+          <w:sz w:val="20"/>
+          <w:szCs w:val="20"/>
+        </w:rPr>
+        <w:t>. Grand Canyon Fish Cooperators Meeting.</w:t>
+      </w:r>
+    </w:p>
+    <w:p>
+      <w:pPr>
+        <w:spacing w:before="60"/>
+        <w:ind w:left="540" w:hanging="540"/>
+        <w:rPr>
+          <w:rFonts w:ascii="Verdana" w:hAnsi="Verdana"/>
+          <w:sz w:val="20"/>
+          <w:szCs w:val="20"/>
+        </w:rPr>
+      </w:pPr>
+      <w:r>
+        <w:rPr>
+          <w:rFonts w:ascii="Verdana" w:hAnsi="Verdana"/>
+          <w:sz w:val="20"/>
+          <w:szCs w:val="20"/>
+        </w:rPr>
+        <w:t xml:space="preserve">49) </w:t>
+      </w:r>
+      <w:r>
+        <w:rPr>
+          <w:rFonts w:ascii="Verdana" w:hAnsi="Verdana"/>
+          <w:sz w:val="20"/>
+          <w:szCs w:val="20"/>
+          <w:u w:val="single"/>
+        </w:rPr>
+        <w:t>Muehlbauer, J.D.</w:t>
+      </w:r>
+      <w:r>
+        <w:rPr>
+          <w:rFonts w:ascii="Verdana" w:hAnsi="Verdana"/>
+          <w:sz w:val="20"/>
+          <w:szCs w:val="20"/>
+        </w:rPr>
+        <w:t>, Kortenhoeven, E.K., Kennedy, T.A. &amp; Yackulic, C.B. (2016) Little Colorado River foodbase research: 3 years on. Grand Canyon Fish Cooperators Meeting.</w:t>
+      </w:r>
+    </w:p>
+    <w:p>
+      <w:pPr>
+        <w:spacing w:before="60"/>
+        <w:ind w:left="540" w:hanging="540"/>
+        <w:rPr>
+          <w:rFonts w:ascii="Verdana" w:hAnsi="Verdana"/>
+          <w:sz w:val="20"/>
+          <w:szCs w:val="20"/>
+        </w:rPr>
+      </w:pPr>
+      <w:r>
+        <w:rPr>
+          <w:rFonts w:ascii="Verdana" w:hAnsi="Verdana" w:cs="Arial"/>
+          <w:color w:val="222222"/>
+          <w:sz w:val="20"/>
+          <w:szCs w:val="20"/>
+          <w:shd w:val="clear" w:color="auto" w:fill="FFFFFF"/>
+        </w:rPr>
+        <w:t>48)</w:t>
+      </w:r>
+      <w:r>
+        <w:rPr>
+          <w:rFonts w:ascii="Verdana" w:hAnsi="Verdana" w:cs="Arial"/>
+          <w:color w:val="222222"/>
+          <w:sz w:val="20"/>
+          <w:szCs w:val="20"/>
+          <w:shd w:val="clear" w:color="auto" w:fill="FFFFFF"/>
+        </w:rPr>
+        <w:t xml:space="preserve"> </w:t>
+      </w:r>
+      <w:r>
+        <w:rPr>
+          <w:rFonts w:ascii="Verdana" w:hAnsi="Verdana" w:cs="Arial"/>
+          <w:color w:val="222222"/>
+          <w:sz w:val="20"/>
+          <w:szCs w:val="20"/>
+          <w:u w:val="single"/>
+          <w:shd w:val="clear" w:color="auto" w:fill="FFFFFF"/>
+        </w:rPr>
+        <w:t>Muehlbauer, J.D. </w:t>
+      </w:r>
+      <w:r>
+        <w:rPr>
+          <w:rFonts w:ascii="Verdana" w:hAnsi="Verdana"/>
+          <w:color w:val="222222"/>
+          <w:sz w:val="20"/>
+          <w:szCs w:val="20"/>
+          <w:shd w:val="clear" w:color="auto" w:fill="FFFFFF"/>
+        </w:rPr>
+        <w:t>(2016) Aquatic foodbase of the Little Colorado River. Glen Canyon Dam Adaptive Management Working Group Meeting.</w:t>
+      </w:r>
+    </w:p>
+    <w:p>
+      <w:pPr>
+        <w:spacing w:before="60"/>
+        <w:ind w:left="540" w:hanging="540"/>
+        <w:rPr>
+          <w:rFonts w:ascii="Verdana" w:hAnsi="Verdana"/>
+          <w:sz w:val="20"/>
+          <w:szCs w:val="20"/>
+        </w:rPr>
+      </w:pPr>
+      <w:r>
+        <w:rPr>
+          <w:rFonts w:ascii="Verdana" w:hAnsi="Verdana"/>
+          <w:sz w:val="20"/>
+          <w:szCs w:val="20"/>
+        </w:rPr>
+        <w:t xml:space="preserve">47) </w:t>
+      </w:r>
+      <w:r>
+        <w:rPr>
+          <w:rFonts w:ascii="Verdana" w:hAnsi="Verdana"/>
+          <w:sz w:val="20"/>
+          <w:szCs w:val="20"/>
+          <w:u w:val="single"/>
+        </w:rPr>
+        <w:t>Muehlbauer, J.D.</w:t>
+      </w:r>
+      <w:r>
+        <w:rPr>
+          <w:rFonts w:ascii="Verdana" w:hAnsi="Verdana"/>
+          <w:sz w:val="20"/>
+          <w:szCs w:val="20"/>
+        </w:rPr>
+        <w:t xml:space="preserve"> &amp;</w:t>
+      </w:r>
+      <w:r>
+        <w:rPr>
+          <w:rFonts w:ascii="Verdana" w:hAnsi="Verdana"/>
+          <w:sz w:val="20"/>
+          <w:szCs w:val="20"/>
+        </w:rPr>
+        <w:t xml:space="preserve"> Kennedy, </w:t>
+      </w:r>
+      <w:proofErr w:type="gramStart"/>
+      <w:r>
+        <w:rPr>
+          <w:rFonts w:ascii="Verdana" w:hAnsi="Verdana"/>
+          <w:sz w:val="20"/>
+          <w:szCs w:val="20"/>
+        </w:rPr>
+        <w:t>T.A</w:t>
+      </w:r>
+      <w:proofErr w:type="gramEnd"/>
+      <w:r>
+        <w:rPr>
+          <w:rFonts w:ascii="Verdana" w:hAnsi="Verdana"/>
+          <w:sz w:val="20"/>
+          <w:szCs w:val="20"/>
+        </w:rPr>
+        <w:t>. (2016) Dammed and adrift: patterns of invertebrate drift throughout Colorado River Basin tailwaters. SFS.</w:t>
+      </w:r>
+    </w:p>
+    <w:p>
+      <w:pPr>
+        <w:spacing w:before="60"/>
+        <w:ind w:left="540" w:hanging="540"/>
+        <w:rPr>
+          <w:rFonts w:ascii="Verdana" w:hAnsi="Verdana"/>
+          <w:sz w:val="20"/>
+          <w:szCs w:val="20"/>
+        </w:rPr>
+      </w:pPr>
+      <w:r>
+        <w:rPr>
+          <w:rFonts w:ascii="Verdana" w:hAnsi="Verdana"/>
+          <w:sz w:val="20"/>
+          <w:szCs w:val="20"/>
+        </w:rPr>
+        <w:t xml:space="preserve">46) Kennedy, T.A., </w:t>
+      </w:r>
+      <w:r>
+        <w:rPr>
+          <w:rFonts w:ascii="Verdana" w:hAnsi="Verdana"/>
+          <w:sz w:val="20"/>
+          <w:szCs w:val="20"/>
+          <w:u w:val="single"/>
+        </w:rPr>
+        <w:t>Muehlbauer, J.D.</w:t>
+      </w:r>
+      <w:r>
+        <w:rPr>
+          <w:rFonts w:ascii="Verdana" w:hAnsi="Verdana"/>
+          <w:sz w:val="20"/>
+          <w:szCs w:val="20"/>
+        </w:rPr>
+        <w:t>, Yackulic, C.B., Lytle, D.A., Miller, S.W., Dibble, K.L., Kortenhoeven, E.W.</w:t>
+      </w:r>
+      <w:r>
+        <w:rPr>
+          <w:rFonts w:ascii="Verdana" w:hAnsi="Verdana"/>
+          <w:sz w:val="20"/>
+          <w:szCs w:val="20"/>
+        </w:rPr>
+        <w:t xml:space="preserve"> &amp;</w:t>
+      </w:r>
+      <w:r>
+        <w:rPr>
+          <w:rFonts w:ascii="Verdana" w:hAnsi="Verdana"/>
+          <w:sz w:val="20"/>
+          <w:szCs w:val="20"/>
+        </w:rPr>
+        <w:t xml:space="preserve"> Metcalfe, A.N. (2016) Flow management for hydropower extirpates aquatic insects, the foundation of river food webs. SFS.</w:t>
+      </w:r>
+    </w:p>
+    <w:p>
+      <w:pPr>
+        <w:spacing w:before="60"/>
+        <w:ind w:left="540" w:hanging="540"/>
+        <w:rPr>
+          <w:rFonts w:ascii="Verdana" w:hAnsi="Verdana"/>
+          <w:sz w:val="20"/>
+          <w:szCs w:val="20"/>
+          <w:u w:val="single"/>
+        </w:rPr>
+      </w:pPr>
+      <w:r>
+        <w:rPr>
+          <w:rFonts w:ascii="Verdana" w:hAnsi="Verdana"/>
+          <w:sz w:val="20"/>
+          <w:szCs w:val="20"/>
+        </w:rPr>
+        <w:t xml:space="preserve">45) Abernethy, E.F., Kennedy, T.A., </w:t>
+      </w:r>
+      <w:r>
+        <w:rPr>
+          <w:rFonts w:ascii="Verdana" w:hAnsi="Verdana"/>
+          <w:sz w:val="20"/>
+          <w:szCs w:val="20"/>
+          <w:u w:val="single"/>
+        </w:rPr>
+        <w:t>Muehlbauer, J.D.</w:t>
+      </w:r>
+      <w:r>
+        <w:rPr>
+          <w:rFonts w:ascii="Verdana" w:hAnsi="Verdana"/>
+          <w:sz w:val="20"/>
+          <w:szCs w:val="20"/>
+        </w:rPr>
+        <w:t xml:space="preserve">, Van </w:t>
+      </w:r>
+      <w:proofErr w:type="spellStart"/>
+      <w:r>
+        <w:rPr>
+          <w:rFonts w:ascii="Verdana" w:hAnsi="Verdana"/>
+          <w:sz w:val="20"/>
+          <w:szCs w:val="20"/>
+        </w:rPr>
+        <w:t>Driesche</w:t>
+      </w:r>
+      <w:proofErr w:type="spellEnd"/>
+      <w:r>
+        <w:rPr>
+          <w:rFonts w:ascii="Verdana" w:hAnsi="Verdana"/>
+          <w:sz w:val="20"/>
+          <w:szCs w:val="20"/>
+        </w:rPr>
+        <w:t>, R.</w:t>
+      </w:r>
+      <w:r>
+        <w:rPr>
+          <w:rFonts w:ascii="Verdana" w:hAnsi="Verdana"/>
+          <w:sz w:val="20"/>
+          <w:szCs w:val="20"/>
+        </w:rPr>
+        <w:t>P.</w:t>
+      </w:r>
+      <w:r>
+        <w:rPr>
+          <w:rFonts w:ascii="Verdana" w:hAnsi="Verdana"/>
+          <w:sz w:val="20"/>
+          <w:szCs w:val="20"/>
+        </w:rPr>
+        <w:t xml:space="preserve"> &amp; Lytle, D.A.</w:t>
+      </w:r>
+      <w:r>
+        <w:rPr>
+          <w:rFonts w:ascii="Verdana" w:hAnsi="Verdana"/>
+          <w:sz w:val="20"/>
+          <w:szCs w:val="20"/>
+        </w:rPr>
+        <w:t xml:space="preserve"> (2016) Benthic aquatic invertebrate community composition and species abundance downstream of Fontenelle Dam. SFS.</w:t>
+      </w:r>
+    </w:p>
+    <w:p>
+      <w:pPr>
+        <w:spacing w:before="60"/>
+        <w:ind w:left="540" w:hanging="540"/>
+        <w:rPr>
+          <w:rFonts w:ascii="Verdana" w:hAnsi="Verdana"/>
+          <w:sz w:val="20"/>
+          <w:szCs w:val="20"/>
+        </w:rPr>
+      </w:pPr>
+      <w:r>
+        <w:rPr>
+          <w:rFonts w:ascii="Verdana" w:hAnsi="Verdana"/>
+          <w:sz w:val="20"/>
+          <w:szCs w:val="20"/>
+        </w:rPr>
+        <w:t xml:space="preserve">44) Evans, M.J., Kennedy, T.A. &amp; </w:t>
+      </w:r>
+      <w:r>
+        <w:rPr>
+          <w:rFonts w:ascii="Verdana" w:hAnsi="Verdana"/>
+          <w:sz w:val="20"/>
+          <w:szCs w:val="20"/>
+          <w:u w:val="single"/>
+        </w:rPr>
+        <w:t>Muehlbauer, J.D.</w:t>
+      </w:r>
+      <w:r>
+        <w:rPr>
+          <w:rFonts w:ascii="Verdana" w:hAnsi="Verdana"/>
+          <w:sz w:val="20"/>
+          <w:szCs w:val="20"/>
+        </w:rPr>
+        <w:t xml:space="preserve"> (2016) Variability in blackfly, midge, and caddisfly resource utilization downstream of a large dam. SFS.</w:t>
       </w:r>
     </w:p>
     <w:p>
@@ -7635,52 +8810,17 @@
         <w:ind w:left="540" w:hanging="540"/>
         <w:rPr>
           <w:rFonts w:ascii="Verdana" w:hAnsi="Verdana"/>
-          <w:b/>
-          <w:caps/>
-          <w:sz w:val="20"/>
-        </w:rPr>
-      </w:pPr>
-      <w:r>
-        <w:rPr>
-          <w:rFonts w:ascii="Verdana" w:hAnsi="Verdana"/>
-          <w:sz w:val="20"/>
-          <w:szCs w:val="20"/>
-        </w:rPr>
-        <w:t xml:space="preserve">58) </w:t>
-      </w:r>
-      <w:proofErr w:type="spellStart"/>
-      <w:r>
-        <w:rPr>
-          <w:rFonts w:ascii="Verdana" w:hAnsi="Verdana"/>
-          <w:sz w:val="20"/>
-          <w:szCs w:val="20"/>
-        </w:rPr>
-        <w:t>Daubert</w:t>
-      </w:r>
-      <w:proofErr w:type="spellEnd"/>
-      <w:r>
-        <w:rPr>
-          <w:rFonts w:ascii="Verdana" w:hAnsi="Verdana"/>
-          <w:sz w:val="20"/>
-          <w:szCs w:val="20"/>
-        </w:rPr>
-        <w:t>, M.E.</w:t>
-      </w:r>
-      <w:r>
-        <w:rPr>
-          <w:rFonts w:ascii="Verdana" w:hAnsi="Verdana"/>
-          <w:sz w:val="20"/>
-          <w:szCs w:val="20"/>
-        </w:rPr>
-        <w:t>,</w:t>
-      </w:r>
-      <w:r>
-        <w:rPr>
-          <w:rFonts w:ascii="Verdana" w:hAnsi="Verdana"/>
-          <w:sz w:val="20"/>
-          <w:szCs w:val="20"/>
-        </w:rPr>
-        <w:t xml:space="preserve"> </w:t>
+          <w:sz w:val="20"/>
+          <w:szCs w:val="20"/>
+        </w:rPr>
+      </w:pPr>
+      <w:r>
+        <w:rPr>
+          <w:rFonts w:ascii="Verdana" w:hAnsi="Verdana"/>
+          <w:sz w:val="20"/>
+          <w:szCs w:val="20"/>
+        </w:rPr>
+        <w:t xml:space="preserve">43) </w:t>
       </w:r>
       <w:r>
         <w:rPr>
@@ -7697,7 +8837,55 @@
           <w:sz w:val="20"/>
           <w:szCs w:val="20"/>
         </w:rPr>
-        <w:t>, Kennedy, T.A. &amp; Healy, B.D. (2017) Aquatic invertebrate response to trout removal in Bright Angel Creek, Grand Canyon, AZ (Poster). SFS.</w:t>
+        <w:t xml:space="preserve">, Kennedy, </w:t>
+      </w:r>
+      <w:r>
+        <w:rPr>
+          <w:rFonts w:ascii="Verdana" w:hAnsi="Verdana"/>
+          <w:sz w:val="20"/>
+          <w:szCs w:val="20"/>
+        </w:rPr>
+        <w:t>T.A. &amp;</w:t>
+      </w:r>
+      <w:r>
+        <w:rPr>
+          <w:rFonts w:ascii="Verdana" w:hAnsi="Verdana"/>
+          <w:sz w:val="20"/>
+          <w:szCs w:val="20"/>
+        </w:rPr>
+        <w:t xml:space="preserve"> Kortenhoeven, E.W (201</w:t>
+      </w:r>
+      <w:r>
+        <w:rPr>
+          <w:rFonts w:ascii="Verdana" w:hAnsi="Verdana"/>
+          <w:sz w:val="20"/>
+          <w:szCs w:val="20"/>
+        </w:rPr>
+        <w:t>6</w:t>
+      </w:r>
+      <w:r>
+        <w:rPr>
+          <w:rFonts w:ascii="Verdana" w:hAnsi="Verdana"/>
+          <w:sz w:val="20"/>
+          <w:szCs w:val="20"/>
+        </w:rPr>
+        <w:t xml:space="preserve">) </w:t>
+      </w:r>
+      <w:r>
+        <w:rPr>
+          <w:rFonts w:ascii="Verdana" w:hAnsi="Verdana"/>
+          <w:sz w:val="20"/>
+          <w:szCs w:val="20"/>
+        </w:rPr>
+        <w:t>Food availability in the Little Colorado River over space and time</w:t>
+      </w:r>
+      <w:r>
+        <w:rPr>
+          <w:rFonts w:ascii="Verdana" w:hAnsi="Verdana"/>
+          <w:sz w:val="20"/>
+          <w:szCs w:val="20"/>
+        </w:rPr>
+        <w:t>. Glen Canyon Dam Adaptive Management Program Annual Reporting Meeting.</w:t>
       </w:r>
     </w:p>
     <w:p>
@@ -7716,7 +8904,40 @@
           <w:sz w:val="20"/>
           <w:szCs w:val="20"/>
         </w:rPr>
-        <w:t>57</w:t>
+        <w:t xml:space="preserve">42) </w:t>
+      </w:r>
+      <w:r>
+        <w:rPr>
+          <w:rFonts w:ascii="Verdana" w:hAnsi="Verdana"/>
+          <w:sz w:val="20"/>
+          <w:szCs w:val="20"/>
+        </w:rPr>
+        <w:t xml:space="preserve">Kennedy, T.A., </w:t>
+      </w:r>
+      <w:r>
+        <w:rPr>
+          <w:rFonts w:ascii="Verdana" w:hAnsi="Verdana"/>
+          <w:sz w:val="20"/>
+          <w:szCs w:val="20"/>
+          <w:u w:val="single"/>
+        </w:rPr>
+        <w:t>Muehlbauer, J.D.</w:t>
+      </w:r>
+      <w:r>
+        <w:rPr>
+          <w:rFonts w:ascii="Verdana" w:hAnsi="Verdana"/>
+          <w:sz w:val="20"/>
+          <w:szCs w:val="20"/>
+        </w:rPr>
+        <w:t xml:space="preserve">, </w:t>
+      </w:r>
+      <w:r>
+        <w:rPr>
+          <w:rFonts w:ascii="Verdana" w:hAnsi="Verdana"/>
+          <w:sz w:val="20"/>
+          <w:szCs w:val="20"/>
+        </w:rPr>
+        <w:t>Yackulic, C.B., Lytle, D.A. &amp; Miller, S.W. (2016</w:t>
       </w:r>
       <w:r>
         <w:rPr>
@@ -7726,56 +8947,21 @@
         </w:rPr>
         <w:t xml:space="preserve">) </w:t>
       </w:r>
-      <w:proofErr w:type="spellStart"/>
-      <w:r>
-        <w:rPr>
-          <w:rFonts w:ascii="Verdana" w:hAnsi="Verdana"/>
-          <w:sz w:val="20"/>
-          <w:szCs w:val="20"/>
-        </w:rPr>
-        <w:t>Lupoli</w:t>
-      </w:r>
-      <w:proofErr w:type="spellEnd"/>
-      <w:r>
-        <w:rPr>
-          <w:rFonts w:ascii="Verdana" w:hAnsi="Verdana"/>
-          <w:sz w:val="20"/>
-          <w:szCs w:val="20"/>
-        </w:rPr>
-        <w:t xml:space="preserve">, C.A., Sabo, J.L., Kennedy, T.A., </w:t>
-      </w:r>
-      <w:r>
-        <w:rPr>
-          <w:rFonts w:ascii="Verdana" w:hAnsi="Verdana"/>
-          <w:sz w:val="20"/>
-          <w:szCs w:val="20"/>
-          <w:u w:val="single"/>
-        </w:rPr>
-        <w:t>Muehlbauer, J.D.</w:t>
-      </w:r>
-      <w:r>
-        <w:rPr>
-          <w:rFonts w:ascii="Verdana" w:hAnsi="Verdana"/>
-          <w:sz w:val="20"/>
-          <w:szCs w:val="20"/>
-        </w:rPr>
-        <w:t xml:space="preserve"> &amp; Yackulic, C.B</w:t>
-      </w:r>
-      <w:r>
-        <w:rPr>
-          <w:rFonts w:ascii="Verdana" w:hAnsi="Verdana"/>
-          <w:sz w:val="20"/>
-          <w:szCs w:val="20"/>
-        </w:rPr>
-        <w:t xml:space="preserve">. (2017) </w:t>
-      </w:r>
-      <w:r>
-        <w:rPr>
-          <w:rFonts w:ascii="Verdana" w:hAnsi="Verdana"/>
-          <w:sz w:val="20"/>
-          <w:szCs w:val="20"/>
-        </w:rPr>
-        <w:t>Terrestrial-aquatic linkages in the Grand Canyon (Poster). SFS.</w:t>
+      <w:r>
+        <w:rPr>
+          <w:rFonts w:ascii="Verdana" w:hAnsi="Verdana"/>
+          <w:sz w:val="20"/>
+          <w:szCs w:val="20"/>
+        </w:rPr>
+        <w:t>A life history bottleneck for aquatic insects arising from hydropeaking</w:t>
+      </w:r>
+      <w:r>
+        <w:rPr>
+          <w:rFonts w:ascii="Verdana" w:hAnsi="Verdana"/>
+          <w:sz w:val="20"/>
+          <w:szCs w:val="20"/>
+        </w:rPr>
+        <w:t>. Glen Canyon Dam Adaptive Management Program Annual Reporting Meeting.</w:t>
       </w:r>
     </w:p>
     <w:p>
@@ -7794,15 +8980,7 @@
           <w:sz w:val="20"/>
           <w:szCs w:val="20"/>
         </w:rPr>
-        <w:t>56</w:t>
-      </w:r>
-      <w:r>
-        <w:rPr>
-          <w:rFonts w:ascii="Verdana" w:hAnsi="Verdana"/>
-          <w:sz w:val="20"/>
-          <w:szCs w:val="20"/>
-        </w:rPr>
-        <w:t xml:space="preserve">) </w:t>
+        <w:t xml:space="preserve">41) </w:t>
       </w:r>
       <w:r>
         <w:rPr>
@@ -7819,7 +8997,7 @@
           <w:sz w:val="20"/>
           <w:szCs w:val="20"/>
         </w:rPr>
-        <w:t xml:space="preserve"> (2017) Brown trout in Glen Canyon: insights from an expert elicitation survey. Glen Canyon Dam Adaptive Management Program Annual Reporting Meeting.</w:t>
+        <w:t>, Kennedy, T.A. &amp; Kortenhoeven, E.K. (2015) Little Colorado River foodbase update. Grand Canyon Fish Cooperators Meeting.</w:t>
       </w:r>
     </w:p>
     <w:p>
@@ -7838,15 +9016,7 @@
           <w:sz w:val="20"/>
           <w:szCs w:val="20"/>
         </w:rPr>
-        <w:t>55</w:t>
-      </w:r>
-      <w:r>
-        <w:rPr>
-          <w:rFonts w:ascii="Verdana" w:hAnsi="Verdana"/>
-          <w:sz w:val="20"/>
-          <w:szCs w:val="20"/>
-        </w:rPr>
-        <w:t xml:space="preserve">) </w:t>
+        <w:t xml:space="preserve">40) Kennedy, T.A., </w:t>
       </w:r>
       <w:r>
         <w:rPr>
@@ -7863,25 +9033,7 @@
           <w:sz w:val="20"/>
           <w:szCs w:val="20"/>
         </w:rPr>
-        <w:t xml:space="preserve"> (2017) </w:t>
-      </w:r>
-      <w:proofErr w:type="gramStart"/>
-      <w:r>
-        <w:rPr>
-          <w:rFonts w:ascii="Verdana" w:hAnsi="Verdana"/>
-          <w:sz w:val="20"/>
-          <w:szCs w:val="20"/>
-        </w:rPr>
-        <w:t>Fluvial</w:t>
-      </w:r>
-      <w:proofErr w:type="gramEnd"/>
-      <w:r>
-        <w:rPr>
-          <w:rFonts w:ascii="Verdana" w:hAnsi="Verdana"/>
-          <w:sz w:val="20"/>
-          <w:szCs w:val="20"/>
-        </w:rPr>
-        <w:t xml:space="preserve"> aquatic ecology of the Colorado River. Glen Canyon Dam Adaptive Management Program Annual Reporting Meeting.</w:t>
+        <w:t>, Lytle, D.A. &amp; Yackulic, C.B. (2015) Mainstem foodbase update. Grand Canyon Fish Cooperators Meeting.</w:t>
       </w:r>
     </w:p>
     <w:p>
@@ -7900,7 +9052,7 @@
           <w:sz w:val="20"/>
           <w:szCs w:val="20"/>
         </w:rPr>
-        <w:t xml:space="preserve">54) Kennedy, T.A., Dodrill, M.J., Yackulic, C.B. &amp; </w:t>
+        <w:t xml:space="preserve">39) </w:t>
       </w:r>
       <w:r>
         <w:rPr>
@@ -7917,7 +9069,24 @@
           <w:sz w:val="20"/>
           <w:szCs w:val="20"/>
         </w:rPr>
-        <w:t xml:space="preserve"> (2017) Floods, flows, and the aquatic foodbase. Glen Canyon Dam Adaptive Management Program Annual Reporting Meeting.</w:t>
+        <w:t xml:space="preserve">, Kennedy, T.A., Kortenhoeven, E.W. &amp; Smith, J.T. (2015) Longitudinal and temporal patterns of food availability for endangered humpback chub, </w:t>
+      </w:r>
+      <w:r>
+        <w:rPr>
+          <w:rFonts w:ascii="Verdana" w:hAnsi="Verdana"/>
+          <w:i/>
+          <w:sz w:val="20"/>
+          <w:szCs w:val="20"/>
+        </w:rPr>
+        <w:t>Gila cypha</w:t>
+      </w:r>
+      <w:r>
+        <w:rPr>
+          <w:rFonts w:ascii="Verdana" w:hAnsi="Verdana"/>
+          <w:sz w:val="20"/>
+          <w:szCs w:val="20"/>
+        </w:rPr>
+        <w:t>, in the Little Colorado River, Arizona. Desert Fishes Council.</w:t>
       </w:r>
     </w:p>
     <w:p>
@@ -7936,25 +9105,7 @@
           <w:sz w:val="20"/>
           <w:szCs w:val="20"/>
         </w:rPr>
-        <w:t xml:space="preserve">53) </w:t>
-      </w:r>
-      <w:proofErr w:type="spellStart"/>
-      <w:r>
-        <w:rPr>
-          <w:rFonts w:ascii="Verdana" w:hAnsi="Verdana"/>
-          <w:sz w:val="20"/>
-          <w:szCs w:val="20"/>
-        </w:rPr>
-        <w:t>Daubert</w:t>
-      </w:r>
-      <w:proofErr w:type="spellEnd"/>
-      <w:r>
-        <w:rPr>
-          <w:rFonts w:ascii="Verdana" w:hAnsi="Verdana"/>
-          <w:sz w:val="20"/>
-          <w:szCs w:val="20"/>
-        </w:rPr>
-        <w:t xml:space="preserve">, M.E., Ingram, A.E., </w:t>
+        <w:t xml:space="preserve">38) Kortenhoeven, E.W., </w:t>
       </w:r>
       <w:r>
         <w:rPr>
@@ -7971,7 +9122,7 @@
           <w:sz w:val="20"/>
           <w:szCs w:val="20"/>
         </w:rPr>
-        <w:t xml:space="preserve"> &amp; Kennedy, T.A. (2017) Aquatic invertebrate response to brown trout removal in Bright Angel Creek: study design and preliminary results (Poster). Glen Canyon Dam Adaptive Management Program Annual Reporting Meeting.</w:t>
+        <w:t>, Kennedy, T.A. &amp; Metcalfe, A.N. (2015) Spatial and temporal patterns of emergent aquatic insects of the San Juan River in Utah, USA from Bluff to Clay Hills. Desert Fishes Council.</w:t>
       </w:r>
     </w:p>
     <w:p>
@@ -7990,25 +9141,23 @@
           <w:sz w:val="20"/>
           <w:szCs w:val="20"/>
         </w:rPr>
-        <w:t xml:space="preserve">52) </w:t>
-      </w:r>
-      <w:proofErr w:type="spellStart"/>
-      <w:r>
-        <w:rPr>
-          <w:rFonts w:ascii="Verdana" w:hAnsi="Verdana"/>
-          <w:sz w:val="20"/>
-          <w:szCs w:val="20"/>
-        </w:rPr>
-        <w:t>Lupoli</w:t>
-      </w:r>
-      <w:proofErr w:type="spellEnd"/>
-      <w:r>
-        <w:rPr>
-          <w:rFonts w:ascii="Verdana" w:hAnsi="Verdana"/>
-          <w:sz w:val="20"/>
-          <w:szCs w:val="20"/>
-        </w:rPr>
-        <w:t xml:space="preserve">, C.A., Kennedy, T.A., </w:t>
+        <w:t>3</w:t>
+      </w:r>
+      <w:r>
+        <w:rPr>
+          <w:rFonts w:ascii="Verdana" w:hAnsi="Verdana"/>
+          <w:sz w:val="20"/>
+          <w:szCs w:val="20"/>
+        </w:rPr>
+        <w:t>7</w:t>
+      </w:r>
+      <w:r>
+        <w:rPr>
+          <w:rFonts w:ascii="Verdana" w:hAnsi="Verdana"/>
+          <w:sz w:val="20"/>
+          <w:szCs w:val="20"/>
+        </w:rPr>
+        <w:t xml:space="preserve">) </w:t>
       </w:r>
       <w:r>
         <w:rPr>
@@ -8025,7 +9174,25 @@
           <w:sz w:val="20"/>
           <w:szCs w:val="20"/>
         </w:rPr>
-        <w:t xml:space="preserve"> &amp; Yackulic, C.B. (2017) Terrestrial-aquatic linkage sin the Grand Canyon (Poster). Glen Canyon Dam Adaptive Management Program Annual Reporting Meeting.</w:t>
+        <w:t xml:space="preserve">, Kennedy, T.A., Kortenhoeven, E.W. &amp; Smith, J.T. (2015) </w:t>
+      </w:r>
+      <w:proofErr w:type="gramStart"/>
+      <w:r>
+        <w:rPr>
+          <w:rFonts w:ascii="Verdana" w:hAnsi="Verdana"/>
+          <w:sz w:val="20"/>
+          <w:szCs w:val="20"/>
+        </w:rPr>
+        <w:t>There’s</w:t>
+      </w:r>
+      <w:proofErr w:type="gramEnd"/>
+      <w:r>
+        <w:rPr>
+          <w:rFonts w:ascii="Verdana" w:hAnsi="Verdana"/>
+          <w:sz w:val="20"/>
+          <w:szCs w:val="20"/>
+        </w:rPr>
+        <w:t xml:space="preserve"> more than one way to shade a river: contrasting influence of canyon orientation and water clarity on aquatic invertebrate densities. ESA.</w:t>
       </w:r>
     </w:p>
     <w:p>
@@ -8044,25 +9211,31 @@
           <w:sz w:val="20"/>
           <w:szCs w:val="20"/>
         </w:rPr>
-        <w:t xml:space="preserve">51) </w:t>
-      </w:r>
-      <w:proofErr w:type="spellStart"/>
-      <w:r>
-        <w:rPr>
-          <w:rFonts w:ascii="Verdana" w:hAnsi="Verdana"/>
-          <w:sz w:val="20"/>
-          <w:szCs w:val="20"/>
-        </w:rPr>
-        <w:t>Deemer</w:t>
-      </w:r>
-      <w:proofErr w:type="spellEnd"/>
-      <w:r>
-        <w:rPr>
-          <w:rFonts w:ascii="Verdana" w:hAnsi="Verdana"/>
-          <w:sz w:val="20"/>
-          <w:szCs w:val="20"/>
-        </w:rPr>
-        <w:t xml:space="preserve">, B.R., Yackulic, C.B., Hall, R.O., Kennedy, T.A. &amp; </w:t>
+        <w:t>34</w:t>
+      </w:r>
+      <w:r>
+        <w:rPr>
+          <w:rFonts w:ascii="Verdana" w:hAnsi="Verdana"/>
+          <w:sz w:val="20"/>
+          <w:szCs w:val="20"/>
+        </w:rPr>
+        <w:t>–3</w:t>
+      </w:r>
+      <w:r>
+        <w:rPr>
+          <w:rFonts w:ascii="Verdana" w:hAnsi="Verdana"/>
+          <w:sz w:val="20"/>
+          <w:szCs w:val="20"/>
+        </w:rPr>
+        <w:t>6</w:t>
+      </w:r>
+      <w:r>
+        <w:rPr>
+          <w:rFonts w:ascii="Verdana" w:hAnsi="Verdana"/>
+          <w:sz w:val="20"/>
+          <w:szCs w:val="20"/>
+        </w:rPr>
+        <w:t xml:space="preserve">) Kennedy, T.A., </w:t>
       </w:r>
       <w:r>
         <w:rPr>
@@ -8079,7 +9252,55 @@
           <w:sz w:val="20"/>
           <w:szCs w:val="20"/>
         </w:rPr>
-        <w:t xml:space="preserve"> (2017) Lake Powell nutrient dynamics are a lever on food webs near the LCR (Poster). Glen Canyon Dam Adaptive Management Program Annual Reporting Meeting.</w:t>
+        <w:t>, Lytle, D.A., Yackulic, C.B., Kortenhoeven, E.W. &amp; Metcalfe, A.N. (2015) Little bugs, big data, and Grand Canyon: light trapping by river rafters yields insights into Colorado Rive</w:t>
+      </w:r>
+      <w:r>
+        <w:rPr>
+          <w:rFonts w:ascii="Verdana" w:hAnsi="Verdana"/>
+          <w:sz w:val="20"/>
+          <w:szCs w:val="20"/>
+        </w:rPr>
+        <w:t>r aquatic insect dynamics. I</w:t>
+      </w:r>
+      <w:r>
+        <w:rPr>
+          <w:rFonts w:ascii="Verdana" w:hAnsi="Verdana"/>
+          <w:sz w:val="20"/>
+          <w:szCs w:val="20"/>
+        </w:rPr>
+        <w:t>n</w:t>
+      </w:r>
+      <w:r>
+        <w:rPr>
+          <w:rFonts w:ascii="Verdana" w:hAnsi="Verdana"/>
+          <w:sz w:val="20"/>
+          <w:szCs w:val="20"/>
+        </w:rPr>
+        <w:t>ternational Society for River Science</w:t>
+      </w:r>
+      <w:r>
+        <w:rPr>
+          <w:rFonts w:ascii="Verdana" w:hAnsi="Verdana"/>
+          <w:sz w:val="20"/>
+          <w:szCs w:val="20"/>
+        </w:rPr>
+        <w:t>; Biennial Conference of Science &amp; Management on the Colorado Plateau</w:t>
+      </w:r>
+      <w:r>
+        <w:rPr>
+          <w:rFonts w:ascii="Verdana" w:hAnsi="Verdana"/>
+          <w:sz w:val="20"/>
+          <w:szCs w:val="20"/>
+        </w:rPr>
+        <w:t>; Desert Fishes Council</w:t>
+      </w:r>
+      <w:r>
+        <w:rPr>
+          <w:rFonts w:ascii="Verdana" w:hAnsi="Verdana"/>
+          <w:sz w:val="20"/>
+          <w:szCs w:val="20"/>
+        </w:rPr>
+        <w:t>.</w:t>
       </w:r>
     </w:p>
     <w:p>
@@ -8098,7 +9319,15 @@
           <w:sz w:val="20"/>
           <w:szCs w:val="20"/>
         </w:rPr>
-        <w:t xml:space="preserve">50) </w:t>
+        <w:t>33) Kennedy, T.A.</w:t>
+      </w:r>
+      <w:r>
+        <w:rPr>
+          <w:rFonts w:ascii="Verdana" w:hAnsi="Verdana"/>
+          <w:sz w:val="20"/>
+          <w:szCs w:val="20"/>
+        </w:rPr>
+        <w:t xml:space="preserve">, </w:t>
       </w:r>
       <w:r>
         <w:rPr>
@@ -8115,25 +9344,33 @@
           <w:sz w:val="20"/>
           <w:szCs w:val="20"/>
         </w:rPr>
-        <w:t xml:space="preserve"> &amp; Bair, L. (2016) Brown trout </w:t>
-      </w:r>
-      <w:proofErr w:type="gramStart"/>
-      <w:r>
-        <w:rPr>
-          <w:rFonts w:ascii="Verdana" w:hAnsi="Verdana"/>
-          <w:sz w:val="20"/>
-          <w:szCs w:val="20"/>
-        </w:rPr>
-        <w:t>expert elicitation survey results</w:t>
-      </w:r>
-      <w:proofErr w:type="gramEnd"/>
-      <w:r>
-        <w:rPr>
-          <w:rFonts w:ascii="Verdana" w:hAnsi="Verdana"/>
-          <w:sz w:val="20"/>
-          <w:szCs w:val="20"/>
-        </w:rPr>
-        <w:t>. Grand Canyon Fish Cooperators Meeting.</w:t>
+        <w:t xml:space="preserve">, </w:t>
+      </w:r>
+      <w:proofErr w:type="spellStart"/>
+      <w:r>
+        <w:rPr>
+          <w:rFonts w:ascii="Verdana" w:hAnsi="Verdana"/>
+          <w:sz w:val="20"/>
+          <w:szCs w:val="20"/>
+        </w:rPr>
+        <w:t>Dodrill</w:t>
+      </w:r>
+      <w:proofErr w:type="spellEnd"/>
+      <w:r>
+        <w:rPr>
+          <w:rFonts w:ascii="Verdana" w:hAnsi="Verdana"/>
+          <w:sz w:val="20"/>
+          <w:szCs w:val="20"/>
+        </w:rPr>
+        <w:t>, M.J., Copp, A.C. &amp; Yard, M.D.</w:t>
+      </w:r>
+      <w:r>
+        <w:rPr>
+          <w:rFonts w:ascii="Verdana" w:hAnsi="Verdana"/>
+          <w:sz w:val="20"/>
+          <w:szCs w:val="20"/>
+        </w:rPr>
+        <w:t xml:space="preserve"> (2015) Big flood, small flood, spring flood, fall flood: how controlled flood timing affects food web response in the Glen Canyon Dam tailwater. SFS.</w:t>
       </w:r>
     </w:p>
     <w:p>
@@ -8152,7 +9389,51 @@
           <w:sz w:val="20"/>
           <w:szCs w:val="20"/>
         </w:rPr>
-        <w:t xml:space="preserve">49) </w:t>
+        <w:t xml:space="preserve">32) </w:t>
+      </w:r>
+      <w:proofErr w:type="spellStart"/>
+      <w:r>
+        <w:rPr>
+          <w:rFonts w:ascii="Verdana" w:hAnsi="Verdana"/>
+          <w:sz w:val="20"/>
+          <w:szCs w:val="20"/>
+        </w:rPr>
+        <w:t>Schroer</w:t>
+      </w:r>
+      <w:proofErr w:type="spellEnd"/>
+      <w:r>
+        <w:rPr>
+          <w:rFonts w:ascii="Verdana" w:hAnsi="Verdana"/>
+          <w:sz w:val="20"/>
+          <w:szCs w:val="20"/>
+        </w:rPr>
+        <w:t>, M.</w:t>
+      </w:r>
+      <w:r>
+        <w:rPr>
+          <w:rFonts w:ascii="Verdana" w:hAnsi="Verdana"/>
+          <w:sz w:val="20"/>
+          <w:szCs w:val="20"/>
+        </w:rPr>
+        <w:t xml:space="preserve">, Miller, S., </w:t>
+      </w:r>
+      <w:proofErr w:type="spellStart"/>
+      <w:r>
+        <w:rPr>
+          <w:rFonts w:ascii="Verdana" w:hAnsi="Verdana"/>
+          <w:sz w:val="20"/>
+          <w:szCs w:val="20"/>
+        </w:rPr>
+        <w:t>Courtwright</w:t>
+      </w:r>
+      <w:proofErr w:type="spellEnd"/>
+      <w:r>
+        <w:rPr>
+          <w:rFonts w:ascii="Verdana" w:hAnsi="Verdana"/>
+          <w:sz w:val="20"/>
+          <w:szCs w:val="20"/>
+        </w:rPr>
+        <w:t xml:space="preserve">, J., </w:t>
       </w:r>
       <w:r>
         <w:rPr>
@@ -8161,15 +9442,15 @@
           <w:szCs w:val="20"/>
           <w:u w:val="single"/>
         </w:rPr>
-        <w:t>Muehlbauer, J.D.</w:t>
-      </w:r>
-      <w:r>
-        <w:rPr>
-          <w:rFonts w:ascii="Verdana" w:hAnsi="Verdana"/>
-          <w:sz w:val="20"/>
-          <w:szCs w:val="20"/>
-        </w:rPr>
-        <w:t>, Kortenhoeven, E.K., Kennedy, T.A. &amp; Yackulic, C.B. (2016) Little Colorado River foodbase research: 3 years on. Grand Canyon Fish Cooperators Meeting.</w:t>
+        <w:t>Muehlbauer, J.</w:t>
+      </w:r>
+      <w:r>
+        <w:rPr>
+          <w:rFonts w:ascii="Verdana" w:hAnsi="Verdana"/>
+          <w:sz w:val="20"/>
+          <w:szCs w:val="20"/>
+        </w:rPr>
+        <w:t xml:space="preserve"> &amp; Kennedy, T. (2015) Oviposition habitat selectivity of tailwater macroinvertebrates: a methodological approach from the Colorado River Basin (Poster). SFS.</w:t>
       </w:r>
     </w:p>
     <w:p>
@@ -8184,44 +9465,44 @@
       </w:pPr>
       <w:r>
         <w:rPr>
-          <w:rFonts w:ascii="Verdana" w:hAnsi="Verdana" w:cs="Arial"/>
-          <w:color w:val="222222"/>
-          <w:sz w:val="20"/>
-          <w:szCs w:val="20"/>
-          <w:shd w:val="clear" w:color="auto" w:fill="FFFFFF"/>
-        </w:rPr>
-        <w:t>48)</w:t>
-      </w:r>
-      <w:r>
-        <w:rPr>
-          <w:rFonts w:ascii="Verdana" w:hAnsi="Verdana" w:cs="Arial"/>
-          <w:color w:val="222222"/>
-          <w:sz w:val="20"/>
-          <w:szCs w:val="20"/>
-          <w:shd w:val="clear" w:color="auto" w:fill="FFFFFF"/>
-        </w:rPr>
-        <w:t xml:space="preserve"> </w:t>
-      </w:r>
-      <w:r>
-        <w:rPr>
-          <w:rFonts w:ascii="Verdana" w:hAnsi="Verdana" w:cs="Arial"/>
-          <w:color w:val="222222"/>
+          <w:rFonts w:ascii="Verdana" w:hAnsi="Verdana"/>
+          <w:sz w:val="20"/>
+          <w:szCs w:val="20"/>
+        </w:rPr>
+        <w:t xml:space="preserve">31) </w:t>
+      </w:r>
+      <w:r>
+        <w:rPr>
+          <w:rFonts w:ascii="Verdana" w:hAnsi="Verdana"/>
           <w:sz w:val="20"/>
           <w:szCs w:val="20"/>
           <w:u w:val="single"/>
-          <w:shd w:val="clear" w:color="auto" w:fill="FFFFFF"/>
-        </w:rPr>
-        <w:t>Muehlbauer, J.D. </w:t>
-      </w:r>
-      <w:r>
-        <w:rPr>
-          <w:rFonts w:ascii="Verdana" w:hAnsi="Verdana"/>
-          <w:color w:val="222222"/>
-          <w:sz w:val="20"/>
-          <w:szCs w:val="20"/>
-          <w:shd w:val="clear" w:color="auto" w:fill="FFFFFF"/>
-        </w:rPr>
-        <w:t>(2016) Aquatic foodbase of the Little Colorado River. Glen Canyon Dam Adaptive Management Working Group Meeting.</w:t>
+        </w:rPr>
+        <w:t>Muehlbauer, J.D.</w:t>
+      </w:r>
+      <w:r>
+        <w:rPr>
+          <w:rFonts w:ascii="Verdana" w:hAnsi="Verdana"/>
+          <w:sz w:val="20"/>
+          <w:szCs w:val="20"/>
+        </w:rPr>
+        <w:t>, Kennedy, T.A., Korten</w:t>
+      </w:r>
+      <w:r>
+        <w:rPr>
+          <w:rFonts w:ascii="Verdana" w:hAnsi="Verdana"/>
+          <w:sz w:val="20"/>
+          <w:szCs w:val="20"/>
+        </w:rPr>
+        <w:t>hoeven, E.W. &amp; Smith, J.T. (2015</w:t>
+      </w:r>
+      <w:r>
+        <w:rPr>
+          <w:rFonts w:ascii="Verdana" w:hAnsi="Verdana"/>
+          <w:sz w:val="20"/>
+          <w:szCs w:val="20"/>
+        </w:rPr>
+        <w:t>) Aquatic insect densities throughout the LCR: preliminary results (Poster). Glen Canyon Dam Adaptive Management Program Annual Reporting Meeting.</w:t>
       </w:r>
     </w:p>
     <w:p>
@@ -8240,7 +9521,41 @@
           <w:sz w:val="20"/>
           <w:szCs w:val="20"/>
         </w:rPr>
-        <w:t xml:space="preserve">47) </w:t>
+        <w:t xml:space="preserve">30) Kennedy, T.A., </w:t>
+      </w:r>
+      <w:proofErr w:type="spellStart"/>
+      <w:r>
+        <w:rPr>
+          <w:rFonts w:ascii="Verdana" w:hAnsi="Verdana"/>
+          <w:sz w:val="20"/>
+          <w:szCs w:val="20"/>
+        </w:rPr>
+        <w:t>Dodrill</w:t>
+      </w:r>
+      <w:proofErr w:type="spellEnd"/>
+      <w:r>
+        <w:rPr>
+          <w:rFonts w:ascii="Verdana" w:hAnsi="Verdana"/>
+          <w:sz w:val="20"/>
+          <w:szCs w:val="20"/>
+        </w:rPr>
+        <w:t>, M.J.</w:t>
+      </w:r>
+      <w:r>
+        <w:rPr>
+          <w:rFonts w:ascii="Verdana" w:hAnsi="Verdana"/>
+          <w:sz w:val="20"/>
+          <w:szCs w:val="20"/>
+        </w:rPr>
+        <w:t>, Copp, A.J.</w:t>
+      </w:r>
+      <w:r>
+        <w:rPr>
+          <w:rFonts w:ascii="Verdana" w:hAnsi="Verdana"/>
+          <w:sz w:val="20"/>
+          <w:szCs w:val="20"/>
+        </w:rPr>
+        <w:t xml:space="preserve"> &amp; </w:t>
       </w:r>
       <w:r>
         <w:rPr>
@@ -8257,33 +9572,15 @@
           <w:sz w:val="20"/>
           <w:szCs w:val="20"/>
         </w:rPr>
-        <w:t xml:space="preserve"> &amp;</w:t>
-      </w:r>
-      <w:r>
-        <w:rPr>
-          <w:rFonts w:ascii="Verdana" w:hAnsi="Verdana"/>
-          <w:sz w:val="20"/>
-          <w:szCs w:val="20"/>
-        </w:rPr>
-        <w:t xml:space="preserve"> Kennedy, </w:t>
-      </w:r>
-      <w:proofErr w:type="gramStart"/>
-      <w:r>
-        <w:rPr>
-          <w:rFonts w:ascii="Verdana" w:hAnsi="Verdana"/>
-          <w:sz w:val="20"/>
-          <w:szCs w:val="20"/>
-        </w:rPr>
-        <w:t>T.A</w:t>
-      </w:r>
-      <w:proofErr w:type="gramEnd"/>
-      <w:r>
-        <w:rPr>
-          <w:rFonts w:ascii="Verdana" w:hAnsi="Verdana"/>
-          <w:sz w:val="20"/>
-          <w:szCs w:val="20"/>
-        </w:rPr>
-        <w:t>. (2016) Dammed and adrift: patterns of invertebrate drift throughout Colorado River Basin tailwaters. SFS.</w:t>
+        <w:t xml:space="preserve"> (2014) I</w:t>
+      </w:r>
+      <w:r>
+        <w:rPr>
+          <w:rFonts w:ascii="Verdana" w:hAnsi="Verdana"/>
+          <w:sz w:val="20"/>
+          <w:szCs w:val="20"/>
+        </w:rPr>
+        <w:t>nvertebrate drift in Glen Canyon, 2007-2013. Glen Canyon Dam Adaptive Management Program Annual Reporting Meeting.</w:t>
       </w:r>
     </w:p>
     <w:p>
@@ -8302,7 +9599,23 @@
           <w:sz w:val="20"/>
           <w:szCs w:val="20"/>
         </w:rPr>
-        <w:t xml:space="preserve">46) Kennedy, T.A., </w:t>
+        <w:t>2</w:t>
+      </w:r>
+      <w:r>
+        <w:rPr>
+          <w:rFonts w:ascii="Verdana" w:hAnsi="Verdana"/>
+          <w:sz w:val="20"/>
+          <w:szCs w:val="20"/>
+        </w:rPr>
+        <w:t>9</w:t>
+      </w:r>
+      <w:r>
+        <w:rPr>
+          <w:rFonts w:ascii="Verdana" w:hAnsi="Verdana"/>
+          <w:sz w:val="20"/>
+          <w:szCs w:val="20"/>
+        </w:rPr>
+        <w:t xml:space="preserve">) </w:t>
       </w:r>
       <w:r>
         <w:rPr>
@@ -8319,23 +9632,31 @@
           <w:sz w:val="20"/>
           <w:szCs w:val="20"/>
         </w:rPr>
-        <w:t>, Yackulic, C.B., Lytle, D.A., Miller, S.W., Dibble, K.L., Kortenhoeven, E.W.</w:t>
-      </w:r>
-      <w:r>
-        <w:rPr>
-          <w:rFonts w:ascii="Verdana" w:hAnsi="Verdana"/>
-          <w:sz w:val="20"/>
-          <w:szCs w:val="20"/>
-        </w:rPr>
-        <w:t xml:space="preserve"> &amp;</w:t>
-      </w:r>
-      <w:r>
-        <w:rPr>
-          <w:rFonts w:ascii="Verdana" w:hAnsi="Verdana"/>
-          <w:sz w:val="20"/>
-          <w:szCs w:val="20"/>
-        </w:rPr>
-        <w:t xml:space="preserve"> Metcalfe, A.N. (2016) Flow management for hydropower extirpates aquatic insects, the foundation of river food webs. SFS.</w:t>
+        <w:t>, Kennedy, T.A.</w:t>
+      </w:r>
+      <w:r>
+        <w:rPr>
+          <w:rFonts w:ascii="Verdana" w:hAnsi="Verdana"/>
+          <w:sz w:val="20"/>
+          <w:szCs w:val="20"/>
+        </w:rPr>
+        <w:t xml:space="preserve">, </w:t>
+      </w:r>
+      <w:r>
+        <w:rPr>
+          <w:rFonts w:ascii="Verdana" w:hAnsi="Verdana"/>
+          <w:sz w:val="20"/>
+          <w:szCs w:val="20"/>
+        </w:rPr>
+        <w:t>*</w:t>
+      </w:r>
+      <w:r>
+        <w:rPr>
+          <w:rFonts w:ascii="Verdana" w:hAnsi="Verdana"/>
+          <w:sz w:val="20"/>
+          <w:szCs w:val="20"/>
+        </w:rPr>
+        <w:t>Smith, J.T., Sankey, J.B. &amp; Kortenhoeven, E.W. (2014) Advances in emergent insect sampling: new sticky trap designs and automated sample processing. Joint Aquatic Sciences Meeting.</w:t>
       </w:r>
     </w:p>
     <w:p>
@@ -8346,24 +9667,39 @@
           <w:rFonts w:ascii="Verdana" w:hAnsi="Verdana"/>
           <w:sz w:val="20"/>
           <w:szCs w:val="20"/>
+        </w:rPr>
+      </w:pPr>
+      <w:r>
+        <w:rPr>
+          <w:rFonts w:ascii="Verdana" w:hAnsi="Verdana"/>
+          <w:sz w:val="20"/>
+          <w:szCs w:val="20"/>
+        </w:rPr>
+        <w:t>2</w:t>
+      </w:r>
+      <w:r>
+        <w:rPr>
+          <w:rFonts w:ascii="Verdana" w:hAnsi="Verdana"/>
+          <w:sz w:val="20"/>
+          <w:szCs w:val="20"/>
+        </w:rPr>
+        <w:t>8</w:t>
+      </w:r>
+      <w:r>
+        <w:rPr>
+          <w:rFonts w:ascii="Verdana" w:hAnsi="Verdana"/>
+          <w:sz w:val="20"/>
+          <w:szCs w:val="20"/>
+        </w:rPr>
+        <w:t xml:space="preserve">) Kennedy, T.A., </w:t>
+      </w:r>
+      <w:r>
+        <w:rPr>
+          <w:rFonts w:ascii="Verdana" w:hAnsi="Verdana"/>
+          <w:sz w:val="20"/>
+          <w:szCs w:val="20"/>
           <w:u w:val="single"/>
         </w:rPr>
-      </w:pPr>
-      <w:r>
-        <w:rPr>
-          <w:rFonts w:ascii="Verdana" w:hAnsi="Verdana"/>
-          <w:sz w:val="20"/>
-          <w:szCs w:val="20"/>
-        </w:rPr>
-        <w:t xml:space="preserve">45) Abernethy, E.F., Kennedy, T.A., </w:t>
-      </w:r>
-      <w:r>
-        <w:rPr>
-          <w:rFonts w:ascii="Verdana" w:hAnsi="Verdana"/>
-          <w:sz w:val="20"/>
-          <w:szCs w:val="20"/>
-          <w:u w:val="single"/>
-        </w:rPr>
         <w:t>Muehlbauer, J.D.</w:t>
       </w:r>
       <w:r>
@@ -8372,49 +9708,7 @@
           <w:sz w:val="20"/>
           <w:szCs w:val="20"/>
         </w:rPr>
-        <w:t xml:space="preserve">, Van </w:t>
-      </w:r>
-      <w:proofErr w:type="spellStart"/>
-      <w:r>
-        <w:rPr>
-          <w:rFonts w:ascii="Verdana" w:hAnsi="Verdana"/>
-          <w:sz w:val="20"/>
-          <w:szCs w:val="20"/>
-        </w:rPr>
-        <w:t>Driesche</w:t>
-      </w:r>
-      <w:proofErr w:type="spellEnd"/>
-      <w:r>
-        <w:rPr>
-          <w:rFonts w:ascii="Verdana" w:hAnsi="Verdana"/>
-          <w:sz w:val="20"/>
-          <w:szCs w:val="20"/>
-        </w:rPr>
-        <w:t>, R.</w:t>
-      </w:r>
-      <w:r>
-        <w:rPr>
-          <w:rFonts w:ascii="Verdana" w:hAnsi="Verdana"/>
-          <w:sz w:val="20"/>
-          <w:szCs w:val="20"/>
-        </w:rPr>
-        <w:t>P.</w:t>
-      </w:r>
-      <w:r>
-        <w:rPr>
-          <w:rFonts w:ascii="Verdana" w:hAnsi="Verdana"/>
-          <w:sz w:val="20"/>
-          <w:szCs w:val="20"/>
-        </w:rPr>
-        <w:t xml:space="preserve"> &amp; Lytle, D.A.</w:t>
-      </w:r>
-      <w:r>
-        <w:rPr>
-          <w:rFonts w:ascii="Verdana" w:hAnsi="Verdana"/>
-          <w:sz w:val="20"/>
-          <w:szCs w:val="20"/>
-        </w:rPr>
-        <w:t xml:space="preserve"> (2016) Benthic aquatic invertebrate community composition and species abundance downstream of Fontenelle Dam. SFS.</w:t>
+        <w:t>, Yackulic, C.B., Kortenhoeven, E.W. &amp; Metcalfe, A.N. (2014) Flow management is a primary control on insect emergence in the Colorado River in Grand Canyon. Joint Aquatic Sciences Meeting.</w:t>
       </w:r>
     </w:p>
     <w:p>
@@ -8433,7 +9727,23 @@
           <w:sz w:val="20"/>
           <w:szCs w:val="20"/>
         </w:rPr>
-        <w:t xml:space="preserve">44) Evans, M.J., Kennedy, T.A. &amp; </w:t>
+        <w:t>2</w:t>
+      </w:r>
+      <w:r>
+        <w:rPr>
+          <w:rFonts w:ascii="Verdana" w:hAnsi="Verdana"/>
+          <w:sz w:val="20"/>
+          <w:szCs w:val="20"/>
+        </w:rPr>
+        <w:t>7</w:t>
+      </w:r>
+      <w:r>
+        <w:rPr>
+          <w:rFonts w:ascii="Verdana" w:hAnsi="Verdana"/>
+          <w:sz w:val="20"/>
+          <w:szCs w:val="20"/>
+        </w:rPr>
+        <w:t xml:space="preserve">) *Smith, J.T., </w:t>
       </w:r>
       <w:r>
         <w:rPr>
@@ -8450,7 +9760,7 @@
           <w:sz w:val="20"/>
           <w:szCs w:val="20"/>
         </w:rPr>
-        <w:t xml:space="preserve"> (2016) Variability in blackfly, midge, and caddisfly resource utilization downstream of a large dam. SFS.</w:t>
+        <w:t xml:space="preserve"> &amp; Kennedy, T.A. (2014) Determining the effects of insect pheromone release on sticky trap catch rates (Poster). Joint Aquatic Sciences Meeting.</w:t>
       </w:r>
     </w:p>
     <w:p>
@@ -8469,40 +9779,7 @@
           <w:sz w:val="20"/>
           <w:szCs w:val="20"/>
         </w:rPr>
-        <w:t xml:space="preserve">43) </w:t>
-      </w:r>
-      <w:r>
-        <w:rPr>
-          <w:rFonts w:ascii="Verdana" w:hAnsi="Verdana"/>
-          <w:sz w:val="20"/>
-          <w:szCs w:val="20"/>
-          <w:u w:val="single"/>
-        </w:rPr>
-        <w:t>Muehlbauer, J.D.</w:t>
-      </w:r>
-      <w:r>
-        <w:rPr>
-          <w:rFonts w:ascii="Verdana" w:hAnsi="Verdana"/>
-          <w:sz w:val="20"/>
-          <w:szCs w:val="20"/>
-        </w:rPr>
-        <w:t xml:space="preserve">, Kennedy, </w:t>
-      </w:r>
-      <w:r>
-        <w:rPr>
-          <w:rFonts w:ascii="Verdana" w:hAnsi="Verdana"/>
-          <w:sz w:val="20"/>
-          <w:szCs w:val="20"/>
-        </w:rPr>
-        <w:t>T.A. &amp;</w:t>
-      </w:r>
-      <w:r>
-        <w:rPr>
-          <w:rFonts w:ascii="Verdana" w:hAnsi="Verdana"/>
-          <w:sz w:val="20"/>
-          <w:szCs w:val="20"/>
-        </w:rPr>
-        <w:t xml:space="preserve"> Kortenhoeven, E.W (201</w:t>
+        <w:t>2</w:t>
       </w:r>
       <w:r>
         <w:rPr>
@@ -8518,23 +9795,25 @@
           <w:sz w:val="20"/>
           <w:szCs w:val="20"/>
         </w:rPr>
-        <w:t xml:space="preserve">) </w:t>
-      </w:r>
-      <w:r>
-        <w:rPr>
-          <w:rFonts w:ascii="Verdana" w:hAnsi="Verdana"/>
-          <w:sz w:val="20"/>
-          <w:szCs w:val="20"/>
-        </w:rPr>
-        <w:t>Food availability in the Little Colorado River over space and time</w:t>
-      </w:r>
-      <w:r>
-        <w:rPr>
-          <w:rFonts w:ascii="Verdana" w:hAnsi="Verdana"/>
-          <w:sz w:val="20"/>
-          <w:szCs w:val="20"/>
-        </w:rPr>
-        <w:t>. Glen Canyon Dam Adaptive Management Program Annual Reporting Meeting.</w:t>
+        <w:t xml:space="preserve">) Copp, A.J., Kennedy, T.A. &amp; Muehlbauer, J.D. (2014) </w:t>
+      </w:r>
+      <w:proofErr w:type="gramStart"/>
+      <w:r>
+        <w:rPr>
+          <w:rFonts w:ascii="Verdana" w:hAnsi="Verdana"/>
+          <w:sz w:val="20"/>
+          <w:szCs w:val="20"/>
+        </w:rPr>
+        <w:t>Don’t</w:t>
+      </w:r>
+      <w:proofErr w:type="gramEnd"/>
+      <w:r>
+        <w:rPr>
+          <w:rFonts w:ascii="Verdana" w:hAnsi="Verdana"/>
+          <w:sz w:val="20"/>
+          <w:szCs w:val="20"/>
+        </w:rPr>
+        <w:t xml:space="preserve"> get clogged up: using net filtration efficiencies to inform deployment length in drift studies (Poster). Joint Aquatic Sciences Meeting.</w:t>
       </w:r>
     </w:p>
     <w:p>
@@ -8553,15 +9832,7 @@
           <w:sz w:val="20"/>
           <w:szCs w:val="20"/>
         </w:rPr>
-        <w:t xml:space="preserve">42) </w:t>
-      </w:r>
-      <w:r>
-        <w:rPr>
-          <w:rFonts w:ascii="Verdana" w:hAnsi="Verdana"/>
-          <w:sz w:val="20"/>
-          <w:szCs w:val="20"/>
-        </w:rPr>
-        <w:t xml:space="preserve">Kennedy, T.A., </w:t>
+        <w:t xml:space="preserve">25) Kennedy, T.A., </w:t>
       </w:r>
       <w:r>
         <w:rPr>
@@ -8578,58 +9849,31 @@
           <w:sz w:val="20"/>
           <w:szCs w:val="20"/>
         </w:rPr>
-        <w:t xml:space="preserve">, </w:t>
-      </w:r>
-      <w:r>
-        <w:rPr>
-          <w:rFonts w:ascii="Verdana" w:hAnsi="Verdana"/>
-          <w:sz w:val="20"/>
-          <w:szCs w:val="20"/>
-        </w:rPr>
-        <w:t>Yackulic, C.B., Lytle, D.A. &amp; Miller, S.W. (2016</w:t>
-      </w:r>
-      <w:r>
-        <w:rPr>
-          <w:rFonts w:ascii="Verdana" w:hAnsi="Verdana"/>
-          <w:sz w:val="20"/>
-          <w:szCs w:val="20"/>
-        </w:rPr>
-        <w:t xml:space="preserve">) </w:t>
-      </w:r>
-      <w:r>
-        <w:rPr>
-          <w:rFonts w:ascii="Verdana" w:hAnsi="Verdana"/>
-          <w:sz w:val="20"/>
-          <w:szCs w:val="20"/>
-        </w:rPr>
-        <w:t>A life history bottleneck for aquatic insects arising from hydropeaking</w:t>
-      </w:r>
-      <w:r>
-        <w:rPr>
-          <w:rFonts w:ascii="Verdana" w:hAnsi="Verdana"/>
-          <w:sz w:val="20"/>
-          <w:szCs w:val="20"/>
-        </w:rPr>
-        <w:t>. Glen Canyon Dam Adaptive Management Program Annual Reporting Meeting.</w:t>
+        <w:t>, Dibble, K.L. &amp; Yackulic, C.B. (2014) Dude, where’s my foodbase? (Poster) Glen Canyon Dam Adaptive Management Program Federal Meeting.</w:t>
+      </w:r>
+    </w:p>
+    <w:p>
+      <w:pPr>
+        <w:pStyle w:val="Heading1"/>
+        <w:spacing w:after="60"/>
+      </w:pPr>
+      <w:r>
+        <w:lastRenderedPageBreak/>
+        <w:t>Conference Presentations (CONTINUED)</w:t>
       </w:r>
     </w:p>
     <w:p>
       <w:pPr>
         <w:spacing w:before="60"/>
         <w:ind w:left="540" w:hanging="540"/>
-        <w:rPr>
-          <w:rFonts w:ascii="Verdana" w:hAnsi="Verdana"/>
-          <w:sz w:val="20"/>
-          <w:szCs w:val="20"/>
-        </w:rPr>
-      </w:pPr>
-      <w:r>
-        <w:rPr>
-          <w:rFonts w:ascii="Verdana" w:hAnsi="Verdana"/>
-          <w:sz w:val="20"/>
-          <w:szCs w:val="20"/>
-        </w:rPr>
-        <w:t xml:space="preserve">41) </w:t>
+      </w:pPr>
+      <w:r>
+        <w:rPr>
+          <w:rFonts w:ascii="Verdana" w:hAnsi="Verdana"/>
+          <w:sz w:val="20"/>
+          <w:szCs w:val="20"/>
+        </w:rPr>
+        <w:t xml:space="preserve">24) Kennedy, T.A., </w:t>
       </w:r>
       <w:r>
         <w:rPr>
@@ -8646,7 +9890,7 @@
           <w:sz w:val="20"/>
           <w:szCs w:val="20"/>
         </w:rPr>
-        <w:t>, Kennedy, T.A. &amp; Kortenhoeven, E.K. (2015) Little Colorado River foodbase update. Grand Canyon Fish Cooperators Meeting.</w:t>
+        <w:t xml:space="preserve"> &amp; Yackulic, C.B. (2014) Foodweb update. Glen Canyon Dam Adaptive Management Program Annual Reporting Meeting.</w:t>
       </w:r>
     </w:p>
     <w:p>
@@ -8665,7 +9909,7 @@
           <w:sz w:val="20"/>
           <w:szCs w:val="20"/>
         </w:rPr>
-        <w:t xml:space="preserve">40) Kennedy, T.A., </w:t>
+        <w:t xml:space="preserve">23) </w:t>
       </w:r>
       <w:r>
         <w:rPr>
@@ -8682,17 +9926,7 @@
           <w:sz w:val="20"/>
           <w:szCs w:val="20"/>
         </w:rPr>
-        <w:t>, Lytle, D.A. &amp; Yackulic, C.B. (2015) Mainstem foodbase update. Grand Canyon Fish Cooperators Meeting.</w:t>
-      </w:r>
-    </w:p>
-    <w:p>
-      <w:pPr>
-        <w:pStyle w:val="Heading1"/>
-        <w:spacing w:after="60"/>
-      </w:pPr>
-      <w:r>
-        <w:lastRenderedPageBreak/>
-        <w:t>Conference Presentations (CONTINUED)</w:t>
+        <w:t>, Kennedy, T.A. &amp; Yackulic, C.B. (2014) Shear stress and benthic densities control spatial variation in invertebrate drift concentrations throughout Glen Canyon. Grand Canyon Biological Cooperators Meeting.</w:t>
       </w:r>
     </w:p>
     <w:p>
@@ -8711,7 +9945,23 @@
           <w:sz w:val="20"/>
           <w:szCs w:val="20"/>
         </w:rPr>
-        <w:t xml:space="preserve">39) </w:t>
+        <w:t>2</w:t>
+      </w:r>
+      <w:r>
+        <w:rPr>
+          <w:rFonts w:ascii="Verdana" w:hAnsi="Verdana"/>
+          <w:sz w:val="20"/>
+          <w:szCs w:val="20"/>
+        </w:rPr>
+        <w:t>2</w:t>
+      </w:r>
+      <w:r>
+        <w:rPr>
+          <w:rFonts w:ascii="Verdana" w:hAnsi="Verdana"/>
+          <w:sz w:val="20"/>
+          <w:szCs w:val="20"/>
+        </w:rPr>
+        <w:t xml:space="preserve">) </w:t>
       </w:r>
       <w:r>
         <w:rPr>
@@ -8728,230 +9978,15 @@
           <w:sz w:val="20"/>
           <w:szCs w:val="20"/>
         </w:rPr>
-        <w:t xml:space="preserve">, Kennedy, T.A., Kortenhoeven, E.W. &amp; Smith, J.T. (2015) Longitudinal and temporal patterns of food availability for endangered humpback chub, </w:t>
-      </w:r>
-      <w:r>
-        <w:rPr>
-          <w:rFonts w:ascii="Verdana" w:hAnsi="Verdana"/>
-          <w:i/>
-          <w:sz w:val="20"/>
-          <w:szCs w:val="20"/>
-        </w:rPr>
-        <w:t>Gila cypha</w:t>
-      </w:r>
-      <w:r>
-        <w:rPr>
-          <w:rFonts w:ascii="Verdana" w:hAnsi="Verdana"/>
-          <w:sz w:val="20"/>
-          <w:szCs w:val="20"/>
-        </w:rPr>
-        <w:t>, in the Little Colorado River, Arizona. Desert Fishes Council.</w:t>
-      </w:r>
-    </w:p>
-    <w:p>
-      <w:pPr>
-        <w:spacing w:before="60"/>
-        <w:ind w:left="540" w:hanging="540"/>
-        <w:rPr>
-          <w:rFonts w:ascii="Verdana" w:hAnsi="Verdana"/>
-          <w:sz w:val="20"/>
-          <w:szCs w:val="20"/>
-        </w:rPr>
-      </w:pPr>
-      <w:r>
-        <w:rPr>
-          <w:rFonts w:ascii="Verdana" w:hAnsi="Verdana"/>
-          <w:sz w:val="20"/>
-          <w:szCs w:val="20"/>
-        </w:rPr>
-        <w:t xml:space="preserve">38) Kortenhoeven, E.W., </w:t>
-      </w:r>
-      <w:r>
-        <w:rPr>
-          <w:rFonts w:ascii="Verdana" w:hAnsi="Verdana"/>
-          <w:sz w:val="20"/>
-          <w:szCs w:val="20"/>
-          <w:u w:val="single"/>
-        </w:rPr>
-        <w:t>Muehlbauer, J.D.</w:t>
-      </w:r>
-      <w:r>
-        <w:rPr>
-          <w:rFonts w:ascii="Verdana" w:hAnsi="Verdana"/>
-          <w:sz w:val="20"/>
-          <w:szCs w:val="20"/>
-        </w:rPr>
-        <w:t>, Kennedy, T.A. &amp; Metcalfe, A.N. (2015) Spatial and temporal patterns of emergent aquatic insects of the San Juan River in Utah, USA from Bluff to Clay Hills. Desert Fishes Council.</w:t>
-      </w:r>
-    </w:p>
-    <w:p>
-      <w:pPr>
-        <w:spacing w:before="60"/>
-        <w:ind w:left="540" w:hanging="540"/>
-        <w:rPr>
-          <w:rFonts w:ascii="Verdana" w:hAnsi="Verdana"/>
-          <w:sz w:val="20"/>
-          <w:szCs w:val="20"/>
-        </w:rPr>
-      </w:pPr>
-      <w:r>
-        <w:rPr>
-          <w:rFonts w:ascii="Verdana" w:hAnsi="Verdana"/>
-          <w:sz w:val="20"/>
-          <w:szCs w:val="20"/>
-        </w:rPr>
-        <w:t>3</w:t>
-      </w:r>
-      <w:r>
-        <w:rPr>
-          <w:rFonts w:ascii="Verdana" w:hAnsi="Verdana"/>
-          <w:sz w:val="20"/>
-          <w:szCs w:val="20"/>
-        </w:rPr>
-        <w:t>7</w:t>
-      </w:r>
-      <w:r>
-        <w:rPr>
-          <w:rFonts w:ascii="Verdana" w:hAnsi="Verdana"/>
-          <w:sz w:val="20"/>
-          <w:szCs w:val="20"/>
-        </w:rPr>
-        <w:t xml:space="preserve">) </w:t>
-      </w:r>
-      <w:r>
-        <w:rPr>
-          <w:rFonts w:ascii="Verdana" w:hAnsi="Verdana"/>
-          <w:sz w:val="20"/>
-          <w:szCs w:val="20"/>
-          <w:u w:val="single"/>
-        </w:rPr>
-        <w:t>Muehlbauer, J.D.</w:t>
-      </w:r>
-      <w:r>
-        <w:rPr>
-          <w:rFonts w:ascii="Verdana" w:hAnsi="Verdana"/>
-          <w:sz w:val="20"/>
-          <w:szCs w:val="20"/>
-        </w:rPr>
-        <w:t xml:space="preserve">, Kennedy, T.A., Kortenhoeven, E.W. &amp; Smith, J.T. (2015) </w:t>
-      </w:r>
-      <w:proofErr w:type="gramStart"/>
-      <w:r>
-        <w:rPr>
-          <w:rFonts w:ascii="Verdana" w:hAnsi="Verdana"/>
-          <w:sz w:val="20"/>
-          <w:szCs w:val="20"/>
-        </w:rPr>
-        <w:t>There’s</w:t>
-      </w:r>
-      <w:proofErr w:type="gramEnd"/>
-      <w:r>
-        <w:rPr>
-          <w:rFonts w:ascii="Verdana" w:hAnsi="Verdana"/>
-          <w:sz w:val="20"/>
-          <w:szCs w:val="20"/>
-        </w:rPr>
-        <w:t xml:space="preserve"> more than one way to shade a river: contrasting influence of canyon orientation and water clarity on aquatic invertebrate densities. ESA.</w:t>
-      </w:r>
-    </w:p>
-    <w:p>
-      <w:pPr>
-        <w:spacing w:before="60"/>
-        <w:ind w:left="540" w:hanging="540"/>
-        <w:rPr>
-          <w:rFonts w:ascii="Verdana" w:hAnsi="Verdana"/>
-          <w:sz w:val="20"/>
-          <w:szCs w:val="20"/>
-        </w:rPr>
-      </w:pPr>
-      <w:r>
-        <w:rPr>
-          <w:rFonts w:ascii="Verdana" w:hAnsi="Verdana"/>
-          <w:sz w:val="20"/>
-          <w:szCs w:val="20"/>
-        </w:rPr>
-        <w:t>34</w:t>
-      </w:r>
-      <w:r>
-        <w:rPr>
-          <w:rFonts w:ascii="Verdana" w:hAnsi="Verdana"/>
-          <w:sz w:val="20"/>
-          <w:szCs w:val="20"/>
-        </w:rPr>
-        <w:t>–3</w:t>
-      </w:r>
-      <w:r>
-        <w:rPr>
-          <w:rFonts w:ascii="Verdana" w:hAnsi="Verdana"/>
-          <w:sz w:val="20"/>
-          <w:szCs w:val="20"/>
-        </w:rPr>
-        <w:t>6</w:t>
-      </w:r>
-      <w:r>
-        <w:rPr>
-          <w:rFonts w:ascii="Verdana" w:hAnsi="Verdana"/>
-          <w:sz w:val="20"/>
-          <w:szCs w:val="20"/>
-        </w:rPr>
-        <w:t xml:space="preserve">) Kennedy, T.A., </w:t>
-      </w:r>
-      <w:r>
-        <w:rPr>
-          <w:rFonts w:ascii="Verdana" w:hAnsi="Verdana"/>
-          <w:sz w:val="20"/>
-          <w:szCs w:val="20"/>
-          <w:u w:val="single"/>
-        </w:rPr>
-        <w:t>Muehlbauer, J.D.</w:t>
-      </w:r>
-      <w:r>
-        <w:rPr>
-          <w:rFonts w:ascii="Verdana" w:hAnsi="Verdana"/>
-          <w:sz w:val="20"/>
-          <w:szCs w:val="20"/>
-        </w:rPr>
-        <w:t>, Lytle, D.A., Yackulic, C.B., Kortenhoeven, E.W. &amp; Metcalfe, A.N. (2015) Little bugs, big data, and Grand Canyon: light trapping by river rafters yields insights into Colorado Rive</w:t>
-      </w:r>
-      <w:r>
-        <w:rPr>
-          <w:rFonts w:ascii="Verdana" w:hAnsi="Verdana"/>
-          <w:sz w:val="20"/>
-          <w:szCs w:val="20"/>
-        </w:rPr>
-        <w:t>r aquatic insect dynamics. I</w:t>
-      </w:r>
-      <w:r>
-        <w:rPr>
-          <w:rFonts w:ascii="Verdana" w:hAnsi="Verdana"/>
-          <w:sz w:val="20"/>
-          <w:szCs w:val="20"/>
-        </w:rPr>
-        <w:t>n</w:t>
-      </w:r>
-      <w:r>
-        <w:rPr>
-          <w:rFonts w:ascii="Verdana" w:hAnsi="Verdana"/>
-          <w:sz w:val="20"/>
-          <w:szCs w:val="20"/>
-        </w:rPr>
-        <w:t>ternational Society for River Science</w:t>
-      </w:r>
-      <w:r>
-        <w:rPr>
-          <w:rFonts w:ascii="Verdana" w:hAnsi="Verdana"/>
-          <w:sz w:val="20"/>
-          <w:szCs w:val="20"/>
-        </w:rPr>
-        <w:t>; Biennial Conference of Science &amp; Management on the Colorado Plateau</w:t>
-      </w:r>
-      <w:r>
-        <w:rPr>
-          <w:rFonts w:ascii="Verdana" w:hAnsi="Verdana"/>
-          <w:sz w:val="20"/>
-          <w:szCs w:val="20"/>
-        </w:rPr>
-        <w:t>; Desert Fishes Council</w:t>
+        <w:t>, Kennedy, T.A. &amp; Yackulic, C.B. (2013</w:t>
+      </w:r>
+      <w:r>
+        <w:rPr>
+          <w:rFonts w:ascii="Verdana" w:hAnsi="Verdana"/>
+          <w:sz w:val="20"/>
+          <w:szCs w:val="20"/>
+        </w:rPr>
+        <w:t>) Shear stress drives local variation in invertebrate drift in a large river. AGU</w:t>
       </w:r>
       <w:r>
         <w:rPr>
@@ -8960,672 +9995,6 @@
           <w:szCs w:val="20"/>
         </w:rPr>
         <w:t>.</w:t>
-      </w:r>
-    </w:p>
-    <w:p>
-      <w:pPr>
-        <w:spacing w:before="60"/>
-        <w:ind w:left="540" w:hanging="540"/>
-        <w:rPr>
-          <w:rFonts w:ascii="Verdana" w:hAnsi="Verdana"/>
-          <w:sz w:val="20"/>
-          <w:szCs w:val="20"/>
-        </w:rPr>
-      </w:pPr>
-      <w:r>
-        <w:rPr>
-          <w:rFonts w:ascii="Verdana" w:hAnsi="Verdana"/>
-          <w:sz w:val="20"/>
-          <w:szCs w:val="20"/>
-        </w:rPr>
-        <w:t>33) Kennedy, T.A.</w:t>
-      </w:r>
-      <w:r>
-        <w:rPr>
-          <w:rFonts w:ascii="Verdana" w:hAnsi="Verdana"/>
-          <w:sz w:val="20"/>
-          <w:szCs w:val="20"/>
-        </w:rPr>
-        <w:t xml:space="preserve">, </w:t>
-      </w:r>
-      <w:r>
-        <w:rPr>
-          <w:rFonts w:ascii="Verdana" w:hAnsi="Verdana"/>
-          <w:sz w:val="20"/>
-          <w:szCs w:val="20"/>
-          <w:u w:val="single"/>
-        </w:rPr>
-        <w:t>Muehlbauer, J.D.</w:t>
-      </w:r>
-      <w:r>
-        <w:rPr>
-          <w:rFonts w:ascii="Verdana" w:hAnsi="Verdana"/>
-          <w:sz w:val="20"/>
-          <w:szCs w:val="20"/>
-        </w:rPr>
-        <w:t>, Dodrill, M.J., Copp, A.C. &amp; Yard, M.D.</w:t>
-      </w:r>
-      <w:r>
-        <w:rPr>
-          <w:rFonts w:ascii="Verdana" w:hAnsi="Verdana"/>
-          <w:sz w:val="20"/>
-          <w:szCs w:val="20"/>
-        </w:rPr>
-        <w:t xml:space="preserve"> (2015) Big flood, small flood, spring flood, fall flood: how controlled flood timing affects food web response in the Glen Canyon Dam tailwater. SFS.</w:t>
-      </w:r>
-    </w:p>
-    <w:p>
-      <w:pPr>
-        <w:spacing w:before="60"/>
-        <w:ind w:left="540" w:hanging="540"/>
-        <w:rPr>
-          <w:rFonts w:ascii="Verdana" w:hAnsi="Verdana"/>
-          <w:sz w:val="20"/>
-          <w:szCs w:val="20"/>
-        </w:rPr>
-      </w:pPr>
-      <w:r>
-        <w:rPr>
-          <w:rFonts w:ascii="Verdana" w:hAnsi="Verdana"/>
-          <w:sz w:val="20"/>
-          <w:szCs w:val="20"/>
-        </w:rPr>
-        <w:t xml:space="preserve">32) </w:t>
-      </w:r>
-      <w:proofErr w:type="spellStart"/>
-      <w:r>
-        <w:rPr>
-          <w:rFonts w:ascii="Verdana" w:hAnsi="Verdana"/>
-          <w:sz w:val="20"/>
-          <w:szCs w:val="20"/>
-        </w:rPr>
-        <w:t>Schroer</w:t>
-      </w:r>
-      <w:proofErr w:type="spellEnd"/>
-      <w:r>
-        <w:rPr>
-          <w:rFonts w:ascii="Verdana" w:hAnsi="Verdana"/>
-          <w:sz w:val="20"/>
-          <w:szCs w:val="20"/>
-        </w:rPr>
-        <w:t>, M.</w:t>
-      </w:r>
-      <w:r>
-        <w:rPr>
-          <w:rFonts w:ascii="Verdana" w:hAnsi="Verdana"/>
-          <w:sz w:val="20"/>
-          <w:szCs w:val="20"/>
-        </w:rPr>
-        <w:t xml:space="preserve">, Miller, S., </w:t>
-      </w:r>
-      <w:proofErr w:type="spellStart"/>
-      <w:r>
-        <w:rPr>
-          <w:rFonts w:ascii="Verdana" w:hAnsi="Verdana"/>
-          <w:sz w:val="20"/>
-          <w:szCs w:val="20"/>
-        </w:rPr>
-        <w:t>Courtwright</w:t>
-      </w:r>
-      <w:proofErr w:type="spellEnd"/>
-      <w:r>
-        <w:rPr>
-          <w:rFonts w:ascii="Verdana" w:hAnsi="Verdana"/>
-          <w:sz w:val="20"/>
-          <w:szCs w:val="20"/>
-        </w:rPr>
-        <w:t xml:space="preserve">, J., </w:t>
-      </w:r>
-      <w:r>
-        <w:rPr>
-          <w:rFonts w:ascii="Verdana" w:hAnsi="Verdana"/>
-          <w:sz w:val="20"/>
-          <w:szCs w:val="20"/>
-          <w:u w:val="single"/>
-        </w:rPr>
-        <w:t>Muehlbauer, J.</w:t>
-      </w:r>
-      <w:r>
-        <w:rPr>
-          <w:rFonts w:ascii="Verdana" w:hAnsi="Verdana"/>
-          <w:sz w:val="20"/>
-          <w:szCs w:val="20"/>
-        </w:rPr>
-        <w:t xml:space="preserve"> &amp; Kennedy, T. (2015) Oviposition habitat selectivity of tailwater macroinvertebrates: a methodological approach from the Colorado River Basin (Poster). SFS.</w:t>
-      </w:r>
-    </w:p>
-    <w:p>
-      <w:pPr>
-        <w:spacing w:before="60"/>
-        <w:ind w:left="540" w:hanging="540"/>
-        <w:rPr>
-          <w:rFonts w:ascii="Verdana" w:hAnsi="Verdana"/>
-          <w:sz w:val="20"/>
-          <w:szCs w:val="20"/>
-        </w:rPr>
-      </w:pPr>
-      <w:r>
-        <w:rPr>
-          <w:rFonts w:ascii="Verdana" w:hAnsi="Verdana"/>
-          <w:sz w:val="20"/>
-          <w:szCs w:val="20"/>
-        </w:rPr>
-        <w:t xml:space="preserve">31) </w:t>
-      </w:r>
-      <w:r>
-        <w:rPr>
-          <w:rFonts w:ascii="Verdana" w:hAnsi="Verdana"/>
-          <w:sz w:val="20"/>
-          <w:szCs w:val="20"/>
-          <w:u w:val="single"/>
-        </w:rPr>
-        <w:t>Muehlbauer, J.D.</w:t>
-      </w:r>
-      <w:r>
-        <w:rPr>
-          <w:rFonts w:ascii="Verdana" w:hAnsi="Verdana"/>
-          <w:sz w:val="20"/>
-          <w:szCs w:val="20"/>
-        </w:rPr>
-        <w:t>, Kennedy, T.A., Korten</w:t>
-      </w:r>
-      <w:r>
-        <w:rPr>
-          <w:rFonts w:ascii="Verdana" w:hAnsi="Verdana"/>
-          <w:sz w:val="20"/>
-          <w:szCs w:val="20"/>
-        </w:rPr>
-        <w:t>hoeven, E.W. &amp; Smith, J.T. (2015</w:t>
-      </w:r>
-      <w:r>
-        <w:rPr>
-          <w:rFonts w:ascii="Verdana" w:hAnsi="Verdana"/>
-          <w:sz w:val="20"/>
-          <w:szCs w:val="20"/>
-        </w:rPr>
-        <w:t>) Aquatic insect densities throughout the LCR: preliminary results (Poster). Glen Canyon Dam Adaptive Management Program Annual Reporting Meeting.</w:t>
-      </w:r>
-    </w:p>
-    <w:p>
-      <w:pPr>
-        <w:spacing w:before="60"/>
-        <w:ind w:left="540" w:hanging="540"/>
-        <w:rPr>
-          <w:rFonts w:ascii="Verdana" w:hAnsi="Verdana"/>
-          <w:sz w:val="20"/>
-          <w:szCs w:val="20"/>
-        </w:rPr>
-      </w:pPr>
-      <w:r>
-        <w:rPr>
-          <w:rFonts w:ascii="Verdana" w:hAnsi="Verdana"/>
-          <w:sz w:val="20"/>
-          <w:szCs w:val="20"/>
-        </w:rPr>
-        <w:t>30) Kennedy, T.A., Dodrill, M.J.</w:t>
-      </w:r>
-      <w:r>
-        <w:rPr>
-          <w:rFonts w:ascii="Verdana" w:hAnsi="Verdana"/>
-          <w:sz w:val="20"/>
-          <w:szCs w:val="20"/>
-        </w:rPr>
-        <w:t>, Copp, A.J.</w:t>
-      </w:r>
-      <w:r>
-        <w:rPr>
-          <w:rFonts w:ascii="Verdana" w:hAnsi="Verdana"/>
-          <w:sz w:val="20"/>
-          <w:szCs w:val="20"/>
-        </w:rPr>
-        <w:t xml:space="preserve"> &amp; </w:t>
-      </w:r>
-      <w:r>
-        <w:rPr>
-          <w:rFonts w:ascii="Verdana" w:hAnsi="Verdana"/>
-          <w:sz w:val="20"/>
-          <w:szCs w:val="20"/>
-          <w:u w:val="single"/>
-        </w:rPr>
-        <w:t>Muehlbauer, J.D.</w:t>
-      </w:r>
-      <w:r>
-        <w:rPr>
-          <w:rFonts w:ascii="Verdana" w:hAnsi="Verdana"/>
-          <w:sz w:val="20"/>
-          <w:szCs w:val="20"/>
-        </w:rPr>
-        <w:t xml:space="preserve"> (2014) I</w:t>
-      </w:r>
-      <w:r>
-        <w:rPr>
-          <w:rFonts w:ascii="Verdana" w:hAnsi="Verdana"/>
-          <w:sz w:val="20"/>
-          <w:szCs w:val="20"/>
-        </w:rPr>
-        <w:t>nvertebrate drift in Glen Canyon, 2007-2013. Glen Canyon Dam Adaptive Management Program Annual Reporting Meeting.</w:t>
-      </w:r>
-    </w:p>
-    <w:p>
-      <w:pPr>
-        <w:spacing w:before="60"/>
-        <w:ind w:left="540" w:hanging="540"/>
-        <w:rPr>
-          <w:rFonts w:ascii="Verdana" w:hAnsi="Verdana"/>
-          <w:sz w:val="20"/>
-          <w:szCs w:val="20"/>
-        </w:rPr>
-      </w:pPr>
-      <w:r>
-        <w:rPr>
-          <w:rFonts w:ascii="Verdana" w:hAnsi="Verdana"/>
-          <w:sz w:val="20"/>
-          <w:szCs w:val="20"/>
-        </w:rPr>
-        <w:t>2</w:t>
-      </w:r>
-      <w:r>
-        <w:rPr>
-          <w:rFonts w:ascii="Verdana" w:hAnsi="Verdana"/>
-          <w:sz w:val="20"/>
-          <w:szCs w:val="20"/>
-        </w:rPr>
-        <w:t>9</w:t>
-      </w:r>
-      <w:r>
-        <w:rPr>
-          <w:rFonts w:ascii="Verdana" w:hAnsi="Verdana"/>
-          <w:sz w:val="20"/>
-          <w:szCs w:val="20"/>
-        </w:rPr>
-        <w:t xml:space="preserve">) </w:t>
-      </w:r>
-      <w:r>
-        <w:rPr>
-          <w:rFonts w:ascii="Verdana" w:hAnsi="Verdana"/>
-          <w:sz w:val="20"/>
-          <w:szCs w:val="20"/>
-          <w:u w:val="single"/>
-        </w:rPr>
-        <w:t>Muehlbauer, J.D.</w:t>
-      </w:r>
-      <w:r>
-        <w:rPr>
-          <w:rFonts w:ascii="Verdana" w:hAnsi="Verdana"/>
-          <w:sz w:val="20"/>
-          <w:szCs w:val="20"/>
-        </w:rPr>
-        <w:t>, Kennedy, T.A.</w:t>
-      </w:r>
-      <w:r>
-        <w:rPr>
-          <w:rFonts w:ascii="Verdana" w:hAnsi="Verdana"/>
-          <w:sz w:val="20"/>
-          <w:szCs w:val="20"/>
-        </w:rPr>
-        <w:t xml:space="preserve">, </w:t>
-      </w:r>
-      <w:r>
-        <w:rPr>
-          <w:rFonts w:ascii="Verdana" w:hAnsi="Verdana"/>
-          <w:sz w:val="20"/>
-          <w:szCs w:val="20"/>
-        </w:rPr>
-        <w:t>*</w:t>
-      </w:r>
-      <w:r>
-        <w:rPr>
-          <w:rFonts w:ascii="Verdana" w:hAnsi="Verdana"/>
-          <w:sz w:val="20"/>
-          <w:szCs w:val="20"/>
-        </w:rPr>
-        <w:t>Smith, J.T., Sankey, J.B. &amp; Kortenhoeven, E.W. (2014) Advances in emergent insect sampling: new sticky trap designs and automated sample processing. Joint Aquatic Sciences Meeting.</w:t>
-      </w:r>
-    </w:p>
-    <w:p>
-      <w:pPr>
-        <w:spacing w:before="60"/>
-        <w:ind w:left="540" w:hanging="540"/>
-        <w:rPr>
-          <w:rFonts w:ascii="Verdana" w:hAnsi="Verdana"/>
-          <w:sz w:val="20"/>
-          <w:szCs w:val="20"/>
-        </w:rPr>
-      </w:pPr>
-      <w:r>
-        <w:rPr>
-          <w:rFonts w:ascii="Verdana" w:hAnsi="Verdana"/>
-          <w:sz w:val="20"/>
-          <w:szCs w:val="20"/>
-        </w:rPr>
-        <w:t>2</w:t>
-      </w:r>
-      <w:r>
-        <w:rPr>
-          <w:rFonts w:ascii="Verdana" w:hAnsi="Verdana"/>
-          <w:sz w:val="20"/>
-          <w:szCs w:val="20"/>
-        </w:rPr>
-        <w:t>8</w:t>
-      </w:r>
-      <w:r>
-        <w:rPr>
-          <w:rFonts w:ascii="Verdana" w:hAnsi="Verdana"/>
-          <w:sz w:val="20"/>
-          <w:szCs w:val="20"/>
-        </w:rPr>
-        <w:t xml:space="preserve">) Kennedy, T.A., </w:t>
-      </w:r>
-      <w:r>
-        <w:rPr>
-          <w:rFonts w:ascii="Verdana" w:hAnsi="Verdana"/>
-          <w:sz w:val="20"/>
-          <w:szCs w:val="20"/>
-          <w:u w:val="single"/>
-        </w:rPr>
-        <w:t>Muehlbauer, J.D.</w:t>
-      </w:r>
-      <w:r>
-        <w:rPr>
-          <w:rFonts w:ascii="Verdana" w:hAnsi="Verdana"/>
-          <w:sz w:val="20"/>
-          <w:szCs w:val="20"/>
-        </w:rPr>
-        <w:t>, Yackulic, C.B., Kortenhoeven, E.W. &amp; Metcalfe, A.N. (2014) Flow management is a primary control on insect emergence in the Colorado River in Grand Canyon. Joint Aquatic Sciences Meeting.</w:t>
-      </w:r>
-    </w:p>
-    <w:p>
-      <w:pPr>
-        <w:spacing w:before="60"/>
-        <w:ind w:left="540" w:hanging="540"/>
-        <w:rPr>
-          <w:rFonts w:ascii="Verdana" w:hAnsi="Verdana"/>
-          <w:sz w:val="20"/>
-          <w:szCs w:val="20"/>
-        </w:rPr>
-      </w:pPr>
-      <w:r>
-        <w:rPr>
-          <w:rFonts w:ascii="Verdana" w:hAnsi="Verdana"/>
-          <w:sz w:val="20"/>
-          <w:szCs w:val="20"/>
-        </w:rPr>
-        <w:t>2</w:t>
-      </w:r>
-      <w:r>
-        <w:rPr>
-          <w:rFonts w:ascii="Verdana" w:hAnsi="Verdana"/>
-          <w:sz w:val="20"/>
-          <w:szCs w:val="20"/>
-        </w:rPr>
-        <w:t>7</w:t>
-      </w:r>
-      <w:r>
-        <w:rPr>
-          <w:rFonts w:ascii="Verdana" w:hAnsi="Verdana"/>
-          <w:sz w:val="20"/>
-          <w:szCs w:val="20"/>
-        </w:rPr>
-        <w:t xml:space="preserve">) *Smith, J.T., </w:t>
-      </w:r>
-      <w:r>
-        <w:rPr>
-          <w:rFonts w:ascii="Verdana" w:hAnsi="Verdana"/>
-          <w:sz w:val="20"/>
-          <w:szCs w:val="20"/>
-          <w:u w:val="single"/>
-        </w:rPr>
-        <w:t>Muehlbauer, J.D.</w:t>
-      </w:r>
-      <w:r>
-        <w:rPr>
-          <w:rFonts w:ascii="Verdana" w:hAnsi="Verdana"/>
-          <w:sz w:val="20"/>
-          <w:szCs w:val="20"/>
-        </w:rPr>
-        <w:t xml:space="preserve"> &amp; Kennedy, T.A. (2014) Determining the effects of insect pheromone release on sticky trap catch rates (Poster). Joint Aquatic Sciences Meeting.</w:t>
-      </w:r>
-    </w:p>
-    <w:p>
-      <w:pPr>
-        <w:spacing w:before="60"/>
-        <w:ind w:left="540" w:hanging="540"/>
-        <w:rPr>
-          <w:rFonts w:ascii="Verdana" w:hAnsi="Verdana"/>
-          <w:sz w:val="20"/>
-          <w:szCs w:val="20"/>
-        </w:rPr>
-      </w:pPr>
-      <w:r>
-        <w:rPr>
-          <w:rFonts w:ascii="Verdana" w:hAnsi="Verdana"/>
-          <w:sz w:val="20"/>
-          <w:szCs w:val="20"/>
-        </w:rPr>
-        <w:t>2</w:t>
-      </w:r>
-      <w:r>
-        <w:rPr>
-          <w:rFonts w:ascii="Verdana" w:hAnsi="Verdana"/>
-          <w:sz w:val="20"/>
-          <w:szCs w:val="20"/>
-        </w:rPr>
-        <w:t>6</w:t>
-      </w:r>
-      <w:r>
-        <w:rPr>
-          <w:rFonts w:ascii="Verdana" w:hAnsi="Verdana"/>
-          <w:sz w:val="20"/>
-          <w:szCs w:val="20"/>
-        </w:rPr>
-        <w:t xml:space="preserve">) Copp, A.J., Kennedy, T.A. &amp; Muehlbauer, J.D. (2014) </w:t>
-      </w:r>
-      <w:proofErr w:type="gramStart"/>
-      <w:r>
-        <w:rPr>
-          <w:rFonts w:ascii="Verdana" w:hAnsi="Verdana"/>
-          <w:sz w:val="20"/>
-          <w:szCs w:val="20"/>
-        </w:rPr>
-        <w:t>Don’t</w:t>
-      </w:r>
-      <w:proofErr w:type="gramEnd"/>
-      <w:r>
-        <w:rPr>
-          <w:rFonts w:ascii="Verdana" w:hAnsi="Verdana"/>
-          <w:sz w:val="20"/>
-          <w:szCs w:val="20"/>
-        </w:rPr>
-        <w:t xml:space="preserve"> get clogged up: using net filtration efficiencies to inform deployment length in drift studies (Poster). Joint Aquatic Sciences Meeting.</w:t>
-      </w:r>
-    </w:p>
-    <w:p>
-      <w:pPr>
-        <w:spacing w:before="60"/>
-        <w:ind w:left="540" w:hanging="540"/>
-        <w:rPr>
-          <w:rFonts w:ascii="Verdana" w:hAnsi="Verdana"/>
-          <w:sz w:val="20"/>
-          <w:szCs w:val="20"/>
-        </w:rPr>
-      </w:pPr>
-      <w:r>
-        <w:rPr>
-          <w:rFonts w:ascii="Verdana" w:hAnsi="Verdana"/>
-          <w:sz w:val="20"/>
-          <w:szCs w:val="20"/>
-        </w:rPr>
-        <w:t xml:space="preserve">25) Kennedy, T.A., </w:t>
-      </w:r>
-      <w:r>
-        <w:rPr>
-          <w:rFonts w:ascii="Verdana" w:hAnsi="Verdana"/>
-          <w:sz w:val="20"/>
-          <w:szCs w:val="20"/>
-          <w:u w:val="single"/>
-        </w:rPr>
-        <w:t>Muehlbauer, J.D.</w:t>
-      </w:r>
-      <w:r>
-        <w:rPr>
-          <w:rFonts w:ascii="Verdana" w:hAnsi="Verdana"/>
-          <w:sz w:val="20"/>
-          <w:szCs w:val="20"/>
-        </w:rPr>
-        <w:t>, Dibble, K.L. &amp; Yackulic, C.B. (2014) Dude, where’s my foodbase? (Poster) Glen Canyon Dam Adaptive Management Program Federal Meeting.</w:t>
-      </w:r>
-    </w:p>
-    <w:p>
-      <w:pPr>
-        <w:spacing w:before="60"/>
-        <w:ind w:left="540" w:hanging="540"/>
-        <w:rPr>
-          <w:rFonts w:ascii="Verdana" w:hAnsi="Verdana"/>
-          <w:sz w:val="20"/>
-          <w:szCs w:val="20"/>
-        </w:rPr>
-      </w:pPr>
-      <w:r>
-        <w:rPr>
-          <w:rFonts w:ascii="Verdana" w:hAnsi="Verdana"/>
-          <w:sz w:val="20"/>
-          <w:szCs w:val="20"/>
-        </w:rPr>
-        <w:t xml:space="preserve">24) Kennedy, T.A., </w:t>
-      </w:r>
-      <w:r>
-        <w:rPr>
-          <w:rFonts w:ascii="Verdana" w:hAnsi="Verdana"/>
-          <w:sz w:val="20"/>
-          <w:szCs w:val="20"/>
-          <w:u w:val="single"/>
-        </w:rPr>
-        <w:t>Muehlbauer, J.D.</w:t>
-      </w:r>
-      <w:r>
-        <w:rPr>
-          <w:rFonts w:ascii="Verdana" w:hAnsi="Verdana"/>
-          <w:sz w:val="20"/>
-          <w:szCs w:val="20"/>
-        </w:rPr>
-        <w:t xml:space="preserve"> &amp; Yackulic, C.B. (2014) Foodweb update. Glen Canyon Dam Adaptive Management Program Annual Reporting Meeting.</w:t>
-      </w:r>
-    </w:p>
-    <w:p>
-      <w:pPr>
-        <w:spacing w:before="60"/>
-        <w:ind w:left="540" w:hanging="540"/>
-        <w:rPr>
-          <w:rFonts w:ascii="Verdana" w:hAnsi="Verdana"/>
-          <w:sz w:val="20"/>
-          <w:szCs w:val="20"/>
-        </w:rPr>
-      </w:pPr>
-      <w:r>
-        <w:rPr>
-          <w:rFonts w:ascii="Verdana" w:hAnsi="Verdana"/>
-          <w:sz w:val="20"/>
-          <w:szCs w:val="20"/>
-        </w:rPr>
-        <w:t xml:space="preserve">23) </w:t>
-      </w:r>
-      <w:r>
-        <w:rPr>
-          <w:rFonts w:ascii="Verdana" w:hAnsi="Verdana"/>
-          <w:sz w:val="20"/>
-          <w:szCs w:val="20"/>
-          <w:u w:val="single"/>
-        </w:rPr>
-        <w:t>Muehlbauer, J.D.</w:t>
-      </w:r>
-      <w:r>
-        <w:rPr>
-          <w:rFonts w:ascii="Verdana" w:hAnsi="Verdana"/>
-          <w:sz w:val="20"/>
-          <w:szCs w:val="20"/>
-        </w:rPr>
-        <w:t>, Kennedy, T.A. &amp; Yackulic, C.B. (2014) Shear stress and benthic densities control spatial variation in invertebrate drift concentrations throughout Glen Canyon. Grand Canyon Biological Cooperators Meeting.</w:t>
-      </w:r>
-    </w:p>
-    <w:p>
-      <w:pPr>
-        <w:spacing w:before="60"/>
-        <w:ind w:left="540" w:hanging="540"/>
-        <w:rPr>
-          <w:rFonts w:ascii="Verdana" w:hAnsi="Verdana"/>
-          <w:sz w:val="20"/>
-          <w:szCs w:val="20"/>
-        </w:rPr>
-      </w:pPr>
-      <w:r>
-        <w:rPr>
-          <w:rFonts w:ascii="Verdana" w:hAnsi="Verdana"/>
-          <w:sz w:val="20"/>
-          <w:szCs w:val="20"/>
-        </w:rPr>
-        <w:t>2</w:t>
-      </w:r>
-      <w:r>
-        <w:rPr>
-          <w:rFonts w:ascii="Verdana" w:hAnsi="Verdana"/>
-          <w:sz w:val="20"/>
-          <w:szCs w:val="20"/>
-        </w:rPr>
-        <w:t>2</w:t>
-      </w:r>
-      <w:r>
-        <w:rPr>
-          <w:rFonts w:ascii="Verdana" w:hAnsi="Verdana"/>
-          <w:sz w:val="20"/>
-          <w:szCs w:val="20"/>
-        </w:rPr>
-        <w:t xml:space="preserve">) </w:t>
-      </w:r>
-      <w:r>
-        <w:rPr>
-          <w:rFonts w:ascii="Verdana" w:hAnsi="Verdana"/>
-          <w:sz w:val="20"/>
-          <w:szCs w:val="20"/>
-          <w:u w:val="single"/>
-        </w:rPr>
-        <w:t>Muehlbauer, J.D.</w:t>
-      </w:r>
-      <w:r>
-        <w:rPr>
-          <w:rFonts w:ascii="Verdana" w:hAnsi="Verdana"/>
-          <w:sz w:val="20"/>
-          <w:szCs w:val="20"/>
-        </w:rPr>
-        <w:t>, Kennedy, T.A. &amp; Yackulic, C.B. (2013</w:t>
-      </w:r>
-      <w:r>
-        <w:rPr>
-          <w:rFonts w:ascii="Verdana" w:hAnsi="Verdana"/>
-          <w:sz w:val="20"/>
-          <w:szCs w:val="20"/>
-        </w:rPr>
-        <w:t>) Shear stress drives local variation in invertebrate drift in a large river. AGU</w:t>
-      </w:r>
-      <w:r>
-        <w:rPr>
-          <w:rFonts w:ascii="Verdana" w:hAnsi="Verdana"/>
-          <w:sz w:val="20"/>
-          <w:szCs w:val="20"/>
-        </w:rPr>
-        <w:t>.</w:t>
-      </w:r>
-      <w:r>
-        <w:br w:type="page"/>
-      </w:r>
-    </w:p>
-    <w:p>
-      <w:pPr>
-        <w:pStyle w:val="Heading1"/>
-        <w:spacing w:after="60"/>
-      </w:pPr>
-      <w:r>
-        <w:lastRenderedPageBreak/>
-        <w:t>Conference Presentations (CONTINUED)</w:t>
       </w:r>
     </w:p>
     <w:p>
@@ -10972,6 +11341,19 @@
         </w:rPr>
         <w:t>Undergraduate Research and Design Day.</w:t>
       </w:r>
+      <w:r>
+        <w:br w:type="page"/>
+      </w:r>
+    </w:p>
+    <w:p>
+      <w:pPr>
+        <w:pStyle w:val="Heading1"/>
+        <w:spacing w:after="60"/>
+      </w:pPr>
+      <w:r>
+        <w:lastRenderedPageBreak/>
+        <w:t>Conference Presentations (CONTINUED)</w:t>
+      </w:r>
     </w:p>
     <w:p>
       <w:pPr>
@@ -11439,9 +11821,6 @@
         </w:rPr>
         <w:t>. NAU Spring Honors Symposium.</w:t>
       </w:r>
-      <w:r>
-        <w:br w:type="page"/>
-      </w:r>
     </w:p>
     <w:p>
       <w:pPr>
@@ -11449,7 +11828,6 @@
         <w:spacing w:after="60"/>
       </w:pPr>
       <w:r>
-        <w:lastRenderedPageBreak/>
         <w:t>I</w:t>
       </w:r>
       <w:r>
@@ -11476,7 +11854,31 @@
           <w:bCs/>
           <w:szCs w:val="24"/>
         </w:rPr>
-        <w:t>6) “Dammed and adrift in the Colorado River Basin”. USGS Southwest Biological Science Center All-Hands Meeting, 2017</w:t>
+        <w:t>9</w:t>
+      </w:r>
+      <w:r>
+        <w:rPr>
+          <w:rFonts w:ascii="Verdana" w:hAnsi="Verdana"/>
+          <w:bCs/>
+          <w:szCs w:val="24"/>
+        </w:rPr>
+        <w:t>) “Dammed and adrift in the Colorado River Basin</w:t>
+      </w:r>
+      <w:r>
+        <w:rPr>
+          <w:rFonts w:ascii="Verdana" w:hAnsi="Verdana"/>
+          <w:bCs/>
+          <w:szCs w:val="24"/>
+        </w:rPr>
+        <w:t>.</w:t>
+      </w:r>
+      <w:r>
+        <w:rPr>
+          <w:rFonts w:ascii="Verdana" w:hAnsi="Verdana"/>
+          <w:bCs/>
+          <w:szCs w:val="24"/>
+        </w:rPr>
+        <w:t>” USGS Southwest Biological Science Center All-Hands Meeting, 2017</w:t>
       </w:r>
     </w:p>
     <w:p>
@@ -11499,7 +11901,23 @@
           <w:bCs/>
           <w:szCs w:val="24"/>
         </w:rPr>
-        <w:t>5) “Beyond the meter tape: defining ecological boundaries using food web metrics.” ASU Polytechnic Global Institute of Sustainability Seminar, 2015</w:t>
+        <w:t>7–8</w:t>
+      </w:r>
+      <w:r>
+        <w:rPr>
+          <w:rFonts w:ascii="Verdana" w:hAnsi="Verdana"/>
+          <w:bCs/>
+          <w:szCs w:val="24"/>
+        </w:rPr>
+        <w:t>) “Beyond the meter tape: defining ecological boundaries using food web metrics.” ASU Polytechnic Global Institute of Sustainability Seminar, 2015</w:t>
+      </w:r>
+      <w:r>
+        <w:rPr>
+          <w:rFonts w:ascii="Verdana" w:hAnsi="Verdana"/>
+          <w:bCs/>
+          <w:szCs w:val="24"/>
+        </w:rPr>
+        <w:t>, NAU Biology Department Seminar, 2017</w:t>
       </w:r>
     </w:p>
     <w:p>
@@ -11522,7 +11940,7 @@
           <w:bCs/>
           <w:szCs w:val="24"/>
         </w:rPr>
-        <w:t>4) “‘Stream signatures’ and aquatic-terrestrial interactions in arthropod food webs.” USGS Southwest Biological Science Center Brown Bag Seminar, 2013</w:t>
+        <w:t>6) “Food web ecology in the Colorado River in Grand Canyon.” NAU Wildlife Society Chapter Meeting, 2015</w:t>
       </w:r>
     </w:p>
     <w:p>
@@ -11536,22 +11954,61 @@
         <w:rPr>
           <w:rFonts w:ascii="Verdana" w:hAnsi="Verdana"/>
           <w:bCs/>
-        </w:rPr>
-      </w:pPr>
-      <w:r>
-        <w:rPr>
-          <w:rFonts w:ascii="Verdana" w:hAnsi="Verdana"/>
-          <w:bCs/>
           <w:szCs w:val="24"/>
         </w:rPr>
-        <w:t>3) “‘</w:t>
-      </w:r>
+      </w:pPr>
       <w:r>
         <w:rPr>
           <w:rFonts w:ascii="Verdana" w:hAnsi="Verdana"/>
           <w:bCs/>
           <w:szCs w:val="24"/>
         </w:rPr>
+        <w:t>5</w:t>
+      </w:r>
+      <w:r>
+        <w:rPr>
+          <w:rFonts w:ascii="Verdana" w:hAnsi="Verdana"/>
+          <w:bCs/>
+          <w:szCs w:val="24"/>
+        </w:rPr>
+        <w:t>) “‘Stream signatures’ and aquatic-terrestrial interactions in arthropod food webs.” USGS Southwest Biological Science Center Brown Bag Seminar, 2013</w:t>
+      </w:r>
+    </w:p>
+    <w:p>
+      <w:pPr>
+        <w:pStyle w:val="Subtitle"/>
+        <w:tabs>
+          <w:tab w:val="left" w:pos="540"/>
+        </w:tabs>
+        <w:spacing w:before="60"/>
+        <w:ind w:left="540" w:hanging="540"/>
+        <w:rPr>
+          <w:rFonts w:ascii="Verdana" w:hAnsi="Verdana"/>
+          <w:bCs/>
+        </w:rPr>
+      </w:pPr>
+      <w:r>
+        <w:rPr>
+          <w:rFonts w:ascii="Verdana" w:hAnsi="Verdana"/>
+          <w:bCs/>
+          <w:szCs w:val="24"/>
+        </w:rPr>
+        <w:t>4</w:t>
+      </w:r>
+      <w:r>
+        <w:rPr>
+          <w:rFonts w:ascii="Verdana" w:hAnsi="Verdana"/>
+          <w:bCs/>
+          <w:szCs w:val="24"/>
+        </w:rPr>
+        <w:t>) “‘</w:t>
+      </w:r>
+      <w:r>
+        <w:rPr>
+          <w:rFonts w:ascii="Verdana" w:hAnsi="Verdana"/>
+          <w:bCs/>
+          <w:szCs w:val="24"/>
+        </w:rPr>
         <w:t xml:space="preserve">How big is a river? How far do bugs fly? </w:t>
       </w:r>
       <w:r>
@@ -11612,6 +12069,28 @@
           <w:bCs/>
         </w:rPr>
         <w:t>2012</w:t>
+      </w:r>
+    </w:p>
+    <w:p>
+      <w:pPr>
+        <w:tabs>
+          <w:tab w:val="left" w:pos="540"/>
+        </w:tabs>
+        <w:spacing w:before="60"/>
+        <w:ind w:left="540" w:hanging="540"/>
+        <w:rPr>
+          <w:rFonts w:ascii="Verdana" w:hAnsi="Verdana" w:cs="Verdana"/>
+          <w:sz w:val="20"/>
+          <w:szCs w:val="20"/>
+        </w:rPr>
+      </w:pPr>
+      <w:r>
+        <w:rPr>
+          <w:rFonts w:ascii="Verdana" w:hAnsi="Verdana" w:cs="Verdana"/>
+          <w:sz w:val="20"/>
+          <w:szCs w:val="20"/>
+        </w:rPr>
+        <w:t>3) “Stream signatures: Assessing Hydrologic and geomorphic controls n riverine-floodplain biotic subsidies.” IGB Seminar, 2010</w:t>
       </w:r>
     </w:p>
     <w:p>
@@ -12687,11 +13166,6 @@
           <w:tab w:val="left" w:pos="540"/>
         </w:tabs>
         <w:ind w:left="720" w:hanging="450"/>
-        <w:rPr>
-          <w:rFonts w:ascii="Verdana" w:hAnsi="Verdana" w:cs="Verdana"/>
-          <w:sz w:val="20"/>
-          <w:szCs w:val="20"/>
-        </w:rPr>
       </w:pPr>
       <w:r>
         <w:rPr>
@@ -12715,15 +13189,26 @@
           <w:sz w:val="20"/>
           <w:szCs w:val="20"/>
         </w:rPr>
-        <w:t xml:space="preserve">, </w:t>
-      </w:r>
-      <w:r>
-        <w:rPr>
-          <w:rFonts w:ascii="Verdana" w:hAnsi="Verdana" w:cs="Verdana"/>
-          <w:sz w:val="20"/>
-          <w:szCs w:val="20"/>
-        </w:rPr>
-        <w:t>2001</w:t>
+        <w:t>, 2001</w:t>
+      </w:r>
+      <w:r>
+        <w:br w:type="page"/>
+      </w:r>
+    </w:p>
+    <w:p>
+      <w:pPr>
+        <w:pStyle w:val="Heading1"/>
+        <w:spacing w:after="60"/>
+      </w:pPr>
+      <w:r>
+        <w:lastRenderedPageBreak/>
+        <w:t xml:space="preserve">Grants </w:t>
+      </w:r>
+      <w:r>
+        <w:t>&amp; Recognitions</w:t>
+      </w:r>
+      <w:r>
+        <w:t xml:space="preserve"> (continued)</w:t>
       </w:r>
     </w:p>
     <w:p>
@@ -12837,35 +13322,14 @@
           <w:tab w:val="left" w:pos="900"/>
         </w:tabs>
         <w:ind w:hanging="450"/>
-        <w:rPr>
-          <w:rFonts w:ascii="Verdana" w:hAnsi="Verdana" w:cs="Verdana"/>
-          <w:sz w:val="20"/>
-          <w:szCs w:val="20"/>
-        </w:rPr>
-      </w:pPr>
-      <w:r>
-        <w:rPr>
-          <w:rFonts w:ascii="Verdana" w:hAnsi="Verdana" w:cs="Verdana"/>
-          <w:sz w:val="20"/>
-          <w:szCs w:val="20"/>
-        </w:rPr>
-        <w:t>Graduate &amp; Professional Student Federation Travel Award</w:t>
-      </w:r>
-      <w:r>
-        <w:rPr>
-          <w:rFonts w:ascii="Verdana" w:hAnsi="Verdana" w:cs="Verdana"/>
-          <w:sz w:val="20"/>
-          <w:szCs w:val="20"/>
-        </w:rPr>
-        <w:t>,</w:t>
-      </w:r>
-      <w:r>
-        <w:rPr>
-          <w:rFonts w:ascii="Verdana" w:hAnsi="Verdana" w:cs="Verdana"/>
-          <w:sz w:val="20"/>
-          <w:szCs w:val="20"/>
-        </w:rPr>
-        <w:t xml:space="preserve"> 2009 (</w:t>
+      </w:pPr>
+      <w:r>
+        <w:rPr>
+          <w:rFonts w:ascii="Verdana" w:hAnsi="Verdana" w:cs="Verdana"/>
+          <w:sz w:val="20"/>
+          <w:szCs w:val="20"/>
+        </w:rPr>
+        <w:t>Graduate &amp; Professional Student Federation Travel Award, 2009 (</w:t>
       </w:r>
       <w:r>
         <w:rPr>
@@ -13344,9 +13808,6 @@
         </w:rPr>
         <w:t>)</w:t>
       </w:r>
-      <w:r>
-        <w:br w:type="page"/>
-      </w:r>
     </w:p>
     <w:p>
       <w:pPr>
@@ -13354,7 +13815,6 @@
         <w:spacing w:after="60"/>
       </w:pPr>
       <w:r>
-        <w:lastRenderedPageBreak/>
         <w:t>Teaching</w:t>
       </w:r>
       <w:r>
@@ -14659,27 +15119,14 @@
           <w:numId w:val="18"/>
         </w:numPr>
         <w:ind w:left="540" w:hanging="270"/>
-        <w:rPr>
-          <w:rFonts w:ascii="Verdana" w:hAnsi="Verdana" w:cs="Verdana"/>
-          <w:sz w:val="20"/>
-          <w:szCs w:val="20"/>
-        </w:rPr>
-      </w:pPr>
-      <w:r>
-        <w:rPr>
-          <w:rFonts w:ascii="Verdana" w:hAnsi="Verdana" w:cs="Verdana"/>
-          <w:sz w:val="20"/>
-          <w:szCs w:val="20"/>
-        </w:rPr>
-        <w:t>C</w:t>
-      </w:r>
-      <w:r>
-        <w:rPr>
-          <w:rFonts w:ascii="Verdana" w:hAnsi="Verdana" w:cs="Verdana"/>
-          <w:sz w:val="20"/>
-          <w:szCs w:val="20"/>
-        </w:rPr>
-        <w:t xml:space="preserve">ompleted </w:t>
+      </w:pPr>
+      <w:r>
+        <w:rPr>
+          <w:rFonts w:ascii="Verdana" w:hAnsi="Verdana" w:cs="Verdana"/>
+          <w:sz w:val="20"/>
+          <w:szCs w:val="20"/>
+        </w:rPr>
+        <w:t xml:space="preserve">Completed </w:t>
       </w:r>
       <w:proofErr w:type="spellStart"/>
       <w:r>
@@ -14698,6 +15145,9 @@
           <w:szCs w:val="20"/>
         </w:rPr>
         <w:t xml:space="preserve"> degree, UNC Department of City &amp; Regional Planning</w:t>
+      </w:r>
+      <w:r>
+        <w:br w:type="page"/>
       </w:r>
     </w:p>
     <w:p>
@@ -14706,6 +15156,7 @@
         <w:spacing w:after="60"/>
       </w:pPr>
       <w:r>
+        <w:lastRenderedPageBreak/>
         <w:t>Professional Service</w:t>
       </w:r>
     </w:p>
@@ -14870,23 +15321,7 @@
           <w:sz w:val="20"/>
           <w:szCs w:val="20"/>
         </w:rPr>
-        <w:t xml:space="preserve">, </w:t>
-      </w:r>
-      <w:r>
-        <w:rPr>
-          <w:rFonts w:ascii="Verdana" w:hAnsi="Verdana" w:cs="Verdana"/>
-          <w:sz w:val="20"/>
-          <w:szCs w:val="20"/>
-        </w:rPr>
-        <w:t>2006–Pres.</w:t>
-      </w:r>
-      <w:r>
-        <w:rPr>
-          <w:rFonts w:ascii="Verdana" w:hAnsi="Verdana" w:cs="Verdana"/>
-          <w:sz w:val="20"/>
-          <w:szCs w:val="20"/>
-        </w:rPr>
-        <w:t>; Society for Freshwater Science, 2017</w:t>
+        <w:t>, 2006–Pres.; Society for Freshwater Science, 2017</w:t>
       </w:r>
       <w:r>
         <w:rPr>
@@ -15234,22 +15669,6 @@
         </w:rPr>
         <w:t>Ecological Applications, 2017</w:t>
       </w:r>
-      <w:r>
-        <w:br w:type="page"/>
-      </w:r>
-    </w:p>
-    <w:p>
-      <w:pPr>
-        <w:pStyle w:val="Heading1"/>
-        <w:spacing w:after="60"/>
-      </w:pPr>
-      <w:r>
-        <w:lastRenderedPageBreak/>
-        <w:t>Professional Service</w:t>
-      </w:r>
-      <w:r>
-        <w:t xml:space="preserve"> (continued)</w:t>
-      </w:r>
     </w:p>
     <w:p>
       <w:pPr>
@@ -15268,8 +15687,9 @@
           <w:sz w:val="20"/>
           <w:szCs w:val="20"/>
         </w:rPr>
-        <w:t>Peer-R</w:t>
-      </w:r>
+        <w:t>Peer-</w:t>
+      </w:r>
+      <w:proofErr w:type="spellStart"/>
       <w:r>
         <w:rPr>
           <w:rFonts w:ascii="Verdana" w:hAnsi="Verdana" w:cs="Verdana"/>
@@ -15277,8 +15697,18 @@
           <w:sz w:val="20"/>
           <w:szCs w:val="20"/>
         </w:rPr>
+        <w:t>R</w:t>
+      </w:r>
+      <w:r>
+        <w:rPr>
+          <w:rFonts w:ascii="Verdana" w:hAnsi="Verdana" w:cs="Verdana"/>
+          <w:i/>
+          <w:sz w:val="20"/>
+          <w:szCs w:val="20"/>
+        </w:rPr>
         <w:t>eviewer</w:t>
       </w:r>
+      <w:proofErr w:type="spellEnd"/>
       <w:r>
         <w:rPr>
           <w:rFonts w:ascii="Verdana" w:hAnsi="Verdana" w:cs="Verdana"/>
@@ -15544,6 +15974,50 @@
         <w:t>Oecologia</w:t>
       </w:r>
       <w:proofErr w:type="spellEnd"/>
+      <w:r>
+        <w:rPr>
+          <w:rFonts w:ascii="Verdana" w:hAnsi="Verdana" w:cs="Verdana"/>
+          <w:sz w:val="20"/>
+          <w:szCs w:val="20"/>
+        </w:rPr>
+        <w:t xml:space="preserve">, </w:t>
+      </w:r>
+      <w:proofErr w:type="spellStart"/>
+      <w:r>
+        <w:rPr>
+          <w:rFonts w:ascii="Verdana" w:hAnsi="Verdana" w:cs="Verdana"/>
+          <w:sz w:val="20"/>
+          <w:szCs w:val="20"/>
+        </w:rPr>
+        <w:t>Ambio</w:t>
+      </w:r>
+      <w:proofErr w:type="spellEnd"/>
+      <w:r>
+        <w:rPr>
+          <w:rFonts w:ascii="Verdana" w:hAnsi="Verdana" w:cs="Verdana"/>
+          <w:sz w:val="20"/>
+          <w:szCs w:val="20"/>
+        </w:rPr>
+        <w:t xml:space="preserve">, </w:t>
+      </w:r>
+      <w:proofErr w:type="spellStart"/>
+      <w:r>
+        <w:rPr>
+          <w:rFonts w:ascii="Verdana" w:hAnsi="Verdana" w:cs="Verdana"/>
+          <w:sz w:val="20"/>
+          <w:szCs w:val="20"/>
+        </w:rPr>
+        <w:t>Sci</w:t>
+      </w:r>
+      <w:proofErr w:type="spellEnd"/>
+      <w:r>
+        <w:rPr>
+          <w:rFonts w:ascii="Verdana" w:hAnsi="Verdana" w:cs="Verdana"/>
+          <w:sz w:val="20"/>
+          <w:szCs w:val="20"/>
+        </w:rPr>
+        <w:t xml:space="preserve"> Total Environ</w:t>
+      </w:r>
     </w:p>
     <w:p>
       <w:pPr>
@@ -15957,7 +16431,7 @@
           <w:sz w:val="20"/>
           <w:szCs w:val="20"/>
         </w:rPr>
-        <w:t xml:space="preserve"> </w:t>
+        <w:t>“</w:t>
       </w:r>
       <w:r>
         <w:rPr>
@@ -15966,7 +16440,7 @@
           <w:sz w:val="20"/>
           <w:szCs w:val="20"/>
         </w:rPr>
-        <w:t>“Water Bug Expert.”</w:t>
+        <w:t>Water Bug Expert.”</w:t>
       </w:r>
       <w:r>
         <w:rPr>
@@ -16264,11 +16738,6 @@
       <w:pPr>
         <w:spacing w:before="60"/>
         <w:ind w:left="270" w:hanging="270"/>
-        <w:rPr>
-          <w:rFonts w:ascii="Verdana" w:hAnsi="Verdana" w:cs="Verdana"/>
-          <w:sz w:val="20"/>
-          <w:szCs w:val="20"/>
-        </w:rPr>
       </w:pPr>
       <w:r>
         <w:rPr>
@@ -16310,6 +16779,25 @@
           <w:szCs w:val="20"/>
         </w:rPr>
         <w:t>2005</w:t>
+      </w:r>
+      <w:r>
+        <w:br w:type="page"/>
+      </w:r>
+    </w:p>
+    <w:p>
+      <w:pPr>
+        <w:pStyle w:val="Heading1"/>
+        <w:spacing w:after="60"/>
+      </w:pPr>
+      <w:r>
+        <w:lastRenderedPageBreak/>
+        <w:t>Synergistic Activities</w:t>
+      </w:r>
+      <w:r>
+        <w:t xml:space="preserve"> </w:t>
+      </w:r>
+      <w:r>
+        <w:t>(continued)</w:t>
       </w:r>
     </w:p>
     <w:p>
@@ -16612,27 +17100,14 @@
           <w:numId w:val="11"/>
         </w:numPr>
         <w:ind w:left="540" w:hanging="270"/>
-        <w:rPr>
-          <w:rFonts w:ascii="Verdana" w:hAnsi="Verdana" w:cs="Verdana"/>
-          <w:sz w:val="20"/>
-          <w:szCs w:val="20"/>
-        </w:rPr>
-      </w:pPr>
-      <w:r>
-        <w:rPr>
-          <w:rFonts w:ascii="Verdana" w:hAnsi="Verdana" w:cs="Verdana"/>
-          <w:sz w:val="20"/>
-          <w:szCs w:val="20"/>
-        </w:rPr>
-        <w:t>A</w:t>
-      </w:r>
-      <w:r>
-        <w:rPr>
-          <w:rFonts w:ascii="Verdana" w:hAnsi="Verdana" w:cs="Verdana"/>
-          <w:sz w:val="20"/>
-          <w:szCs w:val="20"/>
-        </w:rPr>
-        <w:t xml:space="preserve">ssociation for the </w:t>
+      </w:pPr>
+      <w:r>
+        <w:rPr>
+          <w:rFonts w:ascii="Verdana" w:hAnsi="Verdana" w:cs="Verdana"/>
+          <w:sz w:val="20"/>
+          <w:szCs w:val="20"/>
+        </w:rPr>
+        <w:t xml:space="preserve">Association for the </w:t>
       </w:r>
       <w:r>
         <w:rPr>
@@ -16784,8 +17259,6 @@
         </w:rPr>
         <w:t>2016</w:t>
       </w:r>
-      <w:bookmarkStart w:id="0" w:name="_GoBack"/>
-      <w:bookmarkEnd w:id="0"/>
     </w:p>
     <w:p>
       <w:pPr>
@@ -16954,7 +17427,7 @@
         <w:sz w:val="20"/>
         <w:szCs w:val="20"/>
       </w:rPr>
-      <w:t>9</w:t>
+      <w:t>2</w:t>
     </w:r>
     <w:r>
       <w:rPr>
@@ -17009,7 +17482,7 @@
         <w:sz w:val="20"/>
         <w:szCs w:val="20"/>
       </w:rPr>
-      <w:t>10</w:t>
+      <w:t>11</w:t>
     </w:r>
     <w:r>
       <w:rPr>
@@ -17130,7 +17603,7 @@
         <w:sz w:val="20"/>
         <w:szCs w:val="20"/>
       </w:rPr>
-      <w:t>10</w:t>
+      <w:t>11</w:t>
     </w:r>
     <w:r>
       <w:rPr>
@@ -20622,7 +21095,6 @@
   <w:style w:type="character" w:default="1" w:styleId="DefaultParagraphFont">
     <w:name w:val="Default Paragraph Font"/>
     <w:uiPriority w:val="1"/>
-    <w:semiHidden/>
     <w:unhideWhenUsed/>
   </w:style>
   <w:style w:type="table" w:default="1" w:styleId="TableNormal">
@@ -21202,7 +21674,7 @@
 </file>
 
 <file path=customXml/itemProps1.xml><?xml version="1.0" encoding="utf-8"?>
-<ds:datastoreItem xmlns:ds="http://schemas.openxmlformats.org/officeDocument/2006/customXml" ds:itemID="{78E4B4D8-230B-4A14-94C2-55119ECEB717}">
+<ds:datastoreItem xmlns:ds="http://schemas.openxmlformats.org/officeDocument/2006/customXml" ds:itemID="{AC57CE46-C13B-4587-B20D-F6C748ABE681}">
   <ds:schemaRefs>
     <ds:schemaRef ds:uri="http://schemas.openxmlformats.org/officeDocument/2006/bibliography"/>
   </ds:schemaRefs>

--- a/Muehlbauer_CV_Long.docx
+++ b/Muehlbauer_CV_Long.docx
@@ -1369,27 +1369,7 @@
           <w:sz w:val="20"/>
           <w:szCs w:val="20"/>
         </w:rPr>
-        <w:t xml:space="preserve">Research Biologist, 2013–Pres, 40 </w:t>
-      </w:r>
-      <w:proofErr w:type="spellStart"/>
-      <w:r>
-        <w:rPr>
-          <w:rFonts w:ascii="Verdana" w:hAnsi="Verdana" w:cs="Verdana"/>
-          <w:bCs/>
-          <w:sz w:val="20"/>
-          <w:szCs w:val="20"/>
-        </w:rPr>
-        <w:t>hrs</w:t>
-      </w:r>
-      <w:proofErr w:type="spellEnd"/>
-      <w:r>
-        <w:rPr>
-          <w:rFonts w:ascii="Verdana" w:hAnsi="Verdana" w:cs="Verdana"/>
-          <w:bCs/>
-          <w:sz w:val="20"/>
-          <w:szCs w:val="20"/>
-        </w:rPr>
-        <w:t>/wk.</w:t>
+        <w:t>Research Biologist, 2013–Pres, 40 hrs/wk.</w:t>
       </w:r>
     </w:p>
     <w:p>
@@ -1423,27 +1403,7 @@
           <w:sz w:val="20"/>
           <w:szCs w:val="20"/>
         </w:rPr>
-        <w:t xml:space="preserve">, Research Ecologist, 2013–2017, 40 </w:t>
-      </w:r>
-      <w:proofErr w:type="spellStart"/>
-      <w:r>
-        <w:rPr>
-          <w:rFonts w:ascii="Verdana" w:hAnsi="Verdana" w:cs="Verdana"/>
-          <w:bCs/>
-          <w:sz w:val="20"/>
-          <w:szCs w:val="20"/>
-        </w:rPr>
-        <w:t>hrs</w:t>
-      </w:r>
-      <w:proofErr w:type="spellEnd"/>
-      <w:r>
-        <w:rPr>
-          <w:rFonts w:ascii="Verdana" w:hAnsi="Verdana" w:cs="Verdana"/>
-          <w:bCs/>
-          <w:sz w:val="20"/>
-          <w:szCs w:val="20"/>
-        </w:rPr>
-        <w:t>/wk.</w:t>
+        <w:t>, Research Ecologist, 2013–2017, 40 hrs/wk.</w:t>
       </w:r>
     </w:p>
     <w:p>
@@ -1669,27 +1629,7 @@
           <w:sz w:val="20"/>
           <w:szCs w:val="20"/>
         </w:rPr>
-        <w:t xml:space="preserve">, 40 </w:t>
-      </w:r>
-      <w:proofErr w:type="spellStart"/>
-      <w:r>
-        <w:rPr>
-          <w:rFonts w:ascii="Verdana" w:hAnsi="Verdana" w:cs="Verdana"/>
-          <w:bCs/>
-          <w:sz w:val="20"/>
-          <w:szCs w:val="20"/>
-        </w:rPr>
-        <w:t>hrs</w:t>
-      </w:r>
-      <w:proofErr w:type="spellEnd"/>
-      <w:r>
-        <w:rPr>
-          <w:rFonts w:ascii="Verdana" w:hAnsi="Verdana" w:cs="Verdana"/>
-          <w:bCs/>
-          <w:sz w:val="20"/>
-          <w:szCs w:val="20"/>
-        </w:rPr>
-        <w:t>/wk</w:t>
+        <w:t>, 40 hrs/wk</w:t>
       </w:r>
       <w:r>
         <w:rPr>
@@ -1778,27 +1718,7 @@
           <w:sz w:val="20"/>
           <w:szCs w:val="20"/>
         </w:rPr>
-        <w:t xml:space="preserve">Collaborators: Drs. Klement </w:t>
-      </w:r>
-      <w:proofErr w:type="spellStart"/>
-      <w:r>
-        <w:rPr>
-          <w:rFonts w:ascii="Verdana" w:hAnsi="Verdana" w:cs="Verdana"/>
-          <w:bCs/>
-          <w:sz w:val="20"/>
-          <w:szCs w:val="20"/>
-        </w:rPr>
-        <w:t>Tockner</w:t>
-      </w:r>
-      <w:proofErr w:type="spellEnd"/>
-      <w:r>
-        <w:rPr>
-          <w:rFonts w:ascii="Verdana" w:hAnsi="Verdana" w:cs="Verdana"/>
-          <w:bCs/>
-          <w:sz w:val="20"/>
-          <w:szCs w:val="20"/>
-        </w:rPr>
-        <w:t>,</w:t>
+        <w:t>Collaborators: Drs. Klement Tockner,</w:t>
       </w:r>
       <w:r>
         <w:rPr>
@@ -1836,7 +1756,6 @@
         </w:rPr>
         <w:t xml:space="preserve">T. </w:t>
       </w:r>
-      <w:proofErr w:type="spellStart"/>
       <w:r>
         <w:rPr>
           <w:rFonts w:ascii="Verdana" w:hAnsi="Verdana" w:cs="Verdana"/>
@@ -1846,7 +1765,6 @@
         </w:rPr>
         <w:t>Pusch</w:t>
       </w:r>
-      <w:proofErr w:type="spellEnd"/>
     </w:p>
     <w:p>
       <w:pPr>
@@ -1883,27 +1801,7 @@
           <w:sz w:val="20"/>
           <w:szCs w:val="20"/>
         </w:rPr>
-        <w:t xml:space="preserve">, 40 </w:t>
-      </w:r>
-      <w:proofErr w:type="spellStart"/>
-      <w:r>
-        <w:rPr>
-          <w:rFonts w:ascii="Verdana" w:hAnsi="Verdana" w:cs="Verdana"/>
-          <w:bCs/>
-          <w:sz w:val="20"/>
-          <w:szCs w:val="20"/>
-        </w:rPr>
-        <w:t>hrs</w:t>
-      </w:r>
-      <w:proofErr w:type="spellEnd"/>
-      <w:r>
-        <w:rPr>
-          <w:rFonts w:ascii="Verdana" w:hAnsi="Verdana" w:cs="Verdana"/>
-          <w:bCs/>
-          <w:sz w:val="20"/>
-          <w:szCs w:val="20"/>
-        </w:rPr>
-        <w:t>/wk.</w:t>
+        <w:t>, 40 hrs/wk.</w:t>
       </w:r>
     </w:p>
     <w:p>
@@ -2106,27 +2004,7 @@
           <w:sz w:val="20"/>
           <w:szCs w:val="20"/>
         </w:rPr>
-        <w:t xml:space="preserve">, 40 </w:t>
-      </w:r>
-      <w:proofErr w:type="spellStart"/>
-      <w:r>
-        <w:rPr>
-          <w:rFonts w:ascii="Verdana" w:hAnsi="Verdana" w:cs="Verdana"/>
-          <w:bCs/>
-          <w:sz w:val="20"/>
-          <w:szCs w:val="20"/>
-        </w:rPr>
-        <w:t>hrs</w:t>
-      </w:r>
-      <w:proofErr w:type="spellEnd"/>
-      <w:r>
-        <w:rPr>
-          <w:rFonts w:ascii="Verdana" w:hAnsi="Verdana" w:cs="Verdana"/>
-          <w:bCs/>
-          <w:sz w:val="20"/>
-          <w:szCs w:val="20"/>
-        </w:rPr>
-        <w:t>/wk.</w:t>
+        <w:t>, 40 hrs/wk.</w:t>
       </w:r>
     </w:p>
     <w:p>
@@ -2192,19 +2070,8 @@
           <w:sz w:val="20"/>
           <w:szCs w:val="20"/>
         </w:rPr>
-        <w:t xml:space="preserve">Director: Dr. Peter Z. </w:t>
-      </w:r>
-      <w:proofErr w:type="spellStart"/>
-      <w:r>
-        <w:rPr>
-          <w:rFonts w:ascii="Verdana" w:hAnsi="Verdana" w:cs="Verdana"/>
-          <w:iCs/>
-          <w:sz w:val="20"/>
-          <w:szCs w:val="20"/>
-        </w:rPr>
-        <w:t>Fulé</w:t>
-      </w:r>
-      <w:proofErr w:type="spellEnd"/>
+        <w:t>Director: Dr. Peter Z. Fulé</w:t>
+      </w:r>
     </w:p>
     <w:p>
       <w:pPr>
@@ -2281,27 +2148,7 @@
           <w:sz w:val="20"/>
           <w:szCs w:val="20"/>
         </w:rPr>
-        <w:t xml:space="preserve">, 10–40 </w:t>
-      </w:r>
-      <w:proofErr w:type="spellStart"/>
-      <w:r>
-        <w:rPr>
-          <w:rFonts w:ascii="Verdana" w:hAnsi="Verdana" w:cs="Verdana"/>
-          <w:iCs/>
-          <w:sz w:val="20"/>
-          <w:szCs w:val="20"/>
-        </w:rPr>
-        <w:t>hrs</w:t>
-      </w:r>
-      <w:proofErr w:type="spellEnd"/>
-      <w:r>
-        <w:rPr>
-          <w:rFonts w:ascii="Verdana" w:hAnsi="Verdana" w:cs="Verdana"/>
-          <w:iCs/>
-          <w:sz w:val="20"/>
-          <w:szCs w:val="20"/>
-        </w:rPr>
-        <w:t>/wk.</w:t>
+        <w:t>, 10–40 hrs/wk.</w:t>
       </w:r>
     </w:p>
     <w:p>
@@ -2367,19 +2214,8 @@
           <w:sz w:val="20"/>
           <w:szCs w:val="20"/>
         </w:rPr>
-        <w:t xml:space="preserve">tor: Dr. Christopher B. </w:t>
-      </w:r>
-      <w:proofErr w:type="spellStart"/>
-      <w:r>
-        <w:rPr>
-          <w:rFonts w:ascii="Verdana" w:hAnsi="Verdana" w:cs="Verdana"/>
-          <w:iCs/>
-          <w:sz w:val="20"/>
-          <w:szCs w:val="20"/>
-        </w:rPr>
-        <w:t>Newgard</w:t>
-      </w:r>
-      <w:proofErr w:type="spellEnd"/>
+        <w:t>tor: Dr. Christopher B. Newgard</w:t>
+      </w:r>
     </w:p>
     <w:p>
       <w:pPr>
@@ -2408,25 +2244,7 @@
           <w:sz w:val="20"/>
           <w:szCs w:val="20"/>
         </w:rPr>
-        <w:t xml:space="preserve">, 40 </w:t>
-      </w:r>
-      <w:proofErr w:type="spellStart"/>
-      <w:r>
-        <w:rPr>
-          <w:rFonts w:ascii="Verdana" w:hAnsi="Verdana" w:cs="Verdana"/>
-          <w:sz w:val="20"/>
-          <w:szCs w:val="20"/>
-        </w:rPr>
-        <w:t>hrs</w:t>
-      </w:r>
-      <w:proofErr w:type="spellEnd"/>
-      <w:r>
-        <w:rPr>
-          <w:rFonts w:ascii="Verdana" w:hAnsi="Verdana" w:cs="Verdana"/>
-          <w:sz w:val="20"/>
-          <w:szCs w:val="20"/>
-        </w:rPr>
-        <w:t>/wk.</w:t>
+        <w:t>, 40 hrs/wk.</w:t>
       </w:r>
     </w:p>
     <w:p>
@@ -2483,25 +2301,7 @@
           <w:sz w:val="20"/>
           <w:szCs w:val="20"/>
         </w:rPr>
-        <w:t xml:space="preserve">, 40 </w:t>
-      </w:r>
-      <w:proofErr w:type="spellStart"/>
-      <w:r>
-        <w:rPr>
-          <w:rFonts w:ascii="Verdana" w:hAnsi="Verdana" w:cs="Verdana"/>
-          <w:sz w:val="20"/>
-          <w:szCs w:val="20"/>
-        </w:rPr>
-        <w:t>hrs</w:t>
-      </w:r>
-      <w:proofErr w:type="spellEnd"/>
-      <w:r>
-        <w:rPr>
-          <w:rFonts w:ascii="Verdana" w:hAnsi="Verdana" w:cs="Verdana"/>
-          <w:sz w:val="20"/>
-          <w:szCs w:val="20"/>
-        </w:rPr>
-        <w:t>/wk.</w:t>
+        <w:t>, 40 hrs/wk.</w:t>
       </w:r>
     </w:p>
     <w:p>
@@ -2544,49 +2344,21 @@
           <w:szCs w:val="20"/>
         </w:rPr>
       </w:pPr>
-      <w:proofErr w:type="spellStart"/>
-      <w:r>
-        <w:rPr>
-          <w:rFonts w:ascii="Verdana" w:hAnsi="Verdana" w:cs="Verdana"/>
-          <w:sz w:val="20"/>
-          <w:szCs w:val="20"/>
-        </w:rPr>
-        <w:t>Americorps</w:t>
-      </w:r>
-      <w:proofErr w:type="spellEnd"/>
-      <w:r>
-        <w:rPr>
-          <w:rFonts w:ascii="Verdana" w:hAnsi="Verdana" w:cs="Verdana"/>
-          <w:sz w:val="20"/>
-          <w:szCs w:val="20"/>
-        </w:rPr>
-        <w:t xml:space="preserve"> Team Member, 2002</w:t>
-      </w:r>
-      <w:r>
-        <w:rPr>
-          <w:rFonts w:ascii="Verdana" w:hAnsi="Verdana" w:cs="Verdana"/>
-          <w:sz w:val="20"/>
-          <w:szCs w:val="20"/>
-        </w:rPr>
-        <w:t xml:space="preserve">, 40 </w:t>
-      </w:r>
-      <w:proofErr w:type="spellStart"/>
-      <w:r>
-        <w:rPr>
-          <w:rFonts w:ascii="Verdana" w:hAnsi="Verdana" w:cs="Verdana"/>
-          <w:sz w:val="20"/>
-          <w:szCs w:val="20"/>
-        </w:rPr>
-        <w:t>hrs</w:t>
-      </w:r>
-      <w:proofErr w:type="spellEnd"/>
-      <w:r>
-        <w:rPr>
-          <w:rFonts w:ascii="Verdana" w:hAnsi="Verdana" w:cs="Verdana"/>
-          <w:sz w:val="20"/>
-          <w:szCs w:val="20"/>
-        </w:rPr>
-        <w:t>/wk.</w:t>
+      <w:r>
+        <w:rPr>
+          <w:rFonts w:ascii="Verdana" w:hAnsi="Verdana" w:cs="Verdana"/>
+          <w:sz w:val="20"/>
+          <w:szCs w:val="20"/>
+        </w:rPr>
+        <w:t>Americorps Team Member, 2002</w:t>
+      </w:r>
+      <w:r>
+        <w:rPr>
+          <w:rFonts w:ascii="Verdana" w:hAnsi="Verdana" w:cs="Verdana"/>
+          <w:sz w:val="20"/>
+          <w:szCs w:val="20"/>
+        </w:rPr>
+        <w:t>, 40 hrs/wk.</w:t>
       </w:r>
     </w:p>
     <w:p>
@@ -2792,27 +2564,7 @@
           <w:sz w:val="20"/>
           <w:szCs w:val="20"/>
         </w:rPr>
-        <w:t xml:space="preserve"> (</w:t>
-      </w:r>
-      <w:proofErr w:type="spellStart"/>
-      <w:r>
-        <w:rPr>
-          <w:rFonts w:ascii="Verdana" w:hAnsi="Verdana" w:cs="Verdana"/>
-          <w:bCs/>
-          <w:sz w:val="20"/>
-          <w:szCs w:val="20"/>
-        </w:rPr>
-        <w:t>Eds</w:t>
-      </w:r>
-      <w:proofErr w:type="spellEnd"/>
-      <w:r>
-        <w:rPr>
-          <w:rFonts w:ascii="Verdana" w:hAnsi="Verdana" w:cs="Verdana"/>
-          <w:bCs/>
-          <w:sz w:val="20"/>
-          <w:szCs w:val="20"/>
-        </w:rPr>
-        <w:t xml:space="preserve"> F.R. Hauer &amp; G.A. Lamberti), 3</w:t>
+        <w:t xml:space="preserve"> (Eds F.R. Hauer &amp; G.A. Lamberti), 3</w:t>
       </w:r>
       <w:r>
         <w:rPr>
@@ -2883,47 +2635,7 @@
           <w:sz w:val="20"/>
           <w:szCs w:val="20"/>
         </w:rPr>
-        <w:t xml:space="preserve">17) </w:t>
-      </w:r>
-      <w:proofErr w:type="spellStart"/>
-      <w:r>
-        <w:rPr>
-          <w:rFonts w:ascii="Verdana" w:hAnsi="Verdana" w:cs="Verdana"/>
-          <w:bCs/>
-          <w:sz w:val="20"/>
-          <w:szCs w:val="20"/>
-        </w:rPr>
-        <w:t>Dzul</w:t>
-      </w:r>
-      <w:proofErr w:type="spellEnd"/>
-      <w:r>
-        <w:rPr>
-          <w:rFonts w:ascii="Verdana" w:hAnsi="Verdana" w:cs="Verdana"/>
-          <w:bCs/>
-          <w:sz w:val="20"/>
-          <w:szCs w:val="20"/>
-        </w:rPr>
-        <w:t xml:space="preserve">, M.C., Yackulic, C.B., </w:t>
-      </w:r>
-      <w:proofErr w:type="spellStart"/>
-      <w:r>
-        <w:rPr>
-          <w:rFonts w:ascii="Verdana" w:hAnsi="Verdana" w:cs="Verdana"/>
-          <w:bCs/>
-          <w:sz w:val="20"/>
-          <w:szCs w:val="20"/>
-        </w:rPr>
-        <w:t>Korman</w:t>
-      </w:r>
-      <w:proofErr w:type="spellEnd"/>
-      <w:r>
-        <w:rPr>
-          <w:rFonts w:ascii="Verdana" w:hAnsi="Verdana" w:cs="Verdana"/>
-          <w:bCs/>
-          <w:sz w:val="20"/>
-          <w:szCs w:val="20"/>
-        </w:rPr>
-        <w:t xml:space="preserve">, J., Yard, M.D. &amp; </w:t>
+        <w:t xml:space="preserve">17) Dzul, M.C., Yackulic, C.B., Korman, J., Yard, M.D. &amp; </w:t>
       </w:r>
       <w:r>
         <w:rPr>
@@ -3071,7 +2783,6 @@
         </w:rPr>
         <w:t>angel lichen moth (</w:t>
       </w:r>
-      <w:proofErr w:type="spellStart"/>
       <w:r>
         <w:rPr>
           <w:rFonts w:ascii="Verdana" w:hAnsi="Verdana"/>
@@ -3079,17 +2790,7 @@
           <w:sz w:val="20"/>
           <w:szCs w:val="20"/>
         </w:rPr>
-        <w:t>Cisthene</w:t>
-      </w:r>
-      <w:proofErr w:type="spellEnd"/>
-      <w:r>
-        <w:rPr>
-          <w:rFonts w:ascii="Verdana" w:hAnsi="Verdana"/>
-          <w:i/>
-          <w:sz w:val="20"/>
-          <w:szCs w:val="20"/>
-        </w:rPr>
-        <w:t xml:space="preserve"> angelus</w:t>
+        <w:t>Cisthene angelus</w:t>
       </w:r>
       <w:r>
         <w:rPr>
@@ -3374,29 +3075,7 @@
             <w:sz w:val="20"/>
             <w:szCs w:val="20"/>
           </w:rPr>
-          <w:t>10.1093/</w:t>
-        </w:r>
-        <w:proofErr w:type="spellStart"/>
-        <w:r>
-          <w:rPr>
-            <w:rStyle w:val="Hyperlink"/>
-            <w:rFonts w:ascii="Verdana" w:hAnsi="Verdana" w:cs="Verdana"/>
-            <w:bCs/>
-            <w:sz w:val="20"/>
-            <w:szCs w:val="20"/>
-          </w:rPr>
-          <w:t>biosci</w:t>
-        </w:r>
-        <w:proofErr w:type="spellEnd"/>
-        <w:r>
-          <w:rPr>
-            <w:rStyle w:val="Hyperlink"/>
-            <w:rFonts w:ascii="Verdana" w:hAnsi="Verdana" w:cs="Verdana"/>
-            <w:bCs/>
-            <w:sz w:val="20"/>
-            <w:szCs w:val="20"/>
-          </w:rPr>
-          <w:t>/biw059</w:t>
+          <w:t>10.1093/biosci/biw059</w:t>
         </w:r>
       </w:hyperlink>
       <w:r>
@@ -4143,25 +3822,7 @@
           <w:sz w:val="20"/>
           <w:szCs w:val="20"/>
         </w:rPr>
-        <w:t xml:space="preserve"> &amp; </w:t>
-      </w:r>
-      <w:proofErr w:type="spellStart"/>
-      <w:r>
-        <w:rPr>
-          <w:rFonts w:ascii="Verdana" w:hAnsi="Verdana"/>
-          <w:sz w:val="20"/>
-          <w:szCs w:val="20"/>
-        </w:rPr>
-        <w:t>Tockner</w:t>
-      </w:r>
-      <w:proofErr w:type="spellEnd"/>
-      <w:r>
-        <w:rPr>
-          <w:rFonts w:ascii="Verdana" w:hAnsi="Verdana"/>
-          <w:sz w:val="20"/>
-          <w:szCs w:val="20"/>
-        </w:rPr>
-        <w:t>, K. (</w:t>
+        <w:t xml:space="preserve"> &amp; Tockner, K. (</w:t>
       </w:r>
       <w:r>
         <w:rPr>
@@ -4344,7 +4005,6 @@
         </w:rPr>
         <w:t xml:space="preserve">, He, Q. &amp; Jiang, D. (2014) Linking stoichiometric homeostasis of microorganisms with soil phosphorous dynamics in wetlands subjected to microcosm warming. </w:t>
       </w:r>
-      <w:proofErr w:type="spellStart"/>
       <w:r>
         <w:rPr>
           <w:rFonts w:ascii="Verdana" w:hAnsi="Verdana" w:cs="Verdana"/>
@@ -4353,18 +4013,7 @@
           <w:sz w:val="20"/>
           <w:szCs w:val="20"/>
         </w:rPr>
-        <w:t>PLoS</w:t>
-      </w:r>
-      <w:proofErr w:type="spellEnd"/>
-      <w:r>
-        <w:rPr>
-          <w:rFonts w:ascii="Verdana" w:hAnsi="Verdana" w:cs="Verdana"/>
-          <w:bCs/>
-          <w:i/>
-          <w:sz w:val="20"/>
-          <w:szCs w:val="20"/>
-        </w:rPr>
-        <w:t xml:space="preserve"> ONE</w:t>
+        <w:t>PLoS ONE</w:t>
       </w:r>
       <w:r>
         <w:rPr>
@@ -4427,19 +4076,11 @@
         </w:rPr>
         <w:t xml:space="preserve">) </w:t>
       </w:r>
-      <w:proofErr w:type="spellStart"/>
-      <w:r>
-        <w:rPr>
-          <w:rFonts w:ascii="Verdana" w:hAnsi="Verdana"/>
-        </w:rPr>
-        <w:t>Riggsbee</w:t>
-      </w:r>
-      <w:proofErr w:type="spellEnd"/>
-      <w:r>
-        <w:rPr>
-          <w:rFonts w:ascii="Verdana" w:hAnsi="Verdana"/>
-        </w:rPr>
-        <w:t xml:space="preserve">, J.A., Doyle, M.W., </w:t>
+      <w:r>
+        <w:rPr>
+          <w:rFonts w:ascii="Verdana" w:hAnsi="Verdana"/>
+        </w:rPr>
+        <w:t xml:space="preserve">Riggsbee, J.A., Doyle, M.W., </w:t>
       </w:r>
       <w:r>
         <w:rPr>
@@ -4466,19 +4107,11 @@
         </w:rPr>
         <w:t xml:space="preserve">, </w:t>
       </w:r>
-      <w:proofErr w:type="spellStart"/>
-      <w:r>
-        <w:rPr>
-          <w:rFonts w:ascii="Verdana" w:hAnsi="Verdana"/>
-        </w:rPr>
-        <w:t>Sholtes</w:t>
-      </w:r>
-      <w:proofErr w:type="spellEnd"/>
-      <w:r>
-        <w:rPr>
-          <w:rFonts w:ascii="Verdana" w:hAnsi="Verdana"/>
-        </w:rPr>
-        <w:t>, J. &amp; Small, M.J. (</w:t>
+      <w:r>
+        <w:rPr>
+          <w:rFonts w:ascii="Verdana" w:hAnsi="Verdana"/>
+        </w:rPr>
+        <w:t>Sholtes, J. &amp; Small, M.J. (</w:t>
       </w:r>
       <w:r>
         <w:rPr>
@@ -5313,47 +4946,7 @@
           <w:sz w:val="20"/>
           <w:szCs w:val="20"/>
         </w:rPr>
-        <w:t xml:space="preserve">Joseph, J.W., </w:t>
-      </w:r>
-      <w:proofErr w:type="spellStart"/>
-      <w:r>
-        <w:rPr>
-          <w:rFonts w:ascii="Verdana" w:hAnsi="Verdana" w:cs="Verdana"/>
-          <w:bCs/>
-          <w:sz w:val="20"/>
-          <w:szCs w:val="20"/>
-        </w:rPr>
-        <w:t>Odegaard</w:t>
-      </w:r>
-      <w:proofErr w:type="spellEnd"/>
-      <w:r>
-        <w:rPr>
-          <w:rFonts w:ascii="Verdana" w:hAnsi="Verdana" w:cs="Verdana"/>
-          <w:bCs/>
-          <w:sz w:val="20"/>
-          <w:szCs w:val="20"/>
-        </w:rPr>
-        <w:t xml:space="preserve">, M.L., </w:t>
-      </w:r>
-      <w:proofErr w:type="spellStart"/>
-      <w:r>
-        <w:rPr>
-          <w:rFonts w:ascii="Verdana" w:hAnsi="Verdana" w:cs="Verdana"/>
-          <w:bCs/>
-          <w:sz w:val="20"/>
-          <w:szCs w:val="20"/>
-        </w:rPr>
-        <w:t>Ronnebaum</w:t>
-      </w:r>
-      <w:proofErr w:type="spellEnd"/>
-      <w:r>
-        <w:rPr>
-          <w:rFonts w:ascii="Verdana" w:hAnsi="Verdana" w:cs="Verdana"/>
-          <w:bCs/>
-          <w:sz w:val="20"/>
-          <w:szCs w:val="20"/>
-        </w:rPr>
-        <w:t xml:space="preserve">, S.M., Burgess, S.C., </w:t>
+        <w:t xml:space="preserve">Joseph, J.W., Odegaard, M.L., Ronnebaum, S.M., Burgess, S.C., </w:t>
       </w:r>
       <w:r>
         <w:rPr>
@@ -5390,27 +4983,7 @@
           <w:sz w:val="20"/>
           <w:szCs w:val="20"/>
         </w:rPr>
-        <w:t xml:space="preserve">A.D. &amp; </w:t>
-      </w:r>
-      <w:proofErr w:type="spellStart"/>
-      <w:r>
-        <w:rPr>
-          <w:rFonts w:ascii="Verdana" w:hAnsi="Verdana" w:cs="Verdana"/>
-          <w:bCs/>
-          <w:sz w:val="20"/>
-          <w:szCs w:val="20"/>
-        </w:rPr>
-        <w:t>Newgard</w:t>
-      </w:r>
-      <w:proofErr w:type="spellEnd"/>
-      <w:r>
-        <w:rPr>
-          <w:rFonts w:ascii="Verdana" w:hAnsi="Verdana" w:cs="Verdana"/>
-          <w:bCs/>
-          <w:sz w:val="20"/>
-          <w:szCs w:val="20"/>
-        </w:rPr>
-        <w:t>, C.B. (2007) Normal flux through ATP-citrate lyase or fatty acid</w:t>
+        <w:t>A.D. &amp; Newgard, C.B. (2007) Normal flux through ATP-citrate lyase or fatty acid</w:t>
       </w:r>
       <w:r>
         <w:rPr>
@@ -5645,27 +5218,7 @@
           <w:sz w:val="20"/>
           <w:szCs w:val="20"/>
         </w:rPr>
-        <w:t xml:space="preserve">, </w:t>
-      </w:r>
-      <w:proofErr w:type="spellStart"/>
-      <w:r>
-        <w:rPr>
-          <w:rFonts w:ascii="Verdana" w:hAnsi="Verdana" w:cs="Verdana"/>
-          <w:bCs/>
-          <w:sz w:val="20"/>
-          <w:szCs w:val="20"/>
-        </w:rPr>
-        <w:t>Lupoli</w:t>
-      </w:r>
-      <w:proofErr w:type="spellEnd"/>
-      <w:r>
-        <w:rPr>
-          <w:rFonts w:ascii="Verdana" w:hAnsi="Verdana" w:cs="Verdana"/>
-          <w:bCs/>
-          <w:sz w:val="20"/>
-          <w:szCs w:val="20"/>
-        </w:rPr>
-        <w:t xml:space="preserve">, C.A. &amp; Krauss, J.M. (In Review) </w:t>
+        <w:t xml:space="preserve">, Lupoli, C.A. &amp; Krauss, J.M. (In Review) </w:t>
       </w:r>
       <w:r>
         <w:rPr>
@@ -5734,27 +5287,7 @@
           <w:sz w:val="20"/>
           <w:szCs w:val="20"/>
         </w:rPr>
-        <w:t xml:space="preserve">, Larsen, S., Jonsson, M. &amp; </w:t>
-      </w:r>
-      <w:proofErr w:type="spellStart"/>
-      <w:r>
-        <w:rPr>
-          <w:rFonts w:ascii="Verdana" w:hAnsi="Verdana" w:cs="Verdana"/>
-          <w:bCs/>
-          <w:sz w:val="20"/>
-          <w:szCs w:val="20"/>
-        </w:rPr>
-        <w:t>Emilson</w:t>
-      </w:r>
-      <w:proofErr w:type="spellEnd"/>
-      <w:r>
-        <w:rPr>
-          <w:rFonts w:ascii="Verdana" w:hAnsi="Verdana" w:cs="Verdana"/>
-          <w:bCs/>
-          <w:sz w:val="20"/>
-          <w:szCs w:val="20"/>
-        </w:rPr>
-        <w:t xml:space="preserve">, E.J.S. (In Review) Variables affecting resource subsidies from streams and rivers to land and their susceptibility to global change stressors. </w:t>
+        <w:t xml:space="preserve">, Larsen, S., Jonsson, M. &amp; Emilson, E.J.S. (In Review) Variables affecting resource subsidies from streams and rivers to land and their susceptibility to global change stressors. </w:t>
       </w:r>
       <w:r>
         <w:rPr>
@@ -5868,27 +5401,7 @@
           <w:sz w:val="20"/>
           <w:szCs w:val="20"/>
         </w:rPr>
-        <w:t xml:space="preserve">Clay, P.A., Doyle, M.W. &amp; </w:t>
-      </w:r>
-      <w:proofErr w:type="spellStart"/>
-      <w:r>
-        <w:rPr>
-          <w:rFonts w:ascii="Verdana" w:hAnsi="Verdana" w:cs="Verdana"/>
-          <w:bCs/>
-          <w:sz w:val="20"/>
-          <w:szCs w:val="20"/>
-        </w:rPr>
-        <w:t>Tockner</w:t>
-      </w:r>
-      <w:proofErr w:type="spellEnd"/>
-      <w:r>
-        <w:rPr>
-          <w:rFonts w:ascii="Verdana" w:hAnsi="Verdana" w:cs="Verdana"/>
-          <w:bCs/>
-          <w:sz w:val="20"/>
-          <w:szCs w:val="20"/>
-        </w:rPr>
-        <w:t>, K. (In Revi</w:t>
+        <w:t>Clay, P.A., Doyle, M.W. &amp; Tockner, K. (In Revi</w:t>
       </w:r>
       <w:r>
         <w:rPr>
@@ -6135,27 +5648,7 @@
           <w:sz w:val="20"/>
           <w:szCs w:val="20"/>
         </w:rPr>
-        <w:t xml:space="preserve">, Yackulic, C.B., Kennedy, T.A. &amp; Wright, S.A. (In Prep) </w:t>
-      </w:r>
-      <w:proofErr w:type="spellStart"/>
-      <w:r>
-        <w:rPr>
-          <w:rFonts w:ascii="Verdana" w:hAnsi="Verdana" w:cs="Verdana"/>
-          <w:bCs/>
-          <w:sz w:val="20"/>
-          <w:szCs w:val="20"/>
-        </w:rPr>
-        <w:t>Lagrangian</w:t>
-      </w:r>
-      <w:proofErr w:type="spellEnd"/>
-      <w:r>
-        <w:rPr>
-          <w:rFonts w:ascii="Verdana" w:hAnsi="Verdana" w:cs="Verdana"/>
-          <w:bCs/>
-          <w:sz w:val="20"/>
-          <w:szCs w:val="20"/>
-        </w:rPr>
-        <w:t xml:space="preserve"> sampling reveals strong linkage between invertebrate drift and shear stress in a large river dam tailwater. </w:t>
+        <w:t xml:space="preserve">, Yackulic, C.B., Kennedy, T.A. &amp; Wright, S.A. (In Prep) Lagrangian sampling reveals strong linkage between invertebrate drift and shear stress in a large river dam tailwater. </w:t>
       </w:r>
       <w:r>
         <w:rPr>
@@ -7219,15 +6712,7 @@
           <w:sz w:val="20"/>
           <w:szCs w:val="20"/>
         </w:rPr>
-        <w:t>78</w:t>
-      </w:r>
-      <w:r>
-        <w:rPr>
-          <w:rFonts w:ascii="Verdana" w:hAnsi="Verdana"/>
-          <w:sz w:val="20"/>
-          <w:szCs w:val="20"/>
-        </w:rPr>
-        <w:t>-79</w:t>
+        <w:t>76-77</w:t>
       </w:r>
       <w:r>
         <w:rPr>
@@ -7303,7 +6788,7 @@
           <w:sz w:val="20"/>
           <w:szCs w:val="20"/>
         </w:rPr>
-        <w:t>77</w:t>
+        <w:t>75</w:t>
       </w:r>
       <w:r>
         <w:rPr>
@@ -7321,23 +6806,13 @@
         </w:rPr>
         <w:t>*</w:t>
       </w:r>
-      <w:proofErr w:type="spellStart"/>
-      <w:r>
-        <w:rPr>
-          <w:rFonts w:ascii="Verdana" w:hAnsi="Verdana"/>
-          <w:sz w:val="20"/>
-          <w:szCs w:val="20"/>
-        </w:rPr>
-        <w:t>Lupoli</w:t>
-      </w:r>
-      <w:proofErr w:type="spellEnd"/>
-      <w:r>
-        <w:rPr>
-          <w:rFonts w:ascii="Verdana" w:hAnsi="Verdana"/>
-          <w:sz w:val="20"/>
-          <w:szCs w:val="20"/>
-        </w:rPr>
-        <w:t xml:space="preserve">, C.A., Kennedy, T.A., </w:t>
+      <w:r>
+        <w:rPr>
+          <w:rFonts w:ascii="Verdana" w:hAnsi="Verdana"/>
+          <w:sz w:val="20"/>
+          <w:szCs w:val="20"/>
+        </w:rPr>
+        <w:t xml:space="preserve">Lupoli, C.A., Kennedy, T.A., </w:t>
       </w:r>
       <w:r>
         <w:rPr>
@@ -7373,7 +6848,7 @@
           <w:sz w:val="20"/>
           <w:szCs w:val="20"/>
         </w:rPr>
-        <w:t>76</w:t>
+        <w:t>74</w:t>
       </w:r>
       <w:r>
         <w:rPr>
@@ -7433,7 +6908,7 @@
           <w:sz w:val="20"/>
           <w:szCs w:val="20"/>
         </w:rPr>
-        <w:t>75</w:t>
+        <w:t>73</w:t>
       </w:r>
       <w:r>
         <w:rPr>
@@ -7482,25 +6957,7 @@
           <w:sz w:val="20"/>
           <w:szCs w:val="20"/>
         </w:rPr>
-        <w:t xml:space="preserve">Van </w:t>
-      </w:r>
-      <w:proofErr w:type="spellStart"/>
-      <w:r>
-        <w:rPr>
-          <w:rFonts w:ascii="Verdana" w:hAnsi="Verdana"/>
-          <w:sz w:val="20"/>
-          <w:szCs w:val="20"/>
-        </w:rPr>
-        <w:t>Driesche</w:t>
-      </w:r>
-      <w:proofErr w:type="spellEnd"/>
-      <w:r>
-        <w:rPr>
-          <w:rFonts w:ascii="Verdana" w:hAnsi="Verdana"/>
-          <w:sz w:val="20"/>
-          <w:szCs w:val="20"/>
-        </w:rPr>
-        <w:t>, R.</w:t>
+        <w:t>Van Driesche, R.</w:t>
       </w:r>
       <w:r>
         <w:rPr>
@@ -7543,39 +7000,15 @@
           <w:sz w:val="20"/>
           <w:szCs w:val="20"/>
         </w:rPr>
-        <w:t>7</w:t>
-      </w:r>
-      <w:r>
-        <w:rPr>
-          <w:rFonts w:ascii="Verdana" w:hAnsi="Verdana"/>
-          <w:sz w:val="20"/>
-          <w:szCs w:val="20"/>
-        </w:rPr>
-        <w:t>4</w:t>
-      </w:r>
-      <w:r>
-        <w:rPr>
-          <w:rFonts w:ascii="Verdana" w:hAnsi="Verdana"/>
-          <w:sz w:val="20"/>
-          <w:szCs w:val="20"/>
-        </w:rPr>
-        <w:t xml:space="preserve">) </w:t>
-      </w:r>
-      <w:r>
-        <w:rPr>
-          <w:rFonts w:ascii="Verdana" w:hAnsi="Verdana"/>
-          <w:sz w:val="20"/>
-          <w:szCs w:val="20"/>
-        </w:rPr>
-        <w:t>*</w:t>
-      </w:r>
-      <w:r>
-        <w:rPr>
-          <w:rFonts w:ascii="Verdana" w:hAnsi="Verdana"/>
-          <w:sz w:val="20"/>
-          <w:szCs w:val="20"/>
-        </w:rPr>
-        <w:t xml:space="preserve">Metcalfe, A.N., Kennedy, T.A., </w:t>
+        <w:t>72</w:t>
+      </w:r>
+      <w:r>
+        <w:rPr>
+          <w:rFonts w:ascii="Verdana" w:hAnsi="Verdana"/>
+          <w:sz w:val="20"/>
+          <w:szCs w:val="20"/>
+        </w:rPr>
+        <w:t xml:space="preserve">) Kennedy, T.A. &amp; </w:t>
       </w:r>
       <w:r>
         <w:rPr>
@@ -7592,42 +7025,7 @@
           <w:sz w:val="20"/>
           <w:szCs w:val="20"/>
         </w:rPr>
-        <w:t xml:space="preserve">, Marks, J.C., Dibble, K.L. &amp; Yackulic, C.B. (2018) Rivers in flux: </w:t>
-      </w:r>
-      <w:r>
-        <w:rPr>
-          <w:rFonts w:ascii="Verdana" w:hAnsi="Verdana"/>
-          <w:i/>
-          <w:sz w:val="20"/>
-          <w:szCs w:val="20"/>
-        </w:rPr>
-        <w:t>Hydropsyche</w:t>
-      </w:r>
-      <w:r>
-        <w:rPr>
-          <w:rFonts w:ascii="Verdana" w:hAnsi="Verdana"/>
-          <w:sz w:val="20"/>
-          <w:szCs w:val="20"/>
-        </w:rPr>
-        <w:t xml:space="preserve"> (Trichoptera: Hydropsychidae) distribution along a large river </w:t>
-      </w:r>
-      <w:proofErr w:type="spellStart"/>
-      <w:r>
-        <w:rPr>
-          <w:rFonts w:ascii="Verdana" w:hAnsi="Verdana"/>
-          <w:sz w:val="20"/>
-          <w:szCs w:val="20"/>
-        </w:rPr>
-        <w:t>discontinuum</w:t>
-      </w:r>
-      <w:proofErr w:type="spellEnd"/>
-      <w:r>
-        <w:rPr>
-          <w:rFonts w:ascii="Verdana" w:hAnsi="Verdana"/>
-          <w:sz w:val="20"/>
-          <w:szCs w:val="20"/>
-        </w:rPr>
-        <w:t>. SFS.</w:t>
+        <w:t xml:space="preserve"> (2018) Discussion of bug flow experiment. Zuni Tribal Council Meeting.</w:t>
       </w:r>
     </w:p>
     <w:p>
@@ -7646,31 +7044,7 @@
           <w:sz w:val="20"/>
           <w:szCs w:val="20"/>
         </w:rPr>
-        <w:t>73</w:t>
-      </w:r>
-      <w:r>
-        <w:rPr>
-          <w:rFonts w:ascii="Verdana" w:hAnsi="Verdana"/>
-          <w:sz w:val="20"/>
-          <w:szCs w:val="20"/>
-        </w:rPr>
-        <w:t xml:space="preserve">) </w:t>
-      </w:r>
-      <w:r>
-        <w:rPr>
-          <w:rFonts w:ascii="Verdana" w:hAnsi="Verdana"/>
-          <w:sz w:val="20"/>
-          <w:szCs w:val="20"/>
-        </w:rPr>
-        <w:t>*</w:t>
-      </w:r>
-      <w:r>
-        <w:rPr>
-          <w:rFonts w:ascii="Verdana" w:hAnsi="Verdana"/>
-          <w:sz w:val="20"/>
-          <w:szCs w:val="20"/>
-        </w:rPr>
-        <w:t xml:space="preserve">Kortenhoeven, E.W., </w:t>
+        <w:t xml:space="preserve">71) Kennedy, T.A., Metcalfe, A.N. &amp; </w:t>
       </w:r>
       <w:r>
         <w:rPr>
@@ -7687,7 +7061,7 @@
           <w:sz w:val="20"/>
           <w:szCs w:val="20"/>
         </w:rPr>
-        <w:t xml:space="preserve"> &amp; Kennedy, T.A. (2018) Youth, research, and citizen science: a story about outreach and outcomes. SFS.</w:t>
+        <w:t xml:space="preserve"> (2018) Little bugs, big data, and Colorado River adaptive management. Colorado River Guides Training Seminar.</w:t>
       </w:r>
     </w:p>
     <w:p>
@@ -7706,15 +7080,7 @@
           <w:sz w:val="20"/>
           <w:szCs w:val="20"/>
         </w:rPr>
-        <w:t>72</w:t>
-      </w:r>
-      <w:r>
-        <w:rPr>
-          <w:rFonts w:ascii="Verdana" w:hAnsi="Verdana"/>
-          <w:sz w:val="20"/>
-          <w:szCs w:val="20"/>
-        </w:rPr>
-        <w:t xml:space="preserve">) Kennedy, T.A. &amp; </w:t>
+        <w:t xml:space="preserve">70) Grantz, K., VanderKooi, S. &amp; </w:t>
       </w:r>
       <w:r>
         <w:rPr>
@@ -7731,7 +7097,7 @@
           <w:sz w:val="20"/>
           <w:szCs w:val="20"/>
         </w:rPr>
-        <w:t xml:space="preserve"> (2018) Discussion of bug flow experiment. Zuni Tribal Council Meeting.</w:t>
+        <w:t xml:space="preserve"> (2018) Possible LTEMP experiment in 2018: macroinvertebrate production flows (bug flows). Glen Canyon Dam Adaptive Management Working Group Experimental Technical Team Meeting.</w:t>
       </w:r>
     </w:p>
     <w:p>
@@ -7750,7 +7116,7 @@
           <w:sz w:val="20"/>
           <w:szCs w:val="20"/>
         </w:rPr>
-        <w:t xml:space="preserve">71) Kennedy, T.A., Metcalfe, A.N. &amp; </w:t>
+        <w:t xml:space="preserve">69) </w:t>
       </w:r>
       <w:r>
         <w:rPr>
@@ -7767,7 +7133,7 @@
           <w:sz w:val="20"/>
           <w:szCs w:val="20"/>
         </w:rPr>
-        <w:t xml:space="preserve"> (2018) Little bugs, big data, and Colorado River adaptive management. Colorado River Guides Training Seminar.</w:t>
+        <w:t xml:space="preserve"> &amp; Kennedy, T.A. (2018) Invertebrate drift throughout Colorado River Basin tailwaters. Lower Colorado River Science Symposium.</w:t>
       </w:r>
     </w:p>
     <w:p>
@@ -7786,43 +7152,7 @@
           <w:sz w:val="20"/>
           <w:szCs w:val="20"/>
         </w:rPr>
-        <w:t xml:space="preserve">70) </w:t>
-      </w:r>
-      <w:proofErr w:type="spellStart"/>
-      <w:r>
-        <w:rPr>
-          <w:rFonts w:ascii="Verdana" w:hAnsi="Verdana"/>
-          <w:sz w:val="20"/>
-          <w:szCs w:val="20"/>
-        </w:rPr>
-        <w:t>Grantz</w:t>
-      </w:r>
-      <w:proofErr w:type="spellEnd"/>
-      <w:r>
-        <w:rPr>
-          <w:rFonts w:ascii="Verdana" w:hAnsi="Verdana"/>
-          <w:sz w:val="20"/>
-          <w:szCs w:val="20"/>
-        </w:rPr>
-        <w:t xml:space="preserve">, K., </w:t>
-      </w:r>
-      <w:proofErr w:type="spellStart"/>
-      <w:r>
-        <w:rPr>
-          <w:rFonts w:ascii="Verdana" w:hAnsi="Verdana"/>
-          <w:sz w:val="20"/>
-          <w:szCs w:val="20"/>
-        </w:rPr>
-        <w:t>VanderKooi</w:t>
-      </w:r>
-      <w:proofErr w:type="spellEnd"/>
-      <w:r>
-        <w:rPr>
-          <w:rFonts w:ascii="Verdana" w:hAnsi="Verdana"/>
-          <w:sz w:val="20"/>
-          <w:szCs w:val="20"/>
-        </w:rPr>
-        <w:t xml:space="preserve">, S. &amp; </w:t>
+        <w:t xml:space="preserve">68) </w:t>
       </w:r>
       <w:r>
         <w:rPr>
@@ -7839,7 +7169,7 @@
           <w:sz w:val="20"/>
           <w:szCs w:val="20"/>
         </w:rPr>
-        <w:t xml:space="preserve"> (2018) Possible LTEMP experiment in 2018: macroinvertebrate production flows (bug flows). Glen Canyon Dam Adaptive Management Working Group Experimental Technical Team Meeting.</w:t>
+        <w:t>, Kennedy, T.A., Dodrill, M.J. &amp; Ellsworth, C. (2018) Bug flows optimizations and predictions. Glen Canyon Dam Adaptive Management Program Annual Reporting Meeting.</w:t>
       </w:r>
     </w:p>
     <w:p>
@@ -7858,7 +7188,23 @@
           <w:sz w:val="20"/>
           <w:szCs w:val="20"/>
         </w:rPr>
-        <w:t xml:space="preserve">69) </w:t>
+        <w:t xml:space="preserve">67) </w:t>
+      </w:r>
+      <w:r>
+        <w:rPr>
+          <w:rFonts w:ascii="Verdana" w:hAnsi="Verdana"/>
+          <w:sz w:val="20"/>
+          <w:szCs w:val="20"/>
+        </w:rPr>
+        <w:t>*</w:t>
+      </w:r>
+      <w:r>
+        <w:rPr>
+          <w:rFonts w:ascii="Verdana" w:hAnsi="Verdana"/>
+          <w:sz w:val="20"/>
+          <w:szCs w:val="20"/>
+        </w:rPr>
+        <w:t xml:space="preserve">Lupoli, C.A., Kennedy, T.A., </w:t>
       </w:r>
       <w:r>
         <w:rPr>
@@ -7875,7 +7221,23 @@
           <w:sz w:val="20"/>
           <w:szCs w:val="20"/>
         </w:rPr>
-        <w:t xml:space="preserve"> &amp; Kennedy, T.A. (2018) Invertebrate drift throughout Colorado River Basin tailwaters. Lower Colorado River Science Symposium.</w:t>
+        <w:t>, Sabo, J.L. &amp; Yackulic, C.B. (2018) Hydropower and the aquatic-terrestrial dynamic downstream of Glen Canyon Dam</w:t>
+      </w:r>
+      <w:r>
+        <w:rPr>
+          <w:rFonts w:ascii="Verdana" w:hAnsi="Verdana"/>
+          <w:sz w:val="20"/>
+          <w:szCs w:val="20"/>
+        </w:rPr>
+        <w:t xml:space="preserve"> (Poster)</w:t>
+      </w:r>
+      <w:r>
+        <w:rPr>
+          <w:rFonts w:ascii="Verdana" w:hAnsi="Verdana"/>
+          <w:sz w:val="20"/>
+          <w:szCs w:val="20"/>
+        </w:rPr>
+        <w:t>. Glen Canyon Dam Adaptive Management Program Annual Reporting Meeting.</w:t>
       </w:r>
     </w:p>
     <w:p>
@@ -7894,7 +7256,31 @@
           <w:sz w:val="20"/>
           <w:szCs w:val="20"/>
         </w:rPr>
-        <w:t xml:space="preserve">68) </w:t>
+        <w:t>65–66</w:t>
+      </w:r>
+      <w:r>
+        <w:rPr>
+          <w:rFonts w:ascii="Verdana" w:hAnsi="Verdana"/>
+          <w:sz w:val="20"/>
+          <w:szCs w:val="20"/>
+        </w:rPr>
+        <w:t xml:space="preserve">) </w:t>
+      </w:r>
+      <w:r>
+        <w:rPr>
+          <w:rFonts w:ascii="Verdana" w:hAnsi="Verdana"/>
+          <w:sz w:val="20"/>
+          <w:szCs w:val="20"/>
+        </w:rPr>
+        <w:t>*</w:t>
+      </w:r>
+      <w:r>
+        <w:rPr>
+          <w:rFonts w:ascii="Verdana" w:hAnsi="Verdana"/>
+          <w:sz w:val="20"/>
+          <w:szCs w:val="20"/>
+        </w:rPr>
+        <w:t xml:space="preserve">Metcalfe, A.N., Kennedy, T.A. &amp; </w:t>
       </w:r>
       <w:r>
         <w:rPr>
@@ -7911,70 +7297,37 @@
           <w:sz w:val="20"/>
           <w:szCs w:val="20"/>
         </w:rPr>
-        <w:t xml:space="preserve">, Kennedy, T.A., </w:t>
-      </w:r>
-      <w:proofErr w:type="spellStart"/>
-      <w:r>
-        <w:rPr>
-          <w:rFonts w:ascii="Verdana" w:hAnsi="Verdana"/>
-          <w:sz w:val="20"/>
-          <w:szCs w:val="20"/>
-        </w:rPr>
-        <w:t>Dodrill</w:t>
-      </w:r>
-      <w:proofErr w:type="spellEnd"/>
-      <w:r>
-        <w:rPr>
-          <w:rFonts w:ascii="Verdana" w:hAnsi="Verdana"/>
-          <w:sz w:val="20"/>
-          <w:szCs w:val="20"/>
-        </w:rPr>
-        <w:t>, M.J. &amp; Ellsworth, C. (2018) Bug flows optimizations and predictions. Glen Canyon Dam Adaptive Management Program Annual Reporting Meeting.</w:t>
+        <w:t xml:space="preserve"> (2018) Shedding light on aquatic insects of the Colorado River Basin with citizen science. Upper Colorado River Endangered Fish Recovery Plan Meeting</w:t>
+      </w:r>
+      <w:r>
+        <w:rPr>
+          <w:rFonts w:ascii="Verdana" w:hAnsi="Verdana"/>
+          <w:sz w:val="20"/>
+          <w:szCs w:val="20"/>
+        </w:rPr>
+        <w:t xml:space="preserve"> and Glen Canyon Dam Adaptive Management Program Annual Reporting Meeting</w:t>
+      </w:r>
+      <w:r>
+        <w:rPr>
+          <w:rFonts w:ascii="Verdana" w:hAnsi="Verdana"/>
+          <w:sz w:val="20"/>
+          <w:szCs w:val="20"/>
+        </w:rPr>
+        <w:t>.</w:t>
       </w:r>
     </w:p>
     <w:p>
       <w:pPr>
         <w:spacing w:before="60"/>
         <w:ind w:left="540" w:hanging="540"/>
-        <w:rPr>
-          <w:rFonts w:ascii="Verdana" w:hAnsi="Verdana"/>
-          <w:sz w:val="20"/>
-          <w:szCs w:val="20"/>
-        </w:rPr>
-      </w:pPr>
-      <w:r>
-        <w:rPr>
-          <w:rFonts w:ascii="Verdana" w:hAnsi="Verdana"/>
-          <w:sz w:val="20"/>
-          <w:szCs w:val="20"/>
-        </w:rPr>
-        <w:t xml:space="preserve">67) </w:t>
-      </w:r>
-      <w:r>
-        <w:rPr>
-          <w:rFonts w:ascii="Verdana" w:hAnsi="Verdana"/>
-          <w:sz w:val="20"/>
-          <w:szCs w:val="20"/>
-        </w:rPr>
-        <w:t>*</w:t>
-      </w:r>
-      <w:proofErr w:type="spellStart"/>
-      <w:r>
-        <w:rPr>
-          <w:rFonts w:ascii="Verdana" w:hAnsi="Verdana"/>
-          <w:sz w:val="20"/>
-          <w:szCs w:val="20"/>
-        </w:rPr>
-        <w:t>Lupoli</w:t>
-      </w:r>
-      <w:proofErr w:type="spellEnd"/>
-      <w:r>
-        <w:rPr>
-          <w:rFonts w:ascii="Verdana" w:hAnsi="Verdana"/>
-          <w:sz w:val="20"/>
-          <w:szCs w:val="20"/>
-        </w:rPr>
-        <w:t xml:space="preserve">, C.A., Kennedy, T.A., </w:t>
+      </w:pPr>
+      <w:r>
+        <w:rPr>
+          <w:rFonts w:ascii="Verdana" w:hAnsi="Verdana"/>
+          <w:sz w:val="20"/>
+          <w:szCs w:val="20"/>
+        </w:rPr>
+        <w:t xml:space="preserve">64) </w:t>
       </w:r>
       <w:r>
         <w:rPr>
@@ -7991,23 +7344,15 @@
           <w:sz w:val="20"/>
           <w:szCs w:val="20"/>
         </w:rPr>
-        <w:t>, Sabo, J.L. &amp; Yackulic, C.B. (2018) Hydropower and the aquatic-terrestrial dynamic downstream of Glen Canyon Dam</w:t>
-      </w:r>
-      <w:r>
-        <w:rPr>
-          <w:rFonts w:ascii="Verdana" w:hAnsi="Verdana"/>
-          <w:sz w:val="20"/>
-          <w:szCs w:val="20"/>
-        </w:rPr>
-        <w:t xml:space="preserve"> (Poster)</w:t>
-      </w:r>
-      <w:r>
-        <w:rPr>
-          <w:rFonts w:ascii="Verdana" w:hAnsi="Verdana"/>
-          <w:sz w:val="20"/>
-          <w:szCs w:val="20"/>
-        </w:rPr>
-        <w:t>. Glen Canyon Dam Adaptive Management Program Annual Reporting Meeting.</w:t>
+        <w:t xml:space="preserve"> (2018) Aquatic invertebrate drift patterns downstream of Colorado River Basin dams. </w:t>
+      </w:r>
+      <w:r>
+        <w:rPr>
+          <w:rFonts w:ascii="Verdana" w:hAnsi="Verdana"/>
+          <w:sz w:val="20"/>
+          <w:szCs w:val="20"/>
+        </w:rPr>
+        <w:t>Colorado River Aquatic Biologists Meeting.</w:t>
       </w:r>
     </w:p>
     <w:p>
@@ -8026,15 +7371,7 @@
           <w:sz w:val="20"/>
           <w:szCs w:val="20"/>
         </w:rPr>
-        <w:t>65–66</w:t>
-      </w:r>
-      <w:r>
-        <w:rPr>
-          <w:rFonts w:ascii="Verdana" w:hAnsi="Verdana"/>
-          <w:sz w:val="20"/>
-          <w:szCs w:val="20"/>
-        </w:rPr>
-        <w:t xml:space="preserve">) </w:t>
+        <w:t xml:space="preserve">63) </w:t>
       </w:r>
       <w:r>
         <w:rPr>
@@ -8050,7 +7387,7 @@
           <w:sz w:val="20"/>
           <w:szCs w:val="20"/>
         </w:rPr>
-        <w:t xml:space="preserve">Metcalfe, A.N., Kennedy, T.A. &amp; </w:t>
+        <w:t xml:space="preserve">Lupoli, C.A., Sabo, J.L., Kennedy, T.A., </w:t>
       </w:r>
       <w:r>
         <w:rPr>
@@ -8067,37 +7404,50 @@
           <w:sz w:val="20"/>
           <w:szCs w:val="20"/>
         </w:rPr>
-        <w:t xml:space="preserve"> (2018) Shedding light on aquatic insects of the Colorado River Basin with citizen science. Upper Colorado River Endangered Fish Recovery Plan Meeting</w:t>
-      </w:r>
-      <w:r>
-        <w:rPr>
-          <w:rFonts w:ascii="Verdana" w:hAnsi="Verdana"/>
-          <w:sz w:val="20"/>
-          <w:szCs w:val="20"/>
-        </w:rPr>
-        <w:t xml:space="preserve"> and Glen Canyon Dam Adaptive Management Program Annual Reporting Meeting</w:t>
-      </w:r>
-      <w:r>
-        <w:rPr>
-          <w:rFonts w:ascii="Verdana" w:hAnsi="Verdana"/>
-          <w:sz w:val="20"/>
-          <w:szCs w:val="20"/>
-        </w:rPr>
-        <w:t>.</w:t>
+        <w:t xml:space="preserve"> &amp; Yacku</w:t>
+      </w:r>
+      <w:r>
+        <w:rPr>
+          <w:rFonts w:ascii="Verdana" w:hAnsi="Verdana"/>
+          <w:sz w:val="20"/>
+          <w:szCs w:val="20"/>
+        </w:rPr>
+        <w:t>l</w:t>
+      </w:r>
+      <w:r>
+        <w:rPr>
+          <w:rFonts w:ascii="Verdana" w:hAnsi="Verdana"/>
+          <w:sz w:val="20"/>
+          <w:szCs w:val="20"/>
+        </w:rPr>
+        <w:t>ic, C.B. (2017) Hydropower and the aquatic-terrestrial dynamic along the Colorado River. Biennial Conference of Science &amp; Management on the Colorado Plateau.</w:t>
       </w:r>
     </w:p>
     <w:p>
       <w:pPr>
         <w:spacing w:before="60"/>
         <w:ind w:left="540" w:hanging="540"/>
-      </w:pPr>
-      <w:r>
-        <w:rPr>
-          <w:rFonts w:ascii="Verdana" w:hAnsi="Verdana"/>
-          <w:sz w:val="20"/>
-          <w:szCs w:val="20"/>
-        </w:rPr>
-        <w:t xml:space="preserve">64) </w:t>
+        <w:rPr>
+          <w:rFonts w:ascii="Verdana" w:hAnsi="Verdana"/>
+          <w:sz w:val="20"/>
+          <w:szCs w:val="20"/>
+        </w:rPr>
+      </w:pPr>
+      <w:r>
+        <w:rPr>
+          <w:rFonts w:ascii="Verdana" w:hAnsi="Verdana"/>
+          <w:sz w:val="20"/>
+          <w:szCs w:val="20"/>
+        </w:rPr>
+        <w:t>62</w:t>
+      </w:r>
+      <w:r>
+        <w:rPr>
+          <w:rFonts w:ascii="Verdana" w:hAnsi="Verdana"/>
+          <w:sz w:val="20"/>
+          <w:szCs w:val="20"/>
+        </w:rPr>
+        <w:t xml:space="preserve">) </w:t>
       </w:r>
       <w:r>
         <w:rPr>
@@ -8114,15 +7464,7 @@
           <w:sz w:val="20"/>
           <w:szCs w:val="20"/>
         </w:rPr>
-        <w:t xml:space="preserve"> (2018) Aquatic invertebrate drift patterns downstream of Colorado River Basin dams. </w:t>
-      </w:r>
-      <w:r>
-        <w:rPr>
-          <w:rFonts w:ascii="Verdana" w:hAnsi="Verdana"/>
-          <w:sz w:val="20"/>
-          <w:szCs w:val="20"/>
-        </w:rPr>
-        <w:t>Colorado River Aquatic Biologists Meeting.</w:t>
+        <w:t>, Quigley, T.J. &amp; Kennedy, T.A. (2017) Can we relate terrestrial-aquatic linkages to hydropower flows downstream of a large dam? (Invited talk). SFS.</w:t>
       </w:r>
     </w:p>
     <w:p>
@@ -8141,33 +7483,15 @@
           <w:sz w:val="20"/>
           <w:szCs w:val="20"/>
         </w:rPr>
-        <w:t xml:space="preserve">63) </w:t>
-      </w:r>
-      <w:r>
-        <w:rPr>
-          <w:rFonts w:ascii="Verdana" w:hAnsi="Verdana"/>
-          <w:sz w:val="20"/>
-          <w:szCs w:val="20"/>
-        </w:rPr>
-        <w:t>*</w:t>
-      </w:r>
-      <w:proofErr w:type="spellStart"/>
-      <w:r>
-        <w:rPr>
-          <w:rFonts w:ascii="Verdana" w:hAnsi="Verdana"/>
-          <w:sz w:val="20"/>
-          <w:szCs w:val="20"/>
-        </w:rPr>
-        <w:t>Lupoli</w:t>
-      </w:r>
-      <w:proofErr w:type="spellEnd"/>
-      <w:r>
-        <w:rPr>
-          <w:rFonts w:ascii="Verdana" w:hAnsi="Verdana"/>
-          <w:sz w:val="20"/>
-          <w:szCs w:val="20"/>
-        </w:rPr>
-        <w:t xml:space="preserve">, C.A., Sabo, J.L., Kennedy, T.A., </w:t>
+        <w:t xml:space="preserve">61) </w:t>
+      </w:r>
+      <w:r>
+        <w:rPr>
+          <w:rFonts w:ascii="Verdana" w:hAnsi="Verdana"/>
+          <w:sz w:val="20"/>
+          <w:szCs w:val="20"/>
+        </w:rPr>
+        <w:t xml:space="preserve">Deemer, B.R., Yackulic, C.B., Hall, R.O., Kennedy, T.A.  </w:t>
       </w:r>
       <w:r>
         <w:rPr>
@@ -8184,23 +7508,7 @@
           <w:sz w:val="20"/>
           <w:szCs w:val="20"/>
         </w:rPr>
-        <w:t xml:space="preserve"> &amp; Yacku</w:t>
-      </w:r>
-      <w:r>
-        <w:rPr>
-          <w:rFonts w:ascii="Verdana" w:hAnsi="Verdana"/>
-          <w:sz w:val="20"/>
-          <w:szCs w:val="20"/>
-        </w:rPr>
-        <w:t>l</w:t>
-      </w:r>
-      <w:r>
-        <w:rPr>
-          <w:rFonts w:ascii="Verdana" w:hAnsi="Verdana"/>
-          <w:sz w:val="20"/>
-          <w:szCs w:val="20"/>
-        </w:rPr>
-        <w:t>ic, C.B. (2017) Hydropower and the aquatic-terrestrial dynamic along the Colorado River. Biennial Conference of Science &amp; Management on the Colorado Plateau.</w:t>
+        <w:t xml:space="preserve"> (2017) Phosphorous releases from a large dam are a lever on primary production and higher trophic levels up to 120 kilometers downstream. SFS.</w:t>
       </w:r>
     </w:p>
     <w:p>
@@ -8219,15 +7527,23 @@
           <w:sz w:val="20"/>
           <w:szCs w:val="20"/>
         </w:rPr>
-        <w:t>62</w:t>
-      </w:r>
-      <w:r>
-        <w:rPr>
-          <w:rFonts w:ascii="Verdana" w:hAnsi="Verdana"/>
-          <w:sz w:val="20"/>
-          <w:szCs w:val="20"/>
-        </w:rPr>
-        <w:t xml:space="preserve">) </w:t>
+        <w:t xml:space="preserve">60) </w:t>
+      </w:r>
+      <w:r>
+        <w:rPr>
+          <w:rFonts w:ascii="Verdana" w:hAnsi="Verdana"/>
+          <w:sz w:val="20"/>
+          <w:szCs w:val="20"/>
+        </w:rPr>
+        <w:t>*</w:t>
+      </w:r>
+      <w:r>
+        <w:rPr>
+          <w:rFonts w:ascii="Verdana" w:hAnsi="Verdana"/>
+          <w:sz w:val="20"/>
+          <w:szCs w:val="20"/>
+        </w:rPr>
+        <w:t xml:space="preserve">Metcalfe, A.N., Kennedy, T.A., </w:t>
       </w:r>
       <w:r>
         <w:rPr>
@@ -8244,7 +7560,15 @@
           <w:sz w:val="20"/>
           <w:szCs w:val="20"/>
         </w:rPr>
-        <w:t>, Quigley, T.J. &amp; Kennedy, T.A. (2017) Can we relate terrestrial-aquatic linkages to hydropower flows downstream of a large dam? (Invited talk). SFS.</w:t>
+        <w:t xml:space="preserve"> &amp; Marks, J.C. (2017) The Colorado River Basin: aquatic insect diversity and distribution in a fragmented riverscape. SFS</w:t>
+      </w:r>
+      <w:r>
+        <w:rPr>
+          <w:rFonts w:ascii="Verdana" w:hAnsi="Verdana"/>
+          <w:sz w:val="20"/>
+          <w:szCs w:val="20"/>
+        </w:rPr>
+        <w:t>.</w:t>
       </w:r>
     </w:p>
     <w:p>
@@ -8263,25 +7587,23 @@
           <w:sz w:val="20"/>
           <w:szCs w:val="20"/>
         </w:rPr>
-        <w:t xml:space="preserve">61) </w:t>
-      </w:r>
-      <w:proofErr w:type="spellStart"/>
-      <w:r>
-        <w:rPr>
-          <w:rFonts w:ascii="Verdana" w:hAnsi="Verdana"/>
-          <w:sz w:val="20"/>
-          <w:szCs w:val="20"/>
-        </w:rPr>
-        <w:t>Deemer</w:t>
-      </w:r>
-      <w:proofErr w:type="spellEnd"/>
-      <w:r>
-        <w:rPr>
-          <w:rFonts w:ascii="Verdana" w:hAnsi="Verdana"/>
-          <w:sz w:val="20"/>
-          <w:szCs w:val="20"/>
-        </w:rPr>
-        <w:t xml:space="preserve">, B.R., Yackulic, C.B., Hall, R.O., Kennedy, T.A.  </w:t>
+        <w:t xml:space="preserve">59) </w:t>
+      </w:r>
+      <w:r>
+        <w:rPr>
+          <w:rFonts w:ascii="Verdana" w:hAnsi="Verdana"/>
+          <w:sz w:val="20"/>
+          <w:szCs w:val="20"/>
+        </w:rPr>
+        <w:t>*</w:t>
+      </w:r>
+      <w:r>
+        <w:rPr>
+          <w:rFonts w:ascii="Verdana" w:hAnsi="Verdana"/>
+          <w:sz w:val="20"/>
+          <w:szCs w:val="20"/>
+        </w:rPr>
+        <w:t xml:space="preserve">Abernethy, E.F., Kennedy, T.A., </w:t>
       </w:r>
       <w:r>
         <w:rPr>
@@ -8298,7 +7620,40 @@
           <w:sz w:val="20"/>
           <w:szCs w:val="20"/>
         </w:rPr>
-        <w:t xml:space="preserve"> (2017) Phosphorous releases from a large dam are a lever on primary production and higher trophic levels up to 120 kilometers downstream. SFS.</w:t>
+        <w:t>, Van Driesche, R.</w:t>
+      </w:r>
+      <w:r>
+        <w:rPr>
+          <w:rFonts w:ascii="Verdana" w:hAnsi="Verdana"/>
+          <w:sz w:val="20"/>
+          <w:szCs w:val="20"/>
+        </w:rPr>
+        <w:t>P.</w:t>
+      </w:r>
+      <w:r>
+        <w:rPr>
+          <w:rFonts w:ascii="Verdana" w:hAnsi="Verdana"/>
+          <w:sz w:val="20"/>
+          <w:szCs w:val="20"/>
+        </w:rPr>
+        <w:t xml:space="preserve"> &amp; Lytle, D.A.</w:t>
+      </w:r>
+      <w:r>
+        <w:rPr>
+          <w:rFonts w:ascii="Verdana" w:hAnsi="Verdana"/>
+          <w:sz w:val="20"/>
+          <w:szCs w:val="20"/>
+        </w:rPr>
+        <w:t xml:space="preserve"> (2017) Aquatic invertebrate community structure downstream of hydropeaking dams in the Colorado River Basin (Poster). SFS.</w:t>
+      </w:r>
+    </w:p>
+    <w:p>
+      <w:pPr>
+        <w:pStyle w:val="Heading1"/>
+        <w:spacing w:after="60"/>
+      </w:pPr>
+      <w:r>
+        <w:t>Conference Presentations (CONTINUED)</w:t>
       </w:r>
     </w:p>
     <w:p>
@@ -8317,7 +7672,7 @@
           <w:sz w:val="20"/>
           <w:szCs w:val="20"/>
         </w:rPr>
-        <w:t xml:space="preserve">60) </w:t>
+        <w:t xml:space="preserve">58) </w:t>
       </w:r>
       <w:r>
         <w:rPr>
@@ -8333,7 +7688,23 @@
           <w:sz w:val="20"/>
           <w:szCs w:val="20"/>
         </w:rPr>
-        <w:t xml:space="preserve">Metcalfe, A.N., Kennedy, T.A., </w:t>
+        <w:t>Daubert, M.E.</w:t>
+      </w:r>
+      <w:r>
+        <w:rPr>
+          <w:rFonts w:ascii="Verdana" w:hAnsi="Verdana"/>
+          <w:sz w:val="20"/>
+          <w:szCs w:val="20"/>
+        </w:rPr>
+        <w:t>,</w:t>
+      </w:r>
+      <w:r>
+        <w:rPr>
+          <w:rFonts w:ascii="Verdana" w:hAnsi="Verdana"/>
+          <w:sz w:val="20"/>
+          <w:szCs w:val="20"/>
+        </w:rPr>
+        <w:t xml:space="preserve"> </w:t>
       </w:r>
       <w:r>
         <w:rPr>
@@ -8350,15 +7721,7 @@
           <w:sz w:val="20"/>
           <w:szCs w:val="20"/>
         </w:rPr>
-        <w:t xml:space="preserve"> &amp; Marks, J.C. (2017) The Colorado River Basin: aquatic insect diversity and distribution in a fragmented riverscape. SFS</w:t>
-      </w:r>
-      <w:r>
-        <w:rPr>
-          <w:rFonts w:ascii="Verdana" w:hAnsi="Verdana"/>
-          <w:sz w:val="20"/>
-          <w:szCs w:val="20"/>
-        </w:rPr>
-        <w:t>.</w:t>
+        <w:t>, Kennedy, T.A. &amp; Healy, B.D. (2017) Aquatic invertebrate response to trout removal in Bright Angel Creek, Grand Canyon, AZ (Poster). SFS.</w:t>
       </w:r>
     </w:p>
     <w:p>
@@ -8377,7 +7740,15 @@
           <w:sz w:val="20"/>
           <w:szCs w:val="20"/>
         </w:rPr>
-        <w:t xml:space="preserve">59) </w:t>
+        <w:t>57</w:t>
+      </w:r>
+      <w:r>
+        <w:rPr>
+          <w:rFonts w:ascii="Verdana" w:hAnsi="Verdana"/>
+          <w:sz w:val="20"/>
+          <w:szCs w:val="20"/>
+        </w:rPr>
+        <w:t xml:space="preserve">) </w:t>
       </w:r>
       <w:r>
         <w:rPr>
@@ -8393,6 +7764,586 @@
           <w:sz w:val="20"/>
           <w:szCs w:val="20"/>
         </w:rPr>
+        <w:t xml:space="preserve">Lupoli, C.A., Sabo, J.L., Kennedy, T.A., </w:t>
+      </w:r>
+      <w:r>
+        <w:rPr>
+          <w:rFonts w:ascii="Verdana" w:hAnsi="Verdana"/>
+          <w:sz w:val="20"/>
+          <w:szCs w:val="20"/>
+          <w:u w:val="single"/>
+        </w:rPr>
+        <w:t>Muehlbauer, J.D.</w:t>
+      </w:r>
+      <w:r>
+        <w:rPr>
+          <w:rFonts w:ascii="Verdana" w:hAnsi="Verdana"/>
+          <w:sz w:val="20"/>
+          <w:szCs w:val="20"/>
+        </w:rPr>
+        <w:t xml:space="preserve"> &amp; Yackulic, C.B</w:t>
+      </w:r>
+      <w:r>
+        <w:rPr>
+          <w:rFonts w:ascii="Verdana" w:hAnsi="Verdana"/>
+          <w:sz w:val="20"/>
+          <w:szCs w:val="20"/>
+        </w:rPr>
+        <w:t xml:space="preserve">. (2017) </w:t>
+      </w:r>
+      <w:r>
+        <w:rPr>
+          <w:rFonts w:ascii="Verdana" w:hAnsi="Verdana"/>
+          <w:sz w:val="20"/>
+          <w:szCs w:val="20"/>
+        </w:rPr>
+        <w:lastRenderedPageBreak/>
+        <w:t>Terrestrial-aquatic linkages in the Grand Canyon (Poster). SFS.</w:t>
+      </w:r>
+    </w:p>
+    <w:p>
+      <w:pPr>
+        <w:spacing w:before="60"/>
+        <w:ind w:left="540" w:hanging="540"/>
+        <w:rPr>
+          <w:rFonts w:ascii="Verdana" w:hAnsi="Verdana"/>
+          <w:sz w:val="20"/>
+          <w:szCs w:val="20"/>
+        </w:rPr>
+      </w:pPr>
+      <w:r>
+        <w:rPr>
+          <w:rFonts w:ascii="Verdana" w:hAnsi="Verdana"/>
+          <w:sz w:val="20"/>
+          <w:szCs w:val="20"/>
+        </w:rPr>
+        <w:t>56</w:t>
+      </w:r>
+      <w:r>
+        <w:rPr>
+          <w:rFonts w:ascii="Verdana" w:hAnsi="Verdana"/>
+          <w:sz w:val="20"/>
+          <w:szCs w:val="20"/>
+        </w:rPr>
+        <w:t xml:space="preserve">) </w:t>
+      </w:r>
+      <w:r>
+        <w:rPr>
+          <w:rFonts w:ascii="Verdana" w:hAnsi="Verdana"/>
+          <w:sz w:val="20"/>
+          <w:szCs w:val="20"/>
+          <w:u w:val="single"/>
+        </w:rPr>
+        <w:t>Muehlbauer, J.D.</w:t>
+      </w:r>
+      <w:r>
+        <w:rPr>
+          <w:rFonts w:ascii="Verdana" w:hAnsi="Verdana"/>
+          <w:sz w:val="20"/>
+          <w:szCs w:val="20"/>
+        </w:rPr>
+        <w:t xml:space="preserve"> (2017) Brown trout in Glen Canyon: insights from an expert elicitation survey. Glen Canyon Dam Adaptive Management Program Annual Reporting Meeting.</w:t>
+      </w:r>
+    </w:p>
+    <w:p>
+      <w:pPr>
+        <w:spacing w:before="60"/>
+        <w:ind w:left="540" w:hanging="540"/>
+        <w:rPr>
+          <w:rFonts w:ascii="Verdana" w:hAnsi="Verdana"/>
+          <w:sz w:val="20"/>
+          <w:szCs w:val="20"/>
+        </w:rPr>
+      </w:pPr>
+      <w:r>
+        <w:rPr>
+          <w:rFonts w:ascii="Verdana" w:hAnsi="Verdana"/>
+          <w:sz w:val="20"/>
+          <w:szCs w:val="20"/>
+        </w:rPr>
+        <w:t>55</w:t>
+      </w:r>
+      <w:r>
+        <w:rPr>
+          <w:rFonts w:ascii="Verdana" w:hAnsi="Verdana"/>
+          <w:sz w:val="20"/>
+          <w:szCs w:val="20"/>
+        </w:rPr>
+        <w:t xml:space="preserve">) </w:t>
+      </w:r>
+      <w:r>
+        <w:rPr>
+          <w:rFonts w:ascii="Verdana" w:hAnsi="Verdana"/>
+          <w:sz w:val="20"/>
+          <w:szCs w:val="20"/>
+          <w:u w:val="single"/>
+        </w:rPr>
+        <w:t>Muehlbauer, J.D.</w:t>
+      </w:r>
+      <w:r>
+        <w:rPr>
+          <w:rFonts w:ascii="Verdana" w:hAnsi="Verdana"/>
+          <w:sz w:val="20"/>
+          <w:szCs w:val="20"/>
+        </w:rPr>
+        <w:t xml:space="preserve"> (2017) Fluvial aquatic ecology of the Colorado River. Glen Canyon Dam Adaptive Management Program Annual Reporting Meeting.</w:t>
+      </w:r>
+    </w:p>
+    <w:p>
+      <w:pPr>
+        <w:spacing w:before="60"/>
+        <w:ind w:left="540" w:hanging="540"/>
+        <w:rPr>
+          <w:rFonts w:ascii="Verdana" w:hAnsi="Verdana"/>
+          <w:sz w:val="20"/>
+          <w:szCs w:val="20"/>
+        </w:rPr>
+      </w:pPr>
+      <w:r>
+        <w:rPr>
+          <w:rFonts w:ascii="Verdana" w:hAnsi="Verdana"/>
+          <w:sz w:val="20"/>
+          <w:szCs w:val="20"/>
+        </w:rPr>
+        <w:t xml:space="preserve">54) Kennedy, T.A., Dodrill, M.J., Yackulic, C.B. &amp; </w:t>
+      </w:r>
+      <w:r>
+        <w:rPr>
+          <w:rFonts w:ascii="Verdana" w:hAnsi="Verdana"/>
+          <w:sz w:val="20"/>
+          <w:szCs w:val="20"/>
+          <w:u w:val="single"/>
+        </w:rPr>
+        <w:t>Muehlbauer, J.D.</w:t>
+      </w:r>
+      <w:r>
+        <w:rPr>
+          <w:rFonts w:ascii="Verdana" w:hAnsi="Verdana"/>
+          <w:sz w:val="20"/>
+          <w:szCs w:val="20"/>
+        </w:rPr>
+        <w:t xml:space="preserve"> (2017) Floods, flows, and the aquatic foodbase. Glen Canyon Dam Adaptive Management Program Annual Reporting Meeting.</w:t>
+      </w:r>
+    </w:p>
+    <w:p>
+      <w:pPr>
+        <w:spacing w:before="60"/>
+        <w:ind w:left="540" w:hanging="540"/>
+        <w:rPr>
+          <w:rFonts w:ascii="Verdana" w:hAnsi="Verdana"/>
+          <w:sz w:val="20"/>
+          <w:szCs w:val="20"/>
+        </w:rPr>
+      </w:pPr>
+      <w:r>
+        <w:rPr>
+          <w:rFonts w:ascii="Verdana" w:hAnsi="Verdana"/>
+          <w:sz w:val="20"/>
+          <w:szCs w:val="20"/>
+        </w:rPr>
+        <w:t xml:space="preserve">53) </w:t>
+      </w:r>
+      <w:r>
+        <w:rPr>
+          <w:rFonts w:ascii="Verdana" w:hAnsi="Verdana"/>
+          <w:sz w:val="20"/>
+          <w:szCs w:val="20"/>
+        </w:rPr>
+        <w:t>*</w:t>
+      </w:r>
+      <w:r>
+        <w:rPr>
+          <w:rFonts w:ascii="Verdana" w:hAnsi="Verdana"/>
+          <w:sz w:val="20"/>
+          <w:szCs w:val="20"/>
+        </w:rPr>
+        <w:t xml:space="preserve">Daubert, M.E., Ingram, A.E., </w:t>
+      </w:r>
+      <w:r>
+        <w:rPr>
+          <w:rFonts w:ascii="Verdana" w:hAnsi="Verdana"/>
+          <w:sz w:val="20"/>
+          <w:szCs w:val="20"/>
+          <w:u w:val="single"/>
+        </w:rPr>
+        <w:t>Muehlbauer, J.D.</w:t>
+      </w:r>
+      <w:r>
+        <w:rPr>
+          <w:rFonts w:ascii="Verdana" w:hAnsi="Verdana"/>
+          <w:sz w:val="20"/>
+          <w:szCs w:val="20"/>
+        </w:rPr>
+        <w:t xml:space="preserve"> &amp; Kennedy, T.A. (2017) Aquatic invertebrate response to brown trout removal in Bright Angel Creek: study design and preliminary results (Poster). Glen Canyon Dam Adaptive Management Program Annual Reporting Meeting.</w:t>
+      </w:r>
+    </w:p>
+    <w:p>
+      <w:pPr>
+        <w:spacing w:before="60"/>
+        <w:ind w:left="540" w:hanging="540"/>
+        <w:rPr>
+          <w:rFonts w:ascii="Verdana" w:hAnsi="Verdana"/>
+          <w:sz w:val="20"/>
+          <w:szCs w:val="20"/>
+        </w:rPr>
+      </w:pPr>
+      <w:r>
+        <w:rPr>
+          <w:rFonts w:ascii="Verdana" w:hAnsi="Verdana"/>
+          <w:sz w:val="20"/>
+          <w:szCs w:val="20"/>
+        </w:rPr>
+        <w:t xml:space="preserve">52) </w:t>
+      </w:r>
+      <w:r>
+        <w:rPr>
+          <w:rFonts w:ascii="Verdana" w:hAnsi="Verdana"/>
+          <w:sz w:val="20"/>
+          <w:szCs w:val="20"/>
+        </w:rPr>
+        <w:t>*</w:t>
+      </w:r>
+      <w:r>
+        <w:rPr>
+          <w:rFonts w:ascii="Verdana" w:hAnsi="Verdana"/>
+          <w:sz w:val="20"/>
+          <w:szCs w:val="20"/>
+        </w:rPr>
+        <w:t xml:space="preserve">Lupoli, C.A., Kennedy, T.A., </w:t>
+      </w:r>
+      <w:r>
+        <w:rPr>
+          <w:rFonts w:ascii="Verdana" w:hAnsi="Verdana"/>
+          <w:sz w:val="20"/>
+          <w:szCs w:val="20"/>
+          <w:u w:val="single"/>
+        </w:rPr>
+        <w:t>Muehlbauer, J.D.</w:t>
+      </w:r>
+      <w:r>
+        <w:rPr>
+          <w:rFonts w:ascii="Verdana" w:hAnsi="Verdana"/>
+          <w:sz w:val="20"/>
+          <w:szCs w:val="20"/>
+        </w:rPr>
+        <w:t xml:space="preserve"> &amp; Yackulic, C.B. (2017) Terrestrial-aquatic linkages</w:t>
+      </w:r>
+      <w:r>
+        <w:rPr>
+          <w:rFonts w:ascii="Verdana" w:hAnsi="Verdana"/>
+          <w:sz w:val="20"/>
+          <w:szCs w:val="20"/>
+        </w:rPr>
+        <w:t xml:space="preserve"> </w:t>
+      </w:r>
+      <w:r>
+        <w:rPr>
+          <w:rFonts w:ascii="Verdana" w:hAnsi="Verdana"/>
+          <w:sz w:val="20"/>
+          <w:szCs w:val="20"/>
+        </w:rPr>
+        <w:t>in the Grand Canyon (Poster). Glen Canyon Dam Adaptive Management Program Annual Reporting Meeting.</w:t>
+      </w:r>
+    </w:p>
+    <w:p>
+      <w:pPr>
+        <w:spacing w:before="60"/>
+        <w:ind w:left="540" w:hanging="540"/>
+        <w:rPr>
+          <w:rFonts w:ascii="Verdana" w:hAnsi="Verdana"/>
+          <w:sz w:val="20"/>
+          <w:szCs w:val="20"/>
+        </w:rPr>
+      </w:pPr>
+      <w:r>
+        <w:rPr>
+          <w:rFonts w:ascii="Verdana" w:hAnsi="Verdana"/>
+          <w:sz w:val="20"/>
+          <w:szCs w:val="20"/>
+        </w:rPr>
+        <w:t xml:space="preserve">51) Deemer, B.R., Yackulic, C.B., Hall, R.O., Kennedy, T.A. &amp; </w:t>
+      </w:r>
+      <w:r>
+        <w:rPr>
+          <w:rFonts w:ascii="Verdana" w:hAnsi="Verdana"/>
+          <w:sz w:val="20"/>
+          <w:szCs w:val="20"/>
+          <w:u w:val="single"/>
+        </w:rPr>
+        <w:t>Muehlbauer, J.D.</w:t>
+      </w:r>
+      <w:r>
+        <w:rPr>
+          <w:rFonts w:ascii="Verdana" w:hAnsi="Verdana"/>
+          <w:sz w:val="20"/>
+          <w:szCs w:val="20"/>
+        </w:rPr>
+        <w:t xml:space="preserve"> (2017) Lake Powell nutrient dynamics are a lever on food webs near the LCR (Poster). Glen Canyon Dam Adaptive Management Program Annual Reporting Meeting.</w:t>
+      </w:r>
+    </w:p>
+    <w:p>
+      <w:pPr>
+        <w:spacing w:before="60"/>
+        <w:ind w:left="540" w:hanging="540"/>
+        <w:rPr>
+          <w:rFonts w:ascii="Verdana" w:hAnsi="Verdana"/>
+          <w:sz w:val="20"/>
+          <w:szCs w:val="20"/>
+        </w:rPr>
+      </w:pPr>
+      <w:r>
+        <w:rPr>
+          <w:rFonts w:ascii="Verdana" w:hAnsi="Verdana"/>
+          <w:sz w:val="20"/>
+          <w:szCs w:val="20"/>
+        </w:rPr>
+        <w:t xml:space="preserve">50) </w:t>
+      </w:r>
+      <w:r>
+        <w:rPr>
+          <w:rFonts w:ascii="Verdana" w:hAnsi="Verdana"/>
+          <w:sz w:val="20"/>
+          <w:szCs w:val="20"/>
+          <w:u w:val="single"/>
+        </w:rPr>
+        <w:t>Muehlbauer, J.D.</w:t>
+      </w:r>
+      <w:r>
+        <w:rPr>
+          <w:rFonts w:ascii="Verdana" w:hAnsi="Verdana"/>
+          <w:sz w:val="20"/>
+          <w:szCs w:val="20"/>
+        </w:rPr>
+        <w:t xml:space="preserve"> &amp; Bair, L. (2016) Brown trout expert elicitation survey results. Grand Canyon Fish Cooperators Meeting.</w:t>
+      </w:r>
+    </w:p>
+    <w:p>
+      <w:pPr>
+        <w:spacing w:before="60"/>
+        <w:ind w:left="540" w:hanging="540"/>
+        <w:rPr>
+          <w:rFonts w:ascii="Verdana" w:hAnsi="Verdana"/>
+          <w:sz w:val="20"/>
+          <w:szCs w:val="20"/>
+        </w:rPr>
+      </w:pPr>
+      <w:r>
+        <w:rPr>
+          <w:rFonts w:ascii="Verdana" w:hAnsi="Verdana"/>
+          <w:sz w:val="20"/>
+          <w:szCs w:val="20"/>
+        </w:rPr>
+        <w:t xml:space="preserve">49) </w:t>
+      </w:r>
+      <w:r>
+        <w:rPr>
+          <w:rFonts w:ascii="Verdana" w:hAnsi="Verdana"/>
+          <w:sz w:val="20"/>
+          <w:szCs w:val="20"/>
+          <w:u w:val="single"/>
+        </w:rPr>
+        <w:t>Muehlbauer, J.D.</w:t>
+      </w:r>
+      <w:r>
+        <w:rPr>
+          <w:rFonts w:ascii="Verdana" w:hAnsi="Verdana"/>
+          <w:sz w:val="20"/>
+          <w:szCs w:val="20"/>
+        </w:rPr>
+        <w:t>, Kortenhoeven, E.K., Kennedy, T.A. &amp; Yackulic, C.B. (2016) Little Colorado River foodbase research: 3 years on. Grand Canyon Fish Cooperators Meeting.</w:t>
+      </w:r>
+    </w:p>
+    <w:p>
+      <w:pPr>
+        <w:spacing w:before="60"/>
+        <w:ind w:left="540" w:hanging="540"/>
+        <w:rPr>
+          <w:rFonts w:ascii="Verdana" w:hAnsi="Verdana"/>
+          <w:sz w:val="20"/>
+          <w:szCs w:val="20"/>
+        </w:rPr>
+      </w:pPr>
+      <w:r>
+        <w:rPr>
+          <w:rFonts w:ascii="Verdana" w:hAnsi="Verdana" w:cs="Arial"/>
+          <w:color w:val="222222"/>
+          <w:sz w:val="20"/>
+          <w:szCs w:val="20"/>
+          <w:shd w:val="clear" w:color="auto" w:fill="FFFFFF"/>
+        </w:rPr>
+        <w:t>48)</w:t>
+      </w:r>
+      <w:r>
+        <w:rPr>
+          <w:rFonts w:ascii="Verdana" w:hAnsi="Verdana" w:cs="Arial"/>
+          <w:color w:val="222222"/>
+          <w:sz w:val="20"/>
+          <w:szCs w:val="20"/>
+          <w:shd w:val="clear" w:color="auto" w:fill="FFFFFF"/>
+        </w:rPr>
+        <w:t xml:space="preserve"> </w:t>
+      </w:r>
+      <w:r>
+        <w:rPr>
+          <w:rFonts w:ascii="Verdana" w:hAnsi="Verdana" w:cs="Arial"/>
+          <w:color w:val="222222"/>
+          <w:sz w:val="20"/>
+          <w:szCs w:val="20"/>
+          <w:u w:val="single"/>
+          <w:shd w:val="clear" w:color="auto" w:fill="FFFFFF"/>
+        </w:rPr>
+        <w:t>Muehlbauer, J.D.</w:t>
+      </w:r>
+      <w:r>
+        <w:rPr>
+          <w:rFonts w:ascii="Verdana" w:hAnsi="Verdana" w:cs="Arial"/>
+          <w:color w:val="222222"/>
+          <w:sz w:val="20"/>
+          <w:szCs w:val="20"/>
+          <w:shd w:val="clear" w:color="auto" w:fill="FFFFFF"/>
+        </w:rPr>
+        <w:t xml:space="preserve"> </w:t>
+      </w:r>
+      <w:r>
+        <w:rPr>
+          <w:rFonts w:ascii="Verdana" w:hAnsi="Verdana"/>
+          <w:color w:val="222222"/>
+          <w:sz w:val="20"/>
+          <w:szCs w:val="20"/>
+          <w:shd w:val="clear" w:color="auto" w:fill="FFFFFF"/>
+        </w:rPr>
+        <w:t>(2016) Aquatic foodbase of the Little Colorado River. Glen Canyon Dam Adaptive Management Working Group Meeting.</w:t>
+      </w:r>
+    </w:p>
+    <w:p>
+      <w:pPr>
+        <w:spacing w:before="60"/>
+        <w:ind w:left="540" w:hanging="540"/>
+        <w:rPr>
+          <w:rFonts w:ascii="Verdana" w:hAnsi="Verdana"/>
+          <w:sz w:val="20"/>
+          <w:szCs w:val="20"/>
+        </w:rPr>
+      </w:pPr>
+      <w:r>
+        <w:rPr>
+          <w:rFonts w:ascii="Verdana" w:hAnsi="Verdana"/>
+          <w:sz w:val="20"/>
+          <w:szCs w:val="20"/>
+        </w:rPr>
+        <w:t xml:space="preserve">47) </w:t>
+      </w:r>
+      <w:r>
+        <w:rPr>
+          <w:rFonts w:ascii="Verdana" w:hAnsi="Verdana"/>
+          <w:sz w:val="20"/>
+          <w:szCs w:val="20"/>
+          <w:u w:val="single"/>
+        </w:rPr>
+        <w:t>Muehlbauer, J.D.</w:t>
+      </w:r>
+      <w:r>
+        <w:rPr>
+          <w:rFonts w:ascii="Verdana" w:hAnsi="Verdana"/>
+          <w:sz w:val="20"/>
+          <w:szCs w:val="20"/>
+        </w:rPr>
+        <w:t xml:space="preserve"> &amp;</w:t>
+      </w:r>
+      <w:r>
+        <w:rPr>
+          <w:rFonts w:ascii="Verdana" w:hAnsi="Verdana"/>
+          <w:sz w:val="20"/>
+          <w:szCs w:val="20"/>
+        </w:rPr>
+        <w:t xml:space="preserve"> Kennedy, T.A. (2016) Dammed and adrift: patterns of invertebrate drift throughout Colorado River Basin tailwaters. SFS.</w:t>
+      </w:r>
+    </w:p>
+    <w:p>
+      <w:pPr>
+        <w:spacing w:before="60"/>
+        <w:ind w:left="540" w:hanging="540"/>
+        <w:rPr>
+          <w:rFonts w:ascii="Verdana" w:hAnsi="Verdana"/>
+          <w:sz w:val="20"/>
+          <w:szCs w:val="20"/>
+        </w:rPr>
+      </w:pPr>
+      <w:r>
+        <w:rPr>
+          <w:rFonts w:ascii="Verdana" w:hAnsi="Verdana"/>
+          <w:sz w:val="20"/>
+          <w:szCs w:val="20"/>
+        </w:rPr>
+        <w:t xml:space="preserve">46) Kennedy, T.A., </w:t>
+      </w:r>
+      <w:r>
+        <w:rPr>
+          <w:rFonts w:ascii="Verdana" w:hAnsi="Verdana"/>
+          <w:sz w:val="20"/>
+          <w:szCs w:val="20"/>
+          <w:u w:val="single"/>
+        </w:rPr>
+        <w:t>Muehlbauer, J.D.</w:t>
+      </w:r>
+      <w:r>
+        <w:rPr>
+          <w:rFonts w:ascii="Verdana" w:hAnsi="Verdana"/>
+          <w:sz w:val="20"/>
+          <w:szCs w:val="20"/>
+        </w:rPr>
+        <w:t>, Yackulic, C.B., Lytle, D.A., Miller, S.W., Dibble, K.L., Kortenhoeven, E.W.</w:t>
+      </w:r>
+      <w:r>
+        <w:rPr>
+          <w:rFonts w:ascii="Verdana" w:hAnsi="Verdana"/>
+          <w:sz w:val="20"/>
+          <w:szCs w:val="20"/>
+        </w:rPr>
+        <w:t xml:space="preserve"> &amp;</w:t>
+      </w:r>
+      <w:r>
+        <w:rPr>
+          <w:rFonts w:ascii="Verdana" w:hAnsi="Verdana"/>
+          <w:sz w:val="20"/>
+          <w:szCs w:val="20"/>
+        </w:rPr>
+        <w:t xml:space="preserve"> Metcalfe, A.N. (2016) Flow management for hydropower extirpates aquatic insects, the foundation of river food webs. SFS.</w:t>
+      </w:r>
+    </w:p>
+    <w:p>
+      <w:pPr>
+        <w:spacing w:before="60"/>
+        <w:ind w:left="540" w:hanging="540"/>
+        <w:rPr>
+          <w:rFonts w:ascii="Verdana" w:hAnsi="Verdana"/>
+          <w:sz w:val="20"/>
+          <w:szCs w:val="20"/>
+          <w:u w:val="single"/>
+        </w:rPr>
+      </w:pPr>
+      <w:r>
+        <w:rPr>
+          <w:rFonts w:ascii="Verdana" w:hAnsi="Verdana"/>
+          <w:sz w:val="20"/>
+          <w:szCs w:val="20"/>
+        </w:rPr>
+        <w:t xml:space="preserve">45) </w:t>
+      </w:r>
+      <w:r>
+        <w:rPr>
+          <w:rFonts w:ascii="Verdana" w:hAnsi="Verdana"/>
+          <w:sz w:val="20"/>
+          <w:szCs w:val="20"/>
+        </w:rPr>
+        <w:t>*</w:t>
+      </w:r>
+      <w:r>
+        <w:rPr>
+          <w:rFonts w:ascii="Verdana" w:hAnsi="Verdana"/>
+          <w:sz w:val="20"/>
+          <w:szCs w:val="20"/>
+        </w:rPr>
         <w:t xml:space="preserve">Abernethy, E.F., Kennedy, T.A., </w:t>
       </w:r>
       <w:r>
@@ -8410,25 +8361,7 @@
           <w:sz w:val="20"/>
           <w:szCs w:val="20"/>
         </w:rPr>
-        <w:t xml:space="preserve">, Van </w:t>
-      </w:r>
-      <w:proofErr w:type="spellStart"/>
-      <w:r>
-        <w:rPr>
-          <w:rFonts w:ascii="Verdana" w:hAnsi="Verdana"/>
-          <w:sz w:val="20"/>
-          <w:szCs w:val="20"/>
-        </w:rPr>
-        <w:t>Driesche</w:t>
-      </w:r>
-      <w:proofErr w:type="spellEnd"/>
-      <w:r>
-        <w:rPr>
-          <w:rFonts w:ascii="Verdana" w:hAnsi="Verdana"/>
-          <w:sz w:val="20"/>
-          <w:szCs w:val="20"/>
-        </w:rPr>
-        <w:t>, R.</w:t>
+        <w:t>, Van Driesche, R.</w:t>
       </w:r>
       <w:r>
         <w:rPr>
@@ -8452,7 +8385,275 @@
           <w:sz w:val="20"/>
           <w:szCs w:val="20"/>
         </w:rPr>
-        <w:t xml:space="preserve"> (2017) Aquatic invertebrate community structure downstream of hydropeaking dams in the Colorado River Basin (Poster). SFS.</w:t>
+        <w:t xml:space="preserve"> (2016) Benthic aquatic invertebrate community composition and species abundance downstream of Fontenelle Dam. SFS.</w:t>
+      </w:r>
+    </w:p>
+    <w:p>
+      <w:pPr>
+        <w:spacing w:before="60"/>
+        <w:ind w:left="540" w:hanging="540"/>
+        <w:rPr>
+          <w:rFonts w:ascii="Verdana" w:hAnsi="Verdana"/>
+          <w:sz w:val="20"/>
+          <w:szCs w:val="20"/>
+        </w:rPr>
+      </w:pPr>
+      <w:r>
+        <w:rPr>
+          <w:rFonts w:ascii="Verdana" w:hAnsi="Verdana"/>
+          <w:sz w:val="20"/>
+          <w:szCs w:val="20"/>
+        </w:rPr>
+        <w:t xml:space="preserve">44) Evans, M.J., Kennedy, T.A. &amp; </w:t>
+      </w:r>
+      <w:r>
+        <w:rPr>
+          <w:rFonts w:ascii="Verdana" w:hAnsi="Verdana"/>
+          <w:sz w:val="20"/>
+          <w:szCs w:val="20"/>
+          <w:u w:val="single"/>
+        </w:rPr>
+        <w:t>Muehlbauer, J.D.</w:t>
+      </w:r>
+      <w:r>
+        <w:rPr>
+          <w:rFonts w:ascii="Verdana" w:hAnsi="Verdana"/>
+          <w:sz w:val="20"/>
+          <w:szCs w:val="20"/>
+        </w:rPr>
+        <w:t xml:space="preserve"> (2016) Variability in blackfly, midge, and caddisfly resource utilization downstream of a large dam. SFS.</w:t>
+      </w:r>
+    </w:p>
+    <w:p>
+      <w:pPr>
+        <w:spacing w:before="60"/>
+        <w:ind w:left="540" w:hanging="540"/>
+        <w:rPr>
+          <w:rFonts w:ascii="Verdana" w:hAnsi="Verdana"/>
+          <w:sz w:val="20"/>
+          <w:szCs w:val="20"/>
+        </w:rPr>
+      </w:pPr>
+      <w:r>
+        <w:rPr>
+          <w:rFonts w:ascii="Verdana" w:hAnsi="Verdana"/>
+          <w:sz w:val="20"/>
+          <w:szCs w:val="20"/>
+        </w:rPr>
+        <w:t xml:space="preserve">43) </w:t>
+      </w:r>
+      <w:r>
+        <w:rPr>
+          <w:rFonts w:ascii="Verdana" w:hAnsi="Verdana"/>
+          <w:sz w:val="20"/>
+          <w:szCs w:val="20"/>
+          <w:u w:val="single"/>
+        </w:rPr>
+        <w:t>Muehlbauer, J.D.</w:t>
+      </w:r>
+      <w:r>
+        <w:rPr>
+          <w:rFonts w:ascii="Verdana" w:hAnsi="Verdana"/>
+          <w:sz w:val="20"/>
+          <w:szCs w:val="20"/>
+        </w:rPr>
+        <w:t xml:space="preserve">, Kennedy, </w:t>
+      </w:r>
+      <w:r>
+        <w:rPr>
+          <w:rFonts w:ascii="Verdana" w:hAnsi="Verdana"/>
+          <w:sz w:val="20"/>
+          <w:szCs w:val="20"/>
+        </w:rPr>
+        <w:t>T.A. &amp;</w:t>
+      </w:r>
+      <w:r>
+        <w:rPr>
+          <w:rFonts w:ascii="Verdana" w:hAnsi="Verdana"/>
+          <w:sz w:val="20"/>
+          <w:szCs w:val="20"/>
+        </w:rPr>
+        <w:t xml:space="preserve"> Kortenhoeven, E.W (201</w:t>
+      </w:r>
+      <w:r>
+        <w:rPr>
+          <w:rFonts w:ascii="Verdana" w:hAnsi="Verdana"/>
+          <w:sz w:val="20"/>
+          <w:szCs w:val="20"/>
+        </w:rPr>
+        <w:t>6</w:t>
+      </w:r>
+      <w:r>
+        <w:rPr>
+          <w:rFonts w:ascii="Verdana" w:hAnsi="Verdana"/>
+          <w:sz w:val="20"/>
+          <w:szCs w:val="20"/>
+        </w:rPr>
+        <w:t xml:space="preserve">) </w:t>
+      </w:r>
+      <w:r>
+        <w:rPr>
+          <w:rFonts w:ascii="Verdana" w:hAnsi="Verdana"/>
+          <w:sz w:val="20"/>
+          <w:szCs w:val="20"/>
+        </w:rPr>
+        <w:t>Food availability in the Little Colorado River over space and time</w:t>
+      </w:r>
+      <w:r>
+        <w:rPr>
+          <w:rFonts w:ascii="Verdana" w:hAnsi="Verdana"/>
+          <w:sz w:val="20"/>
+          <w:szCs w:val="20"/>
+        </w:rPr>
+        <w:t>. Glen Canyon Dam Adaptive Management Program Annual Reporting Meeting.</w:t>
+      </w:r>
+    </w:p>
+    <w:p>
+      <w:pPr>
+        <w:spacing w:before="60"/>
+        <w:ind w:left="540" w:hanging="540"/>
+        <w:rPr>
+          <w:rFonts w:ascii="Verdana" w:hAnsi="Verdana"/>
+          <w:sz w:val="20"/>
+          <w:szCs w:val="20"/>
+        </w:rPr>
+      </w:pPr>
+      <w:r>
+        <w:rPr>
+          <w:rFonts w:ascii="Verdana" w:hAnsi="Verdana"/>
+          <w:sz w:val="20"/>
+          <w:szCs w:val="20"/>
+        </w:rPr>
+        <w:t xml:space="preserve">42) </w:t>
+      </w:r>
+      <w:r>
+        <w:rPr>
+          <w:rFonts w:ascii="Verdana" w:hAnsi="Verdana"/>
+          <w:sz w:val="20"/>
+          <w:szCs w:val="20"/>
+        </w:rPr>
+        <w:t xml:space="preserve">Kennedy, T.A., </w:t>
+      </w:r>
+      <w:r>
+        <w:rPr>
+          <w:rFonts w:ascii="Verdana" w:hAnsi="Verdana"/>
+          <w:sz w:val="20"/>
+          <w:szCs w:val="20"/>
+          <w:u w:val="single"/>
+        </w:rPr>
+        <w:t>Muehlbauer, J.D.</w:t>
+      </w:r>
+      <w:r>
+        <w:rPr>
+          <w:rFonts w:ascii="Verdana" w:hAnsi="Verdana"/>
+          <w:sz w:val="20"/>
+          <w:szCs w:val="20"/>
+        </w:rPr>
+        <w:t xml:space="preserve">, </w:t>
+      </w:r>
+      <w:r>
+        <w:rPr>
+          <w:rFonts w:ascii="Verdana" w:hAnsi="Verdana"/>
+          <w:sz w:val="20"/>
+          <w:szCs w:val="20"/>
+        </w:rPr>
+        <w:t>Yackulic, C.B., Lytle, D.A. &amp; Miller, S.W. (2016</w:t>
+      </w:r>
+      <w:r>
+        <w:rPr>
+          <w:rFonts w:ascii="Verdana" w:hAnsi="Verdana"/>
+          <w:sz w:val="20"/>
+          <w:szCs w:val="20"/>
+        </w:rPr>
+        <w:t xml:space="preserve">) </w:t>
+      </w:r>
+      <w:r>
+        <w:rPr>
+          <w:rFonts w:ascii="Verdana" w:hAnsi="Verdana"/>
+          <w:sz w:val="20"/>
+          <w:szCs w:val="20"/>
+        </w:rPr>
+        <w:t>A life history bottleneck for aquatic insects arising from hydropeaking</w:t>
+      </w:r>
+      <w:r>
+        <w:rPr>
+          <w:rFonts w:ascii="Verdana" w:hAnsi="Verdana"/>
+          <w:sz w:val="20"/>
+          <w:szCs w:val="20"/>
+        </w:rPr>
+        <w:t>. Glen Canyon Dam Adaptive Management Program Annual Reporting Meeting.</w:t>
+      </w:r>
+    </w:p>
+    <w:p>
+      <w:pPr>
+        <w:spacing w:before="60"/>
+        <w:ind w:left="540" w:hanging="540"/>
+        <w:rPr>
+          <w:rFonts w:ascii="Verdana" w:hAnsi="Verdana"/>
+          <w:sz w:val="20"/>
+          <w:szCs w:val="20"/>
+        </w:rPr>
+      </w:pPr>
+      <w:r>
+        <w:rPr>
+          <w:rFonts w:ascii="Verdana" w:hAnsi="Verdana"/>
+          <w:sz w:val="20"/>
+          <w:szCs w:val="20"/>
+        </w:rPr>
+        <w:t xml:space="preserve">41) </w:t>
+      </w:r>
+      <w:r>
+        <w:rPr>
+          <w:rFonts w:ascii="Verdana" w:hAnsi="Verdana"/>
+          <w:sz w:val="20"/>
+          <w:szCs w:val="20"/>
+          <w:u w:val="single"/>
+        </w:rPr>
+        <w:t>Muehlbauer, J.D.</w:t>
+      </w:r>
+      <w:r>
+        <w:rPr>
+          <w:rFonts w:ascii="Verdana" w:hAnsi="Verdana"/>
+          <w:sz w:val="20"/>
+          <w:szCs w:val="20"/>
+        </w:rPr>
+        <w:t>, Kennedy, T.A. &amp; Kortenhoeven, E.K. (2015) Little Colorado River foodbase update. Grand Canyon Fish Cooperators Meeting.</w:t>
+      </w:r>
+    </w:p>
+    <w:p>
+      <w:pPr>
+        <w:spacing w:before="60"/>
+        <w:ind w:left="540" w:hanging="540"/>
+        <w:rPr>
+          <w:rFonts w:ascii="Verdana" w:hAnsi="Verdana"/>
+          <w:sz w:val="20"/>
+          <w:szCs w:val="20"/>
+        </w:rPr>
+      </w:pPr>
+      <w:r>
+        <w:rPr>
+          <w:rFonts w:ascii="Verdana" w:hAnsi="Verdana"/>
+          <w:sz w:val="20"/>
+          <w:szCs w:val="20"/>
+        </w:rPr>
+        <w:t xml:space="preserve">40) Kennedy, T.A., </w:t>
+      </w:r>
+      <w:r>
+        <w:rPr>
+          <w:rFonts w:ascii="Verdana" w:hAnsi="Verdana"/>
+          <w:sz w:val="20"/>
+          <w:szCs w:val="20"/>
+          <w:u w:val="single"/>
+        </w:rPr>
+        <w:t>Muehlbauer, J.D.</w:t>
+      </w:r>
+      <w:r>
+        <w:rPr>
+          <w:rFonts w:ascii="Verdana" w:hAnsi="Verdana"/>
+          <w:sz w:val="20"/>
+          <w:szCs w:val="20"/>
+        </w:rPr>
+        <w:t>, Lytle, D.A. &amp; Yackulic, C.B. (2015) Mainstem foodbase update. Grand Canyon Fish Cooperators Meeting.</w:t>
       </w:r>
     </w:p>
     <w:p>
@@ -8461,7 +8662,6 @@
         <w:spacing w:after="60"/>
       </w:pPr>
       <w:r>
-        <w:lastRenderedPageBreak/>
         <w:t>Conference Presentations (CONTINUED)</w:t>
       </w:r>
     </w:p>
@@ -8481,39 +8681,7 @@
           <w:sz w:val="20"/>
           <w:szCs w:val="20"/>
         </w:rPr>
-        <w:t xml:space="preserve">58) </w:t>
-      </w:r>
-      <w:r>
-        <w:rPr>
-          <w:rFonts w:ascii="Verdana" w:hAnsi="Verdana"/>
-          <w:sz w:val="20"/>
-          <w:szCs w:val="20"/>
-        </w:rPr>
-        <w:t>*</w:t>
-      </w:r>
-      <w:r>
-        <w:rPr>
-          <w:rFonts w:ascii="Verdana" w:hAnsi="Verdana"/>
-          <w:sz w:val="20"/>
-          <w:szCs w:val="20"/>
-        </w:rPr>
-        <w:t>Daubert, M.E.</w:t>
-      </w:r>
-      <w:r>
-        <w:rPr>
-          <w:rFonts w:ascii="Verdana" w:hAnsi="Verdana"/>
-          <w:sz w:val="20"/>
-          <w:szCs w:val="20"/>
-        </w:rPr>
-        <w:t>,</w:t>
-      </w:r>
-      <w:r>
-        <w:rPr>
-          <w:rFonts w:ascii="Verdana" w:hAnsi="Verdana"/>
-          <w:sz w:val="20"/>
-          <w:szCs w:val="20"/>
-        </w:rPr>
-        <w:t xml:space="preserve"> </w:t>
+        <w:t xml:space="preserve">39) </w:t>
       </w:r>
       <w:r>
         <w:rPr>
@@ -8530,7 +8698,24 @@
           <w:sz w:val="20"/>
           <w:szCs w:val="20"/>
         </w:rPr>
-        <w:t>, Kennedy, T.A. &amp; Healy, B.D. (2017) Aquatic invertebrate response to trout removal in Bright Angel Creek, Grand Canyon, AZ (Poster). SFS.</w:t>
+        <w:t xml:space="preserve">, Kennedy, T.A., Kortenhoeven, E.W. &amp; Smith, J.T. (2015) Longitudinal and temporal patterns of food availability for endangered humpback chub, </w:t>
+      </w:r>
+      <w:r>
+        <w:rPr>
+          <w:rFonts w:ascii="Verdana" w:hAnsi="Verdana"/>
+          <w:i/>
+          <w:sz w:val="20"/>
+          <w:szCs w:val="20"/>
+        </w:rPr>
+        <w:t>Gila cypha</w:t>
+      </w:r>
+      <w:r>
+        <w:rPr>
+          <w:rFonts w:ascii="Verdana" w:hAnsi="Verdana"/>
+          <w:sz w:val="20"/>
+          <w:szCs w:val="20"/>
+        </w:rPr>
+        <w:t>, in the Little Colorado River, Arizona. Desert Fishes Council.</w:t>
       </w:r>
     </w:p>
     <w:p>
@@ -8549,15 +8734,8 @@
           <w:sz w:val="20"/>
           <w:szCs w:val="20"/>
         </w:rPr>
-        <w:t>57</w:t>
-      </w:r>
-      <w:r>
-        <w:rPr>
-          <w:rFonts w:ascii="Verdana" w:hAnsi="Verdana"/>
-          <w:sz w:val="20"/>
-          <w:szCs w:val="20"/>
-        </w:rPr>
-        <w:t xml:space="preserve">) </w:t>
+        <w:lastRenderedPageBreak/>
+        <w:t xml:space="preserve">38) </w:t>
       </w:r>
       <w:r>
         <w:rPr>
@@ -8567,23 +8745,13 @@
         </w:rPr>
         <w:t>*</w:t>
       </w:r>
-      <w:proofErr w:type="spellStart"/>
-      <w:r>
-        <w:rPr>
-          <w:rFonts w:ascii="Verdana" w:hAnsi="Verdana"/>
-          <w:sz w:val="20"/>
-          <w:szCs w:val="20"/>
-        </w:rPr>
-        <w:t>Lupoli</w:t>
-      </w:r>
-      <w:proofErr w:type="spellEnd"/>
-      <w:r>
-        <w:rPr>
-          <w:rFonts w:ascii="Verdana" w:hAnsi="Verdana"/>
-          <w:sz w:val="20"/>
-          <w:szCs w:val="20"/>
-        </w:rPr>
-        <w:t xml:space="preserve">, C.A., Sabo, J.L., Kennedy, T.A., </w:t>
+      <w:r>
+        <w:rPr>
+          <w:rFonts w:ascii="Verdana" w:hAnsi="Verdana"/>
+          <w:sz w:val="20"/>
+          <w:szCs w:val="20"/>
+        </w:rPr>
+        <w:t xml:space="preserve">Kortenhoeven, E.W., </w:t>
       </w:r>
       <w:r>
         <w:rPr>
@@ -8600,23 +8768,7 @@
           <w:sz w:val="20"/>
           <w:szCs w:val="20"/>
         </w:rPr>
-        <w:t xml:space="preserve"> &amp; Yackulic, C.B</w:t>
-      </w:r>
-      <w:r>
-        <w:rPr>
-          <w:rFonts w:ascii="Verdana" w:hAnsi="Verdana"/>
-          <w:sz w:val="20"/>
-          <w:szCs w:val="20"/>
-        </w:rPr>
-        <w:t xml:space="preserve">. (2017) </w:t>
-      </w:r>
-      <w:r>
-        <w:rPr>
-          <w:rFonts w:ascii="Verdana" w:hAnsi="Verdana"/>
-          <w:sz w:val="20"/>
-          <w:szCs w:val="20"/>
-        </w:rPr>
-        <w:t>Terrestrial-aquatic linkages in the Grand Canyon (Poster). SFS.</w:t>
+        <w:t>, Kennedy, T.A. &amp; Metcalfe, A.N. (2015) Spatial and temporal patterns of emergent aquatic insects of the San Juan River in Utah, USA from Bluff to Clay Hills. Desert Fishes Council.</w:t>
       </w:r>
     </w:p>
     <w:p>
@@ -8635,7 +8787,15 @@
           <w:sz w:val="20"/>
           <w:szCs w:val="20"/>
         </w:rPr>
-        <w:t>56</w:t>
+        <w:t>3</w:t>
+      </w:r>
+      <w:r>
+        <w:rPr>
+          <w:rFonts w:ascii="Verdana" w:hAnsi="Verdana"/>
+          <w:sz w:val="20"/>
+          <w:szCs w:val="20"/>
+        </w:rPr>
+        <w:t>7</w:t>
       </w:r>
       <w:r>
         <w:rPr>
@@ -8660,7 +8820,7 @@
           <w:sz w:val="20"/>
           <w:szCs w:val="20"/>
         </w:rPr>
-        <w:t xml:space="preserve"> (2017) Brown trout in Glen Canyon: insights from an expert elicitation survey. Glen Canyon Dam Adaptive Management Program Annual Reporting Meeting.</w:t>
+        <w:t>, Kennedy, T.A., Kortenhoeven, E.W. &amp; Smith, J.T. (2015) There’s more than one way to shade a river: contrasting influence of canyon orientation and water clarity on aquatic invertebrate densities. ESA.</w:t>
       </w:r>
     </w:p>
     <w:p>
@@ -8679,15 +8839,31 @@
           <w:sz w:val="20"/>
           <w:szCs w:val="20"/>
         </w:rPr>
-        <w:t>55</w:t>
-      </w:r>
-      <w:r>
-        <w:rPr>
-          <w:rFonts w:ascii="Verdana" w:hAnsi="Verdana"/>
-          <w:sz w:val="20"/>
-          <w:szCs w:val="20"/>
-        </w:rPr>
-        <w:t xml:space="preserve">) </w:t>
+        <w:t>34</w:t>
+      </w:r>
+      <w:r>
+        <w:rPr>
+          <w:rFonts w:ascii="Verdana" w:hAnsi="Verdana"/>
+          <w:sz w:val="20"/>
+          <w:szCs w:val="20"/>
+        </w:rPr>
+        <w:t>–3</w:t>
+      </w:r>
+      <w:r>
+        <w:rPr>
+          <w:rFonts w:ascii="Verdana" w:hAnsi="Verdana"/>
+          <w:sz w:val="20"/>
+          <w:szCs w:val="20"/>
+        </w:rPr>
+        <w:t>6</w:t>
+      </w:r>
+      <w:r>
+        <w:rPr>
+          <w:rFonts w:ascii="Verdana" w:hAnsi="Verdana"/>
+          <w:sz w:val="20"/>
+          <w:szCs w:val="20"/>
+        </w:rPr>
+        <w:t xml:space="preserve">) Kennedy, T.A., </w:t>
       </w:r>
       <w:r>
         <w:rPr>
@@ -8704,7 +8880,55 @@
           <w:sz w:val="20"/>
           <w:szCs w:val="20"/>
         </w:rPr>
-        <w:t xml:space="preserve"> (2017) Fluvial aquatic ecology of the Colorado River. Glen Canyon Dam Adaptive Management Program Annual Reporting Meeting.</w:t>
+        <w:t>, Lytle, D.A., Yackulic, C.B., Kortenhoeven, E.W. &amp; Metcalfe, A.N. (2015) Little bugs, big data, and Grand Canyon: light trapping by river rafters yields insights into Colorado Rive</w:t>
+      </w:r>
+      <w:r>
+        <w:rPr>
+          <w:rFonts w:ascii="Verdana" w:hAnsi="Verdana"/>
+          <w:sz w:val="20"/>
+          <w:szCs w:val="20"/>
+        </w:rPr>
+        <w:t>r aquatic insect dynamics. I</w:t>
+      </w:r>
+      <w:r>
+        <w:rPr>
+          <w:rFonts w:ascii="Verdana" w:hAnsi="Verdana"/>
+          <w:sz w:val="20"/>
+          <w:szCs w:val="20"/>
+        </w:rPr>
+        <w:t>n</w:t>
+      </w:r>
+      <w:r>
+        <w:rPr>
+          <w:rFonts w:ascii="Verdana" w:hAnsi="Verdana"/>
+          <w:sz w:val="20"/>
+          <w:szCs w:val="20"/>
+        </w:rPr>
+        <w:t>ternational Society for River Science</w:t>
+      </w:r>
+      <w:r>
+        <w:rPr>
+          <w:rFonts w:ascii="Verdana" w:hAnsi="Verdana"/>
+          <w:sz w:val="20"/>
+          <w:szCs w:val="20"/>
+        </w:rPr>
+        <w:t>; Biennial Conference of Science &amp; Management on the Colorado Plateau</w:t>
+      </w:r>
+      <w:r>
+        <w:rPr>
+          <w:rFonts w:ascii="Verdana" w:hAnsi="Verdana"/>
+          <w:sz w:val="20"/>
+          <w:szCs w:val="20"/>
+        </w:rPr>
+        <w:t>; Desert Fishes Council</w:t>
+      </w:r>
+      <w:r>
+        <w:rPr>
+          <w:rFonts w:ascii="Verdana" w:hAnsi="Verdana"/>
+          <w:sz w:val="20"/>
+          <w:szCs w:val="20"/>
+        </w:rPr>
+        <w:t>.</w:t>
       </w:r>
     </w:p>
     <w:p>
@@ -8723,25 +8947,15 @@
           <w:sz w:val="20"/>
           <w:szCs w:val="20"/>
         </w:rPr>
-        <w:t xml:space="preserve">54) Kennedy, T.A., </w:t>
-      </w:r>
-      <w:proofErr w:type="spellStart"/>
-      <w:r>
-        <w:rPr>
-          <w:rFonts w:ascii="Verdana" w:hAnsi="Verdana"/>
-          <w:sz w:val="20"/>
-          <w:szCs w:val="20"/>
-        </w:rPr>
-        <w:t>Dodrill</w:t>
-      </w:r>
-      <w:proofErr w:type="spellEnd"/>
-      <w:r>
-        <w:rPr>
-          <w:rFonts w:ascii="Verdana" w:hAnsi="Verdana"/>
-          <w:sz w:val="20"/>
-          <w:szCs w:val="20"/>
-        </w:rPr>
-        <w:t xml:space="preserve">, M.J., Yackulic, C.B. &amp; </w:t>
+        <w:t>33) Kennedy, T.A.</w:t>
+      </w:r>
+      <w:r>
+        <w:rPr>
+          <w:rFonts w:ascii="Verdana" w:hAnsi="Verdana"/>
+          <w:sz w:val="20"/>
+          <w:szCs w:val="20"/>
+        </w:rPr>
+        <w:t xml:space="preserve">, </w:t>
       </w:r>
       <w:r>
         <w:rPr>
@@ -8758,7 +8972,15 @@
           <w:sz w:val="20"/>
           <w:szCs w:val="20"/>
         </w:rPr>
-        <w:t xml:space="preserve"> (2017) Floods, flows, and the aquatic foodbase. Glen Canyon Dam Adaptive Management Program Annual Reporting Meeting.</w:t>
+        <w:t>, Dodrill, M.J., Copp, A.C. &amp; Yard, M.D.</w:t>
+      </w:r>
+      <w:r>
+        <w:rPr>
+          <w:rFonts w:ascii="Verdana" w:hAnsi="Verdana"/>
+          <w:sz w:val="20"/>
+          <w:szCs w:val="20"/>
+        </w:rPr>
+        <w:t xml:space="preserve"> (2015) Big flood, small flood, spring flood, fall flood: how controlled flood timing affects food web response in the Glen Canyon Dam tailwater. SFS.</w:t>
       </w:r>
     </w:p>
     <w:p>
@@ -8777,23 +8999,23 @@
           <w:sz w:val="20"/>
           <w:szCs w:val="20"/>
         </w:rPr>
-        <w:t xml:space="preserve">53) </w:t>
-      </w:r>
-      <w:r>
-        <w:rPr>
-          <w:rFonts w:ascii="Verdana" w:hAnsi="Verdana"/>
-          <w:sz w:val="20"/>
-          <w:szCs w:val="20"/>
-        </w:rPr>
-        <w:t>*</w:t>
-      </w:r>
-      <w:r>
-        <w:rPr>
-          <w:rFonts w:ascii="Verdana" w:hAnsi="Verdana"/>
-          <w:sz w:val="20"/>
-          <w:szCs w:val="20"/>
-        </w:rPr>
-        <w:t xml:space="preserve">Daubert, M.E., Ingram, A.E., </w:t>
+        <w:t xml:space="preserve">32) </w:t>
+      </w:r>
+      <w:r>
+        <w:rPr>
+          <w:rFonts w:ascii="Verdana" w:hAnsi="Verdana"/>
+          <w:sz w:val="20"/>
+          <w:szCs w:val="20"/>
+        </w:rPr>
+        <w:t>Schroer, M.</w:t>
+      </w:r>
+      <w:r>
+        <w:rPr>
+          <w:rFonts w:ascii="Verdana" w:hAnsi="Verdana"/>
+          <w:sz w:val="20"/>
+          <w:szCs w:val="20"/>
+        </w:rPr>
+        <w:t xml:space="preserve">, Miller, S., Courtwright, J., </w:t>
       </w:r>
       <w:r>
         <w:rPr>
@@ -8802,15 +9024,15 @@
           <w:szCs w:val="20"/>
           <w:u w:val="single"/>
         </w:rPr>
-        <w:t>Muehlbauer, J.D.</w:t>
-      </w:r>
-      <w:r>
-        <w:rPr>
-          <w:rFonts w:ascii="Verdana" w:hAnsi="Verdana"/>
-          <w:sz w:val="20"/>
-          <w:szCs w:val="20"/>
-        </w:rPr>
-        <w:t xml:space="preserve"> &amp; Kennedy, T.A. (2017) Aquatic invertebrate response to brown trout removal in Bright Angel Creek: study design and preliminary results (Poster). Glen Canyon Dam Adaptive Management Program Annual Reporting Meeting.</w:t>
+        <w:t>Muehlbauer, J.</w:t>
+      </w:r>
+      <w:r>
+        <w:rPr>
+          <w:rFonts w:ascii="Verdana" w:hAnsi="Verdana"/>
+          <w:sz w:val="20"/>
+          <w:szCs w:val="20"/>
+        </w:rPr>
+        <w:t xml:space="preserve"> &amp; Kennedy, T. (2015) Oviposition habitat selectivity of tailwater macroinvertebrates: a methodological approach from the Colorado River Basin (Poster). SFS.</w:t>
       </w:r>
     </w:p>
     <w:p>
@@ -8829,33 +9051,7 @@
           <w:sz w:val="20"/>
           <w:szCs w:val="20"/>
         </w:rPr>
-        <w:t xml:space="preserve">52) </w:t>
-      </w:r>
-      <w:r>
-        <w:rPr>
-          <w:rFonts w:ascii="Verdana" w:hAnsi="Verdana"/>
-          <w:sz w:val="20"/>
-          <w:szCs w:val="20"/>
-        </w:rPr>
-        <w:t>*</w:t>
-      </w:r>
-      <w:proofErr w:type="spellStart"/>
-      <w:r>
-        <w:rPr>
-          <w:rFonts w:ascii="Verdana" w:hAnsi="Verdana"/>
-          <w:sz w:val="20"/>
-          <w:szCs w:val="20"/>
-        </w:rPr>
-        <w:t>Lupoli</w:t>
-      </w:r>
-      <w:proofErr w:type="spellEnd"/>
-      <w:r>
-        <w:rPr>
-          <w:rFonts w:ascii="Verdana" w:hAnsi="Verdana"/>
-          <w:sz w:val="20"/>
-          <w:szCs w:val="20"/>
-        </w:rPr>
-        <w:t xml:space="preserve">, C.A., Kennedy, T.A., </w:t>
+        <w:t xml:space="preserve">31) </w:t>
       </w:r>
       <w:r>
         <w:rPr>
@@ -8872,23 +9068,23 @@
           <w:sz w:val="20"/>
           <w:szCs w:val="20"/>
         </w:rPr>
-        <w:t xml:space="preserve"> &amp; Yackulic, C.B. (2017) Terrestrial-aquatic linkages</w:t>
-      </w:r>
-      <w:r>
-        <w:rPr>
-          <w:rFonts w:ascii="Verdana" w:hAnsi="Verdana"/>
-          <w:sz w:val="20"/>
-          <w:szCs w:val="20"/>
-        </w:rPr>
-        <w:t xml:space="preserve"> </w:t>
-      </w:r>
-      <w:r>
-        <w:rPr>
-          <w:rFonts w:ascii="Verdana" w:hAnsi="Verdana"/>
-          <w:sz w:val="20"/>
-          <w:szCs w:val="20"/>
-        </w:rPr>
-        <w:t>in the Grand Canyon (Poster). Glen Canyon Dam Adaptive Management Program Annual Reporting Meeting.</w:t>
+        <w:t>, Kennedy, T.A., Korten</w:t>
+      </w:r>
+      <w:r>
+        <w:rPr>
+          <w:rFonts w:ascii="Verdana" w:hAnsi="Verdana"/>
+          <w:sz w:val="20"/>
+          <w:szCs w:val="20"/>
+        </w:rPr>
+        <w:t>hoeven, E.W. &amp; Smith, J.T. (2015</w:t>
+      </w:r>
+      <w:r>
+        <w:rPr>
+          <w:rFonts w:ascii="Verdana" w:hAnsi="Verdana"/>
+          <w:sz w:val="20"/>
+          <w:szCs w:val="20"/>
+        </w:rPr>
+        <w:t>) Aquatic insect densities throughout the LCR: preliminary results (Poster). Glen Canyon Dam Adaptive Management Program Annual Reporting Meeting.</w:t>
       </w:r>
     </w:p>
     <w:p>
@@ -8907,1149 +9103,7 @@
           <w:sz w:val="20"/>
           <w:szCs w:val="20"/>
         </w:rPr>
-        <w:t xml:space="preserve">51) </w:t>
-      </w:r>
-      <w:proofErr w:type="spellStart"/>
-      <w:r>
-        <w:rPr>
-          <w:rFonts w:ascii="Verdana" w:hAnsi="Verdana"/>
-          <w:sz w:val="20"/>
-          <w:szCs w:val="20"/>
-        </w:rPr>
-        <w:t>Deemer</w:t>
-      </w:r>
-      <w:proofErr w:type="spellEnd"/>
-      <w:r>
-        <w:rPr>
-          <w:rFonts w:ascii="Verdana" w:hAnsi="Verdana"/>
-          <w:sz w:val="20"/>
-          <w:szCs w:val="20"/>
-        </w:rPr>
-        <w:t xml:space="preserve">, B.R., Yackulic, C.B., Hall, R.O., Kennedy, T.A. &amp; </w:t>
-      </w:r>
-      <w:r>
-        <w:rPr>
-          <w:rFonts w:ascii="Verdana" w:hAnsi="Verdana"/>
-          <w:sz w:val="20"/>
-          <w:szCs w:val="20"/>
-          <w:u w:val="single"/>
-        </w:rPr>
-        <w:t>Muehlbauer, J.D.</w:t>
-      </w:r>
-      <w:r>
-        <w:rPr>
-          <w:rFonts w:ascii="Verdana" w:hAnsi="Verdana"/>
-          <w:sz w:val="20"/>
-          <w:szCs w:val="20"/>
-        </w:rPr>
-        <w:t xml:space="preserve"> (2017) Lake Powell nutrient dynamics are a lever on food webs near the LCR (Poster). Glen Canyon Dam Adaptive Management Program Annual Reporting Meeting.</w:t>
-      </w:r>
-    </w:p>
-    <w:p>
-      <w:pPr>
-        <w:spacing w:before="60"/>
-        <w:ind w:left="540" w:hanging="540"/>
-        <w:rPr>
-          <w:rFonts w:ascii="Verdana" w:hAnsi="Verdana"/>
-          <w:sz w:val="20"/>
-          <w:szCs w:val="20"/>
-        </w:rPr>
-      </w:pPr>
-      <w:r>
-        <w:rPr>
-          <w:rFonts w:ascii="Verdana" w:hAnsi="Verdana"/>
-          <w:sz w:val="20"/>
-          <w:szCs w:val="20"/>
-        </w:rPr>
-        <w:t xml:space="preserve">50) </w:t>
-      </w:r>
-      <w:r>
-        <w:rPr>
-          <w:rFonts w:ascii="Verdana" w:hAnsi="Verdana"/>
-          <w:sz w:val="20"/>
-          <w:szCs w:val="20"/>
-          <w:u w:val="single"/>
-        </w:rPr>
-        <w:t>Muehlbauer, J.D.</w:t>
-      </w:r>
-      <w:r>
-        <w:rPr>
-          <w:rFonts w:ascii="Verdana" w:hAnsi="Verdana"/>
-          <w:sz w:val="20"/>
-          <w:szCs w:val="20"/>
-        </w:rPr>
-        <w:t xml:space="preserve"> &amp; Bair, L. (2016) Brown trout expert elicitation survey results. Grand Canyon Fish Cooperators Meeting.</w:t>
-      </w:r>
-    </w:p>
-    <w:p>
-      <w:pPr>
-        <w:spacing w:before="60"/>
-        <w:ind w:left="540" w:hanging="540"/>
-        <w:rPr>
-          <w:rFonts w:ascii="Verdana" w:hAnsi="Verdana"/>
-          <w:sz w:val="20"/>
-          <w:szCs w:val="20"/>
-        </w:rPr>
-      </w:pPr>
-      <w:r>
-        <w:rPr>
-          <w:rFonts w:ascii="Verdana" w:hAnsi="Verdana"/>
-          <w:sz w:val="20"/>
-          <w:szCs w:val="20"/>
-        </w:rPr>
-        <w:t xml:space="preserve">49) </w:t>
-      </w:r>
-      <w:r>
-        <w:rPr>
-          <w:rFonts w:ascii="Verdana" w:hAnsi="Verdana"/>
-          <w:sz w:val="20"/>
-          <w:szCs w:val="20"/>
-          <w:u w:val="single"/>
-        </w:rPr>
-        <w:t>Muehlbauer, J.D.</w:t>
-      </w:r>
-      <w:r>
-        <w:rPr>
-          <w:rFonts w:ascii="Verdana" w:hAnsi="Verdana"/>
-          <w:sz w:val="20"/>
-          <w:szCs w:val="20"/>
-        </w:rPr>
-        <w:t>, Kortenhoeven, E.K., Kennedy, T.A. &amp; Yackulic, C.B. (2016) Little Colorado River foodbase research: 3 years on. Grand Canyon Fish Cooperators Meeting.</w:t>
-      </w:r>
-    </w:p>
-    <w:p>
-      <w:pPr>
-        <w:spacing w:before="60"/>
-        <w:ind w:left="540" w:hanging="540"/>
-        <w:rPr>
-          <w:rFonts w:ascii="Verdana" w:hAnsi="Verdana"/>
-          <w:sz w:val="20"/>
-          <w:szCs w:val="20"/>
-        </w:rPr>
-      </w:pPr>
-      <w:r>
-        <w:rPr>
-          <w:rFonts w:ascii="Verdana" w:hAnsi="Verdana" w:cs="Arial"/>
-          <w:color w:val="222222"/>
-          <w:sz w:val="20"/>
-          <w:szCs w:val="20"/>
-          <w:shd w:val="clear" w:color="auto" w:fill="FFFFFF"/>
-        </w:rPr>
-        <w:t>48)</w:t>
-      </w:r>
-      <w:r>
-        <w:rPr>
-          <w:rFonts w:ascii="Verdana" w:hAnsi="Verdana" w:cs="Arial"/>
-          <w:color w:val="222222"/>
-          <w:sz w:val="20"/>
-          <w:szCs w:val="20"/>
-          <w:shd w:val="clear" w:color="auto" w:fill="FFFFFF"/>
-        </w:rPr>
-        <w:t xml:space="preserve"> </w:t>
-      </w:r>
-      <w:r>
-        <w:rPr>
-          <w:rFonts w:ascii="Verdana" w:hAnsi="Verdana" w:cs="Arial"/>
-          <w:color w:val="222222"/>
-          <w:sz w:val="20"/>
-          <w:szCs w:val="20"/>
-          <w:u w:val="single"/>
-          <w:shd w:val="clear" w:color="auto" w:fill="FFFFFF"/>
-        </w:rPr>
-        <w:t>Muehlbauer, J.D.</w:t>
-      </w:r>
-      <w:r>
-        <w:rPr>
-          <w:rFonts w:ascii="Verdana" w:hAnsi="Verdana" w:cs="Arial"/>
-          <w:color w:val="222222"/>
-          <w:sz w:val="20"/>
-          <w:szCs w:val="20"/>
-          <w:shd w:val="clear" w:color="auto" w:fill="FFFFFF"/>
-        </w:rPr>
-        <w:t xml:space="preserve"> </w:t>
-      </w:r>
-      <w:r>
-        <w:rPr>
-          <w:rFonts w:ascii="Verdana" w:hAnsi="Verdana"/>
-          <w:color w:val="222222"/>
-          <w:sz w:val="20"/>
-          <w:szCs w:val="20"/>
-          <w:shd w:val="clear" w:color="auto" w:fill="FFFFFF"/>
-        </w:rPr>
-        <w:t>(2016) Aquatic foodbase of the Little Colorado River. Glen Canyon Dam Adaptive Management Working Group Meeting.</w:t>
-      </w:r>
-    </w:p>
-    <w:p>
-      <w:pPr>
-        <w:spacing w:before="60"/>
-        <w:ind w:left="540" w:hanging="540"/>
-        <w:rPr>
-          <w:rFonts w:ascii="Verdana" w:hAnsi="Verdana"/>
-          <w:sz w:val="20"/>
-          <w:szCs w:val="20"/>
-        </w:rPr>
-      </w:pPr>
-      <w:r>
-        <w:rPr>
-          <w:rFonts w:ascii="Verdana" w:hAnsi="Verdana"/>
-          <w:sz w:val="20"/>
-          <w:szCs w:val="20"/>
-        </w:rPr>
-        <w:t xml:space="preserve">47) </w:t>
-      </w:r>
-      <w:r>
-        <w:rPr>
-          <w:rFonts w:ascii="Verdana" w:hAnsi="Verdana"/>
-          <w:sz w:val="20"/>
-          <w:szCs w:val="20"/>
-          <w:u w:val="single"/>
-        </w:rPr>
-        <w:t>Muehlbauer, J.D.</w:t>
-      </w:r>
-      <w:r>
-        <w:rPr>
-          <w:rFonts w:ascii="Verdana" w:hAnsi="Verdana"/>
-          <w:sz w:val="20"/>
-          <w:szCs w:val="20"/>
-        </w:rPr>
-        <w:t xml:space="preserve"> &amp;</w:t>
-      </w:r>
-      <w:r>
-        <w:rPr>
-          <w:rFonts w:ascii="Verdana" w:hAnsi="Verdana"/>
-          <w:sz w:val="20"/>
-          <w:szCs w:val="20"/>
-        </w:rPr>
-        <w:t xml:space="preserve"> Kennedy, T.A. (2016) Dammed and adrift: patterns of invertebrate drift throughout Colorado River Basin tailwaters. SFS.</w:t>
-      </w:r>
-    </w:p>
-    <w:p>
-      <w:pPr>
-        <w:spacing w:before="60"/>
-        <w:ind w:left="540" w:hanging="540"/>
-        <w:rPr>
-          <w:rFonts w:ascii="Verdana" w:hAnsi="Verdana"/>
-          <w:sz w:val="20"/>
-          <w:szCs w:val="20"/>
-        </w:rPr>
-      </w:pPr>
-      <w:r>
-        <w:rPr>
-          <w:rFonts w:ascii="Verdana" w:hAnsi="Verdana"/>
-          <w:sz w:val="20"/>
-          <w:szCs w:val="20"/>
-        </w:rPr>
-        <w:t xml:space="preserve">46) Kennedy, T.A., </w:t>
-      </w:r>
-      <w:r>
-        <w:rPr>
-          <w:rFonts w:ascii="Verdana" w:hAnsi="Verdana"/>
-          <w:sz w:val="20"/>
-          <w:szCs w:val="20"/>
-          <w:u w:val="single"/>
-        </w:rPr>
-        <w:t>Muehlbauer, J.D.</w:t>
-      </w:r>
-      <w:r>
-        <w:rPr>
-          <w:rFonts w:ascii="Verdana" w:hAnsi="Verdana"/>
-          <w:sz w:val="20"/>
-          <w:szCs w:val="20"/>
-        </w:rPr>
-        <w:t>, Yackulic, C.B., Lytle, D.A., Miller, S.W., Dibble, K.L., Kortenhoeven, E.W.</w:t>
-      </w:r>
-      <w:r>
-        <w:rPr>
-          <w:rFonts w:ascii="Verdana" w:hAnsi="Verdana"/>
-          <w:sz w:val="20"/>
-          <w:szCs w:val="20"/>
-        </w:rPr>
-        <w:t xml:space="preserve"> &amp;</w:t>
-      </w:r>
-      <w:r>
-        <w:rPr>
-          <w:rFonts w:ascii="Verdana" w:hAnsi="Verdana"/>
-          <w:sz w:val="20"/>
-          <w:szCs w:val="20"/>
-        </w:rPr>
-        <w:t xml:space="preserve"> Metcalfe, A.N. (2016) Flow management for hydropower extirpates aquatic insects, the foundation of river food webs. SFS.</w:t>
-      </w:r>
-    </w:p>
-    <w:p>
-      <w:pPr>
-        <w:spacing w:before="60"/>
-        <w:ind w:left="540" w:hanging="540"/>
-        <w:rPr>
-          <w:rFonts w:ascii="Verdana" w:hAnsi="Verdana"/>
-          <w:sz w:val="20"/>
-          <w:szCs w:val="20"/>
-          <w:u w:val="single"/>
-        </w:rPr>
-      </w:pPr>
-      <w:r>
-        <w:rPr>
-          <w:rFonts w:ascii="Verdana" w:hAnsi="Verdana"/>
-          <w:sz w:val="20"/>
-          <w:szCs w:val="20"/>
-        </w:rPr>
-        <w:t xml:space="preserve">45) </w:t>
-      </w:r>
-      <w:r>
-        <w:rPr>
-          <w:rFonts w:ascii="Verdana" w:hAnsi="Verdana"/>
-          <w:sz w:val="20"/>
-          <w:szCs w:val="20"/>
-        </w:rPr>
-        <w:t>*</w:t>
-      </w:r>
-      <w:r>
-        <w:rPr>
-          <w:rFonts w:ascii="Verdana" w:hAnsi="Verdana"/>
-          <w:sz w:val="20"/>
-          <w:szCs w:val="20"/>
-        </w:rPr>
-        <w:t xml:space="preserve">Abernethy, E.F., Kennedy, T.A., </w:t>
-      </w:r>
-      <w:r>
-        <w:rPr>
-          <w:rFonts w:ascii="Verdana" w:hAnsi="Verdana"/>
-          <w:sz w:val="20"/>
-          <w:szCs w:val="20"/>
-          <w:u w:val="single"/>
-        </w:rPr>
-        <w:t>Muehlbauer, J.D.</w:t>
-      </w:r>
-      <w:r>
-        <w:rPr>
-          <w:rFonts w:ascii="Verdana" w:hAnsi="Verdana"/>
-          <w:sz w:val="20"/>
-          <w:szCs w:val="20"/>
-        </w:rPr>
-        <w:t xml:space="preserve">, Van </w:t>
-      </w:r>
-      <w:proofErr w:type="spellStart"/>
-      <w:r>
-        <w:rPr>
-          <w:rFonts w:ascii="Verdana" w:hAnsi="Verdana"/>
-          <w:sz w:val="20"/>
-          <w:szCs w:val="20"/>
-        </w:rPr>
-        <w:t>Driesche</w:t>
-      </w:r>
-      <w:proofErr w:type="spellEnd"/>
-      <w:r>
-        <w:rPr>
-          <w:rFonts w:ascii="Verdana" w:hAnsi="Verdana"/>
-          <w:sz w:val="20"/>
-          <w:szCs w:val="20"/>
-        </w:rPr>
-        <w:t>, R.</w:t>
-      </w:r>
-      <w:r>
-        <w:rPr>
-          <w:rFonts w:ascii="Verdana" w:hAnsi="Verdana"/>
-          <w:sz w:val="20"/>
-          <w:szCs w:val="20"/>
-        </w:rPr>
-        <w:t>P.</w:t>
-      </w:r>
-      <w:r>
-        <w:rPr>
-          <w:rFonts w:ascii="Verdana" w:hAnsi="Verdana"/>
-          <w:sz w:val="20"/>
-          <w:szCs w:val="20"/>
-        </w:rPr>
-        <w:t xml:space="preserve"> &amp; Lytle, D.A.</w:t>
-      </w:r>
-      <w:r>
-        <w:rPr>
-          <w:rFonts w:ascii="Verdana" w:hAnsi="Verdana"/>
-          <w:sz w:val="20"/>
-          <w:szCs w:val="20"/>
-        </w:rPr>
-        <w:t xml:space="preserve"> (2016) Benthic aquatic invertebrate community composition and species abundance downstream of Fontenelle Dam. SFS.</w:t>
-      </w:r>
-    </w:p>
-    <w:p>
-      <w:pPr>
-        <w:spacing w:before="60"/>
-        <w:ind w:left="540" w:hanging="540"/>
-        <w:rPr>
-          <w:rFonts w:ascii="Verdana" w:hAnsi="Verdana"/>
-          <w:sz w:val="20"/>
-          <w:szCs w:val="20"/>
-        </w:rPr>
-      </w:pPr>
-      <w:r>
-        <w:rPr>
-          <w:rFonts w:ascii="Verdana" w:hAnsi="Verdana"/>
-          <w:sz w:val="20"/>
-          <w:szCs w:val="20"/>
-        </w:rPr>
-        <w:t xml:space="preserve">44) Evans, M.J., Kennedy, T.A. &amp; </w:t>
-      </w:r>
-      <w:r>
-        <w:rPr>
-          <w:rFonts w:ascii="Verdana" w:hAnsi="Verdana"/>
-          <w:sz w:val="20"/>
-          <w:szCs w:val="20"/>
-          <w:u w:val="single"/>
-        </w:rPr>
-        <w:t>Muehlbauer, J.D.</w:t>
-      </w:r>
-      <w:r>
-        <w:rPr>
-          <w:rFonts w:ascii="Verdana" w:hAnsi="Verdana"/>
-          <w:sz w:val="20"/>
-          <w:szCs w:val="20"/>
-        </w:rPr>
-        <w:t xml:space="preserve"> (2016) Variability in blackfly, midge, and caddisfly resource utilization downstream of a large dam. SFS.</w:t>
-      </w:r>
-    </w:p>
-    <w:p>
-      <w:pPr>
-        <w:spacing w:before="60"/>
-        <w:ind w:left="540" w:hanging="540"/>
-        <w:rPr>
-          <w:rFonts w:ascii="Verdana" w:hAnsi="Verdana"/>
-          <w:sz w:val="20"/>
-          <w:szCs w:val="20"/>
-        </w:rPr>
-      </w:pPr>
-      <w:r>
-        <w:rPr>
-          <w:rFonts w:ascii="Verdana" w:hAnsi="Verdana"/>
-          <w:sz w:val="20"/>
-          <w:szCs w:val="20"/>
-        </w:rPr>
-        <w:t xml:space="preserve">43) </w:t>
-      </w:r>
-      <w:r>
-        <w:rPr>
-          <w:rFonts w:ascii="Verdana" w:hAnsi="Verdana"/>
-          <w:sz w:val="20"/>
-          <w:szCs w:val="20"/>
-          <w:u w:val="single"/>
-        </w:rPr>
-        <w:t>Muehlbauer, J.D.</w:t>
-      </w:r>
-      <w:r>
-        <w:rPr>
-          <w:rFonts w:ascii="Verdana" w:hAnsi="Verdana"/>
-          <w:sz w:val="20"/>
-          <w:szCs w:val="20"/>
-        </w:rPr>
-        <w:t xml:space="preserve">, Kennedy, </w:t>
-      </w:r>
-      <w:r>
-        <w:rPr>
-          <w:rFonts w:ascii="Verdana" w:hAnsi="Verdana"/>
-          <w:sz w:val="20"/>
-          <w:szCs w:val="20"/>
-        </w:rPr>
-        <w:t>T.A. &amp;</w:t>
-      </w:r>
-      <w:r>
-        <w:rPr>
-          <w:rFonts w:ascii="Verdana" w:hAnsi="Verdana"/>
-          <w:sz w:val="20"/>
-          <w:szCs w:val="20"/>
-        </w:rPr>
-        <w:t xml:space="preserve"> Kortenhoeven, E.W (201</w:t>
-      </w:r>
-      <w:r>
-        <w:rPr>
-          <w:rFonts w:ascii="Verdana" w:hAnsi="Verdana"/>
-          <w:sz w:val="20"/>
-          <w:szCs w:val="20"/>
-        </w:rPr>
-        <w:t>6</w:t>
-      </w:r>
-      <w:r>
-        <w:rPr>
-          <w:rFonts w:ascii="Verdana" w:hAnsi="Verdana"/>
-          <w:sz w:val="20"/>
-          <w:szCs w:val="20"/>
-        </w:rPr>
-        <w:t xml:space="preserve">) </w:t>
-      </w:r>
-      <w:r>
-        <w:rPr>
-          <w:rFonts w:ascii="Verdana" w:hAnsi="Verdana"/>
-          <w:sz w:val="20"/>
-          <w:szCs w:val="20"/>
-        </w:rPr>
-        <w:t>Food availability in the Little Colorado River over space and time</w:t>
-      </w:r>
-      <w:r>
-        <w:rPr>
-          <w:rFonts w:ascii="Verdana" w:hAnsi="Verdana"/>
-          <w:sz w:val="20"/>
-          <w:szCs w:val="20"/>
-        </w:rPr>
-        <w:t>. Glen Canyon Dam Adaptive Management Program Annual Reporting Meeting.</w:t>
-      </w:r>
-    </w:p>
-    <w:p>
-      <w:pPr>
-        <w:spacing w:before="60"/>
-        <w:ind w:left="540" w:hanging="540"/>
-        <w:rPr>
-          <w:rFonts w:ascii="Verdana" w:hAnsi="Verdana"/>
-          <w:sz w:val="20"/>
-          <w:szCs w:val="20"/>
-        </w:rPr>
-      </w:pPr>
-      <w:r>
-        <w:rPr>
-          <w:rFonts w:ascii="Verdana" w:hAnsi="Verdana"/>
-          <w:sz w:val="20"/>
-          <w:szCs w:val="20"/>
-        </w:rPr>
-        <w:t xml:space="preserve">42) </w:t>
-      </w:r>
-      <w:r>
-        <w:rPr>
-          <w:rFonts w:ascii="Verdana" w:hAnsi="Verdana"/>
-          <w:sz w:val="20"/>
-          <w:szCs w:val="20"/>
-        </w:rPr>
-        <w:t xml:space="preserve">Kennedy, T.A., </w:t>
-      </w:r>
-      <w:r>
-        <w:rPr>
-          <w:rFonts w:ascii="Verdana" w:hAnsi="Verdana"/>
-          <w:sz w:val="20"/>
-          <w:szCs w:val="20"/>
-          <w:u w:val="single"/>
-        </w:rPr>
-        <w:t>Muehlbauer, J.D.</w:t>
-      </w:r>
-      <w:r>
-        <w:rPr>
-          <w:rFonts w:ascii="Verdana" w:hAnsi="Verdana"/>
-          <w:sz w:val="20"/>
-          <w:szCs w:val="20"/>
-        </w:rPr>
-        <w:t xml:space="preserve">, </w:t>
-      </w:r>
-      <w:r>
-        <w:rPr>
-          <w:rFonts w:ascii="Verdana" w:hAnsi="Verdana"/>
-          <w:sz w:val="20"/>
-          <w:szCs w:val="20"/>
-        </w:rPr>
-        <w:t>Yackulic, C.B., Lytle, D.A. &amp; Miller, S.W. (2016</w:t>
-      </w:r>
-      <w:r>
-        <w:rPr>
-          <w:rFonts w:ascii="Verdana" w:hAnsi="Verdana"/>
-          <w:sz w:val="20"/>
-          <w:szCs w:val="20"/>
-        </w:rPr>
-        <w:t xml:space="preserve">) </w:t>
-      </w:r>
-      <w:r>
-        <w:rPr>
-          <w:rFonts w:ascii="Verdana" w:hAnsi="Verdana"/>
-          <w:sz w:val="20"/>
-          <w:szCs w:val="20"/>
-        </w:rPr>
-        <w:t>A life history bottleneck for aquatic insects arising from hydropeaking</w:t>
-      </w:r>
-      <w:r>
-        <w:rPr>
-          <w:rFonts w:ascii="Verdana" w:hAnsi="Verdana"/>
-          <w:sz w:val="20"/>
-          <w:szCs w:val="20"/>
-        </w:rPr>
-        <w:t>. Glen Canyon Dam Adaptive Management Program Annual Reporting Meeting.</w:t>
-      </w:r>
-    </w:p>
-    <w:p>
-      <w:pPr>
-        <w:spacing w:before="60"/>
-        <w:ind w:left="540" w:hanging="540"/>
-        <w:rPr>
-          <w:rFonts w:ascii="Verdana" w:hAnsi="Verdana"/>
-          <w:sz w:val="20"/>
-          <w:szCs w:val="20"/>
-        </w:rPr>
-      </w:pPr>
-      <w:r>
-        <w:rPr>
-          <w:rFonts w:ascii="Verdana" w:hAnsi="Verdana"/>
-          <w:sz w:val="20"/>
-          <w:szCs w:val="20"/>
-        </w:rPr>
-        <w:t xml:space="preserve">41) </w:t>
-      </w:r>
-      <w:r>
-        <w:rPr>
-          <w:rFonts w:ascii="Verdana" w:hAnsi="Verdana"/>
-          <w:sz w:val="20"/>
-          <w:szCs w:val="20"/>
-          <w:u w:val="single"/>
-        </w:rPr>
-        <w:t>Muehlbauer, J.D.</w:t>
-      </w:r>
-      <w:r>
-        <w:rPr>
-          <w:rFonts w:ascii="Verdana" w:hAnsi="Verdana"/>
-          <w:sz w:val="20"/>
-          <w:szCs w:val="20"/>
-        </w:rPr>
-        <w:t>, Kennedy, T.A. &amp; Kortenhoeven, E.K. (2015) Little Colorado River foodbase update. Grand Canyon Fish Cooperators Meeting.</w:t>
-      </w:r>
-    </w:p>
-    <w:p>
-      <w:pPr>
-        <w:spacing w:before="60"/>
-        <w:ind w:left="540" w:hanging="540"/>
-        <w:rPr>
-          <w:rFonts w:ascii="Verdana" w:hAnsi="Verdana"/>
-          <w:sz w:val="20"/>
-          <w:szCs w:val="20"/>
-        </w:rPr>
-      </w:pPr>
-      <w:r>
-        <w:rPr>
-          <w:rFonts w:ascii="Verdana" w:hAnsi="Verdana"/>
-          <w:sz w:val="20"/>
-          <w:szCs w:val="20"/>
-        </w:rPr>
-        <w:t xml:space="preserve">40) Kennedy, T.A., </w:t>
-      </w:r>
-      <w:r>
-        <w:rPr>
-          <w:rFonts w:ascii="Verdana" w:hAnsi="Verdana"/>
-          <w:sz w:val="20"/>
-          <w:szCs w:val="20"/>
-          <w:u w:val="single"/>
-        </w:rPr>
-        <w:t>Muehlbauer, J.D.</w:t>
-      </w:r>
-      <w:r>
-        <w:rPr>
-          <w:rFonts w:ascii="Verdana" w:hAnsi="Verdana"/>
-          <w:sz w:val="20"/>
-          <w:szCs w:val="20"/>
-        </w:rPr>
-        <w:t>, Lytle, D.A. &amp; Yackulic, C.B. (2015) Mainstem foodbase update. Grand Canyon Fish Cooperators Meeting.</w:t>
-      </w:r>
-    </w:p>
-    <w:p>
-      <w:pPr>
-        <w:pStyle w:val="Heading1"/>
-        <w:spacing w:after="60"/>
-      </w:pPr>
-      <w:r>
-        <w:lastRenderedPageBreak/>
-        <w:t>Conference Presentations (CONTINUED)</w:t>
-      </w:r>
-    </w:p>
-    <w:p>
-      <w:pPr>
-        <w:spacing w:before="60"/>
-        <w:ind w:left="540" w:hanging="540"/>
-        <w:rPr>
-          <w:rFonts w:ascii="Verdana" w:hAnsi="Verdana"/>
-          <w:sz w:val="20"/>
-          <w:szCs w:val="20"/>
-        </w:rPr>
-      </w:pPr>
-      <w:r>
-        <w:rPr>
-          <w:rFonts w:ascii="Verdana" w:hAnsi="Verdana"/>
-          <w:sz w:val="20"/>
-          <w:szCs w:val="20"/>
-        </w:rPr>
-        <w:t xml:space="preserve">39) </w:t>
-      </w:r>
-      <w:r>
-        <w:rPr>
-          <w:rFonts w:ascii="Verdana" w:hAnsi="Verdana"/>
-          <w:sz w:val="20"/>
-          <w:szCs w:val="20"/>
-          <w:u w:val="single"/>
-        </w:rPr>
-        <w:t>Muehlbauer, J.D.</w:t>
-      </w:r>
-      <w:r>
-        <w:rPr>
-          <w:rFonts w:ascii="Verdana" w:hAnsi="Verdana"/>
-          <w:sz w:val="20"/>
-          <w:szCs w:val="20"/>
-        </w:rPr>
-        <w:t xml:space="preserve">, Kennedy, T.A., Kortenhoeven, E.W. &amp; Smith, J.T. (2015) Longitudinal and temporal patterns of food availability for endangered humpback chub, </w:t>
-      </w:r>
-      <w:r>
-        <w:rPr>
-          <w:rFonts w:ascii="Verdana" w:hAnsi="Verdana"/>
-          <w:i/>
-          <w:sz w:val="20"/>
-          <w:szCs w:val="20"/>
-        </w:rPr>
-        <w:t>Gila cypha</w:t>
-      </w:r>
-      <w:r>
-        <w:rPr>
-          <w:rFonts w:ascii="Verdana" w:hAnsi="Verdana"/>
-          <w:sz w:val="20"/>
-          <w:szCs w:val="20"/>
-        </w:rPr>
-        <w:t>, in the Little Colorado River, Arizona. Desert Fishes Council.</w:t>
-      </w:r>
-    </w:p>
-    <w:p>
-      <w:pPr>
-        <w:spacing w:before="60"/>
-        <w:ind w:left="540" w:hanging="540"/>
-        <w:rPr>
-          <w:rFonts w:ascii="Verdana" w:hAnsi="Verdana"/>
-          <w:sz w:val="20"/>
-          <w:szCs w:val="20"/>
-        </w:rPr>
-      </w:pPr>
-      <w:r>
-        <w:rPr>
-          <w:rFonts w:ascii="Verdana" w:hAnsi="Verdana"/>
-          <w:sz w:val="20"/>
-          <w:szCs w:val="20"/>
-        </w:rPr>
-        <w:t xml:space="preserve">38) </w:t>
-      </w:r>
-      <w:r>
-        <w:rPr>
-          <w:rFonts w:ascii="Verdana" w:hAnsi="Verdana"/>
-          <w:sz w:val="20"/>
-          <w:szCs w:val="20"/>
-        </w:rPr>
-        <w:t>*</w:t>
-      </w:r>
-      <w:r>
-        <w:rPr>
-          <w:rFonts w:ascii="Verdana" w:hAnsi="Verdana"/>
-          <w:sz w:val="20"/>
-          <w:szCs w:val="20"/>
-        </w:rPr>
-        <w:t xml:space="preserve">Kortenhoeven, E.W., </w:t>
-      </w:r>
-      <w:r>
-        <w:rPr>
-          <w:rFonts w:ascii="Verdana" w:hAnsi="Verdana"/>
-          <w:sz w:val="20"/>
-          <w:szCs w:val="20"/>
-          <w:u w:val="single"/>
-        </w:rPr>
-        <w:t>Muehlbauer, J.D.</w:t>
-      </w:r>
-      <w:r>
-        <w:rPr>
-          <w:rFonts w:ascii="Verdana" w:hAnsi="Verdana"/>
-          <w:sz w:val="20"/>
-          <w:szCs w:val="20"/>
-        </w:rPr>
-        <w:t>, Kennedy, T.A. &amp; Metcalfe, A.N. (2015) Spatial and temporal patterns of emergent aquatic insects of the San Juan River in Utah, USA from Bluff to Clay Hills. Desert Fishes Council.</w:t>
-      </w:r>
-    </w:p>
-    <w:p>
-      <w:pPr>
-        <w:spacing w:before="60"/>
-        <w:ind w:left="540" w:hanging="540"/>
-        <w:rPr>
-          <w:rFonts w:ascii="Verdana" w:hAnsi="Verdana"/>
-          <w:sz w:val="20"/>
-          <w:szCs w:val="20"/>
-        </w:rPr>
-      </w:pPr>
-      <w:r>
-        <w:rPr>
-          <w:rFonts w:ascii="Verdana" w:hAnsi="Verdana"/>
-          <w:sz w:val="20"/>
-          <w:szCs w:val="20"/>
-        </w:rPr>
-        <w:t>3</w:t>
-      </w:r>
-      <w:r>
-        <w:rPr>
-          <w:rFonts w:ascii="Verdana" w:hAnsi="Verdana"/>
-          <w:sz w:val="20"/>
-          <w:szCs w:val="20"/>
-        </w:rPr>
-        <w:t>7</w:t>
-      </w:r>
-      <w:r>
-        <w:rPr>
-          <w:rFonts w:ascii="Verdana" w:hAnsi="Verdana"/>
-          <w:sz w:val="20"/>
-          <w:szCs w:val="20"/>
-        </w:rPr>
-        <w:t xml:space="preserve">) </w:t>
-      </w:r>
-      <w:r>
-        <w:rPr>
-          <w:rFonts w:ascii="Verdana" w:hAnsi="Verdana"/>
-          <w:sz w:val="20"/>
-          <w:szCs w:val="20"/>
-          <w:u w:val="single"/>
-        </w:rPr>
-        <w:t>Muehlbauer, J.D.</w:t>
-      </w:r>
-      <w:r>
-        <w:rPr>
-          <w:rFonts w:ascii="Verdana" w:hAnsi="Verdana"/>
-          <w:sz w:val="20"/>
-          <w:szCs w:val="20"/>
-        </w:rPr>
-        <w:t>, Kennedy, T.A., Kortenhoeven, E.W. &amp; Smith, J.T. (2015) There’s more than one way to shade a river: contrasting influence of canyon orientation and water clarity on aquatic invertebrate densities. ESA.</w:t>
-      </w:r>
-    </w:p>
-    <w:p>
-      <w:pPr>
-        <w:spacing w:before="60"/>
-        <w:ind w:left="540" w:hanging="540"/>
-        <w:rPr>
-          <w:rFonts w:ascii="Verdana" w:hAnsi="Verdana"/>
-          <w:sz w:val="20"/>
-          <w:szCs w:val="20"/>
-        </w:rPr>
-      </w:pPr>
-      <w:r>
-        <w:rPr>
-          <w:rFonts w:ascii="Verdana" w:hAnsi="Verdana"/>
-          <w:sz w:val="20"/>
-          <w:szCs w:val="20"/>
-        </w:rPr>
-        <w:t>34</w:t>
-      </w:r>
-      <w:r>
-        <w:rPr>
-          <w:rFonts w:ascii="Verdana" w:hAnsi="Verdana"/>
-          <w:sz w:val="20"/>
-          <w:szCs w:val="20"/>
-        </w:rPr>
-        <w:t>–3</w:t>
-      </w:r>
-      <w:r>
-        <w:rPr>
-          <w:rFonts w:ascii="Verdana" w:hAnsi="Verdana"/>
-          <w:sz w:val="20"/>
-          <w:szCs w:val="20"/>
-        </w:rPr>
-        <w:t>6</w:t>
-      </w:r>
-      <w:r>
-        <w:rPr>
-          <w:rFonts w:ascii="Verdana" w:hAnsi="Verdana"/>
-          <w:sz w:val="20"/>
-          <w:szCs w:val="20"/>
-        </w:rPr>
-        <w:t xml:space="preserve">) Kennedy, T.A., </w:t>
-      </w:r>
-      <w:r>
-        <w:rPr>
-          <w:rFonts w:ascii="Verdana" w:hAnsi="Verdana"/>
-          <w:sz w:val="20"/>
-          <w:szCs w:val="20"/>
-          <w:u w:val="single"/>
-        </w:rPr>
-        <w:t>Muehlbauer, J.D.</w:t>
-      </w:r>
-      <w:r>
-        <w:rPr>
-          <w:rFonts w:ascii="Verdana" w:hAnsi="Verdana"/>
-          <w:sz w:val="20"/>
-          <w:szCs w:val="20"/>
-        </w:rPr>
-        <w:t>, Lytle, D.A., Yackulic, C.B., Kortenhoeven, E.W. &amp; Metcalfe, A.N. (2015) Little bugs, big data, and Grand Canyon: light trapping by river rafters yields insights into Colorado Rive</w:t>
-      </w:r>
-      <w:r>
-        <w:rPr>
-          <w:rFonts w:ascii="Verdana" w:hAnsi="Verdana"/>
-          <w:sz w:val="20"/>
-          <w:szCs w:val="20"/>
-        </w:rPr>
-        <w:t>r aquatic insect dynamics. I</w:t>
-      </w:r>
-      <w:r>
-        <w:rPr>
-          <w:rFonts w:ascii="Verdana" w:hAnsi="Verdana"/>
-          <w:sz w:val="20"/>
-          <w:szCs w:val="20"/>
-        </w:rPr>
-        <w:t>n</w:t>
-      </w:r>
-      <w:r>
-        <w:rPr>
-          <w:rFonts w:ascii="Verdana" w:hAnsi="Verdana"/>
-          <w:sz w:val="20"/>
-          <w:szCs w:val="20"/>
-        </w:rPr>
-        <w:t>ternational Society for River Science</w:t>
-      </w:r>
-      <w:r>
-        <w:rPr>
-          <w:rFonts w:ascii="Verdana" w:hAnsi="Verdana"/>
-          <w:sz w:val="20"/>
-          <w:szCs w:val="20"/>
-        </w:rPr>
-        <w:t>; Biennial Conference of Science &amp; Management on the Colorado Plateau</w:t>
-      </w:r>
-      <w:r>
-        <w:rPr>
-          <w:rFonts w:ascii="Verdana" w:hAnsi="Verdana"/>
-          <w:sz w:val="20"/>
-          <w:szCs w:val="20"/>
-        </w:rPr>
-        <w:t>; Desert Fishes Council</w:t>
-      </w:r>
-      <w:r>
-        <w:rPr>
-          <w:rFonts w:ascii="Verdana" w:hAnsi="Verdana"/>
-          <w:sz w:val="20"/>
-          <w:szCs w:val="20"/>
-        </w:rPr>
-        <w:t>.</w:t>
-      </w:r>
-    </w:p>
-    <w:p>
-      <w:pPr>
-        <w:spacing w:before="60"/>
-        <w:ind w:left="540" w:hanging="540"/>
-        <w:rPr>
-          <w:rFonts w:ascii="Verdana" w:hAnsi="Verdana"/>
-          <w:sz w:val="20"/>
-          <w:szCs w:val="20"/>
-        </w:rPr>
-      </w:pPr>
-      <w:r>
-        <w:rPr>
-          <w:rFonts w:ascii="Verdana" w:hAnsi="Verdana"/>
-          <w:sz w:val="20"/>
-          <w:szCs w:val="20"/>
-        </w:rPr>
-        <w:t>33) Kennedy, T.A.</w:t>
-      </w:r>
-      <w:r>
-        <w:rPr>
-          <w:rFonts w:ascii="Verdana" w:hAnsi="Verdana"/>
-          <w:sz w:val="20"/>
-          <w:szCs w:val="20"/>
-        </w:rPr>
-        <w:t xml:space="preserve">, </w:t>
-      </w:r>
-      <w:r>
-        <w:rPr>
-          <w:rFonts w:ascii="Verdana" w:hAnsi="Verdana"/>
-          <w:sz w:val="20"/>
-          <w:szCs w:val="20"/>
-          <w:u w:val="single"/>
-        </w:rPr>
-        <w:t>Muehlbauer, J.D.</w:t>
-      </w:r>
-      <w:r>
-        <w:rPr>
-          <w:rFonts w:ascii="Verdana" w:hAnsi="Verdana"/>
-          <w:sz w:val="20"/>
-          <w:szCs w:val="20"/>
-        </w:rPr>
-        <w:t xml:space="preserve">, </w:t>
-      </w:r>
-      <w:proofErr w:type="spellStart"/>
-      <w:r>
-        <w:rPr>
-          <w:rFonts w:ascii="Verdana" w:hAnsi="Verdana"/>
-          <w:sz w:val="20"/>
-          <w:szCs w:val="20"/>
-        </w:rPr>
-        <w:t>Dodrill</w:t>
-      </w:r>
-      <w:proofErr w:type="spellEnd"/>
-      <w:r>
-        <w:rPr>
-          <w:rFonts w:ascii="Verdana" w:hAnsi="Verdana"/>
-          <w:sz w:val="20"/>
-          <w:szCs w:val="20"/>
-        </w:rPr>
-        <w:t>, M.J., Copp, A.C. &amp; Yard, M.D.</w:t>
-      </w:r>
-      <w:r>
-        <w:rPr>
-          <w:rFonts w:ascii="Verdana" w:hAnsi="Verdana"/>
-          <w:sz w:val="20"/>
-          <w:szCs w:val="20"/>
-        </w:rPr>
-        <w:t xml:space="preserve"> (2015) Big flood, small flood, spring flood, fall flood: how controlled flood timing affects food web response in the Glen Canyon Dam tailwater. SFS.</w:t>
-      </w:r>
-    </w:p>
-    <w:p>
-      <w:pPr>
-        <w:spacing w:before="60"/>
-        <w:ind w:left="540" w:hanging="540"/>
-        <w:rPr>
-          <w:rFonts w:ascii="Verdana" w:hAnsi="Verdana"/>
-          <w:sz w:val="20"/>
-          <w:szCs w:val="20"/>
-        </w:rPr>
-      </w:pPr>
-      <w:r>
-        <w:rPr>
-          <w:rFonts w:ascii="Verdana" w:hAnsi="Verdana"/>
-          <w:sz w:val="20"/>
-          <w:szCs w:val="20"/>
-        </w:rPr>
-        <w:t xml:space="preserve">32) </w:t>
-      </w:r>
-      <w:proofErr w:type="spellStart"/>
-      <w:r>
-        <w:rPr>
-          <w:rFonts w:ascii="Verdana" w:hAnsi="Verdana"/>
-          <w:sz w:val="20"/>
-          <w:szCs w:val="20"/>
-        </w:rPr>
-        <w:t>Schroer</w:t>
-      </w:r>
-      <w:proofErr w:type="spellEnd"/>
-      <w:r>
-        <w:rPr>
-          <w:rFonts w:ascii="Verdana" w:hAnsi="Verdana"/>
-          <w:sz w:val="20"/>
-          <w:szCs w:val="20"/>
-        </w:rPr>
-        <w:t>, M.</w:t>
-      </w:r>
-      <w:r>
-        <w:rPr>
-          <w:rFonts w:ascii="Verdana" w:hAnsi="Verdana"/>
-          <w:sz w:val="20"/>
-          <w:szCs w:val="20"/>
-        </w:rPr>
-        <w:t xml:space="preserve">, Miller, S., </w:t>
-      </w:r>
-      <w:proofErr w:type="spellStart"/>
-      <w:r>
-        <w:rPr>
-          <w:rFonts w:ascii="Verdana" w:hAnsi="Verdana"/>
-          <w:sz w:val="20"/>
-          <w:szCs w:val="20"/>
-        </w:rPr>
-        <w:t>Courtwright</w:t>
-      </w:r>
-      <w:proofErr w:type="spellEnd"/>
-      <w:r>
-        <w:rPr>
-          <w:rFonts w:ascii="Verdana" w:hAnsi="Verdana"/>
-          <w:sz w:val="20"/>
-          <w:szCs w:val="20"/>
-        </w:rPr>
-        <w:t xml:space="preserve">, J., </w:t>
-      </w:r>
-      <w:r>
-        <w:rPr>
-          <w:rFonts w:ascii="Verdana" w:hAnsi="Verdana"/>
-          <w:sz w:val="20"/>
-          <w:szCs w:val="20"/>
-          <w:u w:val="single"/>
-        </w:rPr>
-        <w:t>Muehlbauer, J.</w:t>
-      </w:r>
-      <w:r>
-        <w:rPr>
-          <w:rFonts w:ascii="Verdana" w:hAnsi="Verdana"/>
-          <w:sz w:val="20"/>
-          <w:szCs w:val="20"/>
-        </w:rPr>
-        <w:t xml:space="preserve"> &amp; Kennedy, T. (2015) Oviposition habitat selectivity of tailwater macroinvertebrates: a methodological approach from the Colorado River Basin (Poster). SFS.</w:t>
-      </w:r>
-    </w:p>
-    <w:p>
-      <w:pPr>
-        <w:spacing w:before="60"/>
-        <w:ind w:left="540" w:hanging="540"/>
-        <w:rPr>
-          <w:rFonts w:ascii="Verdana" w:hAnsi="Verdana"/>
-          <w:sz w:val="20"/>
-          <w:szCs w:val="20"/>
-        </w:rPr>
-      </w:pPr>
-      <w:r>
-        <w:rPr>
-          <w:rFonts w:ascii="Verdana" w:hAnsi="Verdana"/>
-          <w:sz w:val="20"/>
-          <w:szCs w:val="20"/>
-        </w:rPr>
-        <w:t xml:space="preserve">31) </w:t>
-      </w:r>
-      <w:r>
-        <w:rPr>
-          <w:rFonts w:ascii="Verdana" w:hAnsi="Verdana"/>
-          <w:sz w:val="20"/>
-          <w:szCs w:val="20"/>
-          <w:u w:val="single"/>
-        </w:rPr>
-        <w:t>Muehlbauer, J.D.</w:t>
-      </w:r>
-      <w:r>
-        <w:rPr>
-          <w:rFonts w:ascii="Verdana" w:hAnsi="Verdana"/>
-          <w:sz w:val="20"/>
-          <w:szCs w:val="20"/>
-        </w:rPr>
-        <w:t>, Kennedy, T.A., Korten</w:t>
-      </w:r>
-      <w:r>
-        <w:rPr>
-          <w:rFonts w:ascii="Verdana" w:hAnsi="Verdana"/>
-          <w:sz w:val="20"/>
-          <w:szCs w:val="20"/>
-        </w:rPr>
-        <w:t>hoeven, E.W. &amp; Smith, J.T. (2015</w:t>
-      </w:r>
-      <w:r>
-        <w:rPr>
-          <w:rFonts w:ascii="Verdana" w:hAnsi="Verdana"/>
-          <w:sz w:val="20"/>
-          <w:szCs w:val="20"/>
-        </w:rPr>
-        <w:t>) Aquatic insect densities throughout the LCR: preliminary results (Poster). Glen Canyon Dam Adaptive Management Program Annual Reporting Meeting.</w:t>
-      </w:r>
-    </w:p>
-    <w:p>
-      <w:pPr>
-        <w:spacing w:before="60"/>
-        <w:ind w:left="540" w:hanging="540"/>
-        <w:rPr>
-          <w:rFonts w:ascii="Verdana" w:hAnsi="Verdana"/>
-          <w:sz w:val="20"/>
-          <w:szCs w:val="20"/>
-        </w:rPr>
-      </w:pPr>
-      <w:r>
-        <w:rPr>
-          <w:rFonts w:ascii="Verdana" w:hAnsi="Verdana"/>
-          <w:sz w:val="20"/>
-          <w:szCs w:val="20"/>
-        </w:rPr>
-        <w:t xml:space="preserve">30) Kennedy, T.A., </w:t>
-      </w:r>
-      <w:proofErr w:type="spellStart"/>
-      <w:r>
-        <w:rPr>
-          <w:rFonts w:ascii="Verdana" w:hAnsi="Verdana"/>
-          <w:sz w:val="20"/>
-          <w:szCs w:val="20"/>
-        </w:rPr>
-        <w:t>Dodrill</w:t>
-      </w:r>
-      <w:proofErr w:type="spellEnd"/>
-      <w:r>
-        <w:rPr>
-          <w:rFonts w:ascii="Verdana" w:hAnsi="Verdana"/>
-          <w:sz w:val="20"/>
-          <w:szCs w:val="20"/>
-        </w:rPr>
-        <w:t>, M.J.</w:t>
+        <w:t>30) Kennedy, T.A., Dodrill, M.J.</w:t>
       </w:r>
       <w:r>
         <w:rPr>
@@ -10977,21 +10031,7 @@
         <w:rPr>
           <w:rFonts w:ascii="Verdana" w:hAnsi="Verdana"/>
         </w:rPr>
-        <w:t xml:space="preserve">, Doyle, M.W &amp; </w:t>
-      </w:r>
-      <w:proofErr w:type="spellStart"/>
-      <w:r>
-        <w:rPr>
-          <w:rFonts w:ascii="Verdana" w:hAnsi="Verdana"/>
-        </w:rPr>
-        <w:t>Tockner</w:t>
-      </w:r>
-      <w:proofErr w:type="spellEnd"/>
-      <w:r>
-        <w:rPr>
-          <w:rFonts w:ascii="Verdana" w:hAnsi="Verdana"/>
-        </w:rPr>
-        <w:t>, K. (2011) Effects of river geomorphology on the spatial importance of aquatic energy flows into terrestrial food webs</w:t>
+        <w:t>, Doyle, M.W &amp; Tockner, K. (2011) Effects of river geomorphology on the spatial importance of aquatic energy flows into terrestrial food webs</w:t>
       </w:r>
       <w:r>
         <w:rPr>
@@ -11038,16 +10078,8 @@
         <w:rPr>
           <w:rFonts w:ascii="Verdana" w:hAnsi="Verdana"/>
         </w:rPr>
-        <w:t xml:space="preserve">, </w:t>
-      </w:r>
-      <w:proofErr w:type="spellStart"/>
-      <w:r>
-        <w:rPr>
-          <w:rFonts w:ascii="Verdana" w:hAnsi="Verdana"/>
-        </w:rPr>
-        <w:t>Tockner</w:t>
-      </w:r>
-      <w:proofErr w:type="spellEnd"/>
+        <w:t>, Tockner</w:t>
+      </w:r>
       <w:r>
         <w:rPr>
           <w:rFonts w:ascii="Verdana" w:hAnsi="Verdana"/>
@@ -11192,77 +10224,7 @@
         <w:rPr>
           <w:rFonts w:ascii="Verdana" w:hAnsi="Verdana"/>
         </w:rPr>
-        <w:t xml:space="preserve">Seiter, S., </w:t>
-      </w:r>
-      <w:proofErr w:type="spellStart"/>
-      <w:r>
-        <w:rPr>
-          <w:rFonts w:ascii="Verdana" w:hAnsi="Verdana"/>
-        </w:rPr>
-        <w:t>Jobe</w:t>
-      </w:r>
-      <w:proofErr w:type="spellEnd"/>
-      <w:r>
-        <w:rPr>
-          <w:rFonts w:ascii="Verdana" w:hAnsi="Verdana"/>
-        </w:rPr>
-        <w:t xml:space="preserve">, R.T., Anton, A., </w:t>
-      </w:r>
-      <w:proofErr w:type="spellStart"/>
-      <w:r>
-        <w:rPr>
-          <w:rFonts w:ascii="Verdana" w:hAnsi="Verdana"/>
-        </w:rPr>
-        <w:t>Bidgood</w:t>
-      </w:r>
-      <w:proofErr w:type="spellEnd"/>
-      <w:r>
-        <w:rPr>
-          <w:rFonts w:ascii="Verdana" w:hAnsi="Verdana"/>
-        </w:rPr>
-        <w:t xml:space="preserve">, E.P., </w:t>
-      </w:r>
-      <w:proofErr w:type="spellStart"/>
-      <w:r>
-        <w:rPr>
-          <w:rFonts w:ascii="Verdana" w:hAnsi="Verdana"/>
-        </w:rPr>
-        <w:t>Breckheimer</w:t>
-      </w:r>
-      <w:proofErr w:type="spellEnd"/>
-      <w:r>
-        <w:rPr>
-          <w:rFonts w:ascii="Verdana" w:hAnsi="Verdana"/>
-        </w:rPr>
-        <w:t xml:space="preserve">, I., </w:t>
-      </w:r>
-      <w:proofErr w:type="spellStart"/>
-      <w:r>
-        <w:rPr>
-          <w:rFonts w:ascii="Verdana" w:hAnsi="Verdana"/>
-        </w:rPr>
-        <w:t>Caplow</w:t>
-      </w:r>
-      <w:proofErr w:type="spellEnd"/>
-      <w:r>
-        <w:rPr>
-          <w:rFonts w:ascii="Verdana" w:hAnsi="Verdana"/>
-        </w:rPr>
-        <w:t xml:space="preserve">, S.C., Evans, B., </w:t>
-      </w:r>
-      <w:proofErr w:type="spellStart"/>
-      <w:r>
-        <w:rPr>
-          <w:rFonts w:ascii="Verdana" w:hAnsi="Verdana"/>
-        </w:rPr>
-        <w:t>Faestel</w:t>
-      </w:r>
-      <w:proofErr w:type="spellEnd"/>
-      <w:r>
-        <w:rPr>
-          <w:rFonts w:ascii="Verdana" w:hAnsi="Verdana"/>
-        </w:rPr>
-        <w:t xml:space="preserve">, M., </w:t>
+        <w:t xml:space="preserve">Seiter, S., Jobe, R.T., Anton, A., Bidgood, E.P., Breckheimer, I., Caplow, S.C., Evans, B., Faestel, M., </w:t>
       </w:r>
       <w:r>
         <w:rPr>
@@ -11281,21 +10243,7 @@
         <w:rPr>
           <w:rFonts w:ascii="Verdana" w:hAnsi="Verdana"/>
         </w:rPr>
-        <w:t xml:space="preserve"> Palmquist, K., Seymour, S.D., </w:t>
-      </w:r>
-      <w:proofErr w:type="spellStart"/>
-      <w:r>
-        <w:rPr>
-          <w:rFonts w:ascii="Verdana" w:hAnsi="Verdana"/>
-        </w:rPr>
-        <w:t>Tessel</w:t>
-      </w:r>
-      <w:proofErr w:type="spellEnd"/>
-      <w:r>
-        <w:rPr>
-          <w:rFonts w:ascii="Verdana" w:hAnsi="Verdana"/>
-        </w:rPr>
-        <w:t>, S.M., &amp; Moody, A. (2009) The Great Smoky Mountains All-Taxa Biological Inventory: lessons for sampling design, management, and citizen science. ESA.</w:t>
+        <w:t xml:space="preserve"> Palmquist, K., Seymour, S.D., Tessel, S.M., &amp; Moody, A. (2009) The Great Smoky Mountains All-Taxa Biological Inventory: lessons for sampling design, management, and citizen science. ESA.</w:t>
       </w:r>
     </w:p>
     <w:p>
@@ -13100,25 +12048,7 @@
           <w:sz w:val="20"/>
           <w:szCs w:val="20"/>
         </w:rPr>
-        <w:t>Sigma Xi Grant in Aid of Research (</w:t>
-      </w:r>
-      <w:proofErr w:type="spellStart"/>
-      <w:r>
-        <w:rPr>
-          <w:rFonts w:ascii="Verdana" w:hAnsi="Verdana" w:cs="Verdana"/>
-          <w:sz w:val="20"/>
-          <w:szCs w:val="20"/>
-        </w:rPr>
-        <w:t>GiAR</w:t>
-      </w:r>
-      <w:proofErr w:type="spellEnd"/>
-      <w:r>
-        <w:rPr>
-          <w:rFonts w:ascii="Verdana" w:hAnsi="Verdana" w:cs="Verdana"/>
-          <w:sz w:val="20"/>
-          <w:szCs w:val="20"/>
-        </w:rPr>
-        <w:t>),</w:t>
+        <w:t>Sigma Xi Grant in Aid of Research (GiAR),</w:t>
       </w:r>
       <w:r>
         <w:rPr>
@@ -13431,25 +12361,7 @@
           <w:sz w:val="20"/>
           <w:szCs w:val="20"/>
         </w:rPr>
-        <w:t xml:space="preserve">Canon International </w:t>
-      </w:r>
-      <w:proofErr w:type="spellStart"/>
-      <w:r>
-        <w:rPr>
-          <w:rFonts w:ascii="Verdana" w:hAnsi="Verdana" w:cs="Verdana"/>
-          <w:sz w:val="20"/>
-          <w:szCs w:val="20"/>
-        </w:rPr>
-        <w:t>Envirothon</w:t>
-      </w:r>
-      <w:proofErr w:type="spellEnd"/>
-      <w:r>
-        <w:rPr>
-          <w:rFonts w:ascii="Verdana" w:hAnsi="Verdana" w:cs="Verdana"/>
-          <w:sz w:val="20"/>
-          <w:szCs w:val="20"/>
-        </w:rPr>
-        <w:t xml:space="preserve"> </w:t>
+        <w:t xml:space="preserve">Canon International Envirothon </w:t>
       </w:r>
       <w:r>
         <w:rPr>
@@ -13507,25 +12419,7 @@
           <w:sz w:val="20"/>
           <w:szCs w:val="20"/>
         </w:rPr>
-        <w:t xml:space="preserve">Arizona </w:t>
-      </w:r>
-      <w:proofErr w:type="spellStart"/>
-      <w:r>
-        <w:rPr>
-          <w:rFonts w:ascii="Verdana" w:hAnsi="Verdana" w:cs="Verdana"/>
-          <w:sz w:val="20"/>
-          <w:szCs w:val="20"/>
-        </w:rPr>
-        <w:t>Envirothon</w:t>
-      </w:r>
-      <w:proofErr w:type="spellEnd"/>
-      <w:r>
-        <w:rPr>
-          <w:rFonts w:ascii="Verdana" w:hAnsi="Verdana" w:cs="Verdana"/>
-          <w:sz w:val="20"/>
-          <w:szCs w:val="20"/>
-        </w:rPr>
-        <w:t xml:space="preserve"> State Champions</w:t>
+        <w:t>Arizona Envirothon State Champions</w:t>
       </w:r>
       <w:r>
         <w:rPr>
@@ -14935,19 +13829,8 @@
           <w:sz w:val="20"/>
           <w:szCs w:val="20"/>
         </w:rPr>
-        <w:t xml:space="preserve">Christina </w:t>
-      </w:r>
-      <w:proofErr w:type="spellStart"/>
-      <w:r>
-        <w:rPr>
-          <w:rFonts w:ascii="Verdana" w:hAnsi="Verdana" w:cs="Verdana"/>
-          <w:i/>
-          <w:sz w:val="20"/>
-          <w:szCs w:val="20"/>
-        </w:rPr>
-        <w:t>Lupoli</w:t>
-      </w:r>
-      <w:proofErr w:type="spellEnd"/>
+        <w:t>Christina Lupoli</w:t>
+      </w:r>
       <w:r>
         <w:rPr>
           <w:rFonts w:ascii="Verdana" w:hAnsi="Verdana" w:cs="Verdana"/>
@@ -15422,23 +14305,13 @@
         </w:rPr>
         <w:t xml:space="preserve">, </w:t>
       </w:r>
-      <w:proofErr w:type="spellStart"/>
-      <w:r>
-        <w:rPr>
-          <w:rFonts w:ascii="Verdana" w:hAnsi="Verdana" w:cs="Verdana"/>
-          <w:sz w:val="20"/>
-          <w:szCs w:val="20"/>
-        </w:rPr>
-        <w:t>Sasabe</w:t>
-      </w:r>
-      <w:proofErr w:type="spellEnd"/>
-      <w:r>
-        <w:rPr>
-          <w:rFonts w:ascii="Verdana" w:hAnsi="Verdana" w:cs="Verdana"/>
-          <w:sz w:val="20"/>
-          <w:szCs w:val="20"/>
-        </w:rPr>
-        <w:t>, AZ</w:t>
+      <w:r>
+        <w:rPr>
+          <w:rFonts w:ascii="Verdana" w:hAnsi="Verdana" w:cs="Verdana"/>
+          <w:sz w:val="20"/>
+          <w:szCs w:val="20"/>
+        </w:rPr>
+        <w:t>Sasabe, AZ</w:t>
       </w:r>
     </w:p>
     <w:p>
@@ -15719,25 +14592,7 @@
           <w:sz w:val="20"/>
           <w:szCs w:val="20"/>
         </w:rPr>
-        <w:t xml:space="preserve"> </w:t>
-      </w:r>
-      <w:proofErr w:type="spellStart"/>
-      <w:r>
-        <w:rPr>
-          <w:rFonts w:ascii="Verdana" w:hAnsi="Verdana" w:cs="Verdana"/>
-          <w:sz w:val="20"/>
-          <w:szCs w:val="20"/>
-        </w:rPr>
-        <w:t>masters</w:t>
-      </w:r>
-      <w:proofErr w:type="spellEnd"/>
-      <w:r>
-        <w:rPr>
-          <w:rFonts w:ascii="Verdana" w:hAnsi="Verdana" w:cs="Verdana"/>
-          <w:sz w:val="20"/>
-          <w:szCs w:val="20"/>
-        </w:rPr>
-        <w:t xml:space="preserve"> </w:t>
+        <w:t xml:space="preserve"> masters </w:t>
       </w:r>
       <w:r>
         <w:rPr>
@@ -15832,25 +14687,7 @@
           <w:sz w:val="20"/>
           <w:szCs w:val="20"/>
         </w:rPr>
-        <w:t xml:space="preserve">Completed </w:t>
-      </w:r>
-      <w:proofErr w:type="spellStart"/>
-      <w:r>
-        <w:rPr>
-          <w:rFonts w:ascii="Verdana" w:hAnsi="Verdana" w:cs="Verdana"/>
-          <w:sz w:val="20"/>
-          <w:szCs w:val="20"/>
-        </w:rPr>
-        <w:t>masters</w:t>
-      </w:r>
-      <w:proofErr w:type="spellEnd"/>
-      <w:r>
-        <w:rPr>
-          <w:rFonts w:ascii="Verdana" w:hAnsi="Verdana" w:cs="Verdana"/>
-          <w:sz w:val="20"/>
-          <w:szCs w:val="20"/>
-        </w:rPr>
-        <w:t xml:space="preserve"> degree, UNC Department of City &amp; Regional Planning</w:t>
+        <w:t>Completed masters degree, UNC Department of City &amp; Regional Planning</w:t>
       </w:r>
       <w:r>
         <w:br w:type="page"/>
@@ -16388,9 +15225,8 @@
           <w:sz w:val="20"/>
           <w:szCs w:val="20"/>
         </w:rPr>
-        <w:t>Peer-</w:t>
-      </w:r>
-      <w:proofErr w:type="spellStart"/>
+        <w:t>Peer-R</w:t>
+      </w:r>
       <w:r>
         <w:rPr>
           <w:rFonts w:ascii="Verdana" w:hAnsi="Verdana" w:cs="Verdana"/>
@@ -16398,18 +15234,8 @@
           <w:sz w:val="20"/>
           <w:szCs w:val="20"/>
         </w:rPr>
-        <w:t>R</w:t>
-      </w:r>
-      <w:r>
-        <w:rPr>
-          <w:rFonts w:ascii="Verdana" w:hAnsi="Verdana" w:cs="Verdana"/>
-          <w:i/>
-          <w:sz w:val="20"/>
-          <w:szCs w:val="20"/>
-        </w:rPr>
         <w:t>eviewer</w:t>
       </w:r>
-      <w:proofErr w:type="spellEnd"/>
       <w:r>
         <w:rPr>
           <w:rFonts w:ascii="Verdana" w:hAnsi="Verdana" w:cs="Verdana"/>
@@ -16523,88 +15349,34 @@
           <w:sz w:val="20"/>
           <w:szCs w:val="20"/>
         </w:rPr>
-        <w:t xml:space="preserve"> Ecology, J Applied </w:t>
-      </w:r>
-      <w:proofErr w:type="spellStart"/>
-      <w:r>
-        <w:rPr>
-          <w:rFonts w:ascii="Verdana" w:hAnsi="Verdana" w:cs="Verdana"/>
-          <w:sz w:val="20"/>
-          <w:szCs w:val="20"/>
-        </w:rPr>
-        <w:t>Ecol</w:t>
-      </w:r>
-      <w:proofErr w:type="spellEnd"/>
-      <w:r>
-        <w:rPr>
-          <w:rFonts w:ascii="Verdana" w:hAnsi="Verdana" w:cs="Verdana"/>
-          <w:sz w:val="20"/>
-          <w:szCs w:val="20"/>
-        </w:rPr>
-        <w:t xml:space="preserve">, </w:t>
-      </w:r>
-      <w:r>
-        <w:rPr>
-          <w:rFonts w:ascii="Verdana" w:hAnsi="Verdana" w:cs="Verdana"/>
-          <w:sz w:val="20"/>
-          <w:szCs w:val="20"/>
-        </w:rPr>
-        <w:t xml:space="preserve">Global Change </w:t>
-      </w:r>
-      <w:proofErr w:type="spellStart"/>
-      <w:r>
-        <w:rPr>
-          <w:rFonts w:ascii="Verdana" w:hAnsi="Verdana" w:cs="Verdana"/>
-          <w:sz w:val="20"/>
-          <w:szCs w:val="20"/>
-        </w:rPr>
-        <w:t>Biol</w:t>
-      </w:r>
-      <w:proofErr w:type="spellEnd"/>
-      <w:r>
-        <w:rPr>
-          <w:rFonts w:ascii="Verdana" w:hAnsi="Verdana" w:cs="Verdana"/>
-          <w:sz w:val="20"/>
-          <w:szCs w:val="20"/>
-        </w:rPr>
-        <w:t xml:space="preserve">, </w:t>
-      </w:r>
-      <w:proofErr w:type="spellStart"/>
-      <w:r>
-        <w:rPr>
-          <w:rFonts w:ascii="Verdana" w:hAnsi="Verdana" w:cs="Verdana"/>
-          <w:sz w:val="20"/>
-          <w:szCs w:val="20"/>
-        </w:rPr>
-        <w:t>Ecol</w:t>
-      </w:r>
-      <w:proofErr w:type="spellEnd"/>
-      <w:r>
-        <w:rPr>
-          <w:rFonts w:ascii="Verdana" w:hAnsi="Verdana" w:cs="Verdana"/>
-          <w:sz w:val="20"/>
-          <w:szCs w:val="20"/>
-        </w:rPr>
-        <w:t xml:space="preserve"> &amp; </w:t>
-      </w:r>
-      <w:proofErr w:type="spellStart"/>
-      <w:r>
-        <w:rPr>
-          <w:rFonts w:ascii="Verdana" w:hAnsi="Verdana" w:cs="Verdana"/>
-          <w:sz w:val="20"/>
-          <w:szCs w:val="20"/>
-        </w:rPr>
-        <w:t>Evol</w:t>
-      </w:r>
-      <w:proofErr w:type="spellEnd"/>
-      <w:r>
-        <w:rPr>
-          <w:rFonts w:ascii="Verdana" w:hAnsi="Verdana" w:cs="Verdana"/>
-          <w:sz w:val="20"/>
-          <w:szCs w:val="20"/>
-        </w:rPr>
-        <w:t xml:space="preserve">, </w:t>
-      </w:r>
+        <w:t xml:space="preserve"> Ecology, J Applied Ecol, </w:t>
+      </w:r>
+      <w:r>
+        <w:rPr>
+          <w:rFonts w:ascii="Verdana" w:hAnsi="Verdana" w:cs="Verdana"/>
+          <w:sz w:val="20"/>
+          <w:szCs w:val="20"/>
+        </w:rPr>
+        <w:t xml:space="preserve">Global Change Biol, </w:t>
+      </w:r>
+      <w:r>
+        <w:rPr>
+          <w:rFonts w:ascii="Verdana" w:hAnsi="Verdana" w:cs="Verdana"/>
+          <w:sz w:val="20"/>
+          <w:szCs w:val="20"/>
+        </w:rPr>
+        <w:t xml:space="preserve">Ecol &amp; Evol, </w:t>
+      </w:r>
+      <w:r>
+        <w:rPr>
+          <w:rFonts w:ascii="Verdana" w:hAnsi="Verdana" w:cs="Verdana"/>
+          <w:sz w:val="20"/>
+          <w:szCs w:val="20"/>
+        </w:rPr>
+        <w:t xml:space="preserve">Ecosystems, </w:t>
+      </w:r>
+      <w:bookmarkStart w:id="0" w:name="_GoBack"/>
+      <w:bookmarkEnd w:id="0"/>
       <w:r>
         <w:rPr>
           <w:rFonts w:ascii="Verdana" w:hAnsi="Verdana" w:cs="Verdana"/>
@@ -16619,18 +15391,8 @@
           <w:sz w:val="20"/>
           <w:szCs w:val="20"/>
         </w:rPr>
-        <w:t xml:space="preserve">Restoration </w:t>
-      </w:r>
-      <w:proofErr w:type="spellStart"/>
-      <w:r>
-        <w:rPr>
-          <w:rFonts w:ascii="Verdana" w:hAnsi="Verdana" w:cs="Verdana"/>
-          <w:sz w:val="20"/>
-          <w:szCs w:val="20"/>
-        </w:rPr>
-        <w:t>Ecol</w:t>
-      </w:r>
-      <w:proofErr w:type="spellEnd"/>
+        <w:t>Restoration Ecol</w:t>
+      </w:r>
       <w:r>
         <w:rPr>
           <w:rFonts w:ascii="Verdana" w:hAnsi="Verdana" w:cs="Verdana"/>
@@ -16647,7 +15409,6 @@
         </w:rPr>
         <w:t xml:space="preserve"> </w:t>
       </w:r>
-      <w:proofErr w:type="spellStart"/>
       <w:r>
         <w:rPr>
           <w:rFonts w:ascii="Verdana" w:hAnsi="Verdana" w:cs="Verdana"/>
@@ -16656,43 +15417,22 @@
         </w:rPr>
         <w:t>PeerJ</w:t>
       </w:r>
-      <w:proofErr w:type="spellEnd"/>
-      <w:r>
-        <w:rPr>
-          <w:rFonts w:ascii="Verdana" w:hAnsi="Verdana" w:cs="Verdana"/>
-          <w:sz w:val="20"/>
-          <w:szCs w:val="20"/>
-        </w:rPr>
-        <w:t xml:space="preserve">, </w:t>
-      </w:r>
-      <w:proofErr w:type="spellStart"/>
-      <w:r>
-        <w:rPr>
-          <w:rFonts w:ascii="Verdana" w:hAnsi="Verdana" w:cs="Verdana"/>
-          <w:sz w:val="20"/>
-          <w:szCs w:val="20"/>
-        </w:rPr>
-        <w:t>Oecologia</w:t>
-      </w:r>
-      <w:proofErr w:type="spellEnd"/>
-      <w:r>
-        <w:rPr>
-          <w:rFonts w:ascii="Verdana" w:hAnsi="Verdana" w:cs="Verdana"/>
-          <w:sz w:val="20"/>
-          <w:szCs w:val="20"/>
-        </w:rPr>
-        <w:t xml:space="preserve">, </w:t>
-      </w:r>
-      <w:proofErr w:type="spellStart"/>
-      <w:r>
-        <w:rPr>
-          <w:rFonts w:ascii="Verdana" w:hAnsi="Verdana" w:cs="Verdana"/>
-          <w:sz w:val="20"/>
-          <w:szCs w:val="20"/>
-        </w:rPr>
-        <w:t>Ambio</w:t>
-      </w:r>
-      <w:proofErr w:type="spellEnd"/>
+      <w:r>
+        <w:rPr>
+          <w:rFonts w:ascii="Verdana" w:hAnsi="Verdana" w:cs="Verdana"/>
+          <w:sz w:val="20"/>
+          <w:szCs w:val="20"/>
+        </w:rPr>
+        <w:t>, Oecologia</w:t>
+      </w:r>
+      <w:r>
+        <w:rPr>
+          <w:rFonts w:ascii="Verdana" w:hAnsi="Verdana" w:cs="Verdana"/>
+          <w:sz w:val="20"/>
+          <w:szCs w:val="20"/>
+        </w:rPr>
+        <w:t>, Ambio</w:t>
+      </w:r>
       <w:r>
         <w:rPr>
           <w:rFonts w:ascii="Verdana" w:hAnsi="Verdana" w:cs="Verdana"/>
@@ -16765,18 +15505,8 @@
           <w:sz w:val="20"/>
           <w:szCs w:val="20"/>
         </w:rPr>
-        <w:t xml:space="preserve">ications, Estuaries and Coasts, Aquatic Sci, Hydrobiologia, J Freshwater </w:t>
-      </w:r>
-      <w:proofErr w:type="spellStart"/>
-      <w:r>
-        <w:rPr>
-          <w:rFonts w:ascii="Verdana" w:hAnsi="Verdana" w:cs="Verdana"/>
-          <w:sz w:val="20"/>
-          <w:szCs w:val="20"/>
-        </w:rPr>
-        <w:t>Ecol</w:t>
-      </w:r>
-      <w:proofErr w:type="spellEnd"/>
+        <w:t>ications, Estuaries and Coasts, Aquatic Sci, Hydrobiologia, J Freshwater Ecol</w:t>
+      </w:r>
     </w:p>
     <w:p>
       <w:pPr>
@@ -17077,25 +15807,7 @@
           <w:sz w:val="20"/>
           <w:szCs w:val="20"/>
         </w:rPr>
-        <w:t xml:space="preserve"> NC Museum of Natural Sciences “</w:t>
-      </w:r>
-      <w:proofErr w:type="spellStart"/>
-      <w:r>
-        <w:rPr>
-          <w:rFonts w:ascii="Verdana" w:hAnsi="Verdana" w:cs="Verdana"/>
-          <w:sz w:val="20"/>
-          <w:szCs w:val="20"/>
-        </w:rPr>
-        <w:t>BugFest</w:t>
-      </w:r>
-      <w:proofErr w:type="spellEnd"/>
-      <w:r>
-        <w:rPr>
-          <w:rFonts w:ascii="Verdana" w:hAnsi="Verdana" w:cs="Verdana"/>
-          <w:sz w:val="20"/>
-          <w:szCs w:val="20"/>
-        </w:rPr>
-        <w:t>”, NC Department of Water Quality, NC State Fair, 2010–2012</w:t>
+        <w:t xml:space="preserve"> NC Museum of Natural Sciences “BugFest”, NC Department of Water Quality, NC State Fair, 2010–2012</w:t>
       </w:r>
     </w:p>
     <w:p>
@@ -17178,7 +15890,6 @@
           <w:szCs w:val="20"/>
         </w:rPr>
       </w:pPr>
-      <w:proofErr w:type="spellStart"/>
       <w:r>
         <w:rPr>
           <w:rFonts w:ascii="Verdana" w:hAnsi="Verdana" w:cs="Verdana"/>
@@ -17186,53 +15897,15 @@
           <w:sz w:val="20"/>
           <w:szCs w:val="20"/>
         </w:rPr>
-        <w:t>Envirothon</w:t>
-      </w:r>
-      <w:proofErr w:type="spellEnd"/>
-      <w:r>
-        <w:rPr>
-          <w:rFonts w:ascii="Verdana" w:hAnsi="Verdana" w:cs="Verdana"/>
-          <w:i/>
-          <w:sz w:val="20"/>
-          <w:szCs w:val="20"/>
-        </w:rPr>
-        <w:t xml:space="preserve"> Coach. </w:t>
-      </w:r>
-      <w:proofErr w:type="spellStart"/>
-      <w:r>
-        <w:rPr>
-          <w:rFonts w:ascii="Verdana" w:hAnsi="Verdana" w:cs="Verdana"/>
-          <w:sz w:val="20"/>
-          <w:szCs w:val="20"/>
-        </w:rPr>
-        <w:t>Sinagua</w:t>
-      </w:r>
-      <w:proofErr w:type="spellEnd"/>
-      <w:r>
-        <w:rPr>
-          <w:rFonts w:ascii="Verdana" w:hAnsi="Verdana" w:cs="Verdana"/>
-          <w:sz w:val="20"/>
-          <w:szCs w:val="20"/>
-        </w:rPr>
-        <w:t xml:space="preserve"> (AZ) High School </w:t>
-      </w:r>
-      <w:proofErr w:type="spellStart"/>
-      <w:r>
-        <w:rPr>
-          <w:rFonts w:ascii="Verdana" w:hAnsi="Verdana" w:cs="Verdana"/>
-          <w:sz w:val="20"/>
-          <w:szCs w:val="20"/>
-        </w:rPr>
-        <w:t>Envirothon</w:t>
-      </w:r>
-      <w:proofErr w:type="spellEnd"/>
-      <w:r>
-        <w:rPr>
-          <w:rFonts w:ascii="Verdana" w:hAnsi="Verdana" w:cs="Verdana"/>
-          <w:sz w:val="20"/>
-          <w:szCs w:val="20"/>
-        </w:rPr>
-        <w:t xml:space="preserve"> team, 2006</w:t>
+        <w:t xml:space="preserve">Envirothon Coach. </w:t>
+      </w:r>
+      <w:r>
+        <w:rPr>
+          <w:rFonts w:ascii="Verdana" w:hAnsi="Verdana" w:cs="Verdana"/>
+          <w:sz w:val="20"/>
+          <w:szCs w:val="20"/>
+        </w:rPr>
+        <w:t>Sinagua (AZ) High School Envirothon team, 2006</w:t>
       </w:r>
       <w:r>
         <w:rPr>
@@ -17973,17 +16646,7 @@
           <w:sz w:val="20"/>
           <w:szCs w:val="20"/>
         </w:rPr>
-        <w:t>Student Affiliates of the American Chemical Societ</w:t>
-      </w:r>
-      <w:bookmarkStart w:id="0" w:name="_GoBack"/>
-      <w:bookmarkEnd w:id="0"/>
-      <w:r>
-        <w:rPr>
-          <w:rFonts w:ascii="Verdana" w:hAnsi="Verdana" w:cs="Verdana"/>
-          <w:sz w:val="20"/>
-          <w:szCs w:val="20"/>
-        </w:rPr>
-        <w:t>y (SAACS) 2003–2007</w:t>
+        <w:t>Student Affiliates of the American Chemical Society (SAACS) 2003–2007</w:t>
       </w:r>
     </w:p>
     <w:sectPr>
@@ -18320,19 +16983,8 @@
         <w:sz w:val="20"/>
         <w:szCs w:val="20"/>
       </w:rPr>
-      <w:t xml:space="preserve">Curriculum </w:t>
+      <w:t>Curriculum Vitæ</w:t>
     </w:r>
-    <w:proofErr w:type="spellStart"/>
-    <w:r>
-      <w:rPr>
-        <w:rFonts w:ascii="Verdana" w:hAnsi="Verdana"/>
-        <w:i/>
-        <w:sz w:val="20"/>
-        <w:szCs w:val="20"/>
-      </w:rPr>
-      <w:t>Vitæ</w:t>
-    </w:r>
-    <w:proofErr w:type="spellEnd"/>
   </w:p>
   <w:p>
     <w:pPr>
@@ -22321,7 +20973,7 @@
 </file>
 
 <file path=customXml/itemProps1.xml><?xml version="1.0" encoding="utf-8"?>
-<ds:datastoreItem xmlns:ds="http://schemas.openxmlformats.org/officeDocument/2006/customXml" ds:itemID="{11B46F92-AC80-4A2B-884E-59EFA8D48DC6}">
+<ds:datastoreItem xmlns:ds="http://schemas.openxmlformats.org/officeDocument/2006/customXml" ds:itemID="{0A3256B2-5299-49AC-87C8-B793CC614919}">
   <ds:schemaRefs>
     <ds:schemaRef ds:uri="http://schemas.openxmlformats.org/officeDocument/2006/bibliography"/>
   </ds:schemaRefs>

--- a/Muehlbauer_CV_Long.docx
+++ b/Muehlbauer_CV_Long.docx
@@ -571,7 +571,25 @@
           <w:sz w:val="20"/>
           <w:szCs w:val="20"/>
         </w:rPr>
-        <w:t xml:space="preserve"> package development, SQL and VBA-based database development, Microsoft Access and SQ-Server-based database maintenance.</w:t>
+        <w:t xml:space="preserve"> package development, SQL and VBA-based database development, Microsoft Access and SQ</w:t>
+      </w:r>
+      <w:r>
+        <w:rPr>
+          <w:rFonts w:ascii="Verdana" w:hAnsi="Verdana"/>
+          <w:sz w:val="20"/>
+          <w:szCs w:val="20"/>
+        </w:rPr>
+        <w:t xml:space="preserve">L </w:t>
+      </w:r>
+      <w:bookmarkStart w:id="2" w:name="_GoBack"/>
+      <w:bookmarkEnd w:id="2"/>
+      <w:r>
+        <w:rPr>
+          <w:rFonts w:ascii="Verdana" w:hAnsi="Verdana"/>
+          <w:sz w:val="20"/>
+          <w:szCs w:val="20"/>
+        </w:rPr>
+        <w:t>Server-based database maintenance.</w:t>
       </w:r>
     </w:p>
     <w:bookmarkEnd w:id="1"/>
@@ -821,23 +839,13 @@
           <w:szCs w:val="20"/>
         </w:rPr>
       </w:pPr>
-      <w:proofErr w:type="spellStart"/>
-      <w:r>
-        <w:rPr>
-          <w:rFonts w:ascii="Verdana" w:hAnsi="Verdana"/>
-          <w:sz w:val="20"/>
-          <w:szCs w:val="20"/>
-        </w:rPr>
-        <w:t>Tagliamento</w:t>
-      </w:r>
-      <w:proofErr w:type="spellEnd"/>
-      <w:r>
-        <w:rPr>
-          <w:rFonts w:ascii="Verdana" w:hAnsi="Verdana"/>
-          <w:sz w:val="20"/>
-          <w:szCs w:val="20"/>
-        </w:rPr>
-        <w:t xml:space="preserve"> River, Italy (1</w:t>
+      <w:r>
+        <w:rPr>
+          <w:rFonts w:ascii="Verdana" w:hAnsi="Verdana"/>
+          <w:sz w:val="20"/>
+          <w:szCs w:val="20"/>
+        </w:rPr>
+        <w:t>Tagliamento River, Italy (1</w:t>
       </w:r>
       <w:r>
         <w:rPr>
@@ -926,23 +934,13 @@
           <w:szCs w:val="20"/>
         </w:rPr>
       </w:pPr>
-      <w:proofErr w:type="spellStart"/>
-      <w:r>
-        <w:rPr>
-          <w:rFonts w:ascii="Verdana" w:hAnsi="Verdana"/>
-          <w:sz w:val="20"/>
-          <w:szCs w:val="20"/>
-        </w:rPr>
-        <w:t>Coweeta</w:t>
-      </w:r>
-      <w:proofErr w:type="spellEnd"/>
-      <w:r>
-        <w:rPr>
-          <w:rFonts w:ascii="Verdana" w:hAnsi="Verdana"/>
-          <w:sz w:val="20"/>
-          <w:szCs w:val="20"/>
-        </w:rPr>
-        <w:t xml:space="preserve"> LTER &amp; Little Tennessee River, NC (1</w:t>
+      <w:r>
+        <w:rPr>
+          <w:rFonts w:ascii="Verdana" w:hAnsi="Verdana"/>
+          <w:sz w:val="20"/>
+          <w:szCs w:val="20"/>
+        </w:rPr>
+        <w:t>Coweeta LTER &amp; Little Tennessee River, NC (1</w:t>
       </w:r>
       <w:r>
         <w:rPr>
@@ -1586,27 +1584,7 @@
           <w:sz w:val="20"/>
           <w:szCs w:val="20"/>
         </w:rPr>
-        <w:t xml:space="preserve">Research Biologist (GS-12), 5/1/2017–Pres, 40+ </w:t>
-      </w:r>
-      <w:proofErr w:type="spellStart"/>
-      <w:r>
-        <w:rPr>
-          <w:rFonts w:ascii="Verdana" w:hAnsi="Verdana" w:cs="Verdana"/>
-          <w:bCs/>
-          <w:sz w:val="20"/>
-          <w:szCs w:val="20"/>
-        </w:rPr>
-        <w:t>hrs</w:t>
-      </w:r>
-      <w:proofErr w:type="spellEnd"/>
-      <w:r>
-        <w:rPr>
-          <w:rFonts w:ascii="Verdana" w:hAnsi="Verdana" w:cs="Verdana"/>
-          <w:bCs/>
-          <w:sz w:val="20"/>
-          <w:szCs w:val="20"/>
-        </w:rPr>
-        <w:t>/wk.</w:t>
+        <w:t>Research Biologist (GS-12), 5/1/2017–Pres, 40+ hrs/wk.</w:t>
       </w:r>
     </w:p>
     <w:p>
@@ -1643,27 +1621,7 @@
           <w:sz w:val="20"/>
           <w:szCs w:val="20"/>
         </w:rPr>
-        <w:t xml:space="preserve">, 5/1/2013–5/1/2017, 40+ </w:t>
-      </w:r>
-      <w:proofErr w:type="spellStart"/>
-      <w:r>
-        <w:rPr>
-          <w:rFonts w:ascii="Verdana" w:hAnsi="Verdana" w:cs="Verdana"/>
-          <w:bCs/>
-          <w:sz w:val="20"/>
-          <w:szCs w:val="20"/>
-        </w:rPr>
-        <w:t>hrs</w:t>
-      </w:r>
-      <w:proofErr w:type="spellEnd"/>
-      <w:r>
-        <w:rPr>
-          <w:rFonts w:ascii="Verdana" w:hAnsi="Verdana" w:cs="Verdana"/>
-          <w:bCs/>
-          <w:sz w:val="20"/>
-          <w:szCs w:val="20"/>
-        </w:rPr>
-        <w:t>/wk.</w:t>
+        <w:t>, 5/1/2013–5/1/2017, 40+ hrs/wk.</w:t>
       </w:r>
     </w:p>
     <w:p>
@@ -1744,27 +1702,7 @@
           <w:sz w:val="20"/>
           <w:szCs w:val="20"/>
         </w:rPr>
-        <w:t xml:space="preserve">ellow, 6/1/2007–5/1/2013, 40+ </w:t>
-      </w:r>
-      <w:proofErr w:type="spellStart"/>
-      <w:r>
-        <w:rPr>
-          <w:rFonts w:ascii="Verdana" w:hAnsi="Verdana" w:cs="Verdana"/>
-          <w:bCs/>
-          <w:sz w:val="20"/>
-          <w:szCs w:val="20"/>
-        </w:rPr>
-        <w:t>hrs</w:t>
-      </w:r>
-      <w:proofErr w:type="spellEnd"/>
-      <w:r>
-        <w:rPr>
-          <w:rFonts w:ascii="Verdana" w:hAnsi="Verdana" w:cs="Verdana"/>
-          <w:bCs/>
-          <w:sz w:val="20"/>
-          <w:szCs w:val="20"/>
-        </w:rPr>
-        <w:t>/wk.</w:t>
+        <w:t>ellow, 6/1/2007–5/1/2013, 40+ hrs/wk.</w:t>
       </w:r>
     </w:p>
     <w:p>
@@ -1824,27 +1762,7 @@
           <w:sz w:val="20"/>
           <w:szCs w:val="20"/>
         </w:rPr>
-        <w:t xml:space="preserve">5/1/2012, 40+ </w:t>
-      </w:r>
-      <w:proofErr w:type="spellStart"/>
-      <w:r>
-        <w:rPr>
-          <w:rFonts w:ascii="Verdana" w:hAnsi="Verdana" w:cs="Verdana"/>
-          <w:bCs/>
-          <w:sz w:val="20"/>
-          <w:szCs w:val="20"/>
-        </w:rPr>
-        <w:t>hrs</w:t>
-      </w:r>
-      <w:proofErr w:type="spellEnd"/>
-      <w:r>
-        <w:rPr>
-          <w:rFonts w:ascii="Verdana" w:hAnsi="Verdana" w:cs="Verdana"/>
-          <w:bCs/>
-          <w:sz w:val="20"/>
-          <w:szCs w:val="20"/>
-        </w:rPr>
-        <w:t>/wk.</w:t>
+        <w:t>5/1/2012, 40+ hrs/wk.</w:t>
       </w:r>
     </w:p>
     <w:p>
@@ -1895,59 +1813,8 @@
           <w:sz w:val="20"/>
           <w:szCs w:val="20"/>
         </w:rPr>
-        <w:t xml:space="preserve">Collaborators: Drs. </w:t>
-      </w:r>
-      <w:proofErr w:type="spellStart"/>
-      <w:r>
-        <w:rPr>
-          <w:rFonts w:ascii="Verdana" w:hAnsi="Verdana" w:cs="Verdana"/>
-          <w:bCs/>
-          <w:sz w:val="20"/>
-          <w:szCs w:val="20"/>
-        </w:rPr>
-        <w:t>Klement</w:t>
-      </w:r>
-      <w:proofErr w:type="spellEnd"/>
-      <w:r>
-        <w:rPr>
-          <w:rFonts w:ascii="Verdana" w:hAnsi="Verdana" w:cs="Verdana"/>
-          <w:bCs/>
-          <w:sz w:val="20"/>
-          <w:szCs w:val="20"/>
-        </w:rPr>
-        <w:t xml:space="preserve"> </w:t>
-      </w:r>
-      <w:proofErr w:type="spellStart"/>
-      <w:r>
-        <w:rPr>
-          <w:rFonts w:ascii="Verdana" w:hAnsi="Verdana" w:cs="Verdana"/>
-          <w:bCs/>
-          <w:sz w:val="20"/>
-          <w:szCs w:val="20"/>
-        </w:rPr>
-        <w:t>Tockner</w:t>
-      </w:r>
-      <w:proofErr w:type="spellEnd"/>
-      <w:r>
-        <w:rPr>
-          <w:rFonts w:ascii="Verdana" w:hAnsi="Verdana" w:cs="Verdana"/>
-          <w:bCs/>
-          <w:sz w:val="20"/>
-          <w:szCs w:val="20"/>
-        </w:rPr>
-        <w:t xml:space="preserve">, Michael T. Monaghan, Martin T. </w:t>
-      </w:r>
-      <w:proofErr w:type="spellStart"/>
-      <w:r>
-        <w:rPr>
-          <w:rFonts w:ascii="Verdana" w:hAnsi="Verdana" w:cs="Verdana"/>
-          <w:bCs/>
-          <w:sz w:val="20"/>
-          <w:szCs w:val="20"/>
-        </w:rPr>
-        <w:t>Pusch</w:t>
-      </w:r>
-      <w:proofErr w:type="spellEnd"/>
+        <w:t>Collaborators: Drs. Klement Tockner, Michael T. Monaghan, Martin T. Pusch</w:t>
+      </w:r>
     </w:p>
     <w:p>
       <w:pPr>
@@ -2002,27 +1869,7 @@
           <w:sz w:val="20"/>
           <w:szCs w:val="20"/>
         </w:rPr>
-        <w:t xml:space="preserve">–9/1/2011, 40+ </w:t>
-      </w:r>
-      <w:proofErr w:type="spellStart"/>
-      <w:r>
-        <w:rPr>
-          <w:rFonts w:ascii="Verdana" w:hAnsi="Verdana" w:cs="Verdana"/>
-          <w:bCs/>
-          <w:sz w:val="20"/>
-          <w:szCs w:val="20"/>
-        </w:rPr>
-        <w:t>hrs</w:t>
-      </w:r>
-      <w:proofErr w:type="spellEnd"/>
-      <w:r>
-        <w:rPr>
-          <w:rFonts w:ascii="Verdana" w:hAnsi="Verdana" w:cs="Verdana"/>
-          <w:bCs/>
-          <w:sz w:val="20"/>
-          <w:szCs w:val="20"/>
-        </w:rPr>
-        <w:t>/wk.</w:t>
+        <w:t>–9/1/2011, 40+ hrs/wk.</w:t>
       </w:r>
     </w:p>
     <w:p>
@@ -2044,25 +1891,14 @@
           <w:szCs w:val="20"/>
         </w:rPr>
       </w:pPr>
-      <w:proofErr w:type="spellStart"/>
-      <w:r>
-        <w:rPr>
-          <w:rFonts w:ascii="Verdana" w:hAnsi="Verdana" w:cs="Verdana"/>
-          <w:bCs/>
-          <w:sz w:val="20"/>
-          <w:szCs w:val="20"/>
-        </w:rPr>
-        <w:t>Tagliamento</w:t>
-      </w:r>
-      <w:proofErr w:type="spellEnd"/>
-      <w:r>
-        <w:rPr>
-          <w:rFonts w:ascii="Verdana" w:hAnsi="Verdana" w:cs="Verdana"/>
-          <w:bCs/>
-          <w:sz w:val="20"/>
-          <w:szCs w:val="20"/>
-        </w:rPr>
-        <w:t xml:space="preserve"> River research station, </w:t>
+      <w:r>
+        <w:rPr>
+          <w:rFonts w:ascii="Verdana" w:hAnsi="Verdana" w:cs="Verdana"/>
+          <w:bCs/>
+          <w:sz w:val="20"/>
+          <w:szCs w:val="20"/>
+        </w:rPr>
+        <w:t xml:space="preserve">Tagliamento River research station, </w:t>
       </w:r>
       <w:r>
         <w:rPr>
@@ -2107,27 +1943,7 @@
           <w:sz w:val="20"/>
           <w:szCs w:val="20"/>
         </w:rPr>
-        <w:t xml:space="preserve">0, 40+ </w:t>
-      </w:r>
-      <w:proofErr w:type="spellStart"/>
-      <w:r>
-        <w:rPr>
-          <w:rFonts w:ascii="Verdana" w:hAnsi="Verdana" w:cs="Verdana"/>
-          <w:bCs/>
-          <w:sz w:val="20"/>
-          <w:szCs w:val="20"/>
-        </w:rPr>
-        <w:t>hrs</w:t>
-      </w:r>
-      <w:proofErr w:type="spellEnd"/>
-      <w:r>
-        <w:rPr>
-          <w:rFonts w:ascii="Verdana" w:hAnsi="Verdana" w:cs="Verdana"/>
-          <w:bCs/>
-          <w:sz w:val="20"/>
-          <w:szCs w:val="20"/>
-        </w:rPr>
-        <w:t>/wk.</w:t>
+        <w:t>0, 40+ hrs/wk.</w:t>
       </w:r>
     </w:p>
     <w:p>
@@ -2258,27 +2074,7 @@
           <w:sz w:val="20"/>
           <w:szCs w:val="20"/>
         </w:rPr>
-        <w:t xml:space="preserve">, 10-40+ </w:t>
-      </w:r>
-      <w:proofErr w:type="spellStart"/>
-      <w:r>
-        <w:rPr>
-          <w:rFonts w:ascii="Verdana" w:hAnsi="Verdana" w:cs="Verdana"/>
-          <w:bCs/>
-          <w:sz w:val="20"/>
-          <w:szCs w:val="20"/>
-        </w:rPr>
-        <w:t>hrs</w:t>
-      </w:r>
-      <w:proofErr w:type="spellEnd"/>
-      <w:r>
-        <w:rPr>
-          <w:rFonts w:ascii="Verdana" w:hAnsi="Verdana" w:cs="Verdana"/>
-          <w:bCs/>
-          <w:sz w:val="20"/>
-          <w:szCs w:val="20"/>
-        </w:rPr>
-        <w:t>/wk.</w:t>
+        <w:t>, 10-40+ hrs/wk.</w:t>
       </w:r>
     </w:p>
     <w:p>
@@ -2335,19 +2131,8 @@
           <w:sz w:val="20"/>
           <w:szCs w:val="20"/>
         </w:rPr>
-        <w:t xml:space="preserve">Director: Dr. Peter Z. </w:t>
-      </w:r>
-      <w:proofErr w:type="spellStart"/>
-      <w:r>
-        <w:rPr>
-          <w:rFonts w:ascii="Verdana" w:hAnsi="Verdana" w:cs="Verdana"/>
-          <w:iCs/>
-          <w:sz w:val="20"/>
-          <w:szCs w:val="20"/>
-        </w:rPr>
-        <w:t>Fulé</w:t>
-      </w:r>
-      <w:proofErr w:type="spellEnd"/>
+        <w:t>Director: Dr. Peter Z. Fulé</w:t>
+      </w:r>
     </w:p>
     <w:p>
       <w:pPr>
@@ -2388,27 +2173,7 @@
           <w:sz w:val="20"/>
           <w:szCs w:val="20"/>
         </w:rPr>
-        <w:t xml:space="preserve">9/1/2006, 60 </w:t>
-      </w:r>
-      <w:proofErr w:type="spellStart"/>
-      <w:r>
-        <w:rPr>
-          <w:rFonts w:ascii="Verdana" w:hAnsi="Verdana" w:cs="Verdana"/>
-          <w:iCs/>
-          <w:sz w:val="20"/>
-          <w:szCs w:val="20"/>
-        </w:rPr>
-        <w:t>hrs</w:t>
-      </w:r>
-      <w:proofErr w:type="spellEnd"/>
-      <w:r>
-        <w:rPr>
-          <w:rFonts w:ascii="Verdana" w:hAnsi="Verdana" w:cs="Verdana"/>
-          <w:iCs/>
-          <w:sz w:val="20"/>
-          <w:szCs w:val="20"/>
-        </w:rPr>
-        <w:t>/wk.</w:t>
+        <w:t>9/1/2006, 60 hrs/wk.</w:t>
       </w:r>
     </w:p>
     <w:p>
@@ -2450,48 +2215,46 @@
           <w:sz w:val="20"/>
           <w:szCs w:val="20"/>
         </w:rPr>
-        <w:t xml:space="preserve">5/1/2007, 10–60 </w:t>
-      </w:r>
-      <w:proofErr w:type="spellStart"/>
-      <w:r>
+        <w:t>5/1/2007, 10–60 hrs/wk.</w:t>
+      </w:r>
+    </w:p>
+    <w:p>
+      <w:pPr>
+        <w:spacing w:before="60"/>
         <w:rPr>
           <w:rFonts w:ascii="Verdana" w:hAnsi="Verdana" w:cs="Verdana"/>
           <w:iCs/>
           <w:sz w:val="20"/>
           <w:szCs w:val="20"/>
         </w:rPr>
-        <w:t>hrs</w:t>
-      </w:r>
-      <w:proofErr w:type="spellEnd"/>
-      <w:r>
-        <w:rPr>
-          <w:rFonts w:ascii="Verdana" w:hAnsi="Verdana" w:cs="Verdana"/>
+      </w:pPr>
+      <w:r>
+        <w:rPr>
+          <w:rFonts w:ascii="Verdana" w:hAnsi="Verdana" w:cs="Verdana"/>
+          <w:i/>
           <w:iCs/>
           <w:sz w:val="20"/>
           <w:szCs w:val="20"/>
         </w:rPr>
-        <w:t>/wk.</w:t>
-      </w:r>
-    </w:p>
-    <w:p>
-      <w:pPr>
-        <w:spacing w:before="60"/>
+        <w:t>Duke University</w:t>
+      </w:r>
+      <w:r>
         <w:rPr>
           <w:rFonts w:ascii="Verdana" w:hAnsi="Verdana" w:cs="Verdana"/>
           <w:iCs/>
           <w:sz w:val="20"/>
           <w:szCs w:val="20"/>
         </w:rPr>
-      </w:pPr>
-      <w:r>
-        <w:rPr>
-          <w:rFonts w:ascii="Verdana" w:hAnsi="Verdana" w:cs="Verdana"/>
-          <w:i/>
+        <w:t>. Durham, NC</w:t>
+      </w:r>
+      <w:r>
+        <w:rPr>
+          <w:rFonts w:ascii="Verdana" w:hAnsi="Verdana" w:cs="Verdana"/>
           <w:iCs/>
           <w:sz w:val="20"/>
           <w:szCs w:val="20"/>
         </w:rPr>
-        <w:t>Duke University</w:t>
+        <w:t xml:space="preserve">. </w:t>
       </w:r>
       <w:r>
         <w:rPr>
@@ -2500,37 +2263,8 @@
           <w:sz w:val="20"/>
           <w:szCs w:val="20"/>
         </w:rPr>
-        <w:t>. Durham, NC</w:t>
-      </w:r>
-      <w:r>
-        <w:rPr>
-          <w:rFonts w:ascii="Verdana" w:hAnsi="Verdana" w:cs="Verdana"/>
-          <w:iCs/>
-          <w:sz w:val="20"/>
-          <w:szCs w:val="20"/>
-        </w:rPr>
-        <w:t xml:space="preserve">. </w:t>
-      </w:r>
-      <w:r>
-        <w:rPr>
-          <w:rFonts w:ascii="Verdana" w:hAnsi="Verdana" w:cs="Verdana"/>
-          <w:iCs/>
-          <w:sz w:val="20"/>
-          <w:szCs w:val="20"/>
-        </w:rPr>
-        <w:t xml:space="preserve">Director: Dr. Christopher B. </w:t>
-      </w:r>
-      <w:proofErr w:type="spellStart"/>
-      <w:r>
-        <w:rPr>
-          <w:rFonts w:ascii="Verdana" w:hAnsi="Verdana" w:cs="Verdana"/>
-          <w:iCs/>
-          <w:sz w:val="20"/>
-          <w:szCs w:val="20"/>
-        </w:rPr>
-        <w:t>Newgard</w:t>
-      </w:r>
-      <w:proofErr w:type="spellEnd"/>
+        <w:t>Director: Dr. Christopher B. Newgard</w:t>
+      </w:r>
     </w:p>
     <w:p>
       <w:pPr>
@@ -2577,25 +2311,7 @@
           <w:sz w:val="20"/>
           <w:szCs w:val="20"/>
         </w:rPr>
-        <w:t xml:space="preserve">, 40+ </w:t>
-      </w:r>
-      <w:proofErr w:type="spellStart"/>
-      <w:r>
-        <w:rPr>
-          <w:rFonts w:ascii="Verdana" w:hAnsi="Verdana" w:cs="Verdana"/>
-          <w:sz w:val="20"/>
-          <w:szCs w:val="20"/>
-        </w:rPr>
-        <w:t>hrs</w:t>
-      </w:r>
-      <w:proofErr w:type="spellEnd"/>
-      <w:r>
-        <w:rPr>
-          <w:rFonts w:ascii="Verdana" w:hAnsi="Verdana" w:cs="Verdana"/>
-          <w:sz w:val="20"/>
-          <w:szCs w:val="20"/>
-        </w:rPr>
-        <w:t>/wk.</w:t>
+        <w:t>, 40+ hrs/wk.</w:t>
       </w:r>
     </w:p>
     <w:p>
@@ -2644,25 +2360,7 @@
           <w:sz w:val="20"/>
           <w:szCs w:val="20"/>
         </w:rPr>
-        <w:t xml:space="preserve">Ropes Course Instructor, 2003, 40 </w:t>
-      </w:r>
-      <w:proofErr w:type="spellStart"/>
-      <w:r>
-        <w:rPr>
-          <w:rFonts w:ascii="Verdana" w:hAnsi="Verdana" w:cs="Verdana"/>
-          <w:sz w:val="20"/>
-          <w:szCs w:val="20"/>
-        </w:rPr>
-        <w:t>hrs</w:t>
-      </w:r>
-      <w:proofErr w:type="spellEnd"/>
-      <w:r>
-        <w:rPr>
-          <w:rFonts w:ascii="Verdana" w:hAnsi="Verdana" w:cs="Verdana"/>
-          <w:sz w:val="20"/>
-          <w:szCs w:val="20"/>
-        </w:rPr>
-        <w:t>/wk.</w:t>
+        <w:t>Ropes Course Instructor, 2003, 40 hrs/wk.</w:t>
       </w:r>
     </w:p>
     <w:p>
@@ -2705,41 +2403,13 @@
           <w:szCs w:val="20"/>
         </w:rPr>
       </w:pPr>
-      <w:proofErr w:type="spellStart"/>
-      <w:r>
-        <w:rPr>
-          <w:rFonts w:ascii="Verdana" w:hAnsi="Verdana" w:cs="Verdana"/>
-          <w:sz w:val="20"/>
-          <w:szCs w:val="20"/>
-        </w:rPr>
-        <w:t>Americorps</w:t>
-      </w:r>
-      <w:proofErr w:type="spellEnd"/>
-      <w:r>
-        <w:rPr>
-          <w:rFonts w:ascii="Verdana" w:hAnsi="Verdana" w:cs="Verdana"/>
-          <w:sz w:val="20"/>
-          <w:szCs w:val="20"/>
-        </w:rPr>
-        <w:t xml:space="preserve"> Team Member, 2002, 40 </w:t>
-      </w:r>
-      <w:proofErr w:type="spellStart"/>
-      <w:r>
-        <w:rPr>
-          <w:rFonts w:ascii="Verdana" w:hAnsi="Verdana" w:cs="Verdana"/>
-          <w:sz w:val="20"/>
-          <w:szCs w:val="20"/>
-        </w:rPr>
-        <w:t>hrs</w:t>
-      </w:r>
-      <w:proofErr w:type="spellEnd"/>
-      <w:r>
-        <w:rPr>
-          <w:rFonts w:ascii="Verdana" w:hAnsi="Verdana" w:cs="Verdana"/>
-          <w:sz w:val="20"/>
-          <w:szCs w:val="20"/>
-        </w:rPr>
-        <w:t>/wk.</w:t>
+      <w:r>
+        <w:rPr>
+          <w:rFonts w:ascii="Verdana" w:hAnsi="Verdana" w:cs="Verdana"/>
+          <w:sz w:val="20"/>
+          <w:szCs w:val="20"/>
+        </w:rPr>
+        <w:t>Americorps Team Member, 2002, 40 hrs/wk.</w:t>
       </w:r>
     </w:p>
     <w:p>
@@ -2794,7 +2464,7 @@
           <w:szCs w:val="20"/>
         </w:rPr>
       </w:pPr>
-      <w:bookmarkStart w:id="2" w:name="_Hlk26818599"/>
+      <w:bookmarkStart w:id="3" w:name="_Hlk26818599"/>
       <w:r>
         <w:rPr>
           <w:rFonts w:ascii="Verdana" w:hAnsi="Verdana" w:cs="Verdana"/>
@@ -2821,27 +2491,7 @@
           <w:sz w:val="20"/>
           <w:szCs w:val="20"/>
         </w:rPr>
-        <w:t xml:space="preserve">, Larsen, S., Jonsson, M. &amp; </w:t>
-      </w:r>
-      <w:proofErr w:type="spellStart"/>
-      <w:r>
-        <w:rPr>
-          <w:rFonts w:ascii="Verdana" w:hAnsi="Verdana" w:cs="Verdana"/>
-          <w:bCs/>
-          <w:sz w:val="20"/>
-          <w:szCs w:val="20"/>
-        </w:rPr>
-        <w:t>Emilson</w:t>
-      </w:r>
-      <w:proofErr w:type="spellEnd"/>
-      <w:r>
-        <w:rPr>
-          <w:rFonts w:ascii="Verdana" w:hAnsi="Verdana" w:cs="Verdana"/>
-          <w:bCs/>
-          <w:sz w:val="20"/>
-          <w:szCs w:val="20"/>
-        </w:rPr>
-        <w:t xml:space="preserve">, E.J.S. (In Press) Variables affecting resource subsidies from streams and rivers to land and their susceptibility to global change stressors. </w:t>
+        <w:t xml:space="preserve">, Larsen, S., Jonsson, M. &amp; Emilson, E.J.S. (In Press) Variables affecting resource subsidies from streams and rivers to land and their susceptibility to global change stressors. </w:t>
       </w:r>
       <w:r>
         <w:rPr>
@@ -3005,27 +2655,7 @@
           <w:sz w:val="20"/>
           <w:szCs w:val="20"/>
         </w:rPr>
-        <w:t xml:space="preserve">, </w:t>
-      </w:r>
-      <w:proofErr w:type="spellStart"/>
-      <w:r>
-        <w:rPr>
-          <w:rFonts w:ascii="Verdana" w:hAnsi="Verdana" w:cs="Verdana"/>
-          <w:bCs/>
-          <w:sz w:val="20"/>
-          <w:szCs w:val="20"/>
-        </w:rPr>
-        <w:t>Lupoli</w:t>
-      </w:r>
-      <w:proofErr w:type="spellEnd"/>
-      <w:r>
-        <w:rPr>
-          <w:rFonts w:ascii="Verdana" w:hAnsi="Verdana" w:cs="Verdana"/>
-          <w:bCs/>
-          <w:sz w:val="20"/>
-          <w:szCs w:val="20"/>
-        </w:rPr>
-        <w:t xml:space="preserve">, C.A. &amp; Kraus, J.M. (2019) </w:t>
+        <w:t xml:space="preserve">, Lupoli, C.A. &amp; Kraus, J.M. (2019) </w:t>
       </w:r>
       <w:r>
         <w:rPr>
@@ -3113,7 +2743,7 @@
         </w:r>
       </w:hyperlink>
     </w:p>
-    <w:bookmarkEnd w:id="2"/>
+    <w:bookmarkEnd w:id="3"/>
     <w:p>
       <w:pPr>
         <w:spacing w:before="60"/>
@@ -3151,27 +2781,7 @@
           <w:sz w:val="20"/>
           <w:szCs w:val="20"/>
         </w:rPr>
-        <w:t xml:space="preserve">, Kennedy, T.A., </w:t>
-      </w:r>
-      <w:proofErr w:type="spellStart"/>
-      <w:r>
-        <w:rPr>
-          <w:rFonts w:ascii="Verdana" w:hAnsi="Verdana" w:cs="Verdana"/>
-          <w:bCs/>
-          <w:sz w:val="20"/>
-          <w:szCs w:val="20"/>
-        </w:rPr>
-        <w:t>Copp</w:t>
-      </w:r>
-      <w:proofErr w:type="spellEnd"/>
-      <w:r>
-        <w:rPr>
-          <w:rFonts w:ascii="Verdana" w:hAnsi="Verdana" w:cs="Verdana"/>
-          <w:bCs/>
-          <w:sz w:val="20"/>
-          <w:szCs w:val="20"/>
-        </w:rPr>
-        <w:t>, A.J. &amp; Sabol, T.A. (</w:t>
+        <w:t>, Kennedy, T.A., Copp, A.J. &amp; Sabol, T.A. (</w:t>
       </w:r>
       <w:r>
         <w:rPr>
@@ -3368,67 +2978,7 @@
           <w:sz w:val="20"/>
           <w:szCs w:val="20"/>
         </w:rPr>
-        <w:t xml:space="preserve">17) </w:t>
-      </w:r>
-      <w:proofErr w:type="spellStart"/>
-      <w:r>
-        <w:rPr>
-          <w:rFonts w:ascii="Verdana" w:hAnsi="Verdana" w:cs="Verdana"/>
-          <w:bCs/>
-          <w:sz w:val="20"/>
-          <w:szCs w:val="20"/>
-        </w:rPr>
-        <w:t>Dzul</w:t>
-      </w:r>
-      <w:proofErr w:type="spellEnd"/>
-      <w:r>
-        <w:rPr>
-          <w:rFonts w:ascii="Verdana" w:hAnsi="Verdana" w:cs="Verdana"/>
-          <w:bCs/>
-          <w:sz w:val="20"/>
-          <w:szCs w:val="20"/>
-        </w:rPr>
-        <w:t xml:space="preserve">, M.C., </w:t>
-      </w:r>
-      <w:proofErr w:type="spellStart"/>
-      <w:r>
-        <w:rPr>
-          <w:rFonts w:ascii="Verdana" w:hAnsi="Verdana" w:cs="Verdana"/>
-          <w:bCs/>
-          <w:sz w:val="20"/>
-          <w:szCs w:val="20"/>
-        </w:rPr>
-        <w:t>Yackulic</w:t>
-      </w:r>
-      <w:proofErr w:type="spellEnd"/>
-      <w:r>
-        <w:rPr>
-          <w:rFonts w:ascii="Verdana" w:hAnsi="Verdana" w:cs="Verdana"/>
-          <w:bCs/>
-          <w:sz w:val="20"/>
-          <w:szCs w:val="20"/>
-        </w:rPr>
-        <w:t xml:space="preserve">, C.B., </w:t>
-      </w:r>
-      <w:proofErr w:type="spellStart"/>
-      <w:r>
-        <w:rPr>
-          <w:rFonts w:ascii="Verdana" w:hAnsi="Verdana" w:cs="Verdana"/>
-          <w:bCs/>
-          <w:sz w:val="20"/>
-          <w:szCs w:val="20"/>
-        </w:rPr>
-        <w:t>Korman</w:t>
-      </w:r>
-      <w:proofErr w:type="spellEnd"/>
-      <w:r>
-        <w:rPr>
-          <w:rFonts w:ascii="Verdana" w:hAnsi="Verdana" w:cs="Verdana"/>
-          <w:bCs/>
-          <w:sz w:val="20"/>
-          <w:szCs w:val="20"/>
-        </w:rPr>
-        <w:t xml:space="preserve">, J., Yard, M.D. &amp; </w:t>
+        <w:t xml:space="preserve">17) Dzul, M.C., Yackulic, C.B., Korman, J., Yard, M.D. &amp; </w:t>
       </w:r>
       <w:r>
         <w:rPr>
@@ -3576,25 +3126,14 @@
         </w:rPr>
         <w:t>angel lichen moth (</w:t>
       </w:r>
-      <w:proofErr w:type="spellStart"/>
-      <w:r>
-        <w:rPr>
-          <w:rFonts w:ascii="Verdana" w:hAnsi="Verdana"/>
-          <w:i/>
-          <w:sz w:val="20"/>
-          <w:szCs w:val="20"/>
-        </w:rPr>
-        <w:t>Cisthene</w:t>
-      </w:r>
-      <w:proofErr w:type="spellEnd"/>
-      <w:r>
-        <w:rPr>
-          <w:rFonts w:ascii="Verdana" w:hAnsi="Verdana"/>
-          <w:i/>
-          <w:sz w:val="20"/>
-          <w:szCs w:val="20"/>
-        </w:rPr>
-        <w:t xml:space="preserve"> angelus</w:t>
+      <w:r>
+        <w:rPr>
+          <w:rFonts w:ascii="Verdana" w:hAnsi="Verdana"/>
+          <w:i/>
+          <w:sz w:val="20"/>
+          <w:szCs w:val="20"/>
+        </w:rPr>
+        <w:t>Cisthene angelus</w:t>
       </w:r>
       <w:r>
         <w:rPr>
@@ -3719,7 +3258,7 @@
         <w:pStyle w:val="Heading1"/>
         <w:spacing w:after="60"/>
       </w:pPr>
-      <w:bookmarkStart w:id="3" w:name="_Hlk26818870"/>
+      <w:bookmarkStart w:id="4" w:name="_Hlk26818870"/>
       <w:r>
         <w:lastRenderedPageBreak/>
         <w:t>Scientific</w:t>
@@ -3737,7 +3276,7 @@
         <w:t>)</w:t>
       </w:r>
     </w:p>
-    <w:bookmarkEnd w:id="3"/>
+    <w:bookmarkEnd w:id="4"/>
     <w:p>
       <w:pPr>
         <w:spacing w:before="60"/>
@@ -3775,27 +3314,7 @@
           <w:sz w:val="20"/>
           <w:szCs w:val="20"/>
         </w:rPr>
-        <w:t xml:space="preserve"> &amp; Kennedy, T.A. (2016) Evaluating potential sources of variation in </w:t>
-      </w:r>
-      <w:proofErr w:type="spellStart"/>
-      <w:r>
-        <w:rPr>
-          <w:rFonts w:ascii="Verdana" w:hAnsi="Verdana" w:cs="Verdana"/>
-          <w:bCs/>
-          <w:sz w:val="20"/>
-          <w:szCs w:val="20"/>
-        </w:rPr>
-        <w:t>Chironomidae</w:t>
-      </w:r>
-      <w:proofErr w:type="spellEnd"/>
-      <w:r>
-        <w:rPr>
-          <w:rFonts w:ascii="Verdana" w:hAnsi="Verdana" w:cs="Verdana"/>
-          <w:bCs/>
-          <w:sz w:val="20"/>
-          <w:szCs w:val="20"/>
-        </w:rPr>
-        <w:t xml:space="preserve"> catch rates on sticky traps. </w:t>
+        <w:t xml:space="preserve"> &amp; Kennedy, T.A. (2016) Evaluating potential sources of variation in Chironomidae catch rates on sticky traps. </w:t>
       </w:r>
       <w:r>
         <w:rPr>
@@ -3868,49 +3387,8 @@
           <w:sz w:val="20"/>
           <w:szCs w:val="20"/>
         </w:rPr>
-        <w:t xml:space="preserve">, </w:t>
-      </w:r>
-      <w:proofErr w:type="spellStart"/>
-      <w:r>
-        <w:rPr>
-          <w:rFonts w:ascii="Verdana" w:hAnsi="Verdana" w:cs="Verdana"/>
-          <w:bCs/>
-          <w:sz w:val="20"/>
-          <w:szCs w:val="20"/>
-        </w:rPr>
-        <w:t>Yackulic</w:t>
-      </w:r>
-      <w:proofErr w:type="spellEnd"/>
-      <w:r>
-        <w:rPr>
-          <w:rFonts w:ascii="Verdana" w:hAnsi="Verdana" w:cs="Verdana"/>
-          <w:bCs/>
-          <w:sz w:val="20"/>
-          <w:szCs w:val="20"/>
-        </w:rPr>
-        <w:t xml:space="preserve">, C.B., Lytle, D.A., Miller, S.W., Dibble, K.L., </w:t>
-      </w:r>
-      <w:proofErr w:type="spellStart"/>
-      <w:r>
-        <w:rPr>
-          <w:rFonts w:ascii="Verdana" w:hAnsi="Verdana" w:cs="Verdana"/>
-          <w:bCs/>
-          <w:sz w:val="20"/>
-          <w:szCs w:val="20"/>
-        </w:rPr>
-        <w:t>Kortenhoeven</w:t>
-      </w:r>
-      <w:proofErr w:type="spellEnd"/>
-      <w:r>
-        <w:rPr>
-          <w:rFonts w:ascii="Verdana" w:hAnsi="Verdana" w:cs="Verdana"/>
-          <w:bCs/>
-          <w:sz w:val="20"/>
-          <w:szCs w:val="20"/>
-        </w:rPr>
-        <w:t xml:space="preserve">, E.W., Metcalfe, A.N. &amp; Baxter, C.V. (2016) Flow management for hydropower extirpates aquatic insects, undermining river food webs. </w:t>
-      </w:r>
-      <w:proofErr w:type="spellStart"/>
+        <w:t xml:space="preserve">, Yackulic, C.B., Lytle, D.A., Miller, S.W., Dibble, K.L., Kortenhoeven, E.W., Metcalfe, A.N. &amp; Baxter, C.V. (2016) Flow management for hydropower extirpates aquatic insects, undermining river food webs. </w:t>
+      </w:r>
       <w:r>
         <w:rPr>
           <w:rFonts w:ascii="Verdana" w:hAnsi="Verdana" w:cs="Verdana"/>
@@ -3921,7 +3399,6 @@
         </w:rPr>
         <w:t>BioScience</w:t>
       </w:r>
-      <w:proofErr w:type="spellEnd"/>
       <w:r>
         <w:rPr>
           <w:rFonts w:ascii="Verdana" w:hAnsi="Verdana" w:cs="Verdana"/>
@@ -3957,29 +3434,7 @@
             <w:sz w:val="20"/>
             <w:szCs w:val="20"/>
           </w:rPr>
-          <w:t>10.1093/</w:t>
-        </w:r>
-        <w:proofErr w:type="spellStart"/>
-        <w:r>
-          <w:rPr>
-            <w:rStyle w:val="Hyperlink"/>
-            <w:rFonts w:ascii="Verdana" w:hAnsi="Verdana" w:cs="Verdana"/>
-            <w:bCs/>
-            <w:sz w:val="20"/>
-            <w:szCs w:val="20"/>
-          </w:rPr>
-          <w:t>biosci</w:t>
-        </w:r>
-        <w:proofErr w:type="spellEnd"/>
-        <w:r>
-          <w:rPr>
-            <w:rStyle w:val="Hyperlink"/>
-            <w:rFonts w:ascii="Verdana" w:hAnsi="Verdana" w:cs="Verdana"/>
-            <w:bCs/>
-            <w:sz w:val="20"/>
-            <w:szCs w:val="20"/>
-          </w:rPr>
-          <w:t>/biw059</w:t>
+          <w:t>10.1093/biosci/biw059</w:t>
         </w:r>
       </w:hyperlink>
     </w:p>
@@ -4353,25 +3808,14 @@
         </w:rPr>
         <w:t>*</w:t>
       </w:r>
-      <w:proofErr w:type="spellStart"/>
-      <w:r>
-        <w:rPr>
-          <w:rFonts w:ascii="Verdana" w:hAnsi="Verdana" w:cs="Verdana"/>
-          <w:bCs/>
-          <w:sz w:val="20"/>
-          <w:szCs w:val="20"/>
-        </w:rPr>
-        <w:t>Copp</w:t>
-      </w:r>
-      <w:proofErr w:type="spellEnd"/>
-      <w:r>
-        <w:rPr>
-          <w:rFonts w:ascii="Verdana" w:hAnsi="Verdana" w:cs="Verdana"/>
-          <w:bCs/>
-          <w:sz w:val="20"/>
-          <w:szCs w:val="20"/>
-        </w:rPr>
-        <w:t xml:space="preserve">, A., Kennedy, T.A. &amp; </w:t>
+      <w:r>
+        <w:rPr>
+          <w:rFonts w:ascii="Verdana" w:hAnsi="Verdana" w:cs="Verdana"/>
+          <w:bCs/>
+          <w:sz w:val="20"/>
+          <w:szCs w:val="20"/>
+        </w:rPr>
+        <w:t xml:space="preserve">Copp, A., Kennedy, T.A. &amp; </w:t>
       </w:r>
       <w:r>
         <w:rPr>
@@ -4478,7 +3922,7 @@
         </w:rPr>
         <w:t xml:space="preserve">9) </w:t>
       </w:r>
-      <w:bookmarkStart w:id="4" w:name="_Hlk26965111"/>
+      <w:bookmarkStart w:id="5" w:name="_Hlk26965111"/>
       <w:r>
         <w:rPr>
           <w:rFonts w:ascii="Verdana" w:hAnsi="Verdana"/>
@@ -4526,25 +3970,7 @@
           <w:sz w:val="20"/>
           <w:szCs w:val="20"/>
         </w:rPr>
-        <w:t xml:space="preserve"> &amp; </w:t>
-      </w:r>
-      <w:proofErr w:type="spellStart"/>
-      <w:r>
-        <w:rPr>
-          <w:rFonts w:ascii="Verdana" w:hAnsi="Verdana"/>
-          <w:sz w:val="20"/>
-          <w:szCs w:val="20"/>
-        </w:rPr>
-        <w:t>Tockner</w:t>
-      </w:r>
-      <w:proofErr w:type="spellEnd"/>
-      <w:r>
-        <w:rPr>
-          <w:rFonts w:ascii="Verdana" w:hAnsi="Verdana"/>
-          <w:sz w:val="20"/>
-          <w:szCs w:val="20"/>
-        </w:rPr>
-        <w:t>, K. (</w:t>
+        <w:t xml:space="preserve"> &amp; Tockner, K. (</w:t>
       </w:r>
       <w:r>
         <w:rPr>
@@ -4659,7 +4085,7 @@
           <w:t>/12-1628.1</w:t>
         </w:r>
       </w:hyperlink>
-      <w:bookmarkEnd w:id="4"/>
+      <w:bookmarkEnd w:id="5"/>
     </w:p>
     <w:p>
       <w:pPr>
@@ -4703,27 +4129,15 @@
         </w:rPr>
         <w:t xml:space="preserve"> Linking stoichiometric homeostasis of microorganisms with soil phosphorous dynamics in wetlands subjected to microcosm warming. </w:t>
       </w:r>
-      <w:proofErr w:type="spellStart"/>
-      <w:r>
-        <w:rPr>
-          <w:rFonts w:ascii="Verdana" w:hAnsi="Verdana" w:cs="Verdana"/>
-          <w:bCs/>
-          <w:i/>
-          <w:sz w:val="20"/>
-          <w:szCs w:val="20"/>
-        </w:rPr>
-        <w:t>PLoS</w:t>
-      </w:r>
-      <w:proofErr w:type="spellEnd"/>
-      <w:r>
-        <w:rPr>
-          <w:rFonts w:ascii="Verdana" w:hAnsi="Verdana" w:cs="Verdana"/>
-          <w:bCs/>
-          <w:i/>
-          <w:sz w:val="20"/>
-          <w:szCs w:val="20"/>
-        </w:rPr>
-        <w:t xml:space="preserve"> ONE</w:t>
+      <w:r>
+        <w:rPr>
+          <w:rFonts w:ascii="Verdana" w:hAnsi="Verdana" w:cs="Verdana"/>
+          <w:bCs/>
+          <w:i/>
+          <w:sz w:val="20"/>
+          <w:szCs w:val="20"/>
+        </w:rPr>
+        <w:t>PLoS ONE</w:t>
       </w:r>
       <w:r>
         <w:rPr>
@@ -4760,21 +4174,7 @@
         <w:rPr>
           <w:rFonts w:ascii="Verdana" w:hAnsi="Verdana"/>
         </w:rPr>
-        <w:t xml:space="preserve">7) </w:t>
-      </w:r>
-      <w:proofErr w:type="spellStart"/>
-      <w:r>
-        <w:rPr>
-          <w:rFonts w:ascii="Verdana" w:hAnsi="Verdana"/>
-        </w:rPr>
-        <w:t>Riggsbee</w:t>
-      </w:r>
-      <w:proofErr w:type="spellEnd"/>
-      <w:r>
-        <w:rPr>
-          <w:rFonts w:ascii="Verdana" w:hAnsi="Verdana"/>
-        </w:rPr>
-        <w:t xml:space="preserve">, J.A., Doyle, M.W., Julian, J.P., Manners, R., </w:t>
+        <w:t xml:space="preserve">7) Riggsbee, J.A., Doyle, M.W., Julian, J.P., Manners, R., </w:t>
       </w:r>
       <w:r>
         <w:rPr>
@@ -4789,19 +4189,11 @@
         </w:rPr>
         <w:t xml:space="preserve">, </w:t>
       </w:r>
-      <w:proofErr w:type="spellStart"/>
-      <w:r>
-        <w:rPr>
-          <w:rFonts w:ascii="Verdana" w:hAnsi="Verdana"/>
-        </w:rPr>
-        <w:t>Sholtes</w:t>
-      </w:r>
-      <w:proofErr w:type="spellEnd"/>
-      <w:r>
-        <w:rPr>
-          <w:rFonts w:ascii="Verdana" w:hAnsi="Verdana"/>
-        </w:rPr>
-        <w:t xml:space="preserve">, J. &amp; Small, M.J. (2013) Influence of aquatic and semi-aquatic organisms on channel forms and processes. In: </w:t>
+      <w:r>
+        <w:rPr>
+          <w:rFonts w:ascii="Verdana" w:hAnsi="Verdana"/>
+        </w:rPr>
+        <w:t xml:space="preserve">Sholtes, J. &amp; Small, M.J. (2013) Influence of aquatic and semi-aquatic organisms on channel forms and processes. In: </w:t>
       </w:r>
       <w:r>
         <w:rPr>
@@ -5210,27 +4602,7 @@
           <w:sz w:val="20"/>
           <w:szCs w:val="20"/>
         </w:rPr>
-        <w:t xml:space="preserve">Journal of the North American </w:t>
-      </w:r>
-      <w:proofErr w:type="spellStart"/>
-      <w:r>
-        <w:rPr>
-          <w:rFonts w:ascii="Verdana" w:hAnsi="Verdana"/>
-          <w:i/>
-          <w:sz w:val="20"/>
-          <w:szCs w:val="20"/>
-        </w:rPr>
-        <w:t>Benthological</w:t>
-      </w:r>
-      <w:proofErr w:type="spellEnd"/>
-      <w:r>
-        <w:rPr>
-          <w:rFonts w:ascii="Verdana" w:hAnsi="Verdana"/>
-          <w:i/>
-          <w:sz w:val="20"/>
-          <w:szCs w:val="20"/>
-        </w:rPr>
-        <w:t xml:space="preserve"> Society </w:t>
+        <w:t xml:space="preserve">Journal of the North American Benthological Society </w:t>
       </w:r>
       <w:r>
         <w:rPr>
@@ -5308,69 +4680,17 @@
           <w:sz w:val="20"/>
           <w:szCs w:val="20"/>
         </w:rPr>
-        <w:t xml:space="preserve">, LeRoy C.J., Lovett J.M., </w:t>
-      </w:r>
-      <w:proofErr w:type="spellStart"/>
-      <w:r>
-        <w:rPr>
-          <w:rFonts w:ascii="Verdana" w:hAnsi="Verdana" w:cs="Verdana"/>
-          <w:bCs/>
-          <w:sz w:val="20"/>
-          <w:szCs w:val="20"/>
-        </w:rPr>
-        <w:t>Flaccus</w:t>
-      </w:r>
-      <w:proofErr w:type="spellEnd"/>
-      <w:r>
-        <w:rPr>
-          <w:rFonts w:ascii="Verdana" w:hAnsi="Verdana" w:cs="Verdana"/>
-          <w:bCs/>
-          <w:sz w:val="20"/>
-          <w:szCs w:val="20"/>
-        </w:rPr>
-        <w:t xml:space="preserve"> K.K., </w:t>
-      </w:r>
-      <w:proofErr w:type="spellStart"/>
-      <w:r>
-        <w:rPr>
-          <w:rFonts w:ascii="Verdana" w:hAnsi="Verdana" w:cs="Verdana"/>
-          <w:bCs/>
-          <w:sz w:val="20"/>
-          <w:szCs w:val="20"/>
-        </w:rPr>
-        <w:t>Vlieg</w:t>
-      </w:r>
-      <w:proofErr w:type="spellEnd"/>
-      <w:r>
-        <w:rPr>
-          <w:rFonts w:ascii="Verdana" w:hAnsi="Verdana" w:cs="Verdana"/>
-          <w:bCs/>
-          <w:sz w:val="20"/>
-          <w:szCs w:val="20"/>
-        </w:rPr>
-        <w:t xml:space="preserve"> J.K. &amp; Marks J.C. (2009) Short-term responses of decomposers to flow restoration in Fossil Creek, Arizona, USA. </w:t>
-      </w:r>
-      <w:proofErr w:type="spellStart"/>
-      <w:r>
-        <w:rPr>
-          <w:rFonts w:ascii="Verdana" w:hAnsi="Verdana" w:cs="Verdana"/>
-          <w:bCs/>
-          <w:i/>
-          <w:sz w:val="20"/>
-          <w:szCs w:val="20"/>
-        </w:rPr>
-        <w:t>Hydrobiologia</w:t>
-      </w:r>
-      <w:proofErr w:type="spellEnd"/>
-      <w:r>
-        <w:rPr>
-          <w:rFonts w:ascii="Verdana" w:hAnsi="Verdana" w:cs="Verdana"/>
-          <w:bCs/>
-          <w:i/>
-          <w:sz w:val="20"/>
-          <w:szCs w:val="20"/>
-        </w:rPr>
-        <w:t xml:space="preserve"> </w:t>
+        <w:t xml:space="preserve">, LeRoy C.J., Lovett J.M., Flaccus K.K., Vlieg J.K. &amp; Marks J.C. (2009) Short-term responses of decomposers to flow restoration in Fossil Creek, Arizona, USA. </w:t>
+      </w:r>
+      <w:r>
+        <w:rPr>
+          <w:rFonts w:ascii="Verdana" w:hAnsi="Verdana" w:cs="Verdana"/>
+          <w:bCs/>
+          <w:i/>
+          <w:sz w:val="20"/>
+          <w:szCs w:val="20"/>
+        </w:rPr>
+        <w:t xml:space="preserve">Hydrobiologia </w:t>
       </w:r>
       <w:r>
         <w:rPr>
@@ -5473,47 +4793,7 @@
           <w:sz w:val="20"/>
           <w:szCs w:val="20"/>
         </w:rPr>
-        <w:t xml:space="preserve">1) Joseph, J.W., </w:t>
-      </w:r>
-      <w:proofErr w:type="spellStart"/>
-      <w:r>
-        <w:rPr>
-          <w:rFonts w:ascii="Verdana" w:hAnsi="Verdana" w:cs="Verdana"/>
-          <w:bCs/>
-          <w:sz w:val="20"/>
-          <w:szCs w:val="20"/>
-        </w:rPr>
-        <w:t>Odegaard</w:t>
-      </w:r>
-      <w:proofErr w:type="spellEnd"/>
-      <w:r>
-        <w:rPr>
-          <w:rFonts w:ascii="Verdana" w:hAnsi="Verdana" w:cs="Verdana"/>
-          <w:bCs/>
-          <w:sz w:val="20"/>
-          <w:szCs w:val="20"/>
-        </w:rPr>
-        <w:t xml:space="preserve">, M.L., </w:t>
-      </w:r>
-      <w:proofErr w:type="spellStart"/>
-      <w:r>
-        <w:rPr>
-          <w:rFonts w:ascii="Verdana" w:hAnsi="Verdana" w:cs="Verdana"/>
-          <w:bCs/>
-          <w:sz w:val="20"/>
-          <w:szCs w:val="20"/>
-        </w:rPr>
-        <w:t>Ronnebaum</w:t>
-      </w:r>
-      <w:proofErr w:type="spellEnd"/>
-      <w:r>
-        <w:rPr>
-          <w:rFonts w:ascii="Verdana" w:hAnsi="Verdana" w:cs="Verdana"/>
-          <w:bCs/>
-          <w:sz w:val="20"/>
-          <w:szCs w:val="20"/>
-        </w:rPr>
-        <w:t xml:space="preserve">, S.M., Burgess, S.C., </w:t>
+        <w:t xml:space="preserve">1) Joseph, J.W., Odegaard, M.L., Ronnebaum, S.M., Burgess, S.C., </w:t>
       </w:r>
       <w:r>
         <w:rPr>
@@ -5532,27 +4812,7 @@
           <w:sz w:val="20"/>
           <w:szCs w:val="20"/>
         </w:rPr>
-        <w:t xml:space="preserve">, Sherry, A.D. &amp; </w:t>
-      </w:r>
-      <w:proofErr w:type="spellStart"/>
-      <w:r>
-        <w:rPr>
-          <w:rFonts w:ascii="Verdana" w:hAnsi="Verdana" w:cs="Verdana"/>
-          <w:bCs/>
-          <w:sz w:val="20"/>
-          <w:szCs w:val="20"/>
-        </w:rPr>
-        <w:t>Newgard</w:t>
-      </w:r>
-      <w:proofErr w:type="spellEnd"/>
-      <w:r>
-        <w:rPr>
-          <w:rFonts w:ascii="Verdana" w:hAnsi="Verdana" w:cs="Verdana"/>
-          <w:bCs/>
-          <w:sz w:val="20"/>
-          <w:szCs w:val="20"/>
-        </w:rPr>
-        <w:t xml:space="preserve">, C.B. (2007) Normal flux through ATP-citrate lyase or fatty acid synthase is not required for glucose-stimulated insulin secretion. </w:t>
+        <w:t xml:space="preserve">, Sherry, A.D. &amp; Newgard, C.B. (2007) Normal flux through ATP-citrate lyase or fatty acid synthase is not required for glucose-stimulated insulin secretion. </w:t>
       </w:r>
       <w:r>
         <w:rPr>
@@ -5625,7 +4885,7 @@
         <w:pStyle w:val="Heading1"/>
         <w:spacing w:after="60"/>
       </w:pPr>
-      <w:bookmarkStart w:id="5" w:name="_Hlk26818911"/>
+      <w:bookmarkStart w:id="6" w:name="_Hlk26818911"/>
       <w:r>
         <w:t>Manuscripts In Review</w:t>
       </w:r>
@@ -5650,7 +4910,6 @@
         </w:rPr>
         <w:t xml:space="preserve">23) *Metcalfe, A.N., </w:t>
       </w:r>
-      <w:proofErr w:type="spellStart"/>
       <w:r>
         <w:rPr>
           <w:rFonts w:ascii="Verdana" w:hAnsi="Verdana" w:cs="Verdana"/>
@@ -5659,47 +4918,16 @@
           <w:szCs w:val="20"/>
           <w:u w:val="single"/>
         </w:rPr>
-        <w:t>Miehlbauer</w:t>
-      </w:r>
-      <w:proofErr w:type="spellEnd"/>
-      <w:r>
-        <w:rPr>
-          <w:rFonts w:ascii="Verdana" w:hAnsi="Verdana" w:cs="Verdana"/>
-          <w:bCs/>
-          <w:sz w:val="20"/>
-          <w:szCs w:val="20"/>
-          <w:u w:val="single"/>
-        </w:rPr>
-        <w:t>, J.D.</w:t>
-      </w:r>
-      <w:r>
-        <w:rPr>
-          <w:rFonts w:ascii="Verdana" w:hAnsi="Verdana" w:cs="Verdana"/>
-          <w:bCs/>
-          <w:sz w:val="20"/>
-          <w:szCs w:val="20"/>
-        </w:rPr>
-        <w:t xml:space="preserve">, Kennedy, T.A., </w:t>
-      </w:r>
-      <w:proofErr w:type="spellStart"/>
-      <w:r>
-        <w:rPr>
-          <w:rFonts w:ascii="Verdana" w:hAnsi="Verdana" w:cs="Verdana"/>
-          <w:bCs/>
-          <w:sz w:val="20"/>
-          <w:szCs w:val="20"/>
-        </w:rPr>
-        <w:t>Yackulic</w:t>
-      </w:r>
-      <w:proofErr w:type="spellEnd"/>
-      <w:r>
-        <w:rPr>
-          <w:rFonts w:ascii="Verdana" w:hAnsi="Verdana" w:cs="Verdana"/>
-          <w:bCs/>
-          <w:sz w:val="20"/>
-          <w:szCs w:val="20"/>
-        </w:rPr>
-        <w:t xml:space="preserve">, C.B., Dibble, K.L. &amp; Marks, J.C. (In Review) Damming determines caddisfly distribution in a large river basin. </w:t>
+        <w:t>Miehlbauer, J.D.</w:t>
+      </w:r>
+      <w:r>
+        <w:rPr>
+          <w:rFonts w:ascii="Verdana" w:hAnsi="Verdana" w:cs="Verdana"/>
+          <w:bCs/>
+          <w:sz w:val="20"/>
+          <w:szCs w:val="20"/>
+        </w:rPr>
+        <w:t xml:space="preserve">, Kennedy, T.A., Yackulic, C.B., Dibble, K.L. &amp; Marks, J.C. (In Review) Damming determines caddisfly distribution in a large river basin. </w:t>
       </w:r>
       <w:r>
         <w:rPr>
@@ -5785,27 +5013,7 @@
           <w:sz w:val="20"/>
           <w:szCs w:val="20"/>
         </w:rPr>
-        <w:t xml:space="preserve">, Kennedy, T.A., Tonkin, J., Van </w:t>
-      </w:r>
-      <w:proofErr w:type="spellStart"/>
-      <w:r>
-        <w:rPr>
-          <w:rFonts w:ascii="Verdana" w:hAnsi="Verdana" w:cs="Verdana"/>
-          <w:bCs/>
-          <w:sz w:val="20"/>
-          <w:szCs w:val="20"/>
-        </w:rPr>
-        <w:t>Driesche</w:t>
-      </w:r>
-      <w:proofErr w:type="spellEnd"/>
-      <w:r>
-        <w:rPr>
-          <w:rFonts w:ascii="Verdana" w:hAnsi="Verdana" w:cs="Verdana"/>
-          <w:bCs/>
-          <w:sz w:val="20"/>
-          <w:szCs w:val="20"/>
-        </w:rPr>
-        <w:t xml:space="preserve">, R. &amp; Lytle, D.A. (In Review) </w:t>
+        <w:t xml:space="preserve">, Kennedy, T.A., Tonkin, J., Van Driesche, R. &amp; Lytle, D.A. (In Review) </w:t>
       </w:r>
       <w:r>
         <w:rPr>
@@ -5901,27 +5109,7 @@
           <w:sz w:val="20"/>
           <w:szCs w:val="20"/>
         </w:rPr>
-        <w:t xml:space="preserve">Clay, P.A., Doyle, M.W. &amp; </w:t>
-      </w:r>
-      <w:proofErr w:type="spellStart"/>
-      <w:r>
-        <w:rPr>
-          <w:rFonts w:ascii="Verdana" w:hAnsi="Verdana" w:cs="Verdana"/>
-          <w:bCs/>
-          <w:sz w:val="20"/>
-          <w:szCs w:val="20"/>
-        </w:rPr>
-        <w:t>Tockner</w:t>
-      </w:r>
-      <w:proofErr w:type="spellEnd"/>
-      <w:r>
-        <w:rPr>
-          <w:rFonts w:ascii="Verdana" w:hAnsi="Verdana" w:cs="Verdana"/>
-          <w:bCs/>
-          <w:sz w:val="20"/>
-          <w:szCs w:val="20"/>
-        </w:rPr>
-        <w:t>, K. (In Revi</w:t>
+        <w:t>Clay, P.A., Doyle, M.W. &amp; Tockner, K. (In Revi</w:t>
       </w:r>
       <w:r>
         <w:rPr>
@@ -6131,8 +5319,8 @@
         <w:pStyle w:val="Heading1"/>
         <w:spacing w:after="60"/>
       </w:pPr>
-      <w:bookmarkStart w:id="6" w:name="_Hlk26818949"/>
-      <w:bookmarkEnd w:id="5"/>
+      <w:bookmarkStart w:id="7" w:name="_Hlk26818949"/>
+      <w:bookmarkEnd w:id="6"/>
       <w:r>
         <w:t xml:space="preserve">Outreach </w:t>
       </w:r>
@@ -6228,25 +5416,14 @@
         </w:rPr>
         <w:t>*</w:t>
       </w:r>
-      <w:proofErr w:type="spellStart"/>
-      <w:r>
-        <w:rPr>
-          <w:rFonts w:ascii="Verdana" w:hAnsi="Verdana" w:cs="Verdana"/>
-          <w:bCs/>
-          <w:sz w:val="20"/>
-          <w:szCs w:val="20"/>
-        </w:rPr>
-        <w:t>Kortenhoeven</w:t>
-      </w:r>
-      <w:proofErr w:type="spellEnd"/>
-      <w:r>
-        <w:rPr>
-          <w:rFonts w:ascii="Verdana" w:hAnsi="Verdana" w:cs="Verdana"/>
-          <w:bCs/>
-          <w:sz w:val="20"/>
-          <w:szCs w:val="20"/>
-        </w:rPr>
-        <w:t xml:space="preserve">, E.W., </w:t>
+      <w:r>
+        <w:rPr>
+          <w:rFonts w:ascii="Verdana" w:hAnsi="Verdana" w:cs="Verdana"/>
+          <w:bCs/>
+          <w:sz w:val="20"/>
+          <w:szCs w:val="20"/>
+        </w:rPr>
+        <w:t xml:space="preserve">Kortenhoeven, E.W., </w:t>
       </w:r>
       <w:r>
         <w:rPr>
@@ -6688,9 +5865,9 @@
         <w:pStyle w:val="Heading1"/>
         <w:spacing w:after="60"/>
       </w:pPr>
-      <w:bookmarkStart w:id="7" w:name="_Hlk26868746"/>
-      <w:bookmarkStart w:id="8" w:name="_Hlk26819130"/>
-      <w:bookmarkEnd w:id="6"/>
+      <w:bookmarkStart w:id="8" w:name="_Hlk26868746"/>
+      <w:bookmarkStart w:id="9" w:name="_Hlk26819130"/>
+      <w:bookmarkEnd w:id="7"/>
       <w:r>
         <w:t xml:space="preserve">Data </w:t>
       </w:r>
@@ -6862,27 +6039,7 @@
           <w:sz w:val="20"/>
           <w:szCs w:val="20"/>
         </w:rPr>
-        <w:t xml:space="preserve">, Kennedy, T.A., </w:t>
-      </w:r>
-      <w:proofErr w:type="spellStart"/>
-      <w:r>
-        <w:rPr>
-          <w:rFonts w:ascii="Verdana" w:hAnsi="Verdana" w:cs="Verdana"/>
-          <w:bCs/>
-          <w:sz w:val="20"/>
-          <w:szCs w:val="20"/>
-        </w:rPr>
-        <w:t>Copp</w:t>
-      </w:r>
-      <w:proofErr w:type="spellEnd"/>
-      <w:r>
-        <w:rPr>
-          <w:rFonts w:ascii="Verdana" w:hAnsi="Verdana" w:cs="Verdana"/>
-          <w:bCs/>
-          <w:sz w:val="20"/>
-          <w:szCs w:val="20"/>
-        </w:rPr>
-        <w:t xml:space="preserve">, A.J. &amp; Sabol, T.A. (2017) Stream drift sampling in Arizona, 2014—Data. </w:t>
+        <w:t xml:space="preserve">, Kennedy, T.A., Copp, A.J. &amp; Sabol, T.A. (2017) Stream drift sampling in Arizona, 2014—Data. </w:t>
       </w:r>
       <w:r>
         <w:rPr>
@@ -7258,8 +6415,8 @@
         <w:pStyle w:val="Heading1"/>
         <w:spacing w:after="60"/>
       </w:pPr>
-      <w:bookmarkStart w:id="9" w:name="_Hlk26819620"/>
-      <w:bookmarkEnd w:id="7"/>
+      <w:bookmarkStart w:id="10" w:name="_Hlk26819620"/>
+      <w:bookmarkEnd w:id="8"/>
       <w:r>
         <w:t xml:space="preserve">Software </w:t>
       </w:r>
@@ -7290,7 +6447,6 @@
         </w:rPr>
         <w:t xml:space="preserve">6) </w:t>
       </w:r>
-      <w:proofErr w:type="spellStart"/>
       <w:r>
         <w:rPr>
           <w:rFonts w:ascii="Verdana" w:hAnsi="Verdana" w:cs="Verdana"/>
@@ -7301,7 +6457,6 @@
         </w:rPr>
         <w:t>GCflow</w:t>
       </w:r>
-      <w:proofErr w:type="spellEnd"/>
       <w:r>
         <w:rPr>
           <w:rFonts w:ascii="Verdana" w:hAnsi="Verdana" w:cs="Verdana"/>
@@ -7352,7 +6507,6 @@
         </w:rPr>
         <w:t xml:space="preserve">5) </w:t>
       </w:r>
-      <w:proofErr w:type="spellStart"/>
       <w:r>
         <w:rPr>
           <w:rFonts w:ascii="Verdana" w:hAnsi="Verdana" w:cs="Verdana"/>
@@ -7363,7 +6517,6 @@
         </w:rPr>
         <w:t>Foodbase</w:t>
       </w:r>
-      <w:proofErr w:type="spellEnd"/>
       <w:r>
         <w:rPr>
           <w:rFonts w:ascii="Verdana" w:hAnsi="Verdana" w:cs="Verdana"/>
@@ -7426,7 +6579,6 @@
         </w:rPr>
         <w:t xml:space="preserve">) </w:t>
       </w:r>
-      <w:proofErr w:type="spellStart"/>
       <w:r>
         <w:rPr>
           <w:rFonts w:ascii="Verdana" w:hAnsi="Verdana" w:cs="Verdana"/>
@@ -7437,7 +6589,6 @@
         </w:rPr>
         <w:t>packload</w:t>
       </w:r>
-      <w:proofErr w:type="spellEnd"/>
       <w:r>
         <w:rPr>
           <w:rFonts w:ascii="Verdana" w:hAnsi="Verdana" w:cs="Verdana"/>
@@ -7530,7 +6681,6 @@
         </w:rPr>
         <w:t xml:space="preserve">3) </w:t>
       </w:r>
-      <w:proofErr w:type="spellStart"/>
       <w:r>
         <w:rPr>
           <w:rFonts w:ascii="Verdana" w:hAnsi="Verdana" w:cs="Verdana"/>
@@ -7541,7 +6691,6 @@
         </w:rPr>
         <w:t>foodbase</w:t>
       </w:r>
-      <w:proofErr w:type="spellEnd"/>
       <w:r>
         <w:rPr>
           <w:rFonts w:ascii="Verdana" w:hAnsi="Verdana" w:cs="Verdana"/>
@@ -7568,27 +6717,7 @@
           <w:sz w:val="20"/>
           <w:szCs w:val="20"/>
         </w:rPr>
-        <w:t xml:space="preserve"> statistical software (2017) Functions for reading and working with </w:t>
-      </w:r>
-      <w:proofErr w:type="spellStart"/>
-      <w:r>
-        <w:rPr>
-          <w:rFonts w:ascii="Verdana" w:hAnsi="Verdana" w:cs="Verdana"/>
-          <w:bCs/>
-          <w:sz w:val="20"/>
-          <w:szCs w:val="20"/>
-        </w:rPr>
-        <w:t>Foodbase</w:t>
-      </w:r>
-      <w:proofErr w:type="spellEnd"/>
-      <w:r>
-        <w:rPr>
-          <w:rFonts w:ascii="Verdana" w:hAnsi="Verdana" w:cs="Verdana"/>
-          <w:bCs/>
-          <w:sz w:val="20"/>
-          <w:szCs w:val="20"/>
-        </w:rPr>
-        <w:t xml:space="preserve"> data. </w:t>
+        <w:t xml:space="preserve"> statistical software (2017) Functions for reading and working with Foodbase data. </w:t>
       </w:r>
       <w:hyperlink r:id="rId41" w:history="1">
         <w:r>
@@ -7717,7 +6846,6 @@
         </w:rPr>
         <w:t xml:space="preserve">1) </w:t>
       </w:r>
-      <w:proofErr w:type="spellStart"/>
       <w:r>
         <w:rPr>
           <w:rFonts w:ascii="Verdana" w:hAnsi="Verdana" w:cs="Verdana"/>
@@ -7728,7 +6856,6 @@
         </w:rPr>
         <w:t>bugR</w:t>
       </w:r>
-      <w:proofErr w:type="spellEnd"/>
       <w:r>
         <w:rPr>
           <w:rFonts w:ascii="Verdana" w:hAnsi="Verdana" w:cs="Verdana"/>
@@ -7786,9 +6913,9 @@
         <w:pStyle w:val="Heading1"/>
         <w:spacing w:after="60"/>
       </w:pPr>
-      <w:bookmarkStart w:id="10" w:name="_Hlk26819666"/>
-      <w:bookmarkEnd w:id="8"/>
+      <w:bookmarkStart w:id="11" w:name="_Hlk26819666"/>
       <w:bookmarkEnd w:id="9"/>
+      <w:bookmarkEnd w:id="10"/>
       <w:r>
         <w:t>Media Coverage</w:t>
       </w:r>
@@ -8248,27 +7375,15 @@
         </w:rPr>
         <w:t xml:space="preserve">13) </w:t>
       </w:r>
-      <w:proofErr w:type="spellStart"/>
-      <w:r>
-        <w:rPr>
-          <w:rFonts w:ascii="Verdana" w:hAnsi="Verdana" w:cs="Verdana"/>
-          <w:bCs/>
-          <w:i/>
-          <w:sz w:val="20"/>
-          <w:szCs w:val="20"/>
-        </w:rPr>
-        <w:t>Undark</w:t>
-      </w:r>
-      <w:proofErr w:type="spellEnd"/>
-      <w:r>
-        <w:rPr>
-          <w:rFonts w:ascii="Verdana" w:hAnsi="Verdana" w:cs="Verdana"/>
-          <w:bCs/>
-          <w:i/>
-          <w:sz w:val="20"/>
-          <w:szCs w:val="20"/>
-        </w:rPr>
-        <w:t xml:space="preserve"> Magazine</w:t>
+      <w:r>
+        <w:rPr>
+          <w:rFonts w:ascii="Verdana" w:hAnsi="Verdana" w:cs="Verdana"/>
+          <w:bCs/>
+          <w:i/>
+          <w:sz w:val="20"/>
+          <w:szCs w:val="20"/>
+        </w:rPr>
+        <w:t>Undark Magazine</w:t>
       </w:r>
       <w:r>
         <w:rPr>
@@ -8331,7 +7446,6 @@
         </w:rPr>
         <w:t xml:space="preserve"> (2016) Scientific reinterpretation of the </w:t>
       </w:r>
-      <w:proofErr w:type="spellStart"/>
       <w:r>
         <w:rPr>
           <w:rFonts w:ascii="Verdana" w:hAnsi="Verdana" w:cs="Verdana"/>
@@ -8342,7 +7456,6 @@
         </w:rPr>
         <w:t>BioScience</w:t>
       </w:r>
-      <w:proofErr w:type="spellEnd"/>
       <w:r>
         <w:rPr>
           <w:rFonts w:ascii="Verdana" w:hAnsi="Verdana" w:cs="Verdana"/>
@@ -8404,27 +7517,15 @@
         </w:rPr>
         <w:t xml:space="preserve"> (2016) Story about </w:t>
       </w:r>
-      <w:proofErr w:type="spellStart"/>
-      <w:r>
-        <w:rPr>
-          <w:rFonts w:ascii="Verdana" w:hAnsi="Verdana" w:cs="Verdana"/>
-          <w:bCs/>
-          <w:i/>
-          <w:sz w:val="20"/>
-          <w:szCs w:val="20"/>
-        </w:rPr>
-        <w:t>BioScience</w:t>
-      </w:r>
-      <w:proofErr w:type="spellEnd"/>
-      <w:r>
-        <w:rPr>
-          <w:rFonts w:ascii="Verdana" w:hAnsi="Verdana" w:cs="Verdana"/>
-          <w:bCs/>
-          <w:i/>
-          <w:sz w:val="20"/>
-          <w:szCs w:val="20"/>
-        </w:rPr>
-        <w:t xml:space="preserve"> </w:t>
+      <w:r>
+        <w:rPr>
+          <w:rFonts w:ascii="Verdana" w:hAnsi="Verdana" w:cs="Verdana"/>
+          <w:bCs/>
+          <w:i/>
+          <w:sz w:val="20"/>
+          <w:szCs w:val="20"/>
+        </w:rPr>
+        <w:t xml:space="preserve">BioScience </w:t>
       </w:r>
       <w:r>
         <w:rPr>
@@ -8515,27 +7616,15 @@
         </w:rPr>
         <w:t xml:space="preserve"> (2016) Story about </w:t>
       </w:r>
-      <w:proofErr w:type="spellStart"/>
-      <w:r>
-        <w:rPr>
-          <w:rFonts w:ascii="Verdana" w:hAnsi="Verdana" w:cs="Verdana"/>
-          <w:bCs/>
-          <w:i/>
-          <w:sz w:val="20"/>
-          <w:szCs w:val="20"/>
-        </w:rPr>
-        <w:t>BioScience</w:t>
-      </w:r>
-      <w:proofErr w:type="spellEnd"/>
-      <w:r>
-        <w:rPr>
-          <w:rFonts w:ascii="Verdana" w:hAnsi="Verdana" w:cs="Verdana"/>
-          <w:bCs/>
-          <w:i/>
-          <w:sz w:val="20"/>
-          <w:szCs w:val="20"/>
-        </w:rPr>
-        <w:t xml:space="preserve"> </w:t>
+      <w:r>
+        <w:rPr>
+          <w:rFonts w:ascii="Verdana" w:hAnsi="Verdana" w:cs="Verdana"/>
+          <w:bCs/>
+          <w:i/>
+          <w:sz w:val="20"/>
+          <w:szCs w:val="20"/>
+        </w:rPr>
+        <w:t xml:space="preserve">BioScience </w:t>
       </w:r>
       <w:r>
         <w:rPr>
@@ -8634,7 +7723,6 @@
         </w:rPr>
         <w:t xml:space="preserve"> (2016) Reinterpretation of </w:t>
       </w:r>
-      <w:proofErr w:type="spellStart"/>
       <w:r>
         <w:rPr>
           <w:rFonts w:ascii="Verdana" w:hAnsi="Verdana" w:cs="Verdana"/>
@@ -8645,7 +7733,6 @@
         </w:rPr>
         <w:t>BioScience</w:t>
       </w:r>
-      <w:proofErr w:type="spellEnd"/>
       <w:r>
         <w:rPr>
           <w:rFonts w:ascii="Verdana" w:hAnsi="Verdana" w:cs="Verdana"/>
@@ -8707,7 +7794,6 @@
         </w:rPr>
         <w:t xml:space="preserve"> (2016) Summary of </w:t>
       </w:r>
-      <w:proofErr w:type="spellStart"/>
       <w:r>
         <w:rPr>
           <w:rFonts w:ascii="Verdana" w:hAnsi="Verdana" w:cs="Verdana"/>
@@ -8718,7 +7804,6 @@
         </w:rPr>
         <w:t>BioScience</w:t>
       </w:r>
-      <w:proofErr w:type="spellEnd"/>
       <w:r>
         <w:rPr>
           <w:rFonts w:ascii="Verdana" w:hAnsi="Verdana" w:cs="Verdana"/>
@@ -8761,7 +7846,6 @@
         </w:rPr>
         <w:t xml:space="preserve">7) American Fisheries Society (2016) Summary of </w:t>
       </w:r>
-      <w:proofErr w:type="spellStart"/>
       <w:r>
         <w:rPr>
           <w:rFonts w:ascii="Verdana" w:hAnsi="Verdana" w:cs="Verdana"/>
@@ -8772,7 +7856,6 @@
         </w:rPr>
         <w:t>BioScience</w:t>
       </w:r>
-      <w:proofErr w:type="spellEnd"/>
       <w:r>
         <w:rPr>
           <w:rFonts w:ascii="Verdana" w:hAnsi="Verdana" w:cs="Verdana"/>
@@ -8834,7 +7917,6 @@
         </w:rPr>
         <w:t xml:space="preserve"> (2016) Summary of </w:t>
       </w:r>
-      <w:proofErr w:type="spellStart"/>
       <w:r>
         <w:rPr>
           <w:rFonts w:ascii="Verdana" w:hAnsi="Verdana" w:cs="Verdana"/>
@@ -8845,7 +7927,6 @@
         </w:rPr>
         <w:t>BioScience</w:t>
       </w:r>
-      <w:proofErr w:type="spellEnd"/>
       <w:r>
         <w:rPr>
           <w:rFonts w:ascii="Verdana" w:hAnsi="Verdana" w:cs="Verdana"/>
@@ -8889,27 +7970,15 @@
         </w:rPr>
         <w:t xml:space="preserve">5) USGS (2016) Official press release for </w:t>
       </w:r>
-      <w:proofErr w:type="spellStart"/>
-      <w:r>
-        <w:rPr>
-          <w:rFonts w:ascii="Verdana" w:hAnsi="Verdana" w:cs="Verdana"/>
-          <w:bCs/>
-          <w:i/>
-          <w:sz w:val="20"/>
-          <w:szCs w:val="20"/>
-        </w:rPr>
-        <w:t>BioScience</w:t>
-      </w:r>
-      <w:proofErr w:type="spellEnd"/>
-      <w:r>
-        <w:rPr>
-          <w:rFonts w:ascii="Verdana" w:hAnsi="Verdana" w:cs="Verdana"/>
-          <w:bCs/>
-          <w:i/>
-          <w:sz w:val="20"/>
-          <w:szCs w:val="20"/>
-        </w:rPr>
-        <w:t xml:space="preserve"> </w:t>
+      <w:r>
+        <w:rPr>
+          <w:rFonts w:ascii="Verdana" w:hAnsi="Verdana" w:cs="Verdana"/>
+          <w:bCs/>
+          <w:i/>
+          <w:sz w:val="20"/>
+          <w:szCs w:val="20"/>
+        </w:rPr>
+        <w:t xml:space="preserve">BioScience </w:t>
       </w:r>
       <w:r>
         <w:rPr>
@@ -8962,7 +8031,6 @@
         </w:rPr>
         <w:t xml:space="preserve">4) Oregon State University (2016) Official press releases for </w:t>
       </w:r>
-      <w:proofErr w:type="spellStart"/>
       <w:r>
         <w:rPr>
           <w:rFonts w:ascii="Verdana" w:hAnsi="Verdana" w:cs="Verdana"/>
@@ -8973,7 +8041,6 @@
         </w:rPr>
         <w:t>BioScience</w:t>
       </w:r>
-      <w:proofErr w:type="spellEnd"/>
       <w:r>
         <w:rPr>
           <w:rFonts w:ascii="Verdana" w:hAnsi="Verdana" w:cs="Verdana"/>
@@ -9016,7 +8083,6 @@
         </w:rPr>
         <w:t xml:space="preserve">3) </w:t>
       </w:r>
-      <w:proofErr w:type="spellStart"/>
       <w:r>
         <w:rPr>
           <w:rFonts w:ascii="Verdana" w:hAnsi="Verdana" w:cs="Verdana"/>
@@ -9027,7 +8093,6 @@
         </w:rPr>
         <w:t>BioScience</w:t>
       </w:r>
-      <w:proofErr w:type="spellEnd"/>
       <w:r>
         <w:rPr>
           <w:rFonts w:ascii="Verdana" w:hAnsi="Verdana" w:cs="Verdana"/>
@@ -9037,7 +8102,6 @@
         </w:rPr>
         <w:t xml:space="preserve"> (2016) Editor’s choice selection for </w:t>
       </w:r>
-      <w:proofErr w:type="spellStart"/>
       <w:r>
         <w:rPr>
           <w:rFonts w:ascii="Verdana" w:hAnsi="Verdana" w:cs="Verdana"/>
@@ -9048,7 +8112,6 @@
         </w:rPr>
         <w:t>BioScience</w:t>
       </w:r>
-      <w:proofErr w:type="spellEnd"/>
       <w:r>
         <w:rPr>
           <w:rFonts w:ascii="Verdana" w:hAnsi="Verdana" w:cs="Verdana"/>
@@ -9240,7 +8303,7 @@
         </w:r>
       </w:hyperlink>
     </w:p>
-    <w:bookmarkEnd w:id="10"/>
+    <w:bookmarkEnd w:id="11"/>
     <w:p>
       <w:pPr>
         <w:pStyle w:val="Heading1"/>
@@ -9825,46 +8888,17 @@
           <w:sz w:val="20"/>
           <w:szCs w:val="20"/>
         </w:rPr>
-        <w:t xml:space="preserve">, Kennedy, T.A., </w:t>
-      </w:r>
-      <w:proofErr w:type="spellStart"/>
-      <w:r>
-        <w:rPr>
-          <w:rFonts w:ascii="Verdana" w:hAnsi="Verdana"/>
-          <w:sz w:val="20"/>
-          <w:szCs w:val="20"/>
-        </w:rPr>
-        <w:t>Kortenhoeven</w:t>
-      </w:r>
-      <w:proofErr w:type="spellEnd"/>
-      <w:r>
-        <w:rPr>
-          <w:rFonts w:ascii="Verdana" w:hAnsi="Verdana"/>
-          <w:sz w:val="20"/>
-          <w:szCs w:val="20"/>
-        </w:rPr>
-        <w:t xml:space="preserve">, E.W. &amp; Smith, J.T. (2015) Longitudinal and temporal patterns of food availability for endangered humpback chub, </w:t>
-      </w:r>
-      <w:r>
-        <w:rPr>
-          <w:rFonts w:ascii="Verdana" w:hAnsi="Verdana"/>
-          <w:i/>
-          <w:sz w:val="20"/>
-          <w:szCs w:val="20"/>
-        </w:rPr>
-        <w:t xml:space="preserve">Gila </w:t>
-      </w:r>
-      <w:proofErr w:type="spellStart"/>
-      <w:r>
-        <w:rPr>
-          <w:rFonts w:ascii="Verdana" w:hAnsi="Verdana"/>
-          <w:i/>
-          <w:sz w:val="20"/>
-          <w:szCs w:val="20"/>
-        </w:rPr>
-        <w:t>cypha</w:t>
-      </w:r>
-      <w:proofErr w:type="spellEnd"/>
+        <w:t xml:space="preserve">, Kennedy, T.A., Kortenhoeven, E.W. &amp; Smith, J.T. (2015) Longitudinal and temporal patterns of food availability for endangered humpback chub, </w:t>
+      </w:r>
+      <w:r>
+        <w:rPr>
+          <w:rFonts w:ascii="Verdana" w:hAnsi="Verdana"/>
+          <w:i/>
+          <w:sz w:val="20"/>
+          <w:szCs w:val="20"/>
+        </w:rPr>
+        <w:t>Gila cypha</w:t>
+      </w:r>
       <w:r>
         <w:rPr>
           <w:rFonts w:ascii="Verdana" w:hAnsi="Verdana"/>
@@ -9915,25 +8949,7 @@
           <w:sz w:val="20"/>
           <w:szCs w:val="20"/>
         </w:rPr>
-        <w:t xml:space="preserve">, Kennedy, T.A., </w:t>
-      </w:r>
-      <w:proofErr w:type="spellStart"/>
-      <w:r>
-        <w:rPr>
-          <w:rFonts w:ascii="Verdana" w:hAnsi="Verdana"/>
-          <w:sz w:val="20"/>
-          <w:szCs w:val="20"/>
-        </w:rPr>
-        <w:t>Kortenhoeven</w:t>
-      </w:r>
-      <w:proofErr w:type="spellEnd"/>
-      <w:r>
-        <w:rPr>
-          <w:rFonts w:ascii="Verdana" w:hAnsi="Verdana"/>
-          <w:sz w:val="20"/>
-          <w:szCs w:val="20"/>
-        </w:rPr>
-        <w:t>, E.W. &amp; Smith, J.T. (2015) There’s more than one way to shade a river: contrasting influence of canyon orientation and water clarity on aquatic invertebrate densities. ESA.</w:t>
+        <w:t>, Kennedy, T.A., Kortenhoeven, E.W. &amp; Smith, J.T. (2015) There’s more than one way to shade a river: contrasting influence of canyon orientation and water clarity on aquatic invertebrate densities. ESA.</w:t>
       </w:r>
     </w:p>
     <w:p>
@@ -9985,25 +9001,7 @@
           <w:sz w:val="20"/>
           <w:szCs w:val="20"/>
         </w:rPr>
-        <w:t xml:space="preserve">, Smith, J.T., Sankey, J.B. &amp; </w:t>
-      </w:r>
-      <w:proofErr w:type="spellStart"/>
-      <w:r>
-        <w:rPr>
-          <w:rFonts w:ascii="Verdana" w:hAnsi="Verdana"/>
-          <w:sz w:val="20"/>
-          <w:szCs w:val="20"/>
-        </w:rPr>
-        <w:t>Kortenhoeven</w:t>
-      </w:r>
-      <w:proofErr w:type="spellEnd"/>
-      <w:r>
-        <w:rPr>
-          <w:rFonts w:ascii="Verdana" w:hAnsi="Verdana"/>
-          <w:sz w:val="20"/>
-          <w:szCs w:val="20"/>
-        </w:rPr>
-        <w:t>, E.W. (2014) Advances in emergent insect sampling: new sticky trap designs and automated sample processing. Joint Aquatic Sciences Meeting.</w:t>
+        <w:t>, Smith, J.T., Sankey, J.B. &amp; Kortenhoeven, E.W. (2014) Advances in emergent insect sampling: new sticky trap designs and automated sample processing. Joint Aquatic Sciences Meeting.</w:t>
       </w:r>
     </w:p>
     <w:p>
@@ -10046,25 +9044,7 @@
           <w:sz w:val="20"/>
           <w:szCs w:val="20"/>
         </w:rPr>
-        <w:t xml:space="preserve">, Kennedy, T.A. &amp; </w:t>
-      </w:r>
-      <w:proofErr w:type="spellStart"/>
-      <w:r>
-        <w:rPr>
-          <w:rFonts w:ascii="Verdana" w:hAnsi="Verdana"/>
-          <w:sz w:val="20"/>
-          <w:szCs w:val="20"/>
-        </w:rPr>
-        <w:t>Yackulic</w:t>
-      </w:r>
-      <w:proofErr w:type="spellEnd"/>
-      <w:r>
-        <w:rPr>
-          <w:rFonts w:ascii="Verdana" w:hAnsi="Verdana"/>
-          <w:sz w:val="20"/>
-          <w:szCs w:val="20"/>
-        </w:rPr>
-        <w:t>, C.B. (2013</w:t>
+        <w:t>, Kennedy, T.A. &amp; Yackulic, C.B. (2013</w:t>
       </w:r>
       <w:r>
         <w:rPr>
@@ -10290,21 +9270,7 @@
         <w:rPr>
           <w:rFonts w:ascii="Verdana" w:hAnsi="Verdana"/>
         </w:rPr>
-        <w:t xml:space="preserve">, Doyle, M.W &amp; </w:t>
-      </w:r>
-      <w:proofErr w:type="spellStart"/>
-      <w:r>
-        <w:rPr>
-          <w:rFonts w:ascii="Verdana" w:hAnsi="Verdana"/>
-        </w:rPr>
-        <w:t>Tockner</w:t>
-      </w:r>
-      <w:proofErr w:type="spellEnd"/>
-      <w:r>
-        <w:rPr>
-          <w:rFonts w:ascii="Verdana" w:hAnsi="Verdana"/>
-        </w:rPr>
-        <w:t>, K. (2011) Effects of river geomorphology on the spatial importance of aquatic energy flows into terrestrial food webs</w:t>
+        <w:t>, Doyle, M.W &amp; Tockner, K. (2011) Effects of river geomorphology on the spatial importance of aquatic energy flows into terrestrial food webs</w:t>
       </w:r>
       <w:r>
         <w:rPr>
@@ -10351,16 +9317,8 @@
         <w:rPr>
           <w:rFonts w:ascii="Verdana" w:hAnsi="Verdana"/>
         </w:rPr>
-        <w:t xml:space="preserve">, </w:t>
-      </w:r>
-      <w:proofErr w:type="spellStart"/>
-      <w:r>
-        <w:rPr>
-          <w:rFonts w:ascii="Verdana" w:hAnsi="Verdana"/>
-        </w:rPr>
-        <w:t>Tockner</w:t>
-      </w:r>
-      <w:proofErr w:type="spellEnd"/>
+        <w:t>, Tockner</w:t>
+      </w:r>
       <w:r>
         <w:rPr>
           <w:rFonts w:ascii="Verdana" w:hAnsi="Verdana"/>
@@ -10753,51 +9711,7 @@
           <w:sz w:val="20"/>
           <w:szCs w:val="20"/>
         </w:rPr>
-        <w:t xml:space="preserve"> LeRoy, C.J., Lovett, J.M., </w:t>
-      </w:r>
-      <w:proofErr w:type="spellStart"/>
-      <w:r>
-        <w:rPr>
-          <w:rFonts w:ascii="Verdana" w:hAnsi="Verdana" w:cs="Verdana"/>
-          <w:bCs/>
-          <w:iCs/>
-          <w:sz w:val="20"/>
-          <w:szCs w:val="20"/>
-        </w:rPr>
-        <w:t>Vlieg</w:t>
-      </w:r>
-      <w:proofErr w:type="spellEnd"/>
-      <w:r>
-        <w:rPr>
-          <w:rFonts w:ascii="Verdana" w:hAnsi="Verdana" w:cs="Verdana"/>
-          <w:bCs/>
-          <w:iCs/>
-          <w:sz w:val="20"/>
-          <w:szCs w:val="20"/>
-        </w:rPr>
-        <w:t xml:space="preserve">, J.K., </w:t>
-      </w:r>
-      <w:proofErr w:type="spellStart"/>
-      <w:r>
-        <w:rPr>
-          <w:rFonts w:ascii="Verdana" w:hAnsi="Verdana" w:cs="Verdana"/>
-          <w:bCs/>
-          <w:iCs/>
-          <w:sz w:val="20"/>
-          <w:szCs w:val="20"/>
-        </w:rPr>
-        <w:t>Flaccus</w:t>
-      </w:r>
-      <w:proofErr w:type="spellEnd"/>
-      <w:r>
-        <w:rPr>
-          <w:rFonts w:ascii="Verdana" w:hAnsi="Verdana" w:cs="Verdana"/>
-          <w:bCs/>
-          <w:iCs/>
-          <w:sz w:val="20"/>
-          <w:szCs w:val="20"/>
-        </w:rPr>
-        <w:t xml:space="preserve">, K.K. &amp; Marks, J.C. (2007) </w:t>
+        <w:t xml:space="preserve"> LeRoy, C.J., Lovett, J.M., Vlieg, J.K., Flaccus, K.K. &amp; Marks, J.C. (2007) </w:t>
       </w:r>
       <w:r>
         <w:rPr>
@@ -11422,25 +10336,7 @@
           <w:sz w:val="20"/>
           <w:szCs w:val="20"/>
         </w:rPr>
-        <w:t>*</w:t>
-      </w:r>
-      <w:proofErr w:type="spellStart"/>
-      <w:r>
-        <w:rPr>
-          <w:rFonts w:ascii="Verdana" w:hAnsi="Verdana"/>
-          <w:sz w:val="20"/>
-          <w:szCs w:val="20"/>
-        </w:rPr>
-        <w:t>Lupoli</w:t>
-      </w:r>
-      <w:proofErr w:type="spellEnd"/>
-      <w:r>
-        <w:rPr>
-          <w:rFonts w:ascii="Verdana" w:hAnsi="Verdana"/>
-          <w:sz w:val="20"/>
-          <w:szCs w:val="20"/>
-        </w:rPr>
-        <w:t xml:space="preserve">, C.A., Kennedy, T.A., </w:t>
+        <w:t xml:space="preserve">*Lupoli, C.A., Kennedy, T.A., </w:t>
       </w:r>
       <w:r>
         <w:rPr>
@@ -11457,25 +10353,7 @@
           <w:sz w:val="20"/>
           <w:szCs w:val="20"/>
         </w:rPr>
-        <w:t xml:space="preserve">, Sabo, J.L. &amp; </w:t>
-      </w:r>
-      <w:proofErr w:type="spellStart"/>
-      <w:r>
-        <w:rPr>
-          <w:rFonts w:ascii="Verdana" w:hAnsi="Verdana"/>
-          <w:sz w:val="20"/>
-          <w:szCs w:val="20"/>
-        </w:rPr>
-        <w:t>Yackulic</w:t>
-      </w:r>
-      <w:proofErr w:type="spellEnd"/>
-      <w:r>
-        <w:rPr>
-          <w:rFonts w:ascii="Verdana" w:hAnsi="Verdana"/>
-          <w:sz w:val="20"/>
-          <w:szCs w:val="20"/>
-        </w:rPr>
-        <w:t>, C.B. (2019) Hydropower and aquatic-terrestrial linkages in the Colorado River. SFS.</w:t>
+        <w:t>, Sabo, J.L. &amp; Yackulic, C.B. (2019) Hydropower and aquatic-terrestrial linkages in the Colorado River. SFS.</w:t>
       </w:r>
     </w:p>
     <w:p>
@@ -11546,25 +10424,7 @@
           <w:sz w:val="20"/>
           <w:szCs w:val="20"/>
         </w:rPr>
-        <w:t>) *</w:t>
-      </w:r>
-      <w:proofErr w:type="spellStart"/>
-      <w:r>
-        <w:rPr>
-          <w:rFonts w:ascii="Verdana" w:hAnsi="Verdana"/>
-          <w:sz w:val="20"/>
-          <w:szCs w:val="20"/>
-        </w:rPr>
-        <w:t>Lupoli</w:t>
-      </w:r>
-      <w:proofErr w:type="spellEnd"/>
-      <w:r>
-        <w:rPr>
-          <w:rFonts w:ascii="Verdana" w:hAnsi="Verdana"/>
-          <w:sz w:val="20"/>
-          <w:szCs w:val="20"/>
-        </w:rPr>
-        <w:t xml:space="preserve">, C.A., Kennedy, T.A., </w:t>
+        <w:t xml:space="preserve">) *Lupoli, C.A., Kennedy, T.A., </w:t>
       </w:r>
       <w:r>
         <w:rPr>
@@ -11581,25 +10441,7 @@
           <w:sz w:val="20"/>
           <w:szCs w:val="20"/>
         </w:rPr>
-        <w:t xml:space="preserve">, Sabo, J.L. &amp; </w:t>
-      </w:r>
-      <w:proofErr w:type="spellStart"/>
-      <w:r>
-        <w:rPr>
-          <w:rFonts w:ascii="Verdana" w:hAnsi="Verdana"/>
-          <w:sz w:val="20"/>
-          <w:szCs w:val="20"/>
-        </w:rPr>
-        <w:t>Yackulic</w:t>
-      </w:r>
-      <w:proofErr w:type="spellEnd"/>
-      <w:r>
-        <w:rPr>
-          <w:rFonts w:ascii="Verdana" w:hAnsi="Verdana"/>
-          <w:sz w:val="20"/>
-          <w:szCs w:val="20"/>
-        </w:rPr>
-        <w:t>, C.B. (2018) Does hydropower affect food web connectivity in an arid large-river system? ESA.</w:t>
+        <w:t>, Sabo, J.L. &amp; Yackulic, C.B. (2018) Does hydropower affect food web connectivity in an arid large-river system? ESA.</w:t>
       </w:r>
     </w:p>
     <w:p>
@@ -11695,25 +10537,7 @@
           <w:sz w:val="20"/>
           <w:szCs w:val="20"/>
         </w:rPr>
-        <w:t xml:space="preserve">Van </w:t>
-      </w:r>
-      <w:proofErr w:type="spellStart"/>
-      <w:r>
-        <w:rPr>
-          <w:rFonts w:ascii="Verdana" w:hAnsi="Verdana"/>
-          <w:sz w:val="20"/>
-          <w:szCs w:val="20"/>
-        </w:rPr>
-        <w:t>Driesche</w:t>
-      </w:r>
-      <w:proofErr w:type="spellEnd"/>
-      <w:r>
-        <w:rPr>
-          <w:rFonts w:ascii="Verdana" w:hAnsi="Verdana"/>
-          <w:sz w:val="20"/>
-          <w:szCs w:val="20"/>
-        </w:rPr>
-        <w:t>, R.</w:t>
+        <w:t>Van Driesche, R.</w:t>
       </w:r>
       <w:r>
         <w:rPr>
@@ -11764,25 +10588,7 @@
           <w:sz w:val="20"/>
           <w:szCs w:val="20"/>
         </w:rPr>
-        <w:t>) *</w:t>
-      </w:r>
-      <w:proofErr w:type="spellStart"/>
-      <w:r>
-        <w:rPr>
-          <w:rFonts w:ascii="Verdana" w:hAnsi="Verdana"/>
-          <w:sz w:val="20"/>
-          <w:szCs w:val="20"/>
-        </w:rPr>
-        <w:t>Lupoli</w:t>
-      </w:r>
-      <w:proofErr w:type="spellEnd"/>
-      <w:r>
-        <w:rPr>
-          <w:rFonts w:ascii="Verdana" w:hAnsi="Verdana"/>
-          <w:sz w:val="20"/>
-          <w:szCs w:val="20"/>
-        </w:rPr>
-        <w:t xml:space="preserve">, C.A., Sabo, J.L., Kennedy, T.A., </w:t>
+        <w:t xml:space="preserve">) *Lupoli, C.A., Sabo, J.L., Kennedy, T.A., </w:t>
       </w:r>
       <w:r>
         <w:rPr>
@@ -11799,25 +10605,7 @@
           <w:sz w:val="20"/>
           <w:szCs w:val="20"/>
         </w:rPr>
-        <w:t xml:space="preserve"> &amp; </w:t>
-      </w:r>
-      <w:proofErr w:type="spellStart"/>
-      <w:r>
-        <w:rPr>
-          <w:rFonts w:ascii="Verdana" w:hAnsi="Verdana"/>
-          <w:sz w:val="20"/>
-          <w:szCs w:val="20"/>
-        </w:rPr>
-        <w:t>Yackulic</w:t>
-      </w:r>
-      <w:proofErr w:type="spellEnd"/>
-      <w:r>
-        <w:rPr>
-          <w:rFonts w:ascii="Verdana" w:hAnsi="Verdana"/>
-          <w:sz w:val="20"/>
-          <w:szCs w:val="20"/>
-        </w:rPr>
-        <w:t>, C.B. (2017) Hydropower and the aquatic-terrestrial dynamic along the Colorado River. Biennial Conference of Science &amp; Management on the Colorado Plateau.</w:t>
+        <w:t xml:space="preserve"> &amp; Yackulic, C.B. (2017) Hydropower and the aquatic-terrestrial dynamic along the Colorado River. Biennial Conference of Science &amp; Management on the Colorado Plateau.</w:t>
       </w:r>
     </w:p>
     <w:p>
@@ -11844,43 +10632,7 @@
           <w:sz w:val="20"/>
           <w:szCs w:val="20"/>
         </w:rPr>
-        <w:t xml:space="preserve">) </w:t>
-      </w:r>
-      <w:proofErr w:type="spellStart"/>
-      <w:r>
-        <w:rPr>
-          <w:rFonts w:ascii="Verdana" w:hAnsi="Verdana"/>
-          <w:sz w:val="20"/>
-          <w:szCs w:val="20"/>
-        </w:rPr>
-        <w:t>Deemer</w:t>
-      </w:r>
-      <w:proofErr w:type="spellEnd"/>
-      <w:r>
-        <w:rPr>
-          <w:rFonts w:ascii="Verdana" w:hAnsi="Verdana"/>
-          <w:sz w:val="20"/>
-          <w:szCs w:val="20"/>
-        </w:rPr>
-        <w:t xml:space="preserve">, B.R., </w:t>
-      </w:r>
-      <w:proofErr w:type="spellStart"/>
-      <w:r>
-        <w:rPr>
-          <w:rFonts w:ascii="Verdana" w:hAnsi="Verdana"/>
-          <w:sz w:val="20"/>
-          <w:szCs w:val="20"/>
-        </w:rPr>
-        <w:t>Yackulic</w:t>
-      </w:r>
-      <w:proofErr w:type="spellEnd"/>
-      <w:r>
-        <w:rPr>
-          <w:rFonts w:ascii="Verdana" w:hAnsi="Verdana"/>
-          <w:sz w:val="20"/>
-          <w:szCs w:val="20"/>
-        </w:rPr>
-        <w:t xml:space="preserve">, C.B., Hall, R.O., Kennedy, T.A.  </w:t>
+        <w:t xml:space="preserve">) Deemer, B.R., Yackulic, C.B., Hall, R.O., Kennedy, T.A.  </w:t>
       </w:r>
       <w:r>
         <w:rPr>
@@ -11985,25 +10737,7 @@
           <w:sz w:val="20"/>
           <w:szCs w:val="20"/>
         </w:rPr>
-        <w:t xml:space="preserve">, Van </w:t>
-      </w:r>
-      <w:proofErr w:type="spellStart"/>
-      <w:r>
-        <w:rPr>
-          <w:rFonts w:ascii="Verdana" w:hAnsi="Verdana"/>
-          <w:sz w:val="20"/>
-          <w:szCs w:val="20"/>
-        </w:rPr>
-        <w:t>Driesche</w:t>
-      </w:r>
-      <w:proofErr w:type="spellEnd"/>
-      <w:r>
-        <w:rPr>
-          <w:rFonts w:ascii="Verdana" w:hAnsi="Verdana"/>
-          <w:sz w:val="20"/>
-          <w:szCs w:val="20"/>
-        </w:rPr>
-        <w:t>, R.</w:t>
+        <w:t>, Van Driesche, R.</w:t>
       </w:r>
       <w:r>
         <w:rPr>
@@ -12140,23 +10874,13 @@
         </w:rPr>
         <w:t>*</w:t>
       </w:r>
-      <w:proofErr w:type="spellStart"/>
-      <w:r>
-        <w:rPr>
-          <w:rFonts w:ascii="Verdana" w:hAnsi="Verdana"/>
-          <w:sz w:val="20"/>
-          <w:szCs w:val="20"/>
-        </w:rPr>
-        <w:t>Lupoli</w:t>
-      </w:r>
-      <w:proofErr w:type="spellEnd"/>
-      <w:r>
-        <w:rPr>
-          <w:rFonts w:ascii="Verdana" w:hAnsi="Verdana"/>
-          <w:sz w:val="20"/>
-          <w:szCs w:val="20"/>
-        </w:rPr>
-        <w:t xml:space="preserve">, C.A., Sabo, J.L., Kennedy, T.A., </w:t>
+      <w:r>
+        <w:rPr>
+          <w:rFonts w:ascii="Verdana" w:hAnsi="Verdana"/>
+          <w:sz w:val="20"/>
+          <w:szCs w:val="20"/>
+        </w:rPr>
+        <w:t xml:space="preserve">Lupoli, C.A., Sabo, J.L., Kennedy, T.A., </w:t>
       </w:r>
       <w:r>
         <w:rPr>
@@ -12173,25 +10897,7 @@
           <w:sz w:val="20"/>
           <w:szCs w:val="20"/>
         </w:rPr>
-        <w:t xml:space="preserve"> &amp; </w:t>
-      </w:r>
-      <w:proofErr w:type="spellStart"/>
-      <w:r>
-        <w:rPr>
-          <w:rFonts w:ascii="Verdana" w:hAnsi="Verdana"/>
-          <w:sz w:val="20"/>
-          <w:szCs w:val="20"/>
-        </w:rPr>
-        <w:t>Yackulic</w:t>
-      </w:r>
-      <w:proofErr w:type="spellEnd"/>
-      <w:r>
-        <w:rPr>
-          <w:rFonts w:ascii="Verdana" w:hAnsi="Verdana"/>
-          <w:sz w:val="20"/>
-          <w:szCs w:val="20"/>
-        </w:rPr>
-        <w:t>, C.B</w:t>
+        <w:t xml:space="preserve"> &amp; Yackulic, C.B</w:t>
       </w:r>
       <w:r>
         <w:rPr>
@@ -12251,43 +10957,7 @@
           <w:sz w:val="20"/>
           <w:szCs w:val="20"/>
         </w:rPr>
-        <w:t xml:space="preserve">, </w:t>
-      </w:r>
-      <w:proofErr w:type="spellStart"/>
-      <w:r>
-        <w:rPr>
-          <w:rFonts w:ascii="Verdana" w:hAnsi="Verdana"/>
-          <w:sz w:val="20"/>
-          <w:szCs w:val="20"/>
-        </w:rPr>
-        <w:t>Yackulic</w:t>
-      </w:r>
-      <w:proofErr w:type="spellEnd"/>
-      <w:r>
-        <w:rPr>
-          <w:rFonts w:ascii="Verdana" w:hAnsi="Verdana"/>
-          <w:sz w:val="20"/>
-          <w:szCs w:val="20"/>
-        </w:rPr>
-        <w:t xml:space="preserve">, C.B., Lytle, D.A., Miller, S.W., Dibble, K.L., </w:t>
-      </w:r>
-      <w:proofErr w:type="spellStart"/>
-      <w:r>
-        <w:rPr>
-          <w:rFonts w:ascii="Verdana" w:hAnsi="Verdana"/>
-          <w:sz w:val="20"/>
-          <w:szCs w:val="20"/>
-        </w:rPr>
-        <w:t>Kortenhoeven</w:t>
-      </w:r>
-      <w:proofErr w:type="spellEnd"/>
-      <w:r>
-        <w:rPr>
-          <w:rFonts w:ascii="Verdana" w:hAnsi="Verdana"/>
-          <w:sz w:val="20"/>
-          <w:szCs w:val="20"/>
-        </w:rPr>
-        <w:t>, E.W.</w:t>
+        <w:t>, Yackulic, C.B., Lytle, D.A., Miller, S.W., Dibble, K.L., Kortenhoeven, E.W.</w:t>
       </w:r>
       <w:r>
         <w:rPr>
@@ -12364,25 +11034,7 @@
           <w:sz w:val="20"/>
           <w:szCs w:val="20"/>
         </w:rPr>
-        <w:t xml:space="preserve">, Van </w:t>
-      </w:r>
-      <w:proofErr w:type="spellStart"/>
-      <w:r>
-        <w:rPr>
-          <w:rFonts w:ascii="Verdana" w:hAnsi="Verdana"/>
-          <w:sz w:val="20"/>
-          <w:szCs w:val="20"/>
-        </w:rPr>
-        <w:t>Driesche</w:t>
-      </w:r>
-      <w:proofErr w:type="spellEnd"/>
-      <w:r>
-        <w:rPr>
-          <w:rFonts w:ascii="Verdana" w:hAnsi="Verdana"/>
-          <w:sz w:val="20"/>
-          <w:szCs w:val="20"/>
-        </w:rPr>
-        <w:t>, R.</w:t>
+        <w:t>, Van Driesche, R.</w:t>
       </w:r>
       <w:r>
         <w:rPr>
@@ -12485,25 +11137,7 @@
           <w:sz w:val="20"/>
           <w:szCs w:val="20"/>
         </w:rPr>
-        <w:t>) *</w:t>
-      </w:r>
-      <w:proofErr w:type="spellStart"/>
-      <w:r>
-        <w:rPr>
-          <w:rFonts w:ascii="Verdana" w:hAnsi="Verdana"/>
-          <w:sz w:val="20"/>
-          <w:szCs w:val="20"/>
-        </w:rPr>
-        <w:t>Kortenhoeven</w:t>
-      </w:r>
-      <w:proofErr w:type="spellEnd"/>
-      <w:r>
-        <w:rPr>
-          <w:rFonts w:ascii="Verdana" w:hAnsi="Verdana"/>
-          <w:sz w:val="20"/>
-          <w:szCs w:val="20"/>
-        </w:rPr>
-        <w:t xml:space="preserve">, E.W., </w:t>
+        <w:t xml:space="preserve">) *Kortenhoeven, E.W., </w:t>
       </w:r>
       <w:r>
         <w:rPr>
@@ -12580,43 +11214,7 @@
           <w:sz w:val="20"/>
           <w:szCs w:val="20"/>
         </w:rPr>
-        <w:t xml:space="preserve">, Lytle, D.A., </w:t>
-      </w:r>
-      <w:proofErr w:type="spellStart"/>
-      <w:r>
-        <w:rPr>
-          <w:rFonts w:ascii="Verdana" w:hAnsi="Verdana"/>
-          <w:sz w:val="20"/>
-          <w:szCs w:val="20"/>
-        </w:rPr>
-        <w:t>Yackulic</w:t>
-      </w:r>
-      <w:proofErr w:type="spellEnd"/>
-      <w:r>
-        <w:rPr>
-          <w:rFonts w:ascii="Verdana" w:hAnsi="Verdana"/>
-          <w:sz w:val="20"/>
-          <w:szCs w:val="20"/>
-        </w:rPr>
-        <w:t xml:space="preserve">, C.B., </w:t>
-      </w:r>
-      <w:proofErr w:type="spellStart"/>
-      <w:r>
-        <w:rPr>
-          <w:rFonts w:ascii="Verdana" w:hAnsi="Verdana"/>
-          <w:sz w:val="20"/>
-          <w:szCs w:val="20"/>
-        </w:rPr>
-        <w:t>Kortenhoeven</w:t>
-      </w:r>
-      <w:proofErr w:type="spellEnd"/>
-      <w:r>
-        <w:rPr>
-          <w:rFonts w:ascii="Verdana" w:hAnsi="Verdana"/>
-          <w:sz w:val="20"/>
-          <w:szCs w:val="20"/>
-        </w:rPr>
-        <w:t>, E.W. &amp; Metcalfe, A.N. (2015) Little bugs, big data, and Grand Canyon: light trapping by river rafters yields insights into Colorado River aquatic insect dynamics. International Society for River Science; Biennial Conference of Science &amp; Management on the Colorado Plateau; Desert Fishes Council.</w:t>
+        <w:t>, Lytle, D.A., Yackulic, C.B., Kortenhoeven, E.W. &amp; Metcalfe, A.N. (2015) Little bugs, big data, and Grand Canyon: light trapping by river rafters yields insights into Colorado River aquatic insect dynamics. International Society for River Science; Biennial Conference of Science &amp; Management on the Colorado Plateau; Desert Fishes Council.</w:t>
       </w:r>
     </w:p>
     <w:p>
@@ -12660,43 +11258,7 @@
           <w:sz w:val="20"/>
           <w:szCs w:val="20"/>
         </w:rPr>
-        <w:t xml:space="preserve">, </w:t>
-      </w:r>
-      <w:proofErr w:type="spellStart"/>
-      <w:r>
-        <w:rPr>
-          <w:rFonts w:ascii="Verdana" w:hAnsi="Verdana"/>
-          <w:sz w:val="20"/>
-          <w:szCs w:val="20"/>
-        </w:rPr>
-        <w:t>Dodrill</w:t>
-      </w:r>
-      <w:proofErr w:type="spellEnd"/>
-      <w:r>
-        <w:rPr>
-          <w:rFonts w:ascii="Verdana" w:hAnsi="Verdana"/>
-          <w:sz w:val="20"/>
-          <w:szCs w:val="20"/>
-        </w:rPr>
-        <w:t xml:space="preserve">, M.J., </w:t>
-      </w:r>
-      <w:proofErr w:type="spellStart"/>
-      <w:r>
-        <w:rPr>
-          <w:rFonts w:ascii="Verdana" w:hAnsi="Verdana"/>
-          <w:sz w:val="20"/>
-          <w:szCs w:val="20"/>
-        </w:rPr>
-        <w:t>Copp</w:t>
-      </w:r>
-      <w:proofErr w:type="spellEnd"/>
-      <w:r>
-        <w:rPr>
-          <w:rFonts w:ascii="Verdana" w:hAnsi="Verdana"/>
-          <w:sz w:val="20"/>
-          <w:szCs w:val="20"/>
-        </w:rPr>
-        <w:t>, A.C. &amp; Yard, M.D. (2015) Big flood, small flood, spring flood, fall flood: how controlled flood timing affects food web response in the Glen Canyon Dam tailwater. SFS.</w:t>
+        <w:t>, Dodrill, M.J., Copp, A.C. &amp; Yard, M.D. (2015) Big flood, small flood, spring flood, fall flood: how controlled flood timing affects food web response in the Glen Canyon Dam tailwater. SFS.</w:t>
       </w:r>
     </w:p>
     <w:p>
@@ -12725,49 +11287,21 @@
         </w:rPr>
         <w:t xml:space="preserve">) </w:t>
       </w:r>
-      <w:proofErr w:type="spellStart"/>
-      <w:r>
-        <w:rPr>
-          <w:rFonts w:ascii="Verdana" w:hAnsi="Verdana"/>
-          <w:sz w:val="20"/>
-          <w:szCs w:val="20"/>
-        </w:rPr>
-        <w:t>Schroer</w:t>
-      </w:r>
-      <w:proofErr w:type="spellEnd"/>
-      <w:r>
-        <w:rPr>
-          <w:rFonts w:ascii="Verdana" w:hAnsi="Verdana"/>
-          <w:sz w:val="20"/>
-          <w:szCs w:val="20"/>
-        </w:rPr>
-        <w:t>, M.</w:t>
-      </w:r>
-      <w:r>
-        <w:rPr>
-          <w:rFonts w:ascii="Verdana" w:hAnsi="Verdana"/>
-          <w:sz w:val="20"/>
-          <w:szCs w:val="20"/>
-        </w:rPr>
-        <w:t xml:space="preserve">, Miller, S., </w:t>
-      </w:r>
-      <w:proofErr w:type="spellStart"/>
-      <w:r>
-        <w:rPr>
-          <w:rFonts w:ascii="Verdana" w:hAnsi="Verdana"/>
-          <w:sz w:val="20"/>
-          <w:szCs w:val="20"/>
-        </w:rPr>
-        <w:t>Courtwright</w:t>
-      </w:r>
-      <w:proofErr w:type="spellEnd"/>
-      <w:r>
-        <w:rPr>
-          <w:rFonts w:ascii="Verdana" w:hAnsi="Verdana"/>
-          <w:sz w:val="20"/>
-          <w:szCs w:val="20"/>
-        </w:rPr>
-        <w:t xml:space="preserve">, J., </w:t>
+      <w:r>
+        <w:rPr>
+          <w:rFonts w:ascii="Verdana" w:hAnsi="Verdana"/>
+          <w:sz w:val="20"/>
+          <w:szCs w:val="20"/>
+        </w:rPr>
+        <w:t>Schroer, M.</w:t>
+      </w:r>
+      <w:r>
+        <w:rPr>
+          <w:rFonts w:ascii="Verdana" w:hAnsi="Verdana"/>
+          <w:sz w:val="20"/>
+          <w:szCs w:val="20"/>
+        </w:rPr>
+        <w:t xml:space="preserve">, Miller, S., Courtwright, J., </w:t>
       </w:r>
       <w:r>
         <w:rPr>
@@ -12820,43 +11354,7 @@
           <w:sz w:val="20"/>
           <w:szCs w:val="20"/>
         </w:rPr>
-        <w:t xml:space="preserve">, </w:t>
-      </w:r>
-      <w:proofErr w:type="spellStart"/>
-      <w:r>
-        <w:rPr>
-          <w:rFonts w:ascii="Verdana" w:hAnsi="Verdana"/>
-          <w:sz w:val="20"/>
-          <w:szCs w:val="20"/>
-        </w:rPr>
-        <w:t>Yackulic</w:t>
-      </w:r>
-      <w:proofErr w:type="spellEnd"/>
-      <w:r>
-        <w:rPr>
-          <w:rFonts w:ascii="Verdana" w:hAnsi="Verdana"/>
-          <w:sz w:val="20"/>
-          <w:szCs w:val="20"/>
-        </w:rPr>
-        <w:t xml:space="preserve">, C.B., </w:t>
-      </w:r>
-      <w:proofErr w:type="spellStart"/>
-      <w:r>
-        <w:rPr>
-          <w:rFonts w:ascii="Verdana" w:hAnsi="Verdana"/>
-          <w:sz w:val="20"/>
-          <w:szCs w:val="20"/>
-        </w:rPr>
-        <w:t>Kortenhoeven</w:t>
-      </w:r>
-      <w:proofErr w:type="spellEnd"/>
-      <w:r>
-        <w:rPr>
-          <w:rFonts w:ascii="Verdana" w:hAnsi="Verdana"/>
-          <w:sz w:val="20"/>
-          <w:szCs w:val="20"/>
-        </w:rPr>
-        <w:t>, E.W. &amp; Metcalfe, A.N. (2014) Flow management is a primary control on insect emergence in the Colorado River in Grand Canyon. Joint Aquatic Sciences Meeting.</w:t>
+        <w:t>, Yackulic, C.B., Kortenhoeven, E.W. &amp; Metcalfe, A.N. (2014) Flow management is a primary control on insect emergence in the Colorado River in Grand Canyon. Joint Aquatic Sciences Meeting.</w:t>
       </w:r>
     </w:p>
     <w:p>
@@ -12919,25 +11417,7 @@
           <w:sz w:val="20"/>
           <w:szCs w:val="20"/>
         </w:rPr>
-        <w:t>) *</w:t>
-      </w:r>
-      <w:proofErr w:type="spellStart"/>
-      <w:r>
-        <w:rPr>
-          <w:rFonts w:ascii="Verdana" w:hAnsi="Verdana"/>
-          <w:sz w:val="20"/>
-          <w:szCs w:val="20"/>
-        </w:rPr>
-        <w:t>Copp</w:t>
-      </w:r>
-      <w:proofErr w:type="spellEnd"/>
-      <w:r>
-        <w:rPr>
-          <w:rFonts w:ascii="Verdana" w:hAnsi="Verdana"/>
-          <w:sz w:val="20"/>
-          <w:szCs w:val="20"/>
-        </w:rPr>
-        <w:t>, A.J., Kennedy, T.A. &amp; Muehlbauer, J.D. (2014) Don’t get clogged up: using net filtration efficiencies to inform deployment length in drift studies (Poster). Joint Aquatic Sciences Meeting.</w:t>
+        <w:t>) *Copp, A.J., Kennedy, T.A. &amp; Muehlbauer, J.D. (2014) Don’t get clogged up: using net filtration efficiencies to inform deployment length in drift studies (Poster). Joint Aquatic Sciences Meeting.</w:t>
       </w:r>
     </w:p>
     <w:p>
@@ -12965,25 +11445,7 @@
           <w:sz w:val="20"/>
           <w:szCs w:val="20"/>
         </w:rPr>
-        <w:t xml:space="preserve">) Kennedy, T.A., </w:t>
-      </w:r>
-      <w:proofErr w:type="spellStart"/>
-      <w:r>
-        <w:rPr>
-          <w:rFonts w:ascii="Verdana" w:hAnsi="Verdana"/>
-          <w:sz w:val="20"/>
-          <w:szCs w:val="20"/>
-        </w:rPr>
-        <w:t>Yackulic</w:t>
-      </w:r>
-      <w:proofErr w:type="spellEnd"/>
-      <w:r>
-        <w:rPr>
-          <w:rFonts w:ascii="Verdana" w:hAnsi="Verdana"/>
-          <w:sz w:val="20"/>
-          <w:szCs w:val="20"/>
-        </w:rPr>
-        <w:t xml:space="preserve">, C.B., </w:t>
+        <w:t xml:space="preserve">) Kennedy, T.A., Yackulic, C.B., </w:t>
       </w:r>
       <w:r>
         <w:rPr>
@@ -13000,43 +11462,7 @@
           <w:sz w:val="20"/>
           <w:szCs w:val="20"/>
         </w:rPr>
-        <w:t xml:space="preserve">, </w:t>
-      </w:r>
-      <w:proofErr w:type="spellStart"/>
-      <w:r>
-        <w:rPr>
-          <w:rFonts w:ascii="Verdana" w:hAnsi="Verdana"/>
-          <w:sz w:val="20"/>
-          <w:szCs w:val="20"/>
-        </w:rPr>
-        <w:t>Kortenhoeven</w:t>
-      </w:r>
-      <w:proofErr w:type="spellEnd"/>
-      <w:r>
-        <w:rPr>
-          <w:rFonts w:ascii="Verdana" w:hAnsi="Verdana"/>
-          <w:sz w:val="20"/>
-          <w:szCs w:val="20"/>
-        </w:rPr>
-        <w:t xml:space="preserve">, E. W. &amp; </w:t>
-      </w:r>
-      <w:proofErr w:type="spellStart"/>
-      <w:r>
-        <w:rPr>
-          <w:rFonts w:ascii="Verdana" w:hAnsi="Verdana"/>
-          <w:sz w:val="20"/>
-          <w:szCs w:val="20"/>
-        </w:rPr>
-        <w:t>Copp</w:t>
-      </w:r>
-      <w:proofErr w:type="spellEnd"/>
-      <w:r>
-        <w:rPr>
-          <w:rFonts w:ascii="Verdana" w:hAnsi="Verdana"/>
-          <w:sz w:val="20"/>
-          <w:szCs w:val="20"/>
-        </w:rPr>
-        <w:t>, A.J. (2013) High resolution sampling of insect emergence by citizen scientists leads to fundamental insights about the life history of aquatic insects in the Colorado River, Grand Canyon. Biennial Conference of Science &amp; Management on the Colorado Plateau.</w:t>
+        <w:t>, Kortenhoeven, E. W. &amp; Copp, A.J. (2013) High resolution sampling of insect emergence by citizen scientists leads to fundamental insights about the life history of aquatic insects in the Colorado River, Grand Canyon. Biennial Conference of Science &amp; Management on the Colorado Plateau.</w:t>
       </w:r>
     </w:p>
     <w:p>
@@ -13107,25 +11533,7 @@
           <w:sz w:val="20"/>
           <w:szCs w:val="20"/>
         </w:rPr>
-        <w:t>) *</w:t>
-      </w:r>
-      <w:proofErr w:type="spellStart"/>
-      <w:r>
-        <w:rPr>
-          <w:rFonts w:ascii="Verdana" w:hAnsi="Verdana"/>
-          <w:sz w:val="20"/>
-          <w:szCs w:val="20"/>
-        </w:rPr>
-        <w:t>Copp</w:t>
-      </w:r>
-      <w:proofErr w:type="spellEnd"/>
-      <w:r>
-        <w:rPr>
-          <w:rFonts w:ascii="Verdana" w:hAnsi="Verdana"/>
-          <w:sz w:val="20"/>
-          <w:szCs w:val="20"/>
-        </w:rPr>
-        <w:t xml:space="preserve">, A.J., Kennedy, T.A. &amp; </w:t>
+        <w:t xml:space="preserve">) *Copp, A.J., Kennedy, T.A. &amp; </w:t>
       </w:r>
       <w:r>
         <w:rPr>
@@ -13164,63 +11572,7 @@
         <w:rPr>
           <w:rFonts w:ascii="Verdana" w:hAnsi="Verdana"/>
         </w:rPr>
-        <w:t xml:space="preserve">) Seiter, S., </w:t>
-      </w:r>
-      <w:proofErr w:type="spellStart"/>
-      <w:r>
-        <w:rPr>
-          <w:rFonts w:ascii="Verdana" w:hAnsi="Verdana"/>
-        </w:rPr>
-        <w:t>Jobe</w:t>
-      </w:r>
-      <w:proofErr w:type="spellEnd"/>
-      <w:r>
-        <w:rPr>
-          <w:rFonts w:ascii="Verdana" w:hAnsi="Verdana"/>
-        </w:rPr>
-        <w:t xml:space="preserve">, R.T., Anton, A., Bidgood, E.P., </w:t>
-      </w:r>
-      <w:proofErr w:type="spellStart"/>
-      <w:r>
-        <w:rPr>
-          <w:rFonts w:ascii="Verdana" w:hAnsi="Verdana"/>
-        </w:rPr>
-        <w:t>Breckheimer</w:t>
-      </w:r>
-      <w:proofErr w:type="spellEnd"/>
-      <w:r>
-        <w:rPr>
-          <w:rFonts w:ascii="Verdana" w:hAnsi="Verdana"/>
-        </w:rPr>
-        <w:t xml:space="preserve">, I., </w:t>
-      </w:r>
-      <w:proofErr w:type="spellStart"/>
-      <w:r>
-        <w:rPr>
-          <w:rFonts w:ascii="Verdana" w:hAnsi="Verdana"/>
-        </w:rPr>
-        <w:t>Caplow</w:t>
-      </w:r>
-      <w:proofErr w:type="spellEnd"/>
-      <w:r>
-        <w:rPr>
-          <w:rFonts w:ascii="Verdana" w:hAnsi="Verdana"/>
-        </w:rPr>
-        <w:t xml:space="preserve">, S.C., Evans, B., </w:t>
-      </w:r>
-      <w:proofErr w:type="spellStart"/>
-      <w:r>
-        <w:rPr>
-          <w:rFonts w:ascii="Verdana" w:hAnsi="Verdana"/>
-        </w:rPr>
-        <w:t>Faestel</w:t>
-      </w:r>
-      <w:proofErr w:type="spellEnd"/>
-      <w:r>
-        <w:rPr>
-          <w:rFonts w:ascii="Verdana" w:hAnsi="Verdana"/>
-        </w:rPr>
-        <w:t xml:space="preserve">, M., </w:t>
+        <w:t xml:space="preserve">) Seiter, S., Jobe, R.T., Anton, A., Bidgood, E.P., Breckheimer, I., Caplow, S.C., Evans, B., Faestel, M., </w:t>
       </w:r>
       <w:r>
         <w:rPr>
@@ -13239,21 +11591,7 @@
         <w:rPr>
           <w:rFonts w:ascii="Verdana" w:hAnsi="Verdana"/>
         </w:rPr>
-        <w:t xml:space="preserve"> Palmquist, K., Seymour, S.D., </w:t>
-      </w:r>
-      <w:proofErr w:type="spellStart"/>
-      <w:r>
-        <w:rPr>
-          <w:rFonts w:ascii="Verdana" w:hAnsi="Verdana"/>
-        </w:rPr>
-        <w:t>Tessel</w:t>
-      </w:r>
-      <w:proofErr w:type="spellEnd"/>
-      <w:r>
-        <w:rPr>
-          <w:rFonts w:ascii="Verdana" w:hAnsi="Verdana"/>
-        </w:rPr>
-        <w:t>, S.M., &amp; Moody, A. (2009) The Great Smoky Mountains All-Taxa Biological Inventory: lessons for sampling design, management, and citizen science. ESA.</w:t>
+        <w:t xml:space="preserve"> Palmquist, K., Seymour, S.D., Tessel, S.M., &amp; Moody, A. (2009) The Great Smoky Mountains All-Taxa Biological Inventory: lessons for sampling design, management, and citizen science. ESA.</w:t>
       </w:r>
     </w:p>
     <w:p>
@@ -13479,25 +11817,7 @@
           <w:sz w:val="20"/>
           <w:szCs w:val="20"/>
         </w:rPr>
-        <w:t xml:space="preserve"> &amp; </w:t>
-      </w:r>
-      <w:proofErr w:type="spellStart"/>
-      <w:r>
-        <w:rPr>
-          <w:rFonts w:ascii="Verdana" w:hAnsi="Verdana"/>
-          <w:sz w:val="20"/>
-          <w:szCs w:val="20"/>
-        </w:rPr>
-        <w:t>Dodrill</w:t>
-      </w:r>
-      <w:proofErr w:type="spellEnd"/>
-      <w:r>
-        <w:rPr>
-          <w:rFonts w:ascii="Verdana" w:hAnsi="Verdana"/>
-          <w:sz w:val="20"/>
-          <w:szCs w:val="20"/>
-        </w:rPr>
-        <w:t>, M. J. (2019) Bug Flows update. Glen Canyon Dam Adaptive Management Technical Working Group Meeting.</w:t>
+        <w:t xml:space="preserve"> &amp; Dodrill, M. J. (2019) Bug Flows update. Glen Canyon Dam Adaptive Management Technical Working Group Meeting.</w:t>
       </w:r>
     </w:p>
     <w:p>
@@ -13768,57 +12088,17 @@
           <w:sz w:val="20"/>
           <w:szCs w:val="20"/>
         </w:rPr>
-        <w:t xml:space="preserve"> (2019) Genetic diversity of a widespread net-spinning caddisfly (</w:t>
-      </w:r>
-      <w:proofErr w:type="spellStart"/>
-      <w:r>
-        <w:rPr>
-          <w:rFonts w:ascii="Verdana" w:hAnsi="Verdana"/>
-          <w:sz w:val="20"/>
-          <w:szCs w:val="20"/>
-        </w:rPr>
-        <w:t>despread</w:t>
-      </w:r>
-      <w:proofErr w:type="spellEnd"/>
-      <w:r>
-        <w:rPr>
-          <w:rFonts w:ascii="Verdana" w:hAnsi="Verdana"/>
-          <w:sz w:val="20"/>
-          <w:szCs w:val="20"/>
-        </w:rPr>
-        <w:t xml:space="preserve"> net-spinning caddisfly (</w:t>
-      </w:r>
-      <w:proofErr w:type="spellStart"/>
-      <w:r>
-        <w:rPr>
-          <w:rFonts w:ascii="Verdana" w:hAnsi="Verdana"/>
-          <w:i/>
-          <w:sz w:val="20"/>
-          <w:szCs w:val="20"/>
-        </w:rPr>
-        <w:t>Hydropsyche</w:t>
-      </w:r>
-      <w:proofErr w:type="spellEnd"/>
-      <w:r>
-        <w:rPr>
-          <w:rFonts w:ascii="Verdana" w:hAnsi="Verdana"/>
-          <w:i/>
-          <w:sz w:val="20"/>
-          <w:szCs w:val="20"/>
-        </w:rPr>
-        <w:t xml:space="preserve"> </w:t>
-      </w:r>
-      <w:proofErr w:type="spellStart"/>
-      <w:r>
-        <w:rPr>
-          <w:rFonts w:ascii="Verdana" w:hAnsi="Verdana"/>
-          <w:i/>
-          <w:sz w:val="20"/>
-          <w:szCs w:val="20"/>
-        </w:rPr>
-        <w:t>oslari</w:t>
-      </w:r>
-      <w:proofErr w:type="spellEnd"/>
+        <w:t xml:space="preserve"> (2019) Genetic diversity of a widespread net-spinning caddisfly (despread net-spinning caddisfly (</w:t>
+      </w:r>
+      <w:r>
+        <w:rPr>
+          <w:rFonts w:ascii="Verdana" w:hAnsi="Verdana"/>
+          <w:i/>
+          <w:sz w:val="20"/>
+          <w:szCs w:val="20"/>
+        </w:rPr>
+        <w:t>Hydropsyche oslari</w:t>
+      </w:r>
       <w:r>
         <w:rPr>
           <w:rFonts w:ascii="Verdana" w:hAnsi="Verdana"/>
@@ -13852,25 +12132,7 @@
           <w:sz w:val="20"/>
           <w:szCs w:val="20"/>
         </w:rPr>
-        <w:t>*</w:t>
-      </w:r>
-      <w:proofErr w:type="spellStart"/>
-      <w:r>
-        <w:rPr>
-          <w:rFonts w:ascii="Verdana" w:hAnsi="Verdana"/>
-          <w:sz w:val="20"/>
-          <w:szCs w:val="20"/>
-        </w:rPr>
-        <w:t>Lupoli</w:t>
-      </w:r>
-      <w:proofErr w:type="spellEnd"/>
-      <w:r>
-        <w:rPr>
-          <w:rFonts w:ascii="Verdana" w:hAnsi="Verdana"/>
-          <w:sz w:val="20"/>
-          <w:szCs w:val="20"/>
-        </w:rPr>
-        <w:t xml:space="preserve">, C.A., Kennedy, T.A., </w:t>
+        <w:t xml:space="preserve">*Lupoli, C.A., Kennedy, T.A., </w:t>
       </w:r>
       <w:r>
         <w:rPr>
@@ -13887,25 +12149,7 @@
           <w:sz w:val="20"/>
           <w:szCs w:val="20"/>
         </w:rPr>
-        <w:t xml:space="preserve">, Sabo, J.L. &amp; </w:t>
-      </w:r>
-      <w:proofErr w:type="spellStart"/>
-      <w:r>
-        <w:rPr>
-          <w:rFonts w:ascii="Verdana" w:hAnsi="Verdana"/>
-          <w:sz w:val="20"/>
-          <w:szCs w:val="20"/>
-        </w:rPr>
-        <w:t>Yackulic</w:t>
-      </w:r>
-      <w:proofErr w:type="spellEnd"/>
-      <w:r>
-        <w:rPr>
-          <w:rFonts w:ascii="Verdana" w:hAnsi="Verdana"/>
-          <w:sz w:val="20"/>
-          <w:szCs w:val="20"/>
-        </w:rPr>
-        <w:t>, C.B. (2019) Hydropower and the aquatic-terrestrial dynamic downstream of Glen Canyon Dam (Poster). Glen Canyon Dam Adaptive Management Program Annual Reporting Meeting.</w:t>
+        <w:t>, Sabo, J.L. &amp; Yackulic, C.B. (2019) Hydropower and the aquatic-terrestrial dynamic downstream of Glen Canyon Dam (Poster). Glen Canyon Dam Adaptive Management Program Annual Reporting Meeting.</w:t>
       </w:r>
     </w:p>
     <w:p>
@@ -14059,43 +12303,7 @@
           <w:sz w:val="20"/>
           <w:szCs w:val="20"/>
         </w:rPr>
-        <w:t xml:space="preserve">) </w:t>
-      </w:r>
-      <w:proofErr w:type="spellStart"/>
-      <w:r>
-        <w:rPr>
-          <w:rFonts w:ascii="Verdana" w:hAnsi="Verdana"/>
-          <w:sz w:val="20"/>
-          <w:szCs w:val="20"/>
-        </w:rPr>
-        <w:t>Grantz</w:t>
-      </w:r>
-      <w:proofErr w:type="spellEnd"/>
-      <w:r>
-        <w:rPr>
-          <w:rFonts w:ascii="Verdana" w:hAnsi="Verdana"/>
-          <w:sz w:val="20"/>
-          <w:szCs w:val="20"/>
-        </w:rPr>
-        <w:t xml:space="preserve">, K., </w:t>
-      </w:r>
-      <w:proofErr w:type="spellStart"/>
-      <w:r>
-        <w:rPr>
-          <w:rFonts w:ascii="Verdana" w:hAnsi="Verdana"/>
-          <w:sz w:val="20"/>
-          <w:szCs w:val="20"/>
-        </w:rPr>
-        <w:t>VanderKooi</w:t>
-      </w:r>
-      <w:proofErr w:type="spellEnd"/>
-      <w:r>
-        <w:rPr>
-          <w:rFonts w:ascii="Verdana" w:hAnsi="Verdana"/>
-          <w:sz w:val="20"/>
-          <w:szCs w:val="20"/>
-        </w:rPr>
-        <w:t xml:space="preserve">, S. &amp; </w:t>
+        <w:t xml:space="preserve">) Grantz, K., VanderKooi, S. &amp; </w:t>
       </w:r>
       <w:r>
         <w:rPr>
@@ -14156,25 +12364,7 @@
           <w:sz w:val="20"/>
           <w:szCs w:val="20"/>
         </w:rPr>
-        <w:t xml:space="preserve">, Kennedy, T.A., </w:t>
-      </w:r>
-      <w:proofErr w:type="spellStart"/>
-      <w:r>
-        <w:rPr>
-          <w:rFonts w:ascii="Verdana" w:hAnsi="Verdana"/>
-          <w:sz w:val="20"/>
-          <w:szCs w:val="20"/>
-        </w:rPr>
-        <w:t>Dodrill</w:t>
-      </w:r>
-      <w:proofErr w:type="spellEnd"/>
-      <w:r>
-        <w:rPr>
-          <w:rFonts w:ascii="Verdana" w:hAnsi="Verdana"/>
-          <w:sz w:val="20"/>
-          <w:szCs w:val="20"/>
-        </w:rPr>
-        <w:t>, M.J. &amp; Ellsworth, C. (2018) Bug flows optimizations and predictions. Glen Canyon Dam Adaptive Management Program Annual Reporting Meeting.</w:t>
+        <w:t>, Kennedy, T.A., Dodrill, M.J. &amp; Ellsworth, C. (2018) Bug flows optimizations and predictions. Glen Canyon Dam Adaptive Management Program Annual Reporting Meeting.</w:t>
       </w:r>
     </w:p>
     <w:p>
@@ -14201,25 +12391,7 @@
           <w:sz w:val="20"/>
           <w:szCs w:val="20"/>
         </w:rPr>
-        <w:t>) *</w:t>
-      </w:r>
-      <w:proofErr w:type="spellStart"/>
-      <w:r>
-        <w:rPr>
-          <w:rFonts w:ascii="Verdana" w:hAnsi="Verdana"/>
-          <w:sz w:val="20"/>
-          <w:szCs w:val="20"/>
-        </w:rPr>
-        <w:t>Lupoli</w:t>
-      </w:r>
-      <w:proofErr w:type="spellEnd"/>
-      <w:r>
-        <w:rPr>
-          <w:rFonts w:ascii="Verdana" w:hAnsi="Verdana"/>
-          <w:sz w:val="20"/>
-          <w:szCs w:val="20"/>
-        </w:rPr>
-        <w:t xml:space="preserve">, C.A., Kennedy, T.A., </w:t>
+        <w:t xml:space="preserve">) *Lupoli, C.A., Kennedy, T.A., </w:t>
       </w:r>
       <w:r>
         <w:rPr>
@@ -14236,25 +12408,7 @@
           <w:sz w:val="20"/>
           <w:szCs w:val="20"/>
         </w:rPr>
-        <w:t xml:space="preserve">, Sabo, J.L. &amp; </w:t>
-      </w:r>
-      <w:proofErr w:type="spellStart"/>
-      <w:r>
-        <w:rPr>
-          <w:rFonts w:ascii="Verdana" w:hAnsi="Verdana"/>
-          <w:sz w:val="20"/>
-          <w:szCs w:val="20"/>
-        </w:rPr>
-        <w:t>Yackulic</w:t>
-      </w:r>
-      <w:proofErr w:type="spellEnd"/>
-      <w:r>
-        <w:rPr>
-          <w:rFonts w:ascii="Verdana" w:hAnsi="Verdana"/>
-          <w:sz w:val="20"/>
-          <w:szCs w:val="20"/>
-        </w:rPr>
-        <w:t>, C.B. (2018) Hydropower and the aquatic-terrestrial dynamic downstream of Glen Canyon Dam (Poster). Glen Canyon Dam Adaptive Management Program Annual Reporting Meeting.</w:t>
+        <w:t>, Sabo, J.L. &amp; Yackulic, C.B. (2018) Hydropower and the aquatic-terrestrial dynamic downstream of Glen Canyon Dam (Poster). Glen Canyon Dam Adaptive Management Program Annual Reporting Meeting.</w:t>
       </w:r>
     </w:p>
     <w:p>
@@ -14429,43 +12583,7 @@
           <w:sz w:val="20"/>
           <w:szCs w:val="20"/>
         </w:rPr>
-        <w:t xml:space="preserve">) Kennedy, T.A., </w:t>
-      </w:r>
-      <w:proofErr w:type="spellStart"/>
-      <w:r>
-        <w:rPr>
-          <w:rFonts w:ascii="Verdana" w:hAnsi="Verdana"/>
-          <w:sz w:val="20"/>
-          <w:szCs w:val="20"/>
-        </w:rPr>
-        <w:t>Dodrill</w:t>
-      </w:r>
-      <w:proofErr w:type="spellEnd"/>
-      <w:r>
-        <w:rPr>
-          <w:rFonts w:ascii="Verdana" w:hAnsi="Verdana"/>
-          <w:sz w:val="20"/>
-          <w:szCs w:val="20"/>
-        </w:rPr>
-        <w:t xml:space="preserve">, M.J., </w:t>
-      </w:r>
-      <w:proofErr w:type="spellStart"/>
-      <w:r>
-        <w:rPr>
-          <w:rFonts w:ascii="Verdana" w:hAnsi="Verdana"/>
-          <w:sz w:val="20"/>
-          <w:szCs w:val="20"/>
-        </w:rPr>
-        <w:t>Yackulic</w:t>
-      </w:r>
-      <w:proofErr w:type="spellEnd"/>
-      <w:r>
-        <w:rPr>
-          <w:rFonts w:ascii="Verdana" w:hAnsi="Verdana"/>
-          <w:sz w:val="20"/>
-          <w:szCs w:val="20"/>
-        </w:rPr>
-        <w:t xml:space="preserve">, C.B. &amp; </w:t>
+        <w:t xml:space="preserve">) Kennedy, T.A., Dodrill, M.J., Yackulic, C.B. &amp; </w:t>
       </w:r>
       <w:r>
         <w:rPr>
@@ -14482,25 +12600,7 @@
           <w:sz w:val="20"/>
           <w:szCs w:val="20"/>
         </w:rPr>
-        <w:t xml:space="preserve"> (2017) Floods, flows, and the aquatic </w:t>
-      </w:r>
-      <w:proofErr w:type="spellStart"/>
-      <w:r>
-        <w:rPr>
-          <w:rFonts w:ascii="Verdana" w:hAnsi="Verdana"/>
-          <w:sz w:val="20"/>
-          <w:szCs w:val="20"/>
-        </w:rPr>
-        <w:t>foodbase</w:t>
-      </w:r>
-      <w:proofErr w:type="spellEnd"/>
-      <w:r>
-        <w:rPr>
-          <w:rFonts w:ascii="Verdana" w:hAnsi="Verdana"/>
-          <w:sz w:val="20"/>
-          <w:szCs w:val="20"/>
-        </w:rPr>
-        <w:t>. Glen Canyon Dam Adaptive Management Program Annual Reporting Meeting.</w:t>
+        <w:t xml:space="preserve"> (2017) Floods, flows, and the aquatic foodbase. Glen Canyon Dam Adaptive Management Program Annual Reporting Meeting.</w:t>
       </w:r>
       <w:r>
         <w:br w:type="page"/>
@@ -14587,25 +12687,7 @@
           <w:sz w:val="20"/>
           <w:szCs w:val="20"/>
         </w:rPr>
-        <w:t>) *</w:t>
-      </w:r>
-      <w:proofErr w:type="spellStart"/>
-      <w:r>
-        <w:rPr>
-          <w:rFonts w:ascii="Verdana" w:hAnsi="Verdana"/>
-          <w:sz w:val="20"/>
-          <w:szCs w:val="20"/>
-        </w:rPr>
-        <w:t>Lupoli</w:t>
-      </w:r>
-      <w:proofErr w:type="spellEnd"/>
-      <w:r>
-        <w:rPr>
-          <w:rFonts w:ascii="Verdana" w:hAnsi="Verdana"/>
-          <w:sz w:val="20"/>
-          <w:szCs w:val="20"/>
-        </w:rPr>
-        <w:t xml:space="preserve">, C.A., Kennedy, T.A., </w:t>
+        <w:t xml:space="preserve">) *Lupoli, C.A., Kennedy, T.A., </w:t>
       </w:r>
       <w:r>
         <w:rPr>
@@ -14622,25 +12704,7 @@
           <w:sz w:val="20"/>
           <w:szCs w:val="20"/>
         </w:rPr>
-        <w:t xml:space="preserve"> &amp; </w:t>
-      </w:r>
-      <w:proofErr w:type="spellStart"/>
-      <w:r>
-        <w:rPr>
-          <w:rFonts w:ascii="Verdana" w:hAnsi="Verdana"/>
-          <w:sz w:val="20"/>
-          <w:szCs w:val="20"/>
-        </w:rPr>
-        <w:t>Yackulic</w:t>
-      </w:r>
-      <w:proofErr w:type="spellEnd"/>
-      <w:r>
-        <w:rPr>
-          <w:rFonts w:ascii="Verdana" w:hAnsi="Verdana"/>
-          <w:sz w:val="20"/>
-          <w:szCs w:val="20"/>
-        </w:rPr>
-        <w:t>, C.B. (2017) Terrestrial-aquatic linkages in the Grand Canyon (Poster). Glen Canyon Dam Adaptive Management Program Annual Reporting Meeting.</w:t>
+        <w:t xml:space="preserve"> &amp; Yackulic, C.B. (2017) Terrestrial-aquatic linkages in the Grand Canyon (Poster). Glen Canyon Dam Adaptive Management Program Annual Reporting Meeting.</w:t>
       </w:r>
     </w:p>
     <w:p>
@@ -14667,43 +12731,7 @@
           <w:sz w:val="20"/>
           <w:szCs w:val="20"/>
         </w:rPr>
-        <w:t xml:space="preserve">) </w:t>
-      </w:r>
-      <w:proofErr w:type="spellStart"/>
-      <w:r>
-        <w:rPr>
-          <w:rFonts w:ascii="Verdana" w:hAnsi="Verdana"/>
-          <w:sz w:val="20"/>
-          <w:szCs w:val="20"/>
-        </w:rPr>
-        <w:t>Deemer</w:t>
-      </w:r>
-      <w:proofErr w:type="spellEnd"/>
-      <w:r>
-        <w:rPr>
-          <w:rFonts w:ascii="Verdana" w:hAnsi="Verdana"/>
-          <w:sz w:val="20"/>
-          <w:szCs w:val="20"/>
-        </w:rPr>
-        <w:t xml:space="preserve">, B.R., </w:t>
-      </w:r>
-      <w:proofErr w:type="spellStart"/>
-      <w:r>
-        <w:rPr>
-          <w:rFonts w:ascii="Verdana" w:hAnsi="Verdana"/>
-          <w:sz w:val="20"/>
-          <w:szCs w:val="20"/>
-        </w:rPr>
-        <w:t>Yackulic</w:t>
-      </w:r>
-      <w:proofErr w:type="spellEnd"/>
-      <w:r>
-        <w:rPr>
-          <w:rFonts w:ascii="Verdana" w:hAnsi="Verdana"/>
-          <w:sz w:val="20"/>
-          <w:szCs w:val="20"/>
-        </w:rPr>
-        <w:t xml:space="preserve">, C.B., Hall, R.O., Kennedy, T.A. &amp; </w:t>
+        <w:t xml:space="preserve">) Deemer, B.R., Yackulic, C.B., Hall, R.O., Kennedy, T.A. &amp; </w:t>
       </w:r>
       <w:r>
         <w:rPr>
@@ -14808,61 +12836,7 @@
           <w:sz w:val="20"/>
           <w:szCs w:val="20"/>
         </w:rPr>
-        <w:t xml:space="preserve">, </w:t>
-      </w:r>
-      <w:proofErr w:type="spellStart"/>
-      <w:r>
-        <w:rPr>
-          <w:rFonts w:ascii="Verdana" w:hAnsi="Verdana"/>
-          <w:sz w:val="20"/>
-          <w:szCs w:val="20"/>
-        </w:rPr>
-        <w:t>Kortenhoeven</w:t>
-      </w:r>
-      <w:proofErr w:type="spellEnd"/>
-      <w:r>
-        <w:rPr>
-          <w:rFonts w:ascii="Verdana" w:hAnsi="Verdana"/>
-          <w:sz w:val="20"/>
-          <w:szCs w:val="20"/>
-        </w:rPr>
-        <w:t xml:space="preserve">, E.K., Kennedy, T.A. &amp; </w:t>
-      </w:r>
-      <w:proofErr w:type="spellStart"/>
-      <w:r>
-        <w:rPr>
-          <w:rFonts w:ascii="Verdana" w:hAnsi="Verdana"/>
-          <w:sz w:val="20"/>
-          <w:szCs w:val="20"/>
-        </w:rPr>
-        <w:t>Yackulic</w:t>
-      </w:r>
-      <w:proofErr w:type="spellEnd"/>
-      <w:r>
-        <w:rPr>
-          <w:rFonts w:ascii="Verdana" w:hAnsi="Verdana"/>
-          <w:sz w:val="20"/>
-          <w:szCs w:val="20"/>
-        </w:rPr>
-        <w:t xml:space="preserve">, C.B. (2016) Little Colorado River </w:t>
-      </w:r>
-      <w:proofErr w:type="spellStart"/>
-      <w:r>
-        <w:rPr>
-          <w:rFonts w:ascii="Verdana" w:hAnsi="Verdana"/>
-          <w:sz w:val="20"/>
-          <w:szCs w:val="20"/>
-        </w:rPr>
-        <w:t>foodbase</w:t>
-      </w:r>
-      <w:proofErr w:type="spellEnd"/>
-      <w:r>
-        <w:rPr>
-          <w:rFonts w:ascii="Verdana" w:hAnsi="Verdana"/>
-          <w:sz w:val="20"/>
-          <w:szCs w:val="20"/>
-        </w:rPr>
-        <w:t xml:space="preserve"> research: 3 years on. Grand Canyon Fish Cooperators Meeting.</w:t>
+        <w:t>, Kortenhoeven, E.K., Kennedy, T.A. &amp; Yackulic, C.B. (2016) Little Colorado River foodbase research: 3 years on. Grand Canyon Fish Cooperators Meeting.</w:t>
       </w:r>
     </w:p>
     <w:p>
@@ -14934,29 +12908,7 @@
           <w:szCs w:val="20"/>
           <w:shd w:val="clear" w:color="auto" w:fill="FFFFFF"/>
         </w:rPr>
-        <w:t xml:space="preserve">(2016) Aquatic </w:t>
-      </w:r>
-      <w:proofErr w:type="spellStart"/>
-      <w:r>
-        <w:rPr>
-          <w:rFonts w:ascii="Verdana" w:hAnsi="Verdana"/>
-          <w:color w:val="222222"/>
-          <w:sz w:val="20"/>
-          <w:szCs w:val="20"/>
-          <w:shd w:val="clear" w:color="auto" w:fill="FFFFFF"/>
-        </w:rPr>
-        <w:t>foodbase</w:t>
-      </w:r>
-      <w:proofErr w:type="spellEnd"/>
-      <w:r>
-        <w:rPr>
-          <w:rFonts w:ascii="Verdana" w:hAnsi="Verdana"/>
-          <w:color w:val="222222"/>
-          <w:sz w:val="20"/>
-          <w:szCs w:val="20"/>
-          <w:shd w:val="clear" w:color="auto" w:fill="FFFFFF"/>
-        </w:rPr>
-        <w:t xml:space="preserve"> of the Little Colorado River. Glen Canyon Dam Adaptive Management Working Group Meeting.</w:t>
+        <w:t>(2016) Aquatic foodbase of the Little Colorado River. Glen Canyon Dam Adaptive Management Working Group Meeting.</w:t>
       </w:r>
     </w:p>
     <w:p>
@@ -15000,25 +12952,7 @@
           <w:sz w:val="20"/>
           <w:szCs w:val="20"/>
         </w:rPr>
-        <w:t xml:space="preserve">, Kennedy, T.A. &amp; </w:t>
-      </w:r>
-      <w:proofErr w:type="spellStart"/>
-      <w:r>
-        <w:rPr>
-          <w:rFonts w:ascii="Verdana" w:hAnsi="Verdana"/>
-          <w:sz w:val="20"/>
-          <w:szCs w:val="20"/>
-        </w:rPr>
-        <w:t>Kortenhoeven</w:t>
-      </w:r>
-      <w:proofErr w:type="spellEnd"/>
-      <w:r>
-        <w:rPr>
-          <w:rFonts w:ascii="Verdana" w:hAnsi="Verdana"/>
-          <w:sz w:val="20"/>
-          <w:szCs w:val="20"/>
-        </w:rPr>
-        <w:t>, E.W (2016) Food availability in the Little Colorado River over space and time. Glen Canyon Dam Adaptive Management Program Annual Reporting Meeting.</w:t>
+        <w:t>, Kennedy, T.A. &amp; Kortenhoeven, E.W (2016) Food availability in the Little Colorado River over space and time. Glen Canyon Dam Adaptive Management Program Annual Reporting Meeting.</w:t>
       </w:r>
     </w:p>
     <w:p>
@@ -15062,25 +12996,7 @@
           <w:sz w:val="20"/>
           <w:szCs w:val="20"/>
         </w:rPr>
-        <w:t xml:space="preserve">, </w:t>
-      </w:r>
-      <w:proofErr w:type="spellStart"/>
-      <w:r>
-        <w:rPr>
-          <w:rFonts w:ascii="Verdana" w:hAnsi="Verdana"/>
-          <w:sz w:val="20"/>
-          <w:szCs w:val="20"/>
-        </w:rPr>
-        <w:t>Yackulic</w:t>
-      </w:r>
-      <w:proofErr w:type="spellEnd"/>
-      <w:r>
-        <w:rPr>
-          <w:rFonts w:ascii="Verdana" w:hAnsi="Verdana"/>
-          <w:sz w:val="20"/>
-          <w:szCs w:val="20"/>
-        </w:rPr>
-        <w:t>, C.B., Lytle, D.A. &amp; Miller, S.W. (2016) A life history bottleneck for aquatic insects arising from hydropeaking. Glen Canyon Dam Adaptive Management Program Annual Reporting Meeting.</w:t>
+        <w:t>, Yackulic, C.B., Lytle, D.A. &amp; Miller, S.W. (2016) A life history bottleneck for aquatic insects arising from hydropeaking. Glen Canyon Dam Adaptive Management Program Annual Reporting Meeting.</w:t>
       </w:r>
     </w:p>
     <w:p>
@@ -15124,43 +13040,7 @@
           <w:sz w:val="20"/>
           <w:szCs w:val="20"/>
         </w:rPr>
-        <w:t xml:space="preserve">, Kennedy, T.A. &amp; </w:t>
-      </w:r>
-      <w:proofErr w:type="spellStart"/>
-      <w:r>
-        <w:rPr>
-          <w:rFonts w:ascii="Verdana" w:hAnsi="Verdana"/>
-          <w:sz w:val="20"/>
-          <w:szCs w:val="20"/>
-        </w:rPr>
-        <w:t>Kortenhoeven</w:t>
-      </w:r>
-      <w:proofErr w:type="spellEnd"/>
-      <w:r>
-        <w:rPr>
-          <w:rFonts w:ascii="Verdana" w:hAnsi="Verdana"/>
-          <w:sz w:val="20"/>
-          <w:szCs w:val="20"/>
-        </w:rPr>
-        <w:t xml:space="preserve">, E.K. (2015) Little Colorado River </w:t>
-      </w:r>
-      <w:proofErr w:type="spellStart"/>
-      <w:r>
-        <w:rPr>
-          <w:rFonts w:ascii="Verdana" w:hAnsi="Verdana"/>
-          <w:sz w:val="20"/>
-          <w:szCs w:val="20"/>
-        </w:rPr>
-        <w:t>foodbase</w:t>
-      </w:r>
-      <w:proofErr w:type="spellEnd"/>
-      <w:r>
-        <w:rPr>
-          <w:rFonts w:ascii="Verdana" w:hAnsi="Verdana"/>
-          <w:sz w:val="20"/>
-          <w:szCs w:val="20"/>
-        </w:rPr>
-        <w:t xml:space="preserve"> update. Grand Canyon Fish Cooperators Meeting.</w:t>
+        <w:t>, Kennedy, T.A. &amp; Kortenhoeven, E.K. (2015) Little Colorado River foodbase update. Grand Canyon Fish Cooperators Meeting.</w:t>
       </w:r>
     </w:p>
     <w:p>
@@ -15204,43 +13084,7 @@
           <w:sz w:val="20"/>
           <w:szCs w:val="20"/>
         </w:rPr>
-        <w:t xml:space="preserve">, Lytle, D.A. &amp; </w:t>
-      </w:r>
-      <w:proofErr w:type="spellStart"/>
-      <w:r>
-        <w:rPr>
-          <w:rFonts w:ascii="Verdana" w:hAnsi="Verdana"/>
-          <w:sz w:val="20"/>
-          <w:szCs w:val="20"/>
-        </w:rPr>
-        <w:t>Yackulic</w:t>
-      </w:r>
-      <w:proofErr w:type="spellEnd"/>
-      <w:r>
-        <w:rPr>
-          <w:rFonts w:ascii="Verdana" w:hAnsi="Verdana"/>
-          <w:sz w:val="20"/>
-          <w:szCs w:val="20"/>
-        </w:rPr>
-        <w:t xml:space="preserve">, C.B. (2015) Mainstem </w:t>
-      </w:r>
-      <w:proofErr w:type="spellStart"/>
-      <w:r>
-        <w:rPr>
-          <w:rFonts w:ascii="Verdana" w:hAnsi="Verdana"/>
-          <w:sz w:val="20"/>
-          <w:szCs w:val="20"/>
-        </w:rPr>
-        <w:t>foodbase</w:t>
-      </w:r>
-      <w:proofErr w:type="spellEnd"/>
-      <w:r>
-        <w:rPr>
-          <w:rFonts w:ascii="Verdana" w:hAnsi="Verdana"/>
-          <w:sz w:val="20"/>
-          <w:szCs w:val="20"/>
-        </w:rPr>
-        <w:t xml:space="preserve"> update. Grand Canyon Fish Cooperators Meeting.</w:t>
+        <w:t>, Lytle, D.A. &amp; Yackulic, C.B. (2015) Mainstem foodbase update. Grand Canyon Fish Cooperators Meeting.</w:t>
       </w:r>
     </w:p>
     <w:p>
@@ -15284,33 +13128,15 @@
           <w:sz w:val="20"/>
           <w:szCs w:val="20"/>
         </w:rPr>
-        <w:t xml:space="preserve">, Kennedy, T.A., </w:t>
-      </w:r>
-      <w:proofErr w:type="spellStart"/>
-      <w:r>
-        <w:rPr>
-          <w:rFonts w:ascii="Verdana" w:hAnsi="Verdana"/>
-          <w:sz w:val="20"/>
-          <w:szCs w:val="20"/>
-        </w:rPr>
-        <w:t>Korten</w:t>
-      </w:r>
-      <w:r>
-        <w:rPr>
-          <w:rFonts w:ascii="Verdana" w:hAnsi="Verdana"/>
-          <w:sz w:val="20"/>
-          <w:szCs w:val="20"/>
-        </w:rPr>
-        <w:t>hoeven</w:t>
-      </w:r>
-      <w:proofErr w:type="spellEnd"/>
-      <w:r>
-        <w:rPr>
-          <w:rFonts w:ascii="Verdana" w:hAnsi="Verdana"/>
-          <w:sz w:val="20"/>
-          <w:szCs w:val="20"/>
-        </w:rPr>
-        <w:t>, E.W. &amp; Smith, J.T. (2015</w:t>
+        <w:t>, Kennedy, T.A., Korten</w:t>
+      </w:r>
+      <w:r>
+        <w:rPr>
+          <w:rFonts w:ascii="Verdana" w:hAnsi="Verdana"/>
+          <w:sz w:val="20"/>
+          <w:szCs w:val="20"/>
+        </w:rPr>
+        <w:t>hoeven, E.W. &amp; Smith, J.T. (2015</w:t>
       </w:r>
       <w:r>
         <w:rPr>
@@ -15345,51 +13171,15 @@
           <w:sz w:val="20"/>
           <w:szCs w:val="20"/>
         </w:rPr>
-        <w:t xml:space="preserve">) Kennedy, T.A., </w:t>
-      </w:r>
-      <w:proofErr w:type="spellStart"/>
-      <w:r>
-        <w:rPr>
-          <w:rFonts w:ascii="Verdana" w:hAnsi="Verdana"/>
-          <w:sz w:val="20"/>
-          <w:szCs w:val="20"/>
-        </w:rPr>
-        <w:t>Dodrill</w:t>
-      </w:r>
-      <w:proofErr w:type="spellEnd"/>
-      <w:r>
-        <w:rPr>
-          <w:rFonts w:ascii="Verdana" w:hAnsi="Verdana"/>
-          <w:sz w:val="20"/>
-          <w:szCs w:val="20"/>
-        </w:rPr>
-        <w:t>, M.J.</w:t>
-      </w:r>
-      <w:r>
-        <w:rPr>
-          <w:rFonts w:ascii="Verdana" w:hAnsi="Verdana"/>
-          <w:sz w:val="20"/>
-          <w:szCs w:val="20"/>
-        </w:rPr>
-        <w:t xml:space="preserve">, </w:t>
-      </w:r>
-      <w:proofErr w:type="spellStart"/>
-      <w:r>
-        <w:rPr>
-          <w:rFonts w:ascii="Verdana" w:hAnsi="Verdana"/>
-          <w:sz w:val="20"/>
-          <w:szCs w:val="20"/>
-        </w:rPr>
-        <w:t>Copp</w:t>
-      </w:r>
-      <w:proofErr w:type="spellEnd"/>
-      <w:r>
-        <w:rPr>
-          <w:rFonts w:ascii="Verdana" w:hAnsi="Verdana"/>
-          <w:sz w:val="20"/>
-          <w:szCs w:val="20"/>
-        </w:rPr>
-        <w:t>, A.J.</w:t>
+        <w:t>) Kennedy, T.A., Dodrill, M.J.</w:t>
+      </w:r>
+      <w:r>
+        <w:rPr>
+          <w:rFonts w:ascii="Verdana" w:hAnsi="Verdana"/>
+          <w:sz w:val="20"/>
+          <w:szCs w:val="20"/>
+        </w:rPr>
+        <w:t>, Copp, A.J.</w:t>
       </w:r>
       <w:r>
         <w:rPr>
@@ -15458,43 +13248,7 @@
           <w:sz w:val="20"/>
           <w:szCs w:val="20"/>
         </w:rPr>
-        <w:t xml:space="preserve">, Dibble, K.L. &amp; </w:t>
-      </w:r>
-      <w:proofErr w:type="spellStart"/>
-      <w:r>
-        <w:rPr>
-          <w:rFonts w:ascii="Verdana" w:hAnsi="Verdana"/>
-          <w:sz w:val="20"/>
-          <w:szCs w:val="20"/>
-        </w:rPr>
-        <w:t>Yackulic</w:t>
-      </w:r>
-      <w:proofErr w:type="spellEnd"/>
-      <w:r>
-        <w:rPr>
-          <w:rFonts w:ascii="Verdana" w:hAnsi="Verdana"/>
-          <w:sz w:val="20"/>
-          <w:szCs w:val="20"/>
-        </w:rPr>
-        <w:t xml:space="preserve">, C.B. (2014) Dude, where’s my </w:t>
-      </w:r>
-      <w:proofErr w:type="spellStart"/>
-      <w:r>
-        <w:rPr>
-          <w:rFonts w:ascii="Verdana" w:hAnsi="Verdana"/>
-          <w:sz w:val="20"/>
-          <w:szCs w:val="20"/>
-        </w:rPr>
-        <w:t>foodbase</w:t>
-      </w:r>
-      <w:proofErr w:type="spellEnd"/>
-      <w:r>
-        <w:rPr>
-          <w:rFonts w:ascii="Verdana" w:hAnsi="Verdana"/>
-          <w:sz w:val="20"/>
-          <w:szCs w:val="20"/>
-        </w:rPr>
-        <w:t xml:space="preserve">? (Poster) Glen Canyon Dam Adaptive Management </w:t>
+        <w:t xml:space="preserve">, Dibble, K.L. &amp; Yackulic, C.B. (2014) Dude, where’s my foodbase? (Poster) Glen Canyon Dam Adaptive Management </w:t>
       </w:r>
       <w:r>
         <w:rPr>
@@ -15541,43 +13295,7 @@
           <w:sz w:val="20"/>
           <w:szCs w:val="20"/>
         </w:rPr>
-        <w:t xml:space="preserve"> &amp; </w:t>
-      </w:r>
-      <w:proofErr w:type="spellStart"/>
-      <w:r>
-        <w:rPr>
-          <w:rFonts w:ascii="Verdana" w:hAnsi="Verdana"/>
-          <w:sz w:val="20"/>
-          <w:szCs w:val="20"/>
-        </w:rPr>
-        <w:t>Yackulic</w:t>
-      </w:r>
-      <w:proofErr w:type="spellEnd"/>
-      <w:r>
-        <w:rPr>
-          <w:rFonts w:ascii="Verdana" w:hAnsi="Verdana"/>
-          <w:sz w:val="20"/>
-          <w:szCs w:val="20"/>
-        </w:rPr>
-        <w:t xml:space="preserve">, C.B. (2014) </w:t>
-      </w:r>
-      <w:proofErr w:type="spellStart"/>
-      <w:r>
-        <w:rPr>
-          <w:rFonts w:ascii="Verdana" w:hAnsi="Verdana"/>
-          <w:sz w:val="20"/>
-          <w:szCs w:val="20"/>
-        </w:rPr>
-        <w:t>Foodweb</w:t>
-      </w:r>
-      <w:proofErr w:type="spellEnd"/>
-      <w:r>
-        <w:rPr>
-          <w:rFonts w:ascii="Verdana" w:hAnsi="Verdana"/>
-          <w:sz w:val="20"/>
-          <w:szCs w:val="20"/>
-        </w:rPr>
-        <w:t xml:space="preserve"> update. Glen Canyon Dam Adaptive Management Program Annual Reporting Meeting.</w:t>
+        <w:t xml:space="preserve"> &amp; Yackulic, C.B. (2014) Foodweb update. Glen Canyon Dam Adaptive Management Program Annual Reporting Meeting.</w:t>
       </w:r>
     </w:p>
     <w:p>
@@ -15613,25 +13331,7 @@
           <w:sz w:val="20"/>
           <w:szCs w:val="20"/>
         </w:rPr>
-        <w:t xml:space="preserve">, Kennedy, T.A. &amp; </w:t>
-      </w:r>
-      <w:proofErr w:type="spellStart"/>
-      <w:r>
-        <w:rPr>
-          <w:rFonts w:ascii="Verdana" w:hAnsi="Verdana"/>
-          <w:sz w:val="20"/>
-          <w:szCs w:val="20"/>
-        </w:rPr>
-        <w:t>Yackulic</w:t>
-      </w:r>
-      <w:proofErr w:type="spellEnd"/>
-      <w:r>
-        <w:rPr>
-          <w:rFonts w:ascii="Verdana" w:hAnsi="Verdana"/>
-          <w:sz w:val="20"/>
-          <w:szCs w:val="20"/>
-        </w:rPr>
-        <w:t xml:space="preserve">, C.B. (2014) Shear stress and benthic densities control spatial variation in invertebrate drift concentrations throughout Glen Canyon. Grand Canyon </w:t>
+        <w:t xml:space="preserve">, Kennedy, T.A. &amp; Yackulic, C.B. (2014) Shear stress and benthic densities control spatial variation in invertebrate drift concentrations throughout Glen Canyon. Grand Canyon </w:t>
       </w:r>
       <w:r>
         <w:rPr>
@@ -15713,25 +13413,7 @@
           <w:sz w:val="20"/>
           <w:szCs w:val="20"/>
         </w:rPr>
-        <w:t>) *</w:t>
-      </w:r>
-      <w:proofErr w:type="spellStart"/>
-      <w:r>
-        <w:rPr>
-          <w:rFonts w:ascii="Verdana" w:hAnsi="Verdana"/>
-          <w:sz w:val="20"/>
-          <w:szCs w:val="20"/>
-        </w:rPr>
-        <w:t>Copp</w:t>
-      </w:r>
-      <w:proofErr w:type="spellEnd"/>
-      <w:r>
-        <w:rPr>
-          <w:rFonts w:ascii="Verdana" w:hAnsi="Verdana"/>
-          <w:sz w:val="20"/>
-          <w:szCs w:val="20"/>
-        </w:rPr>
-        <w:t xml:space="preserve">, A.J., Kennedy, T.A. &amp; </w:t>
+        <w:t xml:space="preserve">) *Copp, A.J., Kennedy, T.A. &amp; </w:t>
       </w:r>
       <w:r>
         <w:rPr>
@@ -15957,25 +13639,7 @@
           <w:sz w:val="20"/>
           <w:szCs w:val="20"/>
         </w:rPr>
-        <w:t xml:space="preserve">Bureau of Reclamation Glen Canyon Dam Adaptive Management Program 3-year workplan for aquatic </w:t>
-      </w:r>
-      <w:proofErr w:type="spellStart"/>
-      <w:r>
-        <w:rPr>
-          <w:rFonts w:ascii="Verdana" w:hAnsi="Verdana" w:cs="Verdana"/>
-          <w:sz w:val="20"/>
-          <w:szCs w:val="20"/>
-        </w:rPr>
-        <w:t>foodbase</w:t>
-      </w:r>
-      <w:proofErr w:type="spellEnd"/>
-      <w:r>
-        <w:rPr>
-          <w:rFonts w:ascii="Verdana" w:hAnsi="Verdana" w:cs="Verdana"/>
-          <w:sz w:val="20"/>
-          <w:szCs w:val="20"/>
-        </w:rPr>
-        <w:t xml:space="preserve"> research in Colorado River, 2015–2017 (</w:t>
+        <w:t>Bureau of Reclamation Glen Canyon Dam Adaptive Management Program 3-year workplan for aquatic foodbase research in Colorado River, 2015–2017 (</w:t>
       </w:r>
       <w:r>
         <w:rPr>
@@ -16400,25 +14064,7 @@
           <w:sz w:val="20"/>
           <w:szCs w:val="20"/>
         </w:rPr>
-        <w:t>Sigma Xi Grant in Aid of Research (</w:t>
-      </w:r>
-      <w:proofErr w:type="spellStart"/>
-      <w:r>
-        <w:rPr>
-          <w:rFonts w:ascii="Verdana" w:hAnsi="Verdana" w:cs="Verdana"/>
-          <w:sz w:val="20"/>
-          <w:szCs w:val="20"/>
-        </w:rPr>
-        <w:t>GiAR</w:t>
-      </w:r>
-      <w:proofErr w:type="spellEnd"/>
-      <w:r>
-        <w:rPr>
-          <w:rFonts w:ascii="Verdana" w:hAnsi="Verdana" w:cs="Verdana"/>
-          <w:sz w:val="20"/>
-          <w:szCs w:val="20"/>
-        </w:rPr>
-        <w:t>),</w:t>
+        <w:t>Sigma Xi Grant in Aid of Research (GiAR),</w:t>
       </w:r>
       <w:r>
         <w:rPr>
@@ -16511,25 +14157,7 @@
           <w:sz w:val="20"/>
           <w:szCs w:val="20"/>
         </w:rPr>
-        <w:t xml:space="preserve">North American </w:t>
-      </w:r>
-      <w:proofErr w:type="spellStart"/>
-      <w:r>
-        <w:rPr>
-          <w:rFonts w:ascii="Verdana" w:hAnsi="Verdana" w:cs="Verdana"/>
-          <w:sz w:val="20"/>
-          <w:szCs w:val="20"/>
-        </w:rPr>
-        <w:t>Benthological</w:t>
-      </w:r>
-      <w:proofErr w:type="spellEnd"/>
-      <w:r>
-        <w:rPr>
-          <w:rFonts w:ascii="Verdana" w:hAnsi="Verdana" w:cs="Verdana"/>
-          <w:sz w:val="20"/>
-          <w:szCs w:val="20"/>
-        </w:rPr>
-        <w:t xml:space="preserve"> Society President’s Award</w:t>
+        <w:t>North American Benthological Society President’s Award</w:t>
       </w:r>
       <w:r>
         <w:rPr>
@@ -18315,19 +15943,8 @@
           <w:sz w:val="20"/>
           <w:szCs w:val="20"/>
         </w:rPr>
-        <w:t xml:space="preserve">Christina </w:t>
-      </w:r>
-      <w:proofErr w:type="spellStart"/>
-      <w:r>
-        <w:rPr>
-          <w:rFonts w:ascii="Verdana" w:hAnsi="Verdana" w:cs="Verdana"/>
-          <w:i/>
-          <w:sz w:val="20"/>
-          <w:szCs w:val="20"/>
-        </w:rPr>
-        <w:t>Lupoli</w:t>
-      </w:r>
-      <w:proofErr w:type="spellEnd"/>
+        <w:t>Christina Lupoli</w:t>
+      </w:r>
       <w:r>
         <w:rPr>
           <w:rFonts w:ascii="Verdana" w:hAnsi="Verdana" w:cs="Verdana"/>
@@ -18646,27 +16263,7 @@
           <w:sz w:val="20"/>
           <w:szCs w:val="20"/>
         </w:rPr>
-        <w:t xml:space="preserve">Eric </w:t>
-      </w:r>
-      <w:proofErr w:type="spellStart"/>
-      <w:r>
-        <w:rPr>
-          <w:rFonts w:ascii="Verdana" w:hAnsi="Verdana" w:cs="Verdana"/>
-          <w:i/>
-          <w:sz w:val="20"/>
-          <w:szCs w:val="20"/>
-        </w:rPr>
-        <w:t>Kortenhoeven</w:t>
-      </w:r>
-      <w:proofErr w:type="spellEnd"/>
-      <w:r>
-        <w:rPr>
-          <w:rFonts w:ascii="Verdana" w:hAnsi="Verdana" w:cs="Verdana"/>
-          <w:i/>
-          <w:sz w:val="20"/>
-          <w:szCs w:val="20"/>
-        </w:rPr>
-        <w:t>.</w:t>
+        <w:t>Eric Kortenhoeven.</w:t>
       </w:r>
       <w:r>
         <w:rPr>
@@ -18831,23 +16428,13 @@
         </w:rPr>
         <w:t xml:space="preserve">, </w:t>
       </w:r>
-      <w:proofErr w:type="spellStart"/>
-      <w:r>
-        <w:rPr>
-          <w:rFonts w:ascii="Verdana" w:hAnsi="Verdana" w:cs="Verdana"/>
-          <w:sz w:val="20"/>
-          <w:szCs w:val="20"/>
-        </w:rPr>
-        <w:t>Sasabe</w:t>
-      </w:r>
-      <w:proofErr w:type="spellEnd"/>
-      <w:r>
-        <w:rPr>
-          <w:rFonts w:ascii="Verdana" w:hAnsi="Verdana" w:cs="Verdana"/>
-          <w:sz w:val="20"/>
-          <w:szCs w:val="20"/>
-        </w:rPr>
-        <w:t>, AZ</w:t>
+      <w:r>
+        <w:rPr>
+          <w:rFonts w:ascii="Verdana" w:hAnsi="Verdana" w:cs="Verdana"/>
+          <w:sz w:val="20"/>
+          <w:szCs w:val="20"/>
+        </w:rPr>
+        <w:t>Sasabe, AZ</w:t>
       </w:r>
     </w:p>
     <w:p>
@@ -18936,25 +16523,7 @@
           <w:sz w:val="20"/>
           <w:szCs w:val="20"/>
         </w:rPr>
-        <w:t xml:space="preserve">UNC SURF Fellowship for international research on </w:t>
-      </w:r>
-      <w:proofErr w:type="spellStart"/>
-      <w:r>
-        <w:rPr>
-          <w:rFonts w:ascii="Verdana" w:hAnsi="Verdana" w:cs="Verdana"/>
-          <w:sz w:val="20"/>
-          <w:szCs w:val="20"/>
-        </w:rPr>
-        <w:t>Tagliamento</w:t>
-      </w:r>
-      <w:proofErr w:type="spellEnd"/>
-      <w:r>
-        <w:rPr>
-          <w:rFonts w:ascii="Verdana" w:hAnsi="Verdana" w:cs="Verdana"/>
-          <w:sz w:val="20"/>
-          <w:szCs w:val="20"/>
-        </w:rPr>
-        <w:t xml:space="preserve"> River (</w:t>
+        <w:t>UNC SURF Fellowship for international research on Tagliamento River (</w:t>
       </w:r>
       <w:r>
         <w:rPr>
@@ -19146,26 +16715,7 @@
           <w:sz w:val="20"/>
           <w:szCs w:val="20"/>
         </w:rPr>
-        <w:t xml:space="preserve"> </w:t>
-      </w:r>
-      <w:proofErr w:type="spellStart"/>
-      <w:proofErr w:type="gramStart"/>
-      <w:r>
-        <w:rPr>
-          <w:rFonts w:ascii="Verdana" w:hAnsi="Verdana" w:cs="Verdana"/>
-          <w:sz w:val="20"/>
-          <w:szCs w:val="20"/>
-        </w:rPr>
-        <w:t>masters</w:t>
-      </w:r>
-      <w:proofErr w:type="spellEnd"/>
-      <w:r>
-        <w:rPr>
-          <w:rFonts w:ascii="Verdana" w:hAnsi="Verdana" w:cs="Verdana"/>
-          <w:sz w:val="20"/>
-          <w:szCs w:val="20"/>
-        </w:rPr>
-        <w:t xml:space="preserve"> </w:t>
+        <w:t xml:space="preserve"> masters </w:t>
       </w:r>
       <w:r>
         <w:rPr>
@@ -19181,16 +16731,7 @@
           <w:sz w:val="20"/>
           <w:szCs w:val="20"/>
         </w:rPr>
-        <w:t xml:space="preserve"> in international water development</w:t>
-      </w:r>
-      <w:proofErr w:type="gramEnd"/>
-      <w:r>
-        <w:rPr>
-          <w:rFonts w:ascii="Verdana" w:hAnsi="Verdana" w:cs="Verdana"/>
-          <w:sz w:val="20"/>
-          <w:szCs w:val="20"/>
-        </w:rPr>
-        <w:t>, Villanova University</w:t>
+        <w:t xml:space="preserve"> in international water development, Villanova University</w:t>
       </w:r>
     </w:p>
     <w:p>
@@ -19269,27 +16810,7 @@
           <w:sz w:val="20"/>
           <w:szCs w:val="20"/>
         </w:rPr>
-        <w:t xml:space="preserve">Completed </w:t>
-      </w:r>
-      <w:proofErr w:type="spellStart"/>
-      <w:proofErr w:type="gramStart"/>
-      <w:r>
-        <w:rPr>
-          <w:rFonts w:ascii="Verdana" w:hAnsi="Verdana" w:cs="Verdana"/>
-          <w:sz w:val="20"/>
-          <w:szCs w:val="20"/>
-        </w:rPr>
-        <w:t>masters</w:t>
-      </w:r>
-      <w:proofErr w:type="spellEnd"/>
-      <w:proofErr w:type="gramEnd"/>
-      <w:r>
-        <w:rPr>
-          <w:rFonts w:ascii="Verdana" w:hAnsi="Verdana" w:cs="Verdana"/>
-          <w:sz w:val="20"/>
-          <w:szCs w:val="20"/>
-        </w:rPr>
-        <w:t xml:space="preserve"> degree, UNC Department of City &amp; Regional Planning</w:t>
+        <w:t>Completed masters degree, UNC Department of City &amp; Regional Planning</w:t>
       </w:r>
       <w:r>
         <w:br w:type="page"/>
@@ -19355,7 +16876,7 @@
           <w:szCs w:val="20"/>
         </w:rPr>
       </w:pPr>
-      <w:bookmarkStart w:id="11" w:name="_Hlk26820326"/>
+      <w:bookmarkStart w:id="12" w:name="_Hlk26820326"/>
       <w:r>
         <w:rPr>
           <w:rFonts w:ascii="Verdana" w:hAnsi="Verdana" w:cs="Verdana"/>
@@ -19453,7 +16974,7 @@
         <w:t>Pres.</w:t>
       </w:r>
     </w:p>
-    <w:bookmarkEnd w:id="11"/>
+    <w:bookmarkEnd w:id="12"/>
     <w:p>
       <w:pPr>
         <w:spacing w:before="60"/>
@@ -19861,17 +17382,7 @@
           <w:sz w:val="20"/>
           <w:szCs w:val="20"/>
         </w:rPr>
-        <w:t>Peer-</w:t>
-      </w:r>
-      <w:proofErr w:type="spellStart"/>
-      <w:r>
-        <w:rPr>
-          <w:rFonts w:ascii="Verdana" w:hAnsi="Verdana" w:cs="Verdana"/>
-          <w:i/>
-          <w:sz w:val="20"/>
-          <w:szCs w:val="20"/>
-        </w:rPr>
-        <w:t>R</w:t>
+        <w:t>Peer-R</w:t>
       </w:r>
       <w:r>
         <w:rPr>
@@ -19882,7 +17393,6 @@
         </w:rPr>
         <w:t>eviewer</w:t>
       </w:r>
-      <w:proofErr w:type="spellEnd"/>
       <w:r>
         <w:rPr>
           <w:rFonts w:ascii="Verdana" w:hAnsi="Verdana" w:cs="Verdana"/>
@@ -19996,25 +17506,7 @@
           <w:sz w:val="20"/>
           <w:szCs w:val="20"/>
         </w:rPr>
-        <w:t xml:space="preserve"> Ecology, J Applied </w:t>
-      </w:r>
-      <w:proofErr w:type="spellStart"/>
-      <w:r>
-        <w:rPr>
-          <w:rFonts w:ascii="Verdana" w:hAnsi="Verdana" w:cs="Verdana"/>
-          <w:sz w:val="20"/>
-          <w:szCs w:val="20"/>
-        </w:rPr>
-        <w:t>Ecol</w:t>
-      </w:r>
-      <w:proofErr w:type="spellEnd"/>
-      <w:r>
-        <w:rPr>
-          <w:rFonts w:ascii="Verdana" w:hAnsi="Verdana" w:cs="Verdana"/>
-          <w:sz w:val="20"/>
-          <w:szCs w:val="20"/>
-        </w:rPr>
-        <w:t xml:space="preserve">, </w:t>
+        <w:t xml:space="preserve"> Ecology, J Applied Ecol, </w:t>
       </w:r>
       <w:r>
         <w:rPr>
@@ -20024,41 +17516,13 @@
         </w:rPr>
         <w:t xml:space="preserve">Global Change Biol, </w:t>
       </w:r>
-      <w:proofErr w:type="spellStart"/>
-      <w:r>
-        <w:rPr>
-          <w:rFonts w:ascii="Verdana" w:hAnsi="Verdana" w:cs="Verdana"/>
-          <w:sz w:val="20"/>
-          <w:szCs w:val="20"/>
-        </w:rPr>
-        <w:t>Ecol</w:t>
-      </w:r>
-      <w:proofErr w:type="spellEnd"/>
-      <w:r>
-        <w:rPr>
-          <w:rFonts w:ascii="Verdana" w:hAnsi="Verdana" w:cs="Verdana"/>
-          <w:sz w:val="20"/>
-          <w:szCs w:val="20"/>
-        </w:rPr>
-        <w:t xml:space="preserve"> &amp; </w:t>
-      </w:r>
-      <w:proofErr w:type="spellStart"/>
-      <w:r>
-        <w:rPr>
-          <w:rFonts w:ascii="Verdana" w:hAnsi="Verdana" w:cs="Verdana"/>
-          <w:sz w:val="20"/>
-          <w:szCs w:val="20"/>
-        </w:rPr>
-        <w:t>Evol</w:t>
-      </w:r>
-      <w:proofErr w:type="spellEnd"/>
-      <w:r>
-        <w:rPr>
-          <w:rFonts w:ascii="Verdana" w:hAnsi="Verdana" w:cs="Verdana"/>
-          <w:sz w:val="20"/>
-          <w:szCs w:val="20"/>
-        </w:rPr>
-        <w:t xml:space="preserve">, </w:t>
+      <w:r>
+        <w:rPr>
+          <w:rFonts w:ascii="Verdana" w:hAnsi="Verdana" w:cs="Verdana"/>
+          <w:sz w:val="20"/>
+          <w:szCs w:val="20"/>
+        </w:rPr>
+        <w:t xml:space="preserve">Ecol &amp; Evol, </w:t>
       </w:r>
       <w:r>
         <w:rPr>
@@ -20082,18 +17546,8 @@
           <w:sz w:val="20"/>
           <w:szCs w:val="20"/>
         </w:rPr>
-        <w:t xml:space="preserve">Restoration </w:t>
-      </w:r>
-      <w:proofErr w:type="spellStart"/>
-      <w:r>
-        <w:rPr>
-          <w:rFonts w:ascii="Verdana" w:hAnsi="Verdana" w:cs="Verdana"/>
-          <w:sz w:val="20"/>
-          <w:szCs w:val="20"/>
-        </w:rPr>
-        <w:t>Ecol</w:t>
-      </w:r>
-      <w:proofErr w:type="spellEnd"/>
+        <w:t>Restoration Ecol</w:t>
+      </w:r>
       <w:r>
         <w:rPr>
           <w:rFonts w:ascii="Verdana" w:hAnsi="Verdana" w:cs="Verdana"/>
@@ -20110,7 +17564,6 @@
         </w:rPr>
         <w:t xml:space="preserve"> </w:t>
       </w:r>
-      <w:proofErr w:type="spellStart"/>
       <w:r>
         <w:rPr>
           <w:rFonts w:ascii="Verdana" w:hAnsi="Verdana" w:cs="Verdana"/>
@@ -20119,43 +17572,22 @@
         </w:rPr>
         <w:t>PeerJ</w:t>
       </w:r>
-      <w:proofErr w:type="spellEnd"/>
-      <w:r>
-        <w:rPr>
-          <w:rFonts w:ascii="Verdana" w:hAnsi="Verdana" w:cs="Verdana"/>
-          <w:sz w:val="20"/>
-          <w:szCs w:val="20"/>
-        </w:rPr>
-        <w:t xml:space="preserve">, </w:t>
-      </w:r>
-      <w:proofErr w:type="spellStart"/>
-      <w:r>
-        <w:rPr>
-          <w:rFonts w:ascii="Verdana" w:hAnsi="Verdana" w:cs="Verdana"/>
-          <w:sz w:val="20"/>
-          <w:szCs w:val="20"/>
-        </w:rPr>
-        <w:t>Oecologia</w:t>
-      </w:r>
-      <w:proofErr w:type="spellEnd"/>
-      <w:r>
-        <w:rPr>
-          <w:rFonts w:ascii="Verdana" w:hAnsi="Verdana" w:cs="Verdana"/>
-          <w:sz w:val="20"/>
-          <w:szCs w:val="20"/>
-        </w:rPr>
-        <w:t xml:space="preserve">, </w:t>
-      </w:r>
-      <w:proofErr w:type="spellStart"/>
-      <w:r>
-        <w:rPr>
-          <w:rFonts w:ascii="Verdana" w:hAnsi="Verdana" w:cs="Verdana"/>
-          <w:sz w:val="20"/>
-          <w:szCs w:val="20"/>
-        </w:rPr>
-        <w:t>Ambio</w:t>
-      </w:r>
-      <w:proofErr w:type="spellEnd"/>
+      <w:r>
+        <w:rPr>
+          <w:rFonts w:ascii="Verdana" w:hAnsi="Verdana" w:cs="Verdana"/>
+          <w:sz w:val="20"/>
+          <w:szCs w:val="20"/>
+        </w:rPr>
+        <w:t>, Oecologia</w:t>
+      </w:r>
+      <w:r>
+        <w:rPr>
+          <w:rFonts w:ascii="Verdana" w:hAnsi="Verdana" w:cs="Verdana"/>
+          <w:sz w:val="20"/>
+          <w:szCs w:val="20"/>
+        </w:rPr>
+        <w:t>, Ambio</w:t>
+      </w:r>
       <w:r>
         <w:rPr>
           <w:rFonts w:ascii="Verdana" w:hAnsi="Verdana" w:cs="Verdana"/>
@@ -20236,36 +17668,8 @@
           <w:sz w:val="20"/>
           <w:szCs w:val="20"/>
         </w:rPr>
-        <w:t xml:space="preserve">ications, Estuaries and Coasts, Aquatic Sci, </w:t>
-      </w:r>
-      <w:proofErr w:type="spellStart"/>
-      <w:r>
-        <w:rPr>
-          <w:rFonts w:ascii="Verdana" w:hAnsi="Verdana" w:cs="Verdana"/>
-          <w:sz w:val="20"/>
-          <w:szCs w:val="20"/>
-        </w:rPr>
-        <w:t>Hydrobiologia</w:t>
-      </w:r>
-      <w:proofErr w:type="spellEnd"/>
-      <w:r>
-        <w:rPr>
-          <w:rFonts w:ascii="Verdana" w:hAnsi="Verdana" w:cs="Verdana"/>
-          <w:sz w:val="20"/>
-          <w:szCs w:val="20"/>
-        </w:rPr>
-        <w:t xml:space="preserve">, J Freshwater </w:t>
-      </w:r>
-      <w:proofErr w:type="spellStart"/>
-      <w:r>
-        <w:rPr>
-          <w:rFonts w:ascii="Verdana" w:hAnsi="Verdana" w:cs="Verdana"/>
-          <w:sz w:val="20"/>
-          <w:szCs w:val="20"/>
-        </w:rPr>
-        <w:t>Ecol</w:t>
-      </w:r>
-      <w:proofErr w:type="spellEnd"/>
+        <w:t>ications, Estuaries and Coasts, Aquatic Sci, Hydrobiologia, J Freshwater Ecol</w:t>
+      </w:r>
     </w:p>
     <w:p>
       <w:pPr>
@@ -20315,7 +17719,7 @@
           <w:szCs w:val="20"/>
         </w:rPr>
       </w:pPr>
-      <w:bookmarkStart w:id="12" w:name="_Hlk26820300"/>
+      <w:bookmarkStart w:id="13" w:name="_Hlk26820300"/>
       <w:r>
         <w:rPr>
           <w:rFonts w:ascii="Verdana" w:hAnsi="Verdana" w:cs="Verdana"/>
@@ -20591,25 +17995,7 @@
           <w:sz w:val="20"/>
           <w:szCs w:val="20"/>
         </w:rPr>
-        <w:t xml:space="preserve"> NC Museum of Natural Sciences “</w:t>
-      </w:r>
-      <w:proofErr w:type="spellStart"/>
-      <w:r>
-        <w:rPr>
-          <w:rFonts w:ascii="Verdana" w:hAnsi="Verdana" w:cs="Verdana"/>
-          <w:sz w:val="20"/>
-          <w:szCs w:val="20"/>
-        </w:rPr>
-        <w:t>BugFest</w:t>
-      </w:r>
-      <w:proofErr w:type="spellEnd"/>
-      <w:r>
-        <w:rPr>
-          <w:rFonts w:ascii="Verdana" w:hAnsi="Verdana" w:cs="Verdana"/>
-          <w:sz w:val="20"/>
-          <w:szCs w:val="20"/>
-        </w:rPr>
-        <w:t>”, NC Department of Water Quality, NC State Fair, 2010–2012</w:t>
+        <w:t xml:space="preserve"> NC Museum of Natural Sciences “BugFest”, NC Department of Water Quality, NC State Fair, 2010–2012</w:t>
       </w:r>
     </w:p>
     <w:p>
@@ -20657,8 +18043,6 @@
           <w:szCs w:val="20"/>
         </w:rPr>
       </w:pPr>
-      <w:bookmarkStart w:id="13" w:name="_GoBack"/>
-      <w:bookmarkEnd w:id="13"/>
       <w:r>
         <w:rPr>
           <w:rFonts w:ascii="Verdana" w:hAnsi="Verdana" w:cs="Verdana"/>
@@ -20857,7 +18241,7 @@
         </w:rPr>
         <w:t>2005</w:t>
       </w:r>
-      <w:bookmarkEnd w:id="12"/>
+      <w:bookmarkEnd w:id="13"/>
       <w:r>
         <w:br w:type="page"/>
       </w:r>
@@ -21759,19 +19143,8 @@
         <w:sz w:val="20"/>
         <w:szCs w:val="20"/>
       </w:rPr>
-      <w:t xml:space="preserve">Curriculum </w:t>
+      <w:t>Curriculum Vitæ</w:t>
     </w:r>
-    <w:proofErr w:type="spellStart"/>
-    <w:r>
-      <w:rPr>
-        <w:rFonts w:ascii="Verdana" w:hAnsi="Verdana"/>
-        <w:i/>
-        <w:sz w:val="20"/>
-        <w:szCs w:val="20"/>
-      </w:rPr>
-      <w:t>Vitæ</w:t>
-    </w:r>
-    <w:proofErr w:type="spellEnd"/>
   </w:p>
   <w:p>
     <w:pPr>
@@ -25772,7 +23145,7 @@
 </file>
 
 <file path=customXml/itemProps1.xml><?xml version="1.0" encoding="utf-8"?>
-<ds:datastoreItem xmlns:ds="http://schemas.openxmlformats.org/officeDocument/2006/customXml" ds:itemID="{493BBAC4-2BB1-4AB5-B8BD-80BC1E5FCCD1}">
+<ds:datastoreItem xmlns:ds="http://schemas.openxmlformats.org/officeDocument/2006/customXml" ds:itemID="{7E26B34F-603B-451D-B1F3-5D3FF72C9475}">
   <ds:schemaRefs>
     <ds:schemaRef ds:uri="http://schemas.openxmlformats.org/officeDocument/2006/bibliography"/>
   </ds:schemaRefs>

--- a/Muehlbauer_CV_Long.docx
+++ b/Muehlbauer_CV_Long.docx
@@ -581,8 +581,6 @@
         </w:rPr>
         <w:t xml:space="preserve">L </w:t>
       </w:r>
-      <w:bookmarkStart w:id="2" w:name="_GoBack"/>
-      <w:bookmarkEnd w:id="2"/>
       <w:r>
         <w:rPr>
           <w:rFonts w:ascii="Verdana" w:hAnsi="Verdana"/>
@@ -2464,7 +2462,8 @@
           <w:szCs w:val="20"/>
         </w:rPr>
       </w:pPr>
-      <w:bookmarkStart w:id="3" w:name="_Hlk26818599"/>
+      <w:bookmarkStart w:id="2" w:name="_Hlk26818599"/>
+      <w:bookmarkStart w:id="3" w:name="_Hlk26818911"/>
       <w:r>
         <w:rPr>
           <w:rFonts w:ascii="Verdana" w:hAnsi="Verdana" w:cs="Verdana"/>
@@ -2491,7 +2490,27 @@
           <w:sz w:val="20"/>
           <w:szCs w:val="20"/>
         </w:rPr>
-        <w:t xml:space="preserve">, Larsen, S., Jonsson, M. &amp; Emilson, E.J.S. (In Press) Variables affecting resource subsidies from streams and rivers to land and their susceptibility to global change stressors. </w:t>
+        <w:t xml:space="preserve">, Larsen, S., Jonsson, M. &amp; </w:t>
+      </w:r>
+      <w:proofErr w:type="spellStart"/>
+      <w:r>
+        <w:rPr>
+          <w:rFonts w:ascii="Verdana" w:hAnsi="Verdana" w:cs="Verdana"/>
+          <w:bCs/>
+          <w:sz w:val="20"/>
+          <w:szCs w:val="20"/>
+        </w:rPr>
+        <w:t>Emilson</w:t>
+      </w:r>
+      <w:proofErr w:type="spellEnd"/>
+      <w:r>
+        <w:rPr>
+          <w:rFonts w:ascii="Verdana" w:hAnsi="Verdana" w:cs="Verdana"/>
+          <w:bCs/>
+          <w:sz w:val="20"/>
+          <w:szCs w:val="20"/>
+        </w:rPr>
+        <w:t xml:space="preserve">, E.J.S. (In Press) Variables affecting resource subsidies from streams and rivers to land and their susceptibility to global change stressors. </w:t>
       </w:r>
       <w:r>
         <w:rPr>
@@ -2655,7 +2674,27 @@
           <w:sz w:val="20"/>
           <w:szCs w:val="20"/>
         </w:rPr>
-        <w:t xml:space="preserve">, Lupoli, C.A. &amp; Kraus, J.M. (2019) </w:t>
+        <w:t xml:space="preserve">, </w:t>
+      </w:r>
+      <w:proofErr w:type="spellStart"/>
+      <w:r>
+        <w:rPr>
+          <w:rFonts w:ascii="Verdana" w:hAnsi="Verdana" w:cs="Verdana"/>
+          <w:bCs/>
+          <w:sz w:val="20"/>
+          <w:szCs w:val="20"/>
+        </w:rPr>
+        <w:t>Lupoli</w:t>
+      </w:r>
+      <w:proofErr w:type="spellEnd"/>
+      <w:r>
+        <w:rPr>
+          <w:rFonts w:ascii="Verdana" w:hAnsi="Verdana" w:cs="Verdana"/>
+          <w:bCs/>
+          <w:sz w:val="20"/>
+          <w:szCs w:val="20"/>
+        </w:rPr>
+        <w:t xml:space="preserve">, C.A. &amp; Kraus, J.M. (2019) </w:t>
       </w:r>
       <w:r>
         <w:rPr>
@@ -2743,7 +2782,7 @@
         </w:r>
       </w:hyperlink>
     </w:p>
-    <w:bookmarkEnd w:id="3"/>
+    <w:bookmarkEnd w:id="2"/>
     <w:p>
       <w:pPr>
         <w:spacing w:before="60"/>
@@ -2781,7 +2820,27 @@
           <w:sz w:val="20"/>
           <w:szCs w:val="20"/>
         </w:rPr>
-        <w:t>, Kennedy, T.A., Copp, A.J. &amp; Sabol, T.A. (</w:t>
+        <w:t xml:space="preserve">, Kennedy, T.A., </w:t>
+      </w:r>
+      <w:proofErr w:type="spellStart"/>
+      <w:r>
+        <w:rPr>
+          <w:rFonts w:ascii="Verdana" w:hAnsi="Verdana" w:cs="Verdana"/>
+          <w:bCs/>
+          <w:sz w:val="20"/>
+          <w:szCs w:val="20"/>
+        </w:rPr>
+        <w:t>Copp</w:t>
+      </w:r>
+      <w:proofErr w:type="spellEnd"/>
+      <w:r>
+        <w:rPr>
+          <w:rFonts w:ascii="Verdana" w:hAnsi="Verdana" w:cs="Verdana"/>
+          <w:bCs/>
+          <w:sz w:val="20"/>
+          <w:szCs w:val="20"/>
+        </w:rPr>
+        <w:t>, A.J. &amp; Sabol, T.A. (</w:t>
       </w:r>
       <w:r>
         <w:rPr>
@@ -2978,7 +3037,67 @@
           <w:sz w:val="20"/>
           <w:szCs w:val="20"/>
         </w:rPr>
-        <w:t xml:space="preserve">17) Dzul, M.C., Yackulic, C.B., Korman, J., Yard, M.D. &amp; </w:t>
+        <w:t xml:space="preserve">17) </w:t>
+      </w:r>
+      <w:proofErr w:type="spellStart"/>
+      <w:r>
+        <w:rPr>
+          <w:rFonts w:ascii="Verdana" w:hAnsi="Verdana" w:cs="Verdana"/>
+          <w:bCs/>
+          <w:sz w:val="20"/>
+          <w:szCs w:val="20"/>
+        </w:rPr>
+        <w:t>Dzul</w:t>
+      </w:r>
+      <w:proofErr w:type="spellEnd"/>
+      <w:r>
+        <w:rPr>
+          <w:rFonts w:ascii="Verdana" w:hAnsi="Verdana" w:cs="Verdana"/>
+          <w:bCs/>
+          <w:sz w:val="20"/>
+          <w:szCs w:val="20"/>
+        </w:rPr>
+        <w:t xml:space="preserve">, M.C., </w:t>
+      </w:r>
+      <w:proofErr w:type="spellStart"/>
+      <w:r>
+        <w:rPr>
+          <w:rFonts w:ascii="Verdana" w:hAnsi="Verdana" w:cs="Verdana"/>
+          <w:bCs/>
+          <w:sz w:val="20"/>
+          <w:szCs w:val="20"/>
+        </w:rPr>
+        <w:t>Yackulic</w:t>
+      </w:r>
+      <w:proofErr w:type="spellEnd"/>
+      <w:r>
+        <w:rPr>
+          <w:rFonts w:ascii="Verdana" w:hAnsi="Verdana" w:cs="Verdana"/>
+          <w:bCs/>
+          <w:sz w:val="20"/>
+          <w:szCs w:val="20"/>
+        </w:rPr>
+        <w:t xml:space="preserve">, C.B., </w:t>
+      </w:r>
+      <w:proofErr w:type="spellStart"/>
+      <w:r>
+        <w:rPr>
+          <w:rFonts w:ascii="Verdana" w:hAnsi="Verdana" w:cs="Verdana"/>
+          <w:bCs/>
+          <w:sz w:val="20"/>
+          <w:szCs w:val="20"/>
+        </w:rPr>
+        <w:t>Korman</w:t>
+      </w:r>
+      <w:proofErr w:type="spellEnd"/>
+      <w:r>
+        <w:rPr>
+          <w:rFonts w:ascii="Verdana" w:hAnsi="Verdana" w:cs="Verdana"/>
+          <w:bCs/>
+          <w:sz w:val="20"/>
+          <w:szCs w:val="20"/>
+        </w:rPr>
+        <w:t xml:space="preserve">, J., Yard, M.D. &amp; </w:t>
       </w:r>
       <w:r>
         <w:rPr>
@@ -3126,14 +3245,25 @@
         </w:rPr>
         <w:t>angel lichen moth (</w:t>
       </w:r>
-      <w:r>
-        <w:rPr>
-          <w:rFonts w:ascii="Verdana" w:hAnsi="Verdana"/>
-          <w:i/>
-          <w:sz w:val="20"/>
-          <w:szCs w:val="20"/>
-        </w:rPr>
-        <w:t>Cisthene angelus</w:t>
+      <w:proofErr w:type="spellStart"/>
+      <w:r>
+        <w:rPr>
+          <w:rFonts w:ascii="Verdana" w:hAnsi="Verdana"/>
+          <w:i/>
+          <w:sz w:val="20"/>
+          <w:szCs w:val="20"/>
+        </w:rPr>
+        <w:t>Cisthene</w:t>
+      </w:r>
+      <w:proofErr w:type="spellEnd"/>
+      <w:r>
+        <w:rPr>
+          <w:rFonts w:ascii="Verdana" w:hAnsi="Verdana"/>
+          <w:i/>
+          <w:sz w:val="20"/>
+          <w:szCs w:val="20"/>
+        </w:rPr>
+        <w:t xml:space="preserve"> angelus</w:t>
       </w:r>
       <w:r>
         <w:rPr>
@@ -3267,13 +3397,7 @@
         <w:t xml:space="preserve"> Publications</w:t>
       </w:r>
       <w:r>
-        <w:t xml:space="preserve"> (</w:t>
-      </w:r>
-      <w:r>
-        <w:t>Continued</w:t>
-      </w:r>
-      <w:r>
-        <w:t>)</w:t>
+        <w:t xml:space="preserve"> (Continued)</w:t>
       </w:r>
     </w:p>
     <w:bookmarkEnd w:id="4"/>
@@ -3314,7 +3438,27 @@
           <w:sz w:val="20"/>
           <w:szCs w:val="20"/>
         </w:rPr>
-        <w:t xml:space="preserve"> &amp; Kennedy, T.A. (2016) Evaluating potential sources of variation in Chironomidae catch rates on sticky traps. </w:t>
+        <w:t xml:space="preserve"> &amp; Kennedy, T.A. (2016) Evaluating potential sources of variation in </w:t>
+      </w:r>
+      <w:proofErr w:type="spellStart"/>
+      <w:r>
+        <w:rPr>
+          <w:rFonts w:ascii="Verdana" w:hAnsi="Verdana" w:cs="Verdana"/>
+          <w:bCs/>
+          <w:sz w:val="20"/>
+          <w:szCs w:val="20"/>
+        </w:rPr>
+        <w:t>Chironomidae</w:t>
+      </w:r>
+      <w:proofErr w:type="spellEnd"/>
+      <w:r>
+        <w:rPr>
+          <w:rFonts w:ascii="Verdana" w:hAnsi="Verdana" w:cs="Verdana"/>
+          <w:bCs/>
+          <w:sz w:val="20"/>
+          <w:szCs w:val="20"/>
+        </w:rPr>
+        <w:t xml:space="preserve"> catch rates on sticky traps. </w:t>
       </w:r>
       <w:r>
         <w:rPr>
@@ -3387,8 +3531,49 @@
           <w:sz w:val="20"/>
           <w:szCs w:val="20"/>
         </w:rPr>
-        <w:t xml:space="preserve">, Yackulic, C.B., Lytle, D.A., Miller, S.W., Dibble, K.L., Kortenhoeven, E.W., Metcalfe, A.N. &amp; Baxter, C.V. (2016) Flow management for hydropower extirpates aquatic insects, undermining river food webs. </w:t>
-      </w:r>
+        <w:t xml:space="preserve">, </w:t>
+      </w:r>
+      <w:proofErr w:type="spellStart"/>
+      <w:r>
+        <w:rPr>
+          <w:rFonts w:ascii="Verdana" w:hAnsi="Verdana" w:cs="Verdana"/>
+          <w:bCs/>
+          <w:sz w:val="20"/>
+          <w:szCs w:val="20"/>
+        </w:rPr>
+        <w:t>Yackulic</w:t>
+      </w:r>
+      <w:proofErr w:type="spellEnd"/>
+      <w:r>
+        <w:rPr>
+          <w:rFonts w:ascii="Verdana" w:hAnsi="Verdana" w:cs="Verdana"/>
+          <w:bCs/>
+          <w:sz w:val="20"/>
+          <w:szCs w:val="20"/>
+        </w:rPr>
+        <w:t xml:space="preserve">, C.B., Lytle, D.A., Miller, S.W., Dibble, K.L., </w:t>
+      </w:r>
+      <w:proofErr w:type="spellStart"/>
+      <w:r>
+        <w:rPr>
+          <w:rFonts w:ascii="Verdana" w:hAnsi="Verdana" w:cs="Verdana"/>
+          <w:bCs/>
+          <w:sz w:val="20"/>
+          <w:szCs w:val="20"/>
+        </w:rPr>
+        <w:t>Kortenhoeven</w:t>
+      </w:r>
+      <w:proofErr w:type="spellEnd"/>
+      <w:r>
+        <w:rPr>
+          <w:rFonts w:ascii="Verdana" w:hAnsi="Verdana" w:cs="Verdana"/>
+          <w:bCs/>
+          <w:sz w:val="20"/>
+          <w:szCs w:val="20"/>
+        </w:rPr>
+        <w:t xml:space="preserve">, E.W., Metcalfe, A.N. &amp; Baxter, C.V. (2016) Flow management for hydropower extirpates aquatic insects, undermining river food webs. </w:t>
+      </w:r>
+      <w:proofErr w:type="spellStart"/>
       <w:r>
         <w:rPr>
           <w:rFonts w:ascii="Verdana" w:hAnsi="Verdana" w:cs="Verdana"/>
@@ -3399,6 +3584,7 @@
         </w:rPr>
         <w:t>BioScience</w:t>
       </w:r>
+      <w:proofErr w:type="spellEnd"/>
       <w:r>
         <w:rPr>
           <w:rFonts w:ascii="Verdana" w:hAnsi="Verdana" w:cs="Verdana"/>
@@ -3434,7 +3620,29 @@
             <w:sz w:val="20"/>
             <w:szCs w:val="20"/>
           </w:rPr>
-          <w:t>10.1093/biosci/biw059</w:t>
+          <w:t>10.1093/</w:t>
+        </w:r>
+        <w:proofErr w:type="spellStart"/>
+        <w:r>
+          <w:rPr>
+            <w:rStyle w:val="Hyperlink"/>
+            <w:rFonts w:ascii="Verdana" w:hAnsi="Verdana" w:cs="Verdana"/>
+            <w:bCs/>
+            <w:sz w:val="20"/>
+            <w:szCs w:val="20"/>
+          </w:rPr>
+          <w:t>biosci</w:t>
+        </w:r>
+        <w:proofErr w:type="spellEnd"/>
+        <w:r>
+          <w:rPr>
+            <w:rStyle w:val="Hyperlink"/>
+            <w:rFonts w:ascii="Verdana" w:hAnsi="Verdana" w:cs="Verdana"/>
+            <w:bCs/>
+            <w:sz w:val="20"/>
+            <w:szCs w:val="20"/>
+          </w:rPr>
+          <w:t>/biw059</w:t>
         </w:r>
       </w:hyperlink>
     </w:p>
@@ -3808,14 +4016,25 @@
         </w:rPr>
         <w:t>*</w:t>
       </w:r>
-      <w:r>
-        <w:rPr>
-          <w:rFonts w:ascii="Verdana" w:hAnsi="Verdana" w:cs="Verdana"/>
-          <w:bCs/>
-          <w:sz w:val="20"/>
-          <w:szCs w:val="20"/>
-        </w:rPr>
-        <w:t xml:space="preserve">Copp, A., Kennedy, T.A. &amp; </w:t>
+      <w:proofErr w:type="spellStart"/>
+      <w:r>
+        <w:rPr>
+          <w:rFonts w:ascii="Verdana" w:hAnsi="Verdana" w:cs="Verdana"/>
+          <w:bCs/>
+          <w:sz w:val="20"/>
+          <w:szCs w:val="20"/>
+        </w:rPr>
+        <w:t>Copp</w:t>
+      </w:r>
+      <w:proofErr w:type="spellEnd"/>
+      <w:r>
+        <w:rPr>
+          <w:rFonts w:ascii="Verdana" w:hAnsi="Verdana" w:cs="Verdana"/>
+          <w:bCs/>
+          <w:sz w:val="20"/>
+          <w:szCs w:val="20"/>
+        </w:rPr>
+        <w:t xml:space="preserve">, A., Kennedy, T.A. &amp; </w:t>
       </w:r>
       <w:r>
         <w:rPr>
@@ -3910,6 +4129,8 @@
         <w:rPr>
           <w:rStyle w:val="Hyperlink"/>
           <w:rFonts w:ascii="Verdana" w:hAnsi="Verdana"/>
+          <w:b/>
+          <w:i/>
           <w:sz w:val="20"/>
           <w:szCs w:val="20"/>
         </w:rPr>
@@ -3922,7 +4143,6 @@
         </w:rPr>
         <w:t xml:space="preserve">9) </w:t>
       </w:r>
-      <w:bookmarkStart w:id="5" w:name="_Hlk26965111"/>
       <w:r>
         <w:rPr>
           <w:rFonts w:ascii="Verdana" w:hAnsi="Verdana"/>
@@ -3970,7 +4190,25 @@
           <w:sz w:val="20"/>
           <w:szCs w:val="20"/>
         </w:rPr>
-        <w:t xml:space="preserve"> &amp; Tockner, K. (</w:t>
+        <w:t xml:space="preserve"> &amp; </w:t>
+      </w:r>
+      <w:proofErr w:type="spellStart"/>
+      <w:r>
+        <w:rPr>
+          <w:rFonts w:ascii="Verdana" w:hAnsi="Verdana"/>
+          <w:sz w:val="20"/>
+          <w:szCs w:val="20"/>
+        </w:rPr>
+        <w:t>Tockner</w:t>
+      </w:r>
+      <w:proofErr w:type="spellEnd"/>
+      <w:r>
+        <w:rPr>
+          <w:rFonts w:ascii="Verdana" w:hAnsi="Verdana"/>
+          <w:sz w:val="20"/>
+          <w:szCs w:val="20"/>
+        </w:rPr>
+        <w:t>, K. (</w:t>
       </w:r>
       <w:r>
         <w:rPr>
@@ -4085,7 +4323,6 @@
           <w:t>/12-1628.1</w:t>
         </w:r>
       </w:hyperlink>
-      <w:bookmarkEnd w:id="5"/>
     </w:p>
     <w:p>
       <w:pPr>
@@ -4118,26 +4355,29 @@
           <w:sz w:val="20"/>
           <w:szCs w:val="20"/>
         </w:rPr>
-        <w:t>, He, Q. &amp; Jiang, D. (2014)</w:t>
-      </w:r>
-      <w:r>
-        <w:rPr>
-          <w:rFonts w:ascii="Verdana" w:hAnsi="Verdana" w:cs="Verdana"/>
-          <w:bCs/>
-          <w:sz w:val="20"/>
-          <w:szCs w:val="20"/>
-        </w:rPr>
-        <w:t xml:space="preserve"> Linking stoichiometric homeostasis of microorganisms with soil phosphorous dynamics in wetlands subjected to microcosm warming. </w:t>
-      </w:r>
-      <w:r>
-        <w:rPr>
-          <w:rFonts w:ascii="Verdana" w:hAnsi="Verdana" w:cs="Verdana"/>
-          <w:bCs/>
-          <w:i/>
-          <w:sz w:val="20"/>
-          <w:szCs w:val="20"/>
-        </w:rPr>
-        <w:t>PLoS ONE</w:t>
+        <w:t xml:space="preserve">, He, Q. &amp; Jiang, D. (2014) Linking stoichiometric homeostasis of microorganisms with soil phosphorous dynamics in wetlands subjected to microcosm warming. </w:t>
+      </w:r>
+      <w:proofErr w:type="spellStart"/>
+      <w:r>
+        <w:rPr>
+          <w:rFonts w:ascii="Verdana" w:hAnsi="Verdana" w:cs="Verdana"/>
+          <w:bCs/>
+          <w:i/>
+          <w:sz w:val="20"/>
+          <w:szCs w:val="20"/>
+        </w:rPr>
+        <w:t>PLoS</w:t>
+      </w:r>
+      <w:proofErr w:type="spellEnd"/>
+      <w:r>
+        <w:rPr>
+          <w:rFonts w:ascii="Verdana" w:hAnsi="Verdana" w:cs="Verdana"/>
+          <w:bCs/>
+          <w:i/>
+          <w:sz w:val="20"/>
+          <w:szCs w:val="20"/>
+        </w:rPr>
+        <w:t xml:space="preserve"> ONE</w:t>
       </w:r>
       <w:r>
         <w:rPr>
@@ -4174,7 +4414,21 @@
         <w:rPr>
           <w:rFonts w:ascii="Verdana" w:hAnsi="Verdana"/>
         </w:rPr>
-        <w:t xml:space="preserve">7) Riggsbee, J.A., Doyle, M.W., Julian, J.P., Manners, R., </w:t>
+        <w:t xml:space="preserve">7) </w:t>
+      </w:r>
+      <w:proofErr w:type="spellStart"/>
+      <w:r>
+        <w:rPr>
+          <w:rFonts w:ascii="Verdana" w:hAnsi="Verdana"/>
+        </w:rPr>
+        <w:t>Riggsbee</w:t>
+      </w:r>
+      <w:proofErr w:type="spellEnd"/>
+      <w:r>
+        <w:rPr>
+          <w:rFonts w:ascii="Verdana" w:hAnsi="Verdana"/>
+        </w:rPr>
+        <w:t xml:space="preserve">, J.A., Doyle, M.W., Julian, J.P., Manners, R., </w:t>
       </w:r>
       <w:r>
         <w:rPr>
@@ -4189,11 +4443,19 @@
         </w:rPr>
         <w:t xml:space="preserve">, </w:t>
       </w:r>
-      <w:r>
-        <w:rPr>
-          <w:rFonts w:ascii="Verdana" w:hAnsi="Verdana"/>
-        </w:rPr>
-        <w:t xml:space="preserve">Sholtes, J. &amp; Small, M.J. (2013) Influence of aquatic and semi-aquatic organisms on channel forms and processes. In: </w:t>
+      <w:proofErr w:type="spellStart"/>
+      <w:r>
+        <w:rPr>
+          <w:rFonts w:ascii="Verdana" w:hAnsi="Verdana"/>
+        </w:rPr>
+        <w:t>Sholtes</w:t>
+      </w:r>
+      <w:proofErr w:type="spellEnd"/>
+      <w:r>
+        <w:rPr>
+          <w:rFonts w:ascii="Verdana" w:hAnsi="Verdana"/>
+        </w:rPr>
+        <w:t xml:space="preserve">, J. &amp; Small, M.J. (2013) Influence of aquatic and semi-aquatic organisms on channel forms and processes. In: </w:t>
       </w:r>
       <w:r>
         <w:rPr>
@@ -4602,7 +4864,27 @@
           <w:sz w:val="20"/>
           <w:szCs w:val="20"/>
         </w:rPr>
-        <w:t xml:space="preserve">Journal of the North American Benthological Society </w:t>
+        <w:t xml:space="preserve">Journal of the North American </w:t>
+      </w:r>
+      <w:proofErr w:type="spellStart"/>
+      <w:r>
+        <w:rPr>
+          <w:rFonts w:ascii="Verdana" w:hAnsi="Verdana"/>
+          <w:i/>
+          <w:sz w:val="20"/>
+          <w:szCs w:val="20"/>
+        </w:rPr>
+        <w:t>Benthological</w:t>
+      </w:r>
+      <w:proofErr w:type="spellEnd"/>
+      <w:r>
+        <w:rPr>
+          <w:rFonts w:ascii="Verdana" w:hAnsi="Verdana"/>
+          <w:i/>
+          <w:sz w:val="20"/>
+          <w:szCs w:val="20"/>
+        </w:rPr>
+        <w:t xml:space="preserve"> Society </w:t>
       </w:r>
       <w:r>
         <w:rPr>
@@ -4680,17 +4962,69 @@
           <w:sz w:val="20"/>
           <w:szCs w:val="20"/>
         </w:rPr>
-        <w:t xml:space="preserve">, LeRoy C.J., Lovett J.M., Flaccus K.K., Vlieg J.K. &amp; Marks J.C. (2009) Short-term responses of decomposers to flow restoration in Fossil Creek, Arizona, USA. </w:t>
-      </w:r>
-      <w:r>
-        <w:rPr>
-          <w:rFonts w:ascii="Verdana" w:hAnsi="Verdana" w:cs="Verdana"/>
-          <w:bCs/>
-          <w:i/>
-          <w:sz w:val="20"/>
-          <w:szCs w:val="20"/>
-        </w:rPr>
-        <w:t xml:space="preserve">Hydrobiologia </w:t>
+        <w:t xml:space="preserve">, LeRoy C.J., Lovett J.M., </w:t>
+      </w:r>
+      <w:proofErr w:type="spellStart"/>
+      <w:r>
+        <w:rPr>
+          <w:rFonts w:ascii="Verdana" w:hAnsi="Verdana" w:cs="Verdana"/>
+          <w:bCs/>
+          <w:sz w:val="20"/>
+          <w:szCs w:val="20"/>
+        </w:rPr>
+        <w:t>Flaccus</w:t>
+      </w:r>
+      <w:proofErr w:type="spellEnd"/>
+      <w:r>
+        <w:rPr>
+          <w:rFonts w:ascii="Verdana" w:hAnsi="Verdana" w:cs="Verdana"/>
+          <w:bCs/>
+          <w:sz w:val="20"/>
+          <w:szCs w:val="20"/>
+        </w:rPr>
+        <w:t xml:space="preserve"> K.K., </w:t>
+      </w:r>
+      <w:proofErr w:type="spellStart"/>
+      <w:r>
+        <w:rPr>
+          <w:rFonts w:ascii="Verdana" w:hAnsi="Verdana" w:cs="Verdana"/>
+          <w:bCs/>
+          <w:sz w:val="20"/>
+          <w:szCs w:val="20"/>
+        </w:rPr>
+        <w:t>Vlieg</w:t>
+      </w:r>
+      <w:proofErr w:type="spellEnd"/>
+      <w:r>
+        <w:rPr>
+          <w:rFonts w:ascii="Verdana" w:hAnsi="Verdana" w:cs="Verdana"/>
+          <w:bCs/>
+          <w:sz w:val="20"/>
+          <w:szCs w:val="20"/>
+        </w:rPr>
+        <w:t xml:space="preserve"> J.K. &amp; Marks J.C. (2009) Short-term responses of decomposers to flow restoration in Fossil Creek, Arizona, USA. </w:t>
+      </w:r>
+      <w:proofErr w:type="spellStart"/>
+      <w:r>
+        <w:rPr>
+          <w:rFonts w:ascii="Verdana" w:hAnsi="Verdana" w:cs="Verdana"/>
+          <w:bCs/>
+          <w:i/>
+          <w:sz w:val="20"/>
+          <w:szCs w:val="20"/>
+        </w:rPr>
+        <w:t>Hydrobiologia</w:t>
+      </w:r>
+      <w:proofErr w:type="spellEnd"/>
+      <w:r>
+        <w:rPr>
+          <w:rFonts w:ascii="Verdana" w:hAnsi="Verdana" w:cs="Verdana"/>
+          <w:bCs/>
+          <w:i/>
+          <w:sz w:val="20"/>
+          <w:szCs w:val="20"/>
+        </w:rPr>
+        <w:t xml:space="preserve"> </w:t>
       </w:r>
       <w:r>
         <w:rPr>
@@ -4766,13 +5100,7 @@
         <w:t xml:space="preserve"> Publications</w:t>
       </w:r>
       <w:r>
-        <w:t xml:space="preserve"> (</w:t>
-      </w:r>
-      <w:r>
-        <w:t>Continued</w:t>
-      </w:r>
-      <w:r>
-        <w:t>)</w:t>
+        <w:t xml:space="preserve"> (Continued)</w:t>
       </w:r>
     </w:p>
     <w:p>
@@ -4793,7 +5121,47 @@
           <w:sz w:val="20"/>
           <w:szCs w:val="20"/>
         </w:rPr>
-        <w:t xml:space="preserve">1) Joseph, J.W., Odegaard, M.L., Ronnebaum, S.M., Burgess, S.C., </w:t>
+        <w:t xml:space="preserve">1) Joseph, J.W., </w:t>
+      </w:r>
+      <w:proofErr w:type="spellStart"/>
+      <w:r>
+        <w:rPr>
+          <w:rFonts w:ascii="Verdana" w:hAnsi="Verdana" w:cs="Verdana"/>
+          <w:bCs/>
+          <w:sz w:val="20"/>
+          <w:szCs w:val="20"/>
+        </w:rPr>
+        <w:t>Odegaard</w:t>
+      </w:r>
+      <w:proofErr w:type="spellEnd"/>
+      <w:r>
+        <w:rPr>
+          <w:rFonts w:ascii="Verdana" w:hAnsi="Verdana" w:cs="Verdana"/>
+          <w:bCs/>
+          <w:sz w:val="20"/>
+          <w:szCs w:val="20"/>
+        </w:rPr>
+        <w:t xml:space="preserve">, M.L., </w:t>
+      </w:r>
+      <w:proofErr w:type="spellStart"/>
+      <w:r>
+        <w:rPr>
+          <w:rFonts w:ascii="Verdana" w:hAnsi="Verdana" w:cs="Verdana"/>
+          <w:bCs/>
+          <w:sz w:val="20"/>
+          <w:szCs w:val="20"/>
+        </w:rPr>
+        <w:t>Ronnebaum</w:t>
+      </w:r>
+      <w:proofErr w:type="spellEnd"/>
+      <w:r>
+        <w:rPr>
+          <w:rFonts w:ascii="Verdana" w:hAnsi="Verdana" w:cs="Verdana"/>
+          <w:bCs/>
+          <w:sz w:val="20"/>
+          <w:szCs w:val="20"/>
+        </w:rPr>
+        <w:t xml:space="preserve">, S.M., Burgess, S.C., </w:t>
       </w:r>
       <w:r>
         <w:rPr>
@@ -4812,7 +5180,27 @@
           <w:sz w:val="20"/>
           <w:szCs w:val="20"/>
         </w:rPr>
-        <w:t xml:space="preserve">, Sherry, A.D. &amp; Newgard, C.B. (2007) Normal flux through ATP-citrate lyase or fatty acid synthase is not required for glucose-stimulated insulin secretion. </w:t>
+        <w:t xml:space="preserve">, Sherry, A.D. &amp; </w:t>
+      </w:r>
+      <w:proofErr w:type="spellStart"/>
+      <w:r>
+        <w:rPr>
+          <w:rFonts w:ascii="Verdana" w:hAnsi="Verdana" w:cs="Verdana"/>
+          <w:bCs/>
+          <w:sz w:val="20"/>
+          <w:szCs w:val="20"/>
+        </w:rPr>
+        <w:t>Newgard</w:t>
+      </w:r>
+      <w:proofErr w:type="spellEnd"/>
+      <w:r>
+        <w:rPr>
+          <w:rFonts w:ascii="Verdana" w:hAnsi="Verdana" w:cs="Verdana"/>
+          <w:bCs/>
+          <w:sz w:val="20"/>
+          <w:szCs w:val="20"/>
+        </w:rPr>
+        <w:t xml:space="preserve">, C.B. (2007) Normal flux through ATP-citrate lyase or fatty acid synthase is not required for glucose-stimulated insulin secretion. </w:t>
       </w:r>
       <w:r>
         <w:rPr>
@@ -4885,7 +5273,6 @@
         <w:pStyle w:val="Heading1"/>
         <w:spacing w:after="60"/>
       </w:pPr>
-      <w:bookmarkStart w:id="6" w:name="_Hlk26818911"/>
       <w:r>
         <w:t>Manuscripts In Review</w:t>
       </w:r>
@@ -5319,8 +5706,8 @@
         <w:pStyle w:val="Heading1"/>
         <w:spacing w:after="60"/>
       </w:pPr>
-      <w:bookmarkStart w:id="7" w:name="_Hlk26818949"/>
-      <w:bookmarkEnd w:id="6"/>
+      <w:bookmarkStart w:id="5" w:name="_Hlk26818949"/>
+      <w:bookmarkEnd w:id="3"/>
       <w:r>
         <w:t xml:space="preserve">Outreach </w:t>
       </w:r>
@@ -5865,9 +6252,9 @@
         <w:pStyle w:val="Heading1"/>
         <w:spacing w:after="60"/>
       </w:pPr>
-      <w:bookmarkStart w:id="8" w:name="_Hlk26868746"/>
-      <w:bookmarkStart w:id="9" w:name="_Hlk26819130"/>
-      <w:bookmarkEnd w:id="7"/>
+      <w:bookmarkStart w:id="6" w:name="_Hlk26868746"/>
+      <w:bookmarkStart w:id="7" w:name="_Hlk26819130"/>
+      <w:bookmarkEnd w:id="5"/>
       <w:r>
         <w:t xml:space="preserve">Data </w:t>
       </w:r>
@@ -6415,8 +6802,8 @@
         <w:pStyle w:val="Heading1"/>
         <w:spacing w:after="60"/>
       </w:pPr>
-      <w:bookmarkStart w:id="10" w:name="_Hlk26819620"/>
-      <w:bookmarkEnd w:id="8"/>
+      <w:bookmarkStart w:id="8" w:name="_Hlk26819620"/>
+      <w:bookmarkEnd w:id="6"/>
       <w:r>
         <w:t xml:space="preserve">Software </w:t>
       </w:r>
@@ -6913,9 +7300,9 @@
         <w:pStyle w:val="Heading1"/>
         <w:spacing w:after="60"/>
       </w:pPr>
-      <w:bookmarkStart w:id="11" w:name="_Hlk26819666"/>
-      <w:bookmarkEnd w:id="9"/>
-      <w:bookmarkEnd w:id="10"/>
+      <w:bookmarkStart w:id="9" w:name="_Hlk26819666"/>
+      <w:bookmarkEnd w:id="7"/>
+      <w:bookmarkEnd w:id="8"/>
       <w:r>
         <w:t>Media Coverage</w:t>
       </w:r>
@@ -8303,7 +8690,7 @@
         </w:r>
       </w:hyperlink>
     </w:p>
-    <w:bookmarkEnd w:id="11"/>
+    <w:bookmarkEnd w:id="9"/>
     <w:p>
       <w:pPr>
         <w:pStyle w:val="Heading1"/>
@@ -11654,6 +12041,166 @@
           <w:sz w:val="20"/>
           <w:szCs w:val="20"/>
         </w:rPr>
+        <w:t xml:space="preserve">44) Kennedy, T.A. &amp; </w:t>
+      </w:r>
+      <w:r>
+        <w:rPr>
+          <w:rFonts w:ascii="Verdana" w:hAnsi="Verdana"/>
+          <w:sz w:val="20"/>
+          <w:szCs w:val="20"/>
+          <w:u w:val="single"/>
+        </w:rPr>
+        <w:t>Muehlbauer, J.D.</w:t>
+      </w:r>
+      <w:r>
+        <w:rPr>
+          <w:rFonts w:ascii="Verdana" w:hAnsi="Verdana"/>
+          <w:sz w:val="20"/>
+          <w:szCs w:val="20"/>
+        </w:rPr>
+        <w:t xml:space="preserve"> (2020) Colorado River ecosystem response to the Bug Flow experiment. Glen Canyon Dam Adaptive Management Program Annual Reporting Meeting.</w:t>
+      </w:r>
+    </w:p>
+    <w:p>
+      <w:pPr>
+        <w:spacing w:before="60"/>
+        <w:ind w:left="540" w:hanging="540"/>
+        <w:rPr>
+          <w:rFonts w:ascii="Verdana" w:hAnsi="Verdana"/>
+          <w:sz w:val="20"/>
+          <w:szCs w:val="20"/>
+        </w:rPr>
+      </w:pPr>
+      <w:r>
+        <w:rPr>
+          <w:rFonts w:ascii="Verdana" w:hAnsi="Verdana"/>
+          <w:sz w:val="20"/>
+          <w:szCs w:val="20"/>
+        </w:rPr>
+        <w:t xml:space="preserve">43) Boyer, J.K., Rogowski, D.L., Kennedy, T.A. &amp; </w:t>
+      </w:r>
+      <w:r>
+        <w:rPr>
+          <w:rFonts w:ascii="Verdana" w:hAnsi="Verdana"/>
+          <w:sz w:val="20"/>
+          <w:szCs w:val="20"/>
+          <w:u w:val="single"/>
+        </w:rPr>
+        <w:t>Muehlbauer, J.D.</w:t>
+      </w:r>
+      <w:r>
+        <w:rPr>
+          <w:rFonts w:ascii="Verdana" w:hAnsi="Verdana"/>
+          <w:sz w:val="20"/>
+          <w:szCs w:val="20"/>
+        </w:rPr>
+        <w:t xml:space="preserve"> (2020) Hydropower limits on aquatic invertebrates in the Grand Canyon affect fish biomass (Poster). Glen Canyon Dam Adaptive Management Program Annual Reporting Meeting.</w:t>
+      </w:r>
+      <w:r>
+        <w:br w:type="page"/>
+      </w:r>
+    </w:p>
+    <w:p>
+      <w:pPr>
+        <w:pStyle w:val="Heading1"/>
+        <w:spacing w:after="60"/>
+        <w:rPr>
+          <w:szCs w:val="20"/>
+        </w:rPr>
+      </w:pPr>
+      <w:r>
+        <w:lastRenderedPageBreak/>
+        <w:t>Stakeholder Presentations (Continued)</w:t>
+      </w:r>
+    </w:p>
+    <w:p>
+      <w:pPr>
+        <w:spacing w:before="60"/>
+        <w:ind w:left="540" w:hanging="540"/>
+        <w:rPr>
+          <w:rFonts w:ascii="Verdana" w:hAnsi="Verdana"/>
+          <w:sz w:val="20"/>
+          <w:szCs w:val="20"/>
+        </w:rPr>
+      </w:pPr>
+      <w:r>
+        <w:rPr>
+          <w:rFonts w:ascii="Verdana" w:hAnsi="Verdana"/>
+          <w:sz w:val="20"/>
+          <w:szCs w:val="20"/>
+        </w:rPr>
+        <w:t xml:space="preserve">42) *Metcalfe, A.N. </w:t>
+      </w:r>
+      <w:r>
+        <w:rPr>
+          <w:rFonts w:ascii="Verdana" w:hAnsi="Verdana"/>
+          <w:sz w:val="20"/>
+          <w:szCs w:val="20"/>
+          <w:u w:val="single"/>
+        </w:rPr>
+        <w:t>Muehlbauer, J.D.</w:t>
+      </w:r>
+      <w:r>
+        <w:rPr>
+          <w:rFonts w:ascii="Verdana" w:hAnsi="Verdana"/>
+          <w:sz w:val="20"/>
+          <w:szCs w:val="20"/>
+        </w:rPr>
+        <w:t xml:space="preserve"> &amp; Kennedy, T.A. (2020) Aquatic insect diversity and distribution in the Colorado River Basin. Upper Colorado Endangered Fish Recovery Program Meeting.</w:t>
+      </w:r>
+    </w:p>
+    <w:p>
+      <w:pPr>
+        <w:spacing w:before="60"/>
+        <w:ind w:left="540" w:hanging="540"/>
+        <w:rPr>
+          <w:rFonts w:ascii="Verdana" w:hAnsi="Verdana"/>
+          <w:sz w:val="20"/>
+          <w:szCs w:val="20"/>
+        </w:rPr>
+      </w:pPr>
+      <w:r>
+        <w:rPr>
+          <w:rFonts w:ascii="Verdana" w:hAnsi="Verdana"/>
+          <w:sz w:val="20"/>
+          <w:szCs w:val="20"/>
+        </w:rPr>
+        <w:t xml:space="preserve">41) *Metcalfe, A.N., </w:t>
+      </w:r>
+      <w:r>
+        <w:rPr>
+          <w:rFonts w:ascii="Verdana" w:hAnsi="Verdana"/>
+          <w:sz w:val="20"/>
+          <w:szCs w:val="20"/>
+          <w:u w:val="single"/>
+        </w:rPr>
+        <w:t>Muehlbauer, J.D.</w:t>
+      </w:r>
+      <w:r>
+        <w:rPr>
+          <w:rFonts w:ascii="Verdana" w:hAnsi="Verdana"/>
+          <w:sz w:val="20"/>
+          <w:szCs w:val="20"/>
+        </w:rPr>
+        <w:t xml:space="preserve"> &amp; Kennedy, T.A. (2020) Gene flow among net-spinning caddisfly populations in the Colorado River Basin (Poster). Upper Colorado Endangered Fish Recovery Program Meeting.</w:t>
+      </w:r>
+    </w:p>
+    <w:p>
+      <w:pPr>
+        <w:spacing w:before="60"/>
+        <w:ind w:left="540" w:hanging="540"/>
+        <w:rPr>
+          <w:rFonts w:ascii="Verdana" w:hAnsi="Verdana"/>
+          <w:sz w:val="20"/>
+          <w:szCs w:val="20"/>
+        </w:rPr>
+      </w:pPr>
+      <w:r>
+        <w:rPr>
+          <w:rFonts w:ascii="Verdana" w:hAnsi="Verdana"/>
+          <w:sz w:val="20"/>
+          <w:szCs w:val="20"/>
+        </w:rPr>
         <w:t xml:space="preserve">40) </w:t>
       </w:r>
       <w:r>
@@ -11760,10 +12307,589 @@
     </w:p>
     <w:p>
       <w:pPr>
-        <w:rPr>
-          <w:sz w:val="20"/>
-        </w:rPr>
-      </w:pPr>
+        <w:spacing w:before="60"/>
+        <w:ind w:left="540" w:hanging="540"/>
+      </w:pPr>
+      <w:r>
+        <w:rPr>
+          <w:rFonts w:ascii="Verdana" w:hAnsi="Verdana"/>
+          <w:sz w:val="20"/>
+          <w:szCs w:val="20"/>
+        </w:rPr>
+        <w:t xml:space="preserve">37) </w:t>
+      </w:r>
+      <w:r>
+        <w:rPr>
+          <w:rFonts w:ascii="Verdana" w:hAnsi="Verdana"/>
+          <w:sz w:val="20"/>
+          <w:szCs w:val="20"/>
+        </w:rPr>
+        <w:t xml:space="preserve">Kennedy, T.A. &amp; </w:t>
+      </w:r>
+      <w:r>
+        <w:rPr>
+          <w:rFonts w:ascii="Verdana" w:hAnsi="Verdana"/>
+          <w:sz w:val="20"/>
+          <w:szCs w:val="20"/>
+          <w:u w:val="single"/>
+        </w:rPr>
+        <w:t>Muehlbauer, J.D.</w:t>
+      </w:r>
+      <w:r>
+        <w:rPr>
+          <w:rFonts w:ascii="Verdana" w:hAnsi="Verdana"/>
+          <w:sz w:val="20"/>
+          <w:szCs w:val="20"/>
+        </w:rPr>
+        <w:t xml:space="preserve"> &amp; Dodrill, M. J. (2019) Bug Flows update. Glen Canyon Dam Adaptive Management Technical Working Group Meeting.</w:t>
+      </w:r>
+    </w:p>
+    <w:p>
+      <w:pPr>
+        <w:spacing w:before="60"/>
+        <w:ind w:left="540" w:hanging="540"/>
+        <w:rPr>
+          <w:rFonts w:ascii="Verdana" w:hAnsi="Verdana"/>
+          <w:sz w:val="20"/>
+          <w:szCs w:val="20"/>
+        </w:rPr>
+      </w:pPr>
+      <w:r>
+        <w:rPr>
+          <w:rFonts w:ascii="Verdana" w:hAnsi="Verdana"/>
+          <w:sz w:val="20"/>
+          <w:szCs w:val="20"/>
+        </w:rPr>
+        <w:t xml:space="preserve">36) </w:t>
+      </w:r>
+      <w:r>
+        <w:rPr>
+          <w:rFonts w:ascii="Verdana" w:hAnsi="Verdana"/>
+          <w:sz w:val="20"/>
+          <w:szCs w:val="20"/>
+        </w:rPr>
+        <w:t xml:space="preserve">Kennedy, T.A. &amp; </w:t>
+      </w:r>
+      <w:r>
+        <w:rPr>
+          <w:rFonts w:ascii="Verdana" w:hAnsi="Verdana"/>
+          <w:sz w:val="20"/>
+          <w:szCs w:val="20"/>
+          <w:u w:val="single"/>
+        </w:rPr>
+        <w:t>Muehlbauer, J.D.</w:t>
+      </w:r>
+      <w:r>
+        <w:rPr>
+          <w:rFonts w:ascii="Verdana" w:hAnsi="Verdana"/>
+          <w:sz w:val="20"/>
+          <w:szCs w:val="20"/>
+        </w:rPr>
+        <w:t xml:space="preserve"> (2019) Preliminary observations from Bug Flow implementation and resource response. Glen Canyon Dam Adaptive Management Technical Working Group Meeting.</w:t>
+      </w:r>
+    </w:p>
+    <w:p>
+      <w:pPr>
+        <w:spacing w:before="60"/>
+        <w:ind w:left="540" w:hanging="540"/>
+      </w:pPr>
+      <w:r>
+        <w:rPr>
+          <w:rFonts w:ascii="Verdana" w:hAnsi="Verdana"/>
+          <w:sz w:val="20"/>
+          <w:szCs w:val="20"/>
+        </w:rPr>
+        <w:t xml:space="preserve">35) </w:t>
+      </w:r>
+      <w:r>
+        <w:rPr>
+          <w:rFonts w:ascii="Verdana" w:hAnsi="Verdana"/>
+          <w:sz w:val="20"/>
+          <w:szCs w:val="20"/>
+        </w:rPr>
+        <w:t>*Metcalfe, A.N.,</w:t>
+      </w:r>
+      <w:r>
+        <w:rPr>
+          <w:rFonts w:ascii="Verdana" w:hAnsi="Verdana"/>
+          <w:sz w:val="20"/>
+          <w:szCs w:val="20"/>
+        </w:rPr>
+        <w:t xml:space="preserve"> </w:t>
+      </w:r>
+      <w:r>
+        <w:rPr>
+          <w:rFonts w:ascii="Verdana" w:hAnsi="Verdana"/>
+          <w:sz w:val="20"/>
+          <w:szCs w:val="20"/>
+        </w:rPr>
+        <w:t xml:space="preserve">Kennedy, T.A. &amp; </w:t>
+      </w:r>
+      <w:r>
+        <w:rPr>
+          <w:rFonts w:ascii="Verdana" w:hAnsi="Verdana"/>
+          <w:sz w:val="20"/>
+          <w:szCs w:val="20"/>
+          <w:u w:val="single"/>
+        </w:rPr>
+        <w:t>Muehlbauer, J.D.</w:t>
+      </w:r>
+      <w:r>
+        <w:rPr>
+          <w:rFonts w:ascii="Verdana" w:hAnsi="Verdana"/>
+          <w:sz w:val="20"/>
+          <w:szCs w:val="20"/>
+        </w:rPr>
+        <w:t xml:space="preserve"> (2019) Bug Flows update. Colorado River Guides Training Seminar.</w:t>
+      </w:r>
+    </w:p>
+    <w:p>
+      <w:pPr>
+        <w:spacing w:before="60"/>
+        <w:ind w:left="540" w:hanging="540"/>
+        <w:rPr>
+          <w:rFonts w:ascii="Verdana" w:hAnsi="Verdana"/>
+          <w:sz w:val="20"/>
+          <w:szCs w:val="20"/>
+        </w:rPr>
+      </w:pPr>
+      <w:r>
+        <w:rPr>
+          <w:rFonts w:ascii="Verdana" w:hAnsi="Verdana"/>
+          <w:sz w:val="20"/>
+          <w:szCs w:val="20"/>
+        </w:rPr>
+        <w:t>34)</w:t>
+      </w:r>
+      <w:r>
+        <w:rPr>
+          <w:rFonts w:ascii="Verdana" w:hAnsi="Verdana"/>
+          <w:sz w:val="20"/>
+          <w:szCs w:val="20"/>
+          <w:u w:val="single"/>
+        </w:rPr>
+        <w:t xml:space="preserve"> </w:t>
+      </w:r>
+      <w:r>
+        <w:rPr>
+          <w:rFonts w:ascii="Verdana" w:hAnsi="Verdana"/>
+          <w:sz w:val="20"/>
+          <w:szCs w:val="20"/>
+          <w:u w:val="single"/>
+        </w:rPr>
+        <w:t>Muehlbauer, J.D.</w:t>
+      </w:r>
+      <w:r>
+        <w:rPr>
+          <w:rFonts w:ascii="Verdana" w:hAnsi="Verdana"/>
+          <w:sz w:val="20"/>
+          <w:szCs w:val="20"/>
+        </w:rPr>
+        <w:t>, Metcalfe, A.N. &amp; Kennedy, T.A. (2019) Citizen science aquatic insect sampling. Colorado River Basin Recovery Meeting.</w:t>
+      </w:r>
+    </w:p>
+    <w:p>
+      <w:pPr>
+        <w:spacing w:before="60"/>
+        <w:ind w:left="540" w:hanging="540"/>
+      </w:pPr>
+      <w:r>
+        <w:rPr>
+          <w:rFonts w:ascii="Verdana" w:hAnsi="Verdana"/>
+          <w:sz w:val="20"/>
+          <w:szCs w:val="20"/>
+        </w:rPr>
+        <w:t xml:space="preserve">33) </w:t>
+      </w:r>
+      <w:r>
+        <w:rPr>
+          <w:rFonts w:ascii="Verdana" w:hAnsi="Verdana"/>
+          <w:sz w:val="20"/>
+          <w:szCs w:val="20"/>
+        </w:rPr>
+        <w:t xml:space="preserve">Kennedy, T.A. &amp; </w:t>
+      </w:r>
+      <w:r>
+        <w:rPr>
+          <w:rFonts w:ascii="Verdana" w:hAnsi="Verdana"/>
+          <w:sz w:val="20"/>
+          <w:szCs w:val="20"/>
+          <w:u w:val="single"/>
+        </w:rPr>
+        <w:t>Muehlbauer, J.D.</w:t>
+      </w:r>
+      <w:r>
+        <w:rPr>
+          <w:rFonts w:ascii="Verdana" w:hAnsi="Verdana"/>
+          <w:sz w:val="20"/>
+          <w:szCs w:val="20"/>
+        </w:rPr>
+        <w:t xml:space="preserve"> (2019) Bug Flows implementation and resource response. Glen Canyon Dam Adaptive Management Program Annual Reporting Meeting.</w:t>
+      </w:r>
+    </w:p>
+    <w:p>
+      <w:pPr>
+        <w:spacing w:before="60"/>
+        <w:ind w:left="540" w:hanging="540"/>
+        <w:rPr>
+          <w:rFonts w:ascii="Verdana" w:hAnsi="Verdana"/>
+          <w:sz w:val="20"/>
+          <w:szCs w:val="20"/>
+        </w:rPr>
+      </w:pPr>
+      <w:r>
+        <w:rPr>
+          <w:rFonts w:ascii="Verdana" w:hAnsi="Verdana"/>
+          <w:sz w:val="20"/>
+          <w:szCs w:val="20"/>
+        </w:rPr>
+        <w:t xml:space="preserve">32) </w:t>
+      </w:r>
+      <w:r>
+        <w:rPr>
+          <w:rFonts w:ascii="Verdana" w:hAnsi="Verdana"/>
+          <w:sz w:val="20"/>
+          <w:szCs w:val="20"/>
+        </w:rPr>
+        <w:t xml:space="preserve">Kennedy, T.A. &amp; </w:t>
+      </w:r>
+      <w:r>
+        <w:rPr>
+          <w:rFonts w:ascii="Verdana" w:hAnsi="Verdana"/>
+          <w:sz w:val="20"/>
+          <w:szCs w:val="20"/>
+          <w:u w:val="single"/>
+        </w:rPr>
+        <w:t>Muehlbauer, J.D.</w:t>
+      </w:r>
+      <w:r>
+        <w:rPr>
+          <w:rFonts w:ascii="Verdana" w:hAnsi="Verdana"/>
+          <w:sz w:val="20"/>
+          <w:szCs w:val="20"/>
+        </w:rPr>
+        <w:t xml:space="preserve"> (2019) Big flood, small flood, spring flood, fall flood: HFE timing affects food base response? Glen Canyon Dam Adaptive Management Program Annual Reporting Meeting.</w:t>
+      </w:r>
+    </w:p>
+    <w:p>
+      <w:pPr>
+        <w:spacing w:before="60"/>
+        <w:ind w:left="540" w:hanging="540"/>
+        <w:rPr>
+          <w:rFonts w:ascii="Verdana" w:hAnsi="Verdana"/>
+          <w:sz w:val="20"/>
+          <w:szCs w:val="20"/>
+        </w:rPr>
+      </w:pPr>
+      <w:r>
+        <w:rPr>
+          <w:rFonts w:ascii="Verdana" w:hAnsi="Verdana"/>
+          <w:sz w:val="20"/>
+          <w:szCs w:val="20"/>
+        </w:rPr>
+        <w:t xml:space="preserve">31) </w:t>
+      </w:r>
+      <w:r>
+        <w:rPr>
+          <w:rFonts w:ascii="Verdana" w:hAnsi="Verdana"/>
+          <w:sz w:val="20"/>
+          <w:szCs w:val="20"/>
+        </w:rPr>
+        <w:t xml:space="preserve">*Metcalfe, A.N., Kennedy, T.A. &amp; </w:t>
+      </w:r>
+      <w:r>
+        <w:rPr>
+          <w:rFonts w:ascii="Verdana" w:hAnsi="Verdana"/>
+          <w:sz w:val="20"/>
+          <w:szCs w:val="20"/>
+          <w:u w:val="single"/>
+        </w:rPr>
+        <w:t>Muehlbauer, J.D.</w:t>
+      </w:r>
+      <w:r>
+        <w:rPr>
+          <w:rFonts w:ascii="Verdana" w:hAnsi="Verdana"/>
+          <w:sz w:val="20"/>
+          <w:szCs w:val="20"/>
+        </w:rPr>
+        <w:t xml:space="preserve"> (2019) Genetic diversity of a widespread net-spinning caddisfly (despread net-spinning caddisfly (</w:t>
+      </w:r>
+      <w:r>
+        <w:rPr>
+          <w:rFonts w:ascii="Verdana" w:hAnsi="Verdana"/>
+          <w:i/>
+          <w:sz w:val="20"/>
+          <w:szCs w:val="20"/>
+        </w:rPr>
+        <w:t>Hydropsyche oslari</w:t>
+      </w:r>
+      <w:r>
+        <w:rPr>
+          <w:rFonts w:ascii="Verdana" w:hAnsi="Verdana"/>
+          <w:sz w:val="20"/>
+          <w:szCs w:val="20"/>
+        </w:rPr>
+        <w:t>) (Poster). Glen Canyon Dam Adaptive Management Program Annual Reporting Meeting.</w:t>
+      </w:r>
+    </w:p>
+    <w:p>
+      <w:pPr>
+        <w:spacing w:before="60"/>
+        <w:ind w:left="540" w:hanging="540"/>
+        <w:rPr>
+          <w:rFonts w:ascii="Verdana" w:hAnsi="Verdana"/>
+          <w:sz w:val="20"/>
+          <w:szCs w:val="20"/>
+        </w:rPr>
+      </w:pPr>
+      <w:r>
+        <w:rPr>
+          <w:rFonts w:ascii="Verdana" w:hAnsi="Verdana"/>
+          <w:sz w:val="20"/>
+          <w:szCs w:val="20"/>
+        </w:rPr>
+        <w:t xml:space="preserve">30) </w:t>
+      </w:r>
+      <w:r>
+        <w:rPr>
+          <w:rFonts w:ascii="Verdana" w:hAnsi="Verdana"/>
+          <w:sz w:val="20"/>
+          <w:szCs w:val="20"/>
+        </w:rPr>
+        <w:t xml:space="preserve">*Lupoli, C.A., Kennedy, T.A., </w:t>
+      </w:r>
+      <w:r>
+        <w:rPr>
+          <w:rFonts w:ascii="Verdana" w:hAnsi="Verdana"/>
+          <w:sz w:val="20"/>
+          <w:szCs w:val="20"/>
+          <w:u w:val="single"/>
+        </w:rPr>
+        <w:t>Muehlbauer, J.D.</w:t>
+      </w:r>
+      <w:r>
+        <w:rPr>
+          <w:rFonts w:ascii="Verdana" w:hAnsi="Verdana"/>
+          <w:sz w:val="20"/>
+          <w:szCs w:val="20"/>
+        </w:rPr>
+        <w:t>, Sabo, J.L. &amp; Yackulic, C.B. (2019) Hydropower and the aquatic-terrestrial dynamic downstream of Glen Canyon Dam (Poster). Glen Canyon Dam Adaptive Management Program Annual Reporting Meeting.</w:t>
+      </w:r>
+    </w:p>
+    <w:p>
+      <w:pPr>
+        <w:spacing w:before="60"/>
+        <w:ind w:left="540" w:hanging="540"/>
+      </w:pPr>
+      <w:r>
+        <w:rPr>
+          <w:rFonts w:ascii="Verdana" w:hAnsi="Verdana"/>
+          <w:sz w:val="20"/>
+          <w:szCs w:val="20"/>
+        </w:rPr>
+        <w:t>28–29</w:t>
+      </w:r>
+      <w:r>
+        <w:rPr>
+          <w:rFonts w:ascii="Verdana" w:hAnsi="Verdana"/>
+          <w:sz w:val="20"/>
+          <w:szCs w:val="20"/>
+        </w:rPr>
+        <w:t xml:space="preserve">) Kennedy, T.A. &amp; </w:t>
+      </w:r>
+      <w:r>
+        <w:rPr>
+          <w:rFonts w:ascii="Verdana" w:hAnsi="Verdana"/>
+          <w:sz w:val="20"/>
+          <w:szCs w:val="20"/>
+          <w:u w:val="single"/>
+        </w:rPr>
+        <w:t>Muehlbauer, J.D.</w:t>
+      </w:r>
+      <w:r>
+        <w:rPr>
+          <w:rFonts w:ascii="Verdana" w:hAnsi="Verdana"/>
+          <w:sz w:val="20"/>
+          <w:szCs w:val="20"/>
+        </w:rPr>
+        <w:t xml:space="preserve"> (2018) Update on the progress of the bug flow experiment. Glen Canyon Dam Adaptive Management Technical Working Group Meeting, Glen Canyon Dam Adaptive Management Working Group Meeting.</w:t>
+      </w:r>
+    </w:p>
+    <w:p>
+      <w:pPr>
+        <w:spacing w:before="60"/>
+        <w:ind w:left="540" w:hanging="540"/>
+        <w:rPr>
+          <w:rFonts w:ascii="Verdana" w:hAnsi="Verdana"/>
+          <w:sz w:val="20"/>
+          <w:szCs w:val="20"/>
+        </w:rPr>
+      </w:pPr>
+      <w:r>
+        <w:rPr>
+          <w:rFonts w:ascii="Verdana" w:hAnsi="Verdana"/>
+          <w:sz w:val="20"/>
+          <w:szCs w:val="20"/>
+        </w:rPr>
+        <w:t>27</w:t>
+      </w:r>
+      <w:r>
+        <w:rPr>
+          <w:rFonts w:ascii="Verdana" w:hAnsi="Verdana"/>
+          <w:sz w:val="20"/>
+          <w:szCs w:val="20"/>
+        </w:rPr>
+        <w:t xml:space="preserve">) Kennedy, T.A. &amp; </w:t>
+      </w:r>
+      <w:r>
+        <w:rPr>
+          <w:rFonts w:ascii="Verdana" w:hAnsi="Verdana"/>
+          <w:sz w:val="20"/>
+          <w:szCs w:val="20"/>
+          <w:u w:val="single"/>
+        </w:rPr>
+        <w:t>Muehlbauer, J.D.</w:t>
+      </w:r>
+      <w:r>
+        <w:rPr>
+          <w:rFonts w:ascii="Verdana" w:hAnsi="Verdana"/>
+          <w:sz w:val="20"/>
+          <w:szCs w:val="20"/>
+        </w:rPr>
+        <w:t xml:space="preserve"> (2018) Discussion of bug flow experiment. Zuni Tribal Council Meeting.</w:t>
+      </w:r>
+    </w:p>
+    <w:p>
+      <w:pPr>
+        <w:spacing w:before="60"/>
+        <w:ind w:left="540" w:hanging="540"/>
+        <w:rPr>
+          <w:rFonts w:ascii="Verdana" w:hAnsi="Verdana"/>
+          <w:sz w:val="20"/>
+          <w:szCs w:val="20"/>
+        </w:rPr>
+      </w:pPr>
+      <w:r>
+        <w:rPr>
+          <w:rFonts w:ascii="Verdana" w:hAnsi="Verdana"/>
+          <w:sz w:val="20"/>
+          <w:szCs w:val="20"/>
+        </w:rPr>
+        <w:t>26</w:t>
+      </w:r>
+      <w:r>
+        <w:rPr>
+          <w:rFonts w:ascii="Verdana" w:hAnsi="Verdana"/>
+          <w:sz w:val="20"/>
+          <w:szCs w:val="20"/>
+        </w:rPr>
+        <w:t xml:space="preserve">) Kennedy, T.A., Metcalfe, A.N. &amp; </w:t>
+      </w:r>
+      <w:r>
+        <w:rPr>
+          <w:rFonts w:ascii="Verdana" w:hAnsi="Verdana"/>
+          <w:sz w:val="20"/>
+          <w:szCs w:val="20"/>
+          <w:u w:val="single"/>
+        </w:rPr>
+        <w:t>Muehlbauer, J.D.</w:t>
+      </w:r>
+      <w:r>
+        <w:rPr>
+          <w:rFonts w:ascii="Verdana" w:hAnsi="Verdana"/>
+          <w:sz w:val="20"/>
+          <w:szCs w:val="20"/>
+        </w:rPr>
+        <w:t xml:space="preserve"> (2018) Little bugs, big data, and Colorado River adaptive management. Colorado River Guides Training Seminar.</w:t>
+      </w:r>
+    </w:p>
+    <w:p>
+      <w:pPr>
+        <w:spacing w:before="60"/>
+        <w:ind w:left="540" w:hanging="540"/>
+        <w:rPr>
+          <w:rFonts w:ascii="Verdana" w:hAnsi="Verdana"/>
+          <w:sz w:val="20"/>
+          <w:szCs w:val="20"/>
+        </w:rPr>
+      </w:pPr>
+      <w:r>
+        <w:rPr>
+          <w:rFonts w:ascii="Verdana" w:hAnsi="Verdana"/>
+          <w:sz w:val="20"/>
+          <w:szCs w:val="20"/>
+        </w:rPr>
+        <w:t>25</w:t>
+      </w:r>
+      <w:r>
+        <w:rPr>
+          <w:rFonts w:ascii="Verdana" w:hAnsi="Verdana"/>
+          <w:sz w:val="20"/>
+          <w:szCs w:val="20"/>
+        </w:rPr>
+        <w:t xml:space="preserve">) Grantz, K., VanderKooi, S. &amp; </w:t>
+      </w:r>
+      <w:r>
+        <w:rPr>
+          <w:rFonts w:ascii="Verdana" w:hAnsi="Verdana"/>
+          <w:sz w:val="20"/>
+          <w:szCs w:val="20"/>
+          <w:u w:val="single"/>
+        </w:rPr>
+        <w:t>Muehlbauer, J.D.</w:t>
+      </w:r>
+      <w:r>
+        <w:rPr>
+          <w:rFonts w:ascii="Verdana" w:hAnsi="Verdana"/>
+          <w:sz w:val="20"/>
+          <w:szCs w:val="20"/>
+        </w:rPr>
+        <w:t xml:space="preserve"> (2018) Possible LTEMP experiment in 2018: macroinvertebrate production flows (bug flows). Glen Canyon Dam Adaptive Management Working Group Experimental Technical Team Meeting.</w:t>
+      </w:r>
+    </w:p>
+    <w:p>
+      <w:pPr>
+        <w:spacing w:before="60"/>
+        <w:ind w:left="540" w:hanging="540"/>
+        <w:rPr>
+          <w:rFonts w:ascii="Verdana" w:hAnsi="Verdana"/>
+          <w:sz w:val="20"/>
+          <w:szCs w:val="20"/>
+        </w:rPr>
+      </w:pPr>
+      <w:r>
+        <w:rPr>
+          <w:rFonts w:ascii="Verdana" w:hAnsi="Verdana"/>
+          <w:sz w:val="20"/>
+          <w:szCs w:val="20"/>
+        </w:rPr>
+        <w:t>24</w:t>
+      </w:r>
+      <w:r>
+        <w:rPr>
+          <w:rFonts w:ascii="Verdana" w:hAnsi="Verdana"/>
+          <w:sz w:val="20"/>
+          <w:szCs w:val="20"/>
+        </w:rPr>
+        <w:t xml:space="preserve">) </w:t>
+      </w:r>
+      <w:r>
+        <w:rPr>
+          <w:rFonts w:ascii="Verdana" w:hAnsi="Verdana"/>
+          <w:sz w:val="20"/>
+          <w:szCs w:val="20"/>
+          <w:u w:val="single"/>
+        </w:rPr>
+        <w:t>Muehlbauer, J.D.</w:t>
+      </w:r>
+      <w:r>
+        <w:rPr>
+          <w:rFonts w:ascii="Verdana" w:hAnsi="Verdana"/>
+          <w:sz w:val="20"/>
+          <w:szCs w:val="20"/>
+        </w:rPr>
+        <w:t>, Kennedy, T.A., Dodrill, M.J. &amp; Ellsworth, C. (2018) Bug flows optimizations and predictions. Glen Canyon Dam Adaptive Management Program Annual Reporting Meeting.</w:t>
+      </w:r>
       <w:r>
         <w:br w:type="page"/>
       </w:r>
@@ -11785,22 +12911,45 @@
       <w:pPr>
         <w:spacing w:before="60"/>
         <w:ind w:left="540" w:hanging="540"/>
-      </w:pPr>
-      <w:r>
-        <w:rPr>
-          <w:rFonts w:ascii="Verdana" w:hAnsi="Verdana"/>
-          <w:sz w:val="20"/>
-          <w:szCs w:val="20"/>
-        </w:rPr>
-        <w:t xml:space="preserve">37) </w:t>
-      </w:r>
-      <w:r>
-        <w:rPr>
-          <w:rFonts w:ascii="Verdana" w:hAnsi="Verdana"/>
-          <w:sz w:val="20"/>
-          <w:szCs w:val="20"/>
-        </w:rPr>
-        <w:t xml:space="preserve">Kennedy, T.A. &amp; </w:t>
+        <w:rPr>
+          <w:rFonts w:ascii="Verdana" w:hAnsi="Verdana"/>
+          <w:sz w:val="20"/>
+          <w:szCs w:val="20"/>
+        </w:rPr>
+      </w:pPr>
+      <w:r>
+        <w:rPr>
+          <w:rFonts w:ascii="Verdana" w:hAnsi="Verdana"/>
+          <w:sz w:val="20"/>
+          <w:szCs w:val="20"/>
+        </w:rPr>
+        <w:t>23</w:t>
+      </w:r>
+      <w:r>
+        <w:rPr>
+          <w:rFonts w:ascii="Verdana" w:hAnsi="Verdana"/>
+          <w:sz w:val="20"/>
+          <w:szCs w:val="20"/>
+        </w:rPr>
+        <w:t>) *</w:t>
+      </w:r>
+      <w:proofErr w:type="spellStart"/>
+      <w:r>
+        <w:rPr>
+          <w:rFonts w:ascii="Verdana" w:hAnsi="Verdana"/>
+          <w:sz w:val="20"/>
+          <w:szCs w:val="20"/>
+        </w:rPr>
+        <w:t>Lupoli</w:t>
+      </w:r>
+      <w:proofErr w:type="spellEnd"/>
+      <w:r>
+        <w:rPr>
+          <w:rFonts w:ascii="Verdana" w:hAnsi="Verdana"/>
+          <w:sz w:val="20"/>
+          <w:szCs w:val="20"/>
+        </w:rPr>
+        <w:t xml:space="preserve">, C.A., Kennedy, T.A., </w:t>
       </w:r>
       <w:r>
         <w:rPr>
@@ -11817,7 +12966,7 @@
           <w:sz w:val="20"/>
           <w:szCs w:val="20"/>
         </w:rPr>
-        <w:t xml:space="preserve"> &amp; Dodrill, M. J. (2019) Bug Flows update. Glen Canyon Dam Adaptive Management Technical Working Group Meeting.</w:t>
+        <w:t>, Sabo, J.L. &amp; Yackulic, C.B. (2018) Hydropower and the aquatic-terrestrial dynamic downstream of Glen Canyon Dam (Poster). Glen Canyon Dam Adaptive Management Program Annual Reporting Meeting.</w:t>
       </w:r>
     </w:p>
     <w:p>
@@ -11836,15 +12985,31 @@
           <w:sz w:val="20"/>
           <w:szCs w:val="20"/>
         </w:rPr>
-        <w:t xml:space="preserve">36) </w:t>
-      </w:r>
-      <w:r>
-        <w:rPr>
-          <w:rFonts w:ascii="Verdana" w:hAnsi="Verdana"/>
-          <w:sz w:val="20"/>
-          <w:szCs w:val="20"/>
-        </w:rPr>
-        <w:t xml:space="preserve">Kennedy, T.A. &amp; </w:t>
+        <w:t>21</w:t>
+      </w:r>
+      <w:r>
+        <w:rPr>
+          <w:rFonts w:ascii="Verdana" w:hAnsi="Verdana"/>
+          <w:sz w:val="20"/>
+          <w:szCs w:val="20"/>
+        </w:rPr>
+        <w:t>–</w:t>
+      </w:r>
+      <w:r>
+        <w:rPr>
+          <w:rFonts w:ascii="Verdana" w:hAnsi="Verdana"/>
+          <w:sz w:val="20"/>
+          <w:szCs w:val="20"/>
+        </w:rPr>
+        <w:t>22</w:t>
+      </w:r>
+      <w:r>
+        <w:rPr>
+          <w:rFonts w:ascii="Verdana" w:hAnsi="Verdana"/>
+          <w:sz w:val="20"/>
+          <w:szCs w:val="20"/>
+        </w:rPr>
+        <w:t xml:space="preserve">) *Metcalfe, A.N., Kennedy, T.A. &amp; </w:t>
       </w:r>
       <w:r>
         <w:rPr>
@@ -11861,45 +13026,34 @@
           <w:sz w:val="20"/>
           <w:szCs w:val="20"/>
         </w:rPr>
-        <w:t xml:space="preserve"> (2019) Preliminary observations from Bug Flow implementation and resource response. Glen Canyon Dam Adaptive Management Technical Working Group Meeting.</w:t>
+        <w:t xml:space="preserve"> (2018) Shedding light on aquatic insects of the Colorado River Basin with citizen science. Upper Colorado River Endangered Fish Recovery Plan Meeting and Glen Canyon Dam Adaptive Management Program Annual Reporting Meeting.</w:t>
       </w:r>
     </w:p>
     <w:p>
       <w:pPr>
         <w:spacing w:before="60"/>
         <w:ind w:left="540" w:hanging="540"/>
-      </w:pPr>
-      <w:r>
-        <w:rPr>
-          <w:rFonts w:ascii="Verdana" w:hAnsi="Verdana"/>
-          <w:sz w:val="20"/>
-          <w:szCs w:val="20"/>
-        </w:rPr>
-        <w:t xml:space="preserve">35) </w:t>
-      </w:r>
-      <w:r>
-        <w:rPr>
-          <w:rFonts w:ascii="Verdana" w:hAnsi="Verdana"/>
-          <w:sz w:val="20"/>
-          <w:szCs w:val="20"/>
-        </w:rPr>
-        <w:t>*Metcalfe, A.N.,</w:t>
-      </w:r>
-      <w:r>
-        <w:rPr>
-          <w:rFonts w:ascii="Verdana" w:hAnsi="Verdana"/>
-          <w:sz w:val="20"/>
-          <w:szCs w:val="20"/>
-        </w:rPr>
-        <w:t xml:space="preserve"> </w:t>
-      </w:r>
-      <w:r>
-        <w:rPr>
-          <w:rFonts w:ascii="Verdana" w:hAnsi="Verdana"/>
-          <w:sz w:val="20"/>
-          <w:szCs w:val="20"/>
-        </w:rPr>
-        <w:t xml:space="preserve">Kennedy, T.A. &amp; </w:t>
+        <w:rPr>
+          <w:rFonts w:ascii="Verdana" w:hAnsi="Verdana"/>
+          <w:sz w:val="20"/>
+          <w:szCs w:val="20"/>
+        </w:rPr>
+      </w:pPr>
+      <w:r>
+        <w:rPr>
+          <w:rFonts w:ascii="Verdana" w:hAnsi="Verdana"/>
+          <w:sz w:val="20"/>
+          <w:szCs w:val="20"/>
+        </w:rPr>
+        <w:t>20</w:t>
+      </w:r>
+      <w:r>
+        <w:rPr>
+          <w:rFonts w:ascii="Verdana" w:hAnsi="Verdana"/>
+          <w:sz w:val="20"/>
+          <w:szCs w:val="20"/>
+        </w:rPr>
+        <w:t xml:space="preserve">) </w:t>
       </w:r>
       <w:r>
         <w:rPr>
@@ -11916,7 +13070,7 @@
           <w:sz w:val="20"/>
           <w:szCs w:val="20"/>
         </w:rPr>
-        <w:t xml:space="preserve"> (2019) Bug Flows update. Colorado River Guides Training Seminar.</w:t>
+        <w:t xml:space="preserve"> (2017) Brown trout in Glen Canyon: insights from an expert elicitation survey. Glen Canyon Dam Adaptive Management Program Annual Reporting Meeting.</w:t>
       </w:r>
     </w:p>
     <w:p>
@@ -11935,7 +13089,15 @@
           <w:sz w:val="20"/>
           <w:szCs w:val="20"/>
         </w:rPr>
-        <w:t>34)</w:t>
+        <w:t>19</w:t>
+      </w:r>
+      <w:r>
+        <w:rPr>
+          <w:rFonts w:ascii="Verdana" w:hAnsi="Verdana"/>
+          <w:sz w:val="20"/>
+          <w:szCs w:val="20"/>
+        </w:rPr>
+        <w:t xml:space="preserve">) </w:t>
       </w:r>
       <w:r>
         <w:rPr>
@@ -11944,15 +13106,6 @@
           <w:szCs w:val="20"/>
           <w:u w:val="single"/>
         </w:rPr>
-        <w:t xml:space="preserve"> </w:t>
-      </w:r>
-      <w:r>
-        <w:rPr>
-          <w:rFonts w:ascii="Verdana" w:hAnsi="Verdana"/>
-          <w:sz w:val="20"/>
-          <w:szCs w:val="20"/>
-          <w:u w:val="single"/>
-        </w:rPr>
         <w:t>Muehlbauer, J.D.</w:t>
       </w:r>
       <w:r>
@@ -11961,29 +13114,34 @@
           <w:sz w:val="20"/>
           <w:szCs w:val="20"/>
         </w:rPr>
-        <w:t>, Metcalfe, A.N. &amp; Kennedy, T.A. (2019) Citizen science aquatic insect sampling. Colorado River Basin Recovery Meeting.</w:t>
+        <w:t xml:space="preserve"> (2017) Fluvial aquatic ecology of the Colorado River. Glen Canyon Dam Adaptive Management Program Annual Reporting Meeting.</w:t>
       </w:r>
     </w:p>
     <w:p>
       <w:pPr>
         <w:spacing w:before="60"/>
         <w:ind w:left="540" w:hanging="540"/>
-      </w:pPr>
-      <w:r>
-        <w:rPr>
-          <w:rFonts w:ascii="Verdana" w:hAnsi="Verdana"/>
-          <w:sz w:val="20"/>
-          <w:szCs w:val="20"/>
-        </w:rPr>
-        <w:t xml:space="preserve">33) </w:t>
-      </w:r>
-      <w:r>
-        <w:rPr>
-          <w:rFonts w:ascii="Verdana" w:hAnsi="Verdana"/>
-          <w:sz w:val="20"/>
-          <w:szCs w:val="20"/>
-        </w:rPr>
-        <w:t xml:space="preserve">Kennedy, T.A. &amp; </w:t>
+        <w:rPr>
+          <w:rFonts w:ascii="Verdana" w:hAnsi="Verdana"/>
+          <w:sz w:val="20"/>
+          <w:szCs w:val="20"/>
+        </w:rPr>
+      </w:pPr>
+      <w:r>
+        <w:rPr>
+          <w:rFonts w:ascii="Verdana" w:hAnsi="Verdana"/>
+          <w:sz w:val="20"/>
+          <w:szCs w:val="20"/>
+        </w:rPr>
+        <w:t>18</w:t>
+      </w:r>
+      <w:r>
+        <w:rPr>
+          <w:rFonts w:ascii="Verdana" w:hAnsi="Verdana"/>
+          <w:sz w:val="20"/>
+          <w:szCs w:val="20"/>
+        </w:rPr>
+        <w:t xml:space="preserve">) Kennedy, T.A., Dodrill, M.J., Yackulic, C.B. &amp; </w:t>
       </w:r>
       <w:r>
         <w:rPr>
@@ -12000,7 +13158,7 @@
           <w:sz w:val="20"/>
           <w:szCs w:val="20"/>
         </w:rPr>
-        <w:t xml:space="preserve"> (2019) Bug Flows implementation and resource response. Glen Canyon Dam Adaptive Management Program Annual Reporting Meeting.</w:t>
+        <w:t xml:space="preserve"> (2017) Floods, flows, and the aquatic foodbase. Glen Canyon Dam Adaptive Management Program Annual Reporting Meeting.</w:t>
       </w:r>
     </w:p>
     <w:p>
@@ -12019,15 +13177,15 @@
           <w:sz w:val="20"/>
           <w:szCs w:val="20"/>
         </w:rPr>
-        <w:t xml:space="preserve">32) </w:t>
-      </w:r>
-      <w:r>
-        <w:rPr>
-          <w:rFonts w:ascii="Verdana" w:hAnsi="Verdana"/>
-          <w:sz w:val="20"/>
-          <w:szCs w:val="20"/>
-        </w:rPr>
-        <w:t xml:space="preserve">Kennedy, T.A. &amp; </w:t>
+        <w:t>17</w:t>
+      </w:r>
+      <w:r>
+        <w:rPr>
+          <w:rFonts w:ascii="Verdana" w:hAnsi="Verdana"/>
+          <w:sz w:val="20"/>
+          <w:szCs w:val="20"/>
+        </w:rPr>
+        <w:t xml:space="preserve">) *Daubert, M.E., Ingram, A.E., </w:t>
       </w:r>
       <w:r>
         <w:rPr>
@@ -12044,7 +13202,7 @@
           <w:sz w:val="20"/>
           <w:szCs w:val="20"/>
         </w:rPr>
-        <w:t xml:space="preserve"> (2019) Big flood, small flood, spring flood, fall flood: HFE timing affects food base response? Glen Canyon Dam Adaptive Management Program Annual Reporting Meeting.</w:t>
+        <w:t xml:space="preserve"> &amp; Kennedy, T.A. (2017) Aquatic invertebrate response to brown trout removal in Bright Angel Creek: study design and preliminary results (Poster). Glen Canyon Dam Adaptive Management Program Annual Reporting Meeting.</w:t>
       </w:r>
     </w:p>
     <w:p>
@@ -12063,15 +13221,15 @@
           <w:sz w:val="20"/>
           <w:szCs w:val="20"/>
         </w:rPr>
-        <w:t xml:space="preserve">31) </w:t>
-      </w:r>
-      <w:r>
-        <w:rPr>
-          <w:rFonts w:ascii="Verdana" w:hAnsi="Verdana"/>
-          <w:sz w:val="20"/>
-          <w:szCs w:val="20"/>
-        </w:rPr>
-        <w:t xml:space="preserve">*Metcalfe, A.N., Kennedy, T.A. &amp; </w:t>
+        <w:t>16</w:t>
+      </w:r>
+      <w:r>
+        <w:rPr>
+          <w:rFonts w:ascii="Verdana" w:hAnsi="Verdana"/>
+          <w:sz w:val="20"/>
+          <w:szCs w:val="20"/>
+        </w:rPr>
+        <w:t xml:space="preserve">) *Lupoli, C.A., Kennedy, T.A., </w:t>
       </w:r>
       <w:r>
         <w:rPr>
@@ -12088,24 +13246,7 @@
           <w:sz w:val="20"/>
           <w:szCs w:val="20"/>
         </w:rPr>
-        <w:t xml:space="preserve"> (2019) Genetic diversity of a widespread net-spinning caddisfly (despread net-spinning caddisfly (</w:t>
-      </w:r>
-      <w:r>
-        <w:rPr>
-          <w:rFonts w:ascii="Verdana" w:hAnsi="Verdana"/>
-          <w:i/>
-          <w:sz w:val="20"/>
-          <w:szCs w:val="20"/>
-        </w:rPr>
-        <w:t>Hydropsyche oslari</w:t>
-      </w:r>
-      <w:r>
-        <w:rPr>
-          <w:rFonts w:ascii="Verdana" w:hAnsi="Verdana"/>
-          <w:sz w:val="20"/>
-          <w:szCs w:val="20"/>
-        </w:rPr>
-        <w:t>) (Poster). Glen Canyon Dam Adaptive Management Program Annual Reporting Meeting.</w:t>
+        <w:t xml:space="preserve"> &amp; Yackulic, C.B. (2017) Terrestrial-aquatic linkages in the Grand Canyon (Poster). Glen Canyon Dam Adaptive Management Program Annual Reporting Meeting.</w:t>
       </w:r>
     </w:p>
     <w:p>
@@ -12124,15 +13265,15 @@
           <w:sz w:val="20"/>
           <w:szCs w:val="20"/>
         </w:rPr>
-        <w:t xml:space="preserve">30) </w:t>
-      </w:r>
-      <w:r>
-        <w:rPr>
-          <w:rFonts w:ascii="Verdana" w:hAnsi="Verdana"/>
-          <w:sz w:val="20"/>
-          <w:szCs w:val="20"/>
-        </w:rPr>
-        <w:t xml:space="preserve">*Lupoli, C.A., Kennedy, T.A., </w:t>
+        <w:t>15</w:t>
+      </w:r>
+      <w:r>
+        <w:rPr>
+          <w:rFonts w:ascii="Verdana" w:hAnsi="Verdana"/>
+          <w:sz w:val="20"/>
+          <w:szCs w:val="20"/>
+        </w:rPr>
+        <w:t xml:space="preserve">) Deemer, B.R., Yackulic, C.B., Hall, R.O., Kennedy, T.A. &amp; </w:t>
       </w:r>
       <w:r>
         <w:rPr>
@@ -12149,29 +13290,34 @@
           <w:sz w:val="20"/>
           <w:szCs w:val="20"/>
         </w:rPr>
-        <w:t>, Sabo, J.L. &amp; Yackulic, C.B. (2019) Hydropower and the aquatic-terrestrial dynamic downstream of Glen Canyon Dam (Poster). Glen Canyon Dam Adaptive Management Program Annual Reporting Meeting.</w:t>
+        <w:t xml:space="preserve"> (2017) Lake Powell nutrient dynamics are a lever on food webs near the LCR (Poster). Glen Canyon Dam Adaptive Management Program Annual Reporting Meeting.</w:t>
       </w:r>
     </w:p>
     <w:p>
       <w:pPr>
         <w:spacing w:before="60"/>
         <w:ind w:left="540" w:hanging="540"/>
-      </w:pPr>
-      <w:r>
-        <w:rPr>
-          <w:rFonts w:ascii="Verdana" w:hAnsi="Verdana"/>
-          <w:sz w:val="20"/>
-          <w:szCs w:val="20"/>
-        </w:rPr>
-        <w:t>28–29</w:t>
-      </w:r>
-      <w:r>
-        <w:rPr>
-          <w:rFonts w:ascii="Verdana" w:hAnsi="Verdana"/>
-          <w:sz w:val="20"/>
-          <w:szCs w:val="20"/>
-        </w:rPr>
-        <w:t xml:space="preserve">) Kennedy, T.A. &amp; </w:t>
+        <w:rPr>
+          <w:rFonts w:ascii="Verdana" w:hAnsi="Verdana"/>
+          <w:sz w:val="20"/>
+          <w:szCs w:val="20"/>
+        </w:rPr>
+      </w:pPr>
+      <w:r>
+        <w:rPr>
+          <w:rFonts w:ascii="Verdana" w:hAnsi="Verdana"/>
+          <w:sz w:val="20"/>
+          <w:szCs w:val="20"/>
+        </w:rPr>
+        <w:t>14</w:t>
+      </w:r>
+      <w:r>
+        <w:rPr>
+          <w:rFonts w:ascii="Verdana" w:hAnsi="Verdana"/>
+          <w:sz w:val="20"/>
+          <w:szCs w:val="20"/>
+        </w:rPr>
+        <w:t xml:space="preserve">) </w:t>
       </w:r>
       <w:r>
         <w:rPr>
@@ -12188,7 +13334,7 @@
           <w:sz w:val="20"/>
           <w:szCs w:val="20"/>
         </w:rPr>
-        <w:t xml:space="preserve"> (2018) Update on the progress of the bug flow experiment. Glen Canyon Dam Adaptive Management Technical Working Group Meeting, Glen Canyon Dam Adaptive Management Working Group Meeting.</w:t>
+        <w:t xml:space="preserve"> &amp; Bair, L. (2016) Brown trout expert elicitation survey results. Grand Canyon Fish Cooperators Meeting.</w:t>
       </w:r>
     </w:p>
     <w:p>
@@ -12207,15 +13353,15 @@
           <w:sz w:val="20"/>
           <w:szCs w:val="20"/>
         </w:rPr>
-        <w:t>27</w:t>
-      </w:r>
-      <w:r>
-        <w:rPr>
-          <w:rFonts w:ascii="Verdana" w:hAnsi="Verdana"/>
-          <w:sz w:val="20"/>
-          <w:szCs w:val="20"/>
-        </w:rPr>
-        <w:t xml:space="preserve">) Kennedy, T.A. &amp; </w:t>
+        <w:t>13</w:t>
+      </w:r>
+      <w:r>
+        <w:rPr>
+          <w:rFonts w:ascii="Verdana" w:hAnsi="Verdana"/>
+          <w:sz w:val="20"/>
+          <w:szCs w:val="20"/>
+        </w:rPr>
+        <w:t xml:space="preserve">) </w:t>
       </w:r>
       <w:r>
         <w:rPr>
@@ -12232,7 +13378,7 @@
           <w:sz w:val="20"/>
           <w:szCs w:val="20"/>
         </w:rPr>
-        <w:t xml:space="preserve"> (2018) Discussion of bug flow experiment. Zuni Tribal Council Meeting.</w:t>
+        <w:t>, Kortenhoeven, E.K., Kennedy, T.A. &amp; Yackulic, C.B. (2016) Little Colorado River foodbase research: 3 years on. Grand Canyon Fish Cooperators Meeting.</w:t>
       </w:r>
     </w:p>
     <w:p>
@@ -12247,36 +13393,64 @@
       </w:pPr>
       <w:r>
         <w:rPr>
-          <w:rFonts w:ascii="Verdana" w:hAnsi="Verdana"/>
-          <w:sz w:val="20"/>
-          <w:szCs w:val="20"/>
-        </w:rPr>
-        <w:t>26</w:t>
-      </w:r>
-      <w:r>
-        <w:rPr>
-          <w:rFonts w:ascii="Verdana" w:hAnsi="Verdana"/>
-          <w:sz w:val="20"/>
-          <w:szCs w:val="20"/>
-        </w:rPr>
-        <w:t xml:space="preserve">) Kennedy, T.A., Metcalfe, A.N. &amp; </w:t>
-      </w:r>
-      <w:r>
-        <w:rPr>
-          <w:rFonts w:ascii="Verdana" w:hAnsi="Verdana"/>
+          <w:rFonts w:ascii="Verdana" w:hAnsi="Verdana" w:cs="Arial"/>
+          <w:color w:val="222222"/>
+          <w:sz w:val="20"/>
+          <w:szCs w:val="20"/>
+          <w:shd w:val="clear" w:color="auto" w:fill="FFFFFF"/>
+        </w:rPr>
+        <w:t>12</w:t>
+      </w:r>
+      <w:r>
+        <w:rPr>
+          <w:rFonts w:ascii="Verdana" w:hAnsi="Verdana" w:cs="Arial"/>
+          <w:color w:val="222222"/>
+          <w:sz w:val="20"/>
+          <w:szCs w:val="20"/>
+          <w:shd w:val="clear" w:color="auto" w:fill="FFFFFF"/>
+        </w:rPr>
+        <w:t>)</w:t>
+      </w:r>
+      <w:r>
+        <w:rPr>
+          <w:rFonts w:ascii="Verdana" w:hAnsi="Verdana" w:cs="Arial"/>
+          <w:color w:val="222222"/>
+          <w:sz w:val="20"/>
+          <w:szCs w:val="20"/>
+          <w:shd w:val="clear" w:color="auto" w:fill="FFFFFF"/>
+        </w:rPr>
+        <w:t xml:space="preserve"> </w:t>
+      </w:r>
+      <w:r>
+        <w:rPr>
+          <w:rFonts w:ascii="Verdana" w:hAnsi="Verdana" w:cs="Arial"/>
+          <w:color w:val="222222"/>
           <w:sz w:val="20"/>
           <w:szCs w:val="20"/>
           <w:u w:val="single"/>
+          <w:shd w:val="clear" w:color="auto" w:fill="FFFFFF"/>
         </w:rPr>
         <w:t>Muehlbauer, J.D.</w:t>
       </w:r>
       <w:r>
         <w:rPr>
-          <w:rFonts w:ascii="Verdana" w:hAnsi="Verdana"/>
-          <w:sz w:val="20"/>
-          <w:szCs w:val="20"/>
-        </w:rPr>
-        <w:t xml:space="preserve"> (2018) Little bugs, big data, and Colorado River adaptive management. Colorado River Guides Training Seminar.</w:t>
+          <w:rFonts w:ascii="Verdana" w:hAnsi="Verdana" w:cs="Arial"/>
+          <w:color w:val="222222"/>
+          <w:sz w:val="20"/>
+          <w:szCs w:val="20"/>
+          <w:shd w:val="clear" w:color="auto" w:fill="FFFFFF"/>
+        </w:rPr>
+        <w:t xml:space="preserve"> </w:t>
+      </w:r>
+      <w:r>
+        <w:rPr>
+          <w:rFonts w:ascii="Verdana" w:hAnsi="Verdana"/>
+          <w:color w:val="222222"/>
+          <w:sz w:val="20"/>
+          <w:szCs w:val="20"/>
+          <w:shd w:val="clear" w:color="auto" w:fill="FFFFFF"/>
+        </w:rPr>
+        <w:t>(2016) Aquatic foodbase of the Little Colorado River. Glen Canyon Dam Adaptive Management Working Group Meeting.</w:t>
       </w:r>
     </w:p>
     <w:p>
@@ -12295,15 +13469,15 @@
           <w:sz w:val="20"/>
           <w:szCs w:val="20"/>
         </w:rPr>
-        <w:t>25</w:t>
-      </w:r>
-      <w:r>
-        <w:rPr>
-          <w:rFonts w:ascii="Verdana" w:hAnsi="Verdana"/>
-          <w:sz w:val="20"/>
-          <w:szCs w:val="20"/>
-        </w:rPr>
-        <w:t xml:space="preserve">) Grantz, K., VanderKooi, S. &amp; </w:t>
+        <w:t>11</w:t>
+      </w:r>
+      <w:r>
+        <w:rPr>
+          <w:rFonts w:ascii="Verdana" w:hAnsi="Verdana"/>
+          <w:sz w:val="20"/>
+          <w:szCs w:val="20"/>
+        </w:rPr>
+        <w:t xml:space="preserve">) </w:t>
       </w:r>
       <w:r>
         <w:rPr>
@@ -12320,7 +13494,7 @@
           <w:sz w:val="20"/>
           <w:szCs w:val="20"/>
         </w:rPr>
-        <w:t xml:space="preserve"> (2018) Possible LTEMP experiment in 2018: macroinvertebrate production flows (bug flows). Glen Canyon Dam Adaptive Management Working Group Experimental Technical Team Meeting.</w:t>
+        <w:t>, Kennedy, T.A. &amp; Kortenhoeven, E.W (2016) Food availability in the Little Colorado River over space and time. Glen Canyon Dam Adaptive Management Program Annual Reporting Meeting.</w:t>
       </w:r>
     </w:p>
     <w:p>
@@ -12339,15 +13513,15 @@
           <w:sz w:val="20"/>
           <w:szCs w:val="20"/>
         </w:rPr>
-        <w:t>24</w:t>
-      </w:r>
-      <w:r>
-        <w:rPr>
-          <w:rFonts w:ascii="Verdana" w:hAnsi="Verdana"/>
-          <w:sz w:val="20"/>
-          <w:szCs w:val="20"/>
-        </w:rPr>
-        <w:t xml:space="preserve">) </w:t>
+        <w:t>10</w:t>
+      </w:r>
+      <w:r>
+        <w:rPr>
+          <w:rFonts w:ascii="Verdana" w:hAnsi="Verdana"/>
+          <w:sz w:val="20"/>
+          <w:szCs w:val="20"/>
+        </w:rPr>
+        <w:t xml:space="preserve">) Kennedy, T.A., </w:t>
       </w:r>
       <w:r>
         <w:rPr>
@@ -12364,7 +13538,7 @@
           <w:sz w:val="20"/>
           <w:szCs w:val="20"/>
         </w:rPr>
-        <w:t>, Kennedy, T.A., Dodrill, M.J. &amp; Ellsworth, C. (2018) Bug flows optimizations and predictions. Glen Canyon Dam Adaptive Management Program Annual Reporting Meeting.</w:t>
+        <w:t>, Yackulic, C.B., Lytle, D.A. &amp; Miller, S.W. (2016) A life history bottleneck for aquatic insects arising from hydropeaking. Glen Canyon Dam Adaptive Management Program Annual Reporting Meeting.</w:t>
       </w:r>
     </w:p>
     <w:p>
@@ -12383,15 +13557,15 @@
           <w:sz w:val="20"/>
           <w:szCs w:val="20"/>
         </w:rPr>
-        <w:t>23</w:t>
-      </w:r>
-      <w:r>
-        <w:rPr>
-          <w:rFonts w:ascii="Verdana" w:hAnsi="Verdana"/>
-          <w:sz w:val="20"/>
-          <w:szCs w:val="20"/>
-        </w:rPr>
-        <w:t xml:space="preserve">) *Lupoli, C.A., Kennedy, T.A., </w:t>
+        <w:t>9</w:t>
+      </w:r>
+      <w:r>
+        <w:rPr>
+          <w:rFonts w:ascii="Verdana" w:hAnsi="Verdana"/>
+          <w:sz w:val="20"/>
+          <w:szCs w:val="20"/>
+        </w:rPr>
+        <w:t xml:space="preserve">) </w:t>
       </w:r>
       <w:r>
         <w:rPr>
@@ -12408,7 +13582,7 @@
           <w:sz w:val="20"/>
           <w:szCs w:val="20"/>
         </w:rPr>
-        <w:t>, Sabo, J.L. &amp; Yackulic, C.B. (2018) Hydropower and the aquatic-terrestrial dynamic downstream of Glen Canyon Dam (Poster). Glen Canyon Dam Adaptive Management Program Annual Reporting Meeting.</w:t>
+        <w:t>, Kennedy, T.A. &amp; Kortenhoeven, E.K. (2015) Little Colorado River foodbase update. Grand Canyon Fish Cooperators Meeting.</w:t>
       </w:r>
     </w:p>
     <w:p>
@@ -12427,31 +13601,15 @@
           <w:sz w:val="20"/>
           <w:szCs w:val="20"/>
         </w:rPr>
-        <w:t>21</w:t>
-      </w:r>
-      <w:r>
-        <w:rPr>
-          <w:rFonts w:ascii="Verdana" w:hAnsi="Verdana"/>
-          <w:sz w:val="20"/>
-          <w:szCs w:val="20"/>
-        </w:rPr>
-        <w:t>–</w:t>
-      </w:r>
-      <w:r>
-        <w:rPr>
-          <w:rFonts w:ascii="Verdana" w:hAnsi="Verdana"/>
-          <w:sz w:val="20"/>
-          <w:szCs w:val="20"/>
-        </w:rPr>
-        <w:t>22</w:t>
-      </w:r>
-      <w:r>
-        <w:rPr>
-          <w:rFonts w:ascii="Verdana" w:hAnsi="Verdana"/>
-          <w:sz w:val="20"/>
-          <w:szCs w:val="20"/>
-        </w:rPr>
-        <w:t xml:space="preserve">) *Metcalfe, A.N., Kennedy, T.A. &amp; </w:t>
+        <w:t>8</w:t>
+      </w:r>
+      <w:r>
+        <w:rPr>
+          <w:rFonts w:ascii="Verdana" w:hAnsi="Verdana"/>
+          <w:sz w:val="20"/>
+          <w:szCs w:val="20"/>
+        </w:rPr>
+        <w:t xml:space="preserve">) Kennedy, T.A., </w:t>
       </w:r>
       <w:r>
         <w:rPr>
@@ -12468,7 +13626,7 @@
           <w:sz w:val="20"/>
           <w:szCs w:val="20"/>
         </w:rPr>
-        <w:t xml:space="preserve"> (2018) Shedding light on aquatic insects of the Colorado River Basin with citizen science. Upper Colorado River Endangered Fish Recovery Plan Meeting and Glen Canyon Dam Adaptive Management Program Annual Reporting Meeting.</w:t>
+        <w:t>, Lytle, D.A. &amp; Yackulic, C.B. (2015) Mainstem foodbase update. Grand Canyon Fish Cooperators Meeting.</w:t>
       </w:r>
     </w:p>
     <w:p>
@@ -12487,7 +13645,7 @@
           <w:sz w:val="20"/>
           <w:szCs w:val="20"/>
         </w:rPr>
-        <w:t>20</w:t>
+        <w:t>7</w:t>
       </w:r>
       <w:r>
         <w:rPr>
@@ -12512,7 +13670,23 @@
           <w:sz w:val="20"/>
           <w:szCs w:val="20"/>
         </w:rPr>
-        <w:t xml:space="preserve"> (2017) Brown trout in Glen Canyon: insights from an expert elicitation survey. Glen Canyon Dam Adaptive Management Program Annual Reporting Meeting.</w:t>
+        <w:t>, Kennedy, T.A., Korten</w:t>
+      </w:r>
+      <w:r>
+        <w:rPr>
+          <w:rFonts w:ascii="Verdana" w:hAnsi="Verdana"/>
+          <w:sz w:val="20"/>
+          <w:szCs w:val="20"/>
+        </w:rPr>
+        <w:t>hoeven, E.W. &amp; Smith, J.T. (2015</w:t>
+      </w:r>
+      <w:r>
+        <w:rPr>
+          <w:rFonts w:ascii="Verdana" w:hAnsi="Verdana"/>
+          <w:sz w:val="20"/>
+          <w:szCs w:val="20"/>
+        </w:rPr>
+        <w:t>) Aquatic insect densities throughout the LCR: preliminary results (Poster). Glen Canyon Dam Adaptive Management Program Annual Reporting Meeting.</w:t>
       </w:r>
     </w:p>
     <w:p>
@@ -12531,15 +13705,31 @@
           <w:sz w:val="20"/>
           <w:szCs w:val="20"/>
         </w:rPr>
-        <w:t>19</w:t>
-      </w:r>
-      <w:r>
-        <w:rPr>
-          <w:rFonts w:ascii="Verdana" w:hAnsi="Verdana"/>
-          <w:sz w:val="20"/>
-          <w:szCs w:val="20"/>
-        </w:rPr>
-        <w:t xml:space="preserve">) </w:t>
+        <w:t>6</w:t>
+      </w:r>
+      <w:r>
+        <w:rPr>
+          <w:rFonts w:ascii="Verdana" w:hAnsi="Verdana"/>
+          <w:sz w:val="20"/>
+          <w:szCs w:val="20"/>
+        </w:rPr>
+        <w:t>) Kennedy, T.A., Dodrill, M.J.</w:t>
+      </w:r>
+      <w:r>
+        <w:rPr>
+          <w:rFonts w:ascii="Verdana" w:hAnsi="Verdana"/>
+          <w:sz w:val="20"/>
+          <w:szCs w:val="20"/>
+        </w:rPr>
+        <w:t>, Copp, A.J.</w:t>
+      </w:r>
+      <w:r>
+        <w:rPr>
+          <w:rFonts w:ascii="Verdana" w:hAnsi="Verdana"/>
+          <w:sz w:val="20"/>
+          <w:szCs w:val="20"/>
+        </w:rPr>
+        <w:t xml:space="preserve"> &amp; </w:t>
       </w:r>
       <w:r>
         <w:rPr>
@@ -12556,7 +13746,31 @@
           <w:sz w:val="20"/>
           <w:szCs w:val="20"/>
         </w:rPr>
-        <w:t xml:space="preserve"> (2017) Fluvial aquatic ecology of the Colorado River. Glen Canyon Dam Adaptive Management Program Annual Reporting Meeting.</w:t>
+        <w:t xml:space="preserve"> (2014) I</w:t>
+      </w:r>
+      <w:r>
+        <w:rPr>
+          <w:rFonts w:ascii="Verdana" w:hAnsi="Verdana"/>
+          <w:sz w:val="20"/>
+          <w:szCs w:val="20"/>
+        </w:rPr>
+        <w:t>nvertebrate drift in Glen Canyon, 2007-2013. Glen Canyon Dam Adaptive Management Program Annual Reporting Meeting.</w:t>
+      </w:r>
+      <w:r>
+        <w:br w:type="page"/>
+      </w:r>
+    </w:p>
+    <w:p>
+      <w:pPr>
+        <w:pStyle w:val="Heading1"/>
+        <w:spacing w:after="60"/>
+        <w:rPr>
+          <w:szCs w:val="20"/>
+        </w:rPr>
+      </w:pPr>
+      <w:r>
+        <w:lastRenderedPageBreak/>
+        <w:t>Stakeholder Presentations (Continued)</w:t>
       </w:r>
     </w:p>
     <w:p>
@@ -12575,15 +13789,7 @@
           <w:sz w:val="20"/>
           <w:szCs w:val="20"/>
         </w:rPr>
-        <w:t>18</w:t>
-      </w:r>
-      <w:r>
-        <w:rPr>
-          <w:rFonts w:ascii="Verdana" w:hAnsi="Verdana"/>
-          <w:sz w:val="20"/>
-          <w:szCs w:val="20"/>
-        </w:rPr>
-        <w:t xml:space="preserve">) Kennedy, T.A., Dodrill, M.J., Yackulic, C.B. &amp; </w:t>
+        <w:t xml:space="preserve">5) Kennedy, T.A., </w:t>
       </w:r>
       <w:r>
         <w:rPr>
@@ -12600,849 +13806,197 @@
           <w:sz w:val="20"/>
           <w:szCs w:val="20"/>
         </w:rPr>
-        <w:t xml:space="preserve"> (2017) Floods, flows, and the aquatic foodbase. Glen Canyon Dam Adaptive Management Program Annual Reporting Meeting.</w:t>
-      </w:r>
-      <w:r>
-        <w:br w:type="page"/>
+        <w:t xml:space="preserve">, Dibble, K.L. &amp; Yackulic, C.B. (2014) Dude, where’s my foodbase? (Poster) Glen Canyon Dam Adaptive Management </w:t>
+      </w:r>
+      <w:r>
+        <w:rPr>
+          <w:rFonts w:ascii="Verdana" w:hAnsi="Verdana"/>
+          <w:sz w:val="20"/>
+          <w:szCs w:val="20"/>
+        </w:rPr>
+        <w:t>Technical Working Group</w:t>
+      </w:r>
+      <w:r>
+        <w:rPr>
+          <w:rFonts w:ascii="Verdana" w:hAnsi="Verdana"/>
+          <w:sz w:val="20"/>
+          <w:szCs w:val="20"/>
+        </w:rPr>
+        <w:t xml:space="preserve"> Meeting.</w:t>
+      </w:r>
+    </w:p>
+    <w:p>
+      <w:pPr>
+        <w:spacing w:before="60"/>
+        <w:ind w:left="540" w:hanging="540"/>
+      </w:pPr>
+      <w:r>
+        <w:rPr>
+          <w:rFonts w:ascii="Verdana" w:hAnsi="Verdana"/>
+          <w:sz w:val="20"/>
+          <w:szCs w:val="20"/>
+        </w:rPr>
+        <w:t xml:space="preserve">4) Kennedy, T.A., </w:t>
+      </w:r>
+      <w:r>
+        <w:rPr>
+          <w:rFonts w:ascii="Verdana" w:hAnsi="Verdana"/>
+          <w:sz w:val="20"/>
+          <w:szCs w:val="20"/>
+          <w:u w:val="single"/>
+        </w:rPr>
+        <w:t>Muehlbauer, J.D.</w:t>
+      </w:r>
+      <w:r>
+        <w:rPr>
+          <w:rFonts w:ascii="Verdana" w:hAnsi="Verdana"/>
+          <w:sz w:val="20"/>
+          <w:szCs w:val="20"/>
+        </w:rPr>
+        <w:t xml:space="preserve"> &amp; Yackulic, C.B. (2014) Foodweb update. Glen Canyon Dam Adaptive Management Program Annual Reporting Meeting.</w:t>
+      </w:r>
+    </w:p>
+    <w:p>
+      <w:pPr>
+        <w:spacing w:before="60"/>
+        <w:ind w:left="540" w:hanging="540"/>
+        <w:rPr>
+          <w:rFonts w:ascii="Verdana" w:hAnsi="Verdana"/>
+          <w:sz w:val="20"/>
+          <w:szCs w:val="20"/>
+        </w:rPr>
+      </w:pPr>
+      <w:r>
+        <w:rPr>
+          <w:rFonts w:ascii="Verdana" w:hAnsi="Verdana"/>
+          <w:sz w:val="20"/>
+          <w:szCs w:val="20"/>
+        </w:rPr>
+        <w:t xml:space="preserve">3) </w:t>
+      </w:r>
+      <w:r>
+        <w:rPr>
+          <w:rFonts w:ascii="Verdana" w:hAnsi="Verdana"/>
+          <w:sz w:val="20"/>
+          <w:szCs w:val="20"/>
+          <w:u w:val="single"/>
+        </w:rPr>
+        <w:t>Muehlbauer, J.D.</w:t>
+      </w:r>
+      <w:r>
+        <w:rPr>
+          <w:rFonts w:ascii="Verdana" w:hAnsi="Verdana"/>
+          <w:sz w:val="20"/>
+          <w:szCs w:val="20"/>
+        </w:rPr>
+        <w:t xml:space="preserve">, Kennedy, T.A. &amp; Yackulic, C.B. (2014) Shear stress and benthic densities control spatial variation in invertebrate drift concentrations throughout Glen Canyon. Grand Canyon </w:t>
+      </w:r>
+      <w:r>
+        <w:rPr>
+          <w:rFonts w:ascii="Verdana" w:hAnsi="Verdana"/>
+          <w:sz w:val="20"/>
+          <w:szCs w:val="20"/>
+        </w:rPr>
+        <w:t>Fish</w:t>
+      </w:r>
+      <w:r>
+        <w:rPr>
+          <w:rFonts w:ascii="Verdana" w:hAnsi="Verdana"/>
+          <w:sz w:val="20"/>
+          <w:szCs w:val="20"/>
+        </w:rPr>
+        <w:t xml:space="preserve"> Cooperators Meeting.</w:t>
+      </w:r>
+    </w:p>
+    <w:p>
+      <w:pPr>
+        <w:spacing w:before="60"/>
+        <w:ind w:left="540" w:hanging="540"/>
+        <w:rPr>
+          <w:rFonts w:ascii="Verdana" w:hAnsi="Verdana"/>
+          <w:sz w:val="20"/>
+          <w:szCs w:val="20"/>
+        </w:rPr>
+      </w:pPr>
+      <w:r>
+        <w:rPr>
+          <w:rFonts w:ascii="Verdana" w:hAnsi="Verdana"/>
+          <w:sz w:val="20"/>
+          <w:szCs w:val="20"/>
+        </w:rPr>
+        <w:t>2</w:t>
+      </w:r>
+      <w:r>
+        <w:rPr>
+          <w:rFonts w:ascii="Verdana" w:hAnsi="Verdana"/>
+          <w:sz w:val="20"/>
+          <w:szCs w:val="20"/>
+        </w:rPr>
+        <w:t xml:space="preserve">) *Smith, J.T., Kennedy, T.A. &amp; </w:t>
+      </w:r>
+      <w:r>
+        <w:rPr>
+          <w:rFonts w:ascii="Verdana" w:hAnsi="Verdana"/>
+          <w:sz w:val="20"/>
+          <w:szCs w:val="20"/>
+          <w:u w:val="single"/>
+        </w:rPr>
+        <w:t>Muehlbauer, J.D.</w:t>
+      </w:r>
+      <w:r>
+        <w:rPr>
+          <w:rFonts w:ascii="Verdana" w:hAnsi="Verdana"/>
+          <w:sz w:val="20"/>
+          <w:szCs w:val="20"/>
+        </w:rPr>
+        <w:t xml:space="preserve"> (2014) Building a better bug trap: Petri dishes as a low cost and easy to use sticky trap (Poster). Glen Canyon Dam Adaptive Management Program Annual Reporting Meeting.</w:t>
+      </w:r>
+    </w:p>
+    <w:p>
+      <w:pPr>
+        <w:spacing w:before="60"/>
+        <w:ind w:left="540" w:hanging="540"/>
+      </w:pPr>
+      <w:r>
+        <w:rPr>
+          <w:rFonts w:ascii="Verdana" w:hAnsi="Verdana"/>
+          <w:sz w:val="20"/>
+          <w:szCs w:val="20"/>
+        </w:rPr>
+        <w:t>1</w:t>
+      </w:r>
+      <w:r>
+        <w:rPr>
+          <w:rFonts w:ascii="Verdana" w:hAnsi="Verdana"/>
+          <w:sz w:val="20"/>
+          <w:szCs w:val="20"/>
+        </w:rPr>
+        <w:t xml:space="preserve">) *Copp, A.J., Kennedy, T.A. &amp; </w:t>
+      </w:r>
+      <w:r>
+        <w:rPr>
+          <w:rFonts w:ascii="Verdana" w:hAnsi="Verdana"/>
+          <w:sz w:val="20"/>
+          <w:szCs w:val="20"/>
+          <w:u w:val="single"/>
+        </w:rPr>
+        <w:t>Muehlbauer, J.D.</w:t>
+      </w:r>
+      <w:r>
+        <w:rPr>
+          <w:rFonts w:ascii="Verdana" w:hAnsi="Verdana"/>
+          <w:sz w:val="20"/>
+          <w:szCs w:val="20"/>
+        </w:rPr>
+        <w:t xml:space="preserve"> (2014) Learning from retailers: barcoding is a useful tool for labeling and tracking samples in field and lab settings (Poster). Glen Canyon Dam Adaptive Management Program Annual Reporting Meeting.</w:t>
       </w:r>
     </w:p>
     <w:p>
       <w:pPr>
         <w:pStyle w:val="Heading1"/>
         <w:spacing w:after="60"/>
-        <w:rPr>
-          <w:szCs w:val="20"/>
-        </w:rPr>
-      </w:pPr>
-      <w:r>
-        <w:lastRenderedPageBreak/>
-        <w:t>Stakeholder Presentations (Continued)</w:t>
-      </w:r>
-    </w:p>
-    <w:p>
-      <w:pPr>
-        <w:spacing w:before="60"/>
-        <w:ind w:left="540" w:hanging="540"/>
-        <w:rPr>
-          <w:rFonts w:ascii="Verdana" w:hAnsi="Verdana"/>
-          <w:sz w:val="20"/>
-          <w:szCs w:val="20"/>
-        </w:rPr>
-      </w:pPr>
-      <w:r>
-        <w:rPr>
-          <w:rFonts w:ascii="Verdana" w:hAnsi="Verdana"/>
-          <w:sz w:val="20"/>
-          <w:szCs w:val="20"/>
-        </w:rPr>
-        <w:t>17</w:t>
-      </w:r>
-      <w:r>
-        <w:rPr>
-          <w:rFonts w:ascii="Verdana" w:hAnsi="Verdana"/>
-          <w:sz w:val="20"/>
-          <w:szCs w:val="20"/>
-        </w:rPr>
-        <w:t xml:space="preserve">) *Daubert, M.E., Ingram, A.E., </w:t>
-      </w:r>
-      <w:r>
-        <w:rPr>
-          <w:rFonts w:ascii="Verdana" w:hAnsi="Verdana"/>
-          <w:sz w:val="20"/>
-          <w:szCs w:val="20"/>
-          <w:u w:val="single"/>
-        </w:rPr>
-        <w:t>Muehlbauer, J.D.</w:t>
-      </w:r>
-      <w:r>
-        <w:rPr>
-          <w:rFonts w:ascii="Verdana" w:hAnsi="Verdana"/>
-          <w:sz w:val="20"/>
-          <w:szCs w:val="20"/>
-        </w:rPr>
-        <w:t xml:space="preserve"> &amp; Kennedy, T.A. (2017) Aquatic invertebrate response to brown trout removal in Bright Angel Creek: study design and preliminary results (Poster). Glen Canyon Dam Adaptive Management Program Annual Reporting Meeting.</w:t>
-      </w:r>
-    </w:p>
-    <w:p>
-      <w:pPr>
-        <w:spacing w:before="60"/>
-        <w:ind w:left="540" w:hanging="540"/>
-        <w:rPr>
-          <w:rFonts w:ascii="Verdana" w:hAnsi="Verdana"/>
-          <w:sz w:val="20"/>
-          <w:szCs w:val="20"/>
-        </w:rPr>
-      </w:pPr>
-      <w:r>
-        <w:rPr>
-          <w:rFonts w:ascii="Verdana" w:hAnsi="Verdana"/>
-          <w:sz w:val="20"/>
-          <w:szCs w:val="20"/>
-        </w:rPr>
-        <w:t>16</w:t>
-      </w:r>
-      <w:r>
-        <w:rPr>
-          <w:rFonts w:ascii="Verdana" w:hAnsi="Verdana"/>
-          <w:sz w:val="20"/>
-          <w:szCs w:val="20"/>
-        </w:rPr>
-        <w:t xml:space="preserve">) *Lupoli, C.A., Kennedy, T.A., </w:t>
-      </w:r>
-      <w:r>
-        <w:rPr>
-          <w:rFonts w:ascii="Verdana" w:hAnsi="Verdana"/>
-          <w:sz w:val="20"/>
-          <w:szCs w:val="20"/>
-          <w:u w:val="single"/>
-        </w:rPr>
-        <w:t>Muehlbauer, J.D.</w:t>
-      </w:r>
-      <w:r>
-        <w:rPr>
-          <w:rFonts w:ascii="Verdana" w:hAnsi="Verdana"/>
-          <w:sz w:val="20"/>
-          <w:szCs w:val="20"/>
-        </w:rPr>
-        <w:t xml:space="preserve"> &amp; Yackulic, C.B. (2017) Terrestrial-aquatic linkages in the Grand Canyon (Poster). Glen Canyon Dam Adaptive Management Program Annual Reporting Meeting.</w:t>
-      </w:r>
-    </w:p>
-    <w:p>
-      <w:pPr>
-        <w:spacing w:before="60"/>
-        <w:ind w:left="540" w:hanging="540"/>
-        <w:rPr>
-          <w:rFonts w:ascii="Verdana" w:hAnsi="Verdana"/>
-          <w:sz w:val="20"/>
-          <w:szCs w:val="20"/>
-        </w:rPr>
-      </w:pPr>
-      <w:r>
-        <w:rPr>
-          <w:rFonts w:ascii="Verdana" w:hAnsi="Verdana"/>
-          <w:sz w:val="20"/>
-          <w:szCs w:val="20"/>
-        </w:rPr>
-        <w:t>15</w:t>
-      </w:r>
-      <w:r>
-        <w:rPr>
-          <w:rFonts w:ascii="Verdana" w:hAnsi="Verdana"/>
-          <w:sz w:val="20"/>
-          <w:szCs w:val="20"/>
-        </w:rPr>
-        <w:t xml:space="preserve">) Deemer, B.R., Yackulic, C.B., Hall, R.O., Kennedy, T.A. &amp; </w:t>
-      </w:r>
-      <w:r>
-        <w:rPr>
-          <w:rFonts w:ascii="Verdana" w:hAnsi="Verdana"/>
-          <w:sz w:val="20"/>
-          <w:szCs w:val="20"/>
-          <w:u w:val="single"/>
-        </w:rPr>
-        <w:t>Muehlbauer, J.D.</w:t>
-      </w:r>
-      <w:r>
-        <w:rPr>
-          <w:rFonts w:ascii="Verdana" w:hAnsi="Verdana"/>
-          <w:sz w:val="20"/>
-          <w:szCs w:val="20"/>
-        </w:rPr>
-        <w:t xml:space="preserve"> (2017) Lake Powell nutrient dynamics are a lever on food webs near the LCR (Poster). Glen Canyon Dam Adaptive Management Program Annual Reporting Meeting.</w:t>
-      </w:r>
-    </w:p>
-    <w:p>
-      <w:pPr>
-        <w:spacing w:before="60"/>
-        <w:ind w:left="540" w:hanging="540"/>
-        <w:rPr>
-          <w:rFonts w:ascii="Verdana" w:hAnsi="Verdana"/>
-          <w:sz w:val="20"/>
-          <w:szCs w:val="20"/>
-        </w:rPr>
-      </w:pPr>
-      <w:r>
-        <w:rPr>
-          <w:rFonts w:ascii="Verdana" w:hAnsi="Verdana"/>
-          <w:sz w:val="20"/>
-          <w:szCs w:val="20"/>
-        </w:rPr>
-        <w:t>14</w:t>
-      </w:r>
-      <w:r>
-        <w:rPr>
-          <w:rFonts w:ascii="Verdana" w:hAnsi="Verdana"/>
-          <w:sz w:val="20"/>
-          <w:szCs w:val="20"/>
-        </w:rPr>
-        <w:t xml:space="preserve">) </w:t>
-      </w:r>
-      <w:r>
-        <w:rPr>
-          <w:rFonts w:ascii="Verdana" w:hAnsi="Verdana"/>
-          <w:sz w:val="20"/>
-          <w:szCs w:val="20"/>
-          <w:u w:val="single"/>
-        </w:rPr>
-        <w:t>Muehlbauer, J.D.</w:t>
-      </w:r>
-      <w:r>
-        <w:rPr>
-          <w:rFonts w:ascii="Verdana" w:hAnsi="Verdana"/>
-          <w:sz w:val="20"/>
-          <w:szCs w:val="20"/>
-        </w:rPr>
-        <w:t xml:space="preserve"> &amp; Bair, L. (2016) Brown trout expert elicitation survey results. Grand Canyon Fish Cooperators Meeting.</w:t>
-      </w:r>
-    </w:p>
-    <w:p>
-      <w:pPr>
-        <w:spacing w:before="60"/>
-        <w:ind w:left="540" w:hanging="540"/>
-        <w:rPr>
-          <w:rFonts w:ascii="Verdana" w:hAnsi="Verdana"/>
-          <w:sz w:val="20"/>
-          <w:szCs w:val="20"/>
-        </w:rPr>
-      </w:pPr>
-      <w:r>
-        <w:rPr>
-          <w:rFonts w:ascii="Verdana" w:hAnsi="Verdana"/>
-          <w:sz w:val="20"/>
-          <w:szCs w:val="20"/>
-        </w:rPr>
-        <w:t>13</w:t>
-      </w:r>
-      <w:r>
-        <w:rPr>
-          <w:rFonts w:ascii="Verdana" w:hAnsi="Verdana"/>
-          <w:sz w:val="20"/>
-          <w:szCs w:val="20"/>
-        </w:rPr>
-        <w:t xml:space="preserve">) </w:t>
-      </w:r>
-      <w:r>
-        <w:rPr>
-          <w:rFonts w:ascii="Verdana" w:hAnsi="Verdana"/>
-          <w:sz w:val="20"/>
-          <w:szCs w:val="20"/>
-          <w:u w:val="single"/>
-        </w:rPr>
-        <w:t>Muehlbauer, J.D.</w:t>
-      </w:r>
-      <w:r>
-        <w:rPr>
-          <w:rFonts w:ascii="Verdana" w:hAnsi="Verdana"/>
-          <w:sz w:val="20"/>
-          <w:szCs w:val="20"/>
-        </w:rPr>
-        <w:t>, Kortenhoeven, E.K., Kennedy, T.A. &amp; Yackulic, C.B. (2016) Little Colorado River foodbase research: 3 years on. Grand Canyon Fish Cooperators Meeting.</w:t>
-      </w:r>
-    </w:p>
-    <w:p>
-      <w:pPr>
-        <w:spacing w:before="60"/>
-        <w:ind w:left="540" w:hanging="540"/>
-        <w:rPr>
-          <w:rFonts w:ascii="Verdana" w:hAnsi="Verdana"/>
-          <w:sz w:val="20"/>
-          <w:szCs w:val="20"/>
-        </w:rPr>
-      </w:pPr>
-      <w:r>
-        <w:rPr>
-          <w:rFonts w:ascii="Verdana" w:hAnsi="Verdana" w:cs="Arial"/>
-          <w:color w:val="222222"/>
-          <w:sz w:val="20"/>
-          <w:szCs w:val="20"/>
-          <w:shd w:val="clear" w:color="auto" w:fill="FFFFFF"/>
-        </w:rPr>
-        <w:t>12</w:t>
-      </w:r>
-      <w:r>
-        <w:rPr>
-          <w:rFonts w:ascii="Verdana" w:hAnsi="Verdana" w:cs="Arial"/>
-          <w:color w:val="222222"/>
-          <w:sz w:val="20"/>
-          <w:szCs w:val="20"/>
-          <w:shd w:val="clear" w:color="auto" w:fill="FFFFFF"/>
-        </w:rPr>
-        <w:t>)</w:t>
-      </w:r>
-      <w:r>
-        <w:rPr>
-          <w:rFonts w:ascii="Verdana" w:hAnsi="Verdana" w:cs="Arial"/>
-          <w:color w:val="222222"/>
-          <w:sz w:val="20"/>
-          <w:szCs w:val="20"/>
-          <w:shd w:val="clear" w:color="auto" w:fill="FFFFFF"/>
-        </w:rPr>
-        <w:t xml:space="preserve"> </w:t>
-      </w:r>
-      <w:r>
-        <w:rPr>
-          <w:rFonts w:ascii="Verdana" w:hAnsi="Verdana" w:cs="Arial"/>
-          <w:color w:val="222222"/>
-          <w:sz w:val="20"/>
-          <w:szCs w:val="20"/>
-          <w:u w:val="single"/>
-          <w:shd w:val="clear" w:color="auto" w:fill="FFFFFF"/>
-        </w:rPr>
-        <w:t>Muehlbauer, J.D.</w:t>
-      </w:r>
-      <w:r>
-        <w:rPr>
-          <w:rFonts w:ascii="Verdana" w:hAnsi="Verdana" w:cs="Arial"/>
-          <w:color w:val="222222"/>
-          <w:sz w:val="20"/>
-          <w:szCs w:val="20"/>
-          <w:shd w:val="clear" w:color="auto" w:fill="FFFFFF"/>
-        </w:rPr>
-        <w:t xml:space="preserve"> </w:t>
-      </w:r>
-      <w:r>
-        <w:rPr>
-          <w:rFonts w:ascii="Verdana" w:hAnsi="Verdana"/>
-          <w:color w:val="222222"/>
-          <w:sz w:val="20"/>
-          <w:szCs w:val="20"/>
-          <w:shd w:val="clear" w:color="auto" w:fill="FFFFFF"/>
-        </w:rPr>
-        <w:t>(2016) Aquatic foodbase of the Little Colorado River. Glen Canyon Dam Adaptive Management Working Group Meeting.</w:t>
-      </w:r>
-    </w:p>
-    <w:p>
-      <w:pPr>
-        <w:spacing w:before="60"/>
-        <w:ind w:left="540" w:hanging="540"/>
-        <w:rPr>
-          <w:rFonts w:ascii="Verdana" w:hAnsi="Verdana"/>
-          <w:sz w:val="20"/>
-          <w:szCs w:val="20"/>
-        </w:rPr>
-      </w:pPr>
-      <w:r>
-        <w:rPr>
-          <w:rFonts w:ascii="Verdana" w:hAnsi="Verdana"/>
-          <w:sz w:val="20"/>
-          <w:szCs w:val="20"/>
-        </w:rPr>
-        <w:t>11</w:t>
-      </w:r>
-      <w:r>
-        <w:rPr>
-          <w:rFonts w:ascii="Verdana" w:hAnsi="Verdana"/>
-          <w:sz w:val="20"/>
-          <w:szCs w:val="20"/>
-        </w:rPr>
-        <w:t xml:space="preserve">) </w:t>
-      </w:r>
-      <w:r>
-        <w:rPr>
-          <w:rFonts w:ascii="Verdana" w:hAnsi="Verdana"/>
-          <w:sz w:val="20"/>
-          <w:szCs w:val="20"/>
-          <w:u w:val="single"/>
-        </w:rPr>
-        <w:t>Muehlbauer, J.D.</w:t>
-      </w:r>
-      <w:r>
-        <w:rPr>
-          <w:rFonts w:ascii="Verdana" w:hAnsi="Verdana"/>
-          <w:sz w:val="20"/>
-          <w:szCs w:val="20"/>
-        </w:rPr>
-        <w:t>, Kennedy, T.A. &amp; Kortenhoeven, E.W (2016) Food availability in the Little Colorado River over space and time. Glen Canyon Dam Adaptive Management Program Annual Reporting Meeting.</w:t>
-      </w:r>
-    </w:p>
-    <w:p>
-      <w:pPr>
-        <w:spacing w:before="60"/>
-        <w:ind w:left="540" w:hanging="540"/>
-        <w:rPr>
-          <w:rFonts w:ascii="Verdana" w:hAnsi="Verdana"/>
-          <w:sz w:val="20"/>
-          <w:szCs w:val="20"/>
-        </w:rPr>
-      </w:pPr>
-      <w:r>
-        <w:rPr>
-          <w:rFonts w:ascii="Verdana" w:hAnsi="Verdana"/>
-          <w:sz w:val="20"/>
-          <w:szCs w:val="20"/>
-        </w:rPr>
-        <w:t>10</w:t>
-      </w:r>
-      <w:r>
-        <w:rPr>
-          <w:rFonts w:ascii="Verdana" w:hAnsi="Verdana"/>
-          <w:sz w:val="20"/>
-          <w:szCs w:val="20"/>
-        </w:rPr>
-        <w:t xml:space="preserve">) Kennedy, T.A., </w:t>
-      </w:r>
-      <w:r>
-        <w:rPr>
-          <w:rFonts w:ascii="Verdana" w:hAnsi="Verdana"/>
-          <w:sz w:val="20"/>
-          <w:szCs w:val="20"/>
-          <w:u w:val="single"/>
-        </w:rPr>
-        <w:t>Muehlbauer, J.D.</w:t>
-      </w:r>
-      <w:r>
-        <w:rPr>
-          <w:rFonts w:ascii="Verdana" w:hAnsi="Verdana"/>
-          <w:sz w:val="20"/>
-          <w:szCs w:val="20"/>
-        </w:rPr>
-        <w:t>, Yackulic, C.B., Lytle, D.A. &amp; Miller, S.W. (2016) A life history bottleneck for aquatic insects arising from hydropeaking. Glen Canyon Dam Adaptive Management Program Annual Reporting Meeting.</w:t>
-      </w:r>
-    </w:p>
-    <w:p>
-      <w:pPr>
-        <w:spacing w:before="60"/>
-        <w:ind w:left="540" w:hanging="540"/>
-        <w:rPr>
-          <w:rFonts w:ascii="Verdana" w:hAnsi="Verdana"/>
-          <w:sz w:val="20"/>
-          <w:szCs w:val="20"/>
-        </w:rPr>
-      </w:pPr>
-      <w:r>
-        <w:rPr>
-          <w:rFonts w:ascii="Verdana" w:hAnsi="Verdana"/>
-          <w:sz w:val="20"/>
-          <w:szCs w:val="20"/>
-        </w:rPr>
-        <w:t>9</w:t>
-      </w:r>
-      <w:r>
-        <w:rPr>
-          <w:rFonts w:ascii="Verdana" w:hAnsi="Verdana"/>
-          <w:sz w:val="20"/>
-          <w:szCs w:val="20"/>
-        </w:rPr>
-        <w:t xml:space="preserve">) </w:t>
-      </w:r>
-      <w:r>
-        <w:rPr>
-          <w:rFonts w:ascii="Verdana" w:hAnsi="Verdana"/>
-          <w:sz w:val="20"/>
-          <w:szCs w:val="20"/>
-          <w:u w:val="single"/>
-        </w:rPr>
-        <w:t>Muehlbauer, J.D.</w:t>
-      </w:r>
-      <w:r>
-        <w:rPr>
-          <w:rFonts w:ascii="Verdana" w:hAnsi="Verdana"/>
-          <w:sz w:val="20"/>
-          <w:szCs w:val="20"/>
-        </w:rPr>
-        <w:t>, Kennedy, T.A. &amp; Kortenhoeven, E.K. (2015) Little Colorado River foodbase update. Grand Canyon Fish Cooperators Meeting.</w:t>
-      </w:r>
-    </w:p>
-    <w:p>
-      <w:pPr>
-        <w:spacing w:before="60"/>
-        <w:ind w:left="540" w:hanging="540"/>
-        <w:rPr>
-          <w:rFonts w:ascii="Verdana" w:hAnsi="Verdana"/>
-          <w:sz w:val="20"/>
-          <w:szCs w:val="20"/>
-        </w:rPr>
-      </w:pPr>
-      <w:r>
-        <w:rPr>
-          <w:rFonts w:ascii="Verdana" w:hAnsi="Verdana"/>
-          <w:sz w:val="20"/>
-          <w:szCs w:val="20"/>
-        </w:rPr>
-        <w:t>8</w:t>
-      </w:r>
-      <w:r>
-        <w:rPr>
-          <w:rFonts w:ascii="Verdana" w:hAnsi="Verdana"/>
-          <w:sz w:val="20"/>
-          <w:szCs w:val="20"/>
-        </w:rPr>
-        <w:t xml:space="preserve">) Kennedy, T.A., </w:t>
-      </w:r>
-      <w:r>
-        <w:rPr>
-          <w:rFonts w:ascii="Verdana" w:hAnsi="Verdana"/>
-          <w:sz w:val="20"/>
-          <w:szCs w:val="20"/>
-          <w:u w:val="single"/>
-        </w:rPr>
-        <w:t>Muehlbauer, J.D.</w:t>
-      </w:r>
-      <w:r>
-        <w:rPr>
-          <w:rFonts w:ascii="Verdana" w:hAnsi="Verdana"/>
-          <w:sz w:val="20"/>
-          <w:szCs w:val="20"/>
-        </w:rPr>
-        <w:t>, Lytle, D.A. &amp; Yackulic, C.B. (2015) Mainstem foodbase update. Grand Canyon Fish Cooperators Meeting.</w:t>
-      </w:r>
-    </w:p>
-    <w:p>
-      <w:pPr>
-        <w:spacing w:before="60"/>
-        <w:ind w:left="540" w:hanging="540"/>
-        <w:rPr>
-          <w:rFonts w:ascii="Verdana" w:hAnsi="Verdana"/>
-          <w:sz w:val="20"/>
-          <w:szCs w:val="20"/>
-        </w:rPr>
-      </w:pPr>
-      <w:r>
-        <w:rPr>
-          <w:rFonts w:ascii="Verdana" w:hAnsi="Verdana"/>
-          <w:sz w:val="20"/>
-          <w:szCs w:val="20"/>
-        </w:rPr>
-        <w:t>7</w:t>
-      </w:r>
-      <w:r>
-        <w:rPr>
-          <w:rFonts w:ascii="Verdana" w:hAnsi="Verdana"/>
-          <w:sz w:val="20"/>
-          <w:szCs w:val="20"/>
-        </w:rPr>
-        <w:t xml:space="preserve">) </w:t>
-      </w:r>
-      <w:r>
-        <w:rPr>
-          <w:rFonts w:ascii="Verdana" w:hAnsi="Verdana"/>
-          <w:sz w:val="20"/>
-          <w:szCs w:val="20"/>
-          <w:u w:val="single"/>
-        </w:rPr>
-        <w:t>Muehlbauer, J.D.</w:t>
-      </w:r>
-      <w:r>
-        <w:rPr>
-          <w:rFonts w:ascii="Verdana" w:hAnsi="Verdana"/>
-          <w:sz w:val="20"/>
-          <w:szCs w:val="20"/>
-        </w:rPr>
-        <w:t>, Kennedy, T.A., Korten</w:t>
-      </w:r>
-      <w:r>
-        <w:rPr>
-          <w:rFonts w:ascii="Verdana" w:hAnsi="Verdana"/>
-          <w:sz w:val="20"/>
-          <w:szCs w:val="20"/>
-        </w:rPr>
-        <w:t>hoeven, E.W. &amp; Smith, J.T. (2015</w:t>
-      </w:r>
-      <w:r>
-        <w:rPr>
-          <w:rFonts w:ascii="Verdana" w:hAnsi="Verdana"/>
-          <w:sz w:val="20"/>
-          <w:szCs w:val="20"/>
-        </w:rPr>
-        <w:t>) Aquatic insect densities throughout the LCR: preliminary results (Poster). Glen Canyon Dam Adaptive Management Program Annual Reporting Meeting.</w:t>
-      </w:r>
-    </w:p>
-    <w:p>
-      <w:pPr>
-        <w:spacing w:before="60"/>
-        <w:ind w:left="540" w:hanging="540"/>
-        <w:rPr>
-          <w:rFonts w:ascii="Verdana" w:hAnsi="Verdana"/>
-          <w:sz w:val="20"/>
-          <w:szCs w:val="20"/>
-        </w:rPr>
-      </w:pPr>
-      <w:r>
-        <w:rPr>
-          <w:rFonts w:ascii="Verdana" w:hAnsi="Verdana"/>
-          <w:sz w:val="20"/>
-          <w:szCs w:val="20"/>
-        </w:rPr>
-        <w:t>6</w:t>
-      </w:r>
-      <w:r>
-        <w:rPr>
-          <w:rFonts w:ascii="Verdana" w:hAnsi="Verdana"/>
-          <w:sz w:val="20"/>
-          <w:szCs w:val="20"/>
-        </w:rPr>
-        <w:t>) Kennedy, T.A., Dodrill, M.J.</w:t>
-      </w:r>
-      <w:r>
-        <w:rPr>
-          <w:rFonts w:ascii="Verdana" w:hAnsi="Verdana"/>
-          <w:sz w:val="20"/>
-          <w:szCs w:val="20"/>
-        </w:rPr>
-        <w:t>, Copp, A.J.</w:t>
-      </w:r>
-      <w:r>
-        <w:rPr>
-          <w:rFonts w:ascii="Verdana" w:hAnsi="Verdana"/>
-          <w:sz w:val="20"/>
-          <w:szCs w:val="20"/>
-        </w:rPr>
-        <w:t xml:space="preserve"> &amp; </w:t>
-      </w:r>
-      <w:r>
-        <w:rPr>
-          <w:rFonts w:ascii="Verdana" w:hAnsi="Verdana"/>
-          <w:sz w:val="20"/>
-          <w:szCs w:val="20"/>
-          <w:u w:val="single"/>
-        </w:rPr>
-        <w:t>Muehlbauer, J.D.</w:t>
-      </w:r>
-      <w:r>
-        <w:rPr>
-          <w:rFonts w:ascii="Verdana" w:hAnsi="Verdana"/>
-          <w:sz w:val="20"/>
-          <w:szCs w:val="20"/>
-        </w:rPr>
-        <w:t xml:space="preserve"> (2014) I</w:t>
-      </w:r>
-      <w:r>
-        <w:rPr>
-          <w:rFonts w:ascii="Verdana" w:hAnsi="Verdana"/>
-          <w:sz w:val="20"/>
-          <w:szCs w:val="20"/>
-        </w:rPr>
-        <w:t>nvertebrate drift in Glen Canyon, 2007-2013. Glen Canyon Dam Adaptive Management Program Annual Reporting Meeting.</w:t>
-      </w:r>
-    </w:p>
-    <w:p>
-      <w:pPr>
-        <w:spacing w:before="60"/>
-        <w:ind w:left="540" w:hanging="540"/>
-        <w:rPr>
-          <w:rFonts w:ascii="Verdana" w:hAnsi="Verdana"/>
-          <w:sz w:val="20"/>
-          <w:szCs w:val="20"/>
-        </w:rPr>
-      </w:pPr>
-      <w:r>
-        <w:rPr>
-          <w:rFonts w:ascii="Verdana" w:hAnsi="Verdana"/>
-          <w:sz w:val="20"/>
-          <w:szCs w:val="20"/>
-        </w:rPr>
-        <w:t xml:space="preserve">5) Kennedy, T.A., </w:t>
-      </w:r>
-      <w:r>
-        <w:rPr>
-          <w:rFonts w:ascii="Verdana" w:hAnsi="Verdana"/>
-          <w:sz w:val="20"/>
-          <w:szCs w:val="20"/>
-          <w:u w:val="single"/>
-        </w:rPr>
-        <w:t>Muehlbauer, J.D.</w:t>
-      </w:r>
-      <w:r>
-        <w:rPr>
-          <w:rFonts w:ascii="Verdana" w:hAnsi="Verdana"/>
-          <w:sz w:val="20"/>
-          <w:szCs w:val="20"/>
-        </w:rPr>
-        <w:t xml:space="preserve">, Dibble, K.L. &amp; Yackulic, C.B. (2014) Dude, where’s my foodbase? (Poster) Glen Canyon Dam Adaptive Management </w:t>
-      </w:r>
-      <w:r>
-        <w:rPr>
-          <w:rFonts w:ascii="Verdana" w:hAnsi="Verdana"/>
-          <w:sz w:val="20"/>
-          <w:szCs w:val="20"/>
-        </w:rPr>
-        <w:t>Technical Working Group</w:t>
-      </w:r>
-      <w:r>
-        <w:rPr>
-          <w:rFonts w:ascii="Verdana" w:hAnsi="Verdana"/>
-          <w:sz w:val="20"/>
-          <w:szCs w:val="20"/>
-        </w:rPr>
-        <w:t xml:space="preserve"> Meeting.</w:t>
-      </w:r>
-    </w:p>
-    <w:p>
-      <w:pPr>
-        <w:spacing w:before="60"/>
-        <w:ind w:left="540" w:hanging="540"/>
-      </w:pPr>
-      <w:r>
-        <w:rPr>
-          <w:rFonts w:ascii="Verdana" w:hAnsi="Verdana"/>
-          <w:sz w:val="20"/>
-          <w:szCs w:val="20"/>
-        </w:rPr>
-        <w:t xml:space="preserve">4) Kennedy, T.A., </w:t>
-      </w:r>
-      <w:r>
-        <w:rPr>
-          <w:rFonts w:ascii="Verdana" w:hAnsi="Verdana"/>
-          <w:sz w:val="20"/>
-          <w:szCs w:val="20"/>
-          <w:u w:val="single"/>
-        </w:rPr>
-        <w:t>Muehlbauer, J.D.</w:t>
-      </w:r>
-      <w:r>
-        <w:rPr>
-          <w:rFonts w:ascii="Verdana" w:hAnsi="Verdana"/>
-          <w:sz w:val="20"/>
-          <w:szCs w:val="20"/>
-        </w:rPr>
-        <w:t xml:space="preserve"> &amp; Yackulic, C.B. (2014) Foodweb update. Glen Canyon Dam Adaptive Management Program Annual Reporting Meeting.</w:t>
-      </w:r>
-    </w:p>
-    <w:p>
-      <w:pPr>
-        <w:spacing w:before="60"/>
-        <w:ind w:left="540" w:hanging="540"/>
-        <w:rPr>
-          <w:rFonts w:ascii="Verdana" w:hAnsi="Verdana"/>
-          <w:sz w:val="20"/>
-          <w:szCs w:val="20"/>
-        </w:rPr>
-      </w:pPr>
-      <w:r>
-        <w:rPr>
-          <w:rFonts w:ascii="Verdana" w:hAnsi="Verdana"/>
-          <w:sz w:val="20"/>
-          <w:szCs w:val="20"/>
-        </w:rPr>
-        <w:t xml:space="preserve">3) </w:t>
-      </w:r>
-      <w:r>
-        <w:rPr>
-          <w:rFonts w:ascii="Verdana" w:hAnsi="Verdana"/>
-          <w:sz w:val="20"/>
-          <w:szCs w:val="20"/>
-          <w:u w:val="single"/>
-        </w:rPr>
-        <w:t>Muehlbauer, J.D.</w:t>
-      </w:r>
-      <w:r>
-        <w:rPr>
-          <w:rFonts w:ascii="Verdana" w:hAnsi="Verdana"/>
-          <w:sz w:val="20"/>
-          <w:szCs w:val="20"/>
-        </w:rPr>
-        <w:t xml:space="preserve">, Kennedy, T.A. &amp; Yackulic, C.B. (2014) Shear stress and benthic densities control spatial variation in invertebrate drift concentrations throughout Glen Canyon. Grand Canyon </w:t>
-      </w:r>
-      <w:r>
-        <w:rPr>
-          <w:rFonts w:ascii="Verdana" w:hAnsi="Verdana"/>
-          <w:sz w:val="20"/>
-          <w:szCs w:val="20"/>
-        </w:rPr>
-        <w:t>Fish</w:t>
-      </w:r>
-      <w:r>
-        <w:rPr>
-          <w:rFonts w:ascii="Verdana" w:hAnsi="Verdana"/>
-          <w:sz w:val="20"/>
-          <w:szCs w:val="20"/>
-        </w:rPr>
-        <w:t xml:space="preserve"> Cooperators Meeting.</w:t>
-      </w:r>
-    </w:p>
-    <w:p>
-      <w:pPr>
-        <w:spacing w:before="60"/>
-        <w:ind w:left="540" w:hanging="540"/>
-        <w:rPr>
-          <w:rFonts w:ascii="Verdana" w:hAnsi="Verdana"/>
-          <w:sz w:val="20"/>
-          <w:szCs w:val="20"/>
-        </w:rPr>
-      </w:pPr>
-      <w:r>
-        <w:rPr>
-          <w:rFonts w:ascii="Verdana" w:hAnsi="Verdana"/>
-          <w:sz w:val="20"/>
-          <w:szCs w:val="20"/>
-        </w:rPr>
-        <w:t>2</w:t>
-      </w:r>
-      <w:r>
-        <w:rPr>
-          <w:rFonts w:ascii="Verdana" w:hAnsi="Verdana"/>
-          <w:sz w:val="20"/>
-          <w:szCs w:val="20"/>
-        </w:rPr>
-        <w:t xml:space="preserve">) *Smith, J.T., Kennedy, T.A. &amp; </w:t>
-      </w:r>
-      <w:r>
-        <w:rPr>
-          <w:rFonts w:ascii="Verdana" w:hAnsi="Verdana"/>
-          <w:sz w:val="20"/>
-          <w:szCs w:val="20"/>
-          <w:u w:val="single"/>
-        </w:rPr>
-        <w:t>Muehlbauer, J.D.</w:t>
-      </w:r>
-      <w:r>
-        <w:rPr>
-          <w:rFonts w:ascii="Verdana" w:hAnsi="Verdana"/>
-          <w:sz w:val="20"/>
-          <w:szCs w:val="20"/>
-        </w:rPr>
-        <w:t xml:space="preserve"> (2014) Building a better bug trap: Petri dishes as a low cost and easy to use sticky trap (Poster). Glen Canyon Dam Adaptive Management Program Annual Reporting Meeting.</w:t>
-      </w:r>
-    </w:p>
-    <w:p>
-      <w:pPr>
-        <w:spacing w:before="60"/>
-        <w:ind w:left="540" w:hanging="540"/>
-      </w:pPr>
-      <w:r>
-        <w:rPr>
-          <w:rFonts w:ascii="Verdana" w:hAnsi="Verdana"/>
-          <w:sz w:val="20"/>
-          <w:szCs w:val="20"/>
-        </w:rPr>
-        <w:t>1</w:t>
-      </w:r>
-      <w:r>
-        <w:rPr>
-          <w:rFonts w:ascii="Verdana" w:hAnsi="Verdana"/>
-          <w:sz w:val="20"/>
-          <w:szCs w:val="20"/>
-        </w:rPr>
-        <w:t xml:space="preserve">) *Copp, A.J., Kennedy, T.A. &amp; </w:t>
-      </w:r>
-      <w:r>
-        <w:rPr>
-          <w:rFonts w:ascii="Verdana" w:hAnsi="Verdana"/>
-          <w:sz w:val="20"/>
-          <w:szCs w:val="20"/>
-          <w:u w:val="single"/>
-        </w:rPr>
-        <w:t>Muehlbauer, J.D.</w:t>
-      </w:r>
-      <w:r>
-        <w:rPr>
-          <w:rFonts w:ascii="Verdana" w:hAnsi="Verdana"/>
-          <w:sz w:val="20"/>
-          <w:szCs w:val="20"/>
-        </w:rPr>
-        <w:t xml:space="preserve"> (2014) Learning from retailers: barcoding is a useful tool for labeling and tracking samples in field and lab settings (Poster). Glen Canyon Dam Adaptive Management Program Annual Reporting Meeting.</w:t>
-      </w:r>
-      <w:r>
-        <w:br w:type="page"/>
-      </w:r>
-    </w:p>
-    <w:p>
-      <w:pPr>
-        <w:pStyle w:val="Heading1"/>
-        <w:spacing w:after="60"/>
-      </w:pPr>
-      <w:r>
-        <w:lastRenderedPageBreak/>
+      </w:pPr>
+      <w:r>
         <w:t xml:space="preserve">Grants </w:t>
       </w:r>
       <w:r>
@@ -14592,6 +15146,7 @@
     </w:p>
     <w:p>
       <w:pPr>
+        <w:widowControl/>
         <w:numPr>
           <w:ilvl w:val="0"/>
           <w:numId w:val="15"/>
@@ -14601,7 +15156,16 @@
           <w:tab w:val="left" w:pos="540"/>
           <w:tab w:val="left" w:pos="900"/>
         </w:tabs>
+        <w:autoSpaceDE/>
+        <w:autoSpaceDN/>
+        <w:adjustRightInd/>
         <w:ind w:hanging="450"/>
+        <w:rPr>
+          <w:rFonts w:ascii="Verdana" w:hAnsi="Verdana"/>
+          <w:b/>
+          <w:caps/>
+          <w:sz w:val="20"/>
+        </w:rPr>
       </w:pPr>
       <w:r>
         <w:rPr>
@@ -14627,6 +15191,25 @@
           <w:szCs w:val="20"/>
         </w:rPr>
         <w:t>)</w:t>
+      </w:r>
+      <w:r>
+        <w:br w:type="page"/>
+      </w:r>
+    </w:p>
+    <w:p>
+      <w:pPr>
+        <w:pStyle w:val="Heading1"/>
+        <w:spacing w:after="60"/>
+      </w:pPr>
+      <w:r>
+        <w:lastRenderedPageBreak/>
+        <w:t xml:space="preserve">Grants </w:t>
+      </w:r>
+      <w:r>
+        <w:t>&amp; Recognitions</w:t>
+      </w:r>
+      <w:r>
+        <w:t xml:space="preserve"> (Continued)</w:t>
       </w:r>
     </w:p>
     <w:p>
@@ -15367,86 +15950,47 @@
           <w:sz w:val="20"/>
           <w:szCs w:val="20"/>
         </w:rPr>
-        <w:t>Lectured occasionally, prepared and graded assignments as Teaching Assistant</w:t>
-      </w:r>
-      <w:r>
-        <w:br w:type="page"/>
-      </w:r>
-    </w:p>
-    <w:p>
-      <w:pPr>
-        <w:pStyle w:val="Heading1"/>
-        <w:spacing w:after="60"/>
-        <w:rPr>
-          <w:rFonts w:cs="Verdana"/>
-          <w:bCs/>
-          <w:szCs w:val="20"/>
-        </w:rPr>
-      </w:pPr>
-      <w:r>
-        <w:lastRenderedPageBreak/>
-        <w:t>Teaching</w:t>
-      </w:r>
-      <w:r>
-        <w:t xml:space="preserve"> (Continued)</w:t>
-      </w:r>
-    </w:p>
-    <w:p>
-      <w:pPr>
-        <w:spacing w:before="60"/>
-        <w:ind w:left="270" w:hanging="270"/>
-        <w:rPr>
-          <w:rFonts w:ascii="Verdana" w:hAnsi="Verdana" w:cs="Verdana"/>
-          <w:bCs/>
-          <w:sz w:val="20"/>
-          <w:szCs w:val="20"/>
-        </w:rPr>
-      </w:pPr>
-      <w:r>
-        <w:rPr>
-          <w:rFonts w:ascii="Verdana" w:hAnsi="Verdana" w:cs="Verdana"/>
-          <w:bCs/>
-          <w:i/>
-          <w:sz w:val="20"/>
-          <w:szCs w:val="20"/>
-        </w:rPr>
-        <w:t>GEOG 110: Environmental Systems</w:t>
-      </w:r>
-      <w:r>
-        <w:rPr>
-          <w:rFonts w:ascii="Verdana" w:hAnsi="Verdana" w:cs="Verdana"/>
-          <w:bCs/>
-          <w:sz w:val="20"/>
-          <w:szCs w:val="20"/>
-        </w:rPr>
-        <w:t>. UNC, Chapel Hill, NC 8/2008</w:t>
-      </w:r>
-      <w:r>
-        <w:rPr>
-          <w:rFonts w:ascii="Verdana" w:hAnsi="Verdana" w:cs="Verdana"/>
-          <w:bCs/>
-          <w:sz w:val="20"/>
-          <w:szCs w:val="20"/>
-        </w:rPr>
-        <w:t>–</w:t>
-      </w:r>
-      <w:r>
-        <w:rPr>
-          <w:rFonts w:ascii="Verdana" w:hAnsi="Verdana" w:cs="Verdana"/>
-          <w:bCs/>
-          <w:sz w:val="20"/>
-          <w:szCs w:val="20"/>
-        </w:rPr>
-        <w:t>12/2008</w:t>
-      </w:r>
-      <w:r>
-        <w:rPr>
-          <w:rFonts w:ascii="Verdana" w:hAnsi="Verdana" w:cs="Verdana"/>
-          <w:bCs/>
-          <w:sz w:val="20"/>
-          <w:szCs w:val="20"/>
-        </w:rPr>
-        <w:t>, 1/2011–5/2011</w:t>
+        <w:t xml:space="preserve">Lectured occasionally, prepared and graded assignments as Teaching </w:t>
+      </w:r>
+      <w:proofErr w:type="spellStart"/>
+      <w:r>
+        <w:rPr>
+          <w:rFonts w:ascii="Verdana" w:hAnsi="Verdana" w:cs="Verdana"/>
+          <w:bCs/>
+          <w:sz w:val="20"/>
+          <w:szCs w:val="20"/>
+        </w:rPr>
+        <w:t>Assistant</w:t>
+      </w:r>
+      <w:r>
+        <w:rPr>
+          <w:rFonts w:ascii="Verdana" w:hAnsi="Verdana" w:cs="Verdana"/>
+          <w:bCs/>
+          <w:i/>
+          <w:sz w:val="20"/>
+          <w:szCs w:val="20"/>
+        </w:rPr>
+        <w:t>GEOG</w:t>
+      </w:r>
+      <w:proofErr w:type="spellEnd"/>
+      <w:r>
+        <w:rPr>
+          <w:rFonts w:ascii="Verdana" w:hAnsi="Verdana" w:cs="Verdana"/>
+          <w:bCs/>
+          <w:i/>
+          <w:sz w:val="20"/>
+          <w:szCs w:val="20"/>
+        </w:rPr>
+        <w:t xml:space="preserve"> 110: Environmental Systems</w:t>
+      </w:r>
+      <w:r>
+        <w:rPr>
+          <w:rFonts w:ascii="Verdana" w:hAnsi="Verdana" w:cs="Verdana"/>
+          <w:bCs/>
+          <w:sz w:val="20"/>
+          <w:szCs w:val="20"/>
+        </w:rPr>
+        <w:t>. UNC, Chapel Hill, NC 8/2008–12/2008, 1/2011–5/2011</w:t>
       </w:r>
     </w:p>
     <w:p>
@@ -16303,11 +16847,6 @@
           <w:numId w:val="19"/>
         </w:numPr>
         <w:ind w:left="540" w:hanging="270"/>
-        <w:rPr>
-          <w:rFonts w:ascii="Verdana" w:hAnsi="Verdana" w:cs="Verdana"/>
-          <w:sz w:val="20"/>
-          <w:szCs w:val="20"/>
-        </w:rPr>
       </w:pPr>
       <w:r>
         <w:rPr>
@@ -16316,6 +16855,22 @@
           <w:szCs w:val="20"/>
         </w:rPr>
         <w:t>Current M.S. student in aquatic ecology, Oregon State University</w:t>
+      </w:r>
+      <w:r>
+        <w:br w:type="page"/>
+      </w:r>
+    </w:p>
+    <w:p>
+      <w:pPr>
+        <w:pStyle w:val="Heading1"/>
+        <w:spacing w:after="60"/>
+      </w:pPr>
+      <w:r>
+        <w:lastRenderedPageBreak/>
+        <w:t>Mentoring</w:t>
+      </w:r>
+      <w:r>
+        <w:t xml:space="preserve"> (Continued)</w:t>
       </w:r>
     </w:p>
     <w:p>
@@ -16810,10 +17365,25 @@
           <w:sz w:val="20"/>
           <w:szCs w:val="20"/>
         </w:rPr>
-        <w:t>Completed masters degree, UNC Department of City &amp; Regional Planning</w:t>
-      </w:r>
-      <w:r>
-        <w:br w:type="page"/>
+        <w:t xml:space="preserve">Completed </w:t>
+      </w:r>
+      <w:proofErr w:type="gramStart"/>
+      <w:r>
+        <w:rPr>
+          <w:rFonts w:ascii="Verdana" w:hAnsi="Verdana" w:cs="Verdana"/>
+          <w:sz w:val="20"/>
+          <w:szCs w:val="20"/>
+        </w:rPr>
+        <w:t>masters</w:t>
+      </w:r>
+      <w:proofErr w:type="gramEnd"/>
+      <w:r>
+        <w:rPr>
+          <w:rFonts w:ascii="Verdana" w:hAnsi="Verdana" w:cs="Verdana"/>
+          <w:sz w:val="20"/>
+          <w:szCs w:val="20"/>
+        </w:rPr>
+        <w:t xml:space="preserve"> degree, UNC Department of City &amp; Regional Planning</w:t>
       </w:r>
     </w:p>
     <w:p>
@@ -16822,7 +17392,6 @@
         <w:spacing w:after="60"/>
       </w:pPr>
       <w:r>
-        <w:lastRenderedPageBreak/>
         <w:t>Professional Service</w:t>
       </w:r>
     </w:p>
@@ -16876,7 +17445,7 @@
           <w:szCs w:val="20"/>
         </w:rPr>
       </w:pPr>
-      <w:bookmarkStart w:id="12" w:name="_Hlk26820326"/>
+      <w:bookmarkStart w:id="10" w:name="_Hlk26820326"/>
       <w:r>
         <w:rPr>
           <w:rFonts w:ascii="Verdana" w:hAnsi="Verdana" w:cs="Verdana"/>
@@ -16974,7 +17543,7 @@
         <w:t>Pres.</w:t>
       </w:r>
     </w:p>
-    <w:bookmarkEnd w:id="12"/>
+    <w:bookmarkEnd w:id="10"/>
     <w:p>
       <w:pPr>
         <w:spacing w:before="60"/>
@@ -17719,7 +18288,7 @@
           <w:szCs w:val="20"/>
         </w:rPr>
       </w:pPr>
-      <w:bookmarkStart w:id="13" w:name="_Hlk26820300"/>
+      <w:bookmarkStart w:id="11" w:name="_Hlk26820300"/>
       <w:r>
         <w:rPr>
           <w:rFonts w:ascii="Verdana" w:hAnsi="Verdana" w:cs="Verdana"/>
@@ -17997,6 +18566,22 @@
         </w:rPr>
         <w:t xml:space="preserve"> NC Museum of Natural Sciences “BugFest”, NC Department of Water Quality, NC State Fair, 2010–2012</w:t>
       </w:r>
+      <w:r>
+        <w:br w:type="page"/>
+      </w:r>
+    </w:p>
+    <w:p>
+      <w:pPr>
+        <w:pStyle w:val="Heading1"/>
+        <w:spacing w:after="60"/>
+      </w:pPr>
+      <w:r>
+        <w:lastRenderedPageBreak/>
+        <w:t>Synergistic Activities</w:t>
+      </w:r>
+      <w:r>
+        <w:t xml:space="preserve"> (Continued)</w:t>
+      </w:r>
     </w:p>
     <w:p>
       <w:pPr>
@@ -18241,29 +18826,9 @@
         </w:rPr>
         <w:t>2005</w:t>
       </w:r>
-      <w:bookmarkEnd w:id="13"/>
-      <w:r>
-        <w:br w:type="page"/>
-      </w:r>
-    </w:p>
-    <w:p>
-      <w:pPr>
-        <w:pStyle w:val="Heading1"/>
-        <w:spacing w:after="60"/>
-      </w:pPr>
-      <w:r>
-        <w:lastRenderedPageBreak/>
-        <w:t>Synergistic Activities</w:t>
-      </w:r>
-      <w:r>
-        <w:t xml:space="preserve"> (</w:t>
-      </w:r>
-      <w:r>
-        <w:t>C</w:t>
-      </w:r>
-      <w:r>
-        <w:t>ontinued)</w:t>
-      </w:r>
+      <w:bookmarkStart w:id="12" w:name="_GoBack"/>
+      <w:bookmarkEnd w:id="11"/>
+      <w:bookmarkEnd w:id="12"/>
     </w:p>
     <w:p>
       <w:pPr>
@@ -19143,8 +19708,19 @@
         <w:sz w:val="20"/>
         <w:szCs w:val="20"/>
       </w:rPr>
-      <w:t>Curriculum Vitæ</w:t>
+      <w:t xml:space="preserve">Curriculum </w:t>
     </w:r>
+    <w:proofErr w:type="spellStart"/>
+    <w:r>
+      <w:rPr>
+        <w:rFonts w:ascii="Verdana" w:hAnsi="Verdana"/>
+        <w:i/>
+        <w:sz w:val="20"/>
+        <w:szCs w:val="20"/>
+      </w:rPr>
+      <w:t>Vitæ</w:t>
+    </w:r>
+    <w:proofErr w:type="spellEnd"/>
   </w:p>
   <w:p>
     <w:pPr>
@@ -22553,7 +23129,6 @@
   <w:style w:type="character" w:default="1" w:styleId="DefaultParagraphFont">
     <w:name w:val="Default Paragraph Font"/>
     <w:uiPriority w:val="1"/>
-    <w:semiHidden/>
     <w:unhideWhenUsed/>
   </w:style>
   <w:style w:type="table" w:default="1" w:styleId="TableNormal">
@@ -23145,7 +23720,7 @@
 </file>
 
 <file path=customXml/itemProps1.xml><?xml version="1.0" encoding="utf-8"?>
-<ds:datastoreItem xmlns:ds="http://schemas.openxmlformats.org/officeDocument/2006/customXml" ds:itemID="{7E26B34F-603B-451D-B1F3-5D3FF72C9475}">
+<ds:datastoreItem xmlns:ds="http://schemas.openxmlformats.org/officeDocument/2006/customXml" ds:itemID="{F631396F-F48F-4641-A903-B22BAD9F154F}">
   <ds:schemaRefs>
     <ds:schemaRef ds:uri="http://schemas.openxmlformats.org/officeDocument/2006/bibliography"/>
   </ds:schemaRefs>

--- a/Muehlbauer_CV_Long.docx
+++ b/Muehlbauer_CV_Long.docx
@@ -10647,6 +10647,14 @@
           <w:sz w:val="20"/>
           <w:szCs w:val="20"/>
         </w:rPr>
+        <w:t>*</w:t>
+      </w:r>
+      <w:r>
+        <w:rPr>
+          <w:rFonts w:ascii="Verdana" w:hAnsi="Verdana"/>
+          <w:sz w:val="20"/>
+          <w:szCs w:val="20"/>
+        </w:rPr>
         <w:t xml:space="preserve">Metcalfe, A.N., Kennedy, T.A., Marks, J.C. &amp; </w:t>
       </w:r>
       <w:r>
@@ -12324,7 +12332,25 @@
           <w:sz w:val="20"/>
           <w:szCs w:val="20"/>
         </w:rPr>
-        <w:t xml:space="preserve">Kennedy, T.A. &amp; </w:t>
+        <w:t>Kennedy, T.A.</w:t>
+      </w:r>
+      <w:r>
+        <w:rPr>
+          <w:rFonts w:ascii="Verdana" w:hAnsi="Verdana"/>
+          <w:sz w:val="20"/>
+          <w:szCs w:val="20"/>
+        </w:rPr>
+        <w:t>,</w:t>
+      </w:r>
+      <w:bookmarkStart w:id="10" w:name="_GoBack"/>
+      <w:bookmarkEnd w:id="10"/>
+      <w:r>
+        <w:rPr>
+          <w:rFonts w:ascii="Verdana" w:hAnsi="Verdana"/>
+          <w:sz w:val="20"/>
+          <w:szCs w:val="20"/>
+        </w:rPr>
+        <w:t xml:space="preserve"> </w:t>
       </w:r>
       <w:r>
         <w:rPr>
@@ -16867,10 +16893,7 @@
       </w:pPr>
       <w:r>
         <w:lastRenderedPageBreak/>
-        <w:t>Mentoring</w:t>
-      </w:r>
-      <w:r>
-        <w:t xml:space="preserve"> (Continued)</w:t>
+        <w:t>Mentoring (Continued)</w:t>
       </w:r>
     </w:p>
     <w:p>
@@ -17445,7 +17468,7 @@
           <w:szCs w:val="20"/>
         </w:rPr>
       </w:pPr>
-      <w:bookmarkStart w:id="10" w:name="_Hlk26820326"/>
+      <w:bookmarkStart w:id="11" w:name="_Hlk26820326"/>
       <w:r>
         <w:rPr>
           <w:rFonts w:ascii="Verdana" w:hAnsi="Verdana" w:cs="Verdana"/>
@@ -17543,7 +17566,7 @@
         <w:t>Pres.</w:t>
       </w:r>
     </w:p>
-    <w:bookmarkEnd w:id="10"/>
+    <w:bookmarkEnd w:id="11"/>
     <w:p>
       <w:pPr>
         <w:spacing w:before="60"/>
@@ -18288,7 +18311,7 @@
           <w:szCs w:val="20"/>
         </w:rPr>
       </w:pPr>
-      <w:bookmarkStart w:id="11" w:name="_Hlk26820300"/>
+      <w:bookmarkStart w:id="12" w:name="_Hlk26820300"/>
       <w:r>
         <w:rPr>
           <w:rFonts w:ascii="Verdana" w:hAnsi="Verdana" w:cs="Verdana"/>
@@ -18826,8 +18849,6 @@
         </w:rPr>
         <w:t>2005</w:t>
       </w:r>
-      <w:bookmarkStart w:id="12" w:name="_GoBack"/>
-      <w:bookmarkEnd w:id="11"/>
       <w:bookmarkEnd w:id="12"/>
     </w:p>
     <w:p>
@@ -23129,6 +23150,7 @@
   <w:style w:type="character" w:default="1" w:styleId="DefaultParagraphFont">
     <w:name w:val="Default Paragraph Font"/>
     <w:uiPriority w:val="1"/>
+    <w:semiHidden/>
     <w:unhideWhenUsed/>
   </w:style>
   <w:style w:type="table" w:default="1" w:styleId="TableNormal">
@@ -23720,7 +23742,7 @@
 </file>
 
 <file path=customXml/itemProps1.xml><?xml version="1.0" encoding="utf-8"?>
-<ds:datastoreItem xmlns:ds="http://schemas.openxmlformats.org/officeDocument/2006/customXml" ds:itemID="{F631396F-F48F-4641-A903-B22BAD9F154F}">
+<ds:datastoreItem xmlns:ds="http://schemas.openxmlformats.org/officeDocument/2006/customXml" ds:itemID="{076E6054-9EFE-4BD5-8224-3D13E594DF59}">
   <ds:schemaRefs>
     <ds:schemaRef ds:uri="http://schemas.openxmlformats.org/officeDocument/2006/bibliography"/>
   </ds:schemaRefs>

--- a/Muehlbauer_CV_Long.docx
+++ b/Muehlbauer_CV_Long.docx
@@ -5305,7 +5305,29 @@
           <w:szCs w:val="20"/>
           <w:u w:val="single"/>
         </w:rPr>
-        <w:t>Miehlbauer, J.D.</w:t>
+        <w:t>M</w:t>
+      </w:r>
+      <w:r>
+        <w:rPr>
+          <w:rFonts w:ascii="Verdana" w:hAnsi="Verdana" w:cs="Verdana"/>
+          <w:bCs/>
+          <w:sz w:val="20"/>
+          <w:szCs w:val="20"/>
+          <w:u w:val="single"/>
+        </w:rPr>
+        <w:t>u</w:t>
+      </w:r>
+      <w:bookmarkStart w:id="5" w:name="_GoBack"/>
+      <w:bookmarkEnd w:id="5"/>
+      <w:r>
+        <w:rPr>
+          <w:rFonts w:ascii="Verdana" w:hAnsi="Verdana" w:cs="Verdana"/>
+          <w:bCs/>
+          <w:sz w:val="20"/>
+          <w:szCs w:val="20"/>
+          <w:u w:val="single"/>
+        </w:rPr>
+        <w:t>ehlbauer, J.D.</w:t>
       </w:r>
       <w:r>
         <w:rPr>
@@ -5706,7 +5728,7 @@
         <w:pStyle w:val="Heading1"/>
         <w:spacing w:after="60"/>
       </w:pPr>
-      <w:bookmarkStart w:id="5" w:name="_Hlk26818949"/>
+      <w:bookmarkStart w:id="6" w:name="_Hlk26818949"/>
       <w:bookmarkEnd w:id="3"/>
       <w:r>
         <w:t xml:space="preserve">Outreach </w:t>
@@ -6252,9 +6274,9 @@
         <w:pStyle w:val="Heading1"/>
         <w:spacing w:after="60"/>
       </w:pPr>
-      <w:bookmarkStart w:id="6" w:name="_Hlk26868746"/>
-      <w:bookmarkStart w:id="7" w:name="_Hlk26819130"/>
-      <w:bookmarkEnd w:id="5"/>
+      <w:bookmarkStart w:id="7" w:name="_Hlk26868746"/>
+      <w:bookmarkStart w:id="8" w:name="_Hlk26819130"/>
+      <w:bookmarkEnd w:id="6"/>
       <w:r>
         <w:t xml:space="preserve">Data </w:t>
       </w:r>
@@ -6802,8 +6824,8 @@
         <w:pStyle w:val="Heading1"/>
         <w:spacing w:after="60"/>
       </w:pPr>
-      <w:bookmarkStart w:id="8" w:name="_Hlk26819620"/>
-      <w:bookmarkEnd w:id="6"/>
+      <w:bookmarkStart w:id="9" w:name="_Hlk26819620"/>
+      <w:bookmarkEnd w:id="7"/>
       <w:r>
         <w:t xml:space="preserve">Software </w:t>
       </w:r>
@@ -7300,9 +7322,9 @@
         <w:pStyle w:val="Heading1"/>
         <w:spacing w:after="60"/>
       </w:pPr>
-      <w:bookmarkStart w:id="9" w:name="_Hlk26819666"/>
-      <w:bookmarkEnd w:id="7"/>
+      <w:bookmarkStart w:id="10" w:name="_Hlk26819666"/>
       <w:bookmarkEnd w:id="8"/>
+      <w:bookmarkEnd w:id="9"/>
       <w:r>
         <w:t>Media Coverage</w:t>
       </w:r>
@@ -8690,7 +8712,7 @@
         </w:r>
       </w:hyperlink>
     </w:p>
-    <w:bookmarkEnd w:id="9"/>
+    <w:bookmarkEnd w:id="10"/>
     <w:p>
       <w:pPr>
         <w:pStyle w:val="Heading1"/>
@@ -12342,8 +12364,6 @@
         </w:rPr>
         <w:t>,</w:t>
       </w:r>
-      <w:bookmarkStart w:id="10" w:name="_GoBack"/>
-      <w:bookmarkEnd w:id="10"/>
       <w:r>
         <w:rPr>
           <w:rFonts w:ascii="Verdana" w:hAnsi="Verdana"/>
@@ -23742,7 +23762,7 @@
 </file>
 
 <file path=customXml/itemProps1.xml><?xml version="1.0" encoding="utf-8"?>
-<ds:datastoreItem xmlns:ds="http://schemas.openxmlformats.org/officeDocument/2006/customXml" ds:itemID="{076E6054-9EFE-4BD5-8224-3D13E594DF59}">
+<ds:datastoreItem xmlns:ds="http://schemas.openxmlformats.org/officeDocument/2006/customXml" ds:itemID="{A2CAEC97-8D57-4ACD-8A64-BF6B43C0DB44}">
   <ds:schemaRefs>
     <ds:schemaRef ds:uri="http://schemas.openxmlformats.org/officeDocument/2006/bibliography"/>
   </ds:schemaRefs>

--- a/Muehlbauer_CV_Long.docx
+++ b/Muehlbauer_CV_Long.docx
@@ -5317,8 +5317,6 @@
         </w:rPr>
         <w:t>u</w:t>
       </w:r>
-      <w:bookmarkStart w:id="5" w:name="_GoBack"/>
-      <w:bookmarkEnd w:id="5"/>
       <w:r>
         <w:rPr>
           <w:rFonts w:ascii="Verdana" w:hAnsi="Verdana" w:cs="Verdana"/>
@@ -5728,7 +5726,7 @@
         <w:pStyle w:val="Heading1"/>
         <w:spacing w:after="60"/>
       </w:pPr>
-      <w:bookmarkStart w:id="6" w:name="_Hlk26818949"/>
+      <w:bookmarkStart w:id="5" w:name="_Hlk26818949"/>
       <w:bookmarkEnd w:id="3"/>
       <w:r>
         <w:t xml:space="preserve">Outreach </w:t>
@@ -6274,9 +6272,9 @@
         <w:pStyle w:val="Heading1"/>
         <w:spacing w:after="60"/>
       </w:pPr>
-      <w:bookmarkStart w:id="7" w:name="_Hlk26868746"/>
-      <w:bookmarkStart w:id="8" w:name="_Hlk26819130"/>
-      <w:bookmarkEnd w:id="6"/>
+      <w:bookmarkStart w:id="6" w:name="_Hlk26868746"/>
+      <w:bookmarkStart w:id="7" w:name="_Hlk26819130"/>
+      <w:bookmarkEnd w:id="5"/>
       <w:r>
         <w:t xml:space="preserve">Data </w:t>
       </w:r>
@@ -6824,8 +6822,8 @@
         <w:pStyle w:val="Heading1"/>
         <w:spacing w:after="60"/>
       </w:pPr>
-      <w:bookmarkStart w:id="9" w:name="_Hlk26819620"/>
-      <w:bookmarkEnd w:id="7"/>
+      <w:bookmarkStart w:id="8" w:name="_Hlk26819620"/>
+      <w:bookmarkEnd w:id="6"/>
       <w:r>
         <w:t xml:space="preserve">Software </w:t>
       </w:r>
@@ -7322,9 +7320,9 @@
         <w:pStyle w:val="Heading1"/>
         <w:spacing w:after="60"/>
       </w:pPr>
-      <w:bookmarkStart w:id="10" w:name="_Hlk26819666"/>
+      <w:bookmarkStart w:id="9" w:name="_Hlk26819666"/>
+      <w:bookmarkEnd w:id="7"/>
       <w:bookmarkEnd w:id="8"/>
-      <w:bookmarkEnd w:id="9"/>
       <w:r>
         <w:t>Media Coverage</w:t>
       </w:r>
@@ -8712,7 +8710,7 @@
         </w:r>
       </w:hyperlink>
     </w:p>
-    <w:bookmarkEnd w:id="10"/>
+    <w:bookmarkEnd w:id="9"/>
     <w:p>
       <w:pPr>
         <w:pStyle w:val="Heading1"/>
@@ -8728,6 +8726,31 @@
       <w:r>
         <w:t>s</w:t>
       </w:r>
+    </w:p>
+    <w:p>
+      <w:pPr>
+        <w:pStyle w:val="Subtitle"/>
+        <w:tabs>
+          <w:tab w:val="left" w:pos="540"/>
+        </w:tabs>
+        <w:spacing w:before="60"/>
+        <w:ind w:left="0" w:firstLine="0"/>
+        <w:rPr>
+          <w:rFonts w:ascii="Verdana" w:hAnsi="Verdana"/>
+          <w:bCs/>
+          <w:szCs w:val="24"/>
+        </w:rPr>
+      </w:pPr>
+      <w:r>
+        <w:rPr>
+          <w:rFonts w:ascii="Verdana" w:hAnsi="Verdana"/>
+          <w:bCs/>
+          <w:szCs w:val="24"/>
+        </w:rPr>
+        <w:t>11) “Bug Flows” in Lees Ferry and Grand Canyon. Trout Unlimited Chapter Meeting, 2020</w:t>
+      </w:r>
+      <w:bookmarkStart w:id="10" w:name="_GoBack"/>
+      <w:bookmarkEnd w:id="10"/>
     </w:p>
     <w:p>
       <w:pPr>
@@ -23762,7 +23785,7 @@
 </file>
 
 <file path=customXml/itemProps1.xml><?xml version="1.0" encoding="utf-8"?>
-<ds:datastoreItem xmlns:ds="http://schemas.openxmlformats.org/officeDocument/2006/customXml" ds:itemID="{A2CAEC97-8D57-4ACD-8A64-BF6B43C0DB44}">
+<ds:datastoreItem xmlns:ds="http://schemas.openxmlformats.org/officeDocument/2006/customXml" ds:itemID="{D0759DB1-A706-463F-9DD1-6B3E03D98FDA}">
   <ds:schemaRefs>
     <ds:schemaRef ds:uri="http://schemas.openxmlformats.org/officeDocument/2006/bibliography"/>
   </ds:schemaRefs>

--- a/Muehlbauer_CV_Long.docx
+++ b/Muehlbauer_CV_Long.docx
@@ -4190,25 +4190,7 @@
           <w:sz w:val="20"/>
           <w:szCs w:val="20"/>
         </w:rPr>
-        <w:t xml:space="preserve"> &amp; </w:t>
-      </w:r>
-      <w:proofErr w:type="spellStart"/>
-      <w:r>
-        <w:rPr>
-          <w:rFonts w:ascii="Verdana" w:hAnsi="Verdana"/>
-          <w:sz w:val="20"/>
-          <w:szCs w:val="20"/>
-        </w:rPr>
-        <w:t>Tockner</w:t>
-      </w:r>
-      <w:proofErr w:type="spellEnd"/>
-      <w:r>
-        <w:rPr>
-          <w:rFonts w:ascii="Verdana" w:hAnsi="Verdana"/>
-          <w:sz w:val="20"/>
-          <w:szCs w:val="20"/>
-        </w:rPr>
-        <w:t>, K. (</w:t>
+        <w:t xml:space="preserve"> &amp; Tockner, K. (</w:t>
       </w:r>
       <w:r>
         <w:rPr>
@@ -8749,8 +8731,6 @@
         </w:rPr>
         <w:t>11) “Bug Flows” in Lees Ferry and Grand Canyon. Trout Unlimited Chapter Meeting, 2020</w:t>
       </w:r>
-      <w:bookmarkStart w:id="10" w:name="_GoBack"/>
-      <w:bookmarkEnd w:id="10"/>
     </w:p>
     <w:p>
       <w:pPr>
@@ -17511,7 +17491,7 @@
           <w:szCs w:val="20"/>
         </w:rPr>
       </w:pPr>
-      <w:bookmarkStart w:id="11" w:name="_Hlk26820326"/>
+      <w:bookmarkStart w:id="10" w:name="_Hlk26820326"/>
       <w:r>
         <w:rPr>
           <w:rFonts w:ascii="Verdana" w:hAnsi="Verdana" w:cs="Verdana"/>
@@ -17609,7 +17589,7 @@
         <w:t>Pres.</w:t>
       </w:r>
     </w:p>
-    <w:bookmarkEnd w:id="11"/>
+    <w:bookmarkEnd w:id="10"/>
     <w:p>
       <w:pPr>
         <w:spacing w:before="60"/>
@@ -18239,6 +18219,62 @@
         </w:rPr>
         <w:t>, Env Entomology</w:t>
       </w:r>
+      <w:r>
+        <w:rPr>
+          <w:rFonts w:ascii="Verdana" w:hAnsi="Verdana" w:cs="Verdana"/>
+          <w:sz w:val="20"/>
+          <w:szCs w:val="20"/>
+        </w:rPr>
+        <w:t xml:space="preserve">, </w:t>
+      </w:r>
+      <w:proofErr w:type="spellStart"/>
+      <w:r>
+        <w:rPr>
+          <w:rFonts w:ascii="Verdana" w:hAnsi="Verdana" w:cs="Verdana"/>
+          <w:sz w:val="20"/>
+          <w:szCs w:val="20"/>
+        </w:rPr>
+        <w:t>PLoS</w:t>
+      </w:r>
+      <w:proofErr w:type="spellEnd"/>
+      <w:r>
+        <w:rPr>
+          <w:rFonts w:ascii="Verdana" w:hAnsi="Verdana" w:cs="Verdana"/>
+          <w:sz w:val="20"/>
+          <w:szCs w:val="20"/>
+        </w:rPr>
+        <w:t xml:space="preserve"> ONE, Methods in </w:t>
+      </w:r>
+      <w:proofErr w:type="spellStart"/>
+      <w:r>
+        <w:rPr>
+          <w:rFonts w:ascii="Verdana" w:hAnsi="Verdana" w:cs="Verdana"/>
+          <w:sz w:val="20"/>
+          <w:szCs w:val="20"/>
+        </w:rPr>
+        <w:t>Ecol</w:t>
+      </w:r>
+      <w:proofErr w:type="spellEnd"/>
+      <w:r>
+        <w:rPr>
+          <w:rFonts w:ascii="Verdana" w:hAnsi="Verdana" w:cs="Verdana"/>
+          <w:sz w:val="20"/>
+          <w:szCs w:val="20"/>
+        </w:rPr>
+        <w:t xml:space="preserve"> &amp; </w:t>
+      </w:r>
+      <w:proofErr w:type="spellStart"/>
+      <w:r>
+        <w:rPr>
+          <w:rFonts w:ascii="Verdana" w:hAnsi="Verdana" w:cs="Verdana"/>
+          <w:sz w:val="20"/>
+          <w:szCs w:val="20"/>
+        </w:rPr>
+        <w:t>Evol</w:t>
+      </w:r>
+      <w:bookmarkStart w:id="11" w:name="_GoBack"/>
+      <w:bookmarkEnd w:id="11"/>
+      <w:proofErr w:type="spellEnd"/>
     </w:p>
     <w:p>
       <w:pPr>
@@ -23785,7 +23821,7 @@
 </file>
 
 <file path=customXml/itemProps1.xml><?xml version="1.0" encoding="utf-8"?>
-<ds:datastoreItem xmlns:ds="http://schemas.openxmlformats.org/officeDocument/2006/customXml" ds:itemID="{D0759DB1-A706-463F-9DD1-6B3E03D98FDA}">
+<ds:datastoreItem xmlns:ds="http://schemas.openxmlformats.org/officeDocument/2006/customXml" ds:itemID="{1295AB7C-B388-4D3E-8826-8C94F7E56AB4}">
   <ds:schemaRefs>
     <ds:schemaRef ds:uri="http://schemas.openxmlformats.org/officeDocument/2006/bibliography"/>
   </ds:schemaRefs>

--- a/Muehlbauer_CV_Long.docx
+++ b/Muehlbauer_CV_Long.docx
@@ -2490,27 +2490,7 @@
           <w:sz w:val="20"/>
           <w:szCs w:val="20"/>
         </w:rPr>
-        <w:t xml:space="preserve">, Larsen, S., Jonsson, M. &amp; </w:t>
-      </w:r>
-      <w:proofErr w:type="spellStart"/>
-      <w:r>
-        <w:rPr>
-          <w:rFonts w:ascii="Verdana" w:hAnsi="Verdana" w:cs="Verdana"/>
-          <w:bCs/>
-          <w:sz w:val="20"/>
-          <w:szCs w:val="20"/>
-        </w:rPr>
-        <w:t>Emilson</w:t>
-      </w:r>
-      <w:proofErr w:type="spellEnd"/>
-      <w:r>
-        <w:rPr>
-          <w:rFonts w:ascii="Verdana" w:hAnsi="Verdana" w:cs="Verdana"/>
-          <w:bCs/>
-          <w:sz w:val="20"/>
-          <w:szCs w:val="20"/>
-        </w:rPr>
-        <w:t xml:space="preserve">, E.J.S. (In Press) Variables affecting resource subsidies from streams and rivers to land and their susceptibility to global change stressors. </w:t>
+        <w:t xml:space="preserve">, Larsen, S., Jonsson, M. &amp; Emilson, E.J.S. (In Press) Variables affecting resource subsidies from streams and rivers to land and their susceptibility to global change stressors. </w:t>
       </w:r>
       <w:r>
         <w:rPr>
@@ -2674,27 +2654,7 @@
           <w:sz w:val="20"/>
           <w:szCs w:val="20"/>
         </w:rPr>
-        <w:t xml:space="preserve">, </w:t>
-      </w:r>
-      <w:proofErr w:type="spellStart"/>
-      <w:r>
-        <w:rPr>
-          <w:rFonts w:ascii="Verdana" w:hAnsi="Verdana" w:cs="Verdana"/>
-          <w:bCs/>
-          <w:sz w:val="20"/>
-          <w:szCs w:val="20"/>
-        </w:rPr>
-        <w:t>Lupoli</w:t>
-      </w:r>
-      <w:proofErr w:type="spellEnd"/>
-      <w:r>
-        <w:rPr>
-          <w:rFonts w:ascii="Verdana" w:hAnsi="Verdana" w:cs="Verdana"/>
-          <w:bCs/>
-          <w:sz w:val="20"/>
-          <w:szCs w:val="20"/>
-        </w:rPr>
-        <w:t xml:space="preserve">, C.A. &amp; Kraus, J.M. (2019) </w:t>
+        <w:t xml:space="preserve">, Lupoli, C.A. &amp; Kraus, J.M. (2019) </w:t>
       </w:r>
       <w:r>
         <w:rPr>
@@ -2820,27 +2780,7 @@
           <w:sz w:val="20"/>
           <w:szCs w:val="20"/>
         </w:rPr>
-        <w:t xml:space="preserve">, Kennedy, T.A., </w:t>
-      </w:r>
-      <w:proofErr w:type="spellStart"/>
-      <w:r>
-        <w:rPr>
-          <w:rFonts w:ascii="Verdana" w:hAnsi="Verdana" w:cs="Verdana"/>
-          <w:bCs/>
-          <w:sz w:val="20"/>
-          <w:szCs w:val="20"/>
-        </w:rPr>
-        <w:t>Copp</w:t>
-      </w:r>
-      <w:proofErr w:type="spellEnd"/>
-      <w:r>
-        <w:rPr>
-          <w:rFonts w:ascii="Verdana" w:hAnsi="Verdana" w:cs="Verdana"/>
-          <w:bCs/>
-          <w:sz w:val="20"/>
-          <w:szCs w:val="20"/>
-        </w:rPr>
-        <w:t>, A.J. &amp; Sabol, T.A. (</w:t>
+        <w:t>, Kennedy, T.A., Copp, A.J. &amp; Sabol, T.A. (</w:t>
       </w:r>
       <w:r>
         <w:rPr>
@@ -3037,67 +2977,7 @@
           <w:sz w:val="20"/>
           <w:szCs w:val="20"/>
         </w:rPr>
-        <w:t xml:space="preserve">17) </w:t>
-      </w:r>
-      <w:proofErr w:type="spellStart"/>
-      <w:r>
-        <w:rPr>
-          <w:rFonts w:ascii="Verdana" w:hAnsi="Verdana" w:cs="Verdana"/>
-          <w:bCs/>
-          <w:sz w:val="20"/>
-          <w:szCs w:val="20"/>
-        </w:rPr>
-        <w:t>Dzul</w:t>
-      </w:r>
-      <w:proofErr w:type="spellEnd"/>
-      <w:r>
-        <w:rPr>
-          <w:rFonts w:ascii="Verdana" w:hAnsi="Verdana" w:cs="Verdana"/>
-          <w:bCs/>
-          <w:sz w:val="20"/>
-          <w:szCs w:val="20"/>
-        </w:rPr>
-        <w:t xml:space="preserve">, M.C., </w:t>
-      </w:r>
-      <w:proofErr w:type="spellStart"/>
-      <w:r>
-        <w:rPr>
-          <w:rFonts w:ascii="Verdana" w:hAnsi="Verdana" w:cs="Verdana"/>
-          <w:bCs/>
-          <w:sz w:val="20"/>
-          <w:szCs w:val="20"/>
-        </w:rPr>
-        <w:t>Yackulic</w:t>
-      </w:r>
-      <w:proofErr w:type="spellEnd"/>
-      <w:r>
-        <w:rPr>
-          <w:rFonts w:ascii="Verdana" w:hAnsi="Verdana" w:cs="Verdana"/>
-          <w:bCs/>
-          <w:sz w:val="20"/>
-          <w:szCs w:val="20"/>
-        </w:rPr>
-        <w:t xml:space="preserve">, C.B., </w:t>
-      </w:r>
-      <w:proofErr w:type="spellStart"/>
-      <w:r>
-        <w:rPr>
-          <w:rFonts w:ascii="Verdana" w:hAnsi="Verdana" w:cs="Verdana"/>
-          <w:bCs/>
-          <w:sz w:val="20"/>
-          <w:szCs w:val="20"/>
-        </w:rPr>
-        <w:t>Korman</w:t>
-      </w:r>
-      <w:proofErr w:type="spellEnd"/>
-      <w:r>
-        <w:rPr>
-          <w:rFonts w:ascii="Verdana" w:hAnsi="Verdana" w:cs="Verdana"/>
-          <w:bCs/>
-          <w:sz w:val="20"/>
-          <w:szCs w:val="20"/>
-        </w:rPr>
-        <w:t xml:space="preserve">, J., Yard, M.D. &amp; </w:t>
+        <w:t xml:space="preserve">17) Dzul, M.C., Yackulic, C.B., Korman, J., Yard, M.D. &amp; </w:t>
       </w:r>
       <w:r>
         <w:rPr>
@@ -3245,25 +3125,14 @@
         </w:rPr>
         <w:t>angel lichen moth (</w:t>
       </w:r>
-      <w:proofErr w:type="spellStart"/>
-      <w:r>
-        <w:rPr>
-          <w:rFonts w:ascii="Verdana" w:hAnsi="Verdana"/>
-          <w:i/>
-          <w:sz w:val="20"/>
-          <w:szCs w:val="20"/>
-        </w:rPr>
-        <w:t>Cisthene</w:t>
-      </w:r>
-      <w:proofErr w:type="spellEnd"/>
-      <w:r>
-        <w:rPr>
-          <w:rFonts w:ascii="Verdana" w:hAnsi="Verdana"/>
-          <w:i/>
-          <w:sz w:val="20"/>
-          <w:szCs w:val="20"/>
-        </w:rPr>
-        <w:t xml:space="preserve"> angelus</w:t>
+      <w:r>
+        <w:rPr>
+          <w:rFonts w:ascii="Verdana" w:hAnsi="Verdana"/>
+          <w:i/>
+          <w:sz w:val="20"/>
+          <w:szCs w:val="20"/>
+        </w:rPr>
+        <w:t>Cisthene angelus</w:t>
       </w:r>
       <w:r>
         <w:rPr>
@@ -3438,27 +3307,7 @@
           <w:sz w:val="20"/>
           <w:szCs w:val="20"/>
         </w:rPr>
-        <w:t xml:space="preserve"> &amp; Kennedy, T.A. (2016) Evaluating potential sources of variation in </w:t>
-      </w:r>
-      <w:proofErr w:type="spellStart"/>
-      <w:r>
-        <w:rPr>
-          <w:rFonts w:ascii="Verdana" w:hAnsi="Verdana" w:cs="Verdana"/>
-          <w:bCs/>
-          <w:sz w:val="20"/>
-          <w:szCs w:val="20"/>
-        </w:rPr>
-        <w:t>Chironomidae</w:t>
-      </w:r>
-      <w:proofErr w:type="spellEnd"/>
-      <w:r>
-        <w:rPr>
-          <w:rFonts w:ascii="Verdana" w:hAnsi="Verdana" w:cs="Verdana"/>
-          <w:bCs/>
-          <w:sz w:val="20"/>
-          <w:szCs w:val="20"/>
-        </w:rPr>
-        <w:t xml:space="preserve"> catch rates on sticky traps. </w:t>
+        <w:t xml:space="preserve"> &amp; Kennedy, T.A. (2016) Evaluating potential sources of variation in Chironomidae catch rates on sticky traps. </w:t>
       </w:r>
       <w:r>
         <w:rPr>
@@ -3531,49 +3380,8 @@
           <w:sz w:val="20"/>
           <w:szCs w:val="20"/>
         </w:rPr>
-        <w:t xml:space="preserve">, </w:t>
-      </w:r>
-      <w:proofErr w:type="spellStart"/>
-      <w:r>
-        <w:rPr>
-          <w:rFonts w:ascii="Verdana" w:hAnsi="Verdana" w:cs="Verdana"/>
-          <w:bCs/>
-          <w:sz w:val="20"/>
-          <w:szCs w:val="20"/>
-        </w:rPr>
-        <w:t>Yackulic</w:t>
-      </w:r>
-      <w:proofErr w:type="spellEnd"/>
-      <w:r>
-        <w:rPr>
-          <w:rFonts w:ascii="Verdana" w:hAnsi="Verdana" w:cs="Verdana"/>
-          <w:bCs/>
-          <w:sz w:val="20"/>
-          <w:szCs w:val="20"/>
-        </w:rPr>
-        <w:t xml:space="preserve">, C.B., Lytle, D.A., Miller, S.W., Dibble, K.L., </w:t>
-      </w:r>
-      <w:proofErr w:type="spellStart"/>
-      <w:r>
-        <w:rPr>
-          <w:rFonts w:ascii="Verdana" w:hAnsi="Verdana" w:cs="Verdana"/>
-          <w:bCs/>
-          <w:sz w:val="20"/>
-          <w:szCs w:val="20"/>
-        </w:rPr>
-        <w:t>Kortenhoeven</w:t>
-      </w:r>
-      <w:proofErr w:type="spellEnd"/>
-      <w:r>
-        <w:rPr>
-          <w:rFonts w:ascii="Verdana" w:hAnsi="Verdana" w:cs="Verdana"/>
-          <w:bCs/>
-          <w:sz w:val="20"/>
-          <w:szCs w:val="20"/>
-        </w:rPr>
-        <w:t xml:space="preserve">, E.W., Metcalfe, A.N. &amp; Baxter, C.V. (2016) Flow management for hydropower extirpates aquatic insects, undermining river food webs. </w:t>
-      </w:r>
-      <w:proofErr w:type="spellStart"/>
+        <w:t xml:space="preserve">, Yackulic, C.B., Lytle, D.A., Miller, S.W., Dibble, K.L., Kortenhoeven, E.W., Metcalfe, A.N. &amp; Baxter, C.V. (2016) Flow management for hydropower extirpates aquatic insects, undermining river food webs. </w:t>
+      </w:r>
       <w:r>
         <w:rPr>
           <w:rFonts w:ascii="Verdana" w:hAnsi="Verdana" w:cs="Verdana"/>
@@ -3584,7 +3392,6 @@
         </w:rPr>
         <w:t>BioScience</w:t>
       </w:r>
-      <w:proofErr w:type="spellEnd"/>
       <w:r>
         <w:rPr>
           <w:rFonts w:ascii="Verdana" w:hAnsi="Verdana" w:cs="Verdana"/>
@@ -3620,29 +3427,7 @@
             <w:sz w:val="20"/>
             <w:szCs w:val="20"/>
           </w:rPr>
-          <w:t>10.1093/</w:t>
-        </w:r>
-        <w:proofErr w:type="spellStart"/>
-        <w:r>
-          <w:rPr>
-            <w:rStyle w:val="Hyperlink"/>
-            <w:rFonts w:ascii="Verdana" w:hAnsi="Verdana" w:cs="Verdana"/>
-            <w:bCs/>
-            <w:sz w:val="20"/>
-            <w:szCs w:val="20"/>
-          </w:rPr>
-          <w:t>biosci</w:t>
-        </w:r>
-        <w:proofErr w:type="spellEnd"/>
-        <w:r>
-          <w:rPr>
-            <w:rStyle w:val="Hyperlink"/>
-            <w:rFonts w:ascii="Verdana" w:hAnsi="Verdana" w:cs="Verdana"/>
-            <w:bCs/>
-            <w:sz w:val="20"/>
-            <w:szCs w:val="20"/>
-          </w:rPr>
-          <w:t>/biw059</w:t>
+          <w:t>10.1093/biosci/biw059</w:t>
         </w:r>
       </w:hyperlink>
     </w:p>
@@ -4016,25 +3801,14 @@
         </w:rPr>
         <w:t>*</w:t>
       </w:r>
-      <w:proofErr w:type="spellStart"/>
-      <w:r>
-        <w:rPr>
-          <w:rFonts w:ascii="Verdana" w:hAnsi="Verdana" w:cs="Verdana"/>
-          <w:bCs/>
-          <w:sz w:val="20"/>
-          <w:szCs w:val="20"/>
-        </w:rPr>
-        <w:t>Copp</w:t>
-      </w:r>
-      <w:proofErr w:type="spellEnd"/>
-      <w:r>
-        <w:rPr>
-          <w:rFonts w:ascii="Verdana" w:hAnsi="Verdana" w:cs="Verdana"/>
-          <w:bCs/>
-          <w:sz w:val="20"/>
-          <w:szCs w:val="20"/>
-        </w:rPr>
-        <w:t xml:space="preserve">, A., Kennedy, T.A. &amp; </w:t>
+      <w:r>
+        <w:rPr>
+          <w:rFonts w:ascii="Verdana" w:hAnsi="Verdana" w:cs="Verdana"/>
+          <w:bCs/>
+          <w:sz w:val="20"/>
+          <w:szCs w:val="20"/>
+        </w:rPr>
+        <w:t xml:space="preserve">Copp, A., Kennedy, T.A. &amp; </w:t>
       </w:r>
       <w:r>
         <w:rPr>
@@ -4339,27 +4113,15 @@
         </w:rPr>
         <w:t xml:space="preserve">, He, Q. &amp; Jiang, D. (2014) Linking stoichiometric homeostasis of microorganisms with soil phosphorous dynamics in wetlands subjected to microcosm warming. </w:t>
       </w:r>
-      <w:proofErr w:type="spellStart"/>
-      <w:r>
-        <w:rPr>
-          <w:rFonts w:ascii="Verdana" w:hAnsi="Verdana" w:cs="Verdana"/>
-          <w:bCs/>
-          <w:i/>
-          <w:sz w:val="20"/>
-          <w:szCs w:val="20"/>
-        </w:rPr>
-        <w:t>PLoS</w:t>
-      </w:r>
-      <w:proofErr w:type="spellEnd"/>
-      <w:r>
-        <w:rPr>
-          <w:rFonts w:ascii="Verdana" w:hAnsi="Verdana" w:cs="Verdana"/>
-          <w:bCs/>
-          <w:i/>
-          <w:sz w:val="20"/>
-          <w:szCs w:val="20"/>
-        </w:rPr>
-        <w:t xml:space="preserve"> ONE</w:t>
+      <w:r>
+        <w:rPr>
+          <w:rFonts w:ascii="Verdana" w:hAnsi="Verdana" w:cs="Verdana"/>
+          <w:bCs/>
+          <w:i/>
+          <w:sz w:val="20"/>
+          <w:szCs w:val="20"/>
+        </w:rPr>
+        <w:t>PLoS ONE</w:t>
       </w:r>
       <w:r>
         <w:rPr>
@@ -4396,21 +4158,7 @@
         <w:rPr>
           <w:rFonts w:ascii="Verdana" w:hAnsi="Verdana"/>
         </w:rPr>
-        <w:t xml:space="preserve">7) </w:t>
-      </w:r>
-      <w:proofErr w:type="spellStart"/>
-      <w:r>
-        <w:rPr>
-          <w:rFonts w:ascii="Verdana" w:hAnsi="Verdana"/>
-        </w:rPr>
-        <w:t>Riggsbee</w:t>
-      </w:r>
-      <w:proofErr w:type="spellEnd"/>
-      <w:r>
-        <w:rPr>
-          <w:rFonts w:ascii="Verdana" w:hAnsi="Verdana"/>
-        </w:rPr>
-        <w:t xml:space="preserve">, J.A., Doyle, M.W., Julian, J.P., Manners, R., </w:t>
+        <w:t xml:space="preserve">7) Riggsbee, J.A., Doyle, M.W., Julian, J.P., Manners, R., </w:t>
       </w:r>
       <w:r>
         <w:rPr>
@@ -4425,19 +4173,11 @@
         </w:rPr>
         <w:t xml:space="preserve">, </w:t>
       </w:r>
-      <w:proofErr w:type="spellStart"/>
-      <w:r>
-        <w:rPr>
-          <w:rFonts w:ascii="Verdana" w:hAnsi="Verdana"/>
-        </w:rPr>
-        <w:t>Sholtes</w:t>
-      </w:r>
-      <w:proofErr w:type="spellEnd"/>
-      <w:r>
-        <w:rPr>
-          <w:rFonts w:ascii="Verdana" w:hAnsi="Verdana"/>
-        </w:rPr>
-        <w:t xml:space="preserve">, J. &amp; Small, M.J. (2013) Influence of aquatic and semi-aquatic organisms on channel forms and processes. In: </w:t>
+      <w:r>
+        <w:rPr>
+          <w:rFonts w:ascii="Verdana" w:hAnsi="Verdana"/>
+        </w:rPr>
+        <w:t xml:space="preserve">Sholtes, J. &amp; Small, M.J. (2013) Influence of aquatic and semi-aquatic organisms on channel forms and processes. In: </w:t>
       </w:r>
       <w:r>
         <w:rPr>
@@ -4846,27 +4586,7 @@
           <w:sz w:val="20"/>
           <w:szCs w:val="20"/>
         </w:rPr>
-        <w:t xml:space="preserve">Journal of the North American </w:t>
-      </w:r>
-      <w:proofErr w:type="spellStart"/>
-      <w:r>
-        <w:rPr>
-          <w:rFonts w:ascii="Verdana" w:hAnsi="Verdana"/>
-          <w:i/>
-          <w:sz w:val="20"/>
-          <w:szCs w:val="20"/>
-        </w:rPr>
-        <w:t>Benthological</w:t>
-      </w:r>
-      <w:proofErr w:type="spellEnd"/>
-      <w:r>
-        <w:rPr>
-          <w:rFonts w:ascii="Verdana" w:hAnsi="Verdana"/>
-          <w:i/>
-          <w:sz w:val="20"/>
-          <w:szCs w:val="20"/>
-        </w:rPr>
-        <w:t xml:space="preserve"> Society </w:t>
+        <w:t xml:space="preserve">Journal of the North American Benthological Society </w:t>
       </w:r>
       <w:r>
         <w:rPr>
@@ -4944,69 +4664,17 @@
           <w:sz w:val="20"/>
           <w:szCs w:val="20"/>
         </w:rPr>
-        <w:t xml:space="preserve">, LeRoy C.J., Lovett J.M., </w:t>
-      </w:r>
-      <w:proofErr w:type="spellStart"/>
-      <w:r>
-        <w:rPr>
-          <w:rFonts w:ascii="Verdana" w:hAnsi="Verdana" w:cs="Verdana"/>
-          <w:bCs/>
-          <w:sz w:val="20"/>
-          <w:szCs w:val="20"/>
-        </w:rPr>
-        <w:t>Flaccus</w:t>
-      </w:r>
-      <w:proofErr w:type="spellEnd"/>
-      <w:r>
-        <w:rPr>
-          <w:rFonts w:ascii="Verdana" w:hAnsi="Verdana" w:cs="Verdana"/>
-          <w:bCs/>
-          <w:sz w:val="20"/>
-          <w:szCs w:val="20"/>
-        </w:rPr>
-        <w:t xml:space="preserve"> K.K., </w:t>
-      </w:r>
-      <w:proofErr w:type="spellStart"/>
-      <w:r>
-        <w:rPr>
-          <w:rFonts w:ascii="Verdana" w:hAnsi="Verdana" w:cs="Verdana"/>
-          <w:bCs/>
-          <w:sz w:val="20"/>
-          <w:szCs w:val="20"/>
-        </w:rPr>
-        <w:t>Vlieg</w:t>
-      </w:r>
-      <w:proofErr w:type="spellEnd"/>
-      <w:r>
-        <w:rPr>
-          <w:rFonts w:ascii="Verdana" w:hAnsi="Verdana" w:cs="Verdana"/>
-          <w:bCs/>
-          <w:sz w:val="20"/>
-          <w:szCs w:val="20"/>
-        </w:rPr>
-        <w:t xml:space="preserve"> J.K. &amp; Marks J.C. (2009) Short-term responses of decomposers to flow restoration in Fossil Creek, Arizona, USA. </w:t>
-      </w:r>
-      <w:proofErr w:type="spellStart"/>
-      <w:r>
-        <w:rPr>
-          <w:rFonts w:ascii="Verdana" w:hAnsi="Verdana" w:cs="Verdana"/>
-          <w:bCs/>
-          <w:i/>
-          <w:sz w:val="20"/>
-          <w:szCs w:val="20"/>
-        </w:rPr>
-        <w:t>Hydrobiologia</w:t>
-      </w:r>
-      <w:proofErr w:type="spellEnd"/>
-      <w:r>
-        <w:rPr>
-          <w:rFonts w:ascii="Verdana" w:hAnsi="Verdana" w:cs="Verdana"/>
-          <w:bCs/>
-          <w:i/>
-          <w:sz w:val="20"/>
-          <w:szCs w:val="20"/>
-        </w:rPr>
-        <w:t xml:space="preserve"> </w:t>
+        <w:t xml:space="preserve">, LeRoy C.J., Lovett J.M., Flaccus K.K., Vlieg J.K. &amp; Marks J.C. (2009) Short-term responses of decomposers to flow restoration in Fossil Creek, Arizona, USA. </w:t>
+      </w:r>
+      <w:r>
+        <w:rPr>
+          <w:rFonts w:ascii="Verdana" w:hAnsi="Verdana" w:cs="Verdana"/>
+          <w:bCs/>
+          <w:i/>
+          <w:sz w:val="20"/>
+          <w:szCs w:val="20"/>
+        </w:rPr>
+        <w:t xml:space="preserve">Hydrobiologia </w:t>
       </w:r>
       <w:r>
         <w:rPr>
@@ -5103,47 +4771,7 @@
           <w:sz w:val="20"/>
           <w:szCs w:val="20"/>
         </w:rPr>
-        <w:t xml:space="preserve">1) Joseph, J.W., </w:t>
-      </w:r>
-      <w:proofErr w:type="spellStart"/>
-      <w:r>
-        <w:rPr>
-          <w:rFonts w:ascii="Verdana" w:hAnsi="Verdana" w:cs="Verdana"/>
-          <w:bCs/>
-          <w:sz w:val="20"/>
-          <w:szCs w:val="20"/>
-        </w:rPr>
-        <w:t>Odegaard</w:t>
-      </w:r>
-      <w:proofErr w:type="spellEnd"/>
-      <w:r>
-        <w:rPr>
-          <w:rFonts w:ascii="Verdana" w:hAnsi="Verdana" w:cs="Verdana"/>
-          <w:bCs/>
-          <w:sz w:val="20"/>
-          <w:szCs w:val="20"/>
-        </w:rPr>
-        <w:t xml:space="preserve">, M.L., </w:t>
-      </w:r>
-      <w:proofErr w:type="spellStart"/>
-      <w:r>
-        <w:rPr>
-          <w:rFonts w:ascii="Verdana" w:hAnsi="Verdana" w:cs="Verdana"/>
-          <w:bCs/>
-          <w:sz w:val="20"/>
-          <w:szCs w:val="20"/>
-        </w:rPr>
-        <w:t>Ronnebaum</w:t>
-      </w:r>
-      <w:proofErr w:type="spellEnd"/>
-      <w:r>
-        <w:rPr>
-          <w:rFonts w:ascii="Verdana" w:hAnsi="Verdana" w:cs="Verdana"/>
-          <w:bCs/>
-          <w:sz w:val="20"/>
-          <w:szCs w:val="20"/>
-        </w:rPr>
-        <w:t xml:space="preserve">, S.M., Burgess, S.C., </w:t>
+        <w:t xml:space="preserve">1) Joseph, J.W., Odegaard, M.L., Ronnebaum, S.M., Burgess, S.C., </w:t>
       </w:r>
       <w:r>
         <w:rPr>
@@ -5162,27 +4790,7 @@
           <w:sz w:val="20"/>
           <w:szCs w:val="20"/>
         </w:rPr>
-        <w:t xml:space="preserve">, Sherry, A.D. &amp; </w:t>
-      </w:r>
-      <w:proofErr w:type="spellStart"/>
-      <w:r>
-        <w:rPr>
-          <w:rFonts w:ascii="Verdana" w:hAnsi="Verdana" w:cs="Verdana"/>
-          <w:bCs/>
-          <w:sz w:val="20"/>
-          <w:szCs w:val="20"/>
-        </w:rPr>
-        <w:t>Newgard</w:t>
-      </w:r>
-      <w:proofErr w:type="spellEnd"/>
-      <w:r>
-        <w:rPr>
-          <w:rFonts w:ascii="Verdana" w:hAnsi="Verdana" w:cs="Verdana"/>
-          <w:bCs/>
-          <w:sz w:val="20"/>
-          <w:szCs w:val="20"/>
-        </w:rPr>
-        <w:t xml:space="preserve">, C.B. (2007) Normal flux through ATP-citrate lyase or fatty acid synthase is not required for glucose-stimulated insulin secretion. </w:t>
+        <w:t xml:space="preserve">, Sherry, A.D. &amp; Newgard, C.B. (2007) Normal flux through ATP-citrate lyase or fatty acid synthase is not required for glucose-stimulated insulin secretion. </w:t>
       </w:r>
       <w:r>
         <w:rPr>
@@ -9060,6 +8668,42 @@
           <w:sz w:val="20"/>
           <w:szCs w:val="20"/>
         </w:rPr>
+        <w:t xml:space="preserve">25) </w:t>
+      </w:r>
+      <w:r>
+        <w:rPr>
+          <w:rFonts w:ascii="Verdana" w:hAnsi="Verdana"/>
+          <w:sz w:val="20"/>
+          <w:szCs w:val="20"/>
+          <w:u w:val="single"/>
+        </w:rPr>
+        <w:t>Muehlbauer, J.D.</w:t>
+      </w:r>
+      <w:r>
+        <w:rPr>
+          <w:rFonts w:ascii="Verdana" w:hAnsi="Verdana"/>
+          <w:sz w:val="20"/>
+          <w:szCs w:val="20"/>
+        </w:rPr>
+        <w:t>, Daubert, M.E, Kennedy, T.A. &amp; Healy, B.D. (2020) Aquatic invertebrates decline with exponential increases in native fishes following nonnative trout removal in an arid stream. ASLO/SFS.</w:t>
+      </w:r>
+    </w:p>
+    <w:p>
+      <w:pPr>
+        <w:spacing w:before="60"/>
+        <w:ind w:left="540" w:hanging="540"/>
+        <w:rPr>
+          <w:rFonts w:ascii="Verdana" w:hAnsi="Verdana"/>
+          <w:sz w:val="20"/>
+          <w:szCs w:val="20"/>
+        </w:rPr>
+      </w:pPr>
+      <w:r>
+        <w:rPr>
+          <w:rFonts w:ascii="Verdana" w:hAnsi="Verdana"/>
+          <w:sz w:val="20"/>
+          <w:szCs w:val="20"/>
+        </w:rPr>
         <w:t xml:space="preserve">24) </w:t>
       </w:r>
       <w:r>
@@ -10078,7 +9722,6 @@
         <w:ind w:left="540" w:hanging="540"/>
         <w:rPr>
           <w:rFonts w:ascii="Verdana" w:hAnsi="Verdana" w:cs="Verdana"/>
-          <w:bCs/>
           <w:iCs/>
           <w:sz w:val="20"/>
           <w:szCs w:val="20"/>
@@ -10153,6 +9796,19 @@
           <w:szCs w:val="20"/>
         </w:rPr>
         <w:t>Undergraduate Research and Design Day.</w:t>
+      </w:r>
+      <w:r>
+        <w:br w:type="page"/>
+      </w:r>
+    </w:p>
+    <w:p>
+      <w:pPr>
+        <w:pStyle w:val="Heading1"/>
+        <w:spacing w:after="60"/>
+      </w:pPr>
+      <w:r>
+        <w:lastRenderedPageBreak/>
+        <w:t>Conference Presentations (Lead Author, Continued)</w:t>
       </w:r>
     </w:p>
     <w:p>
@@ -10394,8 +10050,134 @@
         </w:rPr>
         <w:t>.</w:t>
       </w:r>
-      <w:r>
-        <w:br w:type="page"/>
+    </w:p>
+    <w:p>
+      <w:pPr>
+        <w:spacing w:before="60"/>
+        <w:ind w:left="540" w:hanging="540"/>
+        <w:rPr>
+          <w:rFonts w:ascii="Verdana" w:hAnsi="Verdana"/>
+          <w:sz w:val="20"/>
+          <w:szCs w:val="20"/>
+        </w:rPr>
+      </w:pPr>
+      <w:r>
+        <w:rPr>
+          <w:rFonts w:ascii="Verdana" w:hAnsi="Verdana"/>
+          <w:sz w:val="20"/>
+          <w:szCs w:val="20"/>
+          <w:u w:val="single"/>
+        </w:rPr>
+        <w:t xml:space="preserve">2) </w:t>
+      </w:r>
+      <w:r>
+        <w:rPr>
+          <w:rFonts w:ascii="Verdana" w:hAnsi="Verdana"/>
+          <w:sz w:val="20"/>
+          <w:szCs w:val="20"/>
+          <w:u w:val="single"/>
+        </w:rPr>
+        <w:t>Muehlbauer, J.D.</w:t>
+      </w:r>
+      <w:r>
+        <w:rPr>
+          <w:rFonts w:ascii="Verdana" w:hAnsi="Verdana"/>
+          <w:sz w:val="20"/>
+          <w:szCs w:val="20"/>
+        </w:rPr>
+        <w:t xml:space="preserve"> (2004) </w:t>
+      </w:r>
+      <w:r>
+        <w:rPr>
+          <w:rFonts w:ascii="Verdana" w:hAnsi="Verdana"/>
+          <w:sz w:val="20"/>
+          <w:szCs w:val="20"/>
+        </w:rPr>
+        <w:t>Bridges, Beer Cans, and Bulldozers: In Search of Answers alon</w:t>
+      </w:r>
+      <w:r>
+        <w:rPr>
+          <w:rFonts w:ascii="Verdana" w:hAnsi="Verdana"/>
+          <w:sz w:val="20"/>
+          <w:szCs w:val="20"/>
+        </w:rPr>
+        <w:t xml:space="preserve">g Abbey’s Road. NAU </w:t>
+      </w:r>
+      <w:r>
+        <w:rPr>
+          <w:rFonts w:ascii="Verdana" w:hAnsi="Verdana"/>
+          <w:sz w:val="20"/>
+          <w:szCs w:val="20"/>
+        </w:rPr>
+        <w:t>Fall Hono</w:t>
+      </w:r>
+      <w:r>
+        <w:rPr>
+          <w:rFonts w:ascii="Verdana" w:hAnsi="Verdana"/>
+          <w:sz w:val="20"/>
+          <w:szCs w:val="20"/>
+        </w:rPr>
+        <w:t>rs Symposium</w:t>
+      </w:r>
+      <w:r>
+        <w:rPr>
+          <w:rFonts w:ascii="Verdana" w:hAnsi="Verdana"/>
+          <w:sz w:val="20"/>
+          <w:szCs w:val="20"/>
+        </w:rPr>
+        <w:t>.</w:t>
+      </w:r>
+    </w:p>
+    <w:p>
+      <w:pPr>
+        <w:spacing w:before="60"/>
+        <w:ind w:left="540" w:hanging="540"/>
+        <w:rPr>
+          <w:rFonts w:ascii="Verdana" w:hAnsi="Verdana"/>
+          <w:sz w:val="20"/>
+          <w:szCs w:val="20"/>
+        </w:rPr>
+      </w:pPr>
+      <w:r>
+        <w:rPr>
+          <w:rFonts w:ascii="Verdana" w:hAnsi="Verdana"/>
+          <w:sz w:val="20"/>
+          <w:szCs w:val="20"/>
+        </w:rPr>
+        <w:t xml:space="preserve">1) </w:t>
+      </w:r>
+      <w:r>
+        <w:rPr>
+          <w:rFonts w:ascii="Verdana" w:hAnsi="Verdana"/>
+          <w:sz w:val="20"/>
+          <w:szCs w:val="20"/>
+          <w:u w:val="single"/>
+        </w:rPr>
+        <w:t>Muehlbauer, J.D.</w:t>
+      </w:r>
+      <w:r>
+        <w:rPr>
+          <w:rFonts w:ascii="Verdana" w:hAnsi="Verdana"/>
+          <w:sz w:val="20"/>
+          <w:szCs w:val="20"/>
+        </w:rPr>
+        <w:t xml:space="preserve"> (2004) </w:t>
+      </w:r>
+      <w:r>
+        <w:rPr>
+          <w:rFonts w:ascii="Verdana" w:hAnsi="Verdana"/>
+          <w:sz w:val="20"/>
+          <w:szCs w:val="20"/>
+        </w:rPr>
+        <w:t>Superhumans: Raskolnikov, Meursault, Napoleon, and Beyond</w:t>
+      </w:r>
+      <w:r>
+        <w:rPr>
+          <w:rFonts w:ascii="Verdana" w:hAnsi="Verdana"/>
+          <w:sz w:val="20"/>
+          <w:szCs w:val="20"/>
+        </w:rPr>
+        <w:t>. NAU Spring Honors Symposium.</w:t>
       </w:r>
     </w:p>
     <w:p>
@@ -10404,8 +10186,13 @@
         <w:spacing w:after="60"/>
       </w:pPr>
       <w:r>
-        <w:lastRenderedPageBreak/>
-        <w:t>Conference Presentations (Lead Author, Continued)</w:t>
+        <w:t>Conference Presentations (</w:t>
+      </w:r>
+      <w:r>
+        <w:t>Co-Author</w:t>
+      </w:r>
+      <w:r>
+        <w:t>)</w:t>
       </w:r>
     </w:p>
     <w:p>
@@ -10423,17 +10210,16 @@
           <w:rFonts w:ascii="Verdana" w:hAnsi="Verdana"/>
           <w:sz w:val="20"/>
           <w:szCs w:val="20"/>
+        </w:rPr>
+        <w:t xml:space="preserve">37) *Lupoli, C.A., Kennedy, T.A., </w:t>
+      </w:r>
+      <w:r>
+        <w:rPr>
+          <w:rFonts w:ascii="Verdana" w:hAnsi="Verdana"/>
+          <w:sz w:val="20"/>
+          <w:szCs w:val="20"/>
           <w:u w:val="single"/>
         </w:rPr>
-        <w:t xml:space="preserve">2) </w:t>
-      </w:r>
-      <w:r>
-        <w:rPr>
-          <w:rFonts w:ascii="Verdana" w:hAnsi="Verdana"/>
-          <w:sz w:val="20"/>
-          <w:szCs w:val="20"/>
-          <w:u w:val="single"/>
-        </w:rPr>
         <w:t>Muehlbauer, J.D.</w:t>
       </w:r>
       <w:r>
@@ -10442,47 +10228,7 @@
           <w:sz w:val="20"/>
           <w:szCs w:val="20"/>
         </w:rPr>
-        <w:t xml:space="preserve"> (2004) </w:t>
-      </w:r>
-      <w:r>
-        <w:rPr>
-          <w:rFonts w:ascii="Verdana" w:hAnsi="Verdana"/>
-          <w:sz w:val="20"/>
-          <w:szCs w:val="20"/>
-        </w:rPr>
-        <w:t>Bridges, Beer Cans, and Bulldozers: In Search of Answers alon</w:t>
-      </w:r>
-      <w:r>
-        <w:rPr>
-          <w:rFonts w:ascii="Verdana" w:hAnsi="Verdana"/>
-          <w:sz w:val="20"/>
-          <w:szCs w:val="20"/>
-        </w:rPr>
-        <w:t xml:space="preserve">g Abbey’s Road. NAU </w:t>
-      </w:r>
-      <w:r>
-        <w:rPr>
-          <w:rFonts w:ascii="Verdana" w:hAnsi="Verdana"/>
-          <w:sz w:val="20"/>
-          <w:szCs w:val="20"/>
-        </w:rPr>
-        <w:t>Fall Hono</w:t>
-      </w:r>
-      <w:r>
-        <w:rPr>
-          <w:rFonts w:ascii="Verdana" w:hAnsi="Verdana"/>
-          <w:sz w:val="20"/>
-          <w:szCs w:val="20"/>
-        </w:rPr>
-        <w:t>rs Symposium</w:t>
-      </w:r>
-      <w:r>
-        <w:rPr>
-          <w:rFonts w:ascii="Verdana" w:hAnsi="Verdana"/>
-          <w:sz w:val="20"/>
-          <w:szCs w:val="20"/>
-        </w:rPr>
-        <w:t>.</w:t>
+        <w:t>, Sabo, J.L. &amp; Yackulic, C.B. (2020) Exploring the effects of hydropeaking in the Flaming Gorge and Lees Ferry. ESA.</w:t>
       </w:r>
     </w:p>
     <w:p>
@@ -10501,7 +10247,7 @@
           <w:sz w:val="20"/>
           <w:szCs w:val="20"/>
         </w:rPr>
-        <w:t xml:space="preserve">1) </w:t>
+        <w:t xml:space="preserve">36) Kennedy, T.A. &amp; </w:t>
       </w:r>
       <w:r>
         <w:rPr>
@@ -10518,23 +10264,757 @@
           <w:sz w:val="20"/>
           <w:szCs w:val="20"/>
         </w:rPr>
-        <w:t xml:space="preserve"> (2004) </w:t>
-      </w:r>
-      <w:r>
-        <w:rPr>
-          <w:rFonts w:ascii="Verdana" w:hAnsi="Verdana"/>
-          <w:sz w:val="20"/>
-          <w:szCs w:val="20"/>
-        </w:rPr>
-        <w:t>Superhumans: Raskolnikov, Meursault, Napoleon, and Beyond</w:t>
-      </w:r>
-      <w:r>
-        <w:rPr>
-          <w:rFonts w:ascii="Verdana" w:hAnsi="Verdana"/>
-          <w:sz w:val="20"/>
-          <w:szCs w:val="20"/>
-        </w:rPr>
-        <w:t>. NAU Spring Honors Symposium.</w:t>
+        <w:t xml:space="preserve"> (2020) </w:t>
+      </w:r>
+      <w:r>
+        <w:rPr>
+          <w:rFonts w:ascii="Verdana" w:hAnsi="Verdana"/>
+          <w:sz w:val="20"/>
+          <w:szCs w:val="20"/>
+        </w:rPr>
+        <w:t>Colorado River ecosystem response to the ongoing Bug Flow experiment at Glen Canyon Dam</w:t>
+      </w:r>
+      <w:bookmarkStart w:id="10" w:name="_GoBack"/>
+      <w:bookmarkEnd w:id="10"/>
+      <w:r>
+        <w:rPr>
+          <w:rFonts w:ascii="Verdana" w:hAnsi="Verdana"/>
+          <w:sz w:val="20"/>
+          <w:szCs w:val="20"/>
+        </w:rPr>
+        <w:t>. ASLO/SFS.</w:t>
+      </w:r>
+    </w:p>
+    <w:p>
+      <w:pPr>
+        <w:spacing w:before="60"/>
+        <w:ind w:left="540" w:hanging="540"/>
+        <w:rPr>
+          <w:rFonts w:ascii="Verdana" w:hAnsi="Verdana"/>
+          <w:sz w:val="20"/>
+          <w:szCs w:val="20"/>
+        </w:rPr>
+      </w:pPr>
+      <w:r>
+        <w:rPr>
+          <w:rFonts w:ascii="Verdana" w:hAnsi="Verdana"/>
+          <w:sz w:val="20"/>
+          <w:szCs w:val="20"/>
+        </w:rPr>
+        <w:t xml:space="preserve">35) </w:t>
+      </w:r>
+      <w:r>
+        <w:rPr>
+          <w:rFonts w:ascii="Verdana" w:hAnsi="Verdana"/>
+          <w:sz w:val="20"/>
+          <w:szCs w:val="20"/>
+        </w:rPr>
+        <w:t>*</w:t>
+      </w:r>
+      <w:r>
+        <w:rPr>
+          <w:rFonts w:ascii="Verdana" w:hAnsi="Verdana"/>
+          <w:sz w:val="20"/>
+          <w:szCs w:val="20"/>
+        </w:rPr>
+        <w:t xml:space="preserve">Abernethy, E.F., </w:t>
+      </w:r>
+      <w:r>
+        <w:rPr>
+          <w:rFonts w:ascii="Verdana" w:hAnsi="Verdana"/>
+          <w:sz w:val="20"/>
+          <w:szCs w:val="20"/>
+          <w:u w:val="single"/>
+        </w:rPr>
+        <w:t>Muehlbauer, J.D.</w:t>
+      </w:r>
+      <w:r>
+        <w:rPr>
+          <w:rFonts w:ascii="Verdana" w:hAnsi="Verdana"/>
+          <w:sz w:val="20"/>
+          <w:szCs w:val="20"/>
+        </w:rPr>
+        <w:t>, Kennedy, T.A., Dziedzic, K., Elder, H., Burke, M. &amp; Lytle, D.A. (2020) Fragmentation and dispersal of aquatic insects in a regulated, desert river. ASLO/SFS.</w:t>
+      </w:r>
+    </w:p>
+    <w:p>
+      <w:pPr>
+        <w:spacing w:before="60"/>
+        <w:ind w:left="540" w:hanging="540"/>
+        <w:rPr>
+          <w:rFonts w:ascii="Verdana" w:hAnsi="Verdana"/>
+          <w:sz w:val="20"/>
+          <w:szCs w:val="20"/>
+        </w:rPr>
+      </w:pPr>
+      <w:r>
+        <w:rPr>
+          <w:rFonts w:ascii="Verdana" w:hAnsi="Verdana"/>
+          <w:sz w:val="20"/>
+          <w:szCs w:val="20"/>
+        </w:rPr>
+        <w:t xml:space="preserve">34) </w:t>
+      </w:r>
+      <w:r>
+        <w:rPr>
+          <w:rFonts w:ascii="Verdana" w:hAnsi="Verdana"/>
+          <w:sz w:val="20"/>
+          <w:szCs w:val="20"/>
+        </w:rPr>
+        <w:t>*</w:t>
+      </w:r>
+      <w:r>
+        <w:rPr>
+          <w:rFonts w:ascii="Verdana" w:hAnsi="Verdana"/>
+          <w:sz w:val="20"/>
+          <w:szCs w:val="20"/>
+        </w:rPr>
+        <w:t xml:space="preserve">Metcalfe, A.N., </w:t>
+      </w:r>
+      <w:r>
+        <w:rPr>
+          <w:rFonts w:ascii="Verdana" w:hAnsi="Verdana"/>
+          <w:sz w:val="20"/>
+          <w:szCs w:val="20"/>
+          <w:u w:val="single"/>
+        </w:rPr>
+        <w:t>Muehlbauer, J.D.</w:t>
+      </w:r>
+      <w:r>
+        <w:rPr>
+          <w:rFonts w:ascii="Verdana" w:hAnsi="Verdana"/>
+          <w:sz w:val="20"/>
+          <w:szCs w:val="20"/>
+        </w:rPr>
+        <w:t>, Kennedy, T.A., Yackulic, C.B., Dibble, K.L. &amp; Marks, J.C. (2020) Damming determines caddisfly distribution in a large river basin. ASLO/SFS.</w:t>
+      </w:r>
+    </w:p>
+    <w:p>
+      <w:pPr>
+        <w:spacing w:before="60"/>
+        <w:ind w:left="540" w:hanging="540"/>
+        <w:rPr>
+          <w:rFonts w:ascii="Verdana" w:hAnsi="Verdana"/>
+          <w:sz w:val="20"/>
+          <w:szCs w:val="20"/>
+        </w:rPr>
+      </w:pPr>
+      <w:r>
+        <w:rPr>
+          <w:rFonts w:ascii="Verdana" w:hAnsi="Verdana"/>
+          <w:sz w:val="20"/>
+          <w:szCs w:val="20"/>
+        </w:rPr>
+        <w:t xml:space="preserve">33) </w:t>
+      </w:r>
+      <w:r>
+        <w:rPr>
+          <w:rFonts w:ascii="Verdana" w:hAnsi="Verdana"/>
+          <w:sz w:val="20"/>
+          <w:szCs w:val="20"/>
+        </w:rPr>
+        <w:t>*</w:t>
+      </w:r>
+      <w:r>
+        <w:rPr>
+          <w:rFonts w:ascii="Verdana" w:hAnsi="Verdana"/>
+          <w:sz w:val="20"/>
+          <w:szCs w:val="20"/>
+        </w:rPr>
+        <w:t xml:space="preserve">Lupoli, C.A., Kennedy, T.A., </w:t>
+      </w:r>
+      <w:r>
+        <w:rPr>
+          <w:rFonts w:ascii="Verdana" w:hAnsi="Verdana"/>
+          <w:sz w:val="20"/>
+          <w:szCs w:val="20"/>
+          <w:u w:val="single"/>
+        </w:rPr>
+        <w:t>Muehlbauer, J.D.</w:t>
+      </w:r>
+      <w:r>
+        <w:rPr>
+          <w:rFonts w:ascii="Verdana" w:hAnsi="Verdana"/>
+          <w:sz w:val="20"/>
+          <w:szCs w:val="20"/>
+        </w:rPr>
+        <w:t>, Sabo, J.L. &amp; Yackulic, C.B.</w:t>
+      </w:r>
+      <w:r>
+        <w:rPr>
+          <w:rFonts w:ascii="Verdana" w:hAnsi="Verdana"/>
+          <w:sz w:val="20"/>
+          <w:szCs w:val="20"/>
+        </w:rPr>
+        <w:t xml:space="preserve"> (2020) Food quantity and quality for riparian consumers along the Colorado River in Grand Canyon (Poster). ASLO/SFS.</w:t>
+      </w:r>
+    </w:p>
+    <w:p>
+      <w:pPr>
+        <w:spacing w:before="60"/>
+        <w:ind w:left="540" w:hanging="540"/>
+        <w:rPr>
+          <w:rFonts w:ascii="Verdana" w:hAnsi="Verdana"/>
+          <w:sz w:val="20"/>
+          <w:szCs w:val="20"/>
+        </w:rPr>
+      </w:pPr>
+      <w:r>
+        <w:rPr>
+          <w:rFonts w:ascii="Verdana" w:hAnsi="Verdana"/>
+          <w:sz w:val="20"/>
+          <w:szCs w:val="20"/>
+        </w:rPr>
+        <w:t xml:space="preserve">32) </w:t>
+      </w:r>
+      <w:r>
+        <w:rPr>
+          <w:rFonts w:ascii="Verdana" w:hAnsi="Verdana"/>
+          <w:sz w:val="20"/>
+          <w:szCs w:val="20"/>
+        </w:rPr>
+        <w:t xml:space="preserve">Boyer, J.K., Rogowski, D.L., Kennedy, T.A. &amp; </w:t>
+      </w:r>
+      <w:r>
+        <w:rPr>
+          <w:rFonts w:ascii="Verdana" w:hAnsi="Verdana"/>
+          <w:sz w:val="20"/>
+          <w:szCs w:val="20"/>
+          <w:u w:val="single"/>
+        </w:rPr>
+        <w:t>Muehlbauer, J.D.</w:t>
+      </w:r>
+      <w:r>
+        <w:rPr>
+          <w:rFonts w:ascii="Verdana" w:hAnsi="Verdana"/>
+          <w:sz w:val="20"/>
+          <w:szCs w:val="20"/>
+        </w:rPr>
+        <w:t xml:space="preserve"> (2019) Hydropeaking limits on aquatic invertebrates in the Grand Canyon affect fish biomass (Poster). AFS.</w:t>
+      </w:r>
+    </w:p>
+    <w:p>
+      <w:pPr>
+        <w:spacing w:before="60"/>
+        <w:ind w:left="540" w:hanging="540"/>
+        <w:rPr>
+          <w:rFonts w:ascii="Verdana" w:hAnsi="Verdana"/>
+          <w:sz w:val="20"/>
+          <w:szCs w:val="20"/>
+        </w:rPr>
+      </w:pPr>
+      <w:r>
+        <w:rPr>
+          <w:rFonts w:ascii="Verdana" w:hAnsi="Verdana"/>
+          <w:sz w:val="20"/>
+          <w:szCs w:val="20"/>
+        </w:rPr>
+        <w:t xml:space="preserve">31) </w:t>
+      </w:r>
+      <w:r>
+        <w:rPr>
+          <w:rFonts w:ascii="Verdana" w:hAnsi="Verdana"/>
+          <w:sz w:val="20"/>
+          <w:szCs w:val="20"/>
+        </w:rPr>
+        <w:t xml:space="preserve">Kennedy, T.A., </w:t>
+      </w:r>
+      <w:r>
+        <w:rPr>
+          <w:rFonts w:ascii="Verdana" w:hAnsi="Verdana"/>
+          <w:sz w:val="20"/>
+          <w:szCs w:val="20"/>
+          <w:u w:val="single"/>
+        </w:rPr>
+        <w:t>Muehlbauer, J.D.</w:t>
+      </w:r>
+      <w:r>
+        <w:rPr>
+          <w:rFonts w:ascii="Verdana" w:hAnsi="Verdana"/>
+          <w:sz w:val="20"/>
+          <w:szCs w:val="20"/>
+        </w:rPr>
+        <w:t xml:space="preserve"> &amp; Rogowski, D.L. </w:t>
+      </w:r>
+      <w:r>
+        <w:rPr>
+          <w:rFonts w:ascii="Verdana" w:hAnsi="Verdana"/>
+          <w:sz w:val="20"/>
+          <w:szCs w:val="20"/>
+        </w:rPr>
+        <w:t>(2019) Colorado River ecosystem responses to the 2018 Bug Flow experiment from Glen Canyon Dam. Biennial Conference of Science &amp; Management on the Colorado Plateau.</w:t>
+      </w:r>
+    </w:p>
+    <w:p>
+      <w:pPr>
+        <w:spacing w:before="60"/>
+        <w:ind w:left="540" w:hanging="540"/>
+        <w:rPr>
+          <w:rFonts w:ascii="Verdana" w:hAnsi="Verdana"/>
+          <w:sz w:val="20"/>
+          <w:szCs w:val="20"/>
+        </w:rPr>
+      </w:pPr>
+      <w:r>
+        <w:rPr>
+          <w:rFonts w:ascii="Verdana" w:hAnsi="Verdana"/>
+          <w:sz w:val="20"/>
+          <w:szCs w:val="20"/>
+        </w:rPr>
+        <w:t xml:space="preserve">30) </w:t>
+      </w:r>
+      <w:r>
+        <w:rPr>
+          <w:rFonts w:ascii="Verdana" w:hAnsi="Verdana"/>
+          <w:sz w:val="20"/>
+          <w:szCs w:val="20"/>
+        </w:rPr>
+        <w:t>*</w:t>
+      </w:r>
+      <w:r>
+        <w:rPr>
+          <w:rFonts w:ascii="Verdana" w:hAnsi="Verdana"/>
+          <w:sz w:val="20"/>
+          <w:szCs w:val="20"/>
+        </w:rPr>
+        <w:t xml:space="preserve">Metcalfe, A.N., Kennedy, T.A., Marks, J.C. &amp; </w:t>
+      </w:r>
+      <w:r>
+        <w:rPr>
+          <w:rFonts w:ascii="Verdana" w:hAnsi="Verdana"/>
+          <w:sz w:val="20"/>
+          <w:szCs w:val="20"/>
+          <w:u w:val="single"/>
+        </w:rPr>
+        <w:t>Muehlbauer, J.D.</w:t>
+      </w:r>
+      <w:r>
+        <w:rPr>
+          <w:rFonts w:ascii="Verdana" w:hAnsi="Verdana"/>
+          <w:sz w:val="20"/>
+          <w:szCs w:val="20"/>
+        </w:rPr>
+        <w:t xml:space="preserve"> (2019) </w:t>
+      </w:r>
+      <w:r>
+        <w:rPr>
+          <w:rFonts w:ascii="Verdana" w:hAnsi="Verdana"/>
+          <w:sz w:val="20"/>
+          <w:szCs w:val="20"/>
+        </w:rPr>
+        <w:t>Gene flow among net-spinning caddisfly population</w:t>
+      </w:r>
+      <w:r>
+        <w:rPr>
+          <w:rFonts w:ascii="Verdana" w:hAnsi="Verdana"/>
+          <w:sz w:val="20"/>
+          <w:szCs w:val="20"/>
+        </w:rPr>
+        <w:t>s</w:t>
+      </w:r>
+      <w:r>
+        <w:rPr>
+          <w:rFonts w:ascii="Verdana" w:hAnsi="Verdana"/>
+          <w:sz w:val="20"/>
+          <w:szCs w:val="20"/>
+        </w:rPr>
+        <w:t xml:space="preserve"> in the Colorado River Basin</w:t>
+      </w:r>
+      <w:r>
+        <w:rPr>
+          <w:rFonts w:ascii="Verdana" w:hAnsi="Verdana"/>
+          <w:sz w:val="20"/>
+          <w:szCs w:val="20"/>
+        </w:rPr>
+        <w:t>. Biennial Conference of Science &amp; Management on the Colorado Plateau.</w:t>
+      </w:r>
+    </w:p>
+    <w:p>
+      <w:pPr>
+        <w:spacing w:before="60"/>
+        <w:ind w:left="540" w:hanging="540"/>
+        <w:rPr>
+          <w:rFonts w:ascii="Verdana" w:hAnsi="Verdana"/>
+          <w:sz w:val="20"/>
+          <w:szCs w:val="20"/>
+        </w:rPr>
+      </w:pPr>
+      <w:r>
+        <w:rPr>
+          <w:rFonts w:ascii="Verdana" w:hAnsi="Verdana"/>
+          <w:sz w:val="20"/>
+          <w:szCs w:val="20"/>
+        </w:rPr>
+        <w:t xml:space="preserve">29) </w:t>
+      </w:r>
+      <w:r>
+        <w:rPr>
+          <w:rFonts w:ascii="Verdana" w:hAnsi="Verdana"/>
+          <w:sz w:val="20"/>
+          <w:szCs w:val="20"/>
+        </w:rPr>
+        <w:t xml:space="preserve">*Lupoli, C.A., Kennedy, T.A., </w:t>
+      </w:r>
+      <w:r>
+        <w:rPr>
+          <w:rFonts w:ascii="Verdana" w:hAnsi="Verdana"/>
+          <w:sz w:val="20"/>
+          <w:szCs w:val="20"/>
+          <w:u w:val="single"/>
+        </w:rPr>
+        <w:t>Muehlbauer, J.D.</w:t>
+      </w:r>
+      <w:r>
+        <w:rPr>
+          <w:rFonts w:ascii="Verdana" w:hAnsi="Verdana"/>
+          <w:sz w:val="20"/>
+          <w:szCs w:val="20"/>
+        </w:rPr>
+        <w:t>, Sabo, J.L. &amp; Yackulic, C.B. (2019) Hydropower and aquatic-terrestrial linkages in the Colorado River. SFS.</w:t>
+      </w:r>
+    </w:p>
+    <w:p>
+      <w:pPr>
+        <w:spacing w:before="60"/>
+        <w:ind w:left="540" w:hanging="540"/>
+        <w:rPr>
+          <w:rFonts w:ascii="Verdana" w:hAnsi="Verdana"/>
+          <w:sz w:val="20"/>
+          <w:szCs w:val="20"/>
+        </w:rPr>
+      </w:pPr>
+      <w:r>
+        <w:rPr>
+          <w:rFonts w:ascii="Verdana" w:hAnsi="Verdana"/>
+          <w:sz w:val="20"/>
+          <w:szCs w:val="20"/>
+        </w:rPr>
+        <w:t xml:space="preserve">28) </w:t>
+      </w:r>
+      <w:r>
+        <w:rPr>
+          <w:rFonts w:ascii="Verdana" w:hAnsi="Verdana"/>
+          <w:sz w:val="20"/>
+          <w:szCs w:val="20"/>
+        </w:rPr>
+        <w:t xml:space="preserve">*Metcalfe, A.N., Kennedy, T.A., Marks, J.C. &amp; </w:t>
+      </w:r>
+      <w:r>
+        <w:rPr>
+          <w:rFonts w:ascii="Verdana" w:hAnsi="Verdana"/>
+          <w:sz w:val="20"/>
+          <w:szCs w:val="20"/>
+          <w:u w:val="single"/>
+        </w:rPr>
+        <w:t>Muehlbauer, J.D.</w:t>
+      </w:r>
+      <w:r>
+        <w:rPr>
+          <w:rFonts w:ascii="Verdana" w:hAnsi="Verdana"/>
+          <w:sz w:val="20"/>
+          <w:szCs w:val="20"/>
+        </w:rPr>
+        <w:t xml:space="preserve"> (2019) Gene flow among net-spinning caddisfly populations in the Colorado River Basin. SFS.</w:t>
+      </w:r>
+    </w:p>
+    <w:p>
+      <w:pPr>
+        <w:spacing w:before="60"/>
+        <w:ind w:left="540" w:hanging="540"/>
+        <w:rPr>
+          <w:rFonts w:ascii="Verdana" w:hAnsi="Verdana"/>
+          <w:sz w:val="20"/>
+          <w:szCs w:val="20"/>
+        </w:rPr>
+      </w:pPr>
+      <w:r>
+        <w:rPr>
+          <w:rFonts w:ascii="Verdana" w:hAnsi="Verdana"/>
+          <w:sz w:val="20"/>
+          <w:szCs w:val="20"/>
+        </w:rPr>
+        <w:t>27</w:t>
+      </w:r>
+      <w:r>
+        <w:rPr>
+          <w:rFonts w:ascii="Verdana" w:hAnsi="Verdana"/>
+          <w:sz w:val="20"/>
+          <w:szCs w:val="20"/>
+        </w:rPr>
+        <w:t xml:space="preserve">) *Lupoli, C.A., Kennedy, T.A., </w:t>
+      </w:r>
+      <w:r>
+        <w:rPr>
+          <w:rFonts w:ascii="Verdana" w:hAnsi="Verdana"/>
+          <w:sz w:val="20"/>
+          <w:szCs w:val="20"/>
+          <w:u w:val="single"/>
+        </w:rPr>
+        <w:t>Muehlbauer, J.D.</w:t>
+      </w:r>
+      <w:r>
+        <w:rPr>
+          <w:rFonts w:ascii="Verdana" w:hAnsi="Verdana"/>
+          <w:sz w:val="20"/>
+          <w:szCs w:val="20"/>
+        </w:rPr>
+        <w:t>, Sabo, J.L. &amp; Yackulic, C.B. (2018) Does hydropower affect food web connectivity in an arid large-river system? ESA.</w:t>
+      </w:r>
+    </w:p>
+    <w:p>
+      <w:pPr>
+        <w:spacing w:before="60"/>
+        <w:ind w:left="540" w:hanging="540"/>
+        <w:rPr>
+          <w:rFonts w:ascii="Verdana" w:hAnsi="Verdana"/>
+          <w:sz w:val="20"/>
+          <w:szCs w:val="20"/>
+        </w:rPr>
+      </w:pPr>
+      <w:r>
+        <w:rPr>
+          <w:rFonts w:ascii="Verdana" w:hAnsi="Verdana"/>
+          <w:sz w:val="20"/>
+          <w:szCs w:val="20"/>
+        </w:rPr>
+        <w:t>26</w:t>
+      </w:r>
+      <w:r>
+        <w:rPr>
+          <w:rFonts w:ascii="Verdana" w:hAnsi="Verdana"/>
+          <w:sz w:val="20"/>
+          <w:szCs w:val="20"/>
+        </w:rPr>
+        <w:t xml:space="preserve">) </w:t>
+      </w:r>
+      <w:r>
+        <w:rPr>
+          <w:rFonts w:ascii="Verdana" w:hAnsi="Verdana"/>
+          <w:sz w:val="20"/>
+          <w:szCs w:val="20"/>
+          <w:u w:val="single"/>
+        </w:rPr>
+        <w:t>Muehlbauer, J.D.</w:t>
+      </w:r>
+      <w:r>
+        <w:rPr>
+          <w:rFonts w:ascii="Verdana" w:hAnsi="Verdana"/>
+          <w:sz w:val="20"/>
+          <w:szCs w:val="20"/>
+        </w:rPr>
+        <w:t xml:space="preserve"> &amp; Kennedy, T.A. (2018) Longitudinal drift recovery patterns downstream of large dams. SFS.</w:t>
+      </w:r>
+    </w:p>
+    <w:p>
+      <w:pPr>
+        <w:spacing w:before="60"/>
+        <w:ind w:left="540" w:hanging="540"/>
+        <w:rPr>
+          <w:rFonts w:ascii="Verdana" w:hAnsi="Verdana"/>
+          <w:sz w:val="20"/>
+          <w:szCs w:val="20"/>
+        </w:rPr>
+      </w:pPr>
+      <w:r>
+        <w:rPr>
+          <w:rFonts w:ascii="Verdana" w:hAnsi="Verdana"/>
+          <w:sz w:val="20"/>
+          <w:szCs w:val="20"/>
+        </w:rPr>
+        <w:t>25</w:t>
+      </w:r>
+      <w:r>
+        <w:rPr>
+          <w:rFonts w:ascii="Verdana" w:hAnsi="Verdana"/>
+          <w:sz w:val="20"/>
+          <w:szCs w:val="20"/>
+        </w:rPr>
+        <w:t xml:space="preserve">) *Abernethy, E.F., </w:t>
+      </w:r>
+      <w:r>
+        <w:rPr>
+          <w:rFonts w:ascii="Verdana" w:hAnsi="Verdana"/>
+          <w:sz w:val="20"/>
+          <w:szCs w:val="20"/>
+          <w:u w:val="single"/>
+        </w:rPr>
+        <w:t>Muehlbauer, J.D.</w:t>
+      </w:r>
+      <w:r>
+        <w:rPr>
+          <w:rFonts w:ascii="Verdana" w:hAnsi="Verdana"/>
+          <w:sz w:val="20"/>
+          <w:szCs w:val="20"/>
+        </w:rPr>
+        <w:t xml:space="preserve">, Kennedy, T.A., </w:t>
+      </w:r>
+      <w:r>
+        <w:rPr>
+          <w:rFonts w:ascii="Verdana" w:hAnsi="Verdana"/>
+          <w:sz w:val="20"/>
+          <w:szCs w:val="20"/>
+        </w:rPr>
+        <w:t>Van Driesche, R.</w:t>
+      </w:r>
+      <w:r>
+        <w:rPr>
+          <w:rFonts w:ascii="Verdana" w:hAnsi="Verdana"/>
+          <w:sz w:val="20"/>
+          <w:szCs w:val="20"/>
+        </w:rPr>
+        <w:t>P.</w:t>
+      </w:r>
+      <w:r>
+        <w:rPr>
+          <w:rFonts w:ascii="Verdana" w:hAnsi="Verdana"/>
+          <w:sz w:val="20"/>
+          <w:szCs w:val="20"/>
+        </w:rPr>
+        <w:t xml:space="preserve"> &amp; Lytle, D.A.</w:t>
+      </w:r>
+      <w:r>
+        <w:rPr>
+          <w:rFonts w:ascii="Verdana" w:hAnsi="Verdana"/>
+          <w:sz w:val="20"/>
+          <w:szCs w:val="20"/>
+        </w:rPr>
+        <w:t xml:space="preserve"> (2018) Hydropeaking dams facilitate ecological dominance. SFS.</w:t>
+      </w:r>
+    </w:p>
+    <w:p>
+      <w:pPr>
+        <w:spacing w:before="60"/>
+        <w:ind w:left="540" w:hanging="540"/>
+        <w:rPr>
+          <w:rFonts w:ascii="Verdana" w:hAnsi="Verdana"/>
+          <w:sz w:val="20"/>
+          <w:szCs w:val="20"/>
+        </w:rPr>
+      </w:pPr>
+      <w:r>
+        <w:rPr>
+          <w:rFonts w:ascii="Verdana" w:hAnsi="Verdana"/>
+          <w:sz w:val="20"/>
+          <w:szCs w:val="20"/>
+        </w:rPr>
+        <w:t>24</w:t>
+      </w:r>
+      <w:r>
+        <w:rPr>
+          <w:rFonts w:ascii="Verdana" w:hAnsi="Verdana"/>
+          <w:sz w:val="20"/>
+          <w:szCs w:val="20"/>
+        </w:rPr>
+        <w:t xml:space="preserve">) *Lupoli, C.A., Sabo, J.L., Kennedy, T.A., </w:t>
+      </w:r>
+      <w:r>
+        <w:rPr>
+          <w:rFonts w:ascii="Verdana" w:hAnsi="Verdana"/>
+          <w:sz w:val="20"/>
+          <w:szCs w:val="20"/>
+          <w:u w:val="single"/>
+        </w:rPr>
+        <w:t>Muehlbauer, J.D.</w:t>
+      </w:r>
+      <w:r>
+        <w:rPr>
+          <w:rFonts w:ascii="Verdana" w:hAnsi="Verdana"/>
+          <w:sz w:val="20"/>
+          <w:szCs w:val="20"/>
+        </w:rPr>
+        <w:t xml:space="preserve"> &amp; Yackulic, C.B. (2017) Hydropower and the aquatic-terrestrial dynamic along the Colorado River. Biennial Conference of Science &amp; Management on the Colorado Plateau.</w:t>
+      </w:r>
+    </w:p>
+    <w:p>
+      <w:pPr>
+        <w:spacing w:before="60"/>
+        <w:ind w:left="540" w:hanging="540"/>
+        <w:rPr>
+          <w:rFonts w:ascii="Verdana" w:hAnsi="Verdana"/>
+          <w:sz w:val="20"/>
+          <w:szCs w:val="20"/>
+        </w:rPr>
+      </w:pPr>
+      <w:r>
+        <w:rPr>
+          <w:rFonts w:ascii="Verdana" w:hAnsi="Verdana"/>
+          <w:sz w:val="20"/>
+          <w:szCs w:val="20"/>
+        </w:rPr>
+        <w:t>23</w:t>
+      </w:r>
+      <w:r>
+        <w:rPr>
+          <w:rFonts w:ascii="Verdana" w:hAnsi="Verdana"/>
+          <w:sz w:val="20"/>
+          <w:szCs w:val="20"/>
+        </w:rPr>
+        <w:t xml:space="preserve">) Deemer, B.R., Yackulic, C.B., Hall, R.O., Kennedy, T.A.  </w:t>
+      </w:r>
+      <w:r>
+        <w:rPr>
+          <w:rFonts w:ascii="Verdana" w:hAnsi="Verdana"/>
+          <w:sz w:val="20"/>
+          <w:szCs w:val="20"/>
+          <w:u w:val="single"/>
+        </w:rPr>
+        <w:t>Muehlbauer, J.D.</w:t>
+      </w:r>
+      <w:r>
+        <w:rPr>
+          <w:rFonts w:ascii="Verdana" w:hAnsi="Verdana"/>
+          <w:sz w:val="20"/>
+          <w:szCs w:val="20"/>
+        </w:rPr>
+        <w:t xml:space="preserve"> (2017) Phosphorous releases from a large dam are a lever on primary production and higher trophic levels up to 120 kilometers downstream. SFS.</w:t>
+      </w:r>
+    </w:p>
+    <w:p>
+      <w:pPr>
+        <w:spacing w:before="60"/>
+        <w:ind w:left="540" w:hanging="540"/>
+        <w:rPr>
+          <w:rFonts w:ascii="Verdana" w:hAnsi="Verdana"/>
+          <w:b/>
+          <w:caps/>
+          <w:sz w:val="20"/>
+        </w:rPr>
+      </w:pPr>
+      <w:r>
+        <w:rPr>
+          <w:rFonts w:ascii="Verdana" w:hAnsi="Verdana"/>
+          <w:sz w:val="20"/>
+          <w:szCs w:val="20"/>
+        </w:rPr>
+        <w:t>22</w:t>
+      </w:r>
+      <w:r>
+        <w:rPr>
+          <w:rFonts w:ascii="Verdana" w:hAnsi="Verdana"/>
+          <w:sz w:val="20"/>
+          <w:szCs w:val="20"/>
+        </w:rPr>
+        <w:t xml:space="preserve">) *Metcalfe, A.N., Kennedy, T.A., </w:t>
+      </w:r>
+      <w:r>
+        <w:rPr>
+          <w:rFonts w:ascii="Verdana" w:hAnsi="Verdana"/>
+          <w:sz w:val="20"/>
+          <w:szCs w:val="20"/>
+          <w:u w:val="single"/>
+        </w:rPr>
+        <w:t>Muehlbauer, J.D.</w:t>
+      </w:r>
+      <w:r>
+        <w:rPr>
+          <w:rFonts w:ascii="Verdana" w:hAnsi="Verdana"/>
+          <w:sz w:val="20"/>
+          <w:szCs w:val="20"/>
+        </w:rPr>
+        <w:t xml:space="preserve"> &amp; Marks, J.C. (2017) The Colorado River Basin: aquatic insect diversity and distribution in a fragmented riverscape. SFS.</w:t>
+      </w:r>
+      <w:r>
+        <w:br w:type="page"/>
       </w:r>
     </w:p>
     <w:p>
@@ -10543,13 +11023,8 @@
         <w:spacing w:after="60"/>
       </w:pPr>
       <w:r>
-        <w:t>Conference Presentations (</w:t>
-      </w:r>
-      <w:r>
-        <w:t>Co-Author</w:t>
-      </w:r>
-      <w:r>
-        <w:t>)</w:t>
+        <w:lastRenderedPageBreak/>
+        <w:t>Conference Presentations (Co-Author, Continued)</w:t>
       </w:r>
     </w:p>
     <w:p>
@@ -10568,15 +11043,15 @@
           <w:sz w:val="20"/>
           <w:szCs w:val="20"/>
         </w:rPr>
-        <w:t xml:space="preserve">32) </w:t>
-      </w:r>
-      <w:r>
-        <w:rPr>
-          <w:rFonts w:ascii="Verdana" w:hAnsi="Verdana"/>
-          <w:sz w:val="20"/>
-          <w:szCs w:val="20"/>
-        </w:rPr>
-        <w:t xml:space="preserve">Boyer, J.K., Rogowski, D.L., Kennedy, T.A. &amp; </w:t>
+        <w:t>21</w:t>
+      </w:r>
+      <w:r>
+        <w:rPr>
+          <w:rFonts w:ascii="Verdana" w:hAnsi="Verdana"/>
+          <w:sz w:val="20"/>
+          <w:szCs w:val="20"/>
+        </w:rPr>
+        <w:t xml:space="preserve">) *Abernethy, E.F., Kennedy, T.A., </w:t>
       </w:r>
       <w:r>
         <w:rPr>
@@ -10593,7 +11068,31 @@
           <w:sz w:val="20"/>
           <w:szCs w:val="20"/>
         </w:rPr>
-        <w:t xml:space="preserve"> (2019) Hydropeaking limits on aquatic invertebrates in the Grand Canyon affect fish biomass (Poster). AFS.</w:t>
+        <w:t>, Van Driesche, R.</w:t>
+      </w:r>
+      <w:r>
+        <w:rPr>
+          <w:rFonts w:ascii="Verdana" w:hAnsi="Verdana"/>
+          <w:sz w:val="20"/>
+          <w:szCs w:val="20"/>
+        </w:rPr>
+        <w:t>P.</w:t>
+      </w:r>
+      <w:r>
+        <w:rPr>
+          <w:rFonts w:ascii="Verdana" w:hAnsi="Verdana"/>
+          <w:sz w:val="20"/>
+          <w:szCs w:val="20"/>
+        </w:rPr>
+        <w:t xml:space="preserve"> &amp; Lytle, D.A.</w:t>
+      </w:r>
+      <w:r>
+        <w:rPr>
+          <w:rFonts w:ascii="Verdana" w:hAnsi="Verdana"/>
+          <w:sz w:val="20"/>
+          <w:szCs w:val="20"/>
+        </w:rPr>
+        <w:t xml:space="preserve"> (2017) Aquatic invertebrate community structure downstream of hydropeaking dams in the Colorado River Basin (Poster). SFS.</w:t>
       </w:r>
     </w:p>
     <w:p>
@@ -10612,15 +11111,47 @@
           <w:sz w:val="20"/>
           <w:szCs w:val="20"/>
         </w:rPr>
-        <w:t xml:space="preserve">31) </w:t>
-      </w:r>
-      <w:r>
-        <w:rPr>
-          <w:rFonts w:ascii="Verdana" w:hAnsi="Verdana"/>
-          <w:sz w:val="20"/>
-          <w:szCs w:val="20"/>
-        </w:rPr>
-        <w:t xml:space="preserve">Kennedy, T.A., </w:t>
+        <w:t>20</w:t>
+      </w:r>
+      <w:r>
+        <w:rPr>
+          <w:rFonts w:ascii="Verdana" w:hAnsi="Verdana"/>
+          <w:sz w:val="20"/>
+          <w:szCs w:val="20"/>
+        </w:rPr>
+        <w:t xml:space="preserve">) </w:t>
+      </w:r>
+      <w:r>
+        <w:rPr>
+          <w:rFonts w:ascii="Verdana" w:hAnsi="Verdana"/>
+          <w:sz w:val="20"/>
+          <w:szCs w:val="20"/>
+        </w:rPr>
+        <w:t>*</w:t>
+      </w:r>
+      <w:r>
+        <w:rPr>
+          <w:rFonts w:ascii="Verdana" w:hAnsi="Verdana"/>
+          <w:sz w:val="20"/>
+          <w:szCs w:val="20"/>
+        </w:rPr>
+        <w:t>Daubert, M.E.</w:t>
+      </w:r>
+      <w:r>
+        <w:rPr>
+          <w:rFonts w:ascii="Verdana" w:hAnsi="Verdana"/>
+          <w:sz w:val="20"/>
+          <w:szCs w:val="20"/>
+        </w:rPr>
+        <w:t>,</w:t>
+      </w:r>
+      <w:r>
+        <w:rPr>
+          <w:rFonts w:ascii="Verdana" w:hAnsi="Verdana"/>
+          <w:sz w:val="20"/>
+          <w:szCs w:val="20"/>
+        </w:rPr>
+        <w:t xml:space="preserve"> </w:t>
       </w:r>
       <w:r>
         <w:rPr>
@@ -10637,15 +11168,7 @@
           <w:sz w:val="20"/>
           <w:szCs w:val="20"/>
         </w:rPr>
-        <w:t xml:space="preserve"> &amp; Rogowski, D.L. </w:t>
-      </w:r>
-      <w:r>
-        <w:rPr>
-          <w:rFonts w:ascii="Verdana" w:hAnsi="Verdana"/>
-          <w:sz w:val="20"/>
-          <w:szCs w:val="20"/>
-        </w:rPr>
-        <w:t>(2019) Colorado River ecosystem responses to the 2018 Bug Flow experiment from Glen Canyon Dam. Biennial Conference of Science &amp; Management on the Colorado Plateau.</w:t>
+        <w:t>, Kennedy, T.A. &amp; Healy, B.D. (2017) Aquatic invertebrate response to trout removal in Bright Angel Creek, Grand Canyon, AZ (Poster). SFS.</w:t>
       </w:r>
     </w:p>
     <w:p>
@@ -10664,7 +11187,15 @@
           <w:sz w:val="20"/>
           <w:szCs w:val="20"/>
         </w:rPr>
-        <w:t xml:space="preserve">30) </w:t>
+        <w:t>19</w:t>
+      </w:r>
+      <w:r>
+        <w:rPr>
+          <w:rFonts w:ascii="Verdana" w:hAnsi="Verdana"/>
+          <w:sz w:val="20"/>
+          <w:szCs w:val="20"/>
+        </w:rPr>
+        <w:t xml:space="preserve">) </w:t>
       </w:r>
       <w:r>
         <w:rPr>
@@ -10680,7 +11211,7 @@
           <w:sz w:val="20"/>
           <w:szCs w:val="20"/>
         </w:rPr>
-        <w:t xml:space="preserve">Metcalfe, A.N., Kennedy, T.A., Marks, J.C. &amp; </w:t>
+        <w:t xml:space="preserve">Lupoli, C.A., Sabo, J.L., Kennedy, T.A., </w:t>
       </w:r>
       <w:r>
         <w:rPr>
@@ -10697,39 +11228,23 @@
           <w:sz w:val="20"/>
           <w:szCs w:val="20"/>
         </w:rPr>
-        <w:t xml:space="preserve"> (2019) </w:t>
-      </w:r>
-      <w:r>
-        <w:rPr>
-          <w:rFonts w:ascii="Verdana" w:hAnsi="Verdana"/>
-          <w:sz w:val="20"/>
-          <w:szCs w:val="20"/>
-        </w:rPr>
-        <w:t>Gene flow among net-spinning caddisfly population</w:t>
-      </w:r>
-      <w:r>
-        <w:rPr>
-          <w:rFonts w:ascii="Verdana" w:hAnsi="Verdana"/>
-          <w:sz w:val="20"/>
-          <w:szCs w:val="20"/>
-        </w:rPr>
-        <w:t>s</w:t>
-      </w:r>
-      <w:r>
-        <w:rPr>
-          <w:rFonts w:ascii="Verdana" w:hAnsi="Verdana"/>
-          <w:sz w:val="20"/>
-          <w:szCs w:val="20"/>
-        </w:rPr>
-        <w:t xml:space="preserve"> in the Colorado River Basin</w:t>
-      </w:r>
-      <w:r>
-        <w:rPr>
-          <w:rFonts w:ascii="Verdana" w:hAnsi="Verdana"/>
-          <w:sz w:val="20"/>
-          <w:szCs w:val="20"/>
-        </w:rPr>
-        <w:t>. Biennial Conference of Science &amp; Management on the Colorado Plateau.</w:t>
+        <w:t xml:space="preserve"> &amp; Yackulic, C.B</w:t>
+      </w:r>
+      <w:r>
+        <w:rPr>
+          <w:rFonts w:ascii="Verdana" w:hAnsi="Verdana"/>
+          <w:sz w:val="20"/>
+          <w:szCs w:val="20"/>
+        </w:rPr>
+        <w:t xml:space="preserve">. (2017) </w:t>
+      </w:r>
+      <w:r>
+        <w:rPr>
+          <w:rFonts w:ascii="Verdana" w:hAnsi="Verdana"/>
+          <w:sz w:val="20"/>
+          <w:szCs w:val="20"/>
+        </w:rPr>
+        <w:t>Terrestrial-aquatic linkages in the Grand Canyon (Poster). SFS.</w:t>
       </w:r>
     </w:p>
     <w:p>
@@ -10748,15 +11263,15 @@
           <w:sz w:val="20"/>
           <w:szCs w:val="20"/>
         </w:rPr>
-        <w:t xml:space="preserve">29) </w:t>
-      </w:r>
-      <w:r>
-        <w:rPr>
-          <w:rFonts w:ascii="Verdana" w:hAnsi="Verdana"/>
-          <w:sz w:val="20"/>
-          <w:szCs w:val="20"/>
-        </w:rPr>
-        <w:t xml:space="preserve">*Lupoli, C.A., Kennedy, T.A., </w:t>
+        <w:t>18</w:t>
+      </w:r>
+      <w:r>
+        <w:rPr>
+          <w:rFonts w:ascii="Verdana" w:hAnsi="Verdana"/>
+          <w:sz w:val="20"/>
+          <w:szCs w:val="20"/>
+        </w:rPr>
+        <w:t xml:space="preserve">) Kennedy, T.A., </w:t>
       </w:r>
       <w:r>
         <w:rPr>
@@ -10773,7 +11288,23 @@
           <w:sz w:val="20"/>
           <w:szCs w:val="20"/>
         </w:rPr>
-        <w:t>, Sabo, J.L. &amp; Yackulic, C.B. (2019) Hydropower and aquatic-terrestrial linkages in the Colorado River. SFS.</w:t>
+        <w:t>, Yackulic, C.B., Lytle, D.A., Miller, S.W., Dibble, K.L., Kortenhoeven, E.W.</w:t>
+      </w:r>
+      <w:r>
+        <w:rPr>
+          <w:rFonts w:ascii="Verdana" w:hAnsi="Verdana"/>
+          <w:sz w:val="20"/>
+          <w:szCs w:val="20"/>
+        </w:rPr>
+        <w:t xml:space="preserve"> &amp;</w:t>
+      </w:r>
+      <w:r>
+        <w:rPr>
+          <w:rFonts w:ascii="Verdana" w:hAnsi="Verdana"/>
+          <w:sz w:val="20"/>
+          <w:szCs w:val="20"/>
+        </w:rPr>
+        <w:t xml:space="preserve"> Metcalfe, A.N. (2016) Flow management for hydropower extirpates aquatic insects, the foundation of river food webs. SFS.</w:t>
       </w:r>
     </w:p>
     <w:p>
@@ -10784,31 +11315,48 @@
           <w:rFonts w:ascii="Verdana" w:hAnsi="Verdana"/>
           <w:sz w:val="20"/>
           <w:szCs w:val="20"/>
-        </w:rPr>
-      </w:pPr>
-      <w:r>
-        <w:rPr>
-          <w:rFonts w:ascii="Verdana" w:hAnsi="Verdana"/>
-          <w:sz w:val="20"/>
-          <w:szCs w:val="20"/>
-        </w:rPr>
-        <w:t xml:space="preserve">28) </w:t>
-      </w:r>
-      <w:r>
-        <w:rPr>
-          <w:rFonts w:ascii="Verdana" w:hAnsi="Verdana"/>
-          <w:sz w:val="20"/>
-          <w:szCs w:val="20"/>
-        </w:rPr>
-        <w:t xml:space="preserve">*Metcalfe, A.N., Kennedy, T.A., Marks, J.C. &amp; </w:t>
-      </w:r>
-      <w:r>
-        <w:rPr>
-          <w:rFonts w:ascii="Verdana" w:hAnsi="Verdana"/>
-          <w:sz w:val="20"/>
-          <w:szCs w:val="20"/>
           <w:u w:val="single"/>
         </w:rPr>
+      </w:pPr>
+      <w:r>
+        <w:rPr>
+          <w:rFonts w:ascii="Verdana" w:hAnsi="Verdana"/>
+          <w:sz w:val="20"/>
+          <w:szCs w:val="20"/>
+        </w:rPr>
+        <w:t>17</w:t>
+      </w:r>
+      <w:r>
+        <w:rPr>
+          <w:rFonts w:ascii="Verdana" w:hAnsi="Verdana"/>
+          <w:sz w:val="20"/>
+          <w:szCs w:val="20"/>
+        </w:rPr>
+        <w:t xml:space="preserve">) </w:t>
+      </w:r>
+      <w:r>
+        <w:rPr>
+          <w:rFonts w:ascii="Verdana" w:hAnsi="Verdana"/>
+          <w:sz w:val="20"/>
+          <w:szCs w:val="20"/>
+        </w:rPr>
+        <w:t>*</w:t>
+      </w:r>
+      <w:r>
+        <w:rPr>
+          <w:rFonts w:ascii="Verdana" w:hAnsi="Verdana"/>
+          <w:sz w:val="20"/>
+          <w:szCs w:val="20"/>
+        </w:rPr>
+        <w:t xml:space="preserve">Abernethy, E.F., Kennedy, T.A., </w:t>
+      </w:r>
+      <w:r>
+        <w:rPr>
+          <w:rFonts w:ascii="Verdana" w:hAnsi="Verdana"/>
+          <w:sz w:val="20"/>
+          <w:szCs w:val="20"/>
+          <w:u w:val="single"/>
+        </w:rPr>
         <w:t>Muehlbauer, J.D.</w:t>
       </w:r>
       <w:r>
@@ -10817,34 +11365,53 @@
           <w:sz w:val="20"/>
           <w:szCs w:val="20"/>
         </w:rPr>
-        <w:t xml:space="preserve"> (2019) Gene flow among net-spinning caddisfly populations in the Colorado River Basin. SFS.</w:t>
+        <w:t>, Van Driesche, R.</w:t>
+      </w:r>
+      <w:r>
+        <w:rPr>
+          <w:rFonts w:ascii="Verdana" w:hAnsi="Verdana"/>
+          <w:sz w:val="20"/>
+          <w:szCs w:val="20"/>
+        </w:rPr>
+        <w:t>P.</w:t>
+      </w:r>
+      <w:r>
+        <w:rPr>
+          <w:rFonts w:ascii="Verdana" w:hAnsi="Verdana"/>
+          <w:sz w:val="20"/>
+          <w:szCs w:val="20"/>
+        </w:rPr>
+        <w:t xml:space="preserve"> &amp; Lytle, D.A.</w:t>
+      </w:r>
+      <w:r>
+        <w:rPr>
+          <w:rFonts w:ascii="Verdana" w:hAnsi="Verdana"/>
+          <w:sz w:val="20"/>
+          <w:szCs w:val="20"/>
+        </w:rPr>
+        <w:t xml:space="preserve"> (2016) Benthic aquatic invertebrate community composition and species abundance downstream of Fontenelle Dam. SFS.</w:t>
       </w:r>
     </w:p>
     <w:p>
       <w:pPr>
         <w:spacing w:before="60"/>
         <w:ind w:left="540" w:hanging="540"/>
-        <w:rPr>
-          <w:rFonts w:ascii="Verdana" w:hAnsi="Verdana"/>
-          <w:sz w:val="20"/>
-          <w:szCs w:val="20"/>
-        </w:rPr>
-      </w:pPr>
-      <w:r>
-        <w:rPr>
-          <w:rFonts w:ascii="Verdana" w:hAnsi="Verdana"/>
-          <w:sz w:val="20"/>
-          <w:szCs w:val="20"/>
-        </w:rPr>
-        <w:t>27</w:t>
-      </w:r>
-      <w:r>
-        <w:rPr>
-          <w:rFonts w:ascii="Verdana" w:hAnsi="Verdana"/>
-          <w:sz w:val="20"/>
-          <w:szCs w:val="20"/>
-        </w:rPr>
-        <w:t xml:space="preserve">) *Lupoli, C.A., Kennedy, T.A., </w:t>
+      </w:pPr>
+      <w:r>
+        <w:rPr>
+          <w:rFonts w:ascii="Verdana" w:hAnsi="Verdana"/>
+          <w:sz w:val="20"/>
+          <w:szCs w:val="20"/>
+        </w:rPr>
+        <w:t>16</w:t>
+      </w:r>
+      <w:r>
+        <w:rPr>
+          <w:rFonts w:ascii="Verdana" w:hAnsi="Verdana"/>
+          <w:sz w:val="20"/>
+          <w:szCs w:val="20"/>
+        </w:rPr>
+        <w:t xml:space="preserve">) Evans, M.J., Kennedy, T.A. &amp; </w:t>
       </w:r>
       <w:r>
         <w:rPr>
@@ -10861,7 +11428,7 @@
           <w:sz w:val="20"/>
           <w:szCs w:val="20"/>
         </w:rPr>
-        <w:t>, Sabo, J.L. &amp; Yackulic, C.B. (2018) Does hydropower affect food web connectivity in an arid large-river system? ESA.</w:t>
+        <w:t xml:space="preserve"> (2016) Variability in blackfly, midge, and caddisfly resource utilization downstream of a large dam. SFS.</w:t>
       </w:r>
     </w:p>
     <w:p>
@@ -10880,15 +11447,15 @@
           <w:sz w:val="20"/>
           <w:szCs w:val="20"/>
         </w:rPr>
-        <w:t>26</w:t>
-      </w:r>
-      <w:r>
-        <w:rPr>
-          <w:rFonts w:ascii="Verdana" w:hAnsi="Verdana"/>
-          <w:sz w:val="20"/>
-          <w:szCs w:val="20"/>
-        </w:rPr>
-        <w:t xml:space="preserve">) </w:t>
+        <w:t>15</w:t>
+      </w:r>
+      <w:r>
+        <w:rPr>
+          <w:rFonts w:ascii="Verdana" w:hAnsi="Verdana"/>
+          <w:sz w:val="20"/>
+          <w:szCs w:val="20"/>
+        </w:rPr>
+        <w:t xml:space="preserve">) *Kortenhoeven, E.W., </w:t>
       </w:r>
       <w:r>
         <w:rPr>
@@ -10905,7 +11472,7 @@
           <w:sz w:val="20"/>
           <w:szCs w:val="20"/>
         </w:rPr>
-        <w:t xml:space="preserve"> &amp; Kennedy, T.A. (2018) Longitudinal drift recovery patterns downstream of large dams. SFS.</w:t>
+        <w:t>, Kennedy, T.A. &amp; Metcalfe, A.N. (2015) Spatial and temporal patterns of emergent aquatic insects of the San Juan River in Utah, USA from Bluff to Clay Hills. Desert Fishes Council.</w:t>
       </w:r>
     </w:p>
     <w:p>
@@ -10924,15 +11491,31 @@
           <w:sz w:val="20"/>
           <w:szCs w:val="20"/>
         </w:rPr>
-        <w:t>25</w:t>
-      </w:r>
-      <w:r>
-        <w:rPr>
-          <w:rFonts w:ascii="Verdana" w:hAnsi="Verdana"/>
-          <w:sz w:val="20"/>
-          <w:szCs w:val="20"/>
-        </w:rPr>
-        <w:t xml:space="preserve">) *Abernethy, E.F., </w:t>
+        <w:t>12</w:t>
+      </w:r>
+      <w:r>
+        <w:rPr>
+          <w:rFonts w:ascii="Verdana" w:hAnsi="Verdana"/>
+          <w:sz w:val="20"/>
+          <w:szCs w:val="20"/>
+        </w:rPr>
+        <w:t>–</w:t>
+      </w:r>
+      <w:r>
+        <w:rPr>
+          <w:rFonts w:ascii="Verdana" w:hAnsi="Verdana"/>
+          <w:sz w:val="20"/>
+          <w:szCs w:val="20"/>
+        </w:rPr>
+        <w:t>14</w:t>
+      </w:r>
+      <w:r>
+        <w:rPr>
+          <w:rFonts w:ascii="Verdana" w:hAnsi="Verdana"/>
+          <w:sz w:val="20"/>
+          <w:szCs w:val="20"/>
+        </w:rPr>
+        <w:t xml:space="preserve">) Kennedy, T.A., </w:t>
       </w:r>
       <w:r>
         <w:rPr>
@@ -10949,39 +11532,7 @@
           <w:sz w:val="20"/>
           <w:szCs w:val="20"/>
         </w:rPr>
-        <w:t xml:space="preserve">, Kennedy, T.A., </w:t>
-      </w:r>
-      <w:r>
-        <w:rPr>
-          <w:rFonts w:ascii="Verdana" w:hAnsi="Verdana"/>
-          <w:sz w:val="20"/>
-          <w:szCs w:val="20"/>
-        </w:rPr>
-        <w:t>Van Driesche, R.</w:t>
-      </w:r>
-      <w:r>
-        <w:rPr>
-          <w:rFonts w:ascii="Verdana" w:hAnsi="Verdana"/>
-          <w:sz w:val="20"/>
-          <w:szCs w:val="20"/>
-        </w:rPr>
-        <w:t>P.</w:t>
-      </w:r>
-      <w:r>
-        <w:rPr>
-          <w:rFonts w:ascii="Verdana" w:hAnsi="Verdana"/>
-          <w:sz w:val="20"/>
-          <w:szCs w:val="20"/>
-        </w:rPr>
-        <w:t xml:space="preserve"> &amp; Lytle, D.A.</w:t>
-      </w:r>
-      <w:r>
-        <w:rPr>
-          <w:rFonts w:ascii="Verdana" w:hAnsi="Verdana"/>
-          <w:sz w:val="20"/>
-          <w:szCs w:val="20"/>
-        </w:rPr>
-        <w:t xml:space="preserve"> (2018) Hydropeaking dams facilitate ecological dominance. SFS.</w:t>
+        <w:t>, Lytle, D.A., Yackulic, C.B., Kortenhoeven, E.W. &amp; Metcalfe, A.N. (2015) Little bugs, big data, and Grand Canyon: light trapping by river rafters yields insights into Colorado River aquatic insect dynamics. International Society for River Science; Biennial Conference of Science &amp; Management on the Colorado Plateau; Desert Fishes Council.</w:t>
       </w:r>
     </w:p>
     <w:p>
@@ -11000,15 +11551,15 @@
           <w:sz w:val="20"/>
           <w:szCs w:val="20"/>
         </w:rPr>
-        <w:t>24</w:t>
-      </w:r>
-      <w:r>
-        <w:rPr>
-          <w:rFonts w:ascii="Verdana" w:hAnsi="Verdana"/>
-          <w:sz w:val="20"/>
-          <w:szCs w:val="20"/>
-        </w:rPr>
-        <w:t xml:space="preserve">) *Lupoli, C.A., Sabo, J.L., Kennedy, T.A., </w:t>
+        <w:t>10</w:t>
+      </w:r>
+      <w:r>
+        <w:rPr>
+          <w:rFonts w:ascii="Verdana" w:hAnsi="Verdana"/>
+          <w:sz w:val="20"/>
+          <w:szCs w:val="20"/>
+        </w:rPr>
+        <w:t xml:space="preserve">) Kennedy, T.A., </w:t>
       </w:r>
       <w:r>
         <w:rPr>
@@ -11025,7 +11576,7 @@
           <w:sz w:val="20"/>
           <w:szCs w:val="20"/>
         </w:rPr>
-        <w:t xml:space="preserve"> &amp; Yackulic, C.B. (2017) Hydropower and the aquatic-terrestrial dynamic along the Colorado River. Biennial Conference of Science &amp; Management on the Colorado Plateau.</w:t>
+        <w:t>, Dodrill, M.J., Copp, A.C. &amp; Yard, M.D. (2015) Big flood, small flood, spring flood, fall flood: how controlled flood timing affects food web response in the Glen Canyon Dam tailwater. SFS.</w:t>
       </w:r>
     </w:p>
     <w:p>
@@ -11044,15 +11595,31 @@
           <w:sz w:val="20"/>
           <w:szCs w:val="20"/>
         </w:rPr>
-        <w:t>23</w:t>
-      </w:r>
-      <w:r>
-        <w:rPr>
-          <w:rFonts w:ascii="Verdana" w:hAnsi="Verdana"/>
-          <w:sz w:val="20"/>
-          <w:szCs w:val="20"/>
-        </w:rPr>
-        <w:t xml:space="preserve">) Deemer, B.R., Yackulic, C.B., Hall, R.O., Kennedy, T.A.  </w:t>
+        <w:t>9</w:t>
+      </w:r>
+      <w:r>
+        <w:rPr>
+          <w:rFonts w:ascii="Verdana" w:hAnsi="Verdana"/>
+          <w:sz w:val="20"/>
+          <w:szCs w:val="20"/>
+        </w:rPr>
+        <w:t xml:space="preserve">) </w:t>
+      </w:r>
+      <w:r>
+        <w:rPr>
+          <w:rFonts w:ascii="Verdana" w:hAnsi="Verdana"/>
+          <w:sz w:val="20"/>
+          <w:szCs w:val="20"/>
+        </w:rPr>
+        <w:t>Schroer, M.</w:t>
+      </w:r>
+      <w:r>
+        <w:rPr>
+          <w:rFonts w:ascii="Verdana" w:hAnsi="Verdana"/>
+          <w:sz w:val="20"/>
+          <w:szCs w:val="20"/>
+        </w:rPr>
+        <w:t xml:space="preserve">, Miller, S., Courtwright, J., </w:t>
       </w:r>
       <w:r>
         <w:rPr>
@@ -11061,15 +11628,15 @@
           <w:szCs w:val="20"/>
           <w:u w:val="single"/>
         </w:rPr>
-        <w:t>Muehlbauer, J.D.</w:t>
-      </w:r>
-      <w:r>
-        <w:rPr>
-          <w:rFonts w:ascii="Verdana" w:hAnsi="Verdana"/>
-          <w:sz w:val="20"/>
-          <w:szCs w:val="20"/>
-        </w:rPr>
-        <w:t xml:space="preserve"> (2017) Phosphorous releases from a large dam are a lever on primary production and higher trophic levels up to 120 kilometers downstream. SFS.</w:t>
+        <w:t>Muehlbauer, J.</w:t>
+      </w:r>
+      <w:r>
+        <w:rPr>
+          <w:rFonts w:ascii="Verdana" w:hAnsi="Verdana"/>
+          <w:sz w:val="20"/>
+          <w:szCs w:val="20"/>
+        </w:rPr>
+        <w:t xml:space="preserve"> &amp; Kennedy, T. (2015) Oviposition habitat selectivity of tailwater macroinvertebrates: a methodological approach from the Colorado River Basin (Poster). SFS.</w:t>
       </w:r>
     </w:p>
     <w:p>
@@ -11088,15 +11655,7 @@
           <w:sz w:val="20"/>
           <w:szCs w:val="20"/>
         </w:rPr>
-        <w:t>22</w:t>
-      </w:r>
-      <w:r>
-        <w:rPr>
-          <w:rFonts w:ascii="Verdana" w:hAnsi="Verdana"/>
-          <w:sz w:val="20"/>
-          <w:szCs w:val="20"/>
-        </w:rPr>
-        <w:t xml:space="preserve">) *Metcalfe, A.N., Kennedy, T.A., </w:t>
+        <w:t xml:space="preserve">8) Kennedy, T.A., </w:t>
       </w:r>
       <w:r>
         <w:rPr>
@@ -11113,7 +11672,7 @@
           <w:sz w:val="20"/>
           <w:szCs w:val="20"/>
         </w:rPr>
-        <w:t xml:space="preserve"> &amp; Marks, J.C. (2017) The Colorado River Basin: aquatic insect diversity and distribution in a fragmented riverscape. SFS.</w:t>
+        <w:t>, Yackulic, C.B., Kortenhoeven, E.W. &amp; Metcalfe, A.N. (2014) Flow management is a primary control on insect emergence in the Colorado River in Grand Canyon. Joint Aquatic Sciences Meeting.</w:t>
       </w:r>
     </w:p>
     <w:p>
@@ -11132,15 +11691,7 @@
           <w:sz w:val="20"/>
           <w:szCs w:val="20"/>
         </w:rPr>
-        <w:t>21</w:t>
-      </w:r>
-      <w:r>
-        <w:rPr>
-          <w:rFonts w:ascii="Verdana" w:hAnsi="Verdana"/>
-          <w:sz w:val="20"/>
-          <w:szCs w:val="20"/>
-        </w:rPr>
-        <w:t xml:space="preserve">) *Abernethy, E.F., Kennedy, T.A., </w:t>
+        <w:t xml:space="preserve">7) *Smith, J.T., </w:t>
       </w:r>
       <w:r>
         <w:rPr>
@@ -11157,31 +11708,7 @@
           <w:sz w:val="20"/>
           <w:szCs w:val="20"/>
         </w:rPr>
-        <w:t>, Van Driesche, R.</w:t>
-      </w:r>
-      <w:r>
-        <w:rPr>
-          <w:rFonts w:ascii="Verdana" w:hAnsi="Verdana"/>
-          <w:sz w:val="20"/>
-          <w:szCs w:val="20"/>
-        </w:rPr>
-        <w:t>P.</w:t>
-      </w:r>
-      <w:r>
-        <w:rPr>
-          <w:rFonts w:ascii="Verdana" w:hAnsi="Verdana"/>
-          <w:sz w:val="20"/>
-          <w:szCs w:val="20"/>
-        </w:rPr>
-        <w:t xml:space="preserve"> &amp; Lytle, D.A.</w:t>
-      </w:r>
-      <w:r>
-        <w:rPr>
-          <w:rFonts w:ascii="Verdana" w:hAnsi="Verdana"/>
-          <w:sz w:val="20"/>
-          <w:szCs w:val="20"/>
-        </w:rPr>
-        <w:t xml:space="preserve"> (2017) Aquatic invertebrate community structure downstream of hydropeaking dams in the Colorado River Basin (Poster). SFS.</w:t>
+        <w:t xml:space="preserve"> &amp; Kennedy, T.A. (2014) Determining the effects of insect pheromone release on sticky trap catch rates (Poster). Joint Aquatic Sciences Meeting.</w:t>
       </w:r>
     </w:p>
     <w:p>
@@ -11200,64 +11727,15 @@
           <w:sz w:val="20"/>
           <w:szCs w:val="20"/>
         </w:rPr>
-        <w:t>20</w:t>
-      </w:r>
-      <w:r>
-        <w:rPr>
-          <w:rFonts w:ascii="Verdana" w:hAnsi="Verdana"/>
-          <w:sz w:val="20"/>
-          <w:szCs w:val="20"/>
-        </w:rPr>
-        <w:t xml:space="preserve">) </w:t>
-      </w:r>
-      <w:r>
-        <w:rPr>
-          <w:rFonts w:ascii="Verdana" w:hAnsi="Verdana"/>
-          <w:sz w:val="20"/>
-          <w:szCs w:val="20"/>
-        </w:rPr>
-        <w:t>*</w:t>
-      </w:r>
-      <w:r>
-        <w:rPr>
-          <w:rFonts w:ascii="Verdana" w:hAnsi="Verdana"/>
-          <w:sz w:val="20"/>
-          <w:szCs w:val="20"/>
-        </w:rPr>
-        <w:t>Daubert, M.E.</w:t>
-      </w:r>
-      <w:r>
-        <w:rPr>
-          <w:rFonts w:ascii="Verdana" w:hAnsi="Verdana"/>
-          <w:sz w:val="20"/>
-          <w:szCs w:val="20"/>
-        </w:rPr>
-        <w:t>,</w:t>
-      </w:r>
-      <w:r>
-        <w:rPr>
-          <w:rFonts w:ascii="Verdana" w:hAnsi="Verdana"/>
-          <w:sz w:val="20"/>
-          <w:szCs w:val="20"/>
-        </w:rPr>
-        <w:t xml:space="preserve"> </w:t>
-      </w:r>
-      <w:r>
-        <w:rPr>
-          <w:rFonts w:ascii="Verdana" w:hAnsi="Verdana"/>
-          <w:sz w:val="20"/>
-          <w:szCs w:val="20"/>
-          <w:u w:val="single"/>
-        </w:rPr>
-        <w:t>Muehlbauer, J.D.</w:t>
-      </w:r>
-      <w:r>
-        <w:rPr>
-          <w:rFonts w:ascii="Verdana" w:hAnsi="Verdana"/>
-          <w:sz w:val="20"/>
-          <w:szCs w:val="20"/>
-        </w:rPr>
-        <w:t>, Kennedy, T.A. &amp; Healy, B.D. (2017) Aquatic invertebrate response to trout removal in Bright Angel Creek, Grand Canyon, AZ (Poster). SFS.</w:t>
+        <w:t>6</w:t>
+      </w:r>
+      <w:r>
+        <w:rPr>
+          <w:rFonts w:ascii="Verdana" w:hAnsi="Verdana"/>
+          <w:sz w:val="20"/>
+          <w:szCs w:val="20"/>
+        </w:rPr>
+        <w:t>) *Copp, A.J., Kennedy, T.A. &amp; Muehlbauer, J.D. (2014) Don’t get clogged up: using net filtration efficiencies to inform deployment length in drift studies (Poster). Joint Aquatic Sciences Meeting.</w:t>
       </w:r>
     </w:p>
     <w:p>
@@ -11266,41 +11744,26 @@
         <w:ind w:left="540" w:hanging="540"/>
         <w:rPr>
           <w:rFonts w:ascii="Verdana" w:hAnsi="Verdana"/>
-          <w:sz w:val="20"/>
-          <w:szCs w:val="20"/>
-        </w:rPr>
-      </w:pPr>
-      <w:r>
-        <w:rPr>
-          <w:rFonts w:ascii="Verdana" w:hAnsi="Verdana"/>
-          <w:sz w:val="20"/>
-          <w:szCs w:val="20"/>
-        </w:rPr>
-        <w:t>19</w:t>
-      </w:r>
-      <w:r>
-        <w:rPr>
-          <w:rFonts w:ascii="Verdana" w:hAnsi="Verdana"/>
-          <w:sz w:val="20"/>
-          <w:szCs w:val="20"/>
-        </w:rPr>
-        <w:t xml:space="preserve">) </w:t>
-      </w:r>
-      <w:r>
-        <w:rPr>
-          <w:rFonts w:ascii="Verdana" w:hAnsi="Verdana"/>
-          <w:sz w:val="20"/>
-          <w:szCs w:val="20"/>
-        </w:rPr>
-        <w:t>*</w:t>
-      </w:r>
-      <w:r>
-        <w:rPr>
-          <w:rFonts w:ascii="Verdana" w:hAnsi="Verdana"/>
-          <w:sz w:val="20"/>
-          <w:szCs w:val="20"/>
-        </w:rPr>
-        <w:t xml:space="preserve">Lupoli, C.A., Sabo, J.L., Kennedy, T.A., </w:t>
+          <w:b/>
+          <w:caps/>
+          <w:sz w:val="20"/>
+        </w:rPr>
+      </w:pPr>
+      <w:r>
+        <w:rPr>
+          <w:rFonts w:ascii="Verdana" w:hAnsi="Verdana"/>
+          <w:sz w:val="20"/>
+          <w:szCs w:val="20"/>
+        </w:rPr>
+        <w:t>5</w:t>
+      </w:r>
+      <w:r>
+        <w:rPr>
+          <w:rFonts w:ascii="Verdana" w:hAnsi="Verdana"/>
+          <w:sz w:val="20"/>
+          <w:szCs w:val="20"/>
+        </w:rPr>
+        <w:t xml:space="preserve">) Kennedy, T.A., Yackulic, C.B., </w:t>
       </w:r>
       <w:r>
         <w:rPr>
@@ -11317,23 +11780,7 @@
           <w:sz w:val="20"/>
           <w:szCs w:val="20"/>
         </w:rPr>
-        <w:t xml:space="preserve"> &amp; Yackulic, C.B</w:t>
-      </w:r>
-      <w:r>
-        <w:rPr>
-          <w:rFonts w:ascii="Verdana" w:hAnsi="Verdana"/>
-          <w:sz w:val="20"/>
-          <w:szCs w:val="20"/>
-        </w:rPr>
-        <w:t xml:space="preserve">. (2017) </w:t>
-      </w:r>
-      <w:r>
-        <w:rPr>
-          <w:rFonts w:ascii="Verdana" w:hAnsi="Verdana"/>
-          <w:sz w:val="20"/>
-          <w:szCs w:val="20"/>
-        </w:rPr>
-        <w:t>Terrestrial-aquatic linkages in the Grand Canyon (Poster). SFS.</w:t>
+        <w:t>, Kortenhoeven, E. W. &amp; Copp, A.J. (2013) High resolution sampling of insect emergence by citizen scientists leads to fundamental insights about the life history of aquatic insects in the Colorado River, Grand Canyon. Biennial Conference of Science &amp; Management on the Colorado Plateau.</w:t>
       </w:r>
     </w:p>
     <w:p>
@@ -11352,15 +11799,15 @@
           <w:sz w:val="20"/>
           <w:szCs w:val="20"/>
         </w:rPr>
-        <w:t>18</w:t>
-      </w:r>
-      <w:r>
-        <w:rPr>
-          <w:rFonts w:ascii="Verdana" w:hAnsi="Verdana"/>
-          <w:sz w:val="20"/>
-          <w:szCs w:val="20"/>
-        </w:rPr>
-        <w:t xml:space="preserve">) Kennedy, T.A., </w:t>
+        <w:t>4</w:t>
+      </w:r>
+      <w:r>
+        <w:rPr>
+          <w:rFonts w:ascii="Verdana" w:hAnsi="Verdana"/>
+          <w:sz w:val="20"/>
+          <w:szCs w:val="20"/>
+        </w:rPr>
+        <w:t xml:space="preserve">) *Smith, J.T., Kennedy, T.A. &amp; </w:t>
       </w:r>
       <w:r>
         <w:rPr>
@@ -11377,23 +11824,7 @@
           <w:sz w:val="20"/>
           <w:szCs w:val="20"/>
         </w:rPr>
-        <w:t>, Yackulic, C.B., Lytle, D.A., Miller, S.W., Dibble, K.L., Kortenhoeven, E.W.</w:t>
-      </w:r>
-      <w:r>
-        <w:rPr>
-          <w:rFonts w:ascii="Verdana" w:hAnsi="Verdana"/>
-          <w:sz w:val="20"/>
-          <w:szCs w:val="20"/>
-        </w:rPr>
-        <w:t xml:space="preserve"> &amp;</w:t>
-      </w:r>
-      <w:r>
-        <w:rPr>
-          <w:rFonts w:ascii="Verdana" w:hAnsi="Verdana"/>
-          <w:sz w:val="20"/>
-          <w:szCs w:val="20"/>
-        </w:rPr>
-        <w:t xml:space="preserve"> Metcalfe, A.N. (2016) Flow management for hydropower extirpates aquatic insects, the foundation of river food webs. SFS.</w:t>
+        <w:t xml:space="preserve"> (2013) Building a better bug trap: Petri dishes as a low cost and easy to use sticky trap (Poster). Biennial Conference of Science &amp; Management on the Colorado Plateau.</w:t>
       </w:r>
     </w:p>
     <w:p>
@@ -11404,48 +11835,31 @@
           <w:rFonts w:ascii="Verdana" w:hAnsi="Verdana"/>
           <w:sz w:val="20"/>
           <w:szCs w:val="20"/>
+        </w:rPr>
+      </w:pPr>
+      <w:r>
+        <w:rPr>
+          <w:rFonts w:ascii="Verdana" w:hAnsi="Verdana"/>
+          <w:sz w:val="20"/>
+          <w:szCs w:val="20"/>
+        </w:rPr>
+        <w:t>3</w:t>
+      </w:r>
+      <w:r>
+        <w:rPr>
+          <w:rFonts w:ascii="Verdana" w:hAnsi="Verdana"/>
+          <w:sz w:val="20"/>
+          <w:szCs w:val="20"/>
+        </w:rPr>
+        <w:t xml:space="preserve">) *Copp, A.J., Kennedy, T.A. &amp; </w:t>
+      </w:r>
+      <w:r>
+        <w:rPr>
+          <w:rFonts w:ascii="Verdana" w:hAnsi="Verdana"/>
+          <w:sz w:val="20"/>
+          <w:szCs w:val="20"/>
           <w:u w:val="single"/>
         </w:rPr>
-      </w:pPr>
-      <w:r>
-        <w:rPr>
-          <w:rFonts w:ascii="Verdana" w:hAnsi="Verdana"/>
-          <w:sz w:val="20"/>
-          <w:szCs w:val="20"/>
-        </w:rPr>
-        <w:t>17</w:t>
-      </w:r>
-      <w:r>
-        <w:rPr>
-          <w:rFonts w:ascii="Verdana" w:hAnsi="Verdana"/>
-          <w:sz w:val="20"/>
-          <w:szCs w:val="20"/>
-        </w:rPr>
-        <w:t xml:space="preserve">) </w:t>
-      </w:r>
-      <w:r>
-        <w:rPr>
-          <w:rFonts w:ascii="Verdana" w:hAnsi="Verdana"/>
-          <w:sz w:val="20"/>
-          <w:szCs w:val="20"/>
-        </w:rPr>
-        <w:t>*</w:t>
-      </w:r>
-      <w:r>
-        <w:rPr>
-          <w:rFonts w:ascii="Verdana" w:hAnsi="Verdana"/>
-          <w:sz w:val="20"/>
-          <w:szCs w:val="20"/>
-        </w:rPr>
-        <w:t xml:space="preserve">Abernethy, E.F., Kennedy, T.A., </w:t>
-      </w:r>
-      <w:r>
-        <w:rPr>
-          <w:rFonts w:ascii="Verdana" w:hAnsi="Verdana"/>
-          <w:sz w:val="20"/>
-          <w:szCs w:val="20"/>
-          <w:u w:val="single"/>
-        </w:rPr>
         <w:t>Muehlbauer, J.D.</w:t>
       </w:r>
       <w:r>
@@ -11454,73 +11868,7 @@
           <w:sz w:val="20"/>
           <w:szCs w:val="20"/>
         </w:rPr>
-        <w:t>, Van Driesche, R.</w:t>
-      </w:r>
-      <w:r>
-        <w:rPr>
-          <w:rFonts w:ascii="Verdana" w:hAnsi="Verdana"/>
-          <w:sz w:val="20"/>
-          <w:szCs w:val="20"/>
-        </w:rPr>
-        <w:t>P.</w:t>
-      </w:r>
-      <w:r>
-        <w:rPr>
-          <w:rFonts w:ascii="Verdana" w:hAnsi="Verdana"/>
-          <w:sz w:val="20"/>
-          <w:szCs w:val="20"/>
-        </w:rPr>
-        <w:t xml:space="preserve"> &amp; Lytle, D.A.</w:t>
-      </w:r>
-      <w:r>
-        <w:rPr>
-          <w:rFonts w:ascii="Verdana" w:hAnsi="Verdana"/>
-          <w:sz w:val="20"/>
-          <w:szCs w:val="20"/>
-        </w:rPr>
-        <w:t xml:space="preserve"> (2016) Benthic aquatic invertebrate community composition and species abundance downstream of Fontenelle Dam. SFS.</w:t>
-      </w:r>
-    </w:p>
-    <w:p>
-      <w:pPr>
-        <w:spacing w:before="60"/>
-        <w:ind w:left="540" w:hanging="540"/>
-      </w:pPr>
-      <w:r>
-        <w:rPr>
-          <w:rFonts w:ascii="Verdana" w:hAnsi="Verdana"/>
-          <w:sz w:val="20"/>
-          <w:szCs w:val="20"/>
-        </w:rPr>
-        <w:t>16</w:t>
-      </w:r>
-      <w:r>
-        <w:rPr>
-          <w:rFonts w:ascii="Verdana" w:hAnsi="Verdana"/>
-          <w:sz w:val="20"/>
-          <w:szCs w:val="20"/>
-        </w:rPr>
-        <w:t xml:space="preserve">) Evans, M.J., Kennedy, T.A. &amp; </w:t>
-      </w:r>
-      <w:r>
-        <w:rPr>
-          <w:rFonts w:ascii="Verdana" w:hAnsi="Verdana"/>
-          <w:sz w:val="20"/>
-          <w:szCs w:val="20"/>
-          <w:u w:val="single"/>
-        </w:rPr>
-        <w:t>Muehlbauer, J.D.</w:t>
-      </w:r>
-      <w:r>
-        <w:rPr>
-          <w:rFonts w:ascii="Verdana" w:hAnsi="Verdana"/>
-          <w:sz w:val="20"/>
-          <w:szCs w:val="20"/>
-        </w:rPr>
-        <w:t xml:space="preserve"> (2016) Variability in blackfly, midge, and caddisfly resource utilization downstream of a large dam. SFS.</w:t>
-      </w:r>
-      <w:r>
-        <w:br w:type="page"/>
+        <w:t xml:space="preserve"> (2013) Learning from retailers: barcoding is a useful tool for labeling and tracking samples in field and lab settings (Poster). Biennial Conference of Science &amp; Management on the Colorado Plateau.</w:t>
       </w:r>
     </w:p>
     <w:p>
@@ -11531,446 +11879,6 @@
       <w:r>
         <w:lastRenderedPageBreak/>
         <w:t>Conference Presentations (Co-Author, Continued)</w:t>
-      </w:r>
-    </w:p>
-    <w:p>
-      <w:pPr>
-        <w:spacing w:before="60"/>
-        <w:ind w:left="540" w:hanging="540"/>
-        <w:rPr>
-          <w:rFonts w:ascii="Verdana" w:hAnsi="Verdana"/>
-          <w:sz w:val="20"/>
-          <w:szCs w:val="20"/>
-        </w:rPr>
-      </w:pPr>
-      <w:r>
-        <w:rPr>
-          <w:rFonts w:ascii="Verdana" w:hAnsi="Verdana"/>
-          <w:sz w:val="20"/>
-          <w:szCs w:val="20"/>
-        </w:rPr>
-        <w:t>15</w:t>
-      </w:r>
-      <w:r>
-        <w:rPr>
-          <w:rFonts w:ascii="Verdana" w:hAnsi="Verdana"/>
-          <w:sz w:val="20"/>
-          <w:szCs w:val="20"/>
-        </w:rPr>
-        <w:t xml:space="preserve">) *Kortenhoeven, E.W., </w:t>
-      </w:r>
-      <w:r>
-        <w:rPr>
-          <w:rFonts w:ascii="Verdana" w:hAnsi="Verdana"/>
-          <w:sz w:val="20"/>
-          <w:szCs w:val="20"/>
-          <w:u w:val="single"/>
-        </w:rPr>
-        <w:t>Muehlbauer, J.D.</w:t>
-      </w:r>
-      <w:r>
-        <w:rPr>
-          <w:rFonts w:ascii="Verdana" w:hAnsi="Verdana"/>
-          <w:sz w:val="20"/>
-          <w:szCs w:val="20"/>
-        </w:rPr>
-        <w:t>, Kennedy, T.A. &amp; Metcalfe, A.N. (2015) Spatial and temporal patterns of emergent aquatic insects of the San Juan River in Utah, USA from Bluff to Clay Hills. Desert Fishes Council.</w:t>
-      </w:r>
-    </w:p>
-    <w:p>
-      <w:pPr>
-        <w:spacing w:before="60"/>
-        <w:ind w:left="540" w:hanging="540"/>
-        <w:rPr>
-          <w:rFonts w:ascii="Verdana" w:hAnsi="Verdana"/>
-          <w:sz w:val="20"/>
-          <w:szCs w:val="20"/>
-        </w:rPr>
-      </w:pPr>
-      <w:r>
-        <w:rPr>
-          <w:rFonts w:ascii="Verdana" w:hAnsi="Verdana"/>
-          <w:sz w:val="20"/>
-          <w:szCs w:val="20"/>
-        </w:rPr>
-        <w:t>12</w:t>
-      </w:r>
-      <w:r>
-        <w:rPr>
-          <w:rFonts w:ascii="Verdana" w:hAnsi="Verdana"/>
-          <w:sz w:val="20"/>
-          <w:szCs w:val="20"/>
-        </w:rPr>
-        <w:t>–</w:t>
-      </w:r>
-      <w:r>
-        <w:rPr>
-          <w:rFonts w:ascii="Verdana" w:hAnsi="Verdana"/>
-          <w:sz w:val="20"/>
-          <w:szCs w:val="20"/>
-        </w:rPr>
-        <w:t>14</w:t>
-      </w:r>
-      <w:r>
-        <w:rPr>
-          <w:rFonts w:ascii="Verdana" w:hAnsi="Verdana"/>
-          <w:sz w:val="20"/>
-          <w:szCs w:val="20"/>
-        </w:rPr>
-        <w:t xml:space="preserve">) Kennedy, T.A., </w:t>
-      </w:r>
-      <w:r>
-        <w:rPr>
-          <w:rFonts w:ascii="Verdana" w:hAnsi="Verdana"/>
-          <w:sz w:val="20"/>
-          <w:szCs w:val="20"/>
-          <w:u w:val="single"/>
-        </w:rPr>
-        <w:t>Muehlbauer, J.D.</w:t>
-      </w:r>
-      <w:r>
-        <w:rPr>
-          <w:rFonts w:ascii="Verdana" w:hAnsi="Verdana"/>
-          <w:sz w:val="20"/>
-          <w:szCs w:val="20"/>
-        </w:rPr>
-        <w:t>, Lytle, D.A., Yackulic, C.B., Kortenhoeven, E.W. &amp; Metcalfe, A.N. (2015) Little bugs, big data, and Grand Canyon: light trapping by river rafters yields insights into Colorado River aquatic insect dynamics. International Society for River Science; Biennial Conference of Science &amp; Management on the Colorado Plateau; Desert Fishes Council.</w:t>
-      </w:r>
-    </w:p>
-    <w:p>
-      <w:pPr>
-        <w:spacing w:before="60"/>
-        <w:ind w:left="540" w:hanging="540"/>
-        <w:rPr>
-          <w:rFonts w:ascii="Verdana" w:hAnsi="Verdana"/>
-          <w:sz w:val="20"/>
-          <w:szCs w:val="20"/>
-        </w:rPr>
-      </w:pPr>
-      <w:r>
-        <w:rPr>
-          <w:rFonts w:ascii="Verdana" w:hAnsi="Verdana"/>
-          <w:sz w:val="20"/>
-          <w:szCs w:val="20"/>
-        </w:rPr>
-        <w:t>10</w:t>
-      </w:r>
-      <w:r>
-        <w:rPr>
-          <w:rFonts w:ascii="Verdana" w:hAnsi="Verdana"/>
-          <w:sz w:val="20"/>
-          <w:szCs w:val="20"/>
-        </w:rPr>
-        <w:t xml:space="preserve">) Kennedy, T.A., </w:t>
-      </w:r>
-      <w:r>
-        <w:rPr>
-          <w:rFonts w:ascii="Verdana" w:hAnsi="Verdana"/>
-          <w:sz w:val="20"/>
-          <w:szCs w:val="20"/>
-          <w:u w:val="single"/>
-        </w:rPr>
-        <w:t>Muehlbauer, J.D.</w:t>
-      </w:r>
-      <w:r>
-        <w:rPr>
-          <w:rFonts w:ascii="Verdana" w:hAnsi="Verdana"/>
-          <w:sz w:val="20"/>
-          <w:szCs w:val="20"/>
-        </w:rPr>
-        <w:t>, Dodrill, M.J., Copp, A.C. &amp; Yard, M.D. (2015) Big flood, small flood, spring flood, fall flood: how controlled flood timing affects food web response in the Glen Canyon Dam tailwater. SFS.</w:t>
-      </w:r>
-    </w:p>
-    <w:p>
-      <w:pPr>
-        <w:spacing w:before="60"/>
-        <w:ind w:left="540" w:hanging="540"/>
-        <w:rPr>
-          <w:rFonts w:ascii="Verdana" w:hAnsi="Verdana"/>
-          <w:sz w:val="20"/>
-          <w:szCs w:val="20"/>
-        </w:rPr>
-      </w:pPr>
-      <w:r>
-        <w:rPr>
-          <w:rFonts w:ascii="Verdana" w:hAnsi="Verdana"/>
-          <w:sz w:val="20"/>
-          <w:szCs w:val="20"/>
-        </w:rPr>
-        <w:t>9</w:t>
-      </w:r>
-      <w:r>
-        <w:rPr>
-          <w:rFonts w:ascii="Verdana" w:hAnsi="Verdana"/>
-          <w:sz w:val="20"/>
-          <w:szCs w:val="20"/>
-        </w:rPr>
-        <w:t xml:space="preserve">) </w:t>
-      </w:r>
-      <w:r>
-        <w:rPr>
-          <w:rFonts w:ascii="Verdana" w:hAnsi="Verdana"/>
-          <w:sz w:val="20"/>
-          <w:szCs w:val="20"/>
-        </w:rPr>
-        <w:t>Schroer, M.</w:t>
-      </w:r>
-      <w:r>
-        <w:rPr>
-          <w:rFonts w:ascii="Verdana" w:hAnsi="Verdana"/>
-          <w:sz w:val="20"/>
-          <w:szCs w:val="20"/>
-        </w:rPr>
-        <w:t xml:space="preserve">, Miller, S., Courtwright, J., </w:t>
-      </w:r>
-      <w:r>
-        <w:rPr>
-          <w:rFonts w:ascii="Verdana" w:hAnsi="Verdana"/>
-          <w:sz w:val="20"/>
-          <w:szCs w:val="20"/>
-          <w:u w:val="single"/>
-        </w:rPr>
-        <w:t>Muehlbauer, J.</w:t>
-      </w:r>
-      <w:r>
-        <w:rPr>
-          <w:rFonts w:ascii="Verdana" w:hAnsi="Verdana"/>
-          <w:sz w:val="20"/>
-          <w:szCs w:val="20"/>
-        </w:rPr>
-        <w:t xml:space="preserve"> &amp; Kennedy, T. (2015) Oviposition habitat selectivity of tailwater macroinvertebrates: a methodological approach from the Colorado River Basin (Poster). SFS.</w:t>
-      </w:r>
-    </w:p>
-    <w:p>
-      <w:pPr>
-        <w:spacing w:before="60"/>
-        <w:ind w:left="540" w:hanging="540"/>
-        <w:rPr>
-          <w:rFonts w:ascii="Verdana" w:hAnsi="Verdana"/>
-          <w:sz w:val="20"/>
-          <w:szCs w:val="20"/>
-        </w:rPr>
-      </w:pPr>
-      <w:r>
-        <w:rPr>
-          <w:rFonts w:ascii="Verdana" w:hAnsi="Verdana"/>
-          <w:sz w:val="20"/>
-          <w:szCs w:val="20"/>
-        </w:rPr>
-        <w:t xml:space="preserve">8) Kennedy, T.A., </w:t>
-      </w:r>
-      <w:r>
-        <w:rPr>
-          <w:rFonts w:ascii="Verdana" w:hAnsi="Verdana"/>
-          <w:sz w:val="20"/>
-          <w:szCs w:val="20"/>
-          <w:u w:val="single"/>
-        </w:rPr>
-        <w:t>Muehlbauer, J.D.</w:t>
-      </w:r>
-      <w:r>
-        <w:rPr>
-          <w:rFonts w:ascii="Verdana" w:hAnsi="Verdana"/>
-          <w:sz w:val="20"/>
-          <w:szCs w:val="20"/>
-        </w:rPr>
-        <w:t>, Yackulic, C.B., Kortenhoeven, E.W. &amp; Metcalfe, A.N. (2014) Flow management is a primary control on insect emergence in the Colorado River in Grand Canyon. Joint Aquatic Sciences Meeting.</w:t>
-      </w:r>
-    </w:p>
-    <w:p>
-      <w:pPr>
-        <w:spacing w:before="60"/>
-        <w:ind w:left="540" w:hanging="540"/>
-        <w:rPr>
-          <w:rFonts w:ascii="Verdana" w:hAnsi="Verdana"/>
-          <w:sz w:val="20"/>
-          <w:szCs w:val="20"/>
-        </w:rPr>
-      </w:pPr>
-      <w:r>
-        <w:rPr>
-          <w:rFonts w:ascii="Verdana" w:hAnsi="Verdana"/>
-          <w:sz w:val="20"/>
-          <w:szCs w:val="20"/>
-        </w:rPr>
-        <w:t xml:space="preserve">7) *Smith, J.T., </w:t>
-      </w:r>
-      <w:r>
-        <w:rPr>
-          <w:rFonts w:ascii="Verdana" w:hAnsi="Verdana"/>
-          <w:sz w:val="20"/>
-          <w:szCs w:val="20"/>
-          <w:u w:val="single"/>
-        </w:rPr>
-        <w:t>Muehlbauer, J.D.</w:t>
-      </w:r>
-      <w:r>
-        <w:rPr>
-          <w:rFonts w:ascii="Verdana" w:hAnsi="Verdana"/>
-          <w:sz w:val="20"/>
-          <w:szCs w:val="20"/>
-        </w:rPr>
-        <w:t xml:space="preserve"> &amp; Kennedy, T.A. (2014) Determining the effects of insect pheromone release on sticky trap catch rates (Poster). Joint Aquatic Sciences Meeting.</w:t>
-      </w:r>
-    </w:p>
-    <w:p>
-      <w:pPr>
-        <w:spacing w:before="60"/>
-        <w:ind w:left="540" w:hanging="540"/>
-        <w:rPr>
-          <w:rFonts w:ascii="Verdana" w:hAnsi="Verdana"/>
-          <w:sz w:val="20"/>
-          <w:szCs w:val="20"/>
-        </w:rPr>
-      </w:pPr>
-      <w:r>
-        <w:rPr>
-          <w:rFonts w:ascii="Verdana" w:hAnsi="Verdana"/>
-          <w:sz w:val="20"/>
-          <w:szCs w:val="20"/>
-        </w:rPr>
-        <w:t>6</w:t>
-      </w:r>
-      <w:r>
-        <w:rPr>
-          <w:rFonts w:ascii="Verdana" w:hAnsi="Verdana"/>
-          <w:sz w:val="20"/>
-          <w:szCs w:val="20"/>
-        </w:rPr>
-        <w:t>) *Copp, A.J., Kennedy, T.A. &amp; Muehlbauer, J.D. (2014) Don’t get clogged up: using net filtration efficiencies to inform deployment length in drift studies (Poster). Joint Aquatic Sciences Meeting.</w:t>
-      </w:r>
-    </w:p>
-    <w:p>
-      <w:pPr>
-        <w:spacing w:before="60"/>
-        <w:ind w:left="540" w:hanging="540"/>
-        <w:rPr>
-          <w:rFonts w:ascii="Verdana" w:hAnsi="Verdana"/>
-          <w:b/>
-          <w:caps/>
-          <w:sz w:val="20"/>
-        </w:rPr>
-      </w:pPr>
-      <w:r>
-        <w:rPr>
-          <w:rFonts w:ascii="Verdana" w:hAnsi="Verdana"/>
-          <w:sz w:val="20"/>
-          <w:szCs w:val="20"/>
-        </w:rPr>
-        <w:t>5</w:t>
-      </w:r>
-      <w:r>
-        <w:rPr>
-          <w:rFonts w:ascii="Verdana" w:hAnsi="Verdana"/>
-          <w:sz w:val="20"/>
-          <w:szCs w:val="20"/>
-        </w:rPr>
-        <w:t xml:space="preserve">) Kennedy, T.A., Yackulic, C.B., </w:t>
-      </w:r>
-      <w:r>
-        <w:rPr>
-          <w:rFonts w:ascii="Verdana" w:hAnsi="Verdana"/>
-          <w:sz w:val="20"/>
-          <w:szCs w:val="20"/>
-          <w:u w:val="single"/>
-        </w:rPr>
-        <w:t>Muehlbauer, J.D.</w:t>
-      </w:r>
-      <w:r>
-        <w:rPr>
-          <w:rFonts w:ascii="Verdana" w:hAnsi="Verdana"/>
-          <w:sz w:val="20"/>
-          <w:szCs w:val="20"/>
-        </w:rPr>
-        <w:t>, Kortenhoeven, E. W. &amp; Copp, A.J. (2013) High resolution sampling of insect emergence by citizen scientists leads to fundamental insights about the life history of aquatic insects in the Colorado River, Grand Canyon. Biennial Conference of Science &amp; Management on the Colorado Plateau.</w:t>
-      </w:r>
-    </w:p>
-    <w:p>
-      <w:pPr>
-        <w:spacing w:before="60"/>
-        <w:ind w:left="540" w:hanging="540"/>
-        <w:rPr>
-          <w:rFonts w:ascii="Verdana" w:hAnsi="Verdana"/>
-          <w:sz w:val="20"/>
-          <w:szCs w:val="20"/>
-        </w:rPr>
-      </w:pPr>
-      <w:r>
-        <w:rPr>
-          <w:rFonts w:ascii="Verdana" w:hAnsi="Verdana"/>
-          <w:sz w:val="20"/>
-          <w:szCs w:val="20"/>
-        </w:rPr>
-        <w:t>4</w:t>
-      </w:r>
-      <w:r>
-        <w:rPr>
-          <w:rFonts w:ascii="Verdana" w:hAnsi="Verdana"/>
-          <w:sz w:val="20"/>
-          <w:szCs w:val="20"/>
-        </w:rPr>
-        <w:t xml:space="preserve">) *Smith, J.T., Kennedy, T.A. &amp; </w:t>
-      </w:r>
-      <w:r>
-        <w:rPr>
-          <w:rFonts w:ascii="Verdana" w:hAnsi="Verdana"/>
-          <w:sz w:val="20"/>
-          <w:szCs w:val="20"/>
-          <w:u w:val="single"/>
-        </w:rPr>
-        <w:t>Muehlbauer, J.D.</w:t>
-      </w:r>
-      <w:r>
-        <w:rPr>
-          <w:rFonts w:ascii="Verdana" w:hAnsi="Verdana"/>
-          <w:sz w:val="20"/>
-          <w:szCs w:val="20"/>
-        </w:rPr>
-        <w:t xml:space="preserve"> (2013) Building a better bug trap: Petri dishes as a low cost and easy to use sticky trap (Poster). Biennial Conference of Science &amp; Management on the Colorado Plateau.</w:t>
-      </w:r>
-    </w:p>
-    <w:p>
-      <w:pPr>
-        <w:spacing w:before="60"/>
-        <w:ind w:left="540" w:hanging="540"/>
-        <w:rPr>
-          <w:rFonts w:ascii="Verdana" w:hAnsi="Verdana"/>
-          <w:sz w:val="20"/>
-          <w:szCs w:val="20"/>
-        </w:rPr>
-      </w:pPr>
-      <w:r>
-        <w:rPr>
-          <w:rFonts w:ascii="Verdana" w:hAnsi="Verdana"/>
-          <w:sz w:val="20"/>
-          <w:szCs w:val="20"/>
-        </w:rPr>
-        <w:t>3</w:t>
-      </w:r>
-      <w:r>
-        <w:rPr>
-          <w:rFonts w:ascii="Verdana" w:hAnsi="Verdana"/>
-          <w:sz w:val="20"/>
-          <w:szCs w:val="20"/>
-        </w:rPr>
-        <w:t xml:space="preserve">) *Copp, A.J., Kennedy, T.A. &amp; </w:t>
-      </w:r>
-      <w:r>
-        <w:rPr>
-          <w:rFonts w:ascii="Verdana" w:hAnsi="Verdana"/>
-          <w:sz w:val="20"/>
-          <w:szCs w:val="20"/>
-          <w:u w:val="single"/>
-        </w:rPr>
-        <w:t>Muehlbauer, J.D.</w:t>
-      </w:r>
-      <w:r>
-        <w:rPr>
-          <w:rFonts w:ascii="Verdana" w:hAnsi="Verdana"/>
-          <w:sz w:val="20"/>
-          <w:szCs w:val="20"/>
-        </w:rPr>
-        <w:t xml:space="preserve"> (2013) Learning from retailers: barcoding is a useful tool for labeling and tracking samples in field and lab settings (Poster). Biennial Conference of Science &amp; Management on the Colorado Plateau.</w:t>
       </w:r>
     </w:p>
     <w:p>
@@ -12074,7 +11982,31 @@
           <w:sz w:val="20"/>
           <w:szCs w:val="20"/>
         </w:rPr>
-        <w:t xml:space="preserve">44) Kennedy, T.A. &amp; </w:t>
+        <w:t>44</w:t>
+      </w:r>
+      <w:r>
+        <w:rPr>
+          <w:rFonts w:ascii="Verdana" w:hAnsi="Verdana"/>
+          <w:sz w:val="20"/>
+          <w:szCs w:val="20"/>
+        </w:rPr>
+        <w:t>–</w:t>
+      </w:r>
+      <w:r>
+        <w:rPr>
+          <w:rFonts w:ascii="Verdana" w:hAnsi="Verdana"/>
+          <w:sz w:val="20"/>
+          <w:szCs w:val="20"/>
+        </w:rPr>
+        <w:t>45</w:t>
+      </w:r>
+      <w:r>
+        <w:rPr>
+          <w:rFonts w:ascii="Verdana" w:hAnsi="Verdana"/>
+          <w:sz w:val="20"/>
+          <w:szCs w:val="20"/>
+        </w:rPr>
+        <w:t xml:space="preserve">) Kennedy, T.A. &amp; </w:t>
       </w:r>
       <w:r>
         <w:rPr>
@@ -12091,7 +12023,23 @@
           <w:sz w:val="20"/>
           <w:szCs w:val="20"/>
         </w:rPr>
-        <w:t xml:space="preserve"> (2020) Colorado River ecosystem response to the Bug Flow experiment. Glen Canyon Dam Adaptive Management Program Annual Reporting Meeting.</w:t>
+        <w:t xml:space="preserve"> (2020) Colorado River ecosystem response to the Bug Flow experiment. Glen Canyon Dam Adaptive Management Program Annual Reporting Meeting</w:t>
+      </w:r>
+      <w:r>
+        <w:rPr>
+          <w:rFonts w:ascii="Verdana" w:hAnsi="Verdana"/>
+          <w:sz w:val="20"/>
+          <w:szCs w:val="20"/>
+        </w:rPr>
+        <w:t>, Tribal representative consultation meeting</w:t>
+      </w:r>
+      <w:r>
+        <w:rPr>
+          <w:rFonts w:ascii="Verdana" w:hAnsi="Verdana"/>
+          <w:sz w:val="20"/>
+          <w:szCs w:val="20"/>
+        </w:rPr>
+        <w:t>.</w:t>
       </w:r>
     </w:p>
     <w:p>
@@ -12128,22 +12076,6 @@
           <w:szCs w:val="20"/>
         </w:rPr>
         <w:t xml:space="preserve"> (2020) Hydropower limits on aquatic invertebrates in the Grand Canyon affect fish biomass (Poster). Glen Canyon Dam Adaptive Management Program Annual Reporting Meeting.</w:t>
-      </w:r>
-      <w:r>
-        <w:br w:type="page"/>
-      </w:r>
-    </w:p>
-    <w:p>
-      <w:pPr>
-        <w:pStyle w:val="Heading1"/>
-        <w:spacing w:after="60"/>
-        <w:rPr>
-          <w:szCs w:val="20"/>
-        </w:rPr>
-      </w:pPr>
-      <w:r>
-        <w:lastRenderedPageBreak/>
-        <w:t>Stakeholder Presentations (Continued)</w:t>
       </w:r>
     </w:p>
     <w:p>
@@ -12626,8 +12558,9 @@
         <w:ind w:left="540" w:hanging="540"/>
         <w:rPr>
           <w:rFonts w:ascii="Verdana" w:hAnsi="Verdana"/>
-          <w:sz w:val="20"/>
-          <w:szCs w:val="20"/>
+          <w:b/>
+          <w:caps/>
+          <w:sz w:val="20"/>
         </w:rPr>
       </w:pPr>
       <w:r>
@@ -12679,6 +12612,22 @@
           <w:szCs w:val="20"/>
         </w:rPr>
         <w:t>) (Poster). Glen Canyon Dam Adaptive Management Program Annual Reporting Meeting.</w:t>
+      </w:r>
+      <w:r>
+        <w:br w:type="page"/>
+      </w:r>
+    </w:p>
+    <w:p>
+      <w:pPr>
+        <w:pStyle w:val="Heading1"/>
+        <w:spacing w:after="60"/>
+        <w:rPr>
+          <w:szCs w:val="20"/>
+        </w:rPr>
+      </w:pPr>
+      <w:r>
+        <w:lastRenderedPageBreak/>
+        <w:t>Stakeholder Presentations (Continued)</w:t>
       </w:r>
     </w:p>
     <w:p>
@@ -12939,6 +12888,535 @@
         </w:rPr>
         <w:t>, Kennedy, T.A., Dodrill, M.J. &amp; Ellsworth, C. (2018) Bug flows optimizations and predictions. Glen Canyon Dam Adaptive Management Program Annual Reporting Meeting.</w:t>
       </w:r>
+    </w:p>
+    <w:p>
+      <w:pPr>
+        <w:spacing w:before="60"/>
+        <w:ind w:left="540" w:hanging="540"/>
+        <w:rPr>
+          <w:rFonts w:ascii="Verdana" w:hAnsi="Verdana"/>
+          <w:sz w:val="20"/>
+          <w:szCs w:val="20"/>
+        </w:rPr>
+      </w:pPr>
+      <w:r>
+        <w:rPr>
+          <w:rFonts w:ascii="Verdana" w:hAnsi="Verdana"/>
+          <w:sz w:val="20"/>
+          <w:szCs w:val="20"/>
+        </w:rPr>
+        <w:t>23</w:t>
+      </w:r>
+      <w:r>
+        <w:rPr>
+          <w:rFonts w:ascii="Verdana" w:hAnsi="Verdana"/>
+          <w:sz w:val="20"/>
+          <w:szCs w:val="20"/>
+        </w:rPr>
+        <w:t xml:space="preserve">) *Lupoli, C.A., Kennedy, T.A., </w:t>
+      </w:r>
+      <w:r>
+        <w:rPr>
+          <w:rFonts w:ascii="Verdana" w:hAnsi="Verdana"/>
+          <w:sz w:val="20"/>
+          <w:szCs w:val="20"/>
+          <w:u w:val="single"/>
+        </w:rPr>
+        <w:t>Muehlbauer, J.D.</w:t>
+      </w:r>
+      <w:r>
+        <w:rPr>
+          <w:rFonts w:ascii="Verdana" w:hAnsi="Verdana"/>
+          <w:sz w:val="20"/>
+          <w:szCs w:val="20"/>
+        </w:rPr>
+        <w:t>, Sabo, J.L. &amp; Yackulic, C.B. (2018) Hydropower and the aquatic-terrestrial dynamic downstream of Glen Canyon Dam (Poster). Glen Canyon Dam Adaptive Management Program Annual Reporting Meeting.</w:t>
+      </w:r>
+    </w:p>
+    <w:p>
+      <w:pPr>
+        <w:spacing w:before="60"/>
+        <w:ind w:left="540" w:hanging="540"/>
+        <w:rPr>
+          <w:rFonts w:ascii="Verdana" w:hAnsi="Verdana"/>
+          <w:sz w:val="20"/>
+          <w:szCs w:val="20"/>
+        </w:rPr>
+      </w:pPr>
+      <w:r>
+        <w:rPr>
+          <w:rFonts w:ascii="Verdana" w:hAnsi="Verdana"/>
+          <w:sz w:val="20"/>
+          <w:szCs w:val="20"/>
+        </w:rPr>
+        <w:t>21</w:t>
+      </w:r>
+      <w:r>
+        <w:rPr>
+          <w:rFonts w:ascii="Verdana" w:hAnsi="Verdana"/>
+          <w:sz w:val="20"/>
+          <w:szCs w:val="20"/>
+        </w:rPr>
+        <w:t>–</w:t>
+      </w:r>
+      <w:r>
+        <w:rPr>
+          <w:rFonts w:ascii="Verdana" w:hAnsi="Verdana"/>
+          <w:sz w:val="20"/>
+          <w:szCs w:val="20"/>
+        </w:rPr>
+        <w:t>22</w:t>
+      </w:r>
+      <w:r>
+        <w:rPr>
+          <w:rFonts w:ascii="Verdana" w:hAnsi="Verdana"/>
+          <w:sz w:val="20"/>
+          <w:szCs w:val="20"/>
+        </w:rPr>
+        <w:t xml:space="preserve">) *Metcalfe, A.N., Kennedy, T.A. &amp; </w:t>
+      </w:r>
+      <w:r>
+        <w:rPr>
+          <w:rFonts w:ascii="Verdana" w:hAnsi="Verdana"/>
+          <w:sz w:val="20"/>
+          <w:szCs w:val="20"/>
+          <w:u w:val="single"/>
+        </w:rPr>
+        <w:t>Muehlbauer, J.D.</w:t>
+      </w:r>
+      <w:r>
+        <w:rPr>
+          <w:rFonts w:ascii="Verdana" w:hAnsi="Verdana"/>
+          <w:sz w:val="20"/>
+          <w:szCs w:val="20"/>
+        </w:rPr>
+        <w:t xml:space="preserve"> (2018) Shedding light on aquatic insects of the Colorado River Basin with citizen science. Upper Colorado River Endangered Fish Recovery Plan Meeting and Glen Canyon Dam Adaptive Management Program Annual Reporting Meeting.</w:t>
+      </w:r>
+    </w:p>
+    <w:p>
+      <w:pPr>
+        <w:spacing w:before="60"/>
+        <w:ind w:left="540" w:hanging="540"/>
+        <w:rPr>
+          <w:rFonts w:ascii="Verdana" w:hAnsi="Verdana"/>
+          <w:sz w:val="20"/>
+          <w:szCs w:val="20"/>
+        </w:rPr>
+      </w:pPr>
+      <w:r>
+        <w:rPr>
+          <w:rFonts w:ascii="Verdana" w:hAnsi="Verdana"/>
+          <w:sz w:val="20"/>
+          <w:szCs w:val="20"/>
+        </w:rPr>
+        <w:t>20</w:t>
+      </w:r>
+      <w:r>
+        <w:rPr>
+          <w:rFonts w:ascii="Verdana" w:hAnsi="Verdana"/>
+          <w:sz w:val="20"/>
+          <w:szCs w:val="20"/>
+        </w:rPr>
+        <w:t xml:space="preserve">) </w:t>
+      </w:r>
+      <w:r>
+        <w:rPr>
+          <w:rFonts w:ascii="Verdana" w:hAnsi="Verdana"/>
+          <w:sz w:val="20"/>
+          <w:szCs w:val="20"/>
+          <w:u w:val="single"/>
+        </w:rPr>
+        <w:t>Muehlbauer, J.D.</w:t>
+      </w:r>
+      <w:r>
+        <w:rPr>
+          <w:rFonts w:ascii="Verdana" w:hAnsi="Verdana"/>
+          <w:sz w:val="20"/>
+          <w:szCs w:val="20"/>
+        </w:rPr>
+        <w:t xml:space="preserve"> (2017) Brown trout in Glen Canyon: insights from an expert elicitation survey. Glen Canyon Dam Adaptive Management Program Annual Reporting Meeting.</w:t>
+      </w:r>
+    </w:p>
+    <w:p>
+      <w:pPr>
+        <w:spacing w:before="60"/>
+        <w:ind w:left="540" w:hanging="540"/>
+        <w:rPr>
+          <w:rFonts w:ascii="Verdana" w:hAnsi="Verdana"/>
+          <w:sz w:val="20"/>
+          <w:szCs w:val="20"/>
+        </w:rPr>
+      </w:pPr>
+      <w:r>
+        <w:rPr>
+          <w:rFonts w:ascii="Verdana" w:hAnsi="Verdana"/>
+          <w:sz w:val="20"/>
+          <w:szCs w:val="20"/>
+        </w:rPr>
+        <w:t>19</w:t>
+      </w:r>
+      <w:r>
+        <w:rPr>
+          <w:rFonts w:ascii="Verdana" w:hAnsi="Verdana"/>
+          <w:sz w:val="20"/>
+          <w:szCs w:val="20"/>
+        </w:rPr>
+        <w:t xml:space="preserve">) </w:t>
+      </w:r>
+      <w:r>
+        <w:rPr>
+          <w:rFonts w:ascii="Verdana" w:hAnsi="Verdana"/>
+          <w:sz w:val="20"/>
+          <w:szCs w:val="20"/>
+          <w:u w:val="single"/>
+        </w:rPr>
+        <w:t>Muehlbauer, J.D.</w:t>
+      </w:r>
+      <w:r>
+        <w:rPr>
+          <w:rFonts w:ascii="Verdana" w:hAnsi="Verdana"/>
+          <w:sz w:val="20"/>
+          <w:szCs w:val="20"/>
+        </w:rPr>
+        <w:t xml:space="preserve"> (2017) Fluvial aquatic ecology of the Colorado River. Glen Canyon Dam Adaptive Management Program Annual Reporting Meeting.</w:t>
+      </w:r>
+    </w:p>
+    <w:p>
+      <w:pPr>
+        <w:spacing w:before="60"/>
+        <w:ind w:left="540" w:hanging="540"/>
+        <w:rPr>
+          <w:rFonts w:ascii="Verdana" w:hAnsi="Verdana"/>
+          <w:sz w:val="20"/>
+          <w:szCs w:val="20"/>
+        </w:rPr>
+      </w:pPr>
+      <w:r>
+        <w:rPr>
+          <w:rFonts w:ascii="Verdana" w:hAnsi="Verdana"/>
+          <w:sz w:val="20"/>
+          <w:szCs w:val="20"/>
+        </w:rPr>
+        <w:t>18</w:t>
+      </w:r>
+      <w:r>
+        <w:rPr>
+          <w:rFonts w:ascii="Verdana" w:hAnsi="Verdana"/>
+          <w:sz w:val="20"/>
+          <w:szCs w:val="20"/>
+        </w:rPr>
+        <w:t xml:space="preserve">) Kennedy, T.A., Dodrill, M.J., Yackulic, C.B. &amp; </w:t>
+      </w:r>
+      <w:r>
+        <w:rPr>
+          <w:rFonts w:ascii="Verdana" w:hAnsi="Verdana"/>
+          <w:sz w:val="20"/>
+          <w:szCs w:val="20"/>
+          <w:u w:val="single"/>
+        </w:rPr>
+        <w:t>Muehlbauer, J.D.</w:t>
+      </w:r>
+      <w:r>
+        <w:rPr>
+          <w:rFonts w:ascii="Verdana" w:hAnsi="Verdana"/>
+          <w:sz w:val="20"/>
+          <w:szCs w:val="20"/>
+        </w:rPr>
+        <w:t xml:space="preserve"> (2017) Floods, flows, and the aquatic foodbase. Glen Canyon Dam Adaptive Management Program Annual Reporting Meeting.</w:t>
+      </w:r>
+    </w:p>
+    <w:p>
+      <w:pPr>
+        <w:spacing w:before="60"/>
+        <w:ind w:left="540" w:hanging="540"/>
+        <w:rPr>
+          <w:rFonts w:ascii="Verdana" w:hAnsi="Verdana"/>
+          <w:sz w:val="20"/>
+          <w:szCs w:val="20"/>
+        </w:rPr>
+      </w:pPr>
+      <w:r>
+        <w:rPr>
+          <w:rFonts w:ascii="Verdana" w:hAnsi="Verdana"/>
+          <w:sz w:val="20"/>
+          <w:szCs w:val="20"/>
+        </w:rPr>
+        <w:t>17</w:t>
+      </w:r>
+      <w:r>
+        <w:rPr>
+          <w:rFonts w:ascii="Verdana" w:hAnsi="Verdana"/>
+          <w:sz w:val="20"/>
+          <w:szCs w:val="20"/>
+        </w:rPr>
+        <w:t xml:space="preserve">) *Daubert, M.E., Ingram, A.E., </w:t>
+      </w:r>
+      <w:r>
+        <w:rPr>
+          <w:rFonts w:ascii="Verdana" w:hAnsi="Verdana"/>
+          <w:sz w:val="20"/>
+          <w:szCs w:val="20"/>
+          <w:u w:val="single"/>
+        </w:rPr>
+        <w:t>Muehlbauer, J.D.</w:t>
+      </w:r>
+      <w:r>
+        <w:rPr>
+          <w:rFonts w:ascii="Verdana" w:hAnsi="Verdana"/>
+          <w:sz w:val="20"/>
+          <w:szCs w:val="20"/>
+        </w:rPr>
+        <w:t xml:space="preserve"> &amp; Kennedy, T.A. (2017) Aquatic invertebrate response to brown trout removal in Bright Angel Creek: study design and preliminary results (Poster). Glen Canyon Dam Adaptive Management Program Annual Reporting Meeting.</w:t>
+      </w:r>
+    </w:p>
+    <w:p>
+      <w:pPr>
+        <w:spacing w:before="60"/>
+        <w:ind w:left="540" w:hanging="540"/>
+        <w:rPr>
+          <w:rFonts w:ascii="Verdana" w:hAnsi="Verdana"/>
+          <w:sz w:val="20"/>
+          <w:szCs w:val="20"/>
+        </w:rPr>
+      </w:pPr>
+      <w:r>
+        <w:rPr>
+          <w:rFonts w:ascii="Verdana" w:hAnsi="Verdana"/>
+          <w:sz w:val="20"/>
+          <w:szCs w:val="20"/>
+        </w:rPr>
+        <w:t>16</w:t>
+      </w:r>
+      <w:r>
+        <w:rPr>
+          <w:rFonts w:ascii="Verdana" w:hAnsi="Verdana"/>
+          <w:sz w:val="20"/>
+          <w:szCs w:val="20"/>
+        </w:rPr>
+        <w:t xml:space="preserve">) *Lupoli, C.A., Kennedy, T.A., </w:t>
+      </w:r>
+      <w:r>
+        <w:rPr>
+          <w:rFonts w:ascii="Verdana" w:hAnsi="Verdana"/>
+          <w:sz w:val="20"/>
+          <w:szCs w:val="20"/>
+          <w:u w:val="single"/>
+        </w:rPr>
+        <w:t>Muehlbauer, J.D.</w:t>
+      </w:r>
+      <w:r>
+        <w:rPr>
+          <w:rFonts w:ascii="Verdana" w:hAnsi="Verdana"/>
+          <w:sz w:val="20"/>
+          <w:szCs w:val="20"/>
+        </w:rPr>
+        <w:t xml:space="preserve"> &amp; Yackulic, C.B. (2017) Terrestrial-aquatic linkages in the Grand Canyon (Poster). Glen Canyon Dam Adaptive Management Program Annual Reporting Meeting.</w:t>
+      </w:r>
+    </w:p>
+    <w:p>
+      <w:pPr>
+        <w:spacing w:before="60"/>
+        <w:ind w:left="540" w:hanging="540"/>
+        <w:rPr>
+          <w:rFonts w:ascii="Verdana" w:hAnsi="Verdana"/>
+          <w:sz w:val="20"/>
+          <w:szCs w:val="20"/>
+        </w:rPr>
+      </w:pPr>
+      <w:r>
+        <w:rPr>
+          <w:rFonts w:ascii="Verdana" w:hAnsi="Verdana"/>
+          <w:sz w:val="20"/>
+          <w:szCs w:val="20"/>
+        </w:rPr>
+        <w:t>15</w:t>
+      </w:r>
+      <w:r>
+        <w:rPr>
+          <w:rFonts w:ascii="Verdana" w:hAnsi="Verdana"/>
+          <w:sz w:val="20"/>
+          <w:szCs w:val="20"/>
+        </w:rPr>
+        <w:t xml:space="preserve">) Deemer, B.R., Yackulic, C.B., Hall, R.O., Kennedy, T.A. &amp; </w:t>
+      </w:r>
+      <w:r>
+        <w:rPr>
+          <w:rFonts w:ascii="Verdana" w:hAnsi="Verdana"/>
+          <w:sz w:val="20"/>
+          <w:szCs w:val="20"/>
+          <w:u w:val="single"/>
+        </w:rPr>
+        <w:t>Muehlbauer, J.D.</w:t>
+      </w:r>
+      <w:r>
+        <w:rPr>
+          <w:rFonts w:ascii="Verdana" w:hAnsi="Verdana"/>
+          <w:sz w:val="20"/>
+          <w:szCs w:val="20"/>
+        </w:rPr>
+        <w:t xml:space="preserve"> (2017) Lake Powell nutrient dynamics are a lever on food webs near the LCR (Poster). Glen Canyon Dam Adaptive Management Program Annual Reporting Meeting.</w:t>
+      </w:r>
+    </w:p>
+    <w:p>
+      <w:pPr>
+        <w:spacing w:before="60"/>
+        <w:ind w:left="540" w:hanging="540"/>
+        <w:rPr>
+          <w:rFonts w:ascii="Verdana" w:hAnsi="Verdana"/>
+          <w:sz w:val="20"/>
+          <w:szCs w:val="20"/>
+        </w:rPr>
+      </w:pPr>
+      <w:r>
+        <w:rPr>
+          <w:rFonts w:ascii="Verdana" w:hAnsi="Verdana"/>
+          <w:sz w:val="20"/>
+          <w:szCs w:val="20"/>
+        </w:rPr>
+        <w:t>14</w:t>
+      </w:r>
+      <w:r>
+        <w:rPr>
+          <w:rFonts w:ascii="Verdana" w:hAnsi="Verdana"/>
+          <w:sz w:val="20"/>
+          <w:szCs w:val="20"/>
+        </w:rPr>
+        <w:t xml:space="preserve">) </w:t>
+      </w:r>
+      <w:r>
+        <w:rPr>
+          <w:rFonts w:ascii="Verdana" w:hAnsi="Verdana"/>
+          <w:sz w:val="20"/>
+          <w:szCs w:val="20"/>
+          <w:u w:val="single"/>
+        </w:rPr>
+        <w:t>Muehlbauer, J.D.</w:t>
+      </w:r>
+      <w:r>
+        <w:rPr>
+          <w:rFonts w:ascii="Verdana" w:hAnsi="Verdana"/>
+          <w:sz w:val="20"/>
+          <w:szCs w:val="20"/>
+        </w:rPr>
+        <w:t xml:space="preserve"> &amp; Bair, L. (2016) Brown trout expert elicitation survey results. Grand Canyon Fish Cooperators Meeting.</w:t>
+      </w:r>
+    </w:p>
+    <w:p>
+      <w:pPr>
+        <w:spacing w:before="60"/>
+        <w:ind w:left="540" w:hanging="540"/>
+        <w:rPr>
+          <w:rFonts w:ascii="Verdana" w:hAnsi="Verdana"/>
+          <w:sz w:val="20"/>
+          <w:szCs w:val="20"/>
+        </w:rPr>
+      </w:pPr>
+      <w:r>
+        <w:rPr>
+          <w:rFonts w:ascii="Verdana" w:hAnsi="Verdana"/>
+          <w:sz w:val="20"/>
+          <w:szCs w:val="20"/>
+        </w:rPr>
+        <w:t>13</w:t>
+      </w:r>
+      <w:r>
+        <w:rPr>
+          <w:rFonts w:ascii="Verdana" w:hAnsi="Verdana"/>
+          <w:sz w:val="20"/>
+          <w:szCs w:val="20"/>
+        </w:rPr>
+        <w:t xml:space="preserve">) </w:t>
+      </w:r>
+      <w:r>
+        <w:rPr>
+          <w:rFonts w:ascii="Verdana" w:hAnsi="Verdana"/>
+          <w:sz w:val="20"/>
+          <w:szCs w:val="20"/>
+          <w:u w:val="single"/>
+        </w:rPr>
+        <w:t>Muehlbauer, J.D.</w:t>
+      </w:r>
+      <w:r>
+        <w:rPr>
+          <w:rFonts w:ascii="Verdana" w:hAnsi="Verdana"/>
+          <w:sz w:val="20"/>
+          <w:szCs w:val="20"/>
+        </w:rPr>
+        <w:t>, Kortenhoeven, E.K., Kennedy, T.A. &amp; Yackulic, C.B. (2016) Little Colorado River foodbase research: 3 years on. Grand Canyon Fish Cooperators Meeting.</w:t>
+      </w:r>
+    </w:p>
+    <w:p>
+      <w:pPr>
+        <w:spacing w:before="60"/>
+        <w:ind w:left="540" w:hanging="540"/>
+        <w:rPr>
+          <w:rFonts w:ascii="Verdana" w:hAnsi="Verdana"/>
+          <w:b/>
+          <w:caps/>
+          <w:sz w:val="20"/>
+        </w:rPr>
+      </w:pPr>
+      <w:r>
+        <w:rPr>
+          <w:rFonts w:ascii="Verdana" w:hAnsi="Verdana" w:cs="Arial"/>
+          <w:color w:val="222222"/>
+          <w:sz w:val="20"/>
+          <w:szCs w:val="20"/>
+          <w:shd w:val="clear" w:color="auto" w:fill="FFFFFF"/>
+        </w:rPr>
+        <w:t>12</w:t>
+      </w:r>
+      <w:r>
+        <w:rPr>
+          <w:rFonts w:ascii="Verdana" w:hAnsi="Verdana" w:cs="Arial"/>
+          <w:color w:val="222222"/>
+          <w:sz w:val="20"/>
+          <w:szCs w:val="20"/>
+          <w:shd w:val="clear" w:color="auto" w:fill="FFFFFF"/>
+        </w:rPr>
+        <w:t>)</w:t>
+      </w:r>
+      <w:r>
+        <w:rPr>
+          <w:rFonts w:ascii="Verdana" w:hAnsi="Verdana" w:cs="Arial"/>
+          <w:color w:val="222222"/>
+          <w:sz w:val="20"/>
+          <w:szCs w:val="20"/>
+          <w:shd w:val="clear" w:color="auto" w:fill="FFFFFF"/>
+        </w:rPr>
+        <w:t xml:space="preserve"> </w:t>
+      </w:r>
+      <w:r>
+        <w:rPr>
+          <w:rFonts w:ascii="Verdana" w:hAnsi="Verdana" w:cs="Arial"/>
+          <w:color w:val="222222"/>
+          <w:sz w:val="20"/>
+          <w:szCs w:val="20"/>
+          <w:u w:val="single"/>
+          <w:shd w:val="clear" w:color="auto" w:fill="FFFFFF"/>
+        </w:rPr>
+        <w:t>Muehlbauer, J.D.</w:t>
+      </w:r>
+      <w:r>
+        <w:rPr>
+          <w:rFonts w:ascii="Verdana" w:hAnsi="Verdana" w:cs="Arial"/>
+          <w:color w:val="222222"/>
+          <w:sz w:val="20"/>
+          <w:szCs w:val="20"/>
+          <w:shd w:val="clear" w:color="auto" w:fill="FFFFFF"/>
+        </w:rPr>
+        <w:t xml:space="preserve"> </w:t>
+      </w:r>
+      <w:r>
+        <w:rPr>
+          <w:rFonts w:ascii="Verdana" w:hAnsi="Verdana"/>
+          <w:color w:val="222222"/>
+          <w:sz w:val="20"/>
+          <w:szCs w:val="20"/>
+          <w:shd w:val="clear" w:color="auto" w:fill="FFFFFF"/>
+        </w:rPr>
+        <w:t>(2016) Aquatic foodbase of the Little Colorado River. Glen Canyon Dam Adaptive Management Working Group Meeting.</w:t>
+      </w:r>
       <w:r>
         <w:br w:type="page"/>
       </w:r>
@@ -12972,33 +13450,15 @@
           <w:sz w:val="20"/>
           <w:szCs w:val="20"/>
         </w:rPr>
-        <w:t>23</w:t>
-      </w:r>
-      <w:r>
-        <w:rPr>
-          <w:rFonts w:ascii="Verdana" w:hAnsi="Verdana"/>
-          <w:sz w:val="20"/>
-          <w:szCs w:val="20"/>
-        </w:rPr>
-        <w:t>) *</w:t>
-      </w:r>
-      <w:proofErr w:type="spellStart"/>
-      <w:r>
-        <w:rPr>
-          <w:rFonts w:ascii="Verdana" w:hAnsi="Verdana"/>
-          <w:sz w:val="20"/>
-          <w:szCs w:val="20"/>
-        </w:rPr>
-        <w:t>Lupoli</w:t>
-      </w:r>
-      <w:proofErr w:type="spellEnd"/>
-      <w:r>
-        <w:rPr>
-          <w:rFonts w:ascii="Verdana" w:hAnsi="Verdana"/>
-          <w:sz w:val="20"/>
-          <w:szCs w:val="20"/>
-        </w:rPr>
-        <w:t xml:space="preserve">, C.A., Kennedy, T.A., </w:t>
+        <w:t>11</w:t>
+      </w:r>
+      <w:r>
+        <w:rPr>
+          <w:rFonts w:ascii="Verdana" w:hAnsi="Verdana"/>
+          <w:sz w:val="20"/>
+          <w:szCs w:val="20"/>
+        </w:rPr>
+        <w:t xml:space="preserve">) </w:t>
       </w:r>
       <w:r>
         <w:rPr>
@@ -13015,7 +13475,7 @@
           <w:sz w:val="20"/>
           <w:szCs w:val="20"/>
         </w:rPr>
-        <w:t>, Sabo, J.L. &amp; Yackulic, C.B. (2018) Hydropower and the aquatic-terrestrial dynamic downstream of Glen Canyon Dam (Poster). Glen Canyon Dam Adaptive Management Program Annual Reporting Meeting.</w:t>
+        <w:t>, Kennedy, T.A. &amp; Kortenhoeven, E.W (2016) Food availability in the Little Colorado River over space and time. Glen Canyon Dam Adaptive Management Program Annual Reporting Meeting.</w:t>
       </w:r>
     </w:p>
     <w:p>
@@ -13034,31 +13494,15 @@
           <w:sz w:val="20"/>
           <w:szCs w:val="20"/>
         </w:rPr>
-        <w:t>21</w:t>
-      </w:r>
-      <w:r>
-        <w:rPr>
-          <w:rFonts w:ascii="Verdana" w:hAnsi="Verdana"/>
-          <w:sz w:val="20"/>
-          <w:szCs w:val="20"/>
-        </w:rPr>
-        <w:t>–</w:t>
-      </w:r>
-      <w:r>
-        <w:rPr>
-          <w:rFonts w:ascii="Verdana" w:hAnsi="Verdana"/>
-          <w:sz w:val="20"/>
-          <w:szCs w:val="20"/>
-        </w:rPr>
-        <w:t>22</w:t>
-      </w:r>
-      <w:r>
-        <w:rPr>
-          <w:rFonts w:ascii="Verdana" w:hAnsi="Verdana"/>
-          <w:sz w:val="20"/>
-          <w:szCs w:val="20"/>
-        </w:rPr>
-        <w:t xml:space="preserve">) *Metcalfe, A.N., Kennedy, T.A. &amp; </w:t>
+        <w:t>10</w:t>
+      </w:r>
+      <w:r>
+        <w:rPr>
+          <w:rFonts w:ascii="Verdana" w:hAnsi="Verdana"/>
+          <w:sz w:val="20"/>
+          <w:szCs w:val="20"/>
+        </w:rPr>
+        <w:t xml:space="preserve">) Kennedy, T.A., </w:t>
       </w:r>
       <w:r>
         <w:rPr>
@@ -13075,7 +13519,7 @@
           <w:sz w:val="20"/>
           <w:szCs w:val="20"/>
         </w:rPr>
-        <w:t xml:space="preserve"> (2018) Shedding light on aquatic insects of the Colorado River Basin with citizen science. Upper Colorado River Endangered Fish Recovery Plan Meeting and Glen Canyon Dam Adaptive Management Program Annual Reporting Meeting.</w:t>
+        <w:t>, Yackulic, C.B., Lytle, D.A. &amp; Miller, S.W. (2016) A life history bottleneck for aquatic insects arising from hydropeaking. Glen Canyon Dam Adaptive Management Program Annual Reporting Meeting.</w:t>
       </w:r>
     </w:p>
     <w:p>
@@ -13094,7 +13538,7 @@
           <w:sz w:val="20"/>
           <w:szCs w:val="20"/>
         </w:rPr>
-        <w:t>20</w:t>
+        <w:t>9</w:t>
       </w:r>
       <w:r>
         <w:rPr>
@@ -13119,7 +13563,7 @@
           <w:sz w:val="20"/>
           <w:szCs w:val="20"/>
         </w:rPr>
-        <w:t xml:space="preserve"> (2017) Brown trout in Glen Canyon: insights from an expert elicitation survey. Glen Canyon Dam Adaptive Management Program Annual Reporting Meeting.</w:t>
+        <w:t>, Kennedy, T.A. &amp; Kortenhoeven, E.K. (2015) Little Colorado River foodbase update. Grand Canyon Fish Cooperators Meeting.</w:t>
       </w:r>
     </w:p>
     <w:p>
@@ -13138,15 +13582,15 @@
           <w:sz w:val="20"/>
           <w:szCs w:val="20"/>
         </w:rPr>
-        <w:t>19</w:t>
-      </w:r>
-      <w:r>
-        <w:rPr>
-          <w:rFonts w:ascii="Verdana" w:hAnsi="Verdana"/>
-          <w:sz w:val="20"/>
-          <w:szCs w:val="20"/>
-        </w:rPr>
-        <w:t xml:space="preserve">) </w:t>
+        <w:t>8</w:t>
+      </w:r>
+      <w:r>
+        <w:rPr>
+          <w:rFonts w:ascii="Verdana" w:hAnsi="Verdana"/>
+          <w:sz w:val="20"/>
+          <w:szCs w:val="20"/>
+        </w:rPr>
+        <w:t xml:space="preserve">) Kennedy, T.A., </w:t>
       </w:r>
       <w:r>
         <w:rPr>
@@ -13163,7 +13607,7 @@
           <w:sz w:val="20"/>
           <w:szCs w:val="20"/>
         </w:rPr>
-        <w:t xml:space="preserve"> (2017) Fluvial aquatic ecology of the Colorado River. Glen Canyon Dam Adaptive Management Program Annual Reporting Meeting.</w:t>
+        <w:t>, Lytle, D.A. &amp; Yackulic, C.B. (2015) Mainstem foodbase update. Grand Canyon Fish Cooperators Meeting.</w:t>
       </w:r>
     </w:p>
     <w:p>
@@ -13182,15 +13626,15 @@
           <w:sz w:val="20"/>
           <w:szCs w:val="20"/>
         </w:rPr>
-        <w:t>18</w:t>
-      </w:r>
-      <w:r>
-        <w:rPr>
-          <w:rFonts w:ascii="Verdana" w:hAnsi="Verdana"/>
-          <w:sz w:val="20"/>
-          <w:szCs w:val="20"/>
-        </w:rPr>
-        <w:t xml:space="preserve">) Kennedy, T.A., Dodrill, M.J., Yackulic, C.B. &amp; </w:t>
+        <w:t>7</w:t>
+      </w:r>
+      <w:r>
+        <w:rPr>
+          <w:rFonts w:ascii="Verdana" w:hAnsi="Verdana"/>
+          <w:sz w:val="20"/>
+          <w:szCs w:val="20"/>
+        </w:rPr>
+        <w:t xml:space="preserve">) </w:t>
       </w:r>
       <w:r>
         <w:rPr>
@@ -13207,7 +13651,23 @@
           <w:sz w:val="20"/>
           <w:szCs w:val="20"/>
         </w:rPr>
-        <w:t xml:space="preserve"> (2017) Floods, flows, and the aquatic foodbase. Glen Canyon Dam Adaptive Management Program Annual Reporting Meeting.</w:t>
+        <w:t>, Kennedy, T.A., Korten</w:t>
+      </w:r>
+      <w:r>
+        <w:rPr>
+          <w:rFonts w:ascii="Verdana" w:hAnsi="Verdana"/>
+          <w:sz w:val="20"/>
+          <w:szCs w:val="20"/>
+        </w:rPr>
+        <w:t>hoeven, E.W. &amp; Smith, J.T. (2015</w:t>
+      </w:r>
+      <w:r>
+        <w:rPr>
+          <w:rFonts w:ascii="Verdana" w:hAnsi="Verdana"/>
+          <w:sz w:val="20"/>
+          <w:szCs w:val="20"/>
+        </w:rPr>
+        <w:t>) Aquatic insect densities throughout the LCR: preliminary results (Poster). Glen Canyon Dam Adaptive Management Program Annual Reporting Meeting.</w:t>
       </w:r>
     </w:p>
     <w:p>
@@ -13215,26 +13675,40 @@
         <w:spacing w:before="60"/>
         <w:ind w:left="540" w:hanging="540"/>
         <w:rPr>
-          <w:rFonts w:ascii="Verdana" w:hAnsi="Verdana"/>
-          <w:sz w:val="20"/>
-          <w:szCs w:val="20"/>
-        </w:rPr>
-      </w:pPr>
-      <w:r>
-        <w:rPr>
-          <w:rFonts w:ascii="Verdana" w:hAnsi="Verdana"/>
-          <w:sz w:val="20"/>
-          <w:szCs w:val="20"/>
-        </w:rPr>
-        <w:t>17</w:t>
-      </w:r>
-      <w:r>
-        <w:rPr>
-          <w:rFonts w:ascii="Verdana" w:hAnsi="Verdana"/>
-          <w:sz w:val="20"/>
-          <w:szCs w:val="20"/>
-        </w:rPr>
-        <w:t xml:space="preserve">) *Daubert, M.E., Ingram, A.E., </w:t>
+          <w:szCs w:val="20"/>
+        </w:rPr>
+      </w:pPr>
+      <w:r>
+        <w:rPr>
+          <w:rFonts w:ascii="Verdana" w:hAnsi="Verdana"/>
+          <w:sz w:val="20"/>
+          <w:szCs w:val="20"/>
+        </w:rPr>
+        <w:t>6</w:t>
+      </w:r>
+      <w:r>
+        <w:rPr>
+          <w:rFonts w:ascii="Verdana" w:hAnsi="Verdana"/>
+          <w:sz w:val="20"/>
+          <w:szCs w:val="20"/>
+        </w:rPr>
+        <w:t>) Kennedy, T.A., Dodrill, M.J.</w:t>
+      </w:r>
+      <w:r>
+        <w:rPr>
+          <w:rFonts w:ascii="Verdana" w:hAnsi="Verdana"/>
+          <w:sz w:val="20"/>
+          <w:szCs w:val="20"/>
+        </w:rPr>
+        <w:t>, Copp, A.J.</w:t>
+      </w:r>
+      <w:r>
+        <w:rPr>
+          <w:rFonts w:ascii="Verdana" w:hAnsi="Verdana"/>
+          <w:sz w:val="20"/>
+          <w:szCs w:val="20"/>
+        </w:rPr>
+        <w:t xml:space="preserve"> &amp; </w:t>
       </w:r>
       <w:r>
         <w:rPr>
@@ -13251,550 +13725,6 @@
           <w:sz w:val="20"/>
           <w:szCs w:val="20"/>
         </w:rPr>
-        <w:t xml:space="preserve"> &amp; Kennedy, T.A. (2017) Aquatic invertebrate response to brown trout removal in Bright Angel Creek: study design and preliminary results (Poster). Glen Canyon Dam Adaptive Management Program Annual Reporting Meeting.</w:t>
-      </w:r>
-    </w:p>
-    <w:p>
-      <w:pPr>
-        <w:spacing w:before="60"/>
-        <w:ind w:left="540" w:hanging="540"/>
-        <w:rPr>
-          <w:rFonts w:ascii="Verdana" w:hAnsi="Verdana"/>
-          <w:sz w:val="20"/>
-          <w:szCs w:val="20"/>
-        </w:rPr>
-      </w:pPr>
-      <w:r>
-        <w:rPr>
-          <w:rFonts w:ascii="Verdana" w:hAnsi="Verdana"/>
-          <w:sz w:val="20"/>
-          <w:szCs w:val="20"/>
-        </w:rPr>
-        <w:t>16</w:t>
-      </w:r>
-      <w:r>
-        <w:rPr>
-          <w:rFonts w:ascii="Verdana" w:hAnsi="Verdana"/>
-          <w:sz w:val="20"/>
-          <w:szCs w:val="20"/>
-        </w:rPr>
-        <w:t xml:space="preserve">) *Lupoli, C.A., Kennedy, T.A., </w:t>
-      </w:r>
-      <w:r>
-        <w:rPr>
-          <w:rFonts w:ascii="Verdana" w:hAnsi="Verdana"/>
-          <w:sz w:val="20"/>
-          <w:szCs w:val="20"/>
-          <w:u w:val="single"/>
-        </w:rPr>
-        <w:t>Muehlbauer, J.D.</w:t>
-      </w:r>
-      <w:r>
-        <w:rPr>
-          <w:rFonts w:ascii="Verdana" w:hAnsi="Verdana"/>
-          <w:sz w:val="20"/>
-          <w:szCs w:val="20"/>
-        </w:rPr>
-        <w:t xml:space="preserve"> &amp; Yackulic, C.B. (2017) Terrestrial-aquatic linkages in the Grand Canyon (Poster). Glen Canyon Dam Adaptive Management Program Annual Reporting Meeting.</w:t>
-      </w:r>
-    </w:p>
-    <w:p>
-      <w:pPr>
-        <w:spacing w:before="60"/>
-        <w:ind w:left="540" w:hanging="540"/>
-        <w:rPr>
-          <w:rFonts w:ascii="Verdana" w:hAnsi="Verdana"/>
-          <w:sz w:val="20"/>
-          <w:szCs w:val="20"/>
-        </w:rPr>
-      </w:pPr>
-      <w:r>
-        <w:rPr>
-          <w:rFonts w:ascii="Verdana" w:hAnsi="Verdana"/>
-          <w:sz w:val="20"/>
-          <w:szCs w:val="20"/>
-        </w:rPr>
-        <w:t>15</w:t>
-      </w:r>
-      <w:r>
-        <w:rPr>
-          <w:rFonts w:ascii="Verdana" w:hAnsi="Verdana"/>
-          <w:sz w:val="20"/>
-          <w:szCs w:val="20"/>
-        </w:rPr>
-        <w:t xml:space="preserve">) Deemer, B.R., Yackulic, C.B., Hall, R.O., Kennedy, T.A. &amp; </w:t>
-      </w:r>
-      <w:r>
-        <w:rPr>
-          <w:rFonts w:ascii="Verdana" w:hAnsi="Verdana"/>
-          <w:sz w:val="20"/>
-          <w:szCs w:val="20"/>
-          <w:u w:val="single"/>
-        </w:rPr>
-        <w:t>Muehlbauer, J.D.</w:t>
-      </w:r>
-      <w:r>
-        <w:rPr>
-          <w:rFonts w:ascii="Verdana" w:hAnsi="Verdana"/>
-          <w:sz w:val="20"/>
-          <w:szCs w:val="20"/>
-        </w:rPr>
-        <w:t xml:space="preserve"> (2017) Lake Powell nutrient dynamics are a lever on food webs near the LCR (Poster). Glen Canyon Dam Adaptive Management Program Annual Reporting Meeting.</w:t>
-      </w:r>
-    </w:p>
-    <w:p>
-      <w:pPr>
-        <w:spacing w:before="60"/>
-        <w:ind w:left="540" w:hanging="540"/>
-        <w:rPr>
-          <w:rFonts w:ascii="Verdana" w:hAnsi="Verdana"/>
-          <w:sz w:val="20"/>
-          <w:szCs w:val="20"/>
-        </w:rPr>
-      </w:pPr>
-      <w:r>
-        <w:rPr>
-          <w:rFonts w:ascii="Verdana" w:hAnsi="Verdana"/>
-          <w:sz w:val="20"/>
-          <w:szCs w:val="20"/>
-        </w:rPr>
-        <w:t>14</w:t>
-      </w:r>
-      <w:r>
-        <w:rPr>
-          <w:rFonts w:ascii="Verdana" w:hAnsi="Verdana"/>
-          <w:sz w:val="20"/>
-          <w:szCs w:val="20"/>
-        </w:rPr>
-        <w:t xml:space="preserve">) </w:t>
-      </w:r>
-      <w:r>
-        <w:rPr>
-          <w:rFonts w:ascii="Verdana" w:hAnsi="Verdana"/>
-          <w:sz w:val="20"/>
-          <w:szCs w:val="20"/>
-          <w:u w:val="single"/>
-        </w:rPr>
-        <w:t>Muehlbauer, J.D.</w:t>
-      </w:r>
-      <w:r>
-        <w:rPr>
-          <w:rFonts w:ascii="Verdana" w:hAnsi="Verdana"/>
-          <w:sz w:val="20"/>
-          <w:szCs w:val="20"/>
-        </w:rPr>
-        <w:t xml:space="preserve"> &amp; Bair, L. (2016) Brown trout expert elicitation survey results. Grand Canyon Fish Cooperators Meeting.</w:t>
-      </w:r>
-    </w:p>
-    <w:p>
-      <w:pPr>
-        <w:spacing w:before="60"/>
-        <w:ind w:left="540" w:hanging="540"/>
-        <w:rPr>
-          <w:rFonts w:ascii="Verdana" w:hAnsi="Verdana"/>
-          <w:sz w:val="20"/>
-          <w:szCs w:val="20"/>
-        </w:rPr>
-      </w:pPr>
-      <w:r>
-        <w:rPr>
-          <w:rFonts w:ascii="Verdana" w:hAnsi="Verdana"/>
-          <w:sz w:val="20"/>
-          <w:szCs w:val="20"/>
-        </w:rPr>
-        <w:t>13</w:t>
-      </w:r>
-      <w:r>
-        <w:rPr>
-          <w:rFonts w:ascii="Verdana" w:hAnsi="Verdana"/>
-          <w:sz w:val="20"/>
-          <w:szCs w:val="20"/>
-        </w:rPr>
-        <w:t xml:space="preserve">) </w:t>
-      </w:r>
-      <w:r>
-        <w:rPr>
-          <w:rFonts w:ascii="Verdana" w:hAnsi="Verdana"/>
-          <w:sz w:val="20"/>
-          <w:szCs w:val="20"/>
-          <w:u w:val="single"/>
-        </w:rPr>
-        <w:t>Muehlbauer, J.D.</w:t>
-      </w:r>
-      <w:r>
-        <w:rPr>
-          <w:rFonts w:ascii="Verdana" w:hAnsi="Verdana"/>
-          <w:sz w:val="20"/>
-          <w:szCs w:val="20"/>
-        </w:rPr>
-        <w:t>, Kortenhoeven, E.K., Kennedy, T.A. &amp; Yackulic, C.B. (2016) Little Colorado River foodbase research: 3 years on. Grand Canyon Fish Cooperators Meeting.</w:t>
-      </w:r>
-    </w:p>
-    <w:p>
-      <w:pPr>
-        <w:spacing w:before="60"/>
-        <w:ind w:left="540" w:hanging="540"/>
-        <w:rPr>
-          <w:rFonts w:ascii="Verdana" w:hAnsi="Verdana"/>
-          <w:sz w:val="20"/>
-          <w:szCs w:val="20"/>
-        </w:rPr>
-      </w:pPr>
-      <w:r>
-        <w:rPr>
-          <w:rFonts w:ascii="Verdana" w:hAnsi="Verdana" w:cs="Arial"/>
-          <w:color w:val="222222"/>
-          <w:sz w:val="20"/>
-          <w:szCs w:val="20"/>
-          <w:shd w:val="clear" w:color="auto" w:fill="FFFFFF"/>
-        </w:rPr>
-        <w:t>12</w:t>
-      </w:r>
-      <w:r>
-        <w:rPr>
-          <w:rFonts w:ascii="Verdana" w:hAnsi="Verdana" w:cs="Arial"/>
-          <w:color w:val="222222"/>
-          <w:sz w:val="20"/>
-          <w:szCs w:val="20"/>
-          <w:shd w:val="clear" w:color="auto" w:fill="FFFFFF"/>
-        </w:rPr>
-        <w:t>)</w:t>
-      </w:r>
-      <w:r>
-        <w:rPr>
-          <w:rFonts w:ascii="Verdana" w:hAnsi="Verdana" w:cs="Arial"/>
-          <w:color w:val="222222"/>
-          <w:sz w:val="20"/>
-          <w:szCs w:val="20"/>
-          <w:shd w:val="clear" w:color="auto" w:fill="FFFFFF"/>
-        </w:rPr>
-        <w:t xml:space="preserve"> </w:t>
-      </w:r>
-      <w:r>
-        <w:rPr>
-          <w:rFonts w:ascii="Verdana" w:hAnsi="Verdana" w:cs="Arial"/>
-          <w:color w:val="222222"/>
-          <w:sz w:val="20"/>
-          <w:szCs w:val="20"/>
-          <w:u w:val="single"/>
-          <w:shd w:val="clear" w:color="auto" w:fill="FFFFFF"/>
-        </w:rPr>
-        <w:t>Muehlbauer, J.D.</w:t>
-      </w:r>
-      <w:r>
-        <w:rPr>
-          <w:rFonts w:ascii="Verdana" w:hAnsi="Verdana" w:cs="Arial"/>
-          <w:color w:val="222222"/>
-          <w:sz w:val="20"/>
-          <w:szCs w:val="20"/>
-          <w:shd w:val="clear" w:color="auto" w:fill="FFFFFF"/>
-        </w:rPr>
-        <w:t xml:space="preserve"> </w:t>
-      </w:r>
-      <w:r>
-        <w:rPr>
-          <w:rFonts w:ascii="Verdana" w:hAnsi="Verdana"/>
-          <w:color w:val="222222"/>
-          <w:sz w:val="20"/>
-          <w:szCs w:val="20"/>
-          <w:shd w:val="clear" w:color="auto" w:fill="FFFFFF"/>
-        </w:rPr>
-        <w:t>(2016) Aquatic foodbase of the Little Colorado River. Glen Canyon Dam Adaptive Management Working Group Meeting.</w:t>
-      </w:r>
-    </w:p>
-    <w:p>
-      <w:pPr>
-        <w:spacing w:before="60"/>
-        <w:ind w:left="540" w:hanging="540"/>
-        <w:rPr>
-          <w:rFonts w:ascii="Verdana" w:hAnsi="Verdana"/>
-          <w:sz w:val="20"/>
-          <w:szCs w:val="20"/>
-        </w:rPr>
-      </w:pPr>
-      <w:r>
-        <w:rPr>
-          <w:rFonts w:ascii="Verdana" w:hAnsi="Verdana"/>
-          <w:sz w:val="20"/>
-          <w:szCs w:val="20"/>
-        </w:rPr>
-        <w:t>11</w:t>
-      </w:r>
-      <w:r>
-        <w:rPr>
-          <w:rFonts w:ascii="Verdana" w:hAnsi="Verdana"/>
-          <w:sz w:val="20"/>
-          <w:szCs w:val="20"/>
-        </w:rPr>
-        <w:t xml:space="preserve">) </w:t>
-      </w:r>
-      <w:r>
-        <w:rPr>
-          <w:rFonts w:ascii="Verdana" w:hAnsi="Verdana"/>
-          <w:sz w:val="20"/>
-          <w:szCs w:val="20"/>
-          <w:u w:val="single"/>
-        </w:rPr>
-        <w:t>Muehlbauer, J.D.</w:t>
-      </w:r>
-      <w:r>
-        <w:rPr>
-          <w:rFonts w:ascii="Verdana" w:hAnsi="Verdana"/>
-          <w:sz w:val="20"/>
-          <w:szCs w:val="20"/>
-        </w:rPr>
-        <w:t>, Kennedy, T.A. &amp; Kortenhoeven, E.W (2016) Food availability in the Little Colorado River over space and time. Glen Canyon Dam Adaptive Management Program Annual Reporting Meeting.</w:t>
-      </w:r>
-    </w:p>
-    <w:p>
-      <w:pPr>
-        <w:spacing w:before="60"/>
-        <w:ind w:left="540" w:hanging="540"/>
-        <w:rPr>
-          <w:rFonts w:ascii="Verdana" w:hAnsi="Verdana"/>
-          <w:sz w:val="20"/>
-          <w:szCs w:val="20"/>
-        </w:rPr>
-      </w:pPr>
-      <w:r>
-        <w:rPr>
-          <w:rFonts w:ascii="Verdana" w:hAnsi="Verdana"/>
-          <w:sz w:val="20"/>
-          <w:szCs w:val="20"/>
-        </w:rPr>
-        <w:t>10</w:t>
-      </w:r>
-      <w:r>
-        <w:rPr>
-          <w:rFonts w:ascii="Verdana" w:hAnsi="Verdana"/>
-          <w:sz w:val="20"/>
-          <w:szCs w:val="20"/>
-        </w:rPr>
-        <w:t xml:space="preserve">) Kennedy, T.A., </w:t>
-      </w:r>
-      <w:r>
-        <w:rPr>
-          <w:rFonts w:ascii="Verdana" w:hAnsi="Verdana"/>
-          <w:sz w:val="20"/>
-          <w:szCs w:val="20"/>
-          <w:u w:val="single"/>
-        </w:rPr>
-        <w:t>Muehlbauer, J.D.</w:t>
-      </w:r>
-      <w:r>
-        <w:rPr>
-          <w:rFonts w:ascii="Verdana" w:hAnsi="Verdana"/>
-          <w:sz w:val="20"/>
-          <w:szCs w:val="20"/>
-        </w:rPr>
-        <w:t>, Yackulic, C.B., Lytle, D.A. &amp; Miller, S.W. (2016) A life history bottleneck for aquatic insects arising from hydropeaking. Glen Canyon Dam Adaptive Management Program Annual Reporting Meeting.</w:t>
-      </w:r>
-    </w:p>
-    <w:p>
-      <w:pPr>
-        <w:spacing w:before="60"/>
-        <w:ind w:left="540" w:hanging="540"/>
-        <w:rPr>
-          <w:rFonts w:ascii="Verdana" w:hAnsi="Verdana"/>
-          <w:sz w:val="20"/>
-          <w:szCs w:val="20"/>
-        </w:rPr>
-      </w:pPr>
-      <w:r>
-        <w:rPr>
-          <w:rFonts w:ascii="Verdana" w:hAnsi="Verdana"/>
-          <w:sz w:val="20"/>
-          <w:szCs w:val="20"/>
-        </w:rPr>
-        <w:t>9</w:t>
-      </w:r>
-      <w:r>
-        <w:rPr>
-          <w:rFonts w:ascii="Verdana" w:hAnsi="Verdana"/>
-          <w:sz w:val="20"/>
-          <w:szCs w:val="20"/>
-        </w:rPr>
-        <w:t xml:space="preserve">) </w:t>
-      </w:r>
-      <w:r>
-        <w:rPr>
-          <w:rFonts w:ascii="Verdana" w:hAnsi="Verdana"/>
-          <w:sz w:val="20"/>
-          <w:szCs w:val="20"/>
-          <w:u w:val="single"/>
-        </w:rPr>
-        <w:t>Muehlbauer, J.D.</w:t>
-      </w:r>
-      <w:r>
-        <w:rPr>
-          <w:rFonts w:ascii="Verdana" w:hAnsi="Verdana"/>
-          <w:sz w:val="20"/>
-          <w:szCs w:val="20"/>
-        </w:rPr>
-        <w:t>, Kennedy, T.A. &amp; Kortenhoeven, E.K. (2015) Little Colorado River foodbase update. Grand Canyon Fish Cooperators Meeting.</w:t>
-      </w:r>
-    </w:p>
-    <w:p>
-      <w:pPr>
-        <w:spacing w:before="60"/>
-        <w:ind w:left="540" w:hanging="540"/>
-        <w:rPr>
-          <w:rFonts w:ascii="Verdana" w:hAnsi="Verdana"/>
-          <w:sz w:val="20"/>
-          <w:szCs w:val="20"/>
-        </w:rPr>
-      </w:pPr>
-      <w:r>
-        <w:rPr>
-          <w:rFonts w:ascii="Verdana" w:hAnsi="Verdana"/>
-          <w:sz w:val="20"/>
-          <w:szCs w:val="20"/>
-        </w:rPr>
-        <w:t>8</w:t>
-      </w:r>
-      <w:r>
-        <w:rPr>
-          <w:rFonts w:ascii="Verdana" w:hAnsi="Verdana"/>
-          <w:sz w:val="20"/>
-          <w:szCs w:val="20"/>
-        </w:rPr>
-        <w:t xml:space="preserve">) Kennedy, T.A., </w:t>
-      </w:r>
-      <w:r>
-        <w:rPr>
-          <w:rFonts w:ascii="Verdana" w:hAnsi="Verdana"/>
-          <w:sz w:val="20"/>
-          <w:szCs w:val="20"/>
-          <w:u w:val="single"/>
-        </w:rPr>
-        <w:t>Muehlbauer, J.D.</w:t>
-      </w:r>
-      <w:r>
-        <w:rPr>
-          <w:rFonts w:ascii="Verdana" w:hAnsi="Verdana"/>
-          <w:sz w:val="20"/>
-          <w:szCs w:val="20"/>
-        </w:rPr>
-        <w:t>, Lytle, D.A. &amp; Yackulic, C.B. (2015) Mainstem foodbase update. Grand Canyon Fish Cooperators Meeting.</w:t>
-      </w:r>
-    </w:p>
-    <w:p>
-      <w:pPr>
-        <w:spacing w:before="60"/>
-        <w:ind w:left="540" w:hanging="540"/>
-        <w:rPr>
-          <w:rFonts w:ascii="Verdana" w:hAnsi="Verdana"/>
-          <w:sz w:val="20"/>
-          <w:szCs w:val="20"/>
-        </w:rPr>
-      </w:pPr>
-      <w:r>
-        <w:rPr>
-          <w:rFonts w:ascii="Verdana" w:hAnsi="Verdana"/>
-          <w:sz w:val="20"/>
-          <w:szCs w:val="20"/>
-        </w:rPr>
-        <w:t>7</w:t>
-      </w:r>
-      <w:r>
-        <w:rPr>
-          <w:rFonts w:ascii="Verdana" w:hAnsi="Verdana"/>
-          <w:sz w:val="20"/>
-          <w:szCs w:val="20"/>
-        </w:rPr>
-        <w:t xml:space="preserve">) </w:t>
-      </w:r>
-      <w:r>
-        <w:rPr>
-          <w:rFonts w:ascii="Verdana" w:hAnsi="Verdana"/>
-          <w:sz w:val="20"/>
-          <w:szCs w:val="20"/>
-          <w:u w:val="single"/>
-        </w:rPr>
-        <w:t>Muehlbauer, J.D.</w:t>
-      </w:r>
-      <w:r>
-        <w:rPr>
-          <w:rFonts w:ascii="Verdana" w:hAnsi="Verdana"/>
-          <w:sz w:val="20"/>
-          <w:szCs w:val="20"/>
-        </w:rPr>
-        <w:t>, Kennedy, T.A., Korten</w:t>
-      </w:r>
-      <w:r>
-        <w:rPr>
-          <w:rFonts w:ascii="Verdana" w:hAnsi="Verdana"/>
-          <w:sz w:val="20"/>
-          <w:szCs w:val="20"/>
-        </w:rPr>
-        <w:t>hoeven, E.W. &amp; Smith, J.T. (2015</w:t>
-      </w:r>
-      <w:r>
-        <w:rPr>
-          <w:rFonts w:ascii="Verdana" w:hAnsi="Verdana"/>
-          <w:sz w:val="20"/>
-          <w:szCs w:val="20"/>
-        </w:rPr>
-        <w:t>) Aquatic insect densities throughout the LCR: preliminary results (Poster). Glen Canyon Dam Adaptive Management Program Annual Reporting Meeting.</w:t>
-      </w:r>
-    </w:p>
-    <w:p>
-      <w:pPr>
-        <w:spacing w:before="60"/>
-        <w:ind w:left="540" w:hanging="540"/>
-        <w:rPr>
-          <w:rFonts w:ascii="Verdana" w:hAnsi="Verdana"/>
-          <w:sz w:val="20"/>
-          <w:szCs w:val="20"/>
-        </w:rPr>
-      </w:pPr>
-      <w:r>
-        <w:rPr>
-          <w:rFonts w:ascii="Verdana" w:hAnsi="Verdana"/>
-          <w:sz w:val="20"/>
-          <w:szCs w:val="20"/>
-        </w:rPr>
-        <w:t>6</w:t>
-      </w:r>
-      <w:r>
-        <w:rPr>
-          <w:rFonts w:ascii="Verdana" w:hAnsi="Verdana"/>
-          <w:sz w:val="20"/>
-          <w:szCs w:val="20"/>
-        </w:rPr>
-        <w:t>) Kennedy, T.A., Dodrill, M.J.</w:t>
-      </w:r>
-      <w:r>
-        <w:rPr>
-          <w:rFonts w:ascii="Verdana" w:hAnsi="Verdana"/>
-          <w:sz w:val="20"/>
-          <w:szCs w:val="20"/>
-        </w:rPr>
-        <w:t>, Copp, A.J.</w:t>
-      </w:r>
-      <w:r>
-        <w:rPr>
-          <w:rFonts w:ascii="Verdana" w:hAnsi="Verdana"/>
-          <w:sz w:val="20"/>
-          <w:szCs w:val="20"/>
-        </w:rPr>
-        <w:t xml:space="preserve"> &amp; </w:t>
-      </w:r>
-      <w:r>
-        <w:rPr>
-          <w:rFonts w:ascii="Verdana" w:hAnsi="Verdana"/>
-          <w:sz w:val="20"/>
-          <w:szCs w:val="20"/>
-          <w:u w:val="single"/>
-        </w:rPr>
-        <w:t>Muehlbauer, J.D.</w:t>
-      </w:r>
-      <w:r>
-        <w:rPr>
-          <w:rFonts w:ascii="Verdana" w:hAnsi="Verdana"/>
-          <w:sz w:val="20"/>
-          <w:szCs w:val="20"/>
-        </w:rPr>
         <w:t xml:space="preserve"> (2014) I</w:t>
       </w:r>
       <w:r>
@@ -13804,22 +13734,6 @@
           <w:szCs w:val="20"/>
         </w:rPr>
         <w:t>nvertebrate drift in Glen Canyon, 2007-2013. Glen Canyon Dam Adaptive Management Program Annual Reporting Meeting.</w:t>
-      </w:r>
-      <w:r>
-        <w:br w:type="page"/>
-      </w:r>
-    </w:p>
-    <w:p>
-      <w:pPr>
-        <w:pStyle w:val="Heading1"/>
-        <w:spacing w:after="60"/>
-        <w:rPr>
-          <w:szCs w:val="20"/>
-        </w:rPr>
-      </w:pPr>
-      <w:r>
-        <w:lastRenderedPageBreak/>
-        <w:t>Stakeholder Presentations (Continued)</w:t>
       </w:r>
     </w:p>
     <w:p>
@@ -14381,6 +14295,7 @@
     </w:p>
     <w:p>
       <w:pPr>
+        <w:widowControl/>
         <w:numPr>
           <w:ilvl w:val="0"/>
           <w:numId w:val="16"/>
@@ -14388,7 +14303,16 @@
         <w:tabs>
           <w:tab w:val="left" w:pos="540"/>
         </w:tabs>
+        <w:autoSpaceDE/>
+        <w:autoSpaceDN/>
+        <w:adjustRightInd/>
         <w:ind w:left="720" w:hanging="450"/>
+        <w:rPr>
+          <w:rFonts w:ascii="Verdana" w:hAnsi="Verdana"/>
+          <w:b/>
+          <w:caps/>
+          <w:sz w:val="20"/>
+        </w:rPr>
       </w:pPr>
       <w:r>
         <w:rPr>
@@ -14414,6 +14338,25 @@
           <w:szCs w:val="20"/>
         </w:rPr>
         <w:t>)</w:t>
+      </w:r>
+      <w:r>
+        <w:br w:type="page"/>
+      </w:r>
+    </w:p>
+    <w:p>
+      <w:pPr>
+        <w:pStyle w:val="Heading1"/>
+        <w:spacing w:after="60"/>
+      </w:pPr>
+      <w:r>
+        <w:lastRenderedPageBreak/>
+        <w:t xml:space="preserve">Grants </w:t>
+      </w:r>
+      <w:r>
+        <w:t>&amp; Recognitions</w:t>
+      </w:r>
+      <w:r>
+        <w:t xml:space="preserve"> (Continued)</w:t>
       </w:r>
     </w:p>
     <w:p>
@@ -14693,48 +14636,6 @@
           <w:szCs w:val="20"/>
         </w:rPr>
         <w:t>)</w:t>
-      </w:r>
-    </w:p>
-    <w:p>
-      <w:pPr>
-        <w:numPr>
-          <w:ilvl w:val="0"/>
-          <w:numId w:val="16"/>
-        </w:numPr>
-        <w:tabs>
-          <w:tab w:val="left" w:pos="0"/>
-          <w:tab w:val="left" w:pos="540"/>
-        </w:tabs>
-        <w:ind w:left="720" w:hanging="450"/>
-        <w:rPr>
-          <w:rFonts w:ascii="Verdana" w:hAnsi="Verdana" w:cs="Verdana"/>
-          <w:sz w:val="20"/>
-          <w:szCs w:val="20"/>
-        </w:rPr>
-      </w:pPr>
-      <w:r>
-        <w:rPr>
-          <w:rFonts w:ascii="Verdana" w:hAnsi="Verdana" w:cs="Verdana"/>
-          <w:sz w:val="20"/>
-          <w:szCs w:val="20"/>
-        </w:rPr>
-        <w:t>Cary IES Ecosystem Ecology Course</w:t>
-      </w:r>
-      <w:r>
-        <w:rPr>
-          <w:rFonts w:ascii="Verdana" w:hAnsi="Verdana" w:cs="Verdana"/>
-          <w:sz w:val="20"/>
-          <w:szCs w:val="20"/>
-        </w:rPr>
-        <w:t>,</w:t>
-      </w:r>
-      <w:r>
-        <w:rPr>
-          <w:rFonts w:ascii="Verdana" w:hAnsi="Verdana" w:cs="Verdana"/>
-          <w:sz w:val="20"/>
-          <w:szCs w:val="20"/>
-        </w:rPr>
-        <w:t xml:space="preserve"> 2010</w:t>
       </w:r>
     </w:p>
     <w:p>
@@ -15241,25 +15142,6 @@
         </w:rPr>
         <w:t>)</w:t>
       </w:r>
-      <w:r>
-        <w:br w:type="page"/>
-      </w:r>
-    </w:p>
-    <w:p>
-      <w:pPr>
-        <w:pStyle w:val="Heading1"/>
-        <w:spacing w:after="60"/>
-      </w:pPr>
-      <w:r>
-        <w:lastRenderedPageBreak/>
-        <w:t xml:space="preserve">Grants </w:t>
-      </w:r>
-      <w:r>
-        <w:t>&amp; Recognitions</w:t>
-      </w:r>
-      <w:r>
-        <w:t xml:space="preserve"> (Continued)</w:t>
-      </w:r>
     </w:p>
     <w:p>
       <w:pPr>
@@ -15727,6 +15609,319 @@
         <w:spacing w:after="60"/>
       </w:pPr>
       <w:r>
+        <w:t>Trainings</w:t>
+      </w:r>
+    </w:p>
+    <w:p>
+      <w:pPr>
+        <w:tabs>
+          <w:tab w:val="left" w:pos="0"/>
+          <w:tab w:val="left" w:pos="540"/>
+        </w:tabs>
+        <w:ind w:left="540" w:hanging="540"/>
+        <w:rPr>
+          <w:rFonts w:ascii="Verdana" w:hAnsi="Verdana" w:cs="Verdana"/>
+          <w:sz w:val="20"/>
+          <w:szCs w:val="20"/>
+        </w:rPr>
+      </w:pPr>
+      <w:r>
+        <w:rPr>
+          <w:rFonts w:ascii="Verdana" w:hAnsi="Verdana" w:cs="Verdana"/>
+          <w:i/>
+          <w:sz w:val="20"/>
+          <w:szCs w:val="20"/>
+        </w:rPr>
+        <w:t>Socio-Environmental Approaches to Watershed Management and Governance.</w:t>
+      </w:r>
+      <w:r>
+        <w:rPr>
+          <w:rFonts w:ascii="Verdana" w:hAnsi="Verdana" w:cs="Verdana"/>
+          <w:sz w:val="20"/>
+          <w:szCs w:val="20"/>
+        </w:rPr>
+        <w:t xml:space="preserve"> Socio-Environmental Synthesis Center, Annapolis, MD, 2020</w:t>
+      </w:r>
+    </w:p>
+    <w:p>
+      <w:pPr>
+        <w:tabs>
+          <w:tab w:val="left" w:pos="0"/>
+          <w:tab w:val="left" w:pos="540"/>
+        </w:tabs>
+        <w:ind w:left="540" w:hanging="540"/>
+        <w:rPr>
+          <w:rFonts w:ascii="Verdana" w:hAnsi="Verdana" w:cs="Verdana"/>
+          <w:sz w:val="20"/>
+          <w:szCs w:val="20"/>
+        </w:rPr>
+      </w:pPr>
+      <w:r>
+        <w:rPr>
+          <w:rFonts w:ascii="Verdana" w:hAnsi="Verdana" w:cs="Verdana"/>
+          <w:i/>
+          <w:sz w:val="20"/>
+          <w:szCs w:val="20"/>
+        </w:rPr>
+        <w:t xml:space="preserve">Ecological Forecasting Short Course. </w:t>
+      </w:r>
+      <w:r>
+        <w:rPr>
+          <w:rFonts w:ascii="Verdana" w:hAnsi="Verdana" w:cs="Verdana"/>
+          <w:sz w:val="20"/>
+          <w:szCs w:val="20"/>
+        </w:rPr>
+        <w:t xml:space="preserve">Near-Term Ecological Forecasting Initiative, Boston, </w:t>
+      </w:r>
+      <w:r>
+        <w:rPr>
+          <w:rFonts w:ascii="Verdana" w:hAnsi="Verdana" w:cs="Verdana"/>
+          <w:sz w:val="20"/>
+          <w:szCs w:val="20"/>
+        </w:rPr>
+        <w:t>MA</w:t>
+      </w:r>
+      <w:r>
+        <w:rPr>
+          <w:rFonts w:ascii="Verdana" w:hAnsi="Verdana" w:cs="Verdana"/>
+          <w:sz w:val="20"/>
+          <w:szCs w:val="20"/>
+        </w:rPr>
+        <w:t>, 201</w:t>
+      </w:r>
+      <w:r>
+        <w:rPr>
+          <w:rFonts w:ascii="Verdana" w:hAnsi="Verdana" w:cs="Verdana"/>
+          <w:sz w:val="20"/>
+          <w:szCs w:val="20"/>
+        </w:rPr>
+        <w:t>8</w:t>
+      </w:r>
+    </w:p>
+    <w:p>
+      <w:pPr>
+        <w:tabs>
+          <w:tab w:val="left" w:pos="0"/>
+          <w:tab w:val="left" w:pos="540"/>
+        </w:tabs>
+        <w:ind w:left="540" w:hanging="540"/>
+        <w:rPr>
+          <w:rFonts w:ascii="Verdana" w:hAnsi="Verdana" w:cs="Verdana"/>
+          <w:sz w:val="20"/>
+          <w:szCs w:val="20"/>
+        </w:rPr>
+      </w:pPr>
+      <w:r>
+        <w:rPr>
+          <w:rFonts w:ascii="Verdana" w:hAnsi="Verdana" w:cs="Verdana"/>
+          <w:i/>
+          <w:sz w:val="20"/>
+          <w:szCs w:val="20"/>
+        </w:rPr>
+        <w:t>CPR/AED.</w:t>
+      </w:r>
+      <w:r>
+        <w:rPr>
+          <w:rFonts w:ascii="Verdana" w:hAnsi="Verdana" w:cs="Verdana"/>
+          <w:sz w:val="20"/>
+          <w:szCs w:val="20"/>
+        </w:rPr>
+        <w:t xml:space="preserve"> American Red Cross, Flagstaff, AZ 2018</w:t>
+      </w:r>
+    </w:p>
+    <w:p>
+      <w:pPr>
+        <w:tabs>
+          <w:tab w:val="left" w:pos="0"/>
+          <w:tab w:val="left" w:pos="540"/>
+        </w:tabs>
+        <w:ind w:left="540" w:hanging="540"/>
+        <w:rPr>
+          <w:rFonts w:ascii="Verdana" w:hAnsi="Verdana" w:cs="Verdana"/>
+          <w:sz w:val="20"/>
+          <w:szCs w:val="20"/>
+        </w:rPr>
+      </w:pPr>
+      <w:r>
+        <w:rPr>
+          <w:rFonts w:ascii="Verdana" w:hAnsi="Verdana" w:cs="Verdana"/>
+          <w:i/>
+          <w:sz w:val="20"/>
+          <w:szCs w:val="20"/>
+        </w:rPr>
+        <w:t>Wilderness First Aid</w:t>
+      </w:r>
+      <w:r>
+        <w:rPr>
+          <w:rFonts w:ascii="Verdana" w:hAnsi="Verdana" w:cs="Verdana"/>
+          <w:sz w:val="20"/>
+          <w:szCs w:val="20"/>
+        </w:rPr>
+        <w:t>.</w:t>
+      </w:r>
+      <w:r>
+        <w:rPr>
+          <w:rFonts w:ascii="Verdana" w:hAnsi="Verdana" w:cs="Verdana"/>
+          <w:sz w:val="20"/>
+          <w:szCs w:val="20"/>
+        </w:rPr>
+        <w:t xml:space="preserve"> Wilderness Medical Association, Flagstaff, AZ 2016</w:t>
+      </w:r>
+    </w:p>
+    <w:p>
+      <w:pPr>
+        <w:tabs>
+          <w:tab w:val="left" w:pos="0"/>
+          <w:tab w:val="left" w:pos="540"/>
+        </w:tabs>
+        <w:ind w:left="540" w:hanging="540"/>
+        <w:rPr>
+          <w:rFonts w:ascii="Verdana" w:hAnsi="Verdana" w:cs="Verdana"/>
+          <w:sz w:val="20"/>
+          <w:szCs w:val="20"/>
+        </w:rPr>
+      </w:pPr>
+      <w:r>
+        <w:rPr>
+          <w:rFonts w:ascii="Verdana" w:hAnsi="Verdana" w:cs="Verdana"/>
+          <w:i/>
+          <w:sz w:val="20"/>
+          <w:szCs w:val="20"/>
+        </w:rPr>
+        <w:t>Motorboat Operator Certification Course (MOCC)</w:t>
+      </w:r>
+      <w:r>
+        <w:rPr>
+          <w:rFonts w:ascii="Verdana" w:hAnsi="Verdana" w:cs="Verdana"/>
+          <w:sz w:val="20"/>
+          <w:szCs w:val="20"/>
+        </w:rPr>
+        <w:t>. US Department of the Interior, Flagstaff, AZ 2015</w:t>
+      </w:r>
+    </w:p>
+    <w:p>
+      <w:pPr>
+        <w:tabs>
+          <w:tab w:val="left" w:pos="0"/>
+          <w:tab w:val="left" w:pos="540"/>
+        </w:tabs>
+        <w:ind w:left="540" w:hanging="540"/>
+        <w:rPr>
+          <w:rFonts w:ascii="Verdana" w:hAnsi="Verdana" w:cs="Verdana"/>
+          <w:sz w:val="20"/>
+          <w:szCs w:val="20"/>
+        </w:rPr>
+      </w:pPr>
+      <w:r>
+        <w:rPr>
+          <w:rFonts w:ascii="Verdana" w:hAnsi="Verdana" w:cs="Verdana"/>
+          <w:i/>
+          <w:sz w:val="20"/>
+          <w:szCs w:val="20"/>
+        </w:rPr>
+        <w:t>Leadership Intensive Training</w:t>
+      </w:r>
+      <w:r>
+        <w:rPr>
+          <w:rFonts w:ascii="Verdana" w:hAnsi="Verdana" w:cs="Verdana"/>
+          <w:sz w:val="20"/>
+          <w:szCs w:val="20"/>
+        </w:rPr>
+        <w:t>. US Geological Survey, Flagstaff, AZ 2015</w:t>
+      </w:r>
+    </w:p>
+    <w:p>
+      <w:pPr>
+        <w:tabs>
+          <w:tab w:val="left" w:pos="0"/>
+          <w:tab w:val="left" w:pos="540"/>
+        </w:tabs>
+        <w:ind w:left="540" w:hanging="540"/>
+        <w:rPr>
+          <w:rFonts w:ascii="Verdana" w:hAnsi="Verdana" w:cs="Verdana"/>
+          <w:sz w:val="20"/>
+          <w:szCs w:val="20"/>
+        </w:rPr>
+      </w:pPr>
+      <w:r>
+        <w:rPr>
+          <w:rFonts w:ascii="Verdana" w:hAnsi="Verdana" w:cs="Verdana"/>
+          <w:i/>
+          <w:sz w:val="20"/>
+          <w:szCs w:val="20"/>
+        </w:rPr>
+        <w:t>ONE Leadership Training</w:t>
+      </w:r>
+      <w:r>
+        <w:rPr>
+          <w:rFonts w:ascii="Verdana" w:hAnsi="Verdana" w:cs="Verdana"/>
+          <w:sz w:val="20"/>
+          <w:szCs w:val="20"/>
+        </w:rPr>
+        <w:t>.</w:t>
+      </w:r>
+      <w:r>
+        <w:rPr>
+          <w:rFonts w:ascii="Verdana" w:hAnsi="Verdana" w:cs="Verdana"/>
+          <w:sz w:val="20"/>
+          <w:szCs w:val="20"/>
+        </w:rPr>
+        <w:t xml:space="preserve"> US Department of the Interior, Flagstaff, AZ 20</w:t>
+      </w:r>
+      <w:r>
+        <w:rPr>
+          <w:rFonts w:ascii="Verdana" w:hAnsi="Verdana" w:cs="Verdana"/>
+          <w:sz w:val="20"/>
+          <w:szCs w:val="20"/>
+        </w:rPr>
+        <w:t>14</w:t>
+      </w:r>
+    </w:p>
+    <w:p>
+      <w:pPr>
+        <w:tabs>
+          <w:tab w:val="left" w:pos="0"/>
+          <w:tab w:val="left" w:pos="540"/>
+        </w:tabs>
+        <w:ind w:left="540" w:hanging="540"/>
+        <w:rPr>
+          <w:rFonts w:ascii="Verdana" w:hAnsi="Verdana" w:cs="Verdana"/>
+          <w:sz w:val="20"/>
+          <w:szCs w:val="20"/>
+        </w:rPr>
+      </w:pPr>
+      <w:r>
+        <w:rPr>
+          <w:rFonts w:ascii="Verdana" w:hAnsi="Verdana" w:cs="Verdana"/>
+          <w:i/>
+          <w:sz w:val="20"/>
+          <w:szCs w:val="20"/>
+        </w:rPr>
+        <w:t xml:space="preserve">Ecosystem Ecology Short Course. </w:t>
+      </w:r>
+      <w:r>
+        <w:rPr>
+          <w:rFonts w:ascii="Verdana" w:hAnsi="Verdana" w:cs="Verdana"/>
+          <w:sz w:val="20"/>
+          <w:szCs w:val="20"/>
+        </w:rPr>
+        <w:t>Cary I</w:t>
+      </w:r>
+      <w:r>
+        <w:rPr>
+          <w:rFonts w:ascii="Verdana" w:hAnsi="Verdana" w:cs="Verdana"/>
+          <w:sz w:val="20"/>
+          <w:szCs w:val="20"/>
+        </w:rPr>
+        <w:t>nstitute of Ecosystem Studies, Millbrook, NY, 2010</w:t>
+      </w:r>
+    </w:p>
+    <w:p>
+      <w:pPr>
+        <w:pStyle w:val="Heading1"/>
+        <w:spacing w:after="60"/>
+      </w:pPr>
+      <w:r>
         <w:t>Teaching</w:t>
       </w:r>
     </w:p>
@@ -15999,38 +16194,17 @@
           <w:sz w:val="20"/>
           <w:szCs w:val="20"/>
         </w:rPr>
-        <w:t xml:space="preserve">Lectured occasionally, prepared and graded assignments as Teaching </w:t>
-      </w:r>
-      <w:proofErr w:type="spellStart"/>
-      <w:r>
-        <w:rPr>
-          <w:rFonts w:ascii="Verdana" w:hAnsi="Verdana" w:cs="Verdana"/>
-          <w:bCs/>
-          <w:sz w:val="20"/>
-          <w:szCs w:val="20"/>
-        </w:rPr>
-        <w:t>Assistant</w:t>
-      </w:r>
-      <w:r>
-        <w:rPr>
-          <w:rFonts w:ascii="Verdana" w:hAnsi="Verdana" w:cs="Verdana"/>
-          <w:bCs/>
-          <w:i/>
-          <w:sz w:val="20"/>
-          <w:szCs w:val="20"/>
-        </w:rPr>
-        <w:t>GEOG</w:t>
-      </w:r>
-      <w:proofErr w:type="spellEnd"/>
-      <w:r>
-        <w:rPr>
-          <w:rFonts w:ascii="Verdana" w:hAnsi="Verdana" w:cs="Verdana"/>
-          <w:bCs/>
-          <w:i/>
-          <w:sz w:val="20"/>
-          <w:szCs w:val="20"/>
-        </w:rPr>
-        <w:t xml:space="preserve"> 110: Environmental Systems</w:t>
+        <w:t>Lectured occasionally, prepared and graded assignments as Teaching Assistant</w:t>
+      </w:r>
+      <w:r>
+        <w:rPr>
+          <w:rFonts w:ascii="Verdana" w:hAnsi="Verdana" w:cs="Verdana"/>
+          <w:bCs/>
+          <w:i/>
+          <w:sz w:val="20"/>
+          <w:szCs w:val="20"/>
+        </w:rPr>
+        <w:t>GEOG 110: Environmental Systems</w:t>
       </w:r>
       <w:r>
         <w:rPr>
@@ -16081,6 +16255,7 @@
     </w:p>
     <w:p>
       <w:pPr>
+        <w:widowControl/>
         <w:numPr>
           <w:ilvl w:val="0"/>
           <w:numId w:val="3"/>
@@ -16089,12 +16264,15 @@
           <w:tab w:val="clear" w:pos="720"/>
           <w:tab w:val="num" w:pos="540"/>
         </w:tabs>
+        <w:autoSpaceDE/>
+        <w:autoSpaceDN/>
+        <w:adjustRightInd/>
         <w:ind w:hanging="450"/>
         <w:rPr>
-          <w:rFonts w:ascii="Verdana" w:hAnsi="Verdana" w:cs="Verdana"/>
-          <w:bCs/>
-          <w:sz w:val="20"/>
-          <w:szCs w:val="20"/>
+          <w:rFonts w:ascii="Verdana" w:hAnsi="Verdana"/>
+          <w:b/>
+          <w:caps/>
+          <w:sz w:val="20"/>
         </w:rPr>
       </w:pPr>
       <w:r>
@@ -16105,6 +16283,22 @@
           <w:szCs w:val="20"/>
         </w:rPr>
         <w:t>Lectured occasionally, graded, and held office hours as Teaching Assistant.</w:t>
+      </w:r>
+      <w:r>
+        <w:br w:type="page"/>
+      </w:r>
+    </w:p>
+    <w:p>
+      <w:pPr>
+        <w:pStyle w:val="Heading1"/>
+        <w:spacing w:after="60"/>
+      </w:pPr>
+      <w:r>
+        <w:lastRenderedPageBreak/>
+        <w:t>Teaching</w:t>
+      </w:r>
+      <w:r>
+        <w:t xml:space="preserve"> (continued)</w:t>
       </w:r>
     </w:p>
     <w:p>
@@ -16905,19 +17099,6 @@
         </w:rPr>
         <w:t>Current M.S. student in aquatic ecology, Oregon State University</w:t>
       </w:r>
-      <w:r>
-        <w:br w:type="page"/>
-      </w:r>
-    </w:p>
-    <w:p>
-      <w:pPr>
-        <w:pStyle w:val="Heading1"/>
-        <w:spacing w:after="60"/>
-      </w:pPr>
-      <w:r>
-        <w:lastRenderedPageBreak/>
-        <w:t>Mentoring (Continued)</w:t>
-      </w:r>
     </w:p>
     <w:p>
       <w:pPr>
@@ -17411,25 +17592,7 @@
           <w:sz w:val="20"/>
           <w:szCs w:val="20"/>
         </w:rPr>
-        <w:t xml:space="preserve">Completed </w:t>
-      </w:r>
-      <w:proofErr w:type="gramStart"/>
-      <w:r>
-        <w:rPr>
-          <w:rFonts w:ascii="Verdana" w:hAnsi="Verdana" w:cs="Verdana"/>
-          <w:sz w:val="20"/>
-          <w:szCs w:val="20"/>
-        </w:rPr>
-        <w:t>masters</w:t>
-      </w:r>
-      <w:proofErr w:type="gramEnd"/>
-      <w:r>
-        <w:rPr>
-          <w:rFonts w:ascii="Verdana" w:hAnsi="Verdana" w:cs="Verdana"/>
-          <w:sz w:val="20"/>
-          <w:szCs w:val="20"/>
-        </w:rPr>
-        <w:t xml:space="preserve"> degree, UNC Department of City &amp; Regional Planning</w:t>
+        <w:t>Completed masters degree, UNC Department of City &amp; Regional Planning</w:t>
       </w:r>
     </w:p>
     <w:p>
@@ -17491,7 +17654,7 @@
           <w:szCs w:val="20"/>
         </w:rPr>
       </w:pPr>
-      <w:bookmarkStart w:id="10" w:name="_Hlk26820326"/>
+      <w:bookmarkStart w:id="11" w:name="_Hlk26820326"/>
       <w:r>
         <w:rPr>
           <w:rFonts w:ascii="Verdana" w:hAnsi="Verdana" w:cs="Verdana"/>
@@ -17589,7 +17752,7 @@
         <w:t>Pres.</w:t>
       </w:r>
     </w:p>
-    <w:bookmarkEnd w:id="10"/>
+    <w:bookmarkEnd w:id="11"/>
     <w:p>
       <w:pPr>
         <w:spacing w:before="60"/>
@@ -17814,11 +17977,6 @@
           <w:numId w:val="10"/>
         </w:numPr>
         <w:ind w:left="540" w:hanging="270"/>
-        <w:rPr>
-          <w:rFonts w:ascii="Verdana" w:hAnsi="Verdana" w:cs="Verdana"/>
-          <w:sz w:val="20"/>
-          <w:szCs w:val="20"/>
-        </w:rPr>
       </w:pPr>
       <w:r>
         <w:rPr>
@@ -17883,6 +18041,22 @@
           <w:szCs w:val="20"/>
         </w:rPr>
         <w:t>2011</w:t>
+      </w:r>
+      <w:r>
+        <w:br w:type="page"/>
+      </w:r>
+    </w:p>
+    <w:p>
+      <w:pPr>
+        <w:pStyle w:val="Heading1"/>
+        <w:spacing w:after="60"/>
+      </w:pPr>
+      <w:r>
+        <w:lastRenderedPageBreak/>
+        <w:t>Professional Service</w:t>
+      </w:r>
+      <w:r>
+        <w:t xml:space="preserve"> (continued)</w:t>
       </w:r>
     </w:p>
     <w:p>
@@ -18225,56 +18399,8 @@
           <w:sz w:val="20"/>
           <w:szCs w:val="20"/>
         </w:rPr>
-        <w:t xml:space="preserve">, </w:t>
-      </w:r>
-      <w:proofErr w:type="spellStart"/>
-      <w:r>
-        <w:rPr>
-          <w:rFonts w:ascii="Verdana" w:hAnsi="Verdana" w:cs="Verdana"/>
-          <w:sz w:val="20"/>
-          <w:szCs w:val="20"/>
-        </w:rPr>
-        <w:t>PLoS</w:t>
-      </w:r>
-      <w:proofErr w:type="spellEnd"/>
-      <w:r>
-        <w:rPr>
-          <w:rFonts w:ascii="Verdana" w:hAnsi="Verdana" w:cs="Verdana"/>
-          <w:sz w:val="20"/>
-          <w:szCs w:val="20"/>
-        </w:rPr>
-        <w:t xml:space="preserve"> ONE, Methods in </w:t>
-      </w:r>
-      <w:proofErr w:type="spellStart"/>
-      <w:r>
-        <w:rPr>
-          <w:rFonts w:ascii="Verdana" w:hAnsi="Verdana" w:cs="Verdana"/>
-          <w:sz w:val="20"/>
-          <w:szCs w:val="20"/>
-        </w:rPr>
-        <w:t>Ecol</w:t>
-      </w:r>
-      <w:proofErr w:type="spellEnd"/>
-      <w:r>
-        <w:rPr>
-          <w:rFonts w:ascii="Verdana" w:hAnsi="Verdana" w:cs="Verdana"/>
-          <w:sz w:val="20"/>
-          <w:szCs w:val="20"/>
-        </w:rPr>
-        <w:t xml:space="preserve"> &amp; </w:t>
-      </w:r>
-      <w:proofErr w:type="spellStart"/>
-      <w:r>
-        <w:rPr>
-          <w:rFonts w:ascii="Verdana" w:hAnsi="Verdana" w:cs="Verdana"/>
-          <w:sz w:val="20"/>
-          <w:szCs w:val="20"/>
-        </w:rPr>
-        <w:t>Evol</w:t>
-      </w:r>
-      <w:bookmarkStart w:id="11" w:name="_GoBack"/>
-      <w:bookmarkEnd w:id="11"/>
-      <w:proofErr w:type="spellEnd"/>
+        <w:t>, PLoS ONE, Methods in Ecol &amp; Evol</w:t>
+      </w:r>
     </w:p>
     <w:p>
       <w:pPr>
@@ -18344,6 +18470,7 @@
     </w:p>
     <w:p>
       <w:pPr>
+        <w:widowControl/>
         <w:numPr>
           <w:ilvl w:val="0"/>
           <w:numId w:val="11"/>
@@ -18351,7 +18478,16 @@
         <w:tabs>
           <w:tab w:val="left" w:pos="540"/>
         </w:tabs>
+        <w:autoSpaceDE/>
+        <w:autoSpaceDN/>
+        <w:adjustRightInd/>
         <w:ind w:hanging="450"/>
+        <w:rPr>
+          <w:rFonts w:ascii="Verdana" w:hAnsi="Verdana"/>
+          <w:b/>
+          <w:caps/>
+          <w:sz w:val="20"/>
+        </w:rPr>
       </w:pPr>
       <w:r>
         <w:rPr>
@@ -18667,22 +18803,6 @@
           <w:szCs w:val="20"/>
         </w:rPr>
         <w:t xml:space="preserve"> NC Museum of Natural Sciences “BugFest”, NC Department of Water Quality, NC State Fair, 2010–2012</w:t>
-      </w:r>
-      <w:r>
-        <w:br w:type="page"/>
-      </w:r>
-    </w:p>
-    <w:p>
-      <w:pPr>
-        <w:pStyle w:val="Heading1"/>
-        <w:spacing w:after="60"/>
-      </w:pPr>
-      <w:r>
-        <w:lastRenderedPageBreak/>
-        <w:t>Synergistic Activities</w:t>
-      </w:r>
-      <w:r>
-        <w:t xml:space="preserve"> (Continued)</w:t>
       </w:r>
     </w:p>
     <w:p>
@@ -19808,19 +19928,8 @@
         <w:sz w:val="20"/>
         <w:szCs w:val="20"/>
       </w:rPr>
-      <w:t xml:space="preserve">Curriculum </w:t>
+      <w:t>Curriculum Vitæ</w:t>
     </w:r>
-    <w:proofErr w:type="spellStart"/>
-    <w:r>
-      <w:rPr>
-        <w:rFonts w:ascii="Verdana" w:hAnsi="Verdana"/>
-        <w:i/>
-        <w:sz w:val="20"/>
-        <w:szCs w:val="20"/>
-      </w:rPr>
-      <w:t>Vitæ</w:t>
-    </w:r>
-    <w:proofErr w:type="spellEnd"/>
   </w:p>
   <w:p>
     <w:pPr>
@@ -22799,7 +22908,7 @@
     </w:rPrDefault>
     <w:pPrDefault/>
   </w:docDefaults>
-  <w:latentStyles w:defLockedState="0" w:defUIPriority="0" w:defSemiHidden="0" w:defUnhideWhenUsed="0" w:defQFormat="0" w:count="375">
+  <w:latentStyles w:defLockedState="0" w:defUIPriority="0" w:defSemiHidden="0" w:defUnhideWhenUsed="0" w:defQFormat="0" w:count="377">
     <w:lsdException w:name="Normal" w:qFormat="1"/>
     <w:lsdException w:name="heading 1" w:qFormat="1"/>
     <w:lsdException w:name="heading 2" w:semiHidden="1" w:unhideWhenUsed="1" w:qFormat="1"/>
@@ -23168,6 +23277,8 @@
     <w:lsdException w:name="Smart Hyperlink" w:semiHidden="1" w:uiPriority="99" w:unhideWhenUsed="1"/>
     <w:lsdException w:name="Hashtag" w:semiHidden="1" w:uiPriority="99" w:unhideWhenUsed="1"/>
     <w:lsdException w:name="Unresolved Mention" w:semiHidden="1" w:uiPriority="99" w:unhideWhenUsed="1"/>
+    <w:lsdException w:name="Smart Link" w:semiHidden="1" w:uiPriority="99" w:unhideWhenUsed="1"/>
+    <w:lsdException w:name="Smart Link Error" w:semiHidden="1" w:uiPriority="99" w:unhideWhenUsed="1"/>
   </w:latentStyles>
   <w:style w:type="paragraph" w:default="1" w:styleId="Normal">
     <w:name w:val="Normal"/>
@@ -23821,7 +23932,7 @@
 </file>
 
 <file path=customXml/itemProps1.xml><?xml version="1.0" encoding="utf-8"?>
-<ds:datastoreItem xmlns:ds="http://schemas.openxmlformats.org/officeDocument/2006/customXml" ds:itemID="{1295AB7C-B388-4D3E-8826-8C94F7E56AB4}">
+<ds:datastoreItem xmlns:ds="http://schemas.openxmlformats.org/officeDocument/2006/customXml" ds:itemID="{8E4AD471-CCB2-473A-9B23-1FF123E47AAF}">
   <ds:schemaRefs>
     <ds:schemaRef ds:uri="http://schemas.openxmlformats.org/officeDocument/2006/bibliography"/>
   </ds:schemaRefs>

--- a/Muehlbauer_CV_Long.docx
+++ b/Muehlbauer_CV_Long.docx
@@ -2555,7 +2555,7 @@
         <w:rPr>
           <w:rFonts w:ascii="Verdana" w:hAnsi="Verdana" w:cs="Verdana"/>
           <w:bCs/>
-          <w:i/>
+          <w:iCs/>
           <w:sz w:val="20"/>
           <w:szCs w:val="20"/>
         </w:rPr>
@@ -2586,25 +2586,27 @@
           <w:sz w:val="20"/>
           <w:szCs w:val="20"/>
         </w:rPr>
-        <w:t xml:space="preserve"> (In Press) </w:t>
-      </w:r>
-      <w:r>
-        <w:rPr>
-          <w:rFonts w:ascii="Verdana" w:hAnsi="Verdana" w:cs="Verdana"/>
-          <w:bCs/>
-          <w:sz w:val="20"/>
-          <w:szCs w:val="20"/>
-        </w:rPr>
-        <w:t>Genetic diversity of a vagile aquatic insect varies with river network structure</w:t>
-      </w:r>
-      <w:r>
-        <w:rPr>
-          <w:rFonts w:ascii="Verdana" w:hAnsi="Verdana" w:cs="Verdana"/>
-          <w:bCs/>
-          <w:sz w:val="20"/>
-          <w:szCs w:val="20"/>
-        </w:rPr>
-        <w:t xml:space="preserve">. </w:t>
+        <w:t xml:space="preserve"> (2020) Spatial population structure of a widespread aquatic insect in the Colorado River Basin: evidence for a </w:t>
+      </w:r>
+      <w:r>
+        <w:rPr>
+          <w:rFonts w:ascii="Verdana" w:hAnsi="Verdana" w:cs="Verdana"/>
+          <w:bCs/>
+          <w:i/>
+          <w:iCs/>
+          <w:sz w:val="20"/>
+          <w:szCs w:val="20"/>
+        </w:rPr>
+        <w:t>Hydropsyche oslari</w:t>
+      </w:r>
+      <w:r>
+        <w:rPr>
+          <w:rFonts w:ascii="Verdana" w:hAnsi="Verdana" w:cs="Verdana"/>
+          <w:bCs/>
+          <w:sz w:val="20"/>
+          <w:szCs w:val="20"/>
+        </w:rPr>
+        <w:t xml:space="preserve"> species complex. </w:t>
       </w:r>
       <w:r>
         <w:rPr>
@@ -2616,6 +2618,29 @@
         </w:rPr>
         <w:t>Freshwater Science</w:t>
       </w:r>
+      <w:r>
+        <w:rPr>
+          <w:rFonts w:ascii="Verdana" w:hAnsi="Verdana" w:cs="Verdana"/>
+          <w:bCs/>
+          <w:iCs/>
+          <w:sz w:val="20"/>
+          <w:szCs w:val="20"/>
+        </w:rPr>
+        <w:t xml:space="preserve"> 39. DOI: </w:t>
+      </w:r>
+      <w:hyperlink r:id="rId14" w:history="1">
+        <w:r>
+          <w:rPr>
+            <w:rStyle w:val="Hyperlink"/>
+            <w:rFonts w:ascii="Verdana" w:hAnsi="Verdana" w:cs="Verdana"/>
+            <w:bCs/>
+            <w:iCs/>
+            <w:sz w:val="20"/>
+            <w:szCs w:val="20"/>
+          </w:rPr>
+          <w:t>10.1086/709022</w:t>
+        </w:r>
+      </w:hyperlink>
     </w:p>
     <w:p>
       <w:pPr>
@@ -2729,7 +2754,7 @@
         </w:rPr>
         <w:t xml:space="preserve">38:946–952. DOI: </w:t>
       </w:r>
-      <w:hyperlink r:id="rId14" w:history="1">
+      <w:hyperlink r:id="rId15" w:history="1">
         <w:r>
           <w:rPr>
             <w:rStyle w:val="Hyperlink"/>
@@ -2837,7 +2862,7 @@
         </w:rPr>
         <w:t xml:space="preserve">DOI: </w:t>
       </w:r>
-      <w:hyperlink r:id="rId15" w:history="1">
+      <w:hyperlink r:id="rId16" w:history="1">
         <w:r>
           <w:rPr>
             <w:rStyle w:val="Hyperlink"/>
@@ -2946,7 +2971,7 @@
         </w:rPr>
         <w:t xml:space="preserve">, pp 435–456. Academic Press, Boston, MA. DOI: </w:t>
       </w:r>
-      <w:hyperlink r:id="rId16" w:history="1">
+      <w:hyperlink r:id="rId17" w:history="1">
         <w:r>
           <w:rPr>
             <w:rStyle w:val="Hyperlink"/>
@@ -2964,10 +2989,10 @@
         <w:spacing w:before="60"/>
         <w:ind w:left="540" w:hanging="540"/>
         <w:rPr>
-          <w:rFonts w:asciiTheme="minorHAnsi" w:hAnsiTheme="minorHAnsi" w:cs="Verdana"/>
-          <w:bCs/>
-          <w:sz w:val="22"/>
-          <w:szCs w:val="22"/>
+          <w:rFonts w:ascii="Verdana" w:hAnsi="Verdana" w:cs="Verdana"/>
+          <w:bCs/>
+          <w:sz w:val="20"/>
+          <w:szCs w:val="20"/>
         </w:rPr>
       </w:pPr>
       <w:r>
@@ -3035,7 +3060,7 @@
         </w:rPr>
         <w:t xml:space="preserve">DOI: </w:t>
       </w:r>
-      <w:hyperlink r:id="rId17" w:history="1">
+      <w:hyperlink r:id="rId18" w:history="1">
         <w:r>
           <w:rPr>
             <w:rStyle w:val="Hyperlink"/>
@@ -3047,16 +3072,45 @@
           <w:t>10.1139/cjfas-2016-0056</w:t>
         </w:r>
       </w:hyperlink>
-    </w:p>
+      <w:r>
+        <w:rPr>
+          <w:rStyle w:val="Hyperlink"/>
+          <w:rFonts w:ascii="Verdana" w:hAnsi="Verdana"/>
+          <w:sz w:val="20"/>
+          <w:szCs w:val="20"/>
+          <w:shd w:val="clear" w:color="auto" w:fill="FFFFFF"/>
+        </w:rPr>
+        <w:br w:type="page"/>
+      </w:r>
+    </w:p>
+    <w:p>
+      <w:pPr>
+        <w:pStyle w:val="Heading1"/>
+        <w:spacing w:after="60"/>
+      </w:pPr>
+      <w:bookmarkStart w:id="4" w:name="_Hlk26818870"/>
+      <w:r>
+        <w:lastRenderedPageBreak/>
+        <w:t>Scientific</w:t>
+      </w:r>
+      <w:r>
+        <w:t xml:space="preserve"> Publications</w:t>
+      </w:r>
+      <w:r>
+        <w:t xml:space="preserve"> (Continued)</w:t>
+      </w:r>
+    </w:p>
+    <w:bookmarkEnd w:id="4"/>
     <w:p>
       <w:pPr>
         <w:spacing w:before="60"/>
         <w:ind w:left="540" w:hanging="540"/>
         <w:rPr>
-          <w:rFonts w:ascii="Verdana" w:hAnsi="Verdana" w:cs="Verdana"/>
-          <w:bCs/>
-          <w:sz w:val="20"/>
-          <w:szCs w:val="20"/>
+          <w:rStyle w:val="Hyperlink"/>
+          <w:rFonts w:ascii="Verdana" w:hAnsi="Verdana"/>
+          <w:sz w:val="20"/>
+          <w:szCs w:val="20"/>
+          <w:shd w:val="clear" w:color="auto" w:fill="FFFFFF"/>
         </w:rPr>
       </w:pPr>
       <w:r>
@@ -3229,7 +3283,7 @@
         </w:rPr>
         <w:t xml:space="preserve">DOI: </w:t>
       </w:r>
-      <w:hyperlink r:id="rId18" w:history="1">
+      <w:hyperlink r:id="rId19" w:history="1">
         <w:r>
           <w:rPr>
             <w:rStyle w:val="Hyperlink"/>
@@ -3241,35 +3295,7 @@
           <w:t>10.1894/0038-4909-61.3.233</w:t>
         </w:r>
       </w:hyperlink>
-      <w:r>
-        <w:rPr>
-          <w:rStyle w:val="Hyperlink"/>
-          <w:rFonts w:ascii="Verdana" w:hAnsi="Verdana"/>
-          <w:sz w:val="20"/>
-          <w:szCs w:val="20"/>
-          <w:shd w:val="clear" w:color="auto" w:fill="FFFFFF"/>
-        </w:rPr>
-        <w:br w:type="page"/>
-      </w:r>
-    </w:p>
-    <w:p>
-      <w:pPr>
-        <w:pStyle w:val="Heading1"/>
-        <w:spacing w:after="60"/>
-      </w:pPr>
-      <w:bookmarkStart w:id="4" w:name="_Hlk26818870"/>
-      <w:r>
-        <w:lastRenderedPageBreak/>
-        <w:t>Scientific</w:t>
-      </w:r>
-      <w:r>
-        <w:t xml:space="preserve"> Publications</w:t>
-      </w:r>
-      <w:r>
-        <w:t xml:space="preserve"> (Continued)</w:t>
-      </w:r>
-    </w:p>
-    <w:bookmarkEnd w:id="4"/>
+    </w:p>
     <w:p>
       <w:pPr>
         <w:spacing w:before="60"/>
@@ -3328,7 +3354,7 @@
         </w:rPr>
         <w:t xml:space="preserve">. 67: 1987–1990. DOI: </w:t>
       </w:r>
-      <w:hyperlink r:id="rId19" w:history="1">
+      <w:hyperlink r:id="rId20" w:history="1">
         <w:r>
           <w:rPr>
             <w:rStyle w:val="Hyperlink"/>
@@ -3418,7 +3444,7 @@
         </w:rPr>
         <w:t xml:space="preserve">575. DOI: </w:t>
       </w:r>
-      <w:hyperlink r:id="rId20" w:history="1">
+      <w:hyperlink r:id="rId21" w:history="1">
         <w:r>
           <w:rPr>
             <w:rStyle w:val="Hyperlink"/>
@@ -3506,7 +3532,7 @@
         </w:rPr>
         <w:t xml:space="preserve">2504. DOI: </w:t>
       </w:r>
-      <w:hyperlink r:id="rId21" w:history="1">
+      <w:hyperlink r:id="rId22" w:history="1">
         <w:r>
           <w:rPr>
             <w:rStyle w:val="Hyperlink"/>
@@ -3602,7 +3628,7 @@
         </w:rPr>
         <w:t xml:space="preserve">. DOI: </w:t>
       </w:r>
-      <w:hyperlink r:id="rId22" w:history="1">
+      <w:hyperlink r:id="rId23" w:history="1">
         <w:r>
           <w:rPr>
             <w:rStyle w:val="Hyperlink"/>
@@ -3749,7 +3775,7 @@
         </w:rPr>
         <w:t xml:space="preserve"> DOI: </w:t>
       </w:r>
-      <w:hyperlink r:id="rId23" w:history="1">
+      <w:hyperlink r:id="rId24" w:history="1">
         <w:r>
           <w:rPr>
             <w:rStyle w:val="Hyperlink"/>
@@ -3884,7 +3910,7 @@
         </w:rPr>
         <w:t xml:space="preserve">293–300. DOI: </w:t>
       </w:r>
-      <w:hyperlink r:id="rId24" w:history="1">
+      <w:hyperlink r:id="rId25" w:history="1">
         <w:r>
           <w:rPr>
             <w:rStyle w:val="Hyperlink"/>
@@ -4055,7 +4081,7 @@
         </w:rPr>
         <w:t xml:space="preserve">55. DOI: </w:t>
       </w:r>
-      <w:hyperlink r:id="rId25" w:history="1">
+      <w:hyperlink r:id="rId26" w:history="1">
         <w:r>
           <w:rPr>
             <w:rFonts w:ascii="Verdana" w:hAnsi="Verdana"/>
@@ -4132,7 +4158,7 @@
         </w:rPr>
         <w:t xml:space="preserve"> 9: e85575. DOI: </w:t>
       </w:r>
-      <w:hyperlink r:id="rId26" w:history="1">
+      <w:hyperlink r:id="rId27" w:history="1">
         <w:r>
           <w:rPr>
             <w:rStyle w:val="Hyperlink"/>
@@ -4217,7 +4243,7 @@
         </w:rPr>
         <w:t xml:space="preserve">202. Academic Press, San Diego, CA. DOI: </w:t>
       </w:r>
-      <w:hyperlink r:id="rId27" w:history="1">
+      <w:hyperlink r:id="rId28" w:history="1">
         <w:r>
           <w:rPr>
             <w:rStyle w:val="Hyperlink"/>
@@ -4307,7 +4333,7 @@
         </w:rPr>
         <w:t xml:space="preserve"> </w:t>
       </w:r>
-      <w:hyperlink r:id="rId28" w:history="1">
+      <w:hyperlink r:id="rId29" w:history="1">
         <w:r>
           <w:rPr>
             <w:rStyle w:val="Hyperlink"/>
@@ -4435,7 +4461,7 @@
         </w:rPr>
         <w:t xml:space="preserve"> </w:t>
       </w:r>
-      <w:hyperlink r:id="rId29" w:history="1">
+      <w:hyperlink r:id="rId30" w:history="1">
         <w:r>
           <w:rPr>
             <w:rStyle w:val="Hyperlink"/>
@@ -4531,7 +4557,7 @@
         </w:rPr>
         <w:t xml:space="preserve">1783. </w:t>
       </w:r>
-      <w:hyperlink r:id="rId30" w:history="1">
+      <w:hyperlink r:id="rId31" w:history="1">
         <w:r>
           <w:rPr>
             <w:rStyle w:val="Hyperlink"/>
@@ -4621,7 +4647,7 @@
         </w:rPr>
         <w:t xml:space="preserve">750–760. </w:t>
       </w:r>
-      <w:hyperlink r:id="rId31" w:history="1">
+      <w:hyperlink r:id="rId32" w:history="1">
         <w:r>
           <w:rPr>
             <w:rStyle w:val="Hyperlink"/>
@@ -4722,7 +4748,7 @@
         </w:rPr>
         <w:t xml:space="preserve"> </w:t>
       </w:r>
-      <w:hyperlink r:id="rId32" w:history="1">
+      <w:hyperlink r:id="rId33" w:history="1">
         <w:r>
           <w:rPr>
             <w:rStyle w:val="Hyperlink"/>
@@ -4846,7 +4872,7 @@
         </w:rPr>
         <w:t xml:space="preserve">. </w:t>
       </w:r>
-      <w:hyperlink r:id="rId33" w:history="1">
+      <w:hyperlink r:id="rId34" w:history="1">
         <w:r>
           <w:rPr>
             <w:rStyle w:val="Hyperlink"/>
@@ -4934,7 +4960,17 @@
           <w:sz w:val="20"/>
           <w:szCs w:val="20"/>
         </w:rPr>
-        <w:t>For Journal of Applied Ecology</w:t>
+        <w:t xml:space="preserve">For </w:t>
+      </w:r>
+      <w:r>
+        <w:rPr>
+          <w:rFonts w:ascii="Verdana" w:hAnsi="Verdana" w:cs="Verdana"/>
+          <w:bCs/>
+          <w:i/>
+          <w:sz w:val="20"/>
+          <w:szCs w:val="20"/>
+        </w:rPr>
+        <w:t>Oecologia</w:t>
       </w:r>
     </w:p>
     <w:p>
@@ -5986,7 +6022,7 @@
         </w:rPr>
         <w:t xml:space="preserve"> </w:t>
       </w:r>
-      <w:hyperlink r:id="rId34" w:tgtFrame="_blank" w:tooltip="https://doi.org/10.5066/p9wa8d0g" w:history="1">
+      <w:hyperlink r:id="rId35" w:tgtFrame="_blank" w:tooltip="https://doi.org/10.5066/p9wa8d0g" w:history="1">
         <w:r>
           <w:rPr>
             <w:rStyle w:val="Hyperlink"/>
@@ -6067,7 +6103,7 @@
         </w:rPr>
         <w:t xml:space="preserve">. DOI: </w:t>
       </w:r>
-      <w:hyperlink r:id="rId35" w:history="1">
+      <w:hyperlink r:id="rId36" w:history="1">
         <w:r>
           <w:rPr>
             <w:rStyle w:val="Hyperlink"/>
@@ -6196,7 +6232,7 @@
         </w:rPr>
         <w:t xml:space="preserve">. DOI: </w:t>
       </w:r>
-      <w:hyperlink r:id="rId36" w:history="1">
+      <w:hyperlink r:id="rId37" w:history="1">
         <w:r>
           <w:rPr>
             <w:rStyle w:val="Hyperlink"/>
@@ -6306,7 +6342,7 @@
         </w:rPr>
         <w:t xml:space="preserve">. DOI: </w:t>
       </w:r>
-      <w:hyperlink r:id="rId37" w:history="1">
+      <w:hyperlink r:id="rId38" w:history="1">
         <w:r>
           <w:rPr>
             <w:rStyle w:val="Hyperlink"/>
@@ -6388,7 +6424,7 @@
         </w:rPr>
         <w:t xml:space="preserve">. (2014) How wide is a stream? Spatial extent of the potential "stream signature" in terrestrial food webs using meta-analysis—Data. Ecological Archives </w:t>
       </w:r>
-      <w:hyperlink r:id="rId38" w:history="1">
+      <w:hyperlink r:id="rId39" w:history="1">
         <w:r>
           <w:rPr>
             <w:rFonts w:ascii="Verdana" w:hAnsi="Verdana"/>
@@ -6523,7 +6559,7 @@
         </w:rPr>
         <w:t xml:space="preserve"> SQL Server Database with Microsoft Access front end (2019) SQL/VBA-based database infrastructure for data entry, management, QA/QC, formatting, and export. </w:t>
       </w:r>
-      <w:hyperlink r:id="rId39" w:history="1">
+      <w:hyperlink r:id="rId40" w:history="1">
         <w:r>
           <w:rPr>
             <w:rFonts w:ascii="Verdana" w:hAnsi="Verdana" w:cs="Verdana"/>
@@ -6633,89 +6669,6 @@
         </w:rPr>
         <w:t xml:space="preserve"> libraries. </w:t>
       </w:r>
-      <w:hyperlink r:id="rId40" w:history="1">
-        <w:r>
-          <w:rPr>
-            <w:rStyle w:val="Hyperlink"/>
-            <w:rFonts w:ascii="Verdana" w:hAnsi="Verdana" w:cs="Verdana"/>
-            <w:bCs/>
-            <w:i/>
-            <w:sz w:val="20"/>
-            <w:szCs w:val="20"/>
-          </w:rPr>
-          <w:t>Available on GitHub</w:t>
-        </w:r>
-      </w:hyperlink>
-      <w:r>
-        <w:rPr>
-          <w:rFonts w:ascii="Verdana" w:hAnsi="Verdana" w:cs="Verdana"/>
-          <w:bCs/>
-          <w:i/>
-          <w:sz w:val="20"/>
-          <w:szCs w:val="20"/>
-        </w:rPr>
-        <w:t>.</w:t>
-      </w:r>
-    </w:p>
-    <w:p>
-      <w:pPr>
-        <w:spacing w:before="60"/>
-        <w:ind w:left="540" w:hanging="540"/>
-        <w:rPr>
-          <w:rFonts w:ascii="Verdana" w:hAnsi="Verdana" w:cs="Verdana"/>
-          <w:bCs/>
-          <w:i/>
-          <w:sz w:val="20"/>
-          <w:szCs w:val="20"/>
-        </w:rPr>
-      </w:pPr>
-      <w:r>
-        <w:rPr>
-          <w:rFonts w:ascii="Verdana" w:hAnsi="Verdana" w:cs="Verdana"/>
-          <w:bCs/>
-          <w:sz w:val="20"/>
-          <w:szCs w:val="20"/>
-        </w:rPr>
-        <w:t xml:space="preserve">3) </w:t>
-      </w:r>
-      <w:r>
-        <w:rPr>
-          <w:rFonts w:ascii="Verdana" w:hAnsi="Verdana" w:cs="Verdana"/>
-          <w:bCs/>
-          <w:i/>
-          <w:sz w:val="20"/>
-          <w:szCs w:val="20"/>
-        </w:rPr>
-        <w:t>foodbase</w:t>
-      </w:r>
-      <w:r>
-        <w:rPr>
-          <w:rFonts w:ascii="Verdana" w:hAnsi="Verdana" w:cs="Verdana"/>
-          <w:bCs/>
-          <w:sz w:val="20"/>
-          <w:szCs w:val="20"/>
-        </w:rPr>
-        <w:t xml:space="preserve"> package for </w:t>
-      </w:r>
-      <w:r>
-        <w:rPr>
-          <w:rFonts w:ascii="Verdana" w:hAnsi="Verdana" w:cs="Verdana"/>
-          <w:bCs/>
-          <w:i/>
-          <w:sz w:val="20"/>
-          <w:szCs w:val="20"/>
-        </w:rPr>
-        <w:t>R</w:t>
-      </w:r>
-      <w:r>
-        <w:rPr>
-          <w:rFonts w:ascii="Verdana" w:hAnsi="Verdana" w:cs="Verdana"/>
-          <w:bCs/>
-          <w:sz w:val="20"/>
-          <w:szCs w:val="20"/>
-        </w:rPr>
-        <w:t xml:space="preserve"> statistical software (2017) Functions for reading and working with Foodbase data. </w:t>
-      </w:r>
       <w:hyperlink r:id="rId41" w:history="1">
         <w:r>
           <w:rPr>
@@ -6759,17 +6712,17 @@
           <w:sz w:val="20"/>
           <w:szCs w:val="20"/>
         </w:rPr>
-        <w:t xml:space="preserve">2) </w:t>
-      </w:r>
-      <w:r>
-        <w:rPr>
-          <w:rFonts w:ascii="Verdana" w:hAnsi="Verdana" w:cs="Verdana"/>
-          <w:bCs/>
-          <w:i/>
-          <w:sz w:val="20"/>
-          <w:szCs w:val="20"/>
-        </w:rPr>
-        <w:t>plots</w:t>
+        <w:t xml:space="preserve">3) </w:t>
+      </w:r>
+      <w:r>
+        <w:rPr>
+          <w:rFonts w:ascii="Verdana" w:hAnsi="Verdana" w:cs="Verdana"/>
+          <w:bCs/>
+          <w:i/>
+          <w:sz w:val="20"/>
+          <w:szCs w:val="20"/>
+        </w:rPr>
+        <w:t>foodbase</w:t>
       </w:r>
       <w:r>
         <w:rPr>
@@ -6797,7 +6750,7 @@
           <w:sz w:val="20"/>
           <w:szCs w:val="20"/>
         </w:rPr>
-        <w:t xml:space="preserve"> statistical software (2016) Convenience functions for common plotting operations. </w:t>
+        <w:t xml:space="preserve"> statistical software (2017) Functions for reading and working with Foodbase data. </w:t>
       </w:r>
       <w:hyperlink r:id="rId42" w:history="1">
         <w:r>
@@ -6830,28 +6783,29 @@
         <w:rPr>
           <w:rFonts w:ascii="Verdana" w:hAnsi="Verdana" w:cs="Verdana"/>
           <w:bCs/>
-          <w:sz w:val="20"/>
-          <w:szCs w:val="20"/>
-        </w:rPr>
-      </w:pPr>
-      <w:r>
-        <w:rPr>
-          <w:rFonts w:ascii="Verdana" w:hAnsi="Verdana" w:cs="Verdana"/>
-          <w:bCs/>
-          <w:sz w:val="20"/>
-          <w:szCs w:val="20"/>
-        </w:rPr>
-        <w:t xml:space="preserve">1) </w:t>
-      </w:r>
-      <w:r>
-        <w:rPr>
-          <w:rFonts w:ascii="Verdana" w:hAnsi="Verdana" w:cs="Verdana"/>
-          <w:bCs/>
-          <w:i/>
-          <w:sz w:val="20"/>
-          <w:szCs w:val="20"/>
-        </w:rPr>
-        <w:t>bugR</w:t>
+          <w:i/>
+          <w:sz w:val="20"/>
+          <w:szCs w:val="20"/>
+        </w:rPr>
+      </w:pPr>
+      <w:r>
+        <w:rPr>
+          <w:rFonts w:ascii="Verdana" w:hAnsi="Verdana" w:cs="Verdana"/>
+          <w:bCs/>
+          <w:sz w:val="20"/>
+          <w:szCs w:val="20"/>
+        </w:rPr>
+        <w:t xml:space="preserve">2) </w:t>
+      </w:r>
+      <w:r>
+        <w:rPr>
+          <w:rFonts w:ascii="Verdana" w:hAnsi="Verdana" w:cs="Verdana"/>
+          <w:bCs/>
+          <w:i/>
+          <w:sz w:val="20"/>
+          <w:szCs w:val="20"/>
+        </w:rPr>
+        <w:t>plots</w:t>
       </w:r>
       <w:r>
         <w:rPr>
@@ -6879,7 +6833,7 @@
           <w:sz w:val="20"/>
           <w:szCs w:val="20"/>
         </w:rPr>
-        <w:t xml:space="preserve"> statistical software (2016) Functions for common ecological analyses of invertebrate data. </w:t>
+        <w:t xml:space="preserve"> statistical software (2016) Convenience functions for common plotting operations. </w:t>
       </w:r>
       <w:hyperlink r:id="rId43" w:history="1">
         <w:r>
@@ -6907,6 +6861,88 @@
     </w:p>
     <w:p>
       <w:pPr>
+        <w:spacing w:before="60"/>
+        <w:ind w:left="540" w:hanging="540"/>
+        <w:rPr>
+          <w:rFonts w:ascii="Verdana" w:hAnsi="Verdana" w:cs="Verdana"/>
+          <w:bCs/>
+          <w:sz w:val="20"/>
+          <w:szCs w:val="20"/>
+        </w:rPr>
+      </w:pPr>
+      <w:r>
+        <w:rPr>
+          <w:rFonts w:ascii="Verdana" w:hAnsi="Verdana" w:cs="Verdana"/>
+          <w:bCs/>
+          <w:sz w:val="20"/>
+          <w:szCs w:val="20"/>
+        </w:rPr>
+        <w:t xml:space="preserve">1) </w:t>
+      </w:r>
+      <w:r>
+        <w:rPr>
+          <w:rFonts w:ascii="Verdana" w:hAnsi="Verdana" w:cs="Verdana"/>
+          <w:bCs/>
+          <w:i/>
+          <w:sz w:val="20"/>
+          <w:szCs w:val="20"/>
+        </w:rPr>
+        <w:t>bugR</w:t>
+      </w:r>
+      <w:r>
+        <w:rPr>
+          <w:rFonts w:ascii="Verdana" w:hAnsi="Verdana" w:cs="Verdana"/>
+          <w:bCs/>
+          <w:sz w:val="20"/>
+          <w:szCs w:val="20"/>
+        </w:rPr>
+        <w:t xml:space="preserve"> package for </w:t>
+      </w:r>
+      <w:r>
+        <w:rPr>
+          <w:rFonts w:ascii="Verdana" w:hAnsi="Verdana" w:cs="Verdana"/>
+          <w:bCs/>
+          <w:i/>
+          <w:sz w:val="20"/>
+          <w:szCs w:val="20"/>
+        </w:rPr>
+        <w:t>R</w:t>
+      </w:r>
+      <w:r>
+        <w:rPr>
+          <w:rFonts w:ascii="Verdana" w:hAnsi="Verdana" w:cs="Verdana"/>
+          <w:bCs/>
+          <w:sz w:val="20"/>
+          <w:szCs w:val="20"/>
+        </w:rPr>
+        <w:t xml:space="preserve"> statistical software (2016) Functions for common ecological analyses of invertebrate data. </w:t>
+      </w:r>
+      <w:hyperlink r:id="rId44" w:history="1">
+        <w:r>
+          <w:rPr>
+            <w:rStyle w:val="Hyperlink"/>
+            <w:rFonts w:ascii="Verdana" w:hAnsi="Verdana" w:cs="Verdana"/>
+            <w:bCs/>
+            <w:i/>
+            <w:sz w:val="20"/>
+            <w:szCs w:val="20"/>
+          </w:rPr>
+          <w:t>Available on GitHub</w:t>
+        </w:r>
+      </w:hyperlink>
+      <w:r>
+        <w:rPr>
+          <w:rFonts w:ascii="Verdana" w:hAnsi="Verdana" w:cs="Verdana"/>
+          <w:bCs/>
+          <w:i/>
+          <w:sz w:val="20"/>
+          <w:szCs w:val="20"/>
+        </w:rPr>
+        <w:t>.</w:t>
+      </w:r>
+    </w:p>
+    <w:p>
+      <w:pPr>
         <w:pStyle w:val="Heading1"/>
         <w:spacing w:after="60"/>
       </w:pPr>
@@ -6921,15 +6957,121 @@
       <w:pPr>
         <w:spacing w:before="60"/>
         <w:ind w:left="540" w:hanging="540"/>
-      </w:pPr>
-      <w:r>
-        <w:rPr>
-          <w:rFonts w:ascii="Verdana" w:hAnsi="Verdana" w:cs="Verdana"/>
-          <w:bCs/>
-          <w:sz w:val="20"/>
-          <w:szCs w:val="20"/>
-        </w:rPr>
-        <w:t xml:space="preserve">20) </w:t>
+        <w:rPr>
+          <w:rFonts w:ascii="Verdana" w:hAnsi="Verdana" w:cs="Verdana"/>
+          <w:bCs/>
+          <w:sz w:val="20"/>
+          <w:szCs w:val="20"/>
+        </w:rPr>
+      </w:pPr>
+      <w:r>
+        <w:rPr>
+          <w:rFonts w:ascii="Verdana" w:hAnsi="Verdana" w:cs="Verdana"/>
+          <w:bCs/>
+          <w:sz w:val="20"/>
+          <w:szCs w:val="20"/>
+        </w:rPr>
+        <w:t xml:space="preserve">23) </w:t>
+      </w:r>
+      <w:r>
+        <w:rPr>
+          <w:rFonts w:ascii="Verdana" w:hAnsi="Verdana" w:cs="Verdana"/>
+          <w:bCs/>
+          <w:i/>
+          <w:iCs/>
+          <w:sz w:val="20"/>
+          <w:szCs w:val="20"/>
+        </w:rPr>
+        <w:t>This Week at Interior</w:t>
+      </w:r>
+      <w:r>
+        <w:rPr>
+          <w:rFonts w:ascii="Verdana" w:hAnsi="Verdana" w:cs="Verdana"/>
+          <w:bCs/>
+          <w:sz w:val="20"/>
+          <w:szCs w:val="20"/>
+        </w:rPr>
+        <w:t xml:space="preserve"> (2020) Weekly US Department of the Interior video, highlighting third Bug Flows experiment </w:t>
+      </w:r>
+      <w:hyperlink r:id="rId45" w:history="1">
+        <w:r>
+          <w:rPr>
+            <w:rStyle w:val="Hyperlink"/>
+            <w:rFonts w:ascii="Verdana" w:hAnsi="Verdana" w:cs="Verdana"/>
+            <w:bCs/>
+            <w:sz w:val="20"/>
+            <w:szCs w:val="20"/>
+          </w:rPr>
+          <w:t>https://www.doi.gov/video/this-week-interior-may-8-2020</w:t>
+        </w:r>
+      </w:hyperlink>
+    </w:p>
+    <w:p>
+      <w:pPr>
+        <w:spacing w:before="60"/>
+        <w:ind w:left="540" w:hanging="540"/>
+        <w:rPr>
+          <w:rFonts w:ascii="Verdana" w:hAnsi="Verdana" w:cs="Verdana"/>
+          <w:bCs/>
+          <w:sz w:val="20"/>
+          <w:szCs w:val="20"/>
+        </w:rPr>
+      </w:pPr>
+      <w:r>
+        <w:rPr>
+          <w:rFonts w:ascii="Verdana" w:hAnsi="Verdana" w:cs="Verdana"/>
+          <w:bCs/>
+          <w:sz w:val="20"/>
+          <w:szCs w:val="20"/>
+        </w:rPr>
+        <w:t xml:space="preserve">22) Bureau of Reclamation (2020) Official press release describing third Bug Flows experiment </w:t>
+      </w:r>
+      <w:hyperlink r:id="rId46" w:history="1">
+        <w:r>
+          <w:rPr>
+            <w:rStyle w:val="Hyperlink"/>
+            <w:rFonts w:ascii="Verdana" w:hAnsi="Verdana" w:cs="Verdana"/>
+            <w:bCs/>
+            <w:sz w:val="20"/>
+            <w:szCs w:val="20"/>
+          </w:rPr>
+          <w:t>https://www.usbr.g</w:t>
+        </w:r>
+        <w:r>
+          <w:rPr>
+            <w:rStyle w:val="Hyperlink"/>
+            <w:rFonts w:ascii="Verdana" w:hAnsi="Verdana" w:cs="Verdana"/>
+            <w:bCs/>
+            <w:sz w:val="20"/>
+            <w:szCs w:val="20"/>
+          </w:rPr>
+          <w:t>o</w:t>
+        </w:r>
+        <w:r>
+          <w:rPr>
+            <w:rStyle w:val="Hyperlink"/>
+            <w:rFonts w:ascii="Verdana" w:hAnsi="Verdana" w:cs="Verdana"/>
+            <w:bCs/>
+            <w:sz w:val="20"/>
+            <w:szCs w:val="20"/>
+          </w:rPr>
+          <w:t>v/newsroom/newsrelease/detail.cfm?RecordID=70708</w:t>
+        </w:r>
+      </w:hyperlink>
+    </w:p>
+    <w:p>
+      <w:pPr>
+        <w:spacing w:before="60"/>
+        <w:ind w:left="540" w:hanging="540"/>
+      </w:pPr>
+      <w:r>
+        <w:rPr>
+          <w:rFonts w:ascii="Verdana" w:hAnsi="Verdana" w:cs="Verdana"/>
+          <w:bCs/>
+          <w:sz w:val="20"/>
+          <w:szCs w:val="20"/>
+        </w:rPr>
+        <w:t xml:space="preserve">21) </w:t>
       </w:r>
       <w:r>
         <w:rPr>
@@ -6950,7 +7092,7 @@
         </w:rPr>
         <w:t xml:space="preserve"> (2019) Story describing angling study during Bug Flows experiment </w:t>
       </w:r>
-      <w:hyperlink r:id="rId44" w:history="1">
+      <w:hyperlink r:id="rId47" w:history="1">
         <w:r>
           <w:rPr>
             <w:rStyle w:val="Hyperlink"/>
@@ -6981,7 +7123,7 @@
           <w:sz w:val="20"/>
           <w:szCs w:val="20"/>
         </w:rPr>
-        <w:t xml:space="preserve">19) </w:t>
+        <w:t xml:space="preserve">20) </w:t>
       </w:r>
       <w:r>
         <w:rPr>
@@ -7021,7 +7163,7 @@
         </w:rPr>
         <w:t xml:space="preserve"> (2019) Featured in story about second Bug Flows experiment </w:t>
       </w:r>
-      <w:hyperlink r:id="rId45" w:tgtFrame="_blank" w:history="1">
+      <w:hyperlink r:id="rId48" w:tgtFrame="_blank" w:history="1">
         <w:r>
           <w:rPr>
             <w:rStyle w:val="Hyperlink"/>
@@ -7039,20 +7181,21 @@
         <w:spacing w:before="60"/>
         <w:ind w:left="540" w:hanging="540"/>
         <w:rPr>
-          <w:rFonts w:ascii="Verdana" w:hAnsi="Verdana" w:cs="Verdana"/>
-          <w:bCs/>
-          <w:sz w:val="20"/>
-          <w:szCs w:val="20"/>
-        </w:rPr>
-      </w:pPr>
-      <w:r>
-        <w:rPr>
-          <w:rFonts w:ascii="Verdana" w:hAnsi="Verdana" w:cs="Verdana"/>
-          <w:bCs/>
-          <w:sz w:val="20"/>
-          <w:szCs w:val="20"/>
-        </w:rPr>
-        <w:t xml:space="preserve">18) </w:t>
+          <w:rStyle w:val="Hyperlink"/>
+          <w:rFonts w:ascii="Verdana" w:hAnsi="Verdana" w:cs="Verdana"/>
+          <w:bCs/>
+          <w:sz w:val="20"/>
+          <w:szCs w:val="20"/>
+        </w:rPr>
+      </w:pPr>
+      <w:r>
+        <w:rPr>
+          <w:rFonts w:ascii="Verdana" w:hAnsi="Verdana" w:cs="Verdana"/>
+          <w:bCs/>
+          <w:sz w:val="20"/>
+          <w:szCs w:val="20"/>
+        </w:rPr>
+        <w:t xml:space="preserve">19) </w:t>
       </w:r>
       <w:r>
         <w:rPr>
@@ -7111,7 +7254,7 @@
         </w:rPr>
         <w:t xml:space="preserve"> and others (2019) Story describing results of the Bug Flows experiment </w:t>
       </w:r>
-      <w:hyperlink r:id="rId46" w:history="1">
+      <w:hyperlink r:id="rId49" w:history="1">
         <w:r>
           <w:rPr>
             <w:rStyle w:val="Hyperlink"/>
@@ -7142,9 +7285,62 @@
           <w:sz w:val="20"/>
           <w:szCs w:val="20"/>
         </w:rPr>
+        <w:t xml:space="preserve">18) </w:t>
+      </w:r>
+      <w:r>
+        <w:rPr>
+          <w:rFonts w:ascii="Verdana" w:hAnsi="Verdana" w:cs="Verdana"/>
+          <w:bCs/>
+          <w:i/>
+          <w:iCs/>
+          <w:sz w:val="20"/>
+          <w:szCs w:val="20"/>
+        </w:rPr>
+        <w:t>This Week at Interior</w:t>
+      </w:r>
+      <w:r>
+        <w:rPr>
+          <w:rFonts w:ascii="Verdana" w:hAnsi="Verdana" w:cs="Verdana"/>
+          <w:bCs/>
+          <w:sz w:val="20"/>
+          <w:szCs w:val="20"/>
+        </w:rPr>
+        <w:t xml:space="preserve"> (2020) Weekly US Department of the Interior video, highlighting second Bug Flows experiment </w:t>
+      </w:r>
+      <w:hyperlink r:id="rId50" w:history="1">
+        <w:r>
+          <w:rPr>
+            <w:rStyle w:val="Hyperlink"/>
+            <w:rFonts w:ascii="Verdana" w:hAnsi="Verdana" w:cs="Verdana"/>
+            <w:bCs/>
+            <w:sz w:val="20"/>
+            <w:szCs w:val="20"/>
+          </w:rPr>
+          <w:t>https://www.doi.gov/video/this-week-interior-may-17-2019</w:t>
+        </w:r>
+      </w:hyperlink>
+    </w:p>
+    <w:p>
+      <w:pPr>
+        <w:spacing w:before="60"/>
+        <w:ind w:left="540" w:hanging="540"/>
+        <w:rPr>
+          <w:rFonts w:ascii="Verdana" w:hAnsi="Verdana" w:cs="Verdana"/>
+          <w:bCs/>
+          <w:sz w:val="20"/>
+          <w:szCs w:val="20"/>
+        </w:rPr>
+      </w:pPr>
+      <w:r>
+        <w:rPr>
+          <w:rFonts w:ascii="Verdana" w:hAnsi="Verdana" w:cs="Verdana"/>
+          <w:bCs/>
+          <w:sz w:val="20"/>
+          <w:szCs w:val="20"/>
+        </w:rPr>
         <w:t xml:space="preserve">17) Bureau of Reclamation (2019) Official press release describing second Bug Flows experiment </w:t>
       </w:r>
-      <w:hyperlink r:id="rId47" w:history="1">
+      <w:hyperlink r:id="rId51" w:history="1">
         <w:r>
           <w:rPr>
             <w:rStyle w:val="Hyperlink"/>
@@ -7196,7 +7392,7 @@
         </w:rPr>
         <w:t xml:space="preserve"> (2019) Article about conducting aquatic ecology research in Grand Canyon </w:t>
       </w:r>
-      <w:hyperlink r:id="rId48" w:history="1">
+      <w:hyperlink r:id="rId52" w:history="1">
         <w:r>
           <w:rPr>
             <w:rStyle w:val="Hyperlink"/>
@@ -7306,7 +7502,7 @@
         </w:rPr>
         <w:t xml:space="preserve">, and others (2018) Story describing the Bug Flows experiment </w:t>
       </w:r>
-      <w:hyperlink r:id="rId49" w:history="1">
+      <w:hyperlink r:id="rId53" w:history="1">
         <w:r>
           <w:rPr>
             <w:rStyle w:val="Hyperlink"/>
@@ -7339,7 +7535,7 @@
         </w:rPr>
         <w:t xml:space="preserve">14) Bureau of Reclamation (2018) Official press release describing Bug Flows experiment </w:t>
       </w:r>
-      <w:hyperlink r:id="rId50" w:history="1">
+      <w:hyperlink r:id="rId54" w:history="1">
         <w:r>
           <w:rPr>
             <w:rStyle w:val="Hyperlink"/>
@@ -7357,6 +7553,7 @@
         <w:spacing w:before="60"/>
         <w:ind w:left="540" w:hanging="540"/>
         <w:rPr>
+          <w:rStyle w:val="Hyperlink"/>
           <w:rFonts w:ascii="Verdana" w:hAnsi="Verdana" w:cs="Verdana"/>
           <w:bCs/>
           <w:sz w:val="20"/>
@@ -7391,7 +7588,7 @@
         </w:rPr>
         <w:t xml:space="preserve"> (2018) Essay about conducting aquatic ecology research in Grand Canyon </w:t>
       </w:r>
-      <w:hyperlink r:id="rId51" w:history="1">
+      <w:hyperlink r:id="rId55" w:history="1">
         <w:r>
           <w:rPr>
             <w:rStyle w:val="Hyperlink"/>
@@ -7403,6 +7600,26 @@
           <w:t>https://undark.org/article/wilo-doyle-colorado-river-insects/</w:t>
         </w:r>
       </w:hyperlink>
+      <w:r>
+        <w:rPr>
+          <w:rStyle w:val="Hyperlink"/>
+          <w:rFonts w:ascii="Verdana" w:hAnsi="Verdana" w:cs="Verdana"/>
+          <w:bCs/>
+          <w:sz w:val="20"/>
+          <w:szCs w:val="20"/>
+        </w:rPr>
+        <w:br w:type="page"/>
+      </w:r>
+    </w:p>
+    <w:p>
+      <w:pPr>
+        <w:pStyle w:val="Heading1"/>
+        <w:spacing w:after="60"/>
+      </w:pPr>
+      <w:r>
+        <w:lastRenderedPageBreak/>
+        <w:t>Media Coverage (Continued)</w:t>
+      </w:r>
     </w:p>
     <w:p>
       <w:pPr>
@@ -7462,7 +7679,7 @@
         </w:rPr>
         <w:t xml:space="preserve"> hydropeaking paper. </w:t>
       </w:r>
-      <w:hyperlink r:id="rId52" w:history="1">
+      <w:hyperlink r:id="rId56" w:history="1">
         <w:r>
           <w:rPr>
             <w:rStyle w:val="Hyperlink"/>
@@ -7542,7 +7759,7 @@
         </w:rPr>
         <w:t xml:space="preserve"> </w:t>
       </w:r>
-      <w:hyperlink r:id="rId53" w:tgtFrame="_blank" w:history="1">
+      <w:hyperlink r:id="rId57" w:tgtFrame="_blank" w:history="1">
         <w:r>
           <w:rPr>
             <w:rStyle w:val="Hyperlink"/>
@@ -7641,7 +7858,7 @@
         </w:rPr>
         <w:t xml:space="preserve"> </w:t>
       </w:r>
-      <w:hyperlink r:id="rId54" w:anchor="stream/0" w:history="1">
+      <w:hyperlink r:id="rId58" w:anchor="stream/0" w:history="1">
         <w:r>
           <w:rPr>
             <w:rStyle w:val="Hyperlink"/>
@@ -7653,32 +7870,6 @@
           <w:t>http://knau.org/post/study-hydropower-decimates-aquatic-insects-colorado-river#stream/0</w:t>
         </w:r>
       </w:hyperlink>
-      <w:r>
-        <w:rPr>
-          <w:rStyle w:val="Hyperlink"/>
-          <w:rFonts w:ascii="Verdana" w:hAnsi="Verdana" w:cs="Verdana"/>
-          <w:bCs/>
-          <w:sz w:val="20"/>
-          <w:szCs w:val="20"/>
-        </w:rPr>
-        <w:br w:type="page"/>
-      </w:r>
-    </w:p>
-    <w:p>
-      <w:pPr>
-        <w:pStyle w:val="Heading1"/>
-        <w:spacing w:after="60"/>
-      </w:pPr>
-      <w:r>
-        <w:lastRenderedPageBreak/>
-        <w:t>Media Coverage (</w:t>
-      </w:r>
-      <w:r>
-        <w:t>C</w:t>
-      </w:r>
-      <w:r>
-        <w:t>ontinued)</w:t>
-      </w:r>
     </w:p>
     <w:p>
       <w:pPr>
@@ -7739,7 +7930,7 @@
         </w:rPr>
         <w:t xml:space="preserve"> hydropeaking paper. </w:t>
       </w:r>
-      <w:hyperlink r:id="rId55" w:history="1">
+      <w:hyperlink r:id="rId59" w:history="1">
         <w:r>
           <w:rPr>
             <w:rStyle w:val="Hyperlink"/>
@@ -7810,7 +8001,7 @@
         </w:rPr>
         <w:t xml:space="preserve"> hydropeaking paper. </w:t>
       </w:r>
-      <w:hyperlink r:id="rId56" w:history="1">
+      <w:hyperlink r:id="rId60" w:history="1">
         <w:r>
           <w:rPr>
             <w:rStyle w:val="Hyperlink"/>
@@ -7862,7 +8053,7 @@
         </w:rPr>
         <w:t xml:space="preserve"> hydropeaking paper. </w:t>
       </w:r>
-      <w:hyperlink r:id="rId57" w:history="1">
+      <w:hyperlink r:id="rId61" w:history="1">
         <w:r>
           <w:rPr>
             <w:rStyle w:val="Hyperlink"/>
@@ -7933,7 +8124,7 @@
         </w:rPr>
         <w:t xml:space="preserve"> hydropeaking paper. </w:t>
       </w:r>
-      <w:hyperlink r:id="rId58" w:history="1">
+      <w:hyperlink r:id="rId62" w:history="1">
         <w:r>
           <w:rPr>
             <w:rStyle w:val="Hyperlink"/>
@@ -7995,7 +8186,7 @@
         </w:rPr>
         <w:t xml:space="preserve"> </w:t>
       </w:r>
-      <w:hyperlink r:id="rId59" w:history="1">
+      <w:hyperlink r:id="rId63" w:history="1">
         <w:r>
           <w:rPr>
             <w:rStyle w:val="Hyperlink"/>
@@ -8047,7 +8238,7 @@
         </w:rPr>
         <w:t xml:space="preserve"> hydropeaking paper. </w:t>
       </w:r>
-      <w:hyperlink r:id="rId60" w:history="1">
+      <w:hyperlink r:id="rId64" w:history="1">
         <w:r>
           <w:rPr>
             <w:rStyle w:val="Hyperlink"/>
@@ -8118,7 +8309,7 @@
         </w:rPr>
         <w:t xml:space="preserve"> hydropeaking paper. </w:t>
       </w:r>
-      <w:hyperlink r:id="rId61" w:history="1">
+      <w:hyperlink r:id="rId65" w:history="1">
         <w:r>
           <w:rPr>
             <w:rStyle w:val="Hyperlink"/>
@@ -8189,7 +8380,7 @@
         </w:rPr>
         <w:t xml:space="preserve"> paper. </w:t>
       </w:r>
-      <w:hyperlink r:id="rId62" w:history="1">
+      <w:hyperlink r:id="rId66" w:history="1">
         <w:r>
           <w:rPr>
             <w:rStyle w:val="Hyperlink"/>
@@ -8287,7 +8478,7 @@
         </w:rPr>
         <w:t xml:space="preserve"> paper. </w:t>
       </w:r>
-      <w:hyperlink r:id="rId63" w:history="1">
+      <w:hyperlink r:id="rId67" w:history="1">
         <w:r>
           <w:rPr>
             <w:rStyle w:val="Hyperlink"/>
@@ -8470,6 +8661,26 @@
         </w:rPr>
         <w:t>5) “‘Stream signatures’ and aquatic-terrestrial interactions in arthropod food webs.” USGS Southwest Biological Science Center Brown Bag Seminar, 2013</w:t>
       </w:r>
+      <w:r>
+        <w:br w:type="page"/>
+      </w:r>
+    </w:p>
+    <w:p>
+      <w:pPr>
+        <w:pStyle w:val="Heading1"/>
+        <w:spacing w:after="60"/>
+        <w:rPr>
+          <w:b w:val="0"/>
+          <w:caps w:val="0"/>
+        </w:rPr>
+      </w:pPr>
+      <w:r>
+        <w:lastRenderedPageBreak/>
+        <w:t>Invited Seminars</w:t>
+      </w:r>
+      <w:r>
+        <w:t xml:space="preserve"> (Continued)</w:t>
+      </w:r>
     </w:p>
     <w:p>
       <w:pPr>
@@ -8635,9 +8846,6 @@
         </w:rPr>
         <w:t>“Carbon dioxide” (for 200 children). Chapel Hill/Carrboro City Schools, 2009</w:t>
       </w:r>
-      <w:r>
-        <w:br w:type="page"/>
-      </w:r>
     </w:p>
     <w:p>
       <w:pPr>
@@ -8645,47 +8853,10 @@
         <w:spacing w:after="60"/>
       </w:pPr>
       <w:r>
-        <w:lastRenderedPageBreak/>
         <w:t>Conference Presentations</w:t>
       </w:r>
       <w:r>
         <w:t xml:space="preserve"> (Lead Author)</w:t>
-      </w:r>
-    </w:p>
-    <w:p>
-      <w:pPr>
-        <w:spacing w:before="60"/>
-        <w:ind w:left="540" w:hanging="540"/>
-        <w:rPr>
-          <w:rFonts w:ascii="Verdana" w:hAnsi="Verdana"/>
-          <w:sz w:val="20"/>
-          <w:szCs w:val="20"/>
-        </w:rPr>
-      </w:pPr>
-      <w:r>
-        <w:rPr>
-          <w:rFonts w:ascii="Verdana" w:hAnsi="Verdana"/>
-          <w:sz w:val="20"/>
-          <w:szCs w:val="20"/>
-        </w:rPr>
-        <w:t xml:space="preserve">25) </w:t>
-      </w:r>
-      <w:r>
-        <w:rPr>
-          <w:rFonts w:ascii="Verdana" w:hAnsi="Verdana"/>
-          <w:sz w:val="20"/>
-          <w:szCs w:val="20"/>
-          <w:u w:val="single"/>
-        </w:rPr>
-        <w:t>Muehlbauer, J.D.</w:t>
-      </w:r>
-      <w:r>
-        <w:rPr>
-          <w:rFonts w:ascii="Verdana" w:hAnsi="Verdana"/>
-          <w:sz w:val="20"/>
-          <w:szCs w:val="20"/>
-        </w:rPr>
-        <w:t>, Daubert, M.E, Kennedy, T.A. &amp; Healy, B.D. (2020) Aquatic invertebrates decline with exponential increases in native fishes following nonnative trout removal in an arid stream. ASLO/SFS.</w:t>
       </w:r>
     </w:p>
     <w:p>
@@ -9511,12 +9682,6 @@
       <w:pPr>
         <w:spacing w:before="60"/>
         <w:ind w:left="540" w:hanging="540"/>
-        <w:rPr>
-          <w:rFonts w:ascii="Verdana" w:hAnsi="Verdana" w:cs="Verdana"/>
-          <w:bCs/>
-          <w:sz w:val="20"/>
-          <w:szCs w:val="20"/>
-        </w:rPr>
       </w:pPr>
       <w:r>
         <w:rPr>
@@ -9599,6 +9764,19 @@
           <w:szCs w:val="20"/>
         </w:rPr>
         <w:t>.</w:t>
+      </w:r>
+      <w:r>
+        <w:br w:type="page"/>
+      </w:r>
+    </w:p>
+    <w:p>
+      <w:pPr>
+        <w:pStyle w:val="Heading1"/>
+        <w:spacing w:after="60"/>
+      </w:pPr>
+      <w:r>
+        <w:lastRenderedPageBreak/>
+        <w:t>Conference Presentations (Lead Author, Continued)</w:t>
       </w:r>
     </w:p>
     <w:p>
@@ -9797,8 +9975,380 @@
         </w:rPr>
         <w:t>Undergraduate Research and Design Day.</w:t>
       </w:r>
-      <w:r>
-        <w:br w:type="page"/>
+    </w:p>
+    <w:p>
+      <w:pPr>
+        <w:spacing w:before="60"/>
+        <w:ind w:left="540" w:hanging="540"/>
+        <w:rPr>
+          <w:rFonts w:ascii="Verdana" w:hAnsi="Verdana" w:cs="Verdana"/>
+          <w:iCs/>
+          <w:sz w:val="20"/>
+          <w:szCs w:val="20"/>
+        </w:rPr>
+      </w:pPr>
+      <w:r>
+        <w:rPr>
+          <w:rFonts w:ascii="Verdana" w:hAnsi="Verdana" w:cs="Verdana"/>
+          <w:iCs/>
+          <w:sz w:val="20"/>
+          <w:szCs w:val="20"/>
+        </w:rPr>
+        <w:t xml:space="preserve">3–5) </w:t>
+      </w:r>
+      <w:r>
+        <w:rPr>
+          <w:rFonts w:ascii="Verdana" w:hAnsi="Verdana" w:cs="Verdana"/>
+          <w:iCs/>
+          <w:sz w:val="20"/>
+          <w:szCs w:val="20"/>
+          <w:u w:val="single"/>
+        </w:rPr>
+        <w:t>Muehlbauer, J.D.</w:t>
+      </w:r>
+      <w:r>
+        <w:rPr>
+          <w:rFonts w:ascii="Verdana" w:hAnsi="Verdana" w:cs="Verdana"/>
+          <w:iCs/>
+          <w:sz w:val="20"/>
+          <w:szCs w:val="20"/>
+        </w:rPr>
+        <w:t>,</w:t>
+      </w:r>
+      <w:r>
+        <w:rPr>
+          <w:rFonts w:ascii="Verdana" w:hAnsi="Verdana" w:cs="Verdana"/>
+          <w:iCs/>
+          <w:sz w:val="20"/>
+          <w:szCs w:val="20"/>
+        </w:rPr>
+        <w:t xml:space="preserve"> </w:t>
+      </w:r>
+      <w:r>
+        <w:rPr>
+          <w:rFonts w:ascii="Verdana" w:hAnsi="Verdana" w:cs="Verdana"/>
+          <w:i/>
+          <w:iCs/>
+          <w:sz w:val="20"/>
+          <w:szCs w:val="20"/>
+        </w:rPr>
+        <w:t>et al.</w:t>
+      </w:r>
+      <w:r>
+        <w:rPr>
+          <w:rFonts w:ascii="Verdana" w:hAnsi="Verdana" w:cs="Verdana"/>
+          <w:iCs/>
+          <w:sz w:val="20"/>
+          <w:szCs w:val="20"/>
+        </w:rPr>
+        <w:t xml:space="preserve"> (2005) </w:t>
+      </w:r>
+      <w:r>
+        <w:rPr>
+          <w:rFonts w:ascii="Verdana" w:hAnsi="Verdana" w:cs="Verdana"/>
+          <w:iCs/>
+          <w:sz w:val="20"/>
+          <w:szCs w:val="20"/>
+        </w:rPr>
+        <w:t xml:space="preserve">Diversion </w:t>
+      </w:r>
+      <w:r>
+        <w:rPr>
+          <w:rFonts w:ascii="Verdana" w:hAnsi="Verdana" w:cs="Verdana"/>
+          <w:iCs/>
+          <w:sz w:val="20"/>
+          <w:szCs w:val="20"/>
+        </w:rPr>
+        <w:t>d</w:t>
+      </w:r>
+      <w:r>
+        <w:rPr>
+          <w:rFonts w:ascii="Verdana" w:hAnsi="Verdana" w:cs="Verdana"/>
+          <w:iCs/>
+          <w:sz w:val="20"/>
+          <w:szCs w:val="20"/>
+        </w:rPr>
+        <w:t xml:space="preserve">am </w:t>
+      </w:r>
+      <w:r>
+        <w:rPr>
+          <w:rFonts w:ascii="Verdana" w:hAnsi="Verdana" w:cs="Verdana"/>
+          <w:iCs/>
+          <w:sz w:val="20"/>
+          <w:szCs w:val="20"/>
+        </w:rPr>
+        <w:t>r</w:t>
+      </w:r>
+      <w:r>
+        <w:rPr>
+          <w:rFonts w:ascii="Verdana" w:hAnsi="Verdana" w:cs="Verdana"/>
+          <w:iCs/>
+          <w:sz w:val="20"/>
+          <w:szCs w:val="20"/>
+        </w:rPr>
+        <w:t xml:space="preserve">educes </w:t>
+      </w:r>
+      <w:r>
+        <w:rPr>
+          <w:rFonts w:ascii="Verdana" w:hAnsi="Verdana" w:cs="Verdana"/>
+          <w:iCs/>
+          <w:sz w:val="20"/>
+          <w:szCs w:val="20"/>
+        </w:rPr>
+        <w:t>d</w:t>
+      </w:r>
+      <w:r>
+        <w:rPr>
+          <w:rFonts w:ascii="Verdana" w:hAnsi="Verdana" w:cs="Verdana"/>
+          <w:iCs/>
+          <w:sz w:val="20"/>
+          <w:szCs w:val="20"/>
+        </w:rPr>
+        <w:t xml:space="preserve">ecomposition, </w:t>
+      </w:r>
+      <w:r>
+        <w:rPr>
+          <w:rFonts w:ascii="Verdana" w:hAnsi="Verdana" w:cs="Verdana"/>
+          <w:iCs/>
+          <w:sz w:val="20"/>
+          <w:szCs w:val="20"/>
+        </w:rPr>
+        <w:t>f</w:t>
+      </w:r>
+      <w:r>
+        <w:rPr>
+          <w:rFonts w:ascii="Verdana" w:hAnsi="Verdana" w:cs="Verdana"/>
+          <w:iCs/>
+          <w:sz w:val="20"/>
+          <w:szCs w:val="20"/>
+        </w:rPr>
+        <w:t xml:space="preserve">ungal </w:t>
+      </w:r>
+      <w:r>
+        <w:rPr>
+          <w:rFonts w:ascii="Verdana" w:hAnsi="Verdana" w:cs="Verdana"/>
+          <w:iCs/>
+          <w:sz w:val="20"/>
+          <w:szCs w:val="20"/>
+        </w:rPr>
+        <w:t>b</w:t>
+      </w:r>
+      <w:r>
+        <w:rPr>
+          <w:rFonts w:ascii="Verdana" w:hAnsi="Verdana" w:cs="Verdana"/>
+          <w:iCs/>
+          <w:sz w:val="20"/>
+          <w:szCs w:val="20"/>
+        </w:rPr>
+        <w:t xml:space="preserve">iomass and </w:t>
+      </w:r>
+      <w:r>
+        <w:rPr>
+          <w:rFonts w:ascii="Verdana" w:hAnsi="Verdana" w:cs="Verdana"/>
+          <w:iCs/>
+          <w:sz w:val="20"/>
+          <w:szCs w:val="20"/>
+        </w:rPr>
+        <w:t>m</w:t>
+      </w:r>
+      <w:r>
+        <w:rPr>
+          <w:rFonts w:ascii="Verdana" w:hAnsi="Verdana" w:cs="Verdana"/>
+          <w:iCs/>
+          <w:sz w:val="20"/>
+          <w:szCs w:val="20"/>
+        </w:rPr>
+        <w:t xml:space="preserve">acroinvertebrate </w:t>
+      </w:r>
+      <w:r>
+        <w:rPr>
+          <w:rFonts w:ascii="Verdana" w:hAnsi="Verdana" w:cs="Verdana"/>
+          <w:iCs/>
+          <w:sz w:val="20"/>
+          <w:szCs w:val="20"/>
+        </w:rPr>
+        <w:t>a</w:t>
+      </w:r>
+      <w:r>
+        <w:rPr>
+          <w:rFonts w:ascii="Verdana" w:hAnsi="Verdana" w:cs="Verdana"/>
+          <w:iCs/>
+          <w:sz w:val="20"/>
+          <w:szCs w:val="20"/>
+        </w:rPr>
+        <w:t xml:space="preserve">bundance and </w:t>
+      </w:r>
+      <w:r>
+        <w:rPr>
+          <w:rFonts w:ascii="Verdana" w:hAnsi="Verdana" w:cs="Verdana"/>
+          <w:iCs/>
+          <w:sz w:val="20"/>
+          <w:szCs w:val="20"/>
+        </w:rPr>
+        <w:t>d</w:t>
+      </w:r>
+      <w:r>
+        <w:rPr>
+          <w:rFonts w:ascii="Verdana" w:hAnsi="Verdana" w:cs="Verdana"/>
+          <w:iCs/>
+          <w:sz w:val="20"/>
+          <w:szCs w:val="20"/>
+        </w:rPr>
+        <w:t>iversity</w:t>
+      </w:r>
+      <w:r>
+        <w:rPr>
+          <w:rFonts w:ascii="Verdana" w:hAnsi="Verdana" w:cs="Verdana"/>
+          <w:iCs/>
+          <w:sz w:val="20"/>
+          <w:szCs w:val="20"/>
+        </w:rPr>
+        <w:t xml:space="preserve"> (Poster). AGU/</w:t>
+      </w:r>
+      <w:r>
+        <w:rPr>
+          <w:rFonts w:ascii="Verdana" w:hAnsi="Verdana" w:cs="Verdana"/>
+          <w:sz w:val="20"/>
+          <w:szCs w:val="20"/>
+        </w:rPr>
+        <w:t>NABS, NAU Undergraduate Research &amp; Design Day; NAU Undergraduate Showcase</w:t>
+      </w:r>
+      <w:r>
+        <w:rPr>
+          <w:rFonts w:ascii="Verdana" w:hAnsi="Verdana" w:cs="Verdana"/>
+          <w:sz w:val="20"/>
+          <w:szCs w:val="20"/>
+        </w:rPr>
+        <w:t>.</w:t>
+      </w:r>
+    </w:p>
+    <w:p>
+      <w:pPr>
+        <w:spacing w:before="60"/>
+        <w:ind w:left="540" w:hanging="540"/>
+        <w:rPr>
+          <w:rFonts w:ascii="Verdana" w:hAnsi="Verdana"/>
+          <w:sz w:val="20"/>
+          <w:szCs w:val="20"/>
+        </w:rPr>
+      </w:pPr>
+      <w:r>
+        <w:rPr>
+          <w:rFonts w:ascii="Verdana" w:hAnsi="Verdana"/>
+          <w:sz w:val="20"/>
+          <w:szCs w:val="20"/>
+          <w:u w:val="single"/>
+        </w:rPr>
+        <w:t xml:space="preserve">2) </w:t>
+      </w:r>
+      <w:r>
+        <w:rPr>
+          <w:rFonts w:ascii="Verdana" w:hAnsi="Verdana"/>
+          <w:sz w:val="20"/>
+          <w:szCs w:val="20"/>
+          <w:u w:val="single"/>
+        </w:rPr>
+        <w:t>Muehlbauer, J.D.</w:t>
+      </w:r>
+      <w:r>
+        <w:rPr>
+          <w:rFonts w:ascii="Verdana" w:hAnsi="Verdana"/>
+          <w:sz w:val="20"/>
+          <w:szCs w:val="20"/>
+        </w:rPr>
+        <w:t xml:space="preserve"> (2004) </w:t>
+      </w:r>
+      <w:r>
+        <w:rPr>
+          <w:rFonts w:ascii="Verdana" w:hAnsi="Verdana"/>
+          <w:sz w:val="20"/>
+          <w:szCs w:val="20"/>
+        </w:rPr>
+        <w:t>Bridges, Beer Cans, and Bulldozers: In Search of Answers alon</w:t>
+      </w:r>
+      <w:r>
+        <w:rPr>
+          <w:rFonts w:ascii="Verdana" w:hAnsi="Verdana"/>
+          <w:sz w:val="20"/>
+          <w:szCs w:val="20"/>
+        </w:rPr>
+        <w:t xml:space="preserve">g Abbey’s Road. NAU </w:t>
+      </w:r>
+      <w:r>
+        <w:rPr>
+          <w:rFonts w:ascii="Verdana" w:hAnsi="Verdana"/>
+          <w:sz w:val="20"/>
+          <w:szCs w:val="20"/>
+        </w:rPr>
+        <w:t>Fall Hono</w:t>
+      </w:r>
+      <w:r>
+        <w:rPr>
+          <w:rFonts w:ascii="Verdana" w:hAnsi="Verdana"/>
+          <w:sz w:val="20"/>
+          <w:szCs w:val="20"/>
+        </w:rPr>
+        <w:t>rs Symposium</w:t>
+      </w:r>
+      <w:r>
+        <w:rPr>
+          <w:rFonts w:ascii="Verdana" w:hAnsi="Verdana"/>
+          <w:sz w:val="20"/>
+          <w:szCs w:val="20"/>
+        </w:rPr>
+        <w:t>.</w:t>
+      </w:r>
+    </w:p>
+    <w:p>
+      <w:pPr>
+        <w:spacing w:before="60"/>
+        <w:ind w:left="540" w:hanging="540"/>
+        <w:rPr>
+          <w:rFonts w:ascii="Verdana" w:hAnsi="Verdana"/>
+          <w:sz w:val="20"/>
+          <w:szCs w:val="20"/>
+        </w:rPr>
+      </w:pPr>
+      <w:r>
+        <w:rPr>
+          <w:rFonts w:ascii="Verdana" w:hAnsi="Verdana"/>
+          <w:sz w:val="20"/>
+          <w:szCs w:val="20"/>
+        </w:rPr>
+        <w:t xml:space="preserve">1) </w:t>
+      </w:r>
+      <w:r>
+        <w:rPr>
+          <w:rFonts w:ascii="Verdana" w:hAnsi="Verdana"/>
+          <w:sz w:val="20"/>
+          <w:szCs w:val="20"/>
+          <w:u w:val="single"/>
+        </w:rPr>
+        <w:t>Muehlbauer, J.D.</w:t>
+      </w:r>
+      <w:r>
+        <w:rPr>
+          <w:rFonts w:ascii="Verdana" w:hAnsi="Verdana"/>
+          <w:sz w:val="20"/>
+          <w:szCs w:val="20"/>
+        </w:rPr>
+        <w:t xml:space="preserve"> (2004) </w:t>
+      </w:r>
+      <w:r>
+        <w:rPr>
+          <w:rFonts w:ascii="Verdana" w:hAnsi="Verdana"/>
+          <w:sz w:val="20"/>
+          <w:szCs w:val="20"/>
+        </w:rPr>
+        <w:t>Superhumans: Raskolnikov, Meursault, Napoleon, and Beyond</w:t>
+      </w:r>
+      <w:r>
+        <w:rPr>
+          <w:rFonts w:ascii="Verdana" w:hAnsi="Verdana"/>
+          <w:sz w:val="20"/>
+          <w:szCs w:val="20"/>
+        </w:rPr>
+        <w:t>. NAU Spring Honors Symposium.</w:t>
       </w:r>
     </w:p>
     <w:p>
@@ -9807,28 +10357,52 @@
         <w:spacing w:after="60"/>
       </w:pPr>
       <w:r>
-        <w:lastRenderedPageBreak/>
-        <w:t>Conference Presentations (Lead Author, Continued)</w:t>
+        <w:t>Conference Presentations (</w:t>
+      </w:r>
+      <w:r>
+        <w:t>Co-Author</w:t>
+      </w:r>
+      <w:r>
+        <w:t>)</w:t>
       </w:r>
     </w:p>
     <w:p>
       <w:pPr>
         <w:spacing w:before="60"/>
         <w:ind w:left="540" w:hanging="540"/>
-      </w:pPr>
-      <w:r>
-        <w:rPr>
-          <w:rFonts w:ascii="Verdana" w:hAnsi="Verdana" w:cs="Verdana"/>
-          <w:iCs/>
-          <w:sz w:val="20"/>
-          <w:szCs w:val="20"/>
-        </w:rPr>
-        <w:t xml:space="preserve">3–5) </w:t>
-      </w:r>
-      <w:r>
-        <w:rPr>
-          <w:rFonts w:ascii="Verdana" w:hAnsi="Verdana" w:cs="Verdana"/>
-          <w:iCs/>
+        <w:rPr>
+          <w:rFonts w:ascii="Verdana" w:hAnsi="Verdana"/>
+          <w:sz w:val="20"/>
+          <w:szCs w:val="20"/>
+        </w:rPr>
+      </w:pPr>
+      <w:r>
+        <w:rPr>
+          <w:rFonts w:ascii="Verdana" w:hAnsi="Verdana"/>
+          <w:sz w:val="20"/>
+          <w:szCs w:val="20"/>
+        </w:rPr>
+        <w:t>3</w:t>
+      </w:r>
+      <w:r>
+        <w:rPr>
+          <w:rFonts w:ascii="Verdana" w:hAnsi="Verdana"/>
+          <w:sz w:val="20"/>
+          <w:szCs w:val="20"/>
+        </w:rPr>
+        <w:t>5</w:t>
+      </w:r>
+      <w:r>
+        <w:rPr>
+          <w:rFonts w:ascii="Verdana" w:hAnsi="Verdana"/>
+          <w:sz w:val="20"/>
+          <w:szCs w:val="20"/>
+        </w:rPr>
+        <w:t xml:space="preserve">) Kennedy, T.A., </w:t>
+      </w:r>
+      <w:r>
+        <w:rPr>
+          <w:rFonts w:ascii="Verdana" w:hAnsi="Verdana"/>
           <w:sz w:val="20"/>
           <w:szCs w:val="20"/>
           <w:u w:val="single"/>
@@ -9837,218 +10411,11 @@
       </w:r>
       <w:r>
         <w:rPr>
-          <w:rFonts w:ascii="Verdana" w:hAnsi="Verdana" w:cs="Verdana"/>
-          <w:iCs/>
-          <w:sz w:val="20"/>
-          <w:szCs w:val="20"/>
-        </w:rPr>
-        <w:t>,</w:t>
-      </w:r>
-      <w:r>
-        <w:rPr>
-          <w:rFonts w:ascii="Verdana" w:hAnsi="Verdana" w:cs="Verdana"/>
-          <w:iCs/>
-          <w:sz w:val="20"/>
-          <w:szCs w:val="20"/>
-        </w:rPr>
-        <w:t xml:space="preserve"> </w:t>
-      </w:r>
-      <w:r>
-        <w:rPr>
-          <w:rFonts w:ascii="Verdana" w:hAnsi="Verdana" w:cs="Verdana"/>
-          <w:i/>
-          <w:iCs/>
-          <w:sz w:val="20"/>
-          <w:szCs w:val="20"/>
-        </w:rPr>
-        <w:t>et al.</w:t>
-      </w:r>
-      <w:r>
-        <w:rPr>
-          <w:rFonts w:ascii="Verdana" w:hAnsi="Verdana" w:cs="Verdana"/>
-          <w:iCs/>
-          <w:sz w:val="20"/>
-          <w:szCs w:val="20"/>
-        </w:rPr>
-        <w:t xml:space="preserve"> (2005) </w:t>
-      </w:r>
-      <w:r>
-        <w:rPr>
-          <w:rFonts w:ascii="Verdana" w:hAnsi="Verdana" w:cs="Verdana"/>
-          <w:iCs/>
-          <w:sz w:val="20"/>
-          <w:szCs w:val="20"/>
-        </w:rPr>
-        <w:t xml:space="preserve">Diversion </w:t>
-      </w:r>
-      <w:r>
-        <w:rPr>
-          <w:rFonts w:ascii="Verdana" w:hAnsi="Verdana" w:cs="Verdana"/>
-          <w:iCs/>
-          <w:sz w:val="20"/>
-          <w:szCs w:val="20"/>
-        </w:rPr>
-        <w:t>d</w:t>
-      </w:r>
-      <w:r>
-        <w:rPr>
-          <w:rFonts w:ascii="Verdana" w:hAnsi="Verdana" w:cs="Verdana"/>
-          <w:iCs/>
-          <w:sz w:val="20"/>
-          <w:szCs w:val="20"/>
-        </w:rPr>
-        <w:t xml:space="preserve">am </w:t>
-      </w:r>
-      <w:r>
-        <w:rPr>
-          <w:rFonts w:ascii="Verdana" w:hAnsi="Verdana" w:cs="Verdana"/>
-          <w:iCs/>
-          <w:sz w:val="20"/>
-          <w:szCs w:val="20"/>
-        </w:rPr>
-        <w:t>r</w:t>
-      </w:r>
-      <w:r>
-        <w:rPr>
-          <w:rFonts w:ascii="Verdana" w:hAnsi="Verdana" w:cs="Verdana"/>
-          <w:iCs/>
-          <w:sz w:val="20"/>
-          <w:szCs w:val="20"/>
-        </w:rPr>
-        <w:t xml:space="preserve">educes </w:t>
-      </w:r>
-      <w:r>
-        <w:rPr>
-          <w:rFonts w:ascii="Verdana" w:hAnsi="Verdana" w:cs="Verdana"/>
-          <w:iCs/>
-          <w:sz w:val="20"/>
-          <w:szCs w:val="20"/>
-        </w:rPr>
-        <w:t>d</w:t>
-      </w:r>
-      <w:r>
-        <w:rPr>
-          <w:rFonts w:ascii="Verdana" w:hAnsi="Verdana" w:cs="Verdana"/>
-          <w:iCs/>
-          <w:sz w:val="20"/>
-          <w:szCs w:val="20"/>
-        </w:rPr>
-        <w:t xml:space="preserve">ecomposition, </w:t>
-      </w:r>
-      <w:r>
-        <w:rPr>
-          <w:rFonts w:ascii="Verdana" w:hAnsi="Verdana" w:cs="Verdana"/>
-          <w:iCs/>
-          <w:sz w:val="20"/>
-          <w:szCs w:val="20"/>
-        </w:rPr>
-        <w:t>f</w:t>
-      </w:r>
-      <w:r>
-        <w:rPr>
-          <w:rFonts w:ascii="Verdana" w:hAnsi="Verdana" w:cs="Verdana"/>
-          <w:iCs/>
-          <w:sz w:val="20"/>
-          <w:szCs w:val="20"/>
-        </w:rPr>
-        <w:t xml:space="preserve">ungal </w:t>
-      </w:r>
-      <w:r>
-        <w:rPr>
-          <w:rFonts w:ascii="Verdana" w:hAnsi="Verdana" w:cs="Verdana"/>
-          <w:iCs/>
-          <w:sz w:val="20"/>
-          <w:szCs w:val="20"/>
-        </w:rPr>
-        <w:t>b</w:t>
-      </w:r>
-      <w:r>
-        <w:rPr>
-          <w:rFonts w:ascii="Verdana" w:hAnsi="Verdana" w:cs="Verdana"/>
-          <w:iCs/>
-          <w:sz w:val="20"/>
-          <w:szCs w:val="20"/>
-        </w:rPr>
-        <w:t xml:space="preserve">iomass and </w:t>
-      </w:r>
-      <w:r>
-        <w:rPr>
-          <w:rFonts w:ascii="Verdana" w:hAnsi="Verdana" w:cs="Verdana"/>
-          <w:iCs/>
-          <w:sz w:val="20"/>
-          <w:szCs w:val="20"/>
-        </w:rPr>
-        <w:t>m</w:t>
-      </w:r>
-      <w:r>
-        <w:rPr>
-          <w:rFonts w:ascii="Verdana" w:hAnsi="Verdana" w:cs="Verdana"/>
-          <w:iCs/>
-          <w:sz w:val="20"/>
-          <w:szCs w:val="20"/>
-        </w:rPr>
-        <w:t xml:space="preserve">acroinvertebrate </w:t>
-      </w:r>
-      <w:r>
-        <w:rPr>
-          <w:rFonts w:ascii="Verdana" w:hAnsi="Verdana" w:cs="Verdana"/>
-          <w:iCs/>
-          <w:sz w:val="20"/>
-          <w:szCs w:val="20"/>
-        </w:rPr>
-        <w:t>a</w:t>
-      </w:r>
-      <w:r>
-        <w:rPr>
-          <w:rFonts w:ascii="Verdana" w:hAnsi="Verdana" w:cs="Verdana"/>
-          <w:iCs/>
-          <w:sz w:val="20"/>
-          <w:szCs w:val="20"/>
-        </w:rPr>
-        <w:t xml:space="preserve">bundance and </w:t>
-      </w:r>
-      <w:r>
-        <w:rPr>
-          <w:rFonts w:ascii="Verdana" w:hAnsi="Verdana" w:cs="Verdana"/>
-          <w:iCs/>
-          <w:sz w:val="20"/>
-          <w:szCs w:val="20"/>
-        </w:rPr>
-        <w:t>d</w:t>
-      </w:r>
-      <w:r>
-        <w:rPr>
-          <w:rFonts w:ascii="Verdana" w:hAnsi="Verdana" w:cs="Verdana"/>
-          <w:iCs/>
-          <w:sz w:val="20"/>
-          <w:szCs w:val="20"/>
-        </w:rPr>
-        <w:t>iversity</w:t>
-      </w:r>
-      <w:r>
-        <w:rPr>
-          <w:rFonts w:ascii="Verdana" w:hAnsi="Verdana" w:cs="Verdana"/>
-          <w:iCs/>
-          <w:sz w:val="20"/>
-          <w:szCs w:val="20"/>
-        </w:rPr>
-        <w:t xml:space="preserve"> (Poster). AGU/</w:t>
-      </w:r>
-      <w:r>
-        <w:rPr>
-          <w:rFonts w:ascii="Verdana" w:hAnsi="Verdana" w:cs="Verdana"/>
-          <w:sz w:val="20"/>
-          <w:szCs w:val="20"/>
-        </w:rPr>
-        <w:t>NABS, NAU Undergraduate Research &amp; Design Day; NAU Undergraduate Showcase</w:t>
-      </w:r>
-      <w:r>
-        <w:rPr>
-          <w:rFonts w:ascii="Verdana" w:hAnsi="Verdana" w:cs="Verdana"/>
-          <w:sz w:val="20"/>
-          <w:szCs w:val="20"/>
-        </w:rPr>
-        <w:t>.</w:t>
+          <w:rFonts w:ascii="Verdana" w:hAnsi="Verdana"/>
+          <w:sz w:val="20"/>
+          <w:szCs w:val="20"/>
+        </w:rPr>
+        <w:t xml:space="preserve"> &amp; VanderKooi, S.P. (2020) Ecosystem-scale experiments in Grand Canyon: experimental Colorado River flows to improve aquatic insect diversity and abundance. AFS.</w:t>
       </w:r>
     </w:p>
     <w:p>
@@ -10066,17 +10433,16 @@
           <w:rFonts w:ascii="Verdana" w:hAnsi="Verdana"/>
           <w:sz w:val="20"/>
           <w:szCs w:val="20"/>
+        </w:rPr>
+        <w:t xml:space="preserve">34) *Metcalfe, A.N., </w:t>
+      </w:r>
+      <w:r>
+        <w:rPr>
+          <w:rFonts w:ascii="Verdana" w:hAnsi="Verdana"/>
+          <w:sz w:val="20"/>
+          <w:szCs w:val="20"/>
           <w:u w:val="single"/>
         </w:rPr>
-        <w:t xml:space="preserve">2) </w:t>
-      </w:r>
-      <w:r>
-        <w:rPr>
-          <w:rFonts w:ascii="Verdana" w:hAnsi="Verdana"/>
-          <w:sz w:val="20"/>
-          <w:szCs w:val="20"/>
-          <w:u w:val="single"/>
-        </w:rPr>
         <w:t>Muehlbauer, J.D.</w:t>
       </w:r>
       <w:r>
@@ -10085,47 +10451,7 @@
           <w:sz w:val="20"/>
           <w:szCs w:val="20"/>
         </w:rPr>
-        <w:t xml:space="preserve"> (2004) </w:t>
-      </w:r>
-      <w:r>
-        <w:rPr>
-          <w:rFonts w:ascii="Verdana" w:hAnsi="Verdana"/>
-          <w:sz w:val="20"/>
-          <w:szCs w:val="20"/>
-        </w:rPr>
-        <w:t>Bridges, Beer Cans, and Bulldozers: In Search of Answers alon</w:t>
-      </w:r>
-      <w:r>
-        <w:rPr>
-          <w:rFonts w:ascii="Verdana" w:hAnsi="Verdana"/>
-          <w:sz w:val="20"/>
-          <w:szCs w:val="20"/>
-        </w:rPr>
-        <w:t xml:space="preserve">g Abbey’s Road. NAU </w:t>
-      </w:r>
-      <w:r>
-        <w:rPr>
-          <w:rFonts w:ascii="Verdana" w:hAnsi="Verdana"/>
-          <w:sz w:val="20"/>
-          <w:szCs w:val="20"/>
-        </w:rPr>
-        <w:t>Fall Hono</w:t>
-      </w:r>
-      <w:r>
-        <w:rPr>
-          <w:rFonts w:ascii="Verdana" w:hAnsi="Verdana"/>
-          <w:sz w:val="20"/>
-          <w:szCs w:val="20"/>
-        </w:rPr>
-        <w:t>rs Symposium</w:t>
-      </w:r>
-      <w:r>
-        <w:rPr>
-          <w:rFonts w:ascii="Verdana" w:hAnsi="Verdana"/>
-          <w:sz w:val="20"/>
-          <w:szCs w:val="20"/>
-        </w:rPr>
-        <w:t>.</w:t>
+        <w:t>, Kennedy, T.A., Yackulic, C.B., Dibble, K.L. &amp; Marks, J.C. (2020) Damming determines caddisfly distribution in a large river basin. ESA.</w:t>
       </w:r>
     </w:p>
     <w:p>
@@ -10144,7 +10470,23 @@
           <w:sz w:val="20"/>
           <w:szCs w:val="20"/>
         </w:rPr>
-        <w:t xml:space="preserve">1) </w:t>
+        <w:t>3</w:t>
+      </w:r>
+      <w:r>
+        <w:rPr>
+          <w:rFonts w:ascii="Verdana" w:hAnsi="Verdana"/>
+          <w:sz w:val="20"/>
+          <w:szCs w:val="20"/>
+        </w:rPr>
+        <w:t>3</w:t>
+      </w:r>
+      <w:r>
+        <w:rPr>
+          <w:rFonts w:ascii="Verdana" w:hAnsi="Verdana"/>
+          <w:sz w:val="20"/>
+          <w:szCs w:val="20"/>
+        </w:rPr>
+        <w:t xml:space="preserve">) *Lupoli, C.A., Kennedy, T.A., </w:t>
       </w:r>
       <w:r>
         <w:rPr>
@@ -10161,23 +10503,564 @@
           <w:sz w:val="20"/>
           <w:szCs w:val="20"/>
         </w:rPr>
-        <w:t xml:space="preserve"> (2004) </w:t>
-      </w:r>
-      <w:r>
-        <w:rPr>
-          <w:rFonts w:ascii="Verdana" w:hAnsi="Verdana"/>
-          <w:sz w:val="20"/>
-          <w:szCs w:val="20"/>
-        </w:rPr>
-        <w:t>Superhumans: Raskolnikov, Meursault, Napoleon, and Beyond</w:t>
-      </w:r>
-      <w:r>
-        <w:rPr>
-          <w:rFonts w:ascii="Verdana" w:hAnsi="Verdana"/>
-          <w:sz w:val="20"/>
-          <w:szCs w:val="20"/>
-        </w:rPr>
-        <w:t>. NAU Spring Honors Symposium.</w:t>
+        <w:t>, Sabo, J.L. &amp; Yackulic, C.B. (2020) Exploring the effects of hydropeaking in the Flaming Gorge and Lees Ferry. ESA.</w:t>
+      </w:r>
+    </w:p>
+    <w:p>
+      <w:pPr>
+        <w:spacing w:before="60"/>
+        <w:ind w:left="540" w:hanging="540"/>
+        <w:rPr>
+          <w:rFonts w:ascii="Verdana" w:hAnsi="Verdana"/>
+          <w:sz w:val="20"/>
+          <w:szCs w:val="20"/>
+        </w:rPr>
+      </w:pPr>
+      <w:r>
+        <w:rPr>
+          <w:rFonts w:ascii="Verdana" w:hAnsi="Verdana"/>
+          <w:sz w:val="20"/>
+          <w:szCs w:val="20"/>
+        </w:rPr>
+        <w:t xml:space="preserve">32) </w:t>
+      </w:r>
+      <w:r>
+        <w:rPr>
+          <w:rFonts w:ascii="Verdana" w:hAnsi="Verdana"/>
+          <w:sz w:val="20"/>
+          <w:szCs w:val="20"/>
+        </w:rPr>
+        <w:t xml:space="preserve">Boyer, J.K., Rogowski, D.L., Kennedy, T.A. &amp; </w:t>
+      </w:r>
+      <w:r>
+        <w:rPr>
+          <w:rFonts w:ascii="Verdana" w:hAnsi="Verdana"/>
+          <w:sz w:val="20"/>
+          <w:szCs w:val="20"/>
+          <w:u w:val="single"/>
+        </w:rPr>
+        <w:t>Muehlbauer, J.D.</w:t>
+      </w:r>
+      <w:r>
+        <w:rPr>
+          <w:rFonts w:ascii="Verdana" w:hAnsi="Verdana"/>
+          <w:sz w:val="20"/>
+          <w:szCs w:val="20"/>
+        </w:rPr>
+        <w:t xml:space="preserve"> (2019) Hydropeaking limits on aquatic invertebrates in the Grand Canyon affect fish biomass (Poster). AFS.</w:t>
+      </w:r>
+    </w:p>
+    <w:p>
+      <w:pPr>
+        <w:spacing w:before="60"/>
+        <w:ind w:left="540" w:hanging="540"/>
+        <w:rPr>
+          <w:rFonts w:ascii="Verdana" w:hAnsi="Verdana"/>
+          <w:sz w:val="20"/>
+          <w:szCs w:val="20"/>
+        </w:rPr>
+      </w:pPr>
+      <w:r>
+        <w:rPr>
+          <w:rFonts w:ascii="Verdana" w:hAnsi="Verdana"/>
+          <w:sz w:val="20"/>
+          <w:szCs w:val="20"/>
+        </w:rPr>
+        <w:t xml:space="preserve">31) </w:t>
+      </w:r>
+      <w:r>
+        <w:rPr>
+          <w:rFonts w:ascii="Verdana" w:hAnsi="Verdana"/>
+          <w:sz w:val="20"/>
+          <w:szCs w:val="20"/>
+        </w:rPr>
+        <w:t xml:space="preserve">Kennedy, T.A., </w:t>
+      </w:r>
+      <w:r>
+        <w:rPr>
+          <w:rFonts w:ascii="Verdana" w:hAnsi="Verdana"/>
+          <w:sz w:val="20"/>
+          <w:szCs w:val="20"/>
+          <w:u w:val="single"/>
+        </w:rPr>
+        <w:t>Muehlbauer, J.D.</w:t>
+      </w:r>
+      <w:r>
+        <w:rPr>
+          <w:rFonts w:ascii="Verdana" w:hAnsi="Verdana"/>
+          <w:sz w:val="20"/>
+          <w:szCs w:val="20"/>
+        </w:rPr>
+        <w:t xml:space="preserve"> &amp; Rogowski, D.L. </w:t>
+      </w:r>
+      <w:r>
+        <w:rPr>
+          <w:rFonts w:ascii="Verdana" w:hAnsi="Verdana"/>
+          <w:sz w:val="20"/>
+          <w:szCs w:val="20"/>
+        </w:rPr>
+        <w:t>(2019) Colorado River ecosystem responses to the 2018 Bug Flow experiment from Glen Canyon Dam. Biennial Conference of Science &amp; Management on the Colorado Plateau.</w:t>
+      </w:r>
+    </w:p>
+    <w:p>
+      <w:pPr>
+        <w:spacing w:before="60"/>
+        <w:ind w:left="540" w:hanging="540"/>
+        <w:rPr>
+          <w:rFonts w:ascii="Verdana" w:hAnsi="Verdana"/>
+          <w:sz w:val="20"/>
+          <w:szCs w:val="20"/>
+        </w:rPr>
+      </w:pPr>
+      <w:r>
+        <w:rPr>
+          <w:rFonts w:ascii="Verdana" w:hAnsi="Verdana"/>
+          <w:sz w:val="20"/>
+          <w:szCs w:val="20"/>
+        </w:rPr>
+        <w:t xml:space="preserve">30) </w:t>
+      </w:r>
+      <w:r>
+        <w:rPr>
+          <w:rFonts w:ascii="Verdana" w:hAnsi="Verdana"/>
+          <w:sz w:val="20"/>
+          <w:szCs w:val="20"/>
+        </w:rPr>
+        <w:t>*</w:t>
+      </w:r>
+      <w:r>
+        <w:rPr>
+          <w:rFonts w:ascii="Verdana" w:hAnsi="Verdana"/>
+          <w:sz w:val="20"/>
+          <w:szCs w:val="20"/>
+        </w:rPr>
+        <w:t xml:space="preserve">Metcalfe, A.N., Kennedy, T.A., Marks, J.C. &amp; </w:t>
+      </w:r>
+      <w:r>
+        <w:rPr>
+          <w:rFonts w:ascii="Verdana" w:hAnsi="Verdana"/>
+          <w:sz w:val="20"/>
+          <w:szCs w:val="20"/>
+          <w:u w:val="single"/>
+        </w:rPr>
+        <w:t>Muehlbauer, J.D.</w:t>
+      </w:r>
+      <w:r>
+        <w:rPr>
+          <w:rFonts w:ascii="Verdana" w:hAnsi="Verdana"/>
+          <w:sz w:val="20"/>
+          <w:szCs w:val="20"/>
+        </w:rPr>
+        <w:t xml:space="preserve"> (2019) </w:t>
+      </w:r>
+      <w:r>
+        <w:rPr>
+          <w:rFonts w:ascii="Verdana" w:hAnsi="Verdana"/>
+          <w:sz w:val="20"/>
+          <w:szCs w:val="20"/>
+        </w:rPr>
+        <w:t>Gene flow among net-spinning caddisfly population</w:t>
+      </w:r>
+      <w:r>
+        <w:rPr>
+          <w:rFonts w:ascii="Verdana" w:hAnsi="Verdana"/>
+          <w:sz w:val="20"/>
+          <w:szCs w:val="20"/>
+        </w:rPr>
+        <w:t>s</w:t>
+      </w:r>
+      <w:r>
+        <w:rPr>
+          <w:rFonts w:ascii="Verdana" w:hAnsi="Verdana"/>
+          <w:sz w:val="20"/>
+          <w:szCs w:val="20"/>
+        </w:rPr>
+        <w:t xml:space="preserve"> in the Colorado River Basin</w:t>
+      </w:r>
+      <w:r>
+        <w:rPr>
+          <w:rFonts w:ascii="Verdana" w:hAnsi="Verdana"/>
+          <w:sz w:val="20"/>
+          <w:szCs w:val="20"/>
+        </w:rPr>
+        <w:t>. Biennial Conference of Science &amp; Management on the Colorado Plateau.</w:t>
+      </w:r>
+    </w:p>
+    <w:p>
+      <w:pPr>
+        <w:spacing w:before="60"/>
+        <w:ind w:left="540" w:hanging="540"/>
+        <w:rPr>
+          <w:rFonts w:ascii="Verdana" w:hAnsi="Verdana"/>
+          <w:sz w:val="20"/>
+          <w:szCs w:val="20"/>
+        </w:rPr>
+      </w:pPr>
+      <w:r>
+        <w:rPr>
+          <w:rFonts w:ascii="Verdana" w:hAnsi="Verdana"/>
+          <w:sz w:val="20"/>
+          <w:szCs w:val="20"/>
+        </w:rPr>
+        <w:t xml:space="preserve">29) </w:t>
+      </w:r>
+      <w:r>
+        <w:rPr>
+          <w:rFonts w:ascii="Verdana" w:hAnsi="Verdana"/>
+          <w:sz w:val="20"/>
+          <w:szCs w:val="20"/>
+        </w:rPr>
+        <w:t xml:space="preserve">*Lupoli, C.A., Kennedy, T.A., </w:t>
+      </w:r>
+      <w:r>
+        <w:rPr>
+          <w:rFonts w:ascii="Verdana" w:hAnsi="Verdana"/>
+          <w:sz w:val="20"/>
+          <w:szCs w:val="20"/>
+          <w:u w:val="single"/>
+        </w:rPr>
+        <w:t>Muehlbauer, J.D.</w:t>
+      </w:r>
+      <w:r>
+        <w:rPr>
+          <w:rFonts w:ascii="Verdana" w:hAnsi="Verdana"/>
+          <w:sz w:val="20"/>
+          <w:szCs w:val="20"/>
+        </w:rPr>
+        <w:t>, Sabo, J.L. &amp; Yackulic, C.B. (2019) Hydropower and aquatic-terrestrial linkages in the Colorado River. SFS.</w:t>
+      </w:r>
+    </w:p>
+    <w:p>
+      <w:pPr>
+        <w:spacing w:before="60"/>
+        <w:ind w:left="540" w:hanging="540"/>
+        <w:rPr>
+          <w:rFonts w:ascii="Verdana" w:hAnsi="Verdana"/>
+          <w:sz w:val="20"/>
+          <w:szCs w:val="20"/>
+        </w:rPr>
+      </w:pPr>
+      <w:r>
+        <w:rPr>
+          <w:rFonts w:ascii="Verdana" w:hAnsi="Verdana"/>
+          <w:sz w:val="20"/>
+          <w:szCs w:val="20"/>
+        </w:rPr>
+        <w:t xml:space="preserve">28) </w:t>
+      </w:r>
+      <w:r>
+        <w:rPr>
+          <w:rFonts w:ascii="Verdana" w:hAnsi="Verdana"/>
+          <w:sz w:val="20"/>
+          <w:szCs w:val="20"/>
+        </w:rPr>
+        <w:t xml:space="preserve">*Metcalfe, A.N., Kennedy, T.A., Marks, J.C. &amp; </w:t>
+      </w:r>
+      <w:r>
+        <w:rPr>
+          <w:rFonts w:ascii="Verdana" w:hAnsi="Verdana"/>
+          <w:sz w:val="20"/>
+          <w:szCs w:val="20"/>
+          <w:u w:val="single"/>
+        </w:rPr>
+        <w:t>Muehlbauer, J.D.</w:t>
+      </w:r>
+      <w:r>
+        <w:rPr>
+          <w:rFonts w:ascii="Verdana" w:hAnsi="Verdana"/>
+          <w:sz w:val="20"/>
+          <w:szCs w:val="20"/>
+        </w:rPr>
+        <w:t xml:space="preserve"> (2019) Gene flow among net-spinning caddisfly populations in the Colorado River Basin. SFS.</w:t>
+      </w:r>
+    </w:p>
+    <w:p>
+      <w:pPr>
+        <w:spacing w:before="60"/>
+        <w:ind w:left="540" w:hanging="540"/>
+        <w:rPr>
+          <w:rFonts w:ascii="Verdana" w:hAnsi="Verdana"/>
+          <w:sz w:val="20"/>
+          <w:szCs w:val="20"/>
+        </w:rPr>
+      </w:pPr>
+      <w:r>
+        <w:rPr>
+          <w:rFonts w:ascii="Verdana" w:hAnsi="Verdana"/>
+          <w:sz w:val="20"/>
+          <w:szCs w:val="20"/>
+        </w:rPr>
+        <w:t>27</w:t>
+      </w:r>
+      <w:r>
+        <w:rPr>
+          <w:rFonts w:ascii="Verdana" w:hAnsi="Verdana"/>
+          <w:sz w:val="20"/>
+          <w:szCs w:val="20"/>
+        </w:rPr>
+        <w:t xml:space="preserve">) *Lupoli, C.A., Kennedy, T.A., </w:t>
+      </w:r>
+      <w:r>
+        <w:rPr>
+          <w:rFonts w:ascii="Verdana" w:hAnsi="Verdana"/>
+          <w:sz w:val="20"/>
+          <w:szCs w:val="20"/>
+          <w:u w:val="single"/>
+        </w:rPr>
+        <w:t>Muehlbauer, J.D.</w:t>
+      </w:r>
+      <w:r>
+        <w:rPr>
+          <w:rFonts w:ascii="Verdana" w:hAnsi="Verdana"/>
+          <w:sz w:val="20"/>
+          <w:szCs w:val="20"/>
+        </w:rPr>
+        <w:t>, Sabo, J.L. &amp; Yackulic, C.B. (2018) Does hydropower affect food web connectivity in an arid large-river system? ESA.</w:t>
+      </w:r>
+    </w:p>
+    <w:p>
+      <w:pPr>
+        <w:spacing w:before="60"/>
+        <w:ind w:left="540" w:hanging="540"/>
+        <w:rPr>
+          <w:rFonts w:ascii="Verdana" w:hAnsi="Verdana"/>
+          <w:sz w:val="20"/>
+          <w:szCs w:val="20"/>
+        </w:rPr>
+      </w:pPr>
+      <w:r>
+        <w:rPr>
+          <w:rFonts w:ascii="Verdana" w:hAnsi="Verdana"/>
+          <w:sz w:val="20"/>
+          <w:szCs w:val="20"/>
+        </w:rPr>
+        <w:t>26</w:t>
+      </w:r>
+      <w:r>
+        <w:rPr>
+          <w:rFonts w:ascii="Verdana" w:hAnsi="Verdana"/>
+          <w:sz w:val="20"/>
+          <w:szCs w:val="20"/>
+        </w:rPr>
+        <w:t xml:space="preserve">) </w:t>
+      </w:r>
+      <w:r>
+        <w:rPr>
+          <w:rFonts w:ascii="Verdana" w:hAnsi="Verdana"/>
+          <w:sz w:val="20"/>
+          <w:szCs w:val="20"/>
+          <w:u w:val="single"/>
+        </w:rPr>
+        <w:t>Muehlbauer, J.D.</w:t>
+      </w:r>
+      <w:r>
+        <w:rPr>
+          <w:rFonts w:ascii="Verdana" w:hAnsi="Verdana"/>
+          <w:sz w:val="20"/>
+          <w:szCs w:val="20"/>
+        </w:rPr>
+        <w:t xml:space="preserve"> &amp; Kennedy, T.A. (2018) Longitudinal drift recovery patterns downstream of large dams. SFS.</w:t>
+      </w:r>
+    </w:p>
+    <w:p>
+      <w:pPr>
+        <w:spacing w:before="60"/>
+        <w:ind w:left="540" w:hanging="540"/>
+        <w:rPr>
+          <w:rFonts w:ascii="Verdana" w:hAnsi="Verdana"/>
+          <w:sz w:val="20"/>
+          <w:szCs w:val="20"/>
+        </w:rPr>
+      </w:pPr>
+      <w:r>
+        <w:rPr>
+          <w:rFonts w:ascii="Verdana" w:hAnsi="Verdana"/>
+          <w:sz w:val="20"/>
+          <w:szCs w:val="20"/>
+        </w:rPr>
+        <w:t>25</w:t>
+      </w:r>
+      <w:r>
+        <w:rPr>
+          <w:rFonts w:ascii="Verdana" w:hAnsi="Verdana"/>
+          <w:sz w:val="20"/>
+          <w:szCs w:val="20"/>
+        </w:rPr>
+        <w:t xml:space="preserve">) *Abernethy, E.F., </w:t>
+      </w:r>
+      <w:r>
+        <w:rPr>
+          <w:rFonts w:ascii="Verdana" w:hAnsi="Verdana"/>
+          <w:sz w:val="20"/>
+          <w:szCs w:val="20"/>
+          <w:u w:val="single"/>
+        </w:rPr>
+        <w:t>Muehlbauer, J.D.</w:t>
+      </w:r>
+      <w:r>
+        <w:rPr>
+          <w:rFonts w:ascii="Verdana" w:hAnsi="Verdana"/>
+          <w:sz w:val="20"/>
+          <w:szCs w:val="20"/>
+        </w:rPr>
+        <w:t xml:space="preserve">, Kennedy, T.A., </w:t>
+      </w:r>
+      <w:r>
+        <w:rPr>
+          <w:rFonts w:ascii="Verdana" w:hAnsi="Verdana"/>
+          <w:sz w:val="20"/>
+          <w:szCs w:val="20"/>
+        </w:rPr>
+        <w:t>Van Driesche, R.</w:t>
+      </w:r>
+      <w:r>
+        <w:rPr>
+          <w:rFonts w:ascii="Verdana" w:hAnsi="Verdana"/>
+          <w:sz w:val="20"/>
+          <w:szCs w:val="20"/>
+        </w:rPr>
+        <w:t>P.</w:t>
+      </w:r>
+      <w:r>
+        <w:rPr>
+          <w:rFonts w:ascii="Verdana" w:hAnsi="Verdana"/>
+          <w:sz w:val="20"/>
+          <w:szCs w:val="20"/>
+        </w:rPr>
+        <w:t xml:space="preserve"> &amp; Lytle, D.A.</w:t>
+      </w:r>
+      <w:r>
+        <w:rPr>
+          <w:rFonts w:ascii="Verdana" w:hAnsi="Verdana"/>
+          <w:sz w:val="20"/>
+          <w:szCs w:val="20"/>
+        </w:rPr>
+        <w:t xml:space="preserve"> (2018) Hydropeaking dams facilitate ecological dominance. SFS.</w:t>
+      </w:r>
+    </w:p>
+    <w:p>
+      <w:pPr>
+        <w:spacing w:before="60"/>
+        <w:ind w:left="540" w:hanging="540"/>
+      </w:pPr>
+      <w:r>
+        <w:rPr>
+          <w:rFonts w:ascii="Verdana" w:hAnsi="Verdana"/>
+          <w:sz w:val="20"/>
+          <w:szCs w:val="20"/>
+        </w:rPr>
+        <w:t>24</w:t>
+      </w:r>
+      <w:r>
+        <w:rPr>
+          <w:rFonts w:ascii="Verdana" w:hAnsi="Verdana"/>
+          <w:sz w:val="20"/>
+          <w:szCs w:val="20"/>
+        </w:rPr>
+        <w:t xml:space="preserve">) *Lupoli, C.A., Sabo, J.L., Kennedy, T.A., </w:t>
+      </w:r>
+      <w:r>
+        <w:rPr>
+          <w:rFonts w:ascii="Verdana" w:hAnsi="Verdana"/>
+          <w:sz w:val="20"/>
+          <w:szCs w:val="20"/>
+          <w:u w:val="single"/>
+        </w:rPr>
+        <w:t>Muehlbauer, J.D.</w:t>
+      </w:r>
+      <w:r>
+        <w:rPr>
+          <w:rFonts w:ascii="Verdana" w:hAnsi="Verdana"/>
+          <w:sz w:val="20"/>
+          <w:szCs w:val="20"/>
+        </w:rPr>
+        <w:t xml:space="preserve"> &amp; Yackulic, C.B. (2017) Hydropower and the aquatic-terrestrial dynamic along the Colorado River. Biennial Conference of Science &amp; Management on the Colorado Plateau.</w:t>
+      </w:r>
+    </w:p>
+    <w:p>
+      <w:pPr>
+        <w:spacing w:before="60"/>
+        <w:ind w:left="540" w:hanging="540"/>
+        <w:rPr>
+          <w:rFonts w:ascii="Verdana" w:hAnsi="Verdana"/>
+          <w:sz w:val="20"/>
+          <w:szCs w:val="20"/>
+        </w:rPr>
+      </w:pPr>
+      <w:r>
+        <w:rPr>
+          <w:rFonts w:ascii="Verdana" w:hAnsi="Verdana"/>
+          <w:sz w:val="20"/>
+          <w:szCs w:val="20"/>
+        </w:rPr>
+        <w:t>23</w:t>
+      </w:r>
+      <w:r>
+        <w:rPr>
+          <w:rFonts w:ascii="Verdana" w:hAnsi="Verdana"/>
+          <w:sz w:val="20"/>
+          <w:szCs w:val="20"/>
+        </w:rPr>
+        <w:t xml:space="preserve">) Deemer, B.R., Yackulic, C.B., Hall, R.O., Kennedy, T.A.  </w:t>
+      </w:r>
+      <w:r>
+        <w:rPr>
+          <w:rFonts w:ascii="Verdana" w:hAnsi="Verdana"/>
+          <w:sz w:val="20"/>
+          <w:szCs w:val="20"/>
+          <w:u w:val="single"/>
+        </w:rPr>
+        <w:t>Muehlbauer, J.D.</w:t>
+      </w:r>
+      <w:r>
+        <w:rPr>
+          <w:rFonts w:ascii="Verdana" w:hAnsi="Verdana"/>
+          <w:sz w:val="20"/>
+          <w:szCs w:val="20"/>
+        </w:rPr>
+        <w:t xml:space="preserve"> (2017) Phosphorous releases from a large dam are a lever on primary production and higher trophic levels up to 120 kilometers downstream. SFS.</w:t>
+      </w:r>
+    </w:p>
+    <w:p>
+      <w:pPr>
+        <w:spacing w:before="60"/>
+        <w:ind w:left="540" w:hanging="540"/>
+      </w:pPr>
+      <w:r>
+        <w:rPr>
+          <w:rFonts w:ascii="Verdana" w:hAnsi="Verdana"/>
+          <w:sz w:val="20"/>
+          <w:szCs w:val="20"/>
+        </w:rPr>
+        <w:t>22</w:t>
+      </w:r>
+      <w:r>
+        <w:rPr>
+          <w:rFonts w:ascii="Verdana" w:hAnsi="Verdana"/>
+          <w:sz w:val="20"/>
+          <w:szCs w:val="20"/>
+        </w:rPr>
+        <w:t xml:space="preserve">) *Metcalfe, A.N., Kennedy, T.A., </w:t>
+      </w:r>
+      <w:r>
+        <w:rPr>
+          <w:rFonts w:ascii="Verdana" w:hAnsi="Verdana"/>
+          <w:sz w:val="20"/>
+          <w:szCs w:val="20"/>
+          <w:u w:val="single"/>
+        </w:rPr>
+        <w:t>Muehlbauer, J.D.</w:t>
+      </w:r>
+      <w:r>
+        <w:rPr>
+          <w:rFonts w:ascii="Verdana" w:hAnsi="Verdana"/>
+          <w:sz w:val="20"/>
+          <w:szCs w:val="20"/>
+        </w:rPr>
+        <w:t xml:space="preserve"> &amp; Marks, J.C. (2017) The Colorado River Basin: aquatic insect diversity and distribution in a fragmented riverscape. SFS.</w:t>
+      </w:r>
+      <w:r>
+        <w:br w:type="page"/>
       </w:r>
     </w:p>
     <w:p>
@@ -10186,13 +11069,8 @@
         <w:spacing w:after="60"/>
       </w:pPr>
       <w:r>
-        <w:t>Conference Presentations (</w:t>
-      </w:r>
-      <w:r>
-        <w:t>Co-Author</w:t>
-      </w:r>
-      <w:r>
-        <w:t>)</w:t>
+        <w:lastRenderedPageBreak/>
+        <w:t>Conference Presentations (Co-Author, Continued)</w:t>
       </w:r>
     </w:p>
     <w:p>
@@ -10211,7 +11089,15 @@
           <w:sz w:val="20"/>
           <w:szCs w:val="20"/>
         </w:rPr>
-        <w:t xml:space="preserve">37) *Lupoli, C.A., Kennedy, T.A., </w:t>
+        <w:t>21</w:t>
+      </w:r>
+      <w:r>
+        <w:rPr>
+          <w:rFonts w:ascii="Verdana" w:hAnsi="Verdana"/>
+          <w:sz w:val="20"/>
+          <w:szCs w:val="20"/>
+        </w:rPr>
+        <w:t xml:space="preserve">) *Abernethy, E.F., Kennedy, T.A., </w:t>
       </w:r>
       <w:r>
         <w:rPr>
@@ -10228,7 +11114,31 @@
           <w:sz w:val="20"/>
           <w:szCs w:val="20"/>
         </w:rPr>
-        <w:t>, Sabo, J.L. &amp; Yackulic, C.B. (2020) Exploring the effects of hydropeaking in the Flaming Gorge and Lees Ferry. ESA.</w:t>
+        <w:t>, Van Driesche, R.</w:t>
+      </w:r>
+      <w:r>
+        <w:rPr>
+          <w:rFonts w:ascii="Verdana" w:hAnsi="Verdana"/>
+          <w:sz w:val="20"/>
+          <w:szCs w:val="20"/>
+        </w:rPr>
+        <w:t>P.</w:t>
+      </w:r>
+      <w:r>
+        <w:rPr>
+          <w:rFonts w:ascii="Verdana" w:hAnsi="Verdana"/>
+          <w:sz w:val="20"/>
+          <w:szCs w:val="20"/>
+        </w:rPr>
+        <w:t xml:space="preserve"> &amp; Lytle, D.A.</w:t>
+      </w:r>
+      <w:r>
+        <w:rPr>
+          <w:rFonts w:ascii="Verdana" w:hAnsi="Verdana"/>
+          <w:sz w:val="20"/>
+          <w:szCs w:val="20"/>
+        </w:rPr>
+        <w:t xml:space="preserve"> (2017) Aquatic invertebrate community structure downstream of hydropeaking dams in the Colorado River Basin (Poster). SFS.</w:t>
       </w:r>
     </w:p>
     <w:p>
@@ -10247,7 +11157,47 @@
           <w:sz w:val="20"/>
           <w:szCs w:val="20"/>
         </w:rPr>
-        <w:t xml:space="preserve">36) Kennedy, T.A. &amp; </w:t>
+        <w:t>20</w:t>
+      </w:r>
+      <w:r>
+        <w:rPr>
+          <w:rFonts w:ascii="Verdana" w:hAnsi="Verdana"/>
+          <w:sz w:val="20"/>
+          <w:szCs w:val="20"/>
+        </w:rPr>
+        <w:t xml:space="preserve">) </w:t>
+      </w:r>
+      <w:r>
+        <w:rPr>
+          <w:rFonts w:ascii="Verdana" w:hAnsi="Verdana"/>
+          <w:sz w:val="20"/>
+          <w:szCs w:val="20"/>
+        </w:rPr>
+        <w:t>*</w:t>
+      </w:r>
+      <w:r>
+        <w:rPr>
+          <w:rFonts w:ascii="Verdana" w:hAnsi="Verdana"/>
+          <w:sz w:val="20"/>
+          <w:szCs w:val="20"/>
+        </w:rPr>
+        <w:t>Daubert, M.E.</w:t>
+      </w:r>
+      <w:r>
+        <w:rPr>
+          <w:rFonts w:ascii="Verdana" w:hAnsi="Verdana"/>
+          <w:sz w:val="20"/>
+          <w:szCs w:val="20"/>
+        </w:rPr>
+        <w:t>,</w:t>
+      </w:r>
+      <w:r>
+        <w:rPr>
+          <w:rFonts w:ascii="Verdana" w:hAnsi="Verdana"/>
+          <w:sz w:val="20"/>
+          <w:szCs w:val="20"/>
+        </w:rPr>
+        <w:t xml:space="preserve"> </w:t>
       </w:r>
       <w:r>
         <w:rPr>
@@ -10264,25 +11214,7 @@
           <w:sz w:val="20"/>
           <w:szCs w:val="20"/>
         </w:rPr>
-        <w:t xml:space="preserve"> (2020) </w:t>
-      </w:r>
-      <w:r>
-        <w:rPr>
-          <w:rFonts w:ascii="Verdana" w:hAnsi="Verdana"/>
-          <w:sz w:val="20"/>
-          <w:szCs w:val="20"/>
-        </w:rPr>
-        <w:t>Colorado River ecosystem response to the ongoing Bug Flow experiment at Glen Canyon Dam</w:t>
-      </w:r>
-      <w:bookmarkStart w:id="10" w:name="_GoBack"/>
-      <w:bookmarkEnd w:id="10"/>
-      <w:r>
-        <w:rPr>
-          <w:rFonts w:ascii="Verdana" w:hAnsi="Verdana"/>
-          <w:sz w:val="20"/>
-          <w:szCs w:val="20"/>
-        </w:rPr>
-        <w:t>. ASLO/SFS.</w:t>
+        <w:t>, Kennedy, T.A. &amp; Healy, B.D. (2017) Aquatic invertebrate response to trout removal in Bright Angel Creek, Grand Canyon, AZ (Poster). SFS.</w:t>
       </w:r>
     </w:p>
     <w:p>
@@ -10301,7 +11233,15 @@
           <w:sz w:val="20"/>
           <w:szCs w:val="20"/>
         </w:rPr>
-        <w:t xml:space="preserve">35) </w:t>
+        <w:t>19</w:t>
+      </w:r>
+      <w:r>
+        <w:rPr>
+          <w:rFonts w:ascii="Verdana" w:hAnsi="Verdana"/>
+          <w:sz w:val="20"/>
+          <w:szCs w:val="20"/>
+        </w:rPr>
+        <w:t xml:space="preserve">) </w:t>
       </w:r>
       <w:r>
         <w:rPr>
@@ -10317,7 +11257,7 @@
           <w:sz w:val="20"/>
           <w:szCs w:val="20"/>
         </w:rPr>
-        <w:t xml:space="preserve">Abernethy, E.F., </w:t>
+        <w:t xml:space="preserve">Lupoli, C.A., Sabo, J.L., Kennedy, T.A., </w:t>
       </w:r>
       <w:r>
         <w:rPr>
@@ -10334,7 +11274,23 @@
           <w:sz w:val="20"/>
           <w:szCs w:val="20"/>
         </w:rPr>
-        <w:t>, Kennedy, T.A., Dziedzic, K., Elder, H., Burke, M. &amp; Lytle, D.A. (2020) Fragmentation and dispersal of aquatic insects in a regulated, desert river. ASLO/SFS.</w:t>
+        <w:t xml:space="preserve"> &amp; Yackulic, C.B</w:t>
+      </w:r>
+      <w:r>
+        <w:rPr>
+          <w:rFonts w:ascii="Verdana" w:hAnsi="Verdana"/>
+          <w:sz w:val="20"/>
+          <w:szCs w:val="20"/>
+        </w:rPr>
+        <w:t xml:space="preserve">. (2017) </w:t>
+      </w:r>
+      <w:r>
+        <w:rPr>
+          <w:rFonts w:ascii="Verdana" w:hAnsi="Verdana"/>
+          <w:sz w:val="20"/>
+          <w:szCs w:val="20"/>
+        </w:rPr>
+        <w:t>Terrestrial-aquatic linkages in the Grand Canyon (Poster). SFS.</w:t>
       </w:r>
     </w:p>
     <w:p>
@@ -10353,23 +11309,7 @@
           <w:sz w:val="20"/>
           <w:szCs w:val="20"/>
         </w:rPr>
-        <w:t xml:space="preserve">34) </w:t>
-      </w:r>
-      <w:r>
-        <w:rPr>
-          <w:rFonts w:ascii="Verdana" w:hAnsi="Verdana"/>
-          <w:sz w:val="20"/>
-          <w:szCs w:val="20"/>
-        </w:rPr>
-        <w:t>*</w:t>
-      </w:r>
-      <w:r>
-        <w:rPr>
-          <w:rFonts w:ascii="Verdana" w:hAnsi="Verdana"/>
-          <w:sz w:val="20"/>
-          <w:szCs w:val="20"/>
-        </w:rPr>
-        <w:t xml:space="preserve">Metcalfe, A.N., </w:t>
+        <w:t xml:space="preserve">18) Kennedy, T.A., </w:t>
       </w:r>
       <w:r>
         <w:rPr>
@@ -10386,7 +11326,7 @@
           <w:sz w:val="20"/>
           <w:szCs w:val="20"/>
         </w:rPr>
-        <w:t>, Kennedy, T.A., Yackulic, C.B., Dibble, K.L. &amp; Marks, J.C. (2020) Damming determines caddisfly distribution in a large river basin. ASLO/SFS.</w:t>
+        <w:t>, Yackulic, C.B., Lytle, D.A., Miller, S.W., Dibble, K.L., Kortenhoeven, E.W. &amp; Metcalfe, A.N. (2016) Flow management for hydropower extirpates aquatic insects, the foundation of river food webs. SFS.</w:t>
       </w:r>
     </w:p>
     <w:p>
@@ -10397,15 +11337,24 @@
           <w:rFonts w:ascii="Verdana" w:hAnsi="Verdana"/>
           <w:sz w:val="20"/>
           <w:szCs w:val="20"/>
-        </w:rPr>
-      </w:pPr>
-      <w:r>
-        <w:rPr>
-          <w:rFonts w:ascii="Verdana" w:hAnsi="Verdana"/>
-          <w:sz w:val="20"/>
-          <w:szCs w:val="20"/>
-        </w:rPr>
-        <w:t xml:space="preserve">33) </w:t>
+          <w:u w:val="single"/>
+        </w:rPr>
+      </w:pPr>
+      <w:r>
+        <w:rPr>
+          <w:rFonts w:ascii="Verdana" w:hAnsi="Verdana"/>
+          <w:sz w:val="20"/>
+          <w:szCs w:val="20"/>
+        </w:rPr>
+        <w:t>17</w:t>
+      </w:r>
+      <w:r>
+        <w:rPr>
+          <w:rFonts w:ascii="Verdana" w:hAnsi="Verdana"/>
+          <w:sz w:val="20"/>
+          <w:szCs w:val="20"/>
+        </w:rPr>
+        <w:t xml:space="preserve">) </w:t>
       </w:r>
       <w:r>
         <w:rPr>
@@ -10421,7 +11370,7 @@
           <w:sz w:val="20"/>
           <w:szCs w:val="20"/>
         </w:rPr>
-        <w:t xml:space="preserve">Lupoli, C.A., Kennedy, T.A., </w:t>
+        <w:t xml:space="preserve">Abernethy, E.F., Kennedy, T.A., </w:t>
       </w:r>
       <w:r>
         <w:rPr>
@@ -10438,42 +11387,53 @@
           <w:sz w:val="20"/>
           <w:szCs w:val="20"/>
         </w:rPr>
-        <w:t>, Sabo, J.L. &amp; Yackulic, C.B.</w:t>
-      </w:r>
-      <w:r>
-        <w:rPr>
-          <w:rFonts w:ascii="Verdana" w:hAnsi="Verdana"/>
-          <w:sz w:val="20"/>
-          <w:szCs w:val="20"/>
-        </w:rPr>
-        <w:t xml:space="preserve"> (2020) Food quantity and quality for riparian consumers along the Colorado River in Grand Canyon (Poster). ASLO/SFS.</w:t>
+        <w:t>, Van Driesche, R.</w:t>
+      </w:r>
+      <w:r>
+        <w:rPr>
+          <w:rFonts w:ascii="Verdana" w:hAnsi="Verdana"/>
+          <w:sz w:val="20"/>
+          <w:szCs w:val="20"/>
+        </w:rPr>
+        <w:t>P.</w:t>
+      </w:r>
+      <w:r>
+        <w:rPr>
+          <w:rFonts w:ascii="Verdana" w:hAnsi="Verdana"/>
+          <w:sz w:val="20"/>
+          <w:szCs w:val="20"/>
+        </w:rPr>
+        <w:t xml:space="preserve"> &amp; Lytle, D.A.</w:t>
+      </w:r>
+      <w:r>
+        <w:rPr>
+          <w:rFonts w:ascii="Verdana" w:hAnsi="Verdana"/>
+          <w:sz w:val="20"/>
+          <w:szCs w:val="20"/>
+        </w:rPr>
+        <w:t xml:space="preserve"> (2016) Benthic aquatic invertebrate community composition and species abundance downstream of Fontenelle Dam. SFS.</w:t>
       </w:r>
     </w:p>
     <w:p>
       <w:pPr>
         <w:spacing w:before="60"/>
         <w:ind w:left="540" w:hanging="540"/>
-        <w:rPr>
-          <w:rFonts w:ascii="Verdana" w:hAnsi="Verdana"/>
-          <w:sz w:val="20"/>
-          <w:szCs w:val="20"/>
-        </w:rPr>
-      </w:pPr>
-      <w:r>
-        <w:rPr>
-          <w:rFonts w:ascii="Verdana" w:hAnsi="Verdana"/>
-          <w:sz w:val="20"/>
-          <w:szCs w:val="20"/>
-        </w:rPr>
-        <w:t xml:space="preserve">32) </w:t>
-      </w:r>
-      <w:r>
-        <w:rPr>
-          <w:rFonts w:ascii="Verdana" w:hAnsi="Verdana"/>
-          <w:sz w:val="20"/>
-          <w:szCs w:val="20"/>
-        </w:rPr>
-        <w:t xml:space="preserve">Boyer, J.K., Rogowski, D.L., Kennedy, T.A. &amp; </w:t>
+      </w:pPr>
+      <w:r>
+        <w:rPr>
+          <w:rFonts w:ascii="Verdana" w:hAnsi="Verdana"/>
+          <w:sz w:val="20"/>
+          <w:szCs w:val="20"/>
+        </w:rPr>
+        <w:t>16</w:t>
+      </w:r>
+      <w:r>
+        <w:rPr>
+          <w:rFonts w:ascii="Verdana" w:hAnsi="Verdana"/>
+          <w:sz w:val="20"/>
+          <w:szCs w:val="20"/>
+        </w:rPr>
+        <w:t xml:space="preserve">) Evans, M.J., Kennedy, T.A. &amp; </w:t>
       </w:r>
       <w:r>
         <w:rPr>
@@ -10490,7 +11450,7 @@
           <w:sz w:val="20"/>
           <w:szCs w:val="20"/>
         </w:rPr>
-        <w:t xml:space="preserve"> (2019) Hydropeaking limits on aquatic invertebrates in the Grand Canyon affect fish biomass (Poster). AFS.</w:t>
+        <w:t xml:space="preserve"> (2016) Variability in blackfly, midge, and caddisfly resource utilization downstream of a large dam. SFS.</w:t>
       </w:r>
     </w:p>
     <w:p>
@@ -10509,15 +11469,15 @@
           <w:sz w:val="20"/>
           <w:szCs w:val="20"/>
         </w:rPr>
-        <w:t xml:space="preserve">31) </w:t>
-      </w:r>
-      <w:r>
-        <w:rPr>
-          <w:rFonts w:ascii="Verdana" w:hAnsi="Verdana"/>
-          <w:sz w:val="20"/>
-          <w:szCs w:val="20"/>
-        </w:rPr>
-        <w:t xml:space="preserve">Kennedy, T.A., </w:t>
+        <w:t>15</w:t>
+      </w:r>
+      <w:r>
+        <w:rPr>
+          <w:rFonts w:ascii="Verdana" w:hAnsi="Verdana"/>
+          <w:sz w:val="20"/>
+          <w:szCs w:val="20"/>
+        </w:rPr>
+        <w:t xml:space="preserve">) *Kortenhoeven, E.W., </w:t>
       </w:r>
       <w:r>
         <w:rPr>
@@ -10534,15 +11494,7 @@
           <w:sz w:val="20"/>
           <w:szCs w:val="20"/>
         </w:rPr>
-        <w:t xml:space="preserve"> &amp; Rogowski, D.L. </w:t>
-      </w:r>
-      <w:r>
-        <w:rPr>
-          <w:rFonts w:ascii="Verdana" w:hAnsi="Verdana"/>
-          <w:sz w:val="20"/>
-          <w:szCs w:val="20"/>
-        </w:rPr>
-        <w:t>(2019) Colorado River ecosystem responses to the 2018 Bug Flow experiment from Glen Canyon Dam. Biennial Conference of Science &amp; Management on the Colorado Plateau.</w:t>
+        <w:t>, Kennedy, T.A. &amp; Metcalfe, A.N. (2015) Spatial and temporal patterns of emergent aquatic insects of the San Juan River in Utah, USA from Bluff to Clay Hills. Desert Fishes Council.</w:t>
       </w:r>
     </w:p>
     <w:p>
@@ -10561,23 +11513,31 @@
           <w:sz w:val="20"/>
           <w:szCs w:val="20"/>
         </w:rPr>
-        <w:t xml:space="preserve">30) </w:t>
-      </w:r>
-      <w:r>
-        <w:rPr>
-          <w:rFonts w:ascii="Verdana" w:hAnsi="Verdana"/>
-          <w:sz w:val="20"/>
-          <w:szCs w:val="20"/>
-        </w:rPr>
-        <w:t>*</w:t>
-      </w:r>
-      <w:r>
-        <w:rPr>
-          <w:rFonts w:ascii="Verdana" w:hAnsi="Verdana"/>
-          <w:sz w:val="20"/>
-          <w:szCs w:val="20"/>
-        </w:rPr>
-        <w:t xml:space="preserve">Metcalfe, A.N., Kennedy, T.A., Marks, J.C. &amp; </w:t>
+        <w:t>12</w:t>
+      </w:r>
+      <w:r>
+        <w:rPr>
+          <w:rFonts w:ascii="Verdana" w:hAnsi="Verdana"/>
+          <w:sz w:val="20"/>
+          <w:szCs w:val="20"/>
+        </w:rPr>
+        <w:t>–</w:t>
+      </w:r>
+      <w:r>
+        <w:rPr>
+          <w:rFonts w:ascii="Verdana" w:hAnsi="Verdana"/>
+          <w:sz w:val="20"/>
+          <w:szCs w:val="20"/>
+        </w:rPr>
+        <w:t>14</w:t>
+      </w:r>
+      <w:r>
+        <w:rPr>
+          <w:rFonts w:ascii="Verdana" w:hAnsi="Verdana"/>
+          <w:sz w:val="20"/>
+          <w:szCs w:val="20"/>
+        </w:rPr>
+        <w:t xml:space="preserve">) Kennedy, T.A., </w:t>
       </w:r>
       <w:r>
         <w:rPr>
@@ -10594,39 +11554,7 @@
           <w:sz w:val="20"/>
           <w:szCs w:val="20"/>
         </w:rPr>
-        <w:t xml:space="preserve"> (2019) </w:t>
-      </w:r>
-      <w:r>
-        <w:rPr>
-          <w:rFonts w:ascii="Verdana" w:hAnsi="Verdana"/>
-          <w:sz w:val="20"/>
-          <w:szCs w:val="20"/>
-        </w:rPr>
-        <w:t>Gene flow among net-spinning caddisfly population</w:t>
-      </w:r>
-      <w:r>
-        <w:rPr>
-          <w:rFonts w:ascii="Verdana" w:hAnsi="Verdana"/>
-          <w:sz w:val="20"/>
-          <w:szCs w:val="20"/>
-        </w:rPr>
-        <w:t>s</w:t>
-      </w:r>
-      <w:r>
-        <w:rPr>
-          <w:rFonts w:ascii="Verdana" w:hAnsi="Verdana"/>
-          <w:sz w:val="20"/>
-          <w:szCs w:val="20"/>
-        </w:rPr>
-        <w:t xml:space="preserve"> in the Colorado River Basin</w:t>
-      </w:r>
-      <w:r>
-        <w:rPr>
-          <w:rFonts w:ascii="Verdana" w:hAnsi="Verdana"/>
-          <w:sz w:val="20"/>
-          <w:szCs w:val="20"/>
-        </w:rPr>
-        <w:t>. Biennial Conference of Science &amp; Management on the Colorado Plateau.</w:t>
+        <w:t>, Lytle, D.A., Yackulic, C.B., Kortenhoeven, E.W. &amp; Metcalfe, A.N. (2015) Little bugs, big data, and Grand Canyon: light trapping by river rafters yields insights into Colorado River aquatic insect dynamics. International Society for River Science; Biennial Conference of Science &amp; Management on the Colorado Plateau; Desert Fishes Council.</w:t>
       </w:r>
     </w:p>
     <w:p>
@@ -10645,15 +11573,15 @@
           <w:sz w:val="20"/>
           <w:szCs w:val="20"/>
         </w:rPr>
-        <w:t xml:space="preserve">29) </w:t>
-      </w:r>
-      <w:r>
-        <w:rPr>
-          <w:rFonts w:ascii="Verdana" w:hAnsi="Verdana"/>
-          <w:sz w:val="20"/>
-          <w:szCs w:val="20"/>
-        </w:rPr>
-        <w:t xml:space="preserve">*Lupoli, C.A., Kennedy, T.A., </w:t>
+        <w:t>10</w:t>
+      </w:r>
+      <w:r>
+        <w:rPr>
+          <w:rFonts w:ascii="Verdana" w:hAnsi="Verdana"/>
+          <w:sz w:val="20"/>
+          <w:szCs w:val="20"/>
+        </w:rPr>
+        <w:t xml:space="preserve">) Kennedy, T.A., </w:t>
       </w:r>
       <w:r>
         <w:rPr>
@@ -10670,7 +11598,7 @@
           <w:sz w:val="20"/>
           <w:szCs w:val="20"/>
         </w:rPr>
-        <w:t>, Sabo, J.L. &amp; Yackulic, C.B. (2019) Hydropower and aquatic-terrestrial linkages in the Colorado River. SFS.</w:t>
+        <w:t>, Dodrill, M.J., Copp, A.C. &amp; Yard, M.D. (2015) Big flood, small flood, spring flood, fall flood: how controlled flood timing affects food web response in the Glen Canyon Dam tailwater. SFS.</w:t>
       </w:r>
     </w:p>
     <w:p>
@@ -10689,15 +11617,31 @@
           <w:sz w:val="20"/>
           <w:szCs w:val="20"/>
         </w:rPr>
-        <w:t xml:space="preserve">28) </w:t>
-      </w:r>
-      <w:r>
-        <w:rPr>
-          <w:rFonts w:ascii="Verdana" w:hAnsi="Verdana"/>
-          <w:sz w:val="20"/>
-          <w:szCs w:val="20"/>
-        </w:rPr>
-        <w:t xml:space="preserve">*Metcalfe, A.N., Kennedy, T.A., Marks, J.C. &amp; </w:t>
+        <w:t>9</w:t>
+      </w:r>
+      <w:r>
+        <w:rPr>
+          <w:rFonts w:ascii="Verdana" w:hAnsi="Verdana"/>
+          <w:sz w:val="20"/>
+          <w:szCs w:val="20"/>
+        </w:rPr>
+        <w:t xml:space="preserve">) </w:t>
+      </w:r>
+      <w:r>
+        <w:rPr>
+          <w:rFonts w:ascii="Verdana" w:hAnsi="Verdana"/>
+          <w:sz w:val="20"/>
+          <w:szCs w:val="20"/>
+        </w:rPr>
+        <w:t>Schroer, M.</w:t>
+      </w:r>
+      <w:r>
+        <w:rPr>
+          <w:rFonts w:ascii="Verdana" w:hAnsi="Verdana"/>
+          <w:sz w:val="20"/>
+          <w:szCs w:val="20"/>
+        </w:rPr>
+        <w:t xml:space="preserve">, Miller, S., Courtwright, J., </w:t>
       </w:r>
       <w:r>
         <w:rPr>
@@ -10706,15 +11650,15 @@
           <w:szCs w:val="20"/>
           <w:u w:val="single"/>
         </w:rPr>
-        <w:t>Muehlbauer, J.D.</w:t>
-      </w:r>
-      <w:r>
-        <w:rPr>
-          <w:rFonts w:ascii="Verdana" w:hAnsi="Verdana"/>
-          <w:sz w:val="20"/>
-          <w:szCs w:val="20"/>
-        </w:rPr>
-        <w:t xml:space="preserve"> (2019) Gene flow among net-spinning caddisfly populations in the Colorado River Basin. SFS.</w:t>
+        <w:t>Muehlbauer, J.</w:t>
+      </w:r>
+      <w:r>
+        <w:rPr>
+          <w:rFonts w:ascii="Verdana" w:hAnsi="Verdana"/>
+          <w:sz w:val="20"/>
+          <w:szCs w:val="20"/>
+        </w:rPr>
+        <w:t xml:space="preserve"> &amp; Kennedy, T. (2015) Oviposition habitat selectivity of tailwater macroinvertebrates: a methodological approach from the Colorado River Basin (Poster). SFS.</w:t>
       </w:r>
     </w:p>
     <w:p>
@@ -10733,15 +11677,7 @@
           <w:sz w:val="20"/>
           <w:szCs w:val="20"/>
         </w:rPr>
-        <w:t>27</w:t>
-      </w:r>
-      <w:r>
-        <w:rPr>
-          <w:rFonts w:ascii="Verdana" w:hAnsi="Verdana"/>
-          <w:sz w:val="20"/>
-          <w:szCs w:val="20"/>
-        </w:rPr>
-        <w:t xml:space="preserve">) *Lupoli, C.A., Kennedy, T.A., </w:t>
+        <w:t xml:space="preserve">8) Kennedy, T.A., </w:t>
       </w:r>
       <w:r>
         <w:rPr>
@@ -10758,7 +11694,7 @@
           <w:sz w:val="20"/>
           <w:szCs w:val="20"/>
         </w:rPr>
-        <w:t>, Sabo, J.L. &amp; Yackulic, C.B. (2018) Does hydropower affect food web connectivity in an arid large-river system? ESA.</w:t>
+        <w:t>, Yackulic, C.B., Kortenhoeven, E.W. &amp; Metcalfe, A.N. (2014) Flow management is a primary control on insect emergence in the Colorado River in Grand Canyon. Joint Aquatic Sciences Meeting.</w:t>
       </w:r>
     </w:p>
     <w:p>
@@ -10777,15 +11713,7 @@
           <w:sz w:val="20"/>
           <w:szCs w:val="20"/>
         </w:rPr>
-        <w:t>26</w:t>
-      </w:r>
-      <w:r>
-        <w:rPr>
-          <w:rFonts w:ascii="Verdana" w:hAnsi="Verdana"/>
-          <w:sz w:val="20"/>
-          <w:szCs w:val="20"/>
-        </w:rPr>
-        <w:t xml:space="preserve">) </w:t>
+        <w:t xml:space="preserve">7) *Smith, J.T., </w:t>
       </w:r>
       <w:r>
         <w:rPr>
@@ -10802,7 +11730,7 @@
           <w:sz w:val="20"/>
           <w:szCs w:val="20"/>
         </w:rPr>
-        <w:t xml:space="preserve"> &amp; Kennedy, T.A. (2018) Longitudinal drift recovery patterns downstream of large dams. SFS.</w:t>
+        <w:t xml:space="preserve"> &amp; Kennedy, T.A. (2014) Determining the effects of insect pheromone release on sticky trap catch rates (Poster). Joint Aquatic Sciences Meeting.</w:t>
       </w:r>
     </w:p>
     <w:p>
@@ -10821,91 +11749,37 @@
           <w:sz w:val="20"/>
           <w:szCs w:val="20"/>
         </w:rPr>
-        <w:t>25</w:t>
-      </w:r>
-      <w:r>
-        <w:rPr>
-          <w:rFonts w:ascii="Verdana" w:hAnsi="Verdana"/>
-          <w:sz w:val="20"/>
-          <w:szCs w:val="20"/>
-        </w:rPr>
-        <w:t xml:space="preserve">) *Abernethy, E.F., </w:t>
-      </w:r>
-      <w:r>
-        <w:rPr>
-          <w:rFonts w:ascii="Verdana" w:hAnsi="Verdana"/>
-          <w:sz w:val="20"/>
-          <w:szCs w:val="20"/>
-          <w:u w:val="single"/>
-        </w:rPr>
-        <w:t>Muehlbauer, J.D.</w:t>
-      </w:r>
-      <w:r>
-        <w:rPr>
-          <w:rFonts w:ascii="Verdana" w:hAnsi="Verdana"/>
-          <w:sz w:val="20"/>
-          <w:szCs w:val="20"/>
-        </w:rPr>
-        <w:t xml:space="preserve">, Kennedy, T.A., </w:t>
-      </w:r>
-      <w:r>
-        <w:rPr>
-          <w:rFonts w:ascii="Verdana" w:hAnsi="Verdana"/>
-          <w:sz w:val="20"/>
-          <w:szCs w:val="20"/>
-        </w:rPr>
-        <w:t>Van Driesche, R.</w:t>
-      </w:r>
-      <w:r>
-        <w:rPr>
-          <w:rFonts w:ascii="Verdana" w:hAnsi="Verdana"/>
-          <w:sz w:val="20"/>
-          <w:szCs w:val="20"/>
-        </w:rPr>
-        <w:t>P.</w:t>
-      </w:r>
-      <w:r>
-        <w:rPr>
-          <w:rFonts w:ascii="Verdana" w:hAnsi="Verdana"/>
-          <w:sz w:val="20"/>
-          <w:szCs w:val="20"/>
-        </w:rPr>
-        <w:t xml:space="preserve"> &amp; Lytle, D.A.</w:t>
-      </w:r>
-      <w:r>
-        <w:rPr>
-          <w:rFonts w:ascii="Verdana" w:hAnsi="Verdana"/>
-          <w:sz w:val="20"/>
-          <w:szCs w:val="20"/>
-        </w:rPr>
-        <w:t xml:space="preserve"> (2018) Hydropeaking dams facilitate ecological dominance. SFS.</w:t>
+        <w:t>6</w:t>
+      </w:r>
+      <w:r>
+        <w:rPr>
+          <w:rFonts w:ascii="Verdana" w:hAnsi="Verdana"/>
+          <w:sz w:val="20"/>
+          <w:szCs w:val="20"/>
+        </w:rPr>
+        <w:t>) *Copp, A.J., Kennedy, T.A. &amp; Muehlbauer, J.D. (2014) Don’t get clogged up: using net filtration efficiencies to inform deployment length in drift studies (Poster). Joint Aquatic Sciences Meeting.</w:t>
       </w:r>
     </w:p>
     <w:p>
       <w:pPr>
         <w:spacing w:before="60"/>
         <w:ind w:left="540" w:hanging="540"/>
-        <w:rPr>
-          <w:rFonts w:ascii="Verdana" w:hAnsi="Verdana"/>
-          <w:sz w:val="20"/>
-          <w:szCs w:val="20"/>
-        </w:rPr>
-      </w:pPr>
-      <w:r>
-        <w:rPr>
-          <w:rFonts w:ascii="Verdana" w:hAnsi="Verdana"/>
-          <w:sz w:val="20"/>
-          <w:szCs w:val="20"/>
-        </w:rPr>
-        <w:t>24</w:t>
-      </w:r>
-      <w:r>
-        <w:rPr>
-          <w:rFonts w:ascii="Verdana" w:hAnsi="Verdana"/>
-          <w:sz w:val="20"/>
-          <w:szCs w:val="20"/>
-        </w:rPr>
-        <w:t xml:space="preserve">) *Lupoli, C.A., Sabo, J.L., Kennedy, T.A., </w:t>
+      </w:pPr>
+      <w:r>
+        <w:rPr>
+          <w:rFonts w:ascii="Verdana" w:hAnsi="Verdana"/>
+          <w:sz w:val="20"/>
+          <w:szCs w:val="20"/>
+        </w:rPr>
+        <w:t>5</w:t>
+      </w:r>
+      <w:r>
+        <w:rPr>
+          <w:rFonts w:ascii="Verdana" w:hAnsi="Verdana"/>
+          <w:sz w:val="20"/>
+          <w:szCs w:val="20"/>
+        </w:rPr>
+        <w:t xml:space="preserve">) Kennedy, T.A., Yackulic, C.B., </w:t>
       </w:r>
       <w:r>
         <w:rPr>
@@ -10922,7 +11796,7 @@
           <w:sz w:val="20"/>
           <w:szCs w:val="20"/>
         </w:rPr>
-        <w:t xml:space="preserve"> &amp; Yackulic, C.B. (2017) Hydropower and the aquatic-terrestrial dynamic along the Colorado River. Biennial Conference of Science &amp; Management on the Colorado Plateau.</w:t>
+        <w:t>, Kortenhoeven, E. W. &amp; Copp, A.J. (2013) High resolution sampling of insect emergence by citizen scientists leads to fundamental insights about the life history of aquatic insects in the Colorado River, Grand Canyon. Biennial Conference of Science &amp; Management on the Colorado Plateau.</w:t>
       </w:r>
     </w:p>
     <w:p>
@@ -10941,15 +11815,15 @@
           <w:sz w:val="20"/>
           <w:szCs w:val="20"/>
         </w:rPr>
-        <w:t>23</w:t>
-      </w:r>
-      <w:r>
-        <w:rPr>
-          <w:rFonts w:ascii="Verdana" w:hAnsi="Verdana"/>
-          <w:sz w:val="20"/>
-          <w:szCs w:val="20"/>
-        </w:rPr>
-        <w:t xml:space="preserve">) Deemer, B.R., Yackulic, C.B., Hall, R.O., Kennedy, T.A.  </w:t>
+        <w:t>4</w:t>
+      </w:r>
+      <w:r>
+        <w:rPr>
+          <w:rFonts w:ascii="Verdana" w:hAnsi="Verdana"/>
+          <w:sz w:val="20"/>
+          <w:szCs w:val="20"/>
+        </w:rPr>
+        <w:t xml:space="preserve">) *Smith, J.T., Kennedy, T.A. &amp; </w:t>
       </w:r>
       <w:r>
         <w:rPr>
@@ -10966,35 +11840,29 @@
           <w:sz w:val="20"/>
           <w:szCs w:val="20"/>
         </w:rPr>
-        <w:t xml:space="preserve"> (2017) Phosphorous releases from a large dam are a lever on primary production and higher trophic levels up to 120 kilometers downstream. SFS.</w:t>
+        <w:t xml:space="preserve"> (2013) Building a better bug trap: Petri dishes as a low cost and easy to use sticky trap (Poster). Biennial Conference of Science &amp; Management on the Colorado Plateau.</w:t>
       </w:r>
     </w:p>
     <w:p>
       <w:pPr>
         <w:spacing w:before="60"/>
         <w:ind w:left="540" w:hanging="540"/>
-        <w:rPr>
-          <w:rFonts w:ascii="Verdana" w:hAnsi="Verdana"/>
-          <w:b/>
-          <w:caps/>
-          <w:sz w:val="20"/>
-        </w:rPr>
-      </w:pPr>
-      <w:r>
-        <w:rPr>
-          <w:rFonts w:ascii="Verdana" w:hAnsi="Verdana"/>
-          <w:sz w:val="20"/>
-          <w:szCs w:val="20"/>
-        </w:rPr>
-        <w:t>22</w:t>
-      </w:r>
-      <w:r>
-        <w:rPr>
-          <w:rFonts w:ascii="Verdana" w:hAnsi="Verdana"/>
-          <w:sz w:val="20"/>
-          <w:szCs w:val="20"/>
-        </w:rPr>
-        <w:t xml:space="preserve">) *Metcalfe, A.N., Kennedy, T.A., </w:t>
+      </w:pPr>
+      <w:r>
+        <w:rPr>
+          <w:rFonts w:ascii="Verdana" w:hAnsi="Verdana"/>
+          <w:sz w:val="20"/>
+          <w:szCs w:val="20"/>
+        </w:rPr>
+        <w:t>3</w:t>
+      </w:r>
+      <w:r>
+        <w:rPr>
+          <w:rFonts w:ascii="Verdana" w:hAnsi="Verdana"/>
+          <w:sz w:val="20"/>
+          <w:szCs w:val="20"/>
+        </w:rPr>
+        <w:t xml:space="preserve">) *Copp, A.J., Kennedy, T.A. &amp; </w:t>
       </w:r>
       <w:r>
         <w:rPr>
@@ -11011,864 +11879,10 @@
           <w:sz w:val="20"/>
           <w:szCs w:val="20"/>
         </w:rPr>
-        <w:t xml:space="preserve"> &amp; Marks, J.C. (2017) The Colorado River Basin: aquatic insect diversity and distribution in a fragmented riverscape. SFS.</w:t>
+        <w:t xml:space="preserve"> (2013) Learning from retailers: barcoding is a useful tool for labeling and tracking samples in field and lab settings (Poster). Biennial Conference of Science &amp; Management on the Colorado Plateau.</w:t>
       </w:r>
       <w:r>
         <w:br w:type="page"/>
-      </w:r>
-    </w:p>
-    <w:p>
-      <w:pPr>
-        <w:pStyle w:val="Heading1"/>
-        <w:spacing w:after="60"/>
-      </w:pPr>
-      <w:r>
-        <w:lastRenderedPageBreak/>
-        <w:t>Conference Presentations (Co-Author, Continued)</w:t>
-      </w:r>
-    </w:p>
-    <w:p>
-      <w:pPr>
-        <w:spacing w:before="60"/>
-        <w:ind w:left="540" w:hanging="540"/>
-        <w:rPr>
-          <w:rFonts w:ascii="Verdana" w:hAnsi="Verdana"/>
-          <w:sz w:val="20"/>
-          <w:szCs w:val="20"/>
-        </w:rPr>
-      </w:pPr>
-      <w:r>
-        <w:rPr>
-          <w:rFonts w:ascii="Verdana" w:hAnsi="Verdana"/>
-          <w:sz w:val="20"/>
-          <w:szCs w:val="20"/>
-        </w:rPr>
-        <w:t>21</w:t>
-      </w:r>
-      <w:r>
-        <w:rPr>
-          <w:rFonts w:ascii="Verdana" w:hAnsi="Verdana"/>
-          <w:sz w:val="20"/>
-          <w:szCs w:val="20"/>
-        </w:rPr>
-        <w:t xml:space="preserve">) *Abernethy, E.F., Kennedy, T.A., </w:t>
-      </w:r>
-      <w:r>
-        <w:rPr>
-          <w:rFonts w:ascii="Verdana" w:hAnsi="Verdana"/>
-          <w:sz w:val="20"/>
-          <w:szCs w:val="20"/>
-          <w:u w:val="single"/>
-        </w:rPr>
-        <w:t>Muehlbauer, J.D.</w:t>
-      </w:r>
-      <w:r>
-        <w:rPr>
-          <w:rFonts w:ascii="Verdana" w:hAnsi="Verdana"/>
-          <w:sz w:val="20"/>
-          <w:szCs w:val="20"/>
-        </w:rPr>
-        <w:t>, Van Driesche, R.</w:t>
-      </w:r>
-      <w:r>
-        <w:rPr>
-          <w:rFonts w:ascii="Verdana" w:hAnsi="Verdana"/>
-          <w:sz w:val="20"/>
-          <w:szCs w:val="20"/>
-        </w:rPr>
-        <w:t>P.</w:t>
-      </w:r>
-      <w:r>
-        <w:rPr>
-          <w:rFonts w:ascii="Verdana" w:hAnsi="Verdana"/>
-          <w:sz w:val="20"/>
-          <w:szCs w:val="20"/>
-        </w:rPr>
-        <w:t xml:space="preserve"> &amp; Lytle, D.A.</w:t>
-      </w:r>
-      <w:r>
-        <w:rPr>
-          <w:rFonts w:ascii="Verdana" w:hAnsi="Verdana"/>
-          <w:sz w:val="20"/>
-          <w:szCs w:val="20"/>
-        </w:rPr>
-        <w:t xml:space="preserve"> (2017) Aquatic invertebrate community structure downstream of hydropeaking dams in the Colorado River Basin (Poster). SFS.</w:t>
-      </w:r>
-    </w:p>
-    <w:p>
-      <w:pPr>
-        <w:spacing w:before="60"/>
-        <w:ind w:left="540" w:hanging="540"/>
-        <w:rPr>
-          <w:rFonts w:ascii="Verdana" w:hAnsi="Verdana"/>
-          <w:sz w:val="20"/>
-          <w:szCs w:val="20"/>
-        </w:rPr>
-      </w:pPr>
-      <w:r>
-        <w:rPr>
-          <w:rFonts w:ascii="Verdana" w:hAnsi="Verdana"/>
-          <w:sz w:val="20"/>
-          <w:szCs w:val="20"/>
-        </w:rPr>
-        <w:t>20</w:t>
-      </w:r>
-      <w:r>
-        <w:rPr>
-          <w:rFonts w:ascii="Verdana" w:hAnsi="Verdana"/>
-          <w:sz w:val="20"/>
-          <w:szCs w:val="20"/>
-        </w:rPr>
-        <w:t xml:space="preserve">) </w:t>
-      </w:r>
-      <w:r>
-        <w:rPr>
-          <w:rFonts w:ascii="Verdana" w:hAnsi="Verdana"/>
-          <w:sz w:val="20"/>
-          <w:szCs w:val="20"/>
-        </w:rPr>
-        <w:t>*</w:t>
-      </w:r>
-      <w:r>
-        <w:rPr>
-          <w:rFonts w:ascii="Verdana" w:hAnsi="Verdana"/>
-          <w:sz w:val="20"/>
-          <w:szCs w:val="20"/>
-        </w:rPr>
-        <w:t>Daubert, M.E.</w:t>
-      </w:r>
-      <w:r>
-        <w:rPr>
-          <w:rFonts w:ascii="Verdana" w:hAnsi="Verdana"/>
-          <w:sz w:val="20"/>
-          <w:szCs w:val="20"/>
-        </w:rPr>
-        <w:t>,</w:t>
-      </w:r>
-      <w:r>
-        <w:rPr>
-          <w:rFonts w:ascii="Verdana" w:hAnsi="Verdana"/>
-          <w:sz w:val="20"/>
-          <w:szCs w:val="20"/>
-        </w:rPr>
-        <w:t xml:space="preserve"> </w:t>
-      </w:r>
-      <w:r>
-        <w:rPr>
-          <w:rFonts w:ascii="Verdana" w:hAnsi="Verdana"/>
-          <w:sz w:val="20"/>
-          <w:szCs w:val="20"/>
-          <w:u w:val="single"/>
-        </w:rPr>
-        <w:t>Muehlbauer, J.D.</w:t>
-      </w:r>
-      <w:r>
-        <w:rPr>
-          <w:rFonts w:ascii="Verdana" w:hAnsi="Verdana"/>
-          <w:sz w:val="20"/>
-          <w:szCs w:val="20"/>
-        </w:rPr>
-        <w:t>, Kennedy, T.A. &amp; Healy, B.D. (2017) Aquatic invertebrate response to trout removal in Bright Angel Creek, Grand Canyon, AZ (Poster). SFS.</w:t>
-      </w:r>
-    </w:p>
-    <w:p>
-      <w:pPr>
-        <w:spacing w:before="60"/>
-        <w:ind w:left="540" w:hanging="540"/>
-        <w:rPr>
-          <w:rFonts w:ascii="Verdana" w:hAnsi="Verdana"/>
-          <w:sz w:val="20"/>
-          <w:szCs w:val="20"/>
-        </w:rPr>
-      </w:pPr>
-      <w:r>
-        <w:rPr>
-          <w:rFonts w:ascii="Verdana" w:hAnsi="Verdana"/>
-          <w:sz w:val="20"/>
-          <w:szCs w:val="20"/>
-        </w:rPr>
-        <w:t>19</w:t>
-      </w:r>
-      <w:r>
-        <w:rPr>
-          <w:rFonts w:ascii="Verdana" w:hAnsi="Verdana"/>
-          <w:sz w:val="20"/>
-          <w:szCs w:val="20"/>
-        </w:rPr>
-        <w:t xml:space="preserve">) </w:t>
-      </w:r>
-      <w:r>
-        <w:rPr>
-          <w:rFonts w:ascii="Verdana" w:hAnsi="Verdana"/>
-          <w:sz w:val="20"/>
-          <w:szCs w:val="20"/>
-        </w:rPr>
-        <w:t>*</w:t>
-      </w:r>
-      <w:r>
-        <w:rPr>
-          <w:rFonts w:ascii="Verdana" w:hAnsi="Verdana"/>
-          <w:sz w:val="20"/>
-          <w:szCs w:val="20"/>
-        </w:rPr>
-        <w:t xml:space="preserve">Lupoli, C.A., Sabo, J.L., Kennedy, T.A., </w:t>
-      </w:r>
-      <w:r>
-        <w:rPr>
-          <w:rFonts w:ascii="Verdana" w:hAnsi="Verdana"/>
-          <w:sz w:val="20"/>
-          <w:szCs w:val="20"/>
-          <w:u w:val="single"/>
-        </w:rPr>
-        <w:t>Muehlbauer, J.D.</w:t>
-      </w:r>
-      <w:r>
-        <w:rPr>
-          <w:rFonts w:ascii="Verdana" w:hAnsi="Verdana"/>
-          <w:sz w:val="20"/>
-          <w:szCs w:val="20"/>
-        </w:rPr>
-        <w:t xml:space="preserve"> &amp; Yackulic, C.B</w:t>
-      </w:r>
-      <w:r>
-        <w:rPr>
-          <w:rFonts w:ascii="Verdana" w:hAnsi="Verdana"/>
-          <w:sz w:val="20"/>
-          <w:szCs w:val="20"/>
-        </w:rPr>
-        <w:t xml:space="preserve">. (2017) </w:t>
-      </w:r>
-      <w:r>
-        <w:rPr>
-          <w:rFonts w:ascii="Verdana" w:hAnsi="Verdana"/>
-          <w:sz w:val="20"/>
-          <w:szCs w:val="20"/>
-        </w:rPr>
-        <w:t>Terrestrial-aquatic linkages in the Grand Canyon (Poster). SFS.</w:t>
-      </w:r>
-    </w:p>
-    <w:p>
-      <w:pPr>
-        <w:spacing w:before="60"/>
-        <w:ind w:left="540" w:hanging="540"/>
-        <w:rPr>
-          <w:rFonts w:ascii="Verdana" w:hAnsi="Verdana"/>
-          <w:sz w:val="20"/>
-          <w:szCs w:val="20"/>
-        </w:rPr>
-      </w:pPr>
-      <w:r>
-        <w:rPr>
-          <w:rFonts w:ascii="Verdana" w:hAnsi="Verdana"/>
-          <w:sz w:val="20"/>
-          <w:szCs w:val="20"/>
-        </w:rPr>
-        <w:t>18</w:t>
-      </w:r>
-      <w:r>
-        <w:rPr>
-          <w:rFonts w:ascii="Verdana" w:hAnsi="Verdana"/>
-          <w:sz w:val="20"/>
-          <w:szCs w:val="20"/>
-        </w:rPr>
-        <w:t xml:space="preserve">) Kennedy, T.A., </w:t>
-      </w:r>
-      <w:r>
-        <w:rPr>
-          <w:rFonts w:ascii="Verdana" w:hAnsi="Verdana"/>
-          <w:sz w:val="20"/>
-          <w:szCs w:val="20"/>
-          <w:u w:val="single"/>
-        </w:rPr>
-        <w:t>Muehlbauer, J.D.</w:t>
-      </w:r>
-      <w:r>
-        <w:rPr>
-          <w:rFonts w:ascii="Verdana" w:hAnsi="Verdana"/>
-          <w:sz w:val="20"/>
-          <w:szCs w:val="20"/>
-        </w:rPr>
-        <w:t>, Yackulic, C.B., Lytle, D.A., Miller, S.W., Dibble, K.L., Kortenhoeven, E.W.</w:t>
-      </w:r>
-      <w:r>
-        <w:rPr>
-          <w:rFonts w:ascii="Verdana" w:hAnsi="Verdana"/>
-          <w:sz w:val="20"/>
-          <w:szCs w:val="20"/>
-        </w:rPr>
-        <w:t xml:space="preserve"> &amp;</w:t>
-      </w:r>
-      <w:r>
-        <w:rPr>
-          <w:rFonts w:ascii="Verdana" w:hAnsi="Verdana"/>
-          <w:sz w:val="20"/>
-          <w:szCs w:val="20"/>
-        </w:rPr>
-        <w:t xml:space="preserve"> Metcalfe, A.N. (2016) Flow management for hydropower extirpates aquatic insects, the foundation of river food webs. SFS.</w:t>
-      </w:r>
-    </w:p>
-    <w:p>
-      <w:pPr>
-        <w:spacing w:before="60"/>
-        <w:ind w:left="540" w:hanging="540"/>
-        <w:rPr>
-          <w:rFonts w:ascii="Verdana" w:hAnsi="Verdana"/>
-          <w:sz w:val="20"/>
-          <w:szCs w:val="20"/>
-          <w:u w:val="single"/>
-        </w:rPr>
-      </w:pPr>
-      <w:r>
-        <w:rPr>
-          <w:rFonts w:ascii="Verdana" w:hAnsi="Verdana"/>
-          <w:sz w:val="20"/>
-          <w:szCs w:val="20"/>
-        </w:rPr>
-        <w:t>17</w:t>
-      </w:r>
-      <w:r>
-        <w:rPr>
-          <w:rFonts w:ascii="Verdana" w:hAnsi="Verdana"/>
-          <w:sz w:val="20"/>
-          <w:szCs w:val="20"/>
-        </w:rPr>
-        <w:t xml:space="preserve">) </w:t>
-      </w:r>
-      <w:r>
-        <w:rPr>
-          <w:rFonts w:ascii="Verdana" w:hAnsi="Verdana"/>
-          <w:sz w:val="20"/>
-          <w:szCs w:val="20"/>
-        </w:rPr>
-        <w:t>*</w:t>
-      </w:r>
-      <w:r>
-        <w:rPr>
-          <w:rFonts w:ascii="Verdana" w:hAnsi="Verdana"/>
-          <w:sz w:val="20"/>
-          <w:szCs w:val="20"/>
-        </w:rPr>
-        <w:t xml:space="preserve">Abernethy, E.F., Kennedy, T.A., </w:t>
-      </w:r>
-      <w:r>
-        <w:rPr>
-          <w:rFonts w:ascii="Verdana" w:hAnsi="Verdana"/>
-          <w:sz w:val="20"/>
-          <w:szCs w:val="20"/>
-          <w:u w:val="single"/>
-        </w:rPr>
-        <w:t>Muehlbauer, J.D.</w:t>
-      </w:r>
-      <w:r>
-        <w:rPr>
-          <w:rFonts w:ascii="Verdana" w:hAnsi="Verdana"/>
-          <w:sz w:val="20"/>
-          <w:szCs w:val="20"/>
-        </w:rPr>
-        <w:t>, Van Driesche, R.</w:t>
-      </w:r>
-      <w:r>
-        <w:rPr>
-          <w:rFonts w:ascii="Verdana" w:hAnsi="Verdana"/>
-          <w:sz w:val="20"/>
-          <w:szCs w:val="20"/>
-        </w:rPr>
-        <w:t>P.</w:t>
-      </w:r>
-      <w:r>
-        <w:rPr>
-          <w:rFonts w:ascii="Verdana" w:hAnsi="Verdana"/>
-          <w:sz w:val="20"/>
-          <w:szCs w:val="20"/>
-        </w:rPr>
-        <w:t xml:space="preserve"> &amp; Lytle, D.A.</w:t>
-      </w:r>
-      <w:r>
-        <w:rPr>
-          <w:rFonts w:ascii="Verdana" w:hAnsi="Verdana"/>
-          <w:sz w:val="20"/>
-          <w:szCs w:val="20"/>
-        </w:rPr>
-        <w:t xml:space="preserve"> (2016) Benthic aquatic invertebrate community composition and species abundance downstream of Fontenelle Dam. SFS.</w:t>
-      </w:r>
-    </w:p>
-    <w:p>
-      <w:pPr>
-        <w:spacing w:before="60"/>
-        <w:ind w:left="540" w:hanging="540"/>
-      </w:pPr>
-      <w:r>
-        <w:rPr>
-          <w:rFonts w:ascii="Verdana" w:hAnsi="Verdana"/>
-          <w:sz w:val="20"/>
-          <w:szCs w:val="20"/>
-        </w:rPr>
-        <w:t>16</w:t>
-      </w:r>
-      <w:r>
-        <w:rPr>
-          <w:rFonts w:ascii="Verdana" w:hAnsi="Verdana"/>
-          <w:sz w:val="20"/>
-          <w:szCs w:val="20"/>
-        </w:rPr>
-        <w:t xml:space="preserve">) Evans, M.J., Kennedy, T.A. &amp; </w:t>
-      </w:r>
-      <w:r>
-        <w:rPr>
-          <w:rFonts w:ascii="Verdana" w:hAnsi="Verdana"/>
-          <w:sz w:val="20"/>
-          <w:szCs w:val="20"/>
-          <w:u w:val="single"/>
-        </w:rPr>
-        <w:t>Muehlbauer, J.D.</w:t>
-      </w:r>
-      <w:r>
-        <w:rPr>
-          <w:rFonts w:ascii="Verdana" w:hAnsi="Verdana"/>
-          <w:sz w:val="20"/>
-          <w:szCs w:val="20"/>
-        </w:rPr>
-        <w:t xml:space="preserve"> (2016) Variability in blackfly, midge, and caddisfly resource utilization downstream of a large dam. SFS.</w:t>
-      </w:r>
-    </w:p>
-    <w:p>
-      <w:pPr>
-        <w:spacing w:before="60"/>
-        <w:ind w:left="540" w:hanging="540"/>
-        <w:rPr>
-          <w:rFonts w:ascii="Verdana" w:hAnsi="Verdana"/>
-          <w:sz w:val="20"/>
-          <w:szCs w:val="20"/>
-        </w:rPr>
-      </w:pPr>
-      <w:r>
-        <w:rPr>
-          <w:rFonts w:ascii="Verdana" w:hAnsi="Verdana"/>
-          <w:sz w:val="20"/>
-          <w:szCs w:val="20"/>
-        </w:rPr>
-        <w:t>15</w:t>
-      </w:r>
-      <w:r>
-        <w:rPr>
-          <w:rFonts w:ascii="Verdana" w:hAnsi="Verdana"/>
-          <w:sz w:val="20"/>
-          <w:szCs w:val="20"/>
-        </w:rPr>
-        <w:t xml:space="preserve">) *Kortenhoeven, E.W., </w:t>
-      </w:r>
-      <w:r>
-        <w:rPr>
-          <w:rFonts w:ascii="Verdana" w:hAnsi="Verdana"/>
-          <w:sz w:val="20"/>
-          <w:szCs w:val="20"/>
-          <w:u w:val="single"/>
-        </w:rPr>
-        <w:t>Muehlbauer, J.D.</w:t>
-      </w:r>
-      <w:r>
-        <w:rPr>
-          <w:rFonts w:ascii="Verdana" w:hAnsi="Verdana"/>
-          <w:sz w:val="20"/>
-          <w:szCs w:val="20"/>
-        </w:rPr>
-        <w:t>, Kennedy, T.A. &amp; Metcalfe, A.N. (2015) Spatial and temporal patterns of emergent aquatic insects of the San Juan River in Utah, USA from Bluff to Clay Hills. Desert Fishes Council.</w:t>
-      </w:r>
-    </w:p>
-    <w:p>
-      <w:pPr>
-        <w:spacing w:before="60"/>
-        <w:ind w:left="540" w:hanging="540"/>
-        <w:rPr>
-          <w:rFonts w:ascii="Verdana" w:hAnsi="Verdana"/>
-          <w:sz w:val="20"/>
-          <w:szCs w:val="20"/>
-        </w:rPr>
-      </w:pPr>
-      <w:r>
-        <w:rPr>
-          <w:rFonts w:ascii="Verdana" w:hAnsi="Verdana"/>
-          <w:sz w:val="20"/>
-          <w:szCs w:val="20"/>
-        </w:rPr>
-        <w:t>12</w:t>
-      </w:r>
-      <w:r>
-        <w:rPr>
-          <w:rFonts w:ascii="Verdana" w:hAnsi="Verdana"/>
-          <w:sz w:val="20"/>
-          <w:szCs w:val="20"/>
-        </w:rPr>
-        <w:t>–</w:t>
-      </w:r>
-      <w:r>
-        <w:rPr>
-          <w:rFonts w:ascii="Verdana" w:hAnsi="Verdana"/>
-          <w:sz w:val="20"/>
-          <w:szCs w:val="20"/>
-        </w:rPr>
-        <w:t>14</w:t>
-      </w:r>
-      <w:r>
-        <w:rPr>
-          <w:rFonts w:ascii="Verdana" w:hAnsi="Verdana"/>
-          <w:sz w:val="20"/>
-          <w:szCs w:val="20"/>
-        </w:rPr>
-        <w:t xml:space="preserve">) Kennedy, T.A., </w:t>
-      </w:r>
-      <w:r>
-        <w:rPr>
-          <w:rFonts w:ascii="Verdana" w:hAnsi="Verdana"/>
-          <w:sz w:val="20"/>
-          <w:szCs w:val="20"/>
-          <w:u w:val="single"/>
-        </w:rPr>
-        <w:t>Muehlbauer, J.D.</w:t>
-      </w:r>
-      <w:r>
-        <w:rPr>
-          <w:rFonts w:ascii="Verdana" w:hAnsi="Verdana"/>
-          <w:sz w:val="20"/>
-          <w:szCs w:val="20"/>
-        </w:rPr>
-        <w:t>, Lytle, D.A., Yackulic, C.B., Kortenhoeven, E.W. &amp; Metcalfe, A.N. (2015) Little bugs, big data, and Grand Canyon: light trapping by river rafters yields insights into Colorado River aquatic insect dynamics. International Society for River Science; Biennial Conference of Science &amp; Management on the Colorado Plateau; Desert Fishes Council.</w:t>
-      </w:r>
-    </w:p>
-    <w:p>
-      <w:pPr>
-        <w:spacing w:before="60"/>
-        <w:ind w:left="540" w:hanging="540"/>
-        <w:rPr>
-          <w:rFonts w:ascii="Verdana" w:hAnsi="Verdana"/>
-          <w:sz w:val="20"/>
-          <w:szCs w:val="20"/>
-        </w:rPr>
-      </w:pPr>
-      <w:r>
-        <w:rPr>
-          <w:rFonts w:ascii="Verdana" w:hAnsi="Verdana"/>
-          <w:sz w:val="20"/>
-          <w:szCs w:val="20"/>
-        </w:rPr>
-        <w:t>10</w:t>
-      </w:r>
-      <w:r>
-        <w:rPr>
-          <w:rFonts w:ascii="Verdana" w:hAnsi="Verdana"/>
-          <w:sz w:val="20"/>
-          <w:szCs w:val="20"/>
-        </w:rPr>
-        <w:t xml:space="preserve">) Kennedy, T.A., </w:t>
-      </w:r>
-      <w:r>
-        <w:rPr>
-          <w:rFonts w:ascii="Verdana" w:hAnsi="Verdana"/>
-          <w:sz w:val="20"/>
-          <w:szCs w:val="20"/>
-          <w:u w:val="single"/>
-        </w:rPr>
-        <w:t>Muehlbauer, J.D.</w:t>
-      </w:r>
-      <w:r>
-        <w:rPr>
-          <w:rFonts w:ascii="Verdana" w:hAnsi="Verdana"/>
-          <w:sz w:val="20"/>
-          <w:szCs w:val="20"/>
-        </w:rPr>
-        <w:t>, Dodrill, M.J., Copp, A.C. &amp; Yard, M.D. (2015) Big flood, small flood, spring flood, fall flood: how controlled flood timing affects food web response in the Glen Canyon Dam tailwater. SFS.</w:t>
-      </w:r>
-    </w:p>
-    <w:p>
-      <w:pPr>
-        <w:spacing w:before="60"/>
-        <w:ind w:left="540" w:hanging="540"/>
-        <w:rPr>
-          <w:rFonts w:ascii="Verdana" w:hAnsi="Verdana"/>
-          <w:sz w:val="20"/>
-          <w:szCs w:val="20"/>
-        </w:rPr>
-      </w:pPr>
-      <w:r>
-        <w:rPr>
-          <w:rFonts w:ascii="Verdana" w:hAnsi="Verdana"/>
-          <w:sz w:val="20"/>
-          <w:szCs w:val="20"/>
-        </w:rPr>
-        <w:t>9</w:t>
-      </w:r>
-      <w:r>
-        <w:rPr>
-          <w:rFonts w:ascii="Verdana" w:hAnsi="Verdana"/>
-          <w:sz w:val="20"/>
-          <w:szCs w:val="20"/>
-        </w:rPr>
-        <w:t xml:space="preserve">) </w:t>
-      </w:r>
-      <w:r>
-        <w:rPr>
-          <w:rFonts w:ascii="Verdana" w:hAnsi="Verdana"/>
-          <w:sz w:val="20"/>
-          <w:szCs w:val="20"/>
-        </w:rPr>
-        <w:t>Schroer, M.</w:t>
-      </w:r>
-      <w:r>
-        <w:rPr>
-          <w:rFonts w:ascii="Verdana" w:hAnsi="Verdana"/>
-          <w:sz w:val="20"/>
-          <w:szCs w:val="20"/>
-        </w:rPr>
-        <w:t xml:space="preserve">, Miller, S., Courtwright, J., </w:t>
-      </w:r>
-      <w:r>
-        <w:rPr>
-          <w:rFonts w:ascii="Verdana" w:hAnsi="Verdana"/>
-          <w:sz w:val="20"/>
-          <w:szCs w:val="20"/>
-          <w:u w:val="single"/>
-        </w:rPr>
-        <w:t>Muehlbauer, J.</w:t>
-      </w:r>
-      <w:r>
-        <w:rPr>
-          <w:rFonts w:ascii="Verdana" w:hAnsi="Verdana"/>
-          <w:sz w:val="20"/>
-          <w:szCs w:val="20"/>
-        </w:rPr>
-        <w:t xml:space="preserve"> &amp; Kennedy, T. (2015) Oviposition habitat selectivity of tailwater macroinvertebrates: a methodological approach from the Colorado River Basin (Poster). SFS.</w:t>
-      </w:r>
-    </w:p>
-    <w:p>
-      <w:pPr>
-        <w:spacing w:before="60"/>
-        <w:ind w:left="540" w:hanging="540"/>
-        <w:rPr>
-          <w:rFonts w:ascii="Verdana" w:hAnsi="Verdana"/>
-          <w:sz w:val="20"/>
-          <w:szCs w:val="20"/>
-        </w:rPr>
-      </w:pPr>
-      <w:r>
-        <w:rPr>
-          <w:rFonts w:ascii="Verdana" w:hAnsi="Verdana"/>
-          <w:sz w:val="20"/>
-          <w:szCs w:val="20"/>
-        </w:rPr>
-        <w:t xml:space="preserve">8) Kennedy, T.A., </w:t>
-      </w:r>
-      <w:r>
-        <w:rPr>
-          <w:rFonts w:ascii="Verdana" w:hAnsi="Verdana"/>
-          <w:sz w:val="20"/>
-          <w:szCs w:val="20"/>
-          <w:u w:val="single"/>
-        </w:rPr>
-        <w:t>Muehlbauer, J.D.</w:t>
-      </w:r>
-      <w:r>
-        <w:rPr>
-          <w:rFonts w:ascii="Verdana" w:hAnsi="Verdana"/>
-          <w:sz w:val="20"/>
-          <w:szCs w:val="20"/>
-        </w:rPr>
-        <w:t>, Yackulic, C.B., Kortenhoeven, E.W. &amp; Metcalfe, A.N. (2014) Flow management is a primary control on insect emergence in the Colorado River in Grand Canyon. Joint Aquatic Sciences Meeting.</w:t>
-      </w:r>
-    </w:p>
-    <w:p>
-      <w:pPr>
-        <w:spacing w:before="60"/>
-        <w:ind w:left="540" w:hanging="540"/>
-        <w:rPr>
-          <w:rFonts w:ascii="Verdana" w:hAnsi="Verdana"/>
-          <w:sz w:val="20"/>
-          <w:szCs w:val="20"/>
-        </w:rPr>
-      </w:pPr>
-      <w:r>
-        <w:rPr>
-          <w:rFonts w:ascii="Verdana" w:hAnsi="Verdana"/>
-          <w:sz w:val="20"/>
-          <w:szCs w:val="20"/>
-        </w:rPr>
-        <w:t xml:space="preserve">7) *Smith, J.T., </w:t>
-      </w:r>
-      <w:r>
-        <w:rPr>
-          <w:rFonts w:ascii="Verdana" w:hAnsi="Verdana"/>
-          <w:sz w:val="20"/>
-          <w:szCs w:val="20"/>
-          <w:u w:val="single"/>
-        </w:rPr>
-        <w:t>Muehlbauer, J.D.</w:t>
-      </w:r>
-      <w:r>
-        <w:rPr>
-          <w:rFonts w:ascii="Verdana" w:hAnsi="Verdana"/>
-          <w:sz w:val="20"/>
-          <w:szCs w:val="20"/>
-        </w:rPr>
-        <w:t xml:space="preserve"> &amp; Kennedy, T.A. (2014) Determining the effects of insect pheromone release on sticky trap catch rates (Poster). Joint Aquatic Sciences Meeting.</w:t>
-      </w:r>
-    </w:p>
-    <w:p>
-      <w:pPr>
-        <w:spacing w:before="60"/>
-        <w:ind w:left="540" w:hanging="540"/>
-        <w:rPr>
-          <w:rFonts w:ascii="Verdana" w:hAnsi="Verdana"/>
-          <w:sz w:val="20"/>
-          <w:szCs w:val="20"/>
-        </w:rPr>
-      </w:pPr>
-      <w:r>
-        <w:rPr>
-          <w:rFonts w:ascii="Verdana" w:hAnsi="Verdana"/>
-          <w:sz w:val="20"/>
-          <w:szCs w:val="20"/>
-        </w:rPr>
-        <w:t>6</w:t>
-      </w:r>
-      <w:r>
-        <w:rPr>
-          <w:rFonts w:ascii="Verdana" w:hAnsi="Verdana"/>
-          <w:sz w:val="20"/>
-          <w:szCs w:val="20"/>
-        </w:rPr>
-        <w:t>) *Copp, A.J., Kennedy, T.A. &amp; Muehlbauer, J.D. (2014) Don’t get clogged up: using net filtration efficiencies to inform deployment length in drift studies (Poster). Joint Aquatic Sciences Meeting.</w:t>
-      </w:r>
-    </w:p>
-    <w:p>
-      <w:pPr>
-        <w:spacing w:before="60"/>
-        <w:ind w:left="540" w:hanging="540"/>
-        <w:rPr>
-          <w:rFonts w:ascii="Verdana" w:hAnsi="Verdana"/>
-          <w:b/>
-          <w:caps/>
-          <w:sz w:val="20"/>
-        </w:rPr>
-      </w:pPr>
-      <w:r>
-        <w:rPr>
-          <w:rFonts w:ascii="Verdana" w:hAnsi="Verdana"/>
-          <w:sz w:val="20"/>
-          <w:szCs w:val="20"/>
-        </w:rPr>
-        <w:t>5</w:t>
-      </w:r>
-      <w:r>
-        <w:rPr>
-          <w:rFonts w:ascii="Verdana" w:hAnsi="Verdana"/>
-          <w:sz w:val="20"/>
-          <w:szCs w:val="20"/>
-        </w:rPr>
-        <w:t xml:space="preserve">) Kennedy, T.A., Yackulic, C.B., </w:t>
-      </w:r>
-      <w:r>
-        <w:rPr>
-          <w:rFonts w:ascii="Verdana" w:hAnsi="Verdana"/>
-          <w:sz w:val="20"/>
-          <w:szCs w:val="20"/>
-          <w:u w:val="single"/>
-        </w:rPr>
-        <w:t>Muehlbauer, J.D.</w:t>
-      </w:r>
-      <w:r>
-        <w:rPr>
-          <w:rFonts w:ascii="Verdana" w:hAnsi="Verdana"/>
-          <w:sz w:val="20"/>
-          <w:szCs w:val="20"/>
-        </w:rPr>
-        <w:t>, Kortenhoeven, E. W. &amp; Copp, A.J. (2013) High resolution sampling of insect emergence by citizen scientists leads to fundamental insights about the life history of aquatic insects in the Colorado River, Grand Canyon. Biennial Conference of Science &amp; Management on the Colorado Plateau.</w:t>
-      </w:r>
-    </w:p>
-    <w:p>
-      <w:pPr>
-        <w:spacing w:before="60"/>
-        <w:ind w:left="540" w:hanging="540"/>
-        <w:rPr>
-          <w:rFonts w:ascii="Verdana" w:hAnsi="Verdana"/>
-          <w:sz w:val="20"/>
-          <w:szCs w:val="20"/>
-        </w:rPr>
-      </w:pPr>
-      <w:r>
-        <w:rPr>
-          <w:rFonts w:ascii="Verdana" w:hAnsi="Verdana"/>
-          <w:sz w:val="20"/>
-          <w:szCs w:val="20"/>
-        </w:rPr>
-        <w:t>4</w:t>
-      </w:r>
-      <w:r>
-        <w:rPr>
-          <w:rFonts w:ascii="Verdana" w:hAnsi="Verdana"/>
-          <w:sz w:val="20"/>
-          <w:szCs w:val="20"/>
-        </w:rPr>
-        <w:t xml:space="preserve">) *Smith, J.T., Kennedy, T.A. &amp; </w:t>
-      </w:r>
-      <w:r>
-        <w:rPr>
-          <w:rFonts w:ascii="Verdana" w:hAnsi="Verdana"/>
-          <w:sz w:val="20"/>
-          <w:szCs w:val="20"/>
-          <w:u w:val="single"/>
-        </w:rPr>
-        <w:t>Muehlbauer, J.D.</w:t>
-      </w:r>
-      <w:r>
-        <w:rPr>
-          <w:rFonts w:ascii="Verdana" w:hAnsi="Verdana"/>
-          <w:sz w:val="20"/>
-          <w:szCs w:val="20"/>
-        </w:rPr>
-        <w:t xml:space="preserve"> (2013) Building a better bug trap: Petri dishes as a low cost and easy to use sticky trap (Poster). Biennial Conference of Science &amp; Management on the Colorado Plateau.</w:t>
-      </w:r>
-    </w:p>
-    <w:p>
-      <w:pPr>
-        <w:spacing w:before="60"/>
-        <w:ind w:left="540" w:hanging="540"/>
-        <w:rPr>
-          <w:rFonts w:ascii="Verdana" w:hAnsi="Verdana"/>
-          <w:sz w:val="20"/>
-          <w:szCs w:val="20"/>
-        </w:rPr>
-      </w:pPr>
-      <w:r>
-        <w:rPr>
-          <w:rFonts w:ascii="Verdana" w:hAnsi="Verdana"/>
-          <w:sz w:val="20"/>
-          <w:szCs w:val="20"/>
-        </w:rPr>
-        <w:t>3</w:t>
-      </w:r>
-      <w:r>
-        <w:rPr>
-          <w:rFonts w:ascii="Verdana" w:hAnsi="Verdana"/>
-          <w:sz w:val="20"/>
-          <w:szCs w:val="20"/>
-        </w:rPr>
-        <w:t xml:space="preserve">) *Copp, A.J., Kennedy, T.A. &amp; </w:t>
-      </w:r>
-      <w:r>
-        <w:rPr>
-          <w:rFonts w:ascii="Verdana" w:hAnsi="Verdana"/>
-          <w:sz w:val="20"/>
-          <w:szCs w:val="20"/>
-          <w:u w:val="single"/>
-        </w:rPr>
-        <w:t>Muehlbauer, J.D.</w:t>
-      </w:r>
-      <w:r>
-        <w:rPr>
-          <w:rFonts w:ascii="Verdana" w:hAnsi="Verdana"/>
-          <w:sz w:val="20"/>
-          <w:szCs w:val="20"/>
-        </w:rPr>
-        <w:t xml:space="preserve"> (2013) Learning from retailers: barcoding is a useful tool for labeling and tracking samples in field and lab settings (Poster). Biennial Conference of Science &amp; Management on the Colorado Plateau.</w:t>
       </w:r>
     </w:p>
     <w:p>
@@ -11927,9 +11941,6 @@
         <w:pStyle w:val="HTMLPreformatted"/>
         <w:spacing w:before="60"/>
         <w:ind w:left="540" w:hanging="540"/>
-        <w:rPr>
-          <w:rFonts w:ascii="Verdana" w:hAnsi="Verdana" w:cs="Verdana"/>
-        </w:rPr>
       </w:pPr>
       <w:r>
         <w:rPr>
@@ -11964,6 +11975,118 @@
       </w:pPr>
       <w:r>
         <w:t>Stakeholder Presentations</w:t>
+      </w:r>
+    </w:p>
+    <w:p>
+      <w:pPr>
+        <w:spacing w:before="60"/>
+        <w:ind w:left="540" w:hanging="540"/>
+        <w:rPr>
+          <w:rFonts w:ascii="Verdana" w:hAnsi="Verdana"/>
+          <w:sz w:val="20"/>
+          <w:szCs w:val="20"/>
+        </w:rPr>
+      </w:pPr>
+      <w:r>
+        <w:rPr>
+          <w:rFonts w:ascii="Verdana" w:hAnsi="Verdana"/>
+          <w:sz w:val="20"/>
+          <w:szCs w:val="20"/>
+        </w:rPr>
+        <w:t>47</w:t>
+      </w:r>
+      <w:r>
+        <w:rPr>
+          <w:rFonts w:ascii="Verdana" w:hAnsi="Verdana"/>
+          <w:sz w:val="20"/>
+          <w:szCs w:val="20"/>
+        </w:rPr>
+        <w:t>–48</w:t>
+      </w:r>
+      <w:r>
+        <w:rPr>
+          <w:rFonts w:ascii="Verdana" w:hAnsi="Verdana"/>
+          <w:sz w:val="20"/>
+          <w:szCs w:val="20"/>
+        </w:rPr>
+        <w:t xml:space="preserve">) Traynham, L.E., VanderKooi, S.P., Kennedy, T.A., </w:t>
+      </w:r>
+      <w:r>
+        <w:rPr>
+          <w:rFonts w:ascii="Verdana" w:hAnsi="Verdana"/>
+          <w:sz w:val="20"/>
+          <w:szCs w:val="20"/>
+          <w:u w:val="single"/>
+        </w:rPr>
+        <w:t>Muehlbauer, J.D.</w:t>
+      </w:r>
+      <w:r>
+        <w:rPr>
+          <w:rFonts w:ascii="Verdana" w:hAnsi="Verdana"/>
+          <w:sz w:val="20"/>
+          <w:szCs w:val="20"/>
+        </w:rPr>
+        <w:t xml:space="preserve"> &amp; Patno, H.E. (2020) Potential LTEMP experiments spring and summer 2020</w:t>
+      </w:r>
+      <w:r>
+        <w:rPr>
+          <w:rFonts w:ascii="Verdana" w:hAnsi="Verdana"/>
+          <w:sz w:val="20"/>
+          <w:szCs w:val="20"/>
+        </w:rPr>
+        <w:t>. Glen Canyon Dam Adaptive Management Working Group Webinar</w:t>
+      </w:r>
+      <w:r>
+        <w:rPr>
+          <w:rFonts w:ascii="Verdana" w:hAnsi="Verdana"/>
+          <w:sz w:val="20"/>
+          <w:szCs w:val="20"/>
+        </w:rPr>
+        <w:t>, Leadership Team Webinar</w:t>
+      </w:r>
+      <w:r>
+        <w:rPr>
+          <w:rFonts w:ascii="Verdana" w:hAnsi="Verdana"/>
+          <w:sz w:val="20"/>
+          <w:szCs w:val="20"/>
+        </w:rPr>
+        <w:t>.</w:t>
+      </w:r>
+    </w:p>
+    <w:p>
+      <w:pPr>
+        <w:spacing w:before="60"/>
+        <w:ind w:left="540" w:hanging="540"/>
+        <w:rPr>
+          <w:rFonts w:ascii="Verdana" w:hAnsi="Verdana"/>
+          <w:sz w:val="20"/>
+          <w:szCs w:val="20"/>
+        </w:rPr>
+      </w:pPr>
+      <w:r>
+        <w:rPr>
+          <w:rFonts w:ascii="Verdana" w:hAnsi="Verdana"/>
+          <w:sz w:val="20"/>
+          <w:szCs w:val="20"/>
+        </w:rPr>
+        <w:t xml:space="preserve">46) Kennedy, T.A. &amp; </w:t>
+      </w:r>
+      <w:r>
+        <w:rPr>
+          <w:rFonts w:ascii="Verdana" w:hAnsi="Verdana"/>
+          <w:sz w:val="20"/>
+          <w:szCs w:val="20"/>
+          <w:u w:val="single"/>
+        </w:rPr>
+        <w:t>Muehlbauer, J.D.</w:t>
+      </w:r>
+      <w:r>
+        <w:rPr>
+          <w:rFonts w:ascii="Verdana" w:hAnsi="Verdana"/>
+          <w:sz w:val="20"/>
+          <w:szCs w:val="20"/>
+        </w:rPr>
+        <w:t xml:space="preserve"> (2020) Bug Flows monitoring results. Glen Canyon Dam Adaptive Management Working Group Experimental Technical Team Meeting.</w:t>
       </w:r>
     </w:p>
     <w:p>
@@ -12551,6 +12674,22 @@
         </w:rPr>
         <w:t xml:space="preserve"> (2019) Big flood, small flood, spring flood, fall flood: HFE timing affects food base response? Glen Canyon Dam Adaptive Management Program Annual Reporting Meeting.</w:t>
       </w:r>
+      <w:r>
+        <w:br w:type="page"/>
+      </w:r>
+    </w:p>
+    <w:p>
+      <w:pPr>
+        <w:pStyle w:val="Heading1"/>
+        <w:spacing w:after="60"/>
+        <w:rPr>
+          <w:szCs w:val="20"/>
+        </w:rPr>
+      </w:pPr>
+      <w:r>
+        <w:lastRenderedPageBreak/>
+        <w:t>Stakeholder Presentations (Continued)</w:t>
+      </w:r>
     </w:p>
     <w:p>
       <w:pPr>
@@ -12558,6 +12697,793 @@
         <w:ind w:left="540" w:hanging="540"/>
         <w:rPr>
           <w:rFonts w:ascii="Verdana" w:hAnsi="Verdana"/>
+          <w:caps/>
+          <w:sz w:val="20"/>
+        </w:rPr>
+      </w:pPr>
+      <w:r>
+        <w:rPr>
+          <w:rFonts w:ascii="Verdana" w:hAnsi="Verdana"/>
+          <w:sz w:val="20"/>
+          <w:szCs w:val="20"/>
+        </w:rPr>
+        <w:t xml:space="preserve">31) </w:t>
+      </w:r>
+      <w:r>
+        <w:rPr>
+          <w:rFonts w:ascii="Verdana" w:hAnsi="Verdana"/>
+          <w:sz w:val="20"/>
+          <w:szCs w:val="20"/>
+        </w:rPr>
+        <w:t xml:space="preserve">*Metcalfe, A.N., Kennedy, T.A. &amp; </w:t>
+      </w:r>
+      <w:r>
+        <w:rPr>
+          <w:rFonts w:ascii="Verdana" w:hAnsi="Verdana"/>
+          <w:sz w:val="20"/>
+          <w:szCs w:val="20"/>
+          <w:u w:val="single"/>
+        </w:rPr>
+        <w:t>Muehlbauer, J.D.</w:t>
+      </w:r>
+      <w:r>
+        <w:rPr>
+          <w:rFonts w:ascii="Verdana" w:hAnsi="Verdana"/>
+          <w:sz w:val="20"/>
+          <w:szCs w:val="20"/>
+        </w:rPr>
+        <w:t xml:space="preserve"> (2019) Genetic diversity of a widespread net-spinning caddisfly (despread net-spinning caddisfly (</w:t>
+      </w:r>
+      <w:r>
+        <w:rPr>
+          <w:rFonts w:ascii="Verdana" w:hAnsi="Verdana"/>
+          <w:i/>
+          <w:sz w:val="20"/>
+          <w:szCs w:val="20"/>
+        </w:rPr>
+        <w:t>Hydropsyche oslari</w:t>
+      </w:r>
+      <w:r>
+        <w:rPr>
+          <w:rFonts w:ascii="Verdana" w:hAnsi="Verdana"/>
+          <w:sz w:val="20"/>
+          <w:szCs w:val="20"/>
+        </w:rPr>
+        <w:t>) (Poster). Glen Canyon Dam Adaptive Management Program Annual Reporting Meeting.</w:t>
+      </w:r>
+    </w:p>
+    <w:p>
+      <w:pPr>
+        <w:spacing w:before="60"/>
+        <w:ind w:left="540" w:hanging="540"/>
+        <w:rPr>
+          <w:rFonts w:ascii="Verdana" w:hAnsi="Verdana"/>
+          <w:sz w:val="20"/>
+          <w:szCs w:val="20"/>
+        </w:rPr>
+      </w:pPr>
+      <w:r>
+        <w:rPr>
+          <w:rFonts w:ascii="Verdana" w:hAnsi="Verdana"/>
+          <w:sz w:val="20"/>
+          <w:szCs w:val="20"/>
+        </w:rPr>
+        <w:t>30</w:t>
+      </w:r>
+      <w:r>
+        <w:rPr>
+          <w:rFonts w:ascii="Verdana" w:hAnsi="Verdana"/>
+          <w:sz w:val="20"/>
+          <w:szCs w:val="20"/>
+        </w:rPr>
+        <w:t xml:space="preserve">) </w:t>
+      </w:r>
+      <w:r>
+        <w:rPr>
+          <w:rFonts w:ascii="Verdana" w:hAnsi="Verdana"/>
+          <w:sz w:val="20"/>
+          <w:szCs w:val="20"/>
+        </w:rPr>
+        <w:t xml:space="preserve">*Lupoli, C.A., Kennedy, T.A., </w:t>
+      </w:r>
+      <w:r>
+        <w:rPr>
+          <w:rFonts w:ascii="Verdana" w:hAnsi="Verdana"/>
+          <w:sz w:val="20"/>
+          <w:szCs w:val="20"/>
+          <w:u w:val="single"/>
+        </w:rPr>
+        <w:t>Muehlbauer, J.D.</w:t>
+      </w:r>
+      <w:r>
+        <w:rPr>
+          <w:rFonts w:ascii="Verdana" w:hAnsi="Verdana"/>
+          <w:sz w:val="20"/>
+          <w:szCs w:val="20"/>
+        </w:rPr>
+        <w:t>, Sabo, J.L. &amp; Yackulic, C.B. (2019) Hydropower and the aquatic-terrestrial dynamic downstream of Glen Canyon Dam (Poster). Glen Canyon Dam Adaptive Management Program Annual Reporting Meeting.</w:t>
+      </w:r>
+    </w:p>
+    <w:p>
+      <w:pPr>
+        <w:spacing w:before="60"/>
+        <w:ind w:left="540" w:hanging="540"/>
+      </w:pPr>
+      <w:r>
+        <w:rPr>
+          <w:rFonts w:ascii="Verdana" w:hAnsi="Verdana"/>
+          <w:sz w:val="20"/>
+          <w:szCs w:val="20"/>
+        </w:rPr>
+        <w:t>28–29</w:t>
+      </w:r>
+      <w:r>
+        <w:rPr>
+          <w:rFonts w:ascii="Verdana" w:hAnsi="Verdana"/>
+          <w:sz w:val="20"/>
+          <w:szCs w:val="20"/>
+        </w:rPr>
+        <w:t xml:space="preserve">) Kennedy, T.A. &amp; </w:t>
+      </w:r>
+      <w:r>
+        <w:rPr>
+          <w:rFonts w:ascii="Verdana" w:hAnsi="Verdana"/>
+          <w:sz w:val="20"/>
+          <w:szCs w:val="20"/>
+          <w:u w:val="single"/>
+        </w:rPr>
+        <w:t>Muehlbauer, J.D.</w:t>
+      </w:r>
+      <w:r>
+        <w:rPr>
+          <w:rFonts w:ascii="Verdana" w:hAnsi="Verdana"/>
+          <w:sz w:val="20"/>
+          <w:szCs w:val="20"/>
+        </w:rPr>
+        <w:t xml:space="preserve"> (2018) Update on the progress of the bug flow experiment. Glen Canyon Dam Adaptive Management Technical Working Group Meeting, Glen Canyon Dam Adaptive Management Working Group Meeting.</w:t>
+      </w:r>
+    </w:p>
+    <w:p>
+      <w:pPr>
+        <w:spacing w:before="60"/>
+        <w:ind w:left="540" w:hanging="540"/>
+        <w:rPr>
+          <w:rFonts w:ascii="Verdana" w:hAnsi="Verdana"/>
+          <w:sz w:val="20"/>
+          <w:szCs w:val="20"/>
+        </w:rPr>
+      </w:pPr>
+      <w:r>
+        <w:rPr>
+          <w:rFonts w:ascii="Verdana" w:hAnsi="Verdana"/>
+          <w:sz w:val="20"/>
+          <w:szCs w:val="20"/>
+        </w:rPr>
+        <w:t xml:space="preserve">27) Kennedy, T.A. &amp; </w:t>
+      </w:r>
+      <w:r>
+        <w:rPr>
+          <w:rFonts w:ascii="Verdana" w:hAnsi="Verdana"/>
+          <w:sz w:val="20"/>
+          <w:szCs w:val="20"/>
+          <w:u w:val="single"/>
+        </w:rPr>
+        <w:t>Muehlbauer, J.D.</w:t>
+      </w:r>
+      <w:r>
+        <w:rPr>
+          <w:rFonts w:ascii="Verdana" w:hAnsi="Verdana"/>
+          <w:sz w:val="20"/>
+          <w:szCs w:val="20"/>
+        </w:rPr>
+        <w:t xml:space="preserve"> (2018) Discussion of bug flow experiment. Zuni Tribal Council Meeting.</w:t>
+      </w:r>
+    </w:p>
+    <w:p>
+      <w:pPr>
+        <w:spacing w:before="60"/>
+        <w:ind w:left="540" w:hanging="540"/>
+        <w:rPr>
+          <w:rFonts w:ascii="Verdana" w:hAnsi="Verdana"/>
+          <w:sz w:val="20"/>
+          <w:szCs w:val="20"/>
+        </w:rPr>
+      </w:pPr>
+      <w:r>
+        <w:rPr>
+          <w:rFonts w:ascii="Verdana" w:hAnsi="Verdana"/>
+          <w:sz w:val="20"/>
+          <w:szCs w:val="20"/>
+        </w:rPr>
+        <w:t>26</w:t>
+      </w:r>
+      <w:r>
+        <w:rPr>
+          <w:rFonts w:ascii="Verdana" w:hAnsi="Verdana"/>
+          <w:sz w:val="20"/>
+          <w:szCs w:val="20"/>
+        </w:rPr>
+        <w:t xml:space="preserve">) Kennedy, T.A., Metcalfe, A.N. &amp; </w:t>
+      </w:r>
+      <w:r>
+        <w:rPr>
+          <w:rFonts w:ascii="Verdana" w:hAnsi="Verdana"/>
+          <w:sz w:val="20"/>
+          <w:szCs w:val="20"/>
+          <w:u w:val="single"/>
+        </w:rPr>
+        <w:t>Muehlbauer, J.D.</w:t>
+      </w:r>
+      <w:r>
+        <w:rPr>
+          <w:rFonts w:ascii="Verdana" w:hAnsi="Verdana"/>
+          <w:sz w:val="20"/>
+          <w:szCs w:val="20"/>
+        </w:rPr>
+        <w:t xml:space="preserve"> (2018) Little bugs, big data, and Colorado River adaptive management. Colorado River Guides Training Seminar.</w:t>
+      </w:r>
+    </w:p>
+    <w:p>
+      <w:pPr>
+        <w:spacing w:before="60"/>
+        <w:ind w:left="540" w:hanging="540"/>
+        <w:rPr>
+          <w:rFonts w:ascii="Verdana" w:hAnsi="Verdana"/>
+          <w:sz w:val="20"/>
+          <w:szCs w:val="20"/>
+        </w:rPr>
+      </w:pPr>
+      <w:r>
+        <w:rPr>
+          <w:rFonts w:ascii="Verdana" w:hAnsi="Verdana"/>
+          <w:sz w:val="20"/>
+          <w:szCs w:val="20"/>
+        </w:rPr>
+        <w:t>25</w:t>
+      </w:r>
+      <w:r>
+        <w:rPr>
+          <w:rFonts w:ascii="Verdana" w:hAnsi="Verdana"/>
+          <w:sz w:val="20"/>
+          <w:szCs w:val="20"/>
+        </w:rPr>
+        <w:t xml:space="preserve">) Grantz, K., VanderKooi, S. &amp; </w:t>
+      </w:r>
+      <w:r>
+        <w:rPr>
+          <w:rFonts w:ascii="Verdana" w:hAnsi="Verdana"/>
+          <w:sz w:val="20"/>
+          <w:szCs w:val="20"/>
+          <w:u w:val="single"/>
+        </w:rPr>
+        <w:t>Muehlbauer, J.D.</w:t>
+      </w:r>
+      <w:r>
+        <w:rPr>
+          <w:rFonts w:ascii="Verdana" w:hAnsi="Verdana"/>
+          <w:sz w:val="20"/>
+          <w:szCs w:val="20"/>
+        </w:rPr>
+        <w:t xml:space="preserve"> (2018) Possible LTEMP experiment in 2018: macroinvertebrate production flows (bug flows). Glen Canyon Dam Adaptive Management Working Group Experimental Technical Team Meeting.</w:t>
+      </w:r>
+    </w:p>
+    <w:p>
+      <w:pPr>
+        <w:spacing w:before="60"/>
+        <w:ind w:left="540" w:hanging="540"/>
+        <w:rPr>
+          <w:rFonts w:ascii="Verdana" w:hAnsi="Verdana"/>
+          <w:sz w:val="20"/>
+          <w:szCs w:val="20"/>
+        </w:rPr>
+      </w:pPr>
+      <w:r>
+        <w:rPr>
+          <w:rFonts w:ascii="Verdana" w:hAnsi="Verdana"/>
+          <w:sz w:val="20"/>
+          <w:szCs w:val="20"/>
+        </w:rPr>
+        <w:t>24</w:t>
+      </w:r>
+      <w:r>
+        <w:rPr>
+          <w:rFonts w:ascii="Verdana" w:hAnsi="Verdana"/>
+          <w:sz w:val="20"/>
+          <w:szCs w:val="20"/>
+        </w:rPr>
+        <w:t xml:space="preserve">) </w:t>
+      </w:r>
+      <w:r>
+        <w:rPr>
+          <w:rFonts w:ascii="Verdana" w:hAnsi="Verdana"/>
+          <w:sz w:val="20"/>
+          <w:szCs w:val="20"/>
+          <w:u w:val="single"/>
+        </w:rPr>
+        <w:t>Muehlbauer, J.D.</w:t>
+      </w:r>
+      <w:r>
+        <w:rPr>
+          <w:rFonts w:ascii="Verdana" w:hAnsi="Verdana"/>
+          <w:sz w:val="20"/>
+          <w:szCs w:val="20"/>
+        </w:rPr>
+        <w:t>, Kennedy, T.A., Dodrill, M.J. &amp; Ellsworth, C. (2018) Bug flows optimizations and predictions. Glen Canyon Dam Adaptive Management Program Annual Reporting Meeting.</w:t>
+      </w:r>
+    </w:p>
+    <w:p>
+      <w:pPr>
+        <w:spacing w:before="60"/>
+        <w:ind w:left="540" w:hanging="540"/>
+        <w:rPr>
+          <w:rFonts w:ascii="Verdana" w:hAnsi="Verdana"/>
+          <w:sz w:val="20"/>
+          <w:szCs w:val="20"/>
+        </w:rPr>
+      </w:pPr>
+      <w:r>
+        <w:rPr>
+          <w:rFonts w:ascii="Verdana" w:hAnsi="Verdana"/>
+          <w:sz w:val="20"/>
+          <w:szCs w:val="20"/>
+        </w:rPr>
+        <w:t>23</w:t>
+      </w:r>
+      <w:r>
+        <w:rPr>
+          <w:rFonts w:ascii="Verdana" w:hAnsi="Verdana"/>
+          <w:sz w:val="20"/>
+          <w:szCs w:val="20"/>
+        </w:rPr>
+        <w:t xml:space="preserve">) *Lupoli, C.A., Kennedy, T.A., </w:t>
+      </w:r>
+      <w:r>
+        <w:rPr>
+          <w:rFonts w:ascii="Verdana" w:hAnsi="Verdana"/>
+          <w:sz w:val="20"/>
+          <w:szCs w:val="20"/>
+          <w:u w:val="single"/>
+        </w:rPr>
+        <w:t>Muehlbauer, J.D.</w:t>
+      </w:r>
+      <w:r>
+        <w:rPr>
+          <w:rFonts w:ascii="Verdana" w:hAnsi="Verdana"/>
+          <w:sz w:val="20"/>
+          <w:szCs w:val="20"/>
+        </w:rPr>
+        <w:t>, Sabo, J.L. &amp; Yackulic, C.B. (2018) Hydropower and the aquatic-terrestrial dynamic downstream of Glen Canyon Dam (Poster). Glen Canyon Dam Adaptive Management Program Annual Reporting Meeting.</w:t>
+      </w:r>
+    </w:p>
+    <w:p>
+      <w:pPr>
+        <w:spacing w:before="60"/>
+        <w:ind w:left="540" w:hanging="540"/>
+        <w:rPr>
+          <w:rFonts w:ascii="Verdana" w:hAnsi="Verdana"/>
+          <w:sz w:val="20"/>
+          <w:szCs w:val="20"/>
+        </w:rPr>
+      </w:pPr>
+      <w:r>
+        <w:rPr>
+          <w:rFonts w:ascii="Verdana" w:hAnsi="Verdana"/>
+          <w:sz w:val="20"/>
+          <w:szCs w:val="20"/>
+        </w:rPr>
+        <w:t>21</w:t>
+      </w:r>
+      <w:r>
+        <w:rPr>
+          <w:rFonts w:ascii="Verdana" w:hAnsi="Verdana"/>
+          <w:sz w:val="20"/>
+          <w:szCs w:val="20"/>
+        </w:rPr>
+        <w:t>–</w:t>
+      </w:r>
+      <w:r>
+        <w:rPr>
+          <w:rFonts w:ascii="Verdana" w:hAnsi="Verdana"/>
+          <w:sz w:val="20"/>
+          <w:szCs w:val="20"/>
+        </w:rPr>
+        <w:t>22</w:t>
+      </w:r>
+      <w:r>
+        <w:rPr>
+          <w:rFonts w:ascii="Verdana" w:hAnsi="Verdana"/>
+          <w:sz w:val="20"/>
+          <w:szCs w:val="20"/>
+        </w:rPr>
+        <w:t xml:space="preserve">) *Metcalfe, A.N., Kennedy, T.A. &amp; </w:t>
+      </w:r>
+      <w:r>
+        <w:rPr>
+          <w:rFonts w:ascii="Verdana" w:hAnsi="Verdana"/>
+          <w:sz w:val="20"/>
+          <w:szCs w:val="20"/>
+          <w:u w:val="single"/>
+        </w:rPr>
+        <w:t>Muehlbauer, J.D.</w:t>
+      </w:r>
+      <w:r>
+        <w:rPr>
+          <w:rFonts w:ascii="Verdana" w:hAnsi="Verdana"/>
+          <w:sz w:val="20"/>
+          <w:szCs w:val="20"/>
+        </w:rPr>
+        <w:t xml:space="preserve"> (2018) Shedding light on aquatic insects of the Colorado River Basin with citizen science. Upper Colorado River Endangered Fish Recovery Plan Meeting and Glen Canyon Dam Adaptive Management Program Annual Reporting Meeting.</w:t>
+      </w:r>
+    </w:p>
+    <w:p>
+      <w:pPr>
+        <w:spacing w:before="60"/>
+        <w:ind w:left="540" w:hanging="540"/>
+        <w:rPr>
+          <w:rFonts w:ascii="Verdana" w:hAnsi="Verdana"/>
+          <w:sz w:val="20"/>
+          <w:szCs w:val="20"/>
+        </w:rPr>
+      </w:pPr>
+      <w:r>
+        <w:rPr>
+          <w:rFonts w:ascii="Verdana" w:hAnsi="Verdana"/>
+          <w:sz w:val="20"/>
+          <w:szCs w:val="20"/>
+        </w:rPr>
+        <w:t>20</w:t>
+      </w:r>
+      <w:r>
+        <w:rPr>
+          <w:rFonts w:ascii="Verdana" w:hAnsi="Verdana"/>
+          <w:sz w:val="20"/>
+          <w:szCs w:val="20"/>
+        </w:rPr>
+        <w:t xml:space="preserve">) </w:t>
+      </w:r>
+      <w:r>
+        <w:rPr>
+          <w:rFonts w:ascii="Verdana" w:hAnsi="Verdana"/>
+          <w:sz w:val="20"/>
+          <w:szCs w:val="20"/>
+          <w:u w:val="single"/>
+        </w:rPr>
+        <w:t>Muehlbauer, J.D.</w:t>
+      </w:r>
+      <w:r>
+        <w:rPr>
+          <w:rFonts w:ascii="Verdana" w:hAnsi="Verdana"/>
+          <w:sz w:val="20"/>
+          <w:szCs w:val="20"/>
+        </w:rPr>
+        <w:t xml:space="preserve"> (2017) Brown trout in Glen Canyon: insights from an expert elicitation survey. Glen Canyon Dam Adaptive Management Program Annual Reporting Meeting.</w:t>
+      </w:r>
+    </w:p>
+    <w:p>
+      <w:pPr>
+        <w:spacing w:before="60"/>
+        <w:ind w:left="540" w:hanging="540"/>
+        <w:rPr>
+          <w:rFonts w:ascii="Verdana" w:hAnsi="Verdana"/>
+          <w:sz w:val="20"/>
+          <w:szCs w:val="20"/>
+        </w:rPr>
+      </w:pPr>
+      <w:r>
+        <w:rPr>
+          <w:rFonts w:ascii="Verdana" w:hAnsi="Verdana"/>
+          <w:sz w:val="20"/>
+          <w:szCs w:val="20"/>
+        </w:rPr>
+        <w:t>19</w:t>
+      </w:r>
+      <w:r>
+        <w:rPr>
+          <w:rFonts w:ascii="Verdana" w:hAnsi="Verdana"/>
+          <w:sz w:val="20"/>
+          <w:szCs w:val="20"/>
+        </w:rPr>
+        <w:t xml:space="preserve">) </w:t>
+      </w:r>
+      <w:r>
+        <w:rPr>
+          <w:rFonts w:ascii="Verdana" w:hAnsi="Verdana"/>
+          <w:sz w:val="20"/>
+          <w:szCs w:val="20"/>
+          <w:u w:val="single"/>
+        </w:rPr>
+        <w:t>Muehlbauer, J.D.</w:t>
+      </w:r>
+      <w:r>
+        <w:rPr>
+          <w:rFonts w:ascii="Verdana" w:hAnsi="Verdana"/>
+          <w:sz w:val="20"/>
+          <w:szCs w:val="20"/>
+        </w:rPr>
+        <w:t xml:space="preserve"> (2017) Fluvial aquatic ecology of the Colorado River. Glen Canyon Dam Adaptive Management Program Annual Reporting Meeting.</w:t>
+      </w:r>
+    </w:p>
+    <w:p>
+      <w:pPr>
+        <w:spacing w:before="60"/>
+        <w:ind w:left="540" w:hanging="540"/>
+        <w:rPr>
+          <w:rFonts w:ascii="Verdana" w:hAnsi="Verdana"/>
+          <w:sz w:val="20"/>
+          <w:szCs w:val="20"/>
+        </w:rPr>
+      </w:pPr>
+      <w:r>
+        <w:rPr>
+          <w:rFonts w:ascii="Verdana" w:hAnsi="Verdana"/>
+          <w:sz w:val="20"/>
+          <w:szCs w:val="20"/>
+        </w:rPr>
+        <w:t>18</w:t>
+      </w:r>
+      <w:r>
+        <w:rPr>
+          <w:rFonts w:ascii="Verdana" w:hAnsi="Verdana"/>
+          <w:sz w:val="20"/>
+          <w:szCs w:val="20"/>
+        </w:rPr>
+        <w:t xml:space="preserve">) Kennedy, T.A., Dodrill, M.J., Yackulic, C.B. &amp; </w:t>
+      </w:r>
+      <w:r>
+        <w:rPr>
+          <w:rFonts w:ascii="Verdana" w:hAnsi="Verdana"/>
+          <w:sz w:val="20"/>
+          <w:szCs w:val="20"/>
+          <w:u w:val="single"/>
+        </w:rPr>
+        <w:t>Muehlbauer, J.D.</w:t>
+      </w:r>
+      <w:r>
+        <w:rPr>
+          <w:rFonts w:ascii="Verdana" w:hAnsi="Verdana"/>
+          <w:sz w:val="20"/>
+          <w:szCs w:val="20"/>
+        </w:rPr>
+        <w:t xml:space="preserve"> (2017) Floods, flows, and the aquatic foodbase. Glen Canyon Dam Adaptive Management Program Annual Reporting Meeting.</w:t>
+      </w:r>
+    </w:p>
+    <w:p>
+      <w:pPr>
+        <w:spacing w:before="60"/>
+        <w:ind w:left="540" w:hanging="540"/>
+        <w:rPr>
+          <w:rFonts w:ascii="Verdana" w:hAnsi="Verdana"/>
+          <w:sz w:val="20"/>
+          <w:szCs w:val="20"/>
+        </w:rPr>
+      </w:pPr>
+      <w:r>
+        <w:rPr>
+          <w:rFonts w:ascii="Verdana" w:hAnsi="Verdana"/>
+          <w:sz w:val="20"/>
+          <w:szCs w:val="20"/>
+        </w:rPr>
+        <w:t>17</w:t>
+      </w:r>
+      <w:r>
+        <w:rPr>
+          <w:rFonts w:ascii="Verdana" w:hAnsi="Verdana"/>
+          <w:sz w:val="20"/>
+          <w:szCs w:val="20"/>
+        </w:rPr>
+        <w:t xml:space="preserve">) *Daubert, M.E., Ingram, A.E., </w:t>
+      </w:r>
+      <w:r>
+        <w:rPr>
+          <w:rFonts w:ascii="Verdana" w:hAnsi="Verdana"/>
+          <w:sz w:val="20"/>
+          <w:szCs w:val="20"/>
+          <w:u w:val="single"/>
+        </w:rPr>
+        <w:t>Muehlbauer, J.D.</w:t>
+      </w:r>
+      <w:r>
+        <w:rPr>
+          <w:rFonts w:ascii="Verdana" w:hAnsi="Verdana"/>
+          <w:sz w:val="20"/>
+          <w:szCs w:val="20"/>
+        </w:rPr>
+        <w:t xml:space="preserve"> &amp; Kennedy, T.A. (2017) Aquatic invertebrate response to brown trout removal in Bright Angel Creek: study design and preliminary results (Poster). Glen Canyon Dam Adaptive Management Program Annual Reporting Meeting.</w:t>
+      </w:r>
+    </w:p>
+    <w:p>
+      <w:pPr>
+        <w:spacing w:before="60"/>
+        <w:ind w:left="540" w:hanging="540"/>
+        <w:rPr>
+          <w:rFonts w:ascii="Verdana" w:hAnsi="Verdana"/>
+          <w:sz w:val="20"/>
+          <w:szCs w:val="20"/>
+        </w:rPr>
+      </w:pPr>
+      <w:r>
+        <w:rPr>
+          <w:rFonts w:ascii="Verdana" w:hAnsi="Verdana"/>
+          <w:sz w:val="20"/>
+          <w:szCs w:val="20"/>
+        </w:rPr>
+        <w:t>16</w:t>
+      </w:r>
+      <w:r>
+        <w:rPr>
+          <w:rFonts w:ascii="Verdana" w:hAnsi="Verdana"/>
+          <w:sz w:val="20"/>
+          <w:szCs w:val="20"/>
+        </w:rPr>
+        <w:t xml:space="preserve">) *Lupoli, C.A., Kennedy, T.A., </w:t>
+      </w:r>
+      <w:r>
+        <w:rPr>
+          <w:rFonts w:ascii="Verdana" w:hAnsi="Verdana"/>
+          <w:sz w:val="20"/>
+          <w:szCs w:val="20"/>
+          <w:u w:val="single"/>
+        </w:rPr>
+        <w:t>Muehlbauer, J.D.</w:t>
+      </w:r>
+      <w:r>
+        <w:rPr>
+          <w:rFonts w:ascii="Verdana" w:hAnsi="Verdana"/>
+          <w:sz w:val="20"/>
+          <w:szCs w:val="20"/>
+        </w:rPr>
+        <w:t xml:space="preserve"> &amp; Yackulic, C.B. (2017) Terrestrial-aquatic linkages in the Grand Canyon (Poster). Glen Canyon Dam Adaptive Management Program Annual Reporting Meeting.</w:t>
+      </w:r>
+    </w:p>
+    <w:p>
+      <w:pPr>
+        <w:spacing w:before="60"/>
+        <w:ind w:left="540" w:hanging="540"/>
+        <w:rPr>
+          <w:rFonts w:ascii="Verdana" w:hAnsi="Verdana"/>
+          <w:sz w:val="20"/>
+          <w:szCs w:val="20"/>
+        </w:rPr>
+      </w:pPr>
+      <w:r>
+        <w:rPr>
+          <w:rFonts w:ascii="Verdana" w:hAnsi="Verdana"/>
+          <w:sz w:val="20"/>
+          <w:szCs w:val="20"/>
+        </w:rPr>
+        <w:t>15</w:t>
+      </w:r>
+      <w:r>
+        <w:rPr>
+          <w:rFonts w:ascii="Verdana" w:hAnsi="Verdana"/>
+          <w:sz w:val="20"/>
+          <w:szCs w:val="20"/>
+        </w:rPr>
+        <w:t xml:space="preserve">) Deemer, B.R., Yackulic, C.B., Hall, R.O., Kennedy, T.A. &amp; </w:t>
+      </w:r>
+      <w:r>
+        <w:rPr>
+          <w:rFonts w:ascii="Verdana" w:hAnsi="Verdana"/>
+          <w:sz w:val="20"/>
+          <w:szCs w:val="20"/>
+          <w:u w:val="single"/>
+        </w:rPr>
+        <w:t>Muehlbauer, J.D.</w:t>
+      </w:r>
+      <w:r>
+        <w:rPr>
+          <w:rFonts w:ascii="Verdana" w:hAnsi="Verdana"/>
+          <w:sz w:val="20"/>
+          <w:szCs w:val="20"/>
+        </w:rPr>
+        <w:t xml:space="preserve"> (2017) Lake Powell nutrient dynamics are a lever on food webs near the LCR (Poster). Glen Canyon Dam Adaptive Management Program Annual Reporting Meeting.</w:t>
+      </w:r>
+    </w:p>
+    <w:p>
+      <w:pPr>
+        <w:spacing w:before="60"/>
+        <w:ind w:left="540" w:hanging="540"/>
+        <w:rPr>
+          <w:rFonts w:ascii="Verdana" w:hAnsi="Verdana"/>
+          <w:sz w:val="20"/>
+          <w:szCs w:val="20"/>
+        </w:rPr>
+      </w:pPr>
+      <w:r>
+        <w:rPr>
+          <w:rFonts w:ascii="Verdana" w:hAnsi="Verdana"/>
+          <w:sz w:val="20"/>
+          <w:szCs w:val="20"/>
+        </w:rPr>
+        <w:t>14</w:t>
+      </w:r>
+      <w:r>
+        <w:rPr>
+          <w:rFonts w:ascii="Verdana" w:hAnsi="Verdana"/>
+          <w:sz w:val="20"/>
+          <w:szCs w:val="20"/>
+        </w:rPr>
+        <w:t xml:space="preserve">) </w:t>
+      </w:r>
+      <w:r>
+        <w:rPr>
+          <w:rFonts w:ascii="Verdana" w:hAnsi="Verdana"/>
+          <w:sz w:val="20"/>
+          <w:szCs w:val="20"/>
+          <w:u w:val="single"/>
+        </w:rPr>
+        <w:t>Muehlbauer, J.D.</w:t>
+      </w:r>
+      <w:r>
+        <w:rPr>
+          <w:rFonts w:ascii="Verdana" w:hAnsi="Verdana"/>
+          <w:sz w:val="20"/>
+          <w:szCs w:val="20"/>
+        </w:rPr>
+        <w:t xml:space="preserve"> &amp; Bair, L. (2016) Brown trout expert elicitation survey results. Grand Canyon Fish Cooperators Meeting.</w:t>
+      </w:r>
+    </w:p>
+    <w:p>
+      <w:pPr>
+        <w:spacing w:before="60"/>
+        <w:ind w:left="540" w:hanging="540"/>
+      </w:pPr>
+      <w:r>
+        <w:rPr>
+          <w:rFonts w:ascii="Verdana" w:hAnsi="Verdana"/>
+          <w:sz w:val="20"/>
+          <w:szCs w:val="20"/>
+        </w:rPr>
+        <w:t>13</w:t>
+      </w:r>
+      <w:r>
+        <w:rPr>
+          <w:rFonts w:ascii="Verdana" w:hAnsi="Verdana"/>
+          <w:sz w:val="20"/>
+          <w:szCs w:val="20"/>
+        </w:rPr>
+        <w:t xml:space="preserve">) </w:t>
+      </w:r>
+      <w:r>
+        <w:rPr>
+          <w:rFonts w:ascii="Verdana" w:hAnsi="Verdana"/>
+          <w:sz w:val="20"/>
+          <w:szCs w:val="20"/>
+          <w:u w:val="single"/>
+        </w:rPr>
+        <w:t>Muehlbauer, J.D.</w:t>
+      </w:r>
+      <w:r>
+        <w:rPr>
+          <w:rFonts w:ascii="Verdana" w:hAnsi="Verdana"/>
+          <w:sz w:val="20"/>
+          <w:szCs w:val="20"/>
+        </w:rPr>
+        <w:t>, Kortenhoeven, E.K., Kennedy, T.A. &amp; Yackulic, C.B. (2016) Little Colorado River foodbase research: 3 years on. Grand Canyon Fish Cooperators Meeting.</w:t>
+      </w:r>
+      <w:r>
+        <w:br w:type="page"/>
+      </w:r>
+    </w:p>
+    <w:p>
+      <w:pPr>
+        <w:pStyle w:val="Heading1"/>
+        <w:spacing w:after="60"/>
+        <w:rPr>
+          <w:szCs w:val="20"/>
+        </w:rPr>
+      </w:pPr>
+      <w:r>
+        <w:lastRenderedPageBreak/>
+        <w:t>Stakeholder Presentations (Continued)</w:t>
+      </w:r>
+    </w:p>
+    <w:p>
+      <w:pPr>
+        <w:spacing w:before="60"/>
+        <w:ind w:left="540" w:hanging="540"/>
+        <w:rPr>
+          <w:rFonts w:ascii="Verdana" w:hAnsi="Verdana"/>
           <w:b/>
           <w:caps/>
           <w:sz w:val="20"/>
@@ -12565,69 +13491,64 @@
       </w:pPr>
       <w:r>
         <w:rPr>
-          <w:rFonts w:ascii="Verdana" w:hAnsi="Verdana"/>
-          <w:sz w:val="20"/>
-          <w:szCs w:val="20"/>
-        </w:rPr>
-        <w:t xml:space="preserve">31) </w:t>
-      </w:r>
-      <w:r>
-        <w:rPr>
-          <w:rFonts w:ascii="Verdana" w:hAnsi="Verdana"/>
-          <w:sz w:val="20"/>
-          <w:szCs w:val="20"/>
-        </w:rPr>
-        <w:t xml:space="preserve">*Metcalfe, A.N., Kennedy, T.A. &amp; </w:t>
-      </w:r>
-      <w:r>
-        <w:rPr>
-          <w:rFonts w:ascii="Verdana" w:hAnsi="Verdana"/>
+          <w:rFonts w:ascii="Verdana" w:hAnsi="Verdana" w:cs="Arial"/>
+          <w:color w:val="222222"/>
+          <w:sz w:val="20"/>
+          <w:szCs w:val="20"/>
+          <w:shd w:val="clear" w:color="auto" w:fill="FFFFFF"/>
+        </w:rPr>
+        <w:t>12</w:t>
+      </w:r>
+      <w:r>
+        <w:rPr>
+          <w:rFonts w:ascii="Verdana" w:hAnsi="Verdana" w:cs="Arial"/>
+          <w:color w:val="222222"/>
+          <w:sz w:val="20"/>
+          <w:szCs w:val="20"/>
+          <w:shd w:val="clear" w:color="auto" w:fill="FFFFFF"/>
+        </w:rPr>
+        <w:t>)</w:t>
+      </w:r>
+      <w:r>
+        <w:rPr>
+          <w:rFonts w:ascii="Verdana" w:hAnsi="Verdana" w:cs="Arial"/>
+          <w:color w:val="222222"/>
+          <w:sz w:val="20"/>
+          <w:szCs w:val="20"/>
+          <w:shd w:val="clear" w:color="auto" w:fill="FFFFFF"/>
+        </w:rPr>
+        <w:t xml:space="preserve"> </w:t>
+      </w:r>
+      <w:r>
+        <w:rPr>
+          <w:rFonts w:ascii="Verdana" w:hAnsi="Verdana" w:cs="Arial"/>
+          <w:color w:val="222222"/>
           <w:sz w:val="20"/>
           <w:szCs w:val="20"/>
           <w:u w:val="single"/>
+          <w:shd w:val="clear" w:color="auto" w:fill="FFFFFF"/>
         </w:rPr>
         <w:t>Muehlbauer, J.D.</w:t>
       </w:r>
       <w:r>
         <w:rPr>
-          <w:rFonts w:ascii="Verdana" w:hAnsi="Verdana"/>
-          <w:sz w:val="20"/>
-          <w:szCs w:val="20"/>
-        </w:rPr>
-        <w:t xml:space="preserve"> (2019) Genetic diversity of a widespread net-spinning caddisfly (despread net-spinning caddisfly (</w:t>
-      </w:r>
-      <w:r>
-        <w:rPr>
-          <w:rFonts w:ascii="Verdana" w:hAnsi="Verdana"/>
-          <w:i/>
-          <w:sz w:val="20"/>
-          <w:szCs w:val="20"/>
-        </w:rPr>
-        <w:t>Hydropsyche oslari</w:t>
-      </w:r>
-      <w:r>
-        <w:rPr>
-          <w:rFonts w:ascii="Verdana" w:hAnsi="Verdana"/>
-          <w:sz w:val="20"/>
-          <w:szCs w:val="20"/>
-        </w:rPr>
-        <w:t>) (Poster). Glen Canyon Dam Adaptive Management Program Annual Reporting Meeting.</w:t>
-      </w:r>
-      <w:r>
-        <w:br w:type="page"/>
-      </w:r>
-    </w:p>
-    <w:p>
-      <w:pPr>
-        <w:pStyle w:val="Heading1"/>
-        <w:spacing w:after="60"/>
-        <w:rPr>
-          <w:szCs w:val="20"/>
-        </w:rPr>
-      </w:pPr>
-      <w:r>
-        <w:lastRenderedPageBreak/>
-        <w:t>Stakeholder Presentations (Continued)</w:t>
+          <w:rFonts w:ascii="Verdana" w:hAnsi="Verdana" w:cs="Arial"/>
+          <w:color w:val="222222"/>
+          <w:sz w:val="20"/>
+          <w:szCs w:val="20"/>
+          <w:shd w:val="clear" w:color="auto" w:fill="FFFFFF"/>
+        </w:rPr>
+        <w:t xml:space="preserve"> </w:t>
+      </w:r>
+      <w:r>
+        <w:rPr>
+          <w:rFonts w:ascii="Verdana" w:hAnsi="Verdana"/>
+          <w:color w:val="222222"/>
+          <w:sz w:val="20"/>
+          <w:szCs w:val="20"/>
+          <w:shd w:val="clear" w:color="auto" w:fill="FFFFFF"/>
+        </w:rPr>
+        <w:t>(2016) Aquatic foodbase of the Little Colorado River. Glen Canyon Dam Adaptive Management Working Group Meeting.</w:t>
       </w:r>
     </w:p>
     <w:p>
@@ -12646,15 +13567,15 @@
           <w:sz w:val="20"/>
           <w:szCs w:val="20"/>
         </w:rPr>
-        <w:t xml:space="preserve">30) </w:t>
-      </w:r>
-      <w:r>
-        <w:rPr>
-          <w:rFonts w:ascii="Verdana" w:hAnsi="Verdana"/>
-          <w:sz w:val="20"/>
-          <w:szCs w:val="20"/>
-        </w:rPr>
-        <w:t xml:space="preserve">*Lupoli, C.A., Kennedy, T.A., </w:t>
+        <w:t>11</w:t>
+      </w:r>
+      <w:r>
+        <w:rPr>
+          <w:rFonts w:ascii="Verdana" w:hAnsi="Verdana"/>
+          <w:sz w:val="20"/>
+          <w:szCs w:val="20"/>
+        </w:rPr>
+        <w:t xml:space="preserve">) </w:t>
       </w:r>
       <w:r>
         <w:rPr>
@@ -12671,29 +13592,34 @@
           <w:sz w:val="20"/>
           <w:szCs w:val="20"/>
         </w:rPr>
-        <w:t>, Sabo, J.L. &amp; Yackulic, C.B. (2019) Hydropower and the aquatic-terrestrial dynamic downstream of Glen Canyon Dam (Poster). Glen Canyon Dam Adaptive Management Program Annual Reporting Meeting.</w:t>
+        <w:t>, Kennedy, T.A. &amp; Kortenhoeven, E.W (2016) Food availability in the Little Colorado River over space and time. Glen Canyon Dam Adaptive Management Program Annual Reporting Meeting.</w:t>
       </w:r>
     </w:p>
     <w:p>
       <w:pPr>
         <w:spacing w:before="60"/>
         <w:ind w:left="540" w:hanging="540"/>
-      </w:pPr>
-      <w:r>
-        <w:rPr>
-          <w:rFonts w:ascii="Verdana" w:hAnsi="Verdana"/>
-          <w:sz w:val="20"/>
-          <w:szCs w:val="20"/>
-        </w:rPr>
-        <w:t>28–29</w:t>
-      </w:r>
-      <w:r>
-        <w:rPr>
-          <w:rFonts w:ascii="Verdana" w:hAnsi="Verdana"/>
-          <w:sz w:val="20"/>
-          <w:szCs w:val="20"/>
-        </w:rPr>
-        <w:t xml:space="preserve">) Kennedy, T.A. &amp; </w:t>
+        <w:rPr>
+          <w:rFonts w:ascii="Verdana" w:hAnsi="Verdana"/>
+          <w:sz w:val="20"/>
+          <w:szCs w:val="20"/>
+        </w:rPr>
+      </w:pPr>
+      <w:r>
+        <w:rPr>
+          <w:rFonts w:ascii="Verdana" w:hAnsi="Verdana"/>
+          <w:sz w:val="20"/>
+          <w:szCs w:val="20"/>
+        </w:rPr>
+        <w:t>10</w:t>
+      </w:r>
+      <w:r>
+        <w:rPr>
+          <w:rFonts w:ascii="Verdana" w:hAnsi="Verdana"/>
+          <w:sz w:val="20"/>
+          <w:szCs w:val="20"/>
+        </w:rPr>
+        <w:t xml:space="preserve">) Kennedy, T.A., </w:t>
       </w:r>
       <w:r>
         <w:rPr>
@@ -12710,7 +13636,7 @@
           <w:sz w:val="20"/>
           <w:szCs w:val="20"/>
         </w:rPr>
-        <w:t xml:space="preserve"> (2018) Update on the progress of the bug flow experiment. Glen Canyon Dam Adaptive Management Technical Working Group Meeting, Glen Canyon Dam Adaptive Management Working Group Meeting.</w:t>
+        <w:t>, Yackulic, C.B., Lytle, D.A. &amp; Miller, S.W. (2016) A life history bottleneck for aquatic insects arising from hydropeaking. Glen Canyon Dam Adaptive Management Program Annual Reporting Meeting.</w:t>
       </w:r>
     </w:p>
     <w:p>
@@ -12729,15 +13655,15 @@
           <w:sz w:val="20"/>
           <w:szCs w:val="20"/>
         </w:rPr>
-        <w:t>27</w:t>
-      </w:r>
-      <w:r>
-        <w:rPr>
-          <w:rFonts w:ascii="Verdana" w:hAnsi="Verdana"/>
-          <w:sz w:val="20"/>
-          <w:szCs w:val="20"/>
-        </w:rPr>
-        <w:t xml:space="preserve">) Kennedy, T.A. &amp; </w:t>
+        <w:t>9</w:t>
+      </w:r>
+      <w:r>
+        <w:rPr>
+          <w:rFonts w:ascii="Verdana" w:hAnsi="Verdana"/>
+          <w:sz w:val="20"/>
+          <w:szCs w:val="20"/>
+        </w:rPr>
+        <w:t xml:space="preserve">) </w:t>
       </w:r>
       <w:r>
         <w:rPr>
@@ -12754,8 +13680,10 @@
           <w:sz w:val="20"/>
           <w:szCs w:val="20"/>
         </w:rPr>
-        <w:t xml:space="preserve"> (2018) Discussion of bug flow experiment. Zuni Tribal Council Meeting.</w:t>
-      </w:r>
+        <w:t>, Kennedy, T.A. &amp; Kortenhoeven, E.K. (2015) Little Colorado River foodbase update. Grand Canyon Fish Cooperators Meeting.</w:t>
+      </w:r>
+      <w:bookmarkStart w:id="10" w:name="_GoBack"/>
+      <w:bookmarkEnd w:id="10"/>
     </w:p>
     <w:p>
       <w:pPr>
@@ -12773,824 +13701,7 @@
           <w:sz w:val="20"/>
           <w:szCs w:val="20"/>
         </w:rPr>
-        <w:t>26</w:t>
-      </w:r>
-      <w:r>
-        <w:rPr>
-          <w:rFonts w:ascii="Verdana" w:hAnsi="Verdana"/>
-          <w:sz w:val="20"/>
-          <w:szCs w:val="20"/>
-        </w:rPr>
-        <w:t xml:space="preserve">) Kennedy, T.A., Metcalfe, A.N. &amp; </w:t>
-      </w:r>
-      <w:r>
-        <w:rPr>
-          <w:rFonts w:ascii="Verdana" w:hAnsi="Verdana"/>
-          <w:sz w:val="20"/>
-          <w:szCs w:val="20"/>
-          <w:u w:val="single"/>
-        </w:rPr>
-        <w:t>Muehlbauer, J.D.</w:t>
-      </w:r>
-      <w:r>
-        <w:rPr>
-          <w:rFonts w:ascii="Verdana" w:hAnsi="Verdana"/>
-          <w:sz w:val="20"/>
-          <w:szCs w:val="20"/>
-        </w:rPr>
-        <w:t xml:space="preserve"> (2018) Little bugs, big data, and Colorado River adaptive management. Colorado River Guides Training Seminar.</w:t>
-      </w:r>
-    </w:p>
-    <w:p>
-      <w:pPr>
-        <w:spacing w:before="60"/>
-        <w:ind w:left="540" w:hanging="540"/>
-        <w:rPr>
-          <w:rFonts w:ascii="Verdana" w:hAnsi="Verdana"/>
-          <w:sz w:val="20"/>
-          <w:szCs w:val="20"/>
-        </w:rPr>
-      </w:pPr>
-      <w:r>
-        <w:rPr>
-          <w:rFonts w:ascii="Verdana" w:hAnsi="Verdana"/>
-          <w:sz w:val="20"/>
-          <w:szCs w:val="20"/>
-        </w:rPr>
-        <w:t>25</w:t>
-      </w:r>
-      <w:r>
-        <w:rPr>
-          <w:rFonts w:ascii="Verdana" w:hAnsi="Verdana"/>
-          <w:sz w:val="20"/>
-          <w:szCs w:val="20"/>
-        </w:rPr>
-        <w:t xml:space="preserve">) Grantz, K., VanderKooi, S. &amp; </w:t>
-      </w:r>
-      <w:r>
-        <w:rPr>
-          <w:rFonts w:ascii="Verdana" w:hAnsi="Verdana"/>
-          <w:sz w:val="20"/>
-          <w:szCs w:val="20"/>
-          <w:u w:val="single"/>
-        </w:rPr>
-        <w:t>Muehlbauer, J.D.</w:t>
-      </w:r>
-      <w:r>
-        <w:rPr>
-          <w:rFonts w:ascii="Verdana" w:hAnsi="Verdana"/>
-          <w:sz w:val="20"/>
-          <w:szCs w:val="20"/>
-        </w:rPr>
-        <w:t xml:space="preserve"> (2018) Possible LTEMP experiment in 2018: macroinvertebrate production flows (bug flows). Glen Canyon Dam Adaptive Management Working Group Experimental Technical Team Meeting.</w:t>
-      </w:r>
-    </w:p>
-    <w:p>
-      <w:pPr>
-        <w:spacing w:before="60"/>
-        <w:ind w:left="540" w:hanging="540"/>
-        <w:rPr>
-          <w:rFonts w:ascii="Verdana" w:hAnsi="Verdana"/>
-          <w:sz w:val="20"/>
-          <w:szCs w:val="20"/>
-        </w:rPr>
-      </w:pPr>
-      <w:r>
-        <w:rPr>
-          <w:rFonts w:ascii="Verdana" w:hAnsi="Verdana"/>
-          <w:sz w:val="20"/>
-          <w:szCs w:val="20"/>
-        </w:rPr>
-        <w:t>24</w:t>
-      </w:r>
-      <w:r>
-        <w:rPr>
-          <w:rFonts w:ascii="Verdana" w:hAnsi="Verdana"/>
-          <w:sz w:val="20"/>
-          <w:szCs w:val="20"/>
-        </w:rPr>
-        <w:t xml:space="preserve">) </w:t>
-      </w:r>
-      <w:r>
-        <w:rPr>
-          <w:rFonts w:ascii="Verdana" w:hAnsi="Verdana"/>
-          <w:sz w:val="20"/>
-          <w:szCs w:val="20"/>
-          <w:u w:val="single"/>
-        </w:rPr>
-        <w:t>Muehlbauer, J.D.</w:t>
-      </w:r>
-      <w:r>
-        <w:rPr>
-          <w:rFonts w:ascii="Verdana" w:hAnsi="Verdana"/>
-          <w:sz w:val="20"/>
-          <w:szCs w:val="20"/>
-        </w:rPr>
-        <w:t>, Kennedy, T.A., Dodrill, M.J. &amp; Ellsworth, C. (2018) Bug flows optimizations and predictions. Glen Canyon Dam Adaptive Management Program Annual Reporting Meeting.</w:t>
-      </w:r>
-    </w:p>
-    <w:p>
-      <w:pPr>
-        <w:spacing w:before="60"/>
-        <w:ind w:left="540" w:hanging="540"/>
-        <w:rPr>
-          <w:rFonts w:ascii="Verdana" w:hAnsi="Verdana"/>
-          <w:sz w:val="20"/>
-          <w:szCs w:val="20"/>
-        </w:rPr>
-      </w:pPr>
-      <w:r>
-        <w:rPr>
-          <w:rFonts w:ascii="Verdana" w:hAnsi="Verdana"/>
-          <w:sz w:val="20"/>
-          <w:szCs w:val="20"/>
-        </w:rPr>
-        <w:t>23</w:t>
-      </w:r>
-      <w:r>
-        <w:rPr>
-          <w:rFonts w:ascii="Verdana" w:hAnsi="Verdana"/>
-          <w:sz w:val="20"/>
-          <w:szCs w:val="20"/>
-        </w:rPr>
-        <w:t xml:space="preserve">) *Lupoli, C.A., Kennedy, T.A., </w:t>
-      </w:r>
-      <w:r>
-        <w:rPr>
-          <w:rFonts w:ascii="Verdana" w:hAnsi="Verdana"/>
-          <w:sz w:val="20"/>
-          <w:szCs w:val="20"/>
-          <w:u w:val="single"/>
-        </w:rPr>
-        <w:t>Muehlbauer, J.D.</w:t>
-      </w:r>
-      <w:r>
-        <w:rPr>
-          <w:rFonts w:ascii="Verdana" w:hAnsi="Verdana"/>
-          <w:sz w:val="20"/>
-          <w:szCs w:val="20"/>
-        </w:rPr>
-        <w:t>, Sabo, J.L. &amp; Yackulic, C.B. (2018) Hydropower and the aquatic-terrestrial dynamic downstream of Glen Canyon Dam (Poster). Glen Canyon Dam Adaptive Management Program Annual Reporting Meeting.</w:t>
-      </w:r>
-    </w:p>
-    <w:p>
-      <w:pPr>
-        <w:spacing w:before="60"/>
-        <w:ind w:left="540" w:hanging="540"/>
-        <w:rPr>
-          <w:rFonts w:ascii="Verdana" w:hAnsi="Verdana"/>
-          <w:sz w:val="20"/>
-          <w:szCs w:val="20"/>
-        </w:rPr>
-      </w:pPr>
-      <w:r>
-        <w:rPr>
-          <w:rFonts w:ascii="Verdana" w:hAnsi="Verdana"/>
-          <w:sz w:val="20"/>
-          <w:szCs w:val="20"/>
-        </w:rPr>
-        <w:t>21</w:t>
-      </w:r>
-      <w:r>
-        <w:rPr>
-          <w:rFonts w:ascii="Verdana" w:hAnsi="Verdana"/>
-          <w:sz w:val="20"/>
-          <w:szCs w:val="20"/>
-        </w:rPr>
-        <w:t>–</w:t>
-      </w:r>
-      <w:r>
-        <w:rPr>
-          <w:rFonts w:ascii="Verdana" w:hAnsi="Verdana"/>
-          <w:sz w:val="20"/>
-          <w:szCs w:val="20"/>
-        </w:rPr>
-        <w:t>22</w:t>
-      </w:r>
-      <w:r>
-        <w:rPr>
-          <w:rFonts w:ascii="Verdana" w:hAnsi="Verdana"/>
-          <w:sz w:val="20"/>
-          <w:szCs w:val="20"/>
-        </w:rPr>
-        <w:t xml:space="preserve">) *Metcalfe, A.N., Kennedy, T.A. &amp; </w:t>
-      </w:r>
-      <w:r>
-        <w:rPr>
-          <w:rFonts w:ascii="Verdana" w:hAnsi="Verdana"/>
-          <w:sz w:val="20"/>
-          <w:szCs w:val="20"/>
-          <w:u w:val="single"/>
-        </w:rPr>
-        <w:t>Muehlbauer, J.D.</w:t>
-      </w:r>
-      <w:r>
-        <w:rPr>
-          <w:rFonts w:ascii="Verdana" w:hAnsi="Verdana"/>
-          <w:sz w:val="20"/>
-          <w:szCs w:val="20"/>
-        </w:rPr>
-        <w:t xml:space="preserve"> (2018) Shedding light on aquatic insects of the Colorado River Basin with citizen science. Upper Colorado River Endangered Fish Recovery Plan Meeting and Glen Canyon Dam Adaptive Management Program Annual Reporting Meeting.</w:t>
-      </w:r>
-    </w:p>
-    <w:p>
-      <w:pPr>
-        <w:spacing w:before="60"/>
-        <w:ind w:left="540" w:hanging="540"/>
-        <w:rPr>
-          <w:rFonts w:ascii="Verdana" w:hAnsi="Verdana"/>
-          <w:sz w:val="20"/>
-          <w:szCs w:val="20"/>
-        </w:rPr>
-      </w:pPr>
-      <w:r>
-        <w:rPr>
-          <w:rFonts w:ascii="Verdana" w:hAnsi="Verdana"/>
-          <w:sz w:val="20"/>
-          <w:szCs w:val="20"/>
-        </w:rPr>
-        <w:t>20</w:t>
-      </w:r>
-      <w:r>
-        <w:rPr>
-          <w:rFonts w:ascii="Verdana" w:hAnsi="Verdana"/>
-          <w:sz w:val="20"/>
-          <w:szCs w:val="20"/>
-        </w:rPr>
-        <w:t xml:space="preserve">) </w:t>
-      </w:r>
-      <w:r>
-        <w:rPr>
-          <w:rFonts w:ascii="Verdana" w:hAnsi="Verdana"/>
-          <w:sz w:val="20"/>
-          <w:szCs w:val="20"/>
-          <w:u w:val="single"/>
-        </w:rPr>
-        <w:t>Muehlbauer, J.D.</w:t>
-      </w:r>
-      <w:r>
-        <w:rPr>
-          <w:rFonts w:ascii="Verdana" w:hAnsi="Verdana"/>
-          <w:sz w:val="20"/>
-          <w:szCs w:val="20"/>
-        </w:rPr>
-        <w:t xml:space="preserve"> (2017) Brown trout in Glen Canyon: insights from an expert elicitation survey. Glen Canyon Dam Adaptive Management Program Annual Reporting Meeting.</w:t>
-      </w:r>
-    </w:p>
-    <w:p>
-      <w:pPr>
-        <w:spacing w:before="60"/>
-        <w:ind w:left="540" w:hanging="540"/>
-        <w:rPr>
-          <w:rFonts w:ascii="Verdana" w:hAnsi="Verdana"/>
-          <w:sz w:val="20"/>
-          <w:szCs w:val="20"/>
-        </w:rPr>
-      </w:pPr>
-      <w:r>
-        <w:rPr>
-          <w:rFonts w:ascii="Verdana" w:hAnsi="Verdana"/>
-          <w:sz w:val="20"/>
-          <w:szCs w:val="20"/>
-        </w:rPr>
-        <w:t>19</w:t>
-      </w:r>
-      <w:r>
-        <w:rPr>
-          <w:rFonts w:ascii="Verdana" w:hAnsi="Verdana"/>
-          <w:sz w:val="20"/>
-          <w:szCs w:val="20"/>
-        </w:rPr>
-        <w:t xml:space="preserve">) </w:t>
-      </w:r>
-      <w:r>
-        <w:rPr>
-          <w:rFonts w:ascii="Verdana" w:hAnsi="Verdana"/>
-          <w:sz w:val="20"/>
-          <w:szCs w:val="20"/>
-          <w:u w:val="single"/>
-        </w:rPr>
-        <w:t>Muehlbauer, J.D.</w:t>
-      </w:r>
-      <w:r>
-        <w:rPr>
-          <w:rFonts w:ascii="Verdana" w:hAnsi="Verdana"/>
-          <w:sz w:val="20"/>
-          <w:szCs w:val="20"/>
-        </w:rPr>
-        <w:t xml:space="preserve"> (2017) Fluvial aquatic ecology of the Colorado River. Glen Canyon Dam Adaptive Management Program Annual Reporting Meeting.</w:t>
-      </w:r>
-    </w:p>
-    <w:p>
-      <w:pPr>
-        <w:spacing w:before="60"/>
-        <w:ind w:left="540" w:hanging="540"/>
-        <w:rPr>
-          <w:rFonts w:ascii="Verdana" w:hAnsi="Verdana"/>
-          <w:sz w:val="20"/>
-          <w:szCs w:val="20"/>
-        </w:rPr>
-      </w:pPr>
-      <w:r>
-        <w:rPr>
-          <w:rFonts w:ascii="Verdana" w:hAnsi="Verdana"/>
-          <w:sz w:val="20"/>
-          <w:szCs w:val="20"/>
-        </w:rPr>
-        <w:t>18</w:t>
-      </w:r>
-      <w:r>
-        <w:rPr>
-          <w:rFonts w:ascii="Verdana" w:hAnsi="Verdana"/>
-          <w:sz w:val="20"/>
-          <w:szCs w:val="20"/>
-        </w:rPr>
-        <w:t xml:space="preserve">) Kennedy, T.A., Dodrill, M.J., Yackulic, C.B. &amp; </w:t>
-      </w:r>
-      <w:r>
-        <w:rPr>
-          <w:rFonts w:ascii="Verdana" w:hAnsi="Verdana"/>
-          <w:sz w:val="20"/>
-          <w:szCs w:val="20"/>
-          <w:u w:val="single"/>
-        </w:rPr>
-        <w:t>Muehlbauer, J.D.</w:t>
-      </w:r>
-      <w:r>
-        <w:rPr>
-          <w:rFonts w:ascii="Verdana" w:hAnsi="Verdana"/>
-          <w:sz w:val="20"/>
-          <w:szCs w:val="20"/>
-        </w:rPr>
-        <w:t xml:space="preserve"> (2017) Floods, flows, and the aquatic foodbase. Glen Canyon Dam Adaptive Management Program Annual Reporting Meeting.</w:t>
-      </w:r>
-    </w:p>
-    <w:p>
-      <w:pPr>
-        <w:spacing w:before="60"/>
-        <w:ind w:left="540" w:hanging="540"/>
-        <w:rPr>
-          <w:rFonts w:ascii="Verdana" w:hAnsi="Verdana"/>
-          <w:sz w:val="20"/>
-          <w:szCs w:val="20"/>
-        </w:rPr>
-      </w:pPr>
-      <w:r>
-        <w:rPr>
-          <w:rFonts w:ascii="Verdana" w:hAnsi="Verdana"/>
-          <w:sz w:val="20"/>
-          <w:szCs w:val="20"/>
-        </w:rPr>
-        <w:t>17</w:t>
-      </w:r>
-      <w:r>
-        <w:rPr>
-          <w:rFonts w:ascii="Verdana" w:hAnsi="Verdana"/>
-          <w:sz w:val="20"/>
-          <w:szCs w:val="20"/>
-        </w:rPr>
-        <w:t xml:space="preserve">) *Daubert, M.E., Ingram, A.E., </w:t>
-      </w:r>
-      <w:r>
-        <w:rPr>
-          <w:rFonts w:ascii="Verdana" w:hAnsi="Verdana"/>
-          <w:sz w:val="20"/>
-          <w:szCs w:val="20"/>
-          <w:u w:val="single"/>
-        </w:rPr>
-        <w:t>Muehlbauer, J.D.</w:t>
-      </w:r>
-      <w:r>
-        <w:rPr>
-          <w:rFonts w:ascii="Verdana" w:hAnsi="Verdana"/>
-          <w:sz w:val="20"/>
-          <w:szCs w:val="20"/>
-        </w:rPr>
-        <w:t xml:space="preserve"> &amp; Kennedy, T.A. (2017) Aquatic invertebrate response to brown trout removal in Bright Angel Creek: study design and preliminary results (Poster). Glen Canyon Dam Adaptive Management Program Annual Reporting Meeting.</w:t>
-      </w:r>
-    </w:p>
-    <w:p>
-      <w:pPr>
-        <w:spacing w:before="60"/>
-        <w:ind w:left="540" w:hanging="540"/>
-        <w:rPr>
-          <w:rFonts w:ascii="Verdana" w:hAnsi="Verdana"/>
-          <w:sz w:val="20"/>
-          <w:szCs w:val="20"/>
-        </w:rPr>
-      </w:pPr>
-      <w:r>
-        <w:rPr>
-          <w:rFonts w:ascii="Verdana" w:hAnsi="Verdana"/>
-          <w:sz w:val="20"/>
-          <w:szCs w:val="20"/>
-        </w:rPr>
-        <w:t>16</w:t>
-      </w:r>
-      <w:r>
-        <w:rPr>
-          <w:rFonts w:ascii="Verdana" w:hAnsi="Verdana"/>
-          <w:sz w:val="20"/>
-          <w:szCs w:val="20"/>
-        </w:rPr>
-        <w:t xml:space="preserve">) *Lupoli, C.A., Kennedy, T.A., </w:t>
-      </w:r>
-      <w:r>
-        <w:rPr>
-          <w:rFonts w:ascii="Verdana" w:hAnsi="Verdana"/>
-          <w:sz w:val="20"/>
-          <w:szCs w:val="20"/>
-          <w:u w:val="single"/>
-        </w:rPr>
-        <w:t>Muehlbauer, J.D.</w:t>
-      </w:r>
-      <w:r>
-        <w:rPr>
-          <w:rFonts w:ascii="Verdana" w:hAnsi="Verdana"/>
-          <w:sz w:val="20"/>
-          <w:szCs w:val="20"/>
-        </w:rPr>
-        <w:t xml:space="preserve"> &amp; Yackulic, C.B. (2017) Terrestrial-aquatic linkages in the Grand Canyon (Poster). Glen Canyon Dam Adaptive Management Program Annual Reporting Meeting.</w:t>
-      </w:r>
-    </w:p>
-    <w:p>
-      <w:pPr>
-        <w:spacing w:before="60"/>
-        <w:ind w:left="540" w:hanging="540"/>
-        <w:rPr>
-          <w:rFonts w:ascii="Verdana" w:hAnsi="Verdana"/>
-          <w:sz w:val="20"/>
-          <w:szCs w:val="20"/>
-        </w:rPr>
-      </w:pPr>
-      <w:r>
-        <w:rPr>
-          <w:rFonts w:ascii="Verdana" w:hAnsi="Verdana"/>
-          <w:sz w:val="20"/>
-          <w:szCs w:val="20"/>
-        </w:rPr>
-        <w:t>15</w:t>
-      </w:r>
-      <w:r>
-        <w:rPr>
-          <w:rFonts w:ascii="Verdana" w:hAnsi="Verdana"/>
-          <w:sz w:val="20"/>
-          <w:szCs w:val="20"/>
-        </w:rPr>
-        <w:t xml:space="preserve">) Deemer, B.R., Yackulic, C.B., Hall, R.O., Kennedy, T.A. &amp; </w:t>
-      </w:r>
-      <w:r>
-        <w:rPr>
-          <w:rFonts w:ascii="Verdana" w:hAnsi="Verdana"/>
-          <w:sz w:val="20"/>
-          <w:szCs w:val="20"/>
-          <w:u w:val="single"/>
-        </w:rPr>
-        <w:t>Muehlbauer, J.D.</w:t>
-      </w:r>
-      <w:r>
-        <w:rPr>
-          <w:rFonts w:ascii="Verdana" w:hAnsi="Verdana"/>
-          <w:sz w:val="20"/>
-          <w:szCs w:val="20"/>
-        </w:rPr>
-        <w:t xml:space="preserve"> (2017) Lake Powell nutrient dynamics are a lever on food webs near the LCR (Poster). Glen Canyon Dam Adaptive Management Program Annual Reporting Meeting.</w:t>
-      </w:r>
-    </w:p>
-    <w:p>
-      <w:pPr>
-        <w:spacing w:before="60"/>
-        <w:ind w:left="540" w:hanging="540"/>
-        <w:rPr>
-          <w:rFonts w:ascii="Verdana" w:hAnsi="Verdana"/>
-          <w:sz w:val="20"/>
-          <w:szCs w:val="20"/>
-        </w:rPr>
-      </w:pPr>
-      <w:r>
-        <w:rPr>
-          <w:rFonts w:ascii="Verdana" w:hAnsi="Verdana"/>
-          <w:sz w:val="20"/>
-          <w:szCs w:val="20"/>
-        </w:rPr>
-        <w:t>14</w:t>
-      </w:r>
-      <w:r>
-        <w:rPr>
-          <w:rFonts w:ascii="Verdana" w:hAnsi="Verdana"/>
-          <w:sz w:val="20"/>
-          <w:szCs w:val="20"/>
-        </w:rPr>
-        <w:t xml:space="preserve">) </w:t>
-      </w:r>
-      <w:r>
-        <w:rPr>
-          <w:rFonts w:ascii="Verdana" w:hAnsi="Verdana"/>
-          <w:sz w:val="20"/>
-          <w:szCs w:val="20"/>
-          <w:u w:val="single"/>
-        </w:rPr>
-        <w:t>Muehlbauer, J.D.</w:t>
-      </w:r>
-      <w:r>
-        <w:rPr>
-          <w:rFonts w:ascii="Verdana" w:hAnsi="Verdana"/>
-          <w:sz w:val="20"/>
-          <w:szCs w:val="20"/>
-        </w:rPr>
-        <w:t xml:space="preserve"> &amp; Bair, L. (2016) Brown trout expert elicitation survey results. Grand Canyon Fish Cooperators Meeting.</w:t>
-      </w:r>
-    </w:p>
-    <w:p>
-      <w:pPr>
-        <w:spacing w:before="60"/>
-        <w:ind w:left="540" w:hanging="540"/>
-        <w:rPr>
-          <w:rFonts w:ascii="Verdana" w:hAnsi="Verdana"/>
-          <w:sz w:val="20"/>
-          <w:szCs w:val="20"/>
-        </w:rPr>
-      </w:pPr>
-      <w:r>
-        <w:rPr>
-          <w:rFonts w:ascii="Verdana" w:hAnsi="Verdana"/>
-          <w:sz w:val="20"/>
-          <w:szCs w:val="20"/>
-        </w:rPr>
-        <w:t>13</w:t>
-      </w:r>
-      <w:r>
-        <w:rPr>
-          <w:rFonts w:ascii="Verdana" w:hAnsi="Verdana"/>
-          <w:sz w:val="20"/>
-          <w:szCs w:val="20"/>
-        </w:rPr>
-        <w:t xml:space="preserve">) </w:t>
-      </w:r>
-      <w:r>
-        <w:rPr>
-          <w:rFonts w:ascii="Verdana" w:hAnsi="Verdana"/>
-          <w:sz w:val="20"/>
-          <w:szCs w:val="20"/>
-          <w:u w:val="single"/>
-        </w:rPr>
-        <w:t>Muehlbauer, J.D.</w:t>
-      </w:r>
-      <w:r>
-        <w:rPr>
-          <w:rFonts w:ascii="Verdana" w:hAnsi="Verdana"/>
-          <w:sz w:val="20"/>
-          <w:szCs w:val="20"/>
-        </w:rPr>
-        <w:t>, Kortenhoeven, E.K., Kennedy, T.A. &amp; Yackulic, C.B. (2016) Little Colorado River foodbase research: 3 years on. Grand Canyon Fish Cooperators Meeting.</w:t>
-      </w:r>
-    </w:p>
-    <w:p>
-      <w:pPr>
-        <w:spacing w:before="60"/>
-        <w:ind w:left="540" w:hanging="540"/>
-        <w:rPr>
-          <w:rFonts w:ascii="Verdana" w:hAnsi="Verdana"/>
-          <w:b/>
-          <w:caps/>
-          <w:sz w:val="20"/>
-        </w:rPr>
-      </w:pPr>
-      <w:r>
-        <w:rPr>
-          <w:rFonts w:ascii="Verdana" w:hAnsi="Verdana" w:cs="Arial"/>
-          <w:color w:val="222222"/>
-          <w:sz w:val="20"/>
-          <w:szCs w:val="20"/>
-          <w:shd w:val="clear" w:color="auto" w:fill="FFFFFF"/>
-        </w:rPr>
-        <w:t>12</w:t>
-      </w:r>
-      <w:r>
-        <w:rPr>
-          <w:rFonts w:ascii="Verdana" w:hAnsi="Verdana" w:cs="Arial"/>
-          <w:color w:val="222222"/>
-          <w:sz w:val="20"/>
-          <w:szCs w:val="20"/>
-          <w:shd w:val="clear" w:color="auto" w:fill="FFFFFF"/>
-        </w:rPr>
-        <w:t>)</w:t>
-      </w:r>
-      <w:r>
-        <w:rPr>
-          <w:rFonts w:ascii="Verdana" w:hAnsi="Verdana" w:cs="Arial"/>
-          <w:color w:val="222222"/>
-          <w:sz w:val="20"/>
-          <w:szCs w:val="20"/>
-          <w:shd w:val="clear" w:color="auto" w:fill="FFFFFF"/>
-        </w:rPr>
-        <w:t xml:space="preserve"> </w:t>
-      </w:r>
-      <w:r>
-        <w:rPr>
-          <w:rFonts w:ascii="Verdana" w:hAnsi="Verdana" w:cs="Arial"/>
-          <w:color w:val="222222"/>
-          <w:sz w:val="20"/>
-          <w:szCs w:val="20"/>
-          <w:u w:val="single"/>
-          <w:shd w:val="clear" w:color="auto" w:fill="FFFFFF"/>
-        </w:rPr>
-        <w:t>Muehlbauer, J.D.</w:t>
-      </w:r>
-      <w:r>
-        <w:rPr>
-          <w:rFonts w:ascii="Verdana" w:hAnsi="Verdana" w:cs="Arial"/>
-          <w:color w:val="222222"/>
-          <w:sz w:val="20"/>
-          <w:szCs w:val="20"/>
-          <w:shd w:val="clear" w:color="auto" w:fill="FFFFFF"/>
-        </w:rPr>
-        <w:t xml:space="preserve"> </w:t>
-      </w:r>
-      <w:r>
-        <w:rPr>
-          <w:rFonts w:ascii="Verdana" w:hAnsi="Verdana"/>
-          <w:color w:val="222222"/>
-          <w:sz w:val="20"/>
-          <w:szCs w:val="20"/>
-          <w:shd w:val="clear" w:color="auto" w:fill="FFFFFF"/>
-        </w:rPr>
-        <w:t>(2016) Aquatic foodbase of the Little Colorado River. Glen Canyon Dam Adaptive Management Working Group Meeting.</w:t>
-      </w:r>
-      <w:r>
-        <w:br w:type="page"/>
-      </w:r>
-    </w:p>
-    <w:p>
-      <w:pPr>
-        <w:pStyle w:val="Heading1"/>
-        <w:spacing w:after="60"/>
-        <w:rPr>
-          <w:szCs w:val="20"/>
-        </w:rPr>
-      </w:pPr>
-      <w:r>
-        <w:lastRenderedPageBreak/>
-        <w:t>Stakeholder Presentations (Continued)</w:t>
-      </w:r>
-    </w:p>
-    <w:p>
-      <w:pPr>
-        <w:spacing w:before="60"/>
-        <w:ind w:left="540" w:hanging="540"/>
-        <w:rPr>
-          <w:rFonts w:ascii="Verdana" w:hAnsi="Verdana"/>
-          <w:sz w:val="20"/>
-          <w:szCs w:val="20"/>
-        </w:rPr>
-      </w:pPr>
-      <w:r>
-        <w:rPr>
-          <w:rFonts w:ascii="Verdana" w:hAnsi="Verdana"/>
-          <w:sz w:val="20"/>
-          <w:szCs w:val="20"/>
-        </w:rPr>
-        <w:t>11</w:t>
-      </w:r>
-      <w:r>
-        <w:rPr>
-          <w:rFonts w:ascii="Verdana" w:hAnsi="Verdana"/>
-          <w:sz w:val="20"/>
-          <w:szCs w:val="20"/>
-        </w:rPr>
-        <w:t xml:space="preserve">) </w:t>
-      </w:r>
-      <w:r>
-        <w:rPr>
-          <w:rFonts w:ascii="Verdana" w:hAnsi="Verdana"/>
-          <w:sz w:val="20"/>
-          <w:szCs w:val="20"/>
-          <w:u w:val="single"/>
-        </w:rPr>
-        <w:t>Muehlbauer, J.D.</w:t>
-      </w:r>
-      <w:r>
-        <w:rPr>
-          <w:rFonts w:ascii="Verdana" w:hAnsi="Verdana"/>
-          <w:sz w:val="20"/>
-          <w:szCs w:val="20"/>
-        </w:rPr>
-        <w:t>, Kennedy, T.A. &amp; Kortenhoeven, E.W (2016) Food availability in the Little Colorado River over space and time. Glen Canyon Dam Adaptive Management Program Annual Reporting Meeting.</w:t>
-      </w:r>
-    </w:p>
-    <w:p>
-      <w:pPr>
-        <w:spacing w:before="60"/>
-        <w:ind w:left="540" w:hanging="540"/>
-        <w:rPr>
-          <w:rFonts w:ascii="Verdana" w:hAnsi="Verdana"/>
-          <w:sz w:val="20"/>
-          <w:szCs w:val="20"/>
-        </w:rPr>
-      </w:pPr>
-      <w:r>
-        <w:rPr>
-          <w:rFonts w:ascii="Verdana" w:hAnsi="Verdana"/>
-          <w:sz w:val="20"/>
-          <w:szCs w:val="20"/>
-        </w:rPr>
-        <w:t>10</w:t>
-      </w:r>
-      <w:r>
-        <w:rPr>
-          <w:rFonts w:ascii="Verdana" w:hAnsi="Verdana"/>
-          <w:sz w:val="20"/>
-          <w:szCs w:val="20"/>
-        </w:rPr>
-        <w:t xml:space="preserve">) Kennedy, T.A., </w:t>
-      </w:r>
-      <w:r>
-        <w:rPr>
-          <w:rFonts w:ascii="Verdana" w:hAnsi="Verdana"/>
-          <w:sz w:val="20"/>
-          <w:szCs w:val="20"/>
-          <w:u w:val="single"/>
-        </w:rPr>
-        <w:t>Muehlbauer, J.D.</w:t>
-      </w:r>
-      <w:r>
-        <w:rPr>
-          <w:rFonts w:ascii="Verdana" w:hAnsi="Verdana"/>
-          <w:sz w:val="20"/>
-          <w:szCs w:val="20"/>
-        </w:rPr>
-        <w:t>, Yackulic, C.B., Lytle, D.A. &amp; Miller, S.W. (2016) A life history bottleneck for aquatic insects arising from hydropeaking. Glen Canyon Dam Adaptive Management Program Annual Reporting Meeting.</w:t>
-      </w:r>
-    </w:p>
-    <w:p>
-      <w:pPr>
-        <w:spacing w:before="60"/>
-        <w:ind w:left="540" w:hanging="540"/>
-        <w:rPr>
-          <w:rFonts w:ascii="Verdana" w:hAnsi="Verdana"/>
-          <w:sz w:val="20"/>
-          <w:szCs w:val="20"/>
-        </w:rPr>
-      </w:pPr>
-      <w:r>
-        <w:rPr>
-          <w:rFonts w:ascii="Verdana" w:hAnsi="Verdana"/>
-          <w:sz w:val="20"/>
-          <w:szCs w:val="20"/>
-        </w:rPr>
-        <w:t>9</w:t>
-      </w:r>
-      <w:r>
-        <w:rPr>
-          <w:rFonts w:ascii="Verdana" w:hAnsi="Verdana"/>
-          <w:sz w:val="20"/>
-          <w:szCs w:val="20"/>
-        </w:rPr>
-        <w:t xml:space="preserve">) </w:t>
-      </w:r>
-      <w:r>
-        <w:rPr>
-          <w:rFonts w:ascii="Verdana" w:hAnsi="Verdana"/>
-          <w:sz w:val="20"/>
-          <w:szCs w:val="20"/>
-          <w:u w:val="single"/>
-        </w:rPr>
-        <w:t>Muehlbauer, J.D.</w:t>
-      </w:r>
-      <w:r>
-        <w:rPr>
-          <w:rFonts w:ascii="Verdana" w:hAnsi="Verdana"/>
-          <w:sz w:val="20"/>
-          <w:szCs w:val="20"/>
-        </w:rPr>
-        <w:t>, Kennedy, T.A. &amp; Kortenhoeven, E.K. (2015) Little Colorado River foodbase update. Grand Canyon Fish Cooperators Meeting.</w:t>
-      </w:r>
-    </w:p>
-    <w:p>
-      <w:pPr>
-        <w:spacing w:before="60"/>
-        <w:ind w:left="540" w:hanging="540"/>
-        <w:rPr>
-          <w:rFonts w:ascii="Verdana" w:hAnsi="Verdana"/>
-          <w:sz w:val="20"/>
-          <w:szCs w:val="20"/>
-        </w:rPr>
-      </w:pPr>
-      <w:r>
-        <w:rPr>
-          <w:rFonts w:ascii="Verdana" w:hAnsi="Verdana"/>
-          <w:sz w:val="20"/>
-          <w:szCs w:val="20"/>
-        </w:rPr>
-        <w:t>8</w:t>
-      </w:r>
-      <w:r>
-        <w:rPr>
-          <w:rFonts w:ascii="Verdana" w:hAnsi="Verdana"/>
-          <w:sz w:val="20"/>
-          <w:szCs w:val="20"/>
-        </w:rPr>
-        <w:t xml:space="preserve">) Kennedy, T.A., </w:t>
+        <w:t xml:space="preserve">8) Kennedy, T.A., </w:t>
       </w:r>
       <w:r>
         <w:rPr>
@@ -14306,11 +14417,10 @@
         <w:autoSpaceDE/>
         <w:autoSpaceDN/>
         <w:adjustRightInd/>
+        <w:spacing w:after="60"/>
         <w:ind w:left="720" w:hanging="450"/>
         <w:rPr>
           <w:rFonts w:ascii="Verdana" w:hAnsi="Verdana"/>
-          <w:b/>
-          <w:caps/>
           <w:sz w:val="20"/>
         </w:rPr>
       </w:pPr>
@@ -14356,7 +14466,7 @@
         <w:t>&amp; Recognitions</w:t>
       </w:r>
       <w:r>
-        <w:t xml:space="preserve"> (Continued)</w:t>
+        <w:t xml:space="preserve"> (COntinued)</w:t>
       </w:r>
     </w:p>
     <w:p>
@@ -14388,16 +14498,7 @@
           <w:sz w:val="20"/>
           <w:szCs w:val="20"/>
         </w:rPr>
-        <w:t>ociet</w:t>
-      </w:r>
-      <w:r>
-        <w:rPr>
-          <w:rFonts w:ascii="Verdana" w:hAnsi="Verdana" w:cs="Verdana"/>
-          <w:i/>
-          <w:sz w:val="20"/>
-          <w:szCs w:val="20"/>
-        </w:rPr>
-        <w:t>ies</w:t>
+        <w:t>ocieties</w:t>
       </w:r>
       <w:r>
         <w:rPr>
@@ -14415,16 +14516,7 @@
           <w:sz w:val="20"/>
           <w:szCs w:val="20"/>
         </w:rPr>
-        <w:t>zation</w:t>
-      </w:r>
-      <w:r>
-        <w:rPr>
-          <w:rFonts w:ascii="Verdana" w:hAnsi="Verdana" w:cs="Verdana"/>
-          <w:i/>
-          <w:sz w:val="20"/>
-          <w:szCs w:val="20"/>
-        </w:rPr>
-        <w:t>s</w:t>
+        <w:t>zations</w:t>
       </w:r>
     </w:p>
     <w:p>
@@ -14960,6 +15052,7 @@
     </w:p>
     <w:p>
       <w:pPr>
+        <w:widowControl/>
         <w:numPr>
           <w:ilvl w:val="0"/>
           <w:numId w:val="16"/>
@@ -14968,31 +15061,24 @@
           <w:tab w:val="left" w:pos="0"/>
           <w:tab w:val="left" w:pos="540"/>
         </w:tabs>
+        <w:autoSpaceDE/>
+        <w:autoSpaceDN/>
+        <w:adjustRightInd/>
         <w:ind w:left="720" w:hanging="450"/>
-      </w:pPr>
-      <w:r>
-        <w:rPr>
-          <w:rFonts w:ascii="Verdana" w:hAnsi="Verdana" w:cs="Verdana"/>
-          <w:sz w:val="20"/>
-          <w:szCs w:val="20"/>
-        </w:rPr>
-        <w:t>Eagle Scout</w:t>
-      </w:r>
-      <w:r>
-        <w:rPr>
-          <w:rFonts w:ascii="Verdana" w:hAnsi="Verdana" w:cs="Verdana"/>
-          <w:sz w:val="20"/>
-          <w:szCs w:val="20"/>
-        </w:rPr>
-        <w:t xml:space="preserve"> (Boy Scouts of America)</w:t>
-      </w:r>
-      <w:r>
-        <w:rPr>
-          <w:rFonts w:ascii="Verdana" w:hAnsi="Verdana" w:cs="Verdana"/>
-          <w:sz w:val="20"/>
-          <w:szCs w:val="20"/>
-        </w:rPr>
-        <w:t>, 2001</w:t>
+        <w:rPr>
+          <w:rFonts w:ascii="Verdana" w:hAnsi="Verdana"/>
+          <w:b/>
+          <w:caps/>
+          <w:sz w:val="20"/>
+        </w:rPr>
+      </w:pPr>
+      <w:r>
+        <w:rPr>
+          <w:rFonts w:ascii="Verdana" w:hAnsi="Verdana" w:cs="Verdana"/>
+          <w:sz w:val="20"/>
+          <w:szCs w:val="20"/>
+        </w:rPr>
+        <w:t>Eagle Scout (Boy Scouts of America), 2001</w:t>
       </w:r>
     </w:p>
     <w:p>
@@ -15640,7 +15726,23 @@
           <w:sz w:val="20"/>
           <w:szCs w:val="20"/>
         </w:rPr>
-        <w:t xml:space="preserve"> Socio-Environmental Synthesis Center, Annapolis, MD, 2020</w:t>
+        <w:t xml:space="preserve"> Socio-Environmental Synthesis Center</w:t>
+      </w:r>
+      <w:r>
+        <w:rPr>
+          <w:rFonts w:ascii="Verdana" w:hAnsi="Verdana" w:cs="Verdana"/>
+          <w:sz w:val="20"/>
+          <w:szCs w:val="20"/>
+        </w:rPr>
+        <w:t xml:space="preserve"> (SESYNC)</w:t>
+      </w:r>
+      <w:r>
+        <w:rPr>
+          <w:rFonts w:ascii="Verdana" w:hAnsi="Verdana" w:cs="Verdana"/>
+          <w:sz w:val="20"/>
+          <w:szCs w:val="20"/>
+        </w:rPr>
+        <w:t>, Annapolis, MD, 2020</w:t>
       </w:r>
     </w:p>
     <w:p>
@@ -16268,12 +16370,6 @@
         <w:autoSpaceDN/>
         <w:adjustRightInd/>
         <w:ind w:hanging="450"/>
-        <w:rPr>
-          <w:rFonts w:ascii="Verdana" w:hAnsi="Verdana"/>
-          <w:b/>
-          <w:caps/>
-          <w:sz w:val="20"/>
-        </w:rPr>
       </w:pPr>
       <w:r>
         <w:rPr>
@@ -16298,15 +16394,15 @@
         <w:t>Teaching</w:t>
       </w:r>
       <w:r>
-        <w:t xml:space="preserve"> (continued)</w:t>
-      </w:r>
-    </w:p>
-    <w:p>
-      <w:pPr>
-        <w:tabs>
-          <w:tab w:val="num" w:pos="540"/>
-        </w:tabs>
-        <w:spacing w:before="60"/>
+        <w:t xml:space="preserve"> (Continued)</w:t>
+      </w:r>
+    </w:p>
+    <w:p>
+      <w:pPr>
+        <w:widowControl/>
+        <w:autoSpaceDE/>
+        <w:autoSpaceDN/>
+        <w:adjustRightInd/>
         <w:rPr>
           <w:rFonts w:ascii="Verdana" w:hAnsi="Verdana" w:cs="Verdana"/>
           <w:bCs/>
@@ -16541,48 +16637,15 @@
           <w:tab w:val="num" w:pos="540"/>
         </w:tabs>
         <w:ind w:hanging="450"/>
-        <w:rPr>
-          <w:rFonts w:ascii="Verdana" w:hAnsi="Verdana" w:cs="Verdana"/>
-          <w:bCs/>
-          <w:sz w:val="20"/>
-          <w:szCs w:val="20"/>
-        </w:rPr>
-      </w:pPr>
-      <w:r>
-        <w:rPr>
-          <w:rFonts w:ascii="Verdana" w:hAnsi="Verdana" w:cs="Verdana"/>
-          <w:bCs/>
-          <w:sz w:val="20"/>
-          <w:szCs w:val="20"/>
-        </w:rPr>
-        <w:t>Designed, supervised, an</w:t>
-      </w:r>
-      <w:r>
-        <w:rPr>
-          <w:rFonts w:ascii="Verdana" w:hAnsi="Verdana" w:cs="Verdana"/>
-          <w:bCs/>
-          <w:sz w:val="20"/>
-          <w:szCs w:val="20"/>
-        </w:rPr>
-        <w:t>d maintained online</w:t>
-      </w:r>
-      <w:r>
-        <w:rPr>
-          <w:rFonts w:ascii="Verdana" w:hAnsi="Verdana" w:cs="Verdana"/>
-          <w:bCs/>
-          <w:sz w:val="20"/>
-          <w:szCs w:val="20"/>
-        </w:rPr>
-        <w:t xml:space="preserve"> class component</w:t>
-      </w:r>
-      <w:r>
-        <w:rPr>
-          <w:rFonts w:ascii="Verdana" w:hAnsi="Verdana" w:cs="Verdana"/>
-          <w:bCs/>
-          <w:sz w:val="20"/>
-          <w:szCs w:val="20"/>
-        </w:rPr>
-        <w:t xml:space="preserve"> as Teaching Assistant</w:t>
+      </w:pPr>
+      <w:r>
+        <w:rPr>
+          <w:rFonts w:ascii="Verdana" w:hAnsi="Verdana" w:cs="Verdana"/>
+          <w:bCs/>
+          <w:sz w:val="20"/>
+          <w:szCs w:val="20"/>
+        </w:rPr>
+        <w:t>Designed, supervised, and maintained online class component as Teaching Assistant</w:t>
       </w:r>
     </w:p>
     <w:p>
@@ -18132,6 +18195,7 @@
         <w:ind w:left="270" w:hanging="270"/>
         <w:rPr>
           <w:rFonts w:ascii="Verdana" w:hAnsi="Verdana" w:cs="Verdana"/>
+          <w:i/>
           <w:sz w:val="20"/>
           <w:szCs w:val="20"/>
         </w:rPr>
@@ -23932,7 +23996,7 @@
 </file>
 
 <file path=customXml/itemProps1.xml><?xml version="1.0" encoding="utf-8"?>
-<ds:datastoreItem xmlns:ds="http://schemas.openxmlformats.org/officeDocument/2006/customXml" ds:itemID="{8E4AD471-CCB2-473A-9B23-1FF123E47AAF}">
+<ds:datastoreItem xmlns:ds="http://schemas.openxmlformats.org/officeDocument/2006/customXml" ds:itemID="{C0E5D896-2350-43EE-831F-C8B3F2F52E46}">
   <ds:schemaRefs>
     <ds:schemaRef ds:uri="http://schemas.openxmlformats.org/officeDocument/2006/bibliography"/>
   </ds:schemaRefs>

--- a/Muehlbauer_CV_Long.docx
+++ b/Muehlbauer_CV_Long.docx
@@ -616,7 +616,25 @@
           <w:sz w:val="20"/>
           <w:szCs w:val="20"/>
         </w:rPr>
-        <w:t>. Design and implementation of multi-year, international and domestic research in both remote and densely-populated regions, small and large-group mentoring and leadership, oversight of simultaneous projects, lab management.</w:t>
+        <w:t xml:space="preserve">. Design and implementation of multi-year, international and domestic research in both remote and </w:t>
+      </w:r>
+      <w:proofErr w:type="gramStart"/>
+      <w:r>
+        <w:rPr>
+          <w:rFonts w:ascii="Verdana" w:hAnsi="Verdana"/>
+          <w:sz w:val="20"/>
+          <w:szCs w:val="20"/>
+        </w:rPr>
+        <w:t>densely-populated</w:t>
+      </w:r>
+      <w:proofErr w:type="gramEnd"/>
+      <w:r>
+        <w:rPr>
+          <w:rFonts w:ascii="Verdana" w:hAnsi="Verdana"/>
+          <w:sz w:val="20"/>
+          <w:szCs w:val="20"/>
+        </w:rPr>
+        <w:t xml:space="preserve"> regions, small and large-group mentoring and leadership, oversight of simultaneous projects, lab management.</w:t>
       </w:r>
     </w:p>
     <w:p>
@@ -932,13 +950,23 @@
           <w:szCs w:val="20"/>
         </w:rPr>
       </w:pPr>
-      <w:r>
-        <w:rPr>
-          <w:rFonts w:ascii="Verdana" w:hAnsi="Verdana"/>
-          <w:sz w:val="20"/>
-          <w:szCs w:val="20"/>
-        </w:rPr>
-        <w:t>Coweeta LTER &amp; Little Tennessee River, NC (1</w:t>
+      <w:proofErr w:type="spellStart"/>
+      <w:r>
+        <w:rPr>
+          <w:rFonts w:ascii="Verdana" w:hAnsi="Verdana"/>
+          <w:sz w:val="20"/>
+          <w:szCs w:val="20"/>
+        </w:rPr>
+        <w:t>Coweeta</w:t>
+      </w:r>
+      <w:proofErr w:type="spellEnd"/>
+      <w:r>
+        <w:rPr>
+          <w:rFonts w:ascii="Verdana" w:hAnsi="Verdana"/>
+          <w:sz w:val="20"/>
+          <w:szCs w:val="20"/>
+        </w:rPr>
+        <w:t xml:space="preserve"> LTER &amp; Little Tennessee River, NC (1</w:t>
       </w:r>
       <w:r>
         <w:rPr>
@@ -1582,7 +1610,27 @@
           <w:sz w:val="20"/>
           <w:szCs w:val="20"/>
         </w:rPr>
-        <w:t>Research Biologist (GS-12), 5/1/2017–Pres, 40+ hrs/wk.</w:t>
+        <w:t xml:space="preserve">Research Biologist (GS-12), 5/1/2017–Pres, 40+ </w:t>
+      </w:r>
+      <w:proofErr w:type="spellStart"/>
+      <w:r>
+        <w:rPr>
+          <w:rFonts w:ascii="Verdana" w:hAnsi="Verdana" w:cs="Verdana"/>
+          <w:bCs/>
+          <w:sz w:val="20"/>
+          <w:szCs w:val="20"/>
+        </w:rPr>
+        <w:t>hrs</w:t>
+      </w:r>
+      <w:proofErr w:type="spellEnd"/>
+      <w:r>
+        <w:rPr>
+          <w:rFonts w:ascii="Verdana" w:hAnsi="Verdana" w:cs="Verdana"/>
+          <w:bCs/>
+          <w:sz w:val="20"/>
+          <w:szCs w:val="20"/>
+        </w:rPr>
+        <w:t>/wk.</w:t>
       </w:r>
     </w:p>
     <w:p>
@@ -1619,7 +1667,27 @@
           <w:sz w:val="20"/>
           <w:szCs w:val="20"/>
         </w:rPr>
-        <w:t>, 5/1/2013–5/1/2017, 40+ hrs/wk.</w:t>
+        <w:t xml:space="preserve">, 5/1/2013–5/1/2017, 40+ </w:t>
+      </w:r>
+      <w:proofErr w:type="spellStart"/>
+      <w:r>
+        <w:rPr>
+          <w:rFonts w:ascii="Verdana" w:hAnsi="Verdana" w:cs="Verdana"/>
+          <w:bCs/>
+          <w:sz w:val="20"/>
+          <w:szCs w:val="20"/>
+        </w:rPr>
+        <w:t>hrs</w:t>
+      </w:r>
+      <w:proofErr w:type="spellEnd"/>
+      <w:r>
+        <w:rPr>
+          <w:rFonts w:ascii="Verdana" w:hAnsi="Verdana" w:cs="Verdana"/>
+          <w:bCs/>
+          <w:sz w:val="20"/>
+          <w:szCs w:val="20"/>
+        </w:rPr>
+        <w:t>/wk.</w:t>
       </w:r>
     </w:p>
     <w:p>
@@ -1700,7 +1768,27 @@
           <w:sz w:val="20"/>
           <w:szCs w:val="20"/>
         </w:rPr>
-        <w:t>ellow, 6/1/2007–5/1/2013, 40+ hrs/wk.</w:t>
+        <w:t xml:space="preserve">ellow, 6/1/2007–5/1/2013, 40+ </w:t>
+      </w:r>
+      <w:proofErr w:type="spellStart"/>
+      <w:r>
+        <w:rPr>
+          <w:rFonts w:ascii="Verdana" w:hAnsi="Verdana" w:cs="Verdana"/>
+          <w:bCs/>
+          <w:sz w:val="20"/>
+          <w:szCs w:val="20"/>
+        </w:rPr>
+        <w:t>hrs</w:t>
+      </w:r>
+      <w:proofErr w:type="spellEnd"/>
+      <w:r>
+        <w:rPr>
+          <w:rFonts w:ascii="Verdana" w:hAnsi="Verdana" w:cs="Verdana"/>
+          <w:bCs/>
+          <w:sz w:val="20"/>
+          <w:szCs w:val="20"/>
+        </w:rPr>
+        <w:t>/wk.</w:t>
       </w:r>
     </w:p>
     <w:p>
@@ -1760,7 +1848,27 @@
           <w:sz w:val="20"/>
           <w:szCs w:val="20"/>
         </w:rPr>
-        <w:t>5/1/2012, 40+ hrs/wk.</w:t>
+        <w:t xml:space="preserve">5/1/2012, 40+ </w:t>
+      </w:r>
+      <w:proofErr w:type="spellStart"/>
+      <w:r>
+        <w:rPr>
+          <w:rFonts w:ascii="Verdana" w:hAnsi="Verdana" w:cs="Verdana"/>
+          <w:bCs/>
+          <w:sz w:val="20"/>
+          <w:szCs w:val="20"/>
+        </w:rPr>
+        <w:t>hrs</w:t>
+      </w:r>
+      <w:proofErr w:type="spellEnd"/>
+      <w:r>
+        <w:rPr>
+          <w:rFonts w:ascii="Verdana" w:hAnsi="Verdana" w:cs="Verdana"/>
+          <w:bCs/>
+          <w:sz w:val="20"/>
+          <w:szCs w:val="20"/>
+        </w:rPr>
+        <w:t>/wk.</w:t>
       </w:r>
     </w:p>
     <w:p>
@@ -1811,8 +1919,39 @@
           <w:sz w:val="20"/>
           <w:szCs w:val="20"/>
         </w:rPr>
-        <w:t>Collaborators: Drs. Klement Tockner, Michael T. Monaghan, Martin T. Pusch</w:t>
-      </w:r>
+        <w:t xml:space="preserve">Collaborators: Drs. </w:t>
+      </w:r>
+      <w:proofErr w:type="spellStart"/>
+      <w:r>
+        <w:rPr>
+          <w:rFonts w:ascii="Verdana" w:hAnsi="Verdana" w:cs="Verdana"/>
+          <w:bCs/>
+          <w:sz w:val="20"/>
+          <w:szCs w:val="20"/>
+        </w:rPr>
+        <w:t>Klement</w:t>
+      </w:r>
+      <w:proofErr w:type="spellEnd"/>
+      <w:r>
+        <w:rPr>
+          <w:rFonts w:ascii="Verdana" w:hAnsi="Verdana" w:cs="Verdana"/>
+          <w:bCs/>
+          <w:sz w:val="20"/>
+          <w:szCs w:val="20"/>
+        </w:rPr>
+        <w:t xml:space="preserve"> Tockner, Michael T. Monaghan, Martin T. </w:t>
+      </w:r>
+      <w:proofErr w:type="spellStart"/>
+      <w:r>
+        <w:rPr>
+          <w:rFonts w:ascii="Verdana" w:hAnsi="Verdana" w:cs="Verdana"/>
+          <w:bCs/>
+          <w:sz w:val="20"/>
+          <w:szCs w:val="20"/>
+        </w:rPr>
+        <w:t>Pusch</w:t>
+      </w:r>
+      <w:proofErr w:type="spellEnd"/>
     </w:p>
     <w:p>
       <w:pPr>
@@ -1867,7 +2006,27 @@
           <w:sz w:val="20"/>
           <w:szCs w:val="20"/>
         </w:rPr>
-        <w:t>–9/1/2011, 40+ hrs/wk.</w:t>
+        <w:t xml:space="preserve">–9/1/2011, 40+ </w:t>
+      </w:r>
+      <w:proofErr w:type="spellStart"/>
+      <w:r>
+        <w:rPr>
+          <w:rFonts w:ascii="Verdana" w:hAnsi="Verdana" w:cs="Verdana"/>
+          <w:bCs/>
+          <w:sz w:val="20"/>
+          <w:szCs w:val="20"/>
+        </w:rPr>
+        <w:t>hrs</w:t>
+      </w:r>
+      <w:proofErr w:type="spellEnd"/>
+      <w:r>
+        <w:rPr>
+          <w:rFonts w:ascii="Verdana" w:hAnsi="Verdana" w:cs="Verdana"/>
+          <w:bCs/>
+          <w:sz w:val="20"/>
+          <w:szCs w:val="20"/>
+        </w:rPr>
+        <w:t>/wk.</w:t>
       </w:r>
     </w:p>
     <w:p>
@@ -1941,7 +2100,27 @@
           <w:sz w:val="20"/>
           <w:szCs w:val="20"/>
         </w:rPr>
-        <w:t>0, 40+ hrs/wk.</w:t>
+        <w:t xml:space="preserve">0, 40+ </w:t>
+      </w:r>
+      <w:proofErr w:type="spellStart"/>
+      <w:r>
+        <w:rPr>
+          <w:rFonts w:ascii="Verdana" w:hAnsi="Verdana" w:cs="Verdana"/>
+          <w:bCs/>
+          <w:sz w:val="20"/>
+          <w:szCs w:val="20"/>
+        </w:rPr>
+        <w:t>hrs</w:t>
+      </w:r>
+      <w:proofErr w:type="spellEnd"/>
+      <w:r>
+        <w:rPr>
+          <w:rFonts w:ascii="Verdana" w:hAnsi="Verdana" w:cs="Verdana"/>
+          <w:bCs/>
+          <w:sz w:val="20"/>
+          <w:szCs w:val="20"/>
+        </w:rPr>
+        <w:t>/wk.</w:t>
       </w:r>
     </w:p>
     <w:p>
@@ -2072,7 +2251,27 @@
           <w:sz w:val="20"/>
           <w:szCs w:val="20"/>
         </w:rPr>
-        <w:t>, 10-40+ hrs/wk.</w:t>
+        <w:t xml:space="preserve">, 10-40+ </w:t>
+      </w:r>
+      <w:proofErr w:type="spellStart"/>
+      <w:r>
+        <w:rPr>
+          <w:rFonts w:ascii="Verdana" w:hAnsi="Verdana" w:cs="Verdana"/>
+          <w:bCs/>
+          <w:sz w:val="20"/>
+          <w:szCs w:val="20"/>
+        </w:rPr>
+        <w:t>hrs</w:t>
+      </w:r>
+      <w:proofErr w:type="spellEnd"/>
+      <w:r>
+        <w:rPr>
+          <w:rFonts w:ascii="Verdana" w:hAnsi="Verdana" w:cs="Verdana"/>
+          <w:bCs/>
+          <w:sz w:val="20"/>
+          <w:szCs w:val="20"/>
+        </w:rPr>
+        <w:t>/wk.</w:t>
       </w:r>
     </w:p>
     <w:p>
@@ -2129,8 +2328,19 @@
           <w:sz w:val="20"/>
           <w:szCs w:val="20"/>
         </w:rPr>
-        <w:t>Director: Dr. Peter Z. Fulé</w:t>
-      </w:r>
+        <w:t xml:space="preserve">Director: Dr. Peter Z. </w:t>
+      </w:r>
+      <w:proofErr w:type="spellStart"/>
+      <w:r>
+        <w:rPr>
+          <w:rFonts w:ascii="Verdana" w:hAnsi="Verdana" w:cs="Verdana"/>
+          <w:iCs/>
+          <w:sz w:val="20"/>
+          <w:szCs w:val="20"/>
+        </w:rPr>
+        <w:t>Fulé</w:t>
+      </w:r>
+      <w:proofErr w:type="spellEnd"/>
     </w:p>
     <w:p>
       <w:pPr>
@@ -2171,7 +2381,27 @@
           <w:sz w:val="20"/>
           <w:szCs w:val="20"/>
         </w:rPr>
-        <w:t>9/1/2006, 60 hrs/wk.</w:t>
+        <w:t xml:space="preserve">9/1/2006, 60 </w:t>
+      </w:r>
+      <w:proofErr w:type="spellStart"/>
+      <w:r>
+        <w:rPr>
+          <w:rFonts w:ascii="Verdana" w:hAnsi="Verdana" w:cs="Verdana"/>
+          <w:iCs/>
+          <w:sz w:val="20"/>
+          <w:szCs w:val="20"/>
+        </w:rPr>
+        <w:t>hrs</w:t>
+      </w:r>
+      <w:proofErr w:type="spellEnd"/>
+      <w:r>
+        <w:rPr>
+          <w:rFonts w:ascii="Verdana" w:hAnsi="Verdana" w:cs="Verdana"/>
+          <w:iCs/>
+          <w:sz w:val="20"/>
+          <w:szCs w:val="20"/>
+        </w:rPr>
+        <w:t>/wk.</w:t>
       </w:r>
     </w:p>
     <w:p>
@@ -2213,7 +2443,27 @@
           <w:sz w:val="20"/>
           <w:szCs w:val="20"/>
         </w:rPr>
-        <w:t>5/1/2007, 10–60 hrs/wk.</w:t>
+        <w:t xml:space="preserve">5/1/2007, 10–60 </w:t>
+      </w:r>
+      <w:proofErr w:type="spellStart"/>
+      <w:r>
+        <w:rPr>
+          <w:rFonts w:ascii="Verdana" w:hAnsi="Verdana" w:cs="Verdana"/>
+          <w:iCs/>
+          <w:sz w:val="20"/>
+          <w:szCs w:val="20"/>
+        </w:rPr>
+        <w:t>hrs</w:t>
+      </w:r>
+      <w:proofErr w:type="spellEnd"/>
+      <w:r>
+        <w:rPr>
+          <w:rFonts w:ascii="Verdana" w:hAnsi="Verdana" w:cs="Verdana"/>
+          <w:iCs/>
+          <w:sz w:val="20"/>
+          <w:szCs w:val="20"/>
+        </w:rPr>
+        <w:t>/wk.</w:t>
       </w:r>
     </w:p>
     <w:p>
@@ -2261,8 +2511,19 @@
           <w:sz w:val="20"/>
           <w:szCs w:val="20"/>
         </w:rPr>
-        <w:t>Director: Dr. Christopher B. Newgard</w:t>
-      </w:r>
+        <w:t xml:space="preserve">Director: Dr. Christopher B. </w:t>
+      </w:r>
+      <w:proofErr w:type="spellStart"/>
+      <w:r>
+        <w:rPr>
+          <w:rFonts w:ascii="Verdana" w:hAnsi="Verdana" w:cs="Verdana"/>
+          <w:iCs/>
+          <w:sz w:val="20"/>
+          <w:szCs w:val="20"/>
+        </w:rPr>
+        <w:t>Newgard</w:t>
+      </w:r>
+      <w:proofErr w:type="spellEnd"/>
     </w:p>
     <w:p>
       <w:pPr>
@@ -2309,7 +2570,25 @@
           <w:sz w:val="20"/>
           <w:szCs w:val="20"/>
         </w:rPr>
-        <w:t>, 40+ hrs/wk.</w:t>
+        <w:t xml:space="preserve">, 40+ </w:t>
+      </w:r>
+      <w:proofErr w:type="spellStart"/>
+      <w:r>
+        <w:rPr>
+          <w:rFonts w:ascii="Verdana" w:hAnsi="Verdana" w:cs="Verdana"/>
+          <w:sz w:val="20"/>
+          <w:szCs w:val="20"/>
+        </w:rPr>
+        <w:t>hrs</w:t>
+      </w:r>
+      <w:proofErr w:type="spellEnd"/>
+      <w:r>
+        <w:rPr>
+          <w:rFonts w:ascii="Verdana" w:hAnsi="Verdana" w:cs="Verdana"/>
+          <w:sz w:val="20"/>
+          <w:szCs w:val="20"/>
+        </w:rPr>
+        <w:t>/wk.</w:t>
       </w:r>
     </w:p>
     <w:p>
@@ -2358,7 +2637,25 @@
           <w:sz w:val="20"/>
           <w:szCs w:val="20"/>
         </w:rPr>
-        <w:t>Ropes Course Instructor, 2003, 40 hrs/wk.</w:t>
+        <w:t xml:space="preserve">Ropes Course Instructor, 2003, 40 </w:t>
+      </w:r>
+      <w:proofErr w:type="spellStart"/>
+      <w:r>
+        <w:rPr>
+          <w:rFonts w:ascii="Verdana" w:hAnsi="Verdana" w:cs="Verdana"/>
+          <w:sz w:val="20"/>
+          <w:szCs w:val="20"/>
+        </w:rPr>
+        <w:t>hrs</w:t>
+      </w:r>
+      <w:proofErr w:type="spellEnd"/>
+      <w:r>
+        <w:rPr>
+          <w:rFonts w:ascii="Verdana" w:hAnsi="Verdana" w:cs="Verdana"/>
+          <w:sz w:val="20"/>
+          <w:szCs w:val="20"/>
+        </w:rPr>
+        <w:t>/wk.</w:t>
       </w:r>
     </w:p>
     <w:p>
@@ -2401,13 +2698,41 @@
           <w:szCs w:val="20"/>
         </w:rPr>
       </w:pPr>
-      <w:r>
-        <w:rPr>
-          <w:rFonts w:ascii="Verdana" w:hAnsi="Verdana" w:cs="Verdana"/>
-          <w:sz w:val="20"/>
-          <w:szCs w:val="20"/>
-        </w:rPr>
-        <w:t>Americorps Team Member, 2002, 40 hrs/wk.</w:t>
+      <w:proofErr w:type="spellStart"/>
+      <w:r>
+        <w:rPr>
+          <w:rFonts w:ascii="Verdana" w:hAnsi="Verdana" w:cs="Verdana"/>
+          <w:sz w:val="20"/>
+          <w:szCs w:val="20"/>
+        </w:rPr>
+        <w:t>Americorps</w:t>
+      </w:r>
+      <w:proofErr w:type="spellEnd"/>
+      <w:r>
+        <w:rPr>
+          <w:rFonts w:ascii="Verdana" w:hAnsi="Verdana" w:cs="Verdana"/>
+          <w:sz w:val="20"/>
+          <w:szCs w:val="20"/>
+        </w:rPr>
+        <w:t xml:space="preserve"> Team Member, 2002, 40 </w:t>
+      </w:r>
+      <w:proofErr w:type="spellStart"/>
+      <w:r>
+        <w:rPr>
+          <w:rFonts w:ascii="Verdana" w:hAnsi="Verdana" w:cs="Verdana"/>
+          <w:sz w:val="20"/>
+          <w:szCs w:val="20"/>
+        </w:rPr>
+        <w:t>hrs</w:t>
+      </w:r>
+      <w:proofErr w:type="spellEnd"/>
+      <w:r>
+        <w:rPr>
+          <w:rFonts w:ascii="Verdana" w:hAnsi="Verdana" w:cs="Verdana"/>
+          <w:sz w:val="20"/>
+          <w:szCs w:val="20"/>
+        </w:rPr>
+        <w:t>/wk.</w:t>
       </w:r>
     </w:p>
     <w:p>
@@ -2490,7 +2815,27 @@
           <w:sz w:val="20"/>
           <w:szCs w:val="20"/>
         </w:rPr>
-        <w:t xml:space="preserve">, Larsen, S., Jonsson, M. &amp; Emilson, E.J.S. (In Press) Variables affecting resource subsidies from streams and rivers to land and their susceptibility to global change stressors. </w:t>
+        <w:t xml:space="preserve">, Larsen, S., Jonsson, M. &amp; </w:t>
+      </w:r>
+      <w:proofErr w:type="spellStart"/>
+      <w:r>
+        <w:rPr>
+          <w:rFonts w:ascii="Verdana" w:hAnsi="Verdana" w:cs="Verdana"/>
+          <w:bCs/>
+          <w:sz w:val="20"/>
+          <w:szCs w:val="20"/>
+        </w:rPr>
+        <w:t>Emilson</w:t>
+      </w:r>
+      <w:proofErr w:type="spellEnd"/>
+      <w:r>
+        <w:rPr>
+          <w:rFonts w:ascii="Verdana" w:hAnsi="Verdana" w:cs="Verdana"/>
+          <w:bCs/>
+          <w:sz w:val="20"/>
+          <w:szCs w:val="20"/>
+        </w:rPr>
+        <w:t xml:space="preserve">, E.J.S. (In Press) Variables affecting resource subsidies from streams and rivers to land and their susceptibility to global change stressors. </w:t>
       </w:r>
       <w:r>
         <w:rPr>
@@ -2588,6 +2933,7 @@
         </w:rPr>
         <w:t xml:space="preserve"> (2020) Spatial population structure of a widespread aquatic insect in the Colorado River Basin: evidence for a </w:t>
       </w:r>
+      <w:proofErr w:type="spellStart"/>
       <w:r>
         <w:rPr>
           <w:rFonts w:ascii="Verdana" w:hAnsi="Verdana" w:cs="Verdana"/>
@@ -2597,8 +2943,33 @@
           <w:sz w:val="20"/>
           <w:szCs w:val="20"/>
         </w:rPr>
-        <w:t>Hydropsyche oslari</w:t>
-      </w:r>
+        <w:t>Hydropsyche</w:t>
+      </w:r>
+      <w:proofErr w:type="spellEnd"/>
+      <w:r>
+        <w:rPr>
+          <w:rFonts w:ascii="Verdana" w:hAnsi="Verdana" w:cs="Verdana"/>
+          <w:bCs/>
+          <w:i/>
+          <w:iCs/>
+          <w:sz w:val="20"/>
+          <w:szCs w:val="20"/>
+        </w:rPr>
+        <w:t xml:space="preserve"> </w:t>
+      </w:r>
+      <w:proofErr w:type="spellStart"/>
+      <w:r>
+        <w:rPr>
+          <w:rFonts w:ascii="Verdana" w:hAnsi="Verdana" w:cs="Verdana"/>
+          <w:bCs/>
+          <w:i/>
+          <w:iCs/>
+          <w:sz w:val="20"/>
+          <w:szCs w:val="20"/>
+        </w:rPr>
+        <w:t>oslari</w:t>
+      </w:r>
+      <w:proofErr w:type="spellEnd"/>
       <w:r>
         <w:rPr>
           <w:rFonts w:ascii="Verdana" w:hAnsi="Verdana" w:cs="Verdana"/>
@@ -2679,7 +3050,27 @@
           <w:sz w:val="20"/>
           <w:szCs w:val="20"/>
         </w:rPr>
-        <w:t xml:space="preserve">, Lupoli, C.A. &amp; Kraus, J.M. (2019) </w:t>
+        <w:t xml:space="preserve">, </w:t>
+      </w:r>
+      <w:proofErr w:type="spellStart"/>
+      <w:r>
+        <w:rPr>
+          <w:rFonts w:ascii="Verdana" w:hAnsi="Verdana" w:cs="Verdana"/>
+          <w:bCs/>
+          <w:sz w:val="20"/>
+          <w:szCs w:val="20"/>
+        </w:rPr>
+        <w:t>Lupoli</w:t>
+      </w:r>
+      <w:proofErr w:type="spellEnd"/>
+      <w:r>
+        <w:rPr>
+          <w:rFonts w:ascii="Verdana" w:hAnsi="Verdana" w:cs="Verdana"/>
+          <w:bCs/>
+          <w:sz w:val="20"/>
+          <w:szCs w:val="20"/>
+        </w:rPr>
+        <w:t xml:space="preserve">, C.A. &amp; Kraus, J.M. (2019) </w:t>
       </w:r>
       <w:r>
         <w:rPr>
@@ -2805,7 +3196,27 @@
           <w:sz w:val="20"/>
           <w:szCs w:val="20"/>
         </w:rPr>
-        <w:t>, Kennedy, T.A., Copp, A.J. &amp; Sabol, T.A. (</w:t>
+        <w:t xml:space="preserve">, Kennedy, T.A., </w:t>
+      </w:r>
+      <w:proofErr w:type="spellStart"/>
+      <w:r>
+        <w:rPr>
+          <w:rFonts w:ascii="Verdana" w:hAnsi="Verdana" w:cs="Verdana"/>
+          <w:bCs/>
+          <w:sz w:val="20"/>
+          <w:szCs w:val="20"/>
+        </w:rPr>
+        <w:t>Copp</w:t>
+      </w:r>
+      <w:proofErr w:type="spellEnd"/>
+      <w:r>
+        <w:rPr>
+          <w:rFonts w:ascii="Verdana" w:hAnsi="Verdana" w:cs="Verdana"/>
+          <w:bCs/>
+          <w:sz w:val="20"/>
+          <w:szCs w:val="20"/>
+        </w:rPr>
+        <w:t>, A.J. &amp; Sabol, T.A. (</w:t>
       </w:r>
       <w:r>
         <w:rPr>
@@ -3002,7 +3413,67 @@
           <w:sz w:val="20"/>
           <w:szCs w:val="20"/>
         </w:rPr>
-        <w:t xml:space="preserve">17) Dzul, M.C., Yackulic, C.B., Korman, J., Yard, M.D. &amp; </w:t>
+        <w:t xml:space="preserve">17) </w:t>
+      </w:r>
+      <w:proofErr w:type="spellStart"/>
+      <w:r>
+        <w:rPr>
+          <w:rFonts w:ascii="Verdana" w:hAnsi="Verdana" w:cs="Verdana"/>
+          <w:bCs/>
+          <w:sz w:val="20"/>
+          <w:szCs w:val="20"/>
+        </w:rPr>
+        <w:t>Dzul</w:t>
+      </w:r>
+      <w:proofErr w:type="spellEnd"/>
+      <w:r>
+        <w:rPr>
+          <w:rFonts w:ascii="Verdana" w:hAnsi="Verdana" w:cs="Verdana"/>
+          <w:bCs/>
+          <w:sz w:val="20"/>
+          <w:szCs w:val="20"/>
+        </w:rPr>
+        <w:t xml:space="preserve">, M.C., </w:t>
+      </w:r>
+      <w:proofErr w:type="spellStart"/>
+      <w:r>
+        <w:rPr>
+          <w:rFonts w:ascii="Verdana" w:hAnsi="Verdana" w:cs="Verdana"/>
+          <w:bCs/>
+          <w:sz w:val="20"/>
+          <w:szCs w:val="20"/>
+        </w:rPr>
+        <w:t>Yackulic</w:t>
+      </w:r>
+      <w:proofErr w:type="spellEnd"/>
+      <w:r>
+        <w:rPr>
+          <w:rFonts w:ascii="Verdana" w:hAnsi="Verdana" w:cs="Verdana"/>
+          <w:bCs/>
+          <w:sz w:val="20"/>
+          <w:szCs w:val="20"/>
+        </w:rPr>
+        <w:t xml:space="preserve">, C.B., </w:t>
+      </w:r>
+      <w:proofErr w:type="spellStart"/>
+      <w:r>
+        <w:rPr>
+          <w:rFonts w:ascii="Verdana" w:hAnsi="Verdana" w:cs="Verdana"/>
+          <w:bCs/>
+          <w:sz w:val="20"/>
+          <w:szCs w:val="20"/>
+        </w:rPr>
+        <w:t>Korman</w:t>
+      </w:r>
+      <w:proofErr w:type="spellEnd"/>
+      <w:r>
+        <w:rPr>
+          <w:rFonts w:ascii="Verdana" w:hAnsi="Verdana" w:cs="Verdana"/>
+          <w:bCs/>
+          <w:sz w:val="20"/>
+          <w:szCs w:val="20"/>
+        </w:rPr>
+        <w:t xml:space="preserve">, J., Yard, M.D. &amp; </w:t>
       </w:r>
       <w:r>
         <w:rPr>
@@ -3179,14 +3650,25 @@
         </w:rPr>
         <w:t>angel lichen moth (</w:t>
       </w:r>
-      <w:r>
-        <w:rPr>
-          <w:rFonts w:ascii="Verdana" w:hAnsi="Verdana"/>
-          <w:i/>
-          <w:sz w:val="20"/>
-          <w:szCs w:val="20"/>
-        </w:rPr>
-        <w:t>Cisthene angelus</w:t>
+      <w:proofErr w:type="spellStart"/>
+      <w:r>
+        <w:rPr>
+          <w:rFonts w:ascii="Verdana" w:hAnsi="Verdana"/>
+          <w:i/>
+          <w:sz w:val="20"/>
+          <w:szCs w:val="20"/>
+        </w:rPr>
+        <w:t>Cisthene</w:t>
+      </w:r>
+      <w:proofErr w:type="spellEnd"/>
+      <w:r>
+        <w:rPr>
+          <w:rFonts w:ascii="Verdana" w:hAnsi="Verdana"/>
+          <w:i/>
+          <w:sz w:val="20"/>
+          <w:szCs w:val="20"/>
+        </w:rPr>
+        <w:t xml:space="preserve"> angelus</w:t>
       </w:r>
       <w:r>
         <w:rPr>
@@ -3406,7 +3888,47 @@
           <w:sz w:val="20"/>
           <w:szCs w:val="20"/>
         </w:rPr>
-        <w:t xml:space="preserve">, Yackulic, C.B., Lytle, D.A., Miller, S.W., Dibble, K.L., Kortenhoeven, E.W., Metcalfe, A.N. &amp; Baxter, C.V. (2016) Flow management for hydropower extirpates aquatic insects, undermining river food webs. </w:t>
+        <w:t xml:space="preserve">, </w:t>
+      </w:r>
+      <w:proofErr w:type="spellStart"/>
+      <w:r>
+        <w:rPr>
+          <w:rFonts w:ascii="Verdana" w:hAnsi="Verdana" w:cs="Verdana"/>
+          <w:bCs/>
+          <w:sz w:val="20"/>
+          <w:szCs w:val="20"/>
+        </w:rPr>
+        <w:t>Yackulic</w:t>
+      </w:r>
+      <w:proofErr w:type="spellEnd"/>
+      <w:r>
+        <w:rPr>
+          <w:rFonts w:ascii="Verdana" w:hAnsi="Verdana" w:cs="Verdana"/>
+          <w:bCs/>
+          <w:sz w:val="20"/>
+          <w:szCs w:val="20"/>
+        </w:rPr>
+        <w:t xml:space="preserve">, C.B., Lytle, D.A., Miller, S.W., Dibble, K.L., </w:t>
+      </w:r>
+      <w:proofErr w:type="spellStart"/>
+      <w:r>
+        <w:rPr>
+          <w:rFonts w:ascii="Verdana" w:hAnsi="Verdana" w:cs="Verdana"/>
+          <w:bCs/>
+          <w:sz w:val="20"/>
+          <w:szCs w:val="20"/>
+        </w:rPr>
+        <w:t>Kortenhoeven</w:t>
+      </w:r>
+      <w:proofErr w:type="spellEnd"/>
+      <w:r>
+        <w:rPr>
+          <w:rFonts w:ascii="Verdana" w:hAnsi="Verdana" w:cs="Verdana"/>
+          <w:bCs/>
+          <w:sz w:val="20"/>
+          <w:szCs w:val="20"/>
+        </w:rPr>
+        <w:t xml:space="preserve">, E.W., Metcalfe, A.N. &amp; Baxter, C.V. (2016) Flow management for hydropower extirpates aquatic insects, undermining river food webs. </w:t>
       </w:r>
       <w:r>
         <w:rPr>
@@ -3453,7 +3975,29 @@
             <w:sz w:val="20"/>
             <w:szCs w:val="20"/>
           </w:rPr>
-          <w:t>10.1093/biosci/biw059</w:t>
+          <w:t>10.1093/</w:t>
+        </w:r>
+        <w:proofErr w:type="spellStart"/>
+        <w:r>
+          <w:rPr>
+            <w:rStyle w:val="Hyperlink"/>
+            <w:rFonts w:ascii="Verdana" w:hAnsi="Verdana" w:cs="Verdana"/>
+            <w:bCs/>
+            <w:sz w:val="20"/>
+            <w:szCs w:val="20"/>
+          </w:rPr>
+          <w:t>biosci</w:t>
+        </w:r>
+        <w:proofErr w:type="spellEnd"/>
+        <w:r>
+          <w:rPr>
+            <w:rStyle w:val="Hyperlink"/>
+            <w:rFonts w:ascii="Verdana" w:hAnsi="Verdana" w:cs="Verdana"/>
+            <w:bCs/>
+            <w:sz w:val="20"/>
+            <w:szCs w:val="20"/>
+          </w:rPr>
+          <w:t>/biw059</w:t>
         </w:r>
       </w:hyperlink>
     </w:p>
@@ -3827,14 +4371,25 @@
         </w:rPr>
         <w:t>*</w:t>
       </w:r>
-      <w:r>
-        <w:rPr>
-          <w:rFonts w:ascii="Verdana" w:hAnsi="Verdana" w:cs="Verdana"/>
-          <w:bCs/>
-          <w:sz w:val="20"/>
-          <w:szCs w:val="20"/>
-        </w:rPr>
-        <w:t xml:space="preserve">Copp, A., Kennedy, T.A. &amp; </w:t>
+      <w:proofErr w:type="spellStart"/>
+      <w:r>
+        <w:rPr>
+          <w:rFonts w:ascii="Verdana" w:hAnsi="Verdana" w:cs="Verdana"/>
+          <w:bCs/>
+          <w:sz w:val="20"/>
+          <w:szCs w:val="20"/>
+        </w:rPr>
+        <w:t>Copp</w:t>
+      </w:r>
+      <w:proofErr w:type="spellEnd"/>
+      <w:r>
+        <w:rPr>
+          <w:rFonts w:ascii="Verdana" w:hAnsi="Verdana" w:cs="Verdana"/>
+          <w:bCs/>
+          <w:sz w:val="20"/>
+          <w:szCs w:val="20"/>
+        </w:rPr>
+        <w:t xml:space="preserve">, A., Kennedy, T.A. &amp; </w:t>
       </w:r>
       <w:r>
         <w:rPr>
@@ -4139,15 +4694,27 @@
         </w:rPr>
         <w:t xml:space="preserve">, He, Q. &amp; Jiang, D. (2014) Linking stoichiometric homeostasis of microorganisms with soil phosphorous dynamics in wetlands subjected to microcosm warming. </w:t>
       </w:r>
-      <w:r>
-        <w:rPr>
-          <w:rFonts w:ascii="Verdana" w:hAnsi="Verdana" w:cs="Verdana"/>
-          <w:bCs/>
-          <w:i/>
-          <w:sz w:val="20"/>
-          <w:szCs w:val="20"/>
-        </w:rPr>
-        <w:t>PLoS ONE</w:t>
+      <w:proofErr w:type="spellStart"/>
+      <w:r>
+        <w:rPr>
+          <w:rFonts w:ascii="Verdana" w:hAnsi="Verdana" w:cs="Verdana"/>
+          <w:bCs/>
+          <w:i/>
+          <w:sz w:val="20"/>
+          <w:szCs w:val="20"/>
+        </w:rPr>
+        <w:t>PLoS</w:t>
+      </w:r>
+      <w:proofErr w:type="spellEnd"/>
+      <w:r>
+        <w:rPr>
+          <w:rFonts w:ascii="Verdana" w:hAnsi="Verdana" w:cs="Verdana"/>
+          <w:bCs/>
+          <w:i/>
+          <w:sz w:val="20"/>
+          <w:szCs w:val="20"/>
+        </w:rPr>
+        <w:t xml:space="preserve"> ONE</w:t>
       </w:r>
       <w:r>
         <w:rPr>
@@ -4184,7 +4751,21 @@
         <w:rPr>
           <w:rFonts w:ascii="Verdana" w:hAnsi="Verdana"/>
         </w:rPr>
-        <w:t xml:space="preserve">7) Riggsbee, J.A., Doyle, M.W., Julian, J.P., Manners, R., </w:t>
+        <w:t xml:space="preserve">7) </w:t>
+      </w:r>
+      <w:proofErr w:type="spellStart"/>
+      <w:r>
+        <w:rPr>
+          <w:rFonts w:ascii="Verdana" w:hAnsi="Verdana"/>
+        </w:rPr>
+        <w:t>Riggsbee</w:t>
+      </w:r>
+      <w:proofErr w:type="spellEnd"/>
+      <w:r>
+        <w:rPr>
+          <w:rFonts w:ascii="Verdana" w:hAnsi="Verdana"/>
+        </w:rPr>
+        <w:t xml:space="preserve">, J.A., Doyle, M.W., Julian, J.P., Manners, R., </w:t>
       </w:r>
       <w:r>
         <w:rPr>
@@ -4199,11 +4780,19 @@
         </w:rPr>
         <w:t xml:space="preserve">, </w:t>
       </w:r>
-      <w:r>
-        <w:rPr>
-          <w:rFonts w:ascii="Verdana" w:hAnsi="Verdana"/>
-        </w:rPr>
-        <w:t xml:space="preserve">Sholtes, J. &amp; Small, M.J. (2013) Influence of aquatic and semi-aquatic organisms on channel forms and processes. In: </w:t>
+      <w:proofErr w:type="spellStart"/>
+      <w:r>
+        <w:rPr>
+          <w:rFonts w:ascii="Verdana" w:hAnsi="Verdana"/>
+        </w:rPr>
+        <w:t>Sholtes</w:t>
+      </w:r>
+      <w:proofErr w:type="spellEnd"/>
+      <w:r>
+        <w:rPr>
+          <w:rFonts w:ascii="Verdana" w:hAnsi="Verdana"/>
+        </w:rPr>
+        <w:t xml:space="preserve">, J. &amp; Small, M.J. (2013) Influence of aquatic and semi-aquatic organisms on channel forms and processes. In: </w:t>
       </w:r>
       <w:r>
         <w:rPr>
@@ -4612,7 +5201,27 @@
           <w:sz w:val="20"/>
           <w:szCs w:val="20"/>
         </w:rPr>
-        <w:t xml:space="preserve">Journal of the North American Benthological Society </w:t>
+        <w:t xml:space="preserve">Journal of the North American </w:t>
+      </w:r>
+      <w:proofErr w:type="spellStart"/>
+      <w:r>
+        <w:rPr>
+          <w:rFonts w:ascii="Verdana" w:hAnsi="Verdana"/>
+          <w:i/>
+          <w:sz w:val="20"/>
+          <w:szCs w:val="20"/>
+        </w:rPr>
+        <w:t>Benthological</w:t>
+      </w:r>
+      <w:proofErr w:type="spellEnd"/>
+      <w:r>
+        <w:rPr>
+          <w:rFonts w:ascii="Verdana" w:hAnsi="Verdana"/>
+          <w:i/>
+          <w:sz w:val="20"/>
+          <w:szCs w:val="20"/>
+        </w:rPr>
+        <w:t xml:space="preserve"> Society </w:t>
       </w:r>
       <w:r>
         <w:rPr>
@@ -4690,17 +5299,69 @@
           <w:sz w:val="20"/>
           <w:szCs w:val="20"/>
         </w:rPr>
-        <w:t xml:space="preserve">, LeRoy C.J., Lovett J.M., Flaccus K.K., Vlieg J.K. &amp; Marks J.C. (2009) Short-term responses of decomposers to flow restoration in Fossil Creek, Arizona, USA. </w:t>
-      </w:r>
-      <w:r>
-        <w:rPr>
-          <w:rFonts w:ascii="Verdana" w:hAnsi="Verdana" w:cs="Verdana"/>
-          <w:bCs/>
-          <w:i/>
-          <w:sz w:val="20"/>
-          <w:szCs w:val="20"/>
-        </w:rPr>
-        <w:t xml:space="preserve">Hydrobiologia </w:t>
+        <w:t xml:space="preserve">, LeRoy C.J., Lovett J.M., </w:t>
+      </w:r>
+      <w:proofErr w:type="spellStart"/>
+      <w:r>
+        <w:rPr>
+          <w:rFonts w:ascii="Verdana" w:hAnsi="Verdana" w:cs="Verdana"/>
+          <w:bCs/>
+          <w:sz w:val="20"/>
+          <w:szCs w:val="20"/>
+        </w:rPr>
+        <w:t>Flaccus</w:t>
+      </w:r>
+      <w:proofErr w:type="spellEnd"/>
+      <w:r>
+        <w:rPr>
+          <w:rFonts w:ascii="Verdana" w:hAnsi="Verdana" w:cs="Verdana"/>
+          <w:bCs/>
+          <w:sz w:val="20"/>
+          <w:szCs w:val="20"/>
+        </w:rPr>
+        <w:t xml:space="preserve"> K.K., </w:t>
+      </w:r>
+      <w:proofErr w:type="spellStart"/>
+      <w:r>
+        <w:rPr>
+          <w:rFonts w:ascii="Verdana" w:hAnsi="Verdana" w:cs="Verdana"/>
+          <w:bCs/>
+          <w:sz w:val="20"/>
+          <w:szCs w:val="20"/>
+        </w:rPr>
+        <w:t>Vlieg</w:t>
+      </w:r>
+      <w:proofErr w:type="spellEnd"/>
+      <w:r>
+        <w:rPr>
+          <w:rFonts w:ascii="Verdana" w:hAnsi="Verdana" w:cs="Verdana"/>
+          <w:bCs/>
+          <w:sz w:val="20"/>
+          <w:szCs w:val="20"/>
+        </w:rPr>
+        <w:t xml:space="preserve"> J.K. &amp; Marks J.C. (2009) Short-term responses of decomposers to flow restoration in Fossil Creek, Arizona, USA. </w:t>
+      </w:r>
+      <w:proofErr w:type="spellStart"/>
+      <w:r>
+        <w:rPr>
+          <w:rFonts w:ascii="Verdana" w:hAnsi="Verdana" w:cs="Verdana"/>
+          <w:bCs/>
+          <w:i/>
+          <w:sz w:val="20"/>
+          <w:szCs w:val="20"/>
+        </w:rPr>
+        <w:t>Hydrobiologia</w:t>
+      </w:r>
+      <w:proofErr w:type="spellEnd"/>
+      <w:r>
+        <w:rPr>
+          <w:rFonts w:ascii="Verdana" w:hAnsi="Verdana" w:cs="Verdana"/>
+          <w:bCs/>
+          <w:i/>
+          <w:sz w:val="20"/>
+          <w:szCs w:val="20"/>
+        </w:rPr>
+        <w:t xml:space="preserve"> </w:t>
       </w:r>
       <w:r>
         <w:rPr>
@@ -4797,7 +5458,47 @@
           <w:sz w:val="20"/>
           <w:szCs w:val="20"/>
         </w:rPr>
-        <w:t xml:space="preserve">1) Joseph, J.W., Odegaard, M.L., Ronnebaum, S.M., Burgess, S.C., </w:t>
+        <w:t xml:space="preserve">1) Joseph, J.W., </w:t>
+      </w:r>
+      <w:proofErr w:type="spellStart"/>
+      <w:r>
+        <w:rPr>
+          <w:rFonts w:ascii="Verdana" w:hAnsi="Verdana" w:cs="Verdana"/>
+          <w:bCs/>
+          <w:sz w:val="20"/>
+          <w:szCs w:val="20"/>
+        </w:rPr>
+        <w:t>Odegaard</w:t>
+      </w:r>
+      <w:proofErr w:type="spellEnd"/>
+      <w:r>
+        <w:rPr>
+          <w:rFonts w:ascii="Verdana" w:hAnsi="Verdana" w:cs="Verdana"/>
+          <w:bCs/>
+          <w:sz w:val="20"/>
+          <w:szCs w:val="20"/>
+        </w:rPr>
+        <w:t xml:space="preserve">, M.L., </w:t>
+      </w:r>
+      <w:proofErr w:type="spellStart"/>
+      <w:r>
+        <w:rPr>
+          <w:rFonts w:ascii="Verdana" w:hAnsi="Verdana" w:cs="Verdana"/>
+          <w:bCs/>
+          <w:sz w:val="20"/>
+          <w:szCs w:val="20"/>
+        </w:rPr>
+        <w:t>Ronnebaum</w:t>
+      </w:r>
+      <w:proofErr w:type="spellEnd"/>
+      <w:r>
+        <w:rPr>
+          <w:rFonts w:ascii="Verdana" w:hAnsi="Verdana" w:cs="Verdana"/>
+          <w:bCs/>
+          <w:sz w:val="20"/>
+          <w:szCs w:val="20"/>
+        </w:rPr>
+        <w:t xml:space="preserve">, S.M., Burgess, S.C., </w:t>
       </w:r>
       <w:r>
         <w:rPr>
@@ -4816,7 +5517,27 @@
           <w:sz w:val="20"/>
           <w:szCs w:val="20"/>
         </w:rPr>
-        <w:t xml:space="preserve">, Sherry, A.D. &amp; Newgard, C.B. (2007) Normal flux through ATP-citrate lyase or fatty acid synthase is not required for glucose-stimulated insulin secretion. </w:t>
+        <w:t xml:space="preserve">, Sherry, A.D. &amp; </w:t>
+      </w:r>
+      <w:proofErr w:type="spellStart"/>
+      <w:r>
+        <w:rPr>
+          <w:rFonts w:ascii="Verdana" w:hAnsi="Verdana" w:cs="Verdana"/>
+          <w:bCs/>
+          <w:sz w:val="20"/>
+          <w:szCs w:val="20"/>
+        </w:rPr>
+        <w:t>Newgard</w:t>
+      </w:r>
+      <w:proofErr w:type="spellEnd"/>
+      <w:r>
+        <w:rPr>
+          <w:rFonts w:ascii="Verdana" w:hAnsi="Verdana" w:cs="Verdana"/>
+          <w:bCs/>
+          <w:sz w:val="20"/>
+          <w:szCs w:val="20"/>
+        </w:rPr>
+        <w:t xml:space="preserve">, C.B. (2007) Normal flux through ATP-citrate lyase or fatty acid synthase is not required for glucose-stimulated insulin secretion. </w:t>
       </w:r>
       <w:r>
         <w:rPr>
@@ -4950,7 +5671,27 @@
           <w:sz w:val="20"/>
           <w:szCs w:val="20"/>
         </w:rPr>
-        <w:t xml:space="preserve">, Kennedy, T.A., Yackulic, C.B., Dibble, K.L. &amp; Marks, J.C. (In Review) Damming determines caddisfly distribution in a large river basin. </w:t>
+        <w:t xml:space="preserve">, Kennedy, T.A., </w:t>
+      </w:r>
+      <w:proofErr w:type="spellStart"/>
+      <w:r>
+        <w:rPr>
+          <w:rFonts w:ascii="Verdana" w:hAnsi="Verdana" w:cs="Verdana"/>
+          <w:bCs/>
+          <w:sz w:val="20"/>
+          <w:szCs w:val="20"/>
+        </w:rPr>
+        <w:t>Yackulic</w:t>
+      </w:r>
+      <w:proofErr w:type="spellEnd"/>
+      <w:r>
+        <w:rPr>
+          <w:rFonts w:ascii="Verdana" w:hAnsi="Verdana" w:cs="Verdana"/>
+          <w:bCs/>
+          <w:sz w:val="20"/>
+          <w:szCs w:val="20"/>
+        </w:rPr>
+        <w:t xml:space="preserve">, C.B., Dibble, K.L. &amp; Marks, J.C. (In Review) Damming determines caddisfly distribution in a large river basin. </w:t>
       </w:r>
       <w:r>
         <w:rPr>
@@ -4962,6 +5703,7 @@
         </w:rPr>
         <w:t xml:space="preserve">For </w:t>
       </w:r>
+      <w:proofErr w:type="spellStart"/>
       <w:r>
         <w:rPr>
           <w:rFonts w:ascii="Verdana" w:hAnsi="Verdana" w:cs="Verdana"/>
@@ -4972,6 +5714,7 @@
         </w:rPr>
         <w:t>Oecologia</w:t>
       </w:r>
+      <w:proofErr w:type="spellEnd"/>
     </w:p>
     <w:p>
       <w:pPr>
@@ -5046,7 +5789,27 @@
           <w:sz w:val="20"/>
           <w:szCs w:val="20"/>
         </w:rPr>
-        <w:t xml:space="preserve">, Kennedy, T.A., Tonkin, J., Van Driesche, R. &amp; Lytle, D.A. (In Review) </w:t>
+        <w:t xml:space="preserve">, Kennedy, T.A., Tonkin, J., Van </w:t>
+      </w:r>
+      <w:proofErr w:type="spellStart"/>
+      <w:r>
+        <w:rPr>
+          <w:rFonts w:ascii="Verdana" w:hAnsi="Verdana" w:cs="Verdana"/>
+          <w:bCs/>
+          <w:sz w:val="20"/>
+          <w:szCs w:val="20"/>
+        </w:rPr>
+        <w:t>Driesche</w:t>
+      </w:r>
+      <w:proofErr w:type="spellEnd"/>
+      <w:r>
+        <w:rPr>
+          <w:rFonts w:ascii="Verdana" w:hAnsi="Verdana" w:cs="Verdana"/>
+          <w:bCs/>
+          <w:sz w:val="20"/>
+          <w:szCs w:val="20"/>
+        </w:rPr>
+        <w:t xml:space="preserve">, R. &amp; Lytle, D.A. (In Review) </w:t>
       </w:r>
       <w:r>
         <w:rPr>
@@ -5449,14 +6212,25 @@
         </w:rPr>
         <w:t>*</w:t>
       </w:r>
-      <w:r>
-        <w:rPr>
-          <w:rFonts w:ascii="Verdana" w:hAnsi="Verdana" w:cs="Verdana"/>
-          <w:bCs/>
-          <w:sz w:val="20"/>
-          <w:szCs w:val="20"/>
-        </w:rPr>
-        <w:t xml:space="preserve">Kortenhoeven, E.W., </w:t>
+      <w:proofErr w:type="spellStart"/>
+      <w:r>
+        <w:rPr>
+          <w:rFonts w:ascii="Verdana" w:hAnsi="Verdana" w:cs="Verdana"/>
+          <w:bCs/>
+          <w:sz w:val="20"/>
+          <w:szCs w:val="20"/>
+        </w:rPr>
+        <w:t>Kortenhoeven</w:t>
+      </w:r>
+      <w:proofErr w:type="spellEnd"/>
+      <w:r>
+        <w:rPr>
+          <w:rFonts w:ascii="Verdana" w:hAnsi="Verdana" w:cs="Verdana"/>
+          <w:bCs/>
+          <w:sz w:val="20"/>
+          <w:szCs w:val="20"/>
+        </w:rPr>
+        <w:t xml:space="preserve">, E.W., </w:t>
       </w:r>
       <w:r>
         <w:rPr>
@@ -6072,7 +6846,27 @@
           <w:sz w:val="20"/>
           <w:szCs w:val="20"/>
         </w:rPr>
-        <w:t xml:space="preserve">, Kennedy, T.A., Copp, A.J. &amp; Sabol, T.A. (2017) Stream drift sampling in Arizona, 2014—Data. </w:t>
+        <w:t xml:space="preserve">, Kennedy, T.A., </w:t>
+      </w:r>
+      <w:proofErr w:type="spellStart"/>
+      <w:r>
+        <w:rPr>
+          <w:rFonts w:ascii="Verdana" w:hAnsi="Verdana" w:cs="Verdana"/>
+          <w:bCs/>
+          <w:sz w:val="20"/>
+          <w:szCs w:val="20"/>
+        </w:rPr>
+        <w:t>Copp</w:t>
+      </w:r>
+      <w:proofErr w:type="spellEnd"/>
+      <w:r>
+        <w:rPr>
+          <w:rFonts w:ascii="Verdana" w:hAnsi="Verdana" w:cs="Verdana"/>
+          <w:bCs/>
+          <w:sz w:val="20"/>
+          <w:szCs w:val="20"/>
+        </w:rPr>
+        <w:t xml:space="preserve">, A.J. &amp; Sabol, T.A. (2017) Stream drift sampling in Arizona, 2014—Data. </w:t>
       </w:r>
       <w:r>
         <w:rPr>
@@ -6480,6 +7274,7 @@
         </w:rPr>
         <w:t xml:space="preserve">6) </w:t>
       </w:r>
+      <w:proofErr w:type="spellStart"/>
       <w:r>
         <w:rPr>
           <w:rFonts w:ascii="Verdana" w:hAnsi="Verdana" w:cs="Verdana"/>
@@ -6490,6 +7285,7 @@
         </w:rPr>
         <w:t>GCflow</w:t>
       </w:r>
+      <w:proofErr w:type="spellEnd"/>
       <w:r>
         <w:rPr>
           <w:rFonts w:ascii="Verdana" w:hAnsi="Verdana" w:cs="Verdana"/>
@@ -6540,6 +7336,7 @@
         </w:rPr>
         <w:t xml:space="preserve">5) </w:t>
       </w:r>
+      <w:proofErr w:type="spellStart"/>
       <w:r>
         <w:rPr>
           <w:rFonts w:ascii="Verdana" w:hAnsi="Verdana" w:cs="Verdana"/>
@@ -6550,6 +7347,7 @@
         </w:rPr>
         <w:t>Foodbase</w:t>
       </w:r>
+      <w:proofErr w:type="spellEnd"/>
       <w:r>
         <w:rPr>
           <w:rFonts w:ascii="Verdana" w:hAnsi="Verdana" w:cs="Verdana"/>
@@ -6612,6 +7410,7 @@
         </w:rPr>
         <w:t xml:space="preserve">) </w:t>
       </w:r>
+      <w:proofErr w:type="spellStart"/>
       <w:r>
         <w:rPr>
           <w:rFonts w:ascii="Verdana" w:hAnsi="Verdana" w:cs="Verdana"/>
@@ -6622,6 +7421,7 @@
         </w:rPr>
         <w:t>packload</w:t>
       </w:r>
+      <w:proofErr w:type="spellEnd"/>
       <w:r>
         <w:rPr>
           <w:rFonts w:ascii="Verdana" w:hAnsi="Verdana" w:cs="Verdana"/>
@@ -6714,6 +7514,7 @@
         </w:rPr>
         <w:t xml:space="preserve">3) </w:t>
       </w:r>
+      <w:proofErr w:type="spellStart"/>
       <w:r>
         <w:rPr>
           <w:rFonts w:ascii="Verdana" w:hAnsi="Verdana" w:cs="Verdana"/>
@@ -6724,6 +7525,7 @@
         </w:rPr>
         <w:t>foodbase</w:t>
       </w:r>
+      <w:proofErr w:type="spellEnd"/>
       <w:r>
         <w:rPr>
           <w:rFonts w:ascii="Verdana" w:hAnsi="Verdana" w:cs="Verdana"/>
@@ -6750,7 +7552,27 @@
           <w:sz w:val="20"/>
           <w:szCs w:val="20"/>
         </w:rPr>
-        <w:t xml:space="preserve"> statistical software (2017) Functions for reading and working with Foodbase data. </w:t>
+        <w:t xml:space="preserve"> statistical software (2017) Functions for reading and working with </w:t>
+      </w:r>
+      <w:proofErr w:type="spellStart"/>
+      <w:r>
+        <w:rPr>
+          <w:rFonts w:ascii="Verdana" w:hAnsi="Verdana" w:cs="Verdana"/>
+          <w:bCs/>
+          <w:sz w:val="20"/>
+          <w:szCs w:val="20"/>
+        </w:rPr>
+        <w:t>Foodbase</w:t>
+      </w:r>
+      <w:proofErr w:type="spellEnd"/>
+      <w:r>
+        <w:rPr>
+          <w:rFonts w:ascii="Verdana" w:hAnsi="Verdana" w:cs="Verdana"/>
+          <w:bCs/>
+          <w:sz w:val="20"/>
+          <w:szCs w:val="20"/>
+        </w:rPr>
+        <w:t xml:space="preserve"> data. </w:t>
       </w:r>
       <w:hyperlink r:id="rId42" w:history="1">
         <w:r>
@@ -6879,6 +7701,7 @@
         </w:rPr>
         <w:t xml:space="preserve">1) </w:t>
       </w:r>
+      <w:proofErr w:type="spellStart"/>
       <w:r>
         <w:rPr>
           <w:rFonts w:ascii="Verdana" w:hAnsi="Verdana" w:cs="Verdana"/>
@@ -6889,6 +7712,7 @@
         </w:rPr>
         <w:t>bugR</w:t>
       </w:r>
+      <w:proofErr w:type="spellEnd"/>
       <w:r>
         <w:rPr>
           <w:rFonts w:ascii="Verdana" w:hAnsi="Verdana" w:cs="Verdana"/>
@@ -6964,6 +7788,41 @@
           <w:szCs w:val="20"/>
         </w:rPr>
       </w:pPr>
+      <w:bookmarkStart w:id="10" w:name="_GoBack"/>
+      <w:r>
+        <w:rPr>
+          <w:rFonts w:ascii="Verdana" w:hAnsi="Verdana" w:cs="Verdana"/>
+          <w:bCs/>
+          <w:sz w:val="20"/>
+          <w:szCs w:val="20"/>
+        </w:rPr>
+        <w:t xml:space="preserve">24) National Socio-Environmental Synthesis Center (2020) Article describing interdisciplinary collaboration </w:t>
+      </w:r>
+      <w:hyperlink r:id="rId45" w:history="1">
+        <w:r>
+          <w:rPr>
+            <w:rStyle w:val="Hyperlink"/>
+            <w:rFonts w:ascii="Verdana" w:hAnsi="Verdana" w:cs="Verdana"/>
+            <w:bCs/>
+            <w:sz w:val="20"/>
+            <w:szCs w:val="20"/>
+          </w:rPr>
+          <w:t>https://www.sesync.org/news/mon-2020-06-08-2149/researchers-share-key-ingredients-for-building-momentum-for</w:t>
+        </w:r>
+      </w:hyperlink>
+    </w:p>
+    <w:bookmarkEnd w:id="10"/>
+    <w:p>
+      <w:pPr>
+        <w:spacing w:before="60"/>
+        <w:ind w:left="540" w:hanging="540"/>
+        <w:rPr>
+          <w:rFonts w:ascii="Verdana" w:hAnsi="Verdana" w:cs="Verdana"/>
+          <w:bCs/>
+          <w:sz w:val="20"/>
+          <w:szCs w:val="20"/>
+        </w:rPr>
+      </w:pPr>
       <w:r>
         <w:rPr>
           <w:rFonts w:ascii="Verdana" w:hAnsi="Verdana" w:cs="Verdana"/>
@@ -6993,7 +7852,7 @@
         </w:rPr>
         <w:t xml:space="preserve"> (2020) Weekly US Department of the Interior video, highlighting third Bug Flows experiment </w:t>
       </w:r>
-      <w:hyperlink r:id="rId45" w:history="1">
+      <w:hyperlink r:id="rId46" w:history="1">
         <w:r>
           <w:rPr>
             <w:rStyle w:val="Hyperlink"/>
@@ -7026,7 +7885,7 @@
         </w:rPr>
         <w:t xml:space="preserve">22) Bureau of Reclamation (2020) Official press release describing third Bug Flows experiment </w:t>
       </w:r>
-      <w:hyperlink r:id="rId46" w:history="1">
+      <w:hyperlink r:id="rId47" w:history="1">
         <w:r>
           <w:rPr>
             <w:rStyle w:val="Hyperlink"/>
@@ -7035,27 +7894,7 @@
             <w:sz w:val="20"/>
             <w:szCs w:val="20"/>
           </w:rPr>
-          <w:t>https://www.usbr.g</w:t>
-        </w:r>
-        <w:r>
-          <w:rPr>
-            <w:rStyle w:val="Hyperlink"/>
-            <w:rFonts w:ascii="Verdana" w:hAnsi="Verdana" w:cs="Verdana"/>
-            <w:bCs/>
-            <w:sz w:val="20"/>
-            <w:szCs w:val="20"/>
-          </w:rPr>
-          <w:t>o</w:t>
-        </w:r>
-        <w:r>
-          <w:rPr>
-            <w:rStyle w:val="Hyperlink"/>
-            <w:rFonts w:ascii="Verdana" w:hAnsi="Verdana" w:cs="Verdana"/>
-            <w:bCs/>
-            <w:sz w:val="20"/>
-            <w:szCs w:val="20"/>
-          </w:rPr>
-          <w:t>v/newsroom/newsrelease/detail.cfm?RecordID=70708</w:t>
+          <w:t>https://www.usbr.gov/newsroom/newsrelease/detail.cfm?RecordID=70708</w:t>
         </w:r>
       </w:hyperlink>
     </w:p>
@@ -7092,7 +7931,7 @@
         </w:rPr>
         <w:t xml:space="preserve"> (2019) Story describing angling study during Bug Flows experiment </w:t>
       </w:r>
-      <w:hyperlink r:id="rId47" w:history="1">
+      <w:hyperlink r:id="rId48" w:history="1">
         <w:r>
           <w:rPr>
             <w:rStyle w:val="Hyperlink"/>
@@ -7163,7 +8002,7 @@
         </w:rPr>
         <w:t xml:space="preserve"> (2019) Featured in story about second Bug Flows experiment </w:t>
       </w:r>
-      <w:hyperlink r:id="rId48" w:tgtFrame="_blank" w:history="1">
+      <w:hyperlink r:id="rId49" w:tgtFrame="_blank" w:history="1">
         <w:r>
           <w:rPr>
             <w:rStyle w:val="Hyperlink"/>
@@ -7254,7 +8093,7 @@
         </w:rPr>
         <w:t xml:space="preserve"> and others (2019) Story describing results of the Bug Flows experiment </w:t>
       </w:r>
-      <w:hyperlink r:id="rId49" w:history="1">
+      <w:hyperlink r:id="rId50" w:history="1">
         <w:r>
           <w:rPr>
             <w:rStyle w:val="Hyperlink"/>
@@ -7307,7 +8146,7 @@
         </w:rPr>
         <w:t xml:space="preserve"> (2020) Weekly US Department of the Interior video, highlighting second Bug Flows experiment </w:t>
       </w:r>
-      <w:hyperlink r:id="rId50" w:history="1">
+      <w:hyperlink r:id="rId51" w:history="1">
         <w:r>
           <w:rPr>
             <w:rStyle w:val="Hyperlink"/>
@@ -7340,7 +8179,7 @@
         </w:rPr>
         <w:t xml:space="preserve">17) Bureau of Reclamation (2019) Official press release describing second Bug Flows experiment </w:t>
       </w:r>
-      <w:hyperlink r:id="rId51" w:history="1">
+      <w:hyperlink r:id="rId52" w:history="1">
         <w:r>
           <w:rPr>
             <w:rStyle w:val="Hyperlink"/>
@@ -7392,7 +8231,7 @@
         </w:rPr>
         <w:t xml:space="preserve"> (2019) Article about conducting aquatic ecology research in Grand Canyon </w:t>
       </w:r>
-      <w:hyperlink r:id="rId52" w:history="1">
+      <w:hyperlink r:id="rId53" w:history="1">
         <w:r>
           <w:rPr>
             <w:rStyle w:val="Hyperlink"/>
@@ -7502,7 +8341,7 @@
         </w:rPr>
         <w:t xml:space="preserve">, and others (2018) Story describing the Bug Flows experiment </w:t>
       </w:r>
-      <w:hyperlink r:id="rId53" w:history="1">
+      <w:hyperlink r:id="rId54" w:history="1">
         <w:r>
           <w:rPr>
             <w:rStyle w:val="Hyperlink"/>
@@ -7520,6 +8359,7 @@
         <w:spacing w:before="60"/>
         <w:ind w:left="540" w:hanging="540"/>
         <w:rPr>
+          <w:rStyle w:val="Hyperlink"/>
           <w:rFonts w:ascii="Verdana" w:hAnsi="Verdana" w:cs="Verdana"/>
           <w:bCs/>
           <w:sz w:val="20"/>
@@ -7535,7 +8375,7 @@
         </w:rPr>
         <w:t xml:space="preserve">14) Bureau of Reclamation (2018) Official press release describing Bug Flows experiment </w:t>
       </w:r>
-      <w:hyperlink r:id="rId54" w:history="1">
+      <w:hyperlink r:id="rId55" w:history="1">
         <w:r>
           <w:rPr>
             <w:rStyle w:val="Hyperlink"/>
@@ -7547,18 +8387,31 @@
           <w:t>https://www.usbr.gov/newsroom/newsrelease/detail.cfm?RecordID=62133</w:t>
         </w:r>
       </w:hyperlink>
+      <w:r>
+        <w:rPr>
+          <w:rStyle w:val="Hyperlink"/>
+          <w:rFonts w:ascii="Verdana" w:hAnsi="Verdana" w:cs="Verdana"/>
+          <w:bCs/>
+          <w:sz w:val="20"/>
+          <w:szCs w:val="20"/>
+        </w:rPr>
+        <w:br w:type="page"/>
+      </w:r>
+    </w:p>
+    <w:p>
+      <w:pPr>
+        <w:pStyle w:val="Heading1"/>
+        <w:spacing w:after="60"/>
+      </w:pPr>
+      <w:r>
+        <w:lastRenderedPageBreak/>
+        <w:t>Media Coverage (Continued)</w:t>
+      </w:r>
     </w:p>
     <w:p>
       <w:pPr>
         <w:spacing w:before="60"/>
         <w:ind w:left="540" w:hanging="540"/>
-        <w:rPr>
-          <w:rStyle w:val="Hyperlink"/>
-          <w:rFonts w:ascii="Verdana" w:hAnsi="Verdana" w:cs="Verdana"/>
-          <w:bCs/>
-          <w:sz w:val="20"/>
-          <w:szCs w:val="20"/>
-        </w:rPr>
       </w:pPr>
       <w:r>
         <w:rPr>
@@ -7569,15 +8422,27 @@
         </w:rPr>
         <w:t xml:space="preserve">13) </w:t>
       </w:r>
-      <w:r>
-        <w:rPr>
-          <w:rFonts w:ascii="Verdana" w:hAnsi="Verdana" w:cs="Verdana"/>
-          <w:bCs/>
-          <w:i/>
-          <w:sz w:val="20"/>
-          <w:szCs w:val="20"/>
-        </w:rPr>
-        <w:t>Undark Magazine</w:t>
+      <w:proofErr w:type="spellStart"/>
+      <w:r>
+        <w:rPr>
+          <w:rFonts w:ascii="Verdana" w:hAnsi="Verdana" w:cs="Verdana"/>
+          <w:bCs/>
+          <w:i/>
+          <w:sz w:val="20"/>
+          <w:szCs w:val="20"/>
+        </w:rPr>
+        <w:t>Undark</w:t>
+      </w:r>
+      <w:proofErr w:type="spellEnd"/>
+      <w:r>
+        <w:rPr>
+          <w:rFonts w:ascii="Verdana" w:hAnsi="Verdana" w:cs="Verdana"/>
+          <w:bCs/>
+          <w:i/>
+          <w:sz w:val="20"/>
+          <w:szCs w:val="20"/>
+        </w:rPr>
+        <w:t xml:space="preserve"> Magazine</w:t>
       </w:r>
       <w:r>
         <w:rPr>
@@ -7588,7 +8453,7 @@
         </w:rPr>
         <w:t xml:space="preserve"> (2018) Essay about conducting aquatic ecology research in Grand Canyon </w:t>
       </w:r>
-      <w:hyperlink r:id="rId55" w:history="1">
+      <w:hyperlink r:id="rId56" w:history="1">
         <w:r>
           <w:rPr>
             <w:rStyle w:val="Hyperlink"/>
@@ -7600,26 +8465,6 @@
           <w:t>https://undark.org/article/wilo-doyle-colorado-river-insects/</w:t>
         </w:r>
       </w:hyperlink>
-      <w:r>
-        <w:rPr>
-          <w:rStyle w:val="Hyperlink"/>
-          <w:rFonts w:ascii="Verdana" w:hAnsi="Verdana" w:cs="Verdana"/>
-          <w:bCs/>
-          <w:sz w:val="20"/>
-          <w:szCs w:val="20"/>
-        </w:rPr>
-        <w:br w:type="page"/>
-      </w:r>
-    </w:p>
-    <w:p>
-      <w:pPr>
-        <w:pStyle w:val="Heading1"/>
-        <w:spacing w:after="60"/>
-      </w:pPr>
-      <w:r>
-        <w:lastRenderedPageBreak/>
-        <w:t>Media Coverage (Continued)</w:t>
-      </w:r>
     </w:p>
     <w:p>
       <w:pPr>
@@ -7679,7 +8524,7 @@
         </w:rPr>
         <w:t xml:space="preserve"> hydropeaking paper. </w:t>
       </w:r>
-      <w:hyperlink r:id="rId56" w:history="1">
+      <w:hyperlink r:id="rId57" w:history="1">
         <w:r>
           <w:rPr>
             <w:rStyle w:val="Hyperlink"/>
@@ -7759,7 +8604,7 @@
         </w:rPr>
         <w:t xml:space="preserve"> </w:t>
       </w:r>
-      <w:hyperlink r:id="rId57" w:tgtFrame="_blank" w:history="1">
+      <w:hyperlink r:id="rId58" w:tgtFrame="_blank" w:history="1">
         <w:r>
           <w:rPr>
             <w:rStyle w:val="Hyperlink"/>
@@ -7858,7 +8703,7 @@
         </w:rPr>
         <w:t xml:space="preserve"> </w:t>
       </w:r>
-      <w:hyperlink r:id="rId58" w:anchor="stream/0" w:history="1">
+      <w:hyperlink r:id="rId59" w:anchor="stream/0" w:history="1">
         <w:r>
           <w:rPr>
             <w:rStyle w:val="Hyperlink"/>
@@ -7930,7 +8775,7 @@
         </w:rPr>
         <w:t xml:space="preserve"> hydropeaking paper. </w:t>
       </w:r>
-      <w:hyperlink r:id="rId59" w:history="1">
+      <w:hyperlink r:id="rId60" w:history="1">
         <w:r>
           <w:rPr>
             <w:rStyle w:val="Hyperlink"/>
@@ -8001,7 +8846,7 @@
         </w:rPr>
         <w:t xml:space="preserve"> hydropeaking paper. </w:t>
       </w:r>
-      <w:hyperlink r:id="rId60" w:history="1">
+      <w:hyperlink r:id="rId61" w:history="1">
         <w:r>
           <w:rPr>
             <w:rStyle w:val="Hyperlink"/>
@@ -8053,7 +8898,7 @@
         </w:rPr>
         <w:t xml:space="preserve"> hydropeaking paper. </w:t>
       </w:r>
-      <w:hyperlink r:id="rId61" w:history="1">
+      <w:hyperlink r:id="rId62" w:history="1">
         <w:r>
           <w:rPr>
             <w:rStyle w:val="Hyperlink"/>
@@ -8124,7 +8969,7 @@
         </w:rPr>
         <w:t xml:space="preserve"> hydropeaking paper. </w:t>
       </w:r>
-      <w:hyperlink r:id="rId62" w:history="1">
+      <w:hyperlink r:id="rId63" w:history="1">
         <w:r>
           <w:rPr>
             <w:rStyle w:val="Hyperlink"/>
@@ -8186,7 +9031,7 @@
         </w:rPr>
         <w:t xml:space="preserve"> </w:t>
       </w:r>
-      <w:hyperlink r:id="rId63" w:history="1">
+      <w:hyperlink r:id="rId64" w:history="1">
         <w:r>
           <w:rPr>
             <w:rStyle w:val="Hyperlink"/>
@@ -8238,7 +9083,7 @@
         </w:rPr>
         <w:t xml:space="preserve"> hydropeaking paper. </w:t>
       </w:r>
-      <w:hyperlink r:id="rId64" w:history="1">
+      <w:hyperlink r:id="rId65" w:history="1">
         <w:r>
           <w:rPr>
             <w:rStyle w:val="Hyperlink"/>
@@ -8309,7 +9154,7 @@
         </w:rPr>
         <w:t xml:space="preserve"> hydropeaking paper. </w:t>
       </w:r>
-      <w:hyperlink r:id="rId65" w:history="1">
+      <w:hyperlink r:id="rId66" w:history="1">
         <w:r>
           <w:rPr>
             <w:rStyle w:val="Hyperlink"/>
@@ -8380,7 +9225,7 @@
         </w:rPr>
         <w:t xml:space="preserve"> paper. </w:t>
       </w:r>
-      <w:hyperlink r:id="rId66" w:history="1">
+      <w:hyperlink r:id="rId67" w:history="1">
         <w:r>
           <w:rPr>
             <w:rStyle w:val="Hyperlink"/>
@@ -8478,7 +9323,7 @@
         </w:rPr>
         <w:t xml:space="preserve"> paper. </w:t>
       </w:r>
-      <w:hyperlink r:id="rId67" w:history="1">
+      <w:hyperlink r:id="rId68" w:history="1">
         <w:r>
           <w:rPr>
             <w:rStyle w:val="Hyperlink"/>
@@ -8676,10 +9521,7 @@
       </w:pPr>
       <w:r>
         <w:lastRenderedPageBreak/>
-        <w:t>Invited Seminars</w:t>
-      </w:r>
-      <w:r>
-        <w:t xml:space="preserve"> (Continued)</w:t>
+        <w:t>Invited Seminars (Continued)</w:t>
       </w:r>
     </w:p>
     <w:p>
@@ -9115,7 +9957,25 @@
           <w:sz w:val="20"/>
           <w:szCs w:val="20"/>
         </w:rPr>
-        <w:t xml:space="preserve">, Kennedy, T.A., Kortenhoeven, E.W. &amp; Smith, J.T. (2015) Longitudinal and temporal patterns of food availability for endangered humpback chub, </w:t>
+        <w:t xml:space="preserve">, Kennedy, T.A., </w:t>
+      </w:r>
+      <w:proofErr w:type="spellStart"/>
+      <w:r>
+        <w:rPr>
+          <w:rFonts w:ascii="Verdana" w:hAnsi="Verdana"/>
+          <w:sz w:val="20"/>
+          <w:szCs w:val="20"/>
+        </w:rPr>
+        <w:t>Kortenhoeven</w:t>
+      </w:r>
+      <w:proofErr w:type="spellEnd"/>
+      <w:r>
+        <w:rPr>
+          <w:rFonts w:ascii="Verdana" w:hAnsi="Verdana"/>
+          <w:sz w:val="20"/>
+          <w:szCs w:val="20"/>
+        </w:rPr>
+        <w:t xml:space="preserve">, E.W. &amp; Smith, J.T. (2015) Longitudinal and temporal patterns of food availability for endangered humpback chub, </w:t>
       </w:r>
       <w:r>
         <w:rPr>
@@ -9176,7 +10036,25 @@
           <w:sz w:val="20"/>
           <w:szCs w:val="20"/>
         </w:rPr>
-        <w:t>, Kennedy, T.A., Kortenhoeven, E.W. &amp; Smith, J.T. (2015) There’s more than one way to shade a river: contrasting influence of canyon orientation and water clarity on aquatic invertebrate densities. ESA.</w:t>
+        <w:t xml:space="preserve">, Kennedy, T.A., </w:t>
+      </w:r>
+      <w:proofErr w:type="spellStart"/>
+      <w:r>
+        <w:rPr>
+          <w:rFonts w:ascii="Verdana" w:hAnsi="Verdana"/>
+          <w:sz w:val="20"/>
+          <w:szCs w:val="20"/>
+        </w:rPr>
+        <w:t>Kortenhoeven</w:t>
+      </w:r>
+      <w:proofErr w:type="spellEnd"/>
+      <w:r>
+        <w:rPr>
+          <w:rFonts w:ascii="Verdana" w:hAnsi="Verdana"/>
+          <w:sz w:val="20"/>
+          <w:szCs w:val="20"/>
+        </w:rPr>
+        <w:t>, E.W. &amp; Smith, J.T. (2015) There’s more than one way to shade a river: contrasting influence of canyon orientation and water clarity on aquatic invertebrate densities. ESA.</w:t>
       </w:r>
     </w:p>
     <w:p>
@@ -9228,7 +10106,25 @@
           <w:sz w:val="20"/>
           <w:szCs w:val="20"/>
         </w:rPr>
-        <w:t>, Smith, J.T., Sankey, J.B. &amp; Kortenhoeven, E.W. (2014) Advances in emergent insect sampling: new sticky trap designs and automated sample processing. Joint Aquatic Sciences Meeting.</w:t>
+        <w:t xml:space="preserve">, Smith, J.T., Sankey, J.B. &amp; </w:t>
+      </w:r>
+      <w:proofErr w:type="spellStart"/>
+      <w:r>
+        <w:rPr>
+          <w:rFonts w:ascii="Verdana" w:hAnsi="Verdana"/>
+          <w:sz w:val="20"/>
+          <w:szCs w:val="20"/>
+        </w:rPr>
+        <w:t>Kortenhoeven</w:t>
+      </w:r>
+      <w:proofErr w:type="spellEnd"/>
+      <w:r>
+        <w:rPr>
+          <w:rFonts w:ascii="Verdana" w:hAnsi="Verdana"/>
+          <w:sz w:val="20"/>
+          <w:szCs w:val="20"/>
+        </w:rPr>
+        <w:t>, E.W. (2014) Advances in emergent insect sampling: new sticky trap designs and automated sample processing. Joint Aquatic Sciences Meeting.</w:t>
       </w:r>
     </w:p>
     <w:p>
@@ -9271,7 +10167,25 @@
           <w:sz w:val="20"/>
           <w:szCs w:val="20"/>
         </w:rPr>
-        <w:t>, Kennedy, T.A. &amp; Yackulic, C.B. (2013</w:t>
+        <w:t xml:space="preserve">, Kennedy, T.A. &amp; </w:t>
+      </w:r>
+      <w:proofErr w:type="spellStart"/>
+      <w:r>
+        <w:rPr>
+          <w:rFonts w:ascii="Verdana" w:hAnsi="Verdana"/>
+          <w:sz w:val="20"/>
+          <w:szCs w:val="20"/>
+        </w:rPr>
+        <w:t>Yackulic</w:t>
+      </w:r>
+      <w:proofErr w:type="spellEnd"/>
+      <w:r>
+        <w:rPr>
+          <w:rFonts w:ascii="Verdana" w:hAnsi="Verdana"/>
+          <w:sz w:val="20"/>
+          <w:szCs w:val="20"/>
+        </w:rPr>
+        <w:t>, C.B. (2013</w:t>
       </w:r>
       <w:r>
         <w:rPr>
@@ -9944,7 +10858,51 @@
           <w:sz w:val="20"/>
           <w:szCs w:val="20"/>
         </w:rPr>
-        <w:t xml:space="preserve"> LeRoy, C.J., Lovett, J.M., Vlieg, J.K., Flaccus, K.K. &amp; Marks, J.C. (2007) </w:t>
+        <w:t xml:space="preserve"> LeRoy, C.J., Lovett, J.M., </w:t>
+      </w:r>
+      <w:proofErr w:type="spellStart"/>
+      <w:r>
+        <w:rPr>
+          <w:rFonts w:ascii="Verdana" w:hAnsi="Verdana" w:cs="Verdana"/>
+          <w:bCs/>
+          <w:iCs/>
+          <w:sz w:val="20"/>
+          <w:szCs w:val="20"/>
+        </w:rPr>
+        <w:t>Vlieg</w:t>
+      </w:r>
+      <w:proofErr w:type="spellEnd"/>
+      <w:r>
+        <w:rPr>
+          <w:rFonts w:ascii="Verdana" w:hAnsi="Verdana" w:cs="Verdana"/>
+          <w:bCs/>
+          <w:iCs/>
+          <w:sz w:val="20"/>
+          <w:szCs w:val="20"/>
+        </w:rPr>
+        <w:t xml:space="preserve">, J.K., </w:t>
+      </w:r>
+      <w:proofErr w:type="spellStart"/>
+      <w:r>
+        <w:rPr>
+          <w:rFonts w:ascii="Verdana" w:hAnsi="Verdana" w:cs="Verdana"/>
+          <w:bCs/>
+          <w:iCs/>
+          <w:sz w:val="20"/>
+          <w:szCs w:val="20"/>
+        </w:rPr>
+        <w:t>Flaccus</w:t>
+      </w:r>
+      <w:proofErr w:type="spellEnd"/>
+      <w:r>
+        <w:rPr>
+          <w:rFonts w:ascii="Verdana" w:hAnsi="Verdana" w:cs="Verdana"/>
+          <w:bCs/>
+          <w:iCs/>
+          <w:sz w:val="20"/>
+          <w:szCs w:val="20"/>
+        </w:rPr>
+        <w:t xml:space="preserve">, K.K. &amp; Marks, J.C. (2007) </w:t>
       </w:r>
       <w:r>
         <w:rPr>
@@ -10451,7 +11409,25 @@
           <w:sz w:val="20"/>
           <w:szCs w:val="20"/>
         </w:rPr>
-        <w:t>, Kennedy, T.A., Yackulic, C.B., Dibble, K.L. &amp; Marks, J.C. (2020) Damming determines caddisfly distribution in a large river basin. ESA.</w:t>
+        <w:t xml:space="preserve">, Kennedy, T.A., </w:t>
+      </w:r>
+      <w:proofErr w:type="spellStart"/>
+      <w:r>
+        <w:rPr>
+          <w:rFonts w:ascii="Verdana" w:hAnsi="Verdana"/>
+          <w:sz w:val="20"/>
+          <w:szCs w:val="20"/>
+        </w:rPr>
+        <w:t>Yackulic</w:t>
+      </w:r>
+      <w:proofErr w:type="spellEnd"/>
+      <w:r>
+        <w:rPr>
+          <w:rFonts w:ascii="Verdana" w:hAnsi="Verdana"/>
+          <w:sz w:val="20"/>
+          <w:szCs w:val="20"/>
+        </w:rPr>
+        <w:t>, C.B., Dibble, K.L. &amp; Marks, J.C. (2020) Damming determines caddisfly distribution in a large river basin. ESA.</w:t>
       </w:r>
     </w:p>
     <w:p>
@@ -10486,7 +11462,25 @@
           <w:sz w:val="20"/>
           <w:szCs w:val="20"/>
         </w:rPr>
-        <w:t xml:space="preserve">) *Lupoli, C.A., Kennedy, T.A., </w:t>
+        <w:t>) *</w:t>
+      </w:r>
+      <w:proofErr w:type="spellStart"/>
+      <w:r>
+        <w:rPr>
+          <w:rFonts w:ascii="Verdana" w:hAnsi="Verdana"/>
+          <w:sz w:val="20"/>
+          <w:szCs w:val="20"/>
+        </w:rPr>
+        <w:t>Lupoli</w:t>
+      </w:r>
+      <w:proofErr w:type="spellEnd"/>
+      <w:r>
+        <w:rPr>
+          <w:rFonts w:ascii="Verdana" w:hAnsi="Verdana"/>
+          <w:sz w:val="20"/>
+          <w:szCs w:val="20"/>
+        </w:rPr>
+        <w:t xml:space="preserve">, C.A., Kennedy, T.A., </w:t>
       </w:r>
       <w:r>
         <w:rPr>
@@ -10503,7 +11497,25 @@
           <w:sz w:val="20"/>
           <w:szCs w:val="20"/>
         </w:rPr>
-        <w:t>, Sabo, J.L. &amp; Yackulic, C.B. (2020) Exploring the effects of hydropeaking in the Flaming Gorge and Lees Ferry. ESA.</w:t>
+        <w:t xml:space="preserve">, Sabo, J.L. &amp; </w:t>
+      </w:r>
+      <w:proofErr w:type="spellStart"/>
+      <w:r>
+        <w:rPr>
+          <w:rFonts w:ascii="Verdana" w:hAnsi="Verdana"/>
+          <w:sz w:val="20"/>
+          <w:szCs w:val="20"/>
+        </w:rPr>
+        <w:t>Yackulic</w:t>
+      </w:r>
+      <w:proofErr w:type="spellEnd"/>
+      <w:r>
+        <w:rPr>
+          <w:rFonts w:ascii="Verdana" w:hAnsi="Verdana"/>
+          <w:sz w:val="20"/>
+          <w:szCs w:val="20"/>
+        </w:rPr>
+        <w:t>, C.B. (2020) Exploring the effects of hydropeaking in the Flaming Gorge and Lees Ferry. ESA.</w:t>
       </w:r>
     </w:p>
     <w:p>
@@ -10710,7 +11722,25 @@
           <w:sz w:val="20"/>
           <w:szCs w:val="20"/>
         </w:rPr>
-        <w:t xml:space="preserve">*Lupoli, C.A., Kennedy, T.A., </w:t>
+        <w:t>*</w:t>
+      </w:r>
+      <w:proofErr w:type="spellStart"/>
+      <w:r>
+        <w:rPr>
+          <w:rFonts w:ascii="Verdana" w:hAnsi="Verdana"/>
+          <w:sz w:val="20"/>
+          <w:szCs w:val="20"/>
+        </w:rPr>
+        <w:t>Lupoli</w:t>
+      </w:r>
+      <w:proofErr w:type="spellEnd"/>
+      <w:r>
+        <w:rPr>
+          <w:rFonts w:ascii="Verdana" w:hAnsi="Verdana"/>
+          <w:sz w:val="20"/>
+          <w:szCs w:val="20"/>
+        </w:rPr>
+        <w:t xml:space="preserve">, C.A., Kennedy, T.A., </w:t>
       </w:r>
       <w:r>
         <w:rPr>
@@ -10727,7 +11757,25 @@
           <w:sz w:val="20"/>
           <w:szCs w:val="20"/>
         </w:rPr>
-        <w:t>, Sabo, J.L. &amp; Yackulic, C.B. (2019) Hydropower and aquatic-terrestrial linkages in the Colorado River. SFS.</w:t>
+        <w:t xml:space="preserve">, Sabo, J.L. &amp; </w:t>
+      </w:r>
+      <w:proofErr w:type="spellStart"/>
+      <w:r>
+        <w:rPr>
+          <w:rFonts w:ascii="Verdana" w:hAnsi="Verdana"/>
+          <w:sz w:val="20"/>
+          <w:szCs w:val="20"/>
+        </w:rPr>
+        <w:t>Yackulic</w:t>
+      </w:r>
+      <w:proofErr w:type="spellEnd"/>
+      <w:r>
+        <w:rPr>
+          <w:rFonts w:ascii="Verdana" w:hAnsi="Verdana"/>
+          <w:sz w:val="20"/>
+          <w:szCs w:val="20"/>
+        </w:rPr>
+        <w:t>, C.B. (2019) Hydropower and aquatic-terrestrial linkages in the Colorado River. SFS.</w:t>
       </w:r>
     </w:p>
     <w:p>
@@ -10798,7 +11846,25 @@
           <w:sz w:val="20"/>
           <w:szCs w:val="20"/>
         </w:rPr>
-        <w:t xml:space="preserve">) *Lupoli, C.A., Kennedy, T.A., </w:t>
+        <w:t>) *</w:t>
+      </w:r>
+      <w:proofErr w:type="spellStart"/>
+      <w:r>
+        <w:rPr>
+          <w:rFonts w:ascii="Verdana" w:hAnsi="Verdana"/>
+          <w:sz w:val="20"/>
+          <w:szCs w:val="20"/>
+        </w:rPr>
+        <w:t>Lupoli</w:t>
+      </w:r>
+      <w:proofErr w:type="spellEnd"/>
+      <w:r>
+        <w:rPr>
+          <w:rFonts w:ascii="Verdana" w:hAnsi="Verdana"/>
+          <w:sz w:val="20"/>
+          <w:szCs w:val="20"/>
+        </w:rPr>
+        <w:t xml:space="preserve">, C.A., Kennedy, T.A., </w:t>
       </w:r>
       <w:r>
         <w:rPr>
@@ -10815,7 +11881,25 @@
           <w:sz w:val="20"/>
           <w:szCs w:val="20"/>
         </w:rPr>
-        <w:t>, Sabo, J.L. &amp; Yackulic, C.B. (2018) Does hydropower affect food web connectivity in an arid large-river system? ESA.</w:t>
+        <w:t xml:space="preserve">, Sabo, J.L. &amp; </w:t>
+      </w:r>
+      <w:proofErr w:type="spellStart"/>
+      <w:r>
+        <w:rPr>
+          <w:rFonts w:ascii="Verdana" w:hAnsi="Verdana"/>
+          <w:sz w:val="20"/>
+          <w:szCs w:val="20"/>
+        </w:rPr>
+        <w:t>Yackulic</w:t>
+      </w:r>
+      <w:proofErr w:type="spellEnd"/>
+      <w:r>
+        <w:rPr>
+          <w:rFonts w:ascii="Verdana" w:hAnsi="Verdana"/>
+          <w:sz w:val="20"/>
+          <w:szCs w:val="20"/>
+        </w:rPr>
+        <w:t>, C.B. (2018) Does hydropower affect food web connectivity in an arid large-river system? ESA.</w:t>
       </w:r>
     </w:p>
     <w:p>
@@ -10911,7 +11995,25 @@
           <w:sz w:val="20"/>
           <w:szCs w:val="20"/>
         </w:rPr>
-        <w:t>Van Driesche, R.</w:t>
+        <w:t xml:space="preserve">Van </w:t>
+      </w:r>
+      <w:proofErr w:type="spellStart"/>
+      <w:r>
+        <w:rPr>
+          <w:rFonts w:ascii="Verdana" w:hAnsi="Verdana"/>
+          <w:sz w:val="20"/>
+          <w:szCs w:val="20"/>
+        </w:rPr>
+        <w:t>Driesche</w:t>
+      </w:r>
+      <w:proofErr w:type="spellEnd"/>
+      <w:r>
+        <w:rPr>
+          <w:rFonts w:ascii="Verdana" w:hAnsi="Verdana"/>
+          <w:sz w:val="20"/>
+          <w:szCs w:val="20"/>
+        </w:rPr>
+        <w:t>, R.</w:t>
       </w:r>
       <w:r>
         <w:rPr>
@@ -10957,7 +12059,25 @@
           <w:sz w:val="20"/>
           <w:szCs w:val="20"/>
         </w:rPr>
-        <w:t xml:space="preserve">) *Lupoli, C.A., Sabo, J.L., Kennedy, T.A., </w:t>
+        <w:t>) *</w:t>
+      </w:r>
+      <w:proofErr w:type="spellStart"/>
+      <w:r>
+        <w:rPr>
+          <w:rFonts w:ascii="Verdana" w:hAnsi="Verdana"/>
+          <w:sz w:val="20"/>
+          <w:szCs w:val="20"/>
+        </w:rPr>
+        <w:t>Lupoli</w:t>
+      </w:r>
+      <w:proofErr w:type="spellEnd"/>
+      <w:r>
+        <w:rPr>
+          <w:rFonts w:ascii="Verdana" w:hAnsi="Verdana"/>
+          <w:sz w:val="20"/>
+          <w:szCs w:val="20"/>
+        </w:rPr>
+        <w:t xml:space="preserve">, C.A., Sabo, J.L., Kennedy, T.A., </w:t>
       </w:r>
       <w:r>
         <w:rPr>
@@ -10974,7 +12094,25 @@
           <w:sz w:val="20"/>
           <w:szCs w:val="20"/>
         </w:rPr>
-        <w:t xml:space="preserve"> &amp; Yackulic, C.B. (2017) Hydropower and the aquatic-terrestrial dynamic along the Colorado River. Biennial Conference of Science &amp; Management on the Colorado Plateau.</w:t>
+        <w:t xml:space="preserve"> &amp; </w:t>
+      </w:r>
+      <w:proofErr w:type="spellStart"/>
+      <w:r>
+        <w:rPr>
+          <w:rFonts w:ascii="Verdana" w:hAnsi="Verdana"/>
+          <w:sz w:val="20"/>
+          <w:szCs w:val="20"/>
+        </w:rPr>
+        <w:t>Yackulic</w:t>
+      </w:r>
+      <w:proofErr w:type="spellEnd"/>
+      <w:r>
+        <w:rPr>
+          <w:rFonts w:ascii="Verdana" w:hAnsi="Verdana"/>
+          <w:sz w:val="20"/>
+          <w:szCs w:val="20"/>
+        </w:rPr>
+        <w:t>, C.B. (2017) Hydropower and the aquatic-terrestrial dynamic along the Colorado River. Biennial Conference of Science &amp; Management on the Colorado Plateau.</w:t>
       </w:r>
     </w:p>
     <w:p>
@@ -11001,7 +12139,43 @@
           <w:sz w:val="20"/>
           <w:szCs w:val="20"/>
         </w:rPr>
-        <w:t xml:space="preserve">) Deemer, B.R., Yackulic, C.B., Hall, R.O., Kennedy, T.A.  </w:t>
+        <w:t xml:space="preserve">) </w:t>
+      </w:r>
+      <w:proofErr w:type="spellStart"/>
+      <w:r>
+        <w:rPr>
+          <w:rFonts w:ascii="Verdana" w:hAnsi="Verdana"/>
+          <w:sz w:val="20"/>
+          <w:szCs w:val="20"/>
+        </w:rPr>
+        <w:t>Deemer</w:t>
+      </w:r>
+      <w:proofErr w:type="spellEnd"/>
+      <w:r>
+        <w:rPr>
+          <w:rFonts w:ascii="Verdana" w:hAnsi="Verdana"/>
+          <w:sz w:val="20"/>
+          <w:szCs w:val="20"/>
+        </w:rPr>
+        <w:t xml:space="preserve">, B.R., </w:t>
+      </w:r>
+      <w:proofErr w:type="spellStart"/>
+      <w:r>
+        <w:rPr>
+          <w:rFonts w:ascii="Verdana" w:hAnsi="Verdana"/>
+          <w:sz w:val="20"/>
+          <w:szCs w:val="20"/>
+        </w:rPr>
+        <w:t>Yackulic</w:t>
+      </w:r>
+      <w:proofErr w:type="spellEnd"/>
+      <w:r>
+        <w:rPr>
+          <w:rFonts w:ascii="Verdana" w:hAnsi="Verdana"/>
+          <w:sz w:val="20"/>
+          <w:szCs w:val="20"/>
+        </w:rPr>
+        <w:t xml:space="preserve">, C.B., Hall, R.O., Kennedy, T.A.  </w:t>
       </w:r>
       <w:r>
         <w:rPr>
@@ -11114,7 +12288,25 @@
           <w:sz w:val="20"/>
           <w:szCs w:val="20"/>
         </w:rPr>
-        <w:t>, Van Driesche, R.</w:t>
+        <w:t xml:space="preserve">, Van </w:t>
+      </w:r>
+      <w:proofErr w:type="spellStart"/>
+      <w:r>
+        <w:rPr>
+          <w:rFonts w:ascii="Verdana" w:hAnsi="Verdana"/>
+          <w:sz w:val="20"/>
+          <w:szCs w:val="20"/>
+        </w:rPr>
+        <w:t>Driesche</w:t>
+      </w:r>
+      <w:proofErr w:type="spellEnd"/>
+      <w:r>
+        <w:rPr>
+          <w:rFonts w:ascii="Verdana" w:hAnsi="Verdana"/>
+          <w:sz w:val="20"/>
+          <w:szCs w:val="20"/>
+        </w:rPr>
+        <w:t>, R.</w:t>
       </w:r>
       <w:r>
         <w:rPr>
@@ -11251,13 +12443,23 @@
         </w:rPr>
         <w:t>*</w:t>
       </w:r>
-      <w:r>
-        <w:rPr>
-          <w:rFonts w:ascii="Verdana" w:hAnsi="Verdana"/>
-          <w:sz w:val="20"/>
-          <w:szCs w:val="20"/>
-        </w:rPr>
-        <w:t xml:space="preserve">Lupoli, C.A., Sabo, J.L., Kennedy, T.A., </w:t>
+      <w:proofErr w:type="spellStart"/>
+      <w:r>
+        <w:rPr>
+          <w:rFonts w:ascii="Verdana" w:hAnsi="Verdana"/>
+          <w:sz w:val="20"/>
+          <w:szCs w:val="20"/>
+        </w:rPr>
+        <w:t>Lupoli</w:t>
+      </w:r>
+      <w:proofErr w:type="spellEnd"/>
+      <w:r>
+        <w:rPr>
+          <w:rFonts w:ascii="Verdana" w:hAnsi="Verdana"/>
+          <w:sz w:val="20"/>
+          <w:szCs w:val="20"/>
+        </w:rPr>
+        <w:t xml:space="preserve">, C.A., Sabo, J.L., Kennedy, T.A., </w:t>
       </w:r>
       <w:r>
         <w:rPr>
@@ -11274,7 +12476,25 @@
           <w:sz w:val="20"/>
           <w:szCs w:val="20"/>
         </w:rPr>
-        <w:t xml:space="preserve"> &amp; Yackulic, C.B</w:t>
+        <w:t xml:space="preserve"> &amp; </w:t>
+      </w:r>
+      <w:proofErr w:type="spellStart"/>
+      <w:r>
+        <w:rPr>
+          <w:rFonts w:ascii="Verdana" w:hAnsi="Verdana"/>
+          <w:sz w:val="20"/>
+          <w:szCs w:val="20"/>
+        </w:rPr>
+        <w:t>Yackulic</w:t>
+      </w:r>
+      <w:proofErr w:type="spellEnd"/>
+      <w:r>
+        <w:rPr>
+          <w:rFonts w:ascii="Verdana" w:hAnsi="Verdana"/>
+          <w:sz w:val="20"/>
+          <w:szCs w:val="20"/>
+        </w:rPr>
+        <w:t>, C.B</w:t>
       </w:r>
       <w:r>
         <w:rPr>
@@ -11326,7 +12546,43 @@
           <w:sz w:val="20"/>
           <w:szCs w:val="20"/>
         </w:rPr>
-        <w:t>, Yackulic, C.B., Lytle, D.A., Miller, S.W., Dibble, K.L., Kortenhoeven, E.W. &amp; Metcalfe, A.N. (2016) Flow management for hydropower extirpates aquatic insects, the foundation of river food webs. SFS.</w:t>
+        <w:t xml:space="preserve">, </w:t>
+      </w:r>
+      <w:proofErr w:type="spellStart"/>
+      <w:r>
+        <w:rPr>
+          <w:rFonts w:ascii="Verdana" w:hAnsi="Verdana"/>
+          <w:sz w:val="20"/>
+          <w:szCs w:val="20"/>
+        </w:rPr>
+        <w:t>Yackulic</w:t>
+      </w:r>
+      <w:proofErr w:type="spellEnd"/>
+      <w:r>
+        <w:rPr>
+          <w:rFonts w:ascii="Verdana" w:hAnsi="Verdana"/>
+          <w:sz w:val="20"/>
+          <w:szCs w:val="20"/>
+        </w:rPr>
+        <w:t xml:space="preserve">, C.B., Lytle, D.A., Miller, S.W., Dibble, K.L., </w:t>
+      </w:r>
+      <w:proofErr w:type="spellStart"/>
+      <w:r>
+        <w:rPr>
+          <w:rFonts w:ascii="Verdana" w:hAnsi="Verdana"/>
+          <w:sz w:val="20"/>
+          <w:szCs w:val="20"/>
+        </w:rPr>
+        <w:t>Kortenhoeven</w:t>
+      </w:r>
+      <w:proofErr w:type="spellEnd"/>
+      <w:r>
+        <w:rPr>
+          <w:rFonts w:ascii="Verdana" w:hAnsi="Verdana"/>
+          <w:sz w:val="20"/>
+          <w:szCs w:val="20"/>
+        </w:rPr>
+        <w:t>, E.W. &amp; Metcalfe, A.N. (2016) Flow management for hydropower extirpates aquatic insects, the foundation of river food webs. SFS.</w:t>
       </w:r>
     </w:p>
     <w:p>
@@ -11387,7 +12643,25 @@
           <w:sz w:val="20"/>
           <w:szCs w:val="20"/>
         </w:rPr>
-        <w:t>, Van Driesche, R.</w:t>
+        <w:t xml:space="preserve">, Van </w:t>
+      </w:r>
+      <w:proofErr w:type="spellStart"/>
+      <w:r>
+        <w:rPr>
+          <w:rFonts w:ascii="Verdana" w:hAnsi="Verdana"/>
+          <w:sz w:val="20"/>
+          <w:szCs w:val="20"/>
+        </w:rPr>
+        <w:t>Driesche</w:t>
+      </w:r>
+      <w:proofErr w:type="spellEnd"/>
+      <w:r>
+        <w:rPr>
+          <w:rFonts w:ascii="Verdana" w:hAnsi="Verdana"/>
+          <w:sz w:val="20"/>
+          <w:szCs w:val="20"/>
+        </w:rPr>
+        <w:t>, R.</w:t>
       </w:r>
       <w:r>
         <w:rPr>
@@ -11477,7 +12751,25 @@
           <w:sz w:val="20"/>
           <w:szCs w:val="20"/>
         </w:rPr>
-        <w:t xml:space="preserve">) *Kortenhoeven, E.W., </w:t>
+        <w:t>) *</w:t>
+      </w:r>
+      <w:proofErr w:type="spellStart"/>
+      <w:r>
+        <w:rPr>
+          <w:rFonts w:ascii="Verdana" w:hAnsi="Verdana"/>
+          <w:sz w:val="20"/>
+          <w:szCs w:val="20"/>
+        </w:rPr>
+        <w:t>Kortenhoeven</w:t>
+      </w:r>
+      <w:proofErr w:type="spellEnd"/>
+      <w:r>
+        <w:rPr>
+          <w:rFonts w:ascii="Verdana" w:hAnsi="Verdana"/>
+          <w:sz w:val="20"/>
+          <w:szCs w:val="20"/>
+        </w:rPr>
+        <w:t xml:space="preserve">, E.W., </w:t>
       </w:r>
       <w:r>
         <w:rPr>
@@ -11554,7 +12846,43 @@
           <w:sz w:val="20"/>
           <w:szCs w:val="20"/>
         </w:rPr>
-        <w:t>, Lytle, D.A., Yackulic, C.B., Kortenhoeven, E.W. &amp; Metcalfe, A.N. (2015) Little bugs, big data, and Grand Canyon: light trapping by river rafters yields insights into Colorado River aquatic insect dynamics. International Society for River Science; Biennial Conference of Science &amp; Management on the Colorado Plateau; Desert Fishes Council.</w:t>
+        <w:t xml:space="preserve">, Lytle, D.A., </w:t>
+      </w:r>
+      <w:proofErr w:type="spellStart"/>
+      <w:r>
+        <w:rPr>
+          <w:rFonts w:ascii="Verdana" w:hAnsi="Verdana"/>
+          <w:sz w:val="20"/>
+          <w:szCs w:val="20"/>
+        </w:rPr>
+        <w:t>Yackulic</w:t>
+      </w:r>
+      <w:proofErr w:type="spellEnd"/>
+      <w:r>
+        <w:rPr>
+          <w:rFonts w:ascii="Verdana" w:hAnsi="Verdana"/>
+          <w:sz w:val="20"/>
+          <w:szCs w:val="20"/>
+        </w:rPr>
+        <w:t xml:space="preserve">, C.B., </w:t>
+      </w:r>
+      <w:proofErr w:type="spellStart"/>
+      <w:r>
+        <w:rPr>
+          <w:rFonts w:ascii="Verdana" w:hAnsi="Verdana"/>
+          <w:sz w:val="20"/>
+          <w:szCs w:val="20"/>
+        </w:rPr>
+        <w:t>Kortenhoeven</w:t>
+      </w:r>
+      <w:proofErr w:type="spellEnd"/>
+      <w:r>
+        <w:rPr>
+          <w:rFonts w:ascii="Verdana" w:hAnsi="Verdana"/>
+          <w:sz w:val="20"/>
+          <w:szCs w:val="20"/>
+        </w:rPr>
+        <w:t>, E.W. &amp; Metcalfe, A.N. (2015) Little bugs, big data, and Grand Canyon: light trapping by river rafters yields insights into Colorado River aquatic insect dynamics. International Society for River Science; Biennial Conference of Science &amp; Management on the Colorado Plateau; Desert Fishes Council.</w:t>
       </w:r>
     </w:p>
     <w:p>
@@ -11598,7 +12926,43 @@
           <w:sz w:val="20"/>
           <w:szCs w:val="20"/>
         </w:rPr>
-        <w:t>, Dodrill, M.J., Copp, A.C. &amp; Yard, M.D. (2015) Big flood, small flood, spring flood, fall flood: how controlled flood timing affects food web response in the Glen Canyon Dam tailwater. SFS.</w:t>
+        <w:t xml:space="preserve">, </w:t>
+      </w:r>
+      <w:proofErr w:type="spellStart"/>
+      <w:r>
+        <w:rPr>
+          <w:rFonts w:ascii="Verdana" w:hAnsi="Verdana"/>
+          <w:sz w:val="20"/>
+          <w:szCs w:val="20"/>
+        </w:rPr>
+        <w:t>Dodrill</w:t>
+      </w:r>
+      <w:proofErr w:type="spellEnd"/>
+      <w:r>
+        <w:rPr>
+          <w:rFonts w:ascii="Verdana" w:hAnsi="Verdana"/>
+          <w:sz w:val="20"/>
+          <w:szCs w:val="20"/>
+        </w:rPr>
+        <w:t xml:space="preserve">, M.J., </w:t>
+      </w:r>
+      <w:proofErr w:type="spellStart"/>
+      <w:r>
+        <w:rPr>
+          <w:rFonts w:ascii="Verdana" w:hAnsi="Verdana"/>
+          <w:sz w:val="20"/>
+          <w:szCs w:val="20"/>
+        </w:rPr>
+        <w:t>Copp</w:t>
+      </w:r>
+      <w:proofErr w:type="spellEnd"/>
+      <w:r>
+        <w:rPr>
+          <w:rFonts w:ascii="Verdana" w:hAnsi="Verdana"/>
+          <w:sz w:val="20"/>
+          <w:szCs w:val="20"/>
+        </w:rPr>
+        <w:t>, A.C. &amp; Yard, M.D. (2015) Big flood, small flood, spring flood, fall flood: how controlled flood timing affects food web response in the Glen Canyon Dam tailwater. SFS.</w:t>
       </w:r>
     </w:p>
     <w:p>
@@ -11627,21 +12991,49 @@
         </w:rPr>
         <w:t xml:space="preserve">) </w:t>
       </w:r>
-      <w:r>
-        <w:rPr>
-          <w:rFonts w:ascii="Verdana" w:hAnsi="Verdana"/>
-          <w:sz w:val="20"/>
-          <w:szCs w:val="20"/>
-        </w:rPr>
-        <w:t>Schroer, M.</w:t>
-      </w:r>
-      <w:r>
-        <w:rPr>
-          <w:rFonts w:ascii="Verdana" w:hAnsi="Verdana"/>
-          <w:sz w:val="20"/>
-          <w:szCs w:val="20"/>
-        </w:rPr>
-        <w:t xml:space="preserve">, Miller, S., Courtwright, J., </w:t>
+      <w:proofErr w:type="spellStart"/>
+      <w:r>
+        <w:rPr>
+          <w:rFonts w:ascii="Verdana" w:hAnsi="Verdana"/>
+          <w:sz w:val="20"/>
+          <w:szCs w:val="20"/>
+        </w:rPr>
+        <w:t>Schroer</w:t>
+      </w:r>
+      <w:proofErr w:type="spellEnd"/>
+      <w:r>
+        <w:rPr>
+          <w:rFonts w:ascii="Verdana" w:hAnsi="Verdana"/>
+          <w:sz w:val="20"/>
+          <w:szCs w:val="20"/>
+        </w:rPr>
+        <w:t>, M.</w:t>
+      </w:r>
+      <w:r>
+        <w:rPr>
+          <w:rFonts w:ascii="Verdana" w:hAnsi="Verdana"/>
+          <w:sz w:val="20"/>
+          <w:szCs w:val="20"/>
+        </w:rPr>
+        <w:t xml:space="preserve">, Miller, S., </w:t>
+      </w:r>
+      <w:proofErr w:type="spellStart"/>
+      <w:r>
+        <w:rPr>
+          <w:rFonts w:ascii="Verdana" w:hAnsi="Verdana"/>
+          <w:sz w:val="20"/>
+          <w:szCs w:val="20"/>
+        </w:rPr>
+        <w:t>Courtwright</w:t>
+      </w:r>
+      <w:proofErr w:type="spellEnd"/>
+      <w:r>
+        <w:rPr>
+          <w:rFonts w:ascii="Verdana" w:hAnsi="Verdana"/>
+          <w:sz w:val="20"/>
+          <w:szCs w:val="20"/>
+        </w:rPr>
+        <w:t xml:space="preserve">, J., </w:t>
       </w:r>
       <w:r>
         <w:rPr>
@@ -11694,7 +13086,43 @@
           <w:sz w:val="20"/>
           <w:szCs w:val="20"/>
         </w:rPr>
-        <w:t>, Yackulic, C.B., Kortenhoeven, E.W. &amp; Metcalfe, A.N. (2014) Flow management is a primary control on insect emergence in the Colorado River in Grand Canyon. Joint Aquatic Sciences Meeting.</w:t>
+        <w:t xml:space="preserve">, </w:t>
+      </w:r>
+      <w:proofErr w:type="spellStart"/>
+      <w:r>
+        <w:rPr>
+          <w:rFonts w:ascii="Verdana" w:hAnsi="Verdana"/>
+          <w:sz w:val="20"/>
+          <w:szCs w:val="20"/>
+        </w:rPr>
+        <w:t>Yackulic</w:t>
+      </w:r>
+      <w:proofErr w:type="spellEnd"/>
+      <w:r>
+        <w:rPr>
+          <w:rFonts w:ascii="Verdana" w:hAnsi="Verdana"/>
+          <w:sz w:val="20"/>
+          <w:szCs w:val="20"/>
+        </w:rPr>
+        <w:t xml:space="preserve">, C.B., </w:t>
+      </w:r>
+      <w:proofErr w:type="spellStart"/>
+      <w:r>
+        <w:rPr>
+          <w:rFonts w:ascii="Verdana" w:hAnsi="Verdana"/>
+          <w:sz w:val="20"/>
+          <w:szCs w:val="20"/>
+        </w:rPr>
+        <w:t>Kortenhoeven</w:t>
+      </w:r>
+      <w:proofErr w:type="spellEnd"/>
+      <w:r>
+        <w:rPr>
+          <w:rFonts w:ascii="Verdana" w:hAnsi="Verdana"/>
+          <w:sz w:val="20"/>
+          <w:szCs w:val="20"/>
+        </w:rPr>
+        <w:t>, E.W. &amp; Metcalfe, A.N. (2014) Flow management is a primary control on insect emergence in the Colorado River in Grand Canyon. Joint Aquatic Sciences Meeting.</w:t>
       </w:r>
     </w:p>
     <w:p>
@@ -11757,7 +13185,25 @@
           <w:sz w:val="20"/>
           <w:szCs w:val="20"/>
         </w:rPr>
-        <w:t>) *Copp, A.J., Kennedy, T.A. &amp; Muehlbauer, J.D. (2014) Don’t get clogged up: using net filtration efficiencies to inform deployment length in drift studies (Poster). Joint Aquatic Sciences Meeting.</w:t>
+        <w:t>) *</w:t>
+      </w:r>
+      <w:proofErr w:type="spellStart"/>
+      <w:r>
+        <w:rPr>
+          <w:rFonts w:ascii="Verdana" w:hAnsi="Verdana"/>
+          <w:sz w:val="20"/>
+          <w:szCs w:val="20"/>
+        </w:rPr>
+        <w:t>Copp</w:t>
+      </w:r>
+      <w:proofErr w:type="spellEnd"/>
+      <w:r>
+        <w:rPr>
+          <w:rFonts w:ascii="Verdana" w:hAnsi="Verdana"/>
+          <w:sz w:val="20"/>
+          <w:szCs w:val="20"/>
+        </w:rPr>
+        <w:t>, A.J., Kennedy, T.A. &amp; Muehlbauer, J.D. (2014) Don’t get clogged up: using net filtration efficiencies to inform deployment length in drift studies (Poster). Joint Aquatic Sciences Meeting.</w:t>
       </w:r>
     </w:p>
     <w:p>
@@ -11779,7 +13225,25 @@
           <w:sz w:val="20"/>
           <w:szCs w:val="20"/>
         </w:rPr>
-        <w:t xml:space="preserve">) Kennedy, T.A., Yackulic, C.B., </w:t>
+        <w:t xml:space="preserve">) Kennedy, T.A., </w:t>
+      </w:r>
+      <w:proofErr w:type="spellStart"/>
+      <w:r>
+        <w:rPr>
+          <w:rFonts w:ascii="Verdana" w:hAnsi="Verdana"/>
+          <w:sz w:val="20"/>
+          <w:szCs w:val="20"/>
+        </w:rPr>
+        <w:t>Yackulic</w:t>
+      </w:r>
+      <w:proofErr w:type="spellEnd"/>
+      <w:r>
+        <w:rPr>
+          <w:rFonts w:ascii="Verdana" w:hAnsi="Verdana"/>
+          <w:sz w:val="20"/>
+          <w:szCs w:val="20"/>
+        </w:rPr>
+        <w:t xml:space="preserve">, C.B., </w:t>
       </w:r>
       <w:r>
         <w:rPr>
@@ -11796,7 +13260,43 @@
           <w:sz w:val="20"/>
           <w:szCs w:val="20"/>
         </w:rPr>
-        <w:t>, Kortenhoeven, E. W. &amp; Copp, A.J. (2013) High resolution sampling of insect emergence by citizen scientists leads to fundamental insights about the life history of aquatic insects in the Colorado River, Grand Canyon. Biennial Conference of Science &amp; Management on the Colorado Plateau.</w:t>
+        <w:t xml:space="preserve">, </w:t>
+      </w:r>
+      <w:proofErr w:type="spellStart"/>
+      <w:r>
+        <w:rPr>
+          <w:rFonts w:ascii="Verdana" w:hAnsi="Verdana"/>
+          <w:sz w:val="20"/>
+          <w:szCs w:val="20"/>
+        </w:rPr>
+        <w:t>Kortenhoeven</w:t>
+      </w:r>
+      <w:proofErr w:type="spellEnd"/>
+      <w:r>
+        <w:rPr>
+          <w:rFonts w:ascii="Verdana" w:hAnsi="Verdana"/>
+          <w:sz w:val="20"/>
+          <w:szCs w:val="20"/>
+        </w:rPr>
+        <w:t xml:space="preserve">, E. W. &amp; </w:t>
+      </w:r>
+      <w:proofErr w:type="spellStart"/>
+      <w:r>
+        <w:rPr>
+          <w:rFonts w:ascii="Verdana" w:hAnsi="Verdana"/>
+          <w:sz w:val="20"/>
+          <w:szCs w:val="20"/>
+        </w:rPr>
+        <w:t>Copp</w:t>
+      </w:r>
+      <w:proofErr w:type="spellEnd"/>
+      <w:r>
+        <w:rPr>
+          <w:rFonts w:ascii="Verdana" w:hAnsi="Verdana"/>
+          <w:sz w:val="20"/>
+          <w:szCs w:val="20"/>
+        </w:rPr>
+        <w:t>, A.J. (2013) High resolution sampling of insect emergence by citizen scientists leads to fundamental insights about the life history of aquatic insects in the Colorado River, Grand Canyon. Biennial Conference of Science &amp; Management on the Colorado Plateau.</w:t>
       </w:r>
     </w:p>
     <w:p>
@@ -11862,7 +13362,25 @@
           <w:sz w:val="20"/>
           <w:szCs w:val="20"/>
         </w:rPr>
-        <w:t xml:space="preserve">) *Copp, A.J., Kennedy, T.A. &amp; </w:t>
+        <w:t>) *</w:t>
+      </w:r>
+      <w:proofErr w:type="spellStart"/>
+      <w:r>
+        <w:rPr>
+          <w:rFonts w:ascii="Verdana" w:hAnsi="Verdana"/>
+          <w:sz w:val="20"/>
+          <w:szCs w:val="20"/>
+        </w:rPr>
+        <w:t>Copp</w:t>
+      </w:r>
+      <w:proofErr w:type="spellEnd"/>
+      <w:r>
+        <w:rPr>
+          <w:rFonts w:ascii="Verdana" w:hAnsi="Verdana"/>
+          <w:sz w:val="20"/>
+          <w:szCs w:val="20"/>
+        </w:rPr>
+        <w:t xml:space="preserve">, A.J., Kennedy, T.A. &amp; </w:t>
       </w:r>
       <w:r>
         <w:rPr>
@@ -11914,7 +13432,63 @@
         <w:rPr>
           <w:rFonts w:ascii="Verdana" w:hAnsi="Verdana"/>
         </w:rPr>
-        <w:t xml:space="preserve">) Seiter, S., Jobe, R.T., Anton, A., Bidgood, E.P., Breckheimer, I., Caplow, S.C., Evans, B., Faestel, M., </w:t>
+        <w:t xml:space="preserve">) Seiter, S., </w:t>
+      </w:r>
+      <w:proofErr w:type="spellStart"/>
+      <w:r>
+        <w:rPr>
+          <w:rFonts w:ascii="Verdana" w:hAnsi="Verdana"/>
+        </w:rPr>
+        <w:t>Jobe</w:t>
+      </w:r>
+      <w:proofErr w:type="spellEnd"/>
+      <w:r>
+        <w:rPr>
+          <w:rFonts w:ascii="Verdana" w:hAnsi="Verdana"/>
+        </w:rPr>
+        <w:t xml:space="preserve">, R.T., Anton, A., Bidgood, E.P., </w:t>
+      </w:r>
+      <w:proofErr w:type="spellStart"/>
+      <w:r>
+        <w:rPr>
+          <w:rFonts w:ascii="Verdana" w:hAnsi="Verdana"/>
+        </w:rPr>
+        <w:t>Breckheimer</w:t>
+      </w:r>
+      <w:proofErr w:type="spellEnd"/>
+      <w:r>
+        <w:rPr>
+          <w:rFonts w:ascii="Verdana" w:hAnsi="Verdana"/>
+        </w:rPr>
+        <w:t xml:space="preserve">, I., </w:t>
+      </w:r>
+      <w:proofErr w:type="spellStart"/>
+      <w:r>
+        <w:rPr>
+          <w:rFonts w:ascii="Verdana" w:hAnsi="Verdana"/>
+        </w:rPr>
+        <w:t>Caplow</w:t>
+      </w:r>
+      <w:proofErr w:type="spellEnd"/>
+      <w:r>
+        <w:rPr>
+          <w:rFonts w:ascii="Verdana" w:hAnsi="Verdana"/>
+        </w:rPr>
+        <w:t xml:space="preserve">, S.C., Evans, B., </w:t>
+      </w:r>
+      <w:proofErr w:type="spellStart"/>
+      <w:r>
+        <w:rPr>
+          <w:rFonts w:ascii="Verdana" w:hAnsi="Verdana"/>
+        </w:rPr>
+        <w:t>Faestel</w:t>
+      </w:r>
+      <w:proofErr w:type="spellEnd"/>
+      <w:r>
+        <w:rPr>
+          <w:rFonts w:ascii="Verdana" w:hAnsi="Verdana"/>
+        </w:rPr>
+        <w:t xml:space="preserve">, M., </w:t>
       </w:r>
       <w:r>
         <w:rPr>
@@ -11933,7 +13507,21 @@
         <w:rPr>
           <w:rFonts w:ascii="Verdana" w:hAnsi="Verdana"/>
         </w:rPr>
-        <w:t xml:space="preserve"> Palmquist, K., Seymour, S.D., Tessel, S.M., &amp; Moody, A. (2009) The Great Smoky Mountains All-Taxa Biological Inventory: lessons for sampling design, management, and citizen science. ESA.</w:t>
+        <w:t xml:space="preserve"> Palmquist, K., Seymour, S.D., </w:t>
+      </w:r>
+      <w:proofErr w:type="spellStart"/>
+      <w:r>
+        <w:rPr>
+          <w:rFonts w:ascii="Verdana" w:hAnsi="Verdana"/>
+        </w:rPr>
+        <w:t>Tessel</w:t>
+      </w:r>
+      <w:proofErr w:type="spellEnd"/>
+      <w:r>
+        <w:rPr>
+          <w:rFonts w:ascii="Verdana" w:hAnsi="Verdana"/>
+        </w:rPr>
+        <w:t>, S.M., &amp; Moody, A. (2009) The Great Smoky Mountains All-Taxa Biological Inventory: lessons for sampling design, management, and citizen science. ESA.</w:t>
       </w:r>
     </w:p>
     <w:p>
@@ -12009,7 +13597,25 @@
           <w:sz w:val="20"/>
           <w:szCs w:val="20"/>
         </w:rPr>
-        <w:t xml:space="preserve">) Traynham, L.E., VanderKooi, S.P., Kennedy, T.A., </w:t>
+        <w:t xml:space="preserve">) </w:t>
+      </w:r>
+      <w:proofErr w:type="spellStart"/>
+      <w:r>
+        <w:rPr>
+          <w:rFonts w:ascii="Verdana" w:hAnsi="Verdana"/>
+          <w:sz w:val="20"/>
+          <w:szCs w:val="20"/>
+        </w:rPr>
+        <w:t>Traynham</w:t>
+      </w:r>
+      <w:proofErr w:type="spellEnd"/>
+      <w:r>
+        <w:rPr>
+          <w:rFonts w:ascii="Verdana" w:hAnsi="Verdana"/>
+          <w:sz w:val="20"/>
+          <w:szCs w:val="20"/>
+        </w:rPr>
+        <w:t xml:space="preserve">, L.E., VanderKooi, S.P., Kennedy, T.A., </w:t>
       </w:r>
       <w:r>
         <w:rPr>
@@ -12026,7 +13632,25 @@
           <w:sz w:val="20"/>
           <w:szCs w:val="20"/>
         </w:rPr>
-        <w:t xml:space="preserve"> &amp; Patno, H.E. (2020) Potential LTEMP experiments spring and summer 2020</w:t>
+        <w:t xml:space="preserve"> &amp; </w:t>
+      </w:r>
+      <w:proofErr w:type="spellStart"/>
+      <w:r>
+        <w:rPr>
+          <w:rFonts w:ascii="Verdana" w:hAnsi="Verdana"/>
+          <w:sz w:val="20"/>
+          <w:szCs w:val="20"/>
+        </w:rPr>
+        <w:t>Patno</w:t>
+      </w:r>
+      <w:proofErr w:type="spellEnd"/>
+      <w:r>
+        <w:rPr>
+          <w:rFonts w:ascii="Verdana" w:hAnsi="Verdana"/>
+          <w:sz w:val="20"/>
+          <w:szCs w:val="20"/>
+        </w:rPr>
+        <w:t>, H.E. (2020) Potential LTEMP experiments spring and summer 2020</w:t>
       </w:r>
       <w:r>
         <w:rPr>
@@ -12445,7 +14069,25 @@
           <w:sz w:val="20"/>
           <w:szCs w:val="20"/>
         </w:rPr>
-        <w:t xml:space="preserve"> &amp; Dodrill, M. J. (2019) Bug Flows update. Glen Canyon Dam Adaptive Management Technical Working Group Meeting.</w:t>
+        <w:t xml:space="preserve"> &amp; </w:t>
+      </w:r>
+      <w:proofErr w:type="spellStart"/>
+      <w:r>
+        <w:rPr>
+          <w:rFonts w:ascii="Verdana" w:hAnsi="Verdana"/>
+          <w:sz w:val="20"/>
+          <w:szCs w:val="20"/>
+        </w:rPr>
+        <w:t>Dodrill</w:t>
+      </w:r>
+      <w:proofErr w:type="spellEnd"/>
+      <w:r>
+        <w:rPr>
+          <w:rFonts w:ascii="Verdana" w:hAnsi="Verdana"/>
+          <w:sz w:val="20"/>
+          <w:szCs w:val="20"/>
+        </w:rPr>
+        <w:t>, M. J. (2019) Bug Flows update. Glen Canyon Dam Adaptive Management Technical Working Group Meeting.</w:t>
       </w:r>
     </w:p>
     <w:p>
@@ -12732,17 +14374,57 @@
           <w:sz w:val="20"/>
           <w:szCs w:val="20"/>
         </w:rPr>
-        <w:t xml:space="preserve"> (2019) Genetic diversity of a widespread net-spinning caddisfly (despread net-spinning caddisfly (</w:t>
-      </w:r>
-      <w:r>
-        <w:rPr>
-          <w:rFonts w:ascii="Verdana" w:hAnsi="Verdana"/>
-          <w:i/>
-          <w:sz w:val="20"/>
-          <w:szCs w:val="20"/>
-        </w:rPr>
-        <w:t>Hydropsyche oslari</w:t>
-      </w:r>
+        <w:t xml:space="preserve"> (2019) Genetic diversity of a widespread net-spinning caddisfly (</w:t>
+      </w:r>
+      <w:proofErr w:type="spellStart"/>
+      <w:r>
+        <w:rPr>
+          <w:rFonts w:ascii="Verdana" w:hAnsi="Verdana"/>
+          <w:sz w:val="20"/>
+          <w:szCs w:val="20"/>
+        </w:rPr>
+        <w:t>despread</w:t>
+      </w:r>
+      <w:proofErr w:type="spellEnd"/>
+      <w:r>
+        <w:rPr>
+          <w:rFonts w:ascii="Verdana" w:hAnsi="Verdana"/>
+          <w:sz w:val="20"/>
+          <w:szCs w:val="20"/>
+        </w:rPr>
+        <w:t xml:space="preserve"> net-spinning caddisfly (</w:t>
+      </w:r>
+      <w:proofErr w:type="spellStart"/>
+      <w:r>
+        <w:rPr>
+          <w:rFonts w:ascii="Verdana" w:hAnsi="Verdana"/>
+          <w:i/>
+          <w:sz w:val="20"/>
+          <w:szCs w:val="20"/>
+        </w:rPr>
+        <w:t>Hydropsyche</w:t>
+      </w:r>
+      <w:proofErr w:type="spellEnd"/>
+      <w:r>
+        <w:rPr>
+          <w:rFonts w:ascii="Verdana" w:hAnsi="Verdana"/>
+          <w:i/>
+          <w:sz w:val="20"/>
+          <w:szCs w:val="20"/>
+        </w:rPr>
+        <w:t xml:space="preserve"> </w:t>
+      </w:r>
+      <w:proofErr w:type="spellStart"/>
+      <w:r>
+        <w:rPr>
+          <w:rFonts w:ascii="Verdana" w:hAnsi="Verdana"/>
+          <w:i/>
+          <w:sz w:val="20"/>
+          <w:szCs w:val="20"/>
+        </w:rPr>
+        <w:t>oslari</w:t>
+      </w:r>
+      <w:proofErr w:type="spellEnd"/>
       <w:r>
         <w:rPr>
           <w:rFonts w:ascii="Verdana" w:hAnsi="Verdana"/>
@@ -12784,7 +14466,25 @@
           <w:sz w:val="20"/>
           <w:szCs w:val="20"/>
         </w:rPr>
-        <w:t xml:space="preserve">*Lupoli, C.A., Kennedy, T.A., </w:t>
+        <w:t>*</w:t>
+      </w:r>
+      <w:proofErr w:type="spellStart"/>
+      <w:r>
+        <w:rPr>
+          <w:rFonts w:ascii="Verdana" w:hAnsi="Verdana"/>
+          <w:sz w:val="20"/>
+          <w:szCs w:val="20"/>
+        </w:rPr>
+        <w:t>Lupoli</w:t>
+      </w:r>
+      <w:proofErr w:type="spellEnd"/>
+      <w:r>
+        <w:rPr>
+          <w:rFonts w:ascii="Verdana" w:hAnsi="Verdana"/>
+          <w:sz w:val="20"/>
+          <w:szCs w:val="20"/>
+        </w:rPr>
+        <w:t xml:space="preserve">, C.A., Kennedy, T.A., </w:t>
       </w:r>
       <w:r>
         <w:rPr>
@@ -12801,7 +14501,25 @@
           <w:sz w:val="20"/>
           <w:szCs w:val="20"/>
         </w:rPr>
-        <w:t>, Sabo, J.L. &amp; Yackulic, C.B. (2019) Hydropower and the aquatic-terrestrial dynamic downstream of Glen Canyon Dam (Poster). Glen Canyon Dam Adaptive Management Program Annual Reporting Meeting.</w:t>
+        <w:t xml:space="preserve">, Sabo, J.L. &amp; </w:t>
+      </w:r>
+      <w:proofErr w:type="spellStart"/>
+      <w:r>
+        <w:rPr>
+          <w:rFonts w:ascii="Verdana" w:hAnsi="Verdana"/>
+          <w:sz w:val="20"/>
+          <w:szCs w:val="20"/>
+        </w:rPr>
+        <w:t>Yackulic</w:t>
+      </w:r>
+      <w:proofErr w:type="spellEnd"/>
+      <w:r>
+        <w:rPr>
+          <w:rFonts w:ascii="Verdana" w:hAnsi="Verdana"/>
+          <w:sz w:val="20"/>
+          <w:szCs w:val="20"/>
+        </w:rPr>
+        <w:t>, C.B. (2019) Hydropower and the aquatic-terrestrial dynamic downstream of Glen Canyon Dam (Poster). Glen Canyon Dam Adaptive Management Program Annual Reporting Meeting.</w:t>
       </w:r>
     </w:p>
     <w:p>
@@ -12947,7 +14665,25 @@
           <w:sz w:val="20"/>
           <w:szCs w:val="20"/>
         </w:rPr>
-        <w:t xml:space="preserve">) Grantz, K., VanderKooi, S. &amp; </w:t>
+        <w:t xml:space="preserve">) </w:t>
+      </w:r>
+      <w:proofErr w:type="spellStart"/>
+      <w:r>
+        <w:rPr>
+          <w:rFonts w:ascii="Verdana" w:hAnsi="Verdana"/>
+          <w:sz w:val="20"/>
+          <w:szCs w:val="20"/>
+        </w:rPr>
+        <w:t>Grantz</w:t>
+      </w:r>
+      <w:proofErr w:type="spellEnd"/>
+      <w:r>
+        <w:rPr>
+          <w:rFonts w:ascii="Verdana" w:hAnsi="Verdana"/>
+          <w:sz w:val="20"/>
+          <w:szCs w:val="20"/>
+        </w:rPr>
+        <w:t xml:space="preserve">, K., VanderKooi, S. &amp; </w:t>
       </w:r>
       <w:r>
         <w:rPr>
@@ -13008,7 +14744,25 @@
           <w:sz w:val="20"/>
           <w:szCs w:val="20"/>
         </w:rPr>
-        <w:t>, Kennedy, T.A., Dodrill, M.J. &amp; Ellsworth, C. (2018) Bug flows optimizations and predictions. Glen Canyon Dam Adaptive Management Program Annual Reporting Meeting.</w:t>
+        <w:t xml:space="preserve">, Kennedy, T.A., </w:t>
+      </w:r>
+      <w:proofErr w:type="spellStart"/>
+      <w:r>
+        <w:rPr>
+          <w:rFonts w:ascii="Verdana" w:hAnsi="Verdana"/>
+          <w:sz w:val="20"/>
+          <w:szCs w:val="20"/>
+        </w:rPr>
+        <w:t>Dodrill</w:t>
+      </w:r>
+      <w:proofErr w:type="spellEnd"/>
+      <w:r>
+        <w:rPr>
+          <w:rFonts w:ascii="Verdana" w:hAnsi="Verdana"/>
+          <w:sz w:val="20"/>
+          <w:szCs w:val="20"/>
+        </w:rPr>
+        <w:t>, M.J. &amp; Ellsworth, C. (2018) Bug flows optimizations and predictions. Glen Canyon Dam Adaptive Management Program Annual Reporting Meeting.</w:t>
       </w:r>
     </w:p>
     <w:p>
@@ -13035,7 +14789,25 @@
           <w:sz w:val="20"/>
           <w:szCs w:val="20"/>
         </w:rPr>
-        <w:t xml:space="preserve">) *Lupoli, C.A., Kennedy, T.A., </w:t>
+        <w:t>) *</w:t>
+      </w:r>
+      <w:proofErr w:type="spellStart"/>
+      <w:r>
+        <w:rPr>
+          <w:rFonts w:ascii="Verdana" w:hAnsi="Verdana"/>
+          <w:sz w:val="20"/>
+          <w:szCs w:val="20"/>
+        </w:rPr>
+        <w:t>Lupoli</w:t>
+      </w:r>
+      <w:proofErr w:type="spellEnd"/>
+      <w:r>
+        <w:rPr>
+          <w:rFonts w:ascii="Verdana" w:hAnsi="Verdana"/>
+          <w:sz w:val="20"/>
+          <w:szCs w:val="20"/>
+        </w:rPr>
+        <w:t xml:space="preserve">, C.A., Kennedy, T.A., </w:t>
       </w:r>
       <w:r>
         <w:rPr>
@@ -13052,7 +14824,25 @@
           <w:sz w:val="20"/>
           <w:szCs w:val="20"/>
         </w:rPr>
-        <w:t>, Sabo, J.L. &amp; Yackulic, C.B. (2018) Hydropower and the aquatic-terrestrial dynamic downstream of Glen Canyon Dam (Poster). Glen Canyon Dam Adaptive Management Program Annual Reporting Meeting.</w:t>
+        <w:t xml:space="preserve">, Sabo, J.L. &amp; </w:t>
+      </w:r>
+      <w:proofErr w:type="spellStart"/>
+      <w:r>
+        <w:rPr>
+          <w:rFonts w:ascii="Verdana" w:hAnsi="Verdana"/>
+          <w:sz w:val="20"/>
+          <w:szCs w:val="20"/>
+        </w:rPr>
+        <w:t>Yackulic</w:t>
+      </w:r>
+      <w:proofErr w:type="spellEnd"/>
+      <w:r>
+        <w:rPr>
+          <w:rFonts w:ascii="Verdana" w:hAnsi="Verdana"/>
+          <w:sz w:val="20"/>
+          <w:szCs w:val="20"/>
+        </w:rPr>
+        <w:t>, C.B. (2018) Hydropower and the aquatic-terrestrial dynamic downstream of Glen Canyon Dam (Poster). Glen Canyon Dam Adaptive Management Program Annual Reporting Meeting.</w:t>
       </w:r>
     </w:p>
     <w:p>
@@ -13227,7 +15017,43 @@
           <w:sz w:val="20"/>
           <w:szCs w:val="20"/>
         </w:rPr>
-        <w:t xml:space="preserve">) Kennedy, T.A., Dodrill, M.J., Yackulic, C.B. &amp; </w:t>
+        <w:t xml:space="preserve">) Kennedy, T.A., </w:t>
+      </w:r>
+      <w:proofErr w:type="spellStart"/>
+      <w:r>
+        <w:rPr>
+          <w:rFonts w:ascii="Verdana" w:hAnsi="Verdana"/>
+          <w:sz w:val="20"/>
+          <w:szCs w:val="20"/>
+        </w:rPr>
+        <w:t>Dodrill</w:t>
+      </w:r>
+      <w:proofErr w:type="spellEnd"/>
+      <w:r>
+        <w:rPr>
+          <w:rFonts w:ascii="Verdana" w:hAnsi="Verdana"/>
+          <w:sz w:val="20"/>
+          <w:szCs w:val="20"/>
+        </w:rPr>
+        <w:t xml:space="preserve">, M.J., </w:t>
+      </w:r>
+      <w:proofErr w:type="spellStart"/>
+      <w:r>
+        <w:rPr>
+          <w:rFonts w:ascii="Verdana" w:hAnsi="Verdana"/>
+          <w:sz w:val="20"/>
+          <w:szCs w:val="20"/>
+        </w:rPr>
+        <w:t>Yackulic</w:t>
+      </w:r>
+      <w:proofErr w:type="spellEnd"/>
+      <w:r>
+        <w:rPr>
+          <w:rFonts w:ascii="Verdana" w:hAnsi="Verdana"/>
+          <w:sz w:val="20"/>
+          <w:szCs w:val="20"/>
+        </w:rPr>
+        <w:t xml:space="preserve">, C.B. &amp; </w:t>
       </w:r>
       <w:r>
         <w:rPr>
@@ -13244,7 +15070,25 @@
           <w:sz w:val="20"/>
           <w:szCs w:val="20"/>
         </w:rPr>
-        <w:t xml:space="preserve"> (2017) Floods, flows, and the aquatic foodbase. Glen Canyon Dam Adaptive Management Program Annual Reporting Meeting.</w:t>
+        <w:t xml:space="preserve"> (2017) Floods, flows, and the aquatic </w:t>
+      </w:r>
+      <w:proofErr w:type="spellStart"/>
+      <w:r>
+        <w:rPr>
+          <w:rFonts w:ascii="Verdana" w:hAnsi="Verdana"/>
+          <w:sz w:val="20"/>
+          <w:szCs w:val="20"/>
+        </w:rPr>
+        <w:t>foodbase</w:t>
+      </w:r>
+      <w:proofErr w:type="spellEnd"/>
+      <w:r>
+        <w:rPr>
+          <w:rFonts w:ascii="Verdana" w:hAnsi="Verdana"/>
+          <w:sz w:val="20"/>
+          <w:szCs w:val="20"/>
+        </w:rPr>
+        <w:t>. Glen Canyon Dam Adaptive Management Program Annual Reporting Meeting.</w:t>
       </w:r>
     </w:p>
     <w:p>
@@ -13315,7 +15159,25 @@
           <w:sz w:val="20"/>
           <w:szCs w:val="20"/>
         </w:rPr>
-        <w:t xml:space="preserve">) *Lupoli, C.A., Kennedy, T.A., </w:t>
+        <w:t>) *</w:t>
+      </w:r>
+      <w:proofErr w:type="spellStart"/>
+      <w:r>
+        <w:rPr>
+          <w:rFonts w:ascii="Verdana" w:hAnsi="Verdana"/>
+          <w:sz w:val="20"/>
+          <w:szCs w:val="20"/>
+        </w:rPr>
+        <w:t>Lupoli</w:t>
+      </w:r>
+      <w:proofErr w:type="spellEnd"/>
+      <w:r>
+        <w:rPr>
+          <w:rFonts w:ascii="Verdana" w:hAnsi="Verdana"/>
+          <w:sz w:val="20"/>
+          <w:szCs w:val="20"/>
+        </w:rPr>
+        <w:t xml:space="preserve">, C.A., Kennedy, T.A., </w:t>
       </w:r>
       <w:r>
         <w:rPr>
@@ -13332,7 +15194,25 @@
           <w:sz w:val="20"/>
           <w:szCs w:val="20"/>
         </w:rPr>
-        <w:t xml:space="preserve"> &amp; Yackulic, C.B. (2017) Terrestrial-aquatic linkages in the Grand Canyon (Poster). Glen Canyon Dam Adaptive Management Program Annual Reporting Meeting.</w:t>
+        <w:t xml:space="preserve"> &amp; </w:t>
+      </w:r>
+      <w:proofErr w:type="spellStart"/>
+      <w:r>
+        <w:rPr>
+          <w:rFonts w:ascii="Verdana" w:hAnsi="Verdana"/>
+          <w:sz w:val="20"/>
+          <w:szCs w:val="20"/>
+        </w:rPr>
+        <w:t>Yackulic</w:t>
+      </w:r>
+      <w:proofErr w:type="spellEnd"/>
+      <w:r>
+        <w:rPr>
+          <w:rFonts w:ascii="Verdana" w:hAnsi="Verdana"/>
+          <w:sz w:val="20"/>
+          <w:szCs w:val="20"/>
+        </w:rPr>
+        <w:t>, C.B. (2017) Terrestrial-aquatic linkages in the Grand Canyon (Poster). Glen Canyon Dam Adaptive Management Program Annual Reporting Meeting.</w:t>
       </w:r>
     </w:p>
     <w:p>
@@ -13359,7 +15239,43 @@
           <w:sz w:val="20"/>
           <w:szCs w:val="20"/>
         </w:rPr>
-        <w:t xml:space="preserve">) Deemer, B.R., Yackulic, C.B., Hall, R.O., Kennedy, T.A. &amp; </w:t>
+        <w:t xml:space="preserve">) </w:t>
+      </w:r>
+      <w:proofErr w:type="spellStart"/>
+      <w:r>
+        <w:rPr>
+          <w:rFonts w:ascii="Verdana" w:hAnsi="Verdana"/>
+          <w:sz w:val="20"/>
+          <w:szCs w:val="20"/>
+        </w:rPr>
+        <w:t>Deemer</w:t>
+      </w:r>
+      <w:proofErr w:type="spellEnd"/>
+      <w:r>
+        <w:rPr>
+          <w:rFonts w:ascii="Verdana" w:hAnsi="Verdana"/>
+          <w:sz w:val="20"/>
+          <w:szCs w:val="20"/>
+        </w:rPr>
+        <w:t xml:space="preserve">, B.R., </w:t>
+      </w:r>
+      <w:proofErr w:type="spellStart"/>
+      <w:r>
+        <w:rPr>
+          <w:rFonts w:ascii="Verdana" w:hAnsi="Verdana"/>
+          <w:sz w:val="20"/>
+          <w:szCs w:val="20"/>
+        </w:rPr>
+        <w:t>Yackulic</w:t>
+      </w:r>
+      <w:proofErr w:type="spellEnd"/>
+      <w:r>
+        <w:rPr>
+          <w:rFonts w:ascii="Verdana" w:hAnsi="Verdana"/>
+          <w:sz w:val="20"/>
+          <w:szCs w:val="20"/>
+        </w:rPr>
+        <w:t xml:space="preserve">, C.B., Hall, R.O., Kennedy, T.A. &amp; </w:t>
       </w:r>
       <w:r>
         <w:rPr>
@@ -13459,7 +15375,61 @@
           <w:sz w:val="20"/>
           <w:szCs w:val="20"/>
         </w:rPr>
-        <w:t>, Kortenhoeven, E.K., Kennedy, T.A. &amp; Yackulic, C.B. (2016) Little Colorado River foodbase research: 3 years on. Grand Canyon Fish Cooperators Meeting.</w:t>
+        <w:t xml:space="preserve">, </w:t>
+      </w:r>
+      <w:proofErr w:type="spellStart"/>
+      <w:r>
+        <w:rPr>
+          <w:rFonts w:ascii="Verdana" w:hAnsi="Verdana"/>
+          <w:sz w:val="20"/>
+          <w:szCs w:val="20"/>
+        </w:rPr>
+        <w:t>Kortenhoeven</w:t>
+      </w:r>
+      <w:proofErr w:type="spellEnd"/>
+      <w:r>
+        <w:rPr>
+          <w:rFonts w:ascii="Verdana" w:hAnsi="Verdana"/>
+          <w:sz w:val="20"/>
+          <w:szCs w:val="20"/>
+        </w:rPr>
+        <w:t xml:space="preserve">, E.K., Kennedy, T.A. &amp; </w:t>
+      </w:r>
+      <w:proofErr w:type="spellStart"/>
+      <w:r>
+        <w:rPr>
+          <w:rFonts w:ascii="Verdana" w:hAnsi="Verdana"/>
+          <w:sz w:val="20"/>
+          <w:szCs w:val="20"/>
+        </w:rPr>
+        <w:t>Yackulic</w:t>
+      </w:r>
+      <w:proofErr w:type="spellEnd"/>
+      <w:r>
+        <w:rPr>
+          <w:rFonts w:ascii="Verdana" w:hAnsi="Verdana"/>
+          <w:sz w:val="20"/>
+          <w:szCs w:val="20"/>
+        </w:rPr>
+        <w:t xml:space="preserve">, C.B. (2016) Little Colorado River </w:t>
+      </w:r>
+      <w:proofErr w:type="spellStart"/>
+      <w:r>
+        <w:rPr>
+          <w:rFonts w:ascii="Verdana" w:hAnsi="Verdana"/>
+          <w:sz w:val="20"/>
+          <w:szCs w:val="20"/>
+        </w:rPr>
+        <w:t>foodbase</w:t>
+      </w:r>
+      <w:proofErr w:type="spellEnd"/>
+      <w:r>
+        <w:rPr>
+          <w:rFonts w:ascii="Verdana" w:hAnsi="Verdana"/>
+          <w:sz w:val="20"/>
+          <w:szCs w:val="20"/>
+        </w:rPr>
+        <w:t xml:space="preserve"> research: 3 years on. Grand Canyon Fish Cooperators Meeting.</w:t>
       </w:r>
       <w:r>
         <w:br w:type="page"/>
@@ -13548,7 +15518,29 @@
           <w:szCs w:val="20"/>
           <w:shd w:val="clear" w:color="auto" w:fill="FFFFFF"/>
         </w:rPr>
-        <w:t>(2016) Aquatic foodbase of the Little Colorado River. Glen Canyon Dam Adaptive Management Working Group Meeting.</w:t>
+        <w:t xml:space="preserve">(2016) Aquatic </w:t>
+      </w:r>
+      <w:proofErr w:type="spellStart"/>
+      <w:r>
+        <w:rPr>
+          <w:rFonts w:ascii="Verdana" w:hAnsi="Verdana"/>
+          <w:color w:val="222222"/>
+          <w:sz w:val="20"/>
+          <w:szCs w:val="20"/>
+          <w:shd w:val="clear" w:color="auto" w:fill="FFFFFF"/>
+        </w:rPr>
+        <w:t>foodbase</w:t>
+      </w:r>
+      <w:proofErr w:type="spellEnd"/>
+      <w:r>
+        <w:rPr>
+          <w:rFonts w:ascii="Verdana" w:hAnsi="Verdana"/>
+          <w:color w:val="222222"/>
+          <w:sz w:val="20"/>
+          <w:szCs w:val="20"/>
+          <w:shd w:val="clear" w:color="auto" w:fill="FFFFFF"/>
+        </w:rPr>
+        <w:t xml:space="preserve"> of the Little Colorado River. Glen Canyon Dam Adaptive Management Working Group Meeting.</w:t>
       </w:r>
     </w:p>
     <w:p>
@@ -13592,7 +15584,25 @@
           <w:sz w:val="20"/>
           <w:szCs w:val="20"/>
         </w:rPr>
-        <w:t>, Kennedy, T.A. &amp; Kortenhoeven, E.W (2016) Food availability in the Little Colorado River over space and time. Glen Canyon Dam Adaptive Management Program Annual Reporting Meeting.</w:t>
+        <w:t xml:space="preserve">, Kennedy, T.A. &amp; </w:t>
+      </w:r>
+      <w:proofErr w:type="spellStart"/>
+      <w:r>
+        <w:rPr>
+          <w:rFonts w:ascii="Verdana" w:hAnsi="Verdana"/>
+          <w:sz w:val="20"/>
+          <w:szCs w:val="20"/>
+        </w:rPr>
+        <w:t>Kortenhoeven</w:t>
+      </w:r>
+      <w:proofErr w:type="spellEnd"/>
+      <w:r>
+        <w:rPr>
+          <w:rFonts w:ascii="Verdana" w:hAnsi="Verdana"/>
+          <w:sz w:val="20"/>
+          <w:szCs w:val="20"/>
+        </w:rPr>
+        <w:t>, E.W (2016) Food availability in the Little Colorado River over space and time. Glen Canyon Dam Adaptive Management Program Annual Reporting Meeting.</w:t>
       </w:r>
     </w:p>
     <w:p>
@@ -13636,7 +15646,25 @@
           <w:sz w:val="20"/>
           <w:szCs w:val="20"/>
         </w:rPr>
-        <w:t>, Yackulic, C.B., Lytle, D.A. &amp; Miller, S.W. (2016) A life history bottleneck for aquatic insects arising from hydropeaking. Glen Canyon Dam Adaptive Management Program Annual Reporting Meeting.</w:t>
+        <w:t xml:space="preserve">, </w:t>
+      </w:r>
+      <w:proofErr w:type="spellStart"/>
+      <w:r>
+        <w:rPr>
+          <w:rFonts w:ascii="Verdana" w:hAnsi="Verdana"/>
+          <w:sz w:val="20"/>
+          <w:szCs w:val="20"/>
+        </w:rPr>
+        <w:t>Yackulic</w:t>
+      </w:r>
+      <w:proofErr w:type="spellEnd"/>
+      <w:r>
+        <w:rPr>
+          <w:rFonts w:ascii="Verdana" w:hAnsi="Verdana"/>
+          <w:sz w:val="20"/>
+          <w:szCs w:val="20"/>
+        </w:rPr>
+        <w:t>, C.B., Lytle, D.A. &amp; Miller, S.W. (2016) A life history bottleneck for aquatic insects arising from hydropeaking. Glen Canyon Dam Adaptive Management Program Annual Reporting Meeting.</w:t>
       </w:r>
     </w:p>
     <w:p>
@@ -13680,10 +15708,44 @@
           <w:sz w:val="20"/>
           <w:szCs w:val="20"/>
         </w:rPr>
-        <w:t>, Kennedy, T.A. &amp; Kortenhoeven, E.K. (2015) Little Colorado River foodbase update. Grand Canyon Fish Cooperators Meeting.</w:t>
-      </w:r>
-      <w:bookmarkStart w:id="10" w:name="_GoBack"/>
-      <w:bookmarkEnd w:id="10"/>
+        <w:t xml:space="preserve">, Kennedy, T.A. &amp; </w:t>
+      </w:r>
+      <w:proofErr w:type="spellStart"/>
+      <w:r>
+        <w:rPr>
+          <w:rFonts w:ascii="Verdana" w:hAnsi="Verdana"/>
+          <w:sz w:val="20"/>
+          <w:szCs w:val="20"/>
+        </w:rPr>
+        <w:t>Kortenhoeven</w:t>
+      </w:r>
+      <w:proofErr w:type="spellEnd"/>
+      <w:r>
+        <w:rPr>
+          <w:rFonts w:ascii="Verdana" w:hAnsi="Verdana"/>
+          <w:sz w:val="20"/>
+          <w:szCs w:val="20"/>
+        </w:rPr>
+        <w:t xml:space="preserve">, E.K. (2015) Little Colorado River </w:t>
+      </w:r>
+      <w:proofErr w:type="spellStart"/>
+      <w:r>
+        <w:rPr>
+          <w:rFonts w:ascii="Verdana" w:hAnsi="Verdana"/>
+          <w:sz w:val="20"/>
+          <w:szCs w:val="20"/>
+        </w:rPr>
+        <w:t>foodbase</w:t>
+      </w:r>
+      <w:proofErr w:type="spellEnd"/>
+      <w:r>
+        <w:rPr>
+          <w:rFonts w:ascii="Verdana" w:hAnsi="Verdana"/>
+          <w:sz w:val="20"/>
+          <w:szCs w:val="20"/>
+        </w:rPr>
+        <w:t xml:space="preserve"> update. Grand Canyon Fish Cooperators Meeting.</w:t>
+      </w:r>
     </w:p>
     <w:p>
       <w:pPr>
@@ -13718,7 +15780,43 @@
           <w:sz w:val="20"/>
           <w:szCs w:val="20"/>
         </w:rPr>
-        <w:t>, Lytle, D.A. &amp; Yackulic, C.B. (2015) Mainstem foodbase update. Grand Canyon Fish Cooperators Meeting.</w:t>
+        <w:t xml:space="preserve">, Lytle, D.A. &amp; </w:t>
+      </w:r>
+      <w:proofErr w:type="spellStart"/>
+      <w:r>
+        <w:rPr>
+          <w:rFonts w:ascii="Verdana" w:hAnsi="Verdana"/>
+          <w:sz w:val="20"/>
+          <w:szCs w:val="20"/>
+        </w:rPr>
+        <w:t>Yackulic</w:t>
+      </w:r>
+      <w:proofErr w:type="spellEnd"/>
+      <w:r>
+        <w:rPr>
+          <w:rFonts w:ascii="Verdana" w:hAnsi="Verdana"/>
+          <w:sz w:val="20"/>
+          <w:szCs w:val="20"/>
+        </w:rPr>
+        <w:t xml:space="preserve">, C.B. (2015) Mainstem </w:t>
+      </w:r>
+      <w:proofErr w:type="spellStart"/>
+      <w:r>
+        <w:rPr>
+          <w:rFonts w:ascii="Verdana" w:hAnsi="Verdana"/>
+          <w:sz w:val="20"/>
+          <w:szCs w:val="20"/>
+        </w:rPr>
+        <w:t>foodbase</w:t>
+      </w:r>
+      <w:proofErr w:type="spellEnd"/>
+      <w:r>
+        <w:rPr>
+          <w:rFonts w:ascii="Verdana" w:hAnsi="Verdana"/>
+          <w:sz w:val="20"/>
+          <w:szCs w:val="20"/>
+        </w:rPr>
+        <w:t xml:space="preserve"> update. Grand Canyon Fish Cooperators Meeting.</w:t>
       </w:r>
     </w:p>
     <w:p>
@@ -13762,15 +15860,33 @@
           <w:sz w:val="20"/>
           <w:szCs w:val="20"/>
         </w:rPr>
-        <w:t>, Kennedy, T.A., Korten</w:t>
-      </w:r>
-      <w:r>
-        <w:rPr>
-          <w:rFonts w:ascii="Verdana" w:hAnsi="Verdana"/>
-          <w:sz w:val="20"/>
-          <w:szCs w:val="20"/>
-        </w:rPr>
-        <w:t>hoeven, E.W. &amp; Smith, J.T. (2015</w:t>
+        <w:t xml:space="preserve">, Kennedy, T.A., </w:t>
+      </w:r>
+      <w:proofErr w:type="spellStart"/>
+      <w:r>
+        <w:rPr>
+          <w:rFonts w:ascii="Verdana" w:hAnsi="Verdana"/>
+          <w:sz w:val="20"/>
+          <w:szCs w:val="20"/>
+        </w:rPr>
+        <w:t>Korten</w:t>
+      </w:r>
+      <w:r>
+        <w:rPr>
+          <w:rFonts w:ascii="Verdana" w:hAnsi="Verdana"/>
+          <w:sz w:val="20"/>
+          <w:szCs w:val="20"/>
+        </w:rPr>
+        <w:t>hoeven</w:t>
+      </w:r>
+      <w:proofErr w:type="spellEnd"/>
+      <w:r>
+        <w:rPr>
+          <w:rFonts w:ascii="Verdana" w:hAnsi="Verdana"/>
+          <w:sz w:val="20"/>
+          <w:szCs w:val="20"/>
+        </w:rPr>
+        <w:t>, E.W. &amp; Smith, J.T. (2015</w:t>
       </w:r>
       <w:r>
         <w:rPr>
@@ -13803,15 +15919,51 @@
           <w:sz w:val="20"/>
           <w:szCs w:val="20"/>
         </w:rPr>
-        <w:t>) Kennedy, T.A., Dodrill, M.J.</w:t>
-      </w:r>
-      <w:r>
-        <w:rPr>
-          <w:rFonts w:ascii="Verdana" w:hAnsi="Verdana"/>
-          <w:sz w:val="20"/>
-          <w:szCs w:val="20"/>
-        </w:rPr>
-        <w:t>, Copp, A.J.</w:t>
+        <w:t xml:space="preserve">) Kennedy, T.A., </w:t>
+      </w:r>
+      <w:proofErr w:type="spellStart"/>
+      <w:r>
+        <w:rPr>
+          <w:rFonts w:ascii="Verdana" w:hAnsi="Verdana"/>
+          <w:sz w:val="20"/>
+          <w:szCs w:val="20"/>
+        </w:rPr>
+        <w:t>Dodrill</w:t>
+      </w:r>
+      <w:proofErr w:type="spellEnd"/>
+      <w:r>
+        <w:rPr>
+          <w:rFonts w:ascii="Verdana" w:hAnsi="Verdana"/>
+          <w:sz w:val="20"/>
+          <w:szCs w:val="20"/>
+        </w:rPr>
+        <w:t>, M.J.</w:t>
+      </w:r>
+      <w:r>
+        <w:rPr>
+          <w:rFonts w:ascii="Verdana" w:hAnsi="Verdana"/>
+          <w:sz w:val="20"/>
+          <w:szCs w:val="20"/>
+        </w:rPr>
+        <w:t xml:space="preserve">, </w:t>
+      </w:r>
+      <w:proofErr w:type="spellStart"/>
+      <w:r>
+        <w:rPr>
+          <w:rFonts w:ascii="Verdana" w:hAnsi="Verdana"/>
+          <w:sz w:val="20"/>
+          <w:szCs w:val="20"/>
+        </w:rPr>
+        <w:t>Copp</w:t>
+      </w:r>
+      <w:proofErr w:type="spellEnd"/>
+      <w:r>
+        <w:rPr>
+          <w:rFonts w:ascii="Verdana" w:hAnsi="Verdana"/>
+          <w:sz w:val="20"/>
+          <w:szCs w:val="20"/>
+        </w:rPr>
+        <w:t>, A.J.</w:t>
       </w:r>
       <w:r>
         <w:rPr>
@@ -13880,7 +16032,43 @@
           <w:sz w:val="20"/>
           <w:szCs w:val="20"/>
         </w:rPr>
-        <w:t xml:space="preserve">, Dibble, K.L. &amp; Yackulic, C.B. (2014) Dude, where’s my foodbase? (Poster) Glen Canyon Dam Adaptive Management </w:t>
+        <w:t xml:space="preserve">, Dibble, K.L. &amp; </w:t>
+      </w:r>
+      <w:proofErr w:type="spellStart"/>
+      <w:r>
+        <w:rPr>
+          <w:rFonts w:ascii="Verdana" w:hAnsi="Verdana"/>
+          <w:sz w:val="20"/>
+          <w:szCs w:val="20"/>
+        </w:rPr>
+        <w:t>Yackulic</w:t>
+      </w:r>
+      <w:proofErr w:type="spellEnd"/>
+      <w:r>
+        <w:rPr>
+          <w:rFonts w:ascii="Verdana" w:hAnsi="Verdana"/>
+          <w:sz w:val="20"/>
+          <w:szCs w:val="20"/>
+        </w:rPr>
+        <w:t xml:space="preserve">, C.B. (2014) Dude, where’s my </w:t>
+      </w:r>
+      <w:proofErr w:type="spellStart"/>
+      <w:r>
+        <w:rPr>
+          <w:rFonts w:ascii="Verdana" w:hAnsi="Verdana"/>
+          <w:sz w:val="20"/>
+          <w:szCs w:val="20"/>
+        </w:rPr>
+        <w:t>foodbase</w:t>
+      </w:r>
+      <w:proofErr w:type="spellEnd"/>
+      <w:r>
+        <w:rPr>
+          <w:rFonts w:ascii="Verdana" w:hAnsi="Verdana"/>
+          <w:sz w:val="20"/>
+          <w:szCs w:val="20"/>
+        </w:rPr>
+        <w:t xml:space="preserve">? (Poster) Glen Canyon Dam Adaptive Management </w:t>
       </w:r>
       <w:r>
         <w:rPr>
@@ -13927,7 +16115,43 @@
           <w:sz w:val="20"/>
           <w:szCs w:val="20"/>
         </w:rPr>
-        <w:t xml:space="preserve"> &amp; Yackulic, C.B. (2014) Foodweb update. Glen Canyon Dam Adaptive Management Program Annual Reporting Meeting.</w:t>
+        <w:t xml:space="preserve"> &amp; </w:t>
+      </w:r>
+      <w:proofErr w:type="spellStart"/>
+      <w:r>
+        <w:rPr>
+          <w:rFonts w:ascii="Verdana" w:hAnsi="Verdana"/>
+          <w:sz w:val="20"/>
+          <w:szCs w:val="20"/>
+        </w:rPr>
+        <w:t>Yackulic</w:t>
+      </w:r>
+      <w:proofErr w:type="spellEnd"/>
+      <w:r>
+        <w:rPr>
+          <w:rFonts w:ascii="Verdana" w:hAnsi="Verdana"/>
+          <w:sz w:val="20"/>
+          <w:szCs w:val="20"/>
+        </w:rPr>
+        <w:t xml:space="preserve">, C.B. (2014) </w:t>
+      </w:r>
+      <w:proofErr w:type="spellStart"/>
+      <w:r>
+        <w:rPr>
+          <w:rFonts w:ascii="Verdana" w:hAnsi="Verdana"/>
+          <w:sz w:val="20"/>
+          <w:szCs w:val="20"/>
+        </w:rPr>
+        <w:t>Foodweb</w:t>
+      </w:r>
+      <w:proofErr w:type="spellEnd"/>
+      <w:r>
+        <w:rPr>
+          <w:rFonts w:ascii="Verdana" w:hAnsi="Verdana"/>
+          <w:sz w:val="20"/>
+          <w:szCs w:val="20"/>
+        </w:rPr>
+        <w:t xml:space="preserve"> update. Glen Canyon Dam Adaptive Management Program Annual Reporting Meeting.</w:t>
       </w:r>
     </w:p>
     <w:p>
@@ -13963,7 +16187,25 @@
           <w:sz w:val="20"/>
           <w:szCs w:val="20"/>
         </w:rPr>
-        <w:t xml:space="preserve">, Kennedy, T.A. &amp; Yackulic, C.B. (2014) Shear stress and benthic densities control spatial variation in invertebrate drift concentrations throughout Glen Canyon. Grand Canyon </w:t>
+        <w:t xml:space="preserve">, Kennedy, T.A. &amp; </w:t>
+      </w:r>
+      <w:proofErr w:type="spellStart"/>
+      <w:r>
+        <w:rPr>
+          <w:rFonts w:ascii="Verdana" w:hAnsi="Verdana"/>
+          <w:sz w:val="20"/>
+          <w:szCs w:val="20"/>
+        </w:rPr>
+        <w:t>Yackulic</w:t>
+      </w:r>
+      <w:proofErr w:type="spellEnd"/>
+      <w:r>
+        <w:rPr>
+          <w:rFonts w:ascii="Verdana" w:hAnsi="Verdana"/>
+          <w:sz w:val="20"/>
+          <w:szCs w:val="20"/>
+        </w:rPr>
+        <w:t xml:space="preserve">, C.B. (2014) Shear stress and benthic densities control spatial variation in invertebrate drift concentrations throughout Glen Canyon. Grand Canyon </w:t>
       </w:r>
       <w:r>
         <w:rPr>
@@ -14045,7 +16287,25 @@
           <w:sz w:val="20"/>
           <w:szCs w:val="20"/>
         </w:rPr>
-        <w:t xml:space="preserve">) *Copp, A.J., Kennedy, T.A. &amp; </w:t>
+        <w:t>) *</w:t>
+      </w:r>
+      <w:proofErr w:type="spellStart"/>
+      <w:r>
+        <w:rPr>
+          <w:rFonts w:ascii="Verdana" w:hAnsi="Verdana"/>
+          <w:sz w:val="20"/>
+          <w:szCs w:val="20"/>
+        </w:rPr>
+        <w:t>Copp</w:t>
+      </w:r>
+      <w:proofErr w:type="spellEnd"/>
+      <w:r>
+        <w:rPr>
+          <w:rFonts w:ascii="Verdana" w:hAnsi="Verdana"/>
+          <w:sz w:val="20"/>
+          <w:szCs w:val="20"/>
+        </w:rPr>
+        <w:t xml:space="preserve">, A.J., Kennedy, T.A. &amp; </w:t>
       </w:r>
       <w:r>
         <w:rPr>
@@ -14267,7 +16527,25 @@
           <w:sz w:val="20"/>
           <w:szCs w:val="20"/>
         </w:rPr>
-        <w:t>Bureau of Reclamation Glen Canyon Dam Adaptive Management Program 3-year workplan for aquatic foodbase research in Colorado River, 2015–2017 (</w:t>
+        <w:t xml:space="preserve">Bureau of Reclamation Glen Canyon Dam Adaptive Management Program 3-year workplan for aquatic </w:t>
+      </w:r>
+      <w:proofErr w:type="spellStart"/>
+      <w:r>
+        <w:rPr>
+          <w:rFonts w:ascii="Verdana" w:hAnsi="Verdana" w:cs="Verdana"/>
+          <w:sz w:val="20"/>
+          <w:szCs w:val="20"/>
+        </w:rPr>
+        <w:t>foodbase</w:t>
+      </w:r>
+      <w:proofErr w:type="spellEnd"/>
+      <w:r>
+        <w:rPr>
+          <w:rFonts w:ascii="Verdana" w:hAnsi="Verdana" w:cs="Verdana"/>
+          <w:sz w:val="20"/>
+          <w:szCs w:val="20"/>
+        </w:rPr>
+        <w:t xml:space="preserve"> research in Colorado River, 2015–2017 (</w:t>
       </w:r>
       <w:r>
         <w:rPr>
@@ -14702,7 +16980,25 @@
           <w:sz w:val="20"/>
           <w:szCs w:val="20"/>
         </w:rPr>
-        <w:t>Sigma Xi Grant in Aid of Research (GiAR),</w:t>
+        <w:t>Sigma Xi Grant in Aid of Research (</w:t>
+      </w:r>
+      <w:proofErr w:type="spellStart"/>
+      <w:r>
+        <w:rPr>
+          <w:rFonts w:ascii="Verdana" w:hAnsi="Verdana" w:cs="Verdana"/>
+          <w:sz w:val="20"/>
+          <w:szCs w:val="20"/>
+        </w:rPr>
+        <w:t>GiAR</w:t>
+      </w:r>
+      <w:proofErr w:type="spellEnd"/>
+      <w:r>
+        <w:rPr>
+          <w:rFonts w:ascii="Verdana" w:hAnsi="Verdana" w:cs="Verdana"/>
+          <w:sz w:val="20"/>
+          <w:szCs w:val="20"/>
+        </w:rPr>
+        <w:t>),</w:t>
       </w:r>
       <w:r>
         <w:rPr>
@@ -14753,7 +17049,25 @@
           <w:sz w:val="20"/>
           <w:szCs w:val="20"/>
         </w:rPr>
-        <w:t>North American Benthological Society President’s Award</w:t>
+        <w:t xml:space="preserve">North American </w:t>
+      </w:r>
+      <w:proofErr w:type="spellStart"/>
+      <w:r>
+        <w:rPr>
+          <w:rFonts w:ascii="Verdana" w:hAnsi="Verdana" w:cs="Verdana"/>
+          <w:sz w:val="20"/>
+          <w:szCs w:val="20"/>
+        </w:rPr>
+        <w:t>Benthological</w:t>
+      </w:r>
+      <w:proofErr w:type="spellEnd"/>
+      <w:r>
+        <w:rPr>
+          <w:rFonts w:ascii="Verdana" w:hAnsi="Verdana" w:cs="Verdana"/>
+          <w:sz w:val="20"/>
+          <w:szCs w:val="20"/>
+        </w:rPr>
+        <w:t xml:space="preserve"> Society President’s Award</w:t>
       </w:r>
       <w:r>
         <w:rPr>
@@ -16296,17 +18610,38 @@
           <w:sz w:val="20"/>
           <w:szCs w:val="20"/>
         </w:rPr>
-        <w:t>Lectured occasionally, prepared and graded assignments as Teaching Assistant</w:t>
-      </w:r>
-      <w:r>
-        <w:rPr>
-          <w:rFonts w:ascii="Verdana" w:hAnsi="Verdana" w:cs="Verdana"/>
-          <w:bCs/>
-          <w:i/>
-          <w:sz w:val="20"/>
-          <w:szCs w:val="20"/>
-        </w:rPr>
-        <w:t>GEOG 110: Environmental Systems</w:t>
+        <w:t xml:space="preserve">Lectured occasionally, prepared and graded assignments as Teaching </w:t>
+      </w:r>
+      <w:proofErr w:type="spellStart"/>
+      <w:r>
+        <w:rPr>
+          <w:rFonts w:ascii="Verdana" w:hAnsi="Verdana" w:cs="Verdana"/>
+          <w:bCs/>
+          <w:sz w:val="20"/>
+          <w:szCs w:val="20"/>
+        </w:rPr>
+        <w:t>Assistant</w:t>
+      </w:r>
+      <w:r>
+        <w:rPr>
+          <w:rFonts w:ascii="Verdana" w:hAnsi="Verdana" w:cs="Verdana"/>
+          <w:bCs/>
+          <w:i/>
+          <w:sz w:val="20"/>
+          <w:szCs w:val="20"/>
+        </w:rPr>
+        <w:t>GEOG</w:t>
+      </w:r>
+      <w:proofErr w:type="spellEnd"/>
+      <w:r>
+        <w:rPr>
+          <w:rFonts w:ascii="Verdana" w:hAnsi="Verdana" w:cs="Verdana"/>
+          <w:bCs/>
+          <w:i/>
+          <w:sz w:val="20"/>
+          <w:szCs w:val="20"/>
+        </w:rPr>
+        <w:t xml:space="preserve"> 110: Environmental Systems</w:t>
       </w:r>
       <w:r>
         <w:rPr>
@@ -16793,8 +19128,19 @@
           <w:sz w:val="20"/>
           <w:szCs w:val="20"/>
         </w:rPr>
-        <w:t>Christina Lupoli</w:t>
-      </w:r>
+        <w:t xml:space="preserve">Christina </w:t>
+      </w:r>
+      <w:proofErr w:type="spellStart"/>
+      <w:r>
+        <w:rPr>
+          <w:rFonts w:ascii="Verdana" w:hAnsi="Verdana" w:cs="Verdana"/>
+          <w:i/>
+          <w:sz w:val="20"/>
+          <w:szCs w:val="20"/>
+        </w:rPr>
+        <w:t>Lupoli</w:t>
+      </w:r>
+      <w:proofErr w:type="spellEnd"/>
       <w:r>
         <w:rPr>
           <w:rFonts w:ascii="Verdana" w:hAnsi="Verdana" w:cs="Verdana"/>
@@ -17113,7 +19459,27 @@
           <w:sz w:val="20"/>
           <w:szCs w:val="20"/>
         </w:rPr>
-        <w:t>Eric Kortenhoeven.</w:t>
+        <w:t xml:space="preserve">Eric </w:t>
+      </w:r>
+      <w:proofErr w:type="spellStart"/>
+      <w:r>
+        <w:rPr>
+          <w:rFonts w:ascii="Verdana" w:hAnsi="Verdana" w:cs="Verdana"/>
+          <w:i/>
+          <w:sz w:val="20"/>
+          <w:szCs w:val="20"/>
+        </w:rPr>
+        <w:t>Kortenhoeven</w:t>
+      </w:r>
+      <w:proofErr w:type="spellEnd"/>
+      <w:r>
+        <w:rPr>
+          <w:rFonts w:ascii="Verdana" w:hAnsi="Verdana" w:cs="Verdana"/>
+          <w:i/>
+          <w:sz w:val="20"/>
+          <w:szCs w:val="20"/>
+        </w:rPr>
+        <w:t>.</w:t>
       </w:r>
       <w:r>
         <w:rPr>
@@ -17273,13 +19639,23 @@
         </w:rPr>
         <w:t xml:space="preserve">, </w:t>
       </w:r>
-      <w:r>
-        <w:rPr>
-          <w:rFonts w:ascii="Verdana" w:hAnsi="Verdana" w:cs="Verdana"/>
-          <w:sz w:val="20"/>
-          <w:szCs w:val="20"/>
-        </w:rPr>
-        <w:t>Sasabe, AZ</w:t>
+      <w:proofErr w:type="spellStart"/>
+      <w:r>
+        <w:rPr>
+          <w:rFonts w:ascii="Verdana" w:hAnsi="Verdana" w:cs="Verdana"/>
+          <w:sz w:val="20"/>
+          <w:szCs w:val="20"/>
+        </w:rPr>
+        <w:t>Sasabe</w:t>
+      </w:r>
+      <w:proofErr w:type="spellEnd"/>
+      <w:r>
+        <w:rPr>
+          <w:rFonts w:ascii="Verdana" w:hAnsi="Verdana" w:cs="Verdana"/>
+          <w:sz w:val="20"/>
+          <w:szCs w:val="20"/>
+        </w:rPr>
+        <w:t>, AZ</w:t>
       </w:r>
     </w:p>
     <w:p>
@@ -17560,7 +19936,26 @@
           <w:sz w:val="20"/>
           <w:szCs w:val="20"/>
         </w:rPr>
-        <w:t xml:space="preserve"> masters </w:t>
+        <w:t xml:space="preserve"> </w:t>
+      </w:r>
+      <w:proofErr w:type="spellStart"/>
+      <w:proofErr w:type="gramStart"/>
+      <w:r>
+        <w:rPr>
+          <w:rFonts w:ascii="Verdana" w:hAnsi="Verdana" w:cs="Verdana"/>
+          <w:sz w:val="20"/>
+          <w:szCs w:val="20"/>
+        </w:rPr>
+        <w:t>masters</w:t>
+      </w:r>
+      <w:proofErr w:type="spellEnd"/>
+      <w:r>
+        <w:rPr>
+          <w:rFonts w:ascii="Verdana" w:hAnsi="Verdana" w:cs="Verdana"/>
+          <w:sz w:val="20"/>
+          <w:szCs w:val="20"/>
+        </w:rPr>
+        <w:t xml:space="preserve"> </w:t>
       </w:r>
       <w:r>
         <w:rPr>
@@ -17576,7 +19971,16 @@
           <w:sz w:val="20"/>
           <w:szCs w:val="20"/>
         </w:rPr>
-        <w:t xml:space="preserve"> in international water development, Villanova University</w:t>
+        <w:t xml:space="preserve"> in international water development</w:t>
+      </w:r>
+      <w:proofErr w:type="gramEnd"/>
+      <w:r>
+        <w:rPr>
+          <w:rFonts w:ascii="Verdana" w:hAnsi="Verdana" w:cs="Verdana"/>
+          <w:sz w:val="20"/>
+          <w:szCs w:val="20"/>
+        </w:rPr>
+        <w:t>, Villanova University</w:t>
       </w:r>
     </w:p>
     <w:p>
@@ -17655,7 +20059,27 @@
           <w:sz w:val="20"/>
           <w:szCs w:val="20"/>
         </w:rPr>
-        <w:t>Completed masters degree, UNC Department of City &amp; Regional Planning</w:t>
+        <w:t xml:space="preserve">Completed </w:t>
+      </w:r>
+      <w:proofErr w:type="spellStart"/>
+      <w:proofErr w:type="gramStart"/>
+      <w:r>
+        <w:rPr>
+          <w:rFonts w:ascii="Verdana" w:hAnsi="Verdana" w:cs="Verdana"/>
+          <w:sz w:val="20"/>
+          <w:szCs w:val="20"/>
+        </w:rPr>
+        <w:t>masters</w:t>
+      </w:r>
+      <w:proofErr w:type="spellEnd"/>
+      <w:proofErr w:type="gramEnd"/>
+      <w:r>
+        <w:rPr>
+          <w:rFonts w:ascii="Verdana" w:hAnsi="Verdana" w:cs="Verdana"/>
+          <w:sz w:val="20"/>
+          <w:szCs w:val="20"/>
+        </w:rPr>
+        <w:t xml:space="preserve"> degree, UNC Department of City &amp; Regional Planning</w:t>
       </w:r>
     </w:p>
     <w:p>
@@ -18359,7 +20783,25 @@
           <w:sz w:val="20"/>
           <w:szCs w:val="20"/>
         </w:rPr>
-        <w:t xml:space="preserve"> Ecology, J Applied Ecol, </w:t>
+        <w:t xml:space="preserve"> Ecology, J Applied </w:t>
+      </w:r>
+      <w:proofErr w:type="spellStart"/>
+      <w:r>
+        <w:rPr>
+          <w:rFonts w:ascii="Verdana" w:hAnsi="Verdana" w:cs="Verdana"/>
+          <w:sz w:val="20"/>
+          <w:szCs w:val="20"/>
+        </w:rPr>
+        <w:t>Ecol</w:t>
+      </w:r>
+      <w:proofErr w:type="spellEnd"/>
+      <w:r>
+        <w:rPr>
+          <w:rFonts w:ascii="Verdana" w:hAnsi="Verdana" w:cs="Verdana"/>
+          <w:sz w:val="20"/>
+          <w:szCs w:val="20"/>
+        </w:rPr>
+        <w:t xml:space="preserve">, </w:t>
       </w:r>
       <w:r>
         <w:rPr>
@@ -18369,13 +20811,41 @@
         </w:rPr>
         <w:t xml:space="preserve">Global Change Biol, </w:t>
       </w:r>
-      <w:r>
-        <w:rPr>
-          <w:rFonts w:ascii="Verdana" w:hAnsi="Verdana" w:cs="Verdana"/>
-          <w:sz w:val="20"/>
-          <w:szCs w:val="20"/>
-        </w:rPr>
-        <w:t xml:space="preserve">Ecol &amp; Evol, </w:t>
+      <w:proofErr w:type="spellStart"/>
+      <w:r>
+        <w:rPr>
+          <w:rFonts w:ascii="Verdana" w:hAnsi="Verdana" w:cs="Verdana"/>
+          <w:sz w:val="20"/>
+          <w:szCs w:val="20"/>
+        </w:rPr>
+        <w:t>Ecol</w:t>
+      </w:r>
+      <w:proofErr w:type="spellEnd"/>
+      <w:r>
+        <w:rPr>
+          <w:rFonts w:ascii="Verdana" w:hAnsi="Verdana" w:cs="Verdana"/>
+          <w:sz w:val="20"/>
+          <w:szCs w:val="20"/>
+        </w:rPr>
+        <w:t xml:space="preserve"> &amp; </w:t>
+      </w:r>
+      <w:proofErr w:type="spellStart"/>
+      <w:r>
+        <w:rPr>
+          <w:rFonts w:ascii="Verdana" w:hAnsi="Verdana" w:cs="Verdana"/>
+          <w:sz w:val="20"/>
+          <w:szCs w:val="20"/>
+        </w:rPr>
+        <w:t>Evol</w:t>
+      </w:r>
+      <w:proofErr w:type="spellEnd"/>
+      <w:r>
+        <w:rPr>
+          <w:rFonts w:ascii="Verdana" w:hAnsi="Verdana" w:cs="Verdana"/>
+          <w:sz w:val="20"/>
+          <w:szCs w:val="20"/>
+        </w:rPr>
+        <w:t xml:space="preserve">, </w:t>
       </w:r>
       <w:r>
         <w:rPr>
@@ -18399,8 +20869,18 @@
           <w:sz w:val="20"/>
           <w:szCs w:val="20"/>
         </w:rPr>
-        <w:t>Restoration Ecol</w:t>
-      </w:r>
+        <w:t xml:space="preserve">Restoration </w:t>
+      </w:r>
+      <w:proofErr w:type="spellStart"/>
+      <w:r>
+        <w:rPr>
+          <w:rFonts w:ascii="Verdana" w:hAnsi="Verdana" w:cs="Verdana"/>
+          <w:sz w:val="20"/>
+          <w:szCs w:val="20"/>
+        </w:rPr>
+        <w:t>Ecol</w:t>
+      </w:r>
+      <w:proofErr w:type="spellEnd"/>
       <w:r>
         <w:rPr>
           <w:rFonts w:ascii="Verdana" w:hAnsi="Verdana" w:cs="Verdana"/>
@@ -18417,6 +20897,7 @@
         </w:rPr>
         <w:t xml:space="preserve"> </w:t>
       </w:r>
+      <w:proofErr w:type="spellStart"/>
       <w:r>
         <w:rPr>
           <w:rFonts w:ascii="Verdana" w:hAnsi="Verdana" w:cs="Verdana"/>
@@ -18425,22 +20906,43 @@
         </w:rPr>
         <w:t>PeerJ</w:t>
       </w:r>
-      <w:r>
-        <w:rPr>
-          <w:rFonts w:ascii="Verdana" w:hAnsi="Verdana" w:cs="Verdana"/>
-          <w:sz w:val="20"/>
-          <w:szCs w:val="20"/>
-        </w:rPr>
-        <w:t>, Oecologia</w:t>
-      </w:r>
-      <w:r>
-        <w:rPr>
-          <w:rFonts w:ascii="Verdana" w:hAnsi="Verdana" w:cs="Verdana"/>
-          <w:sz w:val="20"/>
-          <w:szCs w:val="20"/>
-        </w:rPr>
-        <w:t>, Ambio</w:t>
-      </w:r>
+      <w:proofErr w:type="spellEnd"/>
+      <w:r>
+        <w:rPr>
+          <w:rFonts w:ascii="Verdana" w:hAnsi="Verdana" w:cs="Verdana"/>
+          <w:sz w:val="20"/>
+          <w:szCs w:val="20"/>
+        </w:rPr>
+        <w:t xml:space="preserve">, </w:t>
+      </w:r>
+      <w:proofErr w:type="spellStart"/>
+      <w:r>
+        <w:rPr>
+          <w:rFonts w:ascii="Verdana" w:hAnsi="Verdana" w:cs="Verdana"/>
+          <w:sz w:val="20"/>
+          <w:szCs w:val="20"/>
+        </w:rPr>
+        <w:t>Oecologia</w:t>
+      </w:r>
+      <w:proofErr w:type="spellEnd"/>
+      <w:r>
+        <w:rPr>
+          <w:rFonts w:ascii="Verdana" w:hAnsi="Verdana" w:cs="Verdana"/>
+          <w:sz w:val="20"/>
+          <w:szCs w:val="20"/>
+        </w:rPr>
+        <w:t xml:space="preserve">, </w:t>
+      </w:r>
+      <w:proofErr w:type="spellStart"/>
+      <w:r>
+        <w:rPr>
+          <w:rFonts w:ascii="Verdana" w:hAnsi="Verdana" w:cs="Verdana"/>
+          <w:sz w:val="20"/>
+          <w:szCs w:val="20"/>
+        </w:rPr>
+        <w:t>Ambio</w:t>
+      </w:r>
+      <w:proofErr w:type="spellEnd"/>
       <w:r>
         <w:rPr>
           <w:rFonts w:ascii="Verdana" w:hAnsi="Verdana" w:cs="Verdana"/>
@@ -18463,8 +20965,54 @@
           <w:sz w:val="20"/>
           <w:szCs w:val="20"/>
         </w:rPr>
-        <w:t>, PLoS ONE, Methods in Ecol &amp; Evol</w:t>
-      </w:r>
+        <w:t xml:space="preserve">, </w:t>
+      </w:r>
+      <w:proofErr w:type="spellStart"/>
+      <w:r>
+        <w:rPr>
+          <w:rFonts w:ascii="Verdana" w:hAnsi="Verdana" w:cs="Verdana"/>
+          <w:sz w:val="20"/>
+          <w:szCs w:val="20"/>
+        </w:rPr>
+        <w:t>PLoS</w:t>
+      </w:r>
+      <w:proofErr w:type="spellEnd"/>
+      <w:r>
+        <w:rPr>
+          <w:rFonts w:ascii="Verdana" w:hAnsi="Verdana" w:cs="Verdana"/>
+          <w:sz w:val="20"/>
+          <w:szCs w:val="20"/>
+        </w:rPr>
+        <w:t xml:space="preserve"> ONE, Methods in </w:t>
+      </w:r>
+      <w:proofErr w:type="spellStart"/>
+      <w:r>
+        <w:rPr>
+          <w:rFonts w:ascii="Verdana" w:hAnsi="Verdana" w:cs="Verdana"/>
+          <w:sz w:val="20"/>
+          <w:szCs w:val="20"/>
+        </w:rPr>
+        <w:t>Ecol</w:t>
+      </w:r>
+      <w:proofErr w:type="spellEnd"/>
+      <w:r>
+        <w:rPr>
+          <w:rFonts w:ascii="Verdana" w:hAnsi="Verdana" w:cs="Verdana"/>
+          <w:sz w:val="20"/>
+          <w:szCs w:val="20"/>
+        </w:rPr>
+        <w:t xml:space="preserve"> &amp; </w:t>
+      </w:r>
+      <w:proofErr w:type="spellStart"/>
+      <w:r>
+        <w:rPr>
+          <w:rFonts w:ascii="Verdana" w:hAnsi="Verdana" w:cs="Verdana"/>
+          <w:sz w:val="20"/>
+          <w:szCs w:val="20"/>
+        </w:rPr>
+        <w:t>Evol</w:t>
+      </w:r>
+      <w:proofErr w:type="spellEnd"/>
     </w:p>
     <w:p>
       <w:pPr>
@@ -18529,8 +21077,36 @@
           <w:sz w:val="20"/>
           <w:szCs w:val="20"/>
         </w:rPr>
-        <w:t>ications, Estuaries and Coasts, Aquatic Sci, Hydrobiologia, J Freshwater Ecol</w:t>
-      </w:r>
+        <w:t xml:space="preserve">ications, Estuaries and Coasts, Aquatic Sci, </w:t>
+      </w:r>
+      <w:proofErr w:type="spellStart"/>
+      <w:r>
+        <w:rPr>
+          <w:rFonts w:ascii="Verdana" w:hAnsi="Verdana" w:cs="Verdana"/>
+          <w:sz w:val="20"/>
+          <w:szCs w:val="20"/>
+        </w:rPr>
+        <w:t>Hydrobiologia</w:t>
+      </w:r>
+      <w:proofErr w:type="spellEnd"/>
+      <w:r>
+        <w:rPr>
+          <w:rFonts w:ascii="Verdana" w:hAnsi="Verdana" w:cs="Verdana"/>
+          <w:sz w:val="20"/>
+          <w:szCs w:val="20"/>
+        </w:rPr>
+        <w:t xml:space="preserve">, J Freshwater </w:t>
+      </w:r>
+      <w:proofErr w:type="spellStart"/>
+      <w:r>
+        <w:rPr>
+          <w:rFonts w:ascii="Verdana" w:hAnsi="Verdana" w:cs="Verdana"/>
+          <w:sz w:val="20"/>
+          <w:szCs w:val="20"/>
+        </w:rPr>
+        <w:t>Ecol</w:t>
+      </w:r>
+      <w:proofErr w:type="spellEnd"/>
     </w:p>
     <w:p>
       <w:pPr>
@@ -18866,7 +21442,25 @@
           <w:sz w:val="20"/>
           <w:szCs w:val="20"/>
         </w:rPr>
-        <w:t xml:space="preserve"> NC Museum of Natural Sciences “BugFest”, NC Department of Water Quality, NC State Fair, 2010–2012</w:t>
+        <w:t xml:space="preserve"> NC Museum of Natural Sciences “</w:t>
+      </w:r>
+      <w:proofErr w:type="spellStart"/>
+      <w:r>
+        <w:rPr>
+          <w:rFonts w:ascii="Verdana" w:hAnsi="Verdana" w:cs="Verdana"/>
+          <w:sz w:val="20"/>
+          <w:szCs w:val="20"/>
+        </w:rPr>
+        <w:t>BugFest</w:t>
+      </w:r>
+      <w:proofErr w:type="spellEnd"/>
+      <w:r>
+        <w:rPr>
+          <w:rFonts w:ascii="Verdana" w:hAnsi="Verdana" w:cs="Verdana"/>
+          <w:sz w:val="20"/>
+          <w:szCs w:val="20"/>
+        </w:rPr>
+        <w:t>”, NC Department of Water Quality, NC State Fair, 2010–2012</w:t>
       </w:r>
     </w:p>
     <w:p>
@@ -19992,8 +22586,19 @@
         <w:sz w:val="20"/>
         <w:szCs w:val="20"/>
       </w:rPr>
-      <w:t>Curriculum Vitæ</w:t>
+      <w:t xml:space="preserve">Curriculum </w:t>
     </w:r>
+    <w:proofErr w:type="spellStart"/>
+    <w:r>
+      <w:rPr>
+        <w:rFonts w:ascii="Verdana" w:hAnsi="Verdana"/>
+        <w:i/>
+        <w:sz w:val="20"/>
+        <w:szCs w:val="20"/>
+      </w:rPr>
+      <w:t>Vitæ</w:t>
+    </w:r>
+    <w:proofErr w:type="spellEnd"/>
   </w:p>
   <w:p>
     <w:pPr>
@@ -23404,7 +26009,6 @@
   <w:style w:type="character" w:default="1" w:styleId="DefaultParagraphFont">
     <w:name w:val="Default Paragraph Font"/>
     <w:uiPriority w:val="1"/>
-    <w:semiHidden/>
     <w:unhideWhenUsed/>
   </w:style>
   <w:style w:type="table" w:default="1" w:styleId="TableNormal">
@@ -23996,7 +26600,7 @@
 </file>
 
 <file path=customXml/itemProps1.xml><?xml version="1.0" encoding="utf-8"?>
-<ds:datastoreItem xmlns:ds="http://schemas.openxmlformats.org/officeDocument/2006/customXml" ds:itemID="{C0E5D896-2350-43EE-831F-C8B3F2F52E46}">
+<ds:datastoreItem xmlns:ds="http://schemas.openxmlformats.org/officeDocument/2006/customXml" ds:itemID="{3F3874C6-4EF3-4D60-B94B-9CE29049C528}">
   <ds:schemaRefs>
     <ds:schemaRef ds:uri="http://schemas.openxmlformats.org/officeDocument/2006/bibliography"/>
   </ds:schemaRefs>

--- a/Muehlbauer_CV_Long.docx
+++ b/Muehlbauer_CV_Long.docx
@@ -22,7 +22,7 @@
         <w:rPr>
           <w:szCs w:val="20"/>
         </w:rPr>
-        <w:pict>
+        <w:pict w14:anchorId="7D6E248C">
           <v:shapetype id="_x0000_t75" coordsize="21600,21600" o:spt="75" o:preferrelative="t" path="m@4@5l@4@11@9@11@9@5xe" filled="f" stroked="f">
             <v:stroke joinstyle="miter"/>
             <v:formulas>
@@ -214,7 +214,7 @@
           <w:sz w:val="20"/>
           <w:szCs w:val="20"/>
         </w:rPr>
-        <w:pict>
+        <w:pict w14:anchorId="057D0866">
           <v:shape id="_x0000_i1026" type="#_x0000_t75" style="width:468.05pt;height:7.2pt" o:hrpct="0" o:hralign="center" o:hr="t">
             <v:imagedata r:id="rId8" o:title=""/>
           </v:shape>
@@ -1190,7 +1190,7 @@
           <w:sz w:val="20"/>
           <w:szCs w:val="20"/>
         </w:rPr>
-        <w:t>Ph.D. Ecolog</w:t>
+        <w:t>PhD Ecolog</w:t>
       </w:r>
       <w:r>
         <w:rPr>
@@ -1289,7 +1289,7 @@
           <w:sz w:val="20"/>
           <w:szCs w:val="20"/>
         </w:rPr>
-        <w:t>M.S. Ecology</w:t>
+        <w:t>MS Ecology</w:t>
       </w:r>
       <w:r>
         <w:rPr>
@@ -1427,7 +1427,7 @@
           <w:sz w:val="20"/>
           <w:szCs w:val="20"/>
         </w:rPr>
-        <w:t>B.S. Biology &amp; Chemistry</w:t>
+        <w:t>BS Biology &amp; Chemistry</w:t>
       </w:r>
       <w:r>
         <w:rPr>
@@ -2507,8 +2507,6 @@
         </w:rPr>
         <w:t>/</w:t>
       </w:r>
-      <w:bookmarkStart w:id="2" w:name="_GoBack"/>
-      <w:bookmarkEnd w:id="2"/>
       <w:r>
         <w:rPr>
           <w:rFonts w:ascii="Verdana" w:hAnsi="Verdana"/>
@@ -2540,8 +2538,8 @@
           <w:szCs w:val="20"/>
         </w:rPr>
       </w:pPr>
-      <w:bookmarkStart w:id="3" w:name="_Hlk26818599"/>
-      <w:bookmarkStart w:id="4" w:name="_Hlk26818911"/>
+      <w:bookmarkStart w:id="2" w:name="_Hlk26818599"/>
+      <w:bookmarkStart w:id="3" w:name="_Hlk26818911"/>
       <w:r>
         <w:rPr>
           <w:rFonts w:ascii="Verdana" w:hAnsi="Verdana" w:cs="Verdana"/>
@@ -2660,7 +2658,7 @@
           <w:sz w:val="20"/>
           <w:szCs w:val="20"/>
         </w:rPr>
-        <w:t xml:space="preserve">, Larsen, S., Jonsson, M. &amp; Emilson, E.J.S. (In Press) Variables affecting resource subsidies from streams and rivers to land and their susceptibility to global change stressors. </w:t>
+        <w:t xml:space="preserve">, Larsen, S., Jonsson, M. &amp; Emilson, E.J.S. (2020) Variables affecting resource subsidies from streams and rivers to land and their susceptibility to global change stressors. In: </w:t>
       </w:r>
       <w:r>
         <w:rPr>
@@ -2679,7 +2677,7 @@
           <w:sz w:val="20"/>
           <w:szCs w:val="20"/>
         </w:rPr>
-        <w:t>(Eds. J.</w:t>
+        <w:t>(Eds J.</w:t>
       </w:r>
       <w:r>
         <w:rPr>
@@ -2715,8 +2713,65 @@
           <w:sz w:val="20"/>
           <w:szCs w:val="20"/>
         </w:rPr>
-        <w:t xml:space="preserve"> Mills). Springer.</w:t>
-      </w:r>
+        <w:t xml:space="preserve"> Mills)</w:t>
+      </w:r>
+      <w:r>
+        <w:rPr>
+          <w:rFonts w:ascii="Verdana" w:hAnsi="Verdana" w:cs="Verdana"/>
+          <w:bCs/>
+          <w:sz w:val="20"/>
+          <w:szCs w:val="20"/>
+        </w:rPr>
+        <w:t>, pp 129–155</w:t>
+      </w:r>
+      <w:r>
+        <w:rPr>
+          <w:rFonts w:ascii="Verdana" w:hAnsi="Verdana" w:cs="Verdana"/>
+          <w:bCs/>
+          <w:sz w:val="20"/>
+          <w:szCs w:val="20"/>
+        </w:rPr>
+        <w:t>. Springer</w:t>
+      </w:r>
+      <w:r>
+        <w:rPr>
+          <w:rFonts w:ascii="Verdana" w:hAnsi="Verdana" w:cs="Verdana"/>
+          <w:bCs/>
+          <w:sz w:val="20"/>
+          <w:szCs w:val="20"/>
+        </w:rPr>
+        <w:t>, Cham, Switzerland</w:t>
+      </w:r>
+      <w:r>
+        <w:rPr>
+          <w:rFonts w:ascii="Verdana" w:hAnsi="Verdana" w:cs="Verdana"/>
+          <w:bCs/>
+          <w:sz w:val="20"/>
+          <w:szCs w:val="20"/>
+        </w:rPr>
+        <w:t>.</w:t>
+      </w:r>
+      <w:r>
+        <w:rPr>
+          <w:rFonts w:ascii="Verdana" w:hAnsi="Verdana" w:cs="Verdana"/>
+          <w:bCs/>
+          <w:sz w:val="20"/>
+          <w:szCs w:val="20"/>
+        </w:rPr>
+        <w:t xml:space="preserve"> DOI: </w:t>
+      </w:r>
+      <w:hyperlink r:id="rId15" w:history="1">
+        <w:r>
+          <w:rPr>
+            <w:rStyle w:val="Hyperlink"/>
+            <w:rFonts w:ascii="Verdana" w:hAnsi="Verdana" w:cs="Verdana"/>
+            <w:bCs/>
+            <w:sz w:val="20"/>
+            <w:szCs w:val="20"/>
+          </w:rPr>
+          <w:t>10.1007/978-3-030-49480-3_7</w:t>
+        </w:r>
+      </w:hyperlink>
     </w:p>
     <w:p>
       <w:pPr>
@@ -2796,9 +2851,28 @@
           <w:sz w:val="20"/>
           <w:szCs w:val="20"/>
         </w:rPr>
-        <w:t xml:space="preserve"> 39. DOI: </w:t>
-      </w:r>
-      <w:hyperlink r:id="rId15" w:history="1">
+        <w:t xml:space="preserve"> 39</w:t>
+      </w:r>
+      <w:r>
+        <w:rPr>
+          <w:rFonts w:ascii="Verdana" w:hAnsi="Verdana" w:cs="Verdana"/>
+          <w:bCs/>
+          <w:sz w:val="20"/>
+          <w:szCs w:val="20"/>
+        </w:rPr>
+        <w:t>:309–320</w:t>
+      </w:r>
+      <w:r>
+        <w:rPr>
+          <w:rFonts w:ascii="Verdana" w:hAnsi="Verdana" w:cs="Verdana"/>
+          <w:bCs/>
+          <w:iCs/>
+          <w:sz w:val="20"/>
+          <w:szCs w:val="20"/>
+        </w:rPr>
+        <w:t xml:space="preserve">. DOI: </w:t>
+      </w:r>
+      <w:hyperlink r:id="rId16" w:history="1">
         <w:r>
           <w:rPr>
             <w:rStyle w:val="Hyperlink"/>
@@ -2924,7 +2998,7 @@
         </w:rPr>
         <w:t xml:space="preserve">38:946–952. DOI: </w:t>
       </w:r>
-      <w:hyperlink r:id="rId16" w:history="1">
+      <w:hyperlink r:id="rId17" w:history="1">
         <w:r>
           <w:rPr>
             <w:rStyle w:val="Hyperlink"/>
@@ -2937,7 +3011,7 @@
         </w:r>
       </w:hyperlink>
     </w:p>
-    <w:bookmarkEnd w:id="3"/>
+    <w:bookmarkEnd w:id="2"/>
     <w:p>
       <w:pPr>
         <w:spacing w:before="60"/>
@@ -3032,7 +3106,7 @@
         </w:rPr>
         <w:t xml:space="preserve">DOI: </w:t>
       </w:r>
-      <w:hyperlink r:id="rId17" w:history="1">
+      <w:hyperlink r:id="rId18" w:history="1">
         <w:r>
           <w:rPr>
             <w:rStyle w:val="Hyperlink"/>
@@ -3141,7 +3215,7 @@
         </w:rPr>
         <w:t xml:space="preserve">, pp 435–456. Academic Press, Boston, MA. DOI: </w:t>
       </w:r>
-      <w:hyperlink r:id="rId18" w:history="1">
+      <w:hyperlink r:id="rId19" w:history="1">
         <w:r>
           <w:rPr>
             <w:rStyle w:val="Hyperlink"/>
@@ -3169,7 +3243,7 @@
         <w:pStyle w:val="Heading1"/>
         <w:spacing w:after="60"/>
       </w:pPr>
-      <w:bookmarkStart w:id="5" w:name="_Hlk26818870"/>
+      <w:bookmarkStart w:id="4" w:name="_Hlk26818870"/>
       <w:r>
         <w:lastRenderedPageBreak/>
         <w:t>Scientific</w:t>
@@ -3181,7 +3255,7 @@
         <w:t xml:space="preserve"> (Continued)</w:t>
       </w:r>
     </w:p>
-    <w:bookmarkEnd w:id="5"/>
+    <w:bookmarkEnd w:id="4"/>
     <w:p>
       <w:pPr>
         <w:spacing w:before="60"/>
@@ -3259,7 +3333,7 @@
         </w:rPr>
         <w:t xml:space="preserve">DOI: </w:t>
       </w:r>
-      <w:hyperlink r:id="rId19" w:history="1">
+      <w:hyperlink r:id="rId20" w:history="1">
         <w:r>
           <w:rPr>
             <w:rStyle w:val="Hyperlink"/>
@@ -3454,7 +3528,7 @@
         </w:rPr>
         <w:t xml:space="preserve">DOI: </w:t>
       </w:r>
-      <w:hyperlink r:id="rId20" w:history="1">
+      <w:hyperlink r:id="rId21" w:history="1">
         <w:r>
           <w:rPr>
             <w:rStyle w:val="Hyperlink"/>
@@ -3525,7 +3599,7 @@
         </w:rPr>
         <w:t xml:space="preserve">. 67: 1987–1990. DOI: </w:t>
       </w:r>
-      <w:hyperlink r:id="rId21" w:history="1">
+      <w:hyperlink r:id="rId22" w:history="1">
         <w:r>
           <w:rPr>
             <w:rStyle w:val="Hyperlink"/>
@@ -3615,7 +3689,7 @@
         </w:rPr>
         <w:t xml:space="preserve">575. DOI: </w:t>
       </w:r>
-      <w:hyperlink r:id="rId22" w:history="1">
+      <w:hyperlink r:id="rId23" w:history="1">
         <w:r>
           <w:rPr>
             <w:rStyle w:val="Hyperlink"/>
@@ -3703,7 +3777,7 @@
         </w:rPr>
         <w:t xml:space="preserve">2504. DOI: </w:t>
       </w:r>
-      <w:hyperlink r:id="rId23" w:history="1">
+      <w:hyperlink r:id="rId24" w:history="1">
         <w:r>
           <w:rPr>
             <w:rStyle w:val="Hyperlink"/>
@@ -3799,7 +3873,7 @@
         </w:rPr>
         <w:t xml:space="preserve">. DOI: </w:t>
       </w:r>
-      <w:hyperlink r:id="rId24" w:history="1">
+      <w:hyperlink r:id="rId25" w:history="1">
         <w:r>
           <w:rPr>
             <w:rStyle w:val="Hyperlink"/>
@@ -3946,7 +4020,7 @@
         </w:rPr>
         <w:t xml:space="preserve"> DOI: </w:t>
       </w:r>
-      <w:hyperlink r:id="rId25" w:history="1">
+      <w:hyperlink r:id="rId26" w:history="1">
         <w:r>
           <w:rPr>
             <w:rStyle w:val="Hyperlink"/>
@@ -4081,7 +4155,7 @@
         </w:rPr>
         <w:t xml:space="preserve">293–300. DOI: </w:t>
       </w:r>
-      <w:hyperlink r:id="rId26" w:history="1">
+      <w:hyperlink r:id="rId27" w:history="1">
         <w:r>
           <w:rPr>
             <w:rStyle w:val="Hyperlink"/>
@@ -4252,7 +4326,7 @@
         </w:rPr>
         <w:t xml:space="preserve">55. DOI: </w:t>
       </w:r>
-      <w:hyperlink r:id="rId27" w:history="1">
+      <w:hyperlink r:id="rId28" w:history="1">
         <w:r>
           <w:rPr>
             <w:rFonts w:ascii="Verdana" w:hAnsi="Verdana"/>
@@ -4329,7 +4403,7 @@
         </w:rPr>
         <w:t xml:space="preserve"> 9: e85575. DOI: </w:t>
       </w:r>
-      <w:hyperlink r:id="rId28" w:history="1">
+      <w:hyperlink r:id="rId29" w:history="1">
         <w:r>
           <w:rPr>
             <w:rStyle w:val="Hyperlink"/>
@@ -4414,7 +4488,7 @@
         </w:rPr>
         <w:t xml:space="preserve">202. Academic Press, San Diego, CA. DOI: </w:t>
       </w:r>
-      <w:hyperlink r:id="rId29" w:history="1">
+      <w:hyperlink r:id="rId30" w:history="1">
         <w:r>
           <w:rPr>
             <w:rStyle w:val="Hyperlink"/>
@@ -4504,7 +4578,7 @@
         </w:rPr>
         <w:t xml:space="preserve"> </w:t>
       </w:r>
-      <w:hyperlink r:id="rId30" w:history="1">
+      <w:hyperlink r:id="rId31" w:history="1">
         <w:r>
           <w:rPr>
             <w:rStyle w:val="Hyperlink"/>
@@ -4632,7 +4706,7 @@
         </w:rPr>
         <w:t xml:space="preserve"> </w:t>
       </w:r>
-      <w:hyperlink r:id="rId31" w:history="1">
+      <w:hyperlink r:id="rId32" w:history="1">
         <w:r>
           <w:rPr>
             <w:rStyle w:val="Hyperlink"/>
@@ -4723,7 +4797,7 @@
         </w:rPr>
         <w:t xml:space="preserve">1783. </w:t>
       </w:r>
-      <w:hyperlink r:id="rId32" w:history="1">
+      <w:hyperlink r:id="rId33" w:history="1">
         <w:r>
           <w:rPr>
             <w:rStyle w:val="Hyperlink"/>
@@ -4832,7 +4906,7 @@
         </w:rPr>
         <w:t xml:space="preserve">750–760. </w:t>
       </w:r>
-      <w:hyperlink r:id="rId33" w:history="1">
+      <w:hyperlink r:id="rId34" w:history="1">
         <w:r>
           <w:rPr>
             <w:rStyle w:val="Hyperlink"/>
@@ -4939,7 +5013,7 @@
         </w:rPr>
         <w:t xml:space="preserve"> </w:t>
       </w:r>
-      <w:hyperlink r:id="rId34" w:history="1">
+      <w:hyperlink r:id="rId35" w:history="1">
         <w:r>
           <w:rPr>
             <w:rStyle w:val="Hyperlink"/>
@@ -5044,7 +5118,7 @@
         </w:rPr>
         <w:t xml:space="preserve">. </w:t>
       </w:r>
-      <w:hyperlink r:id="rId35" w:history="1">
+      <w:hyperlink r:id="rId36" w:history="1">
         <w:r>
           <w:rPr>
             <w:rStyle w:val="Hyperlink"/>
@@ -5072,6 +5146,7 @@
         <w:rPr>
           <w:rFonts w:ascii="Verdana" w:hAnsi="Verdana" w:cs="Verdana"/>
           <w:bCs/>
+          <w:i/>
           <w:sz w:val="20"/>
           <w:szCs w:val="20"/>
         </w:rPr>
@@ -5171,9 +5246,64 @@
     </w:p>
     <w:p>
       <w:pPr>
+        <w:pStyle w:val="HTMLPreformatted"/>
         <w:spacing w:before="60"/>
         <w:ind w:left="540" w:hanging="540"/>
         <w:rPr>
+          <w:rFonts w:ascii="Verdana" w:hAnsi="Verdana"/>
+        </w:rPr>
+      </w:pPr>
+      <w:r>
+        <w:rPr>
+          <w:rFonts w:ascii="Verdana" w:hAnsi="Verdana"/>
+        </w:rPr>
+        <w:t xml:space="preserve">25) *Metcalfe, A.N., Ford, M.A., </w:t>
+      </w:r>
+      <w:r>
+        <w:rPr>
+          <w:rFonts w:ascii="Verdana" w:hAnsi="Verdana"/>
+          <w:u w:val="single"/>
+        </w:rPr>
+        <w:t>Muehlbauer, J.D.</w:t>
+      </w:r>
+      <w:r>
+        <w:rPr>
+          <w:rFonts w:ascii="Verdana" w:hAnsi="Verdana"/>
+        </w:rPr>
+        <w:t xml:space="preserve"> &amp; Kennedy, T.A. (In Review) Colorado River Basin. In: </w:t>
+      </w:r>
+      <w:r>
+        <w:rPr>
+          <w:rFonts w:ascii="Verdana" w:hAnsi="Verdana"/>
+          <w:i/>
+        </w:rPr>
+        <w:t>Rivers of North America</w:t>
+      </w:r>
+      <w:r>
+        <w:rPr>
+          <w:rFonts w:ascii="Verdana" w:hAnsi="Verdana"/>
+        </w:rPr>
+        <w:t xml:space="preserve"> (Eds M.D. Delong &amp; T.D. Jardine), 2</w:t>
+      </w:r>
+      <w:r>
+        <w:rPr>
+          <w:rFonts w:ascii="Verdana" w:hAnsi="Verdana"/>
+          <w:vertAlign w:val="superscript"/>
+        </w:rPr>
+        <w:t>nd</w:t>
+      </w:r>
+      <w:r>
+        <w:rPr>
+          <w:rFonts w:ascii="Verdana" w:hAnsi="Verdana"/>
+        </w:rPr>
+        <w:t xml:space="preserve"> edition. Academic Press, Boston, MA.</w:t>
+      </w:r>
+    </w:p>
+    <w:p>
+      <w:pPr>
+        <w:spacing w:before="60"/>
+        <w:ind w:left="540" w:hanging="540"/>
+        <w:rPr>
           <w:rFonts w:ascii="Verdana" w:hAnsi="Verdana" w:cs="Verdana"/>
           <w:bCs/>
           <w:i/>
@@ -5197,7 +5327,7 @@
           <w:sz w:val="20"/>
           <w:szCs w:val="20"/>
         </w:rPr>
-        <w:t>5</w:t>
+        <w:t>6</w:t>
       </w:r>
       <w:r>
         <w:rPr>
@@ -5352,7 +5482,7 @@
           <w:sz w:val="20"/>
           <w:szCs w:val="20"/>
         </w:rPr>
-        <w:t>. Ph.D. Thesis, University of North Carolina at Chapel Hill. 279 pp.</w:t>
+        <w:t>. PhD Thesis, University of North Carolina at Chapel Hill. 279 pp.</w:t>
       </w:r>
     </w:p>
     <w:p>
@@ -5444,8 +5574,8 @@
         <w:pStyle w:val="Heading1"/>
         <w:spacing w:after="60"/>
       </w:pPr>
-      <w:bookmarkStart w:id="6" w:name="_Hlk26818949"/>
-      <w:bookmarkEnd w:id="4"/>
+      <w:bookmarkStart w:id="5" w:name="_Hlk26818949"/>
+      <w:bookmarkEnd w:id="3"/>
       <w:r>
         <w:t xml:space="preserve">Outreach </w:t>
       </w:r>
@@ -5990,9 +6120,9 @@
         <w:pStyle w:val="Heading1"/>
         <w:spacing w:after="60"/>
       </w:pPr>
-      <w:bookmarkStart w:id="7" w:name="_Hlk26868746"/>
-      <w:bookmarkStart w:id="8" w:name="_Hlk26819130"/>
-      <w:bookmarkEnd w:id="6"/>
+      <w:bookmarkStart w:id="6" w:name="_Hlk26868746"/>
+      <w:bookmarkStart w:id="7" w:name="_Hlk26819130"/>
+      <w:bookmarkEnd w:id="5"/>
       <w:r>
         <w:t xml:space="preserve">Data </w:t>
       </w:r>
@@ -6104,7 +6234,7 @@
         </w:rPr>
         <w:t xml:space="preserve">. DOI: </w:t>
       </w:r>
-      <w:hyperlink r:id="rId36" w:history="1">
+      <w:hyperlink r:id="rId37" w:history="1">
         <w:r>
           <w:rPr>
             <w:rStyle w:val="Hyperlink"/>
@@ -6131,6 +6261,7 @@
         <w:spacing w:before="60"/>
         <w:ind w:left="540" w:hanging="540"/>
         <w:rPr>
+          <w:rStyle w:val="Hyperlink"/>
           <w:rFonts w:ascii="Verdana" w:hAnsi="Verdana" w:cs="Verdana"/>
           <w:bCs/>
           <w:sz w:val="20"/>
@@ -6240,7 +6371,7 @@
         </w:rPr>
         <w:t xml:space="preserve"> </w:t>
       </w:r>
-      <w:hyperlink r:id="rId37" w:tgtFrame="_blank" w:tooltip="https://doi.org/10.5066/p9wa8d0g" w:history="1">
+      <w:hyperlink r:id="rId38" w:tgtFrame="_blank" w:tooltip="https://doi.org/10.5066/p9wa8d0g" w:history="1">
         <w:r>
           <w:rPr>
             <w:rStyle w:val="Hyperlink"/>
@@ -6252,6 +6383,38 @@
           <w:t>10.5066/P9WA8D0G</w:t>
         </w:r>
       </w:hyperlink>
+      <w:r>
+        <w:rPr>
+          <w:rStyle w:val="Hyperlink"/>
+          <w:rFonts w:ascii="Verdana" w:hAnsi="Verdana" w:cs="Verdana"/>
+          <w:bCs/>
+          <w:sz w:val="20"/>
+          <w:szCs w:val="20"/>
+        </w:rPr>
+        <w:br w:type="page"/>
+      </w:r>
+    </w:p>
+    <w:p>
+      <w:pPr>
+        <w:pStyle w:val="Heading1"/>
+        <w:spacing w:after="60"/>
+      </w:pPr>
+      <w:r>
+        <w:lastRenderedPageBreak/>
+        <w:t xml:space="preserve">Data </w:t>
+      </w:r>
+      <w:r>
+        <w:t>Releases</w:t>
+      </w:r>
+      <w:r>
+        <w:t xml:space="preserve"> (C</w:t>
+      </w:r>
+      <w:r>
+        <w:t>o</w:t>
+      </w:r>
+      <w:r>
+        <w:t>ntinued)</w:t>
+      </w:r>
     </w:p>
     <w:p>
       <w:pPr>
@@ -6291,27 +6454,37 @@
           <w:sz w:val="20"/>
           <w:szCs w:val="20"/>
         </w:rPr>
-        <w:t xml:space="preserve">, Kennedy, T.A., Copp, A.J. &amp; Sabol, T.A. (2017) Stream drift sampling in Arizona, 2014—Data. </w:t>
-      </w:r>
-      <w:r>
-        <w:rPr>
-          <w:rFonts w:ascii="Verdana" w:hAnsi="Verdana" w:cs="Verdana"/>
-          <w:bCs/>
-          <w:i/>
-          <w:sz w:val="20"/>
-          <w:szCs w:val="20"/>
-        </w:rPr>
-        <w:t>U</w:t>
-      </w:r>
-      <w:r>
-        <w:rPr>
-          <w:rFonts w:ascii="Verdana" w:hAnsi="Verdana" w:cs="Verdana"/>
-          <w:bCs/>
-          <w:i/>
-          <w:sz w:val="20"/>
-          <w:szCs w:val="20"/>
-        </w:rPr>
-        <w:t>SGS Data Release</w:t>
+        <w:t xml:space="preserve">, Kennedy, T.A., </w:t>
+      </w:r>
+      <w:proofErr w:type="spellStart"/>
+      <w:r>
+        <w:rPr>
+          <w:rFonts w:ascii="Verdana" w:hAnsi="Verdana" w:cs="Verdana"/>
+          <w:bCs/>
+          <w:sz w:val="20"/>
+          <w:szCs w:val="20"/>
+        </w:rPr>
+        <w:t>Copp</w:t>
+      </w:r>
+      <w:proofErr w:type="spellEnd"/>
+      <w:r>
+        <w:rPr>
+          <w:rFonts w:ascii="Verdana" w:hAnsi="Verdana" w:cs="Verdana"/>
+          <w:bCs/>
+          <w:sz w:val="20"/>
+          <w:szCs w:val="20"/>
+        </w:rPr>
+        <w:t xml:space="preserve">, A.J. &amp; Sabol, T.A. (2017) Stream drift sampling in Arizona, 2014—Data. </w:t>
+      </w:r>
+      <w:r>
+        <w:rPr>
+          <w:rFonts w:ascii="Verdana" w:hAnsi="Verdana" w:cs="Verdana"/>
+          <w:bCs/>
+          <w:i/>
+          <w:sz w:val="20"/>
+          <w:szCs w:val="20"/>
+        </w:rPr>
+        <w:t>USGS Data Release</w:t>
       </w:r>
       <w:r>
         <w:rPr>
@@ -6322,7 +6495,7 @@
         </w:rPr>
         <w:t xml:space="preserve">. DOI: </w:t>
       </w:r>
-      <w:hyperlink r:id="rId38" w:history="1">
+      <w:hyperlink r:id="rId39" w:history="1">
         <w:r>
           <w:rPr>
             <w:rStyle w:val="Hyperlink"/>
@@ -6334,38 +6507,6 @@
           <w:t>10.5066/F71J97WD</w:t>
         </w:r>
       </w:hyperlink>
-      <w:r>
-        <w:rPr>
-          <w:rStyle w:val="Hyperlink"/>
-          <w:rFonts w:ascii="Verdana" w:hAnsi="Verdana" w:cs="Verdana"/>
-          <w:bCs/>
-          <w:sz w:val="20"/>
-          <w:szCs w:val="20"/>
-        </w:rPr>
-        <w:br w:type="page"/>
-      </w:r>
-    </w:p>
-    <w:p>
-      <w:pPr>
-        <w:pStyle w:val="Heading1"/>
-        <w:spacing w:after="60"/>
-      </w:pPr>
-      <w:r>
-        <w:lastRenderedPageBreak/>
-        <w:t xml:space="preserve">Data </w:t>
-      </w:r>
-      <w:r>
-        <w:t>Releases</w:t>
-      </w:r>
-      <w:r>
-        <w:t xml:space="preserve"> (C</w:t>
-      </w:r>
-      <w:r>
-        <w:t>o</w:t>
-      </w:r>
-      <w:r>
-        <w:t>ntinued)</w:t>
-      </w:r>
     </w:p>
     <w:p>
       <w:pPr>
@@ -6465,7 +6606,7 @@
         </w:rPr>
         <w:t xml:space="preserve">. DOI: </w:t>
       </w:r>
-      <w:hyperlink r:id="rId39" w:history="1">
+      <w:hyperlink r:id="rId40" w:history="1">
         <w:r>
           <w:rPr>
             <w:rStyle w:val="Hyperlink"/>
@@ -6574,7 +6715,7 @@
         </w:rPr>
         <w:t xml:space="preserve">. DOI: </w:t>
       </w:r>
-      <w:hyperlink r:id="rId40" w:history="1">
+      <w:hyperlink r:id="rId41" w:history="1">
         <w:r>
           <w:rPr>
             <w:rStyle w:val="Hyperlink"/>
@@ -6624,7 +6765,7 @@
         </w:rPr>
         <w:t xml:space="preserve">. (2014) How wide is a stream? Spatial extent of the potential "stream signature" in terrestrial food webs using meta-analysis—Data. Ecological Archives </w:t>
       </w:r>
-      <w:hyperlink r:id="rId41" w:history="1">
+      <w:hyperlink r:id="rId42" w:history="1">
         <w:r>
           <w:rPr>
             <w:rFonts w:ascii="Verdana" w:hAnsi="Verdana"/>
@@ -6648,8 +6789,8 @@
         <w:pStyle w:val="Heading1"/>
         <w:spacing w:after="60"/>
       </w:pPr>
-      <w:bookmarkStart w:id="9" w:name="_Hlk26819620"/>
-      <w:bookmarkEnd w:id="7"/>
+      <w:bookmarkStart w:id="8" w:name="_Hlk26819620"/>
+      <w:bookmarkEnd w:id="6"/>
       <w:r>
         <w:t xml:space="preserve">Software </w:t>
       </w:r>
@@ -6773,7 +6914,7 @@
         </w:rPr>
         <w:t xml:space="preserve"> </w:t>
       </w:r>
-      <w:hyperlink r:id="rId42" w:history="1">
+      <w:hyperlink r:id="rId43" w:history="1">
         <w:r>
           <w:rPr>
             <w:rStyle w:val="Hyperlink"/>
@@ -6837,7 +6978,7 @@
         </w:rPr>
         <w:t xml:space="preserve"> SQL Server Database with Microsoft Access front end (2019) SQL/VBA-based database infrastructure for data entry, management, QA/QC, formatting, and export. </w:t>
       </w:r>
-      <w:hyperlink r:id="rId43" w:history="1">
+      <w:hyperlink r:id="rId44" w:history="1">
         <w:r>
           <w:rPr>
             <w:rFonts w:ascii="Verdana" w:hAnsi="Verdana" w:cs="Verdana"/>
@@ -6958,89 +7099,6 @@
         </w:rPr>
         <w:t xml:space="preserve"> libraries. </w:t>
       </w:r>
-      <w:hyperlink r:id="rId44" w:history="1">
-        <w:r>
-          <w:rPr>
-            <w:rStyle w:val="Hyperlink"/>
-            <w:rFonts w:ascii="Verdana" w:hAnsi="Verdana" w:cs="Verdana"/>
-            <w:bCs/>
-            <w:i/>
-            <w:sz w:val="20"/>
-            <w:szCs w:val="20"/>
-          </w:rPr>
-          <w:t>Available on GitHub</w:t>
-        </w:r>
-      </w:hyperlink>
-      <w:r>
-        <w:rPr>
-          <w:rFonts w:ascii="Verdana" w:hAnsi="Verdana" w:cs="Verdana"/>
-          <w:bCs/>
-          <w:i/>
-          <w:sz w:val="20"/>
-          <w:szCs w:val="20"/>
-        </w:rPr>
-        <w:t>.</w:t>
-      </w:r>
-    </w:p>
-    <w:p>
-      <w:pPr>
-        <w:spacing w:before="60"/>
-        <w:ind w:left="540" w:hanging="540"/>
-        <w:rPr>
-          <w:rFonts w:ascii="Verdana" w:hAnsi="Verdana" w:cs="Verdana"/>
-          <w:bCs/>
-          <w:i/>
-          <w:sz w:val="20"/>
-          <w:szCs w:val="20"/>
-        </w:rPr>
-      </w:pPr>
-      <w:r>
-        <w:rPr>
-          <w:rFonts w:ascii="Verdana" w:hAnsi="Verdana" w:cs="Verdana"/>
-          <w:bCs/>
-          <w:sz w:val="20"/>
-          <w:szCs w:val="20"/>
-        </w:rPr>
-        <w:t xml:space="preserve">3) </w:t>
-      </w:r>
-      <w:r>
-        <w:rPr>
-          <w:rFonts w:ascii="Verdana" w:hAnsi="Verdana" w:cs="Verdana"/>
-          <w:bCs/>
-          <w:i/>
-          <w:sz w:val="20"/>
-          <w:szCs w:val="20"/>
-        </w:rPr>
-        <w:t>foodbase</w:t>
-      </w:r>
-      <w:r>
-        <w:rPr>
-          <w:rFonts w:ascii="Verdana" w:hAnsi="Verdana" w:cs="Verdana"/>
-          <w:bCs/>
-          <w:sz w:val="20"/>
-          <w:szCs w:val="20"/>
-        </w:rPr>
-        <w:t xml:space="preserve"> package for </w:t>
-      </w:r>
-      <w:r>
-        <w:rPr>
-          <w:rFonts w:ascii="Verdana" w:hAnsi="Verdana" w:cs="Verdana"/>
-          <w:bCs/>
-          <w:i/>
-          <w:sz w:val="20"/>
-          <w:szCs w:val="20"/>
-        </w:rPr>
-        <w:t>R</w:t>
-      </w:r>
-      <w:r>
-        <w:rPr>
-          <w:rFonts w:ascii="Verdana" w:hAnsi="Verdana" w:cs="Verdana"/>
-          <w:bCs/>
-          <w:sz w:val="20"/>
-          <w:szCs w:val="20"/>
-        </w:rPr>
-        <w:t xml:space="preserve"> statistical software (2017) Functions for reading and working with Foodbase data. </w:t>
-      </w:r>
       <w:hyperlink r:id="rId45" w:history="1">
         <w:r>
           <w:rPr>
@@ -7084,17 +7142,17 @@
           <w:sz w:val="20"/>
           <w:szCs w:val="20"/>
         </w:rPr>
-        <w:t xml:space="preserve">2) </w:t>
-      </w:r>
-      <w:r>
-        <w:rPr>
-          <w:rFonts w:ascii="Verdana" w:hAnsi="Verdana" w:cs="Verdana"/>
-          <w:bCs/>
-          <w:i/>
-          <w:sz w:val="20"/>
-          <w:szCs w:val="20"/>
-        </w:rPr>
-        <w:t>plots</w:t>
+        <w:t xml:space="preserve">3) </w:t>
+      </w:r>
+      <w:r>
+        <w:rPr>
+          <w:rFonts w:ascii="Verdana" w:hAnsi="Verdana" w:cs="Verdana"/>
+          <w:bCs/>
+          <w:i/>
+          <w:sz w:val="20"/>
+          <w:szCs w:val="20"/>
+        </w:rPr>
+        <w:t>foodbase</w:t>
       </w:r>
       <w:r>
         <w:rPr>
@@ -7122,7 +7180,7 @@
           <w:sz w:val="20"/>
           <w:szCs w:val="20"/>
         </w:rPr>
-        <w:t xml:space="preserve"> statistical software (2016) Convenience functions for common plotting operations. </w:t>
+        <w:t xml:space="preserve"> statistical software (2017) Functions for reading and working with Foodbase data. </w:t>
       </w:r>
       <w:hyperlink r:id="rId46" w:history="1">
         <w:r>
@@ -7155,28 +7213,29 @@
         <w:rPr>
           <w:rFonts w:ascii="Verdana" w:hAnsi="Verdana" w:cs="Verdana"/>
           <w:bCs/>
-          <w:sz w:val="20"/>
-          <w:szCs w:val="20"/>
-        </w:rPr>
-      </w:pPr>
-      <w:r>
-        <w:rPr>
-          <w:rFonts w:ascii="Verdana" w:hAnsi="Verdana" w:cs="Verdana"/>
-          <w:bCs/>
-          <w:sz w:val="20"/>
-          <w:szCs w:val="20"/>
-        </w:rPr>
-        <w:t xml:space="preserve">1) </w:t>
-      </w:r>
-      <w:r>
-        <w:rPr>
-          <w:rFonts w:ascii="Verdana" w:hAnsi="Verdana" w:cs="Verdana"/>
-          <w:bCs/>
-          <w:i/>
-          <w:sz w:val="20"/>
-          <w:szCs w:val="20"/>
-        </w:rPr>
-        <w:t>bugR</w:t>
+          <w:i/>
+          <w:sz w:val="20"/>
+          <w:szCs w:val="20"/>
+        </w:rPr>
+      </w:pPr>
+      <w:r>
+        <w:rPr>
+          <w:rFonts w:ascii="Verdana" w:hAnsi="Verdana" w:cs="Verdana"/>
+          <w:bCs/>
+          <w:sz w:val="20"/>
+          <w:szCs w:val="20"/>
+        </w:rPr>
+        <w:t xml:space="preserve">2) </w:t>
+      </w:r>
+      <w:r>
+        <w:rPr>
+          <w:rFonts w:ascii="Verdana" w:hAnsi="Verdana" w:cs="Verdana"/>
+          <w:bCs/>
+          <w:i/>
+          <w:sz w:val="20"/>
+          <w:szCs w:val="20"/>
+        </w:rPr>
+        <w:t>plots</w:t>
       </w:r>
       <w:r>
         <w:rPr>
@@ -7204,7 +7263,7 @@
           <w:sz w:val="20"/>
           <w:szCs w:val="20"/>
         </w:rPr>
-        <w:t xml:space="preserve"> statistical software (2016) Functions for common ecological analyses of invertebrate data. </w:t>
+        <w:t xml:space="preserve"> statistical software (2016) Convenience functions for common plotting operations. </w:t>
       </w:r>
       <w:hyperlink r:id="rId47" w:history="1">
         <w:r>
@@ -7232,12 +7291,94 @@
     </w:p>
     <w:p>
       <w:pPr>
+        <w:spacing w:before="60"/>
+        <w:ind w:left="540" w:hanging="540"/>
+        <w:rPr>
+          <w:rFonts w:ascii="Verdana" w:hAnsi="Verdana" w:cs="Verdana"/>
+          <w:bCs/>
+          <w:sz w:val="20"/>
+          <w:szCs w:val="20"/>
+        </w:rPr>
+      </w:pPr>
+      <w:r>
+        <w:rPr>
+          <w:rFonts w:ascii="Verdana" w:hAnsi="Verdana" w:cs="Verdana"/>
+          <w:bCs/>
+          <w:sz w:val="20"/>
+          <w:szCs w:val="20"/>
+        </w:rPr>
+        <w:t xml:space="preserve">1) </w:t>
+      </w:r>
+      <w:r>
+        <w:rPr>
+          <w:rFonts w:ascii="Verdana" w:hAnsi="Verdana" w:cs="Verdana"/>
+          <w:bCs/>
+          <w:i/>
+          <w:sz w:val="20"/>
+          <w:szCs w:val="20"/>
+        </w:rPr>
+        <w:t>bugR</w:t>
+      </w:r>
+      <w:r>
+        <w:rPr>
+          <w:rFonts w:ascii="Verdana" w:hAnsi="Verdana" w:cs="Verdana"/>
+          <w:bCs/>
+          <w:sz w:val="20"/>
+          <w:szCs w:val="20"/>
+        </w:rPr>
+        <w:t xml:space="preserve"> package for </w:t>
+      </w:r>
+      <w:r>
+        <w:rPr>
+          <w:rFonts w:ascii="Verdana" w:hAnsi="Verdana" w:cs="Verdana"/>
+          <w:bCs/>
+          <w:i/>
+          <w:sz w:val="20"/>
+          <w:szCs w:val="20"/>
+        </w:rPr>
+        <w:t>R</w:t>
+      </w:r>
+      <w:r>
+        <w:rPr>
+          <w:rFonts w:ascii="Verdana" w:hAnsi="Verdana" w:cs="Verdana"/>
+          <w:bCs/>
+          <w:sz w:val="20"/>
+          <w:szCs w:val="20"/>
+        </w:rPr>
+        <w:t xml:space="preserve"> statistical software (2016) Functions for common ecological analyses of invertebrate data. </w:t>
+      </w:r>
+      <w:hyperlink r:id="rId48" w:history="1">
+        <w:r>
+          <w:rPr>
+            <w:rStyle w:val="Hyperlink"/>
+            <w:rFonts w:ascii="Verdana" w:hAnsi="Verdana" w:cs="Verdana"/>
+            <w:bCs/>
+            <w:i/>
+            <w:sz w:val="20"/>
+            <w:szCs w:val="20"/>
+          </w:rPr>
+          <w:t>Available on GitHub</w:t>
+        </w:r>
+      </w:hyperlink>
+      <w:r>
+        <w:rPr>
+          <w:rFonts w:ascii="Verdana" w:hAnsi="Verdana" w:cs="Verdana"/>
+          <w:bCs/>
+          <w:i/>
+          <w:sz w:val="20"/>
+          <w:szCs w:val="20"/>
+        </w:rPr>
+        <w:t>.</w:t>
+      </w:r>
+    </w:p>
+    <w:p>
+      <w:pPr>
         <w:pStyle w:val="Heading1"/>
         <w:spacing w:after="60"/>
       </w:pPr>
-      <w:bookmarkStart w:id="10" w:name="_Hlk26819666"/>
+      <w:bookmarkStart w:id="9" w:name="_Hlk26819666"/>
+      <w:bookmarkEnd w:id="7"/>
       <w:bookmarkEnd w:id="8"/>
-      <w:bookmarkEnd w:id="9"/>
       <w:r>
         <w:t>Media Coverage</w:t>
       </w:r>
@@ -7262,7 +7403,7 @@
         </w:rPr>
         <w:t xml:space="preserve">24) National Socio-Environmental Synthesis Center (2020) Article describing interdisciplinary collaboration </w:t>
       </w:r>
-      <w:hyperlink r:id="rId48" w:history="1">
+      <w:hyperlink r:id="rId49" w:history="1">
         <w:r>
           <w:rPr>
             <w:rStyle w:val="Hyperlink"/>
@@ -7315,7 +7456,7 @@
         </w:rPr>
         <w:t xml:space="preserve"> (2020) Weekly US Department of the Interior video, highlighting third Bug Flows experiment </w:t>
       </w:r>
-      <w:hyperlink r:id="rId49" w:history="1">
+      <w:hyperlink r:id="rId50" w:history="1">
         <w:r>
           <w:rPr>
             <w:rStyle w:val="Hyperlink"/>
@@ -7348,7 +7489,7 @@
         </w:rPr>
         <w:t xml:space="preserve">22) Bureau of Reclamation (2020) Official press release describing third Bug Flows experiment </w:t>
       </w:r>
-      <w:hyperlink r:id="rId50" w:history="1">
+      <w:hyperlink r:id="rId51" w:history="1">
         <w:r>
           <w:rPr>
             <w:rStyle w:val="Hyperlink"/>
@@ -7394,7 +7535,7 @@
         </w:rPr>
         <w:t xml:space="preserve"> (2019) Story describing angling study during Bug Flows experiment </w:t>
       </w:r>
-      <w:hyperlink r:id="rId51" w:history="1">
+      <w:hyperlink r:id="rId52" w:history="1">
         <w:r>
           <w:rPr>
             <w:rStyle w:val="Hyperlink"/>
@@ -7465,7 +7606,7 @@
         </w:rPr>
         <w:t xml:space="preserve"> (2019) Featured in story about second Bug Flows experiment </w:t>
       </w:r>
-      <w:hyperlink r:id="rId52" w:tgtFrame="_blank" w:history="1">
+      <w:hyperlink r:id="rId53" w:tgtFrame="_blank" w:history="1">
         <w:r>
           <w:rPr>
             <w:rStyle w:val="Hyperlink"/>
@@ -7556,7 +7697,7 @@
         </w:rPr>
         <w:t xml:space="preserve"> and others (2019) Story describing results of the Bug Flows experiment </w:t>
       </w:r>
-      <w:hyperlink r:id="rId53" w:history="1">
+      <w:hyperlink r:id="rId54" w:history="1">
         <w:r>
           <w:rPr>
             <w:rStyle w:val="Hyperlink"/>
@@ -7609,7 +7750,7 @@
         </w:rPr>
         <w:t xml:space="preserve"> (2020) Weekly US Department of the Interior video, highlighting second Bug Flows experiment </w:t>
       </w:r>
-      <w:hyperlink r:id="rId54" w:history="1">
+      <w:hyperlink r:id="rId55" w:history="1">
         <w:r>
           <w:rPr>
             <w:rStyle w:val="Hyperlink"/>
@@ -7643,7 +7784,7 @@
         </w:rPr>
         <w:t xml:space="preserve">17) Bureau of Reclamation (2019) Official press release describing second Bug Flows experiment </w:t>
       </w:r>
-      <w:hyperlink r:id="rId55" w:history="1">
+      <w:hyperlink r:id="rId56" w:history="1">
         <w:r>
           <w:rPr>
             <w:rStyle w:val="Hyperlink"/>
@@ -7716,7 +7857,7 @@
         </w:rPr>
         <w:t xml:space="preserve"> (2019) Article about conducting aquatic ecology research in Grand Canyon </w:t>
       </w:r>
-      <w:hyperlink r:id="rId56" w:history="1">
+      <w:hyperlink r:id="rId57" w:history="1">
         <w:r>
           <w:rPr>
             <w:rStyle w:val="Hyperlink"/>
@@ -7826,7 +7967,7 @@
         </w:rPr>
         <w:t xml:space="preserve">, and others (2018) Story describing the Bug Flows experiment </w:t>
       </w:r>
-      <w:hyperlink r:id="rId57" w:history="1">
+      <w:hyperlink r:id="rId58" w:history="1">
         <w:r>
           <w:rPr>
             <w:rStyle w:val="Hyperlink"/>
@@ -7859,7 +8000,7 @@
         </w:rPr>
         <w:t xml:space="preserve">14) Bureau of Reclamation (2018) Official press release describing Bug Flows experiment </w:t>
       </w:r>
-      <w:hyperlink r:id="rId58" w:history="1">
+      <w:hyperlink r:id="rId59" w:history="1">
         <w:r>
           <w:rPr>
             <w:rStyle w:val="Hyperlink"/>
@@ -7905,7 +8046,7 @@
         </w:rPr>
         <w:t xml:space="preserve"> (2018) Essay about conducting aquatic ecology research in Grand Canyon </w:t>
       </w:r>
-      <w:hyperlink r:id="rId59" w:history="1">
+      <w:hyperlink r:id="rId60" w:history="1">
         <w:r>
           <w:rPr>
             <w:rStyle w:val="Hyperlink"/>
@@ -7976,7 +8117,7 @@
         </w:rPr>
         <w:t xml:space="preserve"> hydropeaking paper. </w:t>
       </w:r>
-      <w:hyperlink r:id="rId60" w:history="1">
+      <w:hyperlink r:id="rId61" w:history="1">
         <w:r>
           <w:rPr>
             <w:rStyle w:val="Hyperlink"/>
@@ -8056,7 +8197,7 @@
         </w:rPr>
         <w:t xml:space="preserve"> </w:t>
       </w:r>
-      <w:hyperlink r:id="rId61" w:tgtFrame="_blank" w:history="1">
+      <w:hyperlink r:id="rId62" w:tgtFrame="_blank" w:history="1">
         <w:r>
           <w:rPr>
             <w:rStyle w:val="Hyperlink"/>
@@ -8155,7 +8296,7 @@
         </w:rPr>
         <w:t xml:space="preserve"> </w:t>
       </w:r>
-      <w:hyperlink r:id="rId62" w:anchor="stream/0" w:history="1">
+      <w:hyperlink r:id="rId63" w:anchor="stream/0" w:history="1">
         <w:r>
           <w:rPr>
             <w:rStyle w:val="Hyperlink"/>
@@ -8227,7 +8368,7 @@
         </w:rPr>
         <w:t xml:space="preserve"> hydropeaking paper. </w:t>
       </w:r>
-      <w:hyperlink r:id="rId63" w:history="1">
+      <w:hyperlink r:id="rId64" w:history="1">
         <w:r>
           <w:rPr>
             <w:rStyle w:val="Hyperlink"/>
@@ -8298,7 +8439,7 @@
         </w:rPr>
         <w:t xml:space="preserve"> hydropeaking paper. </w:t>
       </w:r>
-      <w:hyperlink r:id="rId64" w:history="1">
+      <w:hyperlink r:id="rId65" w:history="1">
         <w:r>
           <w:rPr>
             <w:rStyle w:val="Hyperlink"/>
@@ -8350,7 +8491,7 @@
         </w:rPr>
         <w:t xml:space="preserve"> hydropeaking paper. </w:t>
       </w:r>
-      <w:hyperlink r:id="rId65" w:history="1">
+      <w:hyperlink r:id="rId66" w:history="1">
         <w:r>
           <w:rPr>
             <w:rStyle w:val="Hyperlink"/>
@@ -8421,7 +8562,7 @@
         </w:rPr>
         <w:t xml:space="preserve"> hydropeaking paper. </w:t>
       </w:r>
-      <w:hyperlink r:id="rId66" w:history="1">
+      <w:hyperlink r:id="rId67" w:history="1">
         <w:r>
           <w:rPr>
             <w:rStyle w:val="Hyperlink"/>
@@ -8483,7 +8624,7 @@
         </w:rPr>
         <w:t xml:space="preserve"> </w:t>
       </w:r>
-      <w:hyperlink r:id="rId67" w:history="1">
+      <w:hyperlink r:id="rId68" w:history="1">
         <w:r>
           <w:rPr>
             <w:rStyle w:val="Hyperlink"/>
@@ -8535,7 +8676,7 @@
         </w:rPr>
         <w:t xml:space="preserve"> hydropeaking paper. </w:t>
       </w:r>
-      <w:hyperlink r:id="rId68" w:history="1">
+      <w:hyperlink r:id="rId69" w:history="1">
         <w:r>
           <w:rPr>
             <w:rStyle w:val="Hyperlink"/>
@@ -8606,7 +8747,7 @@
         </w:rPr>
         <w:t xml:space="preserve"> hydropeaking paper. </w:t>
       </w:r>
-      <w:hyperlink r:id="rId69" w:history="1">
+      <w:hyperlink r:id="rId70" w:history="1">
         <w:r>
           <w:rPr>
             <w:rStyle w:val="Hyperlink"/>
@@ -8677,7 +8818,7 @@
         </w:rPr>
         <w:t xml:space="preserve"> paper. </w:t>
       </w:r>
-      <w:hyperlink r:id="rId70" w:history="1">
+      <w:hyperlink r:id="rId71" w:history="1">
         <w:r>
           <w:rPr>
             <w:rStyle w:val="Hyperlink"/>
@@ -8773,7 +8914,7 @@
         </w:rPr>
         <w:t xml:space="preserve"> paper. </w:t>
       </w:r>
-      <w:hyperlink r:id="rId71" w:history="1">
+      <w:hyperlink r:id="rId72" w:history="1">
         <w:r>
           <w:rPr>
             <w:rStyle w:val="Hyperlink"/>
@@ -8785,7 +8926,7 @@
           <w:t>https://conference.usu.edu/sfsweb/Education-and-Outreach/Media/Podcast/MW12---Jeffery-Muehlbauer.cfm</w:t>
         </w:r>
       </w:hyperlink>
-      <w:bookmarkEnd w:id="10"/>
+      <w:bookmarkEnd w:id="9"/>
       <w:r>
         <w:br w:type="page"/>
       </w:r>
@@ -12122,6 +12263,77 @@
       <w:pPr>
         <w:spacing w:before="60"/>
         <w:ind w:left="540" w:hanging="540"/>
+      </w:pPr>
+      <w:r>
+        <w:rPr>
+          <w:rFonts w:ascii="Verdana" w:hAnsi="Verdana"/>
+          <w:sz w:val="20"/>
+          <w:szCs w:val="20"/>
+        </w:rPr>
+        <w:t>49</w:t>
+      </w:r>
+      <w:r>
+        <w:rPr>
+          <w:rFonts w:ascii="Verdana" w:hAnsi="Verdana"/>
+          <w:sz w:val="20"/>
+          <w:szCs w:val="20"/>
+        </w:rPr>
+        <w:t xml:space="preserve">) </w:t>
+      </w:r>
+      <w:r>
+        <w:rPr>
+          <w:rFonts w:ascii="Verdana" w:hAnsi="Verdana"/>
+          <w:sz w:val="20"/>
+          <w:szCs w:val="20"/>
+          <w:u w:val="single"/>
+        </w:rPr>
+        <w:t>Muehlbauer, J.D.</w:t>
+      </w:r>
+      <w:r>
+        <w:rPr>
+          <w:rFonts w:ascii="Verdana" w:hAnsi="Verdana"/>
+          <w:sz w:val="20"/>
+          <w:szCs w:val="20"/>
+        </w:rPr>
+        <w:t xml:space="preserve"> &amp; Kennedy, T.A. (20</w:t>
+      </w:r>
+      <w:r>
+        <w:rPr>
+          <w:rFonts w:ascii="Verdana" w:hAnsi="Verdana"/>
+          <w:sz w:val="20"/>
+          <w:szCs w:val="20"/>
+        </w:rPr>
+        <w:t>20</w:t>
+      </w:r>
+      <w:r>
+        <w:rPr>
+          <w:rFonts w:ascii="Verdana" w:hAnsi="Verdana"/>
+          <w:sz w:val="20"/>
+          <w:szCs w:val="20"/>
+        </w:rPr>
+        <w:t xml:space="preserve">) Bug Flows update. Glen Canyon Dam Adaptive Management </w:t>
+      </w:r>
+      <w:r>
+        <w:rPr>
+          <w:rFonts w:ascii="Verdana" w:hAnsi="Verdana"/>
+          <w:sz w:val="20"/>
+          <w:szCs w:val="20"/>
+        </w:rPr>
+        <w:t xml:space="preserve">Program </w:t>
+      </w:r>
+      <w:r>
+        <w:rPr>
+          <w:rFonts w:ascii="Verdana" w:hAnsi="Verdana"/>
+          <w:sz w:val="20"/>
+          <w:szCs w:val="20"/>
+        </w:rPr>
+        <w:t>Technical Working Group Meeting.</w:t>
+      </w:r>
+    </w:p>
+    <w:p>
+      <w:pPr>
+        <w:spacing w:before="60"/>
+        <w:ind w:left="540" w:hanging="540"/>
         <w:rPr>
           <w:rFonts w:ascii="Verdana" w:hAnsi="Verdana"/>
           <w:sz w:val="20"/>
@@ -12150,7 +12362,25 @@
           <w:sz w:val="20"/>
           <w:szCs w:val="20"/>
         </w:rPr>
-        <w:t xml:space="preserve">) Traynham, L.E., VanderKooi, S.P., Kennedy, T.A., </w:t>
+        <w:t xml:space="preserve">) </w:t>
+      </w:r>
+      <w:proofErr w:type="spellStart"/>
+      <w:r>
+        <w:rPr>
+          <w:rFonts w:ascii="Verdana" w:hAnsi="Verdana"/>
+          <w:sz w:val="20"/>
+          <w:szCs w:val="20"/>
+        </w:rPr>
+        <w:t>Traynham</w:t>
+      </w:r>
+      <w:proofErr w:type="spellEnd"/>
+      <w:r>
+        <w:rPr>
+          <w:rFonts w:ascii="Verdana" w:hAnsi="Verdana"/>
+          <w:sz w:val="20"/>
+          <w:szCs w:val="20"/>
+        </w:rPr>
+        <w:t xml:space="preserve">, L.E., VanderKooi, S.P., Kennedy, T.A., </w:t>
       </w:r>
       <w:r>
         <w:rPr>
@@ -12586,7 +12816,39 @@
           <w:sz w:val="20"/>
           <w:szCs w:val="20"/>
         </w:rPr>
-        <w:t xml:space="preserve"> &amp; Dodrill, M. J. (2019) Bug Flows update. Glen Canyon Dam Adaptive Management Technical Working Group Meeting.</w:t>
+        <w:t xml:space="preserve"> &amp; Dodrill, M. J. (2019) Bug Flows update. Glen Canyon Dam Adaptive Management </w:t>
+      </w:r>
+      <w:r>
+        <w:rPr>
+          <w:rFonts w:ascii="Verdana" w:hAnsi="Verdana"/>
+          <w:sz w:val="20"/>
+          <w:szCs w:val="20"/>
+        </w:rPr>
+        <w:t xml:space="preserve">Program </w:t>
+      </w:r>
+      <w:r>
+        <w:rPr>
+          <w:rFonts w:ascii="Verdana" w:hAnsi="Verdana"/>
+          <w:sz w:val="20"/>
+          <w:szCs w:val="20"/>
+        </w:rPr>
+        <w:t>Technical Working Group Meeting.</w:t>
+      </w:r>
+      <w:r>
+        <w:br w:type="page"/>
+      </w:r>
+    </w:p>
+    <w:p>
+      <w:pPr>
+        <w:pStyle w:val="Heading1"/>
+        <w:spacing w:after="60"/>
+        <w:rPr>
+          <w:szCs w:val="20"/>
+        </w:rPr>
+      </w:pPr>
+      <w:r>
+        <w:lastRenderedPageBreak/>
+        <w:t>Stakeholder Presentations (Continued)</w:t>
       </w:r>
     </w:p>
     <w:p>
@@ -12605,7 +12867,46 @@
           <w:sz w:val="20"/>
           <w:szCs w:val="20"/>
         </w:rPr>
-        <w:t xml:space="preserve">36) </w:t>
+        <w:t xml:space="preserve">36) Kennedy, T.A. &amp; </w:t>
+      </w:r>
+      <w:r>
+        <w:rPr>
+          <w:rFonts w:ascii="Verdana" w:hAnsi="Verdana"/>
+          <w:sz w:val="20"/>
+          <w:szCs w:val="20"/>
+          <w:u w:val="single"/>
+        </w:rPr>
+        <w:t>Muehlbauer, J.D.</w:t>
+      </w:r>
+      <w:r>
+        <w:rPr>
+          <w:rFonts w:ascii="Verdana" w:hAnsi="Verdana"/>
+          <w:sz w:val="20"/>
+          <w:szCs w:val="20"/>
+        </w:rPr>
+        <w:t xml:space="preserve"> (2019) Preliminary observations from Bug Flow implementation and resource response. Glen Canyon Dam Adaptive Management Program Technical Working Group Meeting.</w:t>
+      </w:r>
+    </w:p>
+    <w:p>
+      <w:pPr>
+        <w:spacing w:before="60"/>
+        <w:ind w:left="540" w:hanging="540"/>
+      </w:pPr>
+      <w:r>
+        <w:rPr>
+          <w:rFonts w:ascii="Verdana" w:hAnsi="Verdana"/>
+          <w:sz w:val="20"/>
+          <w:szCs w:val="20"/>
+        </w:rPr>
+        <w:t>35) *Metcalfe, A.N.,</w:t>
+      </w:r>
+      <w:r>
+        <w:rPr>
+          <w:rFonts w:ascii="Verdana" w:hAnsi="Verdana"/>
+          <w:sz w:val="20"/>
+          <w:szCs w:val="20"/>
+        </w:rPr>
+        <w:t xml:space="preserve"> </w:t>
       </w:r>
       <w:r>
         <w:rPr>
@@ -12630,7 +12931,658 @@
           <w:sz w:val="20"/>
           <w:szCs w:val="20"/>
         </w:rPr>
-        <w:t xml:space="preserve"> (2019) Preliminary observations from Bug Flow implementation and resource response. Glen Canyon Dam Adaptive Management Technical Working Group Meeting.</w:t>
+        <w:t xml:space="preserve"> (2019) Bug Flows update. Colorado River Guides Training Seminar.</w:t>
+      </w:r>
+    </w:p>
+    <w:p>
+      <w:pPr>
+        <w:spacing w:before="60"/>
+        <w:ind w:left="540" w:hanging="540"/>
+        <w:rPr>
+          <w:rFonts w:ascii="Verdana" w:hAnsi="Verdana"/>
+          <w:sz w:val="20"/>
+          <w:szCs w:val="20"/>
+        </w:rPr>
+      </w:pPr>
+      <w:r>
+        <w:rPr>
+          <w:rFonts w:ascii="Verdana" w:hAnsi="Verdana"/>
+          <w:sz w:val="20"/>
+          <w:szCs w:val="20"/>
+        </w:rPr>
+        <w:t>34)</w:t>
+      </w:r>
+      <w:r>
+        <w:rPr>
+          <w:rFonts w:ascii="Verdana" w:hAnsi="Verdana"/>
+          <w:sz w:val="20"/>
+          <w:szCs w:val="20"/>
+          <w:u w:val="single"/>
+        </w:rPr>
+        <w:t xml:space="preserve"> Muehlbauer, J.D.</w:t>
+      </w:r>
+      <w:r>
+        <w:rPr>
+          <w:rFonts w:ascii="Verdana" w:hAnsi="Verdana"/>
+          <w:sz w:val="20"/>
+          <w:szCs w:val="20"/>
+        </w:rPr>
+        <w:t>, Metcalfe, A.N. &amp; Kennedy, T.A. (2019) Citizen science aquatic insect sampling. Colorado River Basin Recovery Meeting.</w:t>
+      </w:r>
+    </w:p>
+    <w:p>
+      <w:pPr>
+        <w:spacing w:before="60"/>
+        <w:ind w:left="540" w:hanging="540"/>
+      </w:pPr>
+      <w:r>
+        <w:rPr>
+          <w:rFonts w:ascii="Verdana" w:hAnsi="Verdana"/>
+          <w:sz w:val="20"/>
+          <w:szCs w:val="20"/>
+        </w:rPr>
+        <w:t xml:space="preserve">33) Kennedy, T.A. &amp; </w:t>
+      </w:r>
+      <w:r>
+        <w:rPr>
+          <w:rFonts w:ascii="Verdana" w:hAnsi="Verdana"/>
+          <w:sz w:val="20"/>
+          <w:szCs w:val="20"/>
+          <w:u w:val="single"/>
+        </w:rPr>
+        <w:t>Muehlbauer, J.D.</w:t>
+      </w:r>
+      <w:r>
+        <w:rPr>
+          <w:rFonts w:ascii="Verdana" w:hAnsi="Verdana"/>
+          <w:sz w:val="20"/>
+          <w:szCs w:val="20"/>
+        </w:rPr>
+        <w:t xml:space="preserve"> (2019) Bug Flows implementation and resource response. Glen Canyon Dam Adaptive Management Program Annual Reporting Meeting.</w:t>
+      </w:r>
+    </w:p>
+    <w:p>
+      <w:pPr>
+        <w:spacing w:before="60"/>
+        <w:ind w:left="540" w:hanging="540"/>
+        <w:rPr>
+          <w:rFonts w:ascii="Verdana" w:hAnsi="Verdana"/>
+          <w:sz w:val="20"/>
+          <w:szCs w:val="20"/>
+        </w:rPr>
+      </w:pPr>
+      <w:r>
+        <w:rPr>
+          <w:rFonts w:ascii="Verdana" w:hAnsi="Verdana"/>
+          <w:sz w:val="20"/>
+          <w:szCs w:val="20"/>
+        </w:rPr>
+        <w:t xml:space="preserve">32) Kennedy, T.A. &amp; </w:t>
+      </w:r>
+      <w:r>
+        <w:rPr>
+          <w:rFonts w:ascii="Verdana" w:hAnsi="Verdana"/>
+          <w:sz w:val="20"/>
+          <w:szCs w:val="20"/>
+          <w:u w:val="single"/>
+        </w:rPr>
+        <w:t>Muehlbauer, J.D.</w:t>
+      </w:r>
+      <w:r>
+        <w:rPr>
+          <w:rFonts w:ascii="Verdana" w:hAnsi="Verdana"/>
+          <w:sz w:val="20"/>
+          <w:szCs w:val="20"/>
+        </w:rPr>
+        <w:t xml:space="preserve"> (2019) Big flood, small flood, spring flood, fall flood: HFE timing affects food base response? Glen Canyon Dam Adaptive Management Program Annual Reporting Meeting.</w:t>
+      </w:r>
+    </w:p>
+    <w:p>
+      <w:pPr>
+        <w:spacing w:before="60"/>
+        <w:ind w:left="540" w:hanging="540"/>
+        <w:rPr>
+          <w:rFonts w:ascii="Verdana" w:hAnsi="Verdana"/>
+          <w:sz w:val="20"/>
+          <w:szCs w:val="20"/>
+        </w:rPr>
+      </w:pPr>
+      <w:r>
+        <w:rPr>
+          <w:rFonts w:ascii="Verdana" w:hAnsi="Verdana"/>
+          <w:sz w:val="20"/>
+          <w:szCs w:val="20"/>
+        </w:rPr>
+        <w:t xml:space="preserve">31) *Metcalfe, A.N., Kennedy, T.A. &amp; </w:t>
+      </w:r>
+      <w:r>
+        <w:rPr>
+          <w:rFonts w:ascii="Verdana" w:hAnsi="Verdana"/>
+          <w:sz w:val="20"/>
+          <w:szCs w:val="20"/>
+          <w:u w:val="single"/>
+        </w:rPr>
+        <w:t>Muehlbauer, J.D.</w:t>
+      </w:r>
+      <w:r>
+        <w:rPr>
+          <w:rFonts w:ascii="Verdana" w:hAnsi="Verdana"/>
+          <w:sz w:val="20"/>
+          <w:szCs w:val="20"/>
+        </w:rPr>
+        <w:t xml:space="preserve"> (2019) Genetic diversity of a widespread net-spinning caddisfly (despread net-spinning caddisfly (</w:t>
+      </w:r>
+      <w:r>
+        <w:rPr>
+          <w:rFonts w:ascii="Verdana" w:hAnsi="Verdana"/>
+          <w:i/>
+          <w:sz w:val="20"/>
+          <w:szCs w:val="20"/>
+        </w:rPr>
+        <w:t>Hydropsyche oslari</w:t>
+      </w:r>
+      <w:r>
+        <w:rPr>
+          <w:rFonts w:ascii="Verdana" w:hAnsi="Verdana"/>
+          <w:sz w:val="20"/>
+          <w:szCs w:val="20"/>
+        </w:rPr>
+        <w:t>) (Poster). Glen Canyon Dam Adaptive Management Program Annual Reporting Meeting.</w:t>
+      </w:r>
+    </w:p>
+    <w:p>
+      <w:pPr>
+        <w:spacing w:before="60"/>
+        <w:ind w:left="540" w:hanging="540"/>
+        <w:rPr>
+          <w:rFonts w:ascii="Verdana" w:hAnsi="Verdana"/>
+          <w:sz w:val="20"/>
+          <w:szCs w:val="20"/>
+        </w:rPr>
+      </w:pPr>
+      <w:r>
+        <w:rPr>
+          <w:rFonts w:ascii="Verdana" w:hAnsi="Verdana"/>
+          <w:sz w:val="20"/>
+          <w:szCs w:val="20"/>
+        </w:rPr>
+        <w:t>30</w:t>
+      </w:r>
+      <w:r>
+        <w:rPr>
+          <w:rFonts w:ascii="Verdana" w:hAnsi="Verdana"/>
+          <w:sz w:val="20"/>
+          <w:szCs w:val="20"/>
+        </w:rPr>
+        <w:t xml:space="preserve">) </w:t>
+      </w:r>
+      <w:r>
+        <w:rPr>
+          <w:rFonts w:ascii="Verdana" w:hAnsi="Verdana"/>
+          <w:sz w:val="20"/>
+          <w:szCs w:val="20"/>
+        </w:rPr>
+        <w:t xml:space="preserve">*Lupoli, C.A., Kennedy, T.A., </w:t>
+      </w:r>
+      <w:r>
+        <w:rPr>
+          <w:rFonts w:ascii="Verdana" w:hAnsi="Verdana"/>
+          <w:sz w:val="20"/>
+          <w:szCs w:val="20"/>
+          <w:u w:val="single"/>
+        </w:rPr>
+        <w:t>Muehlbauer, J.D.</w:t>
+      </w:r>
+      <w:r>
+        <w:rPr>
+          <w:rFonts w:ascii="Verdana" w:hAnsi="Verdana"/>
+          <w:sz w:val="20"/>
+          <w:szCs w:val="20"/>
+        </w:rPr>
+        <w:t>, Sabo, J.L. &amp; Yackulic, C.B. (2019) Hydropower and the aquatic-terrestrial dynamic downstream of Glen Canyon Dam (Poster). Glen Canyon Dam Adaptive Management Program Annual Reporting Meeting.</w:t>
+      </w:r>
+    </w:p>
+    <w:p>
+      <w:pPr>
+        <w:spacing w:before="60"/>
+        <w:ind w:left="540" w:hanging="540"/>
+      </w:pPr>
+      <w:r>
+        <w:rPr>
+          <w:rFonts w:ascii="Verdana" w:hAnsi="Verdana"/>
+          <w:sz w:val="20"/>
+          <w:szCs w:val="20"/>
+        </w:rPr>
+        <w:t>28–29</w:t>
+      </w:r>
+      <w:r>
+        <w:rPr>
+          <w:rFonts w:ascii="Verdana" w:hAnsi="Verdana"/>
+          <w:sz w:val="20"/>
+          <w:szCs w:val="20"/>
+        </w:rPr>
+        <w:t xml:space="preserve">) Kennedy, T.A. &amp; </w:t>
+      </w:r>
+      <w:r>
+        <w:rPr>
+          <w:rFonts w:ascii="Verdana" w:hAnsi="Verdana"/>
+          <w:sz w:val="20"/>
+          <w:szCs w:val="20"/>
+          <w:u w:val="single"/>
+        </w:rPr>
+        <w:t>Muehlbauer, J.D.</w:t>
+      </w:r>
+      <w:r>
+        <w:rPr>
+          <w:rFonts w:ascii="Verdana" w:hAnsi="Verdana"/>
+          <w:sz w:val="20"/>
+          <w:szCs w:val="20"/>
+        </w:rPr>
+        <w:t xml:space="preserve"> (2018) Update on the progress of the bug flow experiment. Glen Canyon Dam Adaptive Management Technical Working Group Meeting, Glen Canyon Dam Adaptive Management Working Group Meeting.</w:t>
+      </w:r>
+    </w:p>
+    <w:p>
+      <w:pPr>
+        <w:spacing w:before="60"/>
+        <w:ind w:left="540" w:hanging="540"/>
+        <w:rPr>
+          <w:rFonts w:ascii="Verdana" w:hAnsi="Verdana"/>
+          <w:sz w:val="20"/>
+          <w:szCs w:val="20"/>
+        </w:rPr>
+      </w:pPr>
+      <w:r>
+        <w:rPr>
+          <w:rFonts w:ascii="Verdana" w:hAnsi="Verdana"/>
+          <w:sz w:val="20"/>
+          <w:szCs w:val="20"/>
+        </w:rPr>
+        <w:t xml:space="preserve">27) Kennedy, T.A. &amp; </w:t>
+      </w:r>
+      <w:r>
+        <w:rPr>
+          <w:rFonts w:ascii="Verdana" w:hAnsi="Verdana"/>
+          <w:sz w:val="20"/>
+          <w:szCs w:val="20"/>
+          <w:u w:val="single"/>
+        </w:rPr>
+        <w:t>Muehlbauer, J.D.</w:t>
+      </w:r>
+      <w:r>
+        <w:rPr>
+          <w:rFonts w:ascii="Verdana" w:hAnsi="Verdana"/>
+          <w:sz w:val="20"/>
+          <w:szCs w:val="20"/>
+        </w:rPr>
+        <w:t xml:space="preserve"> (2018) Discussion of bug flow experiment. Zuni Tribal Council Meeting.</w:t>
+      </w:r>
+    </w:p>
+    <w:p>
+      <w:pPr>
+        <w:spacing w:before="60"/>
+        <w:ind w:left="540" w:hanging="540"/>
+        <w:rPr>
+          <w:rFonts w:ascii="Verdana" w:hAnsi="Verdana"/>
+          <w:sz w:val="20"/>
+          <w:szCs w:val="20"/>
+        </w:rPr>
+      </w:pPr>
+      <w:r>
+        <w:rPr>
+          <w:rFonts w:ascii="Verdana" w:hAnsi="Verdana"/>
+          <w:sz w:val="20"/>
+          <w:szCs w:val="20"/>
+        </w:rPr>
+        <w:t>26</w:t>
+      </w:r>
+      <w:r>
+        <w:rPr>
+          <w:rFonts w:ascii="Verdana" w:hAnsi="Verdana"/>
+          <w:sz w:val="20"/>
+          <w:szCs w:val="20"/>
+        </w:rPr>
+        <w:t xml:space="preserve">) Kennedy, T.A., Metcalfe, A.N. &amp; </w:t>
+      </w:r>
+      <w:r>
+        <w:rPr>
+          <w:rFonts w:ascii="Verdana" w:hAnsi="Verdana"/>
+          <w:sz w:val="20"/>
+          <w:szCs w:val="20"/>
+          <w:u w:val="single"/>
+        </w:rPr>
+        <w:t>Muehlbauer, J.D.</w:t>
+      </w:r>
+      <w:r>
+        <w:rPr>
+          <w:rFonts w:ascii="Verdana" w:hAnsi="Verdana"/>
+          <w:sz w:val="20"/>
+          <w:szCs w:val="20"/>
+        </w:rPr>
+        <w:t xml:space="preserve"> (2018) Little bugs, big data, and Colorado River adaptive management. Colorado River Guides Training Seminar.</w:t>
+      </w:r>
+    </w:p>
+    <w:p>
+      <w:pPr>
+        <w:spacing w:before="60"/>
+        <w:ind w:left="540" w:hanging="540"/>
+        <w:rPr>
+          <w:rFonts w:ascii="Verdana" w:hAnsi="Verdana"/>
+          <w:sz w:val="20"/>
+          <w:szCs w:val="20"/>
+        </w:rPr>
+      </w:pPr>
+      <w:r>
+        <w:rPr>
+          <w:rFonts w:ascii="Verdana" w:hAnsi="Verdana"/>
+          <w:sz w:val="20"/>
+          <w:szCs w:val="20"/>
+        </w:rPr>
+        <w:t>25</w:t>
+      </w:r>
+      <w:r>
+        <w:rPr>
+          <w:rFonts w:ascii="Verdana" w:hAnsi="Verdana"/>
+          <w:sz w:val="20"/>
+          <w:szCs w:val="20"/>
+        </w:rPr>
+        <w:t xml:space="preserve">) Grantz, K., VanderKooi, S. &amp; </w:t>
+      </w:r>
+      <w:r>
+        <w:rPr>
+          <w:rFonts w:ascii="Verdana" w:hAnsi="Verdana"/>
+          <w:sz w:val="20"/>
+          <w:szCs w:val="20"/>
+          <w:u w:val="single"/>
+        </w:rPr>
+        <w:t>Muehlbauer, J.D.</w:t>
+      </w:r>
+      <w:r>
+        <w:rPr>
+          <w:rFonts w:ascii="Verdana" w:hAnsi="Verdana"/>
+          <w:sz w:val="20"/>
+          <w:szCs w:val="20"/>
+        </w:rPr>
+        <w:t xml:space="preserve"> (2018) Possible LTEMP experiment in 2018: macroinvertebrate production flows (bug flows). Glen Canyon Dam Adaptive Management Working Group Experimental Technical Team Meeting.</w:t>
+      </w:r>
+    </w:p>
+    <w:p>
+      <w:pPr>
+        <w:spacing w:before="60"/>
+        <w:ind w:left="540" w:hanging="540"/>
+        <w:rPr>
+          <w:rFonts w:ascii="Verdana" w:hAnsi="Verdana"/>
+          <w:sz w:val="20"/>
+          <w:szCs w:val="20"/>
+        </w:rPr>
+      </w:pPr>
+      <w:r>
+        <w:rPr>
+          <w:rFonts w:ascii="Verdana" w:hAnsi="Verdana"/>
+          <w:sz w:val="20"/>
+          <w:szCs w:val="20"/>
+        </w:rPr>
+        <w:t>24</w:t>
+      </w:r>
+      <w:r>
+        <w:rPr>
+          <w:rFonts w:ascii="Verdana" w:hAnsi="Verdana"/>
+          <w:sz w:val="20"/>
+          <w:szCs w:val="20"/>
+        </w:rPr>
+        <w:t xml:space="preserve">) </w:t>
+      </w:r>
+      <w:r>
+        <w:rPr>
+          <w:rFonts w:ascii="Verdana" w:hAnsi="Verdana"/>
+          <w:sz w:val="20"/>
+          <w:szCs w:val="20"/>
+          <w:u w:val="single"/>
+        </w:rPr>
+        <w:t>Muehlbauer, J.D.</w:t>
+      </w:r>
+      <w:r>
+        <w:rPr>
+          <w:rFonts w:ascii="Verdana" w:hAnsi="Verdana"/>
+          <w:sz w:val="20"/>
+          <w:szCs w:val="20"/>
+        </w:rPr>
+        <w:t>, Kennedy, T.A., Dodrill, M.J. &amp; Ellsworth, C. (2018) Bug flows optimizations and predictions. Glen Canyon Dam Adaptive Management Program Annual Reporting Meeting.</w:t>
+      </w:r>
+    </w:p>
+    <w:p>
+      <w:pPr>
+        <w:spacing w:before="60"/>
+        <w:ind w:left="540" w:hanging="540"/>
+        <w:rPr>
+          <w:rFonts w:ascii="Verdana" w:hAnsi="Verdana"/>
+          <w:sz w:val="20"/>
+          <w:szCs w:val="20"/>
+        </w:rPr>
+      </w:pPr>
+      <w:r>
+        <w:rPr>
+          <w:rFonts w:ascii="Verdana" w:hAnsi="Verdana"/>
+          <w:sz w:val="20"/>
+          <w:szCs w:val="20"/>
+        </w:rPr>
+        <w:t>23</w:t>
+      </w:r>
+      <w:r>
+        <w:rPr>
+          <w:rFonts w:ascii="Verdana" w:hAnsi="Verdana"/>
+          <w:sz w:val="20"/>
+          <w:szCs w:val="20"/>
+        </w:rPr>
+        <w:t xml:space="preserve">) *Lupoli, C.A., Kennedy, T.A., </w:t>
+      </w:r>
+      <w:r>
+        <w:rPr>
+          <w:rFonts w:ascii="Verdana" w:hAnsi="Verdana"/>
+          <w:sz w:val="20"/>
+          <w:szCs w:val="20"/>
+          <w:u w:val="single"/>
+        </w:rPr>
+        <w:t>Muehlbauer, J.D.</w:t>
+      </w:r>
+      <w:r>
+        <w:rPr>
+          <w:rFonts w:ascii="Verdana" w:hAnsi="Verdana"/>
+          <w:sz w:val="20"/>
+          <w:szCs w:val="20"/>
+        </w:rPr>
+        <w:t>, Sabo, J.L. &amp; Yackulic, C.B. (2018) Hydropower and the aquatic-terrestrial dynamic downstream of Glen Canyon Dam (Poster). Glen Canyon Dam Adaptive Management Program Annual Reporting Meeting.</w:t>
+      </w:r>
+    </w:p>
+    <w:p>
+      <w:pPr>
+        <w:spacing w:before="60"/>
+        <w:ind w:left="540" w:hanging="540"/>
+        <w:rPr>
+          <w:rFonts w:ascii="Verdana" w:hAnsi="Verdana"/>
+          <w:sz w:val="20"/>
+          <w:szCs w:val="20"/>
+        </w:rPr>
+      </w:pPr>
+      <w:r>
+        <w:rPr>
+          <w:rFonts w:ascii="Verdana" w:hAnsi="Verdana"/>
+          <w:sz w:val="20"/>
+          <w:szCs w:val="20"/>
+        </w:rPr>
+        <w:t>21</w:t>
+      </w:r>
+      <w:r>
+        <w:rPr>
+          <w:rFonts w:ascii="Verdana" w:hAnsi="Verdana"/>
+          <w:sz w:val="20"/>
+          <w:szCs w:val="20"/>
+        </w:rPr>
+        <w:t>–</w:t>
+      </w:r>
+      <w:r>
+        <w:rPr>
+          <w:rFonts w:ascii="Verdana" w:hAnsi="Verdana"/>
+          <w:sz w:val="20"/>
+          <w:szCs w:val="20"/>
+        </w:rPr>
+        <w:t>22</w:t>
+      </w:r>
+      <w:r>
+        <w:rPr>
+          <w:rFonts w:ascii="Verdana" w:hAnsi="Verdana"/>
+          <w:sz w:val="20"/>
+          <w:szCs w:val="20"/>
+        </w:rPr>
+        <w:t xml:space="preserve">) *Metcalfe, A.N., Kennedy, T.A. &amp; </w:t>
+      </w:r>
+      <w:r>
+        <w:rPr>
+          <w:rFonts w:ascii="Verdana" w:hAnsi="Verdana"/>
+          <w:sz w:val="20"/>
+          <w:szCs w:val="20"/>
+          <w:u w:val="single"/>
+        </w:rPr>
+        <w:t>Muehlbauer, J.D.</w:t>
+      </w:r>
+      <w:r>
+        <w:rPr>
+          <w:rFonts w:ascii="Verdana" w:hAnsi="Verdana"/>
+          <w:sz w:val="20"/>
+          <w:szCs w:val="20"/>
+        </w:rPr>
+        <w:t xml:space="preserve"> (2018) Shedding light on aquatic insects of the Colorado River Basin with citizen science. Upper Colorado River Endangered Fish Recovery Plan Meeting and Glen Canyon Dam Adaptive Management Program Annual Reporting Meeting.</w:t>
+      </w:r>
+    </w:p>
+    <w:p>
+      <w:pPr>
+        <w:spacing w:before="60"/>
+        <w:ind w:left="540" w:hanging="540"/>
+        <w:rPr>
+          <w:rFonts w:ascii="Verdana" w:hAnsi="Verdana"/>
+          <w:sz w:val="20"/>
+          <w:szCs w:val="20"/>
+        </w:rPr>
+      </w:pPr>
+      <w:r>
+        <w:rPr>
+          <w:rFonts w:ascii="Verdana" w:hAnsi="Verdana"/>
+          <w:sz w:val="20"/>
+          <w:szCs w:val="20"/>
+        </w:rPr>
+        <w:t>20</w:t>
+      </w:r>
+      <w:r>
+        <w:rPr>
+          <w:rFonts w:ascii="Verdana" w:hAnsi="Verdana"/>
+          <w:sz w:val="20"/>
+          <w:szCs w:val="20"/>
+        </w:rPr>
+        <w:t xml:space="preserve">) </w:t>
+      </w:r>
+      <w:r>
+        <w:rPr>
+          <w:rFonts w:ascii="Verdana" w:hAnsi="Verdana"/>
+          <w:sz w:val="20"/>
+          <w:szCs w:val="20"/>
+          <w:u w:val="single"/>
+        </w:rPr>
+        <w:t>Muehlbauer, J.D.</w:t>
+      </w:r>
+      <w:r>
+        <w:rPr>
+          <w:rFonts w:ascii="Verdana" w:hAnsi="Verdana"/>
+          <w:sz w:val="20"/>
+          <w:szCs w:val="20"/>
+        </w:rPr>
+        <w:t xml:space="preserve"> (2017) Brown trout in Glen Canyon: insights from an expert elicitation survey. Glen Canyon Dam Adaptive Management Program Annual Reporting Meeting.</w:t>
+      </w:r>
+    </w:p>
+    <w:p>
+      <w:pPr>
+        <w:spacing w:before="60"/>
+        <w:ind w:left="540" w:hanging="540"/>
+        <w:rPr>
+          <w:rFonts w:ascii="Verdana" w:hAnsi="Verdana"/>
+          <w:sz w:val="20"/>
+          <w:szCs w:val="20"/>
+        </w:rPr>
+      </w:pPr>
+      <w:r>
+        <w:rPr>
+          <w:rFonts w:ascii="Verdana" w:hAnsi="Verdana"/>
+          <w:sz w:val="20"/>
+          <w:szCs w:val="20"/>
+        </w:rPr>
+        <w:t>19</w:t>
+      </w:r>
+      <w:r>
+        <w:rPr>
+          <w:rFonts w:ascii="Verdana" w:hAnsi="Verdana"/>
+          <w:sz w:val="20"/>
+          <w:szCs w:val="20"/>
+        </w:rPr>
+        <w:t xml:space="preserve">) </w:t>
+      </w:r>
+      <w:r>
+        <w:rPr>
+          <w:rFonts w:ascii="Verdana" w:hAnsi="Verdana"/>
+          <w:sz w:val="20"/>
+          <w:szCs w:val="20"/>
+          <w:u w:val="single"/>
+        </w:rPr>
+        <w:t>Muehlbauer, J.D.</w:t>
+      </w:r>
+      <w:r>
+        <w:rPr>
+          <w:rFonts w:ascii="Verdana" w:hAnsi="Verdana"/>
+          <w:sz w:val="20"/>
+          <w:szCs w:val="20"/>
+        </w:rPr>
+        <w:t xml:space="preserve"> (2017) Fluvial aquatic ecology of the Colorado River. Glen Canyon Dam Adaptive Management Program Annual Reporting Meeting.</w:t>
+      </w:r>
+    </w:p>
+    <w:p>
+      <w:pPr>
+        <w:spacing w:before="60"/>
+        <w:ind w:left="540" w:hanging="540"/>
+        <w:rPr>
+          <w:rFonts w:ascii="Verdana" w:hAnsi="Verdana"/>
+          <w:sz w:val="20"/>
+          <w:szCs w:val="20"/>
+        </w:rPr>
+      </w:pPr>
+      <w:r>
+        <w:rPr>
+          <w:rFonts w:ascii="Verdana" w:hAnsi="Verdana"/>
+          <w:sz w:val="20"/>
+          <w:szCs w:val="20"/>
+        </w:rPr>
+        <w:t>18</w:t>
+      </w:r>
+      <w:r>
+        <w:rPr>
+          <w:rFonts w:ascii="Verdana" w:hAnsi="Verdana"/>
+          <w:sz w:val="20"/>
+          <w:szCs w:val="20"/>
+        </w:rPr>
+        <w:t xml:space="preserve">) Kennedy, T.A., Dodrill, M.J., Yackulic, C.B. &amp; </w:t>
+      </w:r>
+      <w:r>
+        <w:rPr>
+          <w:rFonts w:ascii="Verdana" w:hAnsi="Verdana"/>
+          <w:sz w:val="20"/>
+          <w:szCs w:val="20"/>
+          <w:u w:val="single"/>
+        </w:rPr>
+        <w:t>Muehlbauer, J.D.</w:t>
+      </w:r>
+      <w:r>
+        <w:rPr>
+          <w:rFonts w:ascii="Verdana" w:hAnsi="Verdana"/>
+          <w:sz w:val="20"/>
+          <w:szCs w:val="20"/>
+        </w:rPr>
+        <w:t xml:space="preserve"> (2017) Floods, flows, and the aquatic foodbase. Glen Canyon Dam Adaptive Management Program Annual Reporting Meeting.</w:t>
       </w:r>
       <w:r>
         <w:br w:type="page"/>
@@ -12640,9 +13592,6 @@
       <w:pPr>
         <w:pStyle w:val="Heading1"/>
         <w:spacing w:after="60"/>
-        <w:rPr>
-          <w:szCs w:val="20"/>
-        </w:rPr>
       </w:pPr>
       <w:r>
         <w:lastRenderedPageBreak/>
@@ -12653,30 +13602,19 @@
       <w:pPr>
         <w:spacing w:before="60"/>
         <w:ind w:left="540" w:hanging="540"/>
-      </w:pPr>
-      <w:r>
-        <w:rPr>
-          <w:rFonts w:ascii="Verdana" w:hAnsi="Verdana"/>
-          <w:sz w:val="20"/>
-          <w:szCs w:val="20"/>
-        </w:rPr>
-        <w:t>35) *Metcalfe, A.N.,</w:t>
-      </w:r>
-      <w:r>
-        <w:rPr>
-          <w:rFonts w:ascii="Verdana" w:hAnsi="Verdana"/>
-          <w:sz w:val="20"/>
-          <w:szCs w:val="20"/>
-        </w:rPr>
-        <w:t xml:space="preserve"> </w:t>
-      </w:r>
-      <w:r>
-        <w:rPr>
-          <w:rFonts w:ascii="Verdana" w:hAnsi="Verdana"/>
-          <w:sz w:val="20"/>
-          <w:szCs w:val="20"/>
-        </w:rPr>
-        <w:t xml:space="preserve">Kennedy, T.A. &amp; </w:t>
+        <w:rPr>
+          <w:rFonts w:ascii="Verdana" w:hAnsi="Verdana"/>
+          <w:sz w:val="20"/>
+          <w:szCs w:val="20"/>
+        </w:rPr>
+      </w:pPr>
+      <w:r>
+        <w:rPr>
+          <w:rFonts w:ascii="Verdana" w:hAnsi="Verdana"/>
+          <w:sz w:val="20"/>
+          <w:szCs w:val="20"/>
+        </w:rPr>
+        <w:t xml:space="preserve">17) *Daubert, M.E., Ingram, A.E., </w:t>
       </w:r>
       <w:r>
         <w:rPr>
@@ -12693,7 +13631,7 @@
           <w:sz w:val="20"/>
           <w:szCs w:val="20"/>
         </w:rPr>
-        <w:t xml:space="preserve"> (2019) Bug Flows update. Colorado River Guides Training Seminar.</w:t>
+        <w:t xml:space="preserve"> &amp; Kennedy, T.A. (2017) Aquatic invertebrate response to brown trout removal in Bright Angel Creek: study design and preliminary results (Poster). Glen Canyon Dam Adaptive Management Program Annual Reporting Meeting.</w:t>
       </w:r>
     </w:p>
     <w:p>
@@ -12706,724 +13644,33 @@
           <w:szCs w:val="20"/>
         </w:rPr>
       </w:pPr>
-      <w:r>
-        <w:rPr>
-          <w:rFonts w:ascii="Verdana" w:hAnsi="Verdana"/>
-          <w:sz w:val="20"/>
-          <w:szCs w:val="20"/>
-        </w:rPr>
-        <w:t>34)</w:t>
-      </w:r>
-      <w:r>
-        <w:rPr>
-          <w:rFonts w:ascii="Verdana" w:hAnsi="Verdana"/>
-          <w:sz w:val="20"/>
-          <w:szCs w:val="20"/>
-          <w:u w:val="single"/>
-        </w:rPr>
-        <w:t xml:space="preserve"> Muehlbauer, J.D.</w:t>
-      </w:r>
-      <w:r>
-        <w:rPr>
-          <w:rFonts w:ascii="Verdana" w:hAnsi="Verdana"/>
-          <w:sz w:val="20"/>
-          <w:szCs w:val="20"/>
-        </w:rPr>
-        <w:t>, Metcalfe, A.N. &amp; Kennedy, T.A. (2019) Citizen science aquatic insect sampling. Colorado River Basin Recovery Meeting.</w:t>
-      </w:r>
-    </w:p>
-    <w:p>
-      <w:pPr>
-        <w:spacing w:before="60"/>
-        <w:ind w:left="540" w:hanging="540"/>
-      </w:pPr>
-      <w:r>
-        <w:rPr>
-          <w:rFonts w:ascii="Verdana" w:hAnsi="Verdana"/>
-          <w:sz w:val="20"/>
-          <w:szCs w:val="20"/>
-        </w:rPr>
-        <w:t xml:space="preserve">33) Kennedy, T.A. &amp; </w:t>
-      </w:r>
-      <w:r>
-        <w:rPr>
-          <w:rFonts w:ascii="Verdana" w:hAnsi="Verdana"/>
-          <w:sz w:val="20"/>
-          <w:szCs w:val="20"/>
-          <w:u w:val="single"/>
-        </w:rPr>
-        <w:t>Muehlbauer, J.D.</w:t>
-      </w:r>
-      <w:r>
-        <w:rPr>
-          <w:rFonts w:ascii="Verdana" w:hAnsi="Verdana"/>
-          <w:sz w:val="20"/>
-          <w:szCs w:val="20"/>
-        </w:rPr>
-        <w:t xml:space="preserve"> (2019) Bug Flows implementation and resource response. Glen Canyon Dam Adaptive Management Program Annual Reporting Meeting.</w:t>
-      </w:r>
-    </w:p>
-    <w:p>
-      <w:pPr>
-        <w:spacing w:before="60"/>
-        <w:ind w:left="540" w:hanging="540"/>
-        <w:rPr>
-          <w:rFonts w:ascii="Verdana" w:hAnsi="Verdana"/>
-          <w:sz w:val="20"/>
-          <w:szCs w:val="20"/>
-        </w:rPr>
-      </w:pPr>
-      <w:r>
-        <w:rPr>
-          <w:rFonts w:ascii="Verdana" w:hAnsi="Verdana"/>
-          <w:sz w:val="20"/>
-          <w:szCs w:val="20"/>
-        </w:rPr>
-        <w:t xml:space="preserve">32) Kennedy, T.A. &amp; </w:t>
-      </w:r>
-      <w:r>
-        <w:rPr>
-          <w:rFonts w:ascii="Verdana" w:hAnsi="Verdana"/>
-          <w:sz w:val="20"/>
-          <w:szCs w:val="20"/>
-          <w:u w:val="single"/>
-        </w:rPr>
-        <w:t>Muehlbauer, J.D.</w:t>
-      </w:r>
-      <w:r>
-        <w:rPr>
-          <w:rFonts w:ascii="Verdana" w:hAnsi="Verdana"/>
-          <w:sz w:val="20"/>
-          <w:szCs w:val="20"/>
-        </w:rPr>
-        <w:t xml:space="preserve"> (2019) Big flood, small flood, spring flood, fall flood: HFE timing affects food base response? Glen Canyon Dam Adaptive Management Program Annual Reporting Meeting.</w:t>
-      </w:r>
-    </w:p>
-    <w:p>
-      <w:pPr>
-        <w:spacing w:before="60"/>
-        <w:ind w:left="540" w:hanging="540"/>
-        <w:rPr>
-          <w:rFonts w:ascii="Verdana" w:hAnsi="Verdana"/>
-          <w:sz w:val="20"/>
-          <w:szCs w:val="20"/>
-        </w:rPr>
-      </w:pPr>
-      <w:r>
-        <w:rPr>
-          <w:rFonts w:ascii="Verdana" w:hAnsi="Verdana"/>
-          <w:sz w:val="20"/>
-          <w:szCs w:val="20"/>
-        </w:rPr>
-        <w:t xml:space="preserve">31) *Metcalfe, A.N., Kennedy, T.A. &amp; </w:t>
-      </w:r>
-      <w:r>
-        <w:rPr>
-          <w:rFonts w:ascii="Verdana" w:hAnsi="Verdana"/>
-          <w:sz w:val="20"/>
-          <w:szCs w:val="20"/>
-          <w:u w:val="single"/>
-        </w:rPr>
-        <w:t>Muehlbauer, J.D.</w:t>
-      </w:r>
-      <w:r>
-        <w:rPr>
-          <w:rFonts w:ascii="Verdana" w:hAnsi="Verdana"/>
-          <w:sz w:val="20"/>
-          <w:szCs w:val="20"/>
-        </w:rPr>
-        <w:t xml:space="preserve"> (2019) Genetic diversity of a widespread net-spinning caddisfly (despread net-spinning caddisfly (</w:t>
-      </w:r>
-      <w:r>
-        <w:rPr>
-          <w:rFonts w:ascii="Verdana" w:hAnsi="Verdana"/>
-          <w:i/>
-          <w:sz w:val="20"/>
-          <w:szCs w:val="20"/>
-        </w:rPr>
-        <w:t>Hydropsyche oslari</w:t>
-      </w:r>
-      <w:r>
-        <w:rPr>
-          <w:rFonts w:ascii="Verdana" w:hAnsi="Verdana"/>
-          <w:sz w:val="20"/>
-          <w:szCs w:val="20"/>
-        </w:rPr>
-        <w:t>) (Poster). Glen Canyon Dam Adaptive Management Program Annual Reporting Meeting.</w:t>
-      </w:r>
-    </w:p>
-    <w:p>
-      <w:pPr>
-        <w:spacing w:before="60"/>
-        <w:ind w:left="540" w:hanging="540"/>
-        <w:rPr>
-          <w:rFonts w:ascii="Verdana" w:hAnsi="Verdana"/>
-          <w:sz w:val="20"/>
-          <w:szCs w:val="20"/>
-        </w:rPr>
-      </w:pPr>
-      <w:r>
-        <w:rPr>
-          <w:rFonts w:ascii="Verdana" w:hAnsi="Verdana"/>
-          <w:sz w:val="20"/>
-          <w:szCs w:val="20"/>
-        </w:rPr>
-        <w:t>30</w:t>
-      </w:r>
-      <w:r>
-        <w:rPr>
-          <w:rFonts w:ascii="Verdana" w:hAnsi="Verdana"/>
-          <w:sz w:val="20"/>
-          <w:szCs w:val="20"/>
-        </w:rPr>
-        <w:t xml:space="preserve">) </w:t>
-      </w:r>
-      <w:r>
-        <w:rPr>
-          <w:rFonts w:ascii="Verdana" w:hAnsi="Verdana"/>
-          <w:sz w:val="20"/>
-          <w:szCs w:val="20"/>
-        </w:rPr>
-        <w:t xml:space="preserve">*Lupoli, C.A., Kennedy, T.A., </w:t>
-      </w:r>
-      <w:r>
-        <w:rPr>
-          <w:rFonts w:ascii="Verdana" w:hAnsi="Verdana"/>
-          <w:sz w:val="20"/>
-          <w:szCs w:val="20"/>
-          <w:u w:val="single"/>
-        </w:rPr>
-        <w:t>Muehlbauer, J.D.</w:t>
-      </w:r>
-      <w:r>
-        <w:rPr>
-          <w:rFonts w:ascii="Verdana" w:hAnsi="Verdana"/>
-          <w:sz w:val="20"/>
-          <w:szCs w:val="20"/>
-        </w:rPr>
-        <w:t>, Sabo, J.L. &amp; Yackulic, C.B. (2019) Hydropower and the aquatic-terrestrial dynamic downstream of Glen Canyon Dam (Poster). Glen Canyon Dam Adaptive Management Program Annual Reporting Meeting.</w:t>
-      </w:r>
-    </w:p>
-    <w:p>
-      <w:pPr>
-        <w:spacing w:before="60"/>
-        <w:ind w:left="540" w:hanging="540"/>
-      </w:pPr>
-      <w:r>
-        <w:rPr>
-          <w:rFonts w:ascii="Verdana" w:hAnsi="Verdana"/>
-          <w:sz w:val="20"/>
-          <w:szCs w:val="20"/>
-        </w:rPr>
-        <w:t>28–29</w:t>
-      </w:r>
-      <w:r>
-        <w:rPr>
-          <w:rFonts w:ascii="Verdana" w:hAnsi="Verdana"/>
-          <w:sz w:val="20"/>
-          <w:szCs w:val="20"/>
-        </w:rPr>
-        <w:t xml:space="preserve">) Kennedy, T.A. &amp; </w:t>
-      </w:r>
-      <w:r>
-        <w:rPr>
-          <w:rFonts w:ascii="Verdana" w:hAnsi="Verdana"/>
-          <w:sz w:val="20"/>
-          <w:szCs w:val="20"/>
-          <w:u w:val="single"/>
-        </w:rPr>
-        <w:t>Muehlbauer, J.D.</w:t>
-      </w:r>
-      <w:r>
-        <w:rPr>
-          <w:rFonts w:ascii="Verdana" w:hAnsi="Verdana"/>
-          <w:sz w:val="20"/>
-          <w:szCs w:val="20"/>
-        </w:rPr>
-        <w:t xml:space="preserve"> (2018) Update on the progress of the bug flow experiment. Glen Canyon Dam Adaptive Management Technical Working Group Meeting, Glen Canyon Dam Adaptive Management Working Group Meeting.</w:t>
-      </w:r>
-    </w:p>
-    <w:p>
-      <w:pPr>
-        <w:spacing w:before="60"/>
-        <w:ind w:left="540" w:hanging="540"/>
-        <w:rPr>
-          <w:rFonts w:ascii="Verdana" w:hAnsi="Verdana"/>
-          <w:sz w:val="20"/>
-          <w:szCs w:val="20"/>
-        </w:rPr>
-      </w:pPr>
-      <w:r>
-        <w:rPr>
-          <w:rFonts w:ascii="Verdana" w:hAnsi="Verdana"/>
-          <w:sz w:val="20"/>
-          <w:szCs w:val="20"/>
-        </w:rPr>
-        <w:t xml:space="preserve">27) Kennedy, T.A. &amp; </w:t>
-      </w:r>
-      <w:r>
-        <w:rPr>
-          <w:rFonts w:ascii="Verdana" w:hAnsi="Verdana"/>
-          <w:sz w:val="20"/>
-          <w:szCs w:val="20"/>
-          <w:u w:val="single"/>
-        </w:rPr>
-        <w:t>Muehlbauer, J.D.</w:t>
-      </w:r>
-      <w:r>
-        <w:rPr>
-          <w:rFonts w:ascii="Verdana" w:hAnsi="Verdana"/>
-          <w:sz w:val="20"/>
-          <w:szCs w:val="20"/>
-        </w:rPr>
-        <w:t xml:space="preserve"> (2018) Discussion of bug flow experiment. Zuni Tribal Council Meeting.</w:t>
-      </w:r>
-    </w:p>
-    <w:p>
-      <w:pPr>
-        <w:spacing w:before="60"/>
-        <w:ind w:left="540" w:hanging="540"/>
-        <w:rPr>
-          <w:rFonts w:ascii="Verdana" w:hAnsi="Verdana"/>
-          <w:sz w:val="20"/>
-          <w:szCs w:val="20"/>
-        </w:rPr>
-      </w:pPr>
-      <w:r>
-        <w:rPr>
-          <w:rFonts w:ascii="Verdana" w:hAnsi="Verdana"/>
-          <w:sz w:val="20"/>
-          <w:szCs w:val="20"/>
-        </w:rPr>
-        <w:t>26</w:t>
-      </w:r>
-      <w:r>
-        <w:rPr>
-          <w:rFonts w:ascii="Verdana" w:hAnsi="Verdana"/>
-          <w:sz w:val="20"/>
-          <w:szCs w:val="20"/>
-        </w:rPr>
-        <w:t xml:space="preserve">) Kennedy, T.A., Metcalfe, A.N. &amp; </w:t>
-      </w:r>
-      <w:r>
-        <w:rPr>
-          <w:rFonts w:ascii="Verdana" w:hAnsi="Verdana"/>
-          <w:sz w:val="20"/>
-          <w:szCs w:val="20"/>
-          <w:u w:val="single"/>
-        </w:rPr>
-        <w:t>Muehlbauer, J.D.</w:t>
-      </w:r>
-      <w:r>
-        <w:rPr>
-          <w:rFonts w:ascii="Verdana" w:hAnsi="Verdana"/>
-          <w:sz w:val="20"/>
-          <w:szCs w:val="20"/>
-        </w:rPr>
-        <w:t xml:space="preserve"> (2018) Little bugs, big data, and Colorado River adaptive management. Colorado River Guides Training Seminar.</w:t>
-      </w:r>
-    </w:p>
-    <w:p>
-      <w:pPr>
-        <w:spacing w:before="60"/>
-        <w:ind w:left="540" w:hanging="540"/>
-        <w:rPr>
-          <w:rFonts w:ascii="Verdana" w:hAnsi="Verdana"/>
-          <w:sz w:val="20"/>
-          <w:szCs w:val="20"/>
-        </w:rPr>
-      </w:pPr>
-      <w:r>
-        <w:rPr>
-          <w:rFonts w:ascii="Verdana" w:hAnsi="Verdana"/>
-          <w:sz w:val="20"/>
-          <w:szCs w:val="20"/>
-        </w:rPr>
-        <w:t>25</w:t>
-      </w:r>
-      <w:r>
-        <w:rPr>
-          <w:rFonts w:ascii="Verdana" w:hAnsi="Verdana"/>
-          <w:sz w:val="20"/>
-          <w:szCs w:val="20"/>
-        </w:rPr>
-        <w:t xml:space="preserve">) Grantz, K., VanderKooi, S. &amp; </w:t>
-      </w:r>
-      <w:r>
-        <w:rPr>
-          <w:rFonts w:ascii="Verdana" w:hAnsi="Verdana"/>
-          <w:sz w:val="20"/>
-          <w:szCs w:val="20"/>
-          <w:u w:val="single"/>
-        </w:rPr>
-        <w:t>Muehlbauer, J.D.</w:t>
-      </w:r>
-      <w:r>
-        <w:rPr>
-          <w:rFonts w:ascii="Verdana" w:hAnsi="Verdana"/>
-          <w:sz w:val="20"/>
-          <w:szCs w:val="20"/>
-        </w:rPr>
-        <w:t xml:space="preserve"> (2018) Possible LTEMP experiment in 2018: macroinvertebrate production flows (bug flows). Glen Canyon Dam Adaptive Management Working Group Experimental Technical Team Meeting.</w:t>
-      </w:r>
-    </w:p>
-    <w:p>
-      <w:pPr>
-        <w:spacing w:before="60"/>
-        <w:ind w:left="540" w:hanging="540"/>
-        <w:rPr>
-          <w:rFonts w:ascii="Verdana" w:hAnsi="Verdana"/>
-          <w:sz w:val="20"/>
-          <w:szCs w:val="20"/>
-        </w:rPr>
-      </w:pPr>
-      <w:r>
-        <w:rPr>
-          <w:rFonts w:ascii="Verdana" w:hAnsi="Verdana"/>
-          <w:sz w:val="20"/>
-          <w:szCs w:val="20"/>
-        </w:rPr>
-        <w:t>24</w:t>
-      </w:r>
-      <w:r>
-        <w:rPr>
-          <w:rFonts w:ascii="Verdana" w:hAnsi="Verdana"/>
-          <w:sz w:val="20"/>
-          <w:szCs w:val="20"/>
-        </w:rPr>
-        <w:t xml:space="preserve">) </w:t>
-      </w:r>
-      <w:r>
-        <w:rPr>
-          <w:rFonts w:ascii="Verdana" w:hAnsi="Verdana"/>
-          <w:sz w:val="20"/>
-          <w:szCs w:val="20"/>
-          <w:u w:val="single"/>
-        </w:rPr>
-        <w:t>Muehlbauer, J.D.</w:t>
-      </w:r>
-      <w:r>
-        <w:rPr>
-          <w:rFonts w:ascii="Verdana" w:hAnsi="Verdana"/>
-          <w:sz w:val="20"/>
-          <w:szCs w:val="20"/>
-        </w:rPr>
-        <w:t>, Kennedy, T.A., Dodrill, M.J. &amp; Ellsworth, C. (2018) Bug flows optimizations and predictions. Glen Canyon Dam Adaptive Management Program Annual Reporting Meeting.</w:t>
-      </w:r>
-    </w:p>
-    <w:p>
-      <w:pPr>
-        <w:spacing w:before="60"/>
-        <w:ind w:left="540" w:hanging="540"/>
-        <w:rPr>
-          <w:rFonts w:ascii="Verdana" w:hAnsi="Verdana"/>
-          <w:sz w:val="20"/>
-          <w:szCs w:val="20"/>
-        </w:rPr>
-      </w:pPr>
-      <w:r>
-        <w:rPr>
-          <w:rFonts w:ascii="Verdana" w:hAnsi="Verdana"/>
-          <w:sz w:val="20"/>
-          <w:szCs w:val="20"/>
-        </w:rPr>
-        <w:t>23</w:t>
-      </w:r>
-      <w:r>
-        <w:rPr>
-          <w:rFonts w:ascii="Verdana" w:hAnsi="Verdana"/>
-          <w:sz w:val="20"/>
-          <w:szCs w:val="20"/>
-        </w:rPr>
-        <w:t xml:space="preserve">) *Lupoli, C.A., Kennedy, T.A., </w:t>
-      </w:r>
-      <w:r>
-        <w:rPr>
-          <w:rFonts w:ascii="Verdana" w:hAnsi="Verdana"/>
-          <w:sz w:val="20"/>
-          <w:szCs w:val="20"/>
-          <w:u w:val="single"/>
-        </w:rPr>
-        <w:t>Muehlbauer, J.D.</w:t>
-      </w:r>
-      <w:r>
-        <w:rPr>
-          <w:rFonts w:ascii="Verdana" w:hAnsi="Verdana"/>
-          <w:sz w:val="20"/>
-          <w:szCs w:val="20"/>
-        </w:rPr>
-        <w:t>, Sabo, J.L. &amp; Yackulic, C.B. (2018) Hydropower and the aquatic-terrestrial dynamic downstream of Glen Canyon Dam (Poster). Glen Canyon Dam Adaptive Management Program Annual Reporting Meeting.</w:t>
-      </w:r>
-    </w:p>
-    <w:p>
-      <w:pPr>
-        <w:spacing w:before="60"/>
-        <w:ind w:left="540" w:hanging="540"/>
-        <w:rPr>
-          <w:rFonts w:ascii="Verdana" w:hAnsi="Verdana"/>
-          <w:sz w:val="20"/>
-          <w:szCs w:val="20"/>
-        </w:rPr>
-      </w:pPr>
-      <w:r>
-        <w:rPr>
-          <w:rFonts w:ascii="Verdana" w:hAnsi="Verdana"/>
-          <w:sz w:val="20"/>
-          <w:szCs w:val="20"/>
-        </w:rPr>
-        <w:t>21</w:t>
-      </w:r>
-      <w:r>
-        <w:rPr>
-          <w:rFonts w:ascii="Verdana" w:hAnsi="Verdana"/>
-          <w:sz w:val="20"/>
-          <w:szCs w:val="20"/>
-        </w:rPr>
-        <w:t>–</w:t>
-      </w:r>
-      <w:r>
-        <w:rPr>
-          <w:rFonts w:ascii="Verdana" w:hAnsi="Verdana"/>
-          <w:sz w:val="20"/>
-          <w:szCs w:val="20"/>
-        </w:rPr>
-        <w:t>22</w:t>
-      </w:r>
-      <w:r>
-        <w:rPr>
-          <w:rFonts w:ascii="Verdana" w:hAnsi="Verdana"/>
-          <w:sz w:val="20"/>
-          <w:szCs w:val="20"/>
-        </w:rPr>
-        <w:t xml:space="preserve">) *Metcalfe, A.N., Kennedy, T.A. &amp; </w:t>
-      </w:r>
-      <w:r>
-        <w:rPr>
-          <w:rFonts w:ascii="Verdana" w:hAnsi="Verdana"/>
-          <w:sz w:val="20"/>
-          <w:szCs w:val="20"/>
-          <w:u w:val="single"/>
-        </w:rPr>
-        <w:t>Muehlbauer, J.D.</w:t>
-      </w:r>
-      <w:r>
-        <w:rPr>
-          <w:rFonts w:ascii="Verdana" w:hAnsi="Verdana"/>
-          <w:sz w:val="20"/>
-          <w:szCs w:val="20"/>
-        </w:rPr>
-        <w:t xml:space="preserve"> (2018) Shedding light on aquatic insects of the Colorado River Basin with citizen science. Upper Colorado River Endangered Fish Recovery Plan Meeting and Glen Canyon Dam Adaptive Management Program Annual Reporting Meeting.</w:t>
-      </w:r>
-    </w:p>
-    <w:p>
-      <w:pPr>
-        <w:spacing w:before="60"/>
-        <w:ind w:left="540" w:hanging="540"/>
-        <w:rPr>
-          <w:rFonts w:ascii="Verdana" w:hAnsi="Verdana"/>
-          <w:sz w:val="20"/>
-          <w:szCs w:val="20"/>
-        </w:rPr>
-      </w:pPr>
-      <w:r>
-        <w:rPr>
-          <w:rFonts w:ascii="Verdana" w:hAnsi="Verdana"/>
-          <w:sz w:val="20"/>
-          <w:szCs w:val="20"/>
-        </w:rPr>
-        <w:t>20</w:t>
-      </w:r>
-      <w:r>
-        <w:rPr>
-          <w:rFonts w:ascii="Verdana" w:hAnsi="Verdana"/>
-          <w:sz w:val="20"/>
-          <w:szCs w:val="20"/>
-        </w:rPr>
-        <w:t xml:space="preserve">) </w:t>
-      </w:r>
-      <w:r>
-        <w:rPr>
-          <w:rFonts w:ascii="Verdana" w:hAnsi="Verdana"/>
-          <w:sz w:val="20"/>
-          <w:szCs w:val="20"/>
-          <w:u w:val="single"/>
-        </w:rPr>
-        <w:t>Muehlbauer, J.D.</w:t>
-      </w:r>
-      <w:r>
-        <w:rPr>
-          <w:rFonts w:ascii="Verdana" w:hAnsi="Verdana"/>
-          <w:sz w:val="20"/>
-          <w:szCs w:val="20"/>
-        </w:rPr>
-        <w:t xml:space="preserve"> (2017) Brown trout in Glen Canyon: insights from an expert elicitation survey. Glen Canyon Dam Adaptive Management Program Annual Reporting Meeting.</w:t>
-      </w:r>
-    </w:p>
-    <w:p>
-      <w:pPr>
-        <w:spacing w:before="60"/>
-        <w:ind w:left="540" w:hanging="540"/>
-        <w:rPr>
-          <w:rFonts w:ascii="Verdana" w:hAnsi="Verdana"/>
-          <w:sz w:val="20"/>
-          <w:szCs w:val="20"/>
-        </w:rPr>
-      </w:pPr>
-      <w:r>
-        <w:rPr>
-          <w:rFonts w:ascii="Verdana" w:hAnsi="Verdana"/>
-          <w:sz w:val="20"/>
-          <w:szCs w:val="20"/>
-        </w:rPr>
-        <w:t>19</w:t>
-      </w:r>
-      <w:r>
-        <w:rPr>
-          <w:rFonts w:ascii="Verdana" w:hAnsi="Verdana"/>
-          <w:sz w:val="20"/>
-          <w:szCs w:val="20"/>
-        </w:rPr>
-        <w:t xml:space="preserve">) </w:t>
-      </w:r>
-      <w:r>
-        <w:rPr>
-          <w:rFonts w:ascii="Verdana" w:hAnsi="Verdana"/>
-          <w:sz w:val="20"/>
-          <w:szCs w:val="20"/>
-          <w:u w:val="single"/>
-        </w:rPr>
-        <w:t>Muehlbauer, J.D.</w:t>
-      </w:r>
-      <w:r>
-        <w:rPr>
-          <w:rFonts w:ascii="Verdana" w:hAnsi="Verdana"/>
-          <w:sz w:val="20"/>
-          <w:szCs w:val="20"/>
-        </w:rPr>
-        <w:t xml:space="preserve"> (2017) Fluvial aquatic ecology of the Colorado River. Glen Canyon Dam Adaptive Management Program Annual Reporting Meeting.</w:t>
-      </w:r>
-    </w:p>
-    <w:p>
-      <w:pPr>
-        <w:spacing w:before="60"/>
-        <w:ind w:left="540" w:hanging="540"/>
-        <w:rPr>
-          <w:rFonts w:ascii="Verdana" w:hAnsi="Verdana"/>
-          <w:sz w:val="20"/>
-          <w:szCs w:val="20"/>
-        </w:rPr>
-      </w:pPr>
-      <w:r>
-        <w:rPr>
-          <w:rFonts w:ascii="Verdana" w:hAnsi="Verdana"/>
-          <w:sz w:val="20"/>
-          <w:szCs w:val="20"/>
-        </w:rPr>
-        <w:t>18</w:t>
-      </w:r>
-      <w:r>
-        <w:rPr>
-          <w:rFonts w:ascii="Verdana" w:hAnsi="Verdana"/>
-          <w:sz w:val="20"/>
-          <w:szCs w:val="20"/>
-        </w:rPr>
-        <w:t xml:space="preserve">) Kennedy, T.A., Dodrill, M.J., Yackulic, C.B. &amp; </w:t>
-      </w:r>
-      <w:r>
-        <w:rPr>
-          <w:rFonts w:ascii="Verdana" w:hAnsi="Verdana"/>
-          <w:sz w:val="20"/>
-          <w:szCs w:val="20"/>
-          <w:u w:val="single"/>
-        </w:rPr>
-        <w:t>Muehlbauer, J.D.</w:t>
-      </w:r>
-      <w:r>
-        <w:rPr>
-          <w:rFonts w:ascii="Verdana" w:hAnsi="Verdana"/>
-          <w:sz w:val="20"/>
-          <w:szCs w:val="20"/>
-        </w:rPr>
-        <w:t xml:space="preserve"> (2017) Floods, flows, and the aquatic foodbase. Glen Canyon Dam Adaptive Management Program Annual Reporting Meeting.</w:t>
-      </w:r>
-    </w:p>
-    <w:p>
-      <w:pPr>
-        <w:spacing w:before="60"/>
-        <w:ind w:left="540" w:hanging="540"/>
-        <w:rPr>
-          <w:rFonts w:ascii="Verdana" w:hAnsi="Verdana"/>
-          <w:sz w:val="20"/>
-          <w:szCs w:val="20"/>
-        </w:rPr>
-      </w:pPr>
-      <w:r>
-        <w:rPr>
-          <w:rFonts w:ascii="Verdana" w:hAnsi="Verdana"/>
-          <w:sz w:val="20"/>
-          <w:szCs w:val="20"/>
-        </w:rPr>
-        <w:t>17</w:t>
-      </w:r>
-      <w:r>
-        <w:rPr>
-          <w:rFonts w:ascii="Verdana" w:hAnsi="Verdana"/>
-          <w:sz w:val="20"/>
-          <w:szCs w:val="20"/>
-        </w:rPr>
-        <w:t xml:space="preserve">) *Daubert, M.E., Ingram, A.E., </w:t>
-      </w:r>
-      <w:r>
-        <w:rPr>
-          <w:rFonts w:ascii="Verdana" w:hAnsi="Verdana"/>
-          <w:sz w:val="20"/>
-          <w:szCs w:val="20"/>
-          <w:u w:val="single"/>
-        </w:rPr>
-        <w:t>Muehlbauer, J.D.</w:t>
-      </w:r>
-      <w:r>
-        <w:rPr>
-          <w:rFonts w:ascii="Verdana" w:hAnsi="Verdana"/>
-          <w:sz w:val="20"/>
-          <w:szCs w:val="20"/>
-        </w:rPr>
-        <w:t xml:space="preserve"> &amp; Kennedy, T.A. (2017) Aquatic invertebrate response to brown trout removal in Bright Angel Creek: study design and preliminary results (Poster). Glen Canyon Dam Adaptive Management Program Annual Reporting Meeting.</w:t>
-      </w:r>
-      <w:r>
-        <w:t xml:space="preserve"> </w:t>
-      </w:r>
-      <w:r>
-        <w:br w:type="page"/>
-      </w:r>
-    </w:p>
-    <w:p>
-      <w:pPr>
-        <w:pStyle w:val="Heading1"/>
-        <w:spacing w:after="60"/>
-      </w:pPr>
-      <w:r>
-        <w:lastRenderedPageBreak/>
-        <w:t>Stakeholder Presentations (Continued)</w:t>
-      </w:r>
-    </w:p>
-    <w:p>
-      <w:pPr>
-        <w:spacing w:before="60"/>
-        <w:ind w:left="540" w:hanging="540"/>
-        <w:rPr>
-          <w:rFonts w:ascii="Verdana" w:hAnsi="Verdana"/>
-          <w:sz w:val="20"/>
-          <w:szCs w:val="20"/>
-        </w:rPr>
-      </w:pPr>
-      <w:r>
-        <w:rPr>
-          <w:rFonts w:ascii="Verdana" w:hAnsi="Verdana"/>
-          <w:sz w:val="20"/>
-          <w:szCs w:val="20"/>
-        </w:rPr>
-        <w:t xml:space="preserve">16) *Lupoli, C.A., Kennedy, T.A., </w:t>
+      <w:bookmarkStart w:id="10" w:name="_GoBack"/>
+      <w:bookmarkEnd w:id="10"/>
+      <w:r>
+        <w:rPr>
+          <w:rFonts w:ascii="Verdana" w:hAnsi="Verdana"/>
+          <w:sz w:val="20"/>
+          <w:szCs w:val="20"/>
+        </w:rPr>
+        <w:t>16) *</w:t>
+      </w:r>
+      <w:proofErr w:type="spellStart"/>
+      <w:r>
+        <w:rPr>
+          <w:rFonts w:ascii="Verdana" w:hAnsi="Verdana"/>
+          <w:sz w:val="20"/>
+          <w:szCs w:val="20"/>
+        </w:rPr>
+        <w:t>Lupoli</w:t>
+      </w:r>
+      <w:proofErr w:type="spellEnd"/>
+      <w:r>
+        <w:rPr>
+          <w:rFonts w:ascii="Verdana" w:hAnsi="Verdana"/>
+          <w:sz w:val="20"/>
+          <w:szCs w:val="20"/>
+        </w:rPr>
+        <w:t xml:space="preserve">, C.A., Kennedy, T.A., </w:t>
       </w:r>
       <w:r>
         <w:rPr>
@@ -14347,57 +14594,16 @@
           <w:sz w:val="20"/>
           <w:szCs w:val="20"/>
         </w:rPr>
-        <w:t>Bureau of Reclamation Glen Canyon Dam Adaptive Management Program 3-year workplan for aquatic foodbase research in Colorado River, 20</w:t>
-      </w:r>
-      <w:r>
-        <w:rPr>
-          <w:rFonts w:ascii="Verdana" w:hAnsi="Verdana" w:cs="Verdana"/>
-          <w:sz w:val="20"/>
-          <w:szCs w:val="20"/>
-        </w:rPr>
-        <w:t>21</w:t>
-      </w:r>
-      <w:r>
-        <w:rPr>
-          <w:rFonts w:ascii="Verdana" w:hAnsi="Verdana" w:cs="Verdana"/>
-          <w:sz w:val="20"/>
-          <w:szCs w:val="20"/>
-        </w:rPr>
-        <w:t>–20</w:t>
-      </w:r>
-      <w:r>
-        <w:rPr>
-          <w:rFonts w:ascii="Verdana" w:hAnsi="Verdana" w:cs="Verdana"/>
-          <w:sz w:val="20"/>
-          <w:szCs w:val="20"/>
-        </w:rPr>
-        <w:t>23</w:t>
-      </w:r>
-      <w:r>
-        <w:rPr>
-          <w:rFonts w:ascii="Verdana" w:hAnsi="Verdana" w:cs="Verdana"/>
-          <w:sz w:val="20"/>
-          <w:szCs w:val="20"/>
-        </w:rPr>
-        <w:t xml:space="preserve"> (</w:t>
-      </w:r>
-      <w:r>
-        <w:rPr>
-          <w:rFonts w:ascii="Verdana" w:hAnsi="Verdana" w:cs="Verdana"/>
-          <w:i/>
-          <w:sz w:val="20"/>
-          <w:szCs w:val="20"/>
-        </w:rPr>
-        <w:t>$</w:t>
-      </w:r>
-      <w:r>
-        <w:rPr>
-          <w:rFonts w:ascii="Verdana" w:hAnsi="Verdana" w:cs="Verdana"/>
-          <w:i/>
-          <w:sz w:val="20"/>
-          <w:szCs w:val="20"/>
-        </w:rPr>
-        <w:t>2,175,000</w:t>
+        <w:t>Bureau of Reclamation Glen Canyon Dam Adaptive Management Program 3-year workplan for aquatic foodbase research in Colorado River, 2021–2023 (</w:t>
+      </w:r>
+      <w:r>
+        <w:rPr>
+          <w:rFonts w:ascii="Verdana" w:hAnsi="Verdana" w:cs="Verdana"/>
+          <w:i/>
+          <w:sz w:val="20"/>
+          <w:szCs w:val="20"/>
+        </w:rPr>
+        <w:t>$2,175,000</w:t>
       </w:r>
       <w:r>
         <w:rPr>
@@ -14430,39 +14636,7 @@
           <w:sz w:val="20"/>
           <w:szCs w:val="20"/>
         </w:rPr>
-        <w:t xml:space="preserve">Bureau of Reclamation WaterSMART grant for Rio Chama aquatic insect water quality monitoring (with New Mexico Wilderness Alliance), </w:t>
-      </w:r>
-      <w:r>
-        <w:rPr>
-          <w:rFonts w:ascii="Verdana" w:hAnsi="Verdana" w:cs="Verdana"/>
-          <w:sz w:val="20"/>
-          <w:szCs w:val="20"/>
-        </w:rPr>
-        <w:t>20</w:t>
-      </w:r>
-      <w:r>
-        <w:rPr>
-          <w:rFonts w:ascii="Verdana" w:hAnsi="Verdana" w:cs="Verdana"/>
-          <w:sz w:val="20"/>
-          <w:szCs w:val="20"/>
-        </w:rPr>
-        <w:t>20</w:t>
-      </w:r>
-      <w:r>
-        <w:rPr>
-          <w:rFonts w:ascii="Verdana" w:hAnsi="Verdana" w:cs="Verdana"/>
-          <w:sz w:val="20"/>
-          <w:szCs w:val="20"/>
-        </w:rPr>
-        <w:t>–2021</w:t>
-      </w:r>
-      <w:r>
-        <w:rPr>
-          <w:rFonts w:ascii="Verdana" w:hAnsi="Verdana" w:cs="Verdana"/>
-          <w:sz w:val="20"/>
-          <w:szCs w:val="20"/>
-        </w:rPr>
-        <w:t xml:space="preserve"> (</w:t>
+        <w:t>Bureau of Reclamation WaterSMART grant for Rio Chama aquatic insect water quality monitoring (with New Mexico Wilderness Alliance), 2020–2021 (</w:t>
       </w:r>
       <w:r>
         <w:rPr>
@@ -14571,23 +14745,7 @@
           <w:sz w:val="20"/>
           <w:szCs w:val="20"/>
         </w:rPr>
-        <w:t>Bureau of Reclamation Experimental Fund support for additional research and monitoring during Bug Flows experiment, 2018–202</w:t>
-      </w:r>
-      <w:r>
-        <w:rPr>
-          <w:rFonts w:ascii="Verdana" w:hAnsi="Verdana" w:cs="Verdana"/>
-          <w:sz w:val="20"/>
-          <w:szCs w:val="20"/>
-        </w:rPr>
-        <w:t>1</w:t>
-      </w:r>
-      <w:r>
-        <w:rPr>
-          <w:rFonts w:ascii="Verdana" w:hAnsi="Verdana" w:cs="Verdana"/>
-          <w:sz w:val="20"/>
-          <w:szCs w:val="20"/>
-        </w:rPr>
-        <w:t xml:space="preserve"> (</w:t>
+        <w:t>Bureau of Reclamation Experimental Fund support for additional research and monitoring during Bug Flows experiment, 2018–2021 (</w:t>
       </w:r>
       <w:r>
         <w:rPr>
@@ -18225,15 +18383,39 @@
           <w:sz w:val="20"/>
           <w:szCs w:val="20"/>
         </w:rPr>
-        <w:t>.</w:t>
-      </w:r>
-      <w:r>
-        <w:rPr>
-          <w:rFonts w:ascii="Verdana" w:hAnsi="Verdana" w:cs="Verdana"/>
-          <w:sz w:val="20"/>
-          <w:szCs w:val="20"/>
-        </w:rPr>
-        <w:t xml:space="preserve">; Member </w:t>
+        <w:t xml:space="preserve">; </w:t>
+      </w:r>
+      <w:r>
+        <w:rPr>
+          <w:rFonts w:ascii="Verdana" w:hAnsi="Verdana" w:cs="Verdana"/>
+          <w:sz w:val="20"/>
+          <w:szCs w:val="20"/>
+        </w:rPr>
+        <w:t>Co-Chair 2020</w:t>
+      </w:r>
+      <w:r>
+        <w:rPr>
+          <w:rFonts w:ascii="Verdana" w:hAnsi="Verdana" w:cs="Verdana"/>
+          <w:sz w:val="20"/>
+          <w:szCs w:val="20"/>
+        </w:rPr>
+        <w:t>–</w:t>
+      </w:r>
+      <w:r>
+        <w:rPr>
+          <w:rFonts w:ascii="Verdana" w:hAnsi="Verdana" w:cs="Verdana"/>
+          <w:sz w:val="20"/>
+          <w:szCs w:val="20"/>
+        </w:rPr>
+        <w:t xml:space="preserve">Pres.; </w:t>
+      </w:r>
+      <w:r>
+        <w:rPr>
+          <w:rFonts w:ascii="Verdana" w:hAnsi="Verdana" w:cs="Verdana"/>
+          <w:sz w:val="20"/>
+          <w:szCs w:val="20"/>
+        </w:rPr>
+        <w:t xml:space="preserve">Member </w:t>
       </w:r>
       <w:r>
         <w:rPr>
@@ -18281,7 +18463,7 @@
           <w:sz w:val="20"/>
           <w:szCs w:val="20"/>
         </w:rPr>
-        <w:t>Pres.</w:t>
+        <w:t>2020</w:t>
       </w:r>
     </w:p>
     <w:bookmarkEnd w:id="11"/>
@@ -20443,8 +20625,19 @@
         <w:sz w:val="20"/>
         <w:szCs w:val="20"/>
       </w:rPr>
-      <w:t>Curriculum Vitæ</w:t>
+      <w:t xml:space="preserve">Curriculum </w:t>
     </w:r>
+    <w:proofErr w:type="spellStart"/>
+    <w:r>
+      <w:rPr>
+        <w:rFonts w:ascii="Verdana" w:hAnsi="Verdana"/>
+        <w:i/>
+        <w:sz w:val="20"/>
+        <w:szCs w:val="20"/>
+      </w:rPr>
+      <w:t>Vitæ</w:t>
+    </w:r>
+    <w:proofErr w:type="spellEnd"/>
   </w:p>
   <w:p>
     <w:pPr>
@@ -24446,7 +24639,7 @@
 </file>
 
 <file path=customXml/itemProps1.xml><?xml version="1.0" encoding="utf-8"?>
-<ds:datastoreItem xmlns:ds="http://schemas.openxmlformats.org/officeDocument/2006/customXml" ds:itemID="{F74C6315-2867-44E6-916E-6EBF33906454}">
+<ds:datastoreItem xmlns:ds="http://schemas.openxmlformats.org/officeDocument/2006/customXml" ds:itemID="{FB1627DA-2E67-4B42-9E2A-0BFE968EC1E5}">
   <ds:schemaRefs>
     <ds:schemaRef ds:uri="http://schemas.openxmlformats.org/officeDocument/2006/bibliography"/>
   </ds:schemaRefs>

--- a/Muehlbauer_CV_Long.docx
+++ b/Muehlbauer_CV_Long.docx
@@ -895,23 +895,13 @@
           <w:szCs w:val="20"/>
         </w:rPr>
       </w:pPr>
-      <w:proofErr w:type="spellStart"/>
-      <w:r>
-        <w:rPr>
-          <w:rFonts w:ascii="Verdana" w:hAnsi="Verdana"/>
-          <w:sz w:val="20"/>
-          <w:szCs w:val="20"/>
-        </w:rPr>
-        <w:t>Tagliamento</w:t>
-      </w:r>
-      <w:proofErr w:type="spellEnd"/>
-      <w:r>
-        <w:rPr>
-          <w:rFonts w:ascii="Verdana" w:hAnsi="Verdana"/>
-          <w:sz w:val="20"/>
-          <w:szCs w:val="20"/>
-        </w:rPr>
-        <w:t xml:space="preserve"> River, Italy (1</w:t>
+      <w:r>
+        <w:rPr>
+          <w:rFonts w:ascii="Verdana" w:hAnsi="Verdana"/>
+          <w:sz w:val="20"/>
+          <w:szCs w:val="20"/>
+        </w:rPr>
+        <w:t>Tagliamento River, Italy (1</w:t>
       </w:r>
       <w:r>
         <w:rPr>
@@ -1000,23 +990,13 @@
           <w:szCs w:val="20"/>
         </w:rPr>
       </w:pPr>
-      <w:proofErr w:type="spellStart"/>
-      <w:r>
-        <w:rPr>
-          <w:rFonts w:ascii="Verdana" w:hAnsi="Verdana"/>
-          <w:sz w:val="20"/>
-          <w:szCs w:val="20"/>
-        </w:rPr>
-        <w:t>Coweeta</w:t>
-      </w:r>
-      <w:proofErr w:type="spellEnd"/>
-      <w:r>
-        <w:rPr>
-          <w:rFonts w:ascii="Verdana" w:hAnsi="Verdana"/>
-          <w:sz w:val="20"/>
-          <w:szCs w:val="20"/>
-        </w:rPr>
-        <w:t xml:space="preserve"> LTER &amp; Little Tennessee River, NC (1</w:t>
+      <w:r>
+        <w:rPr>
+          <w:rFonts w:ascii="Verdana" w:hAnsi="Verdana"/>
+          <w:sz w:val="20"/>
+          <w:szCs w:val="20"/>
+        </w:rPr>
+        <w:t>Coweeta LTER &amp; Little Tennessee River, NC (1</w:t>
       </w:r>
       <w:r>
         <w:rPr>
@@ -1660,27 +1640,7 @@
           <w:sz w:val="20"/>
           <w:szCs w:val="20"/>
         </w:rPr>
-        <w:t xml:space="preserve">Research Biologist (GS-12), 5/1/2017–Pres, 40+ </w:t>
-      </w:r>
-      <w:proofErr w:type="spellStart"/>
-      <w:r>
-        <w:rPr>
-          <w:rFonts w:ascii="Verdana" w:hAnsi="Verdana" w:cs="Verdana"/>
-          <w:bCs/>
-          <w:sz w:val="20"/>
-          <w:szCs w:val="20"/>
-        </w:rPr>
-        <w:t>hrs</w:t>
-      </w:r>
-      <w:proofErr w:type="spellEnd"/>
-      <w:r>
-        <w:rPr>
-          <w:rFonts w:ascii="Verdana" w:hAnsi="Verdana" w:cs="Verdana"/>
-          <w:bCs/>
-          <w:sz w:val="20"/>
-          <w:szCs w:val="20"/>
-        </w:rPr>
-        <w:t>/wk.</w:t>
+        <w:t>Research Biologist (GS-12), 5/1/2017–Pres, 40+ hrs/wk.</w:t>
       </w:r>
     </w:p>
     <w:p>
@@ -1717,27 +1677,7 @@
           <w:sz w:val="20"/>
           <w:szCs w:val="20"/>
         </w:rPr>
-        <w:t xml:space="preserve">, 5/1/2013–5/1/2017, 40+ </w:t>
-      </w:r>
-      <w:proofErr w:type="spellStart"/>
-      <w:r>
-        <w:rPr>
-          <w:rFonts w:ascii="Verdana" w:hAnsi="Verdana" w:cs="Verdana"/>
-          <w:bCs/>
-          <w:sz w:val="20"/>
-          <w:szCs w:val="20"/>
-        </w:rPr>
-        <w:t>hrs</w:t>
-      </w:r>
-      <w:proofErr w:type="spellEnd"/>
-      <w:r>
-        <w:rPr>
-          <w:rFonts w:ascii="Verdana" w:hAnsi="Verdana" w:cs="Verdana"/>
-          <w:bCs/>
-          <w:sz w:val="20"/>
-          <w:szCs w:val="20"/>
-        </w:rPr>
-        <w:t>/wk.</w:t>
+        <w:t>, 5/1/2013–5/1/2017, 40+ hrs/wk.</w:t>
       </w:r>
     </w:p>
     <w:p>
@@ -1818,27 +1758,7 @@
           <w:sz w:val="20"/>
           <w:szCs w:val="20"/>
         </w:rPr>
-        <w:t xml:space="preserve">ellow, 6/1/2007–5/1/2013, 40+ </w:t>
-      </w:r>
-      <w:proofErr w:type="spellStart"/>
-      <w:r>
-        <w:rPr>
-          <w:rFonts w:ascii="Verdana" w:hAnsi="Verdana" w:cs="Verdana"/>
-          <w:bCs/>
-          <w:sz w:val="20"/>
-          <w:szCs w:val="20"/>
-        </w:rPr>
-        <w:t>hrs</w:t>
-      </w:r>
-      <w:proofErr w:type="spellEnd"/>
-      <w:r>
-        <w:rPr>
-          <w:rFonts w:ascii="Verdana" w:hAnsi="Verdana" w:cs="Verdana"/>
-          <w:bCs/>
-          <w:sz w:val="20"/>
-          <w:szCs w:val="20"/>
-        </w:rPr>
-        <w:t>/wk.</w:t>
+        <w:t>ellow, 6/1/2007–5/1/2013, 40+ hrs/wk.</w:t>
       </w:r>
     </w:p>
     <w:p>
@@ -1898,27 +1818,7 @@
           <w:sz w:val="20"/>
           <w:szCs w:val="20"/>
         </w:rPr>
-        <w:t xml:space="preserve">5/1/2012, 40+ </w:t>
-      </w:r>
-      <w:proofErr w:type="spellStart"/>
-      <w:r>
-        <w:rPr>
-          <w:rFonts w:ascii="Verdana" w:hAnsi="Verdana" w:cs="Verdana"/>
-          <w:bCs/>
-          <w:sz w:val="20"/>
-          <w:szCs w:val="20"/>
-        </w:rPr>
-        <w:t>hrs</w:t>
-      </w:r>
-      <w:proofErr w:type="spellEnd"/>
-      <w:r>
-        <w:rPr>
-          <w:rFonts w:ascii="Verdana" w:hAnsi="Verdana" w:cs="Verdana"/>
-          <w:bCs/>
-          <w:sz w:val="20"/>
-          <w:szCs w:val="20"/>
-        </w:rPr>
-        <w:t>/wk.</w:t>
+        <w:t>5/1/2012, 40+ hrs/wk.</w:t>
       </w:r>
     </w:p>
     <w:p>
@@ -1969,59 +1869,8 @@
           <w:sz w:val="20"/>
           <w:szCs w:val="20"/>
         </w:rPr>
-        <w:t xml:space="preserve">Collaborators: Drs. </w:t>
-      </w:r>
-      <w:proofErr w:type="spellStart"/>
-      <w:r>
-        <w:rPr>
-          <w:rFonts w:ascii="Verdana" w:hAnsi="Verdana" w:cs="Verdana"/>
-          <w:bCs/>
-          <w:sz w:val="20"/>
-          <w:szCs w:val="20"/>
-        </w:rPr>
-        <w:t>Klement</w:t>
-      </w:r>
-      <w:proofErr w:type="spellEnd"/>
-      <w:r>
-        <w:rPr>
-          <w:rFonts w:ascii="Verdana" w:hAnsi="Verdana" w:cs="Verdana"/>
-          <w:bCs/>
-          <w:sz w:val="20"/>
-          <w:szCs w:val="20"/>
-        </w:rPr>
-        <w:t xml:space="preserve"> </w:t>
-      </w:r>
-      <w:proofErr w:type="spellStart"/>
-      <w:r>
-        <w:rPr>
-          <w:rFonts w:ascii="Verdana" w:hAnsi="Verdana" w:cs="Verdana"/>
-          <w:bCs/>
-          <w:sz w:val="20"/>
-          <w:szCs w:val="20"/>
-        </w:rPr>
-        <w:t>Tockner</w:t>
-      </w:r>
-      <w:proofErr w:type="spellEnd"/>
-      <w:r>
-        <w:rPr>
-          <w:rFonts w:ascii="Verdana" w:hAnsi="Verdana" w:cs="Verdana"/>
-          <w:bCs/>
-          <w:sz w:val="20"/>
-          <w:szCs w:val="20"/>
-        </w:rPr>
-        <w:t xml:space="preserve">, Michael T. Monaghan, Martin T. </w:t>
-      </w:r>
-      <w:proofErr w:type="spellStart"/>
-      <w:r>
-        <w:rPr>
-          <w:rFonts w:ascii="Verdana" w:hAnsi="Verdana" w:cs="Verdana"/>
-          <w:bCs/>
-          <w:sz w:val="20"/>
-          <w:szCs w:val="20"/>
-        </w:rPr>
-        <w:t>Pusch</w:t>
-      </w:r>
-      <w:proofErr w:type="spellEnd"/>
+        <w:t>Collaborators: Drs. Klement Tockner, Michael T. Monaghan, Martin T. Pusch</w:t>
+      </w:r>
     </w:p>
     <w:p>
       <w:pPr>
@@ -2076,27 +1925,7 @@
           <w:sz w:val="20"/>
           <w:szCs w:val="20"/>
         </w:rPr>
-        <w:t xml:space="preserve">–9/1/2011, 40+ </w:t>
-      </w:r>
-      <w:proofErr w:type="spellStart"/>
-      <w:r>
-        <w:rPr>
-          <w:rFonts w:ascii="Verdana" w:hAnsi="Verdana" w:cs="Verdana"/>
-          <w:bCs/>
-          <w:sz w:val="20"/>
-          <w:szCs w:val="20"/>
-        </w:rPr>
-        <w:t>hrs</w:t>
-      </w:r>
-      <w:proofErr w:type="spellEnd"/>
-      <w:r>
-        <w:rPr>
-          <w:rFonts w:ascii="Verdana" w:hAnsi="Verdana" w:cs="Verdana"/>
-          <w:bCs/>
-          <w:sz w:val="20"/>
-          <w:szCs w:val="20"/>
-        </w:rPr>
-        <w:t>/wk.</w:t>
+        <w:t>–9/1/2011, 40+ hrs/wk.</w:t>
       </w:r>
     </w:p>
     <w:p>
@@ -2118,25 +1947,14 @@
           <w:szCs w:val="20"/>
         </w:rPr>
       </w:pPr>
-      <w:proofErr w:type="spellStart"/>
-      <w:r>
-        <w:rPr>
-          <w:rFonts w:ascii="Verdana" w:hAnsi="Verdana" w:cs="Verdana"/>
-          <w:bCs/>
-          <w:sz w:val="20"/>
-          <w:szCs w:val="20"/>
-        </w:rPr>
-        <w:t>Tagliamento</w:t>
-      </w:r>
-      <w:proofErr w:type="spellEnd"/>
-      <w:r>
-        <w:rPr>
-          <w:rFonts w:ascii="Verdana" w:hAnsi="Verdana" w:cs="Verdana"/>
-          <w:bCs/>
-          <w:sz w:val="20"/>
-          <w:szCs w:val="20"/>
-        </w:rPr>
-        <w:t xml:space="preserve"> River research station, </w:t>
+      <w:r>
+        <w:rPr>
+          <w:rFonts w:ascii="Verdana" w:hAnsi="Verdana" w:cs="Verdana"/>
+          <w:bCs/>
+          <w:sz w:val="20"/>
+          <w:szCs w:val="20"/>
+        </w:rPr>
+        <w:t xml:space="preserve">Tagliamento River research station, </w:t>
       </w:r>
       <w:r>
         <w:rPr>
@@ -2181,27 +1999,7 @@
           <w:sz w:val="20"/>
           <w:szCs w:val="20"/>
         </w:rPr>
-        <w:t xml:space="preserve">0, 40+ </w:t>
-      </w:r>
-      <w:proofErr w:type="spellStart"/>
-      <w:r>
-        <w:rPr>
-          <w:rFonts w:ascii="Verdana" w:hAnsi="Verdana" w:cs="Verdana"/>
-          <w:bCs/>
-          <w:sz w:val="20"/>
-          <w:szCs w:val="20"/>
-        </w:rPr>
-        <w:t>hrs</w:t>
-      </w:r>
-      <w:proofErr w:type="spellEnd"/>
-      <w:r>
-        <w:rPr>
-          <w:rFonts w:ascii="Verdana" w:hAnsi="Verdana" w:cs="Verdana"/>
-          <w:bCs/>
-          <w:sz w:val="20"/>
-          <w:szCs w:val="20"/>
-        </w:rPr>
-        <w:t>/wk.</w:t>
+        <w:t>0, 40+ hrs/wk.</w:t>
       </w:r>
     </w:p>
     <w:p>
@@ -2332,27 +2130,7 @@
           <w:sz w:val="20"/>
           <w:szCs w:val="20"/>
         </w:rPr>
-        <w:t xml:space="preserve">, 10-40+ </w:t>
-      </w:r>
-      <w:proofErr w:type="spellStart"/>
-      <w:r>
-        <w:rPr>
-          <w:rFonts w:ascii="Verdana" w:hAnsi="Verdana" w:cs="Verdana"/>
-          <w:bCs/>
-          <w:sz w:val="20"/>
-          <w:szCs w:val="20"/>
-        </w:rPr>
-        <w:t>hrs</w:t>
-      </w:r>
-      <w:proofErr w:type="spellEnd"/>
-      <w:r>
-        <w:rPr>
-          <w:rFonts w:ascii="Verdana" w:hAnsi="Verdana" w:cs="Verdana"/>
-          <w:bCs/>
-          <w:sz w:val="20"/>
-          <w:szCs w:val="20"/>
-        </w:rPr>
-        <w:t>/wk.</w:t>
+        <w:t>, 10-40+ hrs/wk.</w:t>
       </w:r>
     </w:p>
     <w:p>
@@ -2409,19 +2187,8 @@
           <w:sz w:val="20"/>
           <w:szCs w:val="20"/>
         </w:rPr>
-        <w:t xml:space="preserve">Director: Dr. Peter Z. </w:t>
-      </w:r>
-      <w:proofErr w:type="spellStart"/>
-      <w:r>
-        <w:rPr>
-          <w:rFonts w:ascii="Verdana" w:hAnsi="Verdana" w:cs="Verdana"/>
-          <w:iCs/>
-          <w:sz w:val="20"/>
-          <w:szCs w:val="20"/>
-        </w:rPr>
-        <w:t>Fulé</w:t>
-      </w:r>
-      <w:proofErr w:type="spellEnd"/>
+        <w:t>Director: Dr. Peter Z. Fulé</w:t>
+      </w:r>
     </w:p>
     <w:p>
       <w:pPr>
@@ -2462,27 +2229,7 @@
           <w:sz w:val="20"/>
           <w:szCs w:val="20"/>
         </w:rPr>
-        <w:t xml:space="preserve">9/1/2006, 60 </w:t>
-      </w:r>
-      <w:proofErr w:type="spellStart"/>
-      <w:r>
-        <w:rPr>
-          <w:rFonts w:ascii="Verdana" w:hAnsi="Verdana" w:cs="Verdana"/>
-          <w:iCs/>
-          <w:sz w:val="20"/>
-          <w:szCs w:val="20"/>
-        </w:rPr>
-        <w:t>hrs</w:t>
-      </w:r>
-      <w:proofErr w:type="spellEnd"/>
-      <w:r>
-        <w:rPr>
-          <w:rFonts w:ascii="Verdana" w:hAnsi="Verdana" w:cs="Verdana"/>
-          <w:iCs/>
-          <w:sz w:val="20"/>
-          <w:szCs w:val="20"/>
-        </w:rPr>
-        <w:t>/wk.</w:t>
+        <w:t>9/1/2006, 60 hrs/wk.</w:t>
       </w:r>
     </w:p>
     <w:p>
@@ -2524,48 +2271,46 @@
           <w:sz w:val="20"/>
           <w:szCs w:val="20"/>
         </w:rPr>
-        <w:t xml:space="preserve">5/1/2007, 10–60 </w:t>
-      </w:r>
-      <w:proofErr w:type="spellStart"/>
-      <w:r>
+        <w:t>5/1/2007, 10–60 hrs/wk.</w:t>
+      </w:r>
+    </w:p>
+    <w:p>
+      <w:pPr>
+        <w:spacing w:before="60"/>
         <w:rPr>
           <w:rFonts w:ascii="Verdana" w:hAnsi="Verdana" w:cs="Verdana"/>
           <w:iCs/>
           <w:sz w:val="20"/>
           <w:szCs w:val="20"/>
         </w:rPr>
-        <w:t>hrs</w:t>
-      </w:r>
-      <w:proofErr w:type="spellEnd"/>
-      <w:r>
-        <w:rPr>
-          <w:rFonts w:ascii="Verdana" w:hAnsi="Verdana" w:cs="Verdana"/>
+      </w:pPr>
+      <w:r>
+        <w:rPr>
+          <w:rFonts w:ascii="Verdana" w:hAnsi="Verdana" w:cs="Verdana"/>
+          <w:i/>
           <w:iCs/>
           <w:sz w:val="20"/>
           <w:szCs w:val="20"/>
         </w:rPr>
-        <w:t>/wk.</w:t>
-      </w:r>
-    </w:p>
-    <w:p>
-      <w:pPr>
-        <w:spacing w:before="60"/>
+        <w:t>Duke University</w:t>
+      </w:r>
+      <w:r>
         <w:rPr>
           <w:rFonts w:ascii="Verdana" w:hAnsi="Verdana" w:cs="Verdana"/>
           <w:iCs/>
           <w:sz w:val="20"/>
           <w:szCs w:val="20"/>
         </w:rPr>
-      </w:pPr>
-      <w:r>
-        <w:rPr>
-          <w:rFonts w:ascii="Verdana" w:hAnsi="Verdana" w:cs="Verdana"/>
-          <w:i/>
+        <w:t>. Durham, NC</w:t>
+      </w:r>
+      <w:r>
+        <w:rPr>
+          <w:rFonts w:ascii="Verdana" w:hAnsi="Verdana" w:cs="Verdana"/>
           <w:iCs/>
           <w:sz w:val="20"/>
           <w:szCs w:val="20"/>
         </w:rPr>
-        <w:t>Duke University</w:t>
+        <w:t xml:space="preserve">. </w:t>
       </w:r>
       <w:r>
         <w:rPr>
@@ -2574,37 +2319,8 @@
           <w:sz w:val="20"/>
           <w:szCs w:val="20"/>
         </w:rPr>
-        <w:t>. Durham, NC</w:t>
-      </w:r>
-      <w:r>
-        <w:rPr>
-          <w:rFonts w:ascii="Verdana" w:hAnsi="Verdana" w:cs="Verdana"/>
-          <w:iCs/>
-          <w:sz w:val="20"/>
-          <w:szCs w:val="20"/>
-        </w:rPr>
-        <w:t xml:space="preserve">. </w:t>
-      </w:r>
-      <w:r>
-        <w:rPr>
-          <w:rFonts w:ascii="Verdana" w:hAnsi="Verdana" w:cs="Verdana"/>
-          <w:iCs/>
-          <w:sz w:val="20"/>
-          <w:szCs w:val="20"/>
-        </w:rPr>
-        <w:t xml:space="preserve">Director: Dr. Christopher B. </w:t>
-      </w:r>
-      <w:proofErr w:type="spellStart"/>
-      <w:r>
-        <w:rPr>
-          <w:rFonts w:ascii="Verdana" w:hAnsi="Verdana" w:cs="Verdana"/>
-          <w:iCs/>
-          <w:sz w:val="20"/>
-          <w:szCs w:val="20"/>
-        </w:rPr>
-        <w:t>Newgard</w:t>
-      </w:r>
-      <w:proofErr w:type="spellEnd"/>
+        <w:t>Director: Dr. Christopher B. Newgard</w:t>
+      </w:r>
     </w:p>
     <w:p>
       <w:pPr>
@@ -2651,25 +2367,7 @@
           <w:sz w:val="20"/>
           <w:szCs w:val="20"/>
         </w:rPr>
-        <w:t xml:space="preserve">, 40+ </w:t>
-      </w:r>
-      <w:proofErr w:type="spellStart"/>
-      <w:r>
-        <w:rPr>
-          <w:rFonts w:ascii="Verdana" w:hAnsi="Verdana" w:cs="Verdana"/>
-          <w:sz w:val="20"/>
-          <w:szCs w:val="20"/>
-        </w:rPr>
-        <w:t>hrs</w:t>
-      </w:r>
-      <w:proofErr w:type="spellEnd"/>
-      <w:r>
-        <w:rPr>
-          <w:rFonts w:ascii="Verdana" w:hAnsi="Verdana" w:cs="Verdana"/>
-          <w:sz w:val="20"/>
-          <w:szCs w:val="20"/>
-        </w:rPr>
-        <w:t>/wk.</w:t>
+        <w:t>, 40+ hrs/wk.</w:t>
       </w:r>
     </w:p>
     <w:p>
@@ -2718,25 +2416,7 @@
           <w:sz w:val="20"/>
           <w:szCs w:val="20"/>
         </w:rPr>
-        <w:t xml:space="preserve">Ropes Course Instructor, 2003, 40 </w:t>
-      </w:r>
-      <w:proofErr w:type="spellStart"/>
-      <w:r>
-        <w:rPr>
-          <w:rFonts w:ascii="Verdana" w:hAnsi="Verdana" w:cs="Verdana"/>
-          <w:sz w:val="20"/>
-          <w:szCs w:val="20"/>
-        </w:rPr>
-        <w:t>hrs</w:t>
-      </w:r>
-      <w:proofErr w:type="spellEnd"/>
-      <w:r>
-        <w:rPr>
-          <w:rFonts w:ascii="Verdana" w:hAnsi="Verdana" w:cs="Verdana"/>
-          <w:sz w:val="20"/>
-          <w:szCs w:val="20"/>
-        </w:rPr>
-        <w:t>/wk.</w:t>
+        <w:t>Ropes Course Instructor, 2003, 40 hrs/wk.</w:t>
       </w:r>
     </w:p>
     <w:p>
@@ -2779,41 +2459,13 @@
           <w:szCs w:val="20"/>
         </w:rPr>
       </w:pPr>
-      <w:proofErr w:type="spellStart"/>
-      <w:r>
-        <w:rPr>
-          <w:rFonts w:ascii="Verdana" w:hAnsi="Verdana" w:cs="Verdana"/>
-          <w:sz w:val="20"/>
-          <w:szCs w:val="20"/>
-        </w:rPr>
-        <w:t>Americorps</w:t>
-      </w:r>
-      <w:proofErr w:type="spellEnd"/>
-      <w:r>
-        <w:rPr>
-          <w:rFonts w:ascii="Verdana" w:hAnsi="Verdana" w:cs="Verdana"/>
-          <w:sz w:val="20"/>
-          <w:szCs w:val="20"/>
-        </w:rPr>
-        <w:t xml:space="preserve"> Team Member, 2002, 40 </w:t>
-      </w:r>
-      <w:proofErr w:type="spellStart"/>
-      <w:r>
-        <w:rPr>
-          <w:rFonts w:ascii="Verdana" w:hAnsi="Verdana" w:cs="Verdana"/>
-          <w:sz w:val="20"/>
-          <w:szCs w:val="20"/>
-        </w:rPr>
-        <w:t>hrs</w:t>
-      </w:r>
-      <w:proofErr w:type="spellEnd"/>
-      <w:r>
-        <w:rPr>
-          <w:rFonts w:ascii="Verdana" w:hAnsi="Verdana" w:cs="Verdana"/>
-          <w:sz w:val="20"/>
-          <w:szCs w:val="20"/>
-        </w:rPr>
-        <w:t>/wk.</w:t>
+      <w:r>
+        <w:rPr>
+          <w:rFonts w:ascii="Verdana" w:hAnsi="Verdana" w:cs="Verdana"/>
+          <w:sz w:val="20"/>
+          <w:szCs w:val="20"/>
+        </w:rPr>
+        <w:t>Americorps Team Member, 2002, 40 hrs/wk.</w:t>
       </w:r>
     </w:p>
     <w:p>
@@ -2923,27 +2575,7 @@
           <w:sz w:val="20"/>
           <w:szCs w:val="20"/>
         </w:rPr>
-        <w:t xml:space="preserve">, Kennedy, T.A., </w:t>
-      </w:r>
-      <w:proofErr w:type="spellStart"/>
-      <w:r>
-        <w:rPr>
-          <w:rFonts w:ascii="Verdana" w:hAnsi="Verdana" w:cs="Verdana"/>
-          <w:bCs/>
-          <w:sz w:val="20"/>
-          <w:szCs w:val="20"/>
-        </w:rPr>
-        <w:t>Yackulic</w:t>
-      </w:r>
-      <w:proofErr w:type="spellEnd"/>
-      <w:r>
-        <w:rPr>
-          <w:rFonts w:ascii="Verdana" w:hAnsi="Verdana" w:cs="Verdana"/>
-          <w:bCs/>
-          <w:sz w:val="20"/>
-          <w:szCs w:val="20"/>
-        </w:rPr>
-        <w:t xml:space="preserve">, C.B., Dibble, K.L. &amp; Marks, J.C. (2021) </w:t>
+        <w:t xml:space="preserve">, Kennedy, T.A., Yackulic, C.B., Dibble, K.L. &amp; Marks, J.C. (2021) </w:t>
       </w:r>
       <w:r>
         <w:rPr>
@@ -3054,27 +2686,7 @@
           <w:sz w:val="20"/>
           <w:szCs w:val="20"/>
         </w:rPr>
-        <w:t xml:space="preserve">, Larsen, S., Jonsson, M. &amp; </w:t>
-      </w:r>
-      <w:proofErr w:type="spellStart"/>
-      <w:r>
-        <w:rPr>
-          <w:rFonts w:ascii="Verdana" w:hAnsi="Verdana" w:cs="Verdana"/>
-          <w:bCs/>
-          <w:sz w:val="20"/>
-          <w:szCs w:val="20"/>
-        </w:rPr>
-        <w:t>Emilson</w:t>
-      </w:r>
-      <w:proofErr w:type="spellEnd"/>
-      <w:r>
-        <w:rPr>
-          <w:rFonts w:ascii="Verdana" w:hAnsi="Verdana" w:cs="Verdana"/>
-          <w:bCs/>
-          <w:sz w:val="20"/>
-          <w:szCs w:val="20"/>
-        </w:rPr>
-        <w:t xml:space="preserve">, E.J.S. (2020) Variables affecting resource subsidies from streams and rivers to land and their susceptibility to global change stressors. In: </w:t>
+        <w:t xml:space="preserve">, Larsen, S., Jonsson, M. &amp; Emilson, E.J.S. (2020) Variables affecting resource subsidies from streams and rivers to land and their susceptibility to global change stressors. In: </w:t>
       </w:r>
       <w:r>
         <w:rPr>
@@ -3339,27 +2951,7 @@
           <w:sz w:val="20"/>
           <w:szCs w:val="20"/>
         </w:rPr>
-        <w:t xml:space="preserve">, </w:t>
-      </w:r>
-      <w:proofErr w:type="spellStart"/>
-      <w:r>
-        <w:rPr>
-          <w:rFonts w:ascii="Verdana" w:hAnsi="Verdana" w:cs="Verdana"/>
-          <w:bCs/>
-          <w:sz w:val="20"/>
-          <w:szCs w:val="20"/>
-        </w:rPr>
-        <w:t>Lupoli</w:t>
-      </w:r>
-      <w:proofErr w:type="spellEnd"/>
-      <w:r>
-        <w:rPr>
-          <w:rFonts w:ascii="Verdana" w:hAnsi="Verdana" w:cs="Verdana"/>
-          <w:bCs/>
-          <w:sz w:val="20"/>
-          <w:szCs w:val="20"/>
-        </w:rPr>
-        <w:t xml:space="preserve">, C.A. &amp; Kraus, J.M. (2019) </w:t>
+        <w:t xml:space="preserve">, Lupoli, C.A. &amp; Kraus, J.M. (2019) </w:t>
       </w:r>
       <w:r>
         <w:rPr>
@@ -3485,27 +3077,7 @@
           <w:sz w:val="20"/>
           <w:szCs w:val="20"/>
         </w:rPr>
-        <w:t xml:space="preserve">, Kennedy, T.A., </w:t>
-      </w:r>
-      <w:proofErr w:type="spellStart"/>
-      <w:r>
-        <w:rPr>
-          <w:rFonts w:ascii="Verdana" w:hAnsi="Verdana" w:cs="Verdana"/>
-          <w:bCs/>
-          <w:sz w:val="20"/>
-          <w:szCs w:val="20"/>
-        </w:rPr>
-        <w:t>Copp</w:t>
-      </w:r>
-      <w:proofErr w:type="spellEnd"/>
-      <w:r>
-        <w:rPr>
-          <w:rFonts w:ascii="Verdana" w:hAnsi="Verdana" w:cs="Verdana"/>
-          <w:bCs/>
-          <w:sz w:val="20"/>
-          <w:szCs w:val="20"/>
-        </w:rPr>
-        <w:t>, A.J. &amp; Sabol, T.A. (</w:t>
+        <w:t>, Kennedy, T.A., Copp, A.J. &amp; Sabol, T.A. (</w:t>
       </w:r>
       <w:r>
         <w:rPr>
@@ -3731,67 +3303,7 @@
           <w:sz w:val="20"/>
           <w:szCs w:val="20"/>
         </w:rPr>
-        <w:t xml:space="preserve">17) </w:t>
-      </w:r>
-      <w:proofErr w:type="spellStart"/>
-      <w:r>
-        <w:rPr>
-          <w:rFonts w:ascii="Verdana" w:hAnsi="Verdana" w:cs="Verdana"/>
-          <w:bCs/>
-          <w:sz w:val="20"/>
-          <w:szCs w:val="20"/>
-        </w:rPr>
-        <w:t>Dzul</w:t>
-      </w:r>
-      <w:proofErr w:type="spellEnd"/>
-      <w:r>
-        <w:rPr>
-          <w:rFonts w:ascii="Verdana" w:hAnsi="Verdana" w:cs="Verdana"/>
-          <w:bCs/>
-          <w:sz w:val="20"/>
-          <w:szCs w:val="20"/>
-        </w:rPr>
-        <w:t xml:space="preserve">, M.C., </w:t>
-      </w:r>
-      <w:proofErr w:type="spellStart"/>
-      <w:r>
-        <w:rPr>
-          <w:rFonts w:ascii="Verdana" w:hAnsi="Verdana" w:cs="Verdana"/>
-          <w:bCs/>
-          <w:sz w:val="20"/>
-          <w:szCs w:val="20"/>
-        </w:rPr>
-        <w:t>Yackulic</w:t>
-      </w:r>
-      <w:proofErr w:type="spellEnd"/>
-      <w:r>
-        <w:rPr>
-          <w:rFonts w:ascii="Verdana" w:hAnsi="Verdana" w:cs="Verdana"/>
-          <w:bCs/>
-          <w:sz w:val="20"/>
-          <w:szCs w:val="20"/>
-        </w:rPr>
-        <w:t xml:space="preserve">, C.B., </w:t>
-      </w:r>
-      <w:proofErr w:type="spellStart"/>
-      <w:r>
-        <w:rPr>
-          <w:rFonts w:ascii="Verdana" w:hAnsi="Verdana" w:cs="Verdana"/>
-          <w:bCs/>
-          <w:sz w:val="20"/>
-          <w:szCs w:val="20"/>
-        </w:rPr>
-        <w:t>Korman</w:t>
-      </w:r>
-      <w:proofErr w:type="spellEnd"/>
-      <w:r>
-        <w:rPr>
-          <w:rFonts w:ascii="Verdana" w:hAnsi="Verdana" w:cs="Verdana"/>
-          <w:bCs/>
-          <w:sz w:val="20"/>
-          <w:szCs w:val="20"/>
-        </w:rPr>
-        <w:t xml:space="preserve">, J., Yard, M.D. &amp; </w:t>
+        <w:t xml:space="preserve">17) Dzul, M.C., Yackulic, C.B., Korman, J., Yard, M.D. &amp; </w:t>
       </w:r>
       <w:r>
         <w:rPr>
@@ -3940,25 +3452,14 @@
         </w:rPr>
         <w:t>angel lichen moth (</w:t>
       </w:r>
-      <w:proofErr w:type="spellStart"/>
-      <w:r>
-        <w:rPr>
-          <w:rFonts w:ascii="Verdana" w:hAnsi="Verdana"/>
-          <w:i/>
-          <w:sz w:val="20"/>
-          <w:szCs w:val="20"/>
-        </w:rPr>
-        <w:t>Cisthene</w:t>
-      </w:r>
-      <w:proofErr w:type="spellEnd"/>
-      <w:r>
-        <w:rPr>
-          <w:rFonts w:ascii="Verdana" w:hAnsi="Verdana"/>
-          <w:i/>
-          <w:sz w:val="20"/>
-          <w:szCs w:val="20"/>
-        </w:rPr>
-        <w:t xml:space="preserve"> angelus</w:t>
+      <w:r>
+        <w:rPr>
+          <w:rFonts w:ascii="Verdana" w:hAnsi="Verdana"/>
+          <w:i/>
+          <w:sz w:val="20"/>
+          <w:szCs w:val="20"/>
+        </w:rPr>
+        <w:t>Cisthene angelus</w:t>
       </w:r>
       <w:r>
         <w:rPr>
@@ -4178,49 +3679,8 @@
           <w:sz w:val="20"/>
           <w:szCs w:val="20"/>
         </w:rPr>
-        <w:t xml:space="preserve">, </w:t>
-      </w:r>
-      <w:proofErr w:type="spellStart"/>
-      <w:r>
-        <w:rPr>
-          <w:rFonts w:ascii="Verdana" w:hAnsi="Verdana" w:cs="Verdana"/>
-          <w:bCs/>
-          <w:sz w:val="20"/>
-          <w:szCs w:val="20"/>
-        </w:rPr>
-        <w:t>Yackulic</w:t>
-      </w:r>
-      <w:proofErr w:type="spellEnd"/>
-      <w:r>
-        <w:rPr>
-          <w:rFonts w:ascii="Verdana" w:hAnsi="Verdana" w:cs="Verdana"/>
-          <w:bCs/>
-          <w:sz w:val="20"/>
-          <w:szCs w:val="20"/>
-        </w:rPr>
-        <w:t xml:space="preserve">, C.B., Lytle, D.A., Miller, S.W., Dibble, K.L., </w:t>
-      </w:r>
-      <w:proofErr w:type="spellStart"/>
-      <w:r>
-        <w:rPr>
-          <w:rFonts w:ascii="Verdana" w:hAnsi="Verdana" w:cs="Verdana"/>
-          <w:bCs/>
-          <w:sz w:val="20"/>
-          <w:szCs w:val="20"/>
-        </w:rPr>
-        <w:t>Kortenhoeven</w:t>
-      </w:r>
-      <w:proofErr w:type="spellEnd"/>
-      <w:r>
-        <w:rPr>
-          <w:rFonts w:ascii="Verdana" w:hAnsi="Verdana" w:cs="Verdana"/>
-          <w:bCs/>
-          <w:sz w:val="20"/>
-          <w:szCs w:val="20"/>
-        </w:rPr>
-        <w:t xml:space="preserve">, E.W., Metcalfe, A.N. &amp; Baxter, C.V. (2016) Flow management for hydropower extirpates aquatic insects, undermining river food webs. </w:t>
-      </w:r>
-      <w:proofErr w:type="spellStart"/>
+        <w:t xml:space="preserve">, Yackulic, C.B., Lytle, D.A., Miller, S.W., Dibble, K.L., Kortenhoeven, E.W., Metcalfe, A.N. &amp; Baxter, C.V. (2016) Flow management for hydropower extirpates aquatic insects, undermining river food webs. </w:t>
+      </w:r>
       <w:r>
         <w:rPr>
           <w:rFonts w:ascii="Verdana" w:hAnsi="Verdana" w:cs="Verdana"/>
@@ -4231,7 +3691,6 @@
         </w:rPr>
         <w:t>BioScience</w:t>
       </w:r>
-      <w:proofErr w:type="spellEnd"/>
       <w:r>
         <w:rPr>
           <w:rFonts w:ascii="Verdana" w:hAnsi="Verdana" w:cs="Verdana"/>
@@ -4267,29 +3726,7 @@
             <w:sz w:val="20"/>
             <w:szCs w:val="20"/>
           </w:rPr>
-          <w:t>10.1093/</w:t>
-        </w:r>
-        <w:proofErr w:type="spellStart"/>
-        <w:r>
-          <w:rPr>
-            <w:rStyle w:val="Hyperlink"/>
-            <w:rFonts w:ascii="Verdana" w:hAnsi="Verdana" w:cs="Verdana"/>
-            <w:bCs/>
-            <w:sz w:val="20"/>
-            <w:szCs w:val="20"/>
-          </w:rPr>
-          <w:t>biosci</w:t>
-        </w:r>
-        <w:proofErr w:type="spellEnd"/>
-        <w:r>
-          <w:rPr>
-            <w:rStyle w:val="Hyperlink"/>
-            <w:rFonts w:ascii="Verdana" w:hAnsi="Verdana" w:cs="Verdana"/>
-            <w:bCs/>
-            <w:sz w:val="20"/>
-            <w:szCs w:val="20"/>
-          </w:rPr>
-          <w:t>/biw059</w:t>
+          <w:t>10.1093/biosci/biw059</w:t>
         </w:r>
       </w:hyperlink>
     </w:p>
@@ -4663,25 +4100,14 @@
         </w:rPr>
         <w:t>*</w:t>
       </w:r>
-      <w:proofErr w:type="spellStart"/>
-      <w:r>
-        <w:rPr>
-          <w:rFonts w:ascii="Verdana" w:hAnsi="Verdana" w:cs="Verdana"/>
-          <w:bCs/>
-          <w:sz w:val="20"/>
-          <w:szCs w:val="20"/>
-        </w:rPr>
-        <w:t>Copp</w:t>
-      </w:r>
-      <w:proofErr w:type="spellEnd"/>
-      <w:r>
-        <w:rPr>
-          <w:rFonts w:ascii="Verdana" w:hAnsi="Verdana" w:cs="Verdana"/>
-          <w:bCs/>
-          <w:sz w:val="20"/>
-          <w:szCs w:val="20"/>
-        </w:rPr>
-        <w:t xml:space="preserve">, A., Kennedy, T.A. &amp; </w:t>
+      <w:r>
+        <w:rPr>
+          <w:rFonts w:ascii="Verdana" w:hAnsi="Verdana" w:cs="Verdana"/>
+          <w:bCs/>
+          <w:sz w:val="20"/>
+          <w:szCs w:val="20"/>
+        </w:rPr>
+        <w:t xml:space="preserve">Copp, A., Kennedy, T.A. &amp; </w:t>
       </w:r>
       <w:r>
         <w:rPr>
@@ -4837,25 +4263,7 @@
           <w:sz w:val="20"/>
           <w:szCs w:val="20"/>
         </w:rPr>
-        <w:t xml:space="preserve"> &amp; </w:t>
-      </w:r>
-      <w:proofErr w:type="spellStart"/>
-      <w:r>
-        <w:rPr>
-          <w:rFonts w:ascii="Verdana" w:hAnsi="Verdana"/>
-          <w:sz w:val="20"/>
-          <w:szCs w:val="20"/>
-        </w:rPr>
-        <w:t>Tockner</w:t>
-      </w:r>
-      <w:proofErr w:type="spellEnd"/>
-      <w:r>
-        <w:rPr>
-          <w:rFonts w:ascii="Verdana" w:hAnsi="Verdana"/>
-          <w:sz w:val="20"/>
-          <w:szCs w:val="20"/>
-        </w:rPr>
-        <w:t>, K. (</w:t>
+        <w:t xml:space="preserve"> &amp; Tockner, K. (</w:t>
       </w:r>
       <w:r>
         <w:rPr>
@@ -5004,27 +4412,15 @@
         </w:rPr>
         <w:t xml:space="preserve">, He, Q. &amp; Jiang, D. (2014) Linking stoichiometric homeostasis of microorganisms with soil phosphorous dynamics in wetlands subjected to microcosm warming. </w:t>
       </w:r>
-      <w:proofErr w:type="spellStart"/>
-      <w:r>
-        <w:rPr>
-          <w:rFonts w:ascii="Verdana" w:hAnsi="Verdana" w:cs="Verdana"/>
-          <w:bCs/>
-          <w:i/>
-          <w:sz w:val="20"/>
-          <w:szCs w:val="20"/>
-        </w:rPr>
-        <w:t>PLoS</w:t>
-      </w:r>
-      <w:proofErr w:type="spellEnd"/>
-      <w:r>
-        <w:rPr>
-          <w:rFonts w:ascii="Verdana" w:hAnsi="Verdana" w:cs="Verdana"/>
-          <w:bCs/>
-          <w:i/>
-          <w:sz w:val="20"/>
-          <w:szCs w:val="20"/>
-        </w:rPr>
-        <w:t xml:space="preserve"> ONE</w:t>
+      <w:r>
+        <w:rPr>
+          <w:rFonts w:ascii="Verdana" w:hAnsi="Verdana" w:cs="Verdana"/>
+          <w:bCs/>
+          <w:i/>
+          <w:sz w:val="20"/>
+          <w:szCs w:val="20"/>
+        </w:rPr>
+        <w:t>PLoS ONE</w:t>
       </w:r>
       <w:r>
         <w:rPr>
@@ -5061,21 +4457,7 @@
         <w:rPr>
           <w:rFonts w:ascii="Verdana" w:hAnsi="Verdana"/>
         </w:rPr>
-        <w:t xml:space="preserve">7) </w:t>
-      </w:r>
-      <w:proofErr w:type="spellStart"/>
-      <w:r>
-        <w:rPr>
-          <w:rFonts w:ascii="Verdana" w:hAnsi="Verdana"/>
-        </w:rPr>
-        <w:t>Riggsbee</w:t>
-      </w:r>
-      <w:proofErr w:type="spellEnd"/>
-      <w:r>
-        <w:rPr>
-          <w:rFonts w:ascii="Verdana" w:hAnsi="Verdana"/>
-        </w:rPr>
-        <w:t xml:space="preserve">, J.A., Doyle, M.W., Julian, J.P., Manners, R., </w:t>
+        <w:t xml:space="preserve">7) Riggsbee, J.A., Doyle, M.W., Julian, J.P., Manners, R., </w:t>
       </w:r>
       <w:r>
         <w:rPr>
@@ -5090,19 +4472,11 @@
         </w:rPr>
         <w:t xml:space="preserve">, </w:t>
       </w:r>
-      <w:proofErr w:type="spellStart"/>
-      <w:r>
-        <w:rPr>
-          <w:rFonts w:ascii="Verdana" w:hAnsi="Verdana"/>
-        </w:rPr>
-        <w:t>Sholtes</w:t>
-      </w:r>
-      <w:proofErr w:type="spellEnd"/>
-      <w:r>
-        <w:rPr>
-          <w:rFonts w:ascii="Verdana" w:hAnsi="Verdana"/>
-        </w:rPr>
-        <w:t xml:space="preserve">, J. &amp; Small, M.J. (2013) Influence of aquatic and semi-aquatic organisms on channel forms and processes. In: </w:t>
+      <w:r>
+        <w:rPr>
+          <w:rFonts w:ascii="Verdana" w:hAnsi="Verdana"/>
+        </w:rPr>
+        <w:t xml:space="preserve">Sholtes, J. &amp; Small, M.J. (2013) Influence of aquatic and semi-aquatic organisms on channel forms and processes. In: </w:t>
       </w:r>
       <w:r>
         <w:rPr>
@@ -5525,27 +4899,7 @@
           <w:sz w:val="20"/>
           <w:szCs w:val="20"/>
         </w:rPr>
-        <w:t xml:space="preserve">Journal of the North American </w:t>
-      </w:r>
-      <w:proofErr w:type="spellStart"/>
-      <w:r>
-        <w:rPr>
-          <w:rFonts w:ascii="Verdana" w:hAnsi="Verdana"/>
-          <w:i/>
-          <w:sz w:val="20"/>
-          <w:szCs w:val="20"/>
-        </w:rPr>
-        <w:t>Benthological</w:t>
-      </w:r>
-      <w:proofErr w:type="spellEnd"/>
-      <w:r>
-        <w:rPr>
-          <w:rFonts w:ascii="Verdana" w:hAnsi="Verdana"/>
-          <w:i/>
-          <w:sz w:val="20"/>
-          <w:szCs w:val="20"/>
-        </w:rPr>
-        <w:t xml:space="preserve"> Society </w:t>
+        <w:t xml:space="preserve">Journal of the North American Benthological Society </w:t>
       </w:r>
       <w:r>
         <w:rPr>
@@ -5629,69 +4983,17 @@
           <w:sz w:val="20"/>
           <w:szCs w:val="20"/>
         </w:rPr>
-        <w:t xml:space="preserve">, LeRoy C.J., Lovett J.M., </w:t>
-      </w:r>
-      <w:proofErr w:type="spellStart"/>
-      <w:r>
-        <w:rPr>
-          <w:rFonts w:ascii="Verdana" w:hAnsi="Verdana" w:cs="Verdana"/>
-          <w:bCs/>
-          <w:sz w:val="20"/>
-          <w:szCs w:val="20"/>
-        </w:rPr>
-        <w:t>Flaccus</w:t>
-      </w:r>
-      <w:proofErr w:type="spellEnd"/>
-      <w:r>
-        <w:rPr>
-          <w:rFonts w:ascii="Verdana" w:hAnsi="Verdana" w:cs="Verdana"/>
-          <w:bCs/>
-          <w:sz w:val="20"/>
-          <w:szCs w:val="20"/>
-        </w:rPr>
-        <w:t xml:space="preserve"> K.K., </w:t>
-      </w:r>
-      <w:proofErr w:type="spellStart"/>
-      <w:r>
-        <w:rPr>
-          <w:rFonts w:ascii="Verdana" w:hAnsi="Verdana" w:cs="Verdana"/>
-          <w:bCs/>
-          <w:sz w:val="20"/>
-          <w:szCs w:val="20"/>
-        </w:rPr>
-        <w:t>Vlieg</w:t>
-      </w:r>
-      <w:proofErr w:type="spellEnd"/>
-      <w:r>
-        <w:rPr>
-          <w:rFonts w:ascii="Verdana" w:hAnsi="Verdana" w:cs="Verdana"/>
-          <w:bCs/>
-          <w:sz w:val="20"/>
-          <w:szCs w:val="20"/>
-        </w:rPr>
-        <w:t xml:space="preserve"> J.K. &amp; Marks J.C. (2009) Short-term responses of decomposers to flow restoration in Fossil Creek, Arizona, USA. </w:t>
-      </w:r>
-      <w:proofErr w:type="spellStart"/>
-      <w:r>
-        <w:rPr>
-          <w:rFonts w:ascii="Verdana" w:hAnsi="Verdana" w:cs="Verdana"/>
-          <w:bCs/>
-          <w:i/>
-          <w:sz w:val="20"/>
-          <w:szCs w:val="20"/>
-        </w:rPr>
-        <w:t>Hydrobiologia</w:t>
-      </w:r>
-      <w:proofErr w:type="spellEnd"/>
-      <w:r>
-        <w:rPr>
-          <w:rFonts w:ascii="Verdana" w:hAnsi="Verdana" w:cs="Verdana"/>
-          <w:bCs/>
-          <w:i/>
-          <w:sz w:val="20"/>
-          <w:szCs w:val="20"/>
-        </w:rPr>
-        <w:t xml:space="preserve"> </w:t>
+        <w:t xml:space="preserve">, LeRoy C.J., Lovett J.M., Flaccus K.K., Vlieg J.K. &amp; Marks J.C. (2009) Short-term responses of decomposers to flow restoration in Fossil Creek, Arizona, USA. </w:t>
+      </w:r>
+      <w:r>
+        <w:rPr>
+          <w:rFonts w:ascii="Verdana" w:hAnsi="Verdana" w:cs="Verdana"/>
+          <w:bCs/>
+          <w:i/>
+          <w:sz w:val="20"/>
+          <w:szCs w:val="20"/>
+        </w:rPr>
+        <w:t xml:space="preserve">Hydrobiologia </w:t>
       </w:r>
       <w:r>
         <w:rPr>
@@ -5769,47 +5071,7 @@
           <w:sz w:val="20"/>
           <w:szCs w:val="20"/>
         </w:rPr>
-        <w:t xml:space="preserve">1) Joseph, J.W., </w:t>
-      </w:r>
-      <w:proofErr w:type="spellStart"/>
-      <w:r>
-        <w:rPr>
-          <w:rFonts w:ascii="Verdana" w:hAnsi="Verdana" w:cs="Verdana"/>
-          <w:bCs/>
-          <w:sz w:val="20"/>
-          <w:szCs w:val="20"/>
-        </w:rPr>
-        <w:t>Odegaard</w:t>
-      </w:r>
-      <w:proofErr w:type="spellEnd"/>
-      <w:r>
-        <w:rPr>
-          <w:rFonts w:ascii="Verdana" w:hAnsi="Verdana" w:cs="Verdana"/>
-          <w:bCs/>
-          <w:sz w:val="20"/>
-          <w:szCs w:val="20"/>
-        </w:rPr>
-        <w:t xml:space="preserve">, M.L., </w:t>
-      </w:r>
-      <w:proofErr w:type="spellStart"/>
-      <w:r>
-        <w:rPr>
-          <w:rFonts w:ascii="Verdana" w:hAnsi="Verdana" w:cs="Verdana"/>
-          <w:bCs/>
-          <w:sz w:val="20"/>
-          <w:szCs w:val="20"/>
-        </w:rPr>
-        <w:t>Ronnebaum</w:t>
-      </w:r>
-      <w:proofErr w:type="spellEnd"/>
-      <w:r>
-        <w:rPr>
-          <w:rFonts w:ascii="Verdana" w:hAnsi="Verdana" w:cs="Verdana"/>
-          <w:bCs/>
-          <w:sz w:val="20"/>
-          <w:szCs w:val="20"/>
-        </w:rPr>
-        <w:t xml:space="preserve">, S.M., Burgess, S.C., </w:t>
+        <w:t xml:space="preserve">1) Joseph, J.W., Odegaard, M.L., Ronnebaum, S.M., Burgess, S.C., </w:t>
       </w:r>
       <w:r>
         <w:rPr>
@@ -5828,27 +5090,7 @@
           <w:sz w:val="20"/>
           <w:szCs w:val="20"/>
         </w:rPr>
-        <w:t xml:space="preserve">, Sherry, A.D. &amp; </w:t>
-      </w:r>
-      <w:proofErr w:type="spellStart"/>
-      <w:r>
-        <w:rPr>
-          <w:rFonts w:ascii="Verdana" w:hAnsi="Verdana" w:cs="Verdana"/>
-          <w:bCs/>
-          <w:sz w:val="20"/>
-          <w:szCs w:val="20"/>
-        </w:rPr>
-        <w:t>Newgard</w:t>
-      </w:r>
-      <w:proofErr w:type="spellEnd"/>
-      <w:r>
-        <w:rPr>
-          <w:rFonts w:ascii="Verdana" w:hAnsi="Verdana" w:cs="Verdana"/>
-          <w:bCs/>
-          <w:sz w:val="20"/>
-          <w:szCs w:val="20"/>
-        </w:rPr>
-        <w:t xml:space="preserve">, C.B. (2007) Normal flux through ATP-citrate lyase or fatty acid synthase is not required for glucose-stimulated insulin secretion. </w:t>
+        <w:t xml:space="preserve">, Sherry, A.D. &amp; Newgard, C.B. (2007) Normal flux through ATP-citrate lyase or fatty acid synthase is not required for glucose-stimulated insulin secretion. </w:t>
       </w:r>
       <w:r>
         <w:rPr>
@@ -6017,27 +5259,7 @@
           <w:sz w:val="20"/>
           <w:szCs w:val="20"/>
         </w:rPr>
-        <w:t xml:space="preserve">, Van </w:t>
-      </w:r>
-      <w:proofErr w:type="spellStart"/>
-      <w:r>
-        <w:rPr>
-          <w:rFonts w:ascii="Verdana" w:hAnsi="Verdana" w:cs="Verdana"/>
-          <w:bCs/>
-          <w:sz w:val="20"/>
-          <w:szCs w:val="20"/>
-        </w:rPr>
-        <w:t>Driesche</w:t>
-      </w:r>
-      <w:proofErr w:type="spellEnd"/>
-      <w:r>
-        <w:rPr>
-          <w:rFonts w:ascii="Verdana" w:hAnsi="Verdana" w:cs="Verdana"/>
-          <w:bCs/>
-          <w:sz w:val="20"/>
-          <w:szCs w:val="20"/>
-        </w:rPr>
-        <w:t xml:space="preserve">, R. &amp; Lytle, D.A. (In </w:t>
+        <w:t xml:space="preserve">, Van Driesche, R. &amp; Lytle, D.A. (In </w:t>
       </w:r>
       <w:r>
         <w:rPr>
@@ -6218,27 +5440,7 @@
           <w:sz w:val="20"/>
           <w:szCs w:val="20"/>
         </w:rPr>
-        <w:t xml:space="preserve">Clay, P.A., Doyle, M.W. &amp; </w:t>
-      </w:r>
-      <w:proofErr w:type="spellStart"/>
-      <w:r>
-        <w:rPr>
-          <w:rFonts w:ascii="Verdana" w:hAnsi="Verdana" w:cs="Verdana"/>
-          <w:bCs/>
-          <w:sz w:val="20"/>
-          <w:szCs w:val="20"/>
-        </w:rPr>
-        <w:t>Tockner</w:t>
-      </w:r>
-      <w:proofErr w:type="spellEnd"/>
-      <w:r>
-        <w:rPr>
-          <w:rFonts w:ascii="Verdana" w:hAnsi="Verdana" w:cs="Verdana"/>
-          <w:bCs/>
-          <w:sz w:val="20"/>
-          <w:szCs w:val="20"/>
-        </w:rPr>
-        <w:t>, K. (In Revi</w:t>
+        <w:t>Clay, P.A., Doyle, M.W. &amp; Tockner, K. (In Revi</w:t>
       </w:r>
       <w:r>
         <w:rPr>
@@ -6333,27 +5535,7 @@
           <w:sz w:val="20"/>
           <w:szCs w:val="20"/>
         </w:rPr>
-        <w:t xml:space="preserve">, Kennedy, T.A., </w:t>
-      </w:r>
-      <w:proofErr w:type="spellStart"/>
-      <w:r>
-        <w:rPr>
-          <w:rFonts w:ascii="Verdana" w:hAnsi="Verdana" w:cs="Verdana"/>
-          <w:bCs/>
-          <w:sz w:val="20"/>
-          <w:szCs w:val="20"/>
-        </w:rPr>
-        <w:t>Dziedzic</w:t>
-      </w:r>
-      <w:proofErr w:type="spellEnd"/>
-      <w:r>
-        <w:rPr>
-          <w:rFonts w:ascii="Verdana" w:hAnsi="Verdana" w:cs="Verdana"/>
-          <w:bCs/>
-          <w:sz w:val="20"/>
-          <w:szCs w:val="20"/>
-        </w:rPr>
-        <w:t xml:space="preserve">, K.E., Elder, H., Burke, M.K. &amp; Lytle, D.A. (In Review) </w:t>
+        <w:t xml:space="preserve">, Kennedy, T.A., Dziedzic, K.E., Elder, H., Burke, M.K. &amp; Lytle, D.A. (In Review) </w:t>
       </w:r>
       <w:r>
         <w:rPr>
@@ -6633,25 +5815,14 @@
         </w:rPr>
         <w:t>*</w:t>
       </w:r>
-      <w:proofErr w:type="spellStart"/>
-      <w:r>
-        <w:rPr>
-          <w:rFonts w:ascii="Verdana" w:hAnsi="Verdana" w:cs="Verdana"/>
-          <w:bCs/>
-          <w:sz w:val="20"/>
-          <w:szCs w:val="20"/>
-        </w:rPr>
-        <w:t>Kortenhoeven</w:t>
-      </w:r>
-      <w:proofErr w:type="spellEnd"/>
-      <w:r>
-        <w:rPr>
-          <w:rFonts w:ascii="Verdana" w:hAnsi="Verdana" w:cs="Verdana"/>
-          <w:bCs/>
-          <w:sz w:val="20"/>
-          <w:szCs w:val="20"/>
-        </w:rPr>
-        <w:t xml:space="preserve">, E.W., </w:t>
+      <w:r>
+        <w:rPr>
+          <w:rFonts w:ascii="Verdana" w:hAnsi="Verdana" w:cs="Verdana"/>
+          <w:bCs/>
+          <w:sz w:val="20"/>
+          <w:szCs w:val="20"/>
+        </w:rPr>
+        <w:t xml:space="preserve">Kortenhoeven, E.W., </w:t>
       </w:r>
       <w:r>
         <w:rPr>
@@ -7323,47 +6494,7 @@
           <w:sz w:val="20"/>
           <w:szCs w:val="20"/>
         </w:rPr>
-        <w:t xml:space="preserve">, Kennedy, T. &amp; </w:t>
-      </w:r>
-      <w:proofErr w:type="spellStart"/>
-      <w:r>
-        <w:rPr>
-          <w:rFonts w:ascii="Verdana" w:hAnsi="Verdana" w:cs="Verdana"/>
-          <w:bCs/>
-          <w:sz w:val="20"/>
-          <w:szCs w:val="20"/>
-        </w:rPr>
-        <w:t>Deemer</w:t>
-      </w:r>
-      <w:proofErr w:type="spellEnd"/>
-      <w:r>
-        <w:rPr>
-          <w:rFonts w:ascii="Verdana" w:hAnsi="Verdana" w:cs="Verdana"/>
-          <w:bCs/>
-          <w:sz w:val="20"/>
-          <w:szCs w:val="20"/>
-        </w:rPr>
-        <w:t xml:space="preserve">, B.R. (2020) Carbon, nitrogen, and phosphorus content of adult emergent Diptera before and after a fire-storm sequence in the Colorado River near </w:t>
-      </w:r>
-      <w:proofErr w:type="spellStart"/>
-      <w:r>
-        <w:rPr>
-          <w:rFonts w:ascii="Verdana" w:hAnsi="Verdana" w:cs="Verdana"/>
-          <w:bCs/>
-          <w:sz w:val="20"/>
-          <w:szCs w:val="20"/>
-        </w:rPr>
-        <w:t>Shinumo</w:t>
-      </w:r>
-      <w:proofErr w:type="spellEnd"/>
-      <w:r>
-        <w:rPr>
-          <w:rFonts w:ascii="Verdana" w:hAnsi="Verdana" w:cs="Verdana"/>
-          <w:bCs/>
-          <w:sz w:val="20"/>
-          <w:szCs w:val="20"/>
-        </w:rPr>
-        <w:t xml:space="preserve"> Creek, Grand Canyon, AZ. </w:t>
+        <w:t xml:space="preserve">, Kennedy, T. &amp; Deemer, B.R. (2020) Carbon, nitrogen, and phosphorus content of adult emergent Diptera before and after a fire-storm sequence in the Colorado River near Shinumo Creek, Grand Canyon, AZ. </w:t>
       </w:r>
       <w:r>
         <w:rPr>
@@ -7564,27 +6695,7 @@
           <w:sz w:val="20"/>
           <w:szCs w:val="20"/>
         </w:rPr>
-        <w:t xml:space="preserve">, Kennedy, T.A., </w:t>
-      </w:r>
-      <w:proofErr w:type="spellStart"/>
-      <w:r>
-        <w:rPr>
-          <w:rFonts w:ascii="Verdana" w:hAnsi="Verdana" w:cs="Verdana"/>
-          <w:bCs/>
-          <w:sz w:val="20"/>
-          <w:szCs w:val="20"/>
-        </w:rPr>
-        <w:t>Copp</w:t>
-      </w:r>
-      <w:proofErr w:type="spellEnd"/>
-      <w:r>
-        <w:rPr>
-          <w:rFonts w:ascii="Verdana" w:hAnsi="Verdana" w:cs="Verdana"/>
-          <w:bCs/>
-          <w:sz w:val="20"/>
-          <w:szCs w:val="20"/>
-        </w:rPr>
-        <w:t xml:space="preserve">, A.J. &amp; Sabol, T.A. (2017) Stream drift sampling in Arizona, 2014—Data. </w:t>
+        <w:t xml:space="preserve">, Kennedy, T.A., Copp, A.J. &amp; Sabol, T.A. (2017) Stream drift sampling in Arizona, 2014—Data. </w:t>
       </w:r>
       <w:r>
         <w:rPr>
@@ -7931,7 +7042,6 @@
         </w:rPr>
         <w:t xml:space="preserve">6) </w:t>
       </w:r>
-      <w:proofErr w:type="spellStart"/>
       <w:r>
         <w:rPr>
           <w:rFonts w:ascii="Verdana" w:hAnsi="Verdana" w:cs="Verdana"/>
@@ -7952,7 +7062,6 @@
         </w:rPr>
         <w:t>gage</w:t>
       </w:r>
-      <w:proofErr w:type="spellEnd"/>
       <w:r>
         <w:rPr>
           <w:rFonts w:ascii="Verdana" w:hAnsi="Verdana" w:cs="Verdana"/>
@@ -8071,7 +7180,6 @@
         </w:rPr>
         <w:t xml:space="preserve">5) </w:t>
       </w:r>
-      <w:proofErr w:type="spellStart"/>
       <w:r>
         <w:rPr>
           <w:rFonts w:ascii="Verdana" w:hAnsi="Verdana" w:cs="Verdana"/>
@@ -8082,7 +7190,6 @@
         </w:rPr>
         <w:t>Foodbase</w:t>
       </w:r>
-      <w:proofErr w:type="spellEnd"/>
       <w:r>
         <w:rPr>
           <w:rFonts w:ascii="Verdana" w:hAnsi="Verdana" w:cs="Verdana"/>
@@ -8156,7 +7263,6 @@
         </w:rPr>
         <w:t xml:space="preserve">) </w:t>
       </w:r>
-      <w:proofErr w:type="spellStart"/>
       <w:r>
         <w:rPr>
           <w:rFonts w:ascii="Verdana" w:hAnsi="Verdana" w:cs="Verdana"/>
@@ -8167,7 +7273,6 @@
         </w:rPr>
         <w:t>packload</w:t>
       </w:r>
-      <w:proofErr w:type="spellEnd"/>
       <w:r>
         <w:rPr>
           <w:rFonts w:ascii="Verdana" w:hAnsi="Verdana" w:cs="Verdana"/>
@@ -8260,7 +7365,6 @@
         </w:rPr>
         <w:t xml:space="preserve">3) </w:t>
       </w:r>
-      <w:proofErr w:type="spellStart"/>
       <w:r>
         <w:rPr>
           <w:rFonts w:ascii="Verdana" w:hAnsi="Verdana" w:cs="Verdana"/>
@@ -8271,7 +7375,6 @@
         </w:rPr>
         <w:t>foodbase</w:t>
       </w:r>
-      <w:proofErr w:type="spellEnd"/>
       <w:r>
         <w:rPr>
           <w:rFonts w:ascii="Verdana" w:hAnsi="Verdana" w:cs="Verdana"/>
@@ -8298,27 +7401,7 @@
           <w:sz w:val="20"/>
           <w:szCs w:val="20"/>
         </w:rPr>
-        <w:t xml:space="preserve"> statistical software (2017) Functions for reading and working with </w:t>
-      </w:r>
-      <w:proofErr w:type="spellStart"/>
-      <w:r>
-        <w:rPr>
-          <w:rFonts w:ascii="Verdana" w:hAnsi="Verdana" w:cs="Verdana"/>
-          <w:bCs/>
-          <w:sz w:val="20"/>
-          <w:szCs w:val="20"/>
-        </w:rPr>
-        <w:t>Foodbase</w:t>
-      </w:r>
-      <w:proofErr w:type="spellEnd"/>
-      <w:r>
-        <w:rPr>
-          <w:rFonts w:ascii="Verdana" w:hAnsi="Verdana" w:cs="Verdana"/>
-          <w:bCs/>
-          <w:sz w:val="20"/>
-          <w:szCs w:val="20"/>
-        </w:rPr>
-        <w:t xml:space="preserve"> data. </w:t>
+        <w:t xml:space="preserve"> statistical software (2017) Functions for reading and working with Foodbase data. </w:t>
       </w:r>
       <w:hyperlink r:id="rId47" w:history="1">
         <w:r>
@@ -8447,7 +7530,6 @@
         </w:rPr>
         <w:t xml:space="preserve">1) </w:t>
       </w:r>
-      <w:proofErr w:type="spellStart"/>
       <w:r>
         <w:rPr>
           <w:rFonts w:ascii="Verdana" w:hAnsi="Verdana" w:cs="Verdana"/>
@@ -8458,7 +7540,6 @@
         </w:rPr>
         <w:t>bugR</w:t>
       </w:r>
-      <w:proofErr w:type="spellEnd"/>
       <w:r>
         <w:rPr>
           <w:rFonts w:ascii="Verdana" w:hAnsi="Verdana" w:cs="Verdana"/>
@@ -9245,27 +8326,15 @@
         </w:rPr>
         <w:t xml:space="preserve">13) </w:t>
       </w:r>
-      <w:proofErr w:type="spellStart"/>
-      <w:r>
-        <w:rPr>
-          <w:rFonts w:ascii="Verdana" w:hAnsi="Verdana" w:cs="Verdana"/>
-          <w:bCs/>
-          <w:i/>
-          <w:sz w:val="20"/>
-          <w:szCs w:val="20"/>
-        </w:rPr>
-        <w:t>Undark</w:t>
-      </w:r>
-      <w:proofErr w:type="spellEnd"/>
-      <w:r>
-        <w:rPr>
-          <w:rFonts w:ascii="Verdana" w:hAnsi="Verdana" w:cs="Verdana"/>
-          <w:bCs/>
-          <w:i/>
-          <w:sz w:val="20"/>
-          <w:szCs w:val="20"/>
-        </w:rPr>
-        <w:t xml:space="preserve"> Magazine</w:t>
+      <w:r>
+        <w:rPr>
+          <w:rFonts w:ascii="Verdana" w:hAnsi="Verdana" w:cs="Verdana"/>
+          <w:bCs/>
+          <w:i/>
+          <w:sz w:val="20"/>
+          <w:szCs w:val="20"/>
+        </w:rPr>
+        <w:t>Undark Magazine</w:t>
       </w:r>
       <w:r>
         <w:rPr>
@@ -9328,7 +8397,6 @@
         </w:rPr>
         <w:t xml:space="preserve"> (2016) Scientific reinterpretation of the </w:t>
       </w:r>
-      <w:proofErr w:type="spellStart"/>
       <w:r>
         <w:rPr>
           <w:rFonts w:ascii="Verdana" w:hAnsi="Verdana" w:cs="Verdana"/>
@@ -9339,7 +8407,6 @@
         </w:rPr>
         <w:t>BioScience</w:t>
       </w:r>
-      <w:proofErr w:type="spellEnd"/>
       <w:r>
         <w:rPr>
           <w:rFonts w:ascii="Verdana" w:hAnsi="Verdana" w:cs="Verdana"/>
@@ -9401,27 +8468,15 @@
         </w:rPr>
         <w:t xml:space="preserve"> (2016) Story about </w:t>
       </w:r>
-      <w:proofErr w:type="spellStart"/>
-      <w:r>
-        <w:rPr>
-          <w:rFonts w:ascii="Verdana" w:hAnsi="Verdana" w:cs="Verdana"/>
-          <w:bCs/>
-          <w:i/>
-          <w:sz w:val="20"/>
-          <w:szCs w:val="20"/>
-        </w:rPr>
-        <w:t>BioScience</w:t>
-      </w:r>
-      <w:proofErr w:type="spellEnd"/>
-      <w:r>
-        <w:rPr>
-          <w:rFonts w:ascii="Verdana" w:hAnsi="Verdana" w:cs="Verdana"/>
-          <w:bCs/>
-          <w:i/>
-          <w:sz w:val="20"/>
-          <w:szCs w:val="20"/>
-        </w:rPr>
-        <w:t xml:space="preserve"> </w:t>
+      <w:r>
+        <w:rPr>
+          <w:rFonts w:ascii="Verdana" w:hAnsi="Verdana" w:cs="Verdana"/>
+          <w:bCs/>
+          <w:i/>
+          <w:sz w:val="20"/>
+          <w:szCs w:val="20"/>
+        </w:rPr>
+        <w:t xml:space="preserve">BioScience </w:t>
       </w:r>
       <w:r>
         <w:rPr>
@@ -9512,27 +8567,15 @@
         </w:rPr>
         <w:t xml:space="preserve"> (2016) Story about </w:t>
       </w:r>
-      <w:proofErr w:type="spellStart"/>
-      <w:r>
-        <w:rPr>
-          <w:rFonts w:ascii="Verdana" w:hAnsi="Verdana" w:cs="Verdana"/>
-          <w:bCs/>
-          <w:i/>
-          <w:sz w:val="20"/>
-          <w:szCs w:val="20"/>
-        </w:rPr>
-        <w:t>BioScience</w:t>
-      </w:r>
-      <w:proofErr w:type="spellEnd"/>
-      <w:r>
-        <w:rPr>
-          <w:rFonts w:ascii="Verdana" w:hAnsi="Verdana" w:cs="Verdana"/>
-          <w:bCs/>
-          <w:i/>
-          <w:sz w:val="20"/>
-          <w:szCs w:val="20"/>
-        </w:rPr>
-        <w:t xml:space="preserve"> </w:t>
+      <w:r>
+        <w:rPr>
+          <w:rFonts w:ascii="Verdana" w:hAnsi="Verdana" w:cs="Verdana"/>
+          <w:bCs/>
+          <w:i/>
+          <w:sz w:val="20"/>
+          <w:szCs w:val="20"/>
+        </w:rPr>
+        <w:t xml:space="preserve">BioScience </w:t>
       </w:r>
       <w:r>
         <w:rPr>
@@ -9605,7 +8648,6 @@
         </w:rPr>
         <w:t xml:space="preserve"> (2016) Reinterpretation of </w:t>
       </w:r>
-      <w:proofErr w:type="spellStart"/>
       <w:r>
         <w:rPr>
           <w:rFonts w:ascii="Verdana" w:hAnsi="Verdana" w:cs="Verdana"/>
@@ -9616,7 +8658,6 @@
         </w:rPr>
         <w:t>BioScience</w:t>
       </w:r>
-      <w:proofErr w:type="spellEnd"/>
       <w:r>
         <w:rPr>
           <w:rFonts w:ascii="Verdana" w:hAnsi="Verdana" w:cs="Verdana"/>
@@ -9678,7 +8719,6 @@
         </w:rPr>
         <w:t xml:space="preserve"> (2016) Summary of </w:t>
       </w:r>
-      <w:proofErr w:type="spellStart"/>
       <w:r>
         <w:rPr>
           <w:rFonts w:ascii="Verdana" w:hAnsi="Verdana" w:cs="Verdana"/>
@@ -9689,7 +8729,6 @@
         </w:rPr>
         <w:t>BioScience</w:t>
       </w:r>
-      <w:proofErr w:type="spellEnd"/>
       <w:r>
         <w:rPr>
           <w:rFonts w:ascii="Verdana" w:hAnsi="Verdana" w:cs="Verdana"/>
@@ -9732,7 +8771,6 @@
         </w:rPr>
         <w:t xml:space="preserve">7) American Fisheries Society (2016) Summary of </w:t>
       </w:r>
-      <w:proofErr w:type="spellStart"/>
       <w:r>
         <w:rPr>
           <w:rFonts w:ascii="Verdana" w:hAnsi="Verdana" w:cs="Verdana"/>
@@ -9743,7 +8781,6 @@
         </w:rPr>
         <w:t>BioScience</w:t>
       </w:r>
-      <w:proofErr w:type="spellEnd"/>
       <w:r>
         <w:rPr>
           <w:rFonts w:ascii="Verdana" w:hAnsi="Verdana" w:cs="Verdana"/>
@@ -9805,7 +8842,6 @@
         </w:rPr>
         <w:t xml:space="preserve"> (2016) Summary of </w:t>
       </w:r>
-      <w:proofErr w:type="spellStart"/>
       <w:r>
         <w:rPr>
           <w:rFonts w:ascii="Verdana" w:hAnsi="Verdana" w:cs="Verdana"/>
@@ -9816,7 +8852,6 @@
         </w:rPr>
         <w:t>BioScience</w:t>
       </w:r>
-      <w:proofErr w:type="spellEnd"/>
       <w:r>
         <w:rPr>
           <w:rFonts w:ascii="Verdana" w:hAnsi="Verdana" w:cs="Verdana"/>
@@ -9860,27 +8895,15 @@
         </w:rPr>
         <w:t xml:space="preserve">5) USGS (2016) Official press release for </w:t>
       </w:r>
-      <w:proofErr w:type="spellStart"/>
-      <w:r>
-        <w:rPr>
-          <w:rFonts w:ascii="Verdana" w:hAnsi="Verdana" w:cs="Verdana"/>
-          <w:bCs/>
-          <w:i/>
-          <w:sz w:val="20"/>
-          <w:szCs w:val="20"/>
-        </w:rPr>
-        <w:t>BioScience</w:t>
-      </w:r>
-      <w:proofErr w:type="spellEnd"/>
-      <w:r>
-        <w:rPr>
-          <w:rFonts w:ascii="Verdana" w:hAnsi="Verdana" w:cs="Verdana"/>
-          <w:bCs/>
-          <w:i/>
-          <w:sz w:val="20"/>
-          <w:szCs w:val="20"/>
-        </w:rPr>
-        <w:t xml:space="preserve"> </w:t>
+      <w:r>
+        <w:rPr>
+          <w:rFonts w:ascii="Verdana" w:hAnsi="Verdana" w:cs="Verdana"/>
+          <w:bCs/>
+          <w:i/>
+          <w:sz w:val="20"/>
+          <w:szCs w:val="20"/>
+        </w:rPr>
+        <w:t xml:space="preserve">BioScience </w:t>
       </w:r>
       <w:r>
         <w:rPr>
@@ -9933,7 +8956,6 @@
         </w:rPr>
         <w:t xml:space="preserve">4) Oregon State University (2016) Official press releases for </w:t>
       </w:r>
-      <w:proofErr w:type="spellStart"/>
       <w:r>
         <w:rPr>
           <w:rFonts w:ascii="Verdana" w:hAnsi="Verdana" w:cs="Verdana"/>
@@ -9944,7 +8966,6 @@
         </w:rPr>
         <w:t>BioScience</w:t>
       </w:r>
-      <w:proofErr w:type="spellEnd"/>
       <w:r>
         <w:rPr>
           <w:rFonts w:ascii="Verdana" w:hAnsi="Verdana" w:cs="Verdana"/>
@@ -10001,7 +9022,6 @@
         </w:rPr>
         <w:t xml:space="preserve">3) </w:t>
       </w:r>
-      <w:proofErr w:type="spellStart"/>
       <w:r>
         <w:rPr>
           <w:rFonts w:ascii="Verdana" w:hAnsi="Verdana" w:cs="Verdana"/>
@@ -10012,7 +9032,6 @@
         </w:rPr>
         <w:t>BioScience</w:t>
       </w:r>
-      <w:proofErr w:type="spellEnd"/>
       <w:r>
         <w:rPr>
           <w:rFonts w:ascii="Verdana" w:hAnsi="Verdana" w:cs="Verdana"/>
@@ -10022,7 +9041,6 @@
         </w:rPr>
         <w:t xml:space="preserve"> (2016) Editor’s choice selection for </w:t>
       </w:r>
-      <w:proofErr w:type="spellStart"/>
       <w:r>
         <w:rPr>
           <w:rFonts w:ascii="Verdana" w:hAnsi="Verdana" w:cs="Verdana"/>
@@ -10033,7 +9051,6 @@
         </w:rPr>
         <w:t>BioScience</w:t>
       </w:r>
-      <w:proofErr w:type="spellEnd"/>
       <w:r>
         <w:rPr>
           <w:rFonts w:ascii="Verdana" w:hAnsi="Verdana" w:cs="Verdana"/>
@@ -10758,46 +9775,17 @@
           <w:sz w:val="20"/>
           <w:szCs w:val="20"/>
         </w:rPr>
-        <w:t xml:space="preserve">, Kennedy, T.A., </w:t>
-      </w:r>
-      <w:proofErr w:type="spellStart"/>
-      <w:r>
-        <w:rPr>
-          <w:rFonts w:ascii="Verdana" w:hAnsi="Verdana"/>
-          <w:sz w:val="20"/>
-          <w:szCs w:val="20"/>
-        </w:rPr>
-        <w:t>Kortenhoeven</w:t>
-      </w:r>
-      <w:proofErr w:type="spellEnd"/>
-      <w:r>
-        <w:rPr>
-          <w:rFonts w:ascii="Verdana" w:hAnsi="Verdana"/>
-          <w:sz w:val="20"/>
-          <w:szCs w:val="20"/>
-        </w:rPr>
-        <w:t xml:space="preserve">, E.W. &amp; Smith, J.T. (2015) Longitudinal and temporal patterns of food availability for endangered humpback chub, </w:t>
-      </w:r>
-      <w:r>
-        <w:rPr>
-          <w:rFonts w:ascii="Verdana" w:hAnsi="Verdana"/>
-          <w:i/>
-          <w:sz w:val="20"/>
-          <w:szCs w:val="20"/>
-        </w:rPr>
-        <w:t xml:space="preserve">Gila </w:t>
-      </w:r>
-      <w:proofErr w:type="spellStart"/>
-      <w:r>
-        <w:rPr>
-          <w:rFonts w:ascii="Verdana" w:hAnsi="Verdana"/>
-          <w:i/>
-          <w:sz w:val="20"/>
-          <w:szCs w:val="20"/>
-        </w:rPr>
-        <w:t>cypha</w:t>
-      </w:r>
-      <w:proofErr w:type="spellEnd"/>
+        <w:t xml:space="preserve">, Kennedy, T.A., Kortenhoeven, E.W. &amp; Smith, J.T. (2015) Longitudinal and temporal patterns of food availability for endangered humpback chub, </w:t>
+      </w:r>
+      <w:r>
+        <w:rPr>
+          <w:rFonts w:ascii="Verdana" w:hAnsi="Verdana"/>
+          <w:i/>
+          <w:sz w:val="20"/>
+          <w:szCs w:val="20"/>
+        </w:rPr>
+        <w:t>Gila cypha</w:t>
+      </w:r>
       <w:r>
         <w:rPr>
           <w:rFonts w:ascii="Verdana" w:hAnsi="Verdana"/>
@@ -10840,25 +9828,7 @@
           <w:sz w:val="20"/>
           <w:szCs w:val="20"/>
         </w:rPr>
-        <w:t xml:space="preserve">, Kennedy, T.A., </w:t>
-      </w:r>
-      <w:proofErr w:type="spellStart"/>
-      <w:r>
-        <w:rPr>
-          <w:rFonts w:ascii="Verdana" w:hAnsi="Verdana"/>
-          <w:sz w:val="20"/>
-          <w:szCs w:val="20"/>
-        </w:rPr>
-        <w:t>Kortenhoeven</w:t>
-      </w:r>
-      <w:proofErr w:type="spellEnd"/>
-      <w:r>
-        <w:rPr>
-          <w:rFonts w:ascii="Verdana" w:hAnsi="Verdana"/>
-          <w:sz w:val="20"/>
-          <w:szCs w:val="20"/>
-        </w:rPr>
-        <w:t>, E.W. &amp; Smith, J.T. (2015) There’s more than one way to shade a river: contrasting influence of canyon orientation and water clarity on aquatic invertebrate densities. ESA.</w:t>
+        <w:t>, Kennedy, T.A., Kortenhoeven, E.W. &amp; Smith, J.T. (2015) There’s more than one way to shade a river: contrasting influence of canyon orientation and water clarity on aquatic invertebrate densities. ESA.</w:t>
       </w:r>
       <w:r>
         <w:rPr>
@@ -10919,25 +9889,7 @@
           <w:sz w:val="20"/>
           <w:szCs w:val="20"/>
         </w:rPr>
-        <w:t xml:space="preserve">, Smith, J.T., Sankey, J.B. &amp; </w:t>
-      </w:r>
-      <w:proofErr w:type="spellStart"/>
-      <w:r>
-        <w:rPr>
-          <w:rFonts w:ascii="Verdana" w:hAnsi="Verdana"/>
-          <w:sz w:val="20"/>
-          <w:szCs w:val="20"/>
-        </w:rPr>
-        <w:t>Kortenhoeven</w:t>
-      </w:r>
-      <w:proofErr w:type="spellEnd"/>
-      <w:r>
-        <w:rPr>
-          <w:rFonts w:ascii="Verdana" w:hAnsi="Verdana"/>
-          <w:sz w:val="20"/>
-          <w:szCs w:val="20"/>
-        </w:rPr>
-        <w:t>, E.W. (2014) Advances in emergent insect sampling: new sticky trap designs and automated sample processing. Joint Aquatic Sciences Meeting.</w:t>
+        <w:t>, Smith, J.T., Sankey, J.B. &amp; Kortenhoeven, E.W. (2014) Advances in emergent insect sampling: new sticky trap designs and automated sample processing. Joint Aquatic Sciences Meeting.</w:t>
       </w:r>
     </w:p>
     <w:p>
@@ -10973,25 +9925,7 @@
           <w:sz w:val="20"/>
           <w:szCs w:val="20"/>
         </w:rPr>
-        <w:t xml:space="preserve">, Kennedy, T.A. &amp; </w:t>
-      </w:r>
-      <w:proofErr w:type="spellStart"/>
-      <w:r>
-        <w:rPr>
-          <w:rFonts w:ascii="Verdana" w:hAnsi="Verdana"/>
-          <w:sz w:val="20"/>
-          <w:szCs w:val="20"/>
-        </w:rPr>
-        <w:t>Yackulic</w:t>
-      </w:r>
-      <w:proofErr w:type="spellEnd"/>
-      <w:r>
-        <w:rPr>
-          <w:rFonts w:ascii="Verdana" w:hAnsi="Verdana"/>
-          <w:sz w:val="20"/>
-          <w:szCs w:val="20"/>
-        </w:rPr>
-        <w:t>, C.B. (2013</w:t>
+        <w:t>, Kennedy, T.A. &amp; Yackulic, C.B. (2013</w:t>
       </w:r>
       <w:r>
         <w:rPr>
@@ -11187,21 +10121,7 @@
         <w:rPr>
           <w:rFonts w:ascii="Verdana" w:hAnsi="Verdana"/>
         </w:rPr>
-        <w:t xml:space="preserve">, Doyle, M.W &amp; </w:t>
-      </w:r>
-      <w:proofErr w:type="spellStart"/>
-      <w:r>
-        <w:rPr>
-          <w:rFonts w:ascii="Verdana" w:hAnsi="Verdana"/>
-        </w:rPr>
-        <w:t>Tockner</w:t>
-      </w:r>
-      <w:proofErr w:type="spellEnd"/>
-      <w:r>
-        <w:rPr>
-          <w:rFonts w:ascii="Verdana" w:hAnsi="Verdana"/>
-        </w:rPr>
-        <w:t>, K. (2011) Effects of river geomorphology on the spatial importance of aquatic energy flows into terrestrial food webs</w:t>
+        <w:t>, Doyle, M.W &amp; Tockner, K. (2011) Effects of river geomorphology on the spatial importance of aquatic energy flows into terrestrial food webs</w:t>
       </w:r>
       <w:r>
         <w:rPr>
@@ -11243,16 +10163,8 @@
         <w:rPr>
           <w:rFonts w:ascii="Verdana" w:hAnsi="Verdana"/>
         </w:rPr>
-        <w:t xml:space="preserve">, </w:t>
-      </w:r>
-      <w:proofErr w:type="spellStart"/>
-      <w:r>
-        <w:rPr>
-          <w:rFonts w:ascii="Verdana" w:hAnsi="Verdana"/>
-        </w:rPr>
-        <w:t>Tockner</w:t>
-      </w:r>
-      <w:proofErr w:type="spellEnd"/>
+        <w:t>, Tockner</w:t>
+      </w:r>
       <w:r>
         <w:rPr>
           <w:rFonts w:ascii="Verdana" w:hAnsi="Verdana"/>
@@ -11613,51 +10525,7 @@
           <w:sz w:val="20"/>
           <w:szCs w:val="20"/>
         </w:rPr>
-        <w:t xml:space="preserve"> LeRoy, C.J., Lovett, J.M., </w:t>
-      </w:r>
-      <w:proofErr w:type="spellStart"/>
-      <w:r>
-        <w:rPr>
-          <w:rFonts w:ascii="Verdana" w:hAnsi="Verdana" w:cs="Verdana"/>
-          <w:bCs/>
-          <w:iCs/>
-          <w:sz w:val="20"/>
-          <w:szCs w:val="20"/>
-        </w:rPr>
-        <w:t>Vlieg</w:t>
-      </w:r>
-      <w:proofErr w:type="spellEnd"/>
-      <w:r>
-        <w:rPr>
-          <w:rFonts w:ascii="Verdana" w:hAnsi="Verdana" w:cs="Verdana"/>
-          <w:bCs/>
-          <w:iCs/>
-          <w:sz w:val="20"/>
-          <w:szCs w:val="20"/>
-        </w:rPr>
-        <w:t xml:space="preserve">, J.K., </w:t>
-      </w:r>
-      <w:proofErr w:type="spellStart"/>
-      <w:r>
-        <w:rPr>
-          <w:rFonts w:ascii="Verdana" w:hAnsi="Verdana" w:cs="Verdana"/>
-          <w:bCs/>
-          <w:iCs/>
-          <w:sz w:val="20"/>
-          <w:szCs w:val="20"/>
-        </w:rPr>
-        <w:t>Flaccus</w:t>
-      </w:r>
-      <w:proofErr w:type="spellEnd"/>
-      <w:r>
-        <w:rPr>
-          <w:rFonts w:ascii="Verdana" w:hAnsi="Verdana" w:cs="Verdana"/>
-          <w:bCs/>
-          <w:iCs/>
-          <w:sz w:val="20"/>
-          <w:szCs w:val="20"/>
-        </w:rPr>
-        <w:t xml:space="preserve">, K.K. &amp; Marks, J.C. (2007) </w:t>
+        <w:t xml:space="preserve"> LeRoy, C.J., Lovett, J.M., Vlieg, J.K., Flaccus, K.K. &amp; Marks, J.C. (2007) </w:t>
       </w:r>
       <w:r>
         <w:rPr>
@@ -12079,17 +10947,18 @@
         <w:ind w:left="540" w:hanging="540"/>
         <w:rPr>
           <w:rFonts w:ascii="Verdana" w:hAnsi="Verdana"/>
-          <w:sz w:val="20"/>
-          <w:szCs w:val="20"/>
-        </w:rPr>
-      </w:pPr>
-      <w:r>
-        <w:rPr>
-          <w:rFonts w:ascii="Verdana" w:hAnsi="Verdana"/>
-          <w:sz w:val="20"/>
-          <w:szCs w:val="20"/>
-        </w:rPr>
-        <w:t xml:space="preserve">34) *Metcalfe, A.N., </w:t>
+          <w:bCs/>
+          <w:sz w:val="20"/>
+          <w:szCs w:val="20"/>
+        </w:rPr>
+      </w:pPr>
+      <w:r>
+        <w:rPr>
+          <w:rFonts w:ascii="Verdana" w:hAnsi="Verdana"/>
+          <w:sz w:val="20"/>
+          <w:szCs w:val="20"/>
+        </w:rPr>
+        <w:t xml:space="preserve">35) Deemer, B.R., Yackulic, C.B., Hall, R.O., Dodrill, M.J., Kennedy, T.A., </w:t>
       </w:r>
       <w:r>
         <w:rPr>
@@ -12098,33 +10967,33 @@
           <w:szCs w:val="20"/>
           <w:u w:val="single"/>
         </w:rPr>
-        <w:t>Muehlbauer, J.D.</w:t>
-      </w:r>
-      <w:r>
-        <w:rPr>
-          <w:rFonts w:ascii="Verdana" w:hAnsi="Verdana"/>
-          <w:sz w:val="20"/>
-          <w:szCs w:val="20"/>
-        </w:rPr>
-        <w:t xml:space="preserve">, Kennedy, T.A., </w:t>
-      </w:r>
-      <w:proofErr w:type="spellStart"/>
-      <w:r>
-        <w:rPr>
-          <w:rFonts w:ascii="Verdana" w:hAnsi="Verdana"/>
-          <w:sz w:val="20"/>
-          <w:szCs w:val="20"/>
-        </w:rPr>
-        <w:t>Yackulic</w:t>
-      </w:r>
-      <w:proofErr w:type="spellEnd"/>
-      <w:r>
-        <w:rPr>
-          <w:rFonts w:ascii="Verdana" w:hAnsi="Verdana"/>
-          <w:sz w:val="20"/>
-          <w:szCs w:val="20"/>
-        </w:rPr>
-        <w:t>, C.B., Dibble, K.L. &amp; Marks, J.C. (2020) Damming determines caddisfly distribution in a large river basin. ESA.</w:t>
+        <w:t>Muehlbauer, J.</w:t>
+      </w:r>
+      <w:r>
+        <w:rPr>
+          <w:rFonts w:ascii="Verdana" w:hAnsi="Verdana"/>
+          <w:sz w:val="20"/>
+          <w:szCs w:val="20"/>
+        </w:rPr>
+        <w:t xml:space="preserve">, Topping, D., Voichick, N. &amp; Yard, M. (2021) </w:t>
+      </w:r>
+      <w:r>
+        <w:rPr>
+          <w:rFonts w:ascii="Verdana" w:hAnsi="Verdana"/>
+          <w:bCs/>
+          <w:sz w:val="20"/>
+          <w:szCs w:val="20"/>
+        </w:rPr>
+        <w:t>An experimental flow increases gross primary production up to 400 kilometers downstream in a regulated river</w:t>
+      </w:r>
+      <w:r>
+        <w:rPr>
+          <w:rFonts w:ascii="Verdana" w:hAnsi="Verdana"/>
+          <w:bCs/>
+          <w:sz w:val="20"/>
+          <w:szCs w:val="20"/>
+        </w:rPr>
+        <w:t>. ASLO.</w:t>
       </w:r>
     </w:p>
     <w:p>
@@ -12143,41 +11012,7 @@
           <w:sz w:val="20"/>
           <w:szCs w:val="20"/>
         </w:rPr>
-        <w:t>3</w:t>
-      </w:r>
-      <w:r>
-        <w:rPr>
-          <w:rFonts w:ascii="Verdana" w:hAnsi="Verdana"/>
-          <w:sz w:val="20"/>
-          <w:szCs w:val="20"/>
-        </w:rPr>
-        <w:t>3</w:t>
-      </w:r>
-      <w:r>
-        <w:rPr>
-          <w:rFonts w:ascii="Verdana" w:hAnsi="Verdana"/>
-          <w:sz w:val="20"/>
-          <w:szCs w:val="20"/>
-        </w:rPr>
-        <w:t>) *</w:t>
-      </w:r>
-      <w:proofErr w:type="spellStart"/>
-      <w:r>
-        <w:rPr>
-          <w:rFonts w:ascii="Verdana" w:hAnsi="Verdana"/>
-          <w:sz w:val="20"/>
-          <w:szCs w:val="20"/>
-        </w:rPr>
-        <w:t>Lupoli</w:t>
-      </w:r>
-      <w:proofErr w:type="spellEnd"/>
-      <w:r>
-        <w:rPr>
-          <w:rFonts w:ascii="Verdana" w:hAnsi="Verdana"/>
-          <w:sz w:val="20"/>
-          <w:szCs w:val="20"/>
-        </w:rPr>
-        <w:t xml:space="preserve">, C.A., Kennedy, T.A., </w:t>
+        <w:t xml:space="preserve">34) *Metcalfe, A.N., </w:t>
       </w:r>
       <w:r>
         <w:rPr>
@@ -12194,25 +11029,7 @@
           <w:sz w:val="20"/>
           <w:szCs w:val="20"/>
         </w:rPr>
-        <w:t xml:space="preserve">, Sabo, J.L. &amp; </w:t>
-      </w:r>
-      <w:proofErr w:type="spellStart"/>
-      <w:r>
-        <w:rPr>
-          <w:rFonts w:ascii="Verdana" w:hAnsi="Verdana"/>
-          <w:sz w:val="20"/>
-          <w:szCs w:val="20"/>
-        </w:rPr>
-        <w:t>Yackulic</w:t>
-      </w:r>
-      <w:proofErr w:type="spellEnd"/>
-      <w:r>
-        <w:rPr>
-          <w:rFonts w:ascii="Verdana" w:hAnsi="Verdana"/>
-          <w:sz w:val="20"/>
-          <w:szCs w:val="20"/>
-        </w:rPr>
-        <w:t>, C.B. (2020) Exploring the effects of hydropeaking in the Flaming Gorge and Lees Ferry. ESA.</w:t>
+        <w:t>, Kennedy, T.A., Yackulic, C.B., Dibble, K.L. &amp; Marks, J.C. (2020) Damming determines caddisfly distribution in a large river basin. ESA.</w:t>
       </w:r>
     </w:p>
     <w:p>
@@ -12231,15 +11048,23 @@
           <w:sz w:val="20"/>
           <w:szCs w:val="20"/>
         </w:rPr>
-        <w:t xml:space="preserve">32) </w:t>
-      </w:r>
-      <w:r>
-        <w:rPr>
-          <w:rFonts w:ascii="Verdana" w:hAnsi="Verdana"/>
-          <w:sz w:val="20"/>
-          <w:szCs w:val="20"/>
-        </w:rPr>
-        <w:t xml:space="preserve">Boyer, J.K., Rogowski, D.L., Kennedy, T.A. &amp; </w:t>
+        <w:t>3</w:t>
+      </w:r>
+      <w:r>
+        <w:rPr>
+          <w:rFonts w:ascii="Verdana" w:hAnsi="Verdana"/>
+          <w:sz w:val="20"/>
+          <w:szCs w:val="20"/>
+        </w:rPr>
+        <w:t>3</w:t>
+      </w:r>
+      <w:r>
+        <w:rPr>
+          <w:rFonts w:ascii="Verdana" w:hAnsi="Verdana"/>
+          <w:sz w:val="20"/>
+          <w:szCs w:val="20"/>
+        </w:rPr>
+        <w:t xml:space="preserve">) *Lupoli, C.A., Kennedy, T.A., </w:t>
       </w:r>
       <w:r>
         <w:rPr>
@@ -12256,7 +11081,7 @@
           <w:sz w:val="20"/>
           <w:szCs w:val="20"/>
         </w:rPr>
-        <w:t xml:space="preserve"> (2019) Hydropeaking limits on aquatic invertebrates in the Grand Canyon affect fish biomass (Poster). AFS.</w:t>
+        <w:t>, Sabo, J.L. &amp; Yackulic, C.B. (2020) Exploring the effects of hydropeaking in the Flaming Gorge and Lees Ferry. ESA.</w:t>
       </w:r>
     </w:p>
     <w:p>
@@ -12275,15 +11100,15 @@
           <w:sz w:val="20"/>
           <w:szCs w:val="20"/>
         </w:rPr>
-        <w:t xml:space="preserve">31) </w:t>
-      </w:r>
-      <w:r>
-        <w:rPr>
-          <w:rFonts w:ascii="Verdana" w:hAnsi="Verdana"/>
-          <w:sz w:val="20"/>
-          <w:szCs w:val="20"/>
-        </w:rPr>
-        <w:t xml:space="preserve">Kennedy, T.A., </w:t>
+        <w:t xml:space="preserve">32) </w:t>
+      </w:r>
+      <w:r>
+        <w:rPr>
+          <w:rFonts w:ascii="Verdana" w:hAnsi="Verdana"/>
+          <w:sz w:val="20"/>
+          <w:szCs w:val="20"/>
+        </w:rPr>
+        <w:t xml:space="preserve">Boyer, J.K., Rogowski, D.L., Kennedy, T.A. &amp; </w:t>
       </w:r>
       <w:r>
         <w:rPr>
@@ -12300,15 +11125,15 @@
           <w:sz w:val="20"/>
           <w:szCs w:val="20"/>
         </w:rPr>
-        <w:t xml:space="preserve"> &amp; Rogowski, D.L. </w:t>
-      </w:r>
-      <w:r>
-        <w:rPr>
-          <w:rFonts w:ascii="Verdana" w:hAnsi="Verdana"/>
-          <w:sz w:val="20"/>
-          <w:szCs w:val="20"/>
-        </w:rPr>
-        <w:t>(2019) Colorado River ecosystem responses to the 2018 Bug Flow experiment from Glen Canyon Dam. Biennial Conference of Science &amp; Management on the Colorado Plateau.</w:t>
+        <w:t xml:space="preserve"> (2019) Hydropeaking limits on aquatic invertebrates in the Grand Canyon affect fish biomass (Poster). AFS.</w:t>
+      </w:r>
+      <w:r>
+        <w:rPr>
+          <w:rFonts w:ascii="Verdana" w:hAnsi="Verdana"/>
+          <w:sz w:val="20"/>
+          <w:szCs w:val="20"/>
+        </w:rPr>
+        <w:t xml:space="preserve"> </w:t>
       </w:r>
       <w:r>
         <w:rPr>
@@ -12345,7 +11170,15 @@
           <w:sz w:val="20"/>
           <w:szCs w:val="20"/>
         </w:rPr>
-        <w:t xml:space="preserve">30) *Metcalfe, A.N., Kennedy, T.A., Marks, J.C. &amp; </w:t>
+        <w:t xml:space="preserve">31) </w:t>
+      </w:r>
+      <w:r>
+        <w:rPr>
+          <w:rFonts w:ascii="Verdana" w:hAnsi="Verdana"/>
+          <w:sz w:val="20"/>
+          <w:szCs w:val="20"/>
+        </w:rPr>
+        <w:t xml:space="preserve">Kennedy, T.A., </w:t>
       </w:r>
       <w:r>
         <w:rPr>
@@ -12362,39 +11195,15 @@
           <w:sz w:val="20"/>
           <w:szCs w:val="20"/>
         </w:rPr>
-        <w:t xml:space="preserve"> (2019) </w:t>
-      </w:r>
-      <w:r>
-        <w:rPr>
-          <w:rFonts w:ascii="Verdana" w:hAnsi="Verdana"/>
-          <w:sz w:val="20"/>
-          <w:szCs w:val="20"/>
-        </w:rPr>
-        <w:t>Gene flow among net-spinning caddisfly population</w:t>
-      </w:r>
-      <w:r>
-        <w:rPr>
-          <w:rFonts w:ascii="Verdana" w:hAnsi="Verdana"/>
-          <w:sz w:val="20"/>
-          <w:szCs w:val="20"/>
-        </w:rPr>
-        <w:t>s</w:t>
-      </w:r>
-      <w:r>
-        <w:rPr>
-          <w:rFonts w:ascii="Verdana" w:hAnsi="Verdana"/>
-          <w:sz w:val="20"/>
-          <w:szCs w:val="20"/>
-        </w:rPr>
-        <w:t xml:space="preserve"> in the Colorado River Basin</w:t>
-      </w:r>
-      <w:r>
-        <w:rPr>
-          <w:rFonts w:ascii="Verdana" w:hAnsi="Verdana"/>
-          <w:sz w:val="20"/>
-          <w:szCs w:val="20"/>
-        </w:rPr>
-        <w:t>. Biennial Conference of Science &amp; Management on the Colorado Plateau.</w:t>
+        <w:t xml:space="preserve"> &amp; Rogowski, D.L. </w:t>
+      </w:r>
+      <w:r>
+        <w:rPr>
+          <w:rFonts w:ascii="Verdana" w:hAnsi="Verdana"/>
+          <w:sz w:val="20"/>
+          <w:szCs w:val="20"/>
+        </w:rPr>
+        <w:t>(2019) Colorado River ecosystem responses to the 2018 Bug Flow experiment from Glen Canyon Dam. Biennial Conference of Science &amp; Management on the Colorado Plateau.</w:t>
       </w:r>
     </w:p>
     <w:p>
@@ -12413,25 +11222,7 @@
           <w:sz w:val="20"/>
           <w:szCs w:val="20"/>
         </w:rPr>
-        <w:t>29) *</w:t>
-      </w:r>
-      <w:proofErr w:type="spellStart"/>
-      <w:r>
-        <w:rPr>
-          <w:rFonts w:ascii="Verdana" w:hAnsi="Verdana"/>
-          <w:sz w:val="20"/>
-          <w:szCs w:val="20"/>
-        </w:rPr>
-        <w:t>Lupoli</w:t>
-      </w:r>
-      <w:proofErr w:type="spellEnd"/>
-      <w:r>
-        <w:rPr>
-          <w:rFonts w:ascii="Verdana" w:hAnsi="Verdana"/>
-          <w:sz w:val="20"/>
-          <w:szCs w:val="20"/>
-        </w:rPr>
-        <w:t xml:space="preserve">, C.A., Kennedy, T.A., </w:t>
+        <w:t xml:space="preserve">30) *Metcalfe, A.N., Kennedy, T.A., Marks, J.C. &amp; </w:t>
       </w:r>
       <w:r>
         <w:rPr>
@@ -12448,25 +11239,39 @@
           <w:sz w:val="20"/>
           <w:szCs w:val="20"/>
         </w:rPr>
-        <w:t xml:space="preserve">, Sabo, J.L. &amp; </w:t>
-      </w:r>
-      <w:proofErr w:type="spellStart"/>
-      <w:r>
-        <w:rPr>
-          <w:rFonts w:ascii="Verdana" w:hAnsi="Verdana"/>
-          <w:sz w:val="20"/>
-          <w:szCs w:val="20"/>
-        </w:rPr>
-        <w:t>Yackulic</w:t>
-      </w:r>
-      <w:proofErr w:type="spellEnd"/>
-      <w:r>
-        <w:rPr>
-          <w:rFonts w:ascii="Verdana" w:hAnsi="Verdana"/>
-          <w:sz w:val="20"/>
-          <w:szCs w:val="20"/>
-        </w:rPr>
-        <w:t>, C.B. (2019) Hydropower and aquatic-terrestrial linkages in the Colorado River. SFS.</w:t>
+        <w:t xml:space="preserve"> (2019) </w:t>
+      </w:r>
+      <w:r>
+        <w:rPr>
+          <w:rFonts w:ascii="Verdana" w:hAnsi="Verdana"/>
+          <w:sz w:val="20"/>
+          <w:szCs w:val="20"/>
+        </w:rPr>
+        <w:t>Gene flow among net-spinning caddisfly population</w:t>
+      </w:r>
+      <w:r>
+        <w:rPr>
+          <w:rFonts w:ascii="Verdana" w:hAnsi="Verdana"/>
+          <w:sz w:val="20"/>
+          <w:szCs w:val="20"/>
+        </w:rPr>
+        <w:t>s</w:t>
+      </w:r>
+      <w:r>
+        <w:rPr>
+          <w:rFonts w:ascii="Verdana" w:hAnsi="Verdana"/>
+          <w:sz w:val="20"/>
+          <w:szCs w:val="20"/>
+        </w:rPr>
+        <w:t xml:space="preserve"> in the Colorado River Basin</w:t>
+      </w:r>
+      <w:r>
+        <w:rPr>
+          <w:rFonts w:ascii="Verdana" w:hAnsi="Verdana"/>
+          <w:sz w:val="20"/>
+          <w:szCs w:val="20"/>
+        </w:rPr>
+        <w:t>. Biennial Conference of Science &amp; Management on the Colorado Plateau.</w:t>
       </w:r>
     </w:p>
     <w:p>
@@ -12485,7 +11290,7 @@
           <w:sz w:val="20"/>
           <w:szCs w:val="20"/>
         </w:rPr>
-        <w:t xml:space="preserve">28) *Metcalfe, A.N., Kennedy, T.A., Marks, J.C. &amp; </w:t>
+        <w:t xml:space="preserve">29) *Lupoli, C.A., Kennedy, T.A., </w:t>
       </w:r>
       <w:r>
         <w:rPr>
@@ -12502,7 +11307,7 @@
           <w:sz w:val="20"/>
           <w:szCs w:val="20"/>
         </w:rPr>
-        <w:t xml:space="preserve"> (2019) Gene flow among net-spinning caddisfly populations in the Colorado River Basin. SFS.</w:t>
+        <w:t>, Sabo, J.L. &amp; Yackulic, C.B. (2019) Hydropower and aquatic-terrestrial linkages in the Colorado River. SFS.</w:t>
       </w:r>
     </w:p>
     <w:p>
@@ -12521,33 +11326,7 @@
           <w:sz w:val="20"/>
           <w:szCs w:val="20"/>
         </w:rPr>
-        <w:t>27</w:t>
-      </w:r>
-      <w:r>
-        <w:rPr>
-          <w:rFonts w:ascii="Verdana" w:hAnsi="Verdana"/>
-          <w:sz w:val="20"/>
-          <w:szCs w:val="20"/>
-        </w:rPr>
-        <w:t>) *</w:t>
-      </w:r>
-      <w:proofErr w:type="spellStart"/>
-      <w:r>
-        <w:rPr>
-          <w:rFonts w:ascii="Verdana" w:hAnsi="Verdana"/>
-          <w:sz w:val="20"/>
-          <w:szCs w:val="20"/>
-        </w:rPr>
-        <w:t>Lupoli</w:t>
-      </w:r>
-      <w:proofErr w:type="spellEnd"/>
-      <w:r>
-        <w:rPr>
-          <w:rFonts w:ascii="Verdana" w:hAnsi="Verdana"/>
-          <w:sz w:val="20"/>
-          <w:szCs w:val="20"/>
-        </w:rPr>
-        <w:t xml:space="preserve">, C.A., Kennedy, T.A., </w:t>
+        <w:t xml:space="preserve">28) *Metcalfe, A.N., Kennedy, T.A., Marks, J.C. &amp; </w:t>
       </w:r>
       <w:r>
         <w:rPr>
@@ -12564,25 +11343,7 @@
           <w:sz w:val="20"/>
           <w:szCs w:val="20"/>
         </w:rPr>
-        <w:t xml:space="preserve">, Sabo, J.L. &amp; </w:t>
-      </w:r>
-      <w:proofErr w:type="spellStart"/>
-      <w:r>
-        <w:rPr>
-          <w:rFonts w:ascii="Verdana" w:hAnsi="Verdana"/>
-          <w:sz w:val="20"/>
-          <w:szCs w:val="20"/>
-        </w:rPr>
-        <w:t>Yackulic</w:t>
-      </w:r>
-      <w:proofErr w:type="spellEnd"/>
-      <w:r>
-        <w:rPr>
-          <w:rFonts w:ascii="Verdana" w:hAnsi="Verdana"/>
-          <w:sz w:val="20"/>
-          <w:szCs w:val="20"/>
-        </w:rPr>
-        <w:t>, C.B. (2018) Does hydropower affect food web connectivity in an arid large-river system? ESA.</w:t>
+        <w:t xml:space="preserve"> (2019) Gene flow among net-spinning caddisfly populations in the Colorado River Basin. SFS.</w:t>
       </w:r>
     </w:p>
     <w:p>
@@ -12601,15 +11362,15 @@
           <w:sz w:val="20"/>
           <w:szCs w:val="20"/>
         </w:rPr>
-        <w:t>26</w:t>
-      </w:r>
-      <w:r>
-        <w:rPr>
-          <w:rFonts w:ascii="Verdana" w:hAnsi="Verdana"/>
-          <w:sz w:val="20"/>
-          <w:szCs w:val="20"/>
-        </w:rPr>
-        <w:t xml:space="preserve">) </w:t>
+        <w:t>27</w:t>
+      </w:r>
+      <w:r>
+        <w:rPr>
+          <w:rFonts w:ascii="Verdana" w:hAnsi="Verdana"/>
+          <w:sz w:val="20"/>
+          <w:szCs w:val="20"/>
+        </w:rPr>
+        <w:t xml:space="preserve">) *Lupoli, C.A., Kennedy, T.A., </w:t>
       </w:r>
       <w:r>
         <w:rPr>
@@ -12626,7 +11387,7 @@
           <w:sz w:val="20"/>
           <w:szCs w:val="20"/>
         </w:rPr>
-        <w:t xml:space="preserve"> &amp; Kennedy, T.A. (2018) Longitudinal drift recovery patterns downstream of large dams. SFS.</w:t>
+        <w:t>, Sabo, J.L. &amp; Yackulic, C.B. (2018) Does hydropower affect food web connectivity in an arid large-river system? ESA.</w:t>
       </w:r>
     </w:p>
     <w:p>
@@ -12645,15 +11406,15 @@
           <w:sz w:val="20"/>
           <w:szCs w:val="20"/>
         </w:rPr>
-        <w:t>25</w:t>
-      </w:r>
-      <w:r>
-        <w:rPr>
-          <w:rFonts w:ascii="Verdana" w:hAnsi="Verdana"/>
-          <w:sz w:val="20"/>
-          <w:szCs w:val="20"/>
-        </w:rPr>
-        <w:t xml:space="preserve">) *Abernethy, E.F., </w:t>
+        <w:t>26</w:t>
+      </w:r>
+      <w:r>
+        <w:rPr>
+          <w:rFonts w:ascii="Verdana" w:hAnsi="Verdana"/>
+          <w:sz w:val="20"/>
+          <w:szCs w:val="20"/>
+        </w:rPr>
+        <w:t xml:space="preserve">) </w:t>
       </w:r>
       <w:r>
         <w:rPr>
@@ -12670,57 +11431,7 @@
           <w:sz w:val="20"/>
           <w:szCs w:val="20"/>
         </w:rPr>
-        <w:t xml:space="preserve">, Kennedy, T.A., </w:t>
-      </w:r>
-      <w:r>
-        <w:rPr>
-          <w:rFonts w:ascii="Verdana" w:hAnsi="Verdana"/>
-          <w:sz w:val="20"/>
-          <w:szCs w:val="20"/>
-        </w:rPr>
-        <w:t xml:space="preserve">Van </w:t>
-      </w:r>
-      <w:proofErr w:type="spellStart"/>
-      <w:r>
-        <w:rPr>
-          <w:rFonts w:ascii="Verdana" w:hAnsi="Verdana"/>
-          <w:sz w:val="20"/>
-          <w:szCs w:val="20"/>
-        </w:rPr>
-        <w:t>Driesche</w:t>
-      </w:r>
-      <w:proofErr w:type="spellEnd"/>
-      <w:r>
-        <w:rPr>
-          <w:rFonts w:ascii="Verdana" w:hAnsi="Verdana"/>
-          <w:sz w:val="20"/>
-          <w:szCs w:val="20"/>
-        </w:rPr>
-        <w:t>, R.</w:t>
-      </w:r>
-      <w:r>
-        <w:rPr>
-          <w:rFonts w:ascii="Verdana" w:hAnsi="Verdana"/>
-          <w:sz w:val="20"/>
-          <w:szCs w:val="20"/>
-        </w:rPr>
-        <w:t>P.</w:t>
-      </w:r>
-      <w:r>
-        <w:rPr>
-          <w:rFonts w:ascii="Verdana" w:hAnsi="Verdana"/>
-          <w:sz w:val="20"/>
-          <w:szCs w:val="20"/>
-        </w:rPr>
-        <w:t xml:space="preserve"> &amp; Lytle, D.A.</w:t>
-      </w:r>
-      <w:r>
-        <w:rPr>
-          <w:rFonts w:ascii="Verdana" w:hAnsi="Verdana"/>
-          <w:sz w:val="20"/>
-          <w:szCs w:val="20"/>
-        </w:rPr>
-        <w:t xml:space="preserve"> (2018) Hydropeaking dams facilitate ecological dominance. SFS.</w:t>
+        <w:t xml:space="preserve"> &amp; Kennedy, T.A. (2018) Longitudinal drift recovery patterns downstream of large dams. SFS.</w:t>
       </w:r>
     </w:p>
     <w:p>
@@ -12739,25 +11450,15 @@
           <w:sz w:val="20"/>
           <w:szCs w:val="20"/>
         </w:rPr>
-        <w:t>24) *</w:t>
-      </w:r>
-      <w:proofErr w:type="spellStart"/>
-      <w:r>
-        <w:rPr>
-          <w:rFonts w:ascii="Verdana" w:hAnsi="Verdana"/>
-          <w:sz w:val="20"/>
-          <w:szCs w:val="20"/>
-        </w:rPr>
-        <w:t>Lupoli</w:t>
-      </w:r>
-      <w:proofErr w:type="spellEnd"/>
-      <w:r>
-        <w:rPr>
-          <w:rFonts w:ascii="Verdana" w:hAnsi="Verdana"/>
-          <w:sz w:val="20"/>
-          <w:szCs w:val="20"/>
-        </w:rPr>
-        <w:t xml:space="preserve">, C.A., Sabo, J.L., Kennedy, T.A., </w:t>
+        <w:t>25</w:t>
+      </w:r>
+      <w:r>
+        <w:rPr>
+          <w:rFonts w:ascii="Verdana" w:hAnsi="Verdana"/>
+          <w:sz w:val="20"/>
+          <w:szCs w:val="20"/>
+        </w:rPr>
+        <w:t xml:space="preserve">) *Abernethy, E.F., </w:t>
       </w:r>
       <w:r>
         <w:rPr>
@@ -12774,25 +11475,39 @@
           <w:sz w:val="20"/>
           <w:szCs w:val="20"/>
         </w:rPr>
-        <w:t xml:space="preserve"> &amp; </w:t>
-      </w:r>
-      <w:proofErr w:type="spellStart"/>
-      <w:r>
-        <w:rPr>
-          <w:rFonts w:ascii="Verdana" w:hAnsi="Verdana"/>
-          <w:sz w:val="20"/>
-          <w:szCs w:val="20"/>
-        </w:rPr>
-        <w:t>Yackulic</w:t>
-      </w:r>
-      <w:proofErr w:type="spellEnd"/>
-      <w:r>
-        <w:rPr>
-          <w:rFonts w:ascii="Verdana" w:hAnsi="Verdana"/>
-          <w:sz w:val="20"/>
-          <w:szCs w:val="20"/>
-        </w:rPr>
-        <w:t>, C.B. (2017) Hydropower and the aquatic-terrestrial dynamic along the Colorado River. Biennial Conference of Science &amp; Management on the Colorado Plateau.</w:t>
+        <w:t xml:space="preserve">, Kennedy, T.A., </w:t>
+      </w:r>
+      <w:r>
+        <w:rPr>
+          <w:rFonts w:ascii="Verdana" w:hAnsi="Verdana"/>
+          <w:sz w:val="20"/>
+          <w:szCs w:val="20"/>
+        </w:rPr>
+        <w:t>Van Driesche, R.</w:t>
+      </w:r>
+      <w:r>
+        <w:rPr>
+          <w:rFonts w:ascii="Verdana" w:hAnsi="Verdana"/>
+          <w:sz w:val="20"/>
+          <w:szCs w:val="20"/>
+        </w:rPr>
+        <w:t>P.</w:t>
+      </w:r>
+      <w:r>
+        <w:rPr>
+          <w:rFonts w:ascii="Verdana" w:hAnsi="Verdana"/>
+          <w:sz w:val="20"/>
+          <w:szCs w:val="20"/>
+        </w:rPr>
+        <w:t xml:space="preserve"> &amp; Lytle, D.A.</w:t>
+      </w:r>
+      <w:r>
+        <w:rPr>
+          <w:rFonts w:ascii="Verdana" w:hAnsi="Verdana"/>
+          <w:sz w:val="20"/>
+          <w:szCs w:val="20"/>
+        </w:rPr>
+        <w:t xml:space="preserve"> (2018) Hydropeaking dams facilitate ecological dominance. SFS.</w:t>
       </w:r>
     </w:p>
     <w:p>
@@ -12811,43 +11526,7 @@
           <w:sz w:val="20"/>
           <w:szCs w:val="20"/>
         </w:rPr>
-        <w:t xml:space="preserve">23) </w:t>
-      </w:r>
-      <w:proofErr w:type="spellStart"/>
-      <w:r>
-        <w:rPr>
-          <w:rFonts w:ascii="Verdana" w:hAnsi="Verdana"/>
-          <w:sz w:val="20"/>
-          <w:szCs w:val="20"/>
-        </w:rPr>
-        <w:t>Deemer</w:t>
-      </w:r>
-      <w:proofErr w:type="spellEnd"/>
-      <w:r>
-        <w:rPr>
-          <w:rFonts w:ascii="Verdana" w:hAnsi="Verdana"/>
-          <w:sz w:val="20"/>
-          <w:szCs w:val="20"/>
-        </w:rPr>
-        <w:t xml:space="preserve">, B.R., </w:t>
-      </w:r>
-      <w:proofErr w:type="spellStart"/>
-      <w:r>
-        <w:rPr>
-          <w:rFonts w:ascii="Verdana" w:hAnsi="Verdana"/>
-          <w:sz w:val="20"/>
-          <w:szCs w:val="20"/>
-        </w:rPr>
-        <w:t>Yackulic</w:t>
-      </w:r>
-      <w:proofErr w:type="spellEnd"/>
-      <w:r>
-        <w:rPr>
-          <w:rFonts w:ascii="Verdana" w:hAnsi="Verdana"/>
-          <w:sz w:val="20"/>
-          <w:szCs w:val="20"/>
-        </w:rPr>
-        <w:t xml:space="preserve">, C.B., Hall, R.O., Kennedy, T.A.  </w:t>
+        <w:t xml:space="preserve">24) *Lupoli, C.A., Sabo, J.L., Kennedy, T.A., </w:t>
       </w:r>
       <w:r>
         <w:rPr>
@@ -12864,7 +11543,7 @@
           <w:sz w:val="20"/>
           <w:szCs w:val="20"/>
         </w:rPr>
-        <w:t xml:space="preserve"> (2017) Phosphorous releases from a large dam are a lever on primary production and higher trophic levels up to 120 kilometers downstream. SFS.</w:t>
+        <w:t xml:space="preserve"> &amp; Yackulic, C.B. (2017) Hydropower and the aquatic-terrestrial dynamic along the Colorado River. Biennial Conference of Science &amp; Management on the Colorado Plateau.</w:t>
       </w:r>
     </w:p>
     <w:p>
@@ -12883,7 +11562,7 @@
           <w:sz w:val="20"/>
           <w:szCs w:val="20"/>
         </w:rPr>
-        <w:t xml:space="preserve">22) *Metcalfe, A.N., Kennedy, T.A., </w:t>
+        <w:t xml:space="preserve">23) Deemer, B.R., Yackulic, C.B., Hall, R.O., Kennedy, T.A.  </w:t>
       </w:r>
       <w:r>
         <w:rPr>
@@ -12900,7 +11579,7 @@
           <w:sz w:val="20"/>
           <w:szCs w:val="20"/>
         </w:rPr>
-        <w:t xml:space="preserve"> &amp; Marks, J.C. (2017) The Colorado River Basin: aquatic insect diversity and distribution in a fragmented riverscape. SFS.</w:t>
+        <w:t xml:space="preserve"> (2017) Phosphorous releases from a large dam are a lever on primary production and higher trophic levels up to 120 kilometers downstream. SFS.</w:t>
       </w:r>
     </w:p>
     <w:p>
@@ -12919,7 +11598,7 @@
           <w:sz w:val="20"/>
           <w:szCs w:val="20"/>
         </w:rPr>
-        <w:t xml:space="preserve">21) *Abernethy, E.F., Kennedy, T.A., </w:t>
+        <w:t xml:space="preserve">22) *Metcalfe, A.N., Kennedy, T.A., </w:t>
       </w:r>
       <w:r>
         <w:rPr>
@@ -12936,49 +11615,7 @@
           <w:sz w:val="20"/>
           <w:szCs w:val="20"/>
         </w:rPr>
-        <w:t xml:space="preserve">, Van </w:t>
-      </w:r>
-      <w:proofErr w:type="spellStart"/>
-      <w:r>
-        <w:rPr>
-          <w:rFonts w:ascii="Verdana" w:hAnsi="Verdana"/>
-          <w:sz w:val="20"/>
-          <w:szCs w:val="20"/>
-        </w:rPr>
-        <w:t>Driesche</w:t>
-      </w:r>
-      <w:proofErr w:type="spellEnd"/>
-      <w:r>
-        <w:rPr>
-          <w:rFonts w:ascii="Verdana" w:hAnsi="Verdana"/>
-          <w:sz w:val="20"/>
-          <w:szCs w:val="20"/>
-        </w:rPr>
-        <w:t>, R.</w:t>
-      </w:r>
-      <w:r>
-        <w:rPr>
-          <w:rFonts w:ascii="Verdana" w:hAnsi="Verdana"/>
-          <w:sz w:val="20"/>
-          <w:szCs w:val="20"/>
-        </w:rPr>
-        <w:t>P.</w:t>
-      </w:r>
-      <w:r>
-        <w:rPr>
-          <w:rFonts w:ascii="Verdana" w:hAnsi="Verdana"/>
-          <w:sz w:val="20"/>
-          <w:szCs w:val="20"/>
-        </w:rPr>
-        <w:t xml:space="preserve"> &amp; Lytle, D.A.</w:t>
-      </w:r>
-      <w:r>
-        <w:rPr>
-          <w:rFonts w:ascii="Verdana" w:hAnsi="Verdana"/>
-          <w:sz w:val="20"/>
-          <w:szCs w:val="20"/>
-        </w:rPr>
-        <w:t xml:space="preserve"> (2017) Aquatic invertebrate community structure downstream of hydropeaking dams in the Colorado River Basin (Poster). SFS.</w:t>
+        <w:t xml:space="preserve"> &amp; Marks, J.C. (2017) The Colorado River Basin: aquatic insect diversity and distribution in a fragmented riverscape. SFS.</w:t>
       </w:r>
     </w:p>
     <w:p>
@@ -12997,47 +11634,7 @@
           <w:sz w:val="20"/>
           <w:szCs w:val="20"/>
         </w:rPr>
-        <w:t>20</w:t>
-      </w:r>
-      <w:r>
-        <w:rPr>
-          <w:rFonts w:ascii="Verdana" w:hAnsi="Verdana"/>
-          <w:sz w:val="20"/>
-          <w:szCs w:val="20"/>
-        </w:rPr>
-        <w:t xml:space="preserve">) </w:t>
-      </w:r>
-      <w:r>
-        <w:rPr>
-          <w:rFonts w:ascii="Verdana" w:hAnsi="Verdana"/>
-          <w:sz w:val="20"/>
-          <w:szCs w:val="20"/>
-        </w:rPr>
-        <w:t>*</w:t>
-      </w:r>
-      <w:r>
-        <w:rPr>
-          <w:rFonts w:ascii="Verdana" w:hAnsi="Verdana"/>
-          <w:sz w:val="20"/>
-          <w:szCs w:val="20"/>
-        </w:rPr>
-        <w:t>Daubert, M.E.</w:t>
-      </w:r>
-      <w:r>
-        <w:rPr>
-          <w:rFonts w:ascii="Verdana" w:hAnsi="Verdana"/>
-          <w:sz w:val="20"/>
-          <w:szCs w:val="20"/>
-        </w:rPr>
-        <w:t>,</w:t>
-      </w:r>
-      <w:r>
-        <w:rPr>
-          <w:rFonts w:ascii="Verdana" w:hAnsi="Verdana"/>
-          <w:sz w:val="20"/>
-          <w:szCs w:val="20"/>
-        </w:rPr>
-        <w:t xml:space="preserve"> </w:t>
+        <w:t xml:space="preserve">21) *Abernethy, E.F., Kennedy, T.A., </w:t>
       </w:r>
       <w:r>
         <w:rPr>
@@ -13054,7 +11651,31 @@
           <w:sz w:val="20"/>
           <w:szCs w:val="20"/>
         </w:rPr>
-        <w:t>, Kennedy, T.A. &amp; Healy, B.D. (2017) Aquatic invertebrate response to trout removal in Bright Angel Creek, Grand Canyon, AZ (Poster). SFS.</w:t>
+        <w:t>, Van Driesche, R.</w:t>
+      </w:r>
+      <w:r>
+        <w:rPr>
+          <w:rFonts w:ascii="Verdana" w:hAnsi="Verdana"/>
+          <w:sz w:val="20"/>
+          <w:szCs w:val="20"/>
+        </w:rPr>
+        <w:t>P.</w:t>
+      </w:r>
+      <w:r>
+        <w:rPr>
+          <w:rFonts w:ascii="Verdana" w:hAnsi="Verdana"/>
+          <w:sz w:val="20"/>
+          <w:szCs w:val="20"/>
+        </w:rPr>
+        <w:t xml:space="preserve"> &amp; Lytle, D.A.</w:t>
+      </w:r>
+      <w:r>
+        <w:rPr>
+          <w:rFonts w:ascii="Verdana" w:hAnsi="Verdana"/>
+          <w:sz w:val="20"/>
+          <w:szCs w:val="20"/>
+        </w:rPr>
+        <w:t xml:space="preserve"> (2017) Aquatic invertebrate community structure downstream of hydropeaking dams in the Colorado River Basin (Poster). SFS.</w:t>
       </w:r>
     </w:p>
     <w:p>
@@ -13073,7 +11694,7 @@
           <w:sz w:val="20"/>
           <w:szCs w:val="20"/>
         </w:rPr>
-        <w:t>19</w:t>
+        <w:t>20</w:t>
       </w:r>
       <w:r>
         <w:rPr>
@@ -13091,23 +11712,29 @@
         </w:rPr>
         <w:t>*</w:t>
       </w:r>
-      <w:proofErr w:type="spellStart"/>
-      <w:r>
-        <w:rPr>
-          <w:rFonts w:ascii="Verdana" w:hAnsi="Verdana"/>
-          <w:sz w:val="20"/>
-          <w:szCs w:val="20"/>
-        </w:rPr>
-        <w:t>Lupoli</w:t>
-      </w:r>
-      <w:proofErr w:type="spellEnd"/>
-      <w:r>
-        <w:rPr>
-          <w:rFonts w:ascii="Verdana" w:hAnsi="Verdana"/>
-          <w:sz w:val="20"/>
-          <w:szCs w:val="20"/>
-        </w:rPr>
-        <w:t xml:space="preserve">, C.A., Sabo, J.L., Kennedy, T.A., </w:t>
+      <w:r>
+        <w:rPr>
+          <w:rFonts w:ascii="Verdana" w:hAnsi="Verdana"/>
+          <w:sz w:val="20"/>
+          <w:szCs w:val="20"/>
+        </w:rPr>
+        <w:t>Daubert, M.E.</w:t>
+      </w:r>
+      <w:r>
+        <w:rPr>
+          <w:rFonts w:ascii="Verdana" w:hAnsi="Verdana"/>
+          <w:sz w:val="20"/>
+          <w:szCs w:val="20"/>
+        </w:rPr>
+        <w:t>,</w:t>
+      </w:r>
+      <w:r>
+        <w:rPr>
+          <w:rFonts w:ascii="Verdana" w:hAnsi="Verdana"/>
+          <w:sz w:val="20"/>
+          <w:szCs w:val="20"/>
+        </w:rPr>
+        <w:t xml:space="preserve"> </w:t>
       </w:r>
       <w:r>
         <w:rPr>
@@ -13124,41 +11751,7 @@
           <w:sz w:val="20"/>
           <w:szCs w:val="20"/>
         </w:rPr>
-        <w:t xml:space="preserve"> &amp; </w:t>
-      </w:r>
-      <w:proofErr w:type="spellStart"/>
-      <w:r>
-        <w:rPr>
-          <w:rFonts w:ascii="Verdana" w:hAnsi="Verdana"/>
-          <w:sz w:val="20"/>
-          <w:szCs w:val="20"/>
-        </w:rPr>
-        <w:t>Yackulic</w:t>
-      </w:r>
-      <w:proofErr w:type="spellEnd"/>
-      <w:r>
-        <w:rPr>
-          <w:rFonts w:ascii="Verdana" w:hAnsi="Verdana"/>
-          <w:sz w:val="20"/>
-          <w:szCs w:val="20"/>
-        </w:rPr>
-        <w:t>, C.B</w:t>
-      </w:r>
-      <w:r>
-        <w:rPr>
-          <w:rFonts w:ascii="Verdana" w:hAnsi="Verdana"/>
-          <w:sz w:val="20"/>
-          <w:szCs w:val="20"/>
-        </w:rPr>
-        <w:t xml:space="preserve">. (2017) </w:t>
-      </w:r>
-      <w:r>
-        <w:rPr>
-          <w:rFonts w:ascii="Verdana" w:hAnsi="Verdana"/>
-          <w:sz w:val="20"/>
-          <w:szCs w:val="20"/>
-        </w:rPr>
-        <w:t>Terrestrial-aquatic linkages in the Grand Canyon (Poster). SFS.</w:t>
+        <w:t>, Kennedy, T.A. &amp; Healy, B.D. (2017) Aquatic invertebrate response to trout removal in Bright Angel Creek, Grand Canyon, AZ (Poster). SFS.</w:t>
       </w:r>
     </w:p>
     <w:p>
@@ -13177,7 +11770,31 @@
           <w:sz w:val="20"/>
           <w:szCs w:val="20"/>
         </w:rPr>
-        <w:t xml:space="preserve">18) Kennedy, T.A., </w:t>
+        <w:t>19</w:t>
+      </w:r>
+      <w:r>
+        <w:rPr>
+          <w:rFonts w:ascii="Verdana" w:hAnsi="Verdana"/>
+          <w:sz w:val="20"/>
+          <w:szCs w:val="20"/>
+        </w:rPr>
+        <w:t xml:space="preserve">) </w:t>
+      </w:r>
+      <w:r>
+        <w:rPr>
+          <w:rFonts w:ascii="Verdana" w:hAnsi="Verdana"/>
+          <w:sz w:val="20"/>
+          <w:szCs w:val="20"/>
+        </w:rPr>
+        <w:t>*</w:t>
+      </w:r>
+      <w:r>
+        <w:rPr>
+          <w:rFonts w:ascii="Verdana" w:hAnsi="Verdana"/>
+          <w:sz w:val="20"/>
+          <w:szCs w:val="20"/>
+        </w:rPr>
+        <w:t xml:space="preserve">Lupoli, C.A., Sabo, J.L., Kennedy, T.A., </w:t>
       </w:r>
       <w:r>
         <w:rPr>
@@ -13194,43 +11811,23 @@
           <w:sz w:val="20"/>
           <w:szCs w:val="20"/>
         </w:rPr>
-        <w:t xml:space="preserve">, </w:t>
-      </w:r>
-      <w:proofErr w:type="spellStart"/>
-      <w:r>
-        <w:rPr>
-          <w:rFonts w:ascii="Verdana" w:hAnsi="Verdana"/>
-          <w:sz w:val="20"/>
-          <w:szCs w:val="20"/>
-        </w:rPr>
-        <w:t>Yackulic</w:t>
-      </w:r>
-      <w:proofErr w:type="spellEnd"/>
-      <w:r>
-        <w:rPr>
-          <w:rFonts w:ascii="Verdana" w:hAnsi="Verdana"/>
-          <w:sz w:val="20"/>
-          <w:szCs w:val="20"/>
-        </w:rPr>
-        <w:t xml:space="preserve">, C.B., Lytle, D.A., Miller, S.W., Dibble, K.L., </w:t>
-      </w:r>
-      <w:proofErr w:type="spellStart"/>
-      <w:r>
-        <w:rPr>
-          <w:rFonts w:ascii="Verdana" w:hAnsi="Verdana"/>
-          <w:sz w:val="20"/>
-          <w:szCs w:val="20"/>
-        </w:rPr>
-        <w:t>Kortenhoeven</w:t>
-      </w:r>
-      <w:proofErr w:type="spellEnd"/>
-      <w:r>
-        <w:rPr>
-          <w:rFonts w:ascii="Verdana" w:hAnsi="Verdana"/>
-          <w:sz w:val="20"/>
-          <w:szCs w:val="20"/>
-        </w:rPr>
-        <w:t>, E.W. &amp; Metcalfe, A.N. (2016) Flow management for hydropower extirpates aquatic insects, the foundation of river food webs. SFS.</w:t>
+        <w:t xml:space="preserve"> &amp; Yackulic, C.B</w:t>
+      </w:r>
+      <w:r>
+        <w:rPr>
+          <w:rFonts w:ascii="Verdana" w:hAnsi="Verdana"/>
+          <w:sz w:val="20"/>
+          <w:szCs w:val="20"/>
+        </w:rPr>
+        <w:t xml:space="preserve">. (2017) </w:t>
+      </w:r>
+      <w:r>
+        <w:rPr>
+          <w:rFonts w:ascii="Verdana" w:hAnsi="Verdana"/>
+          <w:sz w:val="20"/>
+          <w:szCs w:val="20"/>
+        </w:rPr>
+        <w:t>Terrestrial-aquatic linkages in the Grand Canyon (Poster). SFS.</w:t>
       </w:r>
     </w:p>
     <w:p>
@@ -13241,48 +11838,23 @@
           <w:rFonts w:ascii="Verdana" w:hAnsi="Verdana"/>
           <w:sz w:val="20"/>
           <w:szCs w:val="20"/>
+        </w:rPr>
+      </w:pPr>
+      <w:r>
+        <w:rPr>
+          <w:rFonts w:ascii="Verdana" w:hAnsi="Verdana"/>
+          <w:sz w:val="20"/>
+          <w:szCs w:val="20"/>
+        </w:rPr>
+        <w:t xml:space="preserve">18) Kennedy, T.A., </w:t>
+      </w:r>
+      <w:r>
+        <w:rPr>
+          <w:rFonts w:ascii="Verdana" w:hAnsi="Verdana"/>
+          <w:sz w:val="20"/>
+          <w:szCs w:val="20"/>
           <w:u w:val="single"/>
         </w:rPr>
-      </w:pPr>
-      <w:r>
-        <w:rPr>
-          <w:rFonts w:ascii="Verdana" w:hAnsi="Verdana"/>
-          <w:sz w:val="20"/>
-          <w:szCs w:val="20"/>
-        </w:rPr>
-        <w:t>17</w:t>
-      </w:r>
-      <w:r>
-        <w:rPr>
-          <w:rFonts w:ascii="Verdana" w:hAnsi="Verdana"/>
-          <w:sz w:val="20"/>
-          <w:szCs w:val="20"/>
-        </w:rPr>
-        <w:t xml:space="preserve">) </w:t>
-      </w:r>
-      <w:r>
-        <w:rPr>
-          <w:rFonts w:ascii="Verdana" w:hAnsi="Verdana"/>
-          <w:sz w:val="20"/>
-          <w:szCs w:val="20"/>
-        </w:rPr>
-        <w:t>*</w:t>
-      </w:r>
-      <w:r>
-        <w:rPr>
-          <w:rFonts w:ascii="Verdana" w:hAnsi="Verdana"/>
-          <w:sz w:val="20"/>
-          <w:szCs w:val="20"/>
-        </w:rPr>
-        <w:t xml:space="preserve">Abernethy, E.F., Kennedy, T.A., </w:t>
-      </w:r>
-      <w:r>
-        <w:rPr>
-          <w:rFonts w:ascii="Verdana" w:hAnsi="Verdana"/>
-          <w:sz w:val="20"/>
-          <w:szCs w:val="20"/>
-          <w:u w:val="single"/>
-        </w:rPr>
         <w:t>Muehlbauer, J.D.</w:t>
       </w:r>
       <w:r>
@@ -13291,79 +11863,59 @@
           <w:sz w:val="20"/>
           <w:szCs w:val="20"/>
         </w:rPr>
-        <w:t xml:space="preserve">, Van </w:t>
-      </w:r>
-      <w:proofErr w:type="spellStart"/>
-      <w:r>
-        <w:rPr>
-          <w:rFonts w:ascii="Verdana" w:hAnsi="Verdana"/>
-          <w:sz w:val="20"/>
-          <w:szCs w:val="20"/>
-        </w:rPr>
-        <w:t>Driesche</w:t>
-      </w:r>
-      <w:proofErr w:type="spellEnd"/>
-      <w:r>
-        <w:rPr>
-          <w:rFonts w:ascii="Verdana" w:hAnsi="Verdana"/>
-          <w:sz w:val="20"/>
-          <w:szCs w:val="20"/>
-        </w:rPr>
-        <w:t>, R.</w:t>
-      </w:r>
-      <w:r>
-        <w:rPr>
-          <w:rFonts w:ascii="Verdana" w:hAnsi="Verdana"/>
-          <w:sz w:val="20"/>
-          <w:szCs w:val="20"/>
-        </w:rPr>
-        <w:t>P.</w:t>
-      </w:r>
-      <w:r>
-        <w:rPr>
-          <w:rFonts w:ascii="Verdana" w:hAnsi="Verdana"/>
-          <w:sz w:val="20"/>
-          <w:szCs w:val="20"/>
-        </w:rPr>
-        <w:t xml:space="preserve"> &amp; Lytle, D.A.</w:t>
-      </w:r>
-      <w:r>
-        <w:rPr>
-          <w:rFonts w:ascii="Verdana" w:hAnsi="Verdana"/>
-          <w:sz w:val="20"/>
-          <w:szCs w:val="20"/>
-        </w:rPr>
-        <w:t xml:space="preserve"> (2016) Benthic aquatic invertebrate community composition and species abundance downstream of Fontenelle Dam. SFS.</w:t>
+        <w:t>, Yackulic, C.B., Lytle, D.A., Miller, S.W., Dibble, K.L., Kortenhoeven, E.W. &amp; Metcalfe, A.N. (2016) Flow management for hydropower extirpates aquatic insects, the foundation of river food webs. SFS.</w:t>
       </w:r>
     </w:p>
     <w:p>
       <w:pPr>
         <w:spacing w:before="60"/>
         <w:ind w:left="540" w:hanging="540"/>
-      </w:pPr>
-      <w:r>
-        <w:rPr>
-          <w:rFonts w:ascii="Verdana" w:hAnsi="Verdana"/>
-          <w:sz w:val="20"/>
-          <w:szCs w:val="20"/>
-        </w:rPr>
-        <w:t>16</w:t>
-      </w:r>
-      <w:r>
-        <w:rPr>
-          <w:rFonts w:ascii="Verdana" w:hAnsi="Verdana"/>
-          <w:sz w:val="20"/>
-          <w:szCs w:val="20"/>
-        </w:rPr>
-        <w:t xml:space="preserve">) Evans, M.J., Kennedy, T.A. &amp; </w:t>
-      </w:r>
-      <w:r>
         <w:rPr>
           <w:rFonts w:ascii="Verdana" w:hAnsi="Verdana"/>
           <w:sz w:val="20"/>
           <w:szCs w:val="20"/>
           <w:u w:val="single"/>
         </w:rPr>
+      </w:pPr>
+      <w:r>
+        <w:rPr>
+          <w:rFonts w:ascii="Verdana" w:hAnsi="Verdana"/>
+          <w:sz w:val="20"/>
+          <w:szCs w:val="20"/>
+        </w:rPr>
+        <w:t>17</w:t>
+      </w:r>
+      <w:r>
+        <w:rPr>
+          <w:rFonts w:ascii="Verdana" w:hAnsi="Verdana"/>
+          <w:sz w:val="20"/>
+          <w:szCs w:val="20"/>
+        </w:rPr>
+        <w:t xml:space="preserve">) </w:t>
+      </w:r>
+      <w:r>
+        <w:rPr>
+          <w:rFonts w:ascii="Verdana" w:hAnsi="Verdana"/>
+          <w:sz w:val="20"/>
+          <w:szCs w:val="20"/>
+        </w:rPr>
+        <w:t>*</w:t>
+      </w:r>
+      <w:r>
+        <w:rPr>
+          <w:rFonts w:ascii="Verdana" w:hAnsi="Verdana"/>
+          <w:sz w:val="20"/>
+          <w:szCs w:val="20"/>
+        </w:rPr>
+        <w:t xml:space="preserve">Abernethy, E.F., Kennedy, T.A., </w:t>
+      </w:r>
+      <w:r>
+        <w:rPr>
+          <w:rFonts w:ascii="Verdana" w:hAnsi="Verdana"/>
+          <w:sz w:val="20"/>
+          <w:szCs w:val="20"/>
+          <w:u w:val="single"/>
+        </w:rPr>
         <w:t>Muehlbauer, J.D.</w:t>
       </w:r>
       <w:r>
@@ -13372,52 +11924,53 @@
           <w:sz w:val="20"/>
           <w:szCs w:val="20"/>
         </w:rPr>
-        <w:t xml:space="preserve"> (2016) Variability in blackfly, midge, and caddisfly resource utilization downstream of a large dam. SFS.</w:t>
+        <w:t>, Van Driesche, R.</w:t>
+      </w:r>
+      <w:r>
+        <w:rPr>
+          <w:rFonts w:ascii="Verdana" w:hAnsi="Verdana"/>
+          <w:sz w:val="20"/>
+          <w:szCs w:val="20"/>
+        </w:rPr>
+        <w:t>P.</w:t>
+      </w:r>
+      <w:r>
+        <w:rPr>
+          <w:rFonts w:ascii="Verdana" w:hAnsi="Verdana"/>
+          <w:sz w:val="20"/>
+          <w:szCs w:val="20"/>
+        </w:rPr>
+        <w:t xml:space="preserve"> &amp; Lytle, D.A.</w:t>
+      </w:r>
+      <w:r>
+        <w:rPr>
+          <w:rFonts w:ascii="Verdana" w:hAnsi="Verdana"/>
+          <w:sz w:val="20"/>
+          <w:szCs w:val="20"/>
+        </w:rPr>
+        <w:t xml:space="preserve"> (2016) Benthic aquatic invertebrate community composition and species abundance downstream of Fontenelle Dam. SFS.</w:t>
       </w:r>
     </w:p>
     <w:p>
       <w:pPr>
         <w:spacing w:before="60"/>
         <w:ind w:left="540" w:hanging="540"/>
-        <w:rPr>
-          <w:rFonts w:ascii="Verdana" w:hAnsi="Verdana"/>
-          <w:sz w:val="20"/>
-          <w:szCs w:val="20"/>
-        </w:rPr>
-      </w:pPr>
-      <w:r>
-        <w:rPr>
-          <w:rFonts w:ascii="Verdana" w:hAnsi="Verdana"/>
-          <w:sz w:val="20"/>
-          <w:szCs w:val="20"/>
-        </w:rPr>
-        <w:t>15</w:t>
-      </w:r>
-      <w:r>
-        <w:rPr>
-          <w:rFonts w:ascii="Verdana" w:hAnsi="Verdana"/>
-          <w:sz w:val="20"/>
-          <w:szCs w:val="20"/>
-        </w:rPr>
-        <w:t>) *</w:t>
-      </w:r>
-      <w:proofErr w:type="spellStart"/>
-      <w:r>
-        <w:rPr>
-          <w:rFonts w:ascii="Verdana" w:hAnsi="Verdana"/>
-          <w:sz w:val="20"/>
-          <w:szCs w:val="20"/>
-        </w:rPr>
-        <w:t>Kortenhoeven</w:t>
-      </w:r>
-      <w:proofErr w:type="spellEnd"/>
-      <w:r>
-        <w:rPr>
-          <w:rFonts w:ascii="Verdana" w:hAnsi="Verdana"/>
-          <w:sz w:val="20"/>
-          <w:szCs w:val="20"/>
-        </w:rPr>
-        <w:t xml:space="preserve">, E.W., </w:t>
+      </w:pPr>
+      <w:r>
+        <w:rPr>
+          <w:rFonts w:ascii="Verdana" w:hAnsi="Verdana"/>
+          <w:sz w:val="20"/>
+          <w:szCs w:val="20"/>
+        </w:rPr>
+        <w:t>16</w:t>
+      </w:r>
+      <w:r>
+        <w:rPr>
+          <w:rFonts w:ascii="Verdana" w:hAnsi="Verdana"/>
+          <w:sz w:val="20"/>
+          <w:szCs w:val="20"/>
+        </w:rPr>
+        <w:t xml:space="preserve">) Evans, M.J., Kennedy, T.A. &amp; </w:t>
       </w:r>
       <w:r>
         <w:rPr>
@@ -13434,7 +11987,7 @@
           <w:sz w:val="20"/>
           <w:szCs w:val="20"/>
         </w:rPr>
-        <w:t>, Kennedy, T.A. &amp; Metcalfe, A.N. (2015) Spatial and temporal patterns of emergent aquatic insects of the San Juan River in Utah, USA from Bluff to Clay Hills. Desert Fishes Council.</w:t>
+        <w:t xml:space="preserve"> (2016) Variability in blackfly, midge, and caddisfly resource utilization downstream of a large dam. SFS.</w:t>
       </w:r>
     </w:p>
     <w:p>
@@ -13453,31 +12006,15 @@
           <w:sz w:val="20"/>
           <w:szCs w:val="20"/>
         </w:rPr>
-        <w:t>12</w:t>
-      </w:r>
-      <w:r>
-        <w:rPr>
-          <w:rFonts w:ascii="Verdana" w:hAnsi="Verdana"/>
-          <w:sz w:val="20"/>
-          <w:szCs w:val="20"/>
-        </w:rPr>
-        <w:t>–</w:t>
-      </w:r>
-      <w:r>
-        <w:rPr>
-          <w:rFonts w:ascii="Verdana" w:hAnsi="Verdana"/>
-          <w:sz w:val="20"/>
-          <w:szCs w:val="20"/>
-        </w:rPr>
-        <w:t>14</w:t>
-      </w:r>
-      <w:r>
-        <w:rPr>
-          <w:rFonts w:ascii="Verdana" w:hAnsi="Verdana"/>
-          <w:sz w:val="20"/>
-          <w:szCs w:val="20"/>
-        </w:rPr>
-        <w:t xml:space="preserve">) Kennedy, T.A., </w:t>
+        <w:t>15</w:t>
+      </w:r>
+      <w:r>
+        <w:rPr>
+          <w:rFonts w:ascii="Verdana" w:hAnsi="Verdana"/>
+          <w:sz w:val="20"/>
+          <w:szCs w:val="20"/>
+        </w:rPr>
+        <w:t xml:space="preserve">) *Kortenhoeven, E.W., </w:t>
       </w:r>
       <w:r>
         <w:rPr>
@@ -13494,43 +12031,7 @@
           <w:sz w:val="20"/>
           <w:szCs w:val="20"/>
         </w:rPr>
-        <w:t xml:space="preserve">, Lytle, D.A., </w:t>
-      </w:r>
-      <w:proofErr w:type="spellStart"/>
-      <w:r>
-        <w:rPr>
-          <w:rFonts w:ascii="Verdana" w:hAnsi="Verdana"/>
-          <w:sz w:val="20"/>
-          <w:szCs w:val="20"/>
-        </w:rPr>
-        <w:t>Yackulic</w:t>
-      </w:r>
-      <w:proofErr w:type="spellEnd"/>
-      <w:r>
-        <w:rPr>
-          <w:rFonts w:ascii="Verdana" w:hAnsi="Verdana"/>
-          <w:sz w:val="20"/>
-          <w:szCs w:val="20"/>
-        </w:rPr>
-        <w:t xml:space="preserve">, C.B., </w:t>
-      </w:r>
-      <w:proofErr w:type="spellStart"/>
-      <w:r>
-        <w:rPr>
-          <w:rFonts w:ascii="Verdana" w:hAnsi="Verdana"/>
-          <w:sz w:val="20"/>
-          <w:szCs w:val="20"/>
-        </w:rPr>
-        <w:t>Kortenhoeven</w:t>
-      </w:r>
-      <w:proofErr w:type="spellEnd"/>
-      <w:r>
-        <w:rPr>
-          <w:rFonts w:ascii="Verdana" w:hAnsi="Verdana"/>
-          <w:sz w:val="20"/>
-          <w:szCs w:val="20"/>
-        </w:rPr>
-        <w:t>, E.W. &amp; Metcalfe, A.N. (2015) Little bugs, big data, and Grand Canyon: light trapping by river rafters yields insights into Colorado River aquatic insect dynamics. International Society for River Science; Biennial Conference of Science &amp; Management on the Colorado Plateau; Desert Fishes Council.</w:t>
+        <w:t>, Kennedy, T.A. &amp; Metcalfe, A.N. (2015) Spatial and temporal patterns of emergent aquatic insects of the San Juan River in Utah, USA from Bluff to Clay Hills. Desert Fishes Council.</w:t>
       </w:r>
     </w:p>
     <w:p>
@@ -13549,7 +12050,23 @@
           <w:sz w:val="20"/>
           <w:szCs w:val="20"/>
         </w:rPr>
-        <w:t>10</w:t>
+        <w:t>12</w:t>
+      </w:r>
+      <w:r>
+        <w:rPr>
+          <w:rFonts w:ascii="Verdana" w:hAnsi="Verdana"/>
+          <w:sz w:val="20"/>
+          <w:szCs w:val="20"/>
+        </w:rPr>
+        <w:t>–</w:t>
+      </w:r>
+      <w:r>
+        <w:rPr>
+          <w:rFonts w:ascii="Verdana" w:hAnsi="Verdana"/>
+          <w:sz w:val="20"/>
+          <w:szCs w:val="20"/>
+        </w:rPr>
+        <w:t>14</w:t>
       </w:r>
       <w:r>
         <w:rPr>
@@ -13574,43 +12091,7 @@
           <w:sz w:val="20"/>
           <w:szCs w:val="20"/>
         </w:rPr>
-        <w:t xml:space="preserve">, </w:t>
-      </w:r>
-      <w:proofErr w:type="spellStart"/>
-      <w:r>
-        <w:rPr>
-          <w:rFonts w:ascii="Verdana" w:hAnsi="Verdana"/>
-          <w:sz w:val="20"/>
-          <w:szCs w:val="20"/>
-        </w:rPr>
-        <w:t>Dodrill</w:t>
-      </w:r>
-      <w:proofErr w:type="spellEnd"/>
-      <w:r>
-        <w:rPr>
-          <w:rFonts w:ascii="Verdana" w:hAnsi="Verdana"/>
-          <w:sz w:val="20"/>
-          <w:szCs w:val="20"/>
-        </w:rPr>
-        <w:t xml:space="preserve">, M.J., </w:t>
-      </w:r>
-      <w:proofErr w:type="spellStart"/>
-      <w:r>
-        <w:rPr>
-          <w:rFonts w:ascii="Verdana" w:hAnsi="Verdana"/>
-          <w:sz w:val="20"/>
-          <w:szCs w:val="20"/>
-        </w:rPr>
-        <w:t>Copp</w:t>
-      </w:r>
-      <w:proofErr w:type="spellEnd"/>
-      <w:r>
-        <w:rPr>
-          <w:rFonts w:ascii="Verdana" w:hAnsi="Verdana"/>
-          <w:sz w:val="20"/>
-          <w:szCs w:val="20"/>
-        </w:rPr>
-        <w:t>, A.C. &amp; Yard, M.D. (2015) Big flood, small flood, spring flood, fall flood: how controlled flood timing affects food web response in the Glen Canyon Dam tailwater. SFS.</w:t>
+        <w:t>, Lytle, D.A., Yackulic, C.B., Kortenhoeven, E.W. &amp; Metcalfe, A.N. (2015) Little bugs, big data, and Grand Canyon: light trapping by river rafters yields insights into Colorado River aquatic insect dynamics. International Society for River Science; Biennial Conference of Science &amp; Management on the Colorado Plateau; Desert Fishes Council.</w:t>
       </w:r>
       <w:r>
         <w:rPr>
@@ -13635,63 +12116,22 @@
       <w:pPr>
         <w:spacing w:before="60"/>
         <w:ind w:left="540" w:hanging="540"/>
-        <w:rPr>
-          <w:rFonts w:ascii="Verdana" w:hAnsi="Verdana"/>
-          <w:sz w:val="20"/>
-          <w:szCs w:val="20"/>
-        </w:rPr>
-      </w:pPr>
-      <w:r>
-        <w:rPr>
-          <w:rFonts w:ascii="Verdana" w:hAnsi="Verdana"/>
-          <w:sz w:val="20"/>
-          <w:szCs w:val="20"/>
-        </w:rPr>
-        <w:t xml:space="preserve">9) </w:t>
-      </w:r>
-      <w:proofErr w:type="spellStart"/>
-      <w:r>
-        <w:rPr>
-          <w:rFonts w:ascii="Verdana" w:hAnsi="Verdana"/>
-          <w:sz w:val="20"/>
-          <w:szCs w:val="20"/>
-        </w:rPr>
-        <w:t>Schroer</w:t>
-      </w:r>
-      <w:proofErr w:type="spellEnd"/>
-      <w:r>
-        <w:rPr>
-          <w:rFonts w:ascii="Verdana" w:hAnsi="Verdana"/>
-          <w:sz w:val="20"/>
-          <w:szCs w:val="20"/>
-        </w:rPr>
-        <w:t>, M.</w:t>
-      </w:r>
-      <w:r>
-        <w:rPr>
-          <w:rFonts w:ascii="Verdana" w:hAnsi="Verdana"/>
-          <w:sz w:val="20"/>
-          <w:szCs w:val="20"/>
-        </w:rPr>
-        <w:t xml:space="preserve">, Miller, S., </w:t>
-      </w:r>
-      <w:proofErr w:type="spellStart"/>
-      <w:r>
-        <w:rPr>
-          <w:rFonts w:ascii="Verdana" w:hAnsi="Verdana"/>
-          <w:sz w:val="20"/>
-          <w:szCs w:val="20"/>
-        </w:rPr>
-        <w:t>Courtwright</w:t>
-      </w:r>
-      <w:proofErr w:type="spellEnd"/>
-      <w:r>
-        <w:rPr>
-          <w:rFonts w:ascii="Verdana" w:hAnsi="Verdana"/>
-          <w:sz w:val="20"/>
-          <w:szCs w:val="20"/>
-        </w:rPr>
-        <w:t xml:space="preserve">, J., </w:t>
+      </w:pPr>
+      <w:r>
+        <w:rPr>
+          <w:rFonts w:ascii="Verdana" w:hAnsi="Verdana"/>
+          <w:sz w:val="20"/>
+          <w:szCs w:val="20"/>
+        </w:rPr>
+        <w:t>10</w:t>
+      </w:r>
+      <w:r>
+        <w:rPr>
+          <w:rFonts w:ascii="Verdana" w:hAnsi="Verdana"/>
+          <w:sz w:val="20"/>
+          <w:szCs w:val="20"/>
+        </w:rPr>
+        <w:t xml:space="preserve">) Kennedy, T.A., </w:t>
       </w:r>
       <w:r>
         <w:rPr>
@@ -13700,15 +12140,15 @@
           <w:szCs w:val="20"/>
           <w:u w:val="single"/>
         </w:rPr>
-        <w:t>Muehlbauer, J.</w:t>
-      </w:r>
-      <w:r>
-        <w:rPr>
-          <w:rFonts w:ascii="Verdana" w:hAnsi="Verdana"/>
-          <w:sz w:val="20"/>
-          <w:szCs w:val="20"/>
-        </w:rPr>
-        <w:t xml:space="preserve"> &amp; Kennedy, T. (2015) Oviposition habitat selectivity of tailwater macroinvertebrates: a methodological approach from the Colorado River Basin (Poster). SFS.</w:t>
+        <w:t>Muehlbauer, J.D.</w:t>
+      </w:r>
+      <w:r>
+        <w:rPr>
+          <w:rFonts w:ascii="Verdana" w:hAnsi="Verdana"/>
+          <w:sz w:val="20"/>
+          <w:szCs w:val="20"/>
+        </w:rPr>
+        <w:t>, Dodrill, M.J., Copp, A.C. &amp; Yard, M.D. (2015) Big flood, small flood, spring flood, fall flood: how controlled flood timing affects food web response in the Glen Canyon Dam tailwater. SFS.</w:t>
       </w:r>
     </w:p>
     <w:p>
@@ -13727,7 +12167,23 @@
           <w:sz w:val="20"/>
           <w:szCs w:val="20"/>
         </w:rPr>
-        <w:t xml:space="preserve">8) Kennedy, T.A., </w:t>
+        <w:t xml:space="preserve">9) </w:t>
+      </w:r>
+      <w:r>
+        <w:rPr>
+          <w:rFonts w:ascii="Verdana" w:hAnsi="Verdana"/>
+          <w:sz w:val="20"/>
+          <w:szCs w:val="20"/>
+        </w:rPr>
+        <w:t>Schroer, M.</w:t>
+      </w:r>
+      <w:r>
+        <w:rPr>
+          <w:rFonts w:ascii="Verdana" w:hAnsi="Verdana"/>
+          <w:sz w:val="20"/>
+          <w:szCs w:val="20"/>
+        </w:rPr>
+        <w:t xml:space="preserve">, Miller, S., Courtwright, J., </w:t>
       </w:r>
       <w:r>
         <w:rPr>
@@ -13736,51 +12192,15 @@
           <w:szCs w:val="20"/>
           <w:u w:val="single"/>
         </w:rPr>
-        <w:t>Muehlbauer, J.D.</w:t>
-      </w:r>
-      <w:r>
-        <w:rPr>
-          <w:rFonts w:ascii="Verdana" w:hAnsi="Verdana"/>
-          <w:sz w:val="20"/>
-          <w:szCs w:val="20"/>
-        </w:rPr>
-        <w:t xml:space="preserve">, </w:t>
-      </w:r>
-      <w:proofErr w:type="spellStart"/>
-      <w:r>
-        <w:rPr>
-          <w:rFonts w:ascii="Verdana" w:hAnsi="Verdana"/>
-          <w:sz w:val="20"/>
-          <w:szCs w:val="20"/>
-        </w:rPr>
-        <w:t>Yackulic</w:t>
-      </w:r>
-      <w:proofErr w:type="spellEnd"/>
-      <w:r>
-        <w:rPr>
-          <w:rFonts w:ascii="Verdana" w:hAnsi="Verdana"/>
-          <w:sz w:val="20"/>
-          <w:szCs w:val="20"/>
-        </w:rPr>
-        <w:t xml:space="preserve">, C.B., </w:t>
-      </w:r>
-      <w:proofErr w:type="spellStart"/>
-      <w:r>
-        <w:rPr>
-          <w:rFonts w:ascii="Verdana" w:hAnsi="Verdana"/>
-          <w:sz w:val="20"/>
-          <w:szCs w:val="20"/>
-        </w:rPr>
-        <w:t>Kortenhoeven</w:t>
-      </w:r>
-      <w:proofErr w:type="spellEnd"/>
-      <w:r>
-        <w:rPr>
-          <w:rFonts w:ascii="Verdana" w:hAnsi="Verdana"/>
-          <w:sz w:val="20"/>
-          <w:szCs w:val="20"/>
-        </w:rPr>
-        <w:t>, E.W. &amp; Metcalfe, A.N. (2014) Flow management is a primary control on insect emergence in the Colorado River in Grand Canyon. Joint Aquatic Sciences Meeting.</w:t>
+        <w:t>Muehlbauer, J.</w:t>
+      </w:r>
+      <w:r>
+        <w:rPr>
+          <w:rFonts w:ascii="Verdana" w:hAnsi="Verdana"/>
+          <w:sz w:val="20"/>
+          <w:szCs w:val="20"/>
+        </w:rPr>
+        <w:t xml:space="preserve"> &amp; Kennedy, T. (2015) Oviposition habitat selectivity of tailwater macroinvertebrates: a methodological approach from the Colorado River Basin (Poster). SFS.</w:t>
       </w:r>
     </w:p>
     <w:p>
@@ -13799,7 +12219,7 @@
           <w:sz w:val="20"/>
           <w:szCs w:val="20"/>
         </w:rPr>
-        <w:t xml:space="preserve">7) *Smith, J.T., </w:t>
+        <w:t xml:space="preserve">8) Kennedy, T.A., </w:t>
       </w:r>
       <w:r>
         <w:rPr>
@@ -13816,137 +12236,65 @@
           <w:sz w:val="20"/>
           <w:szCs w:val="20"/>
         </w:rPr>
-        <w:t xml:space="preserve"> &amp; Kennedy, T.A. (2014) Determining the effects of insect pheromone release on sticky trap catch rates (Poster). Joint Aquatic Sciences Meeting.</w:t>
+        <w:t>, Yackulic, C.B., Kortenhoeven, E.W. &amp; Metcalfe, A.N. (2014) Flow management is a primary control on insect emergence in the Colorado River in Grand Canyon. Joint Aquatic Sciences Meeting.</w:t>
       </w:r>
     </w:p>
     <w:p>
       <w:pPr>
         <w:spacing w:before="60"/>
         <w:ind w:left="540" w:hanging="540"/>
-      </w:pPr>
-      <w:r>
-        <w:rPr>
-          <w:rFonts w:ascii="Verdana" w:hAnsi="Verdana"/>
-          <w:sz w:val="20"/>
-          <w:szCs w:val="20"/>
-        </w:rPr>
-        <w:t>6</w:t>
-      </w:r>
-      <w:r>
-        <w:rPr>
-          <w:rFonts w:ascii="Verdana" w:hAnsi="Verdana"/>
-          <w:sz w:val="20"/>
-          <w:szCs w:val="20"/>
-        </w:rPr>
-        <w:t>) *</w:t>
-      </w:r>
-      <w:proofErr w:type="spellStart"/>
-      <w:r>
-        <w:rPr>
-          <w:rFonts w:ascii="Verdana" w:hAnsi="Verdana"/>
-          <w:sz w:val="20"/>
-          <w:szCs w:val="20"/>
-        </w:rPr>
-        <w:t>Copp</w:t>
-      </w:r>
-      <w:proofErr w:type="spellEnd"/>
-      <w:r>
-        <w:rPr>
-          <w:rFonts w:ascii="Verdana" w:hAnsi="Verdana"/>
-          <w:sz w:val="20"/>
-          <w:szCs w:val="20"/>
-        </w:rPr>
-        <w:t>, A.J., Kennedy, T.A. &amp; Muehlbauer, J.D. (2014) Don’t get clogged up: using net filtration efficiencies to inform deployment length in drift studies (Poster). Joint Aquatic Sciences Meeting.</w:t>
+        <w:rPr>
+          <w:rFonts w:ascii="Verdana" w:hAnsi="Verdana"/>
+          <w:sz w:val="20"/>
+          <w:szCs w:val="20"/>
+        </w:rPr>
+      </w:pPr>
+      <w:r>
+        <w:rPr>
+          <w:rFonts w:ascii="Verdana" w:hAnsi="Verdana"/>
+          <w:sz w:val="20"/>
+          <w:szCs w:val="20"/>
+        </w:rPr>
+        <w:t xml:space="preserve">7) *Smith, J.T., </w:t>
+      </w:r>
+      <w:r>
+        <w:rPr>
+          <w:rFonts w:ascii="Verdana" w:hAnsi="Verdana"/>
+          <w:sz w:val="20"/>
+          <w:szCs w:val="20"/>
+          <w:u w:val="single"/>
+        </w:rPr>
+        <w:t>Muehlbauer, J.D.</w:t>
+      </w:r>
+      <w:r>
+        <w:rPr>
+          <w:rFonts w:ascii="Verdana" w:hAnsi="Verdana"/>
+          <w:sz w:val="20"/>
+          <w:szCs w:val="20"/>
+        </w:rPr>
+        <w:t xml:space="preserve"> &amp; Kennedy, T.A. (2014) Determining the effects of insect pheromone release on sticky trap catch rates (Poster). Joint Aquatic Sciences Meeting.</w:t>
       </w:r>
     </w:p>
     <w:p>
       <w:pPr>
         <w:spacing w:before="60"/>
         <w:ind w:left="540" w:hanging="540"/>
-        <w:rPr>
-          <w:rFonts w:ascii="Verdana" w:hAnsi="Verdana"/>
-          <w:sz w:val="20"/>
-          <w:szCs w:val="20"/>
-        </w:rPr>
-      </w:pPr>
-      <w:r>
-        <w:rPr>
-          <w:rFonts w:ascii="Verdana" w:hAnsi="Verdana"/>
-          <w:sz w:val="20"/>
-          <w:szCs w:val="20"/>
-        </w:rPr>
-        <w:t xml:space="preserve">5) Kennedy, T.A., </w:t>
-      </w:r>
-      <w:proofErr w:type="spellStart"/>
-      <w:r>
-        <w:rPr>
-          <w:rFonts w:ascii="Verdana" w:hAnsi="Verdana"/>
-          <w:sz w:val="20"/>
-          <w:szCs w:val="20"/>
-        </w:rPr>
-        <w:t>Yackulic</w:t>
-      </w:r>
-      <w:proofErr w:type="spellEnd"/>
-      <w:r>
-        <w:rPr>
-          <w:rFonts w:ascii="Verdana" w:hAnsi="Verdana"/>
-          <w:sz w:val="20"/>
-          <w:szCs w:val="20"/>
-        </w:rPr>
-        <w:t xml:space="preserve">, C.B., </w:t>
-      </w:r>
-      <w:r>
-        <w:rPr>
-          <w:rFonts w:ascii="Verdana" w:hAnsi="Verdana"/>
-          <w:sz w:val="20"/>
-          <w:szCs w:val="20"/>
-          <w:u w:val="single"/>
-        </w:rPr>
-        <w:t>Muehlbauer, J.D.</w:t>
-      </w:r>
-      <w:r>
-        <w:rPr>
-          <w:rFonts w:ascii="Verdana" w:hAnsi="Verdana"/>
-          <w:sz w:val="20"/>
-          <w:szCs w:val="20"/>
-        </w:rPr>
-        <w:t xml:space="preserve">, </w:t>
-      </w:r>
-      <w:proofErr w:type="spellStart"/>
-      <w:r>
-        <w:rPr>
-          <w:rFonts w:ascii="Verdana" w:hAnsi="Verdana"/>
-          <w:sz w:val="20"/>
-          <w:szCs w:val="20"/>
-        </w:rPr>
-        <w:t>Kortenhoeven</w:t>
-      </w:r>
-      <w:proofErr w:type="spellEnd"/>
-      <w:r>
-        <w:rPr>
-          <w:rFonts w:ascii="Verdana" w:hAnsi="Verdana"/>
-          <w:sz w:val="20"/>
-          <w:szCs w:val="20"/>
-        </w:rPr>
-        <w:t xml:space="preserve">, E. W. &amp; </w:t>
-      </w:r>
-      <w:proofErr w:type="spellStart"/>
-      <w:r>
-        <w:rPr>
-          <w:rFonts w:ascii="Verdana" w:hAnsi="Verdana"/>
-          <w:sz w:val="20"/>
-          <w:szCs w:val="20"/>
-        </w:rPr>
-        <w:t>Copp</w:t>
-      </w:r>
-      <w:proofErr w:type="spellEnd"/>
-      <w:r>
-        <w:rPr>
-          <w:rFonts w:ascii="Verdana" w:hAnsi="Verdana"/>
-          <w:sz w:val="20"/>
-          <w:szCs w:val="20"/>
-        </w:rPr>
-        <w:t>, A.J. (2013) High resolution sampling of insect emergence by citizen scientists leads to fundamental insights about the life history of aquatic insects in the Colorado River, Grand Canyon. Biennial Conference of Science &amp; Management on the Colorado Plateau.</w:t>
+      </w:pPr>
+      <w:r>
+        <w:rPr>
+          <w:rFonts w:ascii="Verdana" w:hAnsi="Verdana"/>
+          <w:sz w:val="20"/>
+          <w:szCs w:val="20"/>
+        </w:rPr>
+        <w:t>6</w:t>
+      </w:r>
+      <w:r>
+        <w:rPr>
+          <w:rFonts w:ascii="Verdana" w:hAnsi="Verdana"/>
+          <w:sz w:val="20"/>
+          <w:szCs w:val="20"/>
+        </w:rPr>
+        <w:t>) *Copp, A.J., Kennedy, T.A. &amp; Muehlbauer, J.D. (2014) Don’t get clogged up: using net filtration efficiencies to inform deployment length in drift studies (Poster). Joint Aquatic Sciences Meeting.</w:t>
       </w:r>
     </w:p>
     <w:p>
@@ -13965,7 +12313,7 @@
           <w:sz w:val="20"/>
           <w:szCs w:val="20"/>
         </w:rPr>
-        <w:t xml:space="preserve">4) *Smith, J.T., Kennedy, T.A. &amp; </w:t>
+        <w:t xml:space="preserve">5) Kennedy, T.A., Yackulic, C.B., </w:t>
       </w:r>
       <w:r>
         <w:rPr>
@@ -13982,7 +12330,7 @@
           <w:sz w:val="20"/>
           <w:szCs w:val="20"/>
         </w:rPr>
-        <w:t xml:space="preserve"> (2013) Building a better bug trap: Petri dishes as a low cost and easy to use sticky trap (Poster). Biennial Conference of Science &amp; Management on the Colorado Plateau.</w:t>
+        <w:t>, Kortenhoeven, E. W. &amp; Copp, A.J. (2013) High resolution sampling of insect emergence by citizen scientists leads to fundamental insights about the life history of aquatic insects in the Colorado River, Grand Canyon. Biennial Conference of Science &amp; Management on the Colorado Plateau.</w:t>
       </w:r>
     </w:p>
     <w:p>
@@ -14001,25 +12349,43 @@
           <w:sz w:val="20"/>
           <w:szCs w:val="20"/>
         </w:rPr>
-        <w:t>3) *</w:t>
-      </w:r>
-      <w:proofErr w:type="spellStart"/>
-      <w:r>
-        <w:rPr>
-          <w:rFonts w:ascii="Verdana" w:hAnsi="Verdana"/>
-          <w:sz w:val="20"/>
-          <w:szCs w:val="20"/>
-        </w:rPr>
-        <w:t>Copp</w:t>
-      </w:r>
-      <w:proofErr w:type="spellEnd"/>
-      <w:r>
-        <w:rPr>
-          <w:rFonts w:ascii="Verdana" w:hAnsi="Verdana"/>
-          <w:sz w:val="20"/>
-          <w:szCs w:val="20"/>
-        </w:rPr>
-        <w:t xml:space="preserve">, A.J., Kennedy, T.A. &amp; </w:t>
+        <w:t xml:space="preserve">4) *Smith, J.T., Kennedy, T.A. &amp; </w:t>
+      </w:r>
+      <w:r>
+        <w:rPr>
+          <w:rFonts w:ascii="Verdana" w:hAnsi="Verdana"/>
+          <w:sz w:val="20"/>
+          <w:szCs w:val="20"/>
+          <w:u w:val="single"/>
+        </w:rPr>
+        <w:t>Muehlbauer, J.D.</w:t>
+      </w:r>
+      <w:r>
+        <w:rPr>
+          <w:rFonts w:ascii="Verdana" w:hAnsi="Verdana"/>
+          <w:sz w:val="20"/>
+          <w:szCs w:val="20"/>
+        </w:rPr>
+        <w:t xml:space="preserve"> (2013) Building a better bug trap: Petri dishes as a low cost and easy to use sticky trap (Poster). Biennial Conference of Science &amp; Management on the Colorado Plateau.</w:t>
+      </w:r>
+    </w:p>
+    <w:p>
+      <w:pPr>
+        <w:spacing w:before="60"/>
+        <w:ind w:left="540" w:hanging="540"/>
+        <w:rPr>
+          <w:rFonts w:ascii="Verdana" w:hAnsi="Verdana"/>
+          <w:sz w:val="20"/>
+          <w:szCs w:val="20"/>
+        </w:rPr>
+      </w:pPr>
+      <w:r>
+        <w:rPr>
+          <w:rFonts w:ascii="Verdana" w:hAnsi="Verdana"/>
+          <w:sz w:val="20"/>
+          <w:szCs w:val="20"/>
+        </w:rPr>
+        <w:t xml:space="preserve">3) *Copp, A.J., Kennedy, T.A. &amp; </w:t>
       </w:r>
       <w:r>
         <w:rPr>
@@ -14052,63 +12418,7 @@
         <w:rPr>
           <w:rFonts w:ascii="Verdana" w:hAnsi="Verdana"/>
         </w:rPr>
-        <w:t xml:space="preserve">2) Seiter, S., </w:t>
-      </w:r>
-      <w:proofErr w:type="spellStart"/>
-      <w:r>
-        <w:rPr>
-          <w:rFonts w:ascii="Verdana" w:hAnsi="Verdana"/>
-        </w:rPr>
-        <w:t>Jobe</w:t>
-      </w:r>
-      <w:proofErr w:type="spellEnd"/>
-      <w:r>
-        <w:rPr>
-          <w:rFonts w:ascii="Verdana" w:hAnsi="Verdana"/>
-        </w:rPr>
-        <w:t xml:space="preserve">, R.T., Anton, A., Bidgood, E.P., </w:t>
-      </w:r>
-      <w:proofErr w:type="spellStart"/>
-      <w:r>
-        <w:rPr>
-          <w:rFonts w:ascii="Verdana" w:hAnsi="Verdana"/>
-        </w:rPr>
-        <w:t>Breckheimer</w:t>
-      </w:r>
-      <w:proofErr w:type="spellEnd"/>
-      <w:r>
-        <w:rPr>
-          <w:rFonts w:ascii="Verdana" w:hAnsi="Verdana"/>
-        </w:rPr>
-        <w:t xml:space="preserve">, I., </w:t>
-      </w:r>
-      <w:proofErr w:type="spellStart"/>
-      <w:r>
-        <w:rPr>
-          <w:rFonts w:ascii="Verdana" w:hAnsi="Verdana"/>
-        </w:rPr>
-        <w:t>Caplow</w:t>
-      </w:r>
-      <w:proofErr w:type="spellEnd"/>
-      <w:r>
-        <w:rPr>
-          <w:rFonts w:ascii="Verdana" w:hAnsi="Verdana"/>
-        </w:rPr>
-        <w:t xml:space="preserve">, S.C., Evans, B., </w:t>
-      </w:r>
-      <w:proofErr w:type="spellStart"/>
-      <w:r>
-        <w:rPr>
-          <w:rFonts w:ascii="Verdana" w:hAnsi="Verdana"/>
-        </w:rPr>
-        <w:t>Faestel</w:t>
-      </w:r>
-      <w:proofErr w:type="spellEnd"/>
-      <w:r>
-        <w:rPr>
-          <w:rFonts w:ascii="Verdana" w:hAnsi="Verdana"/>
-        </w:rPr>
-        <w:t xml:space="preserve">, M., </w:t>
+        <w:t xml:space="preserve">2) Seiter, S., Jobe, R.T., Anton, A., Bidgood, E.P., Breckheimer, I., Caplow, S.C., Evans, B., Faestel, M., </w:t>
       </w:r>
       <w:r>
         <w:rPr>
@@ -14127,21 +12437,7 @@
         <w:rPr>
           <w:rFonts w:ascii="Verdana" w:hAnsi="Verdana"/>
         </w:rPr>
-        <w:t xml:space="preserve"> Palmquist, K., Seymour, S.D., </w:t>
-      </w:r>
-      <w:proofErr w:type="spellStart"/>
-      <w:r>
-        <w:rPr>
-          <w:rFonts w:ascii="Verdana" w:hAnsi="Verdana"/>
-        </w:rPr>
-        <w:t>Tessel</w:t>
-      </w:r>
-      <w:proofErr w:type="spellEnd"/>
-      <w:r>
-        <w:rPr>
-          <w:rFonts w:ascii="Verdana" w:hAnsi="Verdana"/>
-        </w:rPr>
-        <w:t>, S.M., &amp; Moody, A. (2009) The Great Smoky Mountains All-Taxa Biological Inventory: lessons for sampling design, management, and citizen science. ESA.</w:t>
+        <w:t xml:space="preserve"> Palmquist, K., Seymour, S.D., Tessel, S.M., &amp; Moody, A. (2009) The Great Smoky Mountains All-Taxa Biological Inventory: lessons for sampling design, management, and citizen science. ESA.</w:t>
       </w:r>
     </w:p>
     <w:p>
@@ -14201,25 +12497,7 @@
           <w:sz w:val="20"/>
           <w:szCs w:val="20"/>
         </w:rPr>
-        <w:t xml:space="preserve">52) </w:t>
-      </w:r>
-      <w:proofErr w:type="spellStart"/>
-      <w:r>
-        <w:rPr>
-          <w:rFonts w:ascii="Verdana" w:hAnsi="Verdana"/>
-          <w:sz w:val="20"/>
-          <w:szCs w:val="20"/>
-        </w:rPr>
-        <w:t>Deemer</w:t>
-      </w:r>
-      <w:proofErr w:type="spellEnd"/>
-      <w:r>
-        <w:rPr>
-          <w:rFonts w:ascii="Verdana" w:hAnsi="Verdana"/>
-          <w:sz w:val="20"/>
-          <w:szCs w:val="20"/>
-        </w:rPr>
-        <w:t xml:space="preserve">, B.R., Kennedy, T.A., </w:t>
+        <w:t xml:space="preserve">52) Deemer, B.R., Kennedy, T.A., </w:t>
       </w:r>
       <w:r>
         <w:rPr>
@@ -14236,43 +12514,7 @@
           <w:sz w:val="20"/>
           <w:szCs w:val="20"/>
         </w:rPr>
-        <w:t xml:space="preserve"> &amp; </w:t>
-      </w:r>
-      <w:proofErr w:type="spellStart"/>
-      <w:r>
-        <w:rPr>
-          <w:rFonts w:ascii="Verdana" w:hAnsi="Verdana"/>
-          <w:sz w:val="20"/>
-          <w:szCs w:val="20"/>
-        </w:rPr>
-        <w:t>Yackulic</w:t>
-      </w:r>
-      <w:proofErr w:type="spellEnd"/>
-      <w:r>
-        <w:rPr>
-          <w:rFonts w:ascii="Verdana" w:hAnsi="Verdana"/>
-          <w:sz w:val="20"/>
-          <w:szCs w:val="20"/>
-        </w:rPr>
-        <w:t xml:space="preserve">, C.B. (2021). Nutrients, primary production, and the Colorado River </w:t>
-      </w:r>
-      <w:proofErr w:type="spellStart"/>
-      <w:r>
-        <w:rPr>
-          <w:rFonts w:ascii="Verdana" w:hAnsi="Verdana"/>
-          <w:sz w:val="20"/>
-          <w:szCs w:val="20"/>
-        </w:rPr>
-        <w:t>foodbase</w:t>
-      </w:r>
-      <w:proofErr w:type="spellEnd"/>
-      <w:r>
-        <w:rPr>
-          <w:rFonts w:ascii="Verdana" w:hAnsi="Verdana"/>
-          <w:sz w:val="20"/>
-          <w:szCs w:val="20"/>
-        </w:rPr>
-        <w:t>. Glen Canyon Dam Adaptive Management Working Group Meeting.</w:t>
+        <w:t xml:space="preserve"> &amp; Yackulic, C.B. (2021). Nutrients, primary production, and the Colorado River foodbase. Glen Canyon Dam Adaptive Management Working Group Meeting.</w:t>
       </w:r>
     </w:p>
     <w:p>
@@ -14409,43 +12651,7 @@
           <w:sz w:val="20"/>
           <w:szCs w:val="20"/>
         </w:rPr>
-        <w:t xml:space="preserve">) </w:t>
-      </w:r>
-      <w:proofErr w:type="spellStart"/>
-      <w:r>
-        <w:rPr>
-          <w:rFonts w:ascii="Verdana" w:hAnsi="Verdana"/>
-          <w:sz w:val="20"/>
-          <w:szCs w:val="20"/>
-        </w:rPr>
-        <w:t>Traynham</w:t>
-      </w:r>
-      <w:proofErr w:type="spellEnd"/>
-      <w:r>
-        <w:rPr>
-          <w:rFonts w:ascii="Verdana" w:hAnsi="Verdana"/>
-          <w:sz w:val="20"/>
-          <w:szCs w:val="20"/>
-        </w:rPr>
-        <w:t xml:space="preserve">, L.E., </w:t>
-      </w:r>
-      <w:proofErr w:type="spellStart"/>
-      <w:r>
-        <w:rPr>
-          <w:rFonts w:ascii="Verdana" w:hAnsi="Verdana"/>
-          <w:sz w:val="20"/>
-          <w:szCs w:val="20"/>
-        </w:rPr>
-        <w:t>VanderKooi</w:t>
-      </w:r>
-      <w:proofErr w:type="spellEnd"/>
-      <w:r>
-        <w:rPr>
-          <w:rFonts w:ascii="Verdana" w:hAnsi="Verdana"/>
-          <w:sz w:val="20"/>
-          <w:szCs w:val="20"/>
-        </w:rPr>
-        <w:t xml:space="preserve">, S.P., Kennedy, T.A., </w:t>
+        <w:t xml:space="preserve">) Traynham, L.E., VanderKooi, S.P., Kennedy, T.A., </w:t>
       </w:r>
       <w:r>
         <w:rPr>
@@ -14462,25 +12668,7 @@
           <w:sz w:val="20"/>
           <w:szCs w:val="20"/>
         </w:rPr>
-        <w:t xml:space="preserve"> &amp; </w:t>
-      </w:r>
-      <w:proofErr w:type="spellStart"/>
-      <w:r>
-        <w:rPr>
-          <w:rFonts w:ascii="Verdana" w:hAnsi="Verdana"/>
-          <w:sz w:val="20"/>
-          <w:szCs w:val="20"/>
-        </w:rPr>
-        <w:t>Patno</w:t>
-      </w:r>
-      <w:proofErr w:type="spellEnd"/>
-      <w:r>
-        <w:rPr>
-          <w:rFonts w:ascii="Verdana" w:hAnsi="Verdana"/>
-          <w:sz w:val="20"/>
-          <w:szCs w:val="20"/>
-        </w:rPr>
-        <w:t>, H.E. (2020) Potential LTEMP experiments spring and summer 2020</w:t>
+        <w:t xml:space="preserve"> &amp; Patno, H.E. (2020) Potential LTEMP experiments spring and summer 2020</w:t>
       </w:r>
       <w:r>
         <w:rPr>
@@ -14618,6 +12806,27 @@
         </w:rPr>
         <w:t>.</w:t>
       </w:r>
+      <w:r>
+        <w:rPr>
+          <w:rFonts w:ascii="Verdana" w:hAnsi="Verdana"/>
+          <w:sz w:val="20"/>
+          <w:szCs w:val="20"/>
+        </w:rPr>
+        <w:br w:type="page"/>
+      </w:r>
+    </w:p>
+    <w:p>
+      <w:pPr>
+        <w:pStyle w:val="Heading1"/>
+        <w:spacing w:after="60"/>
+        <w:rPr>
+          <w:szCs w:val="20"/>
+        </w:rPr>
+      </w:pPr>
+      <w:r>
+        <w:lastRenderedPageBreak/>
+        <w:t>Stakeholder Presentations (Continued)</w:t>
+      </w:r>
     </w:p>
     <w:p>
       <w:pPr>
@@ -14657,6 +12866,722 @@
     </w:p>
     <w:p>
       <w:pPr>
+        <w:spacing w:before="60"/>
+        <w:ind w:left="540" w:hanging="540"/>
+        <w:rPr>
+          <w:rFonts w:ascii="Verdana" w:hAnsi="Verdana"/>
+          <w:sz w:val="20"/>
+          <w:szCs w:val="20"/>
+        </w:rPr>
+      </w:pPr>
+      <w:r>
+        <w:rPr>
+          <w:rFonts w:ascii="Verdana" w:hAnsi="Verdana"/>
+          <w:sz w:val="20"/>
+          <w:szCs w:val="20"/>
+        </w:rPr>
+        <w:t xml:space="preserve">42) *Metcalfe, A.N. </w:t>
+      </w:r>
+      <w:r>
+        <w:rPr>
+          <w:rFonts w:ascii="Verdana" w:hAnsi="Verdana"/>
+          <w:sz w:val="20"/>
+          <w:szCs w:val="20"/>
+          <w:u w:val="single"/>
+        </w:rPr>
+        <w:t>Muehlbauer, J.D.</w:t>
+      </w:r>
+      <w:r>
+        <w:rPr>
+          <w:rFonts w:ascii="Verdana" w:hAnsi="Verdana"/>
+          <w:sz w:val="20"/>
+          <w:szCs w:val="20"/>
+        </w:rPr>
+        <w:t xml:space="preserve"> &amp; Kennedy, T.A. (2020) Aquatic insect diversity and distribution in the Colorado River Basin. Upper Colorado Endangered Fish Recovery Program Meeting.</w:t>
+      </w:r>
+    </w:p>
+    <w:p>
+      <w:pPr>
+        <w:spacing w:before="60"/>
+        <w:ind w:left="540" w:hanging="540"/>
+        <w:rPr>
+          <w:rFonts w:ascii="Verdana" w:hAnsi="Verdana"/>
+          <w:sz w:val="20"/>
+          <w:szCs w:val="20"/>
+        </w:rPr>
+      </w:pPr>
+      <w:r>
+        <w:rPr>
+          <w:rFonts w:ascii="Verdana" w:hAnsi="Verdana"/>
+          <w:sz w:val="20"/>
+          <w:szCs w:val="20"/>
+        </w:rPr>
+        <w:t xml:space="preserve">41) *Metcalfe, A.N., </w:t>
+      </w:r>
+      <w:r>
+        <w:rPr>
+          <w:rFonts w:ascii="Verdana" w:hAnsi="Verdana"/>
+          <w:sz w:val="20"/>
+          <w:szCs w:val="20"/>
+          <w:u w:val="single"/>
+        </w:rPr>
+        <w:t>Muehlbauer, J.D.</w:t>
+      </w:r>
+      <w:r>
+        <w:rPr>
+          <w:rFonts w:ascii="Verdana" w:hAnsi="Verdana"/>
+          <w:sz w:val="20"/>
+          <w:szCs w:val="20"/>
+        </w:rPr>
+        <w:t xml:space="preserve"> &amp; Kennedy, T.A. (2020) Gene flow among net-spinning caddisfly populations in the Colorado River Basin (Poster). Upper Colorado Endangered Fish Recovery Program Meeting.</w:t>
+      </w:r>
+    </w:p>
+    <w:p>
+      <w:pPr>
+        <w:spacing w:before="60"/>
+        <w:ind w:left="540" w:hanging="540"/>
+        <w:rPr>
+          <w:rFonts w:ascii="Verdana" w:hAnsi="Verdana"/>
+          <w:sz w:val="20"/>
+          <w:szCs w:val="20"/>
+        </w:rPr>
+      </w:pPr>
+      <w:r>
+        <w:rPr>
+          <w:rFonts w:ascii="Verdana" w:hAnsi="Verdana"/>
+          <w:sz w:val="20"/>
+          <w:szCs w:val="20"/>
+        </w:rPr>
+        <w:t xml:space="preserve">40) </w:t>
+      </w:r>
+      <w:r>
+        <w:rPr>
+          <w:rFonts w:ascii="Verdana" w:hAnsi="Verdana"/>
+          <w:sz w:val="20"/>
+          <w:szCs w:val="20"/>
+          <w:u w:val="single"/>
+        </w:rPr>
+        <w:t>Muehlbauer, J.D.</w:t>
+      </w:r>
+      <w:r>
+        <w:rPr>
+          <w:rFonts w:ascii="Verdana" w:hAnsi="Verdana"/>
+          <w:sz w:val="20"/>
+          <w:szCs w:val="20"/>
+        </w:rPr>
+        <w:t>, Daubert, M.E., Kennedy, T.A. &amp; Healy, B.D. (2019) Bug monitoring in Bright Angel Creek. Grand Canyon Fish Cooperators Meeting.</w:t>
+      </w:r>
+    </w:p>
+    <w:p>
+      <w:pPr>
+        <w:spacing w:before="60"/>
+        <w:ind w:left="540" w:hanging="540"/>
+        <w:rPr>
+          <w:rFonts w:ascii="Verdana" w:hAnsi="Verdana"/>
+          <w:sz w:val="20"/>
+          <w:szCs w:val="20"/>
+        </w:rPr>
+      </w:pPr>
+      <w:r>
+        <w:rPr>
+          <w:rFonts w:ascii="Verdana" w:hAnsi="Verdana"/>
+          <w:sz w:val="20"/>
+          <w:szCs w:val="20"/>
+        </w:rPr>
+        <w:t xml:space="preserve">39) Kennedy, T.A. &amp; </w:t>
+      </w:r>
+      <w:r>
+        <w:rPr>
+          <w:rFonts w:ascii="Verdana" w:hAnsi="Verdana"/>
+          <w:sz w:val="20"/>
+          <w:szCs w:val="20"/>
+          <w:u w:val="single"/>
+        </w:rPr>
+        <w:t>Muehlbauer, J.D.</w:t>
+      </w:r>
+      <w:r>
+        <w:rPr>
+          <w:rFonts w:ascii="Verdana" w:hAnsi="Verdana"/>
+          <w:sz w:val="20"/>
+          <w:szCs w:val="20"/>
+        </w:rPr>
+        <w:t xml:space="preserve"> (2019) Little bugs, big data, and adaptive management. Grand Canyon Fish Cooperators Meeting.</w:t>
+      </w:r>
+    </w:p>
+    <w:p>
+      <w:pPr>
+        <w:spacing w:before="60"/>
+        <w:ind w:left="540" w:hanging="540"/>
+        <w:rPr>
+          <w:rFonts w:ascii="Verdana" w:hAnsi="Verdana"/>
+          <w:sz w:val="20"/>
+          <w:szCs w:val="20"/>
+        </w:rPr>
+      </w:pPr>
+      <w:r>
+        <w:rPr>
+          <w:rFonts w:ascii="Verdana" w:hAnsi="Verdana"/>
+          <w:bCs/>
+          <w:sz w:val="20"/>
+          <w:szCs w:val="20"/>
+        </w:rPr>
+        <w:t xml:space="preserve">38) </w:t>
+      </w:r>
+      <w:r>
+        <w:rPr>
+          <w:rFonts w:ascii="Verdana" w:hAnsi="Verdana"/>
+          <w:bCs/>
+          <w:sz w:val="20"/>
+          <w:szCs w:val="20"/>
+          <w:u w:val="single"/>
+        </w:rPr>
+        <w:t>Muehlbauer, J.D.</w:t>
+      </w:r>
+      <w:r>
+        <w:rPr>
+          <w:rFonts w:ascii="Verdana" w:hAnsi="Verdana"/>
+          <w:bCs/>
+          <w:sz w:val="20"/>
+          <w:szCs w:val="20"/>
+        </w:rPr>
+        <w:t xml:space="preserve"> &amp; Kennedy, T.A. (2019) Macroinvertebrate communities in Grand Canyon: prey resources available to support early life history stages of Colorado pikeminnow. Colorado Pikeminnow Workshop.</w:t>
+      </w:r>
+    </w:p>
+    <w:p>
+      <w:pPr>
+        <w:spacing w:before="60"/>
+        <w:ind w:left="540" w:hanging="540"/>
+      </w:pPr>
+      <w:r>
+        <w:rPr>
+          <w:rFonts w:ascii="Verdana" w:hAnsi="Verdana"/>
+          <w:sz w:val="20"/>
+          <w:szCs w:val="20"/>
+        </w:rPr>
+        <w:t xml:space="preserve">37) </w:t>
+      </w:r>
+      <w:r>
+        <w:rPr>
+          <w:rFonts w:ascii="Verdana" w:hAnsi="Verdana"/>
+          <w:sz w:val="20"/>
+          <w:szCs w:val="20"/>
+        </w:rPr>
+        <w:t>Kennedy, T.A.</w:t>
+      </w:r>
+      <w:r>
+        <w:rPr>
+          <w:rFonts w:ascii="Verdana" w:hAnsi="Verdana"/>
+          <w:sz w:val="20"/>
+          <w:szCs w:val="20"/>
+        </w:rPr>
+        <w:t>,</w:t>
+      </w:r>
+      <w:r>
+        <w:rPr>
+          <w:rFonts w:ascii="Verdana" w:hAnsi="Verdana"/>
+          <w:sz w:val="20"/>
+          <w:szCs w:val="20"/>
+        </w:rPr>
+        <w:t xml:space="preserve"> </w:t>
+      </w:r>
+      <w:r>
+        <w:rPr>
+          <w:rFonts w:ascii="Verdana" w:hAnsi="Verdana"/>
+          <w:sz w:val="20"/>
+          <w:szCs w:val="20"/>
+          <w:u w:val="single"/>
+        </w:rPr>
+        <w:t>Muehlbauer, J.D.</w:t>
+      </w:r>
+      <w:r>
+        <w:rPr>
+          <w:rFonts w:ascii="Verdana" w:hAnsi="Verdana"/>
+          <w:sz w:val="20"/>
+          <w:szCs w:val="20"/>
+        </w:rPr>
+        <w:t xml:space="preserve"> &amp; Dodrill, M. J. (2019) Bug Flows update. Glen Canyon Dam Adaptive Management </w:t>
+      </w:r>
+      <w:r>
+        <w:rPr>
+          <w:rFonts w:ascii="Verdana" w:hAnsi="Verdana"/>
+          <w:sz w:val="20"/>
+          <w:szCs w:val="20"/>
+        </w:rPr>
+        <w:t xml:space="preserve">Program </w:t>
+      </w:r>
+      <w:r>
+        <w:rPr>
+          <w:rFonts w:ascii="Verdana" w:hAnsi="Verdana"/>
+          <w:sz w:val="20"/>
+          <w:szCs w:val="20"/>
+        </w:rPr>
+        <w:t>Technical Working Group Meeting.</w:t>
+      </w:r>
+    </w:p>
+    <w:p>
+      <w:pPr>
+        <w:spacing w:before="60"/>
+        <w:ind w:left="540" w:hanging="540"/>
+        <w:rPr>
+          <w:rFonts w:ascii="Verdana" w:hAnsi="Verdana"/>
+          <w:sz w:val="20"/>
+          <w:szCs w:val="20"/>
+        </w:rPr>
+      </w:pPr>
+      <w:r>
+        <w:rPr>
+          <w:rFonts w:ascii="Verdana" w:hAnsi="Verdana"/>
+          <w:sz w:val="20"/>
+          <w:szCs w:val="20"/>
+        </w:rPr>
+        <w:t xml:space="preserve">36) Kennedy, T.A. &amp; </w:t>
+      </w:r>
+      <w:r>
+        <w:rPr>
+          <w:rFonts w:ascii="Verdana" w:hAnsi="Verdana"/>
+          <w:sz w:val="20"/>
+          <w:szCs w:val="20"/>
+          <w:u w:val="single"/>
+        </w:rPr>
+        <w:t>Muehlbauer, J.D.</w:t>
+      </w:r>
+      <w:r>
+        <w:rPr>
+          <w:rFonts w:ascii="Verdana" w:hAnsi="Verdana"/>
+          <w:sz w:val="20"/>
+          <w:szCs w:val="20"/>
+        </w:rPr>
+        <w:t xml:space="preserve"> (2019) Preliminary observations from Bug Flow implementation and resource response. Glen Canyon Dam Adaptive Management Program Technical Working Group Meeting.</w:t>
+      </w:r>
+    </w:p>
+    <w:p>
+      <w:pPr>
+        <w:spacing w:before="60"/>
+        <w:ind w:left="540" w:hanging="540"/>
+      </w:pPr>
+      <w:r>
+        <w:rPr>
+          <w:rFonts w:ascii="Verdana" w:hAnsi="Verdana"/>
+          <w:sz w:val="20"/>
+          <w:szCs w:val="20"/>
+        </w:rPr>
+        <w:t>35) *Metcalfe, A.N.,</w:t>
+      </w:r>
+      <w:r>
+        <w:rPr>
+          <w:rFonts w:ascii="Verdana" w:hAnsi="Verdana"/>
+          <w:sz w:val="20"/>
+          <w:szCs w:val="20"/>
+        </w:rPr>
+        <w:t xml:space="preserve"> </w:t>
+      </w:r>
+      <w:r>
+        <w:rPr>
+          <w:rFonts w:ascii="Verdana" w:hAnsi="Verdana"/>
+          <w:sz w:val="20"/>
+          <w:szCs w:val="20"/>
+        </w:rPr>
+        <w:t xml:space="preserve">Kennedy, T.A. &amp; </w:t>
+      </w:r>
+      <w:r>
+        <w:rPr>
+          <w:rFonts w:ascii="Verdana" w:hAnsi="Verdana"/>
+          <w:sz w:val="20"/>
+          <w:szCs w:val="20"/>
+          <w:u w:val="single"/>
+        </w:rPr>
+        <w:t>Muehlbauer, J.D.</w:t>
+      </w:r>
+      <w:r>
+        <w:rPr>
+          <w:rFonts w:ascii="Verdana" w:hAnsi="Verdana"/>
+          <w:sz w:val="20"/>
+          <w:szCs w:val="20"/>
+        </w:rPr>
+        <w:t xml:space="preserve"> (2019) Bug Flows update. Colorado River Guides Training Seminar.</w:t>
+      </w:r>
+    </w:p>
+    <w:p>
+      <w:pPr>
+        <w:spacing w:before="60"/>
+        <w:ind w:left="540" w:hanging="540"/>
+        <w:rPr>
+          <w:rFonts w:ascii="Verdana" w:hAnsi="Verdana"/>
+          <w:sz w:val="20"/>
+          <w:szCs w:val="20"/>
+        </w:rPr>
+      </w:pPr>
+      <w:r>
+        <w:rPr>
+          <w:rFonts w:ascii="Verdana" w:hAnsi="Verdana"/>
+          <w:sz w:val="20"/>
+          <w:szCs w:val="20"/>
+        </w:rPr>
+        <w:t>34)</w:t>
+      </w:r>
+      <w:r>
+        <w:rPr>
+          <w:rFonts w:ascii="Verdana" w:hAnsi="Verdana"/>
+          <w:sz w:val="20"/>
+          <w:szCs w:val="20"/>
+          <w:u w:val="single"/>
+        </w:rPr>
+        <w:t xml:space="preserve"> Muehlbauer, J.D.</w:t>
+      </w:r>
+      <w:r>
+        <w:rPr>
+          <w:rFonts w:ascii="Verdana" w:hAnsi="Verdana"/>
+          <w:sz w:val="20"/>
+          <w:szCs w:val="20"/>
+        </w:rPr>
+        <w:t>, Metcalfe, A.N. &amp; Kennedy, T.A. (2019) Citizen science aquatic insect sampling. Colorado River Basin Recovery Meeting.</w:t>
+      </w:r>
+    </w:p>
+    <w:p>
+      <w:pPr>
+        <w:spacing w:before="60"/>
+        <w:ind w:left="540" w:hanging="540"/>
+      </w:pPr>
+      <w:r>
+        <w:rPr>
+          <w:rFonts w:ascii="Verdana" w:hAnsi="Verdana"/>
+          <w:sz w:val="20"/>
+          <w:szCs w:val="20"/>
+        </w:rPr>
+        <w:t xml:space="preserve">33) Kennedy, T.A. &amp; </w:t>
+      </w:r>
+      <w:r>
+        <w:rPr>
+          <w:rFonts w:ascii="Verdana" w:hAnsi="Verdana"/>
+          <w:sz w:val="20"/>
+          <w:szCs w:val="20"/>
+          <w:u w:val="single"/>
+        </w:rPr>
+        <w:t>Muehlbauer, J.D.</w:t>
+      </w:r>
+      <w:r>
+        <w:rPr>
+          <w:rFonts w:ascii="Verdana" w:hAnsi="Verdana"/>
+          <w:sz w:val="20"/>
+          <w:szCs w:val="20"/>
+        </w:rPr>
+        <w:t xml:space="preserve"> (2019) Bug Flows implementation and resource response. Glen Canyon Dam Adaptive Management Program Annual Reporting Meeting.</w:t>
+      </w:r>
+    </w:p>
+    <w:p>
+      <w:pPr>
+        <w:spacing w:before="60"/>
+        <w:ind w:left="540" w:hanging="540"/>
+        <w:rPr>
+          <w:rFonts w:ascii="Verdana" w:hAnsi="Verdana"/>
+          <w:sz w:val="20"/>
+          <w:szCs w:val="20"/>
+        </w:rPr>
+      </w:pPr>
+      <w:r>
+        <w:rPr>
+          <w:rFonts w:ascii="Verdana" w:hAnsi="Verdana"/>
+          <w:sz w:val="20"/>
+          <w:szCs w:val="20"/>
+        </w:rPr>
+        <w:t xml:space="preserve">32) Kennedy, T.A. &amp; </w:t>
+      </w:r>
+      <w:r>
+        <w:rPr>
+          <w:rFonts w:ascii="Verdana" w:hAnsi="Verdana"/>
+          <w:sz w:val="20"/>
+          <w:szCs w:val="20"/>
+          <w:u w:val="single"/>
+        </w:rPr>
+        <w:t>Muehlbauer, J.D.</w:t>
+      </w:r>
+      <w:r>
+        <w:rPr>
+          <w:rFonts w:ascii="Verdana" w:hAnsi="Verdana"/>
+          <w:sz w:val="20"/>
+          <w:szCs w:val="20"/>
+        </w:rPr>
+        <w:t xml:space="preserve"> (2019) Big flood, small flood, spring flood, fall flood: HFE timing affects food base response? Glen Canyon Dam Adaptive Management Program Annual Reporting Meeting.</w:t>
+      </w:r>
+    </w:p>
+    <w:p>
+      <w:pPr>
+        <w:spacing w:before="60"/>
+        <w:ind w:left="540" w:hanging="540"/>
+        <w:rPr>
+          <w:rFonts w:ascii="Verdana" w:hAnsi="Verdana"/>
+          <w:sz w:val="20"/>
+          <w:szCs w:val="20"/>
+        </w:rPr>
+      </w:pPr>
+      <w:r>
+        <w:rPr>
+          <w:rFonts w:ascii="Verdana" w:hAnsi="Verdana"/>
+          <w:sz w:val="20"/>
+          <w:szCs w:val="20"/>
+        </w:rPr>
+        <w:t xml:space="preserve">31) *Metcalfe, A.N., Kennedy, T.A. &amp; </w:t>
+      </w:r>
+      <w:r>
+        <w:rPr>
+          <w:rFonts w:ascii="Verdana" w:hAnsi="Verdana"/>
+          <w:sz w:val="20"/>
+          <w:szCs w:val="20"/>
+          <w:u w:val="single"/>
+        </w:rPr>
+        <w:t>Muehlbauer, J.D.</w:t>
+      </w:r>
+      <w:r>
+        <w:rPr>
+          <w:rFonts w:ascii="Verdana" w:hAnsi="Verdana"/>
+          <w:sz w:val="20"/>
+          <w:szCs w:val="20"/>
+        </w:rPr>
+        <w:t xml:space="preserve"> (2019) Genetic diversity of a widespread net-spinning caddisfly (despread net-spinning caddisfly (</w:t>
+      </w:r>
+      <w:r>
+        <w:rPr>
+          <w:rFonts w:ascii="Verdana" w:hAnsi="Verdana"/>
+          <w:i/>
+          <w:sz w:val="20"/>
+          <w:szCs w:val="20"/>
+        </w:rPr>
+        <w:t>Hydropsyche oslari</w:t>
+      </w:r>
+      <w:r>
+        <w:rPr>
+          <w:rFonts w:ascii="Verdana" w:hAnsi="Verdana"/>
+          <w:sz w:val="20"/>
+          <w:szCs w:val="20"/>
+        </w:rPr>
+        <w:t>) (Poster). Glen Canyon Dam Adaptive Management Program Annual Reporting Meeting.</w:t>
+      </w:r>
+    </w:p>
+    <w:p>
+      <w:pPr>
+        <w:spacing w:before="60"/>
+        <w:ind w:left="540" w:hanging="540"/>
+        <w:rPr>
+          <w:rFonts w:ascii="Verdana" w:hAnsi="Verdana"/>
+          <w:sz w:val="20"/>
+          <w:szCs w:val="20"/>
+        </w:rPr>
+      </w:pPr>
+      <w:r>
+        <w:rPr>
+          <w:rFonts w:ascii="Verdana" w:hAnsi="Verdana"/>
+          <w:sz w:val="20"/>
+          <w:szCs w:val="20"/>
+        </w:rPr>
+        <w:t>30</w:t>
+      </w:r>
+      <w:r>
+        <w:rPr>
+          <w:rFonts w:ascii="Verdana" w:hAnsi="Verdana"/>
+          <w:sz w:val="20"/>
+          <w:szCs w:val="20"/>
+        </w:rPr>
+        <w:t xml:space="preserve">) </w:t>
+      </w:r>
+      <w:r>
+        <w:rPr>
+          <w:rFonts w:ascii="Verdana" w:hAnsi="Verdana"/>
+          <w:sz w:val="20"/>
+          <w:szCs w:val="20"/>
+        </w:rPr>
+        <w:t xml:space="preserve">*Lupoli, C.A., Kennedy, T.A., </w:t>
+      </w:r>
+      <w:r>
+        <w:rPr>
+          <w:rFonts w:ascii="Verdana" w:hAnsi="Verdana"/>
+          <w:sz w:val="20"/>
+          <w:szCs w:val="20"/>
+          <w:u w:val="single"/>
+        </w:rPr>
+        <w:t>Muehlbauer, J.D.</w:t>
+      </w:r>
+      <w:r>
+        <w:rPr>
+          <w:rFonts w:ascii="Verdana" w:hAnsi="Verdana"/>
+          <w:sz w:val="20"/>
+          <w:szCs w:val="20"/>
+        </w:rPr>
+        <w:t>, Sabo, J.L. &amp; Yackulic, C.B. (2019) Hydropower and the aquatic-terrestrial dynamic downstream of Glen Canyon Dam (Poster). Glen Canyon Dam Adaptive Management Program Annual Reporting Meeting.</w:t>
+      </w:r>
+    </w:p>
+    <w:p>
+      <w:pPr>
+        <w:spacing w:before="60"/>
+        <w:ind w:left="540" w:hanging="540"/>
+      </w:pPr>
+      <w:r>
+        <w:rPr>
+          <w:rFonts w:ascii="Verdana" w:hAnsi="Verdana"/>
+          <w:sz w:val="20"/>
+          <w:szCs w:val="20"/>
+        </w:rPr>
+        <w:t>28–29</w:t>
+      </w:r>
+      <w:r>
+        <w:rPr>
+          <w:rFonts w:ascii="Verdana" w:hAnsi="Verdana"/>
+          <w:sz w:val="20"/>
+          <w:szCs w:val="20"/>
+        </w:rPr>
+        <w:t xml:space="preserve">) Kennedy, T.A. &amp; </w:t>
+      </w:r>
+      <w:r>
+        <w:rPr>
+          <w:rFonts w:ascii="Verdana" w:hAnsi="Verdana"/>
+          <w:sz w:val="20"/>
+          <w:szCs w:val="20"/>
+          <w:u w:val="single"/>
+        </w:rPr>
+        <w:t>Muehlbauer, J.D.</w:t>
+      </w:r>
+      <w:r>
+        <w:rPr>
+          <w:rFonts w:ascii="Verdana" w:hAnsi="Verdana"/>
+          <w:sz w:val="20"/>
+          <w:szCs w:val="20"/>
+        </w:rPr>
+        <w:t xml:space="preserve"> (2018) Update on the progress of the bug flow experiment. Glen Canyon Dam Adaptive Management Technical Working Group Meeting, Glen Canyon Dam Adaptive Management Working Group Meeting.</w:t>
+      </w:r>
+    </w:p>
+    <w:p>
+      <w:pPr>
+        <w:spacing w:before="60"/>
+        <w:ind w:left="540" w:hanging="540"/>
+        <w:rPr>
+          <w:rFonts w:ascii="Verdana" w:hAnsi="Verdana"/>
+          <w:sz w:val="20"/>
+          <w:szCs w:val="20"/>
+        </w:rPr>
+      </w:pPr>
+      <w:r>
+        <w:rPr>
+          <w:rFonts w:ascii="Verdana" w:hAnsi="Verdana"/>
+          <w:sz w:val="20"/>
+          <w:szCs w:val="20"/>
+        </w:rPr>
+        <w:t xml:space="preserve">27) Kennedy, T.A. &amp; </w:t>
+      </w:r>
+      <w:r>
+        <w:rPr>
+          <w:rFonts w:ascii="Verdana" w:hAnsi="Verdana"/>
+          <w:sz w:val="20"/>
+          <w:szCs w:val="20"/>
+          <w:u w:val="single"/>
+        </w:rPr>
+        <w:t>Muehlbauer, J.D.</w:t>
+      </w:r>
+      <w:r>
+        <w:rPr>
+          <w:rFonts w:ascii="Verdana" w:hAnsi="Verdana"/>
+          <w:sz w:val="20"/>
+          <w:szCs w:val="20"/>
+        </w:rPr>
+        <w:t xml:space="preserve"> (2018) Discussion of bug flow experiment. Zuni Tribal Council Meeting.</w:t>
+      </w:r>
+    </w:p>
+    <w:p>
+      <w:pPr>
+        <w:spacing w:before="60"/>
+        <w:ind w:left="540" w:hanging="540"/>
+        <w:rPr>
+          <w:rFonts w:ascii="Verdana" w:hAnsi="Verdana"/>
+          <w:sz w:val="20"/>
+          <w:szCs w:val="20"/>
+        </w:rPr>
+      </w:pPr>
+      <w:r>
+        <w:rPr>
+          <w:rFonts w:ascii="Verdana" w:hAnsi="Verdana"/>
+          <w:sz w:val="20"/>
+          <w:szCs w:val="20"/>
+        </w:rPr>
+        <w:t>26</w:t>
+      </w:r>
+      <w:r>
+        <w:rPr>
+          <w:rFonts w:ascii="Verdana" w:hAnsi="Verdana"/>
+          <w:sz w:val="20"/>
+          <w:szCs w:val="20"/>
+        </w:rPr>
+        <w:t xml:space="preserve">) Kennedy, T.A., Metcalfe, A.N. &amp; </w:t>
+      </w:r>
+      <w:r>
+        <w:rPr>
+          <w:rFonts w:ascii="Verdana" w:hAnsi="Verdana"/>
+          <w:sz w:val="20"/>
+          <w:szCs w:val="20"/>
+          <w:u w:val="single"/>
+        </w:rPr>
+        <w:t>Muehlbauer, J.D.</w:t>
+      </w:r>
+      <w:r>
+        <w:rPr>
+          <w:rFonts w:ascii="Verdana" w:hAnsi="Verdana"/>
+          <w:sz w:val="20"/>
+          <w:szCs w:val="20"/>
+        </w:rPr>
+        <w:t xml:space="preserve"> (2018) Little bugs, big data, and Colorado River adaptive management. Colorado River Guides Training Seminar.</w:t>
+      </w:r>
+    </w:p>
+    <w:p>
+      <w:pPr>
+        <w:spacing w:before="60"/>
+        <w:ind w:left="540" w:hanging="540"/>
+        <w:rPr>
+          <w:rFonts w:ascii="Verdana" w:hAnsi="Verdana"/>
+          <w:sz w:val="20"/>
+          <w:szCs w:val="20"/>
+        </w:rPr>
+      </w:pPr>
+      <w:r>
+        <w:rPr>
+          <w:rFonts w:ascii="Verdana" w:hAnsi="Verdana"/>
+          <w:sz w:val="20"/>
+          <w:szCs w:val="20"/>
+        </w:rPr>
+        <w:t>25</w:t>
+      </w:r>
+      <w:r>
+        <w:rPr>
+          <w:rFonts w:ascii="Verdana" w:hAnsi="Verdana"/>
+          <w:sz w:val="20"/>
+          <w:szCs w:val="20"/>
+        </w:rPr>
+        <w:t xml:space="preserve">) Grantz, K., VanderKooi, S. &amp; </w:t>
+      </w:r>
+      <w:r>
+        <w:rPr>
+          <w:rFonts w:ascii="Verdana" w:hAnsi="Verdana"/>
+          <w:sz w:val="20"/>
+          <w:szCs w:val="20"/>
+          <w:u w:val="single"/>
+        </w:rPr>
+        <w:t>Muehlbauer, J.D.</w:t>
+      </w:r>
+      <w:r>
+        <w:rPr>
+          <w:rFonts w:ascii="Verdana" w:hAnsi="Verdana"/>
+          <w:sz w:val="20"/>
+          <w:szCs w:val="20"/>
+        </w:rPr>
+        <w:t xml:space="preserve"> (2018) Possible LTEMP experiment in 2018: macroinvertebrate production flows (bug flows). Glen Canyon Dam Adaptive Management Working Group Experimental Technical Team Meeting.</w:t>
+      </w:r>
+      <w:r>
+        <w:rPr>
+          <w:rFonts w:ascii="Verdana" w:hAnsi="Verdana"/>
+          <w:sz w:val="20"/>
+          <w:szCs w:val="20"/>
+        </w:rPr>
+        <w:br w:type="page"/>
+      </w:r>
+    </w:p>
+    <w:p>
+      <w:pPr>
         <w:pStyle w:val="Heading1"/>
         <w:spacing w:after="60"/>
         <w:rPr>
@@ -14684,7 +13609,15 @@
           <w:sz w:val="20"/>
           <w:szCs w:val="20"/>
         </w:rPr>
-        <w:t xml:space="preserve">42) *Metcalfe, A.N. </w:t>
+        <w:t>24</w:t>
+      </w:r>
+      <w:r>
+        <w:rPr>
+          <w:rFonts w:ascii="Verdana" w:hAnsi="Verdana"/>
+          <w:sz w:val="20"/>
+          <w:szCs w:val="20"/>
+        </w:rPr>
+        <w:t xml:space="preserve">) </w:t>
       </w:r>
       <w:r>
         <w:rPr>
@@ -14701,7 +13634,7 @@
           <w:sz w:val="20"/>
           <w:szCs w:val="20"/>
         </w:rPr>
-        <w:t xml:space="preserve"> &amp; Kennedy, T.A. (2020) Aquatic insect diversity and distribution in the Colorado River Basin. Upper Colorado Endangered Fish Recovery Program Meeting.</w:t>
+        <w:t>, Kennedy, T.A., Dodrill, M.J. &amp; Ellsworth, C. (2018) Bug flows optimizations and predictions. Glen Canyon Dam Adaptive Management Program Annual Reporting Meeting.</w:t>
       </w:r>
     </w:p>
     <w:p>
@@ -14720,7 +13653,15 @@
           <w:sz w:val="20"/>
           <w:szCs w:val="20"/>
         </w:rPr>
-        <w:t xml:space="preserve">41) *Metcalfe, A.N., </w:t>
+        <w:t>23</w:t>
+      </w:r>
+      <w:r>
+        <w:rPr>
+          <w:rFonts w:ascii="Verdana" w:hAnsi="Verdana"/>
+          <w:sz w:val="20"/>
+          <w:szCs w:val="20"/>
+        </w:rPr>
+        <w:t xml:space="preserve">) *Lupoli, C.A., Kennedy, T.A., </w:t>
       </w:r>
       <w:r>
         <w:rPr>
@@ -14737,7 +13678,7 @@
           <w:sz w:val="20"/>
           <w:szCs w:val="20"/>
         </w:rPr>
-        <w:t xml:space="preserve"> &amp; Kennedy, T.A. (2020) Gene flow among net-spinning caddisfly populations in the Colorado River Basin (Poster). Upper Colorado Endangered Fish Recovery Program Meeting.</w:t>
+        <w:t>, Sabo, J.L. &amp; Yackulic, C.B. (2018) Hydropower and the aquatic-terrestrial dynamic downstream of Glen Canyon Dam (Poster). Glen Canyon Dam Adaptive Management Program Annual Reporting Meeting.</w:t>
       </w:r>
     </w:p>
     <w:p>
@@ -14756,7 +13697,31 @@
           <w:sz w:val="20"/>
           <w:szCs w:val="20"/>
         </w:rPr>
-        <w:t xml:space="preserve">40) </w:t>
+        <w:t>21</w:t>
+      </w:r>
+      <w:r>
+        <w:rPr>
+          <w:rFonts w:ascii="Verdana" w:hAnsi="Verdana"/>
+          <w:sz w:val="20"/>
+          <w:szCs w:val="20"/>
+        </w:rPr>
+        <w:t>–</w:t>
+      </w:r>
+      <w:r>
+        <w:rPr>
+          <w:rFonts w:ascii="Verdana" w:hAnsi="Verdana"/>
+          <w:sz w:val="20"/>
+          <w:szCs w:val="20"/>
+        </w:rPr>
+        <w:t>22</w:t>
+      </w:r>
+      <w:r>
+        <w:rPr>
+          <w:rFonts w:ascii="Verdana" w:hAnsi="Verdana"/>
+          <w:sz w:val="20"/>
+          <w:szCs w:val="20"/>
+        </w:rPr>
+        <w:t xml:space="preserve">) *Metcalfe, A.N., Kennedy, T.A. &amp; </w:t>
       </w:r>
       <w:r>
         <w:rPr>
@@ -14773,7 +13738,7 @@
           <w:sz w:val="20"/>
           <w:szCs w:val="20"/>
         </w:rPr>
-        <w:t>, Daubert, M.E., Kennedy, T.A. &amp; Healy, B.D. (2019) Bug monitoring in Bright Angel Creek. Grand Canyon Fish Cooperators Meeting.</w:t>
+        <w:t xml:space="preserve"> (2018) Shedding light on aquatic insects of the Colorado River Basin with citizen science. Upper Colorado River Endangered Fish Recovery Plan Meeting and Glen Canyon Dam Adaptive Management Program Annual Reporting Meeting.</w:t>
       </w:r>
     </w:p>
     <w:p>
@@ -14792,7 +13757,7 @@
           <w:sz w:val="20"/>
           <w:szCs w:val="20"/>
         </w:rPr>
-        <w:t xml:space="preserve">39) Kennedy, T.A. &amp; </w:t>
+        <w:t xml:space="preserve">20) </w:t>
       </w:r>
       <w:r>
         <w:rPr>
@@ -14809,7 +13774,7 @@
           <w:sz w:val="20"/>
           <w:szCs w:val="20"/>
         </w:rPr>
-        <w:t xml:space="preserve"> (2019) Little bugs, big data, and adaptive management. Grand Canyon Fish Cooperators Meeting.</w:t>
+        <w:t xml:space="preserve"> (2017) Brown trout in Glen Canyon: insights from an expert elicitation survey. Glen Canyon Dam Adaptive Management Program Annual Reporting Meeting.</w:t>
       </w:r>
     </w:p>
     <w:p>
@@ -14825,16 +13790,14 @@
       <w:r>
         <w:rPr>
           <w:rFonts w:ascii="Verdana" w:hAnsi="Verdana"/>
-          <w:bCs/>
-          <w:sz w:val="20"/>
-          <w:szCs w:val="20"/>
-        </w:rPr>
-        <w:t xml:space="preserve">38) </w:t>
-      </w:r>
-      <w:r>
-        <w:rPr>
-          <w:rFonts w:ascii="Verdana" w:hAnsi="Verdana"/>
-          <w:bCs/>
+          <w:sz w:val="20"/>
+          <w:szCs w:val="20"/>
+        </w:rPr>
+        <w:t xml:space="preserve">19) </w:t>
+      </w:r>
+      <w:r>
+        <w:rPr>
+          <w:rFonts w:ascii="Verdana" w:hAnsi="Verdana"/>
           <w:sz w:val="20"/>
           <w:szCs w:val="20"/>
           <w:u w:val="single"/>
@@ -14844,49 +13807,29 @@
       <w:r>
         <w:rPr>
           <w:rFonts w:ascii="Verdana" w:hAnsi="Verdana"/>
-          <w:bCs/>
-          <w:sz w:val="20"/>
-          <w:szCs w:val="20"/>
-        </w:rPr>
-        <w:t xml:space="preserve"> &amp; Kennedy, T.A. (2019) Macroinvertebrate communities in Grand Canyon: prey resources available to support early life history stages of Colorado pikeminnow. Colorado Pikeminnow Workshop.</w:t>
+          <w:sz w:val="20"/>
+          <w:szCs w:val="20"/>
+        </w:rPr>
+        <w:t xml:space="preserve"> (2017) Fluvial aquatic ecology of the Colorado River. Glen Canyon Dam Adaptive Management Program Annual Reporting Meeting.</w:t>
       </w:r>
     </w:p>
     <w:p>
       <w:pPr>
         <w:spacing w:before="60"/>
         <w:ind w:left="540" w:hanging="540"/>
-      </w:pPr>
-      <w:r>
-        <w:rPr>
-          <w:rFonts w:ascii="Verdana" w:hAnsi="Verdana"/>
-          <w:sz w:val="20"/>
-          <w:szCs w:val="20"/>
-        </w:rPr>
-        <w:t xml:space="preserve">37) </w:t>
-      </w:r>
-      <w:r>
-        <w:rPr>
-          <w:rFonts w:ascii="Verdana" w:hAnsi="Verdana"/>
-          <w:sz w:val="20"/>
-          <w:szCs w:val="20"/>
-        </w:rPr>
-        <w:t>Kennedy, T.A.</w:t>
-      </w:r>
-      <w:r>
-        <w:rPr>
-          <w:rFonts w:ascii="Verdana" w:hAnsi="Verdana"/>
-          <w:sz w:val="20"/>
-          <w:szCs w:val="20"/>
-        </w:rPr>
-        <w:t>,</w:t>
-      </w:r>
-      <w:r>
-        <w:rPr>
-          <w:rFonts w:ascii="Verdana" w:hAnsi="Verdana"/>
-          <w:sz w:val="20"/>
-          <w:szCs w:val="20"/>
-        </w:rPr>
-        <w:t xml:space="preserve"> </w:t>
+        <w:rPr>
+          <w:rFonts w:ascii="Verdana" w:hAnsi="Verdana"/>
+          <w:sz w:val="20"/>
+          <w:szCs w:val="20"/>
+        </w:rPr>
+      </w:pPr>
+      <w:r>
+        <w:rPr>
+          <w:rFonts w:ascii="Verdana" w:hAnsi="Verdana"/>
+          <w:sz w:val="20"/>
+          <w:szCs w:val="20"/>
+        </w:rPr>
+        <w:t xml:space="preserve">18) Kennedy, T.A., Dodrill, M.J., Yackulic, C.B. &amp; </w:t>
       </w:r>
       <w:r>
         <w:rPr>
@@ -14903,41 +13846,7 @@
           <w:sz w:val="20"/>
           <w:szCs w:val="20"/>
         </w:rPr>
-        <w:t xml:space="preserve"> &amp; </w:t>
-      </w:r>
-      <w:proofErr w:type="spellStart"/>
-      <w:r>
-        <w:rPr>
-          <w:rFonts w:ascii="Verdana" w:hAnsi="Verdana"/>
-          <w:sz w:val="20"/>
-          <w:szCs w:val="20"/>
-        </w:rPr>
-        <w:t>Dodrill</w:t>
-      </w:r>
-      <w:proofErr w:type="spellEnd"/>
-      <w:r>
-        <w:rPr>
-          <w:rFonts w:ascii="Verdana" w:hAnsi="Verdana"/>
-          <w:sz w:val="20"/>
-          <w:szCs w:val="20"/>
-        </w:rPr>
-        <w:t xml:space="preserve">, M. J. (2019) Bug Flows update. Glen Canyon Dam Adaptive Management </w:t>
-      </w:r>
-      <w:r>
-        <w:rPr>
-          <w:rFonts w:ascii="Verdana" w:hAnsi="Verdana"/>
-          <w:sz w:val="20"/>
-          <w:szCs w:val="20"/>
-        </w:rPr>
-        <w:t xml:space="preserve">Program </w:t>
-      </w:r>
-      <w:r>
-        <w:rPr>
-          <w:rFonts w:ascii="Verdana" w:hAnsi="Verdana"/>
-          <w:sz w:val="20"/>
-          <w:szCs w:val="20"/>
-        </w:rPr>
-        <w:t>Technical Working Group Meeting.</w:t>
+        <w:t xml:space="preserve"> (2017) Floods, flows, and the aquatic foodbase. Glen Canyon Dam Adaptive Management Program Annual Reporting Meeting.</w:t>
       </w:r>
     </w:p>
     <w:p>
@@ -14956,7 +13865,7 @@
           <w:sz w:val="20"/>
           <w:szCs w:val="20"/>
         </w:rPr>
-        <w:t xml:space="preserve">36) Kennedy, T.A. &amp; </w:t>
+        <w:t xml:space="preserve">17) *Daubert, M.E., Ingram, A.E., </w:t>
       </w:r>
       <w:r>
         <w:rPr>
@@ -14973,37 +13882,26 @@
           <w:sz w:val="20"/>
           <w:szCs w:val="20"/>
         </w:rPr>
-        <w:t xml:space="preserve"> (2019) Preliminary observations from Bug Flow implementation and resource response. Glen Canyon Dam Adaptive Management Program Technical Working Group Meeting.</w:t>
+        <w:t xml:space="preserve"> &amp; Kennedy, T.A. (2017) Aquatic invertebrate response to brown trout removal in Bright Angel Creek: study design and preliminary results (Poster). Glen Canyon Dam Adaptive Management Program Annual Reporting Meeting.</w:t>
       </w:r>
     </w:p>
     <w:p>
       <w:pPr>
         <w:spacing w:before="60"/>
         <w:ind w:left="540" w:hanging="540"/>
-      </w:pPr>
-      <w:r>
-        <w:rPr>
-          <w:rFonts w:ascii="Verdana" w:hAnsi="Verdana"/>
-          <w:sz w:val="20"/>
-          <w:szCs w:val="20"/>
-        </w:rPr>
-        <w:t>35) *Metcalfe, A.N.,</w:t>
-      </w:r>
-      <w:r>
-        <w:rPr>
-          <w:rFonts w:ascii="Verdana" w:hAnsi="Verdana"/>
-          <w:sz w:val="20"/>
-          <w:szCs w:val="20"/>
-        </w:rPr>
-        <w:t xml:space="preserve"> </w:t>
-      </w:r>
-      <w:r>
-        <w:rPr>
-          <w:rFonts w:ascii="Verdana" w:hAnsi="Verdana"/>
-          <w:sz w:val="20"/>
-          <w:szCs w:val="20"/>
-        </w:rPr>
-        <w:t xml:space="preserve">Kennedy, T.A. &amp; </w:t>
+        <w:rPr>
+          <w:rFonts w:ascii="Verdana" w:hAnsi="Verdana"/>
+          <w:sz w:val="20"/>
+          <w:szCs w:val="20"/>
+        </w:rPr>
+      </w:pPr>
+      <w:r>
+        <w:rPr>
+          <w:rFonts w:ascii="Verdana" w:hAnsi="Verdana"/>
+          <w:sz w:val="20"/>
+          <w:szCs w:val="20"/>
+        </w:rPr>
+        <w:t xml:space="preserve">16) *Lupoli, C.A., Kennedy, T.A., </w:t>
       </w:r>
       <w:r>
         <w:rPr>
@@ -15020,7 +13918,7 @@
           <w:sz w:val="20"/>
           <w:szCs w:val="20"/>
         </w:rPr>
-        <w:t xml:space="preserve"> (2019) Bug Flows update. Colorado River Guides Training Seminar.</w:t>
+        <w:t xml:space="preserve"> &amp; Yackulic, C.B. (2017) Terrestrial-aquatic linkages in the Grand Canyon (Poster). Glen Canyon Dam Adaptive Management Program Annual Reporting Meeting.</w:t>
       </w:r>
     </w:p>
     <w:p>
@@ -15039,7 +13937,7 @@
           <w:sz w:val="20"/>
           <w:szCs w:val="20"/>
         </w:rPr>
-        <w:t>34)</w:t>
+        <w:t xml:space="preserve">15) Deemer, B.R., Yackulic, C.B., Hall, R.O., Kennedy, T.A. &amp; </w:t>
       </w:r>
       <w:r>
         <w:rPr>
@@ -15048,29 +13946,34 @@
           <w:szCs w:val="20"/>
           <w:u w:val="single"/>
         </w:rPr>
-        <w:t xml:space="preserve"> Muehlbauer, J.D.</w:t>
-      </w:r>
-      <w:r>
-        <w:rPr>
-          <w:rFonts w:ascii="Verdana" w:hAnsi="Verdana"/>
-          <w:sz w:val="20"/>
-          <w:szCs w:val="20"/>
-        </w:rPr>
-        <w:t>, Metcalfe, A.N. &amp; Kennedy, T.A. (2019) Citizen science aquatic insect sampling. Colorado River Basin Recovery Meeting.</w:t>
+        <w:t>Muehlbauer, J.D.</w:t>
+      </w:r>
+      <w:r>
+        <w:rPr>
+          <w:rFonts w:ascii="Verdana" w:hAnsi="Verdana"/>
+          <w:sz w:val="20"/>
+          <w:szCs w:val="20"/>
+        </w:rPr>
+        <w:t xml:space="preserve"> (2017) Lake Powell nutrient dynamics are a lever on food webs near the LCR (Poster). Glen Canyon Dam Adaptive Management Program Annual Reporting Meeting.</w:t>
       </w:r>
     </w:p>
     <w:p>
       <w:pPr>
         <w:spacing w:before="60"/>
         <w:ind w:left="540" w:hanging="540"/>
-      </w:pPr>
-      <w:r>
-        <w:rPr>
-          <w:rFonts w:ascii="Verdana" w:hAnsi="Verdana"/>
-          <w:sz w:val="20"/>
-          <w:szCs w:val="20"/>
-        </w:rPr>
-        <w:t xml:space="preserve">33) Kennedy, T.A. &amp; </w:t>
+        <w:rPr>
+          <w:rFonts w:ascii="Verdana" w:hAnsi="Verdana"/>
+          <w:sz w:val="20"/>
+          <w:szCs w:val="20"/>
+        </w:rPr>
+      </w:pPr>
+      <w:r>
+        <w:rPr>
+          <w:rFonts w:ascii="Verdana" w:hAnsi="Verdana"/>
+          <w:sz w:val="20"/>
+          <w:szCs w:val="20"/>
+        </w:rPr>
+        <w:t xml:space="preserve">14) </w:t>
       </w:r>
       <w:r>
         <w:rPr>
@@ -15087,7 +13990,7 @@
           <w:sz w:val="20"/>
           <w:szCs w:val="20"/>
         </w:rPr>
-        <w:t xml:space="preserve"> (2019) Bug Flows implementation and resource response. Glen Canyon Dam Adaptive Management Program Annual Reporting Meeting.</w:t>
+        <w:t xml:space="preserve"> &amp; Bair, L. (2016) Brown trout expert elicitation survey results. Grand Canyon Fish Cooperators Meeting.</w:t>
       </w:r>
     </w:p>
     <w:p>
@@ -15106,7 +14009,7 @@
           <w:sz w:val="20"/>
           <w:szCs w:val="20"/>
         </w:rPr>
-        <w:t xml:space="preserve">32) Kennedy, T.A. &amp; </w:t>
+        <w:t xml:space="preserve">13) </w:t>
       </w:r>
       <w:r>
         <w:rPr>
@@ -15123,7 +14026,7 @@
           <w:sz w:val="20"/>
           <w:szCs w:val="20"/>
         </w:rPr>
-        <w:t xml:space="preserve"> (2019) Big flood, small flood, spring flood, fall flood: HFE timing affects food base response? Glen Canyon Dam Adaptive Management Program Annual Reporting Meeting.</w:t>
+        <w:t>, Kortenhoeven, E.K., Kennedy, T.A. &amp; Yackulic, C.B. (2016) Little Colorado River foodbase research: 3 years on. Grand Canyon Fish Cooperators Meeting.</w:t>
       </w:r>
     </w:p>
     <w:p>
@@ -15138,63 +14041,64 @@
       </w:pPr>
       <w:r>
         <w:rPr>
-          <w:rFonts w:ascii="Verdana" w:hAnsi="Verdana"/>
-          <w:sz w:val="20"/>
-          <w:szCs w:val="20"/>
-        </w:rPr>
-        <w:t xml:space="preserve">31) *Metcalfe, A.N., Kennedy, T.A. &amp; </w:t>
-      </w:r>
-      <w:r>
-        <w:rPr>
-          <w:rFonts w:ascii="Verdana" w:hAnsi="Verdana"/>
+          <w:rFonts w:ascii="Verdana" w:hAnsi="Verdana" w:cs="Arial"/>
+          <w:color w:val="222222"/>
+          <w:sz w:val="20"/>
+          <w:szCs w:val="20"/>
+          <w:shd w:val="clear" w:color="auto" w:fill="FFFFFF"/>
+        </w:rPr>
+        <w:t>12</w:t>
+      </w:r>
+      <w:r>
+        <w:rPr>
+          <w:rFonts w:ascii="Verdana" w:hAnsi="Verdana" w:cs="Arial"/>
+          <w:color w:val="222222"/>
+          <w:sz w:val="20"/>
+          <w:szCs w:val="20"/>
+          <w:shd w:val="clear" w:color="auto" w:fill="FFFFFF"/>
+        </w:rPr>
+        <w:t>)</w:t>
+      </w:r>
+      <w:r>
+        <w:rPr>
+          <w:rFonts w:ascii="Verdana" w:hAnsi="Verdana" w:cs="Arial"/>
+          <w:color w:val="222222"/>
+          <w:sz w:val="20"/>
+          <w:szCs w:val="20"/>
+          <w:shd w:val="clear" w:color="auto" w:fill="FFFFFF"/>
+        </w:rPr>
+        <w:t xml:space="preserve"> </w:t>
+      </w:r>
+      <w:r>
+        <w:rPr>
+          <w:rFonts w:ascii="Verdana" w:hAnsi="Verdana" w:cs="Arial"/>
+          <w:color w:val="222222"/>
           <w:sz w:val="20"/>
           <w:szCs w:val="20"/>
           <w:u w:val="single"/>
+          <w:shd w:val="clear" w:color="auto" w:fill="FFFFFF"/>
         </w:rPr>
         <w:t>Muehlbauer, J.D.</w:t>
       </w:r>
       <w:r>
         <w:rPr>
-          <w:rFonts w:ascii="Verdana" w:hAnsi="Verdana"/>
-          <w:sz w:val="20"/>
-          <w:szCs w:val="20"/>
-        </w:rPr>
-        <w:t xml:space="preserve"> (2019) Genetic diversity of a widespread net-spinning caddisfly (</w:t>
-      </w:r>
-      <w:proofErr w:type="spellStart"/>
-      <w:r>
-        <w:rPr>
-          <w:rFonts w:ascii="Verdana" w:hAnsi="Verdana"/>
-          <w:sz w:val="20"/>
-          <w:szCs w:val="20"/>
-        </w:rPr>
-        <w:t>despread</w:t>
-      </w:r>
-      <w:proofErr w:type="spellEnd"/>
-      <w:r>
-        <w:rPr>
-          <w:rFonts w:ascii="Verdana" w:hAnsi="Verdana"/>
-          <w:sz w:val="20"/>
-          <w:szCs w:val="20"/>
-        </w:rPr>
-        <w:t xml:space="preserve"> net-spinning caddisfly (</w:t>
-      </w:r>
-      <w:r>
-        <w:rPr>
-          <w:rFonts w:ascii="Verdana" w:hAnsi="Verdana"/>
-          <w:i/>
-          <w:sz w:val="20"/>
-          <w:szCs w:val="20"/>
-        </w:rPr>
-        <w:t>Hydropsyche oslari</w:t>
-      </w:r>
-      <w:r>
-        <w:rPr>
-          <w:rFonts w:ascii="Verdana" w:hAnsi="Verdana"/>
-          <w:sz w:val="20"/>
-          <w:szCs w:val="20"/>
-        </w:rPr>
-        <w:t>) (Poster). Glen Canyon Dam Adaptive Management Program Annual Reporting Meeting.</w:t>
+          <w:rFonts w:ascii="Verdana" w:hAnsi="Verdana" w:cs="Arial"/>
+          <w:color w:val="222222"/>
+          <w:sz w:val="20"/>
+          <w:szCs w:val="20"/>
+          <w:shd w:val="clear" w:color="auto" w:fill="FFFFFF"/>
+        </w:rPr>
+        <w:t xml:space="preserve"> </w:t>
+      </w:r>
+      <w:r>
+        <w:rPr>
+          <w:rFonts w:ascii="Verdana" w:hAnsi="Verdana"/>
+          <w:color w:val="222222"/>
+          <w:sz w:val="20"/>
+          <w:szCs w:val="20"/>
+          <w:shd w:val="clear" w:color="auto" w:fill="FFFFFF"/>
+        </w:rPr>
+        <w:t>(2016) Aquatic foodbase of the Little Colorado River. Glen Canyon Dam Adaptive Management Working Group Meeting.</w:t>
       </w:r>
     </w:p>
     <w:p>
@@ -15213,7 +14117,7 @@
           <w:sz w:val="20"/>
           <w:szCs w:val="20"/>
         </w:rPr>
-        <w:t>30</w:t>
+        <w:t>11</w:t>
       </w:r>
       <w:r>
         <w:rPr>
@@ -15228,32 +14132,6 @@
           <w:rFonts w:ascii="Verdana" w:hAnsi="Verdana"/>
           <w:sz w:val="20"/>
           <w:szCs w:val="20"/>
-        </w:rPr>
-        <w:t>*</w:t>
-      </w:r>
-      <w:proofErr w:type="spellStart"/>
-      <w:r>
-        <w:rPr>
-          <w:rFonts w:ascii="Verdana" w:hAnsi="Verdana"/>
-          <w:sz w:val="20"/>
-          <w:szCs w:val="20"/>
-        </w:rPr>
-        <w:t>Lupoli</w:t>
-      </w:r>
-      <w:proofErr w:type="spellEnd"/>
-      <w:r>
-        <w:rPr>
-          <w:rFonts w:ascii="Verdana" w:hAnsi="Verdana"/>
-          <w:sz w:val="20"/>
-          <w:szCs w:val="20"/>
-        </w:rPr>
-        <w:t xml:space="preserve">, C.A., Kennedy, T.A., </w:t>
-      </w:r>
-      <w:r>
-        <w:rPr>
-          <w:rFonts w:ascii="Verdana" w:hAnsi="Verdana"/>
-          <w:sz w:val="20"/>
-          <w:szCs w:val="20"/>
           <w:u w:val="single"/>
         </w:rPr>
         <w:t>Muehlbauer, J.D.</w:t>
@@ -15264,47 +14142,34 @@
           <w:sz w:val="20"/>
           <w:szCs w:val="20"/>
         </w:rPr>
-        <w:t xml:space="preserve">, Sabo, J.L. &amp; </w:t>
-      </w:r>
-      <w:proofErr w:type="spellStart"/>
-      <w:r>
-        <w:rPr>
-          <w:rFonts w:ascii="Verdana" w:hAnsi="Verdana"/>
-          <w:sz w:val="20"/>
-          <w:szCs w:val="20"/>
-        </w:rPr>
-        <w:t>Yackulic</w:t>
-      </w:r>
-      <w:proofErr w:type="spellEnd"/>
-      <w:r>
-        <w:rPr>
-          <w:rFonts w:ascii="Verdana" w:hAnsi="Verdana"/>
-          <w:sz w:val="20"/>
-          <w:szCs w:val="20"/>
-        </w:rPr>
-        <w:t>, C.B. (2019) Hydropower and the aquatic-terrestrial dynamic downstream of Glen Canyon Dam (Poster). Glen Canyon Dam Adaptive Management Program Annual Reporting Meeting.</w:t>
+        <w:t>, Kennedy, T.A. &amp; Kortenhoeven, E.W (2016) Food availability in the Little Colorado River over space and time. Glen Canyon Dam Adaptive Management Program Annual Reporting Meeting.</w:t>
       </w:r>
     </w:p>
     <w:p>
       <w:pPr>
         <w:spacing w:before="60"/>
         <w:ind w:left="540" w:hanging="540"/>
-      </w:pPr>
-      <w:r>
-        <w:rPr>
-          <w:rFonts w:ascii="Verdana" w:hAnsi="Verdana"/>
-          <w:sz w:val="20"/>
-          <w:szCs w:val="20"/>
-        </w:rPr>
-        <w:t>28–29</w:t>
-      </w:r>
-      <w:r>
-        <w:rPr>
-          <w:rFonts w:ascii="Verdana" w:hAnsi="Verdana"/>
-          <w:sz w:val="20"/>
-          <w:szCs w:val="20"/>
-        </w:rPr>
-        <w:t xml:space="preserve">) Kennedy, T.A. &amp; </w:t>
+        <w:rPr>
+          <w:rFonts w:ascii="Verdana" w:hAnsi="Verdana"/>
+          <w:sz w:val="20"/>
+          <w:szCs w:val="20"/>
+        </w:rPr>
+      </w:pPr>
+      <w:r>
+        <w:rPr>
+          <w:rFonts w:ascii="Verdana" w:hAnsi="Verdana"/>
+          <w:sz w:val="20"/>
+          <w:szCs w:val="20"/>
+        </w:rPr>
+        <w:t>10</w:t>
+      </w:r>
+      <w:r>
+        <w:rPr>
+          <w:rFonts w:ascii="Verdana" w:hAnsi="Verdana"/>
+          <w:sz w:val="20"/>
+          <w:szCs w:val="20"/>
+        </w:rPr>
+        <w:t xml:space="preserve">) Kennedy, T.A., </w:t>
       </w:r>
       <w:r>
         <w:rPr>
@@ -15321,7 +14186,7 @@
           <w:sz w:val="20"/>
           <w:szCs w:val="20"/>
         </w:rPr>
-        <w:t xml:space="preserve"> (2018) Update on the progress of the bug flow experiment. Glen Canyon Dam Adaptive Management Technical Working Group Meeting, Glen Canyon Dam Adaptive Management Working Group Meeting.</w:t>
+        <w:t>, Yackulic, C.B., Lytle, D.A. &amp; Miller, S.W. (2016) A life history bottleneck for aquatic insects arising from hydropeaking. Glen Canyon Dam Adaptive Management Program Annual Reporting Meeting.</w:t>
       </w:r>
     </w:p>
     <w:p>
@@ -15340,7 +14205,15 @@
           <w:sz w:val="20"/>
           <w:szCs w:val="20"/>
         </w:rPr>
-        <w:t xml:space="preserve">27) Kennedy, T.A. &amp; </w:t>
+        <w:t>9</w:t>
+      </w:r>
+      <w:r>
+        <w:rPr>
+          <w:rFonts w:ascii="Verdana" w:hAnsi="Verdana"/>
+          <w:sz w:val="20"/>
+          <w:szCs w:val="20"/>
+        </w:rPr>
+        <w:t xml:space="preserve">) </w:t>
       </w:r>
       <w:r>
         <w:rPr>
@@ -15357,7 +14230,7 @@
           <w:sz w:val="20"/>
           <w:szCs w:val="20"/>
         </w:rPr>
-        <w:t xml:space="preserve"> (2018) Discussion of bug flow experiment. Zuni Tribal Council Meeting.</w:t>
+        <w:t>, Kennedy, T.A. &amp; Kortenhoeven, E.K. (2015) Little Colorado River foodbase update. Grand Canyon Fish Cooperators Meeting.</w:t>
       </w:r>
     </w:p>
     <w:p>
@@ -15376,15 +14249,7 @@
           <w:sz w:val="20"/>
           <w:szCs w:val="20"/>
         </w:rPr>
-        <w:t>26</w:t>
-      </w:r>
-      <w:r>
-        <w:rPr>
-          <w:rFonts w:ascii="Verdana" w:hAnsi="Verdana"/>
-          <w:sz w:val="20"/>
-          <w:szCs w:val="20"/>
-        </w:rPr>
-        <w:t xml:space="preserve">) Kennedy, T.A., Metcalfe, A.N. &amp; </w:t>
+        <w:t xml:space="preserve">8) Kennedy, T.A., </w:t>
       </w:r>
       <w:r>
         <w:rPr>
@@ -15401,7 +14266,7 @@
           <w:sz w:val="20"/>
           <w:szCs w:val="20"/>
         </w:rPr>
-        <w:t xml:space="preserve"> (2018) Little bugs, big data, and Colorado River adaptive management. Colorado River Guides Training Seminar.</w:t>
+        <w:t>, Lytle, D.A. &amp; Yackulic, C.B. (2015) Mainstem foodbase update. Grand Canyon Fish Cooperators Meeting.</w:t>
       </w:r>
     </w:p>
     <w:p>
@@ -15420,7 +14285,7 @@
           <w:sz w:val="20"/>
           <w:szCs w:val="20"/>
         </w:rPr>
-        <w:t>25</w:t>
+        <w:t>7</w:t>
       </w:r>
       <w:r>
         <w:rPr>
@@ -15430,42 +14295,6 @@
         </w:rPr>
         <w:t xml:space="preserve">) </w:t>
       </w:r>
-      <w:proofErr w:type="spellStart"/>
-      <w:r>
-        <w:rPr>
-          <w:rFonts w:ascii="Verdana" w:hAnsi="Verdana"/>
-          <w:sz w:val="20"/>
-          <w:szCs w:val="20"/>
-        </w:rPr>
-        <w:t>Grantz</w:t>
-      </w:r>
-      <w:proofErr w:type="spellEnd"/>
-      <w:r>
-        <w:rPr>
-          <w:rFonts w:ascii="Verdana" w:hAnsi="Verdana"/>
-          <w:sz w:val="20"/>
-          <w:szCs w:val="20"/>
-        </w:rPr>
-        <w:t xml:space="preserve">, K., </w:t>
-      </w:r>
-      <w:proofErr w:type="spellStart"/>
-      <w:r>
-        <w:rPr>
-          <w:rFonts w:ascii="Verdana" w:hAnsi="Verdana"/>
-          <w:sz w:val="20"/>
-          <w:szCs w:val="20"/>
-        </w:rPr>
-        <w:t>VanderKooi</w:t>
-      </w:r>
-      <w:proofErr w:type="spellEnd"/>
-      <w:r>
-        <w:rPr>
-          <w:rFonts w:ascii="Verdana" w:hAnsi="Verdana"/>
-          <w:sz w:val="20"/>
-          <w:szCs w:val="20"/>
-        </w:rPr>
-        <w:t xml:space="preserve">, S. &amp; </w:t>
-      </w:r>
       <w:r>
         <w:rPr>
           <w:rFonts w:ascii="Verdana" w:hAnsi="Verdana"/>
@@ -15481,7 +14310,44 @@
           <w:sz w:val="20"/>
           <w:szCs w:val="20"/>
         </w:rPr>
-        <w:t xml:space="preserve"> (2018) Possible LTEMP experiment in 2018: macroinvertebrate production flows (bug flows). Glen Canyon Dam Adaptive Management Working Group Experimental Technical Team Meeting.</w:t>
+        <w:t>, Kennedy, T.A., Korten</w:t>
+      </w:r>
+      <w:r>
+        <w:rPr>
+          <w:rFonts w:ascii="Verdana" w:hAnsi="Verdana"/>
+          <w:sz w:val="20"/>
+          <w:szCs w:val="20"/>
+        </w:rPr>
+        <w:t>hoeven, E.W. &amp; Smith, J.T. (2015</w:t>
+      </w:r>
+      <w:r>
+        <w:rPr>
+          <w:rFonts w:ascii="Verdana" w:hAnsi="Verdana"/>
+          <w:sz w:val="20"/>
+          <w:szCs w:val="20"/>
+        </w:rPr>
+        <w:t>) Aquatic insect densities throughout the LCR: preliminary results (Poster). Glen Canyon Dam Adaptive Management Program Annual Reporting Meeting.</w:t>
+      </w:r>
+      <w:r>
+        <w:rPr>
+          <w:rFonts w:ascii="Verdana" w:hAnsi="Verdana"/>
+          <w:sz w:val="20"/>
+          <w:szCs w:val="20"/>
+        </w:rPr>
+        <w:br w:type="page"/>
+      </w:r>
+    </w:p>
+    <w:p>
+      <w:pPr>
+        <w:pStyle w:val="Heading1"/>
+        <w:spacing w:after="60"/>
+        <w:rPr>
+          <w:szCs w:val="20"/>
+        </w:rPr>
+      </w:pPr>
+      <w:r>
+        <w:lastRenderedPageBreak/>
+        <w:t>Stakeholder Presentations (Continued)</w:t>
       </w:r>
     </w:p>
     <w:p>
@@ -15500,15 +14366,31 @@
           <w:sz w:val="20"/>
           <w:szCs w:val="20"/>
         </w:rPr>
-        <w:t>24</w:t>
-      </w:r>
-      <w:r>
-        <w:rPr>
-          <w:rFonts w:ascii="Verdana" w:hAnsi="Verdana"/>
-          <w:sz w:val="20"/>
-          <w:szCs w:val="20"/>
-        </w:rPr>
-        <w:t xml:space="preserve">) </w:t>
+        <w:t>6</w:t>
+      </w:r>
+      <w:r>
+        <w:rPr>
+          <w:rFonts w:ascii="Verdana" w:hAnsi="Verdana"/>
+          <w:sz w:val="20"/>
+          <w:szCs w:val="20"/>
+        </w:rPr>
+        <w:t>) Kennedy, T.A., Dodrill, M.J.</w:t>
+      </w:r>
+      <w:r>
+        <w:rPr>
+          <w:rFonts w:ascii="Verdana" w:hAnsi="Verdana"/>
+          <w:sz w:val="20"/>
+          <w:szCs w:val="20"/>
+        </w:rPr>
+        <w:t>, Copp, A.J.</w:t>
+      </w:r>
+      <w:r>
+        <w:rPr>
+          <w:rFonts w:ascii="Verdana" w:hAnsi="Verdana"/>
+          <w:sz w:val="20"/>
+          <w:szCs w:val="20"/>
+        </w:rPr>
+        <w:t xml:space="preserve"> &amp; </w:t>
       </w:r>
       <w:r>
         <w:rPr>
@@ -15525,38 +14407,15 @@
           <w:sz w:val="20"/>
           <w:szCs w:val="20"/>
         </w:rPr>
-        <w:t xml:space="preserve">, Kennedy, T.A., </w:t>
-      </w:r>
-      <w:proofErr w:type="spellStart"/>
-      <w:r>
-        <w:rPr>
-          <w:rFonts w:ascii="Verdana" w:hAnsi="Verdana"/>
-          <w:sz w:val="20"/>
-          <w:szCs w:val="20"/>
-        </w:rPr>
-        <w:t>Dodrill</w:t>
-      </w:r>
-      <w:proofErr w:type="spellEnd"/>
-      <w:r>
-        <w:rPr>
-          <w:rFonts w:ascii="Verdana" w:hAnsi="Verdana"/>
-          <w:sz w:val="20"/>
-          <w:szCs w:val="20"/>
-        </w:rPr>
-        <w:t>, M.J. &amp; Ellsworth, C. (2018) Bug flows optimizations and predictions. Glen Canyon Dam Adaptive Management Program Annual Reporting Meeting.</w:t>
-      </w:r>
-    </w:p>
-    <w:p>
-      <w:pPr>
-        <w:pStyle w:val="Heading1"/>
-        <w:spacing w:after="60"/>
-        <w:rPr>
-          <w:szCs w:val="20"/>
-        </w:rPr>
-      </w:pPr>
-      <w:r>
-        <w:lastRenderedPageBreak/>
-        <w:t>Stakeholder Presentations (Continued)</w:t>
+        <w:t xml:space="preserve"> (2014) I</w:t>
+      </w:r>
+      <w:r>
+        <w:rPr>
+          <w:rFonts w:ascii="Verdana" w:hAnsi="Verdana"/>
+          <w:sz w:val="20"/>
+          <w:szCs w:val="20"/>
+        </w:rPr>
+        <w:t>nvertebrate drift in Glen Canyon, 2007-2013. Glen Canyon Dam Adaptive Management Program Annual Reporting Meeting.</w:t>
       </w:r>
     </w:p>
     <w:p>
@@ -15575,33 +14434,7 @@
           <w:sz w:val="20"/>
           <w:szCs w:val="20"/>
         </w:rPr>
-        <w:t>23</w:t>
-      </w:r>
-      <w:r>
-        <w:rPr>
-          <w:rFonts w:ascii="Verdana" w:hAnsi="Verdana"/>
-          <w:sz w:val="20"/>
-          <w:szCs w:val="20"/>
-        </w:rPr>
-        <w:t>) *</w:t>
-      </w:r>
-      <w:proofErr w:type="spellStart"/>
-      <w:r>
-        <w:rPr>
-          <w:rFonts w:ascii="Verdana" w:hAnsi="Verdana"/>
-          <w:sz w:val="20"/>
-          <w:szCs w:val="20"/>
-        </w:rPr>
-        <w:t>Lupoli</w:t>
-      </w:r>
-      <w:proofErr w:type="spellEnd"/>
-      <w:r>
-        <w:rPr>
-          <w:rFonts w:ascii="Verdana" w:hAnsi="Verdana"/>
-          <w:sz w:val="20"/>
-          <w:szCs w:val="20"/>
-        </w:rPr>
-        <w:t xml:space="preserve">, C.A., Kennedy, T.A., </w:t>
+        <w:t xml:space="preserve">5) Kennedy, T.A., </w:t>
       </w:r>
       <w:r>
         <w:rPr>
@@ -15618,68 +14451,37 @@
           <w:sz w:val="20"/>
           <w:szCs w:val="20"/>
         </w:rPr>
-        <w:t xml:space="preserve">, Sabo, J.L. &amp; </w:t>
-      </w:r>
-      <w:proofErr w:type="spellStart"/>
-      <w:r>
-        <w:rPr>
-          <w:rFonts w:ascii="Verdana" w:hAnsi="Verdana"/>
-          <w:sz w:val="20"/>
-          <w:szCs w:val="20"/>
-        </w:rPr>
-        <w:t>Yackulic</w:t>
-      </w:r>
-      <w:proofErr w:type="spellEnd"/>
-      <w:r>
-        <w:rPr>
-          <w:rFonts w:ascii="Verdana" w:hAnsi="Verdana"/>
-          <w:sz w:val="20"/>
-          <w:szCs w:val="20"/>
-        </w:rPr>
-        <w:t>, C.B. (2018) Hydropower and the aquatic-terrestrial dynamic downstream of Glen Canyon Dam (Poster). Glen Canyon Dam Adaptive Management Program Annual Reporting Meeting.</w:t>
+        <w:t xml:space="preserve">, Dibble, K.L. &amp; Yackulic, C.B. (2014) Dude, where’s my foodbase? (Poster) Glen Canyon Dam Adaptive Management </w:t>
+      </w:r>
+      <w:r>
+        <w:rPr>
+          <w:rFonts w:ascii="Verdana" w:hAnsi="Verdana"/>
+          <w:sz w:val="20"/>
+          <w:szCs w:val="20"/>
+        </w:rPr>
+        <w:t>Technical Working Group</w:t>
+      </w:r>
+      <w:r>
+        <w:rPr>
+          <w:rFonts w:ascii="Verdana" w:hAnsi="Verdana"/>
+          <w:sz w:val="20"/>
+          <w:szCs w:val="20"/>
+        </w:rPr>
+        <w:t xml:space="preserve"> Meeting.</w:t>
       </w:r>
     </w:p>
     <w:p>
       <w:pPr>
         <w:spacing w:before="60"/>
         <w:ind w:left="540" w:hanging="540"/>
-        <w:rPr>
-          <w:rFonts w:ascii="Verdana" w:hAnsi="Verdana"/>
-          <w:sz w:val="20"/>
-          <w:szCs w:val="20"/>
-        </w:rPr>
-      </w:pPr>
-      <w:r>
-        <w:rPr>
-          <w:rFonts w:ascii="Verdana" w:hAnsi="Verdana"/>
-          <w:sz w:val="20"/>
-          <w:szCs w:val="20"/>
-        </w:rPr>
-        <w:t>21</w:t>
-      </w:r>
-      <w:r>
-        <w:rPr>
-          <w:rFonts w:ascii="Verdana" w:hAnsi="Verdana"/>
-          <w:sz w:val="20"/>
-          <w:szCs w:val="20"/>
-        </w:rPr>
-        <w:t>–</w:t>
-      </w:r>
-      <w:r>
-        <w:rPr>
-          <w:rFonts w:ascii="Verdana" w:hAnsi="Verdana"/>
-          <w:sz w:val="20"/>
-          <w:szCs w:val="20"/>
-        </w:rPr>
-        <w:t>22</w:t>
-      </w:r>
-      <w:r>
-        <w:rPr>
-          <w:rFonts w:ascii="Verdana" w:hAnsi="Verdana"/>
-          <w:sz w:val="20"/>
-          <w:szCs w:val="20"/>
-        </w:rPr>
-        <w:t xml:space="preserve">) *Metcalfe, A.N., Kennedy, T.A. &amp; </w:t>
+      </w:pPr>
+      <w:r>
+        <w:rPr>
+          <w:rFonts w:ascii="Verdana" w:hAnsi="Verdana"/>
+          <w:sz w:val="20"/>
+          <w:szCs w:val="20"/>
+        </w:rPr>
+        <w:t xml:space="preserve">4) Kennedy, T.A., </w:t>
       </w:r>
       <w:r>
         <w:rPr>
@@ -15696,7 +14498,7 @@
           <w:sz w:val="20"/>
           <w:szCs w:val="20"/>
         </w:rPr>
-        <w:t xml:space="preserve"> (2018) Shedding light on aquatic insects of the Colorado River Basin with citizen science. Upper Colorado River Endangered Fish Recovery Plan Meeting and Glen Canyon Dam Adaptive Management Program Annual Reporting Meeting.</w:t>
+        <w:t xml:space="preserve"> &amp; Yackulic, C.B. (2014) Foodweb update. Glen Canyon Dam Adaptive Management Program Annual Reporting Meeting.</w:t>
       </w:r>
     </w:p>
     <w:p>
@@ -15715,7 +14517,7 @@
           <w:sz w:val="20"/>
           <w:szCs w:val="20"/>
         </w:rPr>
-        <w:t xml:space="preserve">20) </w:t>
+        <w:t xml:space="preserve">3) </w:t>
       </w:r>
       <w:r>
         <w:rPr>
@@ -15732,7 +14534,23 @@
           <w:sz w:val="20"/>
           <w:szCs w:val="20"/>
         </w:rPr>
-        <w:t xml:space="preserve"> (2017) Brown trout in Glen Canyon: insights from an expert elicitation survey. Glen Canyon Dam Adaptive Management Program Annual Reporting Meeting.</w:t>
+        <w:t xml:space="preserve">, Kennedy, T.A. &amp; Yackulic, C.B. (2014) Shear stress and benthic densities control spatial variation in invertebrate drift concentrations throughout Glen Canyon. Grand Canyon </w:t>
+      </w:r>
+      <w:r>
+        <w:rPr>
+          <w:rFonts w:ascii="Verdana" w:hAnsi="Verdana"/>
+          <w:sz w:val="20"/>
+          <w:szCs w:val="20"/>
+        </w:rPr>
+        <w:t>Fish</w:t>
+      </w:r>
+      <w:r>
+        <w:rPr>
+          <w:rFonts w:ascii="Verdana" w:hAnsi="Verdana"/>
+          <w:sz w:val="20"/>
+          <w:szCs w:val="20"/>
+        </w:rPr>
+        <w:t xml:space="preserve"> Cooperators Meeting.</w:t>
       </w:r>
     </w:p>
     <w:p>
@@ -15751,7 +14569,15 @@
           <w:sz w:val="20"/>
           <w:szCs w:val="20"/>
         </w:rPr>
-        <w:t xml:space="preserve">19) </w:t>
+        <w:t>2</w:t>
+      </w:r>
+      <w:r>
+        <w:rPr>
+          <w:rFonts w:ascii="Verdana" w:hAnsi="Verdana"/>
+          <w:sz w:val="20"/>
+          <w:szCs w:val="20"/>
+        </w:rPr>
+        <w:t xml:space="preserve">) *Smith, J.T., Kennedy, T.A. &amp; </w:t>
       </w:r>
       <w:r>
         <w:rPr>
@@ -15768,1251 +14594,13 @@
           <w:sz w:val="20"/>
           <w:szCs w:val="20"/>
         </w:rPr>
-        <w:t xml:space="preserve"> (2017) Fluvial aquatic ecology of the Colorado River. Glen Canyon Dam Adaptive Management Program Annual Reporting Meeting.</w:t>
+        <w:t xml:space="preserve"> (2014) Building a better bug trap: Petri dishes as a low cost and easy to use sticky trap (Poster). Glen Canyon Dam Adaptive Management Program Annual Reporting Meeting.</w:t>
       </w:r>
     </w:p>
     <w:p>
       <w:pPr>
         <w:spacing w:before="60"/>
         <w:ind w:left="540" w:hanging="540"/>
-        <w:rPr>
-          <w:rFonts w:ascii="Verdana" w:hAnsi="Verdana"/>
-          <w:sz w:val="20"/>
-          <w:szCs w:val="20"/>
-        </w:rPr>
-      </w:pPr>
-      <w:r>
-        <w:rPr>
-          <w:rFonts w:ascii="Verdana" w:hAnsi="Verdana"/>
-          <w:sz w:val="20"/>
-          <w:szCs w:val="20"/>
-        </w:rPr>
-        <w:t xml:space="preserve">18) Kennedy, T.A., </w:t>
-      </w:r>
-      <w:proofErr w:type="spellStart"/>
-      <w:r>
-        <w:rPr>
-          <w:rFonts w:ascii="Verdana" w:hAnsi="Verdana"/>
-          <w:sz w:val="20"/>
-          <w:szCs w:val="20"/>
-        </w:rPr>
-        <w:t>Dodrill</w:t>
-      </w:r>
-      <w:proofErr w:type="spellEnd"/>
-      <w:r>
-        <w:rPr>
-          <w:rFonts w:ascii="Verdana" w:hAnsi="Verdana"/>
-          <w:sz w:val="20"/>
-          <w:szCs w:val="20"/>
-        </w:rPr>
-        <w:t xml:space="preserve">, M.J., </w:t>
-      </w:r>
-      <w:proofErr w:type="spellStart"/>
-      <w:r>
-        <w:rPr>
-          <w:rFonts w:ascii="Verdana" w:hAnsi="Verdana"/>
-          <w:sz w:val="20"/>
-          <w:szCs w:val="20"/>
-        </w:rPr>
-        <w:t>Yackulic</w:t>
-      </w:r>
-      <w:proofErr w:type="spellEnd"/>
-      <w:r>
-        <w:rPr>
-          <w:rFonts w:ascii="Verdana" w:hAnsi="Verdana"/>
-          <w:sz w:val="20"/>
-          <w:szCs w:val="20"/>
-        </w:rPr>
-        <w:t xml:space="preserve">, C.B. &amp; </w:t>
-      </w:r>
-      <w:r>
-        <w:rPr>
-          <w:rFonts w:ascii="Verdana" w:hAnsi="Verdana"/>
-          <w:sz w:val="20"/>
-          <w:szCs w:val="20"/>
-          <w:u w:val="single"/>
-        </w:rPr>
-        <w:t>Muehlbauer, J.D.</w:t>
-      </w:r>
-      <w:r>
-        <w:rPr>
-          <w:rFonts w:ascii="Verdana" w:hAnsi="Verdana"/>
-          <w:sz w:val="20"/>
-          <w:szCs w:val="20"/>
-        </w:rPr>
-        <w:t xml:space="preserve"> (2017) Floods, flows, and the aquatic </w:t>
-      </w:r>
-      <w:proofErr w:type="spellStart"/>
-      <w:r>
-        <w:rPr>
-          <w:rFonts w:ascii="Verdana" w:hAnsi="Verdana"/>
-          <w:sz w:val="20"/>
-          <w:szCs w:val="20"/>
-        </w:rPr>
-        <w:t>foodbase</w:t>
-      </w:r>
-      <w:proofErr w:type="spellEnd"/>
-      <w:r>
-        <w:rPr>
-          <w:rFonts w:ascii="Verdana" w:hAnsi="Verdana"/>
-          <w:sz w:val="20"/>
-          <w:szCs w:val="20"/>
-        </w:rPr>
-        <w:t>. Glen Canyon Dam Adaptive Management Program Annual Reporting Meeting.</w:t>
-      </w:r>
-    </w:p>
-    <w:p>
-      <w:pPr>
-        <w:spacing w:before="60"/>
-        <w:ind w:left="540" w:hanging="540"/>
-        <w:rPr>
-          <w:rFonts w:ascii="Verdana" w:hAnsi="Verdana"/>
-          <w:sz w:val="20"/>
-          <w:szCs w:val="20"/>
-        </w:rPr>
-      </w:pPr>
-      <w:r>
-        <w:rPr>
-          <w:rFonts w:ascii="Verdana" w:hAnsi="Verdana"/>
-          <w:sz w:val="20"/>
-          <w:szCs w:val="20"/>
-        </w:rPr>
-        <w:t xml:space="preserve">17) *Daubert, M.E., Ingram, A.E., </w:t>
-      </w:r>
-      <w:r>
-        <w:rPr>
-          <w:rFonts w:ascii="Verdana" w:hAnsi="Verdana"/>
-          <w:sz w:val="20"/>
-          <w:szCs w:val="20"/>
-          <w:u w:val="single"/>
-        </w:rPr>
-        <w:t>Muehlbauer, J.D.</w:t>
-      </w:r>
-      <w:r>
-        <w:rPr>
-          <w:rFonts w:ascii="Verdana" w:hAnsi="Verdana"/>
-          <w:sz w:val="20"/>
-          <w:szCs w:val="20"/>
-        </w:rPr>
-        <w:t xml:space="preserve"> &amp; Kennedy, T.A. (2017) Aquatic invertebrate response to brown trout removal in Bright Angel Creek: study design and preliminary results (Poster). Glen Canyon Dam Adaptive Management Program Annual Reporting Meeting.</w:t>
-      </w:r>
-    </w:p>
-    <w:p>
-      <w:pPr>
-        <w:spacing w:before="60"/>
-        <w:ind w:left="540" w:hanging="540"/>
-        <w:rPr>
-          <w:rFonts w:ascii="Verdana" w:hAnsi="Verdana"/>
-          <w:sz w:val="20"/>
-          <w:szCs w:val="20"/>
-        </w:rPr>
-      </w:pPr>
-      <w:r>
-        <w:rPr>
-          <w:rFonts w:ascii="Verdana" w:hAnsi="Verdana"/>
-          <w:sz w:val="20"/>
-          <w:szCs w:val="20"/>
-        </w:rPr>
-        <w:t>16) *</w:t>
-      </w:r>
-      <w:proofErr w:type="spellStart"/>
-      <w:r>
-        <w:rPr>
-          <w:rFonts w:ascii="Verdana" w:hAnsi="Verdana"/>
-          <w:sz w:val="20"/>
-          <w:szCs w:val="20"/>
-        </w:rPr>
-        <w:t>Lupoli</w:t>
-      </w:r>
-      <w:proofErr w:type="spellEnd"/>
-      <w:r>
-        <w:rPr>
-          <w:rFonts w:ascii="Verdana" w:hAnsi="Verdana"/>
-          <w:sz w:val="20"/>
-          <w:szCs w:val="20"/>
-        </w:rPr>
-        <w:t xml:space="preserve">, C.A., Kennedy, T.A., </w:t>
-      </w:r>
-      <w:r>
-        <w:rPr>
-          <w:rFonts w:ascii="Verdana" w:hAnsi="Verdana"/>
-          <w:sz w:val="20"/>
-          <w:szCs w:val="20"/>
-          <w:u w:val="single"/>
-        </w:rPr>
-        <w:t>Muehlbauer, J.D.</w:t>
-      </w:r>
-      <w:r>
-        <w:rPr>
-          <w:rFonts w:ascii="Verdana" w:hAnsi="Verdana"/>
-          <w:sz w:val="20"/>
-          <w:szCs w:val="20"/>
-        </w:rPr>
-        <w:t xml:space="preserve"> &amp; </w:t>
-      </w:r>
-      <w:proofErr w:type="spellStart"/>
-      <w:r>
-        <w:rPr>
-          <w:rFonts w:ascii="Verdana" w:hAnsi="Verdana"/>
-          <w:sz w:val="20"/>
-          <w:szCs w:val="20"/>
-        </w:rPr>
-        <w:t>Yackulic</w:t>
-      </w:r>
-      <w:proofErr w:type="spellEnd"/>
-      <w:r>
-        <w:rPr>
-          <w:rFonts w:ascii="Verdana" w:hAnsi="Verdana"/>
-          <w:sz w:val="20"/>
-          <w:szCs w:val="20"/>
-        </w:rPr>
-        <w:t>, C.B. (2017) Terrestrial-aquatic linkages in the Grand Canyon (Poster). Glen Canyon Dam Adaptive Management Program Annual Reporting Meeting.</w:t>
-      </w:r>
-    </w:p>
-    <w:p>
-      <w:pPr>
-        <w:spacing w:before="60"/>
-        <w:ind w:left="540" w:hanging="540"/>
-        <w:rPr>
-          <w:rFonts w:ascii="Verdana" w:hAnsi="Verdana"/>
-          <w:sz w:val="20"/>
-          <w:szCs w:val="20"/>
-        </w:rPr>
-      </w:pPr>
-      <w:r>
-        <w:rPr>
-          <w:rFonts w:ascii="Verdana" w:hAnsi="Verdana"/>
-          <w:sz w:val="20"/>
-          <w:szCs w:val="20"/>
-        </w:rPr>
-        <w:t xml:space="preserve">15) </w:t>
-      </w:r>
-      <w:proofErr w:type="spellStart"/>
-      <w:r>
-        <w:rPr>
-          <w:rFonts w:ascii="Verdana" w:hAnsi="Verdana"/>
-          <w:sz w:val="20"/>
-          <w:szCs w:val="20"/>
-        </w:rPr>
-        <w:t>Deemer</w:t>
-      </w:r>
-      <w:proofErr w:type="spellEnd"/>
-      <w:r>
-        <w:rPr>
-          <w:rFonts w:ascii="Verdana" w:hAnsi="Verdana"/>
-          <w:sz w:val="20"/>
-          <w:szCs w:val="20"/>
-        </w:rPr>
-        <w:t xml:space="preserve">, B.R., </w:t>
-      </w:r>
-      <w:proofErr w:type="spellStart"/>
-      <w:r>
-        <w:rPr>
-          <w:rFonts w:ascii="Verdana" w:hAnsi="Verdana"/>
-          <w:sz w:val="20"/>
-          <w:szCs w:val="20"/>
-        </w:rPr>
-        <w:t>Yackulic</w:t>
-      </w:r>
-      <w:proofErr w:type="spellEnd"/>
-      <w:r>
-        <w:rPr>
-          <w:rFonts w:ascii="Verdana" w:hAnsi="Verdana"/>
-          <w:sz w:val="20"/>
-          <w:szCs w:val="20"/>
-        </w:rPr>
-        <w:t xml:space="preserve">, C.B., Hall, R.O., Kennedy, T.A. &amp; </w:t>
-      </w:r>
-      <w:r>
-        <w:rPr>
-          <w:rFonts w:ascii="Verdana" w:hAnsi="Verdana"/>
-          <w:sz w:val="20"/>
-          <w:szCs w:val="20"/>
-          <w:u w:val="single"/>
-        </w:rPr>
-        <w:t>Muehlbauer, J.D.</w:t>
-      </w:r>
-      <w:r>
-        <w:rPr>
-          <w:rFonts w:ascii="Verdana" w:hAnsi="Verdana"/>
-          <w:sz w:val="20"/>
-          <w:szCs w:val="20"/>
-        </w:rPr>
-        <w:t xml:space="preserve"> (2017) Lake Powell nutrient dynamics are a lever on food webs near the LCR (Poster). Glen Canyon Dam Adaptive Management Program Annual Reporting Meeting.</w:t>
-      </w:r>
-    </w:p>
-    <w:p>
-      <w:pPr>
-        <w:spacing w:before="60"/>
-        <w:ind w:left="540" w:hanging="540"/>
-        <w:rPr>
-          <w:rFonts w:ascii="Verdana" w:hAnsi="Verdana"/>
-          <w:sz w:val="20"/>
-          <w:szCs w:val="20"/>
-        </w:rPr>
-      </w:pPr>
-      <w:r>
-        <w:rPr>
-          <w:rFonts w:ascii="Verdana" w:hAnsi="Verdana"/>
-          <w:sz w:val="20"/>
-          <w:szCs w:val="20"/>
-        </w:rPr>
-        <w:t xml:space="preserve">14) </w:t>
-      </w:r>
-      <w:r>
-        <w:rPr>
-          <w:rFonts w:ascii="Verdana" w:hAnsi="Verdana"/>
-          <w:sz w:val="20"/>
-          <w:szCs w:val="20"/>
-          <w:u w:val="single"/>
-        </w:rPr>
-        <w:t>Muehlbauer, J.D.</w:t>
-      </w:r>
-      <w:r>
-        <w:rPr>
-          <w:rFonts w:ascii="Verdana" w:hAnsi="Verdana"/>
-          <w:sz w:val="20"/>
-          <w:szCs w:val="20"/>
-        </w:rPr>
-        <w:t xml:space="preserve"> &amp; Bair, L. (2016) Brown trout expert elicitation survey results. Grand Canyon Fish Cooperators Meeting.</w:t>
-      </w:r>
-    </w:p>
-    <w:p>
-      <w:pPr>
-        <w:spacing w:before="60"/>
-        <w:ind w:left="540" w:hanging="540"/>
-        <w:rPr>
-          <w:rFonts w:ascii="Verdana" w:hAnsi="Verdana"/>
-          <w:sz w:val="20"/>
-          <w:szCs w:val="20"/>
-        </w:rPr>
-      </w:pPr>
-      <w:r>
-        <w:rPr>
-          <w:rFonts w:ascii="Verdana" w:hAnsi="Verdana"/>
-          <w:sz w:val="20"/>
-          <w:szCs w:val="20"/>
-        </w:rPr>
-        <w:t xml:space="preserve">13) </w:t>
-      </w:r>
-      <w:r>
-        <w:rPr>
-          <w:rFonts w:ascii="Verdana" w:hAnsi="Verdana"/>
-          <w:sz w:val="20"/>
-          <w:szCs w:val="20"/>
-          <w:u w:val="single"/>
-        </w:rPr>
-        <w:t>Muehlbauer, J.D.</w:t>
-      </w:r>
-      <w:r>
-        <w:rPr>
-          <w:rFonts w:ascii="Verdana" w:hAnsi="Verdana"/>
-          <w:sz w:val="20"/>
-          <w:szCs w:val="20"/>
-        </w:rPr>
-        <w:t xml:space="preserve">, </w:t>
-      </w:r>
-      <w:proofErr w:type="spellStart"/>
-      <w:r>
-        <w:rPr>
-          <w:rFonts w:ascii="Verdana" w:hAnsi="Verdana"/>
-          <w:sz w:val="20"/>
-          <w:szCs w:val="20"/>
-        </w:rPr>
-        <w:t>Kortenhoeven</w:t>
-      </w:r>
-      <w:proofErr w:type="spellEnd"/>
-      <w:r>
-        <w:rPr>
-          <w:rFonts w:ascii="Verdana" w:hAnsi="Verdana"/>
-          <w:sz w:val="20"/>
-          <w:szCs w:val="20"/>
-        </w:rPr>
-        <w:t xml:space="preserve">, E.K., Kennedy, T.A. &amp; </w:t>
-      </w:r>
-      <w:proofErr w:type="spellStart"/>
-      <w:r>
-        <w:rPr>
-          <w:rFonts w:ascii="Verdana" w:hAnsi="Verdana"/>
-          <w:sz w:val="20"/>
-          <w:szCs w:val="20"/>
-        </w:rPr>
-        <w:t>Yackulic</w:t>
-      </w:r>
-      <w:proofErr w:type="spellEnd"/>
-      <w:r>
-        <w:rPr>
-          <w:rFonts w:ascii="Verdana" w:hAnsi="Verdana"/>
-          <w:sz w:val="20"/>
-          <w:szCs w:val="20"/>
-        </w:rPr>
-        <w:t xml:space="preserve">, C.B. (2016) Little Colorado River </w:t>
-      </w:r>
-      <w:proofErr w:type="spellStart"/>
-      <w:r>
-        <w:rPr>
-          <w:rFonts w:ascii="Verdana" w:hAnsi="Verdana"/>
-          <w:sz w:val="20"/>
-          <w:szCs w:val="20"/>
-        </w:rPr>
-        <w:t>foodbase</w:t>
-      </w:r>
-      <w:proofErr w:type="spellEnd"/>
-      <w:r>
-        <w:rPr>
-          <w:rFonts w:ascii="Verdana" w:hAnsi="Verdana"/>
-          <w:sz w:val="20"/>
-          <w:szCs w:val="20"/>
-        </w:rPr>
-        <w:t xml:space="preserve"> research: 3 years on. Grand Canyon Fish Cooperators Meeting.</w:t>
-      </w:r>
-    </w:p>
-    <w:p>
-      <w:pPr>
-        <w:spacing w:before="60"/>
-        <w:ind w:left="540" w:hanging="540"/>
-        <w:rPr>
-          <w:rFonts w:ascii="Verdana" w:hAnsi="Verdana"/>
-          <w:sz w:val="20"/>
-          <w:szCs w:val="20"/>
-        </w:rPr>
-      </w:pPr>
-      <w:r>
-        <w:rPr>
-          <w:rFonts w:ascii="Verdana" w:hAnsi="Verdana" w:cs="Arial"/>
-          <w:color w:val="222222"/>
-          <w:sz w:val="20"/>
-          <w:szCs w:val="20"/>
-          <w:shd w:val="clear" w:color="auto" w:fill="FFFFFF"/>
-        </w:rPr>
-        <w:t>12</w:t>
-      </w:r>
-      <w:r>
-        <w:rPr>
-          <w:rFonts w:ascii="Verdana" w:hAnsi="Verdana" w:cs="Arial"/>
-          <w:color w:val="222222"/>
-          <w:sz w:val="20"/>
-          <w:szCs w:val="20"/>
-          <w:shd w:val="clear" w:color="auto" w:fill="FFFFFF"/>
-        </w:rPr>
-        <w:t>)</w:t>
-      </w:r>
-      <w:r>
-        <w:rPr>
-          <w:rFonts w:ascii="Verdana" w:hAnsi="Verdana" w:cs="Arial"/>
-          <w:color w:val="222222"/>
-          <w:sz w:val="20"/>
-          <w:szCs w:val="20"/>
-          <w:shd w:val="clear" w:color="auto" w:fill="FFFFFF"/>
-        </w:rPr>
-        <w:t xml:space="preserve"> </w:t>
-      </w:r>
-      <w:r>
-        <w:rPr>
-          <w:rFonts w:ascii="Verdana" w:hAnsi="Verdana" w:cs="Arial"/>
-          <w:color w:val="222222"/>
-          <w:sz w:val="20"/>
-          <w:szCs w:val="20"/>
-          <w:u w:val="single"/>
-          <w:shd w:val="clear" w:color="auto" w:fill="FFFFFF"/>
-        </w:rPr>
-        <w:t>Muehlbauer, J.D.</w:t>
-      </w:r>
-      <w:r>
-        <w:rPr>
-          <w:rFonts w:ascii="Verdana" w:hAnsi="Verdana" w:cs="Arial"/>
-          <w:color w:val="222222"/>
-          <w:sz w:val="20"/>
-          <w:szCs w:val="20"/>
-          <w:shd w:val="clear" w:color="auto" w:fill="FFFFFF"/>
-        </w:rPr>
-        <w:t xml:space="preserve"> </w:t>
-      </w:r>
-      <w:r>
-        <w:rPr>
-          <w:rFonts w:ascii="Verdana" w:hAnsi="Verdana"/>
-          <w:color w:val="222222"/>
-          <w:sz w:val="20"/>
-          <w:szCs w:val="20"/>
-          <w:shd w:val="clear" w:color="auto" w:fill="FFFFFF"/>
-        </w:rPr>
-        <w:t xml:space="preserve">(2016) Aquatic </w:t>
-      </w:r>
-      <w:proofErr w:type="spellStart"/>
-      <w:r>
-        <w:rPr>
-          <w:rFonts w:ascii="Verdana" w:hAnsi="Verdana"/>
-          <w:color w:val="222222"/>
-          <w:sz w:val="20"/>
-          <w:szCs w:val="20"/>
-          <w:shd w:val="clear" w:color="auto" w:fill="FFFFFF"/>
-        </w:rPr>
-        <w:t>foodbase</w:t>
-      </w:r>
-      <w:proofErr w:type="spellEnd"/>
-      <w:r>
-        <w:rPr>
-          <w:rFonts w:ascii="Verdana" w:hAnsi="Verdana"/>
-          <w:color w:val="222222"/>
-          <w:sz w:val="20"/>
-          <w:szCs w:val="20"/>
-          <w:shd w:val="clear" w:color="auto" w:fill="FFFFFF"/>
-        </w:rPr>
-        <w:t xml:space="preserve"> of the Little Colorado River. Glen Canyon Dam Adaptive Management Working Group Meeting.</w:t>
-      </w:r>
-    </w:p>
-    <w:p>
-      <w:pPr>
-        <w:spacing w:before="60"/>
-        <w:ind w:left="540" w:hanging="540"/>
-        <w:rPr>
-          <w:rFonts w:ascii="Verdana" w:hAnsi="Verdana"/>
-          <w:sz w:val="20"/>
-          <w:szCs w:val="20"/>
-        </w:rPr>
-      </w:pPr>
-      <w:r>
-        <w:rPr>
-          <w:rFonts w:ascii="Verdana" w:hAnsi="Verdana"/>
-          <w:sz w:val="20"/>
-          <w:szCs w:val="20"/>
-        </w:rPr>
-        <w:t>11</w:t>
-      </w:r>
-      <w:r>
-        <w:rPr>
-          <w:rFonts w:ascii="Verdana" w:hAnsi="Verdana"/>
-          <w:sz w:val="20"/>
-          <w:szCs w:val="20"/>
-        </w:rPr>
-        <w:t xml:space="preserve">) </w:t>
-      </w:r>
-      <w:r>
-        <w:rPr>
-          <w:rFonts w:ascii="Verdana" w:hAnsi="Verdana"/>
-          <w:sz w:val="20"/>
-          <w:szCs w:val="20"/>
-          <w:u w:val="single"/>
-        </w:rPr>
-        <w:t>Muehlbauer, J.D.</w:t>
-      </w:r>
-      <w:r>
-        <w:rPr>
-          <w:rFonts w:ascii="Verdana" w:hAnsi="Verdana"/>
-          <w:sz w:val="20"/>
-          <w:szCs w:val="20"/>
-        </w:rPr>
-        <w:t xml:space="preserve">, Kennedy, T.A. &amp; </w:t>
-      </w:r>
-      <w:proofErr w:type="spellStart"/>
-      <w:r>
-        <w:rPr>
-          <w:rFonts w:ascii="Verdana" w:hAnsi="Verdana"/>
-          <w:sz w:val="20"/>
-          <w:szCs w:val="20"/>
-        </w:rPr>
-        <w:t>Kortenhoeven</w:t>
-      </w:r>
-      <w:proofErr w:type="spellEnd"/>
-      <w:r>
-        <w:rPr>
-          <w:rFonts w:ascii="Verdana" w:hAnsi="Verdana"/>
-          <w:sz w:val="20"/>
-          <w:szCs w:val="20"/>
-        </w:rPr>
-        <w:t>, E.W (2016) Food availability in the Little Colorado River over space and time. Glen Canyon Dam Adaptive Management Program Annual Reporting Meeting.</w:t>
-      </w:r>
-    </w:p>
-    <w:p>
-      <w:pPr>
-        <w:spacing w:before="60"/>
-        <w:ind w:left="540" w:hanging="540"/>
-        <w:rPr>
-          <w:rFonts w:ascii="Verdana" w:hAnsi="Verdana"/>
-          <w:sz w:val="20"/>
-          <w:szCs w:val="20"/>
-        </w:rPr>
-      </w:pPr>
-      <w:r>
-        <w:rPr>
-          <w:rFonts w:ascii="Verdana" w:hAnsi="Verdana"/>
-          <w:sz w:val="20"/>
-          <w:szCs w:val="20"/>
-        </w:rPr>
-        <w:t>10</w:t>
-      </w:r>
-      <w:r>
-        <w:rPr>
-          <w:rFonts w:ascii="Verdana" w:hAnsi="Verdana"/>
-          <w:sz w:val="20"/>
-          <w:szCs w:val="20"/>
-        </w:rPr>
-        <w:t xml:space="preserve">) Kennedy, T.A., </w:t>
-      </w:r>
-      <w:r>
-        <w:rPr>
-          <w:rFonts w:ascii="Verdana" w:hAnsi="Verdana"/>
-          <w:sz w:val="20"/>
-          <w:szCs w:val="20"/>
-          <w:u w:val="single"/>
-        </w:rPr>
-        <w:t>Muehlbauer, J.D.</w:t>
-      </w:r>
-      <w:r>
-        <w:rPr>
-          <w:rFonts w:ascii="Verdana" w:hAnsi="Verdana"/>
-          <w:sz w:val="20"/>
-          <w:szCs w:val="20"/>
-        </w:rPr>
-        <w:t xml:space="preserve">, </w:t>
-      </w:r>
-      <w:proofErr w:type="spellStart"/>
-      <w:r>
-        <w:rPr>
-          <w:rFonts w:ascii="Verdana" w:hAnsi="Verdana"/>
-          <w:sz w:val="20"/>
-          <w:szCs w:val="20"/>
-        </w:rPr>
-        <w:t>Yackulic</w:t>
-      </w:r>
-      <w:proofErr w:type="spellEnd"/>
-      <w:r>
-        <w:rPr>
-          <w:rFonts w:ascii="Verdana" w:hAnsi="Verdana"/>
-          <w:sz w:val="20"/>
-          <w:szCs w:val="20"/>
-        </w:rPr>
-        <w:t>, C.B., Lytle, D.A. &amp; Miller, S.W. (2016) A life history bottleneck for aquatic insects arising from hydropeaking. Glen Canyon Dam Adaptive Management Program Annual Reporting Meeting.</w:t>
-      </w:r>
-    </w:p>
-    <w:p>
-      <w:pPr>
-        <w:spacing w:before="60"/>
-        <w:ind w:left="540" w:hanging="540"/>
-        <w:rPr>
-          <w:rFonts w:ascii="Verdana" w:hAnsi="Verdana"/>
-          <w:sz w:val="20"/>
-          <w:szCs w:val="20"/>
-        </w:rPr>
-      </w:pPr>
-      <w:r>
-        <w:rPr>
-          <w:rFonts w:ascii="Verdana" w:hAnsi="Verdana"/>
-          <w:sz w:val="20"/>
-          <w:szCs w:val="20"/>
-        </w:rPr>
-        <w:t>9</w:t>
-      </w:r>
-      <w:r>
-        <w:rPr>
-          <w:rFonts w:ascii="Verdana" w:hAnsi="Verdana"/>
-          <w:sz w:val="20"/>
-          <w:szCs w:val="20"/>
-        </w:rPr>
-        <w:t xml:space="preserve">) </w:t>
-      </w:r>
-      <w:r>
-        <w:rPr>
-          <w:rFonts w:ascii="Verdana" w:hAnsi="Verdana"/>
-          <w:sz w:val="20"/>
-          <w:szCs w:val="20"/>
-          <w:u w:val="single"/>
-        </w:rPr>
-        <w:t>Muehlbauer, J.D.</w:t>
-      </w:r>
-      <w:r>
-        <w:rPr>
-          <w:rFonts w:ascii="Verdana" w:hAnsi="Verdana"/>
-          <w:sz w:val="20"/>
-          <w:szCs w:val="20"/>
-        </w:rPr>
-        <w:t xml:space="preserve">, Kennedy, T.A. &amp; </w:t>
-      </w:r>
-      <w:proofErr w:type="spellStart"/>
-      <w:r>
-        <w:rPr>
-          <w:rFonts w:ascii="Verdana" w:hAnsi="Verdana"/>
-          <w:sz w:val="20"/>
-          <w:szCs w:val="20"/>
-        </w:rPr>
-        <w:t>Kortenhoeven</w:t>
-      </w:r>
-      <w:proofErr w:type="spellEnd"/>
-      <w:r>
-        <w:rPr>
-          <w:rFonts w:ascii="Verdana" w:hAnsi="Verdana"/>
-          <w:sz w:val="20"/>
-          <w:szCs w:val="20"/>
-        </w:rPr>
-        <w:t xml:space="preserve">, E.K. (2015) Little Colorado River </w:t>
-      </w:r>
-      <w:proofErr w:type="spellStart"/>
-      <w:r>
-        <w:rPr>
-          <w:rFonts w:ascii="Verdana" w:hAnsi="Verdana"/>
-          <w:sz w:val="20"/>
-          <w:szCs w:val="20"/>
-        </w:rPr>
-        <w:t>foodbase</w:t>
-      </w:r>
-      <w:proofErr w:type="spellEnd"/>
-      <w:r>
-        <w:rPr>
-          <w:rFonts w:ascii="Verdana" w:hAnsi="Verdana"/>
-          <w:sz w:val="20"/>
-          <w:szCs w:val="20"/>
-        </w:rPr>
-        <w:t xml:space="preserve"> update. Grand Canyon Fish Cooperators Meeting.</w:t>
-      </w:r>
-    </w:p>
-    <w:p>
-      <w:pPr>
-        <w:spacing w:before="60"/>
-        <w:ind w:left="540" w:hanging="540"/>
-        <w:rPr>
-          <w:rFonts w:ascii="Verdana" w:hAnsi="Verdana"/>
-          <w:sz w:val="20"/>
-          <w:szCs w:val="20"/>
-        </w:rPr>
-      </w:pPr>
-      <w:r>
-        <w:rPr>
-          <w:rFonts w:ascii="Verdana" w:hAnsi="Verdana"/>
-          <w:sz w:val="20"/>
-          <w:szCs w:val="20"/>
-        </w:rPr>
-        <w:t xml:space="preserve">8) Kennedy, T.A., </w:t>
-      </w:r>
-      <w:r>
-        <w:rPr>
-          <w:rFonts w:ascii="Verdana" w:hAnsi="Verdana"/>
-          <w:sz w:val="20"/>
-          <w:szCs w:val="20"/>
-          <w:u w:val="single"/>
-        </w:rPr>
-        <w:t>Muehlbauer, J.D.</w:t>
-      </w:r>
-      <w:r>
-        <w:rPr>
-          <w:rFonts w:ascii="Verdana" w:hAnsi="Verdana"/>
-          <w:sz w:val="20"/>
-          <w:szCs w:val="20"/>
-        </w:rPr>
-        <w:t xml:space="preserve">, Lytle, D.A. &amp; </w:t>
-      </w:r>
-      <w:proofErr w:type="spellStart"/>
-      <w:r>
-        <w:rPr>
-          <w:rFonts w:ascii="Verdana" w:hAnsi="Verdana"/>
-          <w:sz w:val="20"/>
-          <w:szCs w:val="20"/>
-        </w:rPr>
-        <w:t>Yackulic</w:t>
-      </w:r>
-      <w:proofErr w:type="spellEnd"/>
-      <w:r>
-        <w:rPr>
-          <w:rFonts w:ascii="Verdana" w:hAnsi="Verdana"/>
-          <w:sz w:val="20"/>
-          <w:szCs w:val="20"/>
-        </w:rPr>
-        <w:t xml:space="preserve">, C.B. (2015) Mainstem </w:t>
-      </w:r>
-      <w:proofErr w:type="spellStart"/>
-      <w:r>
-        <w:rPr>
-          <w:rFonts w:ascii="Verdana" w:hAnsi="Verdana"/>
-          <w:sz w:val="20"/>
-          <w:szCs w:val="20"/>
-        </w:rPr>
-        <w:t>foodbase</w:t>
-      </w:r>
-      <w:proofErr w:type="spellEnd"/>
-      <w:r>
-        <w:rPr>
-          <w:rFonts w:ascii="Verdana" w:hAnsi="Verdana"/>
-          <w:sz w:val="20"/>
-          <w:szCs w:val="20"/>
-        </w:rPr>
-        <w:t xml:space="preserve"> update. Grand Canyon Fish Cooperators Meeting.</w:t>
-      </w:r>
-    </w:p>
-    <w:p>
-      <w:pPr>
-        <w:spacing w:before="60"/>
-        <w:ind w:left="540" w:hanging="540"/>
-        <w:rPr>
-          <w:rFonts w:ascii="Verdana" w:hAnsi="Verdana"/>
-          <w:sz w:val="20"/>
-          <w:szCs w:val="20"/>
-        </w:rPr>
-      </w:pPr>
-      <w:r>
-        <w:rPr>
-          <w:rFonts w:ascii="Verdana" w:hAnsi="Verdana"/>
-          <w:sz w:val="20"/>
-          <w:szCs w:val="20"/>
-        </w:rPr>
-        <w:t>7</w:t>
-      </w:r>
-      <w:r>
-        <w:rPr>
-          <w:rFonts w:ascii="Verdana" w:hAnsi="Verdana"/>
-          <w:sz w:val="20"/>
-          <w:szCs w:val="20"/>
-        </w:rPr>
-        <w:t xml:space="preserve">) </w:t>
-      </w:r>
-      <w:r>
-        <w:rPr>
-          <w:rFonts w:ascii="Verdana" w:hAnsi="Verdana"/>
-          <w:sz w:val="20"/>
-          <w:szCs w:val="20"/>
-          <w:u w:val="single"/>
-        </w:rPr>
-        <w:t>Muehlbauer, J.D.</w:t>
-      </w:r>
-      <w:r>
-        <w:rPr>
-          <w:rFonts w:ascii="Verdana" w:hAnsi="Verdana"/>
-          <w:sz w:val="20"/>
-          <w:szCs w:val="20"/>
-        </w:rPr>
-        <w:t xml:space="preserve">, Kennedy, T.A., </w:t>
-      </w:r>
-      <w:proofErr w:type="spellStart"/>
-      <w:r>
-        <w:rPr>
-          <w:rFonts w:ascii="Verdana" w:hAnsi="Verdana"/>
-          <w:sz w:val="20"/>
-          <w:szCs w:val="20"/>
-        </w:rPr>
-        <w:t>Korten</w:t>
-      </w:r>
-      <w:r>
-        <w:rPr>
-          <w:rFonts w:ascii="Verdana" w:hAnsi="Verdana"/>
-          <w:sz w:val="20"/>
-          <w:szCs w:val="20"/>
-        </w:rPr>
-        <w:t>hoeven</w:t>
-      </w:r>
-      <w:proofErr w:type="spellEnd"/>
-      <w:r>
-        <w:rPr>
-          <w:rFonts w:ascii="Verdana" w:hAnsi="Verdana"/>
-          <w:sz w:val="20"/>
-          <w:szCs w:val="20"/>
-        </w:rPr>
-        <w:t>, E.W. &amp; Smith, J.T. (2015</w:t>
-      </w:r>
-      <w:r>
-        <w:rPr>
-          <w:rFonts w:ascii="Verdana" w:hAnsi="Verdana"/>
-          <w:sz w:val="20"/>
-          <w:szCs w:val="20"/>
-        </w:rPr>
-        <w:t>) Aquatic insect densities throughout the LCR: preliminary results (Poster). Glen Canyon Dam Adaptive Management Program Annual Reporting Meeting.</w:t>
-      </w:r>
-    </w:p>
-    <w:p>
-      <w:pPr>
-        <w:spacing w:before="60"/>
-        <w:ind w:left="540" w:hanging="540"/>
-        <w:rPr>
-          <w:rFonts w:ascii="Verdana" w:hAnsi="Verdana"/>
-          <w:sz w:val="20"/>
-          <w:szCs w:val="20"/>
-        </w:rPr>
-      </w:pPr>
-      <w:r>
-        <w:rPr>
-          <w:rFonts w:ascii="Verdana" w:hAnsi="Verdana"/>
-          <w:sz w:val="20"/>
-          <w:szCs w:val="20"/>
-        </w:rPr>
-        <w:t>6</w:t>
-      </w:r>
-      <w:r>
-        <w:rPr>
-          <w:rFonts w:ascii="Verdana" w:hAnsi="Verdana"/>
-          <w:sz w:val="20"/>
-          <w:szCs w:val="20"/>
-        </w:rPr>
-        <w:t xml:space="preserve">) Kennedy, T.A., </w:t>
-      </w:r>
-      <w:proofErr w:type="spellStart"/>
-      <w:r>
-        <w:rPr>
-          <w:rFonts w:ascii="Verdana" w:hAnsi="Verdana"/>
-          <w:sz w:val="20"/>
-          <w:szCs w:val="20"/>
-        </w:rPr>
-        <w:t>Dodrill</w:t>
-      </w:r>
-      <w:proofErr w:type="spellEnd"/>
-      <w:r>
-        <w:rPr>
-          <w:rFonts w:ascii="Verdana" w:hAnsi="Verdana"/>
-          <w:sz w:val="20"/>
-          <w:szCs w:val="20"/>
-        </w:rPr>
-        <w:t>, M.J.</w:t>
-      </w:r>
-      <w:r>
-        <w:rPr>
-          <w:rFonts w:ascii="Verdana" w:hAnsi="Verdana"/>
-          <w:sz w:val="20"/>
-          <w:szCs w:val="20"/>
-        </w:rPr>
-        <w:t xml:space="preserve">, </w:t>
-      </w:r>
-      <w:proofErr w:type="spellStart"/>
-      <w:r>
-        <w:rPr>
-          <w:rFonts w:ascii="Verdana" w:hAnsi="Verdana"/>
-          <w:sz w:val="20"/>
-          <w:szCs w:val="20"/>
-        </w:rPr>
-        <w:t>Copp</w:t>
-      </w:r>
-      <w:proofErr w:type="spellEnd"/>
-      <w:r>
-        <w:rPr>
-          <w:rFonts w:ascii="Verdana" w:hAnsi="Verdana"/>
-          <w:sz w:val="20"/>
-          <w:szCs w:val="20"/>
-        </w:rPr>
-        <w:t>, A.J.</w:t>
-      </w:r>
-      <w:r>
-        <w:rPr>
-          <w:rFonts w:ascii="Verdana" w:hAnsi="Verdana"/>
-          <w:sz w:val="20"/>
-          <w:szCs w:val="20"/>
-        </w:rPr>
-        <w:t xml:space="preserve"> &amp; </w:t>
-      </w:r>
-      <w:r>
-        <w:rPr>
-          <w:rFonts w:ascii="Verdana" w:hAnsi="Verdana"/>
-          <w:sz w:val="20"/>
-          <w:szCs w:val="20"/>
-          <w:u w:val="single"/>
-        </w:rPr>
-        <w:t>Muehlbauer, J.D.</w:t>
-      </w:r>
-      <w:r>
-        <w:rPr>
-          <w:rFonts w:ascii="Verdana" w:hAnsi="Verdana"/>
-          <w:sz w:val="20"/>
-          <w:szCs w:val="20"/>
-        </w:rPr>
-        <w:t xml:space="preserve"> (2014) I</w:t>
-      </w:r>
-      <w:r>
-        <w:rPr>
-          <w:rFonts w:ascii="Verdana" w:hAnsi="Verdana"/>
-          <w:sz w:val="20"/>
-          <w:szCs w:val="20"/>
-        </w:rPr>
-        <w:t>nvertebrate drift in Glen Canyon, 2007-2013. Glen Canyon Dam Adaptive Management Program Annual Reporting Meeting.</w:t>
-      </w:r>
-      <w:r>
-        <w:rPr>
-          <w:rFonts w:ascii="Verdana" w:hAnsi="Verdana"/>
-          <w:sz w:val="20"/>
-          <w:szCs w:val="20"/>
-        </w:rPr>
-        <w:br w:type="page"/>
-      </w:r>
-    </w:p>
-    <w:p>
-      <w:pPr>
-        <w:pStyle w:val="Heading1"/>
-        <w:spacing w:after="60"/>
-        <w:rPr>
-          <w:szCs w:val="20"/>
-        </w:rPr>
-      </w:pPr>
-      <w:r>
-        <w:lastRenderedPageBreak/>
-        <w:t>Stakeholder Presentations (Continued)</w:t>
-      </w:r>
-    </w:p>
-    <w:p>
-      <w:pPr>
-        <w:spacing w:before="60"/>
-        <w:ind w:left="540" w:hanging="540"/>
-        <w:rPr>
-          <w:rFonts w:ascii="Verdana" w:hAnsi="Verdana"/>
-          <w:sz w:val="20"/>
-          <w:szCs w:val="20"/>
-        </w:rPr>
-      </w:pPr>
-      <w:r>
-        <w:rPr>
-          <w:rFonts w:ascii="Verdana" w:hAnsi="Verdana"/>
-          <w:sz w:val="20"/>
-          <w:szCs w:val="20"/>
-        </w:rPr>
-        <w:t xml:space="preserve">5) Kennedy, T.A., </w:t>
-      </w:r>
-      <w:r>
-        <w:rPr>
-          <w:rFonts w:ascii="Verdana" w:hAnsi="Verdana"/>
-          <w:sz w:val="20"/>
-          <w:szCs w:val="20"/>
-          <w:u w:val="single"/>
-        </w:rPr>
-        <w:t>Muehlbauer, J.D.</w:t>
-      </w:r>
-      <w:r>
-        <w:rPr>
-          <w:rFonts w:ascii="Verdana" w:hAnsi="Verdana"/>
-          <w:sz w:val="20"/>
-          <w:szCs w:val="20"/>
-        </w:rPr>
-        <w:t xml:space="preserve">, Dibble, K.L. &amp; </w:t>
-      </w:r>
-      <w:proofErr w:type="spellStart"/>
-      <w:r>
-        <w:rPr>
-          <w:rFonts w:ascii="Verdana" w:hAnsi="Verdana"/>
-          <w:sz w:val="20"/>
-          <w:szCs w:val="20"/>
-        </w:rPr>
-        <w:t>Yackulic</w:t>
-      </w:r>
-      <w:proofErr w:type="spellEnd"/>
-      <w:r>
-        <w:rPr>
-          <w:rFonts w:ascii="Verdana" w:hAnsi="Verdana"/>
-          <w:sz w:val="20"/>
-          <w:szCs w:val="20"/>
-        </w:rPr>
-        <w:t xml:space="preserve">, C.B. (2014) Dude, where’s my </w:t>
-      </w:r>
-      <w:proofErr w:type="spellStart"/>
-      <w:r>
-        <w:rPr>
-          <w:rFonts w:ascii="Verdana" w:hAnsi="Verdana"/>
-          <w:sz w:val="20"/>
-          <w:szCs w:val="20"/>
-        </w:rPr>
-        <w:t>foodbase</w:t>
-      </w:r>
-      <w:proofErr w:type="spellEnd"/>
-      <w:r>
-        <w:rPr>
-          <w:rFonts w:ascii="Verdana" w:hAnsi="Verdana"/>
-          <w:sz w:val="20"/>
-          <w:szCs w:val="20"/>
-        </w:rPr>
-        <w:t xml:space="preserve">? (Poster) Glen Canyon Dam Adaptive Management </w:t>
-      </w:r>
-      <w:r>
-        <w:rPr>
-          <w:rFonts w:ascii="Verdana" w:hAnsi="Verdana"/>
-          <w:sz w:val="20"/>
-          <w:szCs w:val="20"/>
-        </w:rPr>
-        <w:t>Technical Working Group</w:t>
-      </w:r>
-      <w:r>
-        <w:rPr>
-          <w:rFonts w:ascii="Verdana" w:hAnsi="Verdana"/>
-          <w:sz w:val="20"/>
-          <w:szCs w:val="20"/>
-        </w:rPr>
-        <w:t xml:space="preserve"> Meeting.</w:t>
-      </w:r>
-    </w:p>
-    <w:p>
-      <w:pPr>
-        <w:spacing w:before="60"/>
-        <w:ind w:left="540" w:hanging="540"/>
-      </w:pPr>
-      <w:r>
-        <w:rPr>
-          <w:rFonts w:ascii="Verdana" w:hAnsi="Verdana"/>
-          <w:sz w:val="20"/>
-          <w:szCs w:val="20"/>
-        </w:rPr>
-        <w:t xml:space="preserve">4) Kennedy, T.A., </w:t>
-      </w:r>
-      <w:r>
-        <w:rPr>
-          <w:rFonts w:ascii="Verdana" w:hAnsi="Verdana"/>
-          <w:sz w:val="20"/>
-          <w:szCs w:val="20"/>
-          <w:u w:val="single"/>
-        </w:rPr>
-        <w:t>Muehlbauer, J.D.</w:t>
-      </w:r>
-      <w:r>
-        <w:rPr>
-          <w:rFonts w:ascii="Verdana" w:hAnsi="Verdana"/>
-          <w:sz w:val="20"/>
-          <w:szCs w:val="20"/>
-        </w:rPr>
-        <w:t xml:space="preserve"> &amp; </w:t>
-      </w:r>
-      <w:proofErr w:type="spellStart"/>
-      <w:r>
-        <w:rPr>
-          <w:rFonts w:ascii="Verdana" w:hAnsi="Verdana"/>
-          <w:sz w:val="20"/>
-          <w:szCs w:val="20"/>
-        </w:rPr>
-        <w:t>Yackulic</w:t>
-      </w:r>
-      <w:proofErr w:type="spellEnd"/>
-      <w:r>
-        <w:rPr>
-          <w:rFonts w:ascii="Verdana" w:hAnsi="Verdana"/>
-          <w:sz w:val="20"/>
-          <w:szCs w:val="20"/>
-        </w:rPr>
-        <w:t xml:space="preserve">, C.B. (2014) </w:t>
-      </w:r>
-      <w:proofErr w:type="spellStart"/>
-      <w:r>
-        <w:rPr>
-          <w:rFonts w:ascii="Verdana" w:hAnsi="Verdana"/>
-          <w:sz w:val="20"/>
-          <w:szCs w:val="20"/>
-        </w:rPr>
-        <w:t>Foodweb</w:t>
-      </w:r>
-      <w:proofErr w:type="spellEnd"/>
-      <w:r>
-        <w:rPr>
-          <w:rFonts w:ascii="Verdana" w:hAnsi="Verdana"/>
-          <w:sz w:val="20"/>
-          <w:szCs w:val="20"/>
-        </w:rPr>
-        <w:t xml:space="preserve"> update. Glen Canyon Dam Adaptive Management Program Annual Reporting Meeting.</w:t>
-      </w:r>
-    </w:p>
-    <w:p>
-      <w:pPr>
-        <w:spacing w:before="60"/>
-        <w:ind w:left="540" w:hanging="540"/>
-        <w:rPr>
-          <w:rFonts w:ascii="Verdana" w:hAnsi="Verdana"/>
-          <w:sz w:val="20"/>
-          <w:szCs w:val="20"/>
-        </w:rPr>
-      </w:pPr>
-      <w:r>
-        <w:rPr>
-          <w:rFonts w:ascii="Verdana" w:hAnsi="Verdana"/>
-          <w:sz w:val="20"/>
-          <w:szCs w:val="20"/>
-        </w:rPr>
-        <w:t xml:space="preserve">3) </w:t>
-      </w:r>
-      <w:r>
-        <w:rPr>
-          <w:rFonts w:ascii="Verdana" w:hAnsi="Verdana"/>
-          <w:sz w:val="20"/>
-          <w:szCs w:val="20"/>
-          <w:u w:val="single"/>
-        </w:rPr>
-        <w:t>Muehlbauer, J.D.</w:t>
-      </w:r>
-      <w:r>
-        <w:rPr>
-          <w:rFonts w:ascii="Verdana" w:hAnsi="Verdana"/>
-          <w:sz w:val="20"/>
-          <w:szCs w:val="20"/>
-        </w:rPr>
-        <w:t xml:space="preserve">, Kennedy, T.A. &amp; </w:t>
-      </w:r>
-      <w:proofErr w:type="spellStart"/>
-      <w:r>
-        <w:rPr>
-          <w:rFonts w:ascii="Verdana" w:hAnsi="Verdana"/>
-          <w:sz w:val="20"/>
-          <w:szCs w:val="20"/>
-        </w:rPr>
-        <w:t>Yackulic</w:t>
-      </w:r>
-      <w:proofErr w:type="spellEnd"/>
-      <w:r>
-        <w:rPr>
-          <w:rFonts w:ascii="Verdana" w:hAnsi="Verdana"/>
-          <w:sz w:val="20"/>
-          <w:szCs w:val="20"/>
-        </w:rPr>
-        <w:t xml:space="preserve">, C.B. (2014) Shear stress and benthic densities control spatial variation in invertebrate drift concentrations throughout Glen Canyon. Grand Canyon </w:t>
-      </w:r>
-      <w:r>
-        <w:rPr>
-          <w:rFonts w:ascii="Verdana" w:hAnsi="Verdana"/>
-          <w:sz w:val="20"/>
-          <w:szCs w:val="20"/>
-        </w:rPr>
-        <w:t>Fish</w:t>
-      </w:r>
-      <w:r>
-        <w:rPr>
-          <w:rFonts w:ascii="Verdana" w:hAnsi="Verdana"/>
-          <w:sz w:val="20"/>
-          <w:szCs w:val="20"/>
-        </w:rPr>
-        <w:t xml:space="preserve"> Cooperators Meeting.</w:t>
-      </w:r>
-    </w:p>
-    <w:p>
-      <w:pPr>
-        <w:spacing w:before="60"/>
-        <w:ind w:left="540" w:hanging="540"/>
-        <w:rPr>
-          <w:rFonts w:ascii="Verdana" w:hAnsi="Verdana"/>
-          <w:sz w:val="20"/>
-          <w:szCs w:val="20"/>
-        </w:rPr>
-      </w:pPr>
-      <w:r>
-        <w:rPr>
-          <w:rFonts w:ascii="Verdana" w:hAnsi="Verdana"/>
-          <w:sz w:val="20"/>
-          <w:szCs w:val="20"/>
-        </w:rPr>
-        <w:t>2</w:t>
-      </w:r>
-      <w:r>
-        <w:rPr>
-          <w:rFonts w:ascii="Verdana" w:hAnsi="Verdana"/>
-          <w:sz w:val="20"/>
-          <w:szCs w:val="20"/>
-        </w:rPr>
-        <w:t xml:space="preserve">) *Smith, J.T., Kennedy, T.A. &amp; </w:t>
-      </w:r>
-      <w:r>
-        <w:rPr>
-          <w:rFonts w:ascii="Verdana" w:hAnsi="Verdana"/>
-          <w:sz w:val="20"/>
-          <w:szCs w:val="20"/>
-          <w:u w:val="single"/>
-        </w:rPr>
-        <w:t>Muehlbauer, J.D.</w:t>
-      </w:r>
-      <w:r>
-        <w:rPr>
-          <w:rFonts w:ascii="Verdana" w:hAnsi="Verdana"/>
-          <w:sz w:val="20"/>
-          <w:szCs w:val="20"/>
-        </w:rPr>
-        <w:t xml:space="preserve"> (2014) Building a better bug trap: Petri dishes as a low cost and easy to use sticky trap (Poster). Glen Canyon Dam Adaptive Management Program Annual Reporting Meeting.</w:t>
-      </w:r>
-    </w:p>
-    <w:p>
-      <w:pPr>
-        <w:spacing w:before="60"/>
-        <w:ind w:left="540" w:hanging="540"/>
       </w:pPr>
       <w:r>
         <w:rPr>
@@ -17028,25 +14616,7 @@
           <w:sz w:val="20"/>
           <w:szCs w:val="20"/>
         </w:rPr>
-        <w:t>) *</w:t>
-      </w:r>
-      <w:proofErr w:type="spellStart"/>
-      <w:r>
-        <w:rPr>
-          <w:rFonts w:ascii="Verdana" w:hAnsi="Verdana"/>
-          <w:sz w:val="20"/>
-          <w:szCs w:val="20"/>
-        </w:rPr>
-        <w:t>Copp</w:t>
-      </w:r>
-      <w:proofErr w:type="spellEnd"/>
-      <w:r>
-        <w:rPr>
-          <w:rFonts w:ascii="Verdana" w:hAnsi="Verdana"/>
-          <w:sz w:val="20"/>
-          <w:szCs w:val="20"/>
-        </w:rPr>
-        <w:t xml:space="preserve">, A.J., Kennedy, T.A. &amp; </w:t>
+        <w:t xml:space="preserve">) *Copp, A.J., Kennedy, T.A. &amp; </w:t>
       </w:r>
       <w:r>
         <w:rPr>
@@ -17274,25 +14844,7 @@
           <w:sz w:val="20"/>
           <w:szCs w:val="20"/>
         </w:rPr>
-        <w:t xml:space="preserve">Bureau of Reclamation Glen Canyon Dam Adaptive Management Program 3-year workplan for aquatic </w:t>
-      </w:r>
-      <w:proofErr w:type="spellStart"/>
-      <w:r>
-        <w:rPr>
-          <w:rFonts w:ascii="Verdana" w:hAnsi="Verdana" w:cs="Verdana"/>
-          <w:sz w:val="20"/>
-          <w:szCs w:val="20"/>
-        </w:rPr>
-        <w:t>foodbase</w:t>
-      </w:r>
-      <w:proofErr w:type="spellEnd"/>
-      <w:r>
-        <w:rPr>
-          <w:rFonts w:ascii="Verdana" w:hAnsi="Verdana" w:cs="Verdana"/>
-          <w:sz w:val="20"/>
-          <w:szCs w:val="20"/>
-        </w:rPr>
-        <w:t xml:space="preserve"> research in Colorado River, 2021–2023 (</w:t>
+        <w:t>Bureau of Reclamation Glen Canyon Dam Adaptive Management Program 3-year workplan for aquatic foodbase research in Colorado River, 2021–2023 (</w:t>
       </w:r>
       <w:r>
         <w:rPr>
@@ -17334,25 +14886,7 @@
           <w:sz w:val="20"/>
           <w:szCs w:val="20"/>
         </w:rPr>
-        <w:t xml:space="preserve">Bureau of Reclamation </w:t>
-      </w:r>
-      <w:proofErr w:type="spellStart"/>
-      <w:r>
-        <w:rPr>
-          <w:rFonts w:ascii="Verdana" w:hAnsi="Verdana" w:cs="Verdana"/>
-          <w:sz w:val="20"/>
-          <w:szCs w:val="20"/>
-        </w:rPr>
-        <w:t>WaterSMART</w:t>
-      </w:r>
-      <w:proofErr w:type="spellEnd"/>
-      <w:r>
-        <w:rPr>
-          <w:rFonts w:ascii="Verdana" w:hAnsi="Verdana" w:cs="Verdana"/>
-          <w:sz w:val="20"/>
-          <w:szCs w:val="20"/>
-        </w:rPr>
-        <w:t xml:space="preserve"> grant for Rio Chama aquatic insect water quality monitoring (with New Mexico Wilderness Alliance), 2020–2021 (</w:t>
+        <w:t>Bureau of Reclamation WaterSMART grant for Rio Chama aquatic insect water quality monitoring (with New Mexico Wilderness Alliance), 2020–2021 (</w:t>
       </w:r>
       <w:r>
         <w:rPr>
@@ -17606,25 +15140,7 @@
           <w:sz w:val="20"/>
           <w:szCs w:val="20"/>
         </w:rPr>
-        <w:t xml:space="preserve">Bureau of Reclamation Glen Canyon Dam Adaptive Management Program 3-year workplan for aquatic </w:t>
-      </w:r>
-      <w:proofErr w:type="spellStart"/>
-      <w:r>
-        <w:rPr>
-          <w:rFonts w:ascii="Verdana" w:hAnsi="Verdana" w:cs="Verdana"/>
-          <w:sz w:val="20"/>
-          <w:szCs w:val="20"/>
-        </w:rPr>
-        <w:t>foodbase</w:t>
-      </w:r>
-      <w:proofErr w:type="spellEnd"/>
-      <w:r>
-        <w:rPr>
-          <w:rFonts w:ascii="Verdana" w:hAnsi="Verdana" w:cs="Verdana"/>
-          <w:sz w:val="20"/>
-          <w:szCs w:val="20"/>
-        </w:rPr>
-        <w:t xml:space="preserve"> research in Colorado River, 2015–2017 (</w:t>
+        <w:t>Bureau of Reclamation Glen Canyon Dam Adaptive Management Program 3-year workplan for aquatic foodbase research in Colorado River, 2015–2017 (</w:t>
       </w:r>
       <w:r>
         <w:rPr>
@@ -18090,25 +15606,7 @@
           <w:sz w:val="20"/>
           <w:szCs w:val="20"/>
         </w:rPr>
-        <w:t>Sigma Xi Grant in Aid of Research (</w:t>
-      </w:r>
-      <w:proofErr w:type="spellStart"/>
-      <w:r>
-        <w:rPr>
-          <w:rFonts w:ascii="Verdana" w:hAnsi="Verdana" w:cs="Verdana"/>
-          <w:sz w:val="20"/>
-          <w:szCs w:val="20"/>
-        </w:rPr>
-        <w:t>GiAR</w:t>
-      </w:r>
-      <w:proofErr w:type="spellEnd"/>
-      <w:r>
-        <w:rPr>
-          <w:rFonts w:ascii="Verdana" w:hAnsi="Verdana" w:cs="Verdana"/>
-          <w:sz w:val="20"/>
-          <w:szCs w:val="20"/>
-        </w:rPr>
-        <w:t>),</w:t>
+        <w:t>Sigma Xi Grant in Aid of Research (GiAR),</w:t>
       </w:r>
       <w:r>
         <w:rPr>
@@ -18159,25 +15657,7 @@
           <w:sz w:val="20"/>
           <w:szCs w:val="20"/>
         </w:rPr>
-        <w:t xml:space="preserve">North American </w:t>
-      </w:r>
-      <w:proofErr w:type="spellStart"/>
-      <w:r>
-        <w:rPr>
-          <w:rFonts w:ascii="Verdana" w:hAnsi="Verdana" w:cs="Verdana"/>
-          <w:sz w:val="20"/>
-          <w:szCs w:val="20"/>
-        </w:rPr>
-        <w:t>Benthological</w:t>
-      </w:r>
-      <w:proofErr w:type="spellEnd"/>
-      <w:r>
-        <w:rPr>
-          <w:rFonts w:ascii="Verdana" w:hAnsi="Verdana" w:cs="Verdana"/>
-          <w:sz w:val="20"/>
-          <w:szCs w:val="20"/>
-        </w:rPr>
-        <w:t xml:space="preserve"> Society President’s Award</w:t>
+        <w:t>North American Benthological Society President’s Award</w:t>
       </w:r>
       <w:r>
         <w:rPr>
@@ -18503,6 +15983,30 @@
           <w:szCs w:val="20"/>
         </w:rPr>
         <w:t>Eagle Scout (Boy Scouts of America), 2001</w:t>
+      </w:r>
+      <w:r>
+        <w:rPr>
+          <w:rFonts w:ascii="Verdana" w:hAnsi="Verdana" w:cs="Verdana"/>
+          <w:sz w:val="20"/>
+          <w:szCs w:val="20"/>
+        </w:rPr>
+        <w:br w:type="page"/>
+      </w:r>
+    </w:p>
+    <w:p>
+      <w:pPr>
+        <w:pStyle w:val="Heading1"/>
+        <w:spacing w:after="60"/>
+      </w:pPr>
+      <w:r>
+        <w:lastRenderedPageBreak/>
+        <w:t xml:space="preserve">Grants </w:t>
+      </w:r>
+      <w:r>
+        <w:t>&amp; Recognitions</w:t>
+      </w:r>
+      <w:r>
+        <w:t xml:space="preserve"> (Continued)</w:t>
       </w:r>
     </w:p>
     <w:p>
@@ -18655,22 +16159,6 @@
     </w:p>
     <w:p>
       <w:pPr>
-        <w:pStyle w:val="Heading1"/>
-        <w:spacing w:after="60"/>
-      </w:pPr>
-      <w:r>
-        <w:lastRenderedPageBreak/>
-        <w:t xml:space="preserve">Grants </w:t>
-      </w:r>
-      <w:r>
-        <w:t>&amp; Recognitions</w:t>
-      </w:r>
-      <w:r>
-        <w:t xml:space="preserve"> (Continued)</w:t>
-      </w:r>
-    </w:p>
-    <w:p>
-      <w:pPr>
         <w:tabs>
           <w:tab w:val="left" w:pos="0"/>
           <w:tab w:val="left" w:pos="540"/>
@@ -19129,335 +16617,6 @@
         <w:spacing w:after="60"/>
       </w:pPr>
       <w:r>
-        <w:t>Trainings</w:t>
-      </w:r>
-    </w:p>
-    <w:p>
-      <w:pPr>
-        <w:tabs>
-          <w:tab w:val="left" w:pos="0"/>
-          <w:tab w:val="left" w:pos="540"/>
-        </w:tabs>
-        <w:ind w:left="540" w:hanging="540"/>
-        <w:rPr>
-          <w:rFonts w:ascii="Verdana" w:hAnsi="Verdana" w:cs="Verdana"/>
-          <w:sz w:val="20"/>
-          <w:szCs w:val="20"/>
-        </w:rPr>
-      </w:pPr>
-      <w:r>
-        <w:rPr>
-          <w:rFonts w:ascii="Verdana" w:hAnsi="Verdana" w:cs="Verdana"/>
-          <w:i/>
-          <w:sz w:val="20"/>
-          <w:szCs w:val="20"/>
-        </w:rPr>
-        <w:t>Socio-Environmental Approaches to Watershed Management and Governance.</w:t>
-      </w:r>
-      <w:r>
-        <w:rPr>
-          <w:rFonts w:ascii="Verdana" w:hAnsi="Verdana" w:cs="Verdana"/>
-          <w:sz w:val="20"/>
-          <w:szCs w:val="20"/>
-        </w:rPr>
-        <w:t xml:space="preserve"> Socio-Environmental Synthesis Center</w:t>
-      </w:r>
-      <w:r>
-        <w:rPr>
-          <w:rFonts w:ascii="Verdana" w:hAnsi="Verdana" w:cs="Verdana"/>
-          <w:sz w:val="20"/>
-          <w:szCs w:val="20"/>
-        </w:rPr>
-        <w:t xml:space="preserve"> (SESYNC)</w:t>
-      </w:r>
-      <w:r>
-        <w:rPr>
-          <w:rFonts w:ascii="Verdana" w:hAnsi="Verdana" w:cs="Verdana"/>
-          <w:sz w:val="20"/>
-          <w:szCs w:val="20"/>
-        </w:rPr>
-        <w:t>, Annapolis, MD, 2020</w:t>
-      </w:r>
-    </w:p>
-    <w:p>
-      <w:pPr>
-        <w:tabs>
-          <w:tab w:val="left" w:pos="0"/>
-          <w:tab w:val="left" w:pos="540"/>
-        </w:tabs>
-        <w:ind w:left="540" w:hanging="540"/>
-        <w:rPr>
-          <w:rFonts w:ascii="Verdana" w:hAnsi="Verdana" w:cs="Verdana"/>
-          <w:sz w:val="20"/>
-          <w:szCs w:val="20"/>
-        </w:rPr>
-      </w:pPr>
-      <w:r>
-        <w:rPr>
-          <w:rFonts w:ascii="Verdana" w:hAnsi="Verdana" w:cs="Verdana"/>
-          <w:i/>
-          <w:sz w:val="20"/>
-          <w:szCs w:val="20"/>
-        </w:rPr>
-        <w:t xml:space="preserve">Ecological Forecasting Short Course. </w:t>
-      </w:r>
-      <w:r>
-        <w:rPr>
-          <w:rFonts w:ascii="Verdana" w:hAnsi="Verdana" w:cs="Verdana"/>
-          <w:sz w:val="20"/>
-          <w:szCs w:val="20"/>
-        </w:rPr>
-        <w:t xml:space="preserve">Near-Term Ecological Forecasting Initiative, Boston, </w:t>
-      </w:r>
-      <w:r>
-        <w:rPr>
-          <w:rFonts w:ascii="Verdana" w:hAnsi="Verdana" w:cs="Verdana"/>
-          <w:sz w:val="20"/>
-          <w:szCs w:val="20"/>
-        </w:rPr>
-        <w:t>MA</w:t>
-      </w:r>
-      <w:r>
-        <w:rPr>
-          <w:rFonts w:ascii="Verdana" w:hAnsi="Verdana" w:cs="Verdana"/>
-          <w:sz w:val="20"/>
-          <w:szCs w:val="20"/>
-        </w:rPr>
-        <w:t>, 201</w:t>
-      </w:r>
-      <w:r>
-        <w:rPr>
-          <w:rFonts w:ascii="Verdana" w:hAnsi="Verdana" w:cs="Verdana"/>
-          <w:sz w:val="20"/>
-          <w:szCs w:val="20"/>
-        </w:rPr>
-        <w:t>8</w:t>
-      </w:r>
-    </w:p>
-    <w:p>
-      <w:pPr>
-        <w:tabs>
-          <w:tab w:val="left" w:pos="0"/>
-          <w:tab w:val="left" w:pos="540"/>
-        </w:tabs>
-        <w:ind w:left="540" w:hanging="540"/>
-        <w:rPr>
-          <w:rFonts w:ascii="Verdana" w:hAnsi="Verdana" w:cs="Verdana"/>
-          <w:sz w:val="20"/>
-          <w:szCs w:val="20"/>
-        </w:rPr>
-      </w:pPr>
-      <w:r>
-        <w:rPr>
-          <w:rFonts w:ascii="Verdana" w:hAnsi="Verdana" w:cs="Verdana"/>
-          <w:i/>
-          <w:sz w:val="20"/>
-          <w:szCs w:val="20"/>
-        </w:rPr>
-        <w:t>CPR/AED.</w:t>
-      </w:r>
-      <w:r>
-        <w:rPr>
-          <w:rFonts w:ascii="Verdana" w:hAnsi="Verdana" w:cs="Verdana"/>
-          <w:sz w:val="20"/>
-          <w:szCs w:val="20"/>
-        </w:rPr>
-        <w:t xml:space="preserve"> American Red Cross, Flagstaff, AZ 2018</w:t>
-      </w:r>
-    </w:p>
-    <w:p>
-      <w:pPr>
-        <w:tabs>
-          <w:tab w:val="left" w:pos="0"/>
-          <w:tab w:val="left" w:pos="540"/>
-        </w:tabs>
-        <w:ind w:left="540" w:hanging="540"/>
-        <w:rPr>
-          <w:rFonts w:ascii="Verdana" w:hAnsi="Verdana" w:cs="Verdana"/>
-          <w:sz w:val="20"/>
-          <w:szCs w:val="20"/>
-        </w:rPr>
-      </w:pPr>
-      <w:r>
-        <w:rPr>
-          <w:rFonts w:ascii="Verdana" w:hAnsi="Verdana" w:cs="Verdana"/>
-          <w:i/>
-          <w:sz w:val="20"/>
-          <w:szCs w:val="20"/>
-        </w:rPr>
-        <w:t>Wilderness First Aid</w:t>
-      </w:r>
-      <w:r>
-        <w:rPr>
-          <w:rFonts w:ascii="Verdana" w:hAnsi="Verdana" w:cs="Verdana"/>
-          <w:sz w:val="20"/>
-          <w:szCs w:val="20"/>
-        </w:rPr>
-        <w:t>.</w:t>
-      </w:r>
-      <w:r>
-        <w:rPr>
-          <w:rFonts w:ascii="Verdana" w:hAnsi="Verdana" w:cs="Verdana"/>
-          <w:sz w:val="20"/>
-          <w:szCs w:val="20"/>
-        </w:rPr>
-        <w:t xml:space="preserve"> Wilderness Medical Association, Flagstaff, AZ 2016</w:t>
-      </w:r>
-    </w:p>
-    <w:p>
-      <w:pPr>
-        <w:tabs>
-          <w:tab w:val="left" w:pos="0"/>
-          <w:tab w:val="left" w:pos="540"/>
-        </w:tabs>
-        <w:ind w:left="540" w:hanging="540"/>
-        <w:rPr>
-          <w:rFonts w:ascii="Verdana" w:hAnsi="Verdana" w:cs="Verdana"/>
-          <w:sz w:val="20"/>
-          <w:szCs w:val="20"/>
-        </w:rPr>
-      </w:pPr>
-      <w:r>
-        <w:rPr>
-          <w:rFonts w:ascii="Verdana" w:hAnsi="Verdana" w:cs="Verdana"/>
-          <w:i/>
-          <w:sz w:val="20"/>
-          <w:szCs w:val="20"/>
-        </w:rPr>
-        <w:t>Motorboat Operator Certification Course (MOCC)</w:t>
-      </w:r>
-      <w:r>
-        <w:rPr>
-          <w:rFonts w:ascii="Verdana" w:hAnsi="Verdana" w:cs="Verdana"/>
-          <w:sz w:val="20"/>
-          <w:szCs w:val="20"/>
-        </w:rPr>
-        <w:t>. US Department of the Interior, Flagstaff, AZ 2015</w:t>
-      </w:r>
-    </w:p>
-    <w:p>
-      <w:pPr>
-        <w:tabs>
-          <w:tab w:val="left" w:pos="0"/>
-          <w:tab w:val="left" w:pos="540"/>
-        </w:tabs>
-        <w:ind w:left="540" w:hanging="540"/>
-        <w:rPr>
-          <w:rFonts w:ascii="Verdana" w:hAnsi="Verdana" w:cs="Verdana"/>
-          <w:sz w:val="20"/>
-          <w:szCs w:val="20"/>
-        </w:rPr>
-      </w:pPr>
-      <w:r>
-        <w:rPr>
-          <w:rFonts w:ascii="Verdana" w:hAnsi="Verdana" w:cs="Verdana"/>
-          <w:i/>
-          <w:sz w:val="20"/>
-          <w:szCs w:val="20"/>
-        </w:rPr>
-        <w:t>Leadership Intensive Training</w:t>
-      </w:r>
-      <w:r>
-        <w:rPr>
-          <w:rFonts w:ascii="Verdana" w:hAnsi="Verdana" w:cs="Verdana"/>
-          <w:sz w:val="20"/>
-          <w:szCs w:val="20"/>
-        </w:rPr>
-        <w:t>. US Geological Survey, Flagstaff, AZ 2015</w:t>
-      </w:r>
-    </w:p>
-    <w:p>
-      <w:pPr>
-        <w:tabs>
-          <w:tab w:val="left" w:pos="0"/>
-          <w:tab w:val="left" w:pos="540"/>
-        </w:tabs>
-        <w:ind w:left="540" w:hanging="540"/>
-        <w:rPr>
-          <w:rFonts w:ascii="Verdana" w:hAnsi="Verdana" w:cs="Verdana"/>
-          <w:sz w:val="20"/>
-          <w:szCs w:val="20"/>
-        </w:rPr>
-      </w:pPr>
-      <w:r>
-        <w:rPr>
-          <w:rFonts w:ascii="Verdana" w:hAnsi="Verdana" w:cs="Verdana"/>
-          <w:i/>
-          <w:sz w:val="20"/>
-          <w:szCs w:val="20"/>
-        </w:rPr>
-        <w:t>ONE Leadership Training</w:t>
-      </w:r>
-      <w:r>
-        <w:rPr>
-          <w:rFonts w:ascii="Verdana" w:hAnsi="Verdana" w:cs="Verdana"/>
-          <w:sz w:val="20"/>
-          <w:szCs w:val="20"/>
-        </w:rPr>
-        <w:t>.</w:t>
-      </w:r>
-      <w:r>
-        <w:rPr>
-          <w:rFonts w:ascii="Verdana" w:hAnsi="Verdana" w:cs="Verdana"/>
-          <w:sz w:val="20"/>
-          <w:szCs w:val="20"/>
-        </w:rPr>
-        <w:t xml:space="preserve"> US Department of the Interior, Flagstaff, AZ 20</w:t>
-      </w:r>
-      <w:r>
-        <w:rPr>
-          <w:rFonts w:ascii="Verdana" w:hAnsi="Verdana" w:cs="Verdana"/>
-          <w:sz w:val="20"/>
-          <w:szCs w:val="20"/>
-        </w:rPr>
-        <w:t>14</w:t>
-      </w:r>
-    </w:p>
-    <w:p>
-      <w:pPr>
-        <w:tabs>
-          <w:tab w:val="left" w:pos="0"/>
-          <w:tab w:val="left" w:pos="540"/>
-        </w:tabs>
-        <w:ind w:left="540" w:hanging="540"/>
-        <w:rPr>
-          <w:rFonts w:ascii="Verdana" w:hAnsi="Verdana" w:cs="Verdana"/>
-          <w:sz w:val="20"/>
-          <w:szCs w:val="20"/>
-        </w:rPr>
-      </w:pPr>
-      <w:r>
-        <w:rPr>
-          <w:rFonts w:ascii="Verdana" w:hAnsi="Verdana" w:cs="Verdana"/>
-          <w:i/>
-          <w:sz w:val="20"/>
-          <w:szCs w:val="20"/>
-        </w:rPr>
-        <w:t xml:space="preserve">Ecosystem Ecology Short Course. </w:t>
-      </w:r>
-      <w:r>
-        <w:rPr>
-          <w:rFonts w:ascii="Verdana" w:hAnsi="Verdana" w:cs="Verdana"/>
-          <w:sz w:val="20"/>
-          <w:szCs w:val="20"/>
-        </w:rPr>
-        <w:t>Cary I</w:t>
-      </w:r>
-      <w:r>
-        <w:rPr>
-          <w:rFonts w:ascii="Verdana" w:hAnsi="Verdana" w:cs="Verdana"/>
-          <w:sz w:val="20"/>
-          <w:szCs w:val="20"/>
-        </w:rPr>
-        <w:t>nstitute of Ecosystem Studies, Millbrook, NY, 2010</w:t>
-      </w:r>
-    </w:p>
-    <w:p>
-      <w:pPr>
-        <w:pStyle w:val="Heading1"/>
-        <w:spacing w:after="60"/>
-      </w:pPr>
-      <w:r>
         <w:t>Mentoring</w:t>
       </w:r>
     </w:p>
@@ -19629,19 +16788,8 @@
           <w:sz w:val="20"/>
           <w:szCs w:val="20"/>
         </w:rPr>
-        <w:t xml:space="preserve">Christina </w:t>
-      </w:r>
-      <w:proofErr w:type="spellStart"/>
-      <w:r>
-        <w:rPr>
-          <w:rFonts w:ascii="Verdana" w:hAnsi="Verdana" w:cs="Verdana"/>
-          <w:i/>
-          <w:sz w:val="20"/>
-          <w:szCs w:val="20"/>
-        </w:rPr>
-        <w:t>Lupoli</w:t>
-      </w:r>
-      <w:proofErr w:type="spellEnd"/>
+        <w:t>Christina Lupoli</w:t>
+      </w:r>
       <w:r>
         <w:rPr>
           <w:rFonts w:ascii="Verdana" w:hAnsi="Verdana" w:cs="Verdana"/>
@@ -19859,27 +17007,7 @@
           <w:sz w:val="20"/>
           <w:szCs w:val="20"/>
         </w:rPr>
-        <w:t xml:space="preserve">Eric </w:t>
-      </w:r>
-      <w:proofErr w:type="spellStart"/>
-      <w:r>
-        <w:rPr>
-          <w:rFonts w:ascii="Verdana" w:hAnsi="Verdana" w:cs="Verdana"/>
-          <w:i/>
-          <w:sz w:val="20"/>
-          <w:szCs w:val="20"/>
-        </w:rPr>
-        <w:t>Kortenhoeven</w:t>
-      </w:r>
-      <w:proofErr w:type="spellEnd"/>
-      <w:r>
-        <w:rPr>
-          <w:rFonts w:ascii="Verdana" w:hAnsi="Verdana" w:cs="Verdana"/>
-          <w:i/>
-          <w:sz w:val="20"/>
-          <w:szCs w:val="20"/>
-        </w:rPr>
-        <w:t>.</w:t>
+        <w:t>Eric Kortenhoeven.</w:t>
       </w:r>
       <w:r>
         <w:rPr>
@@ -20190,25 +17318,7 @@
           <w:sz w:val="20"/>
           <w:szCs w:val="20"/>
         </w:rPr>
-        <w:t xml:space="preserve">UNC SURF Fellowship for international research on </w:t>
-      </w:r>
-      <w:proofErr w:type="spellStart"/>
-      <w:r>
-        <w:rPr>
-          <w:rFonts w:ascii="Verdana" w:hAnsi="Verdana" w:cs="Verdana"/>
-          <w:sz w:val="20"/>
-          <w:szCs w:val="20"/>
-        </w:rPr>
-        <w:t>Tagliamento</w:t>
-      </w:r>
-      <w:proofErr w:type="spellEnd"/>
-      <w:r>
-        <w:rPr>
-          <w:rFonts w:ascii="Verdana" w:hAnsi="Verdana" w:cs="Verdana"/>
-          <w:sz w:val="20"/>
-          <w:szCs w:val="20"/>
-        </w:rPr>
-        <w:t xml:space="preserve"> River (</w:t>
+        <w:t>UNC SURF Fellowship for international research on Tagliamento River (</w:t>
       </w:r>
       <w:r>
         <w:rPr>
@@ -20424,25 +17534,7 @@
           <w:sz w:val="20"/>
           <w:szCs w:val="20"/>
         </w:rPr>
-        <w:t xml:space="preserve"> </w:t>
-      </w:r>
-      <w:proofErr w:type="spellStart"/>
-      <w:r>
-        <w:rPr>
-          <w:rFonts w:ascii="Verdana" w:hAnsi="Verdana" w:cs="Verdana"/>
-          <w:sz w:val="20"/>
-          <w:szCs w:val="20"/>
-        </w:rPr>
-        <w:t>masters</w:t>
-      </w:r>
-      <w:proofErr w:type="spellEnd"/>
-      <w:r>
-        <w:rPr>
-          <w:rFonts w:ascii="Verdana" w:hAnsi="Verdana" w:cs="Verdana"/>
-          <w:sz w:val="20"/>
-          <w:szCs w:val="20"/>
-        </w:rPr>
-        <w:t xml:space="preserve"> </w:t>
+        <w:t xml:space="preserve"> masters </w:t>
       </w:r>
       <w:r>
         <w:rPr>
@@ -20531,28 +17623,7 @@
           <w:sz w:val="20"/>
           <w:szCs w:val="20"/>
         </w:rPr>
-        <w:t xml:space="preserve">Completed </w:t>
-      </w:r>
-      <w:proofErr w:type="spellStart"/>
-      <w:r>
-        <w:rPr>
-          <w:rFonts w:ascii="Verdana" w:hAnsi="Verdana" w:cs="Verdana"/>
-          <w:sz w:val="20"/>
-          <w:szCs w:val="20"/>
-        </w:rPr>
-        <w:t>masters</w:t>
-      </w:r>
-      <w:proofErr w:type="spellEnd"/>
-      <w:r>
-        <w:rPr>
-          <w:rFonts w:ascii="Verdana" w:hAnsi="Verdana" w:cs="Verdana"/>
-          <w:sz w:val="20"/>
-          <w:szCs w:val="20"/>
-        </w:rPr>
-        <w:t xml:space="preserve"> degree, UNC Department of City &amp; Regional Planning</w:t>
-      </w:r>
-      <w:r>
-        <w:br w:type="page"/>
+        <w:t>Completed masters degree, UNC Department of City &amp; Regional Planning</w:t>
       </w:r>
     </w:p>
     <w:p>
@@ -20561,7 +17632,6 @@
         <w:spacing w:after="60"/>
       </w:pPr>
       <w:r>
-        <w:lastRenderedPageBreak/>
         <w:t>Teaching</w:t>
       </w:r>
     </w:p>
@@ -20709,35 +17779,46 @@
     </w:p>
     <w:p>
       <w:pPr>
+        <w:widowControl/>
         <w:numPr>
           <w:ilvl w:val="0"/>
           <w:numId w:val="13"/>
         </w:numPr>
+        <w:autoSpaceDE/>
+        <w:autoSpaceDN/>
+        <w:adjustRightInd/>
         <w:ind w:left="540" w:hanging="270"/>
         <w:rPr>
-          <w:rFonts w:ascii="Verdana" w:hAnsi="Verdana" w:cs="Verdana"/>
-          <w:bCs/>
-          <w:sz w:val="20"/>
-          <w:szCs w:val="20"/>
-        </w:rPr>
-      </w:pPr>
-      <w:r>
-        <w:rPr>
-          <w:rFonts w:ascii="Verdana" w:hAnsi="Verdana" w:cs="Verdana"/>
-          <w:bCs/>
-          <w:sz w:val="20"/>
-          <w:szCs w:val="20"/>
-        </w:rPr>
-        <w:t xml:space="preserve">Facilitated data collection, analysis, and reporting </w:t>
-      </w:r>
-      <w:r>
-        <w:rPr>
-          <w:rFonts w:ascii="Verdana" w:hAnsi="Verdana" w:cs="Verdana"/>
-          <w:bCs/>
-          <w:sz w:val="20"/>
-          <w:szCs w:val="20"/>
-        </w:rPr>
-        <w:t>as Graduate Research Consultant</w:t>
+          <w:rFonts w:ascii="Verdana" w:hAnsi="Verdana"/>
+          <w:b/>
+          <w:caps/>
+          <w:sz w:val="20"/>
+        </w:rPr>
+      </w:pPr>
+      <w:r>
+        <w:rPr>
+          <w:rFonts w:ascii="Verdana" w:hAnsi="Verdana" w:cs="Verdana"/>
+          <w:bCs/>
+          <w:sz w:val="20"/>
+          <w:szCs w:val="20"/>
+        </w:rPr>
+        <w:t>Facilitated data collection, analysis, and reporting as Graduate Research Consultant</w:t>
+      </w:r>
+      <w:r>
+        <w:br w:type="page"/>
+      </w:r>
+    </w:p>
+    <w:p>
+      <w:pPr>
+        <w:pStyle w:val="Heading1"/>
+        <w:spacing w:after="60"/>
+      </w:pPr>
+      <w:r>
+        <w:lastRenderedPageBreak/>
+        <w:t>Teaching</w:t>
+      </w:r>
+      <w:r>
+        <w:t xml:space="preserve"> (continued)</w:t>
       </w:r>
     </w:p>
     <w:p>
@@ -20816,38 +17897,17 @@
           <w:sz w:val="20"/>
           <w:szCs w:val="20"/>
         </w:rPr>
-        <w:t xml:space="preserve">Lectured occasionally, prepared and graded assignments as Teaching </w:t>
-      </w:r>
-      <w:proofErr w:type="spellStart"/>
-      <w:r>
-        <w:rPr>
-          <w:rFonts w:ascii="Verdana" w:hAnsi="Verdana" w:cs="Verdana"/>
-          <w:bCs/>
-          <w:sz w:val="20"/>
-          <w:szCs w:val="20"/>
-        </w:rPr>
-        <w:t>Assistant</w:t>
-      </w:r>
-      <w:r>
-        <w:rPr>
-          <w:rFonts w:ascii="Verdana" w:hAnsi="Verdana" w:cs="Verdana"/>
-          <w:bCs/>
-          <w:i/>
-          <w:sz w:val="20"/>
-          <w:szCs w:val="20"/>
-        </w:rPr>
-        <w:t>GEOG</w:t>
-      </w:r>
-      <w:proofErr w:type="spellEnd"/>
-      <w:r>
-        <w:rPr>
-          <w:rFonts w:ascii="Verdana" w:hAnsi="Verdana" w:cs="Verdana"/>
-          <w:bCs/>
-          <w:i/>
-          <w:sz w:val="20"/>
-          <w:szCs w:val="20"/>
-        </w:rPr>
-        <w:t xml:space="preserve"> 110: Environmental Systems</w:t>
+        <w:t>Lectured occasionally, prepared and graded assignments as Teaching Assistant</w:t>
+      </w:r>
+      <w:r>
+        <w:rPr>
+          <w:rFonts w:ascii="Verdana" w:hAnsi="Verdana" w:cs="Verdana"/>
+          <w:bCs/>
+          <w:i/>
+          <w:sz w:val="20"/>
+          <w:szCs w:val="20"/>
+        </w:rPr>
+        <w:t>GEOG 110: Environmental Systems</w:t>
       </w:r>
       <w:r>
         <w:rPr>
@@ -21179,6 +18239,287 @@
         <w:spacing w:after="60"/>
       </w:pPr>
       <w:r>
+        <w:t>Trainings</w:t>
+      </w:r>
+    </w:p>
+    <w:p>
+      <w:pPr>
+        <w:tabs>
+          <w:tab w:val="left" w:pos="0"/>
+          <w:tab w:val="left" w:pos="540"/>
+        </w:tabs>
+        <w:ind w:left="540" w:hanging="540"/>
+        <w:rPr>
+          <w:rFonts w:ascii="Verdana" w:hAnsi="Verdana" w:cs="Verdana"/>
+          <w:sz w:val="20"/>
+          <w:szCs w:val="20"/>
+        </w:rPr>
+      </w:pPr>
+      <w:r>
+        <w:rPr>
+          <w:rFonts w:ascii="Verdana" w:hAnsi="Verdana" w:cs="Verdana"/>
+          <w:i/>
+          <w:sz w:val="20"/>
+          <w:szCs w:val="20"/>
+        </w:rPr>
+        <w:t>Socio-Environmental Approaches to Watershed Management and Governance.</w:t>
+      </w:r>
+      <w:r>
+        <w:rPr>
+          <w:rFonts w:ascii="Verdana" w:hAnsi="Verdana" w:cs="Verdana"/>
+          <w:sz w:val="20"/>
+          <w:szCs w:val="20"/>
+        </w:rPr>
+        <w:t xml:space="preserve"> Socio-Environmental Synthesis Center (SESYNC), Annapolis, MD, 2020</w:t>
+      </w:r>
+    </w:p>
+    <w:p>
+      <w:pPr>
+        <w:tabs>
+          <w:tab w:val="left" w:pos="0"/>
+          <w:tab w:val="left" w:pos="540"/>
+        </w:tabs>
+        <w:ind w:left="540" w:hanging="540"/>
+        <w:rPr>
+          <w:rFonts w:ascii="Verdana" w:hAnsi="Verdana" w:cs="Verdana"/>
+          <w:sz w:val="20"/>
+          <w:szCs w:val="20"/>
+        </w:rPr>
+      </w:pPr>
+      <w:r>
+        <w:rPr>
+          <w:rFonts w:ascii="Verdana" w:hAnsi="Verdana" w:cs="Verdana"/>
+          <w:i/>
+          <w:sz w:val="20"/>
+          <w:szCs w:val="20"/>
+        </w:rPr>
+        <w:t xml:space="preserve">Ecological Forecasting Short Course. </w:t>
+      </w:r>
+      <w:r>
+        <w:rPr>
+          <w:rFonts w:ascii="Verdana" w:hAnsi="Verdana" w:cs="Verdana"/>
+          <w:sz w:val="20"/>
+          <w:szCs w:val="20"/>
+        </w:rPr>
+        <w:t>Near-Term Ecological Forecasting Initiative, Boston, MA, 2018</w:t>
+      </w:r>
+    </w:p>
+    <w:p>
+      <w:pPr>
+        <w:tabs>
+          <w:tab w:val="left" w:pos="0"/>
+          <w:tab w:val="left" w:pos="540"/>
+        </w:tabs>
+        <w:ind w:left="540" w:hanging="540"/>
+        <w:rPr>
+          <w:rFonts w:ascii="Verdana" w:hAnsi="Verdana" w:cs="Verdana"/>
+          <w:sz w:val="20"/>
+          <w:szCs w:val="20"/>
+        </w:rPr>
+      </w:pPr>
+      <w:r>
+        <w:rPr>
+          <w:rFonts w:ascii="Verdana" w:hAnsi="Verdana" w:cs="Verdana"/>
+          <w:i/>
+          <w:sz w:val="20"/>
+          <w:szCs w:val="20"/>
+        </w:rPr>
+        <w:t>CPR/AED.</w:t>
+      </w:r>
+      <w:r>
+        <w:rPr>
+          <w:rFonts w:ascii="Verdana" w:hAnsi="Verdana" w:cs="Verdana"/>
+          <w:sz w:val="20"/>
+          <w:szCs w:val="20"/>
+        </w:rPr>
+        <w:t xml:space="preserve"> American Red Cross, Flagstaff, AZ 2018</w:t>
+      </w:r>
+    </w:p>
+    <w:p>
+      <w:pPr>
+        <w:tabs>
+          <w:tab w:val="left" w:pos="0"/>
+          <w:tab w:val="left" w:pos="540"/>
+        </w:tabs>
+        <w:ind w:left="540" w:hanging="540"/>
+        <w:rPr>
+          <w:rFonts w:ascii="Verdana" w:hAnsi="Verdana" w:cs="Verdana"/>
+          <w:sz w:val="20"/>
+          <w:szCs w:val="20"/>
+        </w:rPr>
+      </w:pPr>
+      <w:r>
+        <w:rPr>
+          <w:rFonts w:ascii="Verdana" w:hAnsi="Verdana" w:cs="Verdana"/>
+          <w:i/>
+          <w:sz w:val="20"/>
+          <w:szCs w:val="20"/>
+        </w:rPr>
+        <w:t>Wilderness First Aid</w:t>
+      </w:r>
+      <w:r>
+        <w:rPr>
+          <w:rFonts w:ascii="Verdana" w:hAnsi="Verdana" w:cs="Verdana"/>
+          <w:sz w:val="20"/>
+          <w:szCs w:val="20"/>
+        </w:rPr>
+        <w:t>.</w:t>
+      </w:r>
+      <w:r>
+        <w:rPr>
+          <w:rFonts w:ascii="Verdana" w:hAnsi="Verdana" w:cs="Verdana"/>
+          <w:sz w:val="20"/>
+          <w:szCs w:val="20"/>
+        </w:rPr>
+        <w:t xml:space="preserve"> Wilderness Medical Association, Flagstaff, AZ 2016</w:t>
+      </w:r>
+    </w:p>
+    <w:p>
+      <w:pPr>
+        <w:tabs>
+          <w:tab w:val="left" w:pos="0"/>
+          <w:tab w:val="left" w:pos="540"/>
+        </w:tabs>
+        <w:ind w:left="540" w:hanging="540"/>
+        <w:rPr>
+          <w:rFonts w:ascii="Verdana" w:hAnsi="Verdana" w:cs="Verdana"/>
+          <w:sz w:val="20"/>
+          <w:szCs w:val="20"/>
+        </w:rPr>
+      </w:pPr>
+      <w:r>
+        <w:rPr>
+          <w:rFonts w:ascii="Verdana" w:hAnsi="Verdana" w:cs="Verdana"/>
+          <w:i/>
+          <w:sz w:val="20"/>
+          <w:szCs w:val="20"/>
+        </w:rPr>
+        <w:t>Motorboat Operator Certification Course (MOCC)</w:t>
+      </w:r>
+      <w:r>
+        <w:rPr>
+          <w:rFonts w:ascii="Verdana" w:hAnsi="Verdana" w:cs="Verdana"/>
+          <w:sz w:val="20"/>
+          <w:szCs w:val="20"/>
+        </w:rPr>
+        <w:t>. US Department of the Interior, Flagstaff, AZ 2015</w:t>
+      </w:r>
+    </w:p>
+    <w:p>
+      <w:pPr>
+        <w:tabs>
+          <w:tab w:val="left" w:pos="0"/>
+          <w:tab w:val="left" w:pos="540"/>
+        </w:tabs>
+        <w:ind w:left="540" w:hanging="540"/>
+        <w:rPr>
+          <w:rFonts w:ascii="Verdana" w:hAnsi="Verdana" w:cs="Verdana"/>
+          <w:sz w:val="20"/>
+          <w:szCs w:val="20"/>
+        </w:rPr>
+      </w:pPr>
+      <w:r>
+        <w:rPr>
+          <w:rFonts w:ascii="Verdana" w:hAnsi="Verdana" w:cs="Verdana"/>
+          <w:i/>
+          <w:sz w:val="20"/>
+          <w:szCs w:val="20"/>
+        </w:rPr>
+        <w:t>Leadership Intensive Training</w:t>
+      </w:r>
+      <w:r>
+        <w:rPr>
+          <w:rFonts w:ascii="Verdana" w:hAnsi="Verdana" w:cs="Verdana"/>
+          <w:sz w:val="20"/>
+          <w:szCs w:val="20"/>
+        </w:rPr>
+        <w:t>. US Geological Survey, Flagstaff, AZ 2015</w:t>
+      </w:r>
+    </w:p>
+    <w:p>
+      <w:pPr>
+        <w:tabs>
+          <w:tab w:val="left" w:pos="0"/>
+          <w:tab w:val="left" w:pos="540"/>
+        </w:tabs>
+        <w:ind w:left="540" w:hanging="540"/>
+        <w:rPr>
+          <w:rFonts w:ascii="Verdana" w:hAnsi="Verdana" w:cs="Verdana"/>
+          <w:sz w:val="20"/>
+          <w:szCs w:val="20"/>
+        </w:rPr>
+      </w:pPr>
+      <w:r>
+        <w:rPr>
+          <w:rFonts w:ascii="Verdana" w:hAnsi="Verdana" w:cs="Verdana"/>
+          <w:i/>
+          <w:sz w:val="20"/>
+          <w:szCs w:val="20"/>
+        </w:rPr>
+        <w:t>ONE Leadership Training</w:t>
+      </w:r>
+      <w:r>
+        <w:rPr>
+          <w:rFonts w:ascii="Verdana" w:hAnsi="Verdana" w:cs="Verdana"/>
+          <w:sz w:val="20"/>
+          <w:szCs w:val="20"/>
+        </w:rPr>
+        <w:t>.</w:t>
+      </w:r>
+      <w:r>
+        <w:rPr>
+          <w:rFonts w:ascii="Verdana" w:hAnsi="Verdana" w:cs="Verdana"/>
+          <w:sz w:val="20"/>
+          <w:szCs w:val="20"/>
+        </w:rPr>
+        <w:t xml:space="preserve"> US Department of the Interior, Flagstaff, AZ 2014</w:t>
+      </w:r>
+    </w:p>
+    <w:p>
+      <w:pPr>
+        <w:tabs>
+          <w:tab w:val="left" w:pos="0"/>
+          <w:tab w:val="left" w:pos="540"/>
+        </w:tabs>
+        <w:ind w:left="540" w:hanging="540"/>
+        <w:rPr>
+          <w:rFonts w:ascii="Verdana" w:hAnsi="Verdana" w:cs="Verdana"/>
+          <w:sz w:val="20"/>
+          <w:szCs w:val="20"/>
+        </w:rPr>
+      </w:pPr>
+      <w:r>
+        <w:rPr>
+          <w:rFonts w:ascii="Verdana" w:hAnsi="Verdana" w:cs="Verdana"/>
+          <w:i/>
+          <w:sz w:val="20"/>
+          <w:szCs w:val="20"/>
+        </w:rPr>
+        <w:t xml:space="preserve">Ecosystem Ecology Short Course. </w:t>
+      </w:r>
+      <w:r>
+        <w:rPr>
+          <w:rFonts w:ascii="Verdana" w:hAnsi="Verdana" w:cs="Verdana"/>
+          <w:sz w:val="20"/>
+          <w:szCs w:val="20"/>
+        </w:rPr>
+        <w:t>Cary I</w:t>
+      </w:r>
+      <w:r>
+        <w:rPr>
+          <w:rFonts w:ascii="Verdana" w:hAnsi="Verdana" w:cs="Verdana"/>
+          <w:sz w:val="20"/>
+          <w:szCs w:val="20"/>
+        </w:rPr>
+        <w:t>nstitute of Ecosystem Studies, Millbrook, NY, 2010</w:t>
+      </w:r>
+    </w:p>
+    <w:p>
+      <w:pPr>
+        <w:pStyle w:val="Heading1"/>
+        <w:spacing w:after="60"/>
+      </w:pPr>
+      <w:r>
         <w:t>Professional Service</w:t>
       </w:r>
     </w:p>
@@ -21873,88 +19214,24 @@
           <w:sz w:val="20"/>
           <w:szCs w:val="20"/>
         </w:rPr>
-        <w:t xml:space="preserve"> Ecology, J Applied </w:t>
-      </w:r>
-      <w:proofErr w:type="spellStart"/>
-      <w:r>
-        <w:rPr>
-          <w:rFonts w:ascii="Verdana" w:hAnsi="Verdana" w:cs="Verdana"/>
-          <w:sz w:val="20"/>
-          <w:szCs w:val="20"/>
-        </w:rPr>
-        <w:t>Ecol</w:t>
-      </w:r>
-      <w:proofErr w:type="spellEnd"/>
-      <w:r>
-        <w:rPr>
-          <w:rFonts w:ascii="Verdana" w:hAnsi="Verdana" w:cs="Verdana"/>
-          <w:sz w:val="20"/>
-          <w:szCs w:val="20"/>
-        </w:rPr>
-        <w:t xml:space="preserve">, </w:t>
-      </w:r>
-      <w:r>
-        <w:rPr>
-          <w:rFonts w:ascii="Verdana" w:hAnsi="Verdana" w:cs="Verdana"/>
-          <w:sz w:val="20"/>
-          <w:szCs w:val="20"/>
-        </w:rPr>
-        <w:t xml:space="preserve">Global Change Biol, </w:t>
-      </w:r>
-      <w:proofErr w:type="spellStart"/>
-      <w:r>
-        <w:rPr>
-          <w:rFonts w:ascii="Verdana" w:hAnsi="Verdana" w:cs="Verdana"/>
-          <w:sz w:val="20"/>
-          <w:szCs w:val="20"/>
-        </w:rPr>
-        <w:t>Ecol</w:t>
-      </w:r>
-      <w:proofErr w:type="spellEnd"/>
-      <w:r>
-        <w:rPr>
-          <w:rFonts w:ascii="Verdana" w:hAnsi="Verdana" w:cs="Verdana"/>
-          <w:sz w:val="20"/>
-          <w:szCs w:val="20"/>
-        </w:rPr>
-        <w:t xml:space="preserve"> &amp; </w:t>
-      </w:r>
-      <w:proofErr w:type="spellStart"/>
-      <w:r>
-        <w:rPr>
-          <w:rFonts w:ascii="Verdana" w:hAnsi="Verdana" w:cs="Verdana"/>
-          <w:sz w:val="20"/>
-          <w:szCs w:val="20"/>
-        </w:rPr>
-        <w:t>Evol</w:t>
-      </w:r>
-      <w:proofErr w:type="spellEnd"/>
-      <w:r>
-        <w:rPr>
-          <w:rFonts w:ascii="Verdana" w:hAnsi="Verdana" w:cs="Verdana"/>
-          <w:sz w:val="20"/>
-          <w:szCs w:val="20"/>
-        </w:rPr>
-        <w:t xml:space="preserve">, Ecosystems, J Biogeography, </w:t>
-      </w:r>
-      <w:r>
-        <w:rPr>
-          <w:rFonts w:ascii="Verdana" w:hAnsi="Verdana" w:cs="Verdana"/>
-          <w:sz w:val="20"/>
-          <w:szCs w:val="20"/>
-        </w:rPr>
-        <w:t xml:space="preserve">Restoration </w:t>
-      </w:r>
-      <w:proofErr w:type="spellStart"/>
-      <w:r>
-        <w:rPr>
-          <w:rFonts w:ascii="Verdana" w:hAnsi="Verdana" w:cs="Verdana"/>
-          <w:sz w:val="20"/>
-          <w:szCs w:val="20"/>
-        </w:rPr>
-        <w:t>Ecol</w:t>
-      </w:r>
-      <w:proofErr w:type="spellEnd"/>
+        <w:t xml:space="preserve"> Ecology, J Applied Ecol, </w:t>
+      </w:r>
+      <w:r>
+        <w:rPr>
+          <w:rFonts w:ascii="Verdana" w:hAnsi="Verdana" w:cs="Verdana"/>
+          <w:sz w:val="20"/>
+          <w:szCs w:val="20"/>
+        </w:rPr>
+        <w:t xml:space="preserve">Global Change Biol, Ecol &amp; Evol, Ecosystems, J Biogeography, </w:t>
+      </w:r>
+      <w:r>
+        <w:rPr>
+          <w:rFonts w:ascii="Verdana" w:hAnsi="Verdana" w:cs="Verdana"/>
+          <w:sz w:val="20"/>
+          <w:szCs w:val="20"/>
+        </w:rPr>
+        <w:t>Restoration Ecol</w:t>
+      </w:r>
       <w:r>
         <w:rPr>
           <w:rFonts w:ascii="Verdana" w:hAnsi="Verdana" w:cs="Verdana"/>
@@ -21971,113 +19248,13 @@
         </w:rPr>
         <w:t xml:space="preserve"> </w:t>
       </w:r>
-      <w:proofErr w:type="spellStart"/>
-      <w:r>
-        <w:rPr>
-          <w:rFonts w:ascii="Verdana" w:hAnsi="Verdana" w:cs="Verdana"/>
-          <w:sz w:val="20"/>
-          <w:szCs w:val="20"/>
-        </w:rPr>
-        <w:t>PeerJ</w:t>
-      </w:r>
-      <w:proofErr w:type="spellEnd"/>
-      <w:r>
-        <w:rPr>
-          <w:rFonts w:ascii="Verdana" w:hAnsi="Verdana" w:cs="Verdana"/>
-          <w:sz w:val="20"/>
-          <w:szCs w:val="20"/>
-        </w:rPr>
-        <w:t xml:space="preserve">, </w:t>
-      </w:r>
-      <w:proofErr w:type="spellStart"/>
-      <w:r>
-        <w:rPr>
-          <w:rFonts w:ascii="Verdana" w:hAnsi="Verdana" w:cs="Verdana"/>
-          <w:sz w:val="20"/>
-          <w:szCs w:val="20"/>
-        </w:rPr>
-        <w:t>Oecologia</w:t>
-      </w:r>
-      <w:proofErr w:type="spellEnd"/>
-      <w:r>
-        <w:rPr>
-          <w:rFonts w:ascii="Verdana" w:hAnsi="Verdana" w:cs="Verdana"/>
-          <w:sz w:val="20"/>
-          <w:szCs w:val="20"/>
-        </w:rPr>
-        <w:t xml:space="preserve">, </w:t>
-      </w:r>
-      <w:proofErr w:type="spellStart"/>
-      <w:r>
-        <w:rPr>
-          <w:rFonts w:ascii="Verdana" w:hAnsi="Verdana" w:cs="Verdana"/>
-          <w:sz w:val="20"/>
-          <w:szCs w:val="20"/>
-        </w:rPr>
-        <w:t>Ambio</w:t>
-      </w:r>
-      <w:proofErr w:type="spellEnd"/>
-      <w:r>
-        <w:rPr>
-          <w:rFonts w:ascii="Verdana" w:hAnsi="Verdana" w:cs="Verdana"/>
-          <w:sz w:val="20"/>
-          <w:szCs w:val="20"/>
-        </w:rPr>
-        <w:t xml:space="preserve">, Sci Total Env, Env Entomology, </w:t>
-      </w:r>
-      <w:proofErr w:type="spellStart"/>
-      <w:r>
-        <w:rPr>
-          <w:rFonts w:ascii="Verdana" w:hAnsi="Verdana" w:cs="Verdana"/>
-          <w:sz w:val="20"/>
-          <w:szCs w:val="20"/>
-        </w:rPr>
-        <w:t>PLoS</w:t>
-      </w:r>
-      <w:proofErr w:type="spellEnd"/>
-      <w:r>
-        <w:rPr>
-          <w:rFonts w:ascii="Verdana" w:hAnsi="Verdana" w:cs="Verdana"/>
-          <w:sz w:val="20"/>
-          <w:szCs w:val="20"/>
-        </w:rPr>
-        <w:t xml:space="preserve"> ONE, Methods in </w:t>
-      </w:r>
-      <w:proofErr w:type="spellStart"/>
-      <w:r>
-        <w:rPr>
-          <w:rFonts w:ascii="Verdana" w:hAnsi="Verdana" w:cs="Verdana"/>
-          <w:sz w:val="20"/>
-          <w:szCs w:val="20"/>
-        </w:rPr>
-        <w:t>Ecol</w:t>
-      </w:r>
-      <w:proofErr w:type="spellEnd"/>
-      <w:r>
-        <w:rPr>
-          <w:rFonts w:ascii="Verdana" w:hAnsi="Verdana" w:cs="Verdana"/>
-          <w:sz w:val="20"/>
-          <w:szCs w:val="20"/>
-        </w:rPr>
-        <w:t xml:space="preserve"> &amp; </w:t>
-      </w:r>
-      <w:proofErr w:type="spellStart"/>
-      <w:r>
-        <w:rPr>
-          <w:rFonts w:ascii="Verdana" w:hAnsi="Verdana" w:cs="Verdana"/>
-          <w:sz w:val="20"/>
-          <w:szCs w:val="20"/>
-        </w:rPr>
-        <w:t>Evol</w:t>
-      </w:r>
-      <w:proofErr w:type="spellEnd"/>
-      <w:r>
-        <w:rPr>
-          <w:rFonts w:ascii="Verdana" w:hAnsi="Verdana" w:cs="Verdana"/>
-          <w:sz w:val="20"/>
-          <w:szCs w:val="20"/>
-        </w:rPr>
-        <w:t>, Biol Invasions</w:t>
+      <w:r>
+        <w:rPr>
+          <w:rFonts w:ascii="Verdana" w:hAnsi="Verdana" w:cs="Verdana"/>
+          <w:sz w:val="20"/>
+          <w:szCs w:val="20"/>
+        </w:rPr>
+        <w:t>PeerJ, Oecologia, Ambio, Sci Total Env, Env Entomology, PLoS ONE, Methods in Ecol &amp; Evol, Biol Invasions</w:t>
       </w:r>
     </w:p>
     <w:p>
@@ -22142,36 +19319,8 @@
           <w:sz w:val="20"/>
           <w:szCs w:val="20"/>
         </w:rPr>
-        <w:t xml:space="preserve">, Estuaries and Coasts, Aquatic Sci, </w:t>
-      </w:r>
-      <w:proofErr w:type="spellStart"/>
-      <w:r>
-        <w:rPr>
-          <w:rFonts w:ascii="Verdana" w:hAnsi="Verdana" w:cs="Verdana"/>
-          <w:sz w:val="20"/>
-          <w:szCs w:val="20"/>
-        </w:rPr>
-        <w:t>Hydrobiologia</w:t>
-      </w:r>
-      <w:proofErr w:type="spellEnd"/>
-      <w:r>
-        <w:rPr>
-          <w:rFonts w:ascii="Verdana" w:hAnsi="Verdana" w:cs="Verdana"/>
-          <w:sz w:val="20"/>
-          <w:szCs w:val="20"/>
-        </w:rPr>
-        <w:t xml:space="preserve">, J Freshwater </w:t>
-      </w:r>
-      <w:proofErr w:type="spellStart"/>
-      <w:r>
-        <w:rPr>
-          <w:rFonts w:ascii="Verdana" w:hAnsi="Verdana" w:cs="Verdana"/>
-          <w:sz w:val="20"/>
-          <w:szCs w:val="20"/>
-        </w:rPr>
-        <w:t>Ecol</w:t>
-      </w:r>
-      <w:proofErr w:type="spellEnd"/>
+        <w:t>, Estuaries and Coasts, Aquatic Sci, Hydrobiologia, J Freshwater Ecol</w:t>
+      </w:r>
     </w:p>
     <w:p>
       <w:pPr>
@@ -22252,23 +19401,13 @@
         </w:rPr>
         <w:t xml:space="preserve">J Hydrology, </w:t>
       </w:r>
-      <w:proofErr w:type="spellStart"/>
-      <w:r>
-        <w:rPr>
-          <w:rFonts w:ascii="Verdana" w:hAnsi="Verdana" w:cs="Verdana"/>
-          <w:sz w:val="20"/>
-          <w:szCs w:val="20"/>
-        </w:rPr>
-        <w:t>Hydrol</w:t>
-      </w:r>
-      <w:proofErr w:type="spellEnd"/>
-      <w:r>
-        <w:rPr>
-          <w:rFonts w:ascii="Verdana" w:hAnsi="Verdana" w:cs="Verdana"/>
-          <w:sz w:val="20"/>
-          <w:szCs w:val="20"/>
-        </w:rPr>
-        <w:t xml:space="preserve"> Processes</w:t>
+      <w:r>
+        <w:rPr>
+          <w:rFonts w:ascii="Verdana" w:hAnsi="Verdana" w:cs="Verdana"/>
+          <w:sz w:val="20"/>
+          <w:szCs w:val="20"/>
+        </w:rPr>
+        <w:t>Hydrol Processes</w:t>
       </w:r>
       <w:r>
         <w:br w:type="page"/>
@@ -22570,25 +19709,7 @@
           <w:sz w:val="20"/>
           <w:szCs w:val="20"/>
         </w:rPr>
-        <w:t xml:space="preserve"> NC Museum of Natural Sciences “</w:t>
-      </w:r>
-      <w:proofErr w:type="spellStart"/>
-      <w:r>
-        <w:rPr>
-          <w:rFonts w:ascii="Verdana" w:hAnsi="Verdana" w:cs="Verdana"/>
-          <w:sz w:val="20"/>
-          <w:szCs w:val="20"/>
-        </w:rPr>
-        <w:t>BugFest</w:t>
-      </w:r>
-      <w:proofErr w:type="spellEnd"/>
-      <w:r>
-        <w:rPr>
-          <w:rFonts w:ascii="Verdana" w:hAnsi="Verdana" w:cs="Verdana"/>
-          <w:sz w:val="20"/>
-          <w:szCs w:val="20"/>
-        </w:rPr>
-        <w:t>”, NC Department of Water Quality, NC State Fair, 2010–2012</w:t>
+        <w:t xml:space="preserve"> NC Museum of Natural Sciences “BugFest”, NC Department of Water Quality, NC State Fair, 2010–2012</w:t>
       </w:r>
     </w:p>
     <w:p>
@@ -23708,19 +20829,8 @@
         <w:sz w:val="20"/>
         <w:szCs w:val="20"/>
       </w:rPr>
-      <w:t xml:space="preserve">Curriculum </w:t>
+      <w:t>Curriculum Vitæ</w:t>
     </w:r>
-    <w:proofErr w:type="spellStart"/>
-    <w:r>
-      <w:rPr>
-        <w:rFonts w:ascii="Verdana" w:hAnsi="Verdana"/>
-        <w:i/>
-        <w:sz w:val="20"/>
-        <w:szCs w:val="20"/>
-      </w:rPr>
-      <w:t>Vitæ</w:t>
-    </w:r>
-    <w:proofErr w:type="spellEnd"/>
   </w:p>
   <w:p>
     <w:pPr>
@@ -27130,7 +24240,6 @@
   <w:style w:type="character" w:default="1" w:styleId="DefaultParagraphFont">
     <w:name w:val="Default Paragraph Font"/>
     <w:uiPriority w:val="1"/>
-    <w:semiHidden/>
     <w:unhideWhenUsed/>
   </w:style>
   <w:style w:type="table" w:default="1" w:styleId="TableNormal">

--- a/Muehlbauer_CV_Long.docx
+++ b/Muehlbauer_CV_Long.docx
@@ -2547,6 +2547,116 @@
           <w:sz w:val="20"/>
           <w:szCs w:val="20"/>
         </w:rPr>
+        <w:t>24</w:t>
+      </w:r>
+      <w:r>
+        <w:rPr>
+          <w:rFonts w:ascii="Verdana" w:hAnsi="Verdana" w:cs="Verdana"/>
+          <w:bCs/>
+          <w:sz w:val="20"/>
+          <w:szCs w:val="20"/>
+        </w:rPr>
+        <w:t xml:space="preserve">) </w:t>
+      </w:r>
+      <w:r>
+        <w:rPr>
+          <w:rFonts w:ascii="Verdana" w:hAnsi="Verdana" w:cs="Verdana"/>
+          <w:bCs/>
+          <w:sz w:val="20"/>
+          <w:szCs w:val="20"/>
+        </w:rPr>
+        <w:t xml:space="preserve">*Abernethy, E.F., </w:t>
+      </w:r>
+      <w:r>
+        <w:rPr>
+          <w:rFonts w:ascii="Verdana" w:hAnsi="Verdana" w:cs="Verdana"/>
+          <w:bCs/>
+          <w:sz w:val="20"/>
+          <w:szCs w:val="20"/>
+          <w:u w:val="single"/>
+        </w:rPr>
+        <w:t>Muehlbauer, J.D.</w:t>
+      </w:r>
+      <w:r>
+        <w:rPr>
+          <w:rFonts w:ascii="Verdana" w:hAnsi="Verdana" w:cs="Verdana"/>
+          <w:bCs/>
+          <w:sz w:val="20"/>
+          <w:szCs w:val="20"/>
+        </w:rPr>
+        <w:t xml:space="preserve">, Kennedy, T.A., Tonkin, J.D., Van Driesche, R. &amp; Lytle, D.A. (2021) </w:t>
+      </w:r>
+      <w:r>
+        <w:rPr>
+          <w:rFonts w:ascii="Verdana" w:hAnsi="Verdana" w:cs="Verdana"/>
+          <w:bCs/>
+          <w:sz w:val="20"/>
+          <w:szCs w:val="20"/>
+        </w:rPr>
+        <w:t>Hydropeaking intensity and dam proximity limit aquatic invertebrate diversity in the Colorado River Basin</w:t>
+      </w:r>
+      <w:r>
+        <w:rPr>
+          <w:rFonts w:ascii="Verdana" w:hAnsi="Verdana" w:cs="Verdana"/>
+          <w:bCs/>
+          <w:sz w:val="20"/>
+          <w:szCs w:val="20"/>
+        </w:rPr>
+        <w:t xml:space="preserve">. </w:t>
+      </w:r>
+      <w:r>
+        <w:rPr>
+          <w:rFonts w:ascii="Verdana" w:hAnsi="Verdana" w:cs="Verdana"/>
+          <w:bCs/>
+          <w:i/>
+          <w:sz w:val="20"/>
+          <w:szCs w:val="20"/>
+        </w:rPr>
+        <w:t>Ecosphere</w:t>
+      </w:r>
+      <w:r>
+        <w:rPr>
+          <w:rFonts w:ascii="Verdana" w:hAnsi="Verdana" w:cs="Verdana"/>
+          <w:bCs/>
+          <w:iCs/>
+          <w:sz w:val="20"/>
+          <w:szCs w:val="20"/>
+        </w:rPr>
+        <w:t xml:space="preserve"> 12: e03559. DOI: </w:t>
+      </w:r>
+      <w:hyperlink r:id="rId14" w:history="1">
+        <w:r>
+          <w:rPr>
+            <w:rStyle w:val="Hyperlink"/>
+            <w:rFonts w:ascii="Verdana" w:hAnsi="Verdana" w:cs="Verdana"/>
+            <w:bCs/>
+            <w:iCs/>
+            <w:sz w:val="20"/>
+            <w:szCs w:val="20"/>
+          </w:rPr>
+          <w:t>10.1002/ecs2.3559</w:t>
+        </w:r>
+      </w:hyperlink>
+    </w:p>
+    <w:p>
+      <w:pPr>
+        <w:spacing w:before="60"/>
+        <w:ind w:left="540" w:hanging="540"/>
+        <w:rPr>
+          <w:rFonts w:ascii="Verdana" w:hAnsi="Verdana" w:cs="Verdana"/>
+          <w:bCs/>
+          <w:iCs/>
+          <w:sz w:val="20"/>
+          <w:szCs w:val="20"/>
+        </w:rPr>
+      </w:pPr>
+      <w:r>
+        <w:rPr>
+          <w:rFonts w:ascii="Verdana" w:hAnsi="Verdana" w:cs="Verdana"/>
+          <w:bCs/>
+          <w:sz w:val="20"/>
+          <w:szCs w:val="20"/>
+        </w:rPr>
         <w:t xml:space="preserve">23) </w:t>
       </w:r>
       <w:r>
@@ -2634,7 +2744,7 @@
         </w:rPr>
         <w:t xml:space="preserve">101. DOI: </w:t>
       </w:r>
-      <w:hyperlink r:id="rId14" w:history="1">
+      <w:hyperlink r:id="rId15" w:history="1">
         <w:r>
           <w:rPr>
             <w:rStyle w:val="Hyperlink"/>
@@ -2788,7 +2898,7 @@
         </w:rPr>
         <w:t xml:space="preserve"> DOI: </w:t>
       </w:r>
-      <w:hyperlink r:id="rId15" w:history="1">
+      <w:hyperlink r:id="rId16" w:history="1">
         <w:r>
           <w:rPr>
             <w:rStyle w:val="Hyperlink"/>
@@ -2900,7 +3010,7 @@
         </w:rPr>
         <w:t xml:space="preserve">. DOI: </w:t>
       </w:r>
-      <w:hyperlink r:id="rId16" w:history="1">
+      <w:hyperlink r:id="rId17" w:history="1">
         <w:r>
           <w:rPr>
             <w:rStyle w:val="Hyperlink"/>
@@ -3026,7 +3136,7 @@
         </w:rPr>
         <w:t xml:space="preserve">38:946–952. DOI: </w:t>
       </w:r>
-      <w:hyperlink r:id="rId17" w:history="1">
+      <w:hyperlink r:id="rId18" w:history="1">
         <w:r>
           <w:rPr>
             <w:rStyle w:val="Hyperlink"/>
@@ -3134,7 +3244,7 @@
         </w:rPr>
         <w:t xml:space="preserve">DOI: </w:t>
       </w:r>
-      <w:hyperlink r:id="rId18" w:history="1">
+      <w:hyperlink r:id="rId19" w:history="1">
         <w:r>
           <w:rPr>
             <w:rStyle w:val="Hyperlink"/>
@@ -3146,12 +3256,41 @@
           <w:t>10.1139/cjfas-2016-0365</w:t>
         </w:r>
       </w:hyperlink>
-    </w:p>
+      <w:r>
+        <w:rPr>
+          <w:rStyle w:val="Hyperlink"/>
+          <w:rFonts w:ascii="Verdana" w:hAnsi="Verdana"/>
+          <w:sz w:val="20"/>
+          <w:szCs w:val="20"/>
+          <w:shd w:val="clear" w:color="auto" w:fill="FFFFFF"/>
+        </w:rPr>
+        <w:br w:type="page"/>
+      </w:r>
+    </w:p>
+    <w:p>
+      <w:pPr>
+        <w:pStyle w:val="Heading1"/>
+        <w:spacing w:after="60"/>
+      </w:pPr>
+      <w:bookmarkStart w:id="4" w:name="_Hlk26818870"/>
+      <w:r>
+        <w:lastRenderedPageBreak/>
+        <w:t>Scientific</w:t>
+      </w:r>
+      <w:r>
+        <w:t xml:space="preserve"> Publications</w:t>
+      </w:r>
+      <w:r>
+        <w:t xml:space="preserve"> (Continued)</w:t>
+      </w:r>
+    </w:p>
+    <w:bookmarkEnd w:id="4"/>
     <w:p>
       <w:pPr>
         <w:spacing w:before="60"/>
         <w:ind w:left="540" w:hanging="540"/>
         <w:rPr>
+          <w:rStyle w:val="Hyperlink"/>
           <w:rFonts w:ascii="Verdana" w:hAnsi="Verdana" w:cs="Verdana"/>
           <w:bCs/>
           <w:sz w:val="20"/>
@@ -3243,7 +3382,7 @@
         </w:rPr>
         <w:t xml:space="preserve">, pp 435–456. Academic Press, Boston, MA. DOI: </w:t>
       </w:r>
-      <w:hyperlink r:id="rId19" w:history="1">
+      <w:hyperlink r:id="rId20" w:history="1">
         <w:r>
           <w:rPr>
             <w:rStyle w:val="Hyperlink"/>
@@ -3255,35 +3394,7 @@
           <w:t>10.1016/B978-0-12-416558-8.00021-4</w:t>
         </w:r>
       </w:hyperlink>
-      <w:r>
-        <w:rPr>
-          <w:rStyle w:val="Hyperlink"/>
-          <w:rFonts w:ascii="Verdana" w:hAnsi="Verdana"/>
-          <w:sz w:val="20"/>
-          <w:szCs w:val="20"/>
-          <w:shd w:val="clear" w:color="auto" w:fill="FFFFFF"/>
-        </w:rPr>
-        <w:br w:type="page"/>
-      </w:r>
-    </w:p>
-    <w:p>
-      <w:pPr>
-        <w:pStyle w:val="Heading1"/>
-        <w:spacing w:after="60"/>
-      </w:pPr>
-      <w:bookmarkStart w:id="4" w:name="_Hlk26818870"/>
-      <w:r>
-        <w:lastRenderedPageBreak/>
-        <w:t>Scientific</w:t>
-      </w:r>
-      <w:r>
-        <w:t xml:space="preserve"> Publications</w:t>
-      </w:r>
-      <w:r>
-        <w:t xml:space="preserve"> (Continued)</w:t>
-      </w:r>
-    </w:p>
-    <w:bookmarkEnd w:id="4"/>
+    </w:p>
     <w:p>
       <w:pPr>
         <w:spacing w:before="60"/>
@@ -3361,7 +3472,7 @@
         </w:rPr>
         <w:t xml:space="preserve">DOI: </w:t>
       </w:r>
-      <w:hyperlink r:id="rId20" w:history="1">
+      <w:hyperlink r:id="rId21" w:history="1">
         <w:r>
           <w:rPr>
             <w:rStyle w:val="Hyperlink"/>
@@ -3556,7 +3667,7 @@
         </w:rPr>
         <w:t xml:space="preserve">DOI: </w:t>
       </w:r>
-      <w:hyperlink r:id="rId21" w:history="1">
+      <w:hyperlink r:id="rId22" w:history="1">
         <w:r>
           <w:rPr>
             <w:rStyle w:val="Hyperlink"/>
@@ -3627,7 +3738,7 @@
         </w:rPr>
         <w:t xml:space="preserve">. 67: 1987–1990. DOI: </w:t>
       </w:r>
-      <w:hyperlink r:id="rId22" w:history="1">
+      <w:hyperlink r:id="rId23" w:history="1">
         <w:r>
           <w:rPr>
             <w:rStyle w:val="Hyperlink"/>
@@ -3717,7 +3828,7 @@
         </w:rPr>
         <w:t xml:space="preserve">575. DOI: </w:t>
       </w:r>
-      <w:hyperlink r:id="rId23" w:history="1">
+      <w:hyperlink r:id="rId24" w:history="1">
         <w:r>
           <w:rPr>
             <w:rStyle w:val="Hyperlink"/>
@@ -3805,7 +3916,7 @@
         </w:rPr>
         <w:t xml:space="preserve">2504. DOI: </w:t>
       </w:r>
-      <w:hyperlink r:id="rId24" w:history="1">
+      <w:hyperlink r:id="rId25" w:history="1">
         <w:r>
           <w:rPr>
             <w:rStyle w:val="Hyperlink"/>
@@ -3901,7 +4012,7 @@
         </w:rPr>
         <w:t xml:space="preserve">. DOI: </w:t>
       </w:r>
-      <w:hyperlink r:id="rId25" w:history="1">
+      <w:hyperlink r:id="rId26" w:history="1">
         <w:r>
           <w:rPr>
             <w:rStyle w:val="Hyperlink"/>
@@ -4048,7 +4159,7 @@
         </w:rPr>
         <w:t xml:space="preserve"> DOI: </w:t>
       </w:r>
-      <w:hyperlink r:id="rId26" w:history="1">
+      <w:hyperlink r:id="rId27" w:history="1">
         <w:r>
           <w:rPr>
             <w:rStyle w:val="Hyperlink"/>
@@ -4183,7 +4294,7 @@
         </w:rPr>
         <w:t xml:space="preserve">293–300. DOI: </w:t>
       </w:r>
-      <w:hyperlink r:id="rId27" w:history="1">
+      <w:hyperlink r:id="rId28" w:history="1">
         <w:r>
           <w:rPr>
             <w:rStyle w:val="Hyperlink"/>
@@ -4354,7 +4465,7 @@
         </w:rPr>
         <w:t xml:space="preserve">55. DOI: </w:t>
       </w:r>
-      <w:hyperlink r:id="rId28" w:history="1">
+      <w:hyperlink r:id="rId29" w:history="1">
         <w:r>
           <w:rPr>
             <w:rFonts w:ascii="Verdana" w:hAnsi="Verdana"/>
@@ -4431,7 +4542,7 @@
         </w:rPr>
         <w:t xml:space="preserve"> 9: e85575. DOI: </w:t>
       </w:r>
-      <w:hyperlink r:id="rId29" w:history="1">
+      <w:hyperlink r:id="rId30" w:history="1">
         <w:r>
           <w:rPr>
             <w:rStyle w:val="Hyperlink"/>
@@ -4516,7 +4627,7 @@
         </w:rPr>
         <w:t xml:space="preserve">202. Academic Press, San Diego, CA. DOI: </w:t>
       </w:r>
-      <w:hyperlink r:id="rId30" w:history="1">
+      <w:hyperlink r:id="rId31" w:history="1">
         <w:r>
           <w:rPr>
             <w:rStyle w:val="Hyperlink"/>
@@ -4606,7 +4717,7 @@
         </w:rPr>
         <w:t xml:space="preserve"> </w:t>
       </w:r>
-      <w:hyperlink r:id="rId31" w:history="1">
+      <w:hyperlink r:id="rId32" w:history="1">
         <w:r>
           <w:rPr>
             <w:rStyle w:val="Hyperlink"/>
@@ -4621,7 +4732,6 @@
         <w:spacing w:before="60"/>
         <w:ind w:left="540" w:hanging="540"/>
         <w:rPr>
-          <w:rStyle w:val="Hyperlink"/>
           <w:rFonts w:ascii="Verdana" w:hAnsi="Verdana"/>
           <w:sz w:val="20"/>
           <w:szCs w:val="20"/>
@@ -4734,7 +4844,7 @@
         </w:rPr>
         <w:t xml:space="preserve"> </w:t>
       </w:r>
-      <w:hyperlink r:id="rId32" w:history="1">
+      <w:hyperlink r:id="rId33" w:history="1">
         <w:r>
           <w:rPr>
             <w:rStyle w:val="Hyperlink"/>
@@ -4745,11 +4855,36 @@
           <w:t>DOI: 10.1002/rra.1546</w:t>
         </w:r>
       </w:hyperlink>
+      <w:r>
+        <w:br w:type="page"/>
+      </w:r>
+    </w:p>
+    <w:p>
+      <w:pPr>
+        <w:pStyle w:val="Heading1"/>
+        <w:spacing w:after="60"/>
+      </w:pPr>
+      <w:r>
+        <w:lastRenderedPageBreak/>
+        <w:t>Scientific</w:t>
+      </w:r>
+      <w:r>
+        <w:t xml:space="preserve"> Publications</w:t>
+      </w:r>
+      <w:r>
+        <w:t xml:space="preserve"> (Continued)</w:t>
+      </w:r>
     </w:p>
     <w:p>
       <w:pPr>
         <w:spacing w:before="60"/>
         <w:ind w:left="540" w:hanging="540"/>
+        <w:rPr>
+          <w:rStyle w:val="Hyperlink"/>
+          <w:rFonts w:ascii="Verdana" w:hAnsi="Verdana"/>
+          <w:sz w:val="20"/>
+          <w:szCs w:val="20"/>
+        </w:rPr>
       </w:pPr>
       <w:r>
         <w:rPr>
@@ -4825,7 +4960,7 @@
         </w:rPr>
         <w:t xml:space="preserve">1783. </w:t>
       </w:r>
-      <w:hyperlink r:id="rId33" w:history="1">
+      <w:hyperlink r:id="rId34" w:history="1">
         <w:r>
           <w:rPr>
             <w:rStyle w:val="Hyperlink"/>
@@ -4836,25 +4971,6 @@
           <w:t>DOI: 10.5194/hess-15-1771-2011</w:t>
         </w:r>
       </w:hyperlink>
-      <w:r>
-        <w:br w:type="page"/>
-      </w:r>
-    </w:p>
-    <w:p>
-      <w:pPr>
-        <w:pStyle w:val="Heading1"/>
-        <w:spacing w:after="60"/>
-      </w:pPr>
-      <w:r>
-        <w:lastRenderedPageBreak/>
-        <w:t>Scientific</w:t>
-      </w:r>
-      <w:r>
-        <w:t xml:space="preserve"> Publications</w:t>
-      </w:r>
-      <w:r>
-        <w:t xml:space="preserve"> (Continued)</w:t>
-      </w:r>
     </w:p>
     <w:p>
       <w:pPr>
@@ -4934,7 +5050,7 @@
         </w:rPr>
         <w:t xml:space="preserve">750–760. </w:t>
       </w:r>
-      <w:hyperlink r:id="rId34" w:history="1">
+      <w:hyperlink r:id="rId35" w:history="1">
         <w:r>
           <w:rPr>
             <w:rStyle w:val="Hyperlink"/>
@@ -5041,7 +5157,7 @@
         </w:rPr>
         <w:t xml:space="preserve"> </w:t>
       </w:r>
-      <w:hyperlink r:id="rId35" w:history="1">
+      <w:hyperlink r:id="rId36" w:history="1">
         <w:r>
           <w:rPr>
             <w:rStyle w:val="Hyperlink"/>
@@ -5146,7 +5262,7 @@
         </w:rPr>
         <w:t xml:space="preserve">. </w:t>
       </w:r>
-      <w:hyperlink r:id="rId36" w:history="1">
+      <w:hyperlink r:id="rId37" w:history="1">
         <w:r>
           <w:rPr>
             <w:rStyle w:val="Hyperlink"/>
@@ -5169,147 +5285,6 @@
     </w:p>
     <w:p>
       <w:pPr>
-        <w:spacing w:before="60"/>
-        <w:ind w:left="540" w:hanging="540"/>
-        <w:rPr>
-          <w:rFonts w:ascii="Verdana" w:hAnsi="Verdana" w:cs="Verdana"/>
-          <w:bCs/>
-          <w:i/>
-          <w:sz w:val="20"/>
-          <w:szCs w:val="20"/>
-        </w:rPr>
-      </w:pPr>
-      <w:r>
-        <w:rPr>
-          <w:rFonts w:ascii="Verdana" w:hAnsi="Verdana" w:cs="Verdana"/>
-          <w:bCs/>
-          <w:sz w:val="20"/>
-          <w:szCs w:val="20"/>
-        </w:rPr>
-        <w:t>2</w:t>
-      </w:r>
-      <w:r>
-        <w:rPr>
-          <w:rFonts w:ascii="Verdana" w:hAnsi="Verdana" w:cs="Verdana"/>
-          <w:bCs/>
-          <w:sz w:val="20"/>
-          <w:szCs w:val="20"/>
-        </w:rPr>
-        <w:t>4</w:t>
-      </w:r>
-      <w:r>
-        <w:rPr>
-          <w:rFonts w:ascii="Verdana" w:hAnsi="Verdana" w:cs="Verdana"/>
-          <w:bCs/>
-          <w:sz w:val="20"/>
-          <w:szCs w:val="20"/>
-        </w:rPr>
-        <w:t xml:space="preserve">) </w:t>
-      </w:r>
-      <w:r>
-        <w:rPr>
-          <w:rFonts w:ascii="Verdana" w:hAnsi="Verdana" w:cs="Verdana"/>
-          <w:bCs/>
-          <w:sz w:val="20"/>
-          <w:szCs w:val="20"/>
-        </w:rPr>
-        <w:t>*</w:t>
-      </w:r>
-      <w:r>
-        <w:rPr>
-          <w:rFonts w:ascii="Verdana" w:hAnsi="Verdana" w:cs="Verdana"/>
-          <w:bCs/>
-          <w:sz w:val="20"/>
-          <w:szCs w:val="20"/>
-        </w:rPr>
-        <w:t xml:space="preserve">Abernethy, E.F., </w:t>
-      </w:r>
-      <w:r>
-        <w:rPr>
-          <w:rFonts w:ascii="Verdana" w:hAnsi="Verdana" w:cs="Verdana"/>
-          <w:bCs/>
-          <w:sz w:val="20"/>
-          <w:szCs w:val="20"/>
-          <w:u w:val="single"/>
-        </w:rPr>
-        <w:t>Muehlbauer, J.D.</w:t>
-      </w:r>
-      <w:r>
-        <w:rPr>
-          <w:rFonts w:ascii="Verdana" w:hAnsi="Verdana" w:cs="Verdana"/>
-          <w:bCs/>
-          <w:sz w:val="20"/>
-          <w:szCs w:val="20"/>
-        </w:rPr>
-        <w:t>, Kennedy, T.A., Tonkin, J.</w:t>
-      </w:r>
-      <w:r>
-        <w:rPr>
-          <w:rFonts w:ascii="Verdana" w:hAnsi="Verdana" w:cs="Verdana"/>
-          <w:bCs/>
-          <w:sz w:val="20"/>
-          <w:szCs w:val="20"/>
-        </w:rPr>
-        <w:t>D.</w:t>
-      </w:r>
-      <w:r>
-        <w:rPr>
-          <w:rFonts w:ascii="Verdana" w:hAnsi="Verdana" w:cs="Verdana"/>
-          <w:bCs/>
-          <w:sz w:val="20"/>
-          <w:szCs w:val="20"/>
-        </w:rPr>
-        <w:t xml:space="preserve">, Van Driesche, R. &amp; Lytle, D.A. (In </w:t>
-      </w:r>
-      <w:r>
-        <w:rPr>
-          <w:rFonts w:ascii="Verdana" w:hAnsi="Verdana" w:cs="Verdana"/>
-          <w:bCs/>
-          <w:sz w:val="20"/>
-          <w:szCs w:val="20"/>
-        </w:rPr>
-        <w:t>Press</w:t>
-      </w:r>
-      <w:r>
-        <w:rPr>
-          <w:rFonts w:ascii="Verdana" w:hAnsi="Verdana" w:cs="Verdana"/>
-          <w:bCs/>
-          <w:sz w:val="20"/>
-          <w:szCs w:val="20"/>
-        </w:rPr>
-        <w:t xml:space="preserve">) </w:t>
-      </w:r>
-      <w:r>
-        <w:rPr>
-          <w:rFonts w:ascii="Verdana" w:hAnsi="Verdana" w:cs="Verdana"/>
-          <w:bCs/>
-          <w:sz w:val="20"/>
-          <w:szCs w:val="20"/>
-        </w:rPr>
-        <w:t>Hydropeaking intensity and dam proximity limit aquatic invertebrate diversity in the Colorado River Basin</w:t>
-      </w:r>
-      <w:r>
-        <w:rPr>
-          <w:rFonts w:ascii="Verdana" w:hAnsi="Verdana" w:cs="Verdana"/>
-          <w:bCs/>
-          <w:sz w:val="20"/>
-          <w:szCs w:val="20"/>
-        </w:rPr>
-        <w:t xml:space="preserve">. </w:t>
-      </w:r>
-      <w:r>
-        <w:rPr>
-          <w:rFonts w:ascii="Verdana" w:hAnsi="Verdana" w:cs="Verdana"/>
-          <w:bCs/>
-          <w:i/>
-          <w:sz w:val="20"/>
-          <w:szCs w:val="20"/>
-        </w:rPr>
-        <w:t>Ecosphere</w:t>
-      </w:r>
-    </w:p>
-    <w:p>
-      <w:pPr>
         <w:pStyle w:val="HTMLPreformatted"/>
         <w:spacing w:before="60"/>
         <w:ind w:left="540" w:hanging="540"/>
@@ -5383,36 +5358,19 @@
           <w:rFonts w:ascii="Verdana" w:hAnsi="Verdana" w:cs="Verdana"/>
           <w:bCs/>
           <w:i/>
-          <w:sz w:val="20"/>
-          <w:szCs w:val="20"/>
-        </w:rPr>
-      </w:pPr>
-      <w:r>
-        <w:rPr>
-          <w:rFonts w:ascii="Verdana" w:hAnsi="Verdana" w:cs="Verdana"/>
-          <w:bCs/>
-          <w:sz w:val="20"/>
-          <w:szCs w:val="20"/>
-        </w:rPr>
-        <w:t>2</w:t>
-      </w:r>
-      <w:r>
-        <w:rPr>
-          <w:rFonts w:ascii="Verdana" w:hAnsi="Verdana" w:cs="Verdana"/>
-          <w:bCs/>
-          <w:sz w:val="20"/>
-          <w:szCs w:val="20"/>
-        </w:rPr>
-        <w:t>6</w:t>
-      </w:r>
-      <w:r>
-        <w:rPr>
-          <w:rFonts w:ascii="Verdana" w:hAnsi="Verdana" w:cs="Verdana"/>
-          <w:bCs/>
-          <w:sz w:val="20"/>
-          <w:szCs w:val="20"/>
-        </w:rPr>
-        <w:t xml:space="preserve">) </w:t>
+          <w:iCs/>
+          <w:sz w:val="20"/>
+          <w:szCs w:val="20"/>
+        </w:rPr>
+      </w:pPr>
+      <w:r>
+        <w:rPr>
+          <w:rFonts w:ascii="Verdana" w:hAnsi="Verdana" w:cs="Verdana"/>
+          <w:bCs/>
+          <w:sz w:val="20"/>
+          <w:szCs w:val="20"/>
+        </w:rPr>
+        <w:t xml:space="preserve">26) *Metcalfe, A.N., Kennedy, T.A., Mendez, G. &amp; </w:t>
       </w:r>
       <w:r>
         <w:rPr>
@@ -5431,71 +5389,36 @@
           <w:sz w:val="20"/>
           <w:szCs w:val="20"/>
         </w:rPr>
-        <w:t xml:space="preserve">, </w:t>
-      </w:r>
-      <w:r>
-        <w:rPr>
-          <w:rFonts w:ascii="Verdana" w:hAnsi="Verdana" w:cs="Verdana"/>
-          <w:bCs/>
-          <w:sz w:val="20"/>
-          <w:szCs w:val="20"/>
-        </w:rPr>
-        <w:t>Clay, P.A., Doyle, M.W. &amp; Tockner, K. (In Revi</w:t>
-      </w:r>
-      <w:r>
-        <w:rPr>
-          <w:rFonts w:ascii="Verdana" w:hAnsi="Verdana" w:cs="Verdana"/>
-          <w:bCs/>
-          <w:sz w:val="20"/>
-          <w:szCs w:val="20"/>
-        </w:rPr>
-        <w:t>sion</w:t>
-      </w:r>
-      <w:r>
-        <w:rPr>
-          <w:rFonts w:ascii="Verdana" w:hAnsi="Verdana" w:cs="Verdana"/>
-          <w:bCs/>
-          <w:sz w:val="20"/>
-          <w:szCs w:val="20"/>
-        </w:rPr>
-        <w:t>) Landscape</w:t>
-      </w:r>
-      <w:r>
-        <w:rPr>
-          <w:rFonts w:ascii="Verdana" w:hAnsi="Verdana" w:cs="Verdana"/>
-          <w:bCs/>
-          <w:sz w:val="20"/>
-          <w:szCs w:val="20"/>
-        </w:rPr>
-        <w:t xml:space="preserve"> controls on stream signatures: the forest edge as the stream boundary for terrestrial food webs</w:t>
-      </w:r>
-      <w:r>
-        <w:rPr>
-          <w:rFonts w:ascii="Verdana" w:hAnsi="Verdana" w:cs="Verdana"/>
-          <w:bCs/>
-          <w:sz w:val="20"/>
-          <w:szCs w:val="20"/>
-        </w:rPr>
-        <w:t>.</w:t>
-      </w:r>
-      <w:r>
-        <w:rPr>
-          <w:rFonts w:ascii="Verdana" w:hAnsi="Verdana" w:cs="Verdana"/>
-          <w:bCs/>
-          <w:sz w:val="20"/>
-          <w:szCs w:val="20"/>
-        </w:rPr>
-        <w:t xml:space="preserve"> </w:t>
-      </w:r>
-      <w:r>
-        <w:rPr>
-          <w:rFonts w:ascii="Verdana" w:hAnsi="Verdana" w:cs="Verdana"/>
-          <w:bCs/>
-          <w:i/>
-          <w:sz w:val="20"/>
-          <w:szCs w:val="20"/>
-        </w:rPr>
-        <w:t>For Ecological Monographs</w:t>
+        <w:t xml:space="preserve"> (In Review) </w:t>
+      </w:r>
+      <w:r>
+        <w:rPr>
+          <w:rFonts w:ascii="Verdana" w:hAnsi="Verdana" w:cs="Verdana"/>
+          <w:bCs/>
+          <w:sz w:val="20"/>
+          <w:szCs w:val="20"/>
+        </w:rPr>
+        <w:t>Applied citizen science in freshwater research</w:t>
+      </w:r>
+      <w:r>
+        <w:rPr>
+          <w:rFonts w:ascii="Verdana" w:hAnsi="Verdana" w:cs="Verdana"/>
+          <w:bCs/>
+          <w:sz w:val="20"/>
+          <w:szCs w:val="20"/>
+        </w:rPr>
+        <w:t xml:space="preserve">. </w:t>
+      </w:r>
+      <w:r>
+        <w:rPr>
+          <w:rFonts w:ascii="Verdana" w:hAnsi="Verdana" w:cs="Verdana"/>
+          <w:bCs/>
+          <w:i/>
+          <w:iCs/>
+          <w:sz w:val="20"/>
+          <w:szCs w:val="20"/>
+        </w:rPr>
+        <w:t>For WIREs Water</w:t>
       </w:r>
     </w:p>
     <w:p>
@@ -5505,18 +5428,159 @@
         <w:rPr>
           <w:rFonts w:ascii="Verdana" w:hAnsi="Verdana" w:cs="Verdana"/>
           <w:bCs/>
-          <w:sz w:val="20"/>
-          <w:szCs w:val="20"/>
-        </w:rPr>
-      </w:pPr>
-      <w:r>
-        <w:rPr>
-          <w:rFonts w:ascii="Verdana" w:hAnsi="Verdana" w:cs="Verdana"/>
-          <w:bCs/>
-          <w:sz w:val="20"/>
-          <w:szCs w:val="20"/>
-        </w:rPr>
-        <w:t xml:space="preserve">27) *Abernethy, E.F., </w:t>
+          <w:i/>
+          <w:sz w:val="20"/>
+          <w:szCs w:val="20"/>
+        </w:rPr>
+      </w:pPr>
+      <w:r>
+        <w:rPr>
+          <w:rFonts w:ascii="Verdana" w:hAnsi="Verdana" w:cs="Verdana"/>
+          <w:bCs/>
+          <w:sz w:val="20"/>
+          <w:szCs w:val="20"/>
+        </w:rPr>
+        <w:t>2</w:t>
+      </w:r>
+      <w:r>
+        <w:rPr>
+          <w:rFonts w:ascii="Verdana" w:hAnsi="Verdana" w:cs="Verdana"/>
+          <w:bCs/>
+          <w:sz w:val="20"/>
+          <w:szCs w:val="20"/>
+        </w:rPr>
+        <w:t>7</w:t>
+      </w:r>
+      <w:r>
+        <w:rPr>
+          <w:rFonts w:ascii="Verdana" w:hAnsi="Verdana" w:cs="Verdana"/>
+          <w:bCs/>
+          <w:sz w:val="20"/>
+          <w:szCs w:val="20"/>
+        </w:rPr>
+        <w:t xml:space="preserve">) </w:t>
+      </w:r>
+      <w:r>
+        <w:rPr>
+          <w:rFonts w:ascii="Verdana" w:hAnsi="Verdana" w:cs="Verdana"/>
+          <w:bCs/>
+          <w:sz w:val="20"/>
+          <w:szCs w:val="20"/>
+          <w:u w:val="single"/>
+        </w:rPr>
+        <w:t>Muehlbauer, J.D.</w:t>
+      </w:r>
+      <w:r>
+        <w:rPr>
+          <w:rFonts w:ascii="Verdana" w:hAnsi="Verdana" w:cs="Verdana"/>
+          <w:bCs/>
+          <w:sz w:val="20"/>
+          <w:szCs w:val="20"/>
+        </w:rPr>
+        <w:t xml:space="preserve">, </w:t>
+      </w:r>
+      <w:r>
+        <w:rPr>
+          <w:rFonts w:ascii="Verdana" w:hAnsi="Verdana" w:cs="Verdana"/>
+          <w:bCs/>
+          <w:sz w:val="20"/>
+          <w:szCs w:val="20"/>
+        </w:rPr>
+        <w:t>Clay, P.A., Doyle, M.W. &amp; Tockner, K. (In Revi</w:t>
+      </w:r>
+      <w:r>
+        <w:rPr>
+          <w:rFonts w:ascii="Verdana" w:hAnsi="Verdana" w:cs="Verdana"/>
+          <w:bCs/>
+          <w:sz w:val="20"/>
+          <w:szCs w:val="20"/>
+        </w:rPr>
+        <w:t>sion</w:t>
+      </w:r>
+      <w:r>
+        <w:rPr>
+          <w:rFonts w:ascii="Verdana" w:hAnsi="Verdana" w:cs="Verdana"/>
+          <w:bCs/>
+          <w:sz w:val="20"/>
+          <w:szCs w:val="20"/>
+        </w:rPr>
+        <w:t>) Landscape</w:t>
+      </w:r>
+      <w:r>
+        <w:rPr>
+          <w:rFonts w:ascii="Verdana" w:hAnsi="Verdana" w:cs="Verdana"/>
+          <w:bCs/>
+          <w:sz w:val="20"/>
+          <w:szCs w:val="20"/>
+        </w:rPr>
+        <w:t xml:space="preserve"> controls on stream signatures: the forest edge as the stream boundary for terrestrial food webs</w:t>
+      </w:r>
+      <w:r>
+        <w:rPr>
+          <w:rFonts w:ascii="Verdana" w:hAnsi="Verdana" w:cs="Verdana"/>
+          <w:bCs/>
+          <w:sz w:val="20"/>
+          <w:szCs w:val="20"/>
+        </w:rPr>
+        <w:t>.</w:t>
+      </w:r>
+      <w:r>
+        <w:rPr>
+          <w:rFonts w:ascii="Verdana" w:hAnsi="Verdana" w:cs="Verdana"/>
+          <w:bCs/>
+          <w:sz w:val="20"/>
+          <w:szCs w:val="20"/>
+        </w:rPr>
+        <w:t xml:space="preserve"> </w:t>
+      </w:r>
+      <w:r>
+        <w:rPr>
+          <w:rFonts w:ascii="Verdana" w:hAnsi="Verdana" w:cs="Verdana"/>
+          <w:bCs/>
+          <w:i/>
+          <w:sz w:val="20"/>
+          <w:szCs w:val="20"/>
+        </w:rPr>
+        <w:t>For Ecological Monographs</w:t>
+      </w:r>
+    </w:p>
+    <w:p>
+      <w:pPr>
+        <w:spacing w:before="60"/>
+        <w:ind w:left="540" w:hanging="540"/>
+        <w:rPr>
+          <w:rFonts w:ascii="Verdana" w:hAnsi="Verdana" w:cs="Verdana"/>
+          <w:bCs/>
+          <w:sz w:val="20"/>
+          <w:szCs w:val="20"/>
+        </w:rPr>
+      </w:pPr>
+      <w:r>
+        <w:rPr>
+          <w:rFonts w:ascii="Verdana" w:hAnsi="Verdana" w:cs="Verdana"/>
+          <w:bCs/>
+          <w:sz w:val="20"/>
+          <w:szCs w:val="20"/>
+        </w:rPr>
+        <w:t>2</w:t>
+      </w:r>
+      <w:r>
+        <w:rPr>
+          <w:rFonts w:ascii="Verdana" w:hAnsi="Verdana" w:cs="Verdana"/>
+          <w:bCs/>
+          <w:sz w:val="20"/>
+          <w:szCs w:val="20"/>
+        </w:rPr>
+        <w:t>8</w:t>
+      </w:r>
+      <w:r>
+        <w:rPr>
+          <w:rFonts w:ascii="Verdana" w:hAnsi="Verdana" w:cs="Verdana"/>
+          <w:bCs/>
+          <w:sz w:val="20"/>
+          <w:szCs w:val="20"/>
+        </w:rPr>
+        <w:t xml:space="preserve">) *Abernethy, E.F., </w:t>
       </w:r>
       <w:r>
         <w:rPr>
@@ -6435,7 +6499,7 @@
         </w:rPr>
         <w:t xml:space="preserve">. DOI: </w:t>
       </w:r>
-      <w:hyperlink r:id="rId37" w:history="1">
+      <w:hyperlink r:id="rId38" w:history="1">
         <w:r>
           <w:rPr>
             <w:rStyle w:val="Hyperlink"/>
@@ -6516,7 +6580,7 @@
         </w:rPr>
         <w:t xml:space="preserve">. DOI: </w:t>
       </w:r>
-      <w:hyperlink r:id="rId38" w:history="1">
+      <w:hyperlink r:id="rId39" w:history="1">
         <w:r>
           <w:rPr>
             <w:rStyle w:val="Hyperlink"/>
@@ -6644,7 +6708,7 @@
         </w:rPr>
         <w:t xml:space="preserve"> </w:t>
       </w:r>
-      <w:hyperlink r:id="rId39" w:tgtFrame="_blank" w:tooltip="https://doi.org/10.5066/p9wa8d0g" w:history="1">
+      <w:hyperlink r:id="rId40" w:tgtFrame="_blank" w:tooltip="https://doi.org/10.5066/p9wa8d0g" w:history="1">
         <w:r>
           <w:rPr>
             <w:rStyle w:val="Hyperlink"/>
@@ -6716,7 +6780,7 @@
         </w:rPr>
         <w:t xml:space="preserve">. DOI: </w:t>
       </w:r>
-      <w:hyperlink r:id="rId40" w:history="1">
+      <w:hyperlink r:id="rId41" w:history="1">
         <w:r>
           <w:rPr>
             <w:rStyle w:val="Hyperlink"/>
@@ -6827,7 +6891,7 @@
         </w:rPr>
         <w:t xml:space="preserve">. DOI: </w:t>
       </w:r>
-      <w:hyperlink r:id="rId41" w:history="1">
+      <w:hyperlink r:id="rId42" w:history="1">
         <w:r>
           <w:rPr>
             <w:rStyle w:val="Hyperlink"/>
@@ -6936,7 +7000,7 @@
         </w:rPr>
         <w:t xml:space="preserve">. DOI: </w:t>
       </w:r>
-      <w:hyperlink r:id="rId42" w:history="1">
+      <w:hyperlink r:id="rId43" w:history="1">
         <w:r>
           <w:rPr>
             <w:rStyle w:val="Hyperlink"/>
@@ -6986,7 +7050,7 @@
         </w:rPr>
         <w:t xml:space="preserve">. (2014) How wide is a stream? Spatial extent of the potential "stream signature" in terrestrial food webs using meta-analysis—Data. Ecological Archives </w:t>
       </w:r>
-      <w:hyperlink r:id="rId43" w:history="1">
+      <w:hyperlink r:id="rId44" w:history="1">
         <w:r>
           <w:rPr>
             <w:rFonts w:ascii="Verdana" w:hAnsi="Verdana"/>
@@ -7135,7 +7199,7 @@
         </w:rPr>
         <w:t xml:space="preserve"> </w:t>
       </w:r>
-      <w:hyperlink r:id="rId44" w:history="1">
+      <w:hyperlink r:id="rId45" w:history="1">
         <w:r>
           <w:rPr>
             <w:rStyle w:val="Hyperlink"/>
@@ -7199,7 +7263,7 @@
         </w:rPr>
         <w:t xml:space="preserve"> SQL Server Database with Microsoft Access front end (2019) SQL/VBA-based database infrastructure for data entry, management, QA/QC, formatting, and export. </w:t>
       </w:r>
-      <w:hyperlink r:id="rId45" w:history="1">
+      <w:hyperlink r:id="rId46" w:history="1">
         <w:r>
           <w:rPr>
             <w:rFonts w:ascii="Verdana" w:hAnsi="Verdana" w:cs="Verdana"/>
@@ -7320,89 +7384,6 @@
         </w:rPr>
         <w:t xml:space="preserve"> libraries. </w:t>
       </w:r>
-      <w:hyperlink r:id="rId46" w:history="1">
-        <w:r>
-          <w:rPr>
-            <w:rStyle w:val="Hyperlink"/>
-            <w:rFonts w:ascii="Verdana" w:hAnsi="Verdana" w:cs="Verdana"/>
-            <w:bCs/>
-            <w:i/>
-            <w:sz w:val="20"/>
-            <w:szCs w:val="20"/>
-          </w:rPr>
-          <w:t>Available on GitHub</w:t>
-        </w:r>
-      </w:hyperlink>
-      <w:r>
-        <w:rPr>
-          <w:rFonts w:ascii="Verdana" w:hAnsi="Verdana" w:cs="Verdana"/>
-          <w:bCs/>
-          <w:i/>
-          <w:sz w:val="20"/>
-          <w:szCs w:val="20"/>
-        </w:rPr>
-        <w:t>.</w:t>
-      </w:r>
-    </w:p>
-    <w:p>
-      <w:pPr>
-        <w:spacing w:before="60"/>
-        <w:ind w:left="540" w:hanging="540"/>
-        <w:rPr>
-          <w:rFonts w:ascii="Verdana" w:hAnsi="Verdana" w:cs="Verdana"/>
-          <w:bCs/>
-          <w:i/>
-          <w:sz w:val="20"/>
-          <w:szCs w:val="20"/>
-        </w:rPr>
-      </w:pPr>
-      <w:r>
-        <w:rPr>
-          <w:rFonts w:ascii="Verdana" w:hAnsi="Verdana" w:cs="Verdana"/>
-          <w:bCs/>
-          <w:sz w:val="20"/>
-          <w:szCs w:val="20"/>
-        </w:rPr>
-        <w:t xml:space="preserve">3) </w:t>
-      </w:r>
-      <w:r>
-        <w:rPr>
-          <w:rFonts w:ascii="Verdana" w:hAnsi="Verdana" w:cs="Verdana"/>
-          <w:bCs/>
-          <w:i/>
-          <w:sz w:val="20"/>
-          <w:szCs w:val="20"/>
-        </w:rPr>
-        <w:t>foodbase</w:t>
-      </w:r>
-      <w:r>
-        <w:rPr>
-          <w:rFonts w:ascii="Verdana" w:hAnsi="Verdana" w:cs="Verdana"/>
-          <w:bCs/>
-          <w:sz w:val="20"/>
-          <w:szCs w:val="20"/>
-        </w:rPr>
-        <w:t xml:space="preserve"> package for </w:t>
-      </w:r>
-      <w:r>
-        <w:rPr>
-          <w:rFonts w:ascii="Verdana" w:hAnsi="Verdana" w:cs="Verdana"/>
-          <w:bCs/>
-          <w:i/>
-          <w:sz w:val="20"/>
-          <w:szCs w:val="20"/>
-        </w:rPr>
-        <w:t>R</w:t>
-      </w:r>
-      <w:r>
-        <w:rPr>
-          <w:rFonts w:ascii="Verdana" w:hAnsi="Verdana" w:cs="Verdana"/>
-          <w:bCs/>
-          <w:sz w:val="20"/>
-          <w:szCs w:val="20"/>
-        </w:rPr>
-        <w:t xml:space="preserve"> statistical software (2017) Functions for reading and working with Foodbase data. </w:t>
-      </w:r>
       <w:hyperlink r:id="rId47" w:history="1">
         <w:r>
           <w:rPr>
@@ -7446,17 +7427,17 @@
           <w:sz w:val="20"/>
           <w:szCs w:val="20"/>
         </w:rPr>
-        <w:t xml:space="preserve">2) </w:t>
-      </w:r>
-      <w:r>
-        <w:rPr>
-          <w:rFonts w:ascii="Verdana" w:hAnsi="Verdana" w:cs="Verdana"/>
-          <w:bCs/>
-          <w:i/>
-          <w:sz w:val="20"/>
-          <w:szCs w:val="20"/>
-        </w:rPr>
-        <w:t>plots</w:t>
+        <w:t xml:space="preserve">3) </w:t>
+      </w:r>
+      <w:r>
+        <w:rPr>
+          <w:rFonts w:ascii="Verdana" w:hAnsi="Verdana" w:cs="Verdana"/>
+          <w:bCs/>
+          <w:i/>
+          <w:sz w:val="20"/>
+          <w:szCs w:val="20"/>
+        </w:rPr>
+        <w:t>foodbase</w:t>
       </w:r>
       <w:r>
         <w:rPr>
@@ -7484,7 +7465,7 @@
           <w:sz w:val="20"/>
           <w:szCs w:val="20"/>
         </w:rPr>
-        <w:t xml:space="preserve"> statistical software (2016) Convenience functions for common plotting operations. </w:t>
+        <w:t xml:space="preserve"> statistical software (2017) Functions for reading and working with Foodbase data. </w:t>
       </w:r>
       <w:hyperlink r:id="rId48" w:history="1">
         <w:r>
@@ -7517,28 +7498,29 @@
         <w:rPr>
           <w:rFonts w:ascii="Verdana" w:hAnsi="Verdana" w:cs="Verdana"/>
           <w:bCs/>
-          <w:sz w:val="20"/>
-          <w:szCs w:val="20"/>
-        </w:rPr>
-      </w:pPr>
-      <w:r>
-        <w:rPr>
-          <w:rFonts w:ascii="Verdana" w:hAnsi="Verdana" w:cs="Verdana"/>
-          <w:bCs/>
-          <w:sz w:val="20"/>
-          <w:szCs w:val="20"/>
-        </w:rPr>
-        <w:t xml:space="preserve">1) </w:t>
-      </w:r>
-      <w:r>
-        <w:rPr>
-          <w:rFonts w:ascii="Verdana" w:hAnsi="Verdana" w:cs="Verdana"/>
-          <w:bCs/>
-          <w:i/>
-          <w:sz w:val="20"/>
-          <w:szCs w:val="20"/>
-        </w:rPr>
-        <w:t>bugR</w:t>
+          <w:i/>
+          <w:sz w:val="20"/>
+          <w:szCs w:val="20"/>
+        </w:rPr>
+      </w:pPr>
+      <w:r>
+        <w:rPr>
+          <w:rFonts w:ascii="Verdana" w:hAnsi="Verdana" w:cs="Verdana"/>
+          <w:bCs/>
+          <w:sz w:val="20"/>
+          <w:szCs w:val="20"/>
+        </w:rPr>
+        <w:t xml:space="preserve">2) </w:t>
+      </w:r>
+      <w:r>
+        <w:rPr>
+          <w:rFonts w:ascii="Verdana" w:hAnsi="Verdana" w:cs="Verdana"/>
+          <w:bCs/>
+          <w:i/>
+          <w:sz w:val="20"/>
+          <w:szCs w:val="20"/>
+        </w:rPr>
+        <w:t>plots</w:t>
       </w:r>
       <w:r>
         <w:rPr>
@@ -7566,7 +7548,7 @@
           <w:sz w:val="20"/>
           <w:szCs w:val="20"/>
         </w:rPr>
-        <w:t xml:space="preserve"> statistical software (2016) Functions for common ecological analyses of invertebrate data. </w:t>
+        <w:t xml:space="preserve"> statistical software (2016) Convenience functions for common plotting operations. </w:t>
       </w:r>
       <w:hyperlink r:id="rId49" w:history="1">
         <w:r>
@@ -7594,6 +7576,88 @@
     </w:p>
     <w:p>
       <w:pPr>
+        <w:spacing w:before="60"/>
+        <w:ind w:left="540" w:hanging="540"/>
+        <w:rPr>
+          <w:rFonts w:ascii="Verdana" w:hAnsi="Verdana" w:cs="Verdana"/>
+          <w:bCs/>
+          <w:sz w:val="20"/>
+          <w:szCs w:val="20"/>
+        </w:rPr>
+      </w:pPr>
+      <w:r>
+        <w:rPr>
+          <w:rFonts w:ascii="Verdana" w:hAnsi="Verdana" w:cs="Verdana"/>
+          <w:bCs/>
+          <w:sz w:val="20"/>
+          <w:szCs w:val="20"/>
+        </w:rPr>
+        <w:t xml:space="preserve">1) </w:t>
+      </w:r>
+      <w:r>
+        <w:rPr>
+          <w:rFonts w:ascii="Verdana" w:hAnsi="Verdana" w:cs="Verdana"/>
+          <w:bCs/>
+          <w:i/>
+          <w:sz w:val="20"/>
+          <w:szCs w:val="20"/>
+        </w:rPr>
+        <w:t>bugR</w:t>
+      </w:r>
+      <w:r>
+        <w:rPr>
+          <w:rFonts w:ascii="Verdana" w:hAnsi="Verdana" w:cs="Verdana"/>
+          <w:bCs/>
+          <w:sz w:val="20"/>
+          <w:szCs w:val="20"/>
+        </w:rPr>
+        <w:t xml:space="preserve"> package for </w:t>
+      </w:r>
+      <w:r>
+        <w:rPr>
+          <w:rFonts w:ascii="Verdana" w:hAnsi="Verdana" w:cs="Verdana"/>
+          <w:bCs/>
+          <w:i/>
+          <w:sz w:val="20"/>
+          <w:szCs w:val="20"/>
+        </w:rPr>
+        <w:t>R</w:t>
+      </w:r>
+      <w:r>
+        <w:rPr>
+          <w:rFonts w:ascii="Verdana" w:hAnsi="Verdana" w:cs="Verdana"/>
+          <w:bCs/>
+          <w:sz w:val="20"/>
+          <w:szCs w:val="20"/>
+        </w:rPr>
+        <w:t xml:space="preserve"> statistical software (2016) Functions for common ecological analyses of invertebrate data. </w:t>
+      </w:r>
+      <w:hyperlink r:id="rId50" w:history="1">
+        <w:r>
+          <w:rPr>
+            <w:rStyle w:val="Hyperlink"/>
+            <w:rFonts w:ascii="Verdana" w:hAnsi="Verdana" w:cs="Verdana"/>
+            <w:bCs/>
+            <w:i/>
+            <w:sz w:val="20"/>
+            <w:szCs w:val="20"/>
+          </w:rPr>
+          <w:t>Available on GitHub</w:t>
+        </w:r>
+      </w:hyperlink>
+      <w:r>
+        <w:rPr>
+          <w:rFonts w:ascii="Verdana" w:hAnsi="Verdana" w:cs="Verdana"/>
+          <w:bCs/>
+          <w:i/>
+          <w:sz w:val="20"/>
+          <w:szCs w:val="20"/>
+        </w:rPr>
+        <w:t>.</w:t>
+      </w:r>
+    </w:p>
+    <w:p>
+      <w:pPr>
         <w:pStyle w:val="Heading1"/>
         <w:spacing w:after="60"/>
       </w:pPr>
@@ -7662,7 +7726,7 @@
         </w:rPr>
         <w:t xml:space="preserve"> (2020) Featured in story about contrasting goals in Colorado River flow experiments </w:t>
       </w:r>
-      <w:hyperlink r:id="rId50" w:history="1">
+      <w:hyperlink r:id="rId51" w:history="1">
         <w:r>
           <w:rPr>
             <w:rStyle w:val="Hyperlink"/>
@@ -7695,7 +7759,7 @@
         </w:rPr>
         <w:t xml:space="preserve">24) National Socio-Environmental Synthesis Center (2020) Article describing interdisciplinary collaboration </w:t>
       </w:r>
-      <w:hyperlink r:id="rId51" w:history="1">
+      <w:hyperlink r:id="rId52" w:history="1">
         <w:r>
           <w:rPr>
             <w:rStyle w:val="Hyperlink"/>
@@ -7748,7 +7812,7 @@
         </w:rPr>
         <w:t xml:space="preserve"> (2020) Weekly US Department of the Interior video, highlighting third Bug Flows experiment </w:t>
       </w:r>
-      <w:hyperlink r:id="rId52" w:history="1">
+      <w:hyperlink r:id="rId53" w:history="1">
         <w:r>
           <w:rPr>
             <w:rStyle w:val="Hyperlink"/>
@@ -7782,7 +7846,7 @@
         </w:rPr>
         <w:t xml:space="preserve">22) Bureau of Reclamation (2020) Official press release describing third Bug Flows experiment </w:t>
       </w:r>
-      <w:hyperlink r:id="rId53" w:history="1">
+      <w:hyperlink r:id="rId54" w:history="1">
         <w:r>
           <w:rPr>
             <w:rStyle w:val="Hyperlink"/>
@@ -7855,7 +7919,7 @@
         </w:rPr>
         <w:t xml:space="preserve"> (2019) Story describing angling study during Bug Flows experiment </w:t>
       </w:r>
-      <w:hyperlink r:id="rId54" w:history="1">
+      <w:hyperlink r:id="rId55" w:history="1">
         <w:r>
           <w:rPr>
             <w:rStyle w:val="Hyperlink"/>
@@ -7926,7 +7990,7 @@
         </w:rPr>
         <w:t xml:space="preserve"> (2019) Featured in story about second Bug Flows experiment </w:t>
       </w:r>
-      <w:hyperlink r:id="rId55" w:tgtFrame="_blank" w:history="1">
+      <w:hyperlink r:id="rId56" w:tgtFrame="_blank" w:history="1">
         <w:r>
           <w:rPr>
             <w:rStyle w:val="Hyperlink"/>
@@ -8017,7 +8081,7 @@
         </w:rPr>
         <w:t xml:space="preserve"> and others (2019) Story describing results of the Bug Flows experiment </w:t>
       </w:r>
-      <w:hyperlink r:id="rId56" w:history="1">
+      <w:hyperlink r:id="rId57" w:history="1">
         <w:r>
           <w:rPr>
             <w:rStyle w:val="Hyperlink"/>
@@ -8070,7 +8134,7 @@
         </w:rPr>
         <w:t xml:space="preserve"> (2020) Weekly US Department of the Interior video, highlighting second Bug Flows experiment </w:t>
       </w:r>
-      <w:hyperlink r:id="rId57" w:history="1">
+      <w:hyperlink r:id="rId58" w:history="1">
         <w:r>
           <w:rPr>
             <w:rStyle w:val="Hyperlink"/>
@@ -8104,7 +8168,7 @@
         </w:rPr>
         <w:t xml:space="preserve">17) Bureau of Reclamation (2019) Official press release describing second Bug Flows experiment </w:t>
       </w:r>
-      <w:hyperlink r:id="rId58" w:history="1">
+      <w:hyperlink r:id="rId59" w:history="1">
         <w:r>
           <w:rPr>
             <w:rStyle w:val="Hyperlink"/>
@@ -8157,7 +8221,7 @@
         </w:rPr>
         <w:t xml:space="preserve"> (2019) Article about conducting aquatic ecology research in Grand Canyon </w:t>
       </w:r>
-      <w:hyperlink r:id="rId59" w:history="1">
+      <w:hyperlink r:id="rId60" w:history="1">
         <w:r>
           <w:rPr>
             <w:rStyle w:val="Hyperlink"/>
@@ -8266,7 +8330,7 @@
         </w:rPr>
         <w:t xml:space="preserve">, and others (2018) Story describing the Bug Flows experiment </w:t>
       </w:r>
-      <w:hyperlink r:id="rId60" w:history="1">
+      <w:hyperlink r:id="rId61" w:history="1">
         <w:r>
           <w:rPr>
             <w:rStyle w:val="Hyperlink"/>
@@ -8299,7 +8363,7 @@
         </w:rPr>
         <w:t xml:space="preserve">14) Bureau of Reclamation (2018) Official press release describing Bug Flows experiment </w:t>
       </w:r>
-      <w:hyperlink r:id="rId61" w:history="1">
+      <w:hyperlink r:id="rId62" w:history="1">
         <w:r>
           <w:rPr>
             <w:rStyle w:val="Hyperlink"/>
@@ -8345,7 +8409,7 @@
         </w:rPr>
         <w:t xml:space="preserve"> (2018) Essay about conducting aquatic ecology research in Grand Canyon </w:t>
       </w:r>
-      <w:hyperlink r:id="rId62" w:history="1">
+      <w:hyperlink r:id="rId63" w:history="1">
         <w:r>
           <w:rPr>
             <w:rStyle w:val="Hyperlink"/>
@@ -8416,7 +8480,7 @@
         </w:rPr>
         <w:t xml:space="preserve"> hydropeaking paper. </w:t>
       </w:r>
-      <w:hyperlink r:id="rId63" w:history="1">
+      <w:hyperlink r:id="rId64" w:history="1">
         <w:r>
           <w:rPr>
             <w:rStyle w:val="Hyperlink"/>
@@ -8496,7 +8560,7 @@
         </w:rPr>
         <w:t xml:space="preserve"> </w:t>
       </w:r>
-      <w:hyperlink r:id="rId64" w:tgtFrame="_blank" w:history="1">
+      <w:hyperlink r:id="rId65" w:tgtFrame="_blank" w:history="1">
         <w:r>
           <w:rPr>
             <w:rStyle w:val="Hyperlink"/>
@@ -8595,7 +8659,7 @@
         </w:rPr>
         <w:t xml:space="preserve"> </w:t>
       </w:r>
-      <w:hyperlink r:id="rId65" w:anchor="stream/0" w:history="1">
+      <w:hyperlink r:id="rId66" w:anchor="stream/0" w:history="1">
         <w:r>
           <w:rPr>
             <w:rStyle w:val="Hyperlink"/>
@@ -8667,7 +8731,7 @@
         </w:rPr>
         <w:t xml:space="preserve"> hydropeaking paper. </w:t>
       </w:r>
-      <w:hyperlink r:id="rId66" w:history="1">
+      <w:hyperlink r:id="rId67" w:history="1">
         <w:r>
           <w:rPr>
             <w:rStyle w:val="Hyperlink"/>
@@ -8738,7 +8802,7 @@
         </w:rPr>
         <w:t xml:space="preserve"> hydropeaking paper. </w:t>
       </w:r>
-      <w:hyperlink r:id="rId67" w:history="1">
+      <w:hyperlink r:id="rId68" w:history="1">
         <w:r>
           <w:rPr>
             <w:rStyle w:val="Hyperlink"/>
@@ -8790,7 +8854,7 @@
         </w:rPr>
         <w:t xml:space="preserve"> hydropeaking paper. </w:t>
       </w:r>
-      <w:hyperlink r:id="rId68" w:history="1">
+      <w:hyperlink r:id="rId69" w:history="1">
         <w:r>
           <w:rPr>
             <w:rStyle w:val="Hyperlink"/>
@@ -8861,7 +8925,7 @@
         </w:rPr>
         <w:t xml:space="preserve"> hydropeaking paper. </w:t>
       </w:r>
-      <w:hyperlink r:id="rId69" w:history="1">
+      <w:hyperlink r:id="rId70" w:history="1">
         <w:r>
           <w:rPr>
             <w:rStyle w:val="Hyperlink"/>
@@ -8923,7 +8987,7 @@
         </w:rPr>
         <w:t xml:space="preserve"> </w:t>
       </w:r>
-      <w:hyperlink r:id="rId70" w:history="1">
+      <w:hyperlink r:id="rId71" w:history="1">
         <w:r>
           <w:rPr>
             <w:rStyle w:val="Hyperlink"/>
@@ -8975,7 +9039,7 @@
         </w:rPr>
         <w:t xml:space="preserve"> hydropeaking paper. </w:t>
       </w:r>
-      <w:hyperlink r:id="rId71" w:history="1">
+      <w:hyperlink r:id="rId72" w:history="1">
         <w:r>
           <w:rPr>
             <w:rStyle w:val="Hyperlink"/>
@@ -9060,7 +9124,7 @@
         </w:rPr>
         <w:t xml:space="preserve"> hydropeaking paper. </w:t>
       </w:r>
-      <w:hyperlink r:id="rId72" w:history="1">
+      <w:hyperlink r:id="rId73" w:history="1">
         <w:r>
           <w:rPr>
             <w:rStyle w:val="Hyperlink"/>
@@ -9131,7 +9195,7 @@
         </w:rPr>
         <w:t xml:space="preserve"> paper. </w:t>
       </w:r>
-      <w:hyperlink r:id="rId73" w:history="1">
+      <w:hyperlink r:id="rId74" w:history="1">
         <w:r>
           <w:rPr>
             <w:rStyle w:val="Hyperlink"/>
@@ -9229,7 +9293,7 @@
         </w:rPr>
         <w:t xml:space="preserve"> paper. </w:t>
       </w:r>
-      <w:hyperlink r:id="rId74" w:history="1">
+      <w:hyperlink r:id="rId75" w:history="1">
         <w:r>
           <w:rPr>
             <w:rStyle w:val="Hyperlink"/>
@@ -19051,6 +19115,44 @@
           <w:szCs w:val="20"/>
         </w:rPr>
         <w:t>2012</w:t>
+      </w:r>
+    </w:p>
+    <w:p>
+      <w:pPr>
+        <w:spacing w:before="60"/>
+        <w:ind w:left="270" w:hanging="270"/>
+        <w:rPr>
+          <w:rFonts w:ascii="Verdana" w:hAnsi="Verdana" w:cs="Verdana"/>
+          <w:iCs/>
+          <w:sz w:val="20"/>
+          <w:szCs w:val="20"/>
+        </w:rPr>
+      </w:pPr>
+      <w:r>
+        <w:rPr>
+          <w:rFonts w:ascii="Verdana" w:hAnsi="Verdana" w:cs="Verdana"/>
+          <w:i/>
+          <w:sz w:val="20"/>
+          <w:szCs w:val="20"/>
+        </w:rPr>
+        <w:t xml:space="preserve">Associate Editor. </w:t>
+      </w:r>
+      <w:r>
+        <w:rPr>
+          <w:rFonts w:ascii="Verdana" w:hAnsi="Verdana" w:cs="Verdana"/>
+          <w:iCs/>
+          <w:sz w:val="20"/>
+          <w:szCs w:val="20"/>
+        </w:rPr>
+        <w:t>Aquatic Sciences, 2021</w:t>
+      </w:r>
+      <w:r>
+        <w:rPr>
+          <w:rFonts w:ascii="Verdana" w:hAnsi="Verdana" w:cs="Verdana"/>
+          <w:sz w:val="20"/>
+          <w:szCs w:val="20"/>
+        </w:rPr>
+        <w:t>–Pres.</w:t>
       </w:r>
     </w:p>
     <w:p>
@@ -24240,6 +24342,7 @@
   <w:style w:type="character" w:default="1" w:styleId="DefaultParagraphFont">
     <w:name w:val="Default Paragraph Font"/>
     <w:uiPriority w:val="1"/>
+    <w:semiHidden/>
     <w:unhideWhenUsed/>
   </w:style>
   <w:style w:type="table" w:default="1" w:styleId="TableNormal">

--- a/Muehlbauer_CV_Long.docx
+++ b/Muehlbauer_CV_Long.docx
@@ -1,6 +1,6 @@
 
 <file path=word/document.xml><?xml version="1.0" encoding="utf-8"?>
-<w:document xmlns:wpc="http://schemas.microsoft.com/office/word/2010/wordprocessingCanvas" xmlns:cx="http://schemas.microsoft.com/office/drawing/2014/chartex" xmlns:cx1="http://schemas.microsoft.com/office/drawing/2015/9/8/chartex" xmlns:cx2="http://schemas.microsoft.com/office/drawing/2015/10/21/chartex" xmlns:cx3="http://schemas.microsoft.com/office/drawing/2016/5/9/chartex" xmlns:cx4="http://schemas.microsoft.com/office/drawing/2016/5/10/chartex" xmlns:cx5="http://schemas.microsoft.com/office/drawing/2016/5/11/chartex" xmlns:cx6="http://schemas.microsoft.com/office/drawing/2016/5/12/chartex" xmlns:cx7="http://schemas.microsoft.com/office/drawing/2016/5/13/chartex" xmlns:cx8="http://schemas.microsoft.com/office/drawing/2016/5/14/chartex" xmlns:mc="http://schemas.openxmlformats.org/markup-compatibility/2006" xmlns:aink="http://schemas.microsoft.com/office/drawing/2016/ink" xmlns:am3d="http://schemas.microsoft.com/office/drawing/2017/model3d" xmlns:o="urn:schemas-microsoft-com:office:office" xmlns:r="http://schemas.openxmlformats.org/officeDocument/2006/relationships" xmlns:m="http://schemas.openxmlformats.org/officeDocument/2006/math" xmlns:v="urn:schemas-microsoft-com:vml" xmlns:wp14="http://schemas.microsoft.com/office/word/2010/wordprocessingDrawing" xmlns:wp="http://schemas.openxmlformats.org/drawingml/2006/wordprocessingDrawing" xmlns:w10="urn:schemas-microsoft-com:office:word" xmlns:w="http://schemas.openxmlformats.org/wordprocessingml/2006/main" xmlns:w14="http://schemas.microsoft.com/office/word/2010/wordml" xmlns:w15="http://schemas.microsoft.com/office/word/2012/wordml" xmlns:w16cex="http://schemas.microsoft.com/office/word/2018/wordml/cex" xmlns:w16cid="http://schemas.microsoft.com/office/word/2016/wordml/cid" xmlns:w16="http://schemas.microsoft.com/office/word/2018/wordml" xmlns:w16se="http://schemas.microsoft.com/office/word/2015/wordml/symex" xmlns:wpg="http://schemas.microsoft.com/office/word/2010/wordprocessingGroup" xmlns:wpi="http://schemas.microsoft.com/office/word/2010/wordprocessingInk" xmlns:wne="http://schemas.microsoft.com/office/word/2006/wordml" xmlns:wps="http://schemas.microsoft.com/office/word/2010/wordprocessingShape" mc:Ignorable="w14 w15 w16se w16cid w16 w16cex wp14">
+<w:document xmlns:wpc="http://schemas.microsoft.com/office/word/2010/wordprocessingCanvas" xmlns:cx="http://schemas.microsoft.com/office/drawing/2014/chartex" xmlns:cx1="http://schemas.microsoft.com/office/drawing/2015/9/8/chartex" xmlns:cx2="http://schemas.microsoft.com/office/drawing/2015/10/21/chartex" xmlns:cx3="http://schemas.microsoft.com/office/drawing/2016/5/9/chartex" xmlns:cx4="http://schemas.microsoft.com/office/drawing/2016/5/10/chartex" xmlns:cx5="http://schemas.microsoft.com/office/drawing/2016/5/11/chartex" xmlns:cx6="http://schemas.microsoft.com/office/drawing/2016/5/12/chartex" xmlns:cx7="http://schemas.microsoft.com/office/drawing/2016/5/13/chartex" xmlns:cx8="http://schemas.microsoft.com/office/drawing/2016/5/14/chartex" xmlns:mc="http://schemas.openxmlformats.org/markup-compatibility/2006" xmlns:aink="http://schemas.microsoft.com/office/drawing/2016/ink" xmlns:am3d="http://schemas.microsoft.com/office/drawing/2017/model3d" xmlns:o="urn:schemas-microsoft-com:office:office" xmlns:r="http://schemas.openxmlformats.org/officeDocument/2006/relationships" xmlns:m="http://schemas.openxmlformats.org/officeDocument/2006/math" xmlns:v="urn:schemas-microsoft-com:vml" xmlns:wp14="http://schemas.microsoft.com/office/word/2010/wordprocessingDrawing" xmlns:wp="http://schemas.openxmlformats.org/drawingml/2006/wordprocessingDrawing" xmlns:w10="urn:schemas-microsoft-com:office:word" xmlns:w="http://schemas.openxmlformats.org/wordprocessingml/2006/main" xmlns:w14="http://schemas.microsoft.com/office/word/2010/wordml" xmlns:w15="http://schemas.microsoft.com/office/word/2012/wordml" xmlns:w16cid="http://schemas.microsoft.com/office/word/2016/wordml/cid" xmlns:w16se="http://schemas.microsoft.com/office/word/2015/wordml/symex" xmlns:wpg="http://schemas.microsoft.com/office/word/2010/wordprocessingGroup" xmlns:wpi="http://schemas.microsoft.com/office/word/2010/wordprocessingInk" xmlns:wne="http://schemas.microsoft.com/office/word/2006/wordml" xmlns:wps="http://schemas.microsoft.com/office/word/2010/wordprocessingShape" mc:Ignorable="w14 w15 w16se w16cid wp14">
   <w:body>
     <w:p>
       <w:pPr>
@@ -8,9 +8,12 @@
         <w:spacing w:before="0" w:after="0"/>
         <w:jc w:val="center"/>
         <w:rPr>
-          <w:szCs w:val="20"/>
-        </w:rPr>
-      </w:pPr>
+          <w:b w:val="0"/>
+          <w:szCs w:val="20"/>
+        </w:rPr>
+      </w:pPr>
+      <w:bookmarkStart w:id="0" w:name="_GoBack"/>
+      <w:bookmarkEnd w:id="0"/>
       <w:r>
         <w:rPr>
           <w:sz w:val="22"/>
@@ -22,7 +25,7 @@
         <w:rPr>
           <w:szCs w:val="20"/>
         </w:rPr>
-        <w:pict w14:anchorId="7D6E248C">
+        <w:pict w14:anchorId="00B24EF7">
           <v:shapetype id="_x0000_t75" coordsize="21600,21600" o:spt="75" o:preferrelative="t" path="m@4@5l@4@11@9@11@9@5xe" filled="f" stroked="f">
             <v:stroke joinstyle="miter"/>
             <v:formulas>
@@ -55,10 +58,38 @@
           <w:sz w:val="20"/>
           <w:szCs w:val="20"/>
         </w:rPr>
+      </w:pPr>
+      <w:r>
+        <w:rPr>
+          <w:rFonts w:ascii="Verdana" w:hAnsi="Verdana" w:cs="Verdana"/>
+          <w:sz w:val="20"/>
+          <w:szCs w:val="20"/>
+        </w:rPr>
+        <w:t xml:space="preserve">PO Box 757020, Irving I 211A          907-474-5773                     </w:t>
+      </w:r>
+      <w:hyperlink r:id="rId9" w:history="1">
+        <w:r>
+          <w:rPr>
+            <w:rStyle w:val="Hyperlink"/>
+            <w:rFonts w:ascii="Verdana" w:hAnsi="Verdana" w:cs="Verdana"/>
+            <w:sz w:val="20"/>
+            <w:szCs w:val="20"/>
+          </w:rPr>
+          <w:t>jdmuehlbauer@alaska.edu</w:t>
+        </w:r>
+      </w:hyperlink>
+    </w:p>
+    <w:p>
+      <w:pPr>
+        <w:rPr>
+          <w:rFonts w:ascii="Verdana" w:hAnsi="Verdana" w:cs="Verdana"/>
+          <w:sz w:val="20"/>
+          <w:szCs w:val="20"/>
+        </w:rPr>
         <w:sectPr>
-          <w:headerReference w:type="default" r:id="rId9"/>
-          <w:footerReference w:type="default" r:id="rId10"/>
-          <w:footerReference w:type="first" r:id="rId11"/>
+          <w:headerReference w:type="default" r:id="rId10"/>
+          <w:footerReference w:type="default" r:id="rId11"/>
+          <w:footerReference w:type="first" r:id="rId12"/>
           <w:type w:val="continuous"/>
           <w:pgSz w:w="12240" w:h="15840"/>
           <w:pgMar w:top="1440" w:right="1440" w:bottom="1440" w:left="1440" w:header="720" w:footer="720" w:gutter="0"/>
@@ -68,121 +99,19 @@
           <w:docGrid w:linePitch="326"/>
         </w:sectPr>
       </w:pPr>
-    </w:p>
-    <w:p>
-      <w:pPr>
-        <w:ind w:right="-120"/>
-        <w:jc w:val="center"/>
-        <w:rPr>
-          <w:rFonts w:ascii="Verdana" w:hAnsi="Verdana" w:cs="Verdana"/>
-          <w:sz w:val="20"/>
-          <w:szCs w:val="20"/>
-        </w:rPr>
-      </w:pPr>
-      <w:r>
-        <w:rPr>
-          <w:rFonts w:ascii="Verdana" w:hAnsi="Verdana" w:cs="Verdana"/>
-          <w:sz w:val="20"/>
-          <w:szCs w:val="20"/>
-        </w:rPr>
-        <w:t>2255 N. Gemini Dr.</w:t>
-      </w:r>
-    </w:p>
-    <w:p>
-      <w:pPr>
-        <w:ind w:right="-120"/>
-        <w:jc w:val="center"/>
-        <w:rPr>
-          <w:rFonts w:ascii="Verdana" w:hAnsi="Verdana" w:cs="Verdana"/>
-          <w:sz w:val="20"/>
-          <w:szCs w:val="20"/>
-        </w:rPr>
-      </w:pPr>
-      <w:r>
-        <w:rPr>
-          <w:rFonts w:ascii="Verdana" w:hAnsi="Verdana" w:cs="Verdana"/>
-          <w:sz w:val="20"/>
-          <w:szCs w:val="20"/>
-        </w:rPr>
-        <w:t>928-556-7328</w:t>
-      </w:r>
-    </w:p>
-    <w:p>
-      <w:pPr>
-        <w:ind w:right="-120"/>
-        <w:jc w:val="center"/>
-        <w:rPr>
-          <w:rFonts w:ascii="Verdana" w:hAnsi="Verdana" w:cs="Verdana"/>
-          <w:sz w:val="20"/>
-          <w:szCs w:val="20"/>
-        </w:rPr>
-        <w:sectPr>
-          <w:type w:val="continuous"/>
-          <w:pgSz w:w="12240" w:h="15840"/>
-          <w:pgMar w:top="1152" w:right="1440" w:bottom="1008" w:left="1440" w:header="720" w:footer="720" w:gutter="0"/>
-          <w:cols w:num="3" w:space="542" w:equalWidth="0">
-            <w:col w:w="2429" w:space="361"/>
-            <w:col w:w="2700" w:space="90"/>
-            <w:col w:w="3780"/>
-          </w:cols>
-          <w:noEndnote/>
-          <w:docGrid w:linePitch="326"/>
-        </w:sectPr>
-      </w:pPr>
-      <w:hyperlink r:id="rId12" w:history="1">
-        <w:r>
-          <w:rPr>
-            <w:rStyle w:val="Hyperlink"/>
-            <w:rFonts w:ascii="Verdana" w:hAnsi="Verdana" w:cs="Verdana"/>
-            <w:sz w:val="20"/>
-            <w:szCs w:val="20"/>
-          </w:rPr>
-          <w:t>jmuehlbauer@usgs.gov</w:t>
-        </w:r>
-      </w:hyperlink>
-    </w:p>
-    <w:p>
-      <w:pPr>
-        <w:rPr>
-          <w:rFonts w:ascii="Verdana" w:hAnsi="Verdana" w:cs="Verdana"/>
-          <w:sz w:val="20"/>
-          <w:szCs w:val="20"/>
-        </w:rPr>
-      </w:pPr>
-      <w:r>
-        <w:rPr>
-          <w:rFonts w:ascii="Verdana" w:hAnsi="Verdana" w:cs="Verdana"/>
-          <w:sz w:val="20"/>
-          <w:szCs w:val="20"/>
-        </w:rPr>
-        <w:t>Flagstaff, AZ 86001, USA</w:t>
-      </w:r>
-    </w:p>
-    <w:p>
-      <w:pPr>
-        <w:jc w:val="center"/>
-        <w:rPr>
-          <w:rFonts w:ascii="Verdana" w:hAnsi="Verdana" w:cs="Verdana"/>
-          <w:sz w:val="20"/>
-          <w:szCs w:val="20"/>
-        </w:rPr>
-        <w:sectPr>
-          <w:type w:val="continuous"/>
-          <w:pgSz w:w="12240" w:h="15840"/>
-          <w:pgMar w:top="1152" w:right="1440" w:bottom="1008" w:left="1440" w:header="720" w:footer="720" w:gutter="0"/>
-          <w:cols w:num="2" w:space="0" w:equalWidth="0">
-            <w:col w:w="2880" w:space="0"/>
-            <w:col w:w="6480"/>
-          </w:cols>
-          <w:noEndnote/>
-          <w:docGrid w:linePitch="326"/>
-        </w:sectPr>
-      </w:pPr>
+      <w:r>
+        <w:rPr>
+          <w:rFonts w:ascii="Verdana" w:hAnsi="Verdana"/>
+          <w:sz w:val="20"/>
+          <w:szCs w:val="20"/>
+        </w:rPr>
+        <w:t xml:space="preserve">   Fairbanks, AK 99779, USA         </w:t>
+      </w:r>
       <w:hyperlink r:id="rId13" w:history="1">
         <w:r>
           <w:rPr>
             <w:rStyle w:val="Hyperlink"/>
-            <w:rFonts w:ascii="Verdana" w:hAnsi="Verdana" w:cs="Verdana"/>
+            <w:rFonts w:ascii="Verdana" w:hAnsi="Verdana"/>
             <w:sz w:val="20"/>
             <w:szCs w:val="20"/>
           </w:rPr>
@@ -214,7 +143,7 @@
           <w:sz w:val="20"/>
           <w:szCs w:val="20"/>
         </w:rPr>
-        <w:pict w14:anchorId="057D0866">
+        <w:pict w14:anchorId="538BFD19">
           <v:shape id="_x0000_i1026" type="#_x0000_t75" style="width:468.05pt;height:7.2pt" o:hrpct="0" o:hralign="center" o:hr="t">
             <v:imagedata r:id="rId8" o:title=""/>
           </v:shape>
@@ -227,10 +156,7 @@
         <w:spacing w:before="120" w:after="60"/>
       </w:pPr>
       <w:r>
-        <w:t>Ex</w:t>
-      </w:r>
-      <w:r>
-        <w:t>pertise</w:t>
+        <w:t>Expertise</w:t>
       </w:r>
     </w:p>
     <w:p>
@@ -271,7 +197,7 @@
           <w:szCs w:val="20"/>
         </w:rPr>
       </w:pPr>
-      <w:bookmarkStart w:id="0" w:name="_Hlk26818120"/>
+      <w:bookmarkStart w:id="1" w:name="_Hlk26818120"/>
       <w:r>
         <w:rPr>
           <w:rFonts w:ascii="Verdana" w:hAnsi="Verdana"/>
@@ -328,23 +254,7 @@
           <w:sz w:val="20"/>
           <w:szCs w:val="20"/>
         </w:rPr>
-        <w:t xml:space="preserve">large river ecosystems, </w:t>
-      </w:r>
-      <w:r>
-        <w:rPr>
-          <w:rFonts w:ascii="Verdana" w:hAnsi="Verdana"/>
-          <w:sz w:val="20"/>
-          <w:szCs w:val="20"/>
-        </w:rPr>
-        <w:t xml:space="preserve">cross-ecosystem subsidies, </w:t>
-      </w:r>
-      <w:r>
-        <w:rPr>
-          <w:rFonts w:ascii="Verdana" w:hAnsi="Verdana"/>
-          <w:sz w:val="20"/>
-          <w:szCs w:val="20"/>
-        </w:rPr>
-        <w:t>aquatic and riparian macroinvertebrates,</w:t>
+        <w:t>large river ecosystems, cross-ecosystem subsidies, aquatic and riparian macroinvertebrates,</w:t>
       </w:r>
       <w:r>
         <w:rPr>
@@ -376,10 +286,10 @@
           <w:sz w:val="20"/>
           <w:szCs w:val="20"/>
         </w:rPr>
-        <w:t>stable isotope analysis, aquatic biogeochemistry, leaf decomposition.</w:t>
-      </w:r>
-    </w:p>
-    <w:bookmarkEnd w:id="0"/>
+        <w:t>stable isotope analysis, fish diets, aquatic biogeochemistry, leaf decomposition.</w:t>
+      </w:r>
+    </w:p>
+    <w:bookmarkEnd w:id="1"/>
     <w:p>
       <w:pPr>
         <w:spacing w:before="60"/>
@@ -510,7 +420,7 @@
           <w:szCs w:val="20"/>
         </w:rPr>
       </w:pPr>
-      <w:bookmarkStart w:id="1" w:name="_Hlk26818236"/>
+      <w:bookmarkStart w:id="2" w:name="_Hlk26818236"/>
       <w:r>
         <w:rPr>
           <w:rFonts w:ascii="Verdana" w:hAnsi="Verdana"/>
@@ -590,7 +500,7 @@
         <w:t>Server-based database maintenance.</w:t>
       </w:r>
     </w:p>
-    <w:bookmarkEnd w:id="1"/>
+    <w:bookmarkEnd w:id="2"/>
     <w:p>
       <w:pPr>
         <w:spacing w:before="60"/>
@@ -1606,17 +1516,28 @@
           <w:sz w:val="20"/>
           <w:szCs w:val="20"/>
         </w:rPr>
-        <w:t xml:space="preserve">US Geological Survey, Grand Canyon Monitoring and Research Center and Southwest Biological Science Center. </w:t>
-      </w:r>
-      <w:r>
-        <w:rPr>
-          <w:rFonts w:ascii="Verdana" w:hAnsi="Verdana" w:cs="Verdana"/>
-          <w:bCs/>
-          <w:sz w:val="20"/>
-          <w:szCs w:val="20"/>
-        </w:rPr>
-        <w:t>Flagstaff, AZ. Supervisor: Dr. Theodore A. Kennedy</w:t>
-      </w:r>
+        <w:t xml:space="preserve">US Geological Survey, Alaska Cooperative Fisheries and Wildlife Research Unit. </w:t>
+      </w:r>
+      <w:r>
+        <w:rPr>
+          <w:rFonts w:ascii="Verdana" w:hAnsi="Verdana" w:cs="Verdana"/>
+          <w:bCs/>
+          <w:sz w:val="20"/>
+          <w:szCs w:val="20"/>
+        </w:rPr>
+        <w:t xml:space="preserve">Fairbanks, AK. Supervisor: Dr. Jeffrey A. </w:t>
+      </w:r>
+      <w:proofErr w:type="spellStart"/>
+      <w:r>
+        <w:rPr>
+          <w:rFonts w:ascii="Verdana" w:hAnsi="Verdana" w:cs="Verdana"/>
+          <w:bCs/>
+          <w:sz w:val="20"/>
+          <w:szCs w:val="20"/>
+        </w:rPr>
+        <w:t>Falke</w:t>
+      </w:r>
+      <w:proofErr w:type="spellEnd"/>
     </w:p>
     <w:p>
       <w:pPr>
@@ -1640,7 +1561,58 @@
           <w:sz w:val="20"/>
           <w:szCs w:val="20"/>
         </w:rPr>
-        <w:t>Research Biologist (GS-12), 5/1/2017–Pres, 40+ hrs/wk.</w:t>
+        <w:t xml:space="preserve">Assistant Unit Leader, Fisheries Biologist (GS-12), 4/1/2021–Pres, 40+ </w:t>
+      </w:r>
+      <w:proofErr w:type="spellStart"/>
+      <w:r>
+        <w:rPr>
+          <w:rFonts w:ascii="Verdana" w:hAnsi="Verdana" w:cs="Verdana"/>
+          <w:bCs/>
+          <w:sz w:val="20"/>
+          <w:szCs w:val="20"/>
+        </w:rPr>
+        <w:t>hrs</w:t>
+      </w:r>
+      <w:proofErr w:type="spellEnd"/>
+      <w:r>
+        <w:rPr>
+          <w:rFonts w:ascii="Verdana" w:hAnsi="Verdana" w:cs="Verdana"/>
+          <w:bCs/>
+          <w:sz w:val="20"/>
+          <w:szCs w:val="20"/>
+        </w:rPr>
+        <w:t>/wk.</w:t>
+      </w:r>
+    </w:p>
+    <w:p>
+      <w:pPr>
+        <w:spacing w:before="60"/>
+        <w:ind w:left="270" w:hanging="270"/>
+        <w:rPr>
+          <w:rFonts w:ascii="Verdana" w:hAnsi="Verdana" w:cs="Verdana"/>
+          <w:bCs/>
+          <w:sz w:val="20"/>
+          <w:szCs w:val="20"/>
+        </w:rPr>
+      </w:pPr>
+      <w:r>
+        <w:rPr>
+          <w:rFonts w:ascii="Verdana" w:hAnsi="Verdana" w:cs="Verdana"/>
+          <w:bCs/>
+          <w:i/>
+          <w:sz w:val="20"/>
+          <w:szCs w:val="20"/>
+        </w:rPr>
+        <w:t xml:space="preserve">University of Alaska Fairbanks, Institute of Arctic Biology, Department of Fisheries, and Department of Biology and Wildlife. </w:t>
+      </w:r>
+      <w:r>
+        <w:rPr>
+          <w:rFonts w:ascii="Verdana" w:hAnsi="Verdana" w:cs="Verdana"/>
+          <w:bCs/>
+          <w:sz w:val="20"/>
+          <w:szCs w:val="20"/>
+        </w:rPr>
+        <w:t>Fairbanks, AK.</w:t>
       </w:r>
     </w:p>
     <w:p>
@@ -1651,6 +1623,152 @@
           <w:numId w:val="22"/>
         </w:numPr>
         <w:ind w:left="540" w:hanging="270"/>
+        <w:rPr>
+          <w:rFonts w:ascii="Verdana" w:hAnsi="Verdana" w:cs="Verdana"/>
+          <w:bCs/>
+          <w:sz w:val="20"/>
+          <w:szCs w:val="20"/>
+        </w:rPr>
+      </w:pPr>
+      <w:r>
+        <w:rPr>
+          <w:rFonts w:ascii="Verdana" w:hAnsi="Verdana" w:cs="Verdana"/>
+          <w:bCs/>
+          <w:sz w:val="20"/>
+          <w:szCs w:val="20"/>
+        </w:rPr>
+        <w:t>Assistant Professor, 4/1/2021–Pres (concurrent with AKCFWRU)</w:t>
+      </w:r>
+    </w:p>
+    <w:p>
+      <w:pPr>
+        <w:spacing w:before="60"/>
+        <w:ind w:left="270" w:hanging="270"/>
+        <w:rPr>
+          <w:rFonts w:ascii="Verdana" w:hAnsi="Verdana" w:cs="Verdana"/>
+          <w:bCs/>
+          <w:sz w:val="20"/>
+          <w:szCs w:val="20"/>
+        </w:rPr>
+      </w:pPr>
+      <w:r>
+        <w:rPr>
+          <w:rFonts w:ascii="Verdana" w:hAnsi="Verdana" w:cs="Verdana"/>
+          <w:bCs/>
+          <w:i/>
+          <w:sz w:val="20"/>
+          <w:szCs w:val="20"/>
+        </w:rPr>
+        <w:t xml:space="preserve">US Geological Survey, Grand Canyon Monitoring and Research Center and Southwest Biological Science Center. </w:t>
+      </w:r>
+      <w:r>
+        <w:rPr>
+          <w:rFonts w:ascii="Verdana" w:hAnsi="Verdana" w:cs="Verdana"/>
+          <w:bCs/>
+          <w:sz w:val="20"/>
+          <w:szCs w:val="20"/>
+        </w:rPr>
+        <w:t>Flagstaff, AZ. Supervisor: Dr. Theodore A. Kennedy</w:t>
+      </w:r>
+    </w:p>
+    <w:p>
+      <w:pPr>
+        <w:pStyle w:val="ListParagraph"/>
+        <w:numPr>
+          <w:ilvl w:val="0"/>
+          <w:numId w:val="22"/>
+        </w:numPr>
+        <w:ind w:left="540" w:hanging="270"/>
+        <w:rPr>
+          <w:rFonts w:ascii="Verdana" w:hAnsi="Verdana" w:cs="Verdana"/>
+          <w:bCs/>
+          <w:sz w:val="20"/>
+          <w:szCs w:val="20"/>
+        </w:rPr>
+      </w:pPr>
+      <w:r>
+        <w:rPr>
+          <w:rFonts w:ascii="Verdana" w:hAnsi="Verdana" w:cs="Verdana"/>
+          <w:bCs/>
+          <w:sz w:val="20"/>
+          <w:szCs w:val="20"/>
+        </w:rPr>
+        <w:t xml:space="preserve">Fisheries Biologist (GS-12), 1/1/2021–4/1/2021, 40+ </w:t>
+      </w:r>
+      <w:proofErr w:type="spellStart"/>
+      <w:r>
+        <w:rPr>
+          <w:rFonts w:ascii="Verdana" w:hAnsi="Verdana" w:cs="Verdana"/>
+          <w:bCs/>
+          <w:sz w:val="20"/>
+          <w:szCs w:val="20"/>
+        </w:rPr>
+        <w:t>hrs</w:t>
+      </w:r>
+      <w:proofErr w:type="spellEnd"/>
+      <w:r>
+        <w:rPr>
+          <w:rFonts w:ascii="Verdana" w:hAnsi="Verdana" w:cs="Verdana"/>
+          <w:bCs/>
+          <w:sz w:val="20"/>
+          <w:szCs w:val="20"/>
+        </w:rPr>
+        <w:t>/wk.</w:t>
+      </w:r>
+    </w:p>
+    <w:p>
+      <w:pPr>
+        <w:pStyle w:val="ListParagraph"/>
+        <w:numPr>
+          <w:ilvl w:val="0"/>
+          <w:numId w:val="22"/>
+        </w:numPr>
+        <w:ind w:left="540" w:hanging="270"/>
+        <w:rPr>
+          <w:rFonts w:ascii="Verdana" w:hAnsi="Verdana" w:cs="Verdana"/>
+          <w:bCs/>
+          <w:sz w:val="20"/>
+          <w:szCs w:val="20"/>
+        </w:rPr>
+      </w:pPr>
+      <w:r>
+        <w:rPr>
+          <w:rFonts w:ascii="Verdana" w:hAnsi="Verdana" w:cs="Verdana"/>
+          <w:bCs/>
+          <w:sz w:val="20"/>
+          <w:szCs w:val="20"/>
+        </w:rPr>
+        <w:t xml:space="preserve">Research Biologist (GS-12), 5/1/2017–1/1/2021, 40+ </w:t>
+      </w:r>
+      <w:proofErr w:type="spellStart"/>
+      <w:r>
+        <w:rPr>
+          <w:rFonts w:ascii="Verdana" w:hAnsi="Verdana" w:cs="Verdana"/>
+          <w:bCs/>
+          <w:sz w:val="20"/>
+          <w:szCs w:val="20"/>
+        </w:rPr>
+        <w:t>hrs</w:t>
+      </w:r>
+      <w:proofErr w:type="spellEnd"/>
+      <w:r>
+        <w:rPr>
+          <w:rFonts w:ascii="Verdana" w:hAnsi="Verdana" w:cs="Verdana"/>
+          <w:bCs/>
+          <w:sz w:val="20"/>
+          <w:szCs w:val="20"/>
+        </w:rPr>
+        <w:t>/wk.</w:t>
+      </w:r>
+    </w:p>
+    <w:p>
+      <w:pPr>
+        <w:pStyle w:val="ListParagraph"/>
+        <w:numPr>
+          <w:ilvl w:val="0"/>
+          <w:numId w:val="22"/>
+        </w:numPr>
+        <w:ind w:left="540" w:hanging="270"/>
       </w:pPr>
       <w:r>
         <w:rPr>
@@ -1677,7 +1795,27 @@
           <w:sz w:val="20"/>
           <w:szCs w:val="20"/>
         </w:rPr>
-        <w:t>, 5/1/2013–5/1/2017, 40+ hrs/wk.</w:t>
+        <w:t xml:space="preserve">, 5/1/2013–5/1/2017, 40+ </w:t>
+      </w:r>
+      <w:proofErr w:type="spellStart"/>
+      <w:r>
+        <w:rPr>
+          <w:rFonts w:ascii="Verdana" w:hAnsi="Verdana" w:cs="Verdana"/>
+          <w:bCs/>
+          <w:sz w:val="20"/>
+          <w:szCs w:val="20"/>
+        </w:rPr>
+        <w:t>hrs</w:t>
+      </w:r>
+      <w:proofErr w:type="spellEnd"/>
+      <w:r>
+        <w:rPr>
+          <w:rFonts w:ascii="Verdana" w:hAnsi="Verdana" w:cs="Verdana"/>
+          <w:bCs/>
+          <w:sz w:val="20"/>
+          <w:szCs w:val="20"/>
+        </w:rPr>
+        <w:t>/wk.</w:t>
       </w:r>
     </w:p>
     <w:p>
@@ -2538,8 +2676,8 @@
           <w:szCs w:val="20"/>
         </w:rPr>
       </w:pPr>
-      <w:bookmarkStart w:id="2" w:name="_Hlk26818599"/>
-      <w:bookmarkStart w:id="3" w:name="_Hlk26818911"/>
+      <w:bookmarkStart w:id="3" w:name="_Hlk26818599"/>
+      <w:bookmarkStart w:id="4" w:name="_Hlk26818911"/>
       <w:r>
         <w:rPr>
           <w:rFonts w:ascii="Verdana" w:hAnsi="Verdana" w:cs="Verdana"/>
@@ -2918,7 +3056,6 @@
         <w:rPr>
           <w:rFonts w:ascii="Verdana" w:hAnsi="Verdana" w:cs="Verdana"/>
           <w:bCs/>
-          <w:iCs/>
           <w:sz w:val="20"/>
           <w:szCs w:val="20"/>
         </w:rPr>
@@ -3023,7 +3160,36 @@
           <w:t>10.1086/709022</w:t>
         </w:r>
       </w:hyperlink>
-    </w:p>
+      <w:bookmarkEnd w:id="3"/>
+      <w:r>
+        <w:rPr>
+          <w:rStyle w:val="Hyperlink"/>
+          <w:rFonts w:ascii="Verdana" w:hAnsi="Verdana"/>
+          <w:sz w:val="20"/>
+          <w:szCs w:val="20"/>
+          <w:shd w:val="clear" w:color="auto" w:fill="FFFFFF"/>
+        </w:rPr>
+        <w:br w:type="page"/>
+      </w:r>
+    </w:p>
+    <w:p>
+      <w:pPr>
+        <w:pStyle w:val="Heading1"/>
+        <w:spacing w:after="60"/>
+      </w:pPr>
+      <w:bookmarkStart w:id="5" w:name="_Hlk26818870"/>
+      <w:r>
+        <w:lastRenderedPageBreak/>
+        <w:t>Scientific</w:t>
+      </w:r>
+      <w:r>
+        <w:t xml:space="preserve"> Publications</w:t>
+      </w:r>
+      <w:r>
+        <w:t xml:space="preserve"> (Continued)</w:t>
+      </w:r>
+    </w:p>
+    <w:bookmarkEnd w:id="5"/>
     <w:p>
       <w:pPr>
         <w:spacing w:before="60"/>
@@ -3061,7 +3227,27 @@
           <w:sz w:val="20"/>
           <w:szCs w:val="20"/>
         </w:rPr>
-        <w:t xml:space="preserve">, Lupoli, C.A. &amp; Kraus, J.M. (2019) </w:t>
+        <w:t xml:space="preserve">, </w:t>
+      </w:r>
+      <w:proofErr w:type="spellStart"/>
+      <w:r>
+        <w:rPr>
+          <w:rFonts w:ascii="Verdana" w:hAnsi="Verdana" w:cs="Verdana"/>
+          <w:bCs/>
+          <w:sz w:val="20"/>
+          <w:szCs w:val="20"/>
+        </w:rPr>
+        <w:t>Lupoli</w:t>
+      </w:r>
+      <w:proofErr w:type="spellEnd"/>
+      <w:r>
+        <w:rPr>
+          <w:rFonts w:ascii="Verdana" w:hAnsi="Verdana" w:cs="Verdana"/>
+          <w:bCs/>
+          <w:sz w:val="20"/>
+          <w:szCs w:val="20"/>
+        </w:rPr>
+        <w:t xml:space="preserve">, C.A. &amp; Kraus, J.M. (2019) </w:t>
       </w:r>
       <w:r>
         <w:rPr>
@@ -3149,16 +3335,16 @@
         </w:r>
       </w:hyperlink>
     </w:p>
-    <w:bookmarkEnd w:id="2"/>
     <w:p>
       <w:pPr>
         <w:spacing w:before="60"/>
         <w:ind w:left="540" w:hanging="540"/>
         <w:rPr>
-          <w:rFonts w:ascii="Verdana" w:hAnsi="Verdana" w:cs="Verdana"/>
-          <w:bCs/>
-          <w:sz w:val="20"/>
-          <w:szCs w:val="20"/>
+          <w:rStyle w:val="Hyperlink"/>
+          <w:rFonts w:ascii="Verdana" w:hAnsi="Verdana" w:cs="Arial"/>
+          <w:sz w:val="20"/>
+          <w:szCs w:val="20"/>
+          <w:shd w:val="clear" w:color="auto" w:fill="FFFFFF"/>
         </w:rPr>
       </w:pPr>
       <w:r>
@@ -3187,7 +3373,27 @@
           <w:sz w:val="20"/>
           <w:szCs w:val="20"/>
         </w:rPr>
-        <w:t>, Kennedy, T.A., Copp, A.J. &amp; Sabol, T.A. (</w:t>
+        <w:t xml:space="preserve">, Kennedy, T.A., </w:t>
+      </w:r>
+      <w:proofErr w:type="spellStart"/>
+      <w:r>
+        <w:rPr>
+          <w:rFonts w:ascii="Verdana" w:hAnsi="Verdana" w:cs="Verdana"/>
+          <w:bCs/>
+          <w:sz w:val="20"/>
+          <w:szCs w:val="20"/>
+        </w:rPr>
+        <w:t>Copp</w:t>
+      </w:r>
+      <w:proofErr w:type="spellEnd"/>
+      <w:r>
+        <w:rPr>
+          <w:rFonts w:ascii="Verdana" w:hAnsi="Verdana" w:cs="Verdana"/>
+          <w:bCs/>
+          <w:sz w:val="20"/>
+          <w:szCs w:val="20"/>
+        </w:rPr>
+        <w:t>, A.J. &amp; Sabol, T.A. (</w:t>
       </w:r>
       <w:r>
         <w:rPr>
@@ -3256,35 +3462,7 @@
           <w:t>10.1139/cjfas-2016-0365</w:t>
         </w:r>
       </w:hyperlink>
-      <w:r>
-        <w:rPr>
-          <w:rStyle w:val="Hyperlink"/>
-          <w:rFonts w:ascii="Verdana" w:hAnsi="Verdana"/>
-          <w:sz w:val="20"/>
-          <w:szCs w:val="20"/>
-          <w:shd w:val="clear" w:color="auto" w:fill="FFFFFF"/>
-        </w:rPr>
-        <w:br w:type="page"/>
-      </w:r>
-    </w:p>
-    <w:p>
-      <w:pPr>
-        <w:pStyle w:val="Heading1"/>
-        <w:spacing w:after="60"/>
-      </w:pPr>
-      <w:bookmarkStart w:id="4" w:name="_Hlk26818870"/>
-      <w:r>
-        <w:lastRenderedPageBreak/>
-        <w:t>Scientific</w:t>
-      </w:r>
-      <w:r>
-        <w:t xml:space="preserve"> Publications</w:t>
-      </w:r>
-      <w:r>
-        <w:t xml:space="preserve"> (Continued)</w:t>
-      </w:r>
-    </w:p>
-    <w:bookmarkEnd w:id="4"/>
+    </w:p>
     <w:p>
       <w:pPr>
         <w:spacing w:before="60"/>
@@ -4636,6 +4814,25 @@
           <w:t>10.1016/B978-0-12-374739-6.00237-2</w:t>
         </w:r>
       </w:hyperlink>
+      <w:r>
+        <w:br w:type="page"/>
+      </w:r>
+    </w:p>
+    <w:p>
+      <w:pPr>
+        <w:pStyle w:val="Heading1"/>
+        <w:spacing w:after="60"/>
+      </w:pPr>
+      <w:r>
+        <w:lastRenderedPageBreak/>
+        <w:t>Scientific</w:t>
+      </w:r>
+      <w:r>
+        <w:t xml:space="preserve"> Publications</w:t>
+      </w:r>
+      <w:r>
+        <w:t xml:space="preserve"> (Continued)</w:t>
+      </w:r>
     </w:p>
     <w:p>
       <w:pPr>
@@ -4732,6 +4929,7 @@
         <w:spacing w:before="60"/>
         <w:ind w:left="540" w:hanging="540"/>
         <w:rPr>
+          <w:rStyle w:val="Hyperlink"/>
           <w:rFonts w:ascii="Verdana" w:hAnsi="Verdana"/>
           <w:sz w:val="20"/>
           <w:szCs w:val="20"/>
@@ -4855,25 +5053,6 @@
           <w:t>DOI: 10.1002/rra.1546</w:t>
         </w:r>
       </w:hyperlink>
-      <w:r>
-        <w:br w:type="page"/>
-      </w:r>
-    </w:p>
-    <w:p>
-      <w:pPr>
-        <w:pStyle w:val="Heading1"/>
-        <w:spacing w:after="60"/>
-      </w:pPr>
-      <w:r>
-        <w:lastRenderedPageBreak/>
-        <w:t>Scientific</w:t>
-      </w:r>
-      <w:r>
-        <w:t xml:space="preserve"> Publications</w:t>
-      </w:r>
-      <w:r>
-        <w:t xml:space="preserve"> (Continued)</w:t>
-      </w:r>
     </w:p>
     <w:p>
       <w:pPr>
@@ -5627,7 +5806,7 @@
           <w:sz w:val="20"/>
           <w:szCs w:val="20"/>
         </w:rPr>
-        <w:t>For Molecular Ecology</w:t>
+        <w:t>For River Research and Applications</w:t>
       </w:r>
     </w:p>
     <w:p>
@@ -5775,6 +5954,22 @@
           <w:szCs w:val="20"/>
         </w:rPr>
         <w:t xml:space="preserve"> 138 pp.</w:t>
+      </w:r>
+      <w:r>
+        <w:rPr>
+          <w:rFonts w:ascii="Verdana" w:hAnsi="Verdana"/>
+          <w:sz w:val="20"/>
+          <w:szCs w:val="20"/>
+        </w:rPr>
+        <w:t xml:space="preserve"> </w:t>
+      </w:r>
+      <w:r>
+        <w:rPr>
+          <w:rFonts w:ascii="Verdana" w:hAnsi="Verdana"/>
+          <w:sz w:val="20"/>
+          <w:szCs w:val="20"/>
+        </w:rPr>
+        <w:br w:type="page"/>
       </w:r>
     </w:p>
     <w:p>
@@ -5782,9 +5977,10 @@
         <w:pStyle w:val="Heading1"/>
         <w:spacing w:after="60"/>
       </w:pPr>
-      <w:bookmarkStart w:id="5" w:name="_Hlk26818949"/>
-      <w:bookmarkEnd w:id="3"/>
-      <w:r>
+      <w:bookmarkStart w:id="6" w:name="_Hlk26818949"/>
+      <w:bookmarkEnd w:id="4"/>
+      <w:r>
+        <w:lastRenderedPageBreak/>
         <w:t xml:space="preserve">Outreach </w:t>
       </w:r>
       <w:r>
@@ -6321,25 +6517,16 @@
         </w:rPr>
         <w:t>12.</w:t>
       </w:r>
-      <w:r>
-        <w:rPr>
-          <w:rFonts w:ascii="Verdana" w:hAnsi="Verdana"/>
-          <w:sz w:val="20"/>
-          <w:szCs w:val="20"/>
-        </w:rPr>
-        <w:br w:type="page"/>
-      </w:r>
     </w:p>
     <w:p>
       <w:pPr>
         <w:pStyle w:val="Heading1"/>
         <w:spacing w:after="60"/>
       </w:pPr>
-      <w:bookmarkStart w:id="6" w:name="_Hlk26868746"/>
-      <w:bookmarkStart w:id="7" w:name="_Hlk26819130"/>
-      <w:bookmarkEnd w:id="5"/>
-      <w:r>
-        <w:lastRenderedPageBreak/>
+      <w:bookmarkStart w:id="7" w:name="_Hlk26868746"/>
+      <w:bookmarkStart w:id="8" w:name="_Hlk26819130"/>
+      <w:bookmarkEnd w:id="6"/>
+      <w:r>
         <w:t xml:space="preserve">Data </w:t>
       </w:r>
       <w:r>
@@ -7074,8 +7261,8 @@
         <w:pStyle w:val="Heading1"/>
         <w:spacing w:after="60"/>
       </w:pPr>
-      <w:bookmarkStart w:id="8" w:name="_Hlk26819620"/>
-      <w:bookmarkEnd w:id="6"/>
+      <w:bookmarkStart w:id="9" w:name="_Hlk26819620"/>
+      <w:bookmarkEnd w:id="7"/>
       <w:r>
         <w:t xml:space="preserve">Software </w:t>
       </w:r>
@@ -7573,6 +7760,29 @@
         </w:rPr>
         <w:t>.</w:t>
       </w:r>
+      <w:bookmarkStart w:id="10" w:name="_Hlk26819666"/>
+      <w:bookmarkEnd w:id="8"/>
+      <w:bookmarkEnd w:id="9"/>
+      <w:r>
+        <w:rPr>
+          <w:rFonts w:ascii="Verdana" w:hAnsi="Verdana" w:cs="Verdana"/>
+          <w:bCs/>
+          <w:i/>
+          <w:sz w:val="20"/>
+          <w:szCs w:val="20"/>
+        </w:rPr>
+        <w:br w:type="page"/>
+      </w:r>
+    </w:p>
+    <w:p>
+      <w:pPr>
+        <w:pStyle w:val="Heading1"/>
+        <w:spacing w:after="60"/>
+      </w:pPr>
+      <w:r>
+        <w:lastRenderedPageBreak/>
+        <w:t>Software &amp; Database Development (Continued)</w:t>
+      </w:r>
     </w:p>
     <w:p>
       <w:pPr>
@@ -7594,6 +7804,7 @@
         </w:rPr>
         <w:t xml:space="preserve">1) </w:t>
       </w:r>
+      <w:proofErr w:type="spellStart"/>
       <w:r>
         <w:rPr>
           <w:rFonts w:ascii="Verdana" w:hAnsi="Verdana" w:cs="Verdana"/>
@@ -7604,6 +7815,7 @@
         </w:rPr>
         <w:t>bugR</w:t>
       </w:r>
+      <w:proofErr w:type="spellEnd"/>
       <w:r>
         <w:rPr>
           <w:rFonts w:ascii="Verdana" w:hAnsi="Verdana" w:cs="Verdana"/>
@@ -7661,9 +7873,6 @@
         <w:pStyle w:val="Heading1"/>
         <w:spacing w:after="60"/>
       </w:pPr>
-      <w:bookmarkStart w:id="9" w:name="_Hlk26819666"/>
-      <w:bookmarkEnd w:id="7"/>
-      <w:bookmarkEnd w:id="8"/>
       <w:r>
         <w:t>Media Coverage</w:t>
       </w:r>
@@ -7858,26 +8067,6 @@
           <w:t>https://www.usbr.gov/newsroom/newsrelease/detail.cfm?RecordID=70708</w:t>
         </w:r>
       </w:hyperlink>
-      <w:r>
-        <w:rPr>
-          <w:rStyle w:val="Hyperlink"/>
-          <w:rFonts w:ascii="Verdana" w:hAnsi="Verdana" w:cs="Verdana"/>
-          <w:bCs/>
-          <w:sz w:val="20"/>
-          <w:szCs w:val="20"/>
-        </w:rPr>
-        <w:br w:type="page"/>
-      </w:r>
-    </w:p>
-    <w:p>
-      <w:pPr>
-        <w:pStyle w:val="Heading1"/>
-        <w:spacing w:after="60"/>
-      </w:pPr>
-      <w:r>
-        <w:lastRenderedPageBreak/>
-        <w:t>Media Coverage (Continued)</w:t>
-      </w:r>
     </w:p>
     <w:p>
       <w:pPr>
@@ -8390,15 +8579,27 @@
         </w:rPr>
         <w:t xml:space="preserve">13) </w:t>
       </w:r>
-      <w:r>
-        <w:rPr>
-          <w:rFonts w:ascii="Verdana" w:hAnsi="Verdana" w:cs="Verdana"/>
-          <w:bCs/>
-          <w:i/>
-          <w:sz w:val="20"/>
-          <w:szCs w:val="20"/>
-        </w:rPr>
-        <w:t>Undark Magazine</w:t>
+      <w:proofErr w:type="spellStart"/>
+      <w:r>
+        <w:rPr>
+          <w:rFonts w:ascii="Verdana" w:hAnsi="Verdana" w:cs="Verdana"/>
+          <w:bCs/>
+          <w:i/>
+          <w:sz w:val="20"/>
+          <w:szCs w:val="20"/>
+        </w:rPr>
+        <w:t>Undark</w:t>
+      </w:r>
+      <w:proofErr w:type="spellEnd"/>
+      <w:r>
+        <w:rPr>
+          <w:rFonts w:ascii="Verdana" w:hAnsi="Verdana" w:cs="Verdana"/>
+          <w:bCs/>
+          <w:i/>
+          <w:sz w:val="20"/>
+          <w:szCs w:val="20"/>
+        </w:rPr>
+        <w:t xml:space="preserve"> Magazine</w:t>
       </w:r>
       <w:r>
         <w:rPr>
@@ -8461,6 +8662,7 @@
         </w:rPr>
         <w:t xml:space="preserve"> (2016) Scientific reinterpretation of the </w:t>
       </w:r>
+      <w:proofErr w:type="spellStart"/>
       <w:r>
         <w:rPr>
           <w:rFonts w:ascii="Verdana" w:hAnsi="Verdana" w:cs="Verdana"/>
@@ -8471,6 +8673,7 @@
         </w:rPr>
         <w:t>BioScience</w:t>
       </w:r>
+      <w:proofErr w:type="spellEnd"/>
       <w:r>
         <w:rPr>
           <w:rFonts w:ascii="Verdana" w:hAnsi="Verdana" w:cs="Verdana"/>
@@ -8532,15 +8735,27 @@
         </w:rPr>
         <w:t xml:space="preserve"> (2016) Story about </w:t>
       </w:r>
-      <w:r>
-        <w:rPr>
-          <w:rFonts w:ascii="Verdana" w:hAnsi="Verdana" w:cs="Verdana"/>
-          <w:bCs/>
-          <w:i/>
-          <w:sz w:val="20"/>
-          <w:szCs w:val="20"/>
-        </w:rPr>
-        <w:t xml:space="preserve">BioScience </w:t>
+      <w:proofErr w:type="spellStart"/>
+      <w:r>
+        <w:rPr>
+          <w:rFonts w:ascii="Verdana" w:hAnsi="Verdana" w:cs="Verdana"/>
+          <w:bCs/>
+          <w:i/>
+          <w:sz w:val="20"/>
+          <w:szCs w:val="20"/>
+        </w:rPr>
+        <w:t>BioScience</w:t>
+      </w:r>
+      <w:proofErr w:type="spellEnd"/>
+      <w:r>
+        <w:rPr>
+          <w:rFonts w:ascii="Verdana" w:hAnsi="Verdana" w:cs="Verdana"/>
+          <w:bCs/>
+          <w:i/>
+          <w:sz w:val="20"/>
+          <w:szCs w:val="20"/>
+        </w:rPr>
+        <w:t xml:space="preserve"> </w:t>
       </w:r>
       <w:r>
         <w:rPr>
@@ -8631,15 +8846,27 @@
         </w:rPr>
         <w:t xml:space="preserve"> (2016) Story about </w:t>
       </w:r>
-      <w:r>
-        <w:rPr>
-          <w:rFonts w:ascii="Verdana" w:hAnsi="Verdana" w:cs="Verdana"/>
-          <w:bCs/>
-          <w:i/>
-          <w:sz w:val="20"/>
-          <w:szCs w:val="20"/>
-        </w:rPr>
-        <w:t xml:space="preserve">BioScience </w:t>
+      <w:proofErr w:type="spellStart"/>
+      <w:r>
+        <w:rPr>
+          <w:rFonts w:ascii="Verdana" w:hAnsi="Verdana" w:cs="Verdana"/>
+          <w:bCs/>
+          <w:i/>
+          <w:sz w:val="20"/>
+          <w:szCs w:val="20"/>
+        </w:rPr>
+        <w:t>BioScience</w:t>
+      </w:r>
+      <w:proofErr w:type="spellEnd"/>
+      <w:r>
+        <w:rPr>
+          <w:rFonts w:ascii="Verdana" w:hAnsi="Verdana" w:cs="Verdana"/>
+          <w:bCs/>
+          <w:i/>
+          <w:sz w:val="20"/>
+          <w:szCs w:val="20"/>
+        </w:rPr>
+        <w:t xml:space="preserve"> </w:t>
       </w:r>
       <w:r>
         <w:rPr>
@@ -8712,6 +8939,7 @@
         </w:rPr>
         <w:t xml:space="preserve"> (2016) Reinterpretation of </w:t>
       </w:r>
+      <w:proofErr w:type="spellStart"/>
       <w:r>
         <w:rPr>
           <w:rFonts w:ascii="Verdana" w:hAnsi="Verdana" w:cs="Verdana"/>
@@ -8722,6 +8950,7 @@
         </w:rPr>
         <w:t>BioScience</w:t>
       </w:r>
+      <w:proofErr w:type="spellEnd"/>
       <w:r>
         <w:rPr>
           <w:rFonts w:ascii="Verdana" w:hAnsi="Verdana" w:cs="Verdana"/>
@@ -8743,6 +8972,26 @@
           <w:t>https://www.hcn.org/issues/48.12/new-measures-could-reduce-glen-canyon-dams-impact-on-the-grand-canyon-a-bit</w:t>
         </w:r>
       </w:hyperlink>
+      <w:r>
+        <w:rPr>
+          <w:rStyle w:val="Hyperlink"/>
+          <w:rFonts w:ascii="Verdana" w:hAnsi="Verdana" w:cs="Verdana"/>
+          <w:bCs/>
+          <w:sz w:val="20"/>
+          <w:szCs w:val="20"/>
+        </w:rPr>
+        <w:br w:type="page"/>
+      </w:r>
+    </w:p>
+    <w:p>
+      <w:pPr>
+        <w:pStyle w:val="Heading1"/>
+        <w:spacing w:after="60"/>
+      </w:pPr>
+      <w:r>
+        <w:lastRenderedPageBreak/>
+        <w:t>Media Coverage (Continued)</w:t>
+      </w:r>
     </w:p>
     <w:p>
       <w:pPr>
@@ -9051,20 +9300,7 @@
           <w:t>https://today.oregonstate.edu/archives/2016/may/hydropeaking-river-water-levels-disrupting-insect-survival-river-ecosystems</w:t>
         </w:r>
       </w:hyperlink>
-      <w:bookmarkEnd w:id="9"/>
-      <w:r>
-        <w:br w:type="page"/>
-      </w:r>
-    </w:p>
-    <w:p>
-      <w:pPr>
-        <w:pStyle w:val="Heading1"/>
-        <w:spacing w:after="60"/>
-      </w:pPr>
-      <w:r>
-        <w:lastRenderedPageBreak/>
-        <w:t>Media Coverage (Continued)</w:t>
-      </w:r>
+      <w:bookmarkEnd w:id="10"/>
     </w:p>
     <w:p>
       <w:pPr>
@@ -9086,6 +9322,7 @@
         </w:rPr>
         <w:t xml:space="preserve">3) </w:t>
       </w:r>
+      <w:proofErr w:type="spellStart"/>
       <w:r>
         <w:rPr>
           <w:rFonts w:ascii="Verdana" w:hAnsi="Verdana" w:cs="Verdana"/>
@@ -9096,6 +9333,7 @@
         </w:rPr>
         <w:t>BioScience</w:t>
       </w:r>
+      <w:proofErr w:type="spellEnd"/>
       <w:r>
         <w:rPr>
           <w:rFonts w:ascii="Verdana" w:hAnsi="Verdana" w:cs="Verdana"/>
@@ -9604,9 +9842,7 @@
         <w:spacing w:before="60"/>
         <w:ind w:left="540" w:hanging="540"/>
         <w:rPr>
-          <w:rFonts w:ascii="Verdana" w:hAnsi="Verdana"/>
-          <w:b/>
-          <w:caps/>
+          <w:rFonts w:ascii="Verdana" w:hAnsi="Verdana" w:cs="Verdana"/>
         </w:rPr>
       </w:pPr>
       <w:r>
@@ -9620,6 +9856,12 @@
           <w:rFonts w:ascii="Verdana" w:hAnsi="Verdana" w:cs="Verdana"/>
         </w:rPr>
         <w:t>“Carbon dioxide” (for 200 children). Chapel Hill/Carrboro City Schools, 2009</w:t>
+      </w:r>
+      <w:r>
+        <w:rPr>
+          <w:rFonts w:ascii="Verdana" w:hAnsi="Verdana" w:cs="Verdana"/>
+        </w:rPr>
+        <w:br w:type="page"/>
       </w:r>
     </w:p>
     <w:p>
@@ -9628,6 +9870,7 @@
         <w:spacing w:after="60"/>
       </w:pPr>
       <w:r>
+        <w:lastRenderedPageBreak/>
         <w:t>Conference Presentations (Lead Author)</w:t>
       </w:r>
     </w:p>
@@ -9894,23 +10137,6 @@
         </w:rPr>
         <w:t>, Kennedy, T.A., Kortenhoeven, E.W. &amp; Smith, J.T. (2015) There’s more than one way to shade a river: contrasting influence of canyon orientation and water clarity on aquatic invertebrate densities. ESA.</w:t>
       </w:r>
-      <w:r>
-        <w:rPr>
-          <w:rFonts w:ascii="Verdana" w:hAnsi="Verdana" w:cs="Verdana"/>
-          <w:bCs/>
-        </w:rPr>
-        <w:br w:type="page"/>
-      </w:r>
-    </w:p>
-    <w:p>
-      <w:pPr>
-        <w:pStyle w:val="Heading1"/>
-        <w:spacing w:after="60"/>
-      </w:pPr>
-      <w:r>
-        <w:lastRenderedPageBreak/>
-        <w:t>Conference Presentations (Lead Author, Continued)</w:t>
-      </w:r>
     </w:p>
     <w:p>
       <w:pPr>
@@ -9953,7 +10179,25 @@
           <w:sz w:val="20"/>
           <w:szCs w:val="20"/>
         </w:rPr>
-        <w:t>, Smith, J.T., Sankey, J.B. &amp; Kortenhoeven, E.W. (2014) Advances in emergent insect sampling: new sticky trap designs and automated sample processing. Joint Aquatic Sciences Meeting.</w:t>
+        <w:t xml:space="preserve">, Smith, J.T., Sankey, J.B. &amp; </w:t>
+      </w:r>
+      <w:proofErr w:type="spellStart"/>
+      <w:r>
+        <w:rPr>
+          <w:rFonts w:ascii="Verdana" w:hAnsi="Verdana"/>
+          <w:sz w:val="20"/>
+          <w:szCs w:val="20"/>
+        </w:rPr>
+        <w:t>Kortenhoeven</w:t>
+      </w:r>
+      <w:proofErr w:type="spellEnd"/>
+      <w:r>
+        <w:rPr>
+          <w:rFonts w:ascii="Verdana" w:hAnsi="Verdana"/>
+          <w:sz w:val="20"/>
+          <w:szCs w:val="20"/>
+        </w:rPr>
+        <w:t>, E.W. (2014) Advances in emergent insect sampling: new sticky trap designs and automated sample processing. Joint Aquatic Sciences Meeting.</w:t>
       </w:r>
     </w:p>
     <w:p>
@@ -9989,7 +10233,25 @@
           <w:sz w:val="20"/>
           <w:szCs w:val="20"/>
         </w:rPr>
-        <w:t>, Kennedy, T.A. &amp; Yackulic, C.B. (2013</w:t>
+        <w:t xml:space="preserve">, Kennedy, T.A. &amp; </w:t>
+      </w:r>
+      <w:proofErr w:type="spellStart"/>
+      <w:r>
+        <w:rPr>
+          <w:rFonts w:ascii="Verdana" w:hAnsi="Verdana"/>
+          <w:sz w:val="20"/>
+          <w:szCs w:val="20"/>
+        </w:rPr>
+        <w:t>Yackulic</w:t>
+      </w:r>
+      <w:proofErr w:type="spellEnd"/>
+      <w:r>
+        <w:rPr>
+          <w:rFonts w:ascii="Verdana" w:hAnsi="Verdana"/>
+          <w:sz w:val="20"/>
+          <w:szCs w:val="20"/>
+        </w:rPr>
+        <w:t>, C.B. (2013</w:t>
       </w:r>
       <w:r>
         <w:rPr>
@@ -10185,7 +10447,21 @@
         <w:rPr>
           <w:rFonts w:ascii="Verdana" w:hAnsi="Verdana"/>
         </w:rPr>
-        <w:t>, Doyle, M.W &amp; Tockner, K. (2011) Effects of river geomorphology on the spatial importance of aquatic energy flows into terrestrial food webs</w:t>
+        <w:t xml:space="preserve">, Doyle, M.W &amp; </w:t>
+      </w:r>
+      <w:proofErr w:type="spellStart"/>
+      <w:r>
+        <w:rPr>
+          <w:rFonts w:ascii="Verdana" w:hAnsi="Verdana"/>
+        </w:rPr>
+        <w:t>Tockner</w:t>
+      </w:r>
+      <w:proofErr w:type="spellEnd"/>
+      <w:r>
+        <w:rPr>
+          <w:rFonts w:ascii="Verdana" w:hAnsi="Verdana"/>
+        </w:rPr>
+        <w:t>, K. (2011) Effects of river geomorphology on the spatial importance of aquatic energy flows into terrestrial food webs</w:t>
       </w:r>
       <w:r>
         <w:rPr>
@@ -10227,8 +10503,16 @@
         <w:rPr>
           <w:rFonts w:ascii="Verdana" w:hAnsi="Verdana"/>
         </w:rPr>
-        <w:t>, Tockner</w:t>
-      </w:r>
+        <w:t xml:space="preserve">, </w:t>
+      </w:r>
+      <w:proofErr w:type="spellStart"/>
+      <w:r>
+        <w:rPr>
+          <w:rFonts w:ascii="Verdana" w:hAnsi="Verdana"/>
+        </w:rPr>
+        <w:t>Tockner</w:t>
+      </w:r>
+      <w:proofErr w:type="spellEnd"/>
       <w:r>
         <w:rPr>
           <w:rFonts w:ascii="Verdana" w:hAnsi="Verdana"/>
@@ -10589,7 +10873,51 @@
           <w:sz w:val="20"/>
           <w:szCs w:val="20"/>
         </w:rPr>
-        <w:t xml:space="preserve"> LeRoy, C.J., Lovett, J.M., Vlieg, J.K., Flaccus, K.K. &amp; Marks, J.C. (2007) </w:t>
+        <w:t xml:space="preserve"> LeRoy, C.J., Lovett, J.M., </w:t>
+      </w:r>
+      <w:proofErr w:type="spellStart"/>
+      <w:r>
+        <w:rPr>
+          <w:rFonts w:ascii="Verdana" w:hAnsi="Verdana" w:cs="Verdana"/>
+          <w:bCs/>
+          <w:iCs/>
+          <w:sz w:val="20"/>
+          <w:szCs w:val="20"/>
+        </w:rPr>
+        <w:t>Vlieg</w:t>
+      </w:r>
+      <w:proofErr w:type="spellEnd"/>
+      <w:r>
+        <w:rPr>
+          <w:rFonts w:ascii="Verdana" w:hAnsi="Verdana" w:cs="Verdana"/>
+          <w:bCs/>
+          <w:iCs/>
+          <w:sz w:val="20"/>
+          <w:szCs w:val="20"/>
+        </w:rPr>
+        <w:t xml:space="preserve">, J.K., </w:t>
+      </w:r>
+      <w:proofErr w:type="spellStart"/>
+      <w:r>
+        <w:rPr>
+          <w:rFonts w:ascii="Verdana" w:hAnsi="Verdana" w:cs="Verdana"/>
+          <w:bCs/>
+          <w:iCs/>
+          <w:sz w:val="20"/>
+          <w:szCs w:val="20"/>
+        </w:rPr>
+        <w:t>Flaccus</w:t>
+      </w:r>
+      <w:proofErr w:type="spellEnd"/>
+      <w:r>
+        <w:rPr>
+          <w:rFonts w:ascii="Verdana" w:hAnsi="Verdana" w:cs="Verdana"/>
+          <w:bCs/>
+          <w:iCs/>
+          <w:sz w:val="20"/>
+          <w:szCs w:val="20"/>
+        </w:rPr>
+        <w:t xml:space="preserve">, K.K. &amp; Marks, J.C. (2007) </w:t>
       </w:r>
       <w:r>
         <w:rPr>
@@ -10625,6 +10953,11 @@
       <w:pPr>
         <w:spacing w:before="60"/>
         <w:ind w:left="540" w:hanging="540"/>
+        <w:rPr>
+          <w:rFonts w:ascii="Verdana" w:hAnsi="Verdana"/>
+          <w:sz w:val="20"/>
+          <w:szCs w:val="20"/>
+        </w:rPr>
       </w:pPr>
       <w:r>
         <w:rPr>
@@ -10859,6 +11192,23 @@
           <w:szCs w:val="20"/>
         </w:rPr>
         <w:t>.</w:t>
+      </w:r>
+      <w:r>
+        <w:rPr>
+          <w:rFonts w:ascii="Verdana" w:hAnsi="Verdana" w:cs="Verdana"/>
+          <w:bCs/>
+        </w:rPr>
+        <w:br w:type="page"/>
+      </w:r>
+    </w:p>
+    <w:p>
+      <w:pPr>
+        <w:pStyle w:val="Heading1"/>
+        <w:spacing w:after="60"/>
+      </w:pPr>
+      <w:r>
+        <w:lastRenderedPageBreak/>
+        <w:t>Conference Presentations (Lead Author, Continued)</w:t>
       </w:r>
     </w:p>
     <w:p>
@@ -11152,11 +11502,6 @@
       <w:pPr>
         <w:spacing w:before="60"/>
         <w:ind w:left="540" w:hanging="540"/>
-        <w:rPr>
-          <w:rFonts w:ascii="Verdana" w:hAnsi="Verdana"/>
-          <w:sz w:val="20"/>
-          <w:szCs w:val="20"/>
-        </w:rPr>
       </w:pPr>
       <w:r>
         <w:rPr>
@@ -11191,6 +11536,581 @@
         </w:rPr>
         <w:t xml:space="preserve"> (2019) Hydropeaking limits on aquatic invertebrates in the Grand Canyon affect fish biomass (Poster). AFS.</w:t>
       </w:r>
+    </w:p>
+    <w:p>
+      <w:pPr>
+        <w:spacing w:before="60"/>
+        <w:ind w:left="540" w:hanging="540"/>
+        <w:rPr>
+          <w:rFonts w:ascii="Verdana" w:hAnsi="Verdana"/>
+          <w:sz w:val="20"/>
+          <w:szCs w:val="20"/>
+        </w:rPr>
+      </w:pPr>
+      <w:r>
+        <w:rPr>
+          <w:rFonts w:ascii="Verdana" w:hAnsi="Verdana"/>
+          <w:sz w:val="20"/>
+          <w:szCs w:val="20"/>
+        </w:rPr>
+        <w:t xml:space="preserve">31) </w:t>
+      </w:r>
+      <w:r>
+        <w:rPr>
+          <w:rFonts w:ascii="Verdana" w:hAnsi="Verdana"/>
+          <w:sz w:val="20"/>
+          <w:szCs w:val="20"/>
+        </w:rPr>
+        <w:t xml:space="preserve">Kennedy, T.A., </w:t>
+      </w:r>
+      <w:r>
+        <w:rPr>
+          <w:rFonts w:ascii="Verdana" w:hAnsi="Verdana"/>
+          <w:sz w:val="20"/>
+          <w:szCs w:val="20"/>
+          <w:u w:val="single"/>
+        </w:rPr>
+        <w:t>Muehlbauer, J.D.</w:t>
+      </w:r>
+      <w:r>
+        <w:rPr>
+          <w:rFonts w:ascii="Verdana" w:hAnsi="Verdana"/>
+          <w:sz w:val="20"/>
+          <w:szCs w:val="20"/>
+        </w:rPr>
+        <w:t xml:space="preserve"> &amp; Rogowski, D.L. </w:t>
+      </w:r>
+      <w:r>
+        <w:rPr>
+          <w:rFonts w:ascii="Verdana" w:hAnsi="Verdana"/>
+          <w:sz w:val="20"/>
+          <w:szCs w:val="20"/>
+        </w:rPr>
+        <w:t>(2019) Colorado River ecosystem responses to the 2018 Bug Flow experiment from Glen Canyon Dam. Biennial Conference of Science &amp; Management on the Colorado Plateau.</w:t>
+      </w:r>
+    </w:p>
+    <w:p>
+      <w:pPr>
+        <w:spacing w:before="60"/>
+        <w:ind w:left="540" w:hanging="540"/>
+        <w:rPr>
+          <w:rFonts w:ascii="Verdana" w:hAnsi="Verdana"/>
+          <w:sz w:val="20"/>
+          <w:szCs w:val="20"/>
+        </w:rPr>
+      </w:pPr>
+      <w:r>
+        <w:rPr>
+          <w:rFonts w:ascii="Verdana" w:hAnsi="Verdana"/>
+          <w:sz w:val="20"/>
+          <w:szCs w:val="20"/>
+        </w:rPr>
+        <w:t xml:space="preserve">30) *Metcalfe, A.N., Kennedy, T.A., Marks, J.C. &amp; </w:t>
+      </w:r>
+      <w:r>
+        <w:rPr>
+          <w:rFonts w:ascii="Verdana" w:hAnsi="Verdana"/>
+          <w:sz w:val="20"/>
+          <w:szCs w:val="20"/>
+          <w:u w:val="single"/>
+        </w:rPr>
+        <w:t>Muehlbauer, J.D.</w:t>
+      </w:r>
+      <w:r>
+        <w:rPr>
+          <w:rFonts w:ascii="Verdana" w:hAnsi="Verdana"/>
+          <w:sz w:val="20"/>
+          <w:szCs w:val="20"/>
+        </w:rPr>
+        <w:t xml:space="preserve"> (2019) </w:t>
+      </w:r>
+      <w:r>
+        <w:rPr>
+          <w:rFonts w:ascii="Verdana" w:hAnsi="Verdana"/>
+          <w:sz w:val="20"/>
+          <w:szCs w:val="20"/>
+        </w:rPr>
+        <w:t>Gene flow among net-spinning caddisfly population</w:t>
+      </w:r>
+      <w:r>
+        <w:rPr>
+          <w:rFonts w:ascii="Verdana" w:hAnsi="Verdana"/>
+          <w:sz w:val="20"/>
+          <w:szCs w:val="20"/>
+        </w:rPr>
+        <w:t>s</w:t>
+      </w:r>
+      <w:r>
+        <w:rPr>
+          <w:rFonts w:ascii="Verdana" w:hAnsi="Verdana"/>
+          <w:sz w:val="20"/>
+          <w:szCs w:val="20"/>
+        </w:rPr>
+        <w:t xml:space="preserve"> in the Colorado River Basin</w:t>
+      </w:r>
+      <w:r>
+        <w:rPr>
+          <w:rFonts w:ascii="Verdana" w:hAnsi="Verdana"/>
+          <w:sz w:val="20"/>
+          <w:szCs w:val="20"/>
+        </w:rPr>
+        <w:t>. Biennial Conference of Science &amp; Management on the Colorado Plateau.</w:t>
+      </w:r>
+    </w:p>
+    <w:p>
+      <w:pPr>
+        <w:spacing w:before="60"/>
+        <w:ind w:left="540" w:hanging="540"/>
+        <w:rPr>
+          <w:rFonts w:ascii="Verdana" w:hAnsi="Verdana"/>
+          <w:sz w:val="20"/>
+          <w:szCs w:val="20"/>
+        </w:rPr>
+      </w:pPr>
+      <w:r>
+        <w:rPr>
+          <w:rFonts w:ascii="Verdana" w:hAnsi="Verdana"/>
+          <w:sz w:val="20"/>
+          <w:szCs w:val="20"/>
+        </w:rPr>
+        <w:t xml:space="preserve">29) *Lupoli, C.A., Kennedy, T.A., </w:t>
+      </w:r>
+      <w:r>
+        <w:rPr>
+          <w:rFonts w:ascii="Verdana" w:hAnsi="Verdana"/>
+          <w:sz w:val="20"/>
+          <w:szCs w:val="20"/>
+          <w:u w:val="single"/>
+        </w:rPr>
+        <w:t>Muehlbauer, J.D.</w:t>
+      </w:r>
+      <w:r>
+        <w:rPr>
+          <w:rFonts w:ascii="Verdana" w:hAnsi="Verdana"/>
+          <w:sz w:val="20"/>
+          <w:szCs w:val="20"/>
+        </w:rPr>
+        <w:t>, Sabo, J.L. &amp; Yackulic, C.B. (2019) Hydropower and aquatic-terrestrial linkages in the Colorado River. SFS.</w:t>
+      </w:r>
+    </w:p>
+    <w:p>
+      <w:pPr>
+        <w:spacing w:before="60"/>
+        <w:ind w:left="540" w:hanging="540"/>
+        <w:rPr>
+          <w:rFonts w:ascii="Verdana" w:hAnsi="Verdana"/>
+          <w:sz w:val="20"/>
+          <w:szCs w:val="20"/>
+        </w:rPr>
+      </w:pPr>
+      <w:r>
+        <w:rPr>
+          <w:rFonts w:ascii="Verdana" w:hAnsi="Verdana"/>
+          <w:sz w:val="20"/>
+          <w:szCs w:val="20"/>
+        </w:rPr>
+        <w:t xml:space="preserve">28) *Metcalfe, A.N., Kennedy, T.A., Marks, J.C. &amp; </w:t>
+      </w:r>
+      <w:r>
+        <w:rPr>
+          <w:rFonts w:ascii="Verdana" w:hAnsi="Verdana"/>
+          <w:sz w:val="20"/>
+          <w:szCs w:val="20"/>
+          <w:u w:val="single"/>
+        </w:rPr>
+        <w:t>Muehlbauer, J.D.</w:t>
+      </w:r>
+      <w:r>
+        <w:rPr>
+          <w:rFonts w:ascii="Verdana" w:hAnsi="Verdana"/>
+          <w:sz w:val="20"/>
+          <w:szCs w:val="20"/>
+        </w:rPr>
+        <w:t xml:space="preserve"> (2019) Gene flow among net-spinning caddisfly populations in the Colorado River Basin. SFS.</w:t>
+      </w:r>
+    </w:p>
+    <w:p>
+      <w:pPr>
+        <w:spacing w:before="60"/>
+        <w:ind w:left="540" w:hanging="540"/>
+        <w:rPr>
+          <w:rFonts w:ascii="Verdana" w:hAnsi="Verdana"/>
+          <w:sz w:val="20"/>
+          <w:szCs w:val="20"/>
+        </w:rPr>
+      </w:pPr>
+      <w:r>
+        <w:rPr>
+          <w:rFonts w:ascii="Verdana" w:hAnsi="Verdana"/>
+          <w:sz w:val="20"/>
+          <w:szCs w:val="20"/>
+        </w:rPr>
+        <w:t>27</w:t>
+      </w:r>
+      <w:r>
+        <w:rPr>
+          <w:rFonts w:ascii="Verdana" w:hAnsi="Verdana"/>
+          <w:sz w:val="20"/>
+          <w:szCs w:val="20"/>
+        </w:rPr>
+        <w:t xml:space="preserve">) *Lupoli, C.A., Kennedy, T.A., </w:t>
+      </w:r>
+      <w:r>
+        <w:rPr>
+          <w:rFonts w:ascii="Verdana" w:hAnsi="Verdana"/>
+          <w:sz w:val="20"/>
+          <w:szCs w:val="20"/>
+          <w:u w:val="single"/>
+        </w:rPr>
+        <w:t>Muehlbauer, J.D.</w:t>
+      </w:r>
+      <w:r>
+        <w:rPr>
+          <w:rFonts w:ascii="Verdana" w:hAnsi="Verdana"/>
+          <w:sz w:val="20"/>
+          <w:szCs w:val="20"/>
+        </w:rPr>
+        <w:t>, Sabo, J.L. &amp; Yackulic, C.B. (2018) Does hydropower affect food web connectivity in an arid large-river system? ESA.</w:t>
+      </w:r>
+    </w:p>
+    <w:p>
+      <w:pPr>
+        <w:spacing w:before="60"/>
+        <w:ind w:left="540" w:hanging="540"/>
+        <w:rPr>
+          <w:rFonts w:ascii="Verdana" w:hAnsi="Verdana"/>
+          <w:sz w:val="20"/>
+          <w:szCs w:val="20"/>
+        </w:rPr>
+      </w:pPr>
+      <w:r>
+        <w:rPr>
+          <w:rFonts w:ascii="Verdana" w:hAnsi="Verdana"/>
+          <w:sz w:val="20"/>
+          <w:szCs w:val="20"/>
+        </w:rPr>
+        <w:t>26</w:t>
+      </w:r>
+      <w:r>
+        <w:rPr>
+          <w:rFonts w:ascii="Verdana" w:hAnsi="Verdana"/>
+          <w:sz w:val="20"/>
+          <w:szCs w:val="20"/>
+        </w:rPr>
+        <w:t xml:space="preserve">) </w:t>
+      </w:r>
+      <w:r>
+        <w:rPr>
+          <w:rFonts w:ascii="Verdana" w:hAnsi="Verdana"/>
+          <w:sz w:val="20"/>
+          <w:szCs w:val="20"/>
+          <w:u w:val="single"/>
+        </w:rPr>
+        <w:t>Muehlbauer, J.D.</w:t>
+      </w:r>
+      <w:r>
+        <w:rPr>
+          <w:rFonts w:ascii="Verdana" w:hAnsi="Verdana"/>
+          <w:sz w:val="20"/>
+          <w:szCs w:val="20"/>
+        </w:rPr>
+        <w:t xml:space="preserve"> &amp; Kennedy, T.A. (2018) Longitudinal drift recovery patterns downstream of large dams. SFS.</w:t>
+      </w:r>
+    </w:p>
+    <w:p>
+      <w:pPr>
+        <w:spacing w:before="60"/>
+        <w:ind w:left="540" w:hanging="540"/>
+        <w:rPr>
+          <w:rFonts w:ascii="Verdana" w:hAnsi="Verdana"/>
+          <w:sz w:val="20"/>
+          <w:szCs w:val="20"/>
+        </w:rPr>
+      </w:pPr>
+      <w:r>
+        <w:rPr>
+          <w:rFonts w:ascii="Verdana" w:hAnsi="Verdana"/>
+          <w:sz w:val="20"/>
+          <w:szCs w:val="20"/>
+        </w:rPr>
+        <w:t>25</w:t>
+      </w:r>
+      <w:r>
+        <w:rPr>
+          <w:rFonts w:ascii="Verdana" w:hAnsi="Verdana"/>
+          <w:sz w:val="20"/>
+          <w:szCs w:val="20"/>
+        </w:rPr>
+        <w:t xml:space="preserve">) *Abernethy, E.F., </w:t>
+      </w:r>
+      <w:r>
+        <w:rPr>
+          <w:rFonts w:ascii="Verdana" w:hAnsi="Verdana"/>
+          <w:sz w:val="20"/>
+          <w:szCs w:val="20"/>
+          <w:u w:val="single"/>
+        </w:rPr>
+        <w:t>Muehlbauer, J.D.</w:t>
+      </w:r>
+      <w:r>
+        <w:rPr>
+          <w:rFonts w:ascii="Verdana" w:hAnsi="Verdana"/>
+          <w:sz w:val="20"/>
+          <w:szCs w:val="20"/>
+        </w:rPr>
+        <w:t xml:space="preserve">, Kennedy, T.A., </w:t>
+      </w:r>
+      <w:r>
+        <w:rPr>
+          <w:rFonts w:ascii="Verdana" w:hAnsi="Verdana"/>
+          <w:sz w:val="20"/>
+          <w:szCs w:val="20"/>
+        </w:rPr>
+        <w:t>Van Driesche, R.</w:t>
+      </w:r>
+      <w:r>
+        <w:rPr>
+          <w:rFonts w:ascii="Verdana" w:hAnsi="Verdana"/>
+          <w:sz w:val="20"/>
+          <w:szCs w:val="20"/>
+        </w:rPr>
+        <w:t>P.</w:t>
+      </w:r>
+      <w:r>
+        <w:rPr>
+          <w:rFonts w:ascii="Verdana" w:hAnsi="Verdana"/>
+          <w:sz w:val="20"/>
+          <w:szCs w:val="20"/>
+        </w:rPr>
+        <w:t xml:space="preserve"> &amp; Lytle, D.A.</w:t>
+      </w:r>
+      <w:r>
+        <w:rPr>
+          <w:rFonts w:ascii="Verdana" w:hAnsi="Verdana"/>
+          <w:sz w:val="20"/>
+          <w:szCs w:val="20"/>
+        </w:rPr>
+        <w:t xml:space="preserve"> (2018) Hydropeaking dams facilitate ecological dominance. SFS.</w:t>
+      </w:r>
+    </w:p>
+    <w:p>
+      <w:pPr>
+        <w:spacing w:before="60"/>
+        <w:ind w:left="540" w:hanging="540"/>
+        <w:rPr>
+          <w:rFonts w:ascii="Verdana" w:hAnsi="Verdana"/>
+          <w:sz w:val="20"/>
+          <w:szCs w:val="20"/>
+        </w:rPr>
+      </w:pPr>
+      <w:r>
+        <w:rPr>
+          <w:rFonts w:ascii="Verdana" w:hAnsi="Verdana"/>
+          <w:sz w:val="20"/>
+          <w:szCs w:val="20"/>
+        </w:rPr>
+        <w:t xml:space="preserve">24) *Lupoli, C.A., Sabo, J.L., Kennedy, T.A., </w:t>
+      </w:r>
+      <w:r>
+        <w:rPr>
+          <w:rFonts w:ascii="Verdana" w:hAnsi="Verdana"/>
+          <w:sz w:val="20"/>
+          <w:szCs w:val="20"/>
+          <w:u w:val="single"/>
+        </w:rPr>
+        <w:t>Muehlbauer, J.D.</w:t>
+      </w:r>
+      <w:r>
+        <w:rPr>
+          <w:rFonts w:ascii="Verdana" w:hAnsi="Verdana"/>
+          <w:sz w:val="20"/>
+          <w:szCs w:val="20"/>
+        </w:rPr>
+        <w:t xml:space="preserve"> &amp; Yackulic, C.B. (2017) Hydropower and the aquatic-terrestrial dynamic along the Colorado River. Biennial Conference of Science &amp; Management on the Colorado Plateau.</w:t>
+      </w:r>
+    </w:p>
+    <w:p>
+      <w:pPr>
+        <w:spacing w:before="60"/>
+        <w:ind w:left="540" w:hanging="540"/>
+        <w:rPr>
+          <w:rFonts w:ascii="Verdana" w:hAnsi="Verdana"/>
+          <w:sz w:val="20"/>
+          <w:szCs w:val="20"/>
+        </w:rPr>
+      </w:pPr>
+      <w:r>
+        <w:rPr>
+          <w:rFonts w:ascii="Verdana" w:hAnsi="Verdana"/>
+          <w:sz w:val="20"/>
+          <w:szCs w:val="20"/>
+        </w:rPr>
+        <w:t xml:space="preserve">23) Deemer, B.R., Yackulic, C.B., Hall, R.O., Kennedy, T.A.  </w:t>
+      </w:r>
+      <w:r>
+        <w:rPr>
+          <w:rFonts w:ascii="Verdana" w:hAnsi="Verdana"/>
+          <w:sz w:val="20"/>
+          <w:szCs w:val="20"/>
+          <w:u w:val="single"/>
+        </w:rPr>
+        <w:t>Muehlbauer, J.D.</w:t>
+      </w:r>
+      <w:r>
+        <w:rPr>
+          <w:rFonts w:ascii="Verdana" w:hAnsi="Verdana"/>
+          <w:sz w:val="20"/>
+          <w:szCs w:val="20"/>
+        </w:rPr>
+        <w:t xml:space="preserve"> (2017) Phosphorous releases from a large dam are a lever on primary production and higher trophic levels up to 120 kilometers downstream. SFS.</w:t>
+      </w:r>
+    </w:p>
+    <w:p>
+      <w:pPr>
+        <w:spacing w:before="60"/>
+        <w:ind w:left="540" w:hanging="540"/>
+        <w:rPr>
+          <w:rFonts w:ascii="Verdana" w:hAnsi="Verdana"/>
+          <w:sz w:val="20"/>
+          <w:szCs w:val="20"/>
+        </w:rPr>
+      </w:pPr>
+      <w:r>
+        <w:rPr>
+          <w:rFonts w:ascii="Verdana" w:hAnsi="Verdana"/>
+          <w:sz w:val="20"/>
+          <w:szCs w:val="20"/>
+        </w:rPr>
+        <w:t xml:space="preserve">22) *Metcalfe, A.N., Kennedy, T.A., </w:t>
+      </w:r>
+      <w:r>
+        <w:rPr>
+          <w:rFonts w:ascii="Verdana" w:hAnsi="Verdana"/>
+          <w:sz w:val="20"/>
+          <w:szCs w:val="20"/>
+          <w:u w:val="single"/>
+        </w:rPr>
+        <w:t>Muehlbauer, J.D.</w:t>
+      </w:r>
+      <w:r>
+        <w:rPr>
+          <w:rFonts w:ascii="Verdana" w:hAnsi="Verdana"/>
+          <w:sz w:val="20"/>
+          <w:szCs w:val="20"/>
+        </w:rPr>
+        <w:t xml:space="preserve"> &amp; Marks, J.C. (2017) The Colorado River Basin: aquatic insect diversity and distribution in a fragmented riverscape. SFS.</w:t>
+      </w:r>
+    </w:p>
+    <w:p>
+      <w:pPr>
+        <w:spacing w:before="60"/>
+        <w:ind w:left="540" w:hanging="540"/>
+        <w:rPr>
+          <w:rFonts w:ascii="Verdana" w:hAnsi="Verdana"/>
+          <w:sz w:val="20"/>
+          <w:szCs w:val="20"/>
+        </w:rPr>
+      </w:pPr>
+      <w:r>
+        <w:rPr>
+          <w:rFonts w:ascii="Verdana" w:hAnsi="Verdana"/>
+          <w:sz w:val="20"/>
+          <w:szCs w:val="20"/>
+        </w:rPr>
+        <w:t xml:space="preserve">21) *Abernethy, E.F., Kennedy, T.A., </w:t>
+      </w:r>
+      <w:r>
+        <w:rPr>
+          <w:rFonts w:ascii="Verdana" w:hAnsi="Verdana"/>
+          <w:sz w:val="20"/>
+          <w:szCs w:val="20"/>
+          <w:u w:val="single"/>
+        </w:rPr>
+        <w:t>Muehlbauer, J.D.</w:t>
+      </w:r>
+      <w:r>
+        <w:rPr>
+          <w:rFonts w:ascii="Verdana" w:hAnsi="Verdana"/>
+          <w:sz w:val="20"/>
+          <w:szCs w:val="20"/>
+        </w:rPr>
+        <w:t>, Van Driesche, R.</w:t>
+      </w:r>
+      <w:r>
+        <w:rPr>
+          <w:rFonts w:ascii="Verdana" w:hAnsi="Verdana"/>
+          <w:sz w:val="20"/>
+          <w:szCs w:val="20"/>
+        </w:rPr>
+        <w:t>P.</w:t>
+      </w:r>
+      <w:r>
+        <w:rPr>
+          <w:rFonts w:ascii="Verdana" w:hAnsi="Verdana"/>
+          <w:sz w:val="20"/>
+          <w:szCs w:val="20"/>
+        </w:rPr>
+        <w:t xml:space="preserve"> &amp; Lytle, D.A.</w:t>
+      </w:r>
+      <w:r>
+        <w:rPr>
+          <w:rFonts w:ascii="Verdana" w:hAnsi="Verdana"/>
+          <w:sz w:val="20"/>
+          <w:szCs w:val="20"/>
+        </w:rPr>
+        <w:t xml:space="preserve"> (2017) Aquatic invertebrate community structure downstream of hydropeaking dams in the Colorado River Basin (Poster). SFS.</w:t>
+      </w:r>
+    </w:p>
+    <w:p>
+      <w:pPr>
+        <w:spacing w:before="60"/>
+        <w:ind w:left="540" w:hanging="540"/>
+        <w:rPr>
+          <w:rFonts w:ascii="Verdana" w:hAnsi="Verdana"/>
+          <w:sz w:val="20"/>
+          <w:szCs w:val="20"/>
+        </w:rPr>
+      </w:pPr>
+      <w:r>
+        <w:rPr>
+          <w:rFonts w:ascii="Verdana" w:hAnsi="Verdana"/>
+          <w:sz w:val="20"/>
+          <w:szCs w:val="20"/>
+        </w:rPr>
+        <w:t>20</w:t>
+      </w:r>
+      <w:r>
+        <w:rPr>
+          <w:rFonts w:ascii="Verdana" w:hAnsi="Verdana"/>
+          <w:sz w:val="20"/>
+          <w:szCs w:val="20"/>
+        </w:rPr>
+        <w:t xml:space="preserve">) </w:t>
+      </w:r>
+      <w:r>
+        <w:rPr>
+          <w:rFonts w:ascii="Verdana" w:hAnsi="Verdana"/>
+          <w:sz w:val="20"/>
+          <w:szCs w:val="20"/>
+        </w:rPr>
+        <w:t>*</w:t>
+      </w:r>
+      <w:r>
+        <w:rPr>
+          <w:rFonts w:ascii="Verdana" w:hAnsi="Verdana"/>
+          <w:sz w:val="20"/>
+          <w:szCs w:val="20"/>
+        </w:rPr>
+        <w:t>Daubert, M.E.</w:t>
+      </w:r>
+      <w:r>
+        <w:rPr>
+          <w:rFonts w:ascii="Verdana" w:hAnsi="Verdana"/>
+          <w:sz w:val="20"/>
+          <w:szCs w:val="20"/>
+        </w:rPr>
+        <w:t>,</w:t>
+      </w:r>
       <w:r>
         <w:rPr>
           <w:rFonts w:ascii="Verdana" w:hAnsi="Verdana"/>
@@ -11198,6 +12118,99 @@
           <w:szCs w:val="20"/>
         </w:rPr>
         <w:t xml:space="preserve"> </w:t>
+      </w:r>
+      <w:r>
+        <w:rPr>
+          <w:rFonts w:ascii="Verdana" w:hAnsi="Verdana"/>
+          <w:sz w:val="20"/>
+          <w:szCs w:val="20"/>
+          <w:u w:val="single"/>
+        </w:rPr>
+        <w:t>Muehlbauer, J.D.</w:t>
+      </w:r>
+      <w:r>
+        <w:rPr>
+          <w:rFonts w:ascii="Verdana" w:hAnsi="Verdana"/>
+          <w:sz w:val="20"/>
+          <w:szCs w:val="20"/>
+        </w:rPr>
+        <w:t>, Kennedy, T.A. &amp; Healy, B.D. (2017) Aquatic invertebrate response to trout removal in Bright Angel Creek, Grand Canyon, AZ (Poster). SFS.</w:t>
+      </w:r>
+    </w:p>
+    <w:p>
+      <w:pPr>
+        <w:spacing w:before="60"/>
+        <w:ind w:left="540" w:hanging="540"/>
+        <w:rPr>
+          <w:rFonts w:ascii="Verdana" w:hAnsi="Verdana"/>
+          <w:sz w:val="20"/>
+          <w:szCs w:val="20"/>
+        </w:rPr>
+      </w:pPr>
+      <w:r>
+        <w:rPr>
+          <w:rFonts w:ascii="Verdana" w:hAnsi="Verdana"/>
+          <w:sz w:val="20"/>
+          <w:szCs w:val="20"/>
+        </w:rPr>
+        <w:t>19</w:t>
+      </w:r>
+      <w:r>
+        <w:rPr>
+          <w:rFonts w:ascii="Verdana" w:hAnsi="Verdana"/>
+          <w:sz w:val="20"/>
+          <w:szCs w:val="20"/>
+        </w:rPr>
+        <w:t xml:space="preserve">) </w:t>
+      </w:r>
+      <w:r>
+        <w:rPr>
+          <w:rFonts w:ascii="Verdana" w:hAnsi="Verdana"/>
+          <w:sz w:val="20"/>
+          <w:szCs w:val="20"/>
+        </w:rPr>
+        <w:t>*</w:t>
+      </w:r>
+      <w:r>
+        <w:rPr>
+          <w:rFonts w:ascii="Verdana" w:hAnsi="Verdana"/>
+          <w:sz w:val="20"/>
+          <w:szCs w:val="20"/>
+        </w:rPr>
+        <w:t xml:space="preserve">Lupoli, C.A., Sabo, J.L., Kennedy, T.A., </w:t>
+      </w:r>
+      <w:r>
+        <w:rPr>
+          <w:rFonts w:ascii="Verdana" w:hAnsi="Verdana"/>
+          <w:sz w:val="20"/>
+          <w:szCs w:val="20"/>
+          <w:u w:val="single"/>
+        </w:rPr>
+        <w:t>Muehlbauer, J.D.</w:t>
+      </w:r>
+      <w:r>
+        <w:rPr>
+          <w:rFonts w:ascii="Verdana" w:hAnsi="Verdana"/>
+          <w:sz w:val="20"/>
+          <w:szCs w:val="20"/>
+        </w:rPr>
+        <w:t xml:space="preserve"> &amp; Yackulic, C.B</w:t>
+      </w:r>
+      <w:r>
+        <w:rPr>
+          <w:rFonts w:ascii="Verdana" w:hAnsi="Verdana"/>
+          <w:sz w:val="20"/>
+          <w:szCs w:val="20"/>
+        </w:rPr>
+        <w:t xml:space="preserve">. (2017) </w:t>
+      </w:r>
+      <w:r>
+        <w:rPr>
+          <w:rFonts w:ascii="Verdana" w:hAnsi="Verdana"/>
+          <w:sz w:val="20"/>
+          <w:szCs w:val="20"/>
+        </w:rPr>
+        <w:t>Terrestrial-aquatic linkages in the Grand Canyon (Poster). SFS.</w:t>
       </w:r>
       <w:r>
         <w:rPr>
@@ -11234,15 +12247,7 @@
           <w:sz w:val="20"/>
           <w:szCs w:val="20"/>
         </w:rPr>
-        <w:t xml:space="preserve">31) </w:t>
-      </w:r>
-      <w:r>
-        <w:rPr>
-          <w:rFonts w:ascii="Verdana" w:hAnsi="Verdana"/>
-          <w:sz w:val="20"/>
-          <w:szCs w:val="20"/>
-        </w:rPr>
-        <w:t xml:space="preserve">Kennedy, T.A., </w:t>
+        <w:t xml:space="preserve">18) Kennedy, T.A., </w:t>
       </w:r>
       <w:r>
         <w:rPr>
@@ -11259,15 +12264,7 @@
           <w:sz w:val="20"/>
           <w:szCs w:val="20"/>
         </w:rPr>
-        <w:t xml:space="preserve"> &amp; Rogowski, D.L. </w:t>
-      </w:r>
-      <w:r>
-        <w:rPr>
-          <w:rFonts w:ascii="Verdana" w:hAnsi="Verdana"/>
-          <w:sz w:val="20"/>
-          <w:szCs w:val="20"/>
-        </w:rPr>
-        <w:t>(2019) Colorado River ecosystem responses to the 2018 Bug Flow experiment from Glen Canyon Dam. Biennial Conference of Science &amp; Management on the Colorado Plateau.</w:t>
+        <w:t>, Yackulic, C.B., Lytle, D.A., Miller, S.W., Dibble, K.L., Kortenhoeven, E.W. &amp; Metcalfe, A.N. (2016) Flow management for hydropower extirpates aquatic insects, the foundation of river food webs. SFS.</w:t>
       </w:r>
     </w:p>
     <w:p>
@@ -11278,23 +12275,48 @@
           <w:rFonts w:ascii="Verdana" w:hAnsi="Verdana"/>
           <w:sz w:val="20"/>
           <w:szCs w:val="20"/>
-        </w:rPr>
-      </w:pPr>
-      <w:r>
-        <w:rPr>
-          <w:rFonts w:ascii="Verdana" w:hAnsi="Verdana"/>
-          <w:sz w:val="20"/>
-          <w:szCs w:val="20"/>
-        </w:rPr>
-        <w:t xml:space="preserve">30) *Metcalfe, A.N., Kennedy, T.A., Marks, J.C. &amp; </w:t>
-      </w:r>
-      <w:r>
-        <w:rPr>
-          <w:rFonts w:ascii="Verdana" w:hAnsi="Verdana"/>
-          <w:sz w:val="20"/>
-          <w:szCs w:val="20"/>
           <w:u w:val="single"/>
         </w:rPr>
+      </w:pPr>
+      <w:r>
+        <w:rPr>
+          <w:rFonts w:ascii="Verdana" w:hAnsi="Verdana"/>
+          <w:sz w:val="20"/>
+          <w:szCs w:val="20"/>
+        </w:rPr>
+        <w:t>17</w:t>
+      </w:r>
+      <w:r>
+        <w:rPr>
+          <w:rFonts w:ascii="Verdana" w:hAnsi="Verdana"/>
+          <w:sz w:val="20"/>
+          <w:szCs w:val="20"/>
+        </w:rPr>
+        <w:t xml:space="preserve">) </w:t>
+      </w:r>
+      <w:r>
+        <w:rPr>
+          <w:rFonts w:ascii="Verdana" w:hAnsi="Verdana"/>
+          <w:sz w:val="20"/>
+          <w:szCs w:val="20"/>
+        </w:rPr>
+        <w:t>*</w:t>
+      </w:r>
+      <w:r>
+        <w:rPr>
+          <w:rFonts w:ascii="Verdana" w:hAnsi="Verdana"/>
+          <w:sz w:val="20"/>
+          <w:szCs w:val="20"/>
+        </w:rPr>
+        <w:t xml:space="preserve">Abernethy, E.F., Kennedy, T.A., </w:t>
+      </w:r>
+      <w:r>
+        <w:rPr>
+          <w:rFonts w:ascii="Verdana" w:hAnsi="Verdana"/>
+          <w:sz w:val="20"/>
+          <w:szCs w:val="20"/>
+          <w:u w:val="single"/>
+        </w:rPr>
         <w:t>Muehlbauer, J.D.</w:t>
       </w:r>
       <w:r>
@@ -11303,58 +12325,53 @@
           <w:sz w:val="20"/>
           <w:szCs w:val="20"/>
         </w:rPr>
-        <w:t xml:space="preserve"> (2019) </w:t>
-      </w:r>
-      <w:r>
-        <w:rPr>
-          <w:rFonts w:ascii="Verdana" w:hAnsi="Verdana"/>
-          <w:sz w:val="20"/>
-          <w:szCs w:val="20"/>
-        </w:rPr>
-        <w:t>Gene flow among net-spinning caddisfly population</w:t>
-      </w:r>
-      <w:r>
-        <w:rPr>
-          <w:rFonts w:ascii="Verdana" w:hAnsi="Verdana"/>
-          <w:sz w:val="20"/>
-          <w:szCs w:val="20"/>
-        </w:rPr>
-        <w:t>s</w:t>
-      </w:r>
-      <w:r>
-        <w:rPr>
-          <w:rFonts w:ascii="Verdana" w:hAnsi="Verdana"/>
-          <w:sz w:val="20"/>
-          <w:szCs w:val="20"/>
-        </w:rPr>
-        <w:t xml:space="preserve"> in the Colorado River Basin</w:t>
-      </w:r>
-      <w:r>
-        <w:rPr>
-          <w:rFonts w:ascii="Verdana" w:hAnsi="Verdana"/>
-          <w:sz w:val="20"/>
-          <w:szCs w:val="20"/>
-        </w:rPr>
-        <w:t>. Biennial Conference of Science &amp; Management on the Colorado Plateau.</w:t>
+        <w:t>, Van Driesche, R.</w:t>
+      </w:r>
+      <w:r>
+        <w:rPr>
+          <w:rFonts w:ascii="Verdana" w:hAnsi="Verdana"/>
+          <w:sz w:val="20"/>
+          <w:szCs w:val="20"/>
+        </w:rPr>
+        <w:t>P.</w:t>
+      </w:r>
+      <w:r>
+        <w:rPr>
+          <w:rFonts w:ascii="Verdana" w:hAnsi="Verdana"/>
+          <w:sz w:val="20"/>
+          <w:szCs w:val="20"/>
+        </w:rPr>
+        <w:t xml:space="preserve"> &amp; Lytle, D.A.</w:t>
+      </w:r>
+      <w:r>
+        <w:rPr>
+          <w:rFonts w:ascii="Verdana" w:hAnsi="Verdana"/>
+          <w:sz w:val="20"/>
+          <w:szCs w:val="20"/>
+        </w:rPr>
+        <w:t xml:space="preserve"> (2016) Benthic aquatic invertebrate community composition and species abundance downstream of Fontenelle Dam. SFS.</w:t>
       </w:r>
     </w:p>
     <w:p>
       <w:pPr>
         <w:spacing w:before="60"/>
         <w:ind w:left="540" w:hanging="540"/>
-        <w:rPr>
-          <w:rFonts w:ascii="Verdana" w:hAnsi="Verdana"/>
-          <w:sz w:val="20"/>
-          <w:szCs w:val="20"/>
-        </w:rPr>
-      </w:pPr>
-      <w:r>
-        <w:rPr>
-          <w:rFonts w:ascii="Verdana" w:hAnsi="Verdana"/>
-          <w:sz w:val="20"/>
-          <w:szCs w:val="20"/>
-        </w:rPr>
-        <w:t xml:space="preserve">29) *Lupoli, C.A., Kennedy, T.A., </w:t>
+      </w:pPr>
+      <w:r>
+        <w:rPr>
+          <w:rFonts w:ascii="Verdana" w:hAnsi="Verdana"/>
+          <w:sz w:val="20"/>
+          <w:szCs w:val="20"/>
+        </w:rPr>
+        <w:t>16</w:t>
+      </w:r>
+      <w:r>
+        <w:rPr>
+          <w:rFonts w:ascii="Verdana" w:hAnsi="Verdana"/>
+          <w:sz w:val="20"/>
+          <w:szCs w:val="20"/>
+        </w:rPr>
+        <w:t xml:space="preserve">) Evans, M.J., Kennedy, T.A. &amp; </w:t>
       </w:r>
       <w:r>
         <w:rPr>
@@ -11371,7 +12388,7 @@
           <w:sz w:val="20"/>
           <w:szCs w:val="20"/>
         </w:rPr>
-        <w:t>, Sabo, J.L. &amp; Yackulic, C.B. (2019) Hydropower and aquatic-terrestrial linkages in the Colorado River. SFS.</w:t>
+        <w:t xml:space="preserve"> (2016) Variability in blackfly, midge, and caddisfly resource utilization downstream of a large dam. SFS.</w:t>
       </w:r>
     </w:p>
     <w:p>
@@ -11390,7 +12407,15 @@
           <w:sz w:val="20"/>
           <w:szCs w:val="20"/>
         </w:rPr>
-        <w:t xml:space="preserve">28) *Metcalfe, A.N., Kennedy, T.A., Marks, J.C. &amp; </w:t>
+        <w:t>15</w:t>
+      </w:r>
+      <w:r>
+        <w:rPr>
+          <w:rFonts w:ascii="Verdana" w:hAnsi="Verdana"/>
+          <w:sz w:val="20"/>
+          <w:szCs w:val="20"/>
+        </w:rPr>
+        <w:t xml:space="preserve">) *Kortenhoeven, E.W., </w:t>
       </w:r>
       <w:r>
         <w:rPr>
@@ -11407,34 +12432,45 @@
           <w:sz w:val="20"/>
           <w:szCs w:val="20"/>
         </w:rPr>
-        <w:t xml:space="preserve"> (2019) Gene flow among net-spinning caddisfly populations in the Colorado River Basin. SFS.</w:t>
+        <w:t>, Kennedy, T.A. &amp; Metcalfe, A.N. (2015) Spatial and temporal patterns of emergent aquatic insects of the San Juan River in Utah, USA from Bluff to Clay Hills. Desert Fishes Council.</w:t>
       </w:r>
     </w:p>
     <w:p>
       <w:pPr>
         <w:spacing w:before="60"/>
         <w:ind w:left="540" w:hanging="540"/>
-        <w:rPr>
-          <w:rFonts w:ascii="Verdana" w:hAnsi="Verdana"/>
-          <w:sz w:val="20"/>
-          <w:szCs w:val="20"/>
-        </w:rPr>
-      </w:pPr>
-      <w:r>
-        <w:rPr>
-          <w:rFonts w:ascii="Verdana" w:hAnsi="Verdana"/>
-          <w:sz w:val="20"/>
-          <w:szCs w:val="20"/>
-        </w:rPr>
-        <w:t>27</w:t>
-      </w:r>
-      <w:r>
-        <w:rPr>
-          <w:rFonts w:ascii="Verdana" w:hAnsi="Verdana"/>
-          <w:sz w:val="20"/>
-          <w:szCs w:val="20"/>
-        </w:rPr>
-        <w:t xml:space="preserve">) *Lupoli, C.A., Kennedy, T.A., </w:t>
+      </w:pPr>
+      <w:r>
+        <w:rPr>
+          <w:rFonts w:ascii="Verdana" w:hAnsi="Verdana"/>
+          <w:sz w:val="20"/>
+          <w:szCs w:val="20"/>
+        </w:rPr>
+        <w:t>12</w:t>
+      </w:r>
+      <w:r>
+        <w:rPr>
+          <w:rFonts w:ascii="Verdana" w:hAnsi="Verdana"/>
+          <w:sz w:val="20"/>
+          <w:szCs w:val="20"/>
+        </w:rPr>
+        <w:t>–</w:t>
+      </w:r>
+      <w:r>
+        <w:rPr>
+          <w:rFonts w:ascii="Verdana" w:hAnsi="Verdana"/>
+          <w:sz w:val="20"/>
+          <w:szCs w:val="20"/>
+        </w:rPr>
+        <w:t>14</w:t>
+      </w:r>
+      <w:r>
+        <w:rPr>
+          <w:rFonts w:ascii="Verdana" w:hAnsi="Verdana"/>
+          <w:sz w:val="20"/>
+          <w:szCs w:val="20"/>
+        </w:rPr>
+        <w:t xml:space="preserve">) Kennedy, T.A., </w:t>
       </w:r>
       <w:r>
         <w:rPr>
@@ -11451,729 +12487,7 @@
           <w:sz w:val="20"/>
           <w:szCs w:val="20"/>
         </w:rPr>
-        <w:t>, Sabo, J.L. &amp; Yackulic, C.B. (2018) Does hydropower affect food web connectivity in an arid large-river system? ESA.</w:t>
-      </w:r>
-    </w:p>
-    <w:p>
-      <w:pPr>
-        <w:spacing w:before="60"/>
-        <w:ind w:left="540" w:hanging="540"/>
-        <w:rPr>
-          <w:rFonts w:ascii="Verdana" w:hAnsi="Verdana"/>
-          <w:sz w:val="20"/>
-          <w:szCs w:val="20"/>
-        </w:rPr>
-      </w:pPr>
-      <w:r>
-        <w:rPr>
-          <w:rFonts w:ascii="Verdana" w:hAnsi="Verdana"/>
-          <w:sz w:val="20"/>
-          <w:szCs w:val="20"/>
-        </w:rPr>
-        <w:t>26</w:t>
-      </w:r>
-      <w:r>
-        <w:rPr>
-          <w:rFonts w:ascii="Verdana" w:hAnsi="Verdana"/>
-          <w:sz w:val="20"/>
-          <w:szCs w:val="20"/>
-        </w:rPr>
-        <w:t xml:space="preserve">) </w:t>
-      </w:r>
-      <w:r>
-        <w:rPr>
-          <w:rFonts w:ascii="Verdana" w:hAnsi="Verdana"/>
-          <w:sz w:val="20"/>
-          <w:szCs w:val="20"/>
-          <w:u w:val="single"/>
-        </w:rPr>
-        <w:t>Muehlbauer, J.D.</w:t>
-      </w:r>
-      <w:r>
-        <w:rPr>
-          <w:rFonts w:ascii="Verdana" w:hAnsi="Verdana"/>
-          <w:sz w:val="20"/>
-          <w:szCs w:val="20"/>
-        </w:rPr>
-        <w:t xml:space="preserve"> &amp; Kennedy, T.A. (2018) Longitudinal drift recovery patterns downstream of large dams. SFS.</w:t>
-      </w:r>
-    </w:p>
-    <w:p>
-      <w:pPr>
-        <w:spacing w:before="60"/>
-        <w:ind w:left="540" w:hanging="540"/>
-        <w:rPr>
-          <w:rFonts w:ascii="Verdana" w:hAnsi="Verdana"/>
-          <w:sz w:val="20"/>
-          <w:szCs w:val="20"/>
-        </w:rPr>
-      </w:pPr>
-      <w:r>
-        <w:rPr>
-          <w:rFonts w:ascii="Verdana" w:hAnsi="Verdana"/>
-          <w:sz w:val="20"/>
-          <w:szCs w:val="20"/>
-        </w:rPr>
-        <w:t>25</w:t>
-      </w:r>
-      <w:r>
-        <w:rPr>
-          <w:rFonts w:ascii="Verdana" w:hAnsi="Verdana"/>
-          <w:sz w:val="20"/>
-          <w:szCs w:val="20"/>
-        </w:rPr>
-        <w:t xml:space="preserve">) *Abernethy, E.F., </w:t>
-      </w:r>
-      <w:r>
-        <w:rPr>
-          <w:rFonts w:ascii="Verdana" w:hAnsi="Verdana"/>
-          <w:sz w:val="20"/>
-          <w:szCs w:val="20"/>
-          <w:u w:val="single"/>
-        </w:rPr>
-        <w:t>Muehlbauer, J.D.</w:t>
-      </w:r>
-      <w:r>
-        <w:rPr>
-          <w:rFonts w:ascii="Verdana" w:hAnsi="Verdana"/>
-          <w:sz w:val="20"/>
-          <w:szCs w:val="20"/>
-        </w:rPr>
-        <w:t xml:space="preserve">, Kennedy, T.A., </w:t>
-      </w:r>
-      <w:r>
-        <w:rPr>
-          <w:rFonts w:ascii="Verdana" w:hAnsi="Verdana"/>
-          <w:sz w:val="20"/>
-          <w:szCs w:val="20"/>
-        </w:rPr>
-        <w:t>Van Driesche, R.</w:t>
-      </w:r>
-      <w:r>
-        <w:rPr>
-          <w:rFonts w:ascii="Verdana" w:hAnsi="Verdana"/>
-          <w:sz w:val="20"/>
-          <w:szCs w:val="20"/>
-        </w:rPr>
-        <w:t>P.</w:t>
-      </w:r>
-      <w:r>
-        <w:rPr>
-          <w:rFonts w:ascii="Verdana" w:hAnsi="Verdana"/>
-          <w:sz w:val="20"/>
-          <w:szCs w:val="20"/>
-        </w:rPr>
-        <w:t xml:space="preserve"> &amp; Lytle, D.A.</w:t>
-      </w:r>
-      <w:r>
-        <w:rPr>
-          <w:rFonts w:ascii="Verdana" w:hAnsi="Verdana"/>
-          <w:sz w:val="20"/>
-          <w:szCs w:val="20"/>
-        </w:rPr>
-        <w:t xml:space="preserve"> (2018) Hydropeaking dams facilitate ecological dominance. SFS.</w:t>
-      </w:r>
-    </w:p>
-    <w:p>
-      <w:pPr>
-        <w:spacing w:before="60"/>
-        <w:ind w:left="540" w:hanging="540"/>
-        <w:rPr>
-          <w:rFonts w:ascii="Verdana" w:hAnsi="Verdana"/>
-          <w:sz w:val="20"/>
-          <w:szCs w:val="20"/>
-        </w:rPr>
-      </w:pPr>
-      <w:r>
-        <w:rPr>
-          <w:rFonts w:ascii="Verdana" w:hAnsi="Verdana"/>
-          <w:sz w:val="20"/>
-          <w:szCs w:val="20"/>
-        </w:rPr>
-        <w:t xml:space="preserve">24) *Lupoli, C.A., Sabo, J.L., Kennedy, T.A., </w:t>
-      </w:r>
-      <w:r>
-        <w:rPr>
-          <w:rFonts w:ascii="Verdana" w:hAnsi="Verdana"/>
-          <w:sz w:val="20"/>
-          <w:szCs w:val="20"/>
-          <w:u w:val="single"/>
-        </w:rPr>
-        <w:t>Muehlbauer, J.D.</w:t>
-      </w:r>
-      <w:r>
-        <w:rPr>
-          <w:rFonts w:ascii="Verdana" w:hAnsi="Verdana"/>
-          <w:sz w:val="20"/>
-          <w:szCs w:val="20"/>
-        </w:rPr>
-        <w:t xml:space="preserve"> &amp; Yackulic, C.B. (2017) Hydropower and the aquatic-terrestrial dynamic along the Colorado River. Biennial Conference of Science &amp; Management on the Colorado Plateau.</w:t>
-      </w:r>
-    </w:p>
-    <w:p>
-      <w:pPr>
-        <w:spacing w:before="60"/>
-        <w:ind w:left="540" w:hanging="540"/>
-        <w:rPr>
-          <w:rFonts w:ascii="Verdana" w:hAnsi="Verdana"/>
-          <w:sz w:val="20"/>
-          <w:szCs w:val="20"/>
-        </w:rPr>
-      </w:pPr>
-      <w:r>
-        <w:rPr>
-          <w:rFonts w:ascii="Verdana" w:hAnsi="Verdana"/>
-          <w:sz w:val="20"/>
-          <w:szCs w:val="20"/>
-        </w:rPr>
-        <w:t xml:space="preserve">23) Deemer, B.R., Yackulic, C.B., Hall, R.O., Kennedy, T.A.  </w:t>
-      </w:r>
-      <w:r>
-        <w:rPr>
-          <w:rFonts w:ascii="Verdana" w:hAnsi="Verdana"/>
-          <w:sz w:val="20"/>
-          <w:szCs w:val="20"/>
-          <w:u w:val="single"/>
-        </w:rPr>
-        <w:t>Muehlbauer, J.D.</w:t>
-      </w:r>
-      <w:r>
-        <w:rPr>
-          <w:rFonts w:ascii="Verdana" w:hAnsi="Verdana"/>
-          <w:sz w:val="20"/>
-          <w:szCs w:val="20"/>
-        </w:rPr>
-        <w:t xml:space="preserve"> (2017) Phosphorous releases from a large dam are a lever on primary production and higher trophic levels up to 120 kilometers downstream. SFS.</w:t>
-      </w:r>
-    </w:p>
-    <w:p>
-      <w:pPr>
-        <w:spacing w:before="60"/>
-        <w:ind w:left="540" w:hanging="540"/>
-        <w:rPr>
-          <w:rFonts w:ascii="Verdana" w:hAnsi="Verdana"/>
-          <w:sz w:val="20"/>
-          <w:szCs w:val="20"/>
-        </w:rPr>
-      </w:pPr>
-      <w:r>
-        <w:rPr>
-          <w:rFonts w:ascii="Verdana" w:hAnsi="Verdana"/>
-          <w:sz w:val="20"/>
-          <w:szCs w:val="20"/>
-        </w:rPr>
-        <w:t xml:space="preserve">22) *Metcalfe, A.N., Kennedy, T.A., </w:t>
-      </w:r>
-      <w:r>
-        <w:rPr>
-          <w:rFonts w:ascii="Verdana" w:hAnsi="Verdana"/>
-          <w:sz w:val="20"/>
-          <w:szCs w:val="20"/>
-          <w:u w:val="single"/>
-        </w:rPr>
-        <w:t>Muehlbauer, J.D.</w:t>
-      </w:r>
-      <w:r>
-        <w:rPr>
-          <w:rFonts w:ascii="Verdana" w:hAnsi="Verdana"/>
-          <w:sz w:val="20"/>
-          <w:szCs w:val="20"/>
-        </w:rPr>
-        <w:t xml:space="preserve"> &amp; Marks, J.C. (2017) The Colorado River Basin: aquatic insect diversity and distribution in a fragmented riverscape. SFS.</w:t>
-      </w:r>
-    </w:p>
-    <w:p>
-      <w:pPr>
-        <w:spacing w:before="60"/>
-        <w:ind w:left="540" w:hanging="540"/>
-        <w:rPr>
-          <w:rFonts w:ascii="Verdana" w:hAnsi="Verdana"/>
-          <w:sz w:val="20"/>
-          <w:szCs w:val="20"/>
-        </w:rPr>
-      </w:pPr>
-      <w:r>
-        <w:rPr>
-          <w:rFonts w:ascii="Verdana" w:hAnsi="Verdana"/>
-          <w:sz w:val="20"/>
-          <w:szCs w:val="20"/>
-        </w:rPr>
-        <w:t xml:space="preserve">21) *Abernethy, E.F., Kennedy, T.A., </w:t>
-      </w:r>
-      <w:r>
-        <w:rPr>
-          <w:rFonts w:ascii="Verdana" w:hAnsi="Verdana"/>
-          <w:sz w:val="20"/>
-          <w:szCs w:val="20"/>
-          <w:u w:val="single"/>
-        </w:rPr>
-        <w:t>Muehlbauer, J.D.</w:t>
-      </w:r>
-      <w:r>
-        <w:rPr>
-          <w:rFonts w:ascii="Verdana" w:hAnsi="Verdana"/>
-          <w:sz w:val="20"/>
-          <w:szCs w:val="20"/>
-        </w:rPr>
-        <w:t>, Van Driesche, R.</w:t>
-      </w:r>
-      <w:r>
-        <w:rPr>
-          <w:rFonts w:ascii="Verdana" w:hAnsi="Verdana"/>
-          <w:sz w:val="20"/>
-          <w:szCs w:val="20"/>
-        </w:rPr>
-        <w:t>P.</w:t>
-      </w:r>
-      <w:r>
-        <w:rPr>
-          <w:rFonts w:ascii="Verdana" w:hAnsi="Verdana"/>
-          <w:sz w:val="20"/>
-          <w:szCs w:val="20"/>
-        </w:rPr>
-        <w:t xml:space="preserve"> &amp; Lytle, D.A.</w:t>
-      </w:r>
-      <w:r>
-        <w:rPr>
-          <w:rFonts w:ascii="Verdana" w:hAnsi="Verdana"/>
-          <w:sz w:val="20"/>
-          <w:szCs w:val="20"/>
-        </w:rPr>
-        <w:t xml:space="preserve"> (2017) Aquatic invertebrate community structure downstream of hydropeaking dams in the Colorado River Basin (Poster). SFS.</w:t>
-      </w:r>
-    </w:p>
-    <w:p>
-      <w:pPr>
-        <w:spacing w:before="60"/>
-        <w:ind w:left="540" w:hanging="540"/>
-        <w:rPr>
-          <w:rFonts w:ascii="Verdana" w:hAnsi="Verdana"/>
-          <w:sz w:val="20"/>
-          <w:szCs w:val="20"/>
-        </w:rPr>
-      </w:pPr>
-      <w:r>
-        <w:rPr>
-          <w:rFonts w:ascii="Verdana" w:hAnsi="Verdana"/>
-          <w:sz w:val="20"/>
-          <w:szCs w:val="20"/>
-        </w:rPr>
-        <w:t>20</w:t>
-      </w:r>
-      <w:r>
-        <w:rPr>
-          <w:rFonts w:ascii="Verdana" w:hAnsi="Verdana"/>
-          <w:sz w:val="20"/>
-          <w:szCs w:val="20"/>
-        </w:rPr>
-        <w:t xml:space="preserve">) </w:t>
-      </w:r>
-      <w:r>
-        <w:rPr>
-          <w:rFonts w:ascii="Verdana" w:hAnsi="Verdana"/>
-          <w:sz w:val="20"/>
-          <w:szCs w:val="20"/>
-        </w:rPr>
-        <w:t>*</w:t>
-      </w:r>
-      <w:r>
-        <w:rPr>
-          <w:rFonts w:ascii="Verdana" w:hAnsi="Verdana"/>
-          <w:sz w:val="20"/>
-          <w:szCs w:val="20"/>
-        </w:rPr>
-        <w:t>Daubert, M.E.</w:t>
-      </w:r>
-      <w:r>
-        <w:rPr>
-          <w:rFonts w:ascii="Verdana" w:hAnsi="Verdana"/>
-          <w:sz w:val="20"/>
-          <w:szCs w:val="20"/>
-        </w:rPr>
-        <w:t>,</w:t>
-      </w:r>
-      <w:r>
-        <w:rPr>
-          <w:rFonts w:ascii="Verdana" w:hAnsi="Verdana"/>
-          <w:sz w:val="20"/>
-          <w:szCs w:val="20"/>
-        </w:rPr>
-        <w:t xml:space="preserve"> </w:t>
-      </w:r>
-      <w:r>
-        <w:rPr>
-          <w:rFonts w:ascii="Verdana" w:hAnsi="Verdana"/>
-          <w:sz w:val="20"/>
-          <w:szCs w:val="20"/>
-          <w:u w:val="single"/>
-        </w:rPr>
-        <w:t>Muehlbauer, J.D.</w:t>
-      </w:r>
-      <w:r>
-        <w:rPr>
-          <w:rFonts w:ascii="Verdana" w:hAnsi="Verdana"/>
-          <w:sz w:val="20"/>
-          <w:szCs w:val="20"/>
-        </w:rPr>
-        <w:t>, Kennedy, T.A. &amp; Healy, B.D. (2017) Aquatic invertebrate response to trout removal in Bright Angel Creek, Grand Canyon, AZ (Poster). SFS.</w:t>
-      </w:r>
-    </w:p>
-    <w:p>
-      <w:pPr>
-        <w:spacing w:before="60"/>
-        <w:ind w:left="540" w:hanging="540"/>
-        <w:rPr>
-          <w:rFonts w:ascii="Verdana" w:hAnsi="Verdana"/>
-          <w:sz w:val="20"/>
-          <w:szCs w:val="20"/>
-        </w:rPr>
-      </w:pPr>
-      <w:r>
-        <w:rPr>
-          <w:rFonts w:ascii="Verdana" w:hAnsi="Verdana"/>
-          <w:sz w:val="20"/>
-          <w:szCs w:val="20"/>
-        </w:rPr>
-        <w:t>19</w:t>
-      </w:r>
-      <w:r>
-        <w:rPr>
-          <w:rFonts w:ascii="Verdana" w:hAnsi="Verdana"/>
-          <w:sz w:val="20"/>
-          <w:szCs w:val="20"/>
-        </w:rPr>
-        <w:t xml:space="preserve">) </w:t>
-      </w:r>
-      <w:r>
-        <w:rPr>
-          <w:rFonts w:ascii="Verdana" w:hAnsi="Verdana"/>
-          <w:sz w:val="20"/>
-          <w:szCs w:val="20"/>
-        </w:rPr>
-        <w:t>*</w:t>
-      </w:r>
-      <w:r>
-        <w:rPr>
-          <w:rFonts w:ascii="Verdana" w:hAnsi="Verdana"/>
-          <w:sz w:val="20"/>
-          <w:szCs w:val="20"/>
-        </w:rPr>
-        <w:t xml:space="preserve">Lupoli, C.A., Sabo, J.L., Kennedy, T.A., </w:t>
-      </w:r>
-      <w:r>
-        <w:rPr>
-          <w:rFonts w:ascii="Verdana" w:hAnsi="Verdana"/>
-          <w:sz w:val="20"/>
-          <w:szCs w:val="20"/>
-          <w:u w:val="single"/>
-        </w:rPr>
-        <w:t>Muehlbauer, J.D.</w:t>
-      </w:r>
-      <w:r>
-        <w:rPr>
-          <w:rFonts w:ascii="Verdana" w:hAnsi="Verdana"/>
-          <w:sz w:val="20"/>
-          <w:szCs w:val="20"/>
-        </w:rPr>
-        <w:t xml:space="preserve"> &amp; Yackulic, C.B</w:t>
-      </w:r>
-      <w:r>
-        <w:rPr>
-          <w:rFonts w:ascii="Verdana" w:hAnsi="Verdana"/>
-          <w:sz w:val="20"/>
-          <w:szCs w:val="20"/>
-        </w:rPr>
-        <w:t xml:space="preserve">. (2017) </w:t>
-      </w:r>
-      <w:r>
-        <w:rPr>
-          <w:rFonts w:ascii="Verdana" w:hAnsi="Verdana"/>
-          <w:sz w:val="20"/>
-          <w:szCs w:val="20"/>
-        </w:rPr>
-        <w:t>Terrestrial-aquatic linkages in the Grand Canyon (Poster). SFS.</w:t>
-      </w:r>
-    </w:p>
-    <w:p>
-      <w:pPr>
-        <w:spacing w:before="60"/>
-        <w:ind w:left="540" w:hanging="540"/>
-        <w:rPr>
-          <w:rFonts w:ascii="Verdana" w:hAnsi="Verdana"/>
-          <w:sz w:val="20"/>
-          <w:szCs w:val="20"/>
-        </w:rPr>
-      </w:pPr>
-      <w:r>
-        <w:rPr>
-          <w:rFonts w:ascii="Verdana" w:hAnsi="Verdana"/>
-          <w:sz w:val="20"/>
-          <w:szCs w:val="20"/>
-        </w:rPr>
-        <w:t xml:space="preserve">18) Kennedy, T.A., </w:t>
-      </w:r>
-      <w:r>
-        <w:rPr>
-          <w:rFonts w:ascii="Verdana" w:hAnsi="Verdana"/>
-          <w:sz w:val="20"/>
-          <w:szCs w:val="20"/>
-          <w:u w:val="single"/>
-        </w:rPr>
-        <w:t>Muehlbauer, J.D.</w:t>
-      </w:r>
-      <w:r>
-        <w:rPr>
-          <w:rFonts w:ascii="Verdana" w:hAnsi="Verdana"/>
-          <w:sz w:val="20"/>
-          <w:szCs w:val="20"/>
-        </w:rPr>
-        <w:t>, Yackulic, C.B., Lytle, D.A., Miller, S.W., Dibble, K.L., Kortenhoeven, E.W. &amp; Metcalfe, A.N. (2016) Flow management for hydropower extirpates aquatic insects, the foundation of river food webs. SFS.</w:t>
-      </w:r>
-    </w:p>
-    <w:p>
-      <w:pPr>
-        <w:spacing w:before="60"/>
-        <w:ind w:left="540" w:hanging="540"/>
-        <w:rPr>
-          <w:rFonts w:ascii="Verdana" w:hAnsi="Verdana"/>
-          <w:sz w:val="20"/>
-          <w:szCs w:val="20"/>
-          <w:u w:val="single"/>
-        </w:rPr>
-      </w:pPr>
-      <w:r>
-        <w:rPr>
-          <w:rFonts w:ascii="Verdana" w:hAnsi="Verdana"/>
-          <w:sz w:val="20"/>
-          <w:szCs w:val="20"/>
-        </w:rPr>
-        <w:t>17</w:t>
-      </w:r>
-      <w:r>
-        <w:rPr>
-          <w:rFonts w:ascii="Verdana" w:hAnsi="Verdana"/>
-          <w:sz w:val="20"/>
-          <w:szCs w:val="20"/>
-        </w:rPr>
-        <w:t xml:space="preserve">) </w:t>
-      </w:r>
-      <w:r>
-        <w:rPr>
-          <w:rFonts w:ascii="Verdana" w:hAnsi="Verdana"/>
-          <w:sz w:val="20"/>
-          <w:szCs w:val="20"/>
-        </w:rPr>
-        <w:t>*</w:t>
-      </w:r>
-      <w:r>
-        <w:rPr>
-          <w:rFonts w:ascii="Verdana" w:hAnsi="Verdana"/>
-          <w:sz w:val="20"/>
-          <w:szCs w:val="20"/>
-        </w:rPr>
-        <w:t xml:space="preserve">Abernethy, E.F., Kennedy, T.A., </w:t>
-      </w:r>
-      <w:r>
-        <w:rPr>
-          <w:rFonts w:ascii="Verdana" w:hAnsi="Verdana"/>
-          <w:sz w:val="20"/>
-          <w:szCs w:val="20"/>
-          <w:u w:val="single"/>
-        </w:rPr>
-        <w:t>Muehlbauer, J.D.</w:t>
-      </w:r>
-      <w:r>
-        <w:rPr>
-          <w:rFonts w:ascii="Verdana" w:hAnsi="Verdana"/>
-          <w:sz w:val="20"/>
-          <w:szCs w:val="20"/>
-        </w:rPr>
-        <w:t>, Van Driesche, R.</w:t>
-      </w:r>
-      <w:r>
-        <w:rPr>
-          <w:rFonts w:ascii="Verdana" w:hAnsi="Verdana"/>
-          <w:sz w:val="20"/>
-          <w:szCs w:val="20"/>
-        </w:rPr>
-        <w:t>P.</w:t>
-      </w:r>
-      <w:r>
-        <w:rPr>
-          <w:rFonts w:ascii="Verdana" w:hAnsi="Verdana"/>
-          <w:sz w:val="20"/>
-          <w:szCs w:val="20"/>
-        </w:rPr>
-        <w:t xml:space="preserve"> &amp; Lytle, D.A.</w:t>
-      </w:r>
-      <w:r>
-        <w:rPr>
-          <w:rFonts w:ascii="Verdana" w:hAnsi="Verdana"/>
-          <w:sz w:val="20"/>
-          <w:szCs w:val="20"/>
-        </w:rPr>
-        <w:t xml:space="preserve"> (2016) Benthic aquatic invertebrate community composition and species abundance downstream of Fontenelle Dam. SFS.</w:t>
-      </w:r>
-    </w:p>
-    <w:p>
-      <w:pPr>
-        <w:spacing w:before="60"/>
-        <w:ind w:left="540" w:hanging="540"/>
-      </w:pPr>
-      <w:r>
-        <w:rPr>
-          <w:rFonts w:ascii="Verdana" w:hAnsi="Verdana"/>
-          <w:sz w:val="20"/>
-          <w:szCs w:val="20"/>
-        </w:rPr>
-        <w:t>16</w:t>
-      </w:r>
-      <w:r>
-        <w:rPr>
-          <w:rFonts w:ascii="Verdana" w:hAnsi="Verdana"/>
-          <w:sz w:val="20"/>
-          <w:szCs w:val="20"/>
-        </w:rPr>
-        <w:t xml:space="preserve">) Evans, M.J., Kennedy, T.A. &amp; </w:t>
-      </w:r>
-      <w:r>
-        <w:rPr>
-          <w:rFonts w:ascii="Verdana" w:hAnsi="Verdana"/>
-          <w:sz w:val="20"/>
-          <w:szCs w:val="20"/>
-          <w:u w:val="single"/>
-        </w:rPr>
-        <w:t>Muehlbauer, J.D.</w:t>
-      </w:r>
-      <w:r>
-        <w:rPr>
-          <w:rFonts w:ascii="Verdana" w:hAnsi="Verdana"/>
-          <w:sz w:val="20"/>
-          <w:szCs w:val="20"/>
-        </w:rPr>
-        <w:t xml:space="preserve"> (2016) Variability in blackfly, midge, and caddisfly resource utilization downstream of a large dam. SFS.</w:t>
-      </w:r>
-    </w:p>
-    <w:p>
-      <w:pPr>
-        <w:spacing w:before="60"/>
-        <w:ind w:left="540" w:hanging="540"/>
-        <w:rPr>
-          <w:rFonts w:ascii="Verdana" w:hAnsi="Verdana"/>
-          <w:sz w:val="20"/>
-          <w:szCs w:val="20"/>
-        </w:rPr>
-      </w:pPr>
-      <w:r>
-        <w:rPr>
-          <w:rFonts w:ascii="Verdana" w:hAnsi="Verdana"/>
-          <w:sz w:val="20"/>
-          <w:szCs w:val="20"/>
-        </w:rPr>
-        <w:t>15</w:t>
-      </w:r>
-      <w:r>
-        <w:rPr>
-          <w:rFonts w:ascii="Verdana" w:hAnsi="Verdana"/>
-          <w:sz w:val="20"/>
-          <w:szCs w:val="20"/>
-        </w:rPr>
-        <w:t xml:space="preserve">) *Kortenhoeven, E.W., </w:t>
-      </w:r>
-      <w:r>
-        <w:rPr>
-          <w:rFonts w:ascii="Verdana" w:hAnsi="Verdana"/>
-          <w:sz w:val="20"/>
-          <w:szCs w:val="20"/>
-          <w:u w:val="single"/>
-        </w:rPr>
-        <w:t>Muehlbauer, J.D.</w:t>
-      </w:r>
-      <w:r>
-        <w:rPr>
-          <w:rFonts w:ascii="Verdana" w:hAnsi="Verdana"/>
-          <w:sz w:val="20"/>
-          <w:szCs w:val="20"/>
-        </w:rPr>
-        <w:t>, Kennedy, T.A. &amp; Metcalfe, A.N. (2015) Spatial and temporal patterns of emergent aquatic insects of the San Juan River in Utah, USA from Bluff to Clay Hills. Desert Fishes Council.</w:t>
-      </w:r>
-    </w:p>
-    <w:p>
-      <w:pPr>
-        <w:spacing w:before="60"/>
-        <w:ind w:left="540" w:hanging="540"/>
-        <w:rPr>
-          <w:rFonts w:ascii="Verdana" w:hAnsi="Verdana"/>
-          <w:sz w:val="20"/>
-          <w:szCs w:val="20"/>
-        </w:rPr>
-      </w:pPr>
-      <w:r>
-        <w:rPr>
-          <w:rFonts w:ascii="Verdana" w:hAnsi="Verdana"/>
-          <w:sz w:val="20"/>
-          <w:szCs w:val="20"/>
-        </w:rPr>
-        <w:t>12</w:t>
-      </w:r>
-      <w:r>
-        <w:rPr>
-          <w:rFonts w:ascii="Verdana" w:hAnsi="Verdana"/>
-          <w:sz w:val="20"/>
-          <w:szCs w:val="20"/>
-        </w:rPr>
-        <w:t>–</w:t>
-      </w:r>
-      <w:r>
-        <w:rPr>
-          <w:rFonts w:ascii="Verdana" w:hAnsi="Verdana"/>
-          <w:sz w:val="20"/>
-          <w:szCs w:val="20"/>
-        </w:rPr>
-        <w:t>14</w:t>
-      </w:r>
-      <w:r>
-        <w:rPr>
-          <w:rFonts w:ascii="Verdana" w:hAnsi="Verdana"/>
-          <w:sz w:val="20"/>
-          <w:szCs w:val="20"/>
-        </w:rPr>
-        <w:t xml:space="preserve">) Kennedy, T.A., </w:t>
-      </w:r>
-      <w:r>
-        <w:rPr>
-          <w:rFonts w:ascii="Verdana" w:hAnsi="Verdana"/>
-          <w:sz w:val="20"/>
-          <w:szCs w:val="20"/>
-          <w:u w:val="single"/>
-        </w:rPr>
-        <w:t>Muehlbauer, J.D.</w:t>
-      </w:r>
-      <w:r>
-        <w:rPr>
-          <w:rFonts w:ascii="Verdana" w:hAnsi="Verdana"/>
-          <w:sz w:val="20"/>
-          <w:szCs w:val="20"/>
-        </w:rPr>
         <w:t>, Lytle, D.A., Yackulic, C.B., Kortenhoeven, E.W. &amp; Metcalfe, A.N. (2015) Little bugs, big data, and Grand Canyon: light trapping by river rafters yields insights into Colorado River aquatic insect dynamics. International Society for River Science; Biennial Conference of Science &amp; Management on the Colorado Plateau; Desert Fishes Council.</w:t>
-      </w:r>
-      <w:r>
-        <w:rPr>
-          <w:rFonts w:ascii="Verdana" w:hAnsi="Verdana"/>
-          <w:sz w:val="20"/>
-          <w:szCs w:val="20"/>
-        </w:rPr>
-        <w:br w:type="page"/>
-      </w:r>
-    </w:p>
-    <w:p>
-      <w:pPr>
-        <w:pStyle w:val="Heading1"/>
-        <w:spacing w:after="60"/>
-      </w:pPr>
-      <w:r>
-        <w:lastRenderedPageBreak/>
-        <w:t>Conference Presentations (Co-Author, Continued)</w:t>
       </w:r>
     </w:p>
     <w:p>
@@ -12509,6 +12823,9 @@
         <w:pStyle w:val="HTMLPreformatted"/>
         <w:spacing w:before="60"/>
         <w:ind w:left="540" w:hanging="540"/>
+        <w:rPr>
+          <w:rFonts w:ascii="Verdana" w:hAnsi="Verdana" w:cs="Verdana"/>
+        </w:rPr>
       </w:pPr>
       <w:r>
         <w:rPr>
@@ -12534,6 +12851,12 @@
           <w:rFonts w:ascii="Verdana" w:hAnsi="Verdana" w:cs="Verdana"/>
         </w:rPr>
         <w:t xml:space="preserve"> &amp; Doyle, M.W. (2009) Response of stream macroinvertebrates in flow refugia and high scour areas to a series of floods: A reciprocal replacement study. NABS.</w:t>
+      </w:r>
+      <w:r>
+        <w:rPr>
+          <w:rFonts w:ascii="Verdana" w:hAnsi="Verdana" w:cs="Verdana"/>
+        </w:rPr>
+        <w:br w:type="page"/>
       </w:r>
     </w:p>
     <w:p>
@@ -12542,6 +12865,7 @@
         <w:spacing w:after="60"/>
       </w:pPr>
       <w:r>
+        <w:lastRenderedPageBreak/>
         <w:t>Stakeholder Presentations</w:t>
       </w:r>
     </w:p>
@@ -12561,7 +12885,25 @@
           <w:sz w:val="20"/>
           <w:szCs w:val="20"/>
         </w:rPr>
-        <w:t xml:space="preserve">52) Deemer, B.R., Kennedy, T.A., </w:t>
+        <w:t xml:space="preserve">52) </w:t>
+      </w:r>
+      <w:proofErr w:type="spellStart"/>
+      <w:r>
+        <w:rPr>
+          <w:rFonts w:ascii="Verdana" w:hAnsi="Verdana"/>
+          <w:sz w:val="20"/>
+          <w:szCs w:val="20"/>
+        </w:rPr>
+        <w:t>Deemer</w:t>
+      </w:r>
+      <w:proofErr w:type="spellEnd"/>
+      <w:r>
+        <w:rPr>
+          <w:rFonts w:ascii="Verdana" w:hAnsi="Verdana"/>
+          <w:sz w:val="20"/>
+          <w:szCs w:val="20"/>
+        </w:rPr>
+        <w:t xml:space="preserve">, B.R., Kennedy, T.A., </w:t>
       </w:r>
       <w:r>
         <w:rPr>
@@ -12800,8 +13142,6 @@
         <w:spacing w:before="60"/>
         <w:ind w:left="540" w:hanging="540"/>
         <w:rPr>
-          <w:rFonts w:ascii="Verdana" w:hAnsi="Verdana"/>
-          <w:sz w:val="20"/>
           <w:szCs w:val="20"/>
         </w:rPr>
       </w:pPr>
@@ -12869,6 +13209,482 @@
           <w:szCs w:val="20"/>
         </w:rPr>
         <w:t>.</w:t>
+      </w:r>
+    </w:p>
+    <w:p>
+      <w:pPr>
+        <w:spacing w:before="60"/>
+        <w:ind w:left="540" w:hanging="540"/>
+        <w:rPr>
+          <w:rFonts w:ascii="Verdana" w:hAnsi="Verdana"/>
+          <w:sz w:val="20"/>
+          <w:szCs w:val="20"/>
+        </w:rPr>
+      </w:pPr>
+      <w:r>
+        <w:rPr>
+          <w:rFonts w:ascii="Verdana" w:hAnsi="Verdana"/>
+          <w:sz w:val="20"/>
+          <w:szCs w:val="20"/>
+        </w:rPr>
+        <w:t xml:space="preserve">43) Boyer, J.K., Rogowski, D.L., Kennedy, T.A. &amp; </w:t>
+      </w:r>
+      <w:r>
+        <w:rPr>
+          <w:rFonts w:ascii="Verdana" w:hAnsi="Verdana"/>
+          <w:sz w:val="20"/>
+          <w:szCs w:val="20"/>
+          <w:u w:val="single"/>
+        </w:rPr>
+        <w:t>Muehlbauer, J.D.</w:t>
+      </w:r>
+      <w:r>
+        <w:rPr>
+          <w:rFonts w:ascii="Verdana" w:hAnsi="Verdana"/>
+          <w:sz w:val="20"/>
+          <w:szCs w:val="20"/>
+        </w:rPr>
+        <w:t xml:space="preserve"> (2020) Hydropower limits on aquatic invertebrates in the Grand Canyon affect fish biomass (Poster). Glen Canyon Dam Adaptive Management Program Annual Reporting Meeting.</w:t>
+      </w:r>
+    </w:p>
+    <w:p>
+      <w:pPr>
+        <w:spacing w:before="60"/>
+        <w:ind w:left="540" w:hanging="540"/>
+        <w:rPr>
+          <w:rFonts w:ascii="Verdana" w:hAnsi="Verdana"/>
+          <w:sz w:val="20"/>
+          <w:szCs w:val="20"/>
+        </w:rPr>
+      </w:pPr>
+      <w:r>
+        <w:rPr>
+          <w:rFonts w:ascii="Verdana" w:hAnsi="Verdana"/>
+          <w:sz w:val="20"/>
+          <w:szCs w:val="20"/>
+        </w:rPr>
+        <w:t xml:space="preserve">42) *Metcalfe, A.N. </w:t>
+      </w:r>
+      <w:r>
+        <w:rPr>
+          <w:rFonts w:ascii="Verdana" w:hAnsi="Verdana"/>
+          <w:sz w:val="20"/>
+          <w:szCs w:val="20"/>
+          <w:u w:val="single"/>
+        </w:rPr>
+        <w:t>Muehlbauer, J.D.</w:t>
+      </w:r>
+      <w:r>
+        <w:rPr>
+          <w:rFonts w:ascii="Verdana" w:hAnsi="Verdana"/>
+          <w:sz w:val="20"/>
+          <w:szCs w:val="20"/>
+        </w:rPr>
+        <w:t xml:space="preserve"> &amp; Kennedy, T.A. (2020) Aquatic insect diversity and distribution in the Colorado River Basin. Upper Colorado Endangered Fish Recovery Program Meeting.</w:t>
+      </w:r>
+    </w:p>
+    <w:p>
+      <w:pPr>
+        <w:spacing w:before="60"/>
+        <w:ind w:left="540" w:hanging="540"/>
+        <w:rPr>
+          <w:rFonts w:ascii="Verdana" w:hAnsi="Verdana"/>
+          <w:sz w:val="20"/>
+          <w:szCs w:val="20"/>
+        </w:rPr>
+      </w:pPr>
+      <w:r>
+        <w:rPr>
+          <w:rFonts w:ascii="Verdana" w:hAnsi="Verdana"/>
+          <w:sz w:val="20"/>
+          <w:szCs w:val="20"/>
+        </w:rPr>
+        <w:t xml:space="preserve">41) *Metcalfe, A.N., </w:t>
+      </w:r>
+      <w:r>
+        <w:rPr>
+          <w:rFonts w:ascii="Verdana" w:hAnsi="Verdana"/>
+          <w:sz w:val="20"/>
+          <w:szCs w:val="20"/>
+          <w:u w:val="single"/>
+        </w:rPr>
+        <w:t>Muehlbauer, J.D.</w:t>
+      </w:r>
+      <w:r>
+        <w:rPr>
+          <w:rFonts w:ascii="Verdana" w:hAnsi="Verdana"/>
+          <w:sz w:val="20"/>
+          <w:szCs w:val="20"/>
+        </w:rPr>
+        <w:t xml:space="preserve"> &amp; Kennedy, T.A. (2020) Gene flow among net-spinning caddisfly populations in the Colorado River Basin (Poster). Upper Colorado Endangered Fish Recovery Program Meeting.</w:t>
+      </w:r>
+    </w:p>
+    <w:p>
+      <w:pPr>
+        <w:spacing w:before="60"/>
+        <w:ind w:left="540" w:hanging="540"/>
+        <w:rPr>
+          <w:rFonts w:ascii="Verdana" w:hAnsi="Verdana"/>
+          <w:sz w:val="20"/>
+          <w:szCs w:val="20"/>
+        </w:rPr>
+      </w:pPr>
+      <w:r>
+        <w:rPr>
+          <w:rFonts w:ascii="Verdana" w:hAnsi="Verdana"/>
+          <w:sz w:val="20"/>
+          <w:szCs w:val="20"/>
+        </w:rPr>
+        <w:t xml:space="preserve">40) </w:t>
+      </w:r>
+      <w:r>
+        <w:rPr>
+          <w:rFonts w:ascii="Verdana" w:hAnsi="Verdana"/>
+          <w:sz w:val="20"/>
+          <w:szCs w:val="20"/>
+          <w:u w:val="single"/>
+        </w:rPr>
+        <w:t>Muehlbauer, J.D.</w:t>
+      </w:r>
+      <w:r>
+        <w:rPr>
+          <w:rFonts w:ascii="Verdana" w:hAnsi="Verdana"/>
+          <w:sz w:val="20"/>
+          <w:szCs w:val="20"/>
+        </w:rPr>
+        <w:t>, Daubert, M.E., Kennedy, T.A. &amp; Healy, B.D. (2019) Bug monitoring in Bright Angel Creek. Grand Canyon Fish Cooperators Meeting.</w:t>
+      </w:r>
+    </w:p>
+    <w:p>
+      <w:pPr>
+        <w:spacing w:before="60"/>
+        <w:ind w:left="540" w:hanging="540"/>
+        <w:rPr>
+          <w:rFonts w:ascii="Verdana" w:hAnsi="Verdana"/>
+          <w:sz w:val="20"/>
+          <w:szCs w:val="20"/>
+        </w:rPr>
+      </w:pPr>
+      <w:r>
+        <w:rPr>
+          <w:rFonts w:ascii="Verdana" w:hAnsi="Verdana"/>
+          <w:sz w:val="20"/>
+          <w:szCs w:val="20"/>
+        </w:rPr>
+        <w:t xml:space="preserve">39) Kennedy, T.A. &amp; </w:t>
+      </w:r>
+      <w:r>
+        <w:rPr>
+          <w:rFonts w:ascii="Verdana" w:hAnsi="Verdana"/>
+          <w:sz w:val="20"/>
+          <w:szCs w:val="20"/>
+          <w:u w:val="single"/>
+        </w:rPr>
+        <w:t>Muehlbauer, J.D.</w:t>
+      </w:r>
+      <w:r>
+        <w:rPr>
+          <w:rFonts w:ascii="Verdana" w:hAnsi="Verdana"/>
+          <w:sz w:val="20"/>
+          <w:szCs w:val="20"/>
+        </w:rPr>
+        <w:t xml:space="preserve"> (2019) Little bugs, big data, and adaptive management. Grand Canyon Fish Cooperators Meeting.</w:t>
+      </w:r>
+    </w:p>
+    <w:p>
+      <w:pPr>
+        <w:spacing w:before="60"/>
+        <w:ind w:left="540" w:hanging="540"/>
+        <w:rPr>
+          <w:rFonts w:ascii="Verdana" w:hAnsi="Verdana"/>
+          <w:sz w:val="20"/>
+          <w:szCs w:val="20"/>
+        </w:rPr>
+      </w:pPr>
+      <w:r>
+        <w:rPr>
+          <w:rFonts w:ascii="Verdana" w:hAnsi="Verdana"/>
+          <w:bCs/>
+          <w:sz w:val="20"/>
+          <w:szCs w:val="20"/>
+        </w:rPr>
+        <w:t xml:space="preserve">38) </w:t>
+      </w:r>
+      <w:r>
+        <w:rPr>
+          <w:rFonts w:ascii="Verdana" w:hAnsi="Verdana"/>
+          <w:bCs/>
+          <w:sz w:val="20"/>
+          <w:szCs w:val="20"/>
+          <w:u w:val="single"/>
+        </w:rPr>
+        <w:t>Muehlbauer, J.D.</w:t>
+      </w:r>
+      <w:r>
+        <w:rPr>
+          <w:rFonts w:ascii="Verdana" w:hAnsi="Verdana"/>
+          <w:bCs/>
+          <w:sz w:val="20"/>
+          <w:szCs w:val="20"/>
+        </w:rPr>
+        <w:t xml:space="preserve"> &amp; Kennedy, T.A. (2019) Macroinvertebrate communities in Grand Canyon: prey resources available to support early life history stages of Colorado pikeminnow. Colorado Pikeminnow Workshop.</w:t>
+      </w:r>
+    </w:p>
+    <w:p>
+      <w:pPr>
+        <w:spacing w:before="60"/>
+        <w:ind w:left="540" w:hanging="540"/>
+      </w:pPr>
+      <w:r>
+        <w:rPr>
+          <w:rFonts w:ascii="Verdana" w:hAnsi="Verdana"/>
+          <w:sz w:val="20"/>
+          <w:szCs w:val="20"/>
+        </w:rPr>
+        <w:t xml:space="preserve">37) </w:t>
+      </w:r>
+      <w:r>
+        <w:rPr>
+          <w:rFonts w:ascii="Verdana" w:hAnsi="Verdana"/>
+          <w:sz w:val="20"/>
+          <w:szCs w:val="20"/>
+        </w:rPr>
+        <w:t>Kennedy, T.A.</w:t>
+      </w:r>
+      <w:r>
+        <w:rPr>
+          <w:rFonts w:ascii="Verdana" w:hAnsi="Verdana"/>
+          <w:sz w:val="20"/>
+          <w:szCs w:val="20"/>
+        </w:rPr>
+        <w:t>,</w:t>
+      </w:r>
+      <w:r>
+        <w:rPr>
+          <w:rFonts w:ascii="Verdana" w:hAnsi="Verdana"/>
+          <w:sz w:val="20"/>
+          <w:szCs w:val="20"/>
+        </w:rPr>
+        <w:t xml:space="preserve"> </w:t>
+      </w:r>
+      <w:r>
+        <w:rPr>
+          <w:rFonts w:ascii="Verdana" w:hAnsi="Verdana"/>
+          <w:sz w:val="20"/>
+          <w:szCs w:val="20"/>
+          <w:u w:val="single"/>
+        </w:rPr>
+        <w:t>Muehlbauer, J.D.</w:t>
+      </w:r>
+      <w:r>
+        <w:rPr>
+          <w:rFonts w:ascii="Verdana" w:hAnsi="Verdana"/>
+          <w:sz w:val="20"/>
+          <w:szCs w:val="20"/>
+        </w:rPr>
+        <w:t xml:space="preserve"> &amp; Dodrill, M. J. (2019) Bug Flows update. Glen Canyon Dam Adaptive Management </w:t>
+      </w:r>
+      <w:r>
+        <w:rPr>
+          <w:rFonts w:ascii="Verdana" w:hAnsi="Verdana"/>
+          <w:sz w:val="20"/>
+          <w:szCs w:val="20"/>
+        </w:rPr>
+        <w:t xml:space="preserve">Program </w:t>
+      </w:r>
+      <w:r>
+        <w:rPr>
+          <w:rFonts w:ascii="Verdana" w:hAnsi="Verdana"/>
+          <w:sz w:val="20"/>
+          <w:szCs w:val="20"/>
+        </w:rPr>
+        <w:t>Technical Working Group Meeting.</w:t>
+      </w:r>
+    </w:p>
+    <w:p>
+      <w:pPr>
+        <w:spacing w:before="60"/>
+        <w:ind w:left="540" w:hanging="540"/>
+        <w:rPr>
+          <w:rFonts w:ascii="Verdana" w:hAnsi="Verdana"/>
+          <w:sz w:val="20"/>
+          <w:szCs w:val="20"/>
+        </w:rPr>
+      </w:pPr>
+      <w:r>
+        <w:rPr>
+          <w:rFonts w:ascii="Verdana" w:hAnsi="Verdana"/>
+          <w:sz w:val="20"/>
+          <w:szCs w:val="20"/>
+        </w:rPr>
+        <w:t xml:space="preserve">36) Kennedy, T.A. &amp; </w:t>
+      </w:r>
+      <w:r>
+        <w:rPr>
+          <w:rFonts w:ascii="Verdana" w:hAnsi="Verdana"/>
+          <w:sz w:val="20"/>
+          <w:szCs w:val="20"/>
+          <w:u w:val="single"/>
+        </w:rPr>
+        <w:t>Muehlbauer, J.D.</w:t>
+      </w:r>
+      <w:r>
+        <w:rPr>
+          <w:rFonts w:ascii="Verdana" w:hAnsi="Verdana"/>
+          <w:sz w:val="20"/>
+          <w:szCs w:val="20"/>
+        </w:rPr>
+        <w:t xml:space="preserve"> (2019) Preliminary observations from Bug Flow implementation and resource response. Glen Canyon Dam Adaptive Management Program Technical Working Group Meeting.</w:t>
+      </w:r>
+    </w:p>
+    <w:p>
+      <w:pPr>
+        <w:spacing w:before="60"/>
+        <w:ind w:left="540" w:hanging="540"/>
+      </w:pPr>
+      <w:r>
+        <w:rPr>
+          <w:rFonts w:ascii="Verdana" w:hAnsi="Verdana"/>
+          <w:sz w:val="20"/>
+          <w:szCs w:val="20"/>
+        </w:rPr>
+        <w:t>35) *Metcalfe, A.N.,</w:t>
+      </w:r>
+      <w:r>
+        <w:rPr>
+          <w:rFonts w:ascii="Verdana" w:hAnsi="Verdana"/>
+          <w:sz w:val="20"/>
+          <w:szCs w:val="20"/>
+        </w:rPr>
+        <w:t xml:space="preserve"> </w:t>
+      </w:r>
+      <w:r>
+        <w:rPr>
+          <w:rFonts w:ascii="Verdana" w:hAnsi="Verdana"/>
+          <w:sz w:val="20"/>
+          <w:szCs w:val="20"/>
+        </w:rPr>
+        <w:t xml:space="preserve">Kennedy, T.A. &amp; </w:t>
+      </w:r>
+      <w:r>
+        <w:rPr>
+          <w:rFonts w:ascii="Verdana" w:hAnsi="Verdana"/>
+          <w:sz w:val="20"/>
+          <w:szCs w:val="20"/>
+          <w:u w:val="single"/>
+        </w:rPr>
+        <w:t>Muehlbauer, J.D.</w:t>
+      </w:r>
+      <w:r>
+        <w:rPr>
+          <w:rFonts w:ascii="Verdana" w:hAnsi="Verdana"/>
+          <w:sz w:val="20"/>
+          <w:szCs w:val="20"/>
+        </w:rPr>
+        <w:t xml:space="preserve"> (2019) Bug Flows update. Colorado River Guides Training Seminar.</w:t>
+      </w:r>
+    </w:p>
+    <w:p>
+      <w:pPr>
+        <w:spacing w:before="60"/>
+        <w:ind w:left="540" w:hanging="540"/>
+        <w:rPr>
+          <w:rFonts w:ascii="Verdana" w:hAnsi="Verdana"/>
+          <w:sz w:val="20"/>
+          <w:szCs w:val="20"/>
+        </w:rPr>
+      </w:pPr>
+      <w:r>
+        <w:rPr>
+          <w:rFonts w:ascii="Verdana" w:hAnsi="Verdana"/>
+          <w:sz w:val="20"/>
+          <w:szCs w:val="20"/>
+        </w:rPr>
+        <w:t>34)</w:t>
+      </w:r>
+      <w:r>
+        <w:rPr>
+          <w:rFonts w:ascii="Verdana" w:hAnsi="Verdana"/>
+          <w:sz w:val="20"/>
+          <w:szCs w:val="20"/>
+          <w:u w:val="single"/>
+        </w:rPr>
+        <w:t xml:space="preserve"> Muehlbauer, J.D.</w:t>
+      </w:r>
+      <w:r>
+        <w:rPr>
+          <w:rFonts w:ascii="Verdana" w:hAnsi="Verdana"/>
+          <w:sz w:val="20"/>
+          <w:szCs w:val="20"/>
+        </w:rPr>
+        <w:t>, Metcalfe, A.N. &amp; Kennedy, T.A. (2019) Citizen science aquatic insect sampling. Colorado River Basin Recovery Meeting.</w:t>
+      </w:r>
+    </w:p>
+    <w:p>
+      <w:pPr>
+        <w:spacing w:before="60"/>
+        <w:ind w:left="540" w:hanging="540"/>
+      </w:pPr>
+      <w:r>
+        <w:rPr>
+          <w:rFonts w:ascii="Verdana" w:hAnsi="Verdana"/>
+          <w:sz w:val="20"/>
+          <w:szCs w:val="20"/>
+        </w:rPr>
+        <w:t xml:space="preserve">33) Kennedy, T.A. &amp; </w:t>
+      </w:r>
+      <w:r>
+        <w:rPr>
+          <w:rFonts w:ascii="Verdana" w:hAnsi="Verdana"/>
+          <w:sz w:val="20"/>
+          <w:szCs w:val="20"/>
+          <w:u w:val="single"/>
+        </w:rPr>
+        <w:t>Muehlbauer, J.D.</w:t>
+      </w:r>
+      <w:r>
+        <w:rPr>
+          <w:rFonts w:ascii="Verdana" w:hAnsi="Verdana"/>
+          <w:sz w:val="20"/>
+          <w:szCs w:val="20"/>
+        </w:rPr>
+        <w:t xml:space="preserve"> (2019) Bug Flows implementation and resource response. Glen Canyon Dam Adaptive Management Program Annual Reporting Meeting.</w:t>
+      </w:r>
+    </w:p>
+    <w:p>
+      <w:pPr>
+        <w:spacing w:before="60"/>
+        <w:ind w:left="540" w:hanging="540"/>
+        <w:rPr>
+          <w:rFonts w:ascii="Verdana" w:hAnsi="Verdana"/>
+          <w:sz w:val="20"/>
+          <w:szCs w:val="20"/>
+        </w:rPr>
+      </w:pPr>
+      <w:r>
+        <w:rPr>
+          <w:rFonts w:ascii="Verdana" w:hAnsi="Verdana"/>
+          <w:sz w:val="20"/>
+          <w:szCs w:val="20"/>
+        </w:rPr>
+        <w:t xml:space="preserve">32) Kennedy, T.A. &amp; </w:t>
+      </w:r>
+      <w:r>
+        <w:rPr>
+          <w:rFonts w:ascii="Verdana" w:hAnsi="Verdana"/>
+          <w:sz w:val="20"/>
+          <w:szCs w:val="20"/>
+          <w:u w:val="single"/>
+        </w:rPr>
+        <w:t>Muehlbauer, J.D.</w:t>
+      </w:r>
+      <w:r>
+        <w:rPr>
+          <w:rFonts w:ascii="Verdana" w:hAnsi="Verdana"/>
+          <w:sz w:val="20"/>
+          <w:szCs w:val="20"/>
+        </w:rPr>
+        <w:t xml:space="preserve"> (2019) Big flood, small flood, spring flood, fall flood: HFE timing affects food base response? Glen Canyon Dam Adaptive Management Program Annual Reporting Meeting.</w:t>
       </w:r>
       <w:r>
         <w:rPr>
@@ -12908,7 +13724,7 @@
           <w:sz w:val="20"/>
           <w:szCs w:val="20"/>
         </w:rPr>
-        <w:t xml:space="preserve">43) Boyer, J.K., Rogowski, D.L., Kennedy, T.A. &amp; </w:t>
+        <w:t xml:space="preserve">31) *Metcalfe, A.N., Kennedy, T.A. &amp; </w:t>
       </w:r>
       <w:r>
         <w:rPr>
@@ -12925,7 +13741,24 @@
           <w:sz w:val="20"/>
           <w:szCs w:val="20"/>
         </w:rPr>
-        <w:t xml:space="preserve"> (2020) Hydropower limits on aquatic invertebrates in the Grand Canyon affect fish biomass (Poster). Glen Canyon Dam Adaptive Management Program Annual Reporting Meeting.</w:t>
+        <w:t xml:space="preserve"> (2019) Genetic diversity of a widespread net-spinning caddisfly (despread net-spinning caddisfly (</w: